--- a/output/papers/JASA - Round 2/Author response (JASA, Persson, Barreda & Jaeger, 2024).docx
+++ b/output/papers/JASA - Round 2/Author response (JASA, Persson, Barreda & Jaeger, 2024).docx
@@ -577,7 +577,7 @@
           <w:color w:val="0070C0"/>
           <w:lang w:val="en-US"/>
         </w:rPr>
-        <w:t>This is a g</w:t>
+        <w:t xml:space="preserve">This is a good point. Generally, we would expect models to provide a better fit for later behavioral trials. </w:t>
       </w:r>
       <w:r>
         <w:rPr>
@@ -585,7 +585,7 @@
           <w:color w:val="0070C0"/>
           <w:lang w:val="en-US"/>
         </w:rPr>
-        <w:t>ood point. Generally</w:t>
+        <w:t>However, we</w:t>
       </w:r>
       <w:r>
         <w:rPr>
@@ -593,7 +593,7 @@
           <w:color w:val="0070C0"/>
           <w:lang w:val="en-US"/>
         </w:rPr>
-        <w:t>,</w:t>
+        <w:t xml:space="preserve"> expect relatively little signal here as</w:t>
       </w:r>
       <w:r>
         <w:rPr>
@@ -601,7 +601,7 @@
           <w:color w:val="0070C0"/>
           <w:lang w:val="en-US"/>
         </w:rPr>
-        <w:t xml:space="preserve"> we would expect </w:t>
+        <w:t xml:space="preserve"> each</w:t>
       </w:r>
       <w:r>
         <w:rPr>
@@ -609,15 +609,23 @@
           <w:color w:val="0070C0"/>
           <w:lang w:val="en-US"/>
         </w:rPr>
-        <w:t>models to provide a better fit for later behavioral trials</w:t>
-      </w:r>
+        <w:t xml:space="preserve"> data point is quite </w:t>
+      </w:r>
+      <w:commentRangeStart w:id="1"/>
       <w:r>
         <w:rPr>
           <w:rFonts w:ascii="Aptos" w:hAnsi="Aptos"/>
           <w:color w:val="0070C0"/>
           <w:lang w:val="en-US"/>
         </w:rPr>
-        <w:t xml:space="preserve">. </w:t>
+        <w:t>noisy</w:t>
+      </w:r>
+      <w:commentRangeEnd w:id="1"/>
+      <w:r>
+        <w:rPr>
+          <w:rStyle w:val="Kommentarsreferens"/>
+        </w:rPr>
+        <w:commentReference w:id="1"/>
       </w:r>
       <w:r>
         <w:rPr>
@@ -625,15 +633,39 @@
           <w:color w:val="0070C0"/>
           <w:lang w:val="en-US"/>
         </w:rPr>
-        <w:t>However, we</w:t>
-      </w:r>
-      <w:r>
+        <w:t>.</w:t>
+      </w:r>
+    </w:p>
+    <w:p>
+      <w:pPr>
+        <w:spacing w:after="0" w:line="240" w:lineRule="auto"/>
         <w:rPr>
           <w:rFonts w:ascii="Aptos" w:hAnsi="Aptos"/>
-          <w:color w:val="0070C0"/>
-          <w:lang w:val="en-US"/>
-        </w:rPr>
-        <w:t xml:space="preserve"> expect relatively little signal here as</w:t>
+          <w:color w:val="000000"/>
+          <w:lang w:val="en-US"/>
+        </w:rPr>
+      </w:pPr>
+    </w:p>
+    <w:p>
+      <w:pPr>
+        <w:spacing w:after="0" w:line="240" w:lineRule="auto"/>
+        <w:rPr>
+          <w:rFonts w:eastAsia="Times New Roman" w:cs="Times New Roman"/>
+          <w:color w:val="000000"/>
+          <w:kern w:val="0"/>
+          <w:lang w:val="en-US" w:eastAsia="sv-SE"/>
+          <w14:ligatures w14:val="none"/>
+        </w:rPr>
+      </w:pPr>
+      <w:r>
+        <w:rPr>
+          <w:rFonts w:eastAsia="Times New Roman" w:cs="Times New Roman"/>
+          <w:color w:val="0070C0"/>
+          <w:kern w:val="0"/>
+          <w:lang w:val="en-US" w:eastAsia="sv-SE"/>
+          <w14:ligatures w14:val="none"/>
+        </w:rPr>
+        <w:t xml:space="preserve">Thanks for catching these issues. We </w:t>
       </w:r>
       <w:r>
         <w:rPr>
@@ -641,87 +673,7 @@
           <w:color w:val="0070C0"/>
           <w:lang w:val="en-US"/>
         </w:rPr>
-        <w:t xml:space="preserve"> each</w:t>
-      </w:r>
-      <w:r>
-        <w:rPr>
-          <w:rFonts w:ascii="Aptos" w:hAnsi="Aptos"/>
-          <w:color w:val="0070C0"/>
-          <w:lang w:val="en-US"/>
-        </w:rPr>
-        <w:t xml:space="preserve"> data point is quite </w:t>
-      </w:r>
-      <w:commentRangeStart w:id="1"/>
-      <w:r>
-        <w:rPr>
-          <w:rFonts w:ascii="Aptos" w:hAnsi="Aptos"/>
-          <w:color w:val="0070C0"/>
-          <w:lang w:val="en-US"/>
-        </w:rPr>
-        <w:t>noisy</w:t>
-      </w:r>
-      <w:commentRangeEnd w:id="1"/>
-      <w:r>
-        <w:rPr>
-          <w:rStyle w:val="Kommentarsreferens"/>
-        </w:rPr>
-        <w:commentReference w:id="1"/>
-      </w:r>
-      <w:r>
-        <w:rPr>
-          <w:rFonts w:ascii="Aptos" w:hAnsi="Aptos"/>
-          <w:color w:val="0070C0"/>
-          <w:lang w:val="en-US"/>
-        </w:rPr>
-        <w:t>.</w:t>
-      </w:r>
-    </w:p>
-    <w:p>
-      <w:pPr>
-        <w:spacing w:after="0" w:line="240" w:lineRule="auto"/>
-        <w:rPr>
-          <w:rFonts w:ascii="Aptos" w:hAnsi="Aptos"/>
-          <w:color w:val="000000"/>
-          <w:lang w:val="en-US"/>
-        </w:rPr>
-      </w:pPr>
-    </w:p>
-    <w:p>
-      <w:pPr>
-        <w:spacing w:after="0" w:line="240" w:lineRule="auto"/>
-        <w:rPr>
-          <w:rFonts w:eastAsia="Times New Roman" w:cs="Times New Roman"/>
-          <w:color w:val="000000"/>
-          <w:kern w:val="0"/>
-          <w:lang w:val="en-US" w:eastAsia="sv-SE"/>
-          <w14:ligatures w14:val="none"/>
-        </w:rPr>
-      </w:pPr>
-      <w:r>
-        <w:rPr>
-          <w:rFonts w:eastAsia="Times New Roman" w:cs="Times New Roman"/>
-          <w:color w:val="0070C0"/>
-          <w:kern w:val="0"/>
-          <w:lang w:val="en-US" w:eastAsia="sv-SE"/>
-          <w14:ligatures w14:val="none"/>
-        </w:rPr>
-        <w:t xml:space="preserve">Thanks for catching these issues. We </w:t>
-      </w:r>
-      <w:r>
-        <w:rPr>
-          <w:rFonts w:ascii="Aptos" w:hAnsi="Aptos"/>
-          <w:color w:val="0070C0"/>
-          <w:lang w:val="en-US"/>
-        </w:rPr>
-        <w:t>have now fixed all of them</w:t>
-      </w:r>
-      <w:r>
-        <w:rPr>
-          <w:rFonts w:ascii="Aptos" w:hAnsi="Aptos"/>
-          <w:color w:val="0070C0"/>
-          <w:lang w:val="en-US"/>
-        </w:rPr>
-        <w:t>:</w:t>
+        <w:t>have now fixed all of them:</w:t>
       </w:r>
       <w:r>
         <w:rPr>
@@ -756,49 +708,33 @@
           <w:color w:val="000000"/>
           <w:lang w:val="en-US"/>
         </w:rPr>
-        <w:t>Line 386: Citation uses the last name only. </w:t>
-      </w:r>
-    </w:p>
-    <w:p>
-      <w:pPr>
-        <w:spacing w:after="0" w:line="240" w:lineRule="auto"/>
+        <w:t>L</w:t>
+      </w:r>
+      <w:r>
         <w:rPr>
           <w:rFonts w:ascii="Aptos" w:hAnsi="Aptos"/>
           <w:color w:val="000000"/>
           <w:lang w:val="en-US"/>
         </w:rPr>
-      </w:pPr>
-      <w:r>
+        <w:t>ine 386: Citation uses the last name only. </w:t>
+      </w:r>
+    </w:p>
+    <w:p>
+      <w:pPr>
+        <w:spacing w:after="0" w:line="240" w:lineRule="auto"/>
         <w:rPr>
           <w:rFonts w:ascii="Aptos" w:hAnsi="Aptos"/>
           <w:color w:val="000000"/>
           <w:lang w:val="en-US"/>
         </w:rPr>
-        <w:t xml:space="preserve">Figure 5, panel B: Numerals in yellow are very hard to see on a white </w:t>
-      </w:r>
-      <w:commentRangeStart w:id="2"/>
+      </w:pPr>
       <w:r>
         <w:rPr>
           <w:rFonts w:ascii="Aptos" w:hAnsi="Aptos"/>
           <w:color w:val="000000"/>
           <w:lang w:val="en-US"/>
         </w:rPr>
-        <w:t>background</w:t>
-      </w:r>
-      <w:commentRangeEnd w:id="2"/>
-      <w:r>
-        <w:rPr>
-          <w:rStyle w:val="Kommentarsreferens"/>
-        </w:rPr>
-        <w:commentReference w:id="2"/>
-      </w:r>
-      <w:r>
-        <w:rPr>
-          <w:rFonts w:ascii="Aptos" w:hAnsi="Aptos"/>
-          <w:color w:val="000000"/>
-          <w:lang w:val="en-US"/>
-        </w:rPr>
-        <w:t>.</w:t>
+        <w:t>Figure 5, panel B: Numerals in yellow are very hard to see on a white background.</w:t>
       </w:r>
     </w:p>
     <w:p>
@@ -923,7 +859,7 @@
           <w14:ligatures w14:val="none"/>
         </w:rPr>
       </w:pPr>
-      <w:commentRangeStart w:id="3"/>
+      <w:commentRangeStart w:id="2"/>
       <w:r>
         <w:rPr>
           <w:rFonts w:eastAsia="Times New Roman" w:cs="Times New Roman"/>
@@ -934,22 +870,22 @@
         </w:rPr>
         <w:t>[summary omitted]</w:t>
       </w:r>
-      <w:commentRangeEnd w:id="3"/>
+      <w:commentRangeEnd w:id="2"/>
       <w:r>
         <w:rPr>
           <w:rStyle w:val="Kommentarsreferens"/>
         </w:rPr>
-        <w:commentReference w:id="3"/>
-      </w:r>
-    </w:p>
-    <w:p>
-      <w:pPr>
-        <w:spacing w:after="0" w:line="240" w:lineRule="auto"/>
-        <w:rPr>
-          <w:rFonts w:eastAsia="Times New Roman" w:cs="Times New Roman"/>
-          <w:color w:val="000000"/>
-          <w:kern w:val="0"/>
-          <w:lang w:eastAsia="sv-SE"/>
+        <w:commentReference w:id="2"/>
+      </w:r>
+    </w:p>
+    <w:p>
+      <w:pPr>
+        <w:spacing w:after="0" w:line="240" w:lineRule="auto"/>
+        <w:rPr>
+          <w:rFonts w:eastAsia="Times New Roman" w:cs="Times New Roman"/>
+          <w:color w:val="000000"/>
+          <w:kern w:val="0"/>
+          <w:lang w:val="en-US" w:eastAsia="sv-SE"/>
           <w14:ligatures w14:val="none"/>
         </w:rPr>
       </w:pPr>
@@ -1640,6 +1576,307 @@
         </w:rPr>
         <w:t xml:space="preserve">. 3, lines 79-81: “While such intrinsic accounts arguably entail more computational complexity than static transformations …” Confusing sentence – </w:t>
       </w:r>
+      <w:commentRangeStart w:id="3"/>
+      <w:r>
+        <w:rPr>
+          <w:rFonts w:eastAsia="Times New Roman" w:cs="Times New Roman"/>
+          <w:color w:val="000000"/>
+          <w:kern w:val="0"/>
+          <w:lang w:val="en-US" w:eastAsia="sv-SE"/>
+          <w14:ligatures w14:val="none"/>
+        </w:rPr>
+        <w:t xml:space="preserve">what does “static” </w:t>
+      </w:r>
+      <w:commentRangeEnd w:id="3"/>
+      <w:r>
+        <w:rPr>
+          <w:rStyle w:val="Kommentarsreferens"/>
+        </w:rPr>
+        <w:commentReference w:id="3"/>
+      </w:r>
+      <w:r>
+        <w:rPr>
+          <w:rFonts w:eastAsia="Times New Roman" w:cs="Times New Roman"/>
+          <w:color w:val="000000"/>
+          <w:kern w:val="0"/>
+          <w:lang w:val="en-US" w:eastAsia="sv-SE"/>
+          <w14:ligatures w14:val="none"/>
+        </w:rPr>
+        <w:t xml:space="preserve">mean here? This needs </w:t>
+      </w:r>
+      <w:r>
+        <w:rPr>
+          <w:rFonts w:eastAsia="Times New Roman" w:cs="Times New Roman"/>
+          <w:color w:val="000000"/>
+          <w:kern w:val="0"/>
+          <w:lang w:val="en-US" w:eastAsia="sv-SE"/>
+          <w14:ligatures w14:val="none"/>
+        </w:rPr>
+        <w:t>clarification.</w:t>
+      </w:r>
+    </w:p>
+    <w:p>
+      <w:pPr>
+        <w:spacing w:after="0" w:line="240" w:lineRule="auto"/>
+        <w:rPr>
+          <w:rFonts w:eastAsia="Times New Roman" w:cs="Times New Roman"/>
+          <w:color w:val="000000"/>
+          <w:kern w:val="0"/>
+          <w:lang w:val="en-US" w:eastAsia="sv-SE"/>
+          <w14:ligatures w14:val="none"/>
+        </w:rPr>
+      </w:pPr>
+      <w:r>
+        <w:rPr>
+          <w:rFonts w:eastAsia="Times New Roman" w:cs="Times New Roman"/>
+          <w:color w:val="000000"/>
+          <w:kern w:val="0"/>
+          <w:lang w:val="en-US" w:eastAsia="sv-SE"/>
+          <w14:ligatures w14:val="none"/>
+        </w:rPr>
+        <w:t xml:space="preserve"> </w:t>
+      </w:r>
+    </w:p>
+    <w:p>
+      <w:pPr>
+        <w:spacing w:after="0" w:line="240" w:lineRule="auto"/>
+        <w:rPr>
+          <w:rFonts w:eastAsia="Times New Roman" w:cs="Times New Roman"/>
+          <w:color w:val="000000"/>
+          <w:kern w:val="0"/>
+          <w:lang w:val="en-US" w:eastAsia="sv-SE"/>
+          <w14:ligatures w14:val="none"/>
+        </w:rPr>
+      </w:pPr>
+      <w:r>
+        <w:rPr>
+          <w:rFonts w:eastAsia="Times New Roman" w:cs="Times New Roman"/>
+          <w:color w:val="000000"/>
+          <w:kern w:val="0"/>
+          <w:lang w:val="en-US" w:eastAsia="sv-SE"/>
+          <w14:ligatures w14:val="none"/>
+        </w:rPr>
+        <w:t xml:space="preserve">p. 11, line 201: “random guessing”. Could there be an intermediate level between these two alternatives, not entirely random, but only based on incomplete or inaccurate assessment of the acoustic properties? </w:t>
+      </w:r>
+    </w:p>
+    <w:p>
+      <w:pPr>
+        <w:spacing w:after="0" w:line="240" w:lineRule="auto"/>
+        <w:rPr>
+          <w:rFonts w:eastAsia="Times New Roman" w:cs="Times New Roman"/>
+          <w:color w:val="000000"/>
+          <w:kern w:val="0"/>
+          <w:lang w:val="en-US" w:eastAsia="sv-SE"/>
+          <w14:ligatures w14:val="none"/>
+        </w:rPr>
+      </w:pPr>
+    </w:p>
+    <w:p>
+      <w:pPr>
+        <w:spacing w:after="0" w:line="240" w:lineRule="auto"/>
+        <w:rPr>
+          <w:rFonts w:eastAsia="Times New Roman" w:cs="Times New Roman"/>
+          <w:color w:val="000000"/>
+          <w:kern w:val="0"/>
+          <w:lang w:val="en-US" w:eastAsia="sv-SE"/>
+          <w14:ligatures w14:val="none"/>
+        </w:rPr>
+      </w:pPr>
+      <w:r>
+        <w:rPr>
+          <w:rFonts w:eastAsia="Times New Roman" w:cs="Times New Roman"/>
+          <w:color w:val="000000"/>
+          <w:kern w:val="0"/>
+          <w:lang w:val="en-US" w:eastAsia="sv-SE"/>
+          <w14:ligatures w14:val="none"/>
+        </w:rPr>
+        <w:lastRenderedPageBreak/>
+        <w:t xml:space="preserve">p. 14, middle of paragraph: “The bandwidth manipulation implied that formants became stronger as the vowel unfolded”. “Stronger” is unclear; did you mean that narrower formants produce more intense spectral peaks? This is hard to see in a spectrogram display. </w:t>
+      </w:r>
+    </w:p>
+    <w:p>
+      <w:pPr>
+        <w:spacing w:after="0" w:line="240" w:lineRule="auto"/>
+        <w:rPr>
+          <w:rFonts w:eastAsia="Times New Roman" w:cs="Times New Roman"/>
+          <w:color w:val="000000"/>
+          <w:kern w:val="0"/>
+          <w:lang w:val="en-US" w:eastAsia="sv-SE"/>
+          <w14:ligatures w14:val="none"/>
+        </w:rPr>
+      </w:pPr>
+    </w:p>
+    <w:p>
+      <w:pPr>
+        <w:spacing w:after="0" w:line="240" w:lineRule="auto"/>
+        <w:rPr>
+          <w:rFonts w:eastAsia="Times New Roman" w:cs="Times New Roman"/>
+          <w:color w:val="000000"/>
+          <w:kern w:val="0"/>
+          <w:lang w:val="en-US" w:eastAsia="sv-SE"/>
+          <w14:ligatures w14:val="none"/>
+        </w:rPr>
+      </w:pPr>
+      <w:r>
+        <w:rPr>
+          <w:rFonts w:eastAsia="Times New Roman" w:cs="Times New Roman"/>
+          <w:color w:val="000000"/>
+          <w:kern w:val="0"/>
+          <w:lang w:val="en-US" w:eastAsia="sv-SE"/>
+          <w14:ligatures w14:val="none"/>
+        </w:rPr>
+        <w:t xml:space="preserve">p. 14, bottom line: Were the parameters taken from Wade et al. 2007 </w:t>
+      </w:r>
+      <w:proofErr w:type="gramStart"/>
+      <w:r>
+        <w:rPr>
+          <w:rFonts w:eastAsia="Times New Roman" w:cs="Times New Roman"/>
+          <w:color w:val="000000"/>
+          <w:kern w:val="0"/>
+          <w:lang w:val="en-US" w:eastAsia="sv-SE"/>
+          <w14:ligatures w14:val="none"/>
+        </w:rPr>
+        <w:t>similar to</w:t>
+      </w:r>
+      <w:proofErr w:type="gramEnd"/>
+      <w:r>
+        <w:rPr>
+          <w:rFonts w:eastAsia="Times New Roman" w:cs="Times New Roman"/>
+          <w:color w:val="000000"/>
+          <w:kern w:val="0"/>
+          <w:lang w:val="en-US" w:eastAsia="sv-SE"/>
+          <w14:ligatures w14:val="none"/>
+        </w:rPr>
+        <w:t xml:space="preserve"> those of the talker in Experiment 1a?</w:t>
+      </w:r>
+    </w:p>
+    <w:p>
+      <w:pPr>
+        <w:spacing w:after="0" w:line="240" w:lineRule="auto"/>
+        <w:rPr>
+          <w:rFonts w:eastAsia="Times New Roman" w:cs="Times New Roman"/>
+          <w:color w:val="0070C0"/>
+          <w:kern w:val="0"/>
+          <w:lang w:val="en-US" w:eastAsia="sv-SE"/>
+          <w14:ligatures w14:val="none"/>
+        </w:rPr>
+      </w:pPr>
+      <w:r>
+        <w:rPr>
+          <w:rFonts w:eastAsia="Times New Roman" w:cs="Times New Roman"/>
+          <w:color w:val="0070C0"/>
+          <w:kern w:val="0"/>
+          <w:lang w:val="en-US" w:eastAsia="sv-SE"/>
+          <w14:ligatures w14:val="none"/>
+        </w:rPr>
+        <w:t xml:space="preserve">These values were </w:t>
+      </w:r>
+      <w:r>
+        <w:rPr>
+          <w:rFonts w:eastAsia="Times New Roman" w:cs="Times New Roman"/>
+          <w:color w:val="0070C0"/>
+          <w:kern w:val="0"/>
+          <w:lang w:val="en-US" w:eastAsia="sv-SE"/>
+          <w14:ligatures w14:val="none"/>
+        </w:rPr>
+        <w:t>extracted</w:t>
+      </w:r>
+      <w:r>
+        <w:rPr>
+          <w:rFonts w:eastAsia="Times New Roman" w:cs="Times New Roman"/>
+          <w:color w:val="0070C0"/>
+          <w:kern w:val="0"/>
+          <w:lang w:val="en-US" w:eastAsia="sv-SE"/>
+          <w14:ligatures w14:val="none"/>
+        </w:rPr>
+        <w:t xml:space="preserve"> from the *had* token used for resynthesis</w:t>
+      </w:r>
+      <w:r>
+        <w:rPr>
+          <w:rFonts w:eastAsia="Times New Roman" w:cs="Times New Roman"/>
+          <w:color w:val="0070C0"/>
+          <w:kern w:val="0"/>
+          <w:lang w:val="en-US" w:eastAsia="sv-SE"/>
+          <w14:ligatures w14:val="none"/>
+        </w:rPr>
+        <w:t xml:space="preserve"> (and thus from the talker in Experiment 1a)</w:t>
+      </w:r>
+      <w:r>
+        <w:rPr>
+          <w:rFonts w:eastAsia="Times New Roman" w:cs="Times New Roman"/>
+          <w:color w:val="0070C0"/>
+          <w:kern w:val="0"/>
+          <w:lang w:val="en-US" w:eastAsia="sv-SE"/>
+          <w14:ligatures w14:val="none"/>
+        </w:rPr>
+        <w:t>, and not taken from Wade et al. 2007. This is now clarified in the text.</w:t>
+      </w:r>
+    </w:p>
+    <w:p>
+      <w:pPr>
+        <w:spacing w:after="0" w:line="240" w:lineRule="auto"/>
+        <w:rPr>
+          <w:rFonts w:eastAsia="Times New Roman" w:cs="Times New Roman"/>
+          <w:color w:val="000000"/>
+          <w:kern w:val="0"/>
+          <w:lang w:val="en-US" w:eastAsia="sv-SE"/>
+          <w14:ligatures w14:val="none"/>
+        </w:rPr>
+      </w:pPr>
+    </w:p>
+    <w:p>
+      <w:pPr>
+        <w:spacing w:after="0" w:line="240" w:lineRule="auto"/>
+        <w:rPr>
+          <w:rFonts w:eastAsia="Times New Roman" w:cs="Times New Roman"/>
+          <w:color w:val="000000"/>
+          <w:kern w:val="0"/>
+          <w:lang w:val="en-US" w:eastAsia="sv-SE"/>
+          <w14:ligatures w14:val="none"/>
+        </w:rPr>
+      </w:pPr>
+      <w:r>
+        <w:rPr>
+          <w:rFonts w:eastAsia="Times New Roman" w:cs="Times New Roman"/>
+          <w:color w:val="000000"/>
+          <w:kern w:val="0"/>
+          <w:lang w:val="en-US" w:eastAsia="sv-SE"/>
+          <w14:ligatures w14:val="none"/>
+        </w:rPr>
+        <w:t>p. 19, lines 337-338: "acoustically similar" may not be the best metric for this comparison; "</w:t>
+      </w:r>
+      <w:r>
+        <w:rPr>
+          <w:rFonts w:eastAsia="Times New Roman" w:cs="Times New Roman"/>
+          <w:color w:val="000000"/>
+          <w:kern w:val="0"/>
+          <w:lang w:val="en-US" w:eastAsia="sv-SE"/>
+          <w14:ligatures w14:val="none"/>
+        </w:rPr>
+        <w:t xml:space="preserve">auditorily similar” is what matters. A difference of 30 Hz in F2 may not be discriminable, while a 30 Hz difference in F1 likely would be (e.g., studies by </w:t>
+      </w:r>
+      <w:proofErr w:type="spellStart"/>
+      <w:r>
+        <w:rPr>
+          <w:rFonts w:eastAsia="Times New Roman" w:cs="Times New Roman"/>
+          <w:color w:val="000000"/>
+          <w:kern w:val="0"/>
+          <w:lang w:val="en-US" w:eastAsia="sv-SE"/>
+          <w14:ligatures w14:val="none"/>
+        </w:rPr>
+        <w:t>Kewley</w:t>
+      </w:r>
+      <w:proofErr w:type="spellEnd"/>
+      <w:r>
+        <w:rPr>
+          <w:rFonts w:eastAsia="Times New Roman" w:cs="Times New Roman"/>
+          <w:color w:val="000000"/>
+          <w:kern w:val="0"/>
+          <w:lang w:val="en-US" w:eastAsia="sv-SE"/>
+          <w14:ligatures w14:val="none"/>
+        </w:rPr>
+        <w:t xml:space="preserve">-Port and colleagues). A quick </w:t>
+      </w:r>
       <w:commentRangeStart w:id="4"/>
       <w:r>
         <w:rPr>
@@ -1649,7 +1886,7 @@
           <w:lang w:val="en-US" w:eastAsia="sv-SE"/>
           <w14:ligatures w14:val="none"/>
         </w:rPr>
-        <w:t xml:space="preserve">what does “static” </w:t>
+        <w:t xml:space="preserve">check </w:t>
       </w:r>
       <w:commentRangeEnd w:id="4"/>
       <w:r>
@@ -1666,30 +1903,112 @@
           <w:lang w:val="en-US" w:eastAsia="sv-SE"/>
           <w14:ligatures w14:val="none"/>
         </w:rPr>
-        <w:t xml:space="preserve">mean here? This needs </w:t>
-      </w:r>
-      <w:r>
-        <w:rPr>
-          <w:rFonts w:eastAsia="Times New Roman" w:cs="Times New Roman"/>
-          <w:color w:val="000000"/>
-          <w:kern w:val="0"/>
-          <w:lang w:val="en-US" w:eastAsia="sv-SE"/>
-          <w14:ligatures w14:val="none"/>
-        </w:rPr>
-        <w:t>clarification.</w:t>
-      </w:r>
-    </w:p>
-    <w:p>
-      <w:pPr>
-        <w:spacing w:after="0" w:line="240" w:lineRule="auto"/>
-        <w:rPr>
-          <w:rFonts w:eastAsia="Times New Roman" w:cs="Times New Roman"/>
-          <w:color w:val="000000"/>
-          <w:kern w:val="0"/>
-          <w:lang w:val="en-US" w:eastAsia="sv-SE"/>
-          <w14:ligatures w14:val="none"/>
-        </w:rPr>
-      </w:pPr>
+        <w:t xml:space="preserve">might be to make the same comparison in log Hz space. </w:t>
+      </w:r>
+    </w:p>
+    <w:p>
+      <w:pPr>
+        <w:spacing w:after="0" w:line="240" w:lineRule="auto"/>
+        <w:rPr>
+          <w:rFonts w:eastAsia="Times New Roman" w:cs="Times New Roman"/>
+          <w:color w:val="000000"/>
+          <w:kern w:val="0"/>
+          <w:lang w:val="en-US" w:eastAsia="sv-SE"/>
+          <w14:ligatures w14:val="none"/>
+        </w:rPr>
+      </w:pPr>
+    </w:p>
+    <w:p>
+      <w:pPr>
+        <w:spacing w:after="0" w:line="240" w:lineRule="auto"/>
+        <w:rPr>
+          <w:rFonts w:eastAsia="Times New Roman" w:cs="Times New Roman"/>
+          <w:color w:val="000000"/>
+          <w:kern w:val="0"/>
+          <w:lang w:val="en-US" w:eastAsia="sv-SE"/>
+          <w14:ligatures w14:val="none"/>
+        </w:rPr>
+      </w:pPr>
+      <w:r>
+        <w:rPr>
+          <w:rFonts w:eastAsia="Times New Roman" w:cs="Times New Roman"/>
+          <w:color w:val="000000"/>
+          <w:kern w:val="0"/>
+          <w:lang w:val="en-US" w:eastAsia="sv-SE"/>
+          <w14:ligatures w14:val="none"/>
+        </w:rPr>
+        <w:t>p. 35: “For example, a model can exhibit high correlations with listeners’ responses even when its</w:t>
+      </w:r>
+      <w:r>
+        <w:rPr>
+          <w:rFonts w:eastAsia="Times New Roman" w:cs="Times New Roman"/>
+          <w:color w:val="000000"/>
+          <w:kern w:val="0"/>
+          <w:lang w:val="en-US" w:eastAsia="sv-SE"/>
+          <w14:ligatures w14:val="none"/>
+        </w:rPr>
+        <w:t xml:space="preserve"> predictions are systematically </w:t>
+      </w:r>
+      <w:r>
+        <w:rPr>
+          <w:rFonts w:eastAsia="Times New Roman" w:cs="Times New Roman"/>
+          <w:color w:val="000000"/>
+          <w:kern w:val="0"/>
+          <w:lang w:val="en-US" w:eastAsia="sv-SE"/>
+          <w14:ligatures w14:val="none"/>
+        </w:rPr>
+        <w:t>‘o</w:t>
+      </w:r>
+      <w:r>
+        <w:rPr>
+          <w:rFonts w:eastAsia="Times New Roman" w:cs="Times New Roman"/>
+          <w:color w:val="000000"/>
+          <w:kern w:val="0"/>
+          <w:lang w:val="en-US" w:eastAsia="sv-SE"/>
+          <w14:ligatures w14:val="none"/>
+        </w:rPr>
+        <w:t>ff</w:t>
+      </w:r>
+      <w:r>
+        <w:rPr>
+          <w:rFonts w:eastAsia="Times New Roman" w:cs="Times New Roman"/>
+          <w:color w:val="000000"/>
+          <w:kern w:val="0"/>
+          <w:lang w:val="en-US" w:eastAsia="sv-SE"/>
+          <w14:ligatures w14:val="none"/>
+        </w:rPr>
+        <w:t xml:space="preserve">’.” Can you give an example that might produce this outcome? </w:t>
+      </w:r>
+      <w:r>
+        <w:rPr>
+          <w:rFonts w:eastAsia="Times New Roman" w:cs="Times New Roman"/>
+          <w:color w:val="000000"/>
+          <w:kern w:val="0"/>
+          <w:lang w:val="en-US" w:eastAsia="sv-SE"/>
+          <w14:ligatures w14:val="none"/>
+        </w:rPr>
+        <w:t>Two lines below:</w:t>
+      </w:r>
+      <w:r>
+        <w:rPr>
+          <w:rFonts w:eastAsia="Times New Roman" w:cs="Times New Roman"/>
+          <w:color w:val="000000"/>
+          <w:kern w:val="0"/>
+          <w:lang w:val="en-US" w:eastAsia="sv-SE"/>
+          <w14:ligatures w14:val="none"/>
+        </w:rPr>
+        <w:t xml:space="preserve"> “</w:t>
+      </w:r>
+      <w:r>
+        <w:rPr>
+          <w:rFonts w:eastAsia="Times New Roman" w:cs="Times New Roman"/>
+          <w:color w:val="000000"/>
+          <w:kern w:val="0"/>
+          <w:lang w:val="en-US" w:eastAsia="sv-SE"/>
+          <w14:ligatures w14:val="none"/>
+        </w:rPr>
+        <w:t>sufficiently much”</w:t>
+      </w:r>
       <w:r>
         <w:rPr>
           <w:rFonts w:eastAsia="Times New Roman" w:cs="Times New Roman"/>
@@ -1700,150 +2019,89 @@
         </w:rPr>
         <w:t xml:space="preserve"> </w:t>
       </w:r>
-    </w:p>
-    <w:p>
-      <w:pPr>
-        <w:spacing w:after="0" w:line="240" w:lineRule="auto"/>
-        <w:rPr>
-          <w:rFonts w:eastAsia="Times New Roman" w:cs="Times New Roman"/>
-          <w:color w:val="000000"/>
-          <w:kern w:val="0"/>
-          <w:lang w:val="en-US" w:eastAsia="sv-SE"/>
-          <w14:ligatures w14:val="none"/>
-        </w:rPr>
-      </w:pPr>
-      <w:r>
-        <w:rPr>
-          <w:rFonts w:eastAsia="Times New Roman" w:cs="Times New Roman"/>
-          <w:color w:val="000000"/>
-          <w:kern w:val="0"/>
-          <w:lang w:val="en-US" w:eastAsia="sv-SE"/>
-          <w14:ligatures w14:val="none"/>
-        </w:rPr>
-        <w:t xml:space="preserve">p. 10: “One consequence of this is that the formant values of these recordings are clustered around the category means, and thus span only a comparatively small part of the phonetic space”. Means across what observations? Stimulus sample or population? Is this assumed or based on actual measurements? In the next sentence, in the phrase “potential secondary cues”, the word "potential" seems ambiguous/unnecessary. It </w:t>
-      </w:r>
-      <w:r>
-        <w:rPr>
-          <w:rFonts w:eastAsia="Times New Roman" w:cs="Times New Roman"/>
-          <w:color w:val="000000"/>
-          <w:kern w:val="0"/>
-          <w:lang w:val="en-US" w:eastAsia="sv-SE"/>
-          <w14:ligatures w14:val="none"/>
-        </w:rPr>
-        <w:lastRenderedPageBreak/>
-        <w:t xml:space="preserve">could mean "not well established in the literature", "varying in potency", "not always active or present (e.g., F0 in whispered vowels)". In the list of cues, consider including VISC. </w:t>
-      </w:r>
-    </w:p>
-    <w:p>
-      <w:pPr>
-        <w:spacing w:after="0" w:line="240" w:lineRule="auto"/>
-        <w:rPr>
-          <w:rFonts w:eastAsia="Times New Roman" w:cs="Times New Roman"/>
-          <w:color w:val="000000"/>
-          <w:kern w:val="0"/>
-          <w:lang w:val="en-US" w:eastAsia="sv-SE"/>
-          <w14:ligatures w14:val="none"/>
-        </w:rPr>
-      </w:pPr>
-    </w:p>
-    <w:p>
-      <w:pPr>
-        <w:spacing w:after="0" w:line="240" w:lineRule="auto"/>
-        <w:rPr>
-          <w:rFonts w:eastAsia="Times New Roman" w:cs="Times New Roman"/>
-          <w:color w:val="000000"/>
-          <w:kern w:val="0"/>
-          <w:lang w:val="en-US" w:eastAsia="sv-SE"/>
-          <w14:ligatures w14:val="none"/>
-        </w:rPr>
-      </w:pPr>
-      <w:r>
-        <w:rPr>
-          <w:rFonts w:eastAsia="Times New Roman" w:cs="Times New Roman"/>
-          <w:color w:val="000000"/>
-          <w:kern w:val="0"/>
-          <w:lang w:val="en-US" w:eastAsia="sv-SE"/>
-          <w14:ligatures w14:val="none"/>
-        </w:rPr>
-        <w:t xml:space="preserve">p. 11, line 201: “random guessing”. Could there be an intermediate level between these two alternatives, not entirely random, but only based on incomplete or inaccurate assessment of the acoustic properties? </w:t>
-      </w:r>
-    </w:p>
-    <w:p>
-      <w:pPr>
-        <w:spacing w:after="0" w:line="240" w:lineRule="auto"/>
-        <w:rPr>
-          <w:rFonts w:eastAsia="Times New Roman" w:cs="Times New Roman"/>
-          <w:color w:val="000000"/>
-          <w:kern w:val="0"/>
-          <w:lang w:val="en-US" w:eastAsia="sv-SE"/>
-          <w14:ligatures w14:val="none"/>
-        </w:rPr>
-      </w:pPr>
-    </w:p>
-    <w:p>
-      <w:pPr>
-        <w:spacing w:after="0" w:line="240" w:lineRule="auto"/>
-        <w:rPr>
-          <w:rFonts w:eastAsia="Times New Roman" w:cs="Times New Roman"/>
-          <w:color w:val="000000"/>
-          <w:kern w:val="0"/>
-          <w:lang w:val="en-US" w:eastAsia="sv-SE"/>
-          <w14:ligatures w14:val="none"/>
-        </w:rPr>
-      </w:pPr>
-      <w:r>
-        <w:rPr>
-          <w:rFonts w:eastAsia="Times New Roman" w:cs="Times New Roman"/>
-          <w:color w:val="000000"/>
-          <w:kern w:val="0"/>
-          <w:lang w:val="en-US" w:eastAsia="sv-SE"/>
-          <w14:ligatures w14:val="none"/>
-        </w:rPr>
-        <w:t>p</w:t>
-      </w:r>
-      <w:r>
-        <w:rPr>
-          <w:rFonts w:eastAsia="Times New Roman" w:cs="Times New Roman"/>
-          <w:color w:val="000000"/>
-          <w:kern w:val="0"/>
-          <w:lang w:val="en-US" w:eastAsia="sv-SE"/>
-          <w14:ligatures w14:val="none"/>
-        </w:rPr>
-        <w:t xml:space="preserve">. 12, line 220: “optional post-experiment survey” How many participants opted not to complete the survey? (apologies if this is answered elsewhere in the paper, but I did not see it). </w:t>
-      </w:r>
-    </w:p>
-    <w:p>
-      <w:pPr>
-        <w:spacing w:after="0" w:line="240" w:lineRule="auto"/>
-        <w:rPr>
-          <w:rFonts w:eastAsia="Times New Roman" w:cs="Times New Roman"/>
-          <w:color w:val="000000"/>
-          <w:kern w:val="0"/>
-          <w:lang w:val="en-US" w:eastAsia="sv-SE"/>
-          <w14:ligatures w14:val="none"/>
-        </w:rPr>
-      </w:pPr>
-    </w:p>
-    <w:p>
-      <w:pPr>
-        <w:spacing w:after="0" w:line="240" w:lineRule="auto"/>
-        <w:rPr>
-          <w:rFonts w:eastAsia="Times New Roman" w:cs="Times New Roman"/>
-          <w:color w:val="000000"/>
-          <w:kern w:val="0"/>
-          <w:lang w:val="en-US" w:eastAsia="sv-SE"/>
-          <w14:ligatures w14:val="none"/>
-        </w:rPr>
-      </w:pPr>
-      <w:r>
-        <w:rPr>
-          <w:rFonts w:eastAsia="Times New Roman" w:cs="Times New Roman"/>
-          <w:color w:val="000000"/>
-          <w:kern w:val="0"/>
-          <w:lang w:val="en-US" w:eastAsia="sv-SE"/>
-          <w14:ligatures w14:val="none"/>
-        </w:rPr>
-        <w:t>p.</w:t>
+      <w:r>
+        <w:rPr>
+          <w:rFonts w:eastAsia="Times New Roman" w:cs="Times New Roman"/>
+          <w:color w:val="000000"/>
+          <w:kern w:val="0"/>
+          <w:lang w:val="en-US" w:eastAsia="sv-SE"/>
+          <w14:ligatures w14:val="none"/>
+        </w:rPr>
+        <w:t xml:space="preserve">- awkward (and vague) phrase. </w:t>
+      </w:r>
+    </w:p>
+    <w:p>
+      <w:pPr>
+        <w:spacing w:after="0" w:line="240" w:lineRule="auto"/>
+        <w:rPr>
+          <w:rFonts w:eastAsia="Times New Roman" w:cs="Times New Roman"/>
+          <w:color w:val="000000"/>
+          <w:kern w:val="0"/>
+          <w:lang w:val="en-US" w:eastAsia="sv-SE"/>
+          <w14:ligatures w14:val="none"/>
+        </w:rPr>
+      </w:pPr>
+    </w:p>
+    <w:p>
+      <w:pPr>
+        <w:spacing w:after="0" w:line="240" w:lineRule="auto"/>
+        <w:rPr>
+          <w:rFonts w:eastAsia="Times New Roman" w:cs="Times New Roman"/>
+          <w:color w:val="000000"/>
+          <w:kern w:val="0"/>
+          <w:lang w:val="en-US" w:eastAsia="sv-SE"/>
+          <w14:ligatures w14:val="none"/>
+        </w:rPr>
+      </w:pPr>
+      <w:r>
+        <w:rPr>
+          <w:rFonts w:eastAsia="Times New Roman" w:cs="Times New Roman"/>
+          <w:color w:val="000000"/>
+          <w:kern w:val="0"/>
+          <w:lang w:val="en-US" w:eastAsia="sv-SE"/>
+          <w14:ligatures w14:val="none"/>
+        </w:rPr>
+        <w:t>p. 41, lines 699-700: “F</w:t>
+      </w:r>
+      <w:r>
+        <w:rPr>
+          <w:rFonts w:eastAsia="Times New Roman" w:cs="Times New Roman"/>
+          <w:color w:val="000000"/>
+          <w:kern w:val="0"/>
+          <w:lang w:val="en-US" w:eastAsia="sv-SE"/>
+          <w14:ligatures w14:val="none"/>
+        </w:rPr>
+        <w:t xml:space="preserve">igure 10 also shows how well accounts fit listeners’ responses for each </w:t>
+      </w:r>
+      <w:r>
+        <w:rPr>
+          <w:rFonts w:eastAsia="Times New Roman" w:cs="Times New Roman"/>
+          <w:color w:val="000000"/>
+          <w:kern w:val="0"/>
+          <w:lang w:val="en-US" w:eastAsia="sv-SE"/>
+          <w14:ligatures w14:val="none"/>
+        </w:rPr>
+        <w:t xml:space="preserve">test stimulus (opaqueness of the black points).” The shading </w:t>
+      </w:r>
+      <w:r>
+        <w:rPr>
+          <w:rFonts w:eastAsia="Times New Roman" w:cs="Times New Roman"/>
+          <w:color w:val="000000"/>
+          <w:kern w:val="0"/>
+          <w:lang w:val="en-US" w:eastAsia="sv-SE"/>
+          <w14:ligatures w14:val="none"/>
+        </w:rPr>
+        <w:t>i</w:t>
+      </w:r>
+      <w:r>
+        <w:rPr>
+          <w:rFonts w:eastAsia="Times New Roman" w:cs="Times New Roman"/>
+          <w:color w:val="000000"/>
+          <w:kern w:val="0"/>
+          <w:lang w:val="en-US" w:eastAsia="sv-SE"/>
+          <w14:ligatures w14:val="none"/>
+        </w:rPr>
+        <w:t>s</w:t>
       </w:r>
       <w:r>
         <w:rPr>
@@ -1855,214 +2113,6 @@
         </w:rPr>
         <w:t xml:space="preserve"> </w:t>
       </w:r>
-      <w:r>
-        <w:rPr>
-          <w:rFonts w:eastAsia="Times New Roman" w:cs="Times New Roman"/>
-          <w:color w:val="000000"/>
-          <w:kern w:val="0"/>
-          <w:lang w:val="en-US" w:eastAsia="sv-SE"/>
-          <w14:ligatures w14:val="none"/>
-        </w:rPr>
-        <w:t>13,</w:t>
-      </w:r>
-      <w:r>
-        <w:rPr>
-          <w:rFonts w:eastAsia="Times New Roman" w:cs="Times New Roman"/>
-          <w:color w:val="000000"/>
-          <w:kern w:val="0"/>
-          <w:lang w:val="en-US" w:eastAsia="sv-SE"/>
-          <w14:ligatures w14:val="none"/>
-        </w:rPr>
-        <w:t xml:space="preserve"> section </w:t>
-      </w:r>
-      <w:r>
-        <w:rPr>
-          <w:rFonts w:eastAsia="Times New Roman" w:cs="Times New Roman"/>
-          <w:color w:val="000000"/>
-          <w:kern w:val="0"/>
-          <w:lang w:val="en-US" w:eastAsia="sv-SE"/>
-          <w14:ligatures w14:val="none"/>
-        </w:rPr>
-        <w:t>2,</w:t>
-      </w:r>
-      <w:r>
-        <w:rPr>
-          <w:rFonts w:eastAsia="Times New Roman" w:cs="Times New Roman"/>
-          <w:color w:val="000000"/>
-          <w:kern w:val="0"/>
-          <w:lang w:val="en-US" w:eastAsia="sv-SE"/>
-          <w14:ligatures w14:val="none"/>
-        </w:rPr>
-        <w:t xml:space="preserve"> Materials: I found it difficult to follow the description of the synthesis method. </w:t>
-      </w:r>
-      <w:r>
-        <w:rPr>
-          <w:rFonts w:eastAsia="Times New Roman" w:cs="Times New Roman"/>
-          <w:color w:val="000000"/>
-          <w:kern w:val="0"/>
-          <w:lang w:val="en-US" w:eastAsia="sv-SE"/>
-          <w14:ligatures w14:val="none"/>
-        </w:rPr>
-        <w:t>Since the</w:t>
-      </w:r>
-      <w:r>
-        <w:rPr>
-          <w:rFonts w:eastAsia="Times New Roman" w:cs="Times New Roman"/>
-          <w:color w:val="000000"/>
-          <w:kern w:val="0"/>
-          <w:lang w:val="en-US" w:eastAsia="sv-SE"/>
-          <w14:ligatures w14:val="none"/>
-        </w:rPr>
-        <w:t xml:space="preserve"> study used a unique synthesis metho</w:t>
-      </w:r>
-      <w:r>
-        <w:rPr>
-          <w:rFonts w:eastAsia="Times New Roman" w:cs="Times New Roman"/>
-          <w:color w:val="000000"/>
-          <w:kern w:val="0"/>
-          <w:lang w:val="en-US" w:eastAsia="sv-SE"/>
-          <w14:ligatures w14:val="none"/>
-        </w:rPr>
-        <w:t>d</w:t>
-      </w:r>
-      <w:r>
-        <w:rPr>
-          <w:rFonts w:eastAsia="Times New Roman" w:cs="Times New Roman"/>
-          <w:color w:val="000000"/>
-          <w:kern w:val="0"/>
-          <w:lang w:val="en-US" w:eastAsia="sv-SE"/>
-          <w14:ligatures w14:val="none"/>
-        </w:rPr>
-        <w:t>,</w:t>
-      </w:r>
-      <w:r>
-        <w:rPr>
-          <w:rFonts w:eastAsia="Times New Roman" w:cs="Times New Roman"/>
-          <w:color w:val="000000"/>
-          <w:kern w:val="0"/>
-          <w:lang w:val="en-US" w:eastAsia="sv-SE"/>
-          <w14:ligatures w14:val="none"/>
-        </w:rPr>
-        <w:t xml:space="preserve"> </w:t>
-      </w:r>
-      <w:r>
-        <w:rPr>
-          <w:rFonts w:eastAsia="Times New Roman" w:cs="Times New Roman"/>
-          <w:color w:val="000000"/>
-          <w:kern w:val="0"/>
-          <w:lang w:val="en-US" w:eastAsia="sv-SE"/>
-          <w14:ligatures w14:val="none"/>
-        </w:rPr>
-        <w:t>it</w:t>
-      </w:r>
-      <w:r>
-        <w:rPr>
-          <w:rFonts w:eastAsia="Times New Roman" w:cs="Times New Roman"/>
-          <w:color w:val="000000"/>
-          <w:kern w:val="0"/>
-          <w:lang w:val="en-US" w:eastAsia="sv-SE"/>
-          <w14:ligatures w14:val="none"/>
-        </w:rPr>
-        <w:t xml:space="preserve"> is critical to provide sufficient information to </w:t>
-      </w:r>
-      <w:r>
-        <w:rPr>
-          <w:rFonts w:eastAsia="Times New Roman" w:cs="Times New Roman"/>
-          <w:color w:val="000000"/>
-          <w:kern w:val="0"/>
-          <w:lang w:val="en-US" w:eastAsia="sv-SE"/>
-          <w14:ligatures w14:val="none"/>
-        </w:rPr>
-        <w:t>readers to permit the study to be replicated. For example, “the /h/ sound [</w:t>
-      </w:r>
-      <w:r>
-        <w:rPr>
-          <w:rFonts w:eastAsia="Times New Roman" w:cs="Times New Roman"/>
-          <w:color w:val="000000"/>
-          <w:kern w:val="0"/>
-          <w:lang w:val="en-US" w:eastAsia="sv-SE"/>
-          <w14:ligatures w14:val="none"/>
-        </w:rPr>
-        <w:t xml:space="preserve">was filtered] inversely </w:t>
-      </w:r>
-      <w:r>
-        <w:rPr>
-          <w:rFonts w:eastAsia="Times New Roman" w:cs="Times New Roman"/>
-          <w:color w:val="000000"/>
-          <w:kern w:val="0"/>
-          <w:lang w:val="en-US" w:eastAsia="sv-SE"/>
-          <w14:ligatures w14:val="none"/>
-        </w:rPr>
-        <w:t xml:space="preserve">with its LPC, and concatenated … with a complex waveform generated from the pitch and intensity patterns of the original vowel”. This description is too general. </w:t>
-      </w:r>
-    </w:p>
-    <w:p>
-      <w:pPr>
-        <w:spacing w:after="0" w:line="240" w:lineRule="auto"/>
-        <w:rPr>
-          <w:rFonts w:eastAsia="Times New Roman" w:cs="Times New Roman"/>
-          <w:color w:val="000000"/>
-          <w:kern w:val="0"/>
-          <w:lang w:val="en-US" w:eastAsia="sv-SE"/>
-          <w14:ligatures w14:val="none"/>
-        </w:rPr>
-      </w:pPr>
-    </w:p>
-    <w:p>
-      <w:pPr>
-        <w:spacing w:after="0" w:line="240" w:lineRule="auto"/>
-        <w:rPr>
-          <w:rFonts w:eastAsia="Times New Roman" w:cs="Times New Roman"/>
-          <w:color w:val="000000"/>
-          <w:kern w:val="0"/>
-          <w:lang w:val="en-US" w:eastAsia="sv-SE"/>
-          <w14:ligatures w14:val="none"/>
-        </w:rPr>
-      </w:pPr>
-      <w:r>
-        <w:rPr>
-          <w:rFonts w:eastAsia="Times New Roman" w:cs="Times New Roman"/>
-          <w:color w:val="000000"/>
-          <w:kern w:val="0"/>
-          <w:lang w:val="en-US" w:eastAsia="sv-SE"/>
-          <w14:ligatures w14:val="none"/>
-        </w:rPr>
-        <w:t xml:space="preserve">p. 14, middle of paragraph: “The bandwidth manipulation implied that formants became stronger as the vowel unfolded”. “Stronger” is unclear; did you mean that narrower formants produce more intense spectral peaks? This is hard to see in a spectrogram display. </w:t>
-      </w:r>
-    </w:p>
-    <w:p>
-      <w:pPr>
-        <w:spacing w:after="0" w:line="240" w:lineRule="auto"/>
-        <w:rPr>
-          <w:rFonts w:eastAsia="Times New Roman" w:cs="Times New Roman"/>
-          <w:color w:val="000000"/>
-          <w:kern w:val="0"/>
-          <w:lang w:val="en-US" w:eastAsia="sv-SE"/>
-          <w14:ligatures w14:val="none"/>
-        </w:rPr>
-      </w:pPr>
-    </w:p>
-    <w:p>
-      <w:pPr>
-        <w:spacing w:after="0" w:line="240" w:lineRule="auto"/>
-        <w:rPr>
-          <w:rFonts w:eastAsia="Times New Roman" w:cs="Times New Roman"/>
-          <w:color w:val="000000"/>
-          <w:kern w:val="0"/>
-          <w:lang w:val="en-US" w:eastAsia="sv-SE"/>
-          <w14:ligatures w14:val="none"/>
-        </w:rPr>
-      </w:pPr>
-      <w:r>
-        <w:rPr>
-          <w:rFonts w:eastAsia="Times New Roman" w:cs="Times New Roman"/>
-          <w:color w:val="000000"/>
-          <w:kern w:val="0"/>
-          <w:lang w:val="en-US" w:eastAsia="sv-SE"/>
-          <w14:ligatures w14:val="none"/>
-        </w:rPr>
-        <w:t xml:space="preserve">p. 14, bottom line: Were the parameters taken from Wade et al. 2007 </w:t>
-      </w:r>
       <w:proofErr w:type="gramStart"/>
       <w:r>
         <w:rPr>
@@ -2072,7 +2122,7 @@
           <w:lang w:val="en-US" w:eastAsia="sv-SE"/>
           <w14:ligatures w14:val="none"/>
         </w:rPr>
-        <w:t>similar to</w:t>
+        <w:t>actually rather</w:t>
       </w:r>
       <w:proofErr w:type="gramEnd"/>
       <w:r>
@@ -2083,435 +2133,6 @@
           <w:lang w:val="en-US" w:eastAsia="sv-SE"/>
           <w14:ligatures w14:val="none"/>
         </w:rPr>
-        <w:t xml:space="preserve"> those of the talker in Experiment 1a? </w:t>
-      </w:r>
-    </w:p>
-    <w:p>
-      <w:pPr>
-        <w:spacing w:after="0" w:line="240" w:lineRule="auto"/>
-        <w:rPr>
-          <w:rFonts w:eastAsia="Times New Roman" w:cs="Times New Roman"/>
-          <w:color w:val="000000"/>
-          <w:kern w:val="0"/>
-          <w:lang w:val="en-US" w:eastAsia="sv-SE"/>
-          <w14:ligatures w14:val="none"/>
-        </w:rPr>
-      </w:pPr>
-    </w:p>
-    <w:p>
-      <w:pPr>
-        <w:spacing w:after="0" w:line="240" w:lineRule="auto"/>
-        <w:rPr>
-          <w:rFonts w:eastAsia="Times New Roman" w:cs="Times New Roman"/>
-          <w:color w:val="000000"/>
-          <w:kern w:val="0"/>
-          <w:lang w:val="en-US" w:eastAsia="sv-SE"/>
-          <w14:ligatures w14:val="none"/>
-        </w:rPr>
-      </w:pPr>
-      <w:r>
-        <w:rPr>
-          <w:rFonts w:eastAsia="Times New Roman" w:cs="Times New Roman"/>
-          <w:color w:val="000000"/>
-          <w:kern w:val="0"/>
-          <w:lang w:val="en-US" w:eastAsia="sv-SE"/>
-          <w14:ligatures w14:val="none"/>
-        </w:rPr>
-        <w:t xml:space="preserve">p. 18, Fig. 4 caption: “F1-F2 combinations below the gray dashed line are articulatory unlikely to come from the same talker.” Not sure what this means. </w:t>
-      </w:r>
-    </w:p>
-    <w:p>
-      <w:pPr>
-        <w:spacing w:after="0" w:line="240" w:lineRule="auto"/>
-        <w:rPr>
-          <w:rFonts w:eastAsia="Times New Roman" w:cs="Times New Roman"/>
-          <w:color w:val="000000"/>
-          <w:kern w:val="0"/>
-          <w:lang w:val="en-US" w:eastAsia="sv-SE"/>
-          <w14:ligatures w14:val="none"/>
-        </w:rPr>
-      </w:pPr>
-    </w:p>
-    <w:p>
-      <w:pPr>
-        <w:spacing w:after="0" w:line="240" w:lineRule="auto"/>
-        <w:rPr>
-          <w:rFonts w:eastAsia="Times New Roman" w:cs="Times New Roman"/>
-          <w:color w:val="000000"/>
-          <w:kern w:val="0"/>
-          <w:lang w:val="en-US" w:eastAsia="sv-SE"/>
-          <w14:ligatures w14:val="none"/>
-        </w:rPr>
-      </w:pPr>
-      <w:r>
-        <w:rPr>
-          <w:rFonts w:eastAsia="Times New Roman" w:cs="Times New Roman"/>
-          <w:color w:val="000000"/>
-          <w:kern w:val="0"/>
-          <w:lang w:val="en-US" w:eastAsia="sv-SE"/>
-          <w14:ligatures w14:val="none"/>
-        </w:rPr>
-        <w:t>p. 19, lines 337-338: "acoustically similar" may not be the best metric for this comparison; "</w:t>
-      </w:r>
-      <w:r>
-        <w:rPr>
-          <w:rFonts w:eastAsia="Times New Roman" w:cs="Times New Roman"/>
-          <w:color w:val="000000"/>
-          <w:kern w:val="0"/>
-          <w:lang w:val="en-US" w:eastAsia="sv-SE"/>
-          <w14:ligatures w14:val="none"/>
-        </w:rPr>
-        <w:t xml:space="preserve">auditorily similar” is what matters. A difference of 30 Hz in F2 may not be discriminable, while a 30 Hz difference in F1 likely would be (e.g., studies by </w:t>
-      </w:r>
-      <w:proofErr w:type="spellStart"/>
-      <w:r>
-        <w:rPr>
-          <w:rFonts w:eastAsia="Times New Roman" w:cs="Times New Roman"/>
-          <w:color w:val="000000"/>
-          <w:kern w:val="0"/>
-          <w:lang w:val="en-US" w:eastAsia="sv-SE"/>
-          <w14:ligatures w14:val="none"/>
-        </w:rPr>
-        <w:t>Kewley</w:t>
-      </w:r>
-      <w:proofErr w:type="spellEnd"/>
-      <w:r>
-        <w:rPr>
-          <w:rFonts w:eastAsia="Times New Roman" w:cs="Times New Roman"/>
-          <w:color w:val="000000"/>
-          <w:kern w:val="0"/>
-          <w:lang w:val="en-US" w:eastAsia="sv-SE"/>
-          <w14:ligatures w14:val="none"/>
-        </w:rPr>
-        <w:t xml:space="preserve">-Port and colleagues). A quick check might be to make the same comparison in log Hz space. </w:t>
-      </w:r>
-    </w:p>
-    <w:p>
-      <w:pPr>
-        <w:spacing w:after="0" w:line="240" w:lineRule="auto"/>
-        <w:rPr>
-          <w:rFonts w:eastAsia="Times New Roman" w:cs="Times New Roman"/>
-          <w:color w:val="000000"/>
-          <w:kern w:val="0"/>
-          <w:lang w:val="en-US" w:eastAsia="sv-SE"/>
-          <w14:ligatures w14:val="none"/>
-        </w:rPr>
-      </w:pPr>
-    </w:p>
-    <w:p>
-      <w:pPr>
-        <w:spacing w:after="0" w:line="240" w:lineRule="auto"/>
-        <w:rPr>
-          <w:rFonts w:eastAsia="Times New Roman" w:cs="Times New Roman"/>
-          <w:color w:val="000000"/>
-          <w:kern w:val="0"/>
-          <w:lang w:val="en-US" w:eastAsia="sv-SE"/>
-          <w14:ligatures w14:val="none"/>
-        </w:rPr>
-      </w:pPr>
-      <w:r>
-        <w:rPr>
-          <w:rFonts w:eastAsia="Times New Roman" w:cs="Times New Roman"/>
-          <w:color w:val="000000"/>
-          <w:kern w:val="0"/>
-          <w:lang w:val="en-US" w:eastAsia="sv-SE"/>
-          <w14:ligatures w14:val="none"/>
-        </w:rPr>
-        <w:t>p. 24, line 422: “A</w:t>
-      </w:r>
-      <w:r>
-        <w:rPr>
-          <w:rFonts w:eastAsia="Times New Roman" w:cs="Times New Roman"/>
-          <w:color w:val="000000"/>
-          <w:kern w:val="0"/>
-          <w:lang w:val="en-US" w:eastAsia="sv-SE"/>
-          <w14:ligatures w14:val="none"/>
-        </w:rPr>
-        <w:t xml:space="preserve"> welcome side effect of this is that far fewer degrees of freedom</w:t>
-      </w:r>
-      <w:r>
-        <w:rPr>
-          <w:rFonts w:eastAsia="Times New Roman" w:cs="Times New Roman"/>
-          <w:color w:val="000000"/>
-          <w:kern w:val="0"/>
-          <w:lang w:val="en-US" w:eastAsia="sv-SE"/>
-          <w14:ligatures w14:val="none"/>
-        </w:rPr>
-        <w:t>”. Expand what you mean by “this” (several things are discussed in the previous paragraph). “Far fewer” compared to what?</w:t>
-      </w:r>
-    </w:p>
-    <w:p>
-      <w:pPr>
-        <w:spacing w:after="0" w:line="240" w:lineRule="auto"/>
-        <w:rPr>
-          <w:rFonts w:eastAsia="Times New Roman" w:cs="Times New Roman"/>
-          <w:color w:val="000000"/>
-          <w:kern w:val="0"/>
-          <w:lang w:val="en-US" w:eastAsia="sv-SE"/>
-          <w14:ligatures w14:val="none"/>
-        </w:rPr>
-      </w:pPr>
-    </w:p>
-    <w:p>
-      <w:pPr>
-        <w:spacing w:after="0" w:line="240" w:lineRule="auto"/>
-        <w:rPr>
-          <w:rFonts w:eastAsia="Times New Roman" w:cs="Times New Roman"/>
-          <w:color w:val="000000"/>
-          <w:kern w:val="0"/>
-          <w:lang w:val="en-US" w:eastAsia="sv-SE"/>
-          <w14:ligatures w14:val="none"/>
-        </w:rPr>
-      </w:pPr>
-      <w:r>
-        <w:rPr>
-          <w:rFonts w:eastAsia="Times New Roman" w:cs="Times New Roman"/>
-          <w:color w:val="000000"/>
-          <w:kern w:val="0"/>
-          <w:lang w:val="en-US" w:eastAsia="sv-SE"/>
-          <w14:ligatures w14:val="none"/>
-        </w:rPr>
-        <w:t xml:space="preserve">p. 25, Fig. 6: bottom line, the label “phonetic properties of stimulus (formants)”. Should the word “phonetic” be replaced with “acoustic” (or perhaps “acoustic-phonetic”)? Are you using the term “phonetic” to mean “perceptually relevant”? </w:t>
-      </w:r>
-    </w:p>
-    <w:p>
-      <w:pPr>
-        <w:spacing w:after="0" w:line="240" w:lineRule="auto"/>
-        <w:rPr>
-          <w:rFonts w:eastAsia="Times New Roman" w:cs="Times New Roman"/>
-          <w:color w:val="000000"/>
-          <w:kern w:val="0"/>
-          <w:lang w:val="en-US" w:eastAsia="sv-SE"/>
-          <w14:ligatures w14:val="none"/>
-        </w:rPr>
-      </w:pPr>
-    </w:p>
-    <w:p>
-      <w:pPr>
-        <w:spacing w:after="0" w:line="240" w:lineRule="auto"/>
-        <w:rPr>
-          <w:rFonts w:eastAsia="Times New Roman" w:cs="Times New Roman"/>
-          <w:color w:val="000000"/>
-          <w:kern w:val="0"/>
-          <w:lang w:val="en-US" w:eastAsia="sv-SE"/>
-          <w14:ligatures w14:val="none"/>
-        </w:rPr>
-      </w:pPr>
-      <w:r>
-        <w:rPr>
-          <w:rFonts w:eastAsia="Times New Roman" w:cs="Times New Roman"/>
-          <w:color w:val="000000"/>
-          <w:kern w:val="0"/>
-          <w:lang w:val="en-US" w:eastAsia="sv-SE"/>
-          <w14:ligatures w14:val="none"/>
-        </w:rPr>
-        <w:t>p. 35: “For example, a model can exhibit high correlations with listeners’ responses even when its</w:t>
-      </w:r>
-      <w:r>
-        <w:rPr>
-          <w:rFonts w:eastAsia="Times New Roman" w:cs="Times New Roman"/>
-          <w:color w:val="000000"/>
-          <w:kern w:val="0"/>
-          <w:lang w:val="en-US" w:eastAsia="sv-SE"/>
-          <w14:ligatures w14:val="none"/>
-        </w:rPr>
-        <w:t xml:space="preserve"> predictions are systematically </w:t>
-      </w:r>
-      <w:r>
-        <w:rPr>
-          <w:rFonts w:eastAsia="Times New Roman" w:cs="Times New Roman"/>
-          <w:color w:val="000000"/>
-          <w:kern w:val="0"/>
-          <w:lang w:val="en-US" w:eastAsia="sv-SE"/>
-          <w14:ligatures w14:val="none"/>
-        </w:rPr>
-        <w:t>‘o</w:t>
-      </w:r>
-      <w:r>
-        <w:rPr>
-          <w:rFonts w:eastAsia="Times New Roman" w:cs="Times New Roman"/>
-          <w:color w:val="000000"/>
-          <w:kern w:val="0"/>
-          <w:lang w:val="en-US" w:eastAsia="sv-SE"/>
-          <w14:ligatures w14:val="none"/>
-        </w:rPr>
-        <w:t>ff</w:t>
-      </w:r>
-      <w:r>
-        <w:rPr>
-          <w:rFonts w:eastAsia="Times New Roman" w:cs="Times New Roman"/>
-          <w:color w:val="000000"/>
-          <w:kern w:val="0"/>
-          <w:lang w:val="en-US" w:eastAsia="sv-SE"/>
-          <w14:ligatures w14:val="none"/>
-        </w:rPr>
-        <w:t xml:space="preserve">’.” Can you give an example that might </w:t>
-      </w:r>
-      <w:r>
-        <w:rPr>
-          <w:rFonts w:eastAsia="Times New Roman" w:cs="Times New Roman"/>
-          <w:color w:val="000000"/>
-          <w:kern w:val="0"/>
-          <w:lang w:val="en-US" w:eastAsia="sv-SE"/>
-          <w14:ligatures w14:val="none"/>
-        </w:rPr>
-        <w:lastRenderedPageBreak/>
-        <w:t xml:space="preserve">produce this outcome? </w:t>
-      </w:r>
-      <w:r>
-        <w:rPr>
-          <w:rFonts w:eastAsia="Times New Roman" w:cs="Times New Roman"/>
-          <w:color w:val="000000"/>
-          <w:kern w:val="0"/>
-          <w:lang w:val="en-US" w:eastAsia="sv-SE"/>
-          <w14:ligatures w14:val="none"/>
-        </w:rPr>
-        <w:t>Two lines below:</w:t>
-      </w:r>
-      <w:r>
-        <w:rPr>
-          <w:rFonts w:eastAsia="Times New Roman" w:cs="Times New Roman"/>
-          <w:color w:val="000000"/>
-          <w:kern w:val="0"/>
-          <w:lang w:val="en-US" w:eastAsia="sv-SE"/>
-          <w14:ligatures w14:val="none"/>
-        </w:rPr>
-        <w:t xml:space="preserve"> “</w:t>
-      </w:r>
-      <w:r>
-        <w:rPr>
-          <w:rFonts w:eastAsia="Times New Roman" w:cs="Times New Roman"/>
-          <w:color w:val="000000"/>
-          <w:kern w:val="0"/>
-          <w:lang w:val="en-US" w:eastAsia="sv-SE"/>
-          <w14:ligatures w14:val="none"/>
-        </w:rPr>
-        <w:t>sufficiently much”</w:t>
-      </w:r>
-      <w:r>
-        <w:rPr>
-          <w:rFonts w:eastAsia="Times New Roman" w:cs="Times New Roman"/>
-          <w:color w:val="000000"/>
-          <w:kern w:val="0"/>
-          <w:lang w:val="en-US" w:eastAsia="sv-SE"/>
-          <w14:ligatures w14:val="none"/>
-        </w:rPr>
-        <w:t xml:space="preserve"> </w:t>
-      </w:r>
-      <w:r>
-        <w:rPr>
-          <w:rFonts w:eastAsia="Times New Roman" w:cs="Times New Roman"/>
-          <w:color w:val="000000"/>
-          <w:kern w:val="0"/>
-          <w:lang w:val="en-US" w:eastAsia="sv-SE"/>
-          <w14:ligatures w14:val="none"/>
-        </w:rPr>
-        <w:t xml:space="preserve">- awkward (and vague) phrase. </w:t>
-      </w:r>
-    </w:p>
-    <w:p>
-      <w:pPr>
-        <w:spacing w:after="0" w:line="240" w:lineRule="auto"/>
-        <w:rPr>
-          <w:rFonts w:eastAsia="Times New Roman" w:cs="Times New Roman"/>
-          <w:color w:val="000000"/>
-          <w:kern w:val="0"/>
-          <w:lang w:val="en-US" w:eastAsia="sv-SE"/>
-          <w14:ligatures w14:val="none"/>
-        </w:rPr>
-      </w:pPr>
-    </w:p>
-    <w:p>
-      <w:pPr>
-        <w:spacing w:after="0" w:line="240" w:lineRule="auto"/>
-        <w:rPr>
-          <w:rFonts w:eastAsia="Times New Roman" w:cs="Times New Roman"/>
-          <w:color w:val="000000"/>
-          <w:kern w:val="0"/>
-          <w:lang w:val="en-US" w:eastAsia="sv-SE"/>
-          <w14:ligatures w14:val="none"/>
-        </w:rPr>
-      </w:pPr>
-      <w:r>
-        <w:rPr>
-          <w:rFonts w:eastAsia="Times New Roman" w:cs="Times New Roman"/>
-          <w:color w:val="000000"/>
-          <w:kern w:val="0"/>
-          <w:lang w:val="en-US" w:eastAsia="sv-SE"/>
-          <w14:ligatures w14:val="none"/>
-        </w:rPr>
-        <w:t>p. 41, lines 699-700: “F</w:t>
-      </w:r>
-      <w:r>
-        <w:rPr>
-          <w:rFonts w:eastAsia="Times New Roman" w:cs="Times New Roman"/>
-          <w:color w:val="000000"/>
-          <w:kern w:val="0"/>
-          <w:lang w:val="en-US" w:eastAsia="sv-SE"/>
-          <w14:ligatures w14:val="none"/>
-        </w:rPr>
-        <w:t xml:space="preserve">igure 10 also shows how well accounts fit listeners’ responses for each </w:t>
-      </w:r>
-      <w:r>
-        <w:rPr>
-          <w:rFonts w:eastAsia="Times New Roman" w:cs="Times New Roman"/>
-          <w:color w:val="000000"/>
-          <w:kern w:val="0"/>
-          <w:lang w:val="en-US" w:eastAsia="sv-SE"/>
-          <w14:ligatures w14:val="none"/>
-        </w:rPr>
-        <w:t xml:space="preserve">test stimulus (opaqueness of the black points).” The shading </w:t>
-      </w:r>
-      <w:r>
-        <w:rPr>
-          <w:rFonts w:eastAsia="Times New Roman" w:cs="Times New Roman"/>
-          <w:color w:val="000000"/>
-          <w:kern w:val="0"/>
-          <w:lang w:val="en-US" w:eastAsia="sv-SE"/>
-          <w14:ligatures w14:val="none"/>
-        </w:rPr>
-        <w:t>i</w:t>
-      </w:r>
-      <w:r>
-        <w:rPr>
-          <w:rFonts w:eastAsia="Times New Roman" w:cs="Times New Roman"/>
-          <w:color w:val="000000"/>
-          <w:kern w:val="0"/>
-          <w:lang w:val="en-US" w:eastAsia="sv-SE"/>
-          <w14:ligatures w14:val="none"/>
-        </w:rPr>
-        <w:t>s</w:t>
-      </w:r>
-      <w:r>
-        <w:rPr>
-          <w:rFonts w:eastAsia="Times New Roman" w:cs="Times New Roman"/>
-          <w:color w:val="000000"/>
-          <w:kern w:val="0"/>
-          <w:lang w:val="en-US" w:eastAsia="sv-SE"/>
-          <w14:ligatures w14:val="none"/>
-        </w:rPr>
-        <w:t xml:space="preserve"> </w:t>
-      </w:r>
-      <w:proofErr w:type="gramStart"/>
-      <w:r>
-        <w:rPr>
-          <w:rFonts w:eastAsia="Times New Roman" w:cs="Times New Roman"/>
-          <w:color w:val="000000"/>
-          <w:kern w:val="0"/>
-          <w:lang w:val="en-US" w:eastAsia="sv-SE"/>
-          <w14:ligatures w14:val="none"/>
-        </w:rPr>
-        <w:t>actually rather</w:t>
-      </w:r>
-      <w:proofErr w:type="gramEnd"/>
-      <w:r>
-        <w:rPr>
-          <w:rFonts w:eastAsia="Times New Roman" w:cs="Times New Roman"/>
-          <w:color w:val="000000"/>
-          <w:kern w:val="0"/>
-          <w:lang w:val="en-US" w:eastAsia="sv-SE"/>
-          <w14:ligatures w14:val="none"/>
-        </w:rPr>
         <w:t xml:space="preserve"> hard to see in the figure.</w:t>
       </w:r>
     </w:p>
@@ -2547,40 +2168,6 @@
           <w14:ligatures w14:val="none"/>
         </w:rPr>
         <w:t xml:space="preserve">p. 44, line 759: “the recognition of less categorically perceived consonants” Do you mean “less” or “more”? </w:t>
-      </w:r>
-    </w:p>
-    <w:p>
-      <w:pPr>
-        <w:spacing w:after="0" w:line="240" w:lineRule="auto"/>
-        <w:rPr>
-          <w:rFonts w:eastAsia="Times New Roman" w:cs="Times New Roman"/>
-          <w:color w:val="000000"/>
-          <w:kern w:val="0"/>
-          <w:lang w:val="en-US" w:eastAsia="sv-SE"/>
-          <w14:ligatures w14:val="none"/>
-        </w:rPr>
-      </w:pPr>
-    </w:p>
-    <w:p>
-      <w:pPr>
-        <w:spacing w:after="0" w:line="240" w:lineRule="auto"/>
-        <w:rPr>
-          <w:rFonts w:eastAsia="Times New Roman" w:cs="Times New Roman"/>
-          <w:color w:val="000000"/>
-          <w:kern w:val="0"/>
-          <w:lang w:val="en-US" w:eastAsia="sv-SE"/>
-          <w14:ligatures w14:val="none"/>
-        </w:rPr>
-      </w:pPr>
-      <w:r>
-        <w:rPr>
-          <w:rFonts w:eastAsia="Times New Roman" w:cs="Times New Roman"/>
-          <w:color w:val="000000"/>
-          <w:kern w:val="0"/>
-          <w:lang w:val="en-US" w:eastAsia="sv-SE"/>
-          <w14:ligatures w14:val="none"/>
-        </w:rPr>
-        <w:t>p. 48, lines 845-847: Perhaps move this to a footnote?</w:t>
       </w:r>
     </w:p>
     <w:p>
@@ -2886,6 +2473,61 @@
           <w:lang w:val="en-US" w:eastAsia="sv-SE"/>
           <w14:ligatures w14:val="none"/>
         </w:rPr>
+        <w:t xml:space="preserve">p. 10: “One consequence of this is that the formant values of these recordings are clustered around the category means, and thus span only a comparatively small part of the phonetic space”. Means across what observations? Stimulus sample or population? Is this assumed or based on actual measurements? In the next sentence, in the phrase “potential secondary cues”, the word "potential" seems ambiguous/unnecessary. It </w:t>
+      </w:r>
+      <w:r>
+        <w:rPr>
+          <w:rFonts w:eastAsia="Times New Roman" w:cs="Times New Roman"/>
+          <w:color w:val="000000"/>
+          <w:kern w:val="0"/>
+          <w:lang w:val="en-US" w:eastAsia="sv-SE"/>
+          <w14:ligatures w14:val="none"/>
+        </w:rPr>
+        <w:lastRenderedPageBreak/>
+        <w:t xml:space="preserve">could mean "not well established in the literature", "varying in potency", "not always active or present (e.g., F0 in whispered vowels)". In the list of cues, consider including </w:t>
+      </w:r>
+      <w:proofErr w:type="spellStart"/>
+      <w:r>
+        <w:rPr>
+          <w:rFonts w:eastAsia="Times New Roman" w:cs="Times New Roman"/>
+          <w:color w:val="000000"/>
+          <w:kern w:val="0"/>
+          <w:lang w:val="en-US" w:eastAsia="sv-SE"/>
+          <w14:ligatures w14:val="none"/>
+        </w:rPr>
+        <w:t>VISC</w:t>
+      </w:r>
+      <w:proofErr w:type="spellEnd"/>
+      <w:r>
+        <w:rPr>
+          <w:rFonts w:eastAsia="Times New Roman" w:cs="Times New Roman"/>
+          <w:color w:val="000000"/>
+          <w:kern w:val="0"/>
+          <w:lang w:val="en-US" w:eastAsia="sv-SE"/>
+          <w14:ligatures w14:val="none"/>
+        </w:rPr>
+        <w:t xml:space="preserve">. </w:t>
+      </w:r>
+    </w:p>
+    <w:p>
+      <w:pPr>
+        <w:spacing w:after="0" w:line="240" w:lineRule="auto"/>
+        <w:rPr>
+          <w:rFonts w:eastAsia="Times New Roman" w:cs="Times New Roman"/>
+          <w:color w:val="000000"/>
+          <w:kern w:val="0"/>
+          <w:lang w:val="en-US" w:eastAsia="sv-SE"/>
+          <w14:ligatures w14:val="none"/>
+        </w:rPr>
+      </w:pPr>
+      <w:r>
+        <w:rPr>
+          <w:rFonts w:eastAsia="Times New Roman" w:cs="Times New Roman"/>
+          <w:color w:val="000000"/>
+          <w:kern w:val="0"/>
+          <w:lang w:val="en-US" w:eastAsia="sv-SE"/>
+          <w14:ligatures w14:val="none"/>
+        </w:rPr>
         <w:t>p</w:t>
       </w:r>
       <w:r>
@@ -2896,6 +2538,244 @@
           <w:lang w:val="en-US" w:eastAsia="sv-SE"/>
           <w14:ligatures w14:val="none"/>
         </w:rPr>
+        <w:t xml:space="preserve">. 12, line 220: “optional post-experiment survey” How many participants opted not to complete the survey? (apologies if this is answered elsewhere in the paper, but I did not see it). </w:t>
+      </w:r>
+    </w:p>
+    <w:p>
+      <w:pPr>
+        <w:spacing w:after="0" w:line="240" w:lineRule="auto"/>
+        <w:rPr>
+          <w:rFonts w:eastAsia="Times New Roman" w:cs="Times New Roman"/>
+          <w:color w:val="000000"/>
+          <w:kern w:val="0"/>
+          <w:lang w:val="en-US" w:eastAsia="sv-SE"/>
+          <w14:ligatures w14:val="none"/>
+        </w:rPr>
+      </w:pPr>
+      <w:r>
+        <w:rPr>
+          <w:rFonts w:eastAsia="Times New Roman" w:cs="Times New Roman"/>
+          <w:color w:val="000000"/>
+          <w:kern w:val="0"/>
+          <w:lang w:val="en-US" w:eastAsia="sv-SE"/>
+          <w14:ligatures w14:val="none"/>
+        </w:rPr>
+        <w:t>p.</w:t>
+      </w:r>
+      <w:r>
+        <w:rPr>
+          <w:rFonts w:eastAsia="Times New Roman" w:cs="Times New Roman"/>
+          <w:color w:val="000000"/>
+          <w:kern w:val="0"/>
+          <w:lang w:val="en-US" w:eastAsia="sv-SE"/>
+          <w14:ligatures w14:val="none"/>
+        </w:rPr>
+        <w:t xml:space="preserve"> </w:t>
+      </w:r>
+      <w:r>
+        <w:rPr>
+          <w:rFonts w:eastAsia="Times New Roman" w:cs="Times New Roman"/>
+          <w:color w:val="000000"/>
+          <w:kern w:val="0"/>
+          <w:lang w:val="en-US" w:eastAsia="sv-SE"/>
+          <w14:ligatures w14:val="none"/>
+        </w:rPr>
+        <w:t>13,</w:t>
+      </w:r>
+      <w:r>
+        <w:rPr>
+          <w:rFonts w:eastAsia="Times New Roman" w:cs="Times New Roman"/>
+          <w:color w:val="000000"/>
+          <w:kern w:val="0"/>
+          <w:lang w:val="en-US" w:eastAsia="sv-SE"/>
+          <w14:ligatures w14:val="none"/>
+        </w:rPr>
+        <w:t xml:space="preserve"> section </w:t>
+      </w:r>
+      <w:r>
+        <w:rPr>
+          <w:rFonts w:eastAsia="Times New Roman" w:cs="Times New Roman"/>
+          <w:color w:val="000000"/>
+          <w:kern w:val="0"/>
+          <w:lang w:val="en-US" w:eastAsia="sv-SE"/>
+          <w14:ligatures w14:val="none"/>
+        </w:rPr>
+        <w:t>2,</w:t>
+      </w:r>
+      <w:r>
+        <w:rPr>
+          <w:rFonts w:eastAsia="Times New Roman" w:cs="Times New Roman"/>
+          <w:color w:val="000000"/>
+          <w:kern w:val="0"/>
+          <w:lang w:val="en-US" w:eastAsia="sv-SE"/>
+          <w14:ligatures w14:val="none"/>
+        </w:rPr>
+        <w:t xml:space="preserve"> Materials: I found it difficult to follow the description of the synthesis method. </w:t>
+      </w:r>
+      <w:r>
+        <w:rPr>
+          <w:rFonts w:eastAsia="Times New Roman" w:cs="Times New Roman"/>
+          <w:color w:val="000000"/>
+          <w:kern w:val="0"/>
+          <w:lang w:val="en-US" w:eastAsia="sv-SE"/>
+          <w14:ligatures w14:val="none"/>
+        </w:rPr>
+        <w:t>Since the</w:t>
+      </w:r>
+      <w:r>
+        <w:rPr>
+          <w:rFonts w:eastAsia="Times New Roman" w:cs="Times New Roman"/>
+          <w:color w:val="000000"/>
+          <w:kern w:val="0"/>
+          <w:lang w:val="en-US" w:eastAsia="sv-SE"/>
+          <w14:ligatures w14:val="none"/>
+        </w:rPr>
+        <w:t xml:space="preserve"> study used a unique synthesis method</w:t>
+      </w:r>
+      <w:r>
+        <w:rPr>
+          <w:rFonts w:eastAsia="Times New Roman" w:cs="Times New Roman"/>
+          <w:color w:val="000000"/>
+          <w:kern w:val="0"/>
+          <w:lang w:val="en-US" w:eastAsia="sv-SE"/>
+          <w14:ligatures w14:val="none"/>
+        </w:rPr>
+        <w:t>,</w:t>
+      </w:r>
+      <w:r>
+        <w:rPr>
+          <w:rFonts w:eastAsia="Times New Roman" w:cs="Times New Roman"/>
+          <w:color w:val="000000"/>
+          <w:kern w:val="0"/>
+          <w:lang w:val="en-US" w:eastAsia="sv-SE"/>
+          <w14:ligatures w14:val="none"/>
+        </w:rPr>
+        <w:t xml:space="preserve"> </w:t>
+      </w:r>
+      <w:r>
+        <w:rPr>
+          <w:rFonts w:eastAsia="Times New Roman" w:cs="Times New Roman"/>
+          <w:color w:val="000000"/>
+          <w:kern w:val="0"/>
+          <w:lang w:val="en-US" w:eastAsia="sv-SE"/>
+          <w14:ligatures w14:val="none"/>
+        </w:rPr>
+        <w:t>it</w:t>
+      </w:r>
+      <w:r>
+        <w:rPr>
+          <w:rFonts w:eastAsia="Times New Roman" w:cs="Times New Roman"/>
+          <w:color w:val="000000"/>
+          <w:kern w:val="0"/>
+          <w:lang w:val="en-US" w:eastAsia="sv-SE"/>
+          <w14:ligatures w14:val="none"/>
+        </w:rPr>
+        <w:t xml:space="preserve"> is critical to provide sufficient information to </w:t>
+      </w:r>
+      <w:r>
+        <w:rPr>
+          <w:rFonts w:eastAsia="Times New Roman" w:cs="Times New Roman"/>
+          <w:color w:val="000000"/>
+          <w:kern w:val="0"/>
+          <w:lang w:val="en-US" w:eastAsia="sv-SE"/>
+          <w14:ligatures w14:val="none"/>
+        </w:rPr>
+        <w:t>readers to permit the study to be replicated. For example, “the /h/ sound [</w:t>
+      </w:r>
+      <w:r>
+        <w:rPr>
+          <w:rFonts w:eastAsia="Times New Roman" w:cs="Times New Roman"/>
+          <w:color w:val="000000"/>
+          <w:kern w:val="0"/>
+          <w:lang w:val="en-US" w:eastAsia="sv-SE"/>
+          <w14:ligatures w14:val="none"/>
+        </w:rPr>
+        <w:t xml:space="preserve">was filtered] inversely </w:t>
+      </w:r>
+      <w:r>
+        <w:rPr>
+          <w:rFonts w:eastAsia="Times New Roman" w:cs="Times New Roman"/>
+          <w:color w:val="000000"/>
+          <w:kern w:val="0"/>
+          <w:lang w:val="en-US" w:eastAsia="sv-SE"/>
+          <w14:ligatures w14:val="none"/>
+        </w:rPr>
+        <w:t xml:space="preserve">with its </w:t>
+      </w:r>
+      <w:proofErr w:type="spellStart"/>
+      <w:r>
+        <w:rPr>
+          <w:rFonts w:eastAsia="Times New Roman" w:cs="Times New Roman"/>
+          <w:color w:val="000000"/>
+          <w:kern w:val="0"/>
+          <w:lang w:val="en-US" w:eastAsia="sv-SE"/>
+          <w14:ligatures w14:val="none"/>
+        </w:rPr>
+        <w:t>LPC</w:t>
+      </w:r>
+      <w:proofErr w:type="spellEnd"/>
+      <w:r>
+        <w:rPr>
+          <w:rFonts w:eastAsia="Times New Roman" w:cs="Times New Roman"/>
+          <w:color w:val="000000"/>
+          <w:kern w:val="0"/>
+          <w:lang w:val="en-US" w:eastAsia="sv-SE"/>
+          <w14:ligatures w14:val="none"/>
+        </w:rPr>
+        <w:t xml:space="preserve">, and concatenated … with a complex waveform generated from the pitch and intensity patterns of the original vowel”. This description is too general. </w:t>
+      </w:r>
+    </w:p>
+    <w:p>
+      <w:pPr>
+        <w:spacing w:after="0" w:line="240" w:lineRule="auto"/>
+        <w:rPr>
+          <w:rFonts w:eastAsia="Times New Roman" w:cs="Times New Roman"/>
+          <w:color w:val="000000"/>
+          <w:kern w:val="0"/>
+          <w:lang w:val="en-US" w:eastAsia="sv-SE"/>
+          <w14:ligatures w14:val="none"/>
+        </w:rPr>
+      </w:pPr>
+      <w:r>
+        <w:rPr>
+          <w:rFonts w:eastAsia="Times New Roman" w:cs="Times New Roman"/>
+          <w:color w:val="000000"/>
+          <w:kern w:val="0"/>
+          <w:lang w:val="en-US" w:eastAsia="sv-SE"/>
+          <w14:ligatures w14:val="none"/>
+        </w:rPr>
+        <w:t xml:space="preserve">p. 18, Fig. 4 caption: “F1-F2 combinations below the gray dashed line are articulatory unlikely to come from the same talker.” Not sure what this means. </w:t>
+      </w:r>
+    </w:p>
+    <w:p>
+      <w:pPr>
+        <w:spacing w:after="0" w:line="240" w:lineRule="auto"/>
+        <w:rPr>
+          <w:rFonts w:eastAsia="Times New Roman" w:cs="Times New Roman"/>
+          <w:color w:val="000000"/>
+          <w:kern w:val="0"/>
+          <w:lang w:val="en-US" w:eastAsia="sv-SE"/>
+          <w14:ligatures w14:val="none"/>
+        </w:rPr>
+      </w:pPr>
+      <w:r>
+        <w:rPr>
+          <w:rFonts w:eastAsia="Times New Roman" w:cs="Times New Roman"/>
+          <w:color w:val="000000"/>
+          <w:kern w:val="0"/>
+          <w:lang w:val="en-US" w:eastAsia="sv-SE"/>
+          <w14:ligatures w14:val="none"/>
+        </w:rPr>
+        <w:t>p</w:t>
+      </w:r>
+      <w:r>
+        <w:rPr>
+          <w:rFonts w:eastAsia="Times New Roman" w:cs="Times New Roman"/>
+          <w:color w:val="000000"/>
+          <w:kern w:val="0"/>
+          <w:lang w:val="en-US" w:eastAsia="sv-SE"/>
+          <w14:ligatures w14:val="none"/>
+        </w:rPr>
         <w:t xml:space="preserve">. 20, line 345: insert “spectral” in front of “tilt” </w:t>
       </w:r>
     </w:p>
@@ -2918,6 +2798,70 @@
           <w:lang w:val="en-US" w:eastAsia="sv-SE"/>
           <w14:ligatures w14:val="none"/>
         </w:rPr>
+        <w:t>p. 24, line 422: “A</w:t>
+      </w:r>
+      <w:r>
+        <w:rPr>
+          <w:rFonts w:eastAsia="Times New Roman" w:cs="Times New Roman"/>
+          <w:color w:val="000000"/>
+          <w:kern w:val="0"/>
+          <w:lang w:val="en-US" w:eastAsia="sv-SE"/>
+          <w14:ligatures w14:val="none"/>
+        </w:rPr>
+        <w:t xml:space="preserve"> welcome side effect of this is that far fewer degrees of freedom</w:t>
+      </w:r>
+      <w:r>
+        <w:rPr>
+          <w:rFonts w:eastAsia="Times New Roman" w:cs="Times New Roman"/>
+          <w:color w:val="000000"/>
+          <w:kern w:val="0"/>
+          <w:lang w:val="en-US" w:eastAsia="sv-SE"/>
+          <w14:ligatures w14:val="none"/>
+        </w:rPr>
+        <w:t>”. Expand what you mean by “this” (several things are discussed in the previous paragraph). “Far fewer” compared to what?</w:t>
+      </w:r>
+    </w:p>
+    <w:p>
+      <w:pPr>
+        <w:spacing w:after="0" w:line="240" w:lineRule="auto"/>
+        <w:rPr>
+          <w:rFonts w:eastAsia="Times New Roman" w:cs="Times New Roman"/>
+          <w:color w:val="000000"/>
+          <w:kern w:val="0"/>
+          <w:lang w:val="en-US" w:eastAsia="sv-SE"/>
+          <w14:ligatures w14:val="none"/>
+        </w:rPr>
+      </w:pPr>
+      <w:r>
+        <w:rPr>
+          <w:rFonts w:eastAsia="Times New Roman" w:cs="Times New Roman"/>
+          <w:color w:val="000000"/>
+          <w:kern w:val="0"/>
+          <w:lang w:val="en-US" w:eastAsia="sv-SE"/>
+          <w14:ligatures w14:val="none"/>
+        </w:rPr>
+        <w:t>p. 25, Fig. 6: bottom line, the label “phonetic properties of stimulus (formants)”. Should the word “phonetic” be replaced with “acoustic” (or perhaps “acoustic-phonetic”)? Are you using the term “phonetic” to mean “perceptually relevant”?</w:t>
+      </w:r>
+    </w:p>
+    <w:p>
+      <w:pPr>
+        <w:spacing w:after="0" w:line="240" w:lineRule="auto"/>
+        <w:rPr>
+          <w:rFonts w:eastAsia="Times New Roman" w:cs="Times New Roman"/>
+          <w:color w:val="000000"/>
+          <w:kern w:val="0"/>
+          <w:lang w:val="en-US" w:eastAsia="sv-SE"/>
+          <w14:ligatures w14:val="none"/>
+        </w:rPr>
+      </w:pPr>
+      <w:r>
+        <w:rPr>
+          <w:rFonts w:eastAsia="Times New Roman" w:cs="Times New Roman"/>
+          <w:color w:val="000000"/>
+          <w:kern w:val="0"/>
+          <w:lang w:val="en-US" w:eastAsia="sv-SE"/>
+          <w14:ligatures w14:val="none"/>
+        </w:rPr>
         <w:t xml:space="preserve">p. 34, line 588 change “All result” to “All results” </w:t>
       </w:r>
       <w:r>
@@ -3135,6 +3079,28 @@
           <w14:ligatures w14:val="none"/>
         </w:rPr>
         <w:t xml:space="preserve">p. 46, line 796: listeners’ =&gt; listeners </w:t>
+      </w:r>
+    </w:p>
+    <w:p>
+      <w:pPr>
+        <w:spacing w:after="0" w:line="240" w:lineRule="auto"/>
+        <w:rPr>
+          <w:rFonts w:eastAsia="Times New Roman" w:cs="Times New Roman"/>
+          <w:color w:val="000000"/>
+          <w:kern w:val="0"/>
+          <w:lang w:val="en-US" w:eastAsia="sv-SE"/>
+          <w14:ligatures w14:val="none"/>
+        </w:rPr>
+      </w:pPr>
+      <w:r>
+        <w:rPr>
+          <w:rFonts w:eastAsia="Times New Roman" w:cs="Times New Roman"/>
+          <w:color w:val="000000"/>
+          <w:kern w:val="0"/>
+          <w:lang w:val="en-US" w:eastAsia="sv-SE"/>
+          <w14:ligatures w14:val="none"/>
+        </w:rPr>
+        <w:t>p. 48, lines 845-847: Perhaps move this to a footnote?</w:t>
       </w:r>
     </w:p>
     <w:p>
@@ -3418,89 +3384,79 @@
           <w:lang w:val="en-US" w:eastAsia="sv-SE"/>
           <w14:ligatures w14:val="none"/>
         </w:rPr>
-        <w:t xml:space="preserve">board and produce a more definitive study. I think there should be new or </w:t>
-      </w:r>
-      <w:r>
-        <w:rPr>
-          <w:rFonts w:eastAsia="Times New Roman" w:cs="Times New Roman"/>
-          <w:color w:val="000000"/>
-          <w:kern w:val="0"/>
-          <w:lang w:val="en-US" w:eastAsia="sv-SE"/>
-          <w14:ligatures w14:val="none"/>
+        <w:t>board and produce a more definitive study. I think there should be new or expanded perception</w:t>
+      </w:r>
+      <w:r>
+        <w:rPr>
+          <w:rFonts w:eastAsia="Times New Roman" w:cs="Times New Roman"/>
+          <w:color w:val="000000"/>
+          <w:kern w:val="0"/>
+          <w:lang w:val="en-US" w:eastAsia="sv-SE"/>
+          <w14:ligatures w14:val="none"/>
+        </w:rPr>
+        <w:t xml:space="preserve"> </w:t>
+      </w:r>
+      <w:r>
+        <w:rPr>
+          <w:rFonts w:eastAsia="Times New Roman" w:cs="Times New Roman"/>
+          <w:color w:val="000000"/>
+          <w:kern w:val="0"/>
+          <w:lang w:val="en-US" w:eastAsia="sv-SE"/>
+          <w14:ligatures w14:val="none"/>
+        </w:rPr>
+        <w:t>data against which to compare models, a better training set upon which to build the models, and</w:t>
+      </w:r>
+      <w:r>
+        <w:rPr>
+          <w:rFonts w:eastAsia="Times New Roman" w:cs="Times New Roman"/>
+          <w:color w:val="000000"/>
+          <w:kern w:val="0"/>
+          <w:lang w:val="en-US" w:eastAsia="sv-SE"/>
+          <w14:ligatures w14:val="none"/>
+        </w:rPr>
+        <w:t xml:space="preserve"> </w:t>
+      </w:r>
+      <w:r>
+        <w:rPr>
+          <w:rFonts w:eastAsia="Times New Roman" w:cs="Times New Roman"/>
+          <w:color w:val="000000"/>
+          <w:kern w:val="0"/>
+          <w:lang w:val="en-US" w:eastAsia="sv-SE"/>
+          <w14:ligatures w14:val="none"/>
+        </w:rPr>
+        <w:t>a change in the way response bias is handled in the models.</w:t>
+      </w:r>
+    </w:p>
+    <w:p>
+      <w:pPr>
+        <w:spacing w:after="0" w:line="240" w:lineRule="auto"/>
+        <w:rPr>
+          <w:rFonts w:eastAsia="Times New Roman" w:cs="Times New Roman"/>
+          <w:color w:val="000000"/>
+          <w:kern w:val="0"/>
+          <w:lang w:val="en-US" w:eastAsia="sv-SE"/>
+          <w14:ligatures w14:val="none"/>
+        </w:rPr>
+      </w:pPr>
+    </w:p>
+    <w:p>
+      <w:pPr>
+        <w:spacing w:line="240" w:lineRule="auto"/>
+        <w:rPr>
+          <w:rFonts w:cs="Segoe UI Symbol"/>
+          <w:color w:val="000000"/>
+          <w:kern w:val="0"/>
+          <w:lang w:val="en-US"/>
+        </w:rPr>
+      </w:pPr>
+      <w:r>
+        <w:rPr>
+          <w:rFonts w:cs="Segoe UI Symbol"/>
+          <w:color w:val="000000"/>
+          <w:kern w:val="0"/>
+          <w:lang w:val="en-US"/>
         </w:rPr>
         <w:lastRenderedPageBreak/>
-        <w:t>expanded perception</w:t>
-      </w:r>
-      <w:r>
-        <w:rPr>
-          <w:rFonts w:eastAsia="Times New Roman" w:cs="Times New Roman"/>
-          <w:color w:val="000000"/>
-          <w:kern w:val="0"/>
-          <w:lang w:val="en-US" w:eastAsia="sv-SE"/>
-          <w14:ligatures w14:val="none"/>
-        </w:rPr>
-        <w:t xml:space="preserve"> </w:t>
-      </w:r>
-      <w:r>
-        <w:rPr>
-          <w:rFonts w:eastAsia="Times New Roman" w:cs="Times New Roman"/>
-          <w:color w:val="000000"/>
-          <w:kern w:val="0"/>
-          <w:lang w:val="en-US" w:eastAsia="sv-SE"/>
-          <w14:ligatures w14:val="none"/>
-        </w:rPr>
-        <w:t>data against which to compare models, a better training set upon which to build the models, and</w:t>
-      </w:r>
-      <w:r>
-        <w:rPr>
-          <w:rFonts w:eastAsia="Times New Roman" w:cs="Times New Roman"/>
-          <w:color w:val="000000"/>
-          <w:kern w:val="0"/>
-          <w:lang w:val="en-US" w:eastAsia="sv-SE"/>
-          <w14:ligatures w14:val="none"/>
-        </w:rPr>
-        <w:t xml:space="preserve"> </w:t>
-      </w:r>
-      <w:r>
-        <w:rPr>
-          <w:rFonts w:eastAsia="Times New Roman" w:cs="Times New Roman"/>
-          <w:color w:val="000000"/>
-          <w:kern w:val="0"/>
-          <w:lang w:val="en-US" w:eastAsia="sv-SE"/>
-          <w14:ligatures w14:val="none"/>
-        </w:rPr>
-        <w:t>a change in the way response bias is handled in the models.</w:t>
-      </w:r>
-    </w:p>
-    <w:p>
-      <w:pPr>
-        <w:spacing w:after="0" w:line="240" w:lineRule="auto"/>
-        <w:rPr>
-          <w:rFonts w:eastAsia="Times New Roman" w:cs="Times New Roman"/>
-          <w:color w:val="000000"/>
-          <w:kern w:val="0"/>
-          <w:lang w:val="en-US" w:eastAsia="sv-SE"/>
-          <w14:ligatures w14:val="none"/>
-        </w:rPr>
-      </w:pPr>
-    </w:p>
-    <w:p>
-      <w:pPr>
-        <w:spacing w:line="240" w:lineRule="auto"/>
-        <w:rPr>
-          <w:rFonts w:cs="Segoe UI Symbol"/>
-          <w:color w:val="000000"/>
-          <w:kern w:val="0"/>
-          <w:lang w:val="en-US"/>
-        </w:rPr>
-      </w:pPr>
-      <w:r>
-        <w:rPr>
-          <w:rFonts w:cs="Segoe UI Symbol"/>
-          <w:color w:val="000000"/>
-          <w:kern w:val="0"/>
-          <w:lang w:val="en-US"/>
-        </w:rPr>
         <w:t>1. Was the training data set adequate? I think that it may not have been. Based on the</w:t>
       </w:r>
       <w:r>
@@ -4246,18 +4202,7 @@
           <w:lang w:val="en-US" w:eastAsia="sv-SE"/>
           <w14:ligatures w14:val="none"/>
         </w:rPr>
-        <w:t xml:space="preserve">as we continue to mention in the introduction, previous work has often only investigated small parts of the vowel space (often while offering only a small subset of response options). Previous work has </w:t>
-      </w:r>
-      <w:r>
-        <w:rPr>
-          <w:rFonts w:eastAsia="Times New Roman" w:cs="Times New Roman"/>
-          <w:color w:val="0070C0"/>
-          <w:kern w:val="0"/>
-          <w:lang w:val="en-US" w:eastAsia="sv-SE"/>
-          <w14:ligatures w14:val="none"/>
-        </w:rPr>
-        <w:lastRenderedPageBreak/>
-        <w:t>also often focused on vowel-only stimuli (which are rarely observed in real life</w:t>
+        <w:t>as we continue to mention in the introduction, previous work has often only investigated small parts of the vowel space (often while offering only a small subset of response options). Previous work has also often focused on vowel-only stimuli (which are rarely observed in real life</w:t>
       </w:r>
       <w:proofErr w:type="gramStart"/>
       <w:r>
@@ -4921,45 +4866,45 @@
           <w:kern w:val="0"/>
           <w:lang w:val="en-US"/>
         </w:rPr>
+        <w:t>4. Why do we reach different conclusions in experiments 1a and 1b? A couple of additional</w:t>
+      </w:r>
+      <w:r>
+        <w:rPr>
+          <w:rFonts w:cs="Segoe UI Symbol"/>
+          <w:color w:val="000000"/>
+          <w:kern w:val="0"/>
+          <w:lang w:val="en-US"/>
+        </w:rPr>
+        <w:t xml:space="preserve"> </w:t>
+      </w:r>
+      <w:r>
+        <w:rPr>
+          <w:rFonts w:cs="Segoe UI Symbol"/>
+          <w:color w:val="000000"/>
+          <w:kern w:val="0"/>
+          <w:lang w:val="en-US"/>
+        </w:rPr>
+        <w:t>ways of looking at the data may help us understand this better.</w:t>
+      </w:r>
+    </w:p>
+    <w:p>
+      <w:pPr>
+        <w:spacing w:line="240" w:lineRule="auto"/>
+        <w:rPr>
+          <w:rFonts w:cs="Segoe UI Symbol"/>
+          <w:color w:val="000000"/>
+          <w:kern w:val="0"/>
+          <w:lang w:val="en-US"/>
+        </w:rPr>
+      </w:pPr>
+      <w:r>
+        <w:rPr>
+          <w:rFonts w:cs="Segoe UI Symbol"/>
+          <w:color w:val="000000"/>
+          <w:kern w:val="0"/>
+          <w:lang w:val="en-US"/>
+        </w:rPr>
         <w:lastRenderedPageBreak/>
-        <w:t>4. Why do we reach different conclusions in experiments 1a and 1b? A couple of additional</w:t>
-      </w:r>
-      <w:r>
-        <w:rPr>
-          <w:rFonts w:cs="Segoe UI Symbol"/>
-          <w:color w:val="000000"/>
-          <w:kern w:val="0"/>
-          <w:lang w:val="en-US"/>
-        </w:rPr>
-        <w:t xml:space="preserve"> </w:t>
-      </w:r>
-      <w:r>
-        <w:rPr>
-          <w:rFonts w:cs="Segoe UI Symbol"/>
-          <w:color w:val="000000"/>
-          <w:kern w:val="0"/>
-          <w:lang w:val="en-US"/>
-        </w:rPr>
-        <w:t>ways of looking at the data may help us understand this better.</w:t>
-      </w:r>
-    </w:p>
-    <w:p>
-      <w:pPr>
-        <w:spacing w:line="240" w:lineRule="auto"/>
-        <w:rPr>
-          <w:rFonts w:cs="Segoe UI Symbol"/>
-          <w:color w:val="000000"/>
-          <w:kern w:val="0"/>
-          <w:lang w:val="en-US"/>
-        </w:rPr>
-      </w:pPr>
-      <w:r>
-        <w:rPr>
-          <w:rFonts w:cs="Segoe UI Symbol"/>
-          <w:color w:val="000000"/>
-          <w:kern w:val="0"/>
-          <w:lang w:val="en-US"/>
-        </w:rPr>
         <w:t>a) To understand the variable performance of the extrinsic normalization methods, add a table</w:t>
       </w:r>
       <w:r>
@@ -5798,36 +5743,45 @@
           <w:kern w:val="0"/>
           <w:lang w:val="en-US"/>
         </w:rPr>
+        <w:t xml:space="preserve">[121] - </w:t>
+      </w:r>
+      <w:commentRangeStart w:id="17"/>
+      <w:r>
+        <w:rPr>
+          <w:rFonts w:cs="Segoe UI Symbol"/>
+          <w:color w:val="000000"/>
+          <w:kern w:val="0"/>
+          <w:lang w:val="en-US"/>
+        </w:rPr>
+        <w:t>Earlier studies of the perception of synthetic steady-state vowels should be cited. While</w:t>
+      </w:r>
+      <w:r>
+        <w:rPr>
+          <w:rFonts w:cs="Segoe UI Symbol"/>
+          <w:color w:val="000000"/>
+          <w:kern w:val="0"/>
+          <w:lang w:val="en-US"/>
+        </w:rPr>
+        <w:t xml:space="preserve"> </w:t>
+      </w:r>
+      <w:r>
+        <w:rPr>
+          <w:rFonts w:cs="Segoe UI Symbol"/>
+          <w:color w:val="000000"/>
+          <w:kern w:val="0"/>
+          <w:lang w:val="en-US"/>
+        </w:rPr>
+        <w:t xml:space="preserve">these don't explicitly address different normalization methods, they do help </w:t>
+      </w:r>
+      <w:r>
+        <w:rPr>
+          <w:rFonts w:cs="Segoe UI Symbol"/>
+          <w:color w:val="000000"/>
+          <w:kern w:val="0"/>
+          <w:lang w:val="en-US"/>
+        </w:rPr>
         <w:lastRenderedPageBreak/>
-        <w:t xml:space="preserve">[121] - </w:t>
-      </w:r>
-      <w:commentRangeStart w:id="17"/>
-      <w:r>
-        <w:rPr>
-          <w:rFonts w:cs="Segoe UI Symbol"/>
-          <w:color w:val="000000"/>
-          <w:kern w:val="0"/>
-          <w:lang w:val="en-US"/>
-        </w:rPr>
-        <w:t>Earlier studies of the perception of synthetic steady-state vowels should be cited. While</w:t>
-      </w:r>
-      <w:r>
-        <w:rPr>
-          <w:rFonts w:cs="Segoe UI Symbol"/>
-          <w:color w:val="000000"/>
-          <w:kern w:val="0"/>
-          <w:lang w:val="en-US"/>
-        </w:rPr>
-        <w:t xml:space="preserve"> </w:t>
-      </w:r>
-      <w:r>
-        <w:rPr>
-          <w:rFonts w:cs="Segoe UI Symbol"/>
-          <w:color w:val="000000"/>
-          <w:kern w:val="0"/>
-          <w:lang w:val="en-US"/>
-        </w:rPr>
-        <w:t>these don't explicitly address different normalization methods, they do help calibrate the level of</w:t>
+        <w:t>calibrate the level of</w:t>
       </w:r>
       <w:r>
         <w:rPr>
@@ -6515,6 +6469,7 @@
           <w:kern w:val="0"/>
           <w:lang w:val="en-US"/>
         </w:rPr>
+        <w:lastRenderedPageBreak/>
         <w:t>Figure 5 – Does 0.5 on the x axis in figure 5B mean that the participant was equally likely to call</w:t>
       </w:r>
       <w:r>
@@ -7857,7 +7812,7 @@
       </w:r>
     </w:p>
   </w:comment>
-  <w:comment w:id="2" w:author="Anna Persson" w:date="2024-10-07T17:16:00Z" w:initials="AP">
+  <w:comment w:id="2" w:author="Jaeger, Florian" w:date="2024-10-05T14:58:00Z" w:initials="TJ">
     <w:p>
       <w:r>
         <w:rPr>
@@ -7871,11 +7826,11 @@
           <w:sz w:val="20"/>
           <w:szCs w:val="20"/>
         </w:rPr>
-        <w:t>Change fill color scale</w:t>
+        <w:t>If there was praise, do NOT omit that part. (the however, in the next line seems to suggest that there might have been praise / a contribution that was acknowledged).</w:t>
       </w:r>
     </w:p>
   </w:comment>
-  <w:comment w:id="3" w:author="Jaeger, Florian" w:date="2024-10-05T14:58:00Z" w:initials="TJ">
+  <w:comment w:id="3" w:author="Jaeger, Florian" w:date="2024-10-05T15:00:00Z" w:initials="TJ">
     <w:p>
       <w:r>
         <w:rPr>
@@ -7889,11 +7844,11 @@
           <w:sz w:val="20"/>
           <w:szCs w:val="20"/>
         </w:rPr>
-        <w:t>If there was praise, do NOT omit that part. (the however, in the next line seems to suggest that there might have been praise / a contribution that was acknowledged).</w:t>
+        <w:t>we could use the term “0-DF transformations”? (static is indeed weird, I guess). either way we should clarify.</w:t>
       </w:r>
     </w:p>
   </w:comment>
-  <w:comment w:id="4" w:author="Jaeger, Florian" w:date="2024-10-05T15:00:00Z" w:initials="TJ">
+  <w:comment w:id="4" w:author="Anna Persson" w:date="2024-10-08T14:37:00Z" w:initials="AP">
     <w:p>
       <w:r>
         <w:rPr>
@@ -7907,7 +7862,7 @@
           <w:sz w:val="20"/>
           <w:szCs w:val="20"/>
         </w:rPr>
-        <w:t>we could use the term “0-DF transformations”? (static is indeed weird, I guess). either way we should clarify.</w:t>
+        <w:t>To do</w:t>
       </w:r>
     </w:p>
   </w:comment>
@@ -8270,9 +8225,9 @@
 <w15:commentsEx xmlns:wpc="http://schemas.microsoft.com/office/word/2010/wordprocessingCanvas" xmlns:cx="http://schemas.microsoft.com/office/drawing/2014/chartex" xmlns:cx1="http://schemas.microsoft.com/office/drawing/2015/9/8/chartex" xmlns:cx2="http://schemas.microsoft.com/office/drawing/2015/10/21/chartex" xmlns:cx3="http://schemas.microsoft.com/office/drawing/2016/5/9/chartex" xmlns:cx4="http://schemas.microsoft.com/office/drawing/2016/5/10/chartex" xmlns:cx5="http://schemas.microsoft.com/office/drawing/2016/5/11/chartex" xmlns:cx6="http://schemas.microsoft.com/office/drawing/2016/5/12/chartex" xmlns:cx7="http://schemas.microsoft.com/office/drawing/2016/5/13/chartex" xmlns:cx8="http://schemas.microsoft.com/office/drawing/2016/5/14/chartex" xmlns:mc="http://schemas.openxmlformats.org/markup-compatibility/2006" xmlns:aink="http://schemas.microsoft.com/office/drawing/2016/ink" xmlns:am3d="http://schemas.microsoft.com/office/drawing/2017/model3d" xmlns:o="urn:schemas-microsoft-com:office:office" xmlns:oel="http://schemas.microsoft.com/office/2019/extlst" xmlns:r="http://schemas.openxmlformats.org/officeDocument/2006/relationships" xmlns:m="http://schemas.openxmlformats.org/officeDocument/2006/math" xmlns:v="urn:schemas-microsoft-com:vml" xmlns:wp14="http://schemas.microsoft.com/office/word/2010/wordprocessingDrawing" xmlns:wp="http://schemas.openxmlformats.org/drawingml/2006/wordprocessingDrawing" xmlns:w10="urn:schemas-microsoft-com:office:word" xmlns:w="http://schemas.openxmlformats.org/wordprocessingml/2006/main" xmlns:w14="http://schemas.microsoft.com/office/word/2010/wordml" xmlns:w15="http://schemas.microsoft.com/office/word/2012/wordml" xmlns:w16cex="http://schemas.microsoft.com/office/word/2018/wordml/cex" xmlns:w16cid="http://schemas.microsoft.com/office/word/2016/wordml/cid" xmlns:w16="http://schemas.microsoft.com/office/word/2018/wordml" xmlns:w16du="http://schemas.microsoft.com/office/word/2023/wordml/word16du" xmlns:w16sdtdh="http://schemas.microsoft.com/office/word/2020/wordml/sdtdatahash" xmlns:w16se="http://schemas.microsoft.com/office/word/2015/wordml/symex" xmlns:wpg="http://schemas.microsoft.com/office/word/2010/wordprocessingGroup" xmlns:wpi="http://schemas.microsoft.com/office/word/2010/wordprocessingInk" xmlns:wne="http://schemas.microsoft.com/office/word/2006/wordml" xmlns:wps="http://schemas.microsoft.com/office/word/2010/wordprocessingShape" mc:Ignorable="w14 w15 w16se w16cid w16 w16cex w16sdtdh w16du wp14">
   <w15:commentEx w15:paraId="36C73E1E" w15:done="0"/>
   <w15:commentEx w15:paraId="2A01B955" w15:done="0"/>
-  <w15:commentEx w15:paraId="4191BF58" w15:done="0"/>
   <w15:commentEx w15:paraId="3CEB9285" w15:done="1"/>
   <w15:commentEx w15:paraId="557D9CA2" w15:done="0"/>
+  <w15:commentEx w15:paraId="06C9BEBC" w15:done="0"/>
   <w15:commentEx w15:paraId="5ECBB288" w15:done="1"/>
   <w15:commentEx w15:paraId="478CFE32" w15:paraIdParent="5ECBB288" w15:done="1"/>
   <w15:commentEx w15:paraId="0700A87F" w15:paraIdParent="5ECBB288" w15:done="1"/>
@@ -8299,9 +8254,9 @@
 <w16cex:commentsExtensible xmlns:wpc="http://schemas.microsoft.com/office/word/2010/wordprocessingCanvas" xmlns:cx="http://schemas.microsoft.com/office/drawing/2014/chartex" xmlns:cx1="http://schemas.microsoft.com/office/drawing/2015/9/8/chartex" xmlns:cx2="http://schemas.microsoft.com/office/drawing/2015/10/21/chartex" xmlns:cx3="http://schemas.microsoft.com/office/drawing/2016/5/9/chartex" xmlns:cx4="http://schemas.microsoft.com/office/drawing/2016/5/10/chartex" xmlns:cx5="http://schemas.microsoft.com/office/drawing/2016/5/11/chartex" xmlns:cx6="http://schemas.microsoft.com/office/drawing/2016/5/12/chartex" xmlns:cx7="http://schemas.microsoft.com/office/drawing/2016/5/13/chartex" xmlns:cx8="http://schemas.microsoft.com/office/drawing/2016/5/14/chartex" xmlns:cr="http://schemas.microsoft.com/office/comments/2020/reactions" xmlns:mc="http://schemas.openxmlformats.org/markup-compatibility/2006" xmlns:aink="http://schemas.microsoft.com/office/drawing/2016/ink" xmlns:am3d="http://schemas.microsoft.com/office/drawing/2017/model3d" xmlns:o="urn:schemas-microsoft-com:office:office" xmlns:oel="http://schemas.microsoft.com/office/2019/extlst" xmlns:r="http://schemas.openxmlformats.org/officeDocument/2006/relationships" xmlns:m="http://schemas.openxmlformats.org/officeDocument/2006/math" xmlns:v="urn:schemas-microsoft-com:vml" xmlns:wp14="http://schemas.microsoft.com/office/word/2010/wordprocessingDrawing" xmlns:wp="http://schemas.openxmlformats.org/drawingml/2006/wordprocessingDrawing" xmlns:w10="urn:schemas-microsoft-com:office:word" xmlns:w="http://schemas.openxmlformats.org/wordprocessingml/2006/main" xmlns:w14="http://schemas.microsoft.com/office/word/2010/wordml" xmlns:w15="http://schemas.microsoft.com/office/word/2012/wordml" xmlns:w16cex="http://schemas.microsoft.com/office/word/2018/wordml/cex" xmlns:w16cid="http://schemas.microsoft.com/office/word/2016/wordml/cid" xmlns:w16="http://schemas.microsoft.com/office/word/2018/wordml" xmlns:w16du="http://schemas.microsoft.com/office/word/2023/wordml/word16du" xmlns:w16sdtdh="http://schemas.microsoft.com/office/word/2020/wordml/sdtdatahash" xmlns:w16se="http://schemas.microsoft.com/office/word/2015/wordml/symex" xmlns:wpg="http://schemas.microsoft.com/office/word/2010/wordprocessingGroup" xmlns:wpi="http://schemas.microsoft.com/office/word/2010/wordprocessingInk" xmlns:wne="http://schemas.microsoft.com/office/word/2006/wordml" xmlns:wps="http://schemas.microsoft.com/office/word/2010/wordprocessingShape" mc:Ignorable="w14 w15 w16se w16cid w16 w16cex w16sdtdh cr w16du wp14">
   <w16cex:commentExtensible w16cex:durableId="41C17B1F" w16cex:dateUtc="2024-10-05T18:54:00Z"/>
   <w16cex:commentExtensible w16cex:durableId="2113386D" w16cex:dateUtc="2024-10-07T15:20:00Z"/>
-  <w16cex:commentExtensible w16cex:durableId="79F5BF67" w16cex:dateUtc="2024-10-07T15:16:00Z"/>
   <w16cex:commentExtensible w16cex:durableId="20CD3963" w16cex:dateUtc="2024-10-05T18:58:00Z"/>
   <w16cex:commentExtensible w16cex:durableId="005DAC81" w16cex:dateUtc="2024-10-05T19:00:00Z"/>
+  <w16cex:commentExtensible w16cex:durableId="131B2417" w16cex:dateUtc="2024-10-08T12:37:00Z"/>
   <w16cex:commentExtensible w16cex:durableId="54379488" w16cex:dateUtc="2024-10-05T19:02:00Z"/>
   <w16cex:commentExtensible w16cex:durableId="361A407C" w16cex:dateUtc="2024-10-05T19:03:00Z"/>
   <w16cex:commentExtensible w16cex:durableId="68C7CA45" w16cex:dateUtc="2024-10-05T19:04:00Z"/>
@@ -8328,9 +8283,9 @@
 <w16cid:commentsIds xmlns:wpc="http://schemas.microsoft.com/office/word/2010/wordprocessingCanvas" xmlns:cx="http://schemas.microsoft.com/office/drawing/2014/chartex" xmlns:cx1="http://schemas.microsoft.com/office/drawing/2015/9/8/chartex" xmlns:cx2="http://schemas.microsoft.com/office/drawing/2015/10/21/chartex" xmlns:cx3="http://schemas.microsoft.com/office/drawing/2016/5/9/chartex" xmlns:cx4="http://schemas.microsoft.com/office/drawing/2016/5/10/chartex" xmlns:cx5="http://schemas.microsoft.com/office/drawing/2016/5/11/chartex" xmlns:cx6="http://schemas.microsoft.com/office/drawing/2016/5/12/chartex" xmlns:cx7="http://schemas.microsoft.com/office/drawing/2016/5/13/chartex" xmlns:cx8="http://schemas.microsoft.com/office/drawing/2016/5/14/chartex" xmlns:mc="http://schemas.openxmlformats.org/markup-compatibility/2006" xmlns:aink="http://schemas.microsoft.com/office/drawing/2016/ink" xmlns:am3d="http://schemas.microsoft.com/office/drawing/2017/model3d" xmlns:o="urn:schemas-microsoft-com:office:office" xmlns:oel="http://schemas.microsoft.com/office/2019/extlst" xmlns:r="http://schemas.openxmlformats.org/officeDocument/2006/relationships" xmlns:m="http://schemas.openxmlformats.org/officeDocument/2006/math" xmlns:v="urn:schemas-microsoft-com:vml" xmlns:wp14="http://schemas.microsoft.com/office/word/2010/wordprocessingDrawing" xmlns:wp="http://schemas.openxmlformats.org/drawingml/2006/wordprocessingDrawing" xmlns:w10="urn:schemas-microsoft-com:office:word" xmlns:w="http://schemas.openxmlformats.org/wordprocessingml/2006/main" xmlns:w14="http://schemas.microsoft.com/office/word/2010/wordml" xmlns:w15="http://schemas.microsoft.com/office/word/2012/wordml" xmlns:w16cex="http://schemas.microsoft.com/office/word/2018/wordml/cex" xmlns:w16cid="http://schemas.microsoft.com/office/word/2016/wordml/cid" xmlns:w16="http://schemas.microsoft.com/office/word/2018/wordml" xmlns:w16du="http://schemas.microsoft.com/office/word/2023/wordml/word16du" xmlns:w16sdtdh="http://schemas.microsoft.com/office/word/2020/wordml/sdtdatahash" xmlns:w16se="http://schemas.microsoft.com/office/word/2015/wordml/symex" xmlns:wpg="http://schemas.microsoft.com/office/word/2010/wordprocessingGroup" xmlns:wpi="http://schemas.microsoft.com/office/word/2010/wordprocessingInk" xmlns:wne="http://schemas.microsoft.com/office/word/2006/wordml" xmlns:wps="http://schemas.microsoft.com/office/word/2010/wordprocessingShape" mc:Ignorable="w14 w15 w16se w16cid w16 w16cex w16sdtdh w16du wp14">
   <w16cid:commentId w16cid:paraId="36C73E1E" w16cid:durableId="41C17B1F"/>
   <w16cid:commentId w16cid:paraId="2A01B955" w16cid:durableId="2113386D"/>
-  <w16cid:commentId w16cid:paraId="4191BF58" w16cid:durableId="79F5BF67"/>
   <w16cid:commentId w16cid:paraId="3CEB9285" w16cid:durableId="20CD3963"/>
   <w16cid:commentId w16cid:paraId="557D9CA2" w16cid:durableId="005DAC81"/>
+  <w16cid:commentId w16cid:paraId="06C9BEBC" w16cid:durableId="131B2417"/>
   <w16cid:commentId w16cid:paraId="5ECBB288" w16cid:durableId="54379488"/>
   <w16cid:commentId w16cid:paraId="478CFE32" w16cid:durableId="361A407C"/>
   <w16cid:commentId w16cid:paraId="0700A87F" w16cid:durableId="68C7CA45"/>
@@ -8447,27 +8402,7 @@
           <w:kern w:val="0"/>
           <w:lang w:val="en-US"/>
         </w:rPr>
-        <w:t xml:space="preserve">proportion of correct model predictions is </w:t>
-      </w:r>
-      <w:proofErr w:type="gramStart"/>
-      <w:r>
-        <w:rPr>
-          <w:rFonts w:cs="Segoe UI Symbol"/>
-          <w:color w:val="000000"/>
-          <w:kern w:val="0"/>
-          <w:lang w:val="en-US"/>
-        </w:rPr>
-        <w:t>exp(</w:t>
-      </w:r>
-      <w:proofErr w:type="gramEnd"/>
-      <w:r>
-        <w:rPr>
-          <w:rFonts w:cs="Segoe UI Symbol"/>
-          <w:color w:val="000000"/>
-          <w:kern w:val="0"/>
-          <w:lang w:val="en-US"/>
-        </w:rPr>
-        <w:t>-2900/2565) = 0.32</w:t>
+        <w:t>proportion of correct model predictions is exp(-2900/2565) = 0.32</w:t>
       </w:r>
     </w:p>
   </w:footnote>
@@ -9555,6 +9490,7 @@
   <w:style w:type="character" w:default="1" w:styleId="Standardstycketeckensnitt">
     <w:name w:val="Default Paragraph Font"/>
     <w:uiPriority w:val="1"/>
+    <w:semiHidden/>
     <w:unhideWhenUsed/>
   </w:style>
   <w:style w:type="table" w:default="1" w:styleId="Normaltabell">

--- a/output/papers/JASA - Round 2/Author response (JASA, Persson, Barreda & Jaeger, 2024).docx
+++ b/output/papers/JASA - Round 2/Author response (JASA, Persson, Barreda & Jaeger, 2024).docx
@@ -259,7 +259,27 @@
           <w:lang w:val="en-US" w:eastAsia="sv-SE"/>
           <w14:ligatures w14:val="none"/>
         </w:rPr>
-        <w:t xml:space="preserve"> have revised the manuscript following reviewers’ suggestions.</w:t>
+        <w:t xml:space="preserve"> have revised the manuscript following </w:t>
+      </w:r>
+      <w:r>
+        <w:rPr>
+          <w:rFonts w:eastAsia="Times New Roman" w:cs="Times New Roman"/>
+          <w:color w:val="000000"/>
+          <w:kern w:val="0"/>
+          <w:lang w:val="en-US" w:eastAsia="sv-SE"/>
+          <w14:ligatures w14:val="none"/>
+        </w:rPr>
+        <w:t xml:space="preserve">the </w:t>
+      </w:r>
+      <w:r>
+        <w:rPr>
+          <w:rFonts w:eastAsia="Times New Roman" w:cs="Times New Roman"/>
+          <w:color w:val="000000"/>
+          <w:kern w:val="0"/>
+          <w:lang w:val="en-US" w:eastAsia="sv-SE"/>
+          <w14:ligatures w14:val="none"/>
+        </w:rPr>
+        <w:t>reviewers’ suggestions.</w:t>
       </w:r>
       <w:r>
         <w:rPr>
@@ -1691,40 +1711,6 @@
           <w14:ligatures w14:val="none"/>
         </w:rPr>
         <w:lastRenderedPageBreak/>
-        <w:t xml:space="preserve">p. 14, middle of paragraph: “The bandwidth manipulation implied that formants became stronger as the vowel unfolded”. “Stronger” is unclear; did you mean that narrower formants produce more intense spectral peaks? This is hard to see in a spectrogram display. </w:t>
-      </w:r>
-    </w:p>
-    <w:p>
-      <w:pPr>
-        <w:spacing w:after="0" w:line="240" w:lineRule="auto"/>
-        <w:rPr>
-          <w:rFonts w:eastAsia="Times New Roman" w:cs="Times New Roman"/>
-          <w:color w:val="000000"/>
-          <w:kern w:val="0"/>
-          <w:lang w:val="en-US" w:eastAsia="sv-SE"/>
-          <w14:ligatures w14:val="none"/>
-        </w:rPr>
-      </w:pPr>
-    </w:p>
-    <w:p>
-      <w:pPr>
-        <w:spacing w:after="0" w:line="240" w:lineRule="auto"/>
-        <w:rPr>
-          <w:rFonts w:eastAsia="Times New Roman" w:cs="Times New Roman"/>
-          <w:color w:val="000000"/>
-          <w:kern w:val="0"/>
-          <w:lang w:val="en-US" w:eastAsia="sv-SE"/>
-          <w14:ligatures w14:val="none"/>
-        </w:rPr>
-      </w:pPr>
-      <w:r>
-        <w:rPr>
-          <w:rFonts w:eastAsia="Times New Roman" w:cs="Times New Roman"/>
-          <w:color w:val="000000"/>
-          <w:kern w:val="0"/>
-          <w:lang w:val="en-US" w:eastAsia="sv-SE"/>
-          <w14:ligatures w14:val="none"/>
-        </w:rPr>
         <w:t xml:space="preserve">p. 14, bottom line: Were the parameters taken from Wade et al. 2007 </w:t>
       </w:r>
       <w:proofErr w:type="gramStart"/>
@@ -2134,40 +2120,6 @@
           <w14:ligatures w14:val="none"/>
         </w:rPr>
         <w:t xml:space="preserve"> hard to see in the figure.</w:t>
-      </w:r>
-    </w:p>
-    <w:p>
-      <w:pPr>
-        <w:spacing w:after="0" w:line="240" w:lineRule="auto"/>
-        <w:rPr>
-          <w:rFonts w:eastAsia="Times New Roman" w:cs="Times New Roman"/>
-          <w:color w:val="000000"/>
-          <w:kern w:val="0"/>
-          <w:lang w:val="en-US" w:eastAsia="sv-SE"/>
-          <w14:ligatures w14:val="none"/>
-        </w:rPr>
-      </w:pPr>
-    </w:p>
-    <w:p>
-      <w:pPr>
-        <w:spacing w:after="0" w:line="240" w:lineRule="auto"/>
-        <w:rPr>
-          <w:rFonts w:eastAsia="Times New Roman" w:cs="Times New Roman"/>
-          <w:color w:val="000000"/>
-          <w:kern w:val="0"/>
-          <w:lang w:val="en-US" w:eastAsia="sv-SE"/>
-          <w14:ligatures w14:val="none"/>
-        </w:rPr>
-      </w:pPr>
-      <w:r>
-        <w:rPr>
-          <w:rFonts w:eastAsia="Times New Roman" w:cs="Times New Roman"/>
-          <w:color w:val="000000"/>
-          <w:kern w:val="0"/>
-          <w:lang w:val="en-US" w:eastAsia="sv-SE"/>
-          <w14:ligatures w14:val="none"/>
-        </w:rPr>
-        <w:t xml:space="preserve">p. 44, line 759: “the recognition of less categorically perceived consonants” Do you mean “less” or “more”? </w:t>
       </w:r>
     </w:p>
     <w:p>
@@ -2473,7 +2425,193 @@
           <w:lang w:val="en-US" w:eastAsia="sv-SE"/>
           <w14:ligatures w14:val="none"/>
         </w:rPr>
-        <w:t xml:space="preserve">p. 10: “One consequence of this is that the formant values of these recordings are clustered around the category means, and thus span only a comparatively small part of the phonetic space”. Means across what observations? Stimulus sample or population? Is this assumed or based on actual measurements? In the next sentence, in the phrase “potential secondary cues”, the word "potential" seems ambiguous/unnecessary. It </w:t>
+        <w:t xml:space="preserve">p. 10: “One consequence of this is that the formant values of these recordings are clustered around the category means, and thus span only a comparatively small part of the phonetic space”. Means across what observations? Stimulus sample or population? Is this assumed or based on actual measurements? In the next sentence, in the phrase “potential secondary cues”, the word "potential" seems ambiguous/unnecessary. It could mean "not well established in the literature", "varying in potency", "not always active or present (e.g., F0 in whispered vowels)". In the list of cues, consider including </w:t>
+      </w:r>
+      <w:proofErr w:type="spellStart"/>
+      <w:r>
+        <w:rPr>
+          <w:rFonts w:eastAsia="Times New Roman" w:cs="Times New Roman"/>
+          <w:color w:val="000000"/>
+          <w:kern w:val="0"/>
+          <w:lang w:val="en-US" w:eastAsia="sv-SE"/>
+          <w14:ligatures w14:val="none"/>
+        </w:rPr>
+        <w:t>VISC</w:t>
+      </w:r>
+      <w:proofErr w:type="spellEnd"/>
+      <w:r>
+        <w:rPr>
+          <w:rFonts w:eastAsia="Times New Roman" w:cs="Times New Roman"/>
+          <w:color w:val="000000"/>
+          <w:kern w:val="0"/>
+          <w:lang w:val="en-US" w:eastAsia="sv-SE"/>
+          <w14:ligatures w14:val="none"/>
+        </w:rPr>
+        <w:t xml:space="preserve">. </w:t>
+      </w:r>
+    </w:p>
+    <w:p>
+      <w:pPr>
+        <w:spacing w:after="0" w:line="240" w:lineRule="auto"/>
+        <w:rPr>
+          <w:rFonts w:eastAsia="Times New Roman" w:cs="Times New Roman"/>
+          <w:color w:val="000000"/>
+          <w:kern w:val="0"/>
+          <w:lang w:val="en-US" w:eastAsia="sv-SE"/>
+          <w14:ligatures w14:val="none"/>
+        </w:rPr>
+      </w:pPr>
+      <w:r>
+        <w:rPr>
+          <w:rFonts w:eastAsia="Times New Roman" w:cs="Times New Roman"/>
+          <w:color w:val="000000"/>
+          <w:kern w:val="0"/>
+          <w:lang w:val="en-US" w:eastAsia="sv-SE"/>
+          <w14:ligatures w14:val="none"/>
+        </w:rPr>
+        <w:t>p</w:t>
+      </w:r>
+      <w:r>
+        <w:rPr>
+          <w:rFonts w:eastAsia="Times New Roman" w:cs="Times New Roman"/>
+          <w:color w:val="000000"/>
+          <w:kern w:val="0"/>
+          <w:lang w:val="en-US" w:eastAsia="sv-SE"/>
+          <w14:ligatures w14:val="none"/>
+        </w:rPr>
+        <w:t xml:space="preserve">. 12, line 220: “optional post-experiment survey” How many participants opted not to complete the survey? (apologies if this is answered elsewhere in the paper, but I did not see it). </w:t>
+      </w:r>
+    </w:p>
+    <w:p>
+      <w:pPr>
+        <w:spacing w:after="0" w:line="240" w:lineRule="auto"/>
+        <w:rPr>
+          <w:rFonts w:eastAsia="Times New Roman" w:cs="Times New Roman"/>
+          <w:color w:val="000000"/>
+          <w:kern w:val="0"/>
+          <w:lang w:val="en-US" w:eastAsia="sv-SE"/>
+          <w14:ligatures w14:val="none"/>
+        </w:rPr>
+      </w:pPr>
+      <w:r>
+        <w:rPr>
+          <w:rFonts w:eastAsia="Times New Roman" w:cs="Times New Roman"/>
+          <w:color w:val="000000"/>
+          <w:kern w:val="0"/>
+          <w:lang w:val="en-US" w:eastAsia="sv-SE"/>
+          <w14:ligatures w14:val="none"/>
+        </w:rPr>
+        <w:t>p.</w:t>
+      </w:r>
+      <w:r>
+        <w:rPr>
+          <w:rFonts w:eastAsia="Times New Roman" w:cs="Times New Roman"/>
+          <w:color w:val="000000"/>
+          <w:kern w:val="0"/>
+          <w:lang w:val="en-US" w:eastAsia="sv-SE"/>
+          <w14:ligatures w14:val="none"/>
+        </w:rPr>
+        <w:t xml:space="preserve"> </w:t>
+      </w:r>
+      <w:r>
+        <w:rPr>
+          <w:rFonts w:eastAsia="Times New Roman" w:cs="Times New Roman"/>
+          <w:color w:val="000000"/>
+          <w:kern w:val="0"/>
+          <w:lang w:val="en-US" w:eastAsia="sv-SE"/>
+          <w14:ligatures w14:val="none"/>
+        </w:rPr>
+        <w:t>13,</w:t>
+      </w:r>
+      <w:r>
+        <w:rPr>
+          <w:rFonts w:eastAsia="Times New Roman" w:cs="Times New Roman"/>
+          <w:color w:val="000000"/>
+          <w:kern w:val="0"/>
+          <w:lang w:val="en-US" w:eastAsia="sv-SE"/>
+          <w14:ligatures w14:val="none"/>
+        </w:rPr>
+        <w:t xml:space="preserve"> section </w:t>
+      </w:r>
+      <w:r>
+        <w:rPr>
+          <w:rFonts w:eastAsia="Times New Roman" w:cs="Times New Roman"/>
+          <w:color w:val="000000"/>
+          <w:kern w:val="0"/>
+          <w:lang w:val="en-US" w:eastAsia="sv-SE"/>
+          <w14:ligatures w14:val="none"/>
+        </w:rPr>
+        <w:t>2,</w:t>
+      </w:r>
+      <w:r>
+        <w:rPr>
+          <w:rFonts w:eastAsia="Times New Roman" w:cs="Times New Roman"/>
+          <w:color w:val="000000"/>
+          <w:kern w:val="0"/>
+          <w:lang w:val="en-US" w:eastAsia="sv-SE"/>
+          <w14:ligatures w14:val="none"/>
+        </w:rPr>
+        <w:t xml:space="preserve"> Materials: I found it difficult to follow the description of the synthesis method. </w:t>
+      </w:r>
+      <w:r>
+        <w:rPr>
+          <w:rFonts w:eastAsia="Times New Roman" w:cs="Times New Roman"/>
+          <w:color w:val="000000"/>
+          <w:kern w:val="0"/>
+          <w:lang w:val="en-US" w:eastAsia="sv-SE"/>
+          <w14:ligatures w14:val="none"/>
+        </w:rPr>
+        <w:t>Since the</w:t>
+      </w:r>
+      <w:r>
+        <w:rPr>
+          <w:rFonts w:eastAsia="Times New Roman" w:cs="Times New Roman"/>
+          <w:color w:val="000000"/>
+          <w:kern w:val="0"/>
+          <w:lang w:val="en-US" w:eastAsia="sv-SE"/>
+          <w14:ligatures w14:val="none"/>
+        </w:rPr>
+        <w:t xml:space="preserve"> study used a unique synthesis method</w:t>
+      </w:r>
+      <w:r>
+        <w:rPr>
+          <w:rFonts w:eastAsia="Times New Roman" w:cs="Times New Roman"/>
+          <w:color w:val="000000"/>
+          <w:kern w:val="0"/>
+          <w:lang w:val="en-US" w:eastAsia="sv-SE"/>
+          <w14:ligatures w14:val="none"/>
+        </w:rPr>
+        <w:t>,</w:t>
+      </w:r>
+      <w:r>
+        <w:rPr>
+          <w:rFonts w:eastAsia="Times New Roman" w:cs="Times New Roman"/>
+          <w:color w:val="000000"/>
+          <w:kern w:val="0"/>
+          <w:lang w:val="en-US" w:eastAsia="sv-SE"/>
+          <w14:ligatures w14:val="none"/>
+        </w:rPr>
+        <w:t xml:space="preserve"> </w:t>
+      </w:r>
+      <w:r>
+        <w:rPr>
+          <w:rFonts w:eastAsia="Times New Roman" w:cs="Times New Roman"/>
+          <w:color w:val="000000"/>
+          <w:kern w:val="0"/>
+          <w:lang w:val="en-US" w:eastAsia="sv-SE"/>
+          <w14:ligatures w14:val="none"/>
+        </w:rPr>
+        <w:t>it</w:t>
+      </w:r>
+      <w:r>
+        <w:rPr>
+          <w:rFonts w:eastAsia="Times New Roman" w:cs="Times New Roman"/>
+          <w:color w:val="000000"/>
+          <w:kern w:val="0"/>
+          <w:lang w:val="en-US" w:eastAsia="sv-SE"/>
+          <w14:ligatures w14:val="none"/>
+        </w:rPr>
+        <w:t xml:space="preserve"> is critical to provide </w:t>
       </w:r>
       <w:r>
         <w:rPr>
@@ -2484,7 +2622,37 @@
           <w14:ligatures w14:val="none"/>
         </w:rPr>
         <w:lastRenderedPageBreak/>
-        <w:t xml:space="preserve">could mean "not well established in the literature", "varying in potency", "not always active or present (e.g., F0 in whispered vowels)". In the list of cues, consider including </w:t>
+        <w:t xml:space="preserve">sufficient information to </w:t>
+      </w:r>
+      <w:r>
+        <w:rPr>
+          <w:rFonts w:eastAsia="Times New Roman" w:cs="Times New Roman"/>
+          <w:color w:val="000000"/>
+          <w:kern w:val="0"/>
+          <w:lang w:val="en-US" w:eastAsia="sv-SE"/>
+          <w14:ligatures w14:val="none"/>
+        </w:rPr>
+        <w:t>readers to permit the study to be replicated. For example, “the /h/ sound [</w:t>
+      </w:r>
+      <w:r>
+        <w:rPr>
+          <w:rFonts w:eastAsia="Times New Roman" w:cs="Times New Roman"/>
+          <w:color w:val="000000"/>
+          <w:kern w:val="0"/>
+          <w:lang w:val="en-US" w:eastAsia="sv-SE"/>
+          <w14:ligatures w14:val="none"/>
+        </w:rPr>
+        <w:t xml:space="preserve">was filtered] inversely </w:t>
+      </w:r>
+      <w:r>
+        <w:rPr>
+          <w:rFonts w:eastAsia="Times New Roman" w:cs="Times New Roman"/>
+          <w:color w:val="000000"/>
+          <w:kern w:val="0"/>
+          <w:lang w:val="en-US" w:eastAsia="sv-SE"/>
+          <w14:ligatures w14:val="none"/>
+        </w:rPr>
+        <w:t xml:space="preserve">with its </w:t>
       </w:r>
       <w:proofErr w:type="spellStart"/>
       <w:r>
@@ -2495,7 +2663,7 @@
           <w:lang w:val="en-US" w:eastAsia="sv-SE"/>
           <w14:ligatures w14:val="none"/>
         </w:rPr>
-        <w:t>VISC</w:t>
+        <w:t>LPC</w:t>
       </w:r>
       <w:proofErr w:type="spellEnd"/>
       <w:r>
@@ -2506,6 +2674,34 @@
           <w:lang w:val="en-US" w:eastAsia="sv-SE"/>
           <w14:ligatures w14:val="none"/>
         </w:rPr>
+        <w:t xml:space="preserve">, and concatenated … with a complex waveform generated from the pitch and intensity patterns of the original vowel”. This description is too </w:t>
+      </w:r>
+      <w:commentRangeStart w:id="8"/>
+      <w:r>
+        <w:rPr>
+          <w:rFonts w:eastAsia="Times New Roman" w:cs="Times New Roman"/>
+          <w:color w:val="000000"/>
+          <w:kern w:val="0"/>
+          <w:lang w:val="en-US" w:eastAsia="sv-SE"/>
+          <w14:ligatures w14:val="none"/>
+        </w:rPr>
+        <w:t>general</w:t>
+      </w:r>
+      <w:commentRangeEnd w:id="8"/>
+      <w:r>
+        <w:rPr>
+          <w:rStyle w:val="Kommentarsreferens"/>
+        </w:rPr>
+        <w:commentReference w:id="8"/>
+      </w:r>
+      <w:r>
+        <w:rPr>
+          <w:rFonts w:eastAsia="Times New Roman" w:cs="Times New Roman"/>
+          <w:color w:val="000000"/>
+          <w:kern w:val="0"/>
+          <w:lang w:val="en-US" w:eastAsia="sv-SE"/>
+          <w14:ligatures w14:val="none"/>
+        </w:rPr>
         <w:t xml:space="preserve">. </w:t>
       </w:r>
     </w:p>
@@ -2528,6 +2724,50 @@
           <w:lang w:val="en-US" w:eastAsia="sv-SE"/>
           <w14:ligatures w14:val="none"/>
         </w:rPr>
+        <w:t xml:space="preserve">p. 14, middle of paragraph: “The bandwidth manipulation implied that formants became stronger as the vowel unfolded”. “Stronger” is unclear; did you mean that narrower formants produce more intense spectral peaks? This is hard to see in a spectrogram display. </w:t>
+      </w:r>
+    </w:p>
+    <w:p>
+      <w:pPr>
+        <w:spacing w:after="0" w:line="240" w:lineRule="auto"/>
+        <w:rPr>
+          <w:rFonts w:eastAsia="Times New Roman" w:cs="Times New Roman"/>
+          <w:color w:val="000000"/>
+          <w:kern w:val="0"/>
+          <w:lang w:val="en-US" w:eastAsia="sv-SE"/>
+          <w14:ligatures w14:val="none"/>
+        </w:rPr>
+      </w:pPr>
+      <w:r>
+        <w:rPr>
+          <w:rFonts w:eastAsia="Times New Roman" w:cs="Times New Roman"/>
+          <w:color w:val="000000"/>
+          <w:kern w:val="0"/>
+          <w:lang w:val="en-US" w:eastAsia="sv-SE"/>
+          <w14:ligatures w14:val="none"/>
+        </w:rPr>
+        <w:t xml:space="preserve">p. 18, Fig. 4 caption: “F1-F2 combinations below the gray dashed line are articulatory unlikely to come from the same talker.” Not sure what this means. </w:t>
+      </w:r>
+    </w:p>
+    <w:p>
+      <w:pPr>
+        <w:spacing w:after="0" w:line="240" w:lineRule="auto"/>
+        <w:rPr>
+          <w:rFonts w:eastAsia="Times New Roman" w:cs="Times New Roman"/>
+          <w:color w:val="000000"/>
+          <w:kern w:val="0"/>
+          <w:lang w:val="en-US" w:eastAsia="sv-SE"/>
+          <w14:ligatures w14:val="none"/>
+        </w:rPr>
+      </w:pPr>
+      <w:r>
+        <w:rPr>
+          <w:rFonts w:eastAsia="Times New Roman" w:cs="Times New Roman"/>
+          <w:color w:val="000000"/>
+          <w:kern w:val="0"/>
+          <w:lang w:val="en-US" w:eastAsia="sv-SE"/>
+          <w14:ligatures w14:val="none"/>
+        </w:rPr>
         <w:t>p</w:t>
       </w:r>
       <w:r>
@@ -2538,169 +2778,113 @@
           <w:lang w:val="en-US" w:eastAsia="sv-SE"/>
           <w14:ligatures w14:val="none"/>
         </w:rPr>
-        <w:t xml:space="preserve">. 12, line 220: “optional post-experiment survey” How many participants opted not to complete the survey? (apologies if this is answered elsewhere in the paper, but I did not see it). </w:t>
-      </w:r>
-    </w:p>
-    <w:p>
-      <w:pPr>
-        <w:spacing w:after="0" w:line="240" w:lineRule="auto"/>
-        <w:rPr>
-          <w:rFonts w:eastAsia="Times New Roman" w:cs="Times New Roman"/>
-          <w:color w:val="000000"/>
-          <w:kern w:val="0"/>
-          <w:lang w:val="en-US" w:eastAsia="sv-SE"/>
-          <w14:ligatures w14:val="none"/>
-        </w:rPr>
-      </w:pPr>
-      <w:r>
-        <w:rPr>
-          <w:rFonts w:eastAsia="Times New Roman" w:cs="Times New Roman"/>
-          <w:color w:val="000000"/>
-          <w:kern w:val="0"/>
-          <w:lang w:val="en-US" w:eastAsia="sv-SE"/>
-          <w14:ligatures w14:val="none"/>
-        </w:rPr>
-        <w:t>p.</w:t>
-      </w:r>
-      <w:r>
-        <w:rPr>
-          <w:rFonts w:eastAsia="Times New Roman" w:cs="Times New Roman"/>
-          <w:color w:val="000000"/>
-          <w:kern w:val="0"/>
-          <w:lang w:val="en-US" w:eastAsia="sv-SE"/>
-          <w14:ligatures w14:val="none"/>
-        </w:rPr>
-        <w:t xml:space="preserve"> </w:t>
-      </w:r>
-      <w:r>
-        <w:rPr>
-          <w:rFonts w:eastAsia="Times New Roman" w:cs="Times New Roman"/>
-          <w:color w:val="000000"/>
-          <w:kern w:val="0"/>
-          <w:lang w:val="en-US" w:eastAsia="sv-SE"/>
-          <w14:ligatures w14:val="none"/>
-        </w:rPr>
-        <w:t>13,</w:t>
-      </w:r>
-      <w:r>
-        <w:rPr>
-          <w:rFonts w:eastAsia="Times New Roman" w:cs="Times New Roman"/>
-          <w:color w:val="000000"/>
-          <w:kern w:val="0"/>
-          <w:lang w:val="en-US" w:eastAsia="sv-SE"/>
-          <w14:ligatures w14:val="none"/>
-        </w:rPr>
-        <w:t xml:space="preserve"> section </w:t>
-      </w:r>
-      <w:r>
-        <w:rPr>
-          <w:rFonts w:eastAsia="Times New Roman" w:cs="Times New Roman"/>
-          <w:color w:val="000000"/>
-          <w:kern w:val="0"/>
-          <w:lang w:val="en-US" w:eastAsia="sv-SE"/>
-          <w14:ligatures w14:val="none"/>
-        </w:rPr>
-        <w:t>2,</w:t>
-      </w:r>
-      <w:r>
-        <w:rPr>
-          <w:rFonts w:eastAsia="Times New Roman" w:cs="Times New Roman"/>
-          <w:color w:val="000000"/>
-          <w:kern w:val="0"/>
-          <w:lang w:val="en-US" w:eastAsia="sv-SE"/>
-          <w14:ligatures w14:val="none"/>
-        </w:rPr>
-        <w:t xml:space="preserve"> Materials: I found it difficult to follow the description of the synthesis method. </w:t>
-      </w:r>
-      <w:r>
-        <w:rPr>
-          <w:rFonts w:eastAsia="Times New Roman" w:cs="Times New Roman"/>
-          <w:color w:val="000000"/>
-          <w:kern w:val="0"/>
-          <w:lang w:val="en-US" w:eastAsia="sv-SE"/>
-          <w14:ligatures w14:val="none"/>
-        </w:rPr>
-        <w:t>Since the</w:t>
-      </w:r>
-      <w:r>
-        <w:rPr>
-          <w:rFonts w:eastAsia="Times New Roman" w:cs="Times New Roman"/>
-          <w:color w:val="000000"/>
-          <w:kern w:val="0"/>
-          <w:lang w:val="en-US" w:eastAsia="sv-SE"/>
-          <w14:ligatures w14:val="none"/>
-        </w:rPr>
-        <w:t xml:space="preserve"> study used a unique synthesis method</w:t>
-      </w:r>
-      <w:r>
-        <w:rPr>
-          <w:rFonts w:eastAsia="Times New Roman" w:cs="Times New Roman"/>
-          <w:color w:val="000000"/>
-          <w:kern w:val="0"/>
-          <w:lang w:val="en-US" w:eastAsia="sv-SE"/>
-          <w14:ligatures w14:val="none"/>
-        </w:rPr>
-        <w:t>,</w:t>
-      </w:r>
-      <w:r>
-        <w:rPr>
-          <w:rFonts w:eastAsia="Times New Roman" w:cs="Times New Roman"/>
-          <w:color w:val="000000"/>
-          <w:kern w:val="0"/>
-          <w:lang w:val="en-US" w:eastAsia="sv-SE"/>
-          <w14:ligatures w14:val="none"/>
-        </w:rPr>
-        <w:t xml:space="preserve"> </w:t>
-      </w:r>
-      <w:r>
-        <w:rPr>
-          <w:rFonts w:eastAsia="Times New Roman" w:cs="Times New Roman"/>
-          <w:color w:val="000000"/>
-          <w:kern w:val="0"/>
-          <w:lang w:val="en-US" w:eastAsia="sv-SE"/>
-          <w14:ligatures w14:val="none"/>
-        </w:rPr>
-        <w:t>it</w:t>
-      </w:r>
-      <w:r>
-        <w:rPr>
-          <w:rFonts w:eastAsia="Times New Roman" w:cs="Times New Roman"/>
-          <w:color w:val="000000"/>
-          <w:kern w:val="0"/>
-          <w:lang w:val="en-US" w:eastAsia="sv-SE"/>
-          <w14:ligatures w14:val="none"/>
-        </w:rPr>
-        <w:t xml:space="preserve"> is critical to provide sufficient information to </w:t>
-      </w:r>
-      <w:r>
-        <w:rPr>
-          <w:rFonts w:eastAsia="Times New Roman" w:cs="Times New Roman"/>
-          <w:color w:val="000000"/>
-          <w:kern w:val="0"/>
-          <w:lang w:val="en-US" w:eastAsia="sv-SE"/>
-          <w14:ligatures w14:val="none"/>
-        </w:rPr>
-        <w:t>readers to permit the study to be replicated. For example, “the /h/ sound [</w:t>
-      </w:r>
-      <w:r>
-        <w:rPr>
-          <w:rFonts w:eastAsia="Times New Roman" w:cs="Times New Roman"/>
-          <w:color w:val="000000"/>
-          <w:kern w:val="0"/>
-          <w:lang w:val="en-US" w:eastAsia="sv-SE"/>
-          <w14:ligatures w14:val="none"/>
-        </w:rPr>
-        <w:t xml:space="preserve">was filtered] inversely </w:t>
-      </w:r>
-      <w:r>
-        <w:rPr>
-          <w:rFonts w:eastAsia="Times New Roman" w:cs="Times New Roman"/>
-          <w:color w:val="000000"/>
-          <w:kern w:val="0"/>
-          <w:lang w:val="en-US" w:eastAsia="sv-SE"/>
-          <w14:ligatures w14:val="none"/>
-        </w:rPr>
-        <w:t xml:space="preserve">with its </w:t>
+        <w:t xml:space="preserve">. 20, line 345: insert “spectral” in front of “tilt” </w:t>
+      </w:r>
+    </w:p>
+    <w:p>
+      <w:pPr>
+        <w:spacing w:after="0" w:line="240" w:lineRule="auto"/>
+        <w:rPr>
+          <w:rFonts w:eastAsia="Times New Roman" w:cs="Times New Roman"/>
+          <w:color w:val="000000"/>
+          <w:kern w:val="0"/>
+          <w:lang w:val="en-US" w:eastAsia="sv-SE"/>
+          <w14:ligatures w14:val="none"/>
+        </w:rPr>
+      </w:pPr>
+      <w:r>
+        <w:rPr>
+          <w:rFonts w:eastAsia="Times New Roman" w:cs="Times New Roman"/>
+          <w:color w:val="000000"/>
+          <w:kern w:val="0"/>
+          <w:lang w:val="en-US" w:eastAsia="sv-SE"/>
+          <w14:ligatures w14:val="none"/>
+        </w:rPr>
+        <w:t>p. 24, line 422: “A</w:t>
+      </w:r>
+      <w:r>
+        <w:rPr>
+          <w:rFonts w:eastAsia="Times New Roman" w:cs="Times New Roman"/>
+          <w:color w:val="000000"/>
+          <w:kern w:val="0"/>
+          <w:lang w:val="en-US" w:eastAsia="sv-SE"/>
+          <w14:ligatures w14:val="none"/>
+        </w:rPr>
+        <w:t xml:space="preserve"> welcome side effect of this is that far fewer degrees of freedom</w:t>
+      </w:r>
+      <w:r>
+        <w:rPr>
+          <w:rFonts w:eastAsia="Times New Roman" w:cs="Times New Roman"/>
+          <w:color w:val="000000"/>
+          <w:kern w:val="0"/>
+          <w:lang w:val="en-US" w:eastAsia="sv-SE"/>
+          <w14:ligatures w14:val="none"/>
+        </w:rPr>
+        <w:t>”. Expand what you mean by “this” (several things are discussed in the previous paragraph). “Far fewer” compared to what?</w:t>
+      </w:r>
+    </w:p>
+    <w:p>
+      <w:pPr>
+        <w:spacing w:after="0" w:line="240" w:lineRule="auto"/>
+        <w:rPr>
+          <w:rFonts w:eastAsia="Times New Roman" w:cs="Times New Roman"/>
+          <w:color w:val="000000"/>
+          <w:kern w:val="0"/>
+          <w:lang w:val="en-US" w:eastAsia="sv-SE"/>
+          <w14:ligatures w14:val="none"/>
+        </w:rPr>
+      </w:pPr>
+      <w:r>
+        <w:rPr>
+          <w:rFonts w:eastAsia="Times New Roman" w:cs="Times New Roman"/>
+          <w:color w:val="000000"/>
+          <w:kern w:val="0"/>
+          <w:lang w:val="en-US" w:eastAsia="sv-SE"/>
+          <w14:ligatures w14:val="none"/>
+        </w:rPr>
+        <w:t>p. 25, Fig. 6: bottom line, the label “phonetic properties of stimulus (formants)”. Should the word “phonetic” be replaced with “acoustic” (or perhaps “acoustic-phonetic”)? Are you using the term “phonetic” to mean “perceptually relevant”?</w:t>
+      </w:r>
+    </w:p>
+    <w:p>
+      <w:pPr>
+        <w:spacing w:after="0" w:line="240" w:lineRule="auto"/>
+        <w:rPr>
+          <w:rFonts w:eastAsia="Times New Roman" w:cs="Times New Roman"/>
+          <w:color w:val="000000"/>
+          <w:kern w:val="0"/>
+          <w:lang w:val="en-US" w:eastAsia="sv-SE"/>
+          <w14:ligatures w14:val="none"/>
+        </w:rPr>
+      </w:pPr>
+      <w:r>
+        <w:rPr>
+          <w:rFonts w:eastAsia="Times New Roman" w:cs="Times New Roman"/>
+          <w:color w:val="000000"/>
+          <w:kern w:val="0"/>
+          <w:lang w:val="en-US" w:eastAsia="sv-SE"/>
+          <w14:ligatures w14:val="none"/>
+        </w:rPr>
+        <w:t xml:space="preserve">p. 34, line 588 change “All result” to “All results” </w:t>
+      </w:r>
+      <w:r>
+        <w:rPr>
+          <w:rFonts w:eastAsia="Times New Roman" w:cs="Times New Roman"/>
+          <w:color w:val="000000"/>
+          <w:kern w:val="0"/>
+          <w:lang w:val="en-US" w:eastAsia="sv-SE"/>
+          <w14:ligatures w14:val="none"/>
+        </w:rPr>
+        <w:br/>
+      </w:r>
+      <w:r>
+        <w:rPr>
+          <w:rFonts w:eastAsia="Times New Roman" w:cs="Times New Roman"/>
+          <w:color w:val="000000"/>
+          <w:kern w:val="0"/>
+          <w:lang w:val="en-US" w:eastAsia="sv-SE"/>
+          <w14:ligatures w14:val="none"/>
+        </w:rPr>
+        <w:t>p. 36, Fig 9 caption: “</w:t>
       </w:r>
       <w:proofErr w:type="spellStart"/>
       <w:r>
@@ -2711,7 +2895,7 @@
           <w:lang w:val="en-US" w:eastAsia="sv-SE"/>
           <w14:ligatures w14:val="none"/>
         </w:rPr>
-        <w:t>LPC</w:t>
+        <w:t>Pointrange</w:t>
       </w:r>
       <w:proofErr w:type="spellEnd"/>
       <w:r>
@@ -2722,147 +2906,7 @@
           <w:lang w:val="en-US" w:eastAsia="sv-SE"/>
           <w14:ligatures w14:val="none"/>
         </w:rPr>
-        <w:t xml:space="preserve">, and concatenated … with a complex waveform generated from the pitch and intensity patterns of the original vowel”. This description is too general. </w:t>
-      </w:r>
-    </w:p>
-    <w:p>
-      <w:pPr>
-        <w:spacing w:after="0" w:line="240" w:lineRule="auto"/>
-        <w:rPr>
-          <w:rFonts w:eastAsia="Times New Roman" w:cs="Times New Roman"/>
-          <w:color w:val="000000"/>
-          <w:kern w:val="0"/>
-          <w:lang w:val="en-US" w:eastAsia="sv-SE"/>
-          <w14:ligatures w14:val="none"/>
-        </w:rPr>
-      </w:pPr>
-      <w:r>
-        <w:rPr>
-          <w:rFonts w:eastAsia="Times New Roman" w:cs="Times New Roman"/>
-          <w:color w:val="000000"/>
-          <w:kern w:val="0"/>
-          <w:lang w:val="en-US" w:eastAsia="sv-SE"/>
-          <w14:ligatures w14:val="none"/>
-        </w:rPr>
-        <w:t xml:space="preserve">p. 18, Fig. 4 caption: “F1-F2 combinations below the gray dashed line are articulatory unlikely to come from the same talker.” Not sure what this means. </w:t>
-      </w:r>
-    </w:p>
-    <w:p>
-      <w:pPr>
-        <w:spacing w:after="0" w:line="240" w:lineRule="auto"/>
-        <w:rPr>
-          <w:rFonts w:eastAsia="Times New Roman" w:cs="Times New Roman"/>
-          <w:color w:val="000000"/>
-          <w:kern w:val="0"/>
-          <w:lang w:val="en-US" w:eastAsia="sv-SE"/>
-          <w14:ligatures w14:val="none"/>
-        </w:rPr>
-      </w:pPr>
-      <w:r>
-        <w:rPr>
-          <w:rFonts w:eastAsia="Times New Roman" w:cs="Times New Roman"/>
-          <w:color w:val="000000"/>
-          <w:kern w:val="0"/>
-          <w:lang w:val="en-US" w:eastAsia="sv-SE"/>
-          <w14:ligatures w14:val="none"/>
-        </w:rPr>
-        <w:t>p</w:t>
-      </w:r>
-      <w:r>
-        <w:rPr>
-          <w:rFonts w:eastAsia="Times New Roman" w:cs="Times New Roman"/>
-          <w:color w:val="000000"/>
-          <w:kern w:val="0"/>
-          <w:lang w:val="en-US" w:eastAsia="sv-SE"/>
-          <w14:ligatures w14:val="none"/>
-        </w:rPr>
-        <w:t xml:space="preserve">. 20, line 345: insert “spectral” in front of “tilt” </w:t>
-      </w:r>
-    </w:p>
-    <w:p>
-      <w:pPr>
-        <w:spacing w:after="0" w:line="240" w:lineRule="auto"/>
-        <w:rPr>
-          <w:rFonts w:eastAsia="Times New Roman" w:cs="Times New Roman"/>
-          <w:color w:val="000000"/>
-          <w:kern w:val="0"/>
-          <w:lang w:val="en-US" w:eastAsia="sv-SE"/>
-          <w14:ligatures w14:val="none"/>
-        </w:rPr>
-      </w:pPr>
-      <w:r>
-        <w:rPr>
-          <w:rFonts w:eastAsia="Times New Roman" w:cs="Times New Roman"/>
-          <w:color w:val="000000"/>
-          <w:kern w:val="0"/>
-          <w:lang w:val="en-US" w:eastAsia="sv-SE"/>
-          <w14:ligatures w14:val="none"/>
-        </w:rPr>
-        <w:t>p. 24, line 422: “A</w:t>
-      </w:r>
-      <w:r>
-        <w:rPr>
-          <w:rFonts w:eastAsia="Times New Roman" w:cs="Times New Roman"/>
-          <w:color w:val="000000"/>
-          <w:kern w:val="0"/>
-          <w:lang w:val="en-US" w:eastAsia="sv-SE"/>
-          <w14:ligatures w14:val="none"/>
-        </w:rPr>
-        <w:t xml:space="preserve"> welcome side effect of this is that far fewer degrees of freedom</w:t>
-      </w:r>
-      <w:r>
-        <w:rPr>
-          <w:rFonts w:eastAsia="Times New Roman" w:cs="Times New Roman"/>
-          <w:color w:val="000000"/>
-          <w:kern w:val="0"/>
-          <w:lang w:val="en-US" w:eastAsia="sv-SE"/>
-          <w14:ligatures w14:val="none"/>
-        </w:rPr>
-        <w:t>”. Expand what you mean by “this” (several things are discussed in the previous paragraph). “Far fewer” compared to what?</w:t>
-      </w:r>
-    </w:p>
-    <w:p>
-      <w:pPr>
-        <w:spacing w:after="0" w:line="240" w:lineRule="auto"/>
-        <w:rPr>
-          <w:rFonts w:eastAsia="Times New Roman" w:cs="Times New Roman"/>
-          <w:color w:val="000000"/>
-          <w:kern w:val="0"/>
-          <w:lang w:val="en-US" w:eastAsia="sv-SE"/>
-          <w14:ligatures w14:val="none"/>
-        </w:rPr>
-      </w:pPr>
-      <w:r>
-        <w:rPr>
-          <w:rFonts w:eastAsia="Times New Roman" w:cs="Times New Roman"/>
-          <w:color w:val="000000"/>
-          <w:kern w:val="0"/>
-          <w:lang w:val="en-US" w:eastAsia="sv-SE"/>
-          <w14:ligatures w14:val="none"/>
-        </w:rPr>
-        <w:t>p. 25, Fig. 6: bottom line, the label “phonetic properties of stimulus (formants)”. Should the word “phonetic” be replaced with “acoustic” (or perhaps “acoustic-phonetic”)? Are you using the term “phonetic” to mean “perceptually relevant”?</w:t>
-      </w:r>
-    </w:p>
-    <w:p>
-      <w:pPr>
-        <w:spacing w:after="0" w:line="240" w:lineRule="auto"/>
-        <w:rPr>
-          <w:rFonts w:eastAsia="Times New Roman" w:cs="Times New Roman"/>
-          <w:color w:val="000000"/>
-          <w:kern w:val="0"/>
-          <w:lang w:val="en-US" w:eastAsia="sv-SE"/>
-          <w14:ligatures w14:val="none"/>
-        </w:rPr>
-      </w:pPr>
-      <w:r>
-        <w:rPr>
-          <w:rFonts w:eastAsia="Times New Roman" w:cs="Times New Roman"/>
-          <w:color w:val="000000"/>
-          <w:kern w:val="0"/>
-          <w:lang w:val="en-US" w:eastAsia="sv-SE"/>
-          <w14:ligatures w14:val="none"/>
-        </w:rPr>
-        <w:t xml:space="preserve">p. 34, line 588 change “All result” to “All results” </w:t>
+        <w:t xml:space="preserve">” -&gt; “Point range” </w:t>
       </w:r>
       <w:r>
         <w:rPr>
@@ -2882,7 +2926,67 @@
           <w:lang w:val="en-US" w:eastAsia="sv-SE"/>
           <w14:ligatures w14:val="none"/>
         </w:rPr>
-        <w:t>p. 36, Fig 9 caption: “</w:t>
+        <w:t xml:space="preserve">p. 43, lines 733-734: “researchers ought to adapt uniform scaling as our working hypothesis” Change “our” to </w:t>
+      </w:r>
+      <w:commentRangeStart w:id="9"/>
+      <w:r>
+        <w:rPr>
+          <w:rFonts w:eastAsia="Times New Roman" w:cs="Times New Roman"/>
+          <w:color w:val="000000"/>
+          <w:kern w:val="0"/>
+          <w:lang w:val="en-US" w:eastAsia="sv-SE"/>
+          <w14:ligatures w14:val="none"/>
+        </w:rPr>
+        <w:t xml:space="preserve">“a”. </w:t>
+      </w:r>
+      <w:commentRangeEnd w:id="9"/>
+      <w:r>
+        <w:rPr>
+          <w:rStyle w:val="Kommentarsreferens"/>
+        </w:rPr>
+        <w:commentReference w:id="9"/>
+      </w:r>
+      <w:r>
+        <w:rPr>
+          <w:rFonts w:eastAsia="Times New Roman" w:cs="Times New Roman"/>
+          <w:color w:val="000000"/>
+          <w:kern w:val="0"/>
+          <w:lang w:val="en-US" w:eastAsia="sv-SE"/>
+          <w14:ligatures w14:val="none"/>
+        </w:rPr>
+        <w:br/>
+      </w:r>
+      <w:r>
+        <w:rPr>
+          <w:rFonts w:eastAsia="Times New Roman" w:cs="Times New Roman"/>
+          <w:color w:val="000000"/>
+          <w:kern w:val="0"/>
+          <w:lang w:val="en-US" w:eastAsia="sv-SE"/>
+          <w14:ligatures w14:val="none"/>
+        </w:rPr>
+        <w:t xml:space="preserve">p. 44, line 759: “the recognition of less categorically perceived consonants” Do you mean “less” or “more”? </w:t>
+      </w:r>
+    </w:p>
+    <w:p>
+      <w:pPr>
+        <w:spacing w:after="0" w:line="240" w:lineRule="auto"/>
+        <w:rPr>
+          <w:rFonts w:eastAsia="Times New Roman" w:cs="Times New Roman"/>
+          <w:color w:val="000000"/>
+          <w:kern w:val="0"/>
+          <w:lang w:val="en-US" w:eastAsia="sv-SE"/>
+          <w14:ligatures w14:val="none"/>
+        </w:rPr>
+      </w:pPr>
+      <w:r>
+        <w:rPr>
+          <w:rFonts w:eastAsia="Times New Roman" w:cs="Times New Roman"/>
+          <w:color w:val="000000"/>
+          <w:kern w:val="0"/>
+          <w:lang w:eastAsia="sv-SE"/>
+          <w14:ligatures w14:val="none"/>
+        </w:rPr>
+        <w:t xml:space="preserve">p. 44, </w:t>
       </w:r>
       <w:proofErr w:type="spellStart"/>
       <w:r>
@@ -2890,10 +2994,10 @@
           <w:rFonts w:eastAsia="Times New Roman" w:cs="Times New Roman"/>
           <w:color w:val="000000"/>
           <w:kern w:val="0"/>
-          <w:lang w:val="en-US" w:eastAsia="sv-SE"/>
-          <w14:ligatures w14:val="none"/>
-        </w:rPr>
-        <w:t>Pointrange</w:t>
+          <w:lang w:eastAsia="sv-SE"/>
+          <w14:ligatures w14:val="none"/>
+        </w:rPr>
+        <w:t>line</w:t>
       </w:r>
       <w:proofErr w:type="spellEnd"/>
       <w:r>
@@ -2901,162 +3005,104 @@
           <w:rFonts w:eastAsia="Times New Roman" w:cs="Times New Roman"/>
           <w:color w:val="000000"/>
           <w:kern w:val="0"/>
-          <w:lang w:val="en-US" w:eastAsia="sv-SE"/>
-          <w14:ligatures w14:val="none"/>
-        </w:rPr>
-        <w:t xml:space="preserve">” -&gt; “Point range” </w:t>
-      </w:r>
-      <w:r>
-        <w:rPr>
-          <w:rFonts w:eastAsia="Times New Roman" w:cs="Times New Roman"/>
-          <w:color w:val="000000"/>
-          <w:kern w:val="0"/>
-          <w:lang w:val="en-US" w:eastAsia="sv-SE"/>
-          <w14:ligatures w14:val="none"/>
-        </w:rPr>
-        <w:br/>
-      </w:r>
-      <w:r>
-        <w:rPr>
-          <w:rFonts w:eastAsia="Times New Roman" w:cs="Times New Roman"/>
-          <w:color w:val="000000"/>
-          <w:kern w:val="0"/>
-          <w:lang w:val="en-US" w:eastAsia="sv-SE"/>
-          <w14:ligatures w14:val="none"/>
-        </w:rPr>
-        <w:t xml:space="preserve">p. 43, lines 733-734: “researchers ought to adapt uniform scaling as our working hypothesis” Change “our” to </w:t>
-      </w:r>
-      <w:commentRangeStart w:id="8"/>
-      <w:r>
-        <w:rPr>
-          <w:rFonts w:eastAsia="Times New Roman" w:cs="Times New Roman"/>
-          <w:color w:val="000000"/>
-          <w:kern w:val="0"/>
-          <w:lang w:val="en-US" w:eastAsia="sv-SE"/>
-          <w14:ligatures w14:val="none"/>
-        </w:rPr>
-        <w:t xml:space="preserve">“a”. </w:t>
-      </w:r>
-      <w:commentRangeEnd w:id="8"/>
+          <w:lang w:eastAsia="sv-SE"/>
+          <w14:ligatures w14:val="none"/>
+        </w:rPr>
+        <w:t xml:space="preserve"> 765: “</w:t>
+      </w:r>
+      <w:proofErr w:type="spellStart"/>
+      <w:r>
+        <w:rPr>
+          <w:rFonts w:eastAsia="Times New Roman" w:cs="Times New Roman"/>
+          <w:color w:val="000000"/>
+          <w:kern w:val="0"/>
+          <w:lang w:eastAsia="sv-SE"/>
+          <w14:ligatures w14:val="none"/>
+        </w:rPr>
+        <w:t>Kronrod</w:t>
+      </w:r>
+      <w:proofErr w:type="spellEnd"/>
+      <w:r>
+        <w:rPr>
+          <w:rFonts w:eastAsia="Times New Roman" w:cs="Times New Roman"/>
+          <w:color w:val="000000"/>
+          <w:kern w:val="0"/>
+          <w:lang w:eastAsia="sv-SE"/>
+          <w14:ligatures w14:val="none"/>
+        </w:rPr>
+        <w:t xml:space="preserve"> at al” =&gt; “</w:t>
+      </w:r>
+      <w:proofErr w:type="spellStart"/>
+      <w:r>
+        <w:rPr>
+          <w:rFonts w:eastAsia="Times New Roman" w:cs="Times New Roman"/>
+          <w:color w:val="000000"/>
+          <w:kern w:val="0"/>
+          <w:lang w:eastAsia="sv-SE"/>
+          <w14:ligatures w14:val="none"/>
+        </w:rPr>
+        <w:t>Kronrod</w:t>
+      </w:r>
+      <w:proofErr w:type="spellEnd"/>
+      <w:r>
+        <w:rPr>
+          <w:rFonts w:eastAsia="Times New Roman" w:cs="Times New Roman"/>
+          <w:color w:val="000000"/>
+          <w:kern w:val="0"/>
+          <w:lang w:eastAsia="sv-SE"/>
+          <w14:ligatures w14:val="none"/>
+        </w:rPr>
+        <w:t xml:space="preserve"> et al.” </w:t>
+      </w:r>
+      <w:r>
+        <w:rPr>
+          <w:rFonts w:eastAsia="Times New Roman" w:cs="Times New Roman"/>
+          <w:color w:val="000000"/>
+          <w:kern w:val="0"/>
+          <w:lang w:val="en-US" w:eastAsia="sv-SE"/>
+          <w14:ligatures w14:val="none"/>
+        </w:rPr>
+        <w:t>Replace “formants” with “formant frequencies”</w:t>
+      </w:r>
+    </w:p>
+    <w:p>
+      <w:pPr>
+        <w:spacing w:after="0" w:line="240" w:lineRule="auto"/>
+        <w:rPr>
+          <w:rFonts w:eastAsia="Times New Roman" w:cs="Times New Roman"/>
+          <w:color w:val="000000"/>
+          <w:kern w:val="0"/>
+          <w:lang w:val="en-US" w:eastAsia="sv-SE"/>
+          <w14:ligatures w14:val="none"/>
+        </w:rPr>
+      </w:pPr>
+      <w:r>
+        <w:rPr>
+          <w:rFonts w:eastAsia="Times New Roman" w:cs="Times New Roman"/>
+          <w:color w:val="000000"/>
+          <w:kern w:val="0"/>
+          <w:lang w:val="en-US" w:eastAsia="sv-SE"/>
+          <w14:ligatures w14:val="none"/>
+        </w:rPr>
+        <w:t>p. 46, line 794</w:t>
+      </w:r>
+      <w:commentRangeStart w:id="10"/>
+      <w:r>
+        <w:rPr>
+          <w:rFonts w:eastAsia="Times New Roman" w:cs="Times New Roman"/>
+          <w:color w:val="000000"/>
+          <w:kern w:val="0"/>
+          <w:lang w:val="en-US" w:eastAsia="sv-SE"/>
+          <w14:ligatures w14:val="none"/>
+        </w:rPr>
+        <w:t xml:space="preserve">: humans can hallucinate, but it is not clear that models can. Perhaps use another term here. </w:t>
+      </w:r>
+      <w:commentRangeEnd w:id="10"/>
       <w:r>
         <w:rPr>
           <w:rStyle w:val="Kommentarsreferens"/>
         </w:rPr>
-        <w:commentReference w:id="8"/>
-      </w:r>
-      <w:r>
-        <w:rPr>
-          <w:rFonts w:eastAsia="Times New Roman" w:cs="Times New Roman"/>
-          <w:color w:val="000000"/>
-          <w:kern w:val="0"/>
-          <w:lang w:val="en-US" w:eastAsia="sv-SE"/>
-          <w14:ligatures w14:val="none"/>
-        </w:rPr>
-        <w:br/>
-      </w:r>
-      <w:r>
-        <w:rPr>
-          <w:rFonts w:eastAsia="Times New Roman" w:cs="Times New Roman"/>
-          <w:color w:val="000000"/>
-          <w:kern w:val="0"/>
-          <w:lang w:val="en-US" w:eastAsia="sv-SE"/>
-          <w14:ligatures w14:val="none"/>
-        </w:rPr>
-        <w:t>p. 44, line 765: “</w:t>
-      </w:r>
-      <w:proofErr w:type="spellStart"/>
-      <w:r>
-        <w:rPr>
-          <w:rFonts w:eastAsia="Times New Roman" w:cs="Times New Roman"/>
-          <w:color w:val="000000"/>
-          <w:kern w:val="0"/>
-          <w:lang w:val="en-US" w:eastAsia="sv-SE"/>
-          <w14:ligatures w14:val="none"/>
-        </w:rPr>
-        <w:t>Kronrod</w:t>
-      </w:r>
-      <w:proofErr w:type="spellEnd"/>
-      <w:r>
-        <w:rPr>
-          <w:rFonts w:eastAsia="Times New Roman" w:cs="Times New Roman"/>
-          <w:color w:val="000000"/>
-          <w:kern w:val="0"/>
-          <w:lang w:val="en-US" w:eastAsia="sv-SE"/>
-          <w14:ligatures w14:val="none"/>
-        </w:rPr>
-        <w:t xml:space="preserve"> at al” =&gt; “</w:t>
-      </w:r>
-      <w:proofErr w:type="spellStart"/>
-      <w:r>
-        <w:rPr>
-          <w:rFonts w:eastAsia="Times New Roman" w:cs="Times New Roman"/>
-          <w:color w:val="000000"/>
-          <w:kern w:val="0"/>
-          <w:lang w:val="en-US" w:eastAsia="sv-SE"/>
-          <w14:ligatures w14:val="none"/>
-        </w:rPr>
-        <w:t>Kronrod</w:t>
-      </w:r>
-      <w:proofErr w:type="spellEnd"/>
-      <w:r>
-        <w:rPr>
-          <w:rFonts w:eastAsia="Times New Roman" w:cs="Times New Roman"/>
-          <w:color w:val="000000"/>
-          <w:kern w:val="0"/>
-          <w:lang w:val="en-US" w:eastAsia="sv-SE"/>
-          <w14:ligatures w14:val="none"/>
-        </w:rPr>
-        <w:t xml:space="preserve"> et al.” </w:t>
-      </w:r>
-      <w:r>
-        <w:rPr>
-          <w:rFonts w:eastAsia="Times New Roman" w:cs="Times New Roman"/>
-          <w:color w:val="000000"/>
-          <w:kern w:val="0"/>
-          <w:lang w:val="en-US" w:eastAsia="sv-SE"/>
-          <w14:ligatures w14:val="none"/>
-        </w:rPr>
-        <w:t>Replace “formants” with “formant frequencies”</w:t>
-      </w:r>
-    </w:p>
-    <w:p>
-      <w:pPr>
-        <w:spacing w:after="0" w:line="240" w:lineRule="auto"/>
-        <w:rPr>
-          <w:rFonts w:eastAsia="Times New Roman" w:cs="Times New Roman"/>
-          <w:color w:val="000000"/>
-          <w:kern w:val="0"/>
-          <w:lang w:val="en-US" w:eastAsia="sv-SE"/>
-          <w14:ligatures w14:val="none"/>
-        </w:rPr>
-      </w:pPr>
-      <w:r>
-        <w:rPr>
-          <w:rFonts w:eastAsia="Times New Roman" w:cs="Times New Roman"/>
-          <w:color w:val="000000"/>
-          <w:kern w:val="0"/>
-          <w:lang w:val="en-US" w:eastAsia="sv-SE"/>
-          <w14:ligatures w14:val="none"/>
-        </w:rPr>
-        <w:t>p. 46, line 794</w:t>
-      </w:r>
-      <w:commentRangeStart w:id="9"/>
-      <w:r>
-        <w:rPr>
-          <w:rFonts w:eastAsia="Times New Roman" w:cs="Times New Roman"/>
-          <w:color w:val="000000"/>
-          <w:kern w:val="0"/>
-          <w:lang w:val="en-US" w:eastAsia="sv-SE"/>
-          <w14:ligatures w14:val="none"/>
-        </w:rPr>
-        <w:t xml:space="preserve">: humans can hallucinate, but it is not clear that models can. Perhaps use another term here. </w:t>
-      </w:r>
-      <w:commentRangeEnd w:id="9"/>
-      <w:r>
-        <w:rPr>
-          <w:rStyle w:val="Kommentarsreferens"/>
-        </w:rPr>
-        <w:commentReference w:id="9"/>
+        <w:commentReference w:id="10"/>
       </w:r>
     </w:p>
     <w:p>
@@ -3274,7 +3320,7 @@
           <w14:ligatures w14:val="none"/>
         </w:rPr>
       </w:pPr>
-      <w:commentRangeStart w:id="10"/>
+      <w:commentRangeStart w:id="11"/>
       <w:r>
         <w:rPr>
           <w:rFonts w:eastAsia="Times New Roman" w:cs="Times New Roman"/>
@@ -3305,12 +3351,12 @@
         </w:rPr>
         <w:t>]</w:t>
       </w:r>
-      <w:commentRangeEnd w:id="10"/>
+      <w:commentRangeEnd w:id="11"/>
       <w:r>
         <w:rPr>
           <w:rStyle w:val="Kommentarsreferens"/>
         </w:rPr>
-        <w:commentReference w:id="10"/>
+        <w:commentReference w:id="11"/>
       </w:r>
     </w:p>
     <w:p>
@@ -3456,35 +3502,44 @@
           <w:kern w:val="0"/>
           <w:lang w:val="en-US"/>
         </w:rPr>
+        <w:t>1. Was the training data set adequate? I think that it may not have been. Based on the</w:t>
+      </w:r>
+      <w:r>
+        <w:rPr>
+          <w:rFonts w:cs="Segoe UI Symbol"/>
+          <w:color w:val="000000"/>
+          <w:kern w:val="0"/>
+          <w:lang w:val="en-US"/>
+        </w:rPr>
+        <w:t xml:space="preserve"> </w:t>
+      </w:r>
+      <w:r>
+        <w:rPr>
+          <w:rFonts w:cs="Segoe UI Symbol"/>
+          <w:color w:val="000000"/>
+          <w:kern w:val="0"/>
+          <w:lang w:val="en-US"/>
+        </w:rPr>
+        <w:t xml:space="preserve">information on p. 29, line 496, the average number of </w:t>
+      </w:r>
+      <w:r>
+        <w:rPr>
+          <w:rFonts w:cs="Segoe UI Symbol"/>
+          <w:color w:val="000000"/>
+          <w:kern w:val="0"/>
+          <w:lang w:val="en-US"/>
+        </w:rPr>
+        <w:t xml:space="preserve">vowel tokens that is used to </w:t>
+      </w:r>
+      <w:r>
+        <w:rPr>
+          <w:rFonts w:cs="Segoe UI Symbol"/>
+          <w:color w:val="000000"/>
+          <w:kern w:val="0"/>
+          <w:lang w:val="en-US"/>
+        </w:rPr>
         <w:lastRenderedPageBreak/>
-        <w:t>1. Was the training data set adequate? I think that it may not have been. Based on the</w:t>
-      </w:r>
-      <w:r>
-        <w:rPr>
-          <w:rFonts w:cs="Segoe UI Symbol"/>
-          <w:color w:val="000000"/>
-          <w:kern w:val="0"/>
-          <w:lang w:val="en-US"/>
-        </w:rPr>
-        <w:t xml:space="preserve"> </w:t>
-      </w:r>
-      <w:r>
-        <w:rPr>
-          <w:rFonts w:cs="Segoe UI Symbol"/>
-          <w:color w:val="000000"/>
-          <w:kern w:val="0"/>
-          <w:lang w:val="en-US"/>
-        </w:rPr>
-        <w:t xml:space="preserve">information on p. 29, line 496, the average number of </w:t>
-      </w:r>
-      <w:r>
-        <w:rPr>
-          <w:rFonts w:cs="Segoe UI Symbol"/>
-          <w:color w:val="000000"/>
-          <w:kern w:val="0"/>
-          <w:lang w:val="en-US"/>
-        </w:rPr>
-        <w:t>vowel tokens that is used to estimate the</w:t>
+        <w:t>estimate the</w:t>
       </w:r>
       <w:r>
         <w:rPr>
@@ -4192,8 +4247,8 @@
         </w:rPr>
         <w:t xml:space="preserve"> These limitations are, of course, not unique to our work: </w:t>
       </w:r>
-      <w:commentRangeStart w:id="11"/>
       <w:commentRangeStart w:id="12"/>
+      <w:commentRangeStart w:id="13"/>
       <w:r>
         <w:rPr>
           <w:rFonts w:eastAsia="Times New Roman" w:cs="Times New Roman"/>
@@ -4226,52 +4281,53 @@
         </w:rPr>
         <w:t xml:space="preserve"> has used non-constant lexical context. In short, any test set comes with limitations. Going beyond previous work, the present work presents two test sets, each of which covers a larger part of the formant space and vowel inventory than most previous studies.</w:t>
       </w:r>
-      <w:commentRangeEnd w:id="11"/>
+      <w:commentRangeEnd w:id="12"/>
       <w:r>
         <w:rPr>
           <w:rStyle w:val="Kommentarsreferens"/>
         </w:rPr>
-        <w:commentReference w:id="11"/>
-      </w:r>
-      <w:commentRangeEnd w:id="12"/>
+        <w:commentReference w:id="12"/>
+      </w:r>
+      <w:commentRangeEnd w:id="13"/>
       <w:r>
         <w:rPr>
           <w:rStyle w:val="Kommentarsreferens"/>
         </w:rPr>
-        <w:commentReference w:id="12"/>
-      </w:r>
-    </w:p>
-    <w:p>
-      <w:pPr>
-        <w:spacing w:after="0" w:line="240" w:lineRule="auto"/>
-        <w:rPr>
-          <w:rFonts w:eastAsia="Times New Roman" w:cs="Times New Roman"/>
-          <w:color w:val="0070C0"/>
-          <w:kern w:val="0"/>
-          <w:lang w:val="en-US" w:eastAsia="sv-SE"/>
-          <w14:ligatures w14:val="none"/>
-        </w:rPr>
-      </w:pPr>
-    </w:p>
-    <w:p>
-      <w:pPr>
-        <w:spacing w:after="0" w:line="240" w:lineRule="auto"/>
-        <w:rPr>
-          <w:rFonts w:eastAsia="Times New Roman" w:cs="Times New Roman"/>
-          <w:color w:val="0070C0"/>
-          <w:kern w:val="0"/>
-          <w:lang w:val="en-US" w:eastAsia="sv-SE"/>
-          <w14:ligatures w14:val="none"/>
-        </w:rPr>
-      </w:pPr>
-      <w:r>
-        <w:rPr>
-          <w:rFonts w:eastAsia="Times New Roman" w:cs="Times New Roman"/>
-          <w:color w:val="0070C0"/>
-          <w:kern w:val="0"/>
-          <w:lang w:val="en-US" w:eastAsia="sv-SE"/>
-          <w14:ligatures w14:val="none"/>
-        </w:rPr>
+        <w:commentReference w:id="13"/>
+      </w:r>
+    </w:p>
+    <w:p>
+      <w:pPr>
+        <w:spacing w:after="0" w:line="240" w:lineRule="auto"/>
+        <w:rPr>
+          <w:rFonts w:eastAsia="Times New Roman" w:cs="Times New Roman"/>
+          <w:color w:val="0070C0"/>
+          <w:kern w:val="0"/>
+          <w:lang w:val="en-US" w:eastAsia="sv-SE"/>
+          <w14:ligatures w14:val="none"/>
+        </w:rPr>
+      </w:pPr>
+    </w:p>
+    <w:p>
+      <w:pPr>
+        <w:spacing w:after="0" w:line="240" w:lineRule="auto"/>
+        <w:rPr>
+          <w:rFonts w:eastAsia="Times New Roman" w:cs="Times New Roman"/>
+          <w:color w:val="0070C0"/>
+          <w:kern w:val="0"/>
+          <w:lang w:val="en-US" w:eastAsia="sv-SE"/>
+          <w14:ligatures w14:val="none"/>
+        </w:rPr>
+      </w:pPr>
+      <w:r>
+        <w:rPr>
+          <w:rFonts w:eastAsia="Times New Roman" w:cs="Times New Roman"/>
+          <w:color w:val="0070C0"/>
+          <w:kern w:val="0"/>
+          <w:lang w:val="en-US" w:eastAsia="sv-SE"/>
+          <w14:ligatures w14:val="none"/>
+        </w:rPr>
+        <w:lastRenderedPageBreak/>
         <w:t>Additionally, the SI reports additional subset analyses (references in the main text) that make sure that e.g., the results of Experiment 1b are not solely driven by the parts of the vowel space that are unlikely to come from the same talker as the rest of the vowel space (we respectfully point out to the reviewer, that these tokens are not “impossible”; they are just unlikely to come from the same talker as the rest of the tokens).</w:t>
       </w:r>
     </w:p>
@@ -4308,7 +4364,7 @@
         </w:rPr>
         <w:t>Finally,</w:t>
       </w:r>
-      <w:commentRangeStart w:id="13"/>
+      <w:commentRangeStart w:id="14"/>
       <w:r>
         <w:rPr>
           <w:rFonts w:eastAsia="Times New Roman" w:cs="Times New Roman"/>
@@ -4319,12 +4375,12 @@
         </w:rPr>
         <w:t xml:space="preserve"> we note that decreased consistency is *expected* for Experiment 1 and any other experiment that does not solely present recordings of hyper-articulated prototypical vowel tokens. And critically, this is not a weakness but a strength: adequate models of normalization need to capture human perception not only for prototypical vowel instances but also instances of vowels that fall between the category means.</w:t>
       </w:r>
-      <w:commentRangeEnd w:id="13"/>
+      <w:commentRangeEnd w:id="14"/>
       <w:r>
         <w:rPr>
           <w:rStyle w:val="Kommentarsreferens"/>
         </w:rPr>
-        <w:commentReference w:id="13"/>
+        <w:commentReference w:id="14"/>
       </w:r>
     </w:p>
     <w:p>
@@ -4904,35 +4960,35 @@
           <w:kern w:val="0"/>
           <w:lang w:val="en-US"/>
         </w:rPr>
+        <w:t>a) To understand the variable performance of the extrinsic normalization methods, add a table</w:t>
+      </w:r>
+      <w:r>
+        <w:rPr>
+          <w:rFonts w:cs="Segoe UI Symbol"/>
+          <w:color w:val="000000"/>
+          <w:kern w:val="0"/>
+          <w:lang w:val="en-US"/>
+        </w:rPr>
+        <w:t xml:space="preserve"> </w:t>
+      </w:r>
+      <w:r>
+        <w:rPr>
+          <w:rFonts w:cs="Segoe UI Symbol"/>
+          <w:color w:val="000000"/>
+          <w:kern w:val="0"/>
+          <w:lang w:val="en-US"/>
+        </w:rPr>
+        <w:t xml:space="preserve">showing their parameters (e.g. mean ln(F) for Nearey Uniform Scaling, …. </w:t>
+      </w:r>
+      <w:proofErr w:type="gramStart"/>
+      <w:r>
+        <w:rPr>
+          <w:rFonts w:cs="Segoe UI Symbol"/>
+          <w:color w:val="000000"/>
+          <w:kern w:val="0"/>
+          <w:lang w:val="en-US"/>
+        </w:rPr>
         <w:lastRenderedPageBreak/>
-        <w:t>a) To understand the variable performance of the extrinsic normalization methods, add a table</w:t>
-      </w:r>
-      <w:r>
-        <w:rPr>
-          <w:rFonts w:cs="Segoe UI Symbol"/>
-          <w:color w:val="000000"/>
-          <w:kern w:val="0"/>
-          <w:lang w:val="en-US"/>
-        </w:rPr>
-        <w:t xml:space="preserve"> </w:t>
-      </w:r>
-      <w:r>
-        <w:rPr>
-          <w:rFonts w:cs="Segoe UI Symbol"/>
-          <w:color w:val="000000"/>
-          <w:kern w:val="0"/>
-          <w:lang w:val="en-US"/>
-        </w:rPr>
-        <w:t xml:space="preserve">showing their parameters (e.g. mean ln(F) for Nearey Uniform Scaling, …. </w:t>
-      </w:r>
-      <w:proofErr w:type="gramStart"/>
-      <w:r>
-        <w:rPr>
-          <w:rFonts w:cs="Segoe UI Symbol"/>
-          <w:color w:val="000000"/>
-          <w:kern w:val="0"/>
-          <w:lang w:val="en-US"/>
-        </w:rPr>
         <w:t>mean(</w:t>
       </w:r>
       <w:proofErr w:type="spellStart"/>
@@ -5082,8 +5138,8 @@
           <w14:ligatures w14:val="none"/>
         </w:rPr>
       </w:pPr>
-      <w:commentRangeStart w:id="14"/>
       <w:commentRangeStart w:id="15"/>
+      <w:commentRangeStart w:id="16"/>
       <w:r>
         <w:rPr>
           <w:rFonts w:eastAsia="Times New Roman" w:cs="Times New Roman"/>
@@ -5176,19 +5232,19 @@
         </w:rPr>
         <w:t>.</w:t>
       </w:r>
-      <w:commentRangeEnd w:id="14"/>
+      <w:commentRangeEnd w:id="15"/>
       <w:r>
         <w:rPr>
           <w:rStyle w:val="Kommentarsreferens"/>
         </w:rPr>
-        <w:commentReference w:id="14"/>
-      </w:r>
-      <w:commentRangeEnd w:id="15"/>
+        <w:commentReference w:id="15"/>
+      </w:r>
+      <w:commentRangeEnd w:id="16"/>
       <w:r>
         <w:rPr>
           <w:rStyle w:val="Kommentarsreferens"/>
         </w:rPr>
-        <w:commentReference w:id="15"/>
+        <w:commentReference w:id="16"/>
       </w:r>
     </w:p>
     <w:p>
@@ -5639,7 +5695,7 @@
         </w:rPr>
         <w:t xml:space="preserve">. </w:t>
       </w:r>
-      <w:commentRangeStart w:id="16"/>
+      <w:commentRangeStart w:id="17"/>
       <w:r>
         <w:rPr>
           <w:rFonts w:eastAsia="Times New Roman" w:cs="Times New Roman"/>
@@ -5677,12 +5733,12 @@
         </w:rPr>
         <w:t>, respectively), relative to the accuracy when no normalization is used.</w:t>
       </w:r>
-      <w:commentRangeEnd w:id="16"/>
+      <w:commentRangeEnd w:id="17"/>
       <w:r>
         <w:rPr>
           <w:rStyle w:val="Kommentarsreferens"/>
         </w:rPr>
-        <w:commentReference w:id="16"/>
+        <w:commentReference w:id="17"/>
       </w:r>
     </w:p>
     <w:p>
@@ -5745,7 +5801,7 @@
         </w:rPr>
         <w:t xml:space="preserve">[121] - </w:t>
       </w:r>
-      <w:commentRangeStart w:id="17"/>
+      <w:commentRangeStart w:id="18"/>
       <w:r>
         <w:rPr>
           <w:rFonts w:cs="Segoe UI Symbol"/>
@@ -5771,8 +5827,38 @@
           <w:kern w:val="0"/>
           <w:lang w:val="en-US"/>
         </w:rPr>
-        <w:t xml:space="preserve">these don't explicitly address different normalization methods, they do help </w:t>
-      </w:r>
+        <w:t>these don't explicitly address different normalization methods, they do help calibrate the level of</w:t>
+      </w:r>
+      <w:r>
+        <w:rPr>
+          <w:rFonts w:cs="Segoe UI Symbol"/>
+          <w:color w:val="000000"/>
+          <w:kern w:val="0"/>
+          <w:lang w:val="en-US"/>
+        </w:rPr>
+        <w:t xml:space="preserve"> </w:t>
+      </w:r>
+      <w:r>
+        <w:rPr>
+          <w:rFonts w:cs="Segoe UI Symbol"/>
+          <w:color w:val="000000"/>
+          <w:kern w:val="0"/>
+          <w:lang w:val="en-US"/>
+        </w:rPr>
+        <w:t>success that we should expect for a perceptual model that only includes steady-state formants.</w:t>
+      </w:r>
+    </w:p>
+    <w:p>
+      <w:pPr>
+        <w:spacing w:line="240" w:lineRule="auto"/>
+        <w:rPr>
+          <w:rFonts w:cs="Segoe UI Symbol"/>
+          <w:color w:val="000000"/>
+          <w:kern w:val="0"/>
+          <w:lang w:val="en-US"/>
+        </w:rPr>
+      </w:pPr>
+      <w:proofErr w:type="spellStart"/>
       <w:r>
         <w:rPr>
           <w:rFonts w:cs="Segoe UI Symbol"/>
@@ -5781,45 +5867,6 @@
           <w:lang w:val="en-US"/>
         </w:rPr>
         <w:lastRenderedPageBreak/>
-        <w:t>calibrate the level of</w:t>
-      </w:r>
-      <w:r>
-        <w:rPr>
-          <w:rFonts w:cs="Segoe UI Symbol"/>
-          <w:color w:val="000000"/>
-          <w:kern w:val="0"/>
-          <w:lang w:val="en-US"/>
-        </w:rPr>
-        <w:t xml:space="preserve"> </w:t>
-      </w:r>
-      <w:r>
-        <w:rPr>
-          <w:rFonts w:cs="Segoe UI Symbol"/>
-          <w:color w:val="000000"/>
-          <w:kern w:val="0"/>
-          <w:lang w:val="en-US"/>
-        </w:rPr>
-        <w:t>success that we should expect for a perceptual model that only includes steady-state formants.</w:t>
-      </w:r>
-    </w:p>
-    <w:p>
-      <w:pPr>
-        <w:spacing w:line="240" w:lineRule="auto"/>
-        <w:rPr>
-          <w:rFonts w:cs="Segoe UI Symbol"/>
-          <w:color w:val="000000"/>
-          <w:kern w:val="0"/>
-          <w:lang w:val="en-US"/>
-        </w:rPr>
-      </w:pPr>
-      <w:proofErr w:type="spellStart"/>
-      <w:r>
-        <w:rPr>
-          <w:rFonts w:cs="Segoe UI Symbol"/>
-          <w:color w:val="000000"/>
-          <w:kern w:val="0"/>
-          <w:lang w:val="en-US"/>
-        </w:rPr>
         <w:t>Lehiste</w:t>
       </w:r>
       <w:proofErr w:type="spellEnd"/>
@@ -5986,12 +6033,12 @@
         </w:rPr>
         <w:t>https://doi.org/10.1121/1.406884</w:t>
       </w:r>
-      <w:commentRangeEnd w:id="17"/>
+      <w:commentRangeEnd w:id="18"/>
       <w:r>
         <w:rPr>
           <w:rStyle w:val="Kommentarsreferens"/>
         </w:rPr>
-        <w:commentReference w:id="17"/>
+        <w:commentReference w:id="18"/>
       </w:r>
     </w:p>
     <w:p>
@@ -6199,7 +6246,7 @@
           <w:kern w:val="0"/>
           <w:lang w:val="en-US"/>
         </w:rPr>
-        <w:t>[241] – Stimulus construction - when it is said that the final /d/ was concatenated onto the vowel,</w:t>
+        <w:t>[316] – “stimuli that were predominantly categorized as /u/” – same stimuli? or same measured</w:t>
       </w:r>
       <w:r>
         <w:rPr>
@@ -6217,7 +6264,7 @@
           <w:kern w:val="0"/>
           <w:lang w:val="en-US"/>
         </w:rPr>
-        <w:t>do you mean the /d/ burst? /d/ voiced closure + burst, or /d/ transition, closure and burst?</w:t>
+        <w:t>formants at vowel midpoint?</w:t>
       </w:r>
     </w:p>
     <w:p>
@@ -6230,14 +6277,35 @@
           <w:lang w:val="en-US"/>
         </w:rPr>
       </w:pPr>
-      <w:r>
-        <w:rPr>
-          <w:rFonts w:cs="Segoe UI Symbol"/>
-          <w:color w:val="000000"/>
-          <w:kern w:val="0"/>
-          <w:lang w:val="en-US"/>
-        </w:rPr>
-        <w:t>[247] -- Regarding the narrowing of bandwidth over time in the stimulus, remind us why Wade et</w:t>
+      <w:commentRangeStart w:id="19"/>
+      <w:r>
+        <w:rPr>
+          <w:rFonts w:cs="Segoe UI Symbol"/>
+          <w:color w:val="000000"/>
+          <w:kern w:val="0"/>
+          <w:lang w:val="en-US"/>
+        </w:rPr>
+        <w:t xml:space="preserve">Figure 4 – I believe that </w:t>
+      </w:r>
+      <w:proofErr w:type="spellStart"/>
+      <w:r>
+        <w:rPr>
+          <w:rFonts w:cs="Segoe UI Symbol"/>
+          <w:color w:val="000000"/>
+          <w:kern w:val="0"/>
+          <w:lang w:val="en-US"/>
+        </w:rPr>
+        <w:t>Lehiste</w:t>
+      </w:r>
+      <w:proofErr w:type="spellEnd"/>
+      <w:r>
+        <w:rPr>
+          <w:rFonts w:cs="Segoe UI Symbol"/>
+          <w:color w:val="000000"/>
+          <w:kern w:val="0"/>
+          <w:lang w:val="en-US"/>
+        </w:rPr>
+        <w:t xml:space="preserve"> and Meltzer also found that [ae] and [a] were relatively well</w:t>
       </w:r>
       <w:r>
         <w:rPr>
@@ -6255,7 +6323,88 @@
           <w:kern w:val="0"/>
           <w:lang w:val="en-US"/>
         </w:rPr>
-        <w:t>al. did this? It is a bit vague to describe the effect of bandwidth narrowing as making formants</w:t>
+        <w:t>perceived in steady-state synthetic vowel stimuli. Any thoughts about why this might be?</w:t>
+      </w:r>
+      <w:commentRangeEnd w:id="19"/>
+      <w:r>
+        <w:rPr>
+          <w:rStyle w:val="Kommentarsreferens"/>
+        </w:rPr>
+        <w:commentReference w:id="19"/>
+      </w:r>
+    </w:p>
+    <w:p>
+      <w:pPr>
+        <w:spacing w:line="240" w:lineRule="auto"/>
+        <w:rPr>
+          <w:rFonts w:cs="Segoe UI Symbol"/>
+          <w:color w:val="000000"/>
+          <w:kern w:val="0"/>
+          <w:lang w:val="en-US"/>
+        </w:rPr>
+      </w:pPr>
+      <w:r>
+        <w:rPr>
+          <w:rFonts w:cs="Segoe UI Symbol"/>
+          <w:color w:val="000000"/>
+          <w:kern w:val="0"/>
+          <w:lang w:val="en-US"/>
+        </w:rPr>
+        <w:t>[361] – can you report the regional dialect of the speaker? Listeners?</w:t>
+      </w:r>
+    </w:p>
+    <w:p>
+      <w:pPr>
+        <w:spacing w:after="0" w:line="240" w:lineRule="auto"/>
+        <w:rPr>
+          <w:rFonts w:eastAsia="Times New Roman" w:cs="Times New Roman"/>
+          <w:color w:val="0070C0"/>
+          <w:kern w:val="0"/>
+          <w:lang w:val="en-US" w:eastAsia="sv-SE"/>
+          <w14:ligatures w14:val="none"/>
+        </w:rPr>
+      </w:pPr>
+      <w:r>
+        <w:rPr>
+          <w:rFonts w:eastAsia="Times New Roman" w:cs="Times New Roman"/>
+          <w:color w:val="0070C0"/>
+          <w:kern w:val="0"/>
+          <w:lang w:val="en-US" w:eastAsia="sv-SE"/>
+          <w14:ligatures w14:val="none"/>
+        </w:rPr>
+        <w:t>Unfortunately, the information we have about the speaker is limited to whatever information is available in the original database (recording by Dr. Xin Xie; reported in Xie &amp; Jaeger, 2020). For our web-based listeners, we refrained from having them report their dialect since such reports are notoriously unreliable if based on only self-reports.</w:t>
+      </w:r>
+    </w:p>
+    <w:p>
+      <w:pPr>
+        <w:spacing w:after="0" w:line="240" w:lineRule="auto"/>
+        <w:rPr>
+          <w:rFonts w:eastAsia="Times New Roman" w:cs="Times New Roman"/>
+          <w:color w:val="0070C0"/>
+          <w:kern w:val="0"/>
+          <w:lang w:val="en-US" w:eastAsia="sv-SE"/>
+          <w14:ligatures w14:val="none"/>
+        </w:rPr>
+      </w:pPr>
+    </w:p>
+    <w:p>
+      <w:pPr>
+        <w:spacing w:line="240" w:lineRule="auto"/>
+        <w:rPr>
+          <w:rFonts w:cs="Segoe UI Symbol"/>
+          <w:color w:val="000000"/>
+          <w:kern w:val="0"/>
+          <w:lang w:val="en-US"/>
+        </w:rPr>
+      </w:pPr>
+      <w:r>
+        <w:rPr>
+          <w:rFonts w:cs="Segoe UI Symbol"/>
+          <w:color w:val="000000"/>
+          <w:kern w:val="0"/>
+          <w:lang w:val="en-US"/>
+        </w:rPr>
+        <w:t>Figure 5 – Does 0.5 on the x axis in figure 5B mean that the participant was equally likely to call</w:t>
       </w:r>
       <w:r>
         <w:rPr>
@@ -6273,274 +6422,67 @@
           <w:kern w:val="0"/>
           <w:lang w:val="en-US"/>
         </w:rPr>
-        <w:t>‘stronger’. Perhaps point out that narrowing bandwidth results in higher amplitude spectral</w:t>
-      </w:r>
-      <w:r>
-        <w:rPr>
-          <w:rFonts w:cs="Segoe UI Symbol"/>
-          <w:color w:val="000000"/>
-          <w:kern w:val="0"/>
-          <w:lang w:val="en-US"/>
-        </w:rPr>
-        <w:t xml:space="preserve"> </w:t>
-      </w:r>
-      <w:r>
-        <w:rPr>
-          <w:rFonts w:cs="Segoe UI Symbol"/>
-          <w:color w:val="000000"/>
-          <w:kern w:val="0"/>
-          <w:lang w:val="en-US"/>
-        </w:rPr>
-        <w:t>peaks, and greater separation of peaks,</w:t>
-      </w:r>
-    </w:p>
-    <w:p>
-      <w:pPr>
-        <w:spacing w:line="240" w:lineRule="auto"/>
-        <w:rPr>
-          <w:rFonts w:cs="Segoe UI Symbol"/>
-          <w:color w:val="000000"/>
-          <w:kern w:val="0"/>
-          <w:lang w:val="en-US"/>
-        </w:rPr>
-      </w:pPr>
-      <w:r>
-        <w:rPr>
-          <w:rFonts w:cs="Segoe UI Symbol"/>
-          <w:color w:val="000000"/>
-          <w:kern w:val="0"/>
-          <w:lang w:val="en-US"/>
-        </w:rPr>
-        <w:t>[316] – “stimuli that were predominantly categorized as /u/” – same stimuli? or same measured</w:t>
-      </w:r>
-      <w:r>
-        <w:rPr>
-          <w:rFonts w:cs="Segoe UI Symbol"/>
-          <w:color w:val="000000"/>
-          <w:kern w:val="0"/>
-          <w:lang w:val="en-US"/>
-        </w:rPr>
-        <w:t xml:space="preserve"> </w:t>
-      </w:r>
-      <w:r>
-        <w:rPr>
-          <w:rFonts w:cs="Segoe UI Symbol"/>
-          <w:color w:val="000000"/>
-          <w:kern w:val="0"/>
-          <w:lang w:val="en-US"/>
-        </w:rPr>
-        <w:t>formants at vowel midpoint?</w:t>
-      </w:r>
-    </w:p>
-    <w:p>
-      <w:pPr>
-        <w:spacing w:line="240" w:lineRule="auto"/>
-        <w:rPr>
-          <w:rFonts w:cs="Segoe UI Symbol"/>
-          <w:color w:val="000000"/>
-          <w:kern w:val="0"/>
-          <w:lang w:val="en-US"/>
-        </w:rPr>
-      </w:pPr>
-      <w:commentRangeStart w:id="18"/>
-      <w:r>
-        <w:rPr>
-          <w:rFonts w:cs="Segoe UI Symbol"/>
-          <w:color w:val="000000"/>
-          <w:kern w:val="0"/>
-          <w:lang w:val="en-US"/>
-        </w:rPr>
-        <w:t xml:space="preserve">Figure 4 – I believe that </w:t>
-      </w:r>
-      <w:proofErr w:type="spellStart"/>
-      <w:r>
-        <w:rPr>
-          <w:rFonts w:cs="Segoe UI Symbol"/>
-          <w:color w:val="000000"/>
-          <w:kern w:val="0"/>
-          <w:lang w:val="en-US"/>
-        </w:rPr>
-        <w:t>Lehiste</w:t>
-      </w:r>
-      <w:proofErr w:type="spellEnd"/>
-      <w:r>
-        <w:rPr>
-          <w:rFonts w:cs="Segoe UI Symbol"/>
-          <w:color w:val="000000"/>
-          <w:kern w:val="0"/>
-          <w:lang w:val="en-US"/>
-        </w:rPr>
-        <w:t xml:space="preserve"> and Meltzer also found that [ae] and [a] were relatively well</w:t>
-      </w:r>
-      <w:r>
-        <w:rPr>
-          <w:rFonts w:cs="Segoe UI Symbol"/>
-          <w:color w:val="000000"/>
-          <w:kern w:val="0"/>
-          <w:lang w:val="en-US"/>
-        </w:rPr>
-        <w:t xml:space="preserve"> </w:t>
-      </w:r>
-      <w:r>
-        <w:rPr>
-          <w:rFonts w:cs="Segoe UI Symbol"/>
-          <w:color w:val="000000"/>
-          <w:kern w:val="0"/>
-          <w:lang w:val="en-US"/>
-        </w:rPr>
-        <w:t>perceived in steady-state synthetic vowel stimuli. Any thoughts about why this might be?</w:t>
-      </w:r>
-      <w:commentRangeEnd w:id="18"/>
+        <w:t>the stimulus [I] or [E]?</w:t>
+      </w:r>
+    </w:p>
+    <w:p>
+      <w:pPr>
+        <w:spacing w:after="0" w:line="240" w:lineRule="auto"/>
+        <w:rPr>
+          <w:rFonts w:eastAsia="Times New Roman" w:cs="Times New Roman"/>
+          <w:color w:val="0070C0"/>
+          <w:kern w:val="0"/>
+          <w:lang w:val="en-US" w:eastAsia="sv-SE"/>
+          <w14:ligatures w14:val="none"/>
+        </w:rPr>
+      </w:pPr>
+      <w:commentRangeStart w:id="20"/>
+      <w:commentRangeStart w:id="21"/>
+      <w:r>
+        <w:rPr>
+          <w:rFonts w:eastAsia="Times New Roman" w:cs="Times New Roman"/>
+          <w:color w:val="0070C0"/>
+          <w:kern w:val="0"/>
+          <w:lang w:val="en-US" w:eastAsia="sv-SE"/>
+          <w14:ligatures w14:val="none"/>
+        </w:rPr>
+        <w:t xml:space="preserve">Basically, yes. It means that this participant was about equally likely to respond [I] or [E] across </w:t>
+      </w:r>
+      <w:proofErr w:type="gramStart"/>
+      <w:r>
+        <w:rPr>
+          <w:rFonts w:eastAsia="Times New Roman" w:cs="Times New Roman"/>
+          <w:color w:val="0070C0"/>
+          <w:kern w:val="0"/>
+          <w:lang w:val="en-US" w:eastAsia="sv-SE"/>
+          <w14:ligatures w14:val="none"/>
+        </w:rPr>
+        <w:t>all of</w:t>
+      </w:r>
+      <w:proofErr w:type="gramEnd"/>
+      <w:r>
+        <w:rPr>
+          <w:rFonts w:eastAsia="Times New Roman" w:cs="Times New Roman"/>
+          <w:color w:val="0070C0"/>
+          <w:kern w:val="0"/>
+          <w:lang w:val="en-US" w:eastAsia="sv-SE"/>
+          <w14:ligatures w14:val="none"/>
+        </w:rPr>
+        <w:t xml:space="preserve"> the vowel recordings that the majority of participants heard as [I].</w:t>
+      </w:r>
+      <w:commentRangeEnd w:id="20"/>
       <w:r>
         <w:rPr>
           <w:rStyle w:val="Kommentarsreferens"/>
         </w:rPr>
-        <w:commentReference w:id="18"/>
-      </w:r>
-    </w:p>
-    <w:p>
-      <w:pPr>
-        <w:spacing w:line="240" w:lineRule="auto"/>
-        <w:rPr>
-          <w:rFonts w:cs="Segoe UI Symbol"/>
-          <w:color w:val="000000"/>
-          <w:kern w:val="0"/>
-          <w:lang w:val="en-US"/>
-        </w:rPr>
-      </w:pPr>
-      <w:r>
-        <w:rPr>
-          <w:rFonts w:cs="Segoe UI Symbol"/>
-          <w:color w:val="000000"/>
-          <w:kern w:val="0"/>
-          <w:lang w:val="en-US"/>
-        </w:rPr>
-        <w:t>[361] – can you report the regional dialect of the speaker? Listeners?</w:t>
-      </w:r>
-    </w:p>
-    <w:p>
-      <w:pPr>
-        <w:spacing w:after="0" w:line="240" w:lineRule="auto"/>
-        <w:rPr>
-          <w:rFonts w:eastAsia="Times New Roman" w:cs="Times New Roman"/>
-          <w:color w:val="0070C0"/>
-          <w:kern w:val="0"/>
-          <w:lang w:val="en-US" w:eastAsia="sv-SE"/>
-          <w14:ligatures w14:val="none"/>
-        </w:rPr>
-      </w:pPr>
-      <w:r>
-        <w:rPr>
-          <w:rFonts w:eastAsia="Times New Roman" w:cs="Times New Roman"/>
-          <w:color w:val="0070C0"/>
-          <w:kern w:val="0"/>
-          <w:lang w:val="en-US" w:eastAsia="sv-SE"/>
-          <w14:ligatures w14:val="none"/>
-        </w:rPr>
-        <w:t>Unfortunately, the information we have about the speaker is limited to whatever information is available in the original database (recording by Dr. Xin Xie; reported in Xie &amp; Jaeger, 2020). For our web-based listeners, we refrained from having them report their dialect since such reports are notoriously unreliable if based on only self-reports.</w:t>
-      </w:r>
-    </w:p>
-    <w:p>
-      <w:pPr>
-        <w:spacing w:after="0" w:line="240" w:lineRule="auto"/>
-        <w:rPr>
-          <w:rFonts w:eastAsia="Times New Roman" w:cs="Times New Roman"/>
-          <w:color w:val="0070C0"/>
-          <w:kern w:val="0"/>
-          <w:lang w:val="en-US" w:eastAsia="sv-SE"/>
-          <w14:ligatures w14:val="none"/>
-        </w:rPr>
-      </w:pPr>
-    </w:p>
-    <w:p>
-      <w:pPr>
-        <w:spacing w:line="240" w:lineRule="auto"/>
-        <w:rPr>
-          <w:rFonts w:cs="Segoe UI Symbol"/>
-          <w:color w:val="000000"/>
-          <w:kern w:val="0"/>
-          <w:lang w:val="en-US"/>
-        </w:rPr>
-      </w:pPr>
-      <w:r>
-        <w:rPr>
-          <w:rFonts w:cs="Segoe UI Symbol"/>
-          <w:color w:val="000000"/>
-          <w:kern w:val="0"/>
-          <w:lang w:val="en-US"/>
-        </w:rPr>
-        <w:lastRenderedPageBreak/>
-        <w:t>Figure 5 – Does 0.5 on the x axis in figure 5B mean that the participant was equally likely to call</w:t>
-      </w:r>
-      <w:r>
-        <w:rPr>
-          <w:rFonts w:cs="Segoe UI Symbol"/>
-          <w:color w:val="000000"/>
-          <w:kern w:val="0"/>
-          <w:lang w:val="en-US"/>
-        </w:rPr>
-        <w:t xml:space="preserve"> </w:t>
-      </w:r>
-      <w:r>
-        <w:rPr>
-          <w:rFonts w:cs="Segoe UI Symbol"/>
-          <w:color w:val="000000"/>
-          <w:kern w:val="0"/>
-          <w:lang w:val="en-US"/>
-        </w:rPr>
-        <w:t>the stimulus [I] or [E]?</w:t>
-      </w:r>
-    </w:p>
-    <w:p>
-      <w:pPr>
-        <w:spacing w:after="0" w:line="240" w:lineRule="auto"/>
-        <w:rPr>
-          <w:rFonts w:eastAsia="Times New Roman" w:cs="Times New Roman"/>
-          <w:color w:val="0070C0"/>
-          <w:kern w:val="0"/>
-          <w:lang w:val="en-US" w:eastAsia="sv-SE"/>
-          <w14:ligatures w14:val="none"/>
-        </w:rPr>
-      </w:pPr>
-      <w:commentRangeStart w:id="19"/>
-      <w:r>
-        <w:rPr>
-          <w:rFonts w:eastAsia="Times New Roman" w:cs="Times New Roman"/>
-          <w:color w:val="0070C0"/>
-          <w:kern w:val="0"/>
-          <w:lang w:val="en-US" w:eastAsia="sv-SE"/>
-          <w14:ligatures w14:val="none"/>
-        </w:rPr>
-        <w:t xml:space="preserve">Basically, yes. It means that this participant was about equally likely to respond [I] or [E] across </w:t>
-      </w:r>
-      <w:proofErr w:type="gramStart"/>
-      <w:r>
-        <w:rPr>
-          <w:rFonts w:eastAsia="Times New Roman" w:cs="Times New Roman"/>
-          <w:color w:val="0070C0"/>
-          <w:kern w:val="0"/>
-          <w:lang w:val="en-US" w:eastAsia="sv-SE"/>
-          <w14:ligatures w14:val="none"/>
-        </w:rPr>
-        <w:t>all of</w:t>
-      </w:r>
-      <w:proofErr w:type="gramEnd"/>
-      <w:r>
-        <w:rPr>
-          <w:rFonts w:eastAsia="Times New Roman" w:cs="Times New Roman"/>
-          <w:color w:val="0070C0"/>
-          <w:kern w:val="0"/>
-          <w:lang w:val="en-US" w:eastAsia="sv-SE"/>
-          <w14:ligatures w14:val="none"/>
-        </w:rPr>
-        <w:t xml:space="preserve"> the vowel recordings that the majority of participants heard as [I].</w:t>
-      </w:r>
-      <w:commentRangeEnd w:id="19"/>
+        <w:commentReference w:id="20"/>
+      </w:r>
+      <w:commentRangeEnd w:id="21"/>
       <w:r>
         <w:rPr>
           <w:rStyle w:val="Kommentarsreferens"/>
         </w:rPr>
-        <w:commentReference w:id="19"/>
+        <w:commentReference w:id="21"/>
       </w:r>
     </w:p>
     <w:p>
@@ -6614,7 +6556,18 @@
           <w:lang w:val="en-US" w:eastAsia="sv-SE"/>
           <w14:ligatures w14:val="none"/>
         </w:rPr>
-        <w:t xml:space="preserve">We share some of the sentiment evident in the reviewer’s point. That is why we---unlike all previous work---investigated and highlighted this issue. However, we wish it was as easy as “dialect-matching” the database. Match based on what? Self-reported dialect? Or some (non-trivial to obtain) objective estimate of the dialect template that the speaker/listener </w:t>
+        <w:t xml:space="preserve">We share some of the sentiment evident in the reviewer’s point. That is why we---unlike all previous work---investigated and highlighted this issue. However, we wish it was as easy as “dialect-matching” the database. Match based on what? Self-reported dialect? </w:t>
+      </w:r>
+      <w:r>
+        <w:rPr>
+          <w:rFonts w:eastAsia="Times New Roman" w:cs="Times New Roman"/>
+          <w:color w:val="0070C0"/>
+          <w:kern w:val="0"/>
+          <w:lang w:val="en-US" w:eastAsia="sv-SE"/>
+          <w14:ligatures w14:val="none"/>
+        </w:rPr>
+        <w:lastRenderedPageBreak/>
+        <w:t xml:space="preserve">Or some (non-trivial to obtain) objective estimate of the dialect template that the speaker/listener </w:t>
       </w:r>
       <w:proofErr w:type="gramStart"/>
       <w:r>
@@ -6987,7 +6940,7 @@
         <w:spacing w:line="240" w:lineRule="auto"/>
         <w:rPr>
           <w:rFonts w:cs="Segoe UI Symbol"/>
-          <w:color w:val="000000"/>
+          <w:color w:val="0070C0"/>
           <w:kern w:val="0"/>
           <w:lang w:val="en-US"/>
         </w:rPr>
@@ -7037,6 +6990,24 @@
         </w:rPr>
         <w:t>distributions for natural versus synthetic (with not humanly possible vowels)?</w:t>
       </w:r>
+      <w:r>
+        <w:rPr>
+          <w:rFonts w:cs="Segoe UI Symbol"/>
+          <w:color w:val="000000"/>
+          <w:kern w:val="0"/>
+          <w:lang w:val="en-US"/>
+        </w:rPr>
+        <w:br/>
+      </w:r>
+      <w:r>
+        <w:rPr>
+          <w:rFonts w:cs="Segoe UI Symbol"/>
+          <w:color w:val="0070C0"/>
+          <w:kern w:val="0"/>
+          <w:lang w:val="en-US"/>
+        </w:rPr>
+        <w:t>The SI contains this information (Figure S8).</w:t>
+      </w:r>
     </w:p>
     <w:p>
       <w:pPr>
@@ -7093,179 +7064,179 @@
           <w:kern w:val="0"/>
           <w:lang w:val="en-US"/>
         </w:rPr>
+        <w:t>[631] – Is there some more intuitive way to represent the degree of fit between model prediction</w:t>
+      </w:r>
+      <w:r>
+        <w:rPr>
+          <w:rFonts w:cs="Segoe UI Symbol"/>
+          <w:color w:val="000000"/>
+          <w:kern w:val="0"/>
+          <w:lang w:val="en-US"/>
+        </w:rPr>
+        <w:t xml:space="preserve"> </w:t>
+      </w:r>
+      <w:r>
+        <w:rPr>
+          <w:rFonts w:cs="Segoe UI Symbol"/>
+          <w:color w:val="000000"/>
+          <w:kern w:val="0"/>
+          <w:lang w:val="en-US"/>
+        </w:rPr>
+        <w:t>and human response? How are we supposed to intuitively get a grasp on what -2284 means</w:t>
+      </w:r>
+      <w:r>
+        <w:rPr>
+          <w:rFonts w:cs="Segoe UI Symbol"/>
+          <w:color w:val="000000"/>
+          <w:kern w:val="0"/>
+          <w:lang w:val="en-US"/>
+        </w:rPr>
+        <w:t xml:space="preserve"> </w:t>
+      </w:r>
+      <w:r>
+        <w:rPr>
+          <w:rFonts w:cs="Segoe UI Symbol"/>
+          <w:color w:val="000000"/>
+          <w:kern w:val="0"/>
+          <w:lang w:val="en-US"/>
+        </w:rPr>
+        <w:t>relative to -9626. These seem to be very different.</w:t>
+      </w:r>
+    </w:p>
+    <w:p>
+      <w:pPr>
+        <w:spacing w:after="0" w:line="240" w:lineRule="auto"/>
+        <w:rPr>
+          <w:rFonts w:eastAsia="Times New Roman" w:cs="Times New Roman"/>
+          <w:color w:val="0070C0"/>
+          <w:kern w:val="0"/>
+          <w:lang w:val="en-US" w:eastAsia="sv-SE"/>
+          <w14:ligatures w14:val="none"/>
+        </w:rPr>
+      </w:pPr>
+      <w:r>
+        <w:rPr>
+          <w:rFonts w:eastAsia="Times New Roman" w:cs="Times New Roman"/>
+          <w:color w:val="0070C0"/>
+          <w:kern w:val="0"/>
+          <w:lang w:val="en-US" w:eastAsia="sv-SE"/>
+          <w14:ligatures w14:val="none"/>
+        </w:rPr>
+        <w:t>Unfortunately, sometimes the only available intuitive measures are misleading</w:t>
+      </w:r>
+      <w:r>
+        <w:rPr>
+          <w:rFonts w:eastAsia="Times New Roman" w:cs="Times New Roman"/>
+          <w:color w:val="0070C0"/>
+          <w:kern w:val="0"/>
+          <w:lang w:val="en-US" w:eastAsia="sv-SE"/>
+          <w14:ligatures w14:val="none"/>
+        </w:rPr>
+        <w:t>. Consider, for example,</w:t>
+      </w:r>
+      <w:r>
+        <w:rPr>
+          <w:rFonts w:eastAsia="Times New Roman" w:cs="Times New Roman"/>
+          <w:color w:val="0070C0"/>
+          <w:kern w:val="0"/>
+          <w:lang w:val="en-US" w:eastAsia="sv-SE"/>
+          <w14:ligatures w14:val="none"/>
+        </w:rPr>
+        <w:t xml:space="preserve"> the long-standing discussion of ‘intuitive’ data transforms for reaction time analyses</w:t>
+      </w:r>
+      <w:r>
+        <w:rPr>
+          <w:rFonts w:eastAsia="Times New Roman" w:cs="Times New Roman"/>
+          <w:color w:val="0070C0"/>
+          <w:kern w:val="0"/>
+          <w:lang w:val="en-US" w:eastAsia="sv-SE"/>
+          <w14:ligatures w14:val="none"/>
+        </w:rPr>
+        <w:t xml:space="preserve"> that has been used to justify the use of intuitive but inadequate models of analysis (reviewed in </w:t>
+      </w:r>
+      <w:r>
+        <w:rPr>
+          <w:rFonts w:eastAsia="Times New Roman" w:cs="Times New Roman"/>
+          <w:color w:val="0070C0"/>
+          <w:kern w:val="0"/>
+          <w:lang w:val="en-US" w:eastAsia="sv-SE"/>
+          <w14:ligatures w14:val="none"/>
+        </w:rPr>
+        <w:t>Burchill &amp; Jaeger, 2024</w:t>
+      </w:r>
+      <w:r>
+        <w:rPr>
+          <w:rFonts w:eastAsia="Times New Roman" w:cs="Times New Roman"/>
+          <w:color w:val="0070C0"/>
+          <w:kern w:val="0"/>
+          <w:lang w:val="en-US" w:eastAsia="sv-SE"/>
+          <w14:ligatures w14:val="none"/>
+        </w:rPr>
+        <w:t>)</w:t>
+      </w:r>
+      <w:r>
+        <w:rPr>
+          <w:rFonts w:eastAsia="Times New Roman" w:cs="Times New Roman"/>
+          <w:color w:val="0070C0"/>
+          <w:kern w:val="0"/>
+          <w:lang w:val="en-US" w:eastAsia="sv-SE"/>
+          <w14:ligatures w14:val="none"/>
+        </w:rPr>
+        <w:t xml:space="preserve">; or the long-standing discussion that linear regression or ANOVA is more intuitive for analyses of proportions---alas it is a bad choice, compared to less intuitive but well-formed approaches like logistic </w:t>
+      </w:r>
+      <w:r>
+        <w:rPr>
+          <w:rFonts w:eastAsia="Times New Roman" w:cs="Times New Roman"/>
+          <w:color w:val="0070C0"/>
+          <w:kern w:val="0"/>
+          <w:lang w:val="en-US" w:eastAsia="sv-SE"/>
+          <w14:ligatures w14:val="none"/>
+        </w:rPr>
+        <w:t>regression (reviewed in</w:t>
+      </w:r>
+      <w:r>
+        <w:rPr>
+          <w:rFonts w:eastAsia="Times New Roman" w:cs="Times New Roman"/>
+          <w:color w:val="0070C0"/>
+          <w:kern w:val="0"/>
+          <w:lang w:val="en-US" w:eastAsia="sv-SE"/>
+          <w14:ligatures w14:val="none"/>
+        </w:rPr>
+        <w:t xml:space="preserve"> Jaeger, 2008).</w:t>
+      </w:r>
+    </w:p>
+    <w:p>
+      <w:pPr>
+        <w:spacing w:after="0" w:line="240" w:lineRule="auto"/>
+        <w:rPr>
+          <w:rFonts w:eastAsia="Times New Roman" w:cs="Times New Roman"/>
+          <w:color w:val="0070C0"/>
+          <w:kern w:val="0"/>
+          <w:lang w:val="en-US" w:eastAsia="sv-SE"/>
+          <w14:ligatures w14:val="none"/>
+        </w:rPr>
+      </w:pPr>
+    </w:p>
+    <w:p>
+      <w:pPr>
+        <w:spacing w:after="0" w:line="240" w:lineRule="auto"/>
+        <w:rPr>
+          <w:rFonts w:eastAsia="Times New Roman" w:cs="Times New Roman"/>
+          <w:color w:val="0070C0"/>
+          <w:kern w:val="0"/>
+          <w:lang w:val="en-US" w:eastAsia="sv-SE"/>
+          <w14:ligatures w14:val="none"/>
+        </w:rPr>
+      </w:pPr>
+      <w:r>
+        <w:rPr>
+          <w:rFonts w:eastAsia="Times New Roman" w:cs="Times New Roman"/>
+          <w:color w:val="0070C0"/>
+          <w:kern w:val="0"/>
+          <w:lang w:val="en-US" w:eastAsia="sv-SE"/>
+          <w14:ligatures w14:val="none"/>
+        </w:rPr>
         <w:lastRenderedPageBreak/>
-        <w:t>[631] – Is there some more intuitive way to represent the degree of fit between model prediction</w:t>
-      </w:r>
-      <w:r>
-        <w:rPr>
-          <w:rFonts w:cs="Segoe UI Symbol"/>
-          <w:color w:val="000000"/>
-          <w:kern w:val="0"/>
-          <w:lang w:val="en-US"/>
-        </w:rPr>
-        <w:t xml:space="preserve"> </w:t>
-      </w:r>
-      <w:r>
-        <w:rPr>
-          <w:rFonts w:cs="Segoe UI Symbol"/>
-          <w:color w:val="000000"/>
-          <w:kern w:val="0"/>
-          <w:lang w:val="en-US"/>
-        </w:rPr>
-        <w:t>and human response? How are we supposed to intuitively get a grasp on what -2284 means</w:t>
-      </w:r>
-      <w:r>
-        <w:rPr>
-          <w:rFonts w:cs="Segoe UI Symbol"/>
-          <w:color w:val="000000"/>
-          <w:kern w:val="0"/>
-          <w:lang w:val="en-US"/>
-        </w:rPr>
-        <w:t xml:space="preserve"> </w:t>
-      </w:r>
-      <w:r>
-        <w:rPr>
-          <w:rFonts w:cs="Segoe UI Symbol"/>
-          <w:color w:val="000000"/>
-          <w:kern w:val="0"/>
-          <w:lang w:val="en-US"/>
-        </w:rPr>
-        <w:t>relative to -9626. These seem to be very different.</w:t>
-      </w:r>
-    </w:p>
-    <w:p>
-      <w:pPr>
-        <w:spacing w:after="0" w:line="240" w:lineRule="auto"/>
-        <w:rPr>
-          <w:rFonts w:eastAsia="Times New Roman" w:cs="Times New Roman"/>
-          <w:color w:val="0070C0"/>
-          <w:kern w:val="0"/>
-          <w:lang w:val="en-US" w:eastAsia="sv-SE"/>
-          <w14:ligatures w14:val="none"/>
-        </w:rPr>
-      </w:pPr>
-      <w:r>
-        <w:rPr>
-          <w:rFonts w:eastAsia="Times New Roman" w:cs="Times New Roman"/>
-          <w:color w:val="0070C0"/>
-          <w:kern w:val="0"/>
-          <w:lang w:val="en-US" w:eastAsia="sv-SE"/>
-          <w14:ligatures w14:val="none"/>
-        </w:rPr>
-        <w:t>Unfortunately, sometimes the only available intuitive measures are misleading</w:t>
-      </w:r>
-      <w:r>
-        <w:rPr>
-          <w:rFonts w:eastAsia="Times New Roman" w:cs="Times New Roman"/>
-          <w:color w:val="0070C0"/>
-          <w:kern w:val="0"/>
-          <w:lang w:val="en-US" w:eastAsia="sv-SE"/>
-          <w14:ligatures w14:val="none"/>
-        </w:rPr>
-        <w:t>. Consider, for example,</w:t>
-      </w:r>
-      <w:r>
-        <w:rPr>
-          <w:rFonts w:eastAsia="Times New Roman" w:cs="Times New Roman"/>
-          <w:color w:val="0070C0"/>
-          <w:kern w:val="0"/>
-          <w:lang w:val="en-US" w:eastAsia="sv-SE"/>
-          <w14:ligatures w14:val="none"/>
-        </w:rPr>
-        <w:t xml:space="preserve"> the long-standing discussion of ‘intuitive’ data transforms for reaction time analyses</w:t>
-      </w:r>
-      <w:r>
-        <w:rPr>
-          <w:rFonts w:eastAsia="Times New Roman" w:cs="Times New Roman"/>
-          <w:color w:val="0070C0"/>
-          <w:kern w:val="0"/>
-          <w:lang w:val="en-US" w:eastAsia="sv-SE"/>
-          <w14:ligatures w14:val="none"/>
-        </w:rPr>
-        <w:t xml:space="preserve"> that has been used to justify the use of intuitive but inadequate models of analysis (reviewed in </w:t>
-      </w:r>
-      <w:r>
-        <w:rPr>
-          <w:rFonts w:eastAsia="Times New Roman" w:cs="Times New Roman"/>
-          <w:color w:val="0070C0"/>
-          <w:kern w:val="0"/>
-          <w:lang w:val="en-US" w:eastAsia="sv-SE"/>
-          <w14:ligatures w14:val="none"/>
-        </w:rPr>
-        <w:t>Burchill &amp; Jaeger, 2024</w:t>
-      </w:r>
-      <w:r>
-        <w:rPr>
-          <w:rFonts w:eastAsia="Times New Roman" w:cs="Times New Roman"/>
-          <w:color w:val="0070C0"/>
-          <w:kern w:val="0"/>
-          <w:lang w:val="en-US" w:eastAsia="sv-SE"/>
-          <w14:ligatures w14:val="none"/>
-        </w:rPr>
-        <w:t>)</w:t>
-      </w:r>
-      <w:r>
-        <w:rPr>
-          <w:rFonts w:eastAsia="Times New Roman" w:cs="Times New Roman"/>
-          <w:color w:val="0070C0"/>
-          <w:kern w:val="0"/>
-          <w:lang w:val="en-US" w:eastAsia="sv-SE"/>
-          <w14:ligatures w14:val="none"/>
-        </w:rPr>
-        <w:t xml:space="preserve">; or the long-standing discussion that linear regression or ANOVA is more intuitive for analyses of proportions---alas it is a bad choice, compared to less intuitive but well-formed approaches like logistic </w:t>
-      </w:r>
-      <w:r>
-        <w:rPr>
-          <w:rFonts w:eastAsia="Times New Roman" w:cs="Times New Roman"/>
-          <w:color w:val="0070C0"/>
-          <w:kern w:val="0"/>
-          <w:lang w:val="en-US" w:eastAsia="sv-SE"/>
-          <w14:ligatures w14:val="none"/>
-        </w:rPr>
-        <w:t>regression (reviewed in</w:t>
-      </w:r>
-      <w:r>
-        <w:rPr>
-          <w:rFonts w:eastAsia="Times New Roman" w:cs="Times New Roman"/>
-          <w:color w:val="0070C0"/>
-          <w:kern w:val="0"/>
-          <w:lang w:val="en-US" w:eastAsia="sv-SE"/>
-          <w14:ligatures w14:val="none"/>
-        </w:rPr>
-        <w:t xml:space="preserve"> Jaeger, 2008).</w:t>
-      </w:r>
-    </w:p>
-    <w:p>
-      <w:pPr>
-        <w:spacing w:after="0" w:line="240" w:lineRule="auto"/>
-        <w:rPr>
-          <w:rFonts w:eastAsia="Times New Roman" w:cs="Times New Roman"/>
-          <w:color w:val="0070C0"/>
-          <w:kern w:val="0"/>
-          <w:lang w:val="en-US" w:eastAsia="sv-SE"/>
-          <w14:ligatures w14:val="none"/>
-        </w:rPr>
-      </w:pPr>
-    </w:p>
-    <w:p>
-      <w:pPr>
-        <w:spacing w:after="0" w:line="240" w:lineRule="auto"/>
-        <w:rPr>
-          <w:rFonts w:eastAsia="Times New Roman" w:cs="Times New Roman"/>
-          <w:color w:val="0070C0"/>
-          <w:kern w:val="0"/>
-          <w:lang w:val="en-US" w:eastAsia="sv-SE"/>
-          <w14:ligatures w14:val="none"/>
-        </w:rPr>
-      </w:pPr>
-      <w:r>
-        <w:rPr>
-          <w:rFonts w:eastAsia="Times New Roman" w:cs="Times New Roman"/>
-          <w:color w:val="0070C0"/>
-          <w:kern w:val="0"/>
-          <w:lang w:val="en-US" w:eastAsia="sv-SE"/>
-          <w14:ligatures w14:val="none"/>
-        </w:rPr>
         <w:t xml:space="preserve">We note though that </w:t>
       </w:r>
       <w:r>
@@ -7302,7 +7273,7 @@
         </w:rPr>
         <w:t xml:space="preserve">The likelihood numbers in the figure can be meaningfully interpreted relative to those baselines. </w:t>
       </w:r>
-      <w:commentRangeStart w:id="20"/>
+      <w:commentRangeStart w:id="22"/>
       <w:r>
         <w:rPr>
           <w:rFonts w:eastAsia="Times New Roman" w:cs="Times New Roman"/>
@@ -7313,12 +7284,12 @@
         </w:rPr>
         <w:t>We have now also added these numbers into the figures.</w:t>
       </w:r>
-      <w:commentRangeEnd w:id="20"/>
+      <w:commentRangeEnd w:id="22"/>
       <w:r>
         <w:rPr>
           <w:rStyle w:val="Kommentarsreferens"/>
         </w:rPr>
-        <w:commentReference w:id="20"/>
+        <w:commentReference w:id="22"/>
       </w:r>
     </w:p>
     <w:p>
@@ -7514,7 +7485,7 @@
         </w:rPr>
         <w:t xml:space="preserve"> work (and echoed in Johnson, 2021). </w:t>
       </w:r>
-      <w:commentRangeStart w:id="21"/>
+      <w:commentRangeStart w:id="23"/>
       <w:r>
         <w:rPr>
           <w:rFonts w:eastAsia="Times New Roman" w:cs="Times New Roman"/>
@@ -7527,12 +7498,12 @@
         </w:rPr>
         <w:t>We now briefly clarify this in the general discussion.</w:t>
       </w:r>
-      <w:commentRangeEnd w:id="21"/>
+      <w:commentRangeEnd w:id="23"/>
       <w:r>
         <w:rPr>
           <w:rStyle w:val="Kommentarsreferens"/>
         </w:rPr>
-        <w:commentReference w:id="21"/>
+        <w:commentReference w:id="23"/>
       </w:r>
     </w:p>
     <w:p>
@@ -7642,7 +7613,8 @@
         </w:rPr>
         <w:t xml:space="preserve">English” isn’t very limiting. Was she from Boston, New York, Maine, </w:t>
       </w:r>
-      <w:commentRangeStart w:id="22"/>
+      <w:commentRangeStart w:id="24"/>
+      <w:commentRangeStart w:id="25"/>
       <w:r>
         <w:rPr>
           <w:rFonts w:cs="Segoe UI Symbol"/>
@@ -7652,12 +7624,100 @@
         </w:rPr>
         <w:t>Buffalo? It matters.</w:t>
       </w:r>
-      <w:commentRangeEnd w:id="22"/>
+      <w:commentRangeEnd w:id="24"/>
       <w:r>
         <w:rPr>
           <w:rStyle w:val="Kommentarsreferens"/>
         </w:rPr>
-        <w:commentReference w:id="22"/>
+        <w:commentReference w:id="24"/>
+      </w:r>
+      <w:commentRangeEnd w:id="25"/>
+      <w:r>
+        <w:rPr>
+          <w:rStyle w:val="Kommentarsreferens"/>
+        </w:rPr>
+        <w:commentReference w:id="25"/>
+      </w:r>
+      <w:r>
+        <w:rPr>
+          <w:rFonts w:cs="Segoe UI Symbol"/>
+          <w:color w:val="000000"/>
+          <w:kern w:val="0"/>
+          <w:lang w:val="en-US"/>
+        </w:rPr>
+        <w:br/>
+      </w:r>
+      <w:r>
+        <w:rPr>
+          <w:rFonts w:cs="Segoe UI Symbol"/>
+          <w:color w:val="000000"/>
+          <w:kern w:val="0"/>
+          <w:lang w:val="en-US"/>
+        </w:rPr>
+        <w:t>[241] – Stimulus construction - when it is said that the final /d/ was concatenated onto the vowel,</w:t>
+      </w:r>
+      <w:r>
+        <w:rPr>
+          <w:rFonts w:cs="Segoe UI Symbol"/>
+          <w:color w:val="000000"/>
+          <w:kern w:val="0"/>
+          <w:lang w:val="en-US"/>
+        </w:rPr>
+        <w:t xml:space="preserve"> </w:t>
+      </w:r>
+      <w:r>
+        <w:rPr>
+          <w:rFonts w:cs="Segoe UI Symbol"/>
+          <w:color w:val="000000"/>
+          <w:kern w:val="0"/>
+          <w:lang w:val="en-US"/>
+        </w:rPr>
+        <w:t>do you mean the /d/ burst? /d/ voiced closure + burst, or /d/ transition, closure and burst</w:t>
+      </w:r>
+      <w:r>
+        <w:rPr>
+          <w:rFonts w:cs="Segoe UI Symbol"/>
+          <w:color w:val="000000"/>
+          <w:kern w:val="0"/>
+          <w:lang w:val="en-US"/>
+        </w:rPr>
+        <w:t>?</w:t>
+      </w:r>
+      <w:r>
+        <w:rPr>
+          <w:rFonts w:cs="Segoe UI Symbol"/>
+          <w:color w:val="000000"/>
+          <w:kern w:val="0"/>
+          <w:lang w:val="en-US"/>
+        </w:rPr>
+        <w:br/>
+      </w:r>
+      <w:r>
+        <w:rPr>
+          <w:rFonts w:cs="Segoe UI Symbol"/>
+          <w:color w:val="000000"/>
+          <w:kern w:val="0"/>
+          <w:lang w:val="en-US"/>
+        </w:rPr>
+        <w:t>[241] – Fig 3 indicates that vowel formants were held steady until the final consonant transition.</w:t>
+      </w:r>
+      <w:r>
+        <w:rPr>
+          <w:rFonts w:cs="Segoe UI Symbol"/>
+          <w:color w:val="000000"/>
+          <w:kern w:val="0"/>
+          <w:lang w:val="en-US"/>
+        </w:rPr>
+        <w:t xml:space="preserve"> </w:t>
+      </w:r>
+      <w:r>
+        <w:rPr>
+          <w:rFonts w:cs="Segoe UI Symbol"/>
+          <w:color w:val="000000"/>
+          <w:kern w:val="0"/>
+          <w:lang w:val="en-US"/>
+        </w:rPr>
+        <w:t>Please confirm that this is so.</w:t>
       </w:r>
     </w:p>
     <w:p>
@@ -7670,14 +7730,35 @@
           <w:lang w:val="en-US"/>
         </w:rPr>
       </w:pPr>
-      <w:r>
-        <w:rPr>
-          <w:rFonts w:cs="Segoe UI Symbol"/>
-          <w:color w:val="000000"/>
-          <w:kern w:val="0"/>
-          <w:lang w:val="en-US"/>
-        </w:rPr>
-        <w:t>[241] – Fig 3 indicates that vowel formants were held steady until the final consonant transition.</w:t>
+      <w:commentRangeStart w:id="26"/>
+      <w:r>
+        <w:rPr>
+          <w:rFonts w:cs="Segoe UI Symbol"/>
+          <w:color w:val="000000"/>
+          <w:kern w:val="0"/>
+          <w:lang w:val="en-US"/>
+        </w:rPr>
+        <w:t xml:space="preserve">Figure 3. Since confusions between words </w:t>
+      </w:r>
+      <w:proofErr w:type="gramStart"/>
+      <w:r>
+        <w:rPr>
+          <w:rFonts w:cs="Segoe UI Symbol"/>
+          <w:color w:val="000000"/>
+          <w:kern w:val="0"/>
+          <w:lang w:val="en-US"/>
+        </w:rPr>
+        <w:t>is</w:t>
+      </w:r>
+      <w:proofErr w:type="gramEnd"/>
+      <w:r>
+        <w:rPr>
+          <w:rFonts w:cs="Segoe UI Symbol"/>
+          <w:color w:val="000000"/>
+          <w:kern w:val="0"/>
+          <w:lang w:val="en-US"/>
+        </w:rPr>
+        <w:t xml:space="preserve"> an issue in discussing the perception results,</w:t>
       </w:r>
       <w:r>
         <w:rPr>
@@ -7695,48 +7776,32 @@
           <w:kern w:val="0"/>
           <w:lang w:val="en-US"/>
         </w:rPr>
-        <w:t>Please confirm that this is so.</w:t>
-      </w:r>
-    </w:p>
-    <w:p>
-      <w:pPr>
-        <w:spacing w:line="240" w:lineRule="auto"/>
-        <w:rPr>
-          <w:rFonts w:cs="Segoe UI Symbol"/>
-          <w:color w:val="000000"/>
-          <w:kern w:val="0"/>
-          <w:lang w:val="en-US"/>
-        </w:rPr>
-      </w:pPr>
-      <w:commentRangeStart w:id="23"/>
-      <w:r>
-        <w:rPr>
-          <w:rFonts w:cs="Segoe UI Symbol"/>
-          <w:color w:val="000000"/>
-          <w:kern w:val="0"/>
-          <w:lang w:val="en-US"/>
-        </w:rPr>
-        <w:t xml:space="preserve">Figure 3. Since confusions between words </w:t>
-      </w:r>
-      <w:proofErr w:type="gramStart"/>
-      <w:r>
-        <w:rPr>
-          <w:rFonts w:cs="Segoe UI Symbol"/>
-          <w:color w:val="000000"/>
-          <w:kern w:val="0"/>
-          <w:lang w:val="en-US"/>
-        </w:rPr>
-        <w:t>is</w:t>
-      </w:r>
-      <w:proofErr w:type="gramEnd"/>
-      <w:r>
-        <w:rPr>
-          <w:rFonts w:cs="Segoe UI Symbol"/>
-          <w:color w:val="000000"/>
-          <w:kern w:val="0"/>
-          <w:lang w:val="en-US"/>
-        </w:rPr>
-        <w:t xml:space="preserve"> an issue in discussing the perception results,</w:t>
+        <w:t>please show all eight test words in natural and synthetic versions.</w:t>
+      </w:r>
+      <w:commentRangeEnd w:id="26"/>
+      <w:r>
+        <w:rPr>
+          <w:rStyle w:val="Kommentarsreferens"/>
+        </w:rPr>
+        <w:commentReference w:id="26"/>
+      </w:r>
+      <w:r>
+        <w:rPr>
+          <w:rFonts w:cs="Segoe UI Symbol"/>
+          <w:color w:val="000000"/>
+          <w:kern w:val="0"/>
+          <w:lang w:val="en-US"/>
+        </w:rPr>
+        <w:br/>
+      </w:r>
+      <w:r>
+        <w:rPr>
+          <w:rFonts w:cs="Segoe UI Symbol"/>
+          <w:color w:val="000000"/>
+          <w:kern w:val="0"/>
+          <w:lang w:val="en-US"/>
+        </w:rPr>
+        <w:t>[247] -- Regarding the narrowing of bandwidth over time in the stimulus, remind us why Wade et</w:t>
       </w:r>
       <w:r>
         <w:rPr>
@@ -7754,14 +7819,43 @@
           <w:kern w:val="0"/>
           <w:lang w:val="en-US"/>
         </w:rPr>
-        <w:t>please show all eight test words in natural and synthetic versions.</w:t>
-      </w:r>
-      <w:commentRangeEnd w:id="23"/>
-      <w:r>
-        <w:rPr>
-          <w:rStyle w:val="Kommentarsreferens"/>
-        </w:rPr>
-        <w:commentReference w:id="23"/>
+        <w:t>al. did this? It is a bit vague to describe the effect of bandwidth narrowing as making formants</w:t>
+      </w:r>
+      <w:r>
+        <w:rPr>
+          <w:rFonts w:cs="Segoe UI Symbol"/>
+          <w:color w:val="000000"/>
+          <w:kern w:val="0"/>
+          <w:lang w:val="en-US"/>
+        </w:rPr>
+        <w:t xml:space="preserve"> </w:t>
+      </w:r>
+      <w:r>
+        <w:rPr>
+          <w:rFonts w:cs="Segoe UI Symbol"/>
+          <w:color w:val="000000"/>
+          <w:kern w:val="0"/>
+          <w:lang w:val="en-US"/>
+        </w:rPr>
+        <w:t>‘stronger’. Perhaps point out that narrowing bandwidth results in higher amplitude spectral</w:t>
+      </w:r>
+      <w:r>
+        <w:rPr>
+          <w:rFonts w:cs="Segoe UI Symbol"/>
+          <w:color w:val="000000"/>
+          <w:kern w:val="0"/>
+          <w:lang w:val="en-US"/>
+        </w:rPr>
+        <w:t xml:space="preserve"> </w:t>
+      </w:r>
+      <w:r>
+        <w:rPr>
+          <w:rFonts w:cs="Segoe UI Symbol"/>
+          <w:color w:val="000000"/>
+          <w:kern w:val="0"/>
+          <w:lang w:val="en-US"/>
+        </w:rPr>
+        <w:t>peaks, and greater separation of peaks,</w:t>
       </w:r>
     </w:p>
     <w:sectPr>
@@ -7920,169 +8014,7 @@
       </w:r>
     </w:p>
   </w:comment>
-  <w:comment w:id="8" w:author="Jaeger, Florian" w:date="2024-10-05T15:04:00Z" w:initials="TJ">
-    <w:p>
-      <w:r>
-        <w:rPr>
-          <w:rStyle w:val="Kommentarsreferens"/>
-        </w:rPr>
-        <w:annotationRef/>
-      </w:r>
-      <w:r>
-        <w:rPr>
-          <w:color w:val="000000"/>
-          <w:sz w:val="20"/>
-          <w:szCs w:val="20"/>
-        </w:rPr>
-        <w:t>I’d say “the”, not “a”.</w:t>
-      </w:r>
-    </w:p>
-  </w:comment>
-  <w:comment w:id="9" w:author="Jaeger, Florian" w:date="2024-10-05T15:08:00Z" w:initials="TJ">
-    <w:p>
-      <w:r>
-        <w:rPr>
-          <w:rStyle w:val="Kommentarsreferens"/>
-        </w:rPr>
-        <w:annotationRef/>
-      </w:r>
-      <w:r>
-        <w:rPr>
-          <w:color w:val="000000"/>
-          <w:sz w:val="20"/>
-          <w:szCs w:val="20"/>
-        </w:rPr>
-        <w:t>let’s just put it in scare quoteS?</w:t>
-      </w:r>
-    </w:p>
-  </w:comment>
-  <w:comment w:id="10" w:author="Jaeger, Florian" w:date="2024-10-05T15:08:00Z" w:initials="TJ">
-    <w:p>
-      <w:r>
-        <w:rPr>
-          <w:rStyle w:val="Kommentarsreferens"/>
-        </w:rPr>
-        <w:annotationRef/>
-      </w:r>
-      <w:r>
-        <w:rPr>
-          <w:color w:val="000000"/>
-          <w:sz w:val="20"/>
-          <w:szCs w:val="20"/>
-        </w:rPr>
-        <w:t>same here.</w:t>
-      </w:r>
-    </w:p>
-  </w:comment>
-  <w:comment w:id="11" w:author="Jaeger, Florian" w:date="2024-10-05T15:18:00Z" w:initials="TJ">
-    <w:p>
-      <w:r>
-        <w:rPr>
-          <w:rStyle w:val="Kommentarsreferens"/>
-        </w:rPr>
-        <w:annotationRef/>
-      </w:r>
-      <w:r>
-        <w:rPr>
-          <w:color w:val="000000"/>
-          <w:sz w:val="20"/>
-          <w:szCs w:val="20"/>
-        </w:rPr>
-        <w:t>let’s make sure this is clear in the general discussion, too?</w:t>
-      </w:r>
-    </w:p>
-  </w:comment>
-  <w:comment w:id="12" w:author="Jaeger, Florian" w:date="2024-10-05T15:23:00Z" w:initials="TJ">
-    <w:p>
-      <w:r>
-        <w:rPr>
-          <w:rStyle w:val="Kommentarsreferens"/>
-        </w:rPr>
-        <w:annotationRef/>
-      </w:r>
-      <w:r>
-        <w:rPr>
-          <w:color w:val="000000"/>
-          <w:sz w:val="20"/>
-          <w:szCs w:val="20"/>
-        </w:rPr>
-        <w:t>if not, let’s mention our revisions here. “We have revised the XYZ to more clearly state this.”</w:t>
-      </w:r>
-    </w:p>
-  </w:comment>
-  <w:comment w:id="13" w:author="Jaeger, Florian" w:date="2024-10-05T15:22:00Z" w:initials="TJ">
-    <w:p>
-      <w:r>
-        <w:rPr>
-          <w:rStyle w:val="Kommentarsreferens"/>
-        </w:rPr>
-        <w:annotationRef/>
-      </w:r>
-      <w:r>
-        <w:rPr>
-          <w:color w:val="000000"/>
-          <w:sz w:val="20"/>
-          <w:szCs w:val="20"/>
-        </w:rPr>
-        <w:t>Let’s make sure this is sufficiently clear in the paper / discussion?</w:t>
-      </w:r>
-    </w:p>
-  </w:comment>
-  <w:comment w:id="14" w:author="Jaeger, Florian" w:date="2024-10-05T15:48:00Z" w:initials="TJ">
-    <w:p>
-      <w:r>
-        <w:rPr>
-          <w:rStyle w:val="Kommentarsreferens"/>
-        </w:rPr>
-        <w:annotationRef/>
-      </w:r>
-      <w:r>
-        <w:rPr>
-          <w:color w:val="000000"/>
-          <w:sz w:val="20"/>
-          <w:szCs w:val="20"/>
-        </w:rPr>
-        <w:t>to do.</w:t>
-      </w:r>
-    </w:p>
-  </w:comment>
-  <w:comment w:id="15" w:author="Anna Persson" w:date="2024-10-07T17:10:00Z" w:initials="AP">
-    <w:p>
-      <w:r>
-        <w:rPr>
-          <w:rStyle w:val="Kommentarsreferens"/>
-        </w:rPr>
-        <w:annotationRef/>
-      </w:r>
-      <w:r>
-        <w:rPr>
-          <w:color w:val="000000"/>
-          <w:sz w:val="20"/>
-          <w:szCs w:val="20"/>
-        </w:rPr>
-        <w:t>Refer to SI section somewhere on p.30-31 + come back to discussion in Results section (somewhere on p.38-39)</w:t>
-      </w:r>
-    </w:p>
-  </w:comment>
-  <w:comment w:id="16" w:author="Jaeger, Florian" w:date="2024-10-05T15:46:00Z" w:initials="TJ">
-    <w:p>
-      <w:r>
-        <w:rPr>
-          <w:rStyle w:val="Kommentarsreferens"/>
-        </w:rPr>
-        <w:annotationRef/>
-      </w:r>
-      <w:r>
-        <w:rPr>
-          <w:color w:val="000000"/>
-          <w:sz w:val="20"/>
-          <w:szCs w:val="20"/>
-        </w:rPr>
-        <w:t>to do.</w:t>
-      </w:r>
-    </w:p>
-  </w:comment>
-  <w:comment w:id="17" w:author="Jaeger, Florian" w:date="2024-10-05T17:29:00Z" w:initials="TJ">
+  <w:comment w:id="8" w:author="Anna Persson" w:date="2024-10-09T11:38:00Z" w:initials="AP">
     <w:p>
       <w:r>
         <w:rPr>
@@ -8097,11 +8029,11 @@
           <w:szCs w:val="20"/>
           <w:highlight w:val="cyan"/>
         </w:rPr>
-        <w:t xml:space="preserve">Santiago, do you know whether these papers report overall accuracy in a way we can compare to? If so, we should probably discuss them when we discuss the results of exp 1a? </w:t>
+        <w:t>Santiago, could you please check whether my revised description makes more sense?</w:t>
       </w:r>
     </w:p>
   </w:comment>
-  <w:comment w:id="18" w:author="Jaeger, Florian" w:date="2024-10-05T16:01:00Z" w:initials="TJ">
+  <w:comment w:id="9" w:author="Jaeger, Florian" w:date="2024-10-05T15:04:00Z" w:initials="TJ">
     <w:p>
       <w:r>
         <w:rPr>
@@ -8111,15 +8043,178 @@
       </w:r>
       <w:r>
         <w:rPr>
+          <w:color w:val="000000"/>
+          <w:sz w:val="20"/>
+          <w:szCs w:val="20"/>
+        </w:rPr>
+        <w:t>I’d say “the”, not “a”.</w:t>
+      </w:r>
+    </w:p>
+  </w:comment>
+  <w:comment w:id="10" w:author="Jaeger, Florian" w:date="2024-10-05T15:08:00Z" w:initials="TJ">
+    <w:p>
+      <w:r>
+        <w:rPr>
+          <w:rStyle w:val="Kommentarsreferens"/>
+        </w:rPr>
+        <w:annotationRef/>
+      </w:r>
+      <w:r>
+        <w:rPr>
+          <w:color w:val="000000"/>
+          <w:sz w:val="20"/>
+          <w:szCs w:val="20"/>
+        </w:rPr>
+        <w:t>let’s just put it in scare quoteS?</w:t>
+      </w:r>
+    </w:p>
+  </w:comment>
+  <w:comment w:id="11" w:author="Jaeger, Florian" w:date="2024-10-05T15:08:00Z" w:initials="TJ">
+    <w:p>
+      <w:r>
+        <w:rPr>
+          <w:rStyle w:val="Kommentarsreferens"/>
+        </w:rPr>
+        <w:annotationRef/>
+      </w:r>
+      <w:r>
+        <w:rPr>
+          <w:color w:val="000000"/>
+          <w:sz w:val="20"/>
+          <w:szCs w:val="20"/>
+        </w:rPr>
+        <w:t>same here.</w:t>
+      </w:r>
+    </w:p>
+  </w:comment>
+  <w:comment w:id="12" w:author="Jaeger, Florian" w:date="2024-10-05T15:18:00Z" w:initials="TJ">
+    <w:p>
+      <w:r>
+        <w:rPr>
+          <w:rStyle w:val="Kommentarsreferens"/>
+        </w:rPr>
+        <w:annotationRef/>
+      </w:r>
+      <w:r>
+        <w:rPr>
+          <w:color w:val="000000"/>
+          <w:sz w:val="20"/>
+          <w:szCs w:val="20"/>
+        </w:rPr>
+        <w:t>let’s make sure this is clear in the general discussion, too?</w:t>
+      </w:r>
+    </w:p>
+  </w:comment>
+  <w:comment w:id="13" w:author="Jaeger, Florian" w:date="2024-10-05T15:23:00Z" w:initials="TJ">
+    <w:p>
+      <w:r>
+        <w:rPr>
+          <w:rStyle w:val="Kommentarsreferens"/>
+        </w:rPr>
+        <w:annotationRef/>
+      </w:r>
+      <w:r>
+        <w:rPr>
+          <w:color w:val="000000"/>
+          <w:sz w:val="20"/>
+          <w:szCs w:val="20"/>
+        </w:rPr>
+        <w:t>if not, let’s mention our revisions here. “We have revised the XYZ to more clearly state this.”</w:t>
+      </w:r>
+    </w:p>
+  </w:comment>
+  <w:comment w:id="14" w:author="Jaeger, Florian" w:date="2024-10-05T15:22:00Z" w:initials="TJ">
+    <w:p>
+      <w:r>
+        <w:rPr>
+          <w:rStyle w:val="Kommentarsreferens"/>
+        </w:rPr>
+        <w:annotationRef/>
+      </w:r>
+      <w:r>
+        <w:rPr>
+          <w:color w:val="000000"/>
+          <w:sz w:val="20"/>
+          <w:szCs w:val="20"/>
+        </w:rPr>
+        <w:t>Let’s make sure this is sufficiently clear in the paper / discussion?</w:t>
+      </w:r>
+    </w:p>
+  </w:comment>
+  <w:comment w:id="15" w:author="Jaeger, Florian" w:date="2024-10-05T15:48:00Z" w:initials="TJ">
+    <w:p>
+      <w:r>
+        <w:rPr>
+          <w:rStyle w:val="Kommentarsreferens"/>
+        </w:rPr>
+        <w:annotationRef/>
+      </w:r>
+      <w:r>
+        <w:rPr>
+          <w:color w:val="000000"/>
+          <w:sz w:val="20"/>
+          <w:szCs w:val="20"/>
+        </w:rPr>
+        <w:t>to do.</w:t>
+      </w:r>
+    </w:p>
+  </w:comment>
+  <w:comment w:id="16" w:author="Anna Persson" w:date="2024-10-07T17:10:00Z" w:initials="AP">
+    <w:p>
+      <w:r>
+        <w:rPr>
+          <w:rStyle w:val="Kommentarsreferens"/>
+        </w:rPr>
+        <w:annotationRef/>
+      </w:r>
+      <w:r>
+        <w:rPr>
+          <w:color w:val="000000"/>
+          <w:sz w:val="20"/>
+          <w:szCs w:val="20"/>
+        </w:rPr>
+        <w:t>Refer to SI section somewhere on p.30-31 + come back to discussion in Results section (somewhere on p.38-39)</w:t>
+      </w:r>
+    </w:p>
+  </w:comment>
+  <w:comment w:id="17" w:author="Jaeger, Florian" w:date="2024-10-05T15:46:00Z" w:initials="TJ">
+    <w:p>
+      <w:r>
+        <w:rPr>
+          <w:rStyle w:val="Kommentarsreferens"/>
+        </w:rPr>
+        <w:annotationRef/>
+      </w:r>
+      <w:r>
+        <w:rPr>
+          <w:color w:val="000000"/>
+          <w:sz w:val="20"/>
+          <w:szCs w:val="20"/>
+        </w:rPr>
+        <w:t>to do.</w:t>
+      </w:r>
+    </w:p>
+  </w:comment>
+  <w:comment w:id="18" w:author="Jaeger, Florian" w:date="2024-10-05T17:29:00Z" w:initials="TJ">
+    <w:p>
+      <w:r>
+        <w:rPr>
+          <w:rStyle w:val="Kommentarsreferens"/>
+        </w:rPr>
+        <w:annotationRef/>
+      </w:r>
+      <w:r>
+        <w:rPr>
+          <w:color w:val="000000"/>
           <w:sz w:val="20"/>
           <w:szCs w:val="20"/>
           <w:highlight w:val="cyan"/>
         </w:rPr>
-        <w:t>Santiago, any chance you could draft a reply to this (here and/or in the paper)?</w:t>
+        <w:t xml:space="preserve">Santiago, do you know whether these papers report overall accuracy in a way we can compare to? If so, we should probably discuss them when we discuss the results of exp 1a? </w:t>
       </w:r>
     </w:p>
   </w:comment>
-  <w:comment w:id="19" w:author="Jaeger, Florian" w:date="2024-10-05T16:06:00Z" w:initials="TJ">
+  <w:comment w:id="19" w:author="Jaeger, Florian" w:date="2024-10-05T16:01:00Z" w:initials="TJ">
     <w:p>
       <w:r>
         <w:rPr>
@@ -8129,48 +8224,21 @@
       </w:r>
       <w:r>
         <w:rPr>
-          <w:color w:val="000000"/>
-          <w:sz w:val="20"/>
-          <w:szCs w:val="20"/>
-        </w:rPr>
-        <w:t>correct? check whether text / caption should be clearer?</w:t>
-      </w:r>
-    </w:p>
-  </w:comment>
-  <w:comment w:id="20" w:author="Jaeger, Florian" w:date="2024-10-05T17:24:00Z" w:initials="TJ">
-    <w:p>
-      <w:r>
-        <w:rPr>
-          <w:rStyle w:val="Kommentarsreferens"/>
-        </w:rPr>
-        <w:annotationRef/>
-      </w:r>
-      <w:r>
-        <w:rPr>
-          <w:color w:val="000000"/>
-          <w:sz w:val="20"/>
-          <w:szCs w:val="20"/>
-        </w:rPr>
-        <w:t>to do: add floor and ceiling as text annotations  into the figure. “Chance likelihood: XXX”, “Best-possible likelihood: xXX”</w:t>
-      </w:r>
-    </w:p>
-  </w:comment>
-  <w:comment w:id="21" w:author="Jaeger, Florian" w:date="2024-10-05T17:27:00Z" w:initials="TJ">
-    <w:p>
-      <w:r>
-        <w:rPr>
-          <w:rStyle w:val="Kommentarsreferens"/>
-        </w:rPr>
-        <w:annotationRef/>
-      </w:r>
-      <w:r>
-        <w:rPr>
-          <w:color w:val="000000"/>
           <w:sz w:val="20"/>
           <w:szCs w:val="20"/>
           <w:highlight w:val="cyan"/>
         </w:rPr>
-        <w:t>Santiago</w:t>
+        <w:t>Santiago, any chance you could draft a reply to this (here and/or in the paper)?</w:t>
+      </w:r>
+    </w:p>
+  </w:comment>
+  <w:comment w:id="20" w:author="Jaeger, Florian" w:date="2024-10-05T16:06:00Z" w:initials="TJ">
+    <w:p>
+      <w:r>
+        <w:rPr>
+          <w:rStyle w:val="Kommentarsreferens"/>
+        </w:rPr>
+        <w:annotationRef/>
       </w:r>
       <w:r>
         <w:rPr>
@@ -8178,11 +8246,11 @@
           <w:sz w:val="20"/>
           <w:szCs w:val="20"/>
         </w:rPr>
-        <w:t>, any chance you could suggest an edit in the Rmd?</w:t>
+        <w:t>correct? check whether text / caption should be clearer?</w:t>
       </w:r>
     </w:p>
   </w:comment>
-  <w:comment w:id="22" w:author="Jaeger, Florian" w:date="2024-10-05T16:00:00Z" w:initials="TJ">
+  <w:comment w:id="21" w:author="Anna Persson" w:date="2024-10-09T16:32:00Z" w:initials="AP">
     <w:p>
       <w:r>
         <w:rPr>
@@ -8196,11 +8264,92 @@
           <w:sz w:val="20"/>
           <w:szCs w:val="20"/>
         </w:rPr>
+        <w:t>Yes, correct. I don’t think that further clarifications to text or caption are necessary, but please check.</w:t>
+      </w:r>
+    </w:p>
+  </w:comment>
+  <w:comment w:id="22" w:author="Jaeger, Florian" w:date="2024-10-05T17:24:00Z" w:initials="TJ">
+    <w:p>
+      <w:r>
+        <w:rPr>
+          <w:rStyle w:val="Kommentarsreferens"/>
+        </w:rPr>
+        <w:annotationRef/>
+      </w:r>
+      <w:r>
+        <w:rPr>
+          <w:color w:val="000000"/>
+          <w:sz w:val="20"/>
+          <w:szCs w:val="20"/>
+        </w:rPr>
+        <w:t>to do: add floor and ceiling as text annotations  into the figure. “Chance likelihood: XXX”, “Best-possible likelihood: xXX”</w:t>
+      </w:r>
+    </w:p>
+  </w:comment>
+  <w:comment w:id="23" w:author="Jaeger, Florian" w:date="2024-10-05T17:27:00Z" w:initials="TJ">
+    <w:p>
+      <w:r>
+        <w:rPr>
+          <w:rStyle w:val="Kommentarsreferens"/>
+        </w:rPr>
+        <w:annotationRef/>
+      </w:r>
+      <w:r>
+        <w:rPr>
+          <w:color w:val="000000"/>
+          <w:sz w:val="20"/>
+          <w:szCs w:val="20"/>
+          <w:highlight w:val="cyan"/>
+        </w:rPr>
+        <w:t>Santiago</w:t>
+      </w:r>
+      <w:r>
+        <w:rPr>
+          <w:color w:val="000000"/>
+          <w:sz w:val="20"/>
+          <w:szCs w:val="20"/>
+        </w:rPr>
+        <w:t>, any chance you could suggest an edit in the Rmd?</w:t>
+      </w:r>
+    </w:p>
+  </w:comment>
+  <w:comment w:id="24" w:author="Jaeger, Florian" w:date="2024-10-05T16:00:00Z" w:initials="TJ">
+    <w:p>
+      <w:r>
+        <w:rPr>
+          <w:rStyle w:val="Kommentarsreferens"/>
+        </w:rPr>
+        <w:annotationRef/>
+      </w:r>
+      <w:r>
+        <w:rPr>
+          <w:color w:val="000000"/>
+          <w:sz w:val="20"/>
+          <w:szCs w:val="20"/>
+        </w:rPr>
         <w:t>Ask Xin. but we might not know.</w:t>
       </w:r>
     </w:p>
   </w:comment>
-  <w:comment w:id="23" w:author="Jaeger, Florian" w:date="2024-10-05T16:01:00Z" w:initials="TJ">
+  <w:comment w:id="25" w:author="Anna Persson" w:date="2024-10-09T17:30:00Z" w:initials="AP">
+    <w:p>
+      <w:r>
+        <w:rPr>
+          <w:rStyle w:val="Kommentarsreferens"/>
+        </w:rPr>
+        <w:annotationRef/>
+      </w:r>
+      <w:r>
+        <w:rPr>
+          <w:color w:val="000000"/>
+          <w:sz w:val="20"/>
+          <w:szCs w:val="20"/>
+        </w:rPr>
+        <w:t>I’ve added all information I have in this regard (CT).</w:t>
+      </w:r>
+    </w:p>
+  </w:comment>
+  <w:comment w:id="26" w:author="Jaeger, Florian" w:date="2024-10-05T16:01:00Z" w:initials="TJ">
     <w:p>
       <w:r>
         <w:rPr>
@@ -8231,6 +8380,7 @@
   <w15:commentEx w15:paraId="5ECBB288" w15:done="1"/>
   <w15:commentEx w15:paraId="478CFE32" w15:paraIdParent="5ECBB288" w15:done="1"/>
   <w15:commentEx w15:paraId="0700A87F" w15:paraIdParent="5ECBB288" w15:done="1"/>
+  <w15:commentEx w15:paraId="1788635B" w15:done="0"/>
   <w15:commentEx w15:paraId="3F4CCBEE" w15:done="1"/>
   <w15:commentEx w15:paraId="0038415B" w15:done="1"/>
   <w15:commentEx w15:paraId="7AD802DA" w15:done="1"/>
@@ -8243,9 +8393,11 @@
   <w15:commentEx w15:paraId="2228D274" w15:done="0"/>
   <w15:commentEx w15:paraId="593A6C4A" w15:done="0"/>
   <w15:commentEx w15:paraId="3159283A" w15:done="0"/>
-  <w15:commentEx w15:paraId="44690EA3" w15:done="0"/>
+  <w15:commentEx w15:paraId="5C8F9ACC" w15:paraIdParent="3159283A" w15:done="0"/>
+  <w15:commentEx w15:paraId="44690EA3" w15:done="1"/>
   <w15:commentEx w15:paraId="0D636DB1" w15:done="0"/>
   <w15:commentEx w15:paraId="63CE06D7" w15:done="0"/>
+  <w15:commentEx w15:paraId="04238BAF" w15:paraIdParent="63CE06D7" w15:done="0"/>
   <w15:commentEx w15:paraId="3C5BFFB4" w15:done="0"/>
 </w15:commentsEx>
 </file>
@@ -8260,6 +8412,7 @@
   <w16cex:commentExtensible w16cex:durableId="54379488" w16cex:dateUtc="2024-10-05T19:02:00Z"/>
   <w16cex:commentExtensible w16cex:durableId="361A407C" w16cex:dateUtc="2024-10-05T19:03:00Z"/>
   <w16cex:commentExtensible w16cex:durableId="68C7CA45" w16cex:dateUtc="2024-10-05T19:04:00Z"/>
+  <w16cex:commentExtensible w16cex:durableId="50E61F0C" w16cex:dateUtc="2024-10-09T09:38:00Z"/>
   <w16cex:commentExtensible w16cex:durableId="206B7F1A" w16cex:dateUtc="2024-10-05T19:04:00Z"/>
   <w16cex:commentExtensible w16cex:durableId="723F2A30" w16cex:dateUtc="2024-10-05T19:08:00Z"/>
   <w16cex:commentExtensible w16cex:durableId="21EAD3E7" w16cex:dateUtc="2024-10-05T19:08:00Z"/>
@@ -8272,9 +8425,11 @@
   <w16cex:commentExtensible w16cex:durableId="70DE3D94" w16cex:dateUtc="2024-10-05T21:29:00Z"/>
   <w16cex:commentExtensible w16cex:durableId="6FF26A98" w16cex:dateUtc="2024-10-05T20:01:00Z"/>
   <w16cex:commentExtensible w16cex:durableId="17468497" w16cex:dateUtc="2024-10-05T20:06:00Z"/>
+  <w16cex:commentExtensible w16cex:durableId="6AA9339E" w16cex:dateUtc="2024-10-09T14:32:00Z"/>
   <w16cex:commentExtensible w16cex:durableId="1756ED06" w16cex:dateUtc="2024-10-05T21:24:00Z"/>
   <w16cex:commentExtensible w16cex:durableId="0653F20C" w16cex:dateUtc="2024-10-05T21:27:00Z"/>
   <w16cex:commentExtensible w16cex:durableId="4D1CF6E7" w16cex:dateUtc="2024-10-05T20:00:00Z"/>
+  <w16cex:commentExtensible w16cex:durableId="0675ADC6" w16cex:dateUtc="2024-10-09T15:30:00Z"/>
   <w16cex:commentExtensible w16cex:durableId="7508AA92" w16cex:dateUtc="2024-10-05T20:01:00Z"/>
 </w16cex:commentsExtensible>
 </file>
@@ -8289,6 +8444,7 @@
   <w16cid:commentId w16cid:paraId="5ECBB288" w16cid:durableId="54379488"/>
   <w16cid:commentId w16cid:paraId="478CFE32" w16cid:durableId="361A407C"/>
   <w16cid:commentId w16cid:paraId="0700A87F" w16cid:durableId="68C7CA45"/>
+  <w16cid:commentId w16cid:paraId="1788635B" w16cid:durableId="50E61F0C"/>
   <w16cid:commentId w16cid:paraId="3F4CCBEE" w16cid:durableId="206B7F1A"/>
   <w16cid:commentId w16cid:paraId="0038415B" w16cid:durableId="723F2A30"/>
   <w16cid:commentId w16cid:paraId="7AD802DA" w16cid:durableId="21EAD3E7"/>
@@ -8301,9 +8457,11 @@
   <w16cid:commentId w16cid:paraId="2228D274" w16cid:durableId="70DE3D94"/>
   <w16cid:commentId w16cid:paraId="593A6C4A" w16cid:durableId="6FF26A98"/>
   <w16cid:commentId w16cid:paraId="3159283A" w16cid:durableId="17468497"/>
+  <w16cid:commentId w16cid:paraId="5C8F9ACC" w16cid:durableId="6AA9339E"/>
   <w16cid:commentId w16cid:paraId="44690EA3" w16cid:durableId="1756ED06"/>
   <w16cid:commentId w16cid:paraId="0D636DB1" w16cid:durableId="0653F20C"/>
   <w16cid:commentId w16cid:paraId="63CE06D7" w16cid:durableId="4D1CF6E7"/>
+  <w16cid:commentId w16cid:paraId="04238BAF" w16cid:durableId="0675ADC6"/>
   <w16cid:commentId w16cid:paraId="3C5BFFB4" w16cid:durableId="7508AA92"/>
 </w16cid:commentsIds>
 </file>

--- a/output/papers/JASA - Round 2/Author response (JASA, Persson, Barreda & Jaeger, 2024).docx
+++ b/output/papers/JASA - Round 2/Author response (JASA, Persson, Barreda & Jaeger, 2024).docx
@@ -1220,6 +1220,148 @@
         <w:spacing w:after="0" w:line="240" w:lineRule="auto"/>
         <w:rPr>
           <w:rFonts w:eastAsia="Times New Roman" w:cs="Times New Roman"/>
+          <w:color w:val="0070C0"/>
+          <w:kern w:val="0"/>
+          <w:lang w:val="en-US" w:eastAsia="sv-SE"/>
+          <w14:ligatures w14:val="none"/>
+        </w:rPr>
+      </w:pPr>
+      <w:proofErr w:type="spellStart"/>
+      <w:r>
+        <w:rPr>
+          <w:rFonts w:eastAsia="Times New Roman" w:cs="Times New Roman"/>
+          <w:color w:val="0070C0"/>
+          <w:kern w:val="0"/>
+          <w:lang w:val="en-US" w:eastAsia="sv-SE"/>
+          <w14:ligatures w14:val="none"/>
+        </w:rPr>
+        <w:t xml:space="preserve">Thanks </w:t>
+      </w:r>
+      <w:proofErr w:type="spellEnd"/>
+      <w:r>
+        <w:rPr>
+          <w:rFonts w:eastAsia="Times New Roman" w:cs="Times New Roman"/>
+          <w:color w:val="0070C0"/>
+          <w:kern w:val="0"/>
+          <w:lang w:val="en-US" w:eastAsia="sv-SE"/>
+          <w14:ligatures w14:val="none"/>
+        </w:rPr>
+        <w:t>for this observation. We have now adjustments to this end in the i</w:t>
+      </w:r>
+      <w:r>
+        <w:rPr>
+          <w:rFonts w:eastAsia="Times New Roman" w:cs="Times New Roman"/>
+          <w:color w:val="0070C0"/>
+          <w:kern w:val="0"/>
+          <w:lang w:val="en-US" w:eastAsia="sv-SE"/>
+          <w14:ligatures w14:val="none"/>
+        </w:rPr>
+        <w:t>ntro</w:t>
+      </w:r>
+      <w:r>
+        <w:rPr>
+          <w:rFonts w:eastAsia="Times New Roman" w:cs="Times New Roman"/>
+          <w:color w:val="0070C0"/>
+          <w:kern w:val="0"/>
+          <w:lang w:val="en-US" w:eastAsia="sv-SE"/>
+          <w14:ligatures w14:val="none"/>
+        </w:rPr>
+        <w:t>duction</w:t>
+      </w:r>
+      <w:r>
+        <w:rPr>
+          <w:rFonts w:eastAsia="Times New Roman" w:cs="Times New Roman"/>
+          <w:color w:val="0070C0"/>
+          <w:kern w:val="0"/>
+          <w:lang w:val="en-US" w:eastAsia="sv-SE"/>
+          <w14:ligatures w14:val="none"/>
+        </w:rPr>
+        <w:t xml:space="preserve">, </w:t>
+      </w:r>
+      <w:r>
+        <w:rPr>
+          <w:rFonts w:eastAsia="Times New Roman" w:cs="Times New Roman"/>
+          <w:color w:val="0070C0"/>
+          <w:kern w:val="0"/>
+          <w:lang w:val="en-US" w:eastAsia="sv-SE"/>
+          <w14:ligatures w14:val="none"/>
+        </w:rPr>
+        <w:t xml:space="preserve">the </w:t>
+      </w:r>
+      <w:r>
+        <w:rPr>
+          <w:rFonts w:eastAsia="Times New Roman" w:cs="Times New Roman"/>
+          <w:color w:val="0070C0"/>
+          <w:kern w:val="0"/>
+          <w:lang w:val="en-US" w:eastAsia="sv-SE"/>
+          <w14:ligatures w14:val="none"/>
+        </w:rPr>
+        <w:t xml:space="preserve">computational </w:t>
+      </w:r>
+      <w:r>
+        <w:rPr>
+          <w:rFonts w:eastAsia="Times New Roman" w:cs="Times New Roman"/>
+          <w:color w:val="0070C0"/>
+          <w:kern w:val="0"/>
+          <w:lang w:val="en-US" w:eastAsia="sv-SE"/>
+          <w14:ligatures w14:val="none"/>
+        </w:rPr>
+        <w:t>section</w:t>
+      </w:r>
+      <w:r>
+        <w:rPr>
+          <w:rFonts w:eastAsia="Times New Roman" w:cs="Times New Roman"/>
+          <w:color w:val="0070C0"/>
+          <w:kern w:val="0"/>
+          <w:lang w:val="en-US" w:eastAsia="sv-SE"/>
+          <w14:ligatures w14:val="none"/>
+        </w:rPr>
+        <w:t>,</w:t>
+      </w:r>
+      <w:r>
+        <w:rPr>
+          <w:rFonts w:eastAsia="Times New Roman" w:cs="Times New Roman"/>
+          <w:color w:val="0070C0"/>
+          <w:kern w:val="0"/>
+          <w:lang w:val="en-US" w:eastAsia="sv-SE"/>
+          <w14:ligatures w14:val="none"/>
+        </w:rPr>
+        <w:t xml:space="preserve"> as well as the general </w:t>
+      </w:r>
+      <w:commentRangeStart w:id="3"/>
+      <w:r>
+        <w:rPr>
+          <w:rFonts w:eastAsia="Times New Roman" w:cs="Times New Roman"/>
+          <w:color w:val="0070C0"/>
+          <w:kern w:val="0"/>
+          <w:lang w:val="en-US" w:eastAsia="sv-SE"/>
+          <w14:ligatures w14:val="none"/>
+        </w:rPr>
+        <w:t>discussion</w:t>
+      </w:r>
+      <w:commentRangeEnd w:id="3"/>
+      <w:r>
+        <w:rPr>
+          <w:rStyle w:val="Kommentarsreferens"/>
+        </w:rPr>
+        <w:commentReference w:id="3"/>
+      </w:r>
+      <w:r>
+        <w:rPr>
+          <w:rFonts w:eastAsia="Times New Roman" w:cs="Times New Roman"/>
+          <w:color w:val="0070C0"/>
+          <w:kern w:val="0"/>
+          <w:lang w:val="en-US" w:eastAsia="sv-SE"/>
+          <w14:ligatures w14:val="none"/>
+        </w:rPr>
+        <w:t>.</w:t>
+      </w:r>
+    </w:p>
+    <w:p>
+      <w:pPr>
+        <w:spacing w:after="0" w:line="240" w:lineRule="auto"/>
+        <w:rPr>
+          <w:rFonts w:eastAsia="Times New Roman" w:cs="Times New Roman"/>
           <w:color w:val="000000"/>
           <w:kern w:val="0"/>
           <w:lang w:val="en-US" w:eastAsia="sv-SE"/>
@@ -1584,6 +1726,527 @@
           <w:lang w:val="en-US" w:eastAsia="sv-SE"/>
           <w14:ligatures w14:val="none"/>
         </w:rPr>
+        <w:t xml:space="preserve">p. 11, line 201: “random guessing”. Could there be an intermediate level between these two alternatives, not entirely random, but only based on incomplete or inaccurate assessment of the acoustic properties? </w:t>
+      </w:r>
+    </w:p>
+    <w:p>
+      <w:pPr>
+        <w:spacing w:after="0" w:line="240" w:lineRule="auto"/>
+        <w:rPr>
+          <w:rFonts w:eastAsia="Times New Roman" w:cs="Times New Roman"/>
+          <w:color w:val="000000"/>
+          <w:kern w:val="0"/>
+          <w:lang w:val="en-US" w:eastAsia="sv-SE"/>
+          <w14:ligatures w14:val="none"/>
+        </w:rPr>
+      </w:pPr>
+    </w:p>
+    <w:p>
+      <w:pPr>
+        <w:spacing w:after="0" w:line="240" w:lineRule="auto"/>
+        <w:rPr>
+          <w:rFonts w:eastAsia="Times New Roman" w:cs="Times New Roman"/>
+          <w:color w:val="000000"/>
+          <w:kern w:val="0"/>
+          <w:lang w:val="en-US" w:eastAsia="sv-SE"/>
+          <w14:ligatures w14:val="none"/>
+        </w:rPr>
+      </w:pPr>
+      <w:r>
+        <w:rPr>
+          <w:rFonts w:eastAsia="Times New Roman" w:cs="Times New Roman"/>
+          <w:color w:val="000000"/>
+          <w:kern w:val="0"/>
+          <w:lang w:val="en-US" w:eastAsia="sv-SE"/>
+          <w14:ligatures w14:val="none"/>
+        </w:rPr>
+        <w:t xml:space="preserve">p. 14, bottom line: Were the parameters taken from Wade et al. 2007 </w:t>
+      </w:r>
+      <w:proofErr w:type="gramStart"/>
+      <w:r>
+        <w:rPr>
+          <w:rFonts w:eastAsia="Times New Roman" w:cs="Times New Roman"/>
+          <w:color w:val="000000"/>
+          <w:kern w:val="0"/>
+          <w:lang w:val="en-US" w:eastAsia="sv-SE"/>
+          <w14:ligatures w14:val="none"/>
+        </w:rPr>
+        <w:t>similar to</w:t>
+      </w:r>
+      <w:proofErr w:type="gramEnd"/>
+      <w:r>
+        <w:rPr>
+          <w:rFonts w:eastAsia="Times New Roman" w:cs="Times New Roman"/>
+          <w:color w:val="000000"/>
+          <w:kern w:val="0"/>
+          <w:lang w:val="en-US" w:eastAsia="sv-SE"/>
+          <w14:ligatures w14:val="none"/>
+        </w:rPr>
+        <w:t xml:space="preserve"> those of the talker in Experiment 1a?</w:t>
+      </w:r>
+    </w:p>
+    <w:p>
+      <w:pPr>
+        <w:spacing w:after="0" w:line="240" w:lineRule="auto"/>
+        <w:rPr>
+          <w:rFonts w:eastAsia="Times New Roman" w:cs="Times New Roman"/>
+          <w:color w:val="0070C0"/>
+          <w:kern w:val="0"/>
+          <w:lang w:val="en-US" w:eastAsia="sv-SE"/>
+          <w14:ligatures w14:val="none"/>
+        </w:rPr>
+      </w:pPr>
+      <w:r>
+        <w:rPr>
+          <w:rFonts w:eastAsia="Times New Roman" w:cs="Times New Roman"/>
+          <w:color w:val="0070C0"/>
+          <w:kern w:val="0"/>
+          <w:lang w:val="en-US" w:eastAsia="sv-SE"/>
+          <w14:ligatures w14:val="none"/>
+        </w:rPr>
+        <w:lastRenderedPageBreak/>
+        <w:t xml:space="preserve">These values were </w:t>
+      </w:r>
+      <w:r>
+        <w:rPr>
+          <w:rFonts w:eastAsia="Times New Roman" w:cs="Times New Roman"/>
+          <w:color w:val="0070C0"/>
+          <w:kern w:val="0"/>
+          <w:lang w:val="en-US" w:eastAsia="sv-SE"/>
+          <w14:ligatures w14:val="none"/>
+        </w:rPr>
+        <w:t>extracted</w:t>
+      </w:r>
+      <w:r>
+        <w:rPr>
+          <w:rFonts w:eastAsia="Times New Roman" w:cs="Times New Roman"/>
+          <w:color w:val="0070C0"/>
+          <w:kern w:val="0"/>
+          <w:lang w:val="en-US" w:eastAsia="sv-SE"/>
+          <w14:ligatures w14:val="none"/>
+        </w:rPr>
+        <w:t xml:space="preserve"> from the *had* token used for resynthesis</w:t>
+      </w:r>
+      <w:r>
+        <w:rPr>
+          <w:rFonts w:eastAsia="Times New Roman" w:cs="Times New Roman"/>
+          <w:color w:val="0070C0"/>
+          <w:kern w:val="0"/>
+          <w:lang w:val="en-US" w:eastAsia="sv-SE"/>
+          <w14:ligatures w14:val="none"/>
+        </w:rPr>
+        <w:t xml:space="preserve"> (and thus from the talker in Experiment 1a)</w:t>
+      </w:r>
+      <w:r>
+        <w:rPr>
+          <w:rFonts w:eastAsia="Times New Roman" w:cs="Times New Roman"/>
+          <w:color w:val="0070C0"/>
+          <w:kern w:val="0"/>
+          <w:lang w:val="en-US" w:eastAsia="sv-SE"/>
+          <w14:ligatures w14:val="none"/>
+        </w:rPr>
+        <w:t>, and not taken from Wade et al. 2007. This is now clarified in the text.</w:t>
+      </w:r>
+    </w:p>
+    <w:p>
+      <w:pPr>
+        <w:spacing w:after="0" w:line="240" w:lineRule="auto"/>
+        <w:rPr>
+          <w:rFonts w:eastAsia="Times New Roman" w:cs="Times New Roman"/>
+          <w:color w:val="000000"/>
+          <w:kern w:val="0"/>
+          <w:lang w:val="en-US" w:eastAsia="sv-SE"/>
+          <w14:ligatures w14:val="none"/>
+        </w:rPr>
+      </w:pPr>
+    </w:p>
+    <w:p>
+      <w:pPr>
+        <w:spacing w:after="0" w:line="240" w:lineRule="auto"/>
+        <w:rPr>
+          <w:rFonts w:eastAsia="Times New Roman" w:cs="Times New Roman"/>
+          <w:color w:val="000000"/>
+          <w:kern w:val="0"/>
+          <w:lang w:val="en-US" w:eastAsia="sv-SE"/>
+          <w14:ligatures w14:val="none"/>
+        </w:rPr>
+      </w:pPr>
+      <w:r>
+        <w:rPr>
+          <w:rFonts w:eastAsia="Times New Roman" w:cs="Times New Roman"/>
+          <w:color w:val="000000"/>
+          <w:kern w:val="0"/>
+          <w:lang w:val="en-US" w:eastAsia="sv-SE"/>
+          <w14:ligatures w14:val="none"/>
+        </w:rPr>
+        <w:t>p. 19, lines 337-338: "acoustically similar" may not be the best metric for this comparison; "</w:t>
+      </w:r>
+      <w:r>
+        <w:rPr>
+          <w:rFonts w:eastAsia="Times New Roman" w:cs="Times New Roman"/>
+          <w:color w:val="000000"/>
+          <w:kern w:val="0"/>
+          <w:lang w:val="en-US" w:eastAsia="sv-SE"/>
+          <w14:ligatures w14:val="none"/>
+        </w:rPr>
+        <w:t xml:space="preserve">auditorily similar” is what matters. A difference of 30 Hz in F2 may not be discriminable, while a 30 Hz difference in F1 likely would be (e.g., studies by </w:t>
+      </w:r>
+      <w:proofErr w:type="spellStart"/>
+      <w:r>
+        <w:rPr>
+          <w:rFonts w:eastAsia="Times New Roman" w:cs="Times New Roman"/>
+          <w:color w:val="000000"/>
+          <w:kern w:val="0"/>
+          <w:lang w:val="en-US" w:eastAsia="sv-SE"/>
+          <w14:ligatures w14:val="none"/>
+        </w:rPr>
+        <w:t>Kewley</w:t>
+      </w:r>
+      <w:proofErr w:type="spellEnd"/>
+      <w:r>
+        <w:rPr>
+          <w:rFonts w:eastAsia="Times New Roman" w:cs="Times New Roman"/>
+          <w:color w:val="000000"/>
+          <w:kern w:val="0"/>
+          <w:lang w:val="en-US" w:eastAsia="sv-SE"/>
+          <w14:ligatures w14:val="none"/>
+        </w:rPr>
+        <w:t xml:space="preserve">-Port and colleagues). A quick </w:t>
+      </w:r>
+      <w:commentRangeStart w:id="4"/>
+      <w:r>
+        <w:rPr>
+          <w:rFonts w:eastAsia="Times New Roman" w:cs="Times New Roman"/>
+          <w:color w:val="000000"/>
+          <w:kern w:val="0"/>
+          <w:lang w:val="en-US" w:eastAsia="sv-SE"/>
+          <w14:ligatures w14:val="none"/>
+        </w:rPr>
+        <w:t xml:space="preserve">check </w:t>
+      </w:r>
+      <w:commentRangeEnd w:id="4"/>
+      <w:r>
+        <w:rPr>
+          <w:rStyle w:val="Kommentarsreferens"/>
+        </w:rPr>
+        <w:commentReference w:id="4"/>
+      </w:r>
+      <w:r>
+        <w:rPr>
+          <w:rFonts w:eastAsia="Times New Roman" w:cs="Times New Roman"/>
+          <w:color w:val="000000"/>
+          <w:kern w:val="0"/>
+          <w:lang w:val="en-US" w:eastAsia="sv-SE"/>
+          <w14:ligatures w14:val="none"/>
+        </w:rPr>
+        <w:t xml:space="preserve">might be to make the same comparison in log Hz space. </w:t>
+      </w:r>
+    </w:p>
+    <w:p>
+      <w:pPr>
+        <w:spacing w:after="0" w:line="240" w:lineRule="auto"/>
+        <w:rPr>
+          <w:rFonts w:eastAsia="Times New Roman" w:cs="Times New Roman"/>
+          <w:color w:val="000000"/>
+          <w:kern w:val="0"/>
+          <w:lang w:val="en-US" w:eastAsia="sv-SE"/>
+          <w14:ligatures w14:val="none"/>
+        </w:rPr>
+      </w:pPr>
+    </w:p>
+    <w:p>
+      <w:pPr>
+        <w:spacing w:after="0" w:line="240" w:lineRule="auto"/>
+        <w:rPr>
+          <w:rFonts w:eastAsia="Times New Roman" w:cs="Times New Roman"/>
+          <w:color w:val="000000"/>
+          <w:kern w:val="0"/>
+          <w:lang w:val="en-US" w:eastAsia="sv-SE"/>
+          <w14:ligatures w14:val="none"/>
+        </w:rPr>
+      </w:pPr>
+      <w:r>
+        <w:rPr>
+          <w:rFonts w:eastAsia="Times New Roman" w:cs="Times New Roman"/>
+          <w:color w:val="000000"/>
+          <w:kern w:val="0"/>
+          <w:lang w:val="en-US" w:eastAsia="sv-SE"/>
+          <w14:ligatures w14:val="none"/>
+        </w:rPr>
+        <w:t>p. 35: “For example, a model can exhibit high correlations with listeners’ responses even when its</w:t>
+      </w:r>
+      <w:r>
+        <w:rPr>
+          <w:rFonts w:eastAsia="Times New Roman" w:cs="Times New Roman"/>
+          <w:color w:val="000000"/>
+          <w:kern w:val="0"/>
+          <w:lang w:val="en-US" w:eastAsia="sv-SE"/>
+          <w14:ligatures w14:val="none"/>
+        </w:rPr>
+        <w:t xml:space="preserve"> predictions are systematically </w:t>
+      </w:r>
+      <w:r>
+        <w:rPr>
+          <w:rFonts w:eastAsia="Times New Roman" w:cs="Times New Roman"/>
+          <w:color w:val="000000"/>
+          <w:kern w:val="0"/>
+          <w:lang w:val="en-US" w:eastAsia="sv-SE"/>
+          <w14:ligatures w14:val="none"/>
+        </w:rPr>
+        <w:t>‘o</w:t>
+      </w:r>
+      <w:r>
+        <w:rPr>
+          <w:rFonts w:eastAsia="Times New Roman" w:cs="Times New Roman"/>
+          <w:color w:val="000000"/>
+          <w:kern w:val="0"/>
+          <w:lang w:val="en-US" w:eastAsia="sv-SE"/>
+          <w14:ligatures w14:val="none"/>
+        </w:rPr>
+        <w:t>ff</w:t>
+      </w:r>
+      <w:r>
+        <w:rPr>
+          <w:rFonts w:eastAsia="Times New Roman" w:cs="Times New Roman"/>
+          <w:color w:val="000000"/>
+          <w:kern w:val="0"/>
+          <w:lang w:val="en-US" w:eastAsia="sv-SE"/>
+          <w14:ligatures w14:val="none"/>
+        </w:rPr>
+        <w:t xml:space="preserve">’.” Can you give an example that might produce this outcome? </w:t>
+      </w:r>
+      <w:r>
+        <w:rPr>
+          <w:rFonts w:eastAsia="Times New Roman" w:cs="Times New Roman"/>
+          <w:color w:val="000000"/>
+          <w:kern w:val="0"/>
+          <w:lang w:val="en-US" w:eastAsia="sv-SE"/>
+          <w14:ligatures w14:val="none"/>
+        </w:rPr>
+        <w:t>Two lines below:</w:t>
+      </w:r>
+      <w:r>
+        <w:rPr>
+          <w:rFonts w:eastAsia="Times New Roman" w:cs="Times New Roman"/>
+          <w:color w:val="000000"/>
+          <w:kern w:val="0"/>
+          <w:lang w:val="en-US" w:eastAsia="sv-SE"/>
+          <w14:ligatures w14:val="none"/>
+        </w:rPr>
+        <w:t xml:space="preserve"> “</w:t>
+      </w:r>
+      <w:r>
+        <w:rPr>
+          <w:rFonts w:eastAsia="Times New Roman" w:cs="Times New Roman"/>
+          <w:color w:val="000000"/>
+          <w:kern w:val="0"/>
+          <w:lang w:val="en-US" w:eastAsia="sv-SE"/>
+          <w14:ligatures w14:val="none"/>
+        </w:rPr>
+        <w:t>sufficiently much”</w:t>
+      </w:r>
+      <w:r>
+        <w:rPr>
+          <w:rFonts w:eastAsia="Times New Roman" w:cs="Times New Roman"/>
+          <w:color w:val="000000"/>
+          <w:kern w:val="0"/>
+          <w:lang w:val="en-US" w:eastAsia="sv-SE"/>
+          <w14:ligatures w14:val="none"/>
+        </w:rPr>
+        <w:t xml:space="preserve"> </w:t>
+      </w:r>
+      <w:r>
+        <w:rPr>
+          <w:rFonts w:eastAsia="Times New Roman" w:cs="Times New Roman"/>
+          <w:color w:val="000000"/>
+          <w:kern w:val="0"/>
+          <w:lang w:val="en-US" w:eastAsia="sv-SE"/>
+          <w14:ligatures w14:val="none"/>
+        </w:rPr>
+        <w:t xml:space="preserve">- awkward (and vague) phrase. </w:t>
+      </w:r>
+    </w:p>
+    <w:p>
+      <w:pPr>
+        <w:spacing w:after="0" w:line="240" w:lineRule="auto"/>
+        <w:rPr>
+          <w:rFonts w:eastAsia="Times New Roman" w:cs="Times New Roman"/>
+          <w:color w:val="000000"/>
+          <w:kern w:val="0"/>
+          <w:lang w:val="en-US" w:eastAsia="sv-SE"/>
+          <w14:ligatures w14:val="none"/>
+        </w:rPr>
+      </w:pPr>
+    </w:p>
+    <w:p>
+      <w:pPr>
+        <w:spacing w:after="0" w:line="240" w:lineRule="auto"/>
+        <w:rPr>
+          <w:rFonts w:eastAsia="Times New Roman" w:cs="Times New Roman"/>
+          <w:color w:val="000000"/>
+          <w:kern w:val="0"/>
+          <w:lang w:val="en-US" w:eastAsia="sv-SE"/>
+          <w14:ligatures w14:val="none"/>
+        </w:rPr>
+      </w:pPr>
+      <w:r>
+        <w:rPr>
+          <w:rFonts w:eastAsia="Times New Roman" w:cs="Times New Roman"/>
+          <w:color w:val="000000"/>
+          <w:kern w:val="0"/>
+          <w:lang w:val="en-US" w:eastAsia="sv-SE"/>
+          <w14:ligatures w14:val="none"/>
+        </w:rPr>
+        <w:t>p. 41, lines 699-700: “F</w:t>
+      </w:r>
+      <w:r>
+        <w:rPr>
+          <w:rFonts w:eastAsia="Times New Roman" w:cs="Times New Roman"/>
+          <w:color w:val="000000"/>
+          <w:kern w:val="0"/>
+          <w:lang w:val="en-US" w:eastAsia="sv-SE"/>
+          <w14:ligatures w14:val="none"/>
+        </w:rPr>
+        <w:t xml:space="preserve">igure 10 also shows how well accounts fit listeners’ responses for each </w:t>
+      </w:r>
+      <w:r>
+        <w:rPr>
+          <w:rFonts w:eastAsia="Times New Roman" w:cs="Times New Roman"/>
+          <w:color w:val="000000"/>
+          <w:kern w:val="0"/>
+          <w:lang w:val="en-US" w:eastAsia="sv-SE"/>
+          <w14:ligatures w14:val="none"/>
+        </w:rPr>
+        <w:t xml:space="preserve">test stimulus (opaqueness of the black points).” The shading </w:t>
+      </w:r>
+      <w:r>
+        <w:rPr>
+          <w:rFonts w:eastAsia="Times New Roman" w:cs="Times New Roman"/>
+          <w:color w:val="000000"/>
+          <w:kern w:val="0"/>
+          <w:lang w:val="en-US" w:eastAsia="sv-SE"/>
+          <w14:ligatures w14:val="none"/>
+        </w:rPr>
+        <w:t>i</w:t>
+      </w:r>
+      <w:r>
+        <w:rPr>
+          <w:rFonts w:eastAsia="Times New Roman" w:cs="Times New Roman"/>
+          <w:color w:val="000000"/>
+          <w:kern w:val="0"/>
+          <w:lang w:val="en-US" w:eastAsia="sv-SE"/>
+          <w14:ligatures w14:val="none"/>
+        </w:rPr>
+        <w:t>s</w:t>
+      </w:r>
+      <w:r>
+        <w:rPr>
+          <w:rFonts w:eastAsia="Times New Roman" w:cs="Times New Roman"/>
+          <w:color w:val="000000"/>
+          <w:kern w:val="0"/>
+          <w:lang w:val="en-US" w:eastAsia="sv-SE"/>
+          <w14:ligatures w14:val="none"/>
+        </w:rPr>
+        <w:t xml:space="preserve"> </w:t>
+      </w:r>
+      <w:proofErr w:type="gramStart"/>
+      <w:r>
+        <w:rPr>
+          <w:rFonts w:eastAsia="Times New Roman" w:cs="Times New Roman"/>
+          <w:color w:val="000000"/>
+          <w:kern w:val="0"/>
+          <w:lang w:val="en-US" w:eastAsia="sv-SE"/>
+          <w14:ligatures w14:val="none"/>
+        </w:rPr>
+        <w:t>actually rather</w:t>
+      </w:r>
+      <w:proofErr w:type="gramEnd"/>
+      <w:r>
+        <w:rPr>
+          <w:rFonts w:eastAsia="Times New Roman" w:cs="Times New Roman"/>
+          <w:color w:val="000000"/>
+          <w:kern w:val="0"/>
+          <w:lang w:val="en-US" w:eastAsia="sv-SE"/>
+          <w14:ligatures w14:val="none"/>
+        </w:rPr>
+        <w:t xml:space="preserve"> hard to see in the figure.</w:t>
+      </w:r>
+    </w:p>
+    <w:p>
+      <w:pPr>
+        <w:spacing w:after="0" w:line="240" w:lineRule="auto"/>
+        <w:rPr>
+          <w:rFonts w:eastAsia="Times New Roman" w:cs="Times New Roman"/>
+          <w:color w:val="000000"/>
+          <w:kern w:val="0"/>
+          <w:lang w:val="en-US" w:eastAsia="sv-SE"/>
+          <w14:ligatures w14:val="none"/>
+        </w:rPr>
+      </w:pPr>
+    </w:p>
+    <w:p>
+      <w:pPr>
+        <w:spacing w:after="0" w:line="240" w:lineRule="auto"/>
+        <w:rPr>
+          <w:rFonts w:eastAsia="Times New Roman" w:cs="Times New Roman"/>
+          <w:color w:val="000000"/>
+          <w:kern w:val="0"/>
+          <w:lang w:val="en-US" w:eastAsia="sv-SE"/>
+          <w14:ligatures w14:val="none"/>
+        </w:rPr>
+      </w:pPr>
+      <w:r>
+        <w:rPr>
+          <w:rFonts w:eastAsia="Times New Roman" w:cs="Times New Roman"/>
+          <w:color w:val="0070C0"/>
+          <w:kern w:val="0"/>
+          <w:lang w:val="en-US" w:eastAsia="sv-SE"/>
+          <w14:ligatures w14:val="none"/>
+        </w:rPr>
+        <w:t>Thanks for catching these issues. We followed all these suggestions:</w:t>
+      </w:r>
+    </w:p>
+    <w:p>
+      <w:pPr>
+        <w:spacing w:after="0" w:line="240" w:lineRule="auto"/>
+        <w:rPr>
+          <w:rFonts w:eastAsia="Times New Roman" w:cs="Times New Roman"/>
+          <w:color w:val="000000"/>
+          <w:kern w:val="0"/>
+          <w:lang w:val="en-US" w:eastAsia="sv-SE"/>
+          <w14:ligatures w14:val="none"/>
+        </w:rPr>
+      </w:pPr>
+      <w:r>
+        <w:rPr>
+          <w:rFonts w:eastAsia="Times New Roman" w:cs="Times New Roman"/>
+          <w:color w:val="000000"/>
+          <w:kern w:val="0"/>
+          <w:lang w:val="en-US" w:eastAsia="sv-SE"/>
+          <w14:ligatures w14:val="none"/>
+        </w:rPr>
+        <w:t xml:space="preserve">p. 1, line 17: Perhaps “suboptimal” might be a better wording than “inadequate”. </w:t>
+      </w:r>
+    </w:p>
+    <w:p>
+      <w:pPr>
+        <w:spacing w:after="0" w:line="240" w:lineRule="auto"/>
+        <w:rPr>
+          <w:rFonts w:eastAsia="Times New Roman" w:cs="Times New Roman"/>
+          <w:color w:val="000000"/>
+          <w:kern w:val="0"/>
+          <w:lang w:val="en-US" w:eastAsia="sv-SE"/>
+          <w14:ligatures w14:val="none"/>
+        </w:rPr>
+      </w:pPr>
+      <w:r>
+        <w:rPr>
+          <w:rFonts w:eastAsia="Times New Roman" w:cs="Times New Roman"/>
+          <w:color w:val="000000"/>
+          <w:kern w:val="0"/>
+          <w:lang w:val="en-US" w:eastAsia="sv-SE"/>
+          <w14:ligatures w14:val="none"/>
+        </w:rPr>
         <w:t>p</w:t>
       </w:r>
       <w:r>
@@ -1596,7 +2259,7 @@
         </w:rPr>
         <w:t xml:space="preserve">. 3, lines 79-81: “While such intrinsic accounts arguably entail more computational complexity than static transformations …” Confusing sentence – </w:t>
       </w:r>
-      <w:commentRangeStart w:id="3"/>
+      <w:commentRangeStart w:id="5"/>
       <w:r>
         <w:rPr>
           <w:rFonts w:eastAsia="Times New Roman" w:cs="Times New Roman"/>
@@ -1607,12 +2270,12 @@
         </w:rPr>
         <w:t xml:space="preserve">what does “static” </w:t>
       </w:r>
-      <w:commentRangeEnd w:id="3"/>
+      <w:commentRangeEnd w:id="5"/>
       <w:r>
         <w:rPr>
           <w:rStyle w:val="Kommentarsreferens"/>
         </w:rPr>
-        <w:commentReference w:id="3"/>
+        <w:commentReference w:id="5"/>
       </w:r>
       <w:r>
         <w:rPr>
@@ -1654,192 +2317,7 @@
           <w:lang w:val="en-US" w:eastAsia="sv-SE"/>
           <w14:ligatures w14:val="none"/>
         </w:rPr>
-        <w:t xml:space="preserve"> </w:t>
-      </w:r>
-    </w:p>
-    <w:p>
-      <w:pPr>
-        <w:spacing w:after="0" w:line="240" w:lineRule="auto"/>
-        <w:rPr>
-          <w:rFonts w:eastAsia="Times New Roman" w:cs="Times New Roman"/>
-          <w:color w:val="000000"/>
-          <w:kern w:val="0"/>
-          <w:lang w:val="en-US" w:eastAsia="sv-SE"/>
-          <w14:ligatures w14:val="none"/>
-        </w:rPr>
-      </w:pPr>
-      <w:r>
-        <w:rPr>
-          <w:rFonts w:eastAsia="Times New Roman" w:cs="Times New Roman"/>
-          <w:color w:val="000000"/>
-          <w:kern w:val="0"/>
-          <w:lang w:val="en-US" w:eastAsia="sv-SE"/>
-          <w14:ligatures w14:val="none"/>
-        </w:rPr>
-        <w:t xml:space="preserve">p. 11, line 201: “random guessing”. Could there be an intermediate level between these two alternatives, not entirely random, but only based on incomplete or inaccurate assessment of the acoustic properties? </w:t>
-      </w:r>
-    </w:p>
-    <w:p>
-      <w:pPr>
-        <w:spacing w:after="0" w:line="240" w:lineRule="auto"/>
-        <w:rPr>
-          <w:rFonts w:eastAsia="Times New Roman" w:cs="Times New Roman"/>
-          <w:color w:val="000000"/>
-          <w:kern w:val="0"/>
-          <w:lang w:val="en-US" w:eastAsia="sv-SE"/>
-          <w14:ligatures w14:val="none"/>
-        </w:rPr>
-      </w:pPr>
-    </w:p>
-    <w:p>
-      <w:pPr>
-        <w:spacing w:after="0" w:line="240" w:lineRule="auto"/>
-        <w:rPr>
-          <w:rFonts w:eastAsia="Times New Roman" w:cs="Times New Roman"/>
-          <w:color w:val="000000"/>
-          <w:kern w:val="0"/>
-          <w:lang w:val="en-US" w:eastAsia="sv-SE"/>
-          <w14:ligatures w14:val="none"/>
-        </w:rPr>
-      </w:pPr>
-      <w:r>
-        <w:rPr>
-          <w:rFonts w:eastAsia="Times New Roman" w:cs="Times New Roman"/>
-          <w:color w:val="000000"/>
-          <w:kern w:val="0"/>
-          <w:lang w:val="en-US" w:eastAsia="sv-SE"/>
-          <w14:ligatures w14:val="none"/>
-        </w:rPr>
-        <w:lastRenderedPageBreak/>
-        <w:t xml:space="preserve">p. 14, bottom line: Were the parameters taken from Wade et al. 2007 </w:t>
-      </w:r>
-      <w:proofErr w:type="gramStart"/>
-      <w:r>
-        <w:rPr>
-          <w:rFonts w:eastAsia="Times New Roman" w:cs="Times New Roman"/>
-          <w:color w:val="000000"/>
-          <w:kern w:val="0"/>
-          <w:lang w:val="en-US" w:eastAsia="sv-SE"/>
-          <w14:ligatures w14:val="none"/>
-        </w:rPr>
-        <w:t>similar to</w:t>
-      </w:r>
-      <w:proofErr w:type="gramEnd"/>
-      <w:r>
-        <w:rPr>
-          <w:rFonts w:eastAsia="Times New Roman" w:cs="Times New Roman"/>
-          <w:color w:val="000000"/>
-          <w:kern w:val="0"/>
-          <w:lang w:val="en-US" w:eastAsia="sv-SE"/>
-          <w14:ligatures w14:val="none"/>
-        </w:rPr>
-        <w:t xml:space="preserve"> those of the talker in Experiment 1a?</w:t>
-      </w:r>
-    </w:p>
-    <w:p>
-      <w:pPr>
-        <w:spacing w:after="0" w:line="240" w:lineRule="auto"/>
-        <w:rPr>
-          <w:rFonts w:eastAsia="Times New Roman" w:cs="Times New Roman"/>
-          <w:color w:val="0070C0"/>
-          <w:kern w:val="0"/>
-          <w:lang w:val="en-US" w:eastAsia="sv-SE"/>
-          <w14:ligatures w14:val="none"/>
-        </w:rPr>
-      </w:pPr>
-      <w:r>
-        <w:rPr>
-          <w:rFonts w:eastAsia="Times New Roman" w:cs="Times New Roman"/>
-          <w:color w:val="0070C0"/>
-          <w:kern w:val="0"/>
-          <w:lang w:val="en-US" w:eastAsia="sv-SE"/>
-          <w14:ligatures w14:val="none"/>
-        </w:rPr>
-        <w:t xml:space="preserve">These values were </w:t>
-      </w:r>
-      <w:r>
-        <w:rPr>
-          <w:rFonts w:eastAsia="Times New Roman" w:cs="Times New Roman"/>
-          <w:color w:val="0070C0"/>
-          <w:kern w:val="0"/>
-          <w:lang w:val="en-US" w:eastAsia="sv-SE"/>
-          <w14:ligatures w14:val="none"/>
-        </w:rPr>
-        <w:t>extracted</w:t>
-      </w:r>
-      <w:r>
-        <w:rPr>
-          <w:rFonts w:eastAsia="Times New Roman" w:cs="Times New Roman"/>
-          <w:color w:val="0070C0"/>
-          <w:kern w:val="0"/>
-          <w:lang w:val="en-US" w:eastAsia="sv-SE"/>
-          <w14:ligatures w14:val="none"/>
-        </w:rPr>
-        <w:t xml:space="preserve"> from the *had* token used for resynthesis</w:t>
-      </w:r>
-      <w:r>
-        <w:rPr>
-          <w:rFonts w:eastAsia="Times New Roman" w:cs="Times New Roman"/>
-          <w:color w:val="0070C0"/>
-          <w:kern w:val="0"/>
-          <w:lang w:val="en-US" w:eastAsia="sv-SE"/>
-          <w14:ligatures w14:val="none"/>
-        </w:rPr>
-        <w:t xml:space="preserve"> (and thus from the talker in Experiment 1a)</w:t>
-      </w:r>
-      <w:r>
-        <w:rPr>
-          <w:rFonts w:eastAsia="Times New Roman" w:cs="Times New Roman"/>
-          <w:color w:val="0070C0"/>
-          <w:kern w:val="0"/>
-          <w:lang w:val="en-US" w:eastAsia="sv-SE"/>
-          <w14:ligatures w14:val="none"/>
-        </w:rPr>
-        <w:t>, and not taken from Wade et al. 2007. This is now clarified in the text.</w:t>
-      </w:r>
-    </w:p>
-    <w:p>
-      <w:pPr>
-        <w:spacing w:after="0" w:line="240" w:lineRule="auto"/>
-        <w:rPr>
-          <w:rFonts w:eastAsia="Times New Roman" w:cs="Times New Roman"/>
-          <w:color w:val="000000"/>
-          <w:kern w:val="0"/>
-          <w:lang w:val="en-US" w:eastAsia="sv-SE"/>
-          <w14:ligatures w14:val="none"/>
-        </w:rPr>
-      </w:pPr>
-    </w:p>
-    <w:p>
-      <w:pPr>
-        <w:spacing w:after="0" w:line="240" w:lineRule="auto"/>
-        <w:rPr>
-          <w:rFonts w:eastAsia="Times New Roman" w:cs="Times New Roman"/>
-          <w:color w:val="000000"/>
-          <w:kern w:val="0"/>
-          <w:lang w:val="en-US" w:eastAsia="sv-SE"/>
-          <w14:ligatures w14:val="none"/>
-        </w:rPr>
-      </w:pPr>
-      <w:r>
-        <w:rPr>
-          <w:rFonts w:eastAsia="Times New Roman" w:cs="Times New Roman"/>
-          <w:color w:val="000000"/>
-          <w:kern w:val="0"/>
-          <w:lang w:val="en-US" w:eastAsia="sv-SE"/>
-          <w14:ligatures w14:val="none"/>
-        </w:rPr>
-        <w:t>p. 19, lines 337-338: "acoustically similar" may not be the best metric for this comparison; "</w:t>
-      </w:r>
-      <w:r>
-        <w:rPr>
-          <w:rFonts w:eastAsia="Times New Roman" w:cs="Times New Roman"/>
-          <w:color w:val="000000"/>
-          <w:kern w:val="0"/>
-          <w:lang w:val="en-US" w:eastAsia="sv-SE"/>
-          <w14:ligatures w14:val="none"/>
-        </w:rPr>
-        <w:t xml:space="preserve">auditorily similar” is what matters. A difference of 30 Hz in F2 may not be discriminable, while a 30 Hz difference in F1 likely would be (e.g., studies by </w:t>
+        <w:t xml:space="preserve">p. 6, bottom line: “all 8 monophthongs of US English”. The phrase “all 8” is potentially misleading. First, the set of US English monophthongs frequently includes /e/ and /o/, which generally exhibit substantial formant movement over their time course (vowel inherent spectral change, or </w:t>
       </w:r>
       <w:proofErr w:type="spellStart"/>
       <w:r>
@@ -1850,7 +2328,7 @@
           <w:lang w:val="en-US" w:eastAsia="sv-SE"/>
           <w14:ligatures w14:val="none"/>
         </w:rPr>
-        <w:t>Kewley</w:t>
+        <w:t>VISC</w:t>
       </w:r>
       <w:proofErr w:type="spellEnd"/>
       <w:r>
@@ -1861,343 +2339,7 @@
           <w:lang w:val="en-US" w:eastAsia="sv-SE"/>
           <w14:ligatures w14:val="none"/>
         </w:rPr>
-        <w:t xml:space="preserve">-Port and colleagues). A quick </w:t>
-      </w:r>
-      <w:commentRangeStart w:id="4"/>
-      <w:r>
-        <w:rPr>
-          <w:rFonts w:eastAsia="Times New Roman" w:cs="Times New Roman"/>
-          <w:color w:val="000000"/>
-          <w:kern w:val="0"/>
-          <w:lang w:val="en-US" w:eastAsia="sv-SE"/>
-          <w14:ligatures w14:val="none"/>
-        </w:rPr>
-        <w:t xml:space="preserve">check </w:t>
-      </w:r>
-      <w:commentRangeEnd w:id="4"/>
-      <w:r>
-        <w:rPr>
-          <w:rStyle w:val="Kommentarsreferens"/>
-        </w:rPr>
-        <w:commentReference w:id="4"/>
-      </w:r>
-      <w:r>
-        <w:rPr>
-          <w:rFonts w:eastAsia="Times New Roman" w:cs="Times New Roman"/>
-          <w:color w:val="000000"/>
-          <w:kern w:val="0"/>
-          <w:lang w:val="en-US" w:eastAsia="sv-SE"/>
-          <w14:ligatures w14:val="none"/>
-        </w:rPr>
-        <w:t xml:space="preserve">might be to make the same comparison in log Hz space. </w:t>
-      </w:r>
-    </w:p>
-    <w:p>
-      <w:pPr>
-        <w:spacing w:after="0" w:line="240" w:lineRule="auto"/>
-        <w:rPr>
-          <w:rFonts w:eastAsia="Times New Roman" w:cs="Times New Roman"/>
-          <w:color w:val="000000"/>
-          <w:kern w:val="0"/>
-          <w:lang w:val="en-US" w:eastAsia="sv-SE"/>
-          <w14:ligatures w14:val="none"/>
-        </w:rPr>
-      </w:pPr>
-    </w:p>
-    <w:p>
-      <w:pPr>
-        <w:spacing w:after="0" w:line="240" w:lineRule="auto"/>
-        <w:rPr>
-          <w:rFonts w:eastAsia="Times New Roman" w:cs="Times New Roman"/>
-          <w:color w:val="000000"/>
-          <w:kern w:val="0"/>
-          <w:lang w:val="en-US" w:eastAsia="sv-SE"/>
-          <w14:ligatures w14:val="none"/>
-        </w:rPr>
-      </w:pPr>
-      <w:r>
-        <w:rPr>
-          <w:rFonts w:eastAsia="Times New Roman" w:cs="Times New Roman"/>
-          <w:color w:val="000000"/>
-          <w:kern w:val="0"/>
-          <w:lang w:val="en-US" w:eastAsia="sv-SE"/>
-          <w14:ligatures w14:val="none"/>
-        </w:rPr>
-        <w:t>p. 35: “For example, a model can exhibit high correlations with listeners’ responses even when its</w:t>
-      </w:r>
-      <w:r>
-        <w:rPr>
-          <w:rFonts w:eastAsia="Times New Roman" w:cs="Times New Roman"/>
-          <w:color w:val="000000"/>
-          <w:kern w:val="0"/>
-          <w:lang w:val="en-US" w:eastAsia="sv-SE"/>
-          <w14:ligatures w14:val="none"/>
-        </w:rPr>
-        <w:t xml:space="preserve"> predictions are systematically </w:t>
-      </w:r>
-      <w:r>
-        <w:rPr>
-          <w:rFonts w:eastAsia="Times New Roman" w:cs="Times New Roman"/>
-          <w:color w:val="000000"/>
-          <w:kern w:val="0"/>
-          <w:lang w:val="en-US" w:eastAsia="sv-SE"/>
-          <w14:ligatures w14:val="none"/>
-        </w:rPr>
-        <w:t>‘o</w:t>
-      </w:r>
-      <w:r>
-        <w:rPr>
-          <w:rFonts w:eastAsia="Times New Roman" w:cs="Times New Roman"/>
-          <w:color w:val="000000"/>
-          <w:kern w:val="0"/>
-          <w:lang w:val="en-US" w:eastAsia="sv-SE"/>
-          <w14:ligatures w14:val="none"/>
-        </w:rPr>
-        <w:t>ff</w:t>
-      </w:r>
-      <w:r>
-        <w:rPr>
-          <w:rFonts w:eastAsia="Times New Roman" w:cs="Times New Roman"/>
-          <w:color w:val="000000"/>
-          <w:kern w:val="0"/>
-          <w:lang w:val="en-US" w:eastAsia="sv-SE"/>
-          <w14:ligatures w14:val="none"/>
-        </w:rPr>
-        <w:t xml:space="preserve">’.” Can you give an example that might produce this outcome? </w:t>
-      </w:r>
-      <w:r>
-        <w:rPr>
-          <w:rFonts w:eastAsia="Times New Roman" w:cs="Times New Roman"/>
-          <w:color w:val="000000"/>
-          <w:kern w:val="0"/>
-          <w:lang w:val="en-US" w:eastAsia="sv-SE"/>
-          <w14:ligatures w14:val="none"/>
-        </w:rPr>
-        <w:t>Two lines below:</w:t>
-      </w:r>
-      <w:r>
-        <w:rPr>
-          <w:rFonts w:eastAsia="Times New Roman" w:cs="Times New Roman"/>
-          <w:color w:val="000000"/>
-          <w:kern w:val="0"/>
-          <w:lang w:val="en-US" w:eastAsia="sv-SE"/>
-          <w14:ligatures w14:val="none"/>
-        </w:rPr>
-        <w:t xml:space="preserve"> “</w:t>
-      </w:r>
-      <w:r>
-        <w:rPr>
-          <w:rFonts w:eastAsia="Times New Roman" w:cs="Times New Roman"/>
-          <w:color w:val="000000"/>
-          <w:kern w:val="0"/>
-          <w:lang w:val="en-US" w:eastAsia="sv-SE"/>
-          <w14:ligatures w14:val="none"/>
-        </w:rPr>
-        <w:t>sufficiently much”</w:t>
-      </w:r>
-      <w:r>
-        <w:rPr>
-          <w:rFonts w:eastAsia="Times New Roman" w:cs="Times New Roman"/>
-          <w:color w:val="000000"/>
-          <w:kern w:val="0"/>
-          <w:lang w:val="en-US" w:eastAsia="sv-SE"/>
-          <w14:ligatures w14:val="none"/>
-        </w:rPr>
-        <w:t xml:space="preserve"> </w:t>
-      </w:r>
-      <w:r>
-        <w:rPr>
-          <w:rFonts w:eastAsia="Times New Roman" w:cs="Times New Roman"/>
-          <w:color w:val="000000"/>
-          <w:kern w:val="0"/>
-          <w:lang w:val="en-US" w:eastAsia="sv-SE"/>
-          <w14:ligatures w14:val="none"/>
-        </w:rPr>
-        <w:t xml:space="preserve">- awkward (and vague) phrase. </w:t>
-      </w:r>
-    </w:p>
-    <w:p>
-      <w:pPr>
-        <w:spacing w:after="0" w:line="240" w:lineRule="auto"/>
-        <w:rPr>
-          <w:rFonts w:eastAsia="Times New Roman" w:cs="Times New Roman"/>
-          <w:color w:val="000000"/>
-          <w:kern w:val="0"/>
-          <w:lang w:val="en-US" w:eastAsia="sv-SE"/>
-          <w14:ligatures w14:val="none"/>
-        </w:rPr>
-      </w:pPr>
-    </w:p>
-    <w:p>
-      <w:pPr>
-        <w:spacing w:after="0" w:line="240" w:lineRule="auto"/>
-        <w:rPr>
-          <w:rFonts w:eastAsia="Times New Roman" w:cs="Times New Roman"/>
-          <w:color w:val="000000"/>
-          <w:kern w:val="0"/>
-          <w:lang w:val="en-US" w:eastAsia="sv-SE"/>
-          <w14:ligatures w14:val="none"/>
-        </w:rPr>
-      </w:pPr>
-      <w:r>
-        <w:rPr>
-          <w:rFonts w:eastAsia="Times New Roman" w:cs="Times New Roman"/>
-          <w:color w:val="000000"/>
-          <w:kern w:val="0"/>
-          <w:lang w:val="en-US" w:eastAsia="sv-SE"/>
-          <w14:ligatures w14:val="none"/>
-        </w:rPr>
-        <w:t>p. 41, lines 699-700: “F</w:t>
-      </w:r>
-      <w:r>
-        <w:rPr>
-          <w:rFonts w:eastAsia="Times New Roman" w:cs="Times New Roman"/>
-          <w:color w:val="000000"/>
-          <w:kern w:val="0"/>
-          <w:lang w:val="en-US" w:eastAsia="sv-SE"/>
-          <w14:ligatures w14:val="none"/>
-        </w:rPr>
-        <w:t xml:space="preserve">igure 10 also shows how well accounts fit listeners’ responses for each </w:t>
-      </w:r>
-      <w:r>
-        <w:rPr>
-          <w:rFonts w:eastAsia="Times New Roman" w:cs="Times New Roman"/>
-          <w:color w:val="000000"/>
-          <w:kern w:val="0"/>
-          <w:lang w:val="en-US" w:eastAsia="sv-SE"/>
-          <w14:ligatures w14:val="none"/>
-        </w:rPr>
-        <w:t xml:space="preserve">test stimulus (opaqueness of the black points).” The shading </w:t>
-      </w:r>
-      <w:r>
-        <w:rPr>
-          <w:rFonts w:eastAsia="Times New Roman" w:cs="Times New Roman"/>
-          <w:color w:val="000000"/>
-          <w:kern w:val="0"/>
-          <w:lang w:val="en-US" w:eastAsia="sv-SE"/>
-          <w14:ligatures w14:val="none"/>
-        </w:rPr>
-        <w:t>i</w:t>
-      </w:r>
-      <w:r>
-        <w:rPr>
-          <w:rFonts w:eastAsia="Times New Roman" w:cs="Times New Roman"/>
-          <w:color w:val="000000"/>
-          <w:kern w:val="0"/>
-          <w:lang w:val="en-US" w:eastAsia="sv-SE"/>
-          <w14:ligatures w14:val="none"/>
-        </w:rPr>
-        <w:t>s</w:t>
-      </w:r>
-      <w:r>
-        <w:rPr>
-          <w:rFonts w:eastAsia="Times New Roman" w:cs="Times New Roman"/>
-          <w:color w:val="000000"/>
-          <w:kern w:val="0"/>
-          <w:lang w:val="en-US" w:eastAsia="sv-SE"/>
-          <w14:ligatures w14:val="none"/>
-        </w:rPr>
-        <w:t xml:space="preserve"> </w:t>
-      </w:r>
-      <w:proofErr w:type="gramStart"/>
-      <w:r>
-        <w:rPr>
-          <w:rFonts w:eastAsia="Times New Roman" w:cs="Times New Roman"/>
-          <w:color w:val="000000"/>
-          <w:kern w:val="0"/>
-          <w:lang w:val="en-US" w:eastAsia="sv-SE"/>
-          <w14:ligatures w14:val="none"/>
-        </w:rPr>
-        <w:t>actually rather</w:t>
-      </w:r>
-      <w:proofErr w:type="gramEnd"/>
-      <w:r>
-        <w:rPr>
-          <w:rFonts w:eastAsia="Times New Roman" w:cs="Times New Roman"/>
-          <w:color w:val="000000"/>
-          <w:kern w:val="0"/>
-          <w:lang w:val="en-US" w:eastAsia="sv-SE"/>
-          <w14:ligatures w14:val="none"/>
-        </w:rPr>
-        <w:t xml:space="preserve"> hard to see in the figure.</w:t>
-      </w:r>
-    </w:p>
-    <w:p>
-      <w:pPr>
-        <w:spacing w:after="0" w:line="240" w:lineRule="auto"/>
-        <w:rPr>
-          <w:rFonts w:eastAsia="Times New Roman" w:cs="Times New Roman"/>
-          <w:color w:val="000000"/>
-          <w:kern w:val="0"/>
-          <w:lang w:val="en-US" w:eastAsia="sv-SE"/>
-          <w14:ligatures w14:val="none"/>
-        </w:rPr>
-      </w:pPr>
-    </w:p>
-    <w:p>
-      <w:pPr>
-        <w:spacing w:after="0" w:line="240" w:lineRule="auto"/>
-        <w:rPr>
-          <w:rFonts w:eastAsia="Times New Roman" w:cs="Times New Roman"/>
-          <w:color w:val="000000"/>
-          <w:kern w:val="0"/>
-          <w:lang w:val="en-US" w:eastAsia="sv-SE"/>
-          <w14:ligatures w14:val="none"/>
-        </w:rPr>
-      </w:pPr>
-      <w:r>
-        <w:rPr>
-          <w:rFonts w:eastAsia="Times New Roman" w:cs="Times New Roman"/>
-          <w:color w:val="0070C0"/>
-          <w:kern w:val="0"/>
-          <w:lang w:val="en-US" w:eastAsia="sv-SE"/>
-          <w14:ligatures w14:val="none"/>
-        </w:rPr>
-        <w:t>Thanks for catching these issues. We followed all these suggestions:</w:t>
-      </w:r>
-    </w:p>
-    <w:p>
-      <w:pPr>
-        <w:spacing w:after="0" w:line="240" w:lineRule="auto"/>
-        <w:rPr>
-          <w:rFonts w:eastAsia="Times New Roman" w:cs="Times New Roman"/>
-          <w:color w:val="000000"/>
-          <w:kern w:val="0"/>
-          <w:lang w:val="en-US" w:eastAsia="sv-SE"/>
-          <w14:ligatures w14:val="none"/>
-        </w:rPr>
-      </w:pPr>
-      <w:r>
-        <w:rPr>
-          <w:rFonts w:eastAsia="Times New Roman" w:cs="Times New Roman"/>
-          <w:color w:val="000000"/>
-          <w:kern w:val="0"/>
-          <w:lang w:val="en-US" w:eastAsia="sv-SE"/>
-          <w14:ligatures w14:val="none"/>
-        </w:rPr>
-        <w:t xml:space="preserve">p. 1, line 17: Perhaps “suboptimal” might be a better wording than “inadequate”. </w:t>
-      </w:r>
-    </w:p>
-    <w:p>
-      <w:pPr>
-        <w:spacing w:after="0" w:line="240" w:lineRule="auto"/>
-        <w:rPr>
-          <w:rFonts w:eastAsia="Times New Roman" w:cs="Times New Roman"/>
-          <w:color w:val="000000"/>
-          <w:kern w:val="0"/>
-          <w:lang w:val="en-US" w:eastAsia="sv-SE"/>
-          <w14:ligatures w14:val="none"/>
-        </w:rPr>
-      </w:pPr>
-      <w:r>
-        <w:rPr>
-          <w:rFonts w:eastAsia="Times New Roman" w:cs="Times New Roman"/>
-          <w:color w:val="000000"/>
-          <w:kern w:val="0"/>
-          <w:lang w:val="en-US" w:eastAsia="sv-SE"/>
-          <w14:ligatures w14:val="none"/>
-        </w:rPr>
-        <w:t xml:space="preserve">p. 6, bottom line: “all 8 monophthongs of US English”. The phrase “all 8” is potentially misleading. First, the set of US English monophthongs frequently includes /e/ and /o/, which generally exhibit substantial formant movement over their time course (vowel inherent spectral change, or </w:t>
+        <w:t xml:space="preserve">). But other monophthongs also exhibit </w:t>
       </w:r>
       <w:proofErr w:type="spellStart"/>
       <w:r>
@@ -2219,7 +2361,17 @@
           <w:lang w:val="en-US" w:eastAsia="sv-SE"/>
           <w14:ligatures w14:val="none"/>
         </w:rPr>
-        <w:t xml:space="preserve">). But other monophthongs also exhibit </w:t>
+        <w:t xml:space="preserve">, and many studies have shown </w:t>
+      </w:r>
+      <w:r>
+        <w:rPr>
+          <w:rFonts w:eastAsia="Times New Roman" w:cs="Times New Roman"/>
+          <w:color w:val="000000"/>
+          <w:kern w:val="0"/>
+          <w:lang w:val="en-US" w:eastAsia="sv-SE"/>
+          <w14:ligatures w14:val="none"/>
+        </w:rPr>
+        <w:t xml:space="preserve">significant effects of </w:t>
       </w:r>
       <w:proofErr w:type="spellStart"/>
       <w:r>
@@ -2241,38 +2393,6 @@
           <w:lang w:val="en-US" w:eastAsia="sv-SE"/>
           <w14:ligatures w14:val="none"/>
         </w:rPr>
-        <w:t xml:space="preserve">, and many studies have shown </w:t>
-      </w:r>
-      <w:r>
-        <w:rPr>
-          <w:rFonts w:eastAsia="Times New Roman" w:cs="Times New Roman"/>
-          <w:color w:val="000000"/>
-          <w:kern w:val="0"/>
-          <w:lang w:val="en-US" w:eastAsia="sv-SE"/>
-          <w14:ligatures w14:val="none"/>
-        </w:rPr>
-        <w:t xml:space="preserve">significant effects of </w:t>
-      </w:r>
-      <w:proofErr w:type="spellStart"/>
-      <w:r>
-        <w:rPr>
-          <w:rFonts w:eastAsia="Times New Roman" w:cs="Times New Roman"/>
-          <w:color w:val="000000"/>
-          <w:kern w:val="0"/>
-          <w:lang w:val="en-US" w:eastAsia="sv-SE"/>
-          <w14:ligatures w14:val="none"/>
-        </w:rPr>
-        <w:t>VISC</w:t>
-      </w:r>
-      <w:proofErr w:type="spellEnd"/>
-      <w:r>
-        <w:rPr>
-          <w:rFonts w:eastAsia="Times New Roman" w:cs="Times New Roman"/>
-          <w:color w:val="000000"/>
-          <w:kern w:val="0"/>
-          <w:lang w:val="en-US" w:eastAsia="sv-SE"/>
-          <w14:ligatures w14:val="none"/>
-        </w:rPr>
         <w:t xml:space="preserve"> on perceptual judgments. Moreover, the number of monophthongs can vary as a function of dialect (e.g., /ɔ/ - /</w:t>
       </w:r>
       <w:r>
@@ -2307,9 +2427,9 @@
           <w14:ligatures w14:val="none"/>
         </w:rPr>
       </w:pPr>
-      <w:commentRangeStart w:id="5"/>
       <w:commentRangeStart w:id="6"/>
       <w:commentRangeStart w:id="7"/>
+      <w:commentRangeStart w:id="8"/>
       <w:r>
         <w:rPr>
           <w:rFonts w:eastAsia="Times New Roman" w:cs="Times New Roman"/>
@@ -2384,26 +2504,26 @@
         </w:rPr>
         <w:t xml:space="preserve">know what these refer to. </w:t>
       </w:r>
-      <w:commentRangeEnd w:id="5"/>
+      <w:commentRangeEnd w:id="6"/>
       <w:r>
         <w:rPr>
           <w:rStyle w:val="Kommentarsreferens"/>
         </w:rPr>
-        <w:commentReference w:id="5"/>
-      </w:r>
-      <w:commentRangeEnd w:id="6"/>
+        <w:commentReference w:id="6"/>
+      </w:r>
+      <w:commentRangeEnd w:id="7"/>
       <w:r>
         <w:rPr>
           <w:rStyle w:val="Kommentarsreferens"/>
         </w:rPr>
-        <w:commentReference w:id="6"/>
-      </w:r>
-      <w:commentRangeEnd w:id="7"/>
+        <w:commentReference w:id="7"/>
+      </w:r>
+      <w:commentRangeEnd w:id="8"/>
       <w:r>
         <w:rPr>
           <w:rStyle w:val="Kommentarsreferens"/>
         </w:rPr>
-        <w:commentReference w:id="7"/>
+        <w:commentReference w:id="8"/>
       </w:r>
     </w:p>
     <w:p>
@@ -2501,6 +2621,7 @@
           <w:lang w:val="en-US" w:eastAsia="sv-SE"/>
           <w14:ligatures w14:val="none"/>
         </w:rPr>
+        <w:lastRenderedPageBreak/>
         <w:t>p.</w:t>
       </w:r>
       <w:r>
@@ -2611,18 +2732,7 @@
           <w:lang w:val="en-US" w:eastAsia="sv-SE"/>
           <w14:ligatures w14:val="none"/>
         </w:rPr>
-        <w:t xml:space="preserve"> is critical to provide </w:t>
-      </w:r>
-      <w:r>
-        <w:rPr>
-          <w:rFonts w:eastAsia="Times New Roman" w:cs="Times New Roman"/>
-          <w:color w:val="000000"/>
-          <w:kern w:val="0"/>
-          <w:lang w:val="en-US" w:eastAsia="sv-SE"/>
-          <w14:ligatures w14:val="none"/>
-        </w:rPr>
-        <w:lastRenderedPageBreak/>
-        <w:t xml:space="preserve">sufficient information to </w:t>
+        <w:t xml:space="preserve"> is critical to provide sufficient information to </w:t>
       </w:r>
       <w:r>
         <w:rPr>
@@ -2676,7 +2786,7 @@
         </w:rPr>
         <w:t xml:space="preserve">, and concatenated … with a complex waveform generated from the pitch and intensity patterns of the original vowel”. This description is too </w:t>
       </w:r>
-      <w:commentRangeStart w:id="8"/>
+      <w:commentRangeStart w:id="9"/>
       <w:r>
         <w:rPr>
           <w:rFonts w:eastAsia="Times New Roman" w:cs="Times New Roman"/>
@@ -2687,12 +2797,12 @@
         </w:rPr>
         <w:t>general</w:t>
       </w:r>
-      <w:commentRangeEnd w:id="8"/>
+      <w:commentRangeEnd w:id="9"/>
       <w:r>
         <w:rPr>
           <w:rStyle w:val="Kommentarsreferens"/>
         </w:rPr>
-        <w:commentReference w:id="8"/>
+        <w:commentReference w:id="9"/>
       </w:r>
       <w:r>
         <w:rPr>
@@ -2928,7 +3038,7 @@
         </w:rPr>
         <w:t xml:space="preserve">p. 43, lines 733-734: “researchers ought to adapt uniform scaling as our working hypothesis” Change “our” to </w:t>
       </w:r>
-      <w:commentRangeStart w:id="9"/>
+      <w:commentRangeStart w:id="10"/>
       <w:r>
         <w:rPr>
           <w:rFonts w:eastAsia="Times New Roman" w:cs="Times New Roman"/>
@@ -2939,12 +3049,12 @@
         </w:rPr>
         <w:t xml:space="preserve">“a”. </w:t>
       </w:r>
-      <w:commentRangeEnd w:id="9"/>
+      <w:commentRangeEnd w:id="10"/>
       <w:r>
         <w:rPr>
           <w:rStyle w:val="Kommentarsreferens"/>
         </w:rPr>
-        <w:commentReference w:id="9"/>
+        <w:commentReference w:id="10"/>
       </w:r>
       <w:r>
         <w:rPr>
@@ -3086,7 +3196,7 @@
         </w:rPr>
         <w:t>p. 46, line 794</w:t>
       </w:r>
-      <w:commentRangeStart w:id="10"/>
+      <w:commentRangeStart w:id="11"/>
       <w:r>
         <w:rPr>
           <w:rFonts w:eastAsia="Times New Roman" w:cs="Times New Roman"/>
@@ -3097,12 +3207,12 @@
         </w:rPr>
         <w:t xml:space="preserve">: humans can hallucinate, but it is not clear that models can. Perhaps use another term here. </w:t>
       </w:r>
-      <w:commentRangeEnd w:id="10"/>
+      <w:commentRangeEnd w:id="11"/>
       <w:r>
         <w:rPr>
           <w:rStyle w:val="Kommentarsreferens"/>
         </w:rPr>
-        <w:commentReference w:id="10"/>
+        <w:commentReference w:id="11"/>
       </w:r>
     </w:p>
     <w:p>
@@ -3320,7 +3430,7 @@
           <w14:ligatures w14:val="none"/>
         </w:rPr>
       </w:pPr>
-      <w:commentRangeStart w:id="11"/>
+      <w:commentRangeStart w:id="12"/>
       <w:r>
         <w:rPr>
           <w:rFonts w:eastAsia="Times New Roman" w:cs="Times New Roman"/>
@@ -3351,12 +3461,12 @@
         </w:rPr>
         <w:t>]</w:t>
       </w:r>
-      <w:commentRangeEnd w:id="11"/>
+      <w:commentRangeEnd w:id="12"/>
       <w:r>
         <w:rPr>
           <w:rStyle w:val="Kommentarsreferens"/>
         </w:rPr>
-        <w:commentReference w:id="11"/>
+        <w:commentReference w:id="12"/>
       </w:r>
     </w:p>
     <w:p>
@@ -3502,6 +3612,7 @@
           <w:kern w:val="0"/>
           <w:lang w:val="en-US"/>
         </w:rPr>
+        <w:lastRenderedPageBreak/>
         <w:t>1. Was the training data set adequate? I think that it may not have been. Based on the</w:t>
       </w:r>
       <w:r>
@@ -3529,17 +3640,7 @@
           <w:kern w:val="0"/>
           <w:lang w:val="en-US"/>
         </w:rPr>
-        <w:t xml:space="preserve">vowel tokens that is used to </w:t>
-      </w:r>
-      <w:r>
-        <w:rPr>
-          <w:rFonts w:cs="Segoe UI Symbol"/>
-          <w:color w:val="000000"/>
-          <w:kern w:val="0"/>
-          <w:lang w:val="en-US"/>
-        </w:rPr>
-        <w:lastRenderedPageBreak/>
-        <w:t>estimate the</w:t>
+        <w:t>vowel tokens that is used to estimate the</w:t>
       </w:r>
       <w:r>
         <w:rPr>
@@ -4247,8 +4348,8 @@
         </w:rPr>
         <w:t xml:space="preserve"> These limitations are, of course, not unique to our work: </w:t>
       </w:r>
-      <w:commentRangeStart w:id="12"/>
       <w:commentRangeStart w:id="13"/>
+      <w:commentRangeStart w:id="14"/>
       <w:r>
         <w:rPr>
           <w:rFonts w:eastAsia="Times New Roman" w:cs="Times New Roman"/>
@@ -4281,53 +4382,52 @@
         </w:rPr>
         <w:t xml:space="preserve"> has used non-constant lexical context. In short, any test set comes with limitations. Going beyond previous work, the present work presents two test sets, each of which covers a larger part of the formant space and vowel inventory than most previous studies.</w:t>
       </w:r>
-      <w:commentRangeEnd w:id="12"/>
+      <w:commentRangeEnd w:id="13"/>
       <w:r>
         <w:rPr>
           <w:rStyle w:val="Kommentarsreferens"/>
         </w:rPr>
-        <w:commentReference w:id="12"/>
-      </w:r>
-      <w:commentRangeEnd w:id="13"/>
+        <w:commentReference w:id="13"/>
+      </w:r>
+      <w:commentRangeEnd w:id="14"/>
       <w:r>
         <w:rPr>
           <w:rStyle w:val="Kommentarsreferens"/>
         </w:rPr>
-        <w:commentReference w:id="13"/>
-      </w:r>
-    </w:p>
-    <w:p>
-      <w:pPr>
-        <w:spacing w:after="0" w:line="240" w:lineRule="auto"/>
-        <w:rPr>
-          <w:rFonts w:eastAsia="Times New Roman" w:cs="Times New Roman"/>
-          <w:color w:val="0070C0"/>
-          <w:kern w:val="0"/>
-          <w:lang w:val="en-US" w:eastAsia="sv-SE"/>
-          <w14:ligatures w14:val="none"/>
-        </w:rPr>
-      </w:pPr>
-    </w:p>
-    <w:p>
-      <w:pPr>
-        <w:spacing w:after="0" w:line="240" w:lineRule="auto"/>
-        <w:rPr>
-          <w:rFonts w:eastAsia="Times New Roman" w:cs="Times New Roman"/>
-          <w:color w:val="0070C0"/>
-          <w:kern w:val="0"/>
-          <w:lang w:val="en-US" w:eastAsia="sv-SE"/>
-          <w14:ligatures w14:val="none"/>
-        </w:rPr>
-      </w:pPr>
-      <w:r>
-        <w:rPr>
-          <w:rFonts w:eastAsia="Times New Roman" w:cs="Times New Roman"/>
-          <w:color w:val="0070C0"/>
-          <w:kern w:val="0"/>
-          <w:lang w:val="en-US" w:eastAsia="sv-SE"/>
-          <w14:ligatures w14:val="none"/>
-        </w:rPr>
-        <w:lastRenderedPageBreak/>
+        <w:commentReference w:id="14"/>
+      </w:r>
+    </w:p>
+    <w:p>
+      <w:pPr>
+        <w:spacing w:after="0" w:line="240" w:lineRule="auto"/>
+        <w:rPr>
+          <w:rFonts w:eastAsia="Times New Roman" w:cs="Times New Roman"/>
+          <w:color w:val="0070C0"/>
+          <w:kern w:val="0"/>
+          <w:lang w:val="en-US" w:eastAsia="sv-SE"/>
+          <w14:ligatures w14:val="none"/>
+        </w:rPr>
+      </w:pPr>
+    </w:p>
+    <w:p>
+      <w:pPr>
+        <w:spacing w:after="0" w:line="240" w:lineRule="auto"/>
+        <w:rPr>
+          <w:rFonts w:eastAsia="Times New Roman" w:cs="Times New Roman"/>
+          <w:color w:val="0070C0"/>
+          <w:kern w:val="0"/>
+          <w:lang w:val="en-US" w:eastAsia="sv-SE"/>
+          <w14:ligatures w14:val="none"/>
+        </w:rPr>
+      </w:pPr>
+      <w:r>
+        <w:rPr>
+          <w:rFonts w:eastAsia="Times New Roman" w:cs="Times New Roman"/>
+          <w:color w:val="0070C0"/>
+          <w:kern w:val="0"/>
+          <w:lang w:val="en-US" w:eastAsia="sv-SE"/>
+          <w14:ligatures w14:val="none"/>
+        </w:rPr>
         <w:t>Additionally, the SI reports additional subset analyses (references in the main text) that make sure that e.g., the results of Experiment 1b are not solely driven by the parts of the vowel space that are unlikely to come from the same talker as the rest of the vowel space (we respectfully point out to the reviewer, that these tokens are not “impossible”; they are just unlikely to come from the same talker as the rest of the tokens).</w:t>
       </w:r>
     </w:p>
@@ -4364,7 +4464,7 @@
         </w:rPr>
         <w:t>Finally,</w:t>
       </w:r>
-      <w:commentRangeStart w:id="14"/>
+      <w:commentRangeStart w:id="15"/>
       <w:r>
         <w:rPr>
           <w:rFonts w:eastAsia="Times New Roman" w:cs="Times New Roman"/>
@@ -4375,12 +4475,12 @@
         </w:rPr>
         <w:t xml:space="preserve"> we note that decreased consistency is *expected* for Experiment 1 and any other experiment that does not solely present recordings of hyper-articulated prototypical vowel tokens. And critically, this is not a weakness but a strength: adequate models of normalization need to capture human perception not only for prototypical vowel instances but also instances of vowels that fall between the category means.</w:t>
       </w:r>
-      <w:commentRangeEnd w:id="14"/>
+      <w:commentRangeEnd w:id="15"/>
       <w:r>
         <w:rPr>
           <w:rStyle w:val="Kommentarsreferens"/>
         </w:rPr>
-        <w:commentReference w:id="14"/>
+        <w:commentReference w:id="15"/>
       </w:r>
     </w:p>
     <w:p>
@@ -4960,6 +5060,7 @@
           <w:kern w:val="0"/>
           <w:lang w:val="en-US"/>
         </w:rPr>
+        <w:lastRenderedPageBreak/>
         <w:t>a) To understand the variable performance of the extrinsic normalization methods, add a table</w:t>
       </w:r>
       <w:r>
@@ -4988,7 +5089,6 @@
           <w:kern w:val="0"/>
           <w:lang w:val="en-US"/>
         </w:rPr>
-        <w:lastRenderedPageBreak/>
         <w:t>mean(</w:t>
       </w:r>
       <w:proofErr w:type="spellStart"/>
@@ -5138,8 +5238,8 @@
           <w14:ligatures w14:val="none"/>
         </w:rPr>
       </w:pPr>
-      <w:commentRangeStart w:id="15"/>
       <w:commentRangeStart w:id="16"/>
+      <w:commentRangeStart w:id="17"/>
       <w:r>
         <w:rPr>
           <w:rFonts w:eastAsia="Times New Roman" w:cs="Times New Roman"/>
@@ -5232,19 +5332,19 @@
         </w:rPr>
         <w:t>.</w:t>
       </w:r>
-      <w:commentRangeEnd w:id="15"/>
+      <w:commentRangeEnd w:id="16"/>
       <w:r>
         <w:rPr>
           <w:rStyle w:val="Kommentarsreferens"/>
         </w:rPr>
-        <w:commentReference w:id="15"/>
-      </w:r>
-      <w:commentRangeEnd w:id="16"/>
+        <w:commentReference w:id="16"/>
+      </w:r>
+      <w:commentRangeEnd w:id="17"/>
       <w:r>
         <w:rPr>
           <w:rStyle w:val="Kommentarsreferens"/>
         </w:rPr>
-        <w:commentReference w:id="16"/>
+        <w:commentReference w:id="17"/>
       </w:r>
     </w:p>
     <w:p>
@@ -5695,7 +5795,7 @@
         </w:rPr>
         <w:t xml:space="preserve">. </w:t>
       </w:r>
-      <w:commentRangeStart w:id="17"/>
+      <w:commentRangeStart w:id="18"/>
       <w:r>
         <w:rPr>
           <w:rFonts w:eastAsia="Times New Roman" w:cs="Times New Roman"/>
@@ -5733,12 +5833,12 @@
         </w:rPr>
         <w:t>, respectively), relative to the accuracy when no normalization is used.</w:t>
       </w:r>
-      <w:commentRangeEnd w:id="17"/>
+      <w:commentRangeEnd w:id="18"/>
       <w:r>
         <w:rPr>
           <w:rStyle w:val="Kommentarsreferens"/>
         </w:rPr>
-        <w:commentReference w:id="17"/>
+        <w:commentReference w:id="18"/>
       </w:r>
     </w:p>
     <w:p>
@@ -5801,7 +5901,7 @@
         </w:rPr>
         <w:t xml:space="preserve">[121] - </w:t>
       </w:r>
-      <w:commentRangeStart w:id="18"/>
+      <w:commentRangeStart w:id="19"/>
       <w:r>
         <w:rPr>
           <w:rFonts w:cs="Segoe UI Symbol"/>
@@ -5827,7 +5927,17 @@
           <w:kern w:val="0"/>
           <w:lang w:val="en-US"/>
         </w:rPr>
-        <w:t>these don't explicitly address different normalization methods, they do help calibrate the level of</w:t>
+        <w:t xml:space="preserve">these don't explicitly address different normalization methods, they do help </w:t>
+      </w:r>
+      <w:r>
+        <w:rPr>
+          <w:rFonts w:cs="Segoe UI Symbol"/>
+          <w:color w:val="000000"/>
+          <w:kern w:val="0"/>
+          <w:lang w:val="en-US"/>
+        </w:rPr>
+        <w:lastRenderedPageBreak/>
+        <w:t>calibrate the level of</w:t>
       </w:r>
       <w:r>
         <w:rPr>
@@ -5866,7 +5976,6 @@
           <w:kern w:val="0"/>
           <w:lang w:val="en-US"/>
         </w:rPr>
-        <w:lastRenderedPageBreak/>
         <w:t>Lehiste</w:t>
       </w:r>
       <w:proofErr w:type="spellEnd"/>
@@ -6033,12 +6142,12 @@
         </w:rPr>
         <w:t>https://doi.org/10.1121/1.406884</w:t>
       </w:r>
-      <w:commentRangeEnd w:id="18"/>
+      <w:commentRangeEnd w:id="19"/>
       <w:r>
         <w:rPr>
           <w:rStyle w:val="Kommentarsreferens"/>
         </w:rPr>
-        <w:commentReference w:id="18"/>
+        <w:commentReference w:id="19"/>
       </w:r>
     </w:p>
     <w:p>
@@ -6277,7 +6386,7 @@
           <w:lang w:val="en-US"/>
         </w:rPr>
       </w:pPr>
-      <w:commentRangeStart w:id="19"/>
+      <w:commentRangeStart w:id="20"/>
       <w:r>
         <w:rPr>
           <w:rFonts w:cs="Segoe UI Symbol"/>
@@ -6325,12 +6434,12 @@
         </w:rPr>
         <w:t>perceived in steady-state synthetic vowel stimuli. Any thoughts about why this might be?</w:t>
       </w:r>
-      <w:commentRangeEnd w:id="19"/>
+      <w:commentRangeEnd w:id="20"/>
       <w:r>
         <w:rPr>
           <w:rStyle w:val="Kommentarsreferens"/>
         </w:rPr>
-        <w:commentReference w:id="19"/>
+        <w:commentReference w:id="20"/>
       </w:r>
     </w:p>
     <w:p>
@@ -6436,8 +6545,8 @@
           <w14:ligatures w14:val="none"/>
         </w:rPr>
       </w:pPr>
-      <w:commentRangeStart w:id="20"/>
       <w:commentRangeStart w:id="21"/>
+      <w:commentRangeStart w:id="22"/>
       <w:r>
         <w:rPr>
           <w:rFonts w:eastAsia="Times New Roman" w:cs="Times New Roman"/>
@@ -6470,19 +6579,19 @@
         </w:rPr>
         <w:t xml:space="preserve"> the vowel recordings that the majority of participants heard as [I].</w:t>
       </w:r>
-      <w:commentRangeEnd w:id="20"/>
+      <w:commentRangeEnd w:id="21"/>
       <w:r>
         <w:rPr>
           <w:rStyle w:val="Kommentarsreferens"/>
         </w:rPr>
-        <w:commentReference w:id="20"/>
-      </w:r>
-      <w:commentRangeEnd w:id="21"/>
+        <w:commentReference w:id="21"/>
+      </w:r>
+      <w:commentRangeEnd w:id="22"/>
       <w:r>
         <w:rPr>
           <w:rStyle w:val="Kommentarsreferens"/>
         </w:rPr>
-        <w:commentReference w:id="21"/>
+        <w:commentReference w:id="22"/>
       </w:r>
     </w:p>
     <w:p>
@@ -6556,18 +6665,8 @@
           <w:lang w:val="en-US" w:eastAsia="sv-SE"/>
           <w14:ligatures w14:val="none"/>
         </w:rPr>
-        <w:t xml:space="preserve">We share some of the sentiment evident in the reviewer’s point. That is why we---unlike all previous work---investigated and highlighted this issue. However, we wish it was as easy as “dialect-matching” the database. Match based on what? Self-reported dialect? </w:t>
-      </w:r>
-      <w:r>
-        <w:rPr>
-          <w:rFonts w:eastAsia="Times New Roman" w:cs="Times New Roman"/>
-          <w:color w:val="0070C0"/>
-          <w:kern w:val="0"/>
-          <w:lang w:val="en-US" w:eastAsia="sv-SE"/>
-          <w14:ligatures w14:val="none"/>
-        </w:rPr>
         <w:lastRenderedPageBreak/>
-        <w:t xml:space="preserve">Or some (non-trivial to obtain) objective estimate of the dialect template that the speaker/listener </w:t>
+        <w:t xml:space="preserve">We share some of the sentiment evident in the reviewer’s point. That is why we---unlike all previous work---investigated and highlighted this issue. However, we wish it was as easy as “dialect-matching” the database. Match based on what? Self-reported dialect? Or some (non-trivial to obtain) objective estimate of the dialect template that the speaker/listener </w:t>
       </w:r>
       <w:proofErr w:type="gramStart"/>
       <w:r>
@@ -7182,7 +7281,18 @@
           <w:lang w:val="en-US" w:eastAsia="sv-SE"/>
           <w14:ligatures w14:val="none"/>
         </w:rPr>
-        <w:t xml:space="preserve">; or the long-standing discussion that linear regression or ANOVA is more intuitive for analyses of proportions---alas it is a bad choice, compared to less intuitive but well-formed approaches like logistic </w:t>
+        <w:t xml:space="preserve">; or the long-standing discussion that linear regression or ANOVA is more intuitive for analyses of proportions---alas it is a </w:t>
+      </w:r>
+      <w:r>
+        <w:rPr>
+          <w:rFonts w:eastAsia="Times New Roman" w:cs="Times New Roman"/>
+          <w:color w:val="0070C0"/>
+          <w:kern w:val="0"/>
+          <w:lang w:val="en-US" w:eastAsia="sv-SE"/>
+          <w14:ligatures w14:val="none"/>
+        </w:rPr>
+        <w:lastRenderedPageBreak/>
+        <w:t xml:space="preserve">bad choice, compared to less intuitive but well-formed approaches like logistic </w:t>
       </w:r>
       <w:r>
         <w:rPr>
@@ -7236,7 +7346,6 @@
           <w:lang w:val="en-US" w:eastAsia="sv-SE"/>
           <w14:ligatures w14:val="none"/>
         </w:rPr>
-        <w:lastRenderedPageBreak/>
         <w:t xml:space="preserve">We note though that </w:t>
       </w:r>
       <w:r>
@@ -7273,7 +7382,7 @@
         </w:rPr>
         <w:t xml:space="preserve">The likelihood numbers in the figure can be meaningfully interpreted relative to those baselines. </w:t>
       </w:r>
-      <w:commentRangeStart w:id="22"/>
+      <w:commentRangeStart w:id="23"/>
       <w:r>
         <w:rPr>
           <w:rFonts w:eastAsia="Times New Roman" w:cs="Times New Roman"/>
@@ -7284,12 +7393,12 @@
         </w:rPr>
         <w:t>We have now also added these numbers into the figures.</w:t>
       </w:r>
-      <w:commentRangeEnd w:id="22"/>
+      <w:commentRangeEnd w:id="23"/>
       <w:r>
         <w:rPr>
           <w:rStyle w:val="Kommentarsreferens"/>
         </w:rPr>
-        <w:commentReference w:id="22"/>
+        <w:commentReference w:id="23"/>
       </w:r>
     </w:p>
     <w:p>
@@ -7485,7 +7594,7 @@
         </w:rPr>
         <w:t xml:space="preserve"> work (and echoed in Johnson, 2021). </w:t>
       </w:r>
-      <w:commentRangeStart w:id="23"/>
+      <w:commentRangeStart w:id="24"/>
       <w:r>
         <w:rPr>
           <w:rFonts w:eastAsia="Times New Roman" w:cs="Times New Roman"/>
@@ -7498,12 +7607,12 @@
         </w:rPr>
         <w:t>We now briefly clarify this in the general discussion.</w:t>
       </w:r>
-      <w:commentRangeEnd w:id="23"/>
+      <w:commentRangeEnd w:id="24"/>
       <w:r>
         <w:rPr>
           <w:rStyle w:val="Kommentarsreferens"/>
         </w:rPr>
-        <w:commentReference w:id="23"/>
+        <w:commentReference w:id="24"/>
       </w:r>
     </w:p>
     <w:p>
@@ -7613,8 +7722,8 @@
         </w:rPr>
         <w:t xml:space="preserve">English” isn’t very limiting. Was she from Boston, New York, Maine, </w:t>
       </w:r>
-      <w:commentRangeStart w:id="24"/>
       <w:commentRangeStart w:id="25"/>
+      <w:commentRangeStart w:id="26"/>
       <w:r>
         <w:rPr>
           <w:rFonts w:cs="Segoe UI Symbol"/>
@@ -7624,19 +7733,19 @@
         </w:rPr>
         <w:t>Buffalo? It matters.</w:t>
       </w:r>
-      <w:commentRangeEnd w:id="24"/>
+      <w:commentRangeEnd w:id="25"/>
       <w:r>
         <w:rPr>
           <w:rStyle w:val="Kommentarsreferens"/>
         </w:rPr>
-        <w:commentReference w:id="24"/>
-      </w:r>
-      <w:commentRangeEnd w:id="25"/>
+        <w:commentReference w:id="25"/>
+      </w:r>
+      <w:commentRangeEnd w:id="26"/>
       <w:r>
         <w:rPr>
           <w:rStyle w:val="Kommentarsreferens"/>
         </w:rPr>
-        <w:commentReference w:id="25"/>
+        <w:commentReference w:id="26"/>
       </w:r>
       <w:r>
         <w:rPr>
@@ -7730,7 +7839,7 @@
           <w:lang w:val="en-US"/>
         </w:rPr>
       </w:pPr>
-      <w:commentRangeStart w:id="26"/>
+      <w:commentRangeStart w:id="27"/>
       <w:r>
         <w:rPr>
           <w:rFonts w:cs="Segoe UI Symbol"/>
@@ -7778,12 +7887,12 @@
         </w:rPr>
         <w:t>please show all eight test words in natural and synthetic versions.</w:t>
       </w:r>
-      <w:commentRangeEnd w:id="26"/>
+      <w:commentRangeEnd w:id="27"/>
       <w:r>
         <w:rPr>
           <w:rStyle w:val="Kommentarsreferens"/>
         </w:rPr>
-        <w:commentReference w:id="26"/>
+        <w:commentReference w:id="27"/>
       </w:r>
       <w:r>
         <w:rPr>
@@ -7924,7 +8033,7 @@
       </w:r>
     </w:p>
   </w:comment>
-  <w:comment w:id="3" w:author="Jaeger, Florian" w:date="2024-10-05T15:00:00Z" w:initials="TJ">
+  <w:comment w:id="3" w:author="Anna Persson" w:date="2024-10-11T18:48:00Z" w:initials="AP">
     <w:p>
       <w:r>
         <w:rPr>
@@ -7938,7 +8047,7 @@
           <w:sz w:val="20"/>
           <w:szCs w:val="20"/>
         </w:rPr>
-        <w:t>we could use the term “0-DF transformations”? (static is indeed weird, I guess). either way we should clarify.</w:t>
+        <w:t>To do</w:t>
       </w:r>
     </w:p>
   </w:comment>
@@ -7960,7 +8069,7 @@
       </w:r>
     </w:p>
   </w:comment>
-  <w:comment w:id="5" w:author="Jaeger, Florian" w:date="2024-10-05T15:02:00Z" w:initials="TJ">
+  <w:comment w:id="5" w:author="Jaeger, Florian" w:date="2024-10-05T15:00:00Z" w:initials="TJ">
     <w:p>
       <w:r>
         <w:rPr>
@@ -7974,11 +8083,11 @@
           <w:sz w:val="20"/>
           <w:szCs w:val="20"/>
         </w:rPr>
-        <w:t>Let’s order all the trivial fixes at the end and just reply “Thank you for catching these issues. We have fixed all of them.”</w:t>
+        <w:t>we could use the term “0-DF transformations”? (static is indeed weird, I guess). either way we should clarify.</w:t>
       </w:r>
     </w:p>
   </w:comment>
-  <w:comment w:id="6" w:author="Jaeger, Florian" w:date="2024-10-05T15:03:00Z" w:initials="TJ">
+  <w:comment w:id="6" w:author="Jaeger, Florian" w:date="2024-10-05T15:02:00Z" w:initials="TJ">
     <w:p>
       <w:r>
         <w:rPr>
@@ -7992,11 +8101,11 @@
           <w:sz w:val="20"/>
           <w:szCs w:val="20"/>
         </w:rPr>
-        <w:t>or “We followed all of these suggestions”.</w:t>
+        <w:t>Let’s order all the trivial fixes at the end and just reply “Thank you for catching these issues. We have fixed all of them.”</w:t>
       </w:r>
     </w:p>
   </w:comment>
-  <w:comment w:id="7" w:author="Jaeger, Florian" w:date="2024-10-05T15:04:00Z" w:initials="TJ">
+  <w:comment w:id="7" w:author="Jaeger, Florian" w:date="2024-10-05T15:03:00Z" w:initials="TJ">
     <w:p>
       <w:r>
         <w:rPr>
@@ -8010,11 +8119,29 @@
           <w:sz w:val="20"/>
           <w:szCs w:val="20"/>
         </w:rPr>
+        <w:t>or “We followed all of these suggestions”.</w:t>
+      </w:r>
+    </w:p>
+  </w:comment>
+  <w:comment w:id="8" w:author="Jaeger, Florian" w:date="2024-10-05T15:04:00Z" w:initials="TJ">
+    <w:p>
+      <w:r>
+        <w:rPr>
+          <w:rStyle w:val="Kommentarsreferens"/>
+        </w:rPr>
+        <w:annotationRef/>
+      </w:r>
+      <w:r>
+        <w:rPr>
+          <w:color w:val="000000"/>
+          <w:sz w:val="20"/>
+          <w:szCs w:val="20"/>
+        </w:rPr>
         <w:t>also, I would generally put the blue comments on a line break BELOW the comments. not after.</w:t>
       </w:r>
     </w:p>
   </w:comment>
-  <w:comment w:id="8" w:author="Anna Persson" w:date="2024-10-09T11:38:00Z" w:initials="AP">
+  <w:comment w:id="9" w:author="Anna Persson" w:date="2024-10-09T11:38:00Z" w:initials="AP">
     <w:p>
       <w:r>
         <w:rPr>
@@ -8033,7 +8160,7 @@
       </w:r>
     </w:p>
   </w:comment>
-  <w:comment w:id="9" w:author="Jaeger, Florian" w:date="2024-10-05T15:04:00Z" w:initials="TJ">
+  <w:comment w:id="10" w:author="Jaeger, Florian" w:date="2024-10-05T15:04:00Z" w:initials="TJ">
     <w:p>
       <w:r>
         <w:rPr>
@@ -8051,7 +8178,7 @@
       </w:r>
     </w:p>
   </w:comment>
-  <w:comment w:id="10" w:author="Jaeger, Florian" w:date="2024-10-05T15:08:00Z" w:initials="TJ">
+  <w:comment w:id="11" w:author="Jaeger, Florian" w:date="2024-10-05T15:08:00Z" w:initials="TJ">
     <w:p>
       <w:r>
         <w:rPr>
@@ -8069,7 +8196,7 @@
       </w:r>
     </w:p>
   </w:comment>
-  <w:comment w:id="11" w:author="Jaeger, Florian" w:date="2024-10-05T15:08:00Z" w:initials="TJ">
+  <w:comment w:id="12" w:author="Jaeger, Florian" w:date="2024-10-05T15:08:00Z" w:initials="TJ">
     <w:p>
       <w:r>
         <w:rPr>
@@ -8087,7 +8214,7 @@
       </w:r>
     </w:p>
   </w:comment>
-  <w:comment w:id="12" w:author="Jaeger, Florian" w:date="2024-10-05T15:18:00Z" w:initials="TJ">
+  <w:comment w:id="13" w:author="Jaeger, Florian" w:date="2024-10-05T15:18:00Z" w:initials="TJ">
     <w:p>
       <w:r>
         <w:rPr>
@@ -8105,7 +8232,7 @@
       </w:r>
     </w:p>
   </w:comment>
-  <w:comment w:id="13" w:author="Jaeger, Florian" w:date="2024-10-05T15:23:00Z" w:initials="TJ">
+  <w:comment w:id="14" w:author="Jaeger, Florian" w:date="2024-10-05T15:23:00Z" w:initials="TJ">
     <w:p>
       <w:r>
         <w:rPr>
@@ -8123,7 +8250,7 @@
       </w:r>
     </w:p>
   </w:comment>
-  <w:comment w:id="14" w:author="Jaeger, Florian" w:date="2024-10-05T15:22:00Z" w:initials="TJ">
+  <w:comment w:id="15" w:author="Jaeger, Florian" w:date="2024-10-05T15:22:00Z" w:initials="TJ">
     <w:p>
       <w:r>
         <w:rPr>
@@ -8141,7 +8268,7 @@
       </w:r>
     </w:p>
   </w:comment>
-  <w:comment w:id="15" w:author="Jaeger, Florian" w:date="2024-10-05T15:48:00Z" w:initials="TJ">
+  <w:comment w:id="16" w:author="Jaeger, Florian" w:date="2024-10-05T15:48:00Z" w:initials="TJ">
     <w:p>
       <w:r>
         <w:rPr>
@@ -8159,7 +8286,7 @@
       </w:r>
     </w:p>
   </w:comment>
-  <w:comment w:id="16" w:author="Anna Persson" w:date="2024-10-07T17:10:00Z" w:initials="AP">
+  <w:comment w:id="17" w:author="Anna Persson" w:date="2024-10-07T17:10:00Z" w:initials="AP">
     <w:p>
       <w:r>
         <w:rPr>
@@ -8177,7 +8304,7 @@
       </w:r>
     </w:p>
   </w:comment>
-  <w:comment w:id="17" w:author="Jaeger, Florian" w:date="2024-10-05T15:46:00Z" w:initials="TJ">
+  <w:comment w:id="18" w:author="Jaeger, Florian" w:date="2024-10-05T15:46:00Z" w:initials="TJ">
     <w:p>
       <w:r>
         <w:rPr>
@@ -8195,7 +8322,7 @@
       </w:r>
     </w:p>
   </w:comment>
-  <w:comment w:id="18" w:author="Jaeger, Florian" w:date="2024-10-05T17:29:00Z" w:initials="TJ">
+  <w:comment w:id="19" w:author="Jaeger, Florian" w:date="2024-10-05T17:29:00Z" w:initials="TJ">
     <w:p>
       <w:r>
         <w:rPr>
@@ -8214,7 +8341,7 @@
       </w:r>
     </w:p>
   </w:comment>
-  <w:comment w:id="19" w:author="Jaeger, Florian" w:date="2024-10-05T16:01:00Z" w:initials="TJ">
+  <w:comment w:id="20" w:author="Jaeger, Florian" w:date="2024-10-05T16:01:00Z" w:initials="TJ">
     <w:p>
       <w:r>
         <w:rPr>
@@ -8232,7 +8359,7 @@
       </w:r>
     </w:p>
   </w:comment>
-  <w:comment w:id="20" w:author="Jaeger, Florian" w:date="2024-10-05T16:06:00Z" w:initials="TJ">
+  <w:comment w:id="21" w:author="Jaeger, Florian" w:date="2024-10-05T16:06:00Z" w:initials="TJ">
     <w:p>
       <w:r>
         <w:rPr>
@@ -8250,7 +8377,7 @@
       </w:r>
     </w:p>
   </w:comment>
-  <w:comment w:id="21" w:author="Anna Persson" w:date="2024-10-09T16:32:00Z" w:initials="AP">
+  <w:comment w:id="22" w:author="Anna Persson" w:date="2024-10-09T16:32:00Z" w:initials="AP">
     <w:p>
       <w:r>
         <w:rPr>
@@ -8268,7 +8395,7 @@
       </w:r>
     </w:p>
   </w:comment>
-  <w:comment w:id="22" w:author="Jaeger, Florian" w:date="2024-10-05T17:24:00Z" w:initials="TJ">
+  <w:comment w:id="23" w:author="Jaeger, Florian" w:date="2024-10-05T17:24:00Z" w:initials="TJ">
     <w:p>
       <w:r>
         <w:rPr>
@@ -8286,7 +8413,7 @@
       </w:r>
     </w:p>
   </w:comment>
-  <w:comment w:id="23" w:author="Jaeger, Florian" w:date="2024-10-05T17:27:00Z" w:initials="TJ">
+  <w:comment w:id="24" w:author="Jaeger, Florian" w:date="2024-10-05T17:27:00Z" w:initials="TJ">
     <w:p>
       <w:r>
         <w:rPr>
@@ -8313,7 +8440,7 @@
       </w:r>
     </w:p>
   </w:comment>
-  <w:comment w:id="24" w:author="Jaeger, Florian" w:date="2024-10-05T16:00:00Z" w:initials="TJ">
+  <w:comment w:id="25" w:author="Jaeger, Florian" w:date="2024-10-05T16:00:00Z" w:initials="TJ">
     <w:p>
       <w:r>
         <w:rPr>
@@ -8331,7 +8458,7 @@
       </w:r>
     </w:p>
   </w:comment>
-  <w:comment w:id="25" w:author="Anna Persson" w:date="2024-10-09T17:30:00Z" w:initials="AP">
+  <w:comment w:id="26" w:author="Anna Persson" w:date="2024-10-09T17:30:00Z" w:initials="AP">
     <w:p>
       <w:r>
         <w:rPr>
@@ -8349,7 +8476,7 @@
       </w:r>
     </w:p>
   </w:comment>
-  <w:comment w:id="26" w:author="Jaeger, Florian" w:date="2024-10-05T16:01:00Z" w:initials="TJ">
+  <w:comment w:id="27" w:author="Jaeger, Florian" w:date="2024-10-05T16:01:00Z" w:initials="TJ">
     <w:p>
       <w:r>
         <w:rPr>
@@ -8375,8 +8502,9 @@
   <w15:commentEx w15:paraId="36C73E1E" w15:done="0"/>
   <w15:commentEx w15:paraId="2A01B955" w15:done="0"/>
   <w15:commentEx w15:paraId="3CEB9285" w15:done="1"/>
-  <w15:commentEx w15:paraId="557D9CA2" w15:done="0"/>
+  <w15:commentEx w15:paraId="6250D707" w15:done="0"/>
   <w15:commentEx w15:paraId="06C9BEBC" w15:done="0"/>
+  <w15:commentEx w15:paraId="03BB6313" w15:done="1"/>
   <w15:commentEx w15:paraId="5ECBB288" w15:done="1"/>
   <w15:commentEx w15:paraId="478CFE32" w15:paraIdParent="5ECBB288" w15:done="1"/>
   <w15:commentEx w15:paraId="0700A87F" w15:paraIdParent="5ECBB288" w15:done="1"/>
@@ -8407,8 +8535,9 @@
   <w16cex:commentExtensible w16cex:durableId="41C17B1F" w16cex:dateUtc="2024-10-05T18:54:00Z"/>
   <w16cex:commentExtensible w16cex:durableId="2113386D" w16cex:dateUtc="2024-10-07T15:20:00Z"/>
   <w16cex:commentExtensible w16cex:durableId="20CD3963" w16cex:dateUtc="2024-10-05T18:58:00Z"/>
+  <w16cex:commentExtensible w16cex:durableId="0B641E08" w16cex:dateUtc="2024-10-11T16:48:00Z"/>
+  <w16cex:commentExtensible w16cex:durableId="131B2417" w16cex:dateUtc="2024-10-08T12:37:00Z"/>
   <w16cex:commentExtensible w16cex:durableId="005DAC81" w16cex:dateUtc="2024-10-05T19:00:00Z"/>
-  <w16cex:commentExtensible w16cex:durableId="131B2417" w16cex:dateUtc="2024-10-08T12:37:00Z"/>
   <w16cex:commentExtensible w16cex:durableId="54379488" w16cex:dateUtc="2024-10-05T19:02:00Z"/>
   <w16cex:commentExtensible w16cex:durableId="361A407C" w16cex:dateUtc="2024-10-05T19:03:00Z"/>
   <w16cex:commentExtensible w16cex:durableId="68C7CA45" w16cex:dateUtc="2024-10-05T19:04:00Z"/>
@@ -8439,8 +8568,9 @@
   <w16cid:commentId w16cid:paraId="36C73E1E" w16cid:durableId="41C17B1F"/>
   <w16cid:commentId w16cid:paraId="2A01B955" w16cid:durableId="2113386D"/>
   <w16cid:commentId w16cid:paraId="3CEB9285" w16cid:durableId="20CD3963"/>
-  <w16cid:commentId w16cid:paraId="557D9CA2" w16cid:durableId="005DAC81"/>
+  <w16cid:commentId w16cid:paraId="6250D707" w16cid:durableId="0B641E08"/>
   <w16cid:commentId w16cid:paraId="06C9BEBC" w16cid:durableId="131B2417"/>
+  <w16cid:commentId w16cid:paraId="03BB6313" w16cid:durableId="005DAC81"/>
   <w16cid:commentId w16cid:paraId="5ECBB288" w16cid:durableId="54379488"/>
   <w16cid:commentId w16cid:paraId="478CFE32" w16cid:durableId="361A407C"/>
   <w16cid:commentId w16cid:paraId="0700A87F" w16cid:durableId="68C7CA45"/>

--- a/output/papers/JASA - Round 2/Author response (JASA, Persson, Barreda & Jaeger, 2024).docx
+++ b/output/papers/JASA - Round 2/Author response (JASA, Persson, Barreda & Jaeger, 2024).docx
@@ -1226,27 +1226,15 @@
           <w14:ligatures w14:val="none"/>
         </w:rPr>
       </w:pPr>
-      <w:proofErr w:type="spellStart"/>
-      <w:r>
-        <w:rPr>
-          <w:rFonts w:eastAsia="Times New Roman" w:cs="Times New Roman"/>
-          <w:color w:val="0070C0"/>
-          <w:kern w:val="0"/>
-          <w:lang w:val="en-US" w:eastAsia="sv-SE"/>
-          <w14:ligatures w14:val="none"/>
-        </w:rPr>
-        <w:t xml:space="preserve">Thanks </w:t>
-      </w:r>
-      <w:proofErr w:type="spellEnd"/>
-      <w:r>
-        <w:rPr>
-          <w:rFonts w:eastAsia="Times New Roman" w:cs="Times New Roman"/>
-          <w:color w:val="0070C0"/>
-          <w:kern w:val="0"/>
-          <w:lang w:val="en-US" w:eastAsia="sv-SE"/>
-          <w14:ligatures w14:val="none"/>
-        </w:rPr>
-        <w:t>for this observation. We have now adjustments to this end in the i</w:t>
+      <w:r>
+        <w:rPr>
+          <w:rFonts w:eastAsia="Times New Roman" w:cs="Times New Roman"/>
+          <w:color w:val="0070C0"/>
+          <w:kern w:val="0"/>
+          <w:lang w:val="en-US" w:eastAsia="sv-SE"/>
+          <w14:ligatures w14:val="none"/>
+        </w:rPr>
+        <w:t>Thanks for this observation. We have now adjustments to this end in the i</w:t>
       </w:r>
       <w:r>
         <w:rPr>
@@ -4473,7 +4461,27 @@
           <w:lang w:val="en-US" w:eastAsia="sv-SE"/>
           <w14:ligatures w14:val="none"/>
         </w:rPr>
-        <w:t xml:space="preserve"> we note that decreased consistency is *expected* for Experiment 1 and any other experiment that does not solely present recordings of hyper-articulated prototypical vowel tokens. And critically, this is not a weakness but a strength: adequate models of normalization need to capture human perception not only for prototypical vowel instances but also instances of vowels that fall between the category means.</w:t>
+        <w:t xml:space="preserve"> we note that decreased consistency is *expected* for Experiment 1</w:t>
+      </w:r>
+      <w:r>
+        <w:rPr>
+          <w:rFonts w:eastAsia="Times New Roman" w:cs="Times New Roman"/>
+          <w:color w:val="0070C0"/>
+          <w:kern w:val="0"/>
+          <w:lang w:val="en-US" w:eastAsia="sv-SE"/>
+          <w14:ligatures w14:val="none"/>
+        </w:rPr>
+        <w:t>b</w:t>
+      </w:r>
+      <w:r>
+        <w:rPr>
+          <w:rFonts w:eastAsia="Times New Roman" w:cs="Times New Roman"/>
+          <w:color w:val="0070C0"/>
+          <w:kern w:val="0"/>
+          <w:lang w:val="en-US" w:eastAsia="sv-SE"/>
+          <w14:ligatures w14:val="none"/>
+        </w:rPr>
+        <w:t xml:space="preserve"> and any other experiment that does not solely present recordings of hyper-articulated prototypical vowel tokens. And critically, this is not a weakness but a strength: adequate models of normalization need to capture human perception not only for prototypical vowel instances but also instances of vowels that fall between the category means.</w:t>
       </w:r>
       <w:commentRangeEnd w:id="15"/>
       <w:r>
@@ -5796,6 +5804,7 @@
         <w:t xml:space="preserve">. </w:t>
       </w:r>
       <w:commentRangeStart w:id="18"/>
+      <w:commentRangeStart w:id="19"/>
       <w:r>
         <w:rPr>
           <w:rFonts w:eastAsia="Times New Roman" w:cs="Times New Roman"/>
@@ -5840,6 +5849,13 @@
         </w:rPr>
         <w:commentReference w:id="18"/>
       </w:r>
+      <w:commentRangeEnd w:id="19"/>
+      <w:r>
+        <w:rPr>
+          <w:rStyle w:val="Kommentarsreferens"/>
+        </w:rPr>
+        <w:commentReference w:id="19"/>
+      </w:r>
     </w:p>
     <w:p>
       <w:pPr>
@@ -5901,7 +5917,7 @@
         </w:rPr>
         <w:t xml:space="preserve">[121] - </w:t>
       </w:r>
-      <w:commentRangeStart w:id="19"/>
+      <w:commentRangeStart w:id="20"/>
       <w:r>
         <w:rPr>
           <w:rFonts w:cs="Segoe UI Symbol"/>
@@ -6142,12 +6158,12 @@
         </w:rPr>
         <w:t>https://doi.org/10.1121/1.406884</w:t>
       </w:r>
-      <w:commentRangeEnd w:id="19"/>
+      <w:commentRangeEnd w:id="20"/>
       <w:r>
         <w:rPr>
           <w:rStyle w:val="Kommentarsreferens"/>
         </w:rPr>
-        <w:commentReference w:id="19"/>
+        <w:commentReference w:id="20"/>
       </w:r>
     </w:p>
     <w:p>
@@ -6348,14 +6364,35 @@
           <w:lang w:val="en-US"/>
         </w:rPr>
       </w:pPr>
-      <w:r>
-        <w:rPr>
-          <w:rFonts w:cs="Segoe UI Symbol"/>
-          <w:color w:val="000000"/>
-          <w:kern w:val="0"/>
-          <w:lang w:val="en-US"/>
-        </w:rPr>
-        <w:t>[316] – “stimuli that were predominantly categorized as /u/” – same stimuli? or same measured</w:t>
+      <w:commentRangeStart w:id="21"/>
+      <w:r>
+        <w:rPr>
+          <w:rFonts w:cs="Segoe UI Symbol"/>
+          <w:color w:val="000000"/>
+          <w:kern w:val="0"/>
+          <w:lang w:val="en-US"/>
+        </w:rPr>
+        <w:t xml:space="preserve">Figure 4 – I believe that </w:t>
+      </w:r>
+      <w:proofErr w:type="spellStart"/>
+      <w:r>
+        <w:rPr>
+          <w:rFonts w:cs="Segoe UI Symbol"/>
+          <w:color w:val="000000"/>
+          <w:kern w:val="0"/>
+          <w:lang w:val="en-US"/>
+        </w:rPr>
+        <w:t>Lehiste</w:t>
+      </w:r>
+      <w:proofErr w:type="spellEnd"/>
+      <w:r>
+        <w:rPr>
+          <w:rFonts w:cs="Segoe UI Symbol"/>
+          <w:color w:val="000000"/>
+          <w:kern w:val="0"/>
+          <w:lang w:val="en-US"/>
+        </w:rPr>
+        <w:t xml:space="preserve"> and Meltzer also found that [ae] and [a] were relatively well</w:t>
       </w:r>
       <w:r>
         <w:rPr>
@@ -6373,7 +6410,14 @@
           <w:kern w:val="0"/>
           <w:lang w:val="en-US"/>
         </w:rPr>
-        <w:t>formants at vowel midpoint?</w:t>
+        <w:t>perceived in steady-state synthetic vowel stimuli. Any thoughts about why this might be?</w:t>
+      </w:r>
+      <w:commentRangeEnd w:id="21"/>
+      <w:r>
+        <w:rPr>
+          <w:rStyle w:val="Kommentarsreferens"/>
+        </w:rPr>
+        <w:commentReference w:id="21"/>
       </w:r>
     </w:p>
     <w:p>
@@ -6383,38 +6427,46 @@
           <w:rFonts w:cs="Segoe UI Symbol"/>
           <w:color w:val="000000"/>
           <w:kern w:val="0"/>
-          <w:lang w:val="en-US"/>
-        </w:rPr>
-      </w:pPr>
-      <w:commentRangeStart w:id="20"/>
-      <w:r>
-        <w:rPr>
-          <w:rFonts w:cs="Segoe UI Symbol"/>
-          <w:color w:val="000000"/>
-          <w:kern w:val="0"/>
-          <w:lang w:val="en-US"/>
-        </w:rPr>
-        <w:t xml:space="preserve">Figure 4 – I believe that </w:t>
-      </w:r>
-      <w:proofErr w:type="spellStart"/>
-      <w:r>
-        <w:rPr>
-          <w:rFonts w:cs="Segoe UI Symbol"/>
-          <w:color w:val="000000"/>
-          <w:kern w:val="0"/>
-          <w:lang w:val="en-US"/>
-        </w:rPr>
-        <w:t>Lehiste</w:t>
-      </w:r>
-      <w:proofErr w:type="spellEnd"/>
-      <w:r>
-        <w:rPr>
-          <w:rFonts w:cs="Segoe UI Symbol"/>
-          <w:color w:val="000000"/>
-          <w:kern w:val="0"/>
-          <w:lang w:val="en-US"/>
-        </w:rPr>
-        <w:t xml:space="preserve"> and Meltzer also found that [ae] and [a] were relatively well</w:t>
+        </w:rPr>
+      </w:pPr>
+      <w:r>
+        <w:rPr>
+          <w:rFonts w:cs="Segoe UI Symbol"/>
+          <w:color w:val="000000"/>
+          <w:kern w:val="0"/>
+          <w:lang w:val="en-US"/>
+        </w:rPr>
+        <w:t xml:space="preserve">[241] </w:t>
+      </w:r>
+      <w:commentRangeStart w:id="22"/>
+      <w:r>
+        <w:rPr>
+          <w:rFonts w:cs="Segoe UI Symbol"/>
+          <w:color w:val="000000"/>
+          <w:kern w:val="0"/>
+          <w:lang w:val="en-US"/>
+        </w:rPr>
+        <w:t xml:space="preserve">Figure 3. Since confusions between words </w:t>
+      </w:r>
+      <w:proofErr w:type="gramStart"/>
+      <w:r>
+        <w:rPr>
+          <w:rFonts w:cs="Segoe UI Symbol"/>
+          <w:color w:val="000000"/>
+          <w:kern w:val="0"/>
+          <w:lang w:val="en-US"/>
+        </w:rPr>
+        <w:t>is</w:t>
+      </w:r>
+      <w:proofErr w:type="gramEnd"/>
+      <w:r>
+        <w:rPr>
+          <w:rFonts w:cs="Segoe UI Symbol"/>
+          <w:color w:val="000000"/>
+          <w:kern w:val="0"/>
+          <w:lang w:val="en-US"/>
+        </w:rPr>
+        <w:t xml:space="preserve"> an issue in discussing the perception results,</w:t>
       </w:r>
       <w:r>
         <w:rPr>
@@ -6432,14 +6484,14 @@
           <w:kern w:val="0"/>
           <w:lang w:val="en-US"/>
         </w:rPr>
-        <w:t>perceived in steady-state synthetic vowel stimuli. Any thoughts about why this might be?</w:t>
-      </w:r>
-      <w:commentRangeEnd w:id="20"/>
+        <w:t>please show all eight test words in natural and synthetic versions.</w:t>
+      </w:r>
+      <w:commentRangeEnd w:id="22"/>
       <w:r>
         <w:rPr>
           <w:rStyle w:val="Kommentarsreferens"/>
         </w:rPr>
-        <w:commentReference w:id="20"/>
+        <w:commentReference w:id="22"/>
       </w:r>
     </w:p>
     <w:p>
@@ -6545,8 +6597,8 @@
           <w14:ligatures w14:val="none"/>
         </w:rPr>
       </w:pPr>
-      <w:commentRangeStart w:id="21"/>
-      <w:commentRangeStart w:id="22"/>
+      <w:commentRangeStart w:id="23"/>
+      <w:commentRangeStart w:id="24"/>
       <w:r>
         <w:rPr>
           <w:rFonts w:eastAsia="Times New Roman" w:cs="Times New Roman"/>
@@ -6579,19 +6631,19 @@
         </w:rPr>
         <w:t xml:space="preserve"> the vowel recordings that the majority of participants heard as [I].</w:t>
       </w:r>
-      <w:commentRangeEnd w:id="21"/>
+      <w:commentRangeEnd w:id="23"/>
       <w:r>
         <w:rPr>
           <w:rStyle w:val="Kommentarsreferens"/>
         </w:rPr>
-        <w:commentReference w:id="21"/>
-      </w:r>
-      <w:commentRangeEnd w:id="22"/>
+        <w:commentReference w:id="23"/>
+      </w:r>
+      <w:commentRangeEnd w:id="24"/>
       <w:r>
         <w:rPr>
           <w:rStyle w:val="Kommentarsreferens"/>
         </w:rPr>
-        <w:commentReference w:id="22"/>
+        <w:commentReference w:id="24"/>
       </w:r>
     </w:p>
     <w:p>
@@ -6712,7 +6764,6 @@
         </w:rPr>
         <w:t xml:space="preserve">We now briefly point to these complications when we first introduce the ASP </w:t>
       </w:r>
-      <w:proofErr w:type="gramStart"/>
       <w:r>
         <w:rPr>
           <w:rFonts w:eastAsia="Times New Roman" w:cs="Times New Roman"/>
@@ -6723,9 +6774,8 @@
           <w:lang w:val="en-US" w:eastAsia="sv-SE"/>
           <w14:ligatures w14:val="none"/>
         </w:rPr>
-        <w:t>architecture, and</w:t>
-      </w:r>
-      <w:proofErr w:type="gramEnd"/>
+        <w:t>architecture and</w:t>
+      </w:r>
       <w:r>
         <w:rPr>
           <w:rFonts w:eastAsia="Times New Roman" w:cs="Times New Roman"/>
@@ -7382,7 +7432,7 @@
         </w:rPr>
         <w:t xml:space="preserve">The likelihood numbers in the figure can be meaningfully interpreted relative to those baselines. </w:t>
       </w:r>
-      <w:commentRangeStart w:id="23"/>
+      <w:commentRangeStart w:id="25"/>
       <w:r>
         <w:rPr>
           <w:rFonts w:eastAsia="Times New Roman" w:cs="Times New Roman"/>
@@ -7393,12 +7443,12 @@
         </w:rPr>
         <w:t>We have now also added these numbers into the figures.</w:t>
       </w:r>
-      <w:commentRangeEnd w:id="23"/>
+      <w:commentRangeEnd w:id="25"/>
       <w:r>
         <w:rPr>
           <w:rStyle w:val="Kommentarsreferens"/>
         </w:rPr>
-        <w:commentReference w:id="23"/>
+        <w:commentReference w:id="25"/>
       </w:r>
     </w:p>
     <w:p>
@@ -7594,7 +7644,7 @@
         </w:rPr>
         <w:t xml:space="preserve"> work (and echoed in Johnson, 2021). </w:t>
       </w:r>
-      <w:commentRangeStart w:id="24"/>
+      <w:commentRangeStart w:id="26"/>
       <w:r>
         <w:rPr>
           <w:rFonts w:eastAsia="Times New Roman" w:cs="Times New Roman"/>
@@ -7607,12 +7657,12 @@
         </w:rPr>
         <w:t>We now briefly clarify this in the general discussion.</w:t>
       </w:r>
-      <w:commentRangeEnd w:id="24"/>
+      <w:commentRangeEnd w:id="26"/>
       <w:r>
         <w:rPr>
           <w:rStyle w:val="Kommentarsreferens"/>
         </w:rPr>
-        <w:commentReference w:id="24"/>
+        <w:commentReference w:id="26"/>
       </w:r>
     </w:p>
     <w:p>
@@ -7722,8 +7772,8 @@
         </w:rPr>
         <w:t xml:space="preserve">English” isn’t very limiting. Was she from Boston, New York, Maine, </w:t>
       </w:r>
-      <w:commentRangeStart w:id="25"/>
-      <w:commentRangeStart w:id="26"/>
+      <w:commentRangeStart w:id="27"/>
+      <w:commentRangeStart w:id="28"/>
       <w:r>
         <w:rPr>
           <w:rFonts w:cs="Segoe UI Symbol"/>
@@ -7733,19 +7783,19 @@
         </w:rPr>
         <w:t>Buffalo? It matters.</w:t>
       </w:r>
-      <w:commentRangeEnd w:id="25"/>
+      <w:commentRangeEnd w:id="27"/>
       <w:r>
         <w:rPr>
           <w:rStyle w:val="Kommentarsreferens"/>
         </w:rPr>
-        <w:commentReference w:id="25"/>
-      </w:r>
-      <w:commentRangeEnd w:id="26"/>
+        <w:commentReference w:id="27"/>
+      </w:r>
+      <w:commentRangeEnd w:id="28"/>
       <w:r>
         <w:rPr>
           <w:rStyle w:val="Kommentarsreferens"/>
         </w:rPr>
-        <w:commentReference w:id="26"/>
+        <w:commentReference w:id="28"/>
       </w:r>
       <w:r>
         <w:rPr>
@@ -7826,48 +7876,34 @@
           <w:kern w:val="0"/>
           <w:lang w:val="en-US"/>
         </w:rPr>
-        <w:t>Please confirm that this is so.</w:t>
-      </w:r>
-    </w:p>
-    <w:p>
-      <w:pPr>
-        <w:spacing w:line="240" w:lineRule="auto"/>
-        <w:rPr>
-          <w:rFonts w:cs="Segoe UI Symbol"/>
-          <w:color w:val="000000"/>
-          <w:kern w:val="0"/>
-          <w:lang w:val="en-US"/>
-        </w:rPr>
-      </w:pPr>
-      <w:commentRangeStart w:id="27"/>
-      <w:r>
-        <w:rPr>
-          <w:rFonts w:cs="Segoe UI Symbol"/>
-          <w:color w:val="000000"/>
-          <w:kern w:val="0"/>
-          <w:lang w:val="en-US"/>
-        </w:rPr>
-        <w:t xml:space="preserve">Figure 3. Since confusions between words </w:t>
-      </w:r>
-      <w:proofErr w:type="gramStart"/>
-      <w:r>
-        <w:rPr>
-          <w:rFonts w:cs="Segoe UI Symbol"/>
-          <w:color w:val="000000"/>
-          <w:kern w:val="0"/>
-          <w:lang w:val="en-US"/>
-        </w:rPr>
-        <w:t>is</w:t>
-      </w:r>
-      <w:proofErr w:type="gramEnd"/>
-      <w:r>
-        <w:rPr>
-          <w:rFonts w:cs="Segoe UI Symbol"/>
-          <w:color w:val="000000"/>
-          <w:kern w:val="0"/>
-          <w:lang w:val="en-US"/>
-        </w:rPr>
-        <w:t xml:space="preserve"> an issue in discussing the perception results,</w:t>
+        <w:t>Please confirm that this is so</w:t>
+      </w:r>
+      <w:r>
+        <w:rPr>
+          <w:rFonts w:cs="Segoe UI Symbol"/>
+          <w:color w:val="000000"/>
+          <w:kern w:val="0"/>
+          <w:lang w:val="en-US"/>
+        </w:rPr>
+        <w:t>.</w:t>
+      </w:r>
+      <w:r>
+        <w:rPr>
+          <w:rFonts w:cs="Segoe UI Symbol"/>
+          <w:color w:val="000000"/>
+          <w:kern w:val="0"/>
+          <w:lang w:val="en-US"/>
+        </w:rPr>
+        <w:br/>
+      </w:r>
+      <w:r>
+        <w:rPr>
+          <w:rFonts w:cs="Segoe UI Symbol"/>
+          <w:color w:val="000000"/>
+          <w:kern w:val="0"/>
+          <w:lang w:val="en-US"/>
+        </w:rPr>
+        <w:t>[247] -- Regarding the narrowing of bandwidth over time in the stimulus, remind us why Wade et</w:t>
       </w:r>
       <w:r>
         <w:rPr>
@@ -7885,14 +7921,43 @@
           <w:kern w:val="0"/>
           <w:lang w:val="en-US"/>
         </w:rPr>
-        <w:t>please show all eight test words in natural and synthetic versions.</w:t>
-      </w:r>
-      <w:commentRangeEnd w:id="27"/>
-      <w:r>
-        <w:rPr>
-          <w:rStyle w:val="Kommentarsreferens"/>
-        </w:rPr>
-        <w:commentReference w:id="27"/>
+        <w:t>al. did this? It is a bit vague to describe the effect of bandwidth narrowing as making formants</w:t>
+      </w:r>
+      <w:r>
+        <w:rPr>
+          <w:rFonts w:cs="Segoe UI Symbol"/>
+          <w:color w:val="000000"/>
+          <w:kern w:val="0"/>
+          <w:lang w:val="en-US"/>
+        </w:rPr>
+        <w:t xml:space="preserve"> </w:t>
+      </w:r>
+      <w:r>
+        <w:rPr>
+          <w:rFonts w:cs="Segoe UI Symbol"/>
+          <w:color w:val="000000"/>
+          <w:kern w:val="0"/>
+          <w:lang w:val="en-US"/>
+        </w:rPr>
+        <w:t>‘stronger’. Perhaps point out that narrowing bandwidth results in higher amplitude spectral</w:t>
+      </w:r>
+      <w:r>
+        <w:rPr>
+          <w:rFonts w:cs="Segoe UI Symbol"/>
+          <w:color w:val="000000"/>
+          <w:kern w:val="0"/>
+          <w:lang w:val="en-US"/>
+        </w:rPr>
+        <w:t xml:space="preserve"> </w:t>
+      </w:r>
+      <w:r>
+        <w:rPr>
+          <w:rFonts w:cs="Segoe UI Symbol"/>
+          <w:color w:val="000000"/>
+          <w:kern w:val="0"/>
+          <w:lang w:val="en-US"/>
+        </w:rPr>
+        <w:t>peaks, and greater separation of peaks,</w:t>
       </w:r>
       <w:r>
         <w:rPr>
@@ -7910,7 +7975,7 @@
           <w:kern w:val="0"/>
           <w:lang w:val="en-US"/>
         </w:rPr>
-        <w:t>[247] -- Regarding the narrowing of bandwidth over time in the stimulus, remind us why Wade et</w:t>
+        <w:t>[316] – “stimuli that were predominantly categorized as /u/” – same stimuli? or same measured</w:t>
       </w:r>
       <w:r>
         <w:rPr>
@@ -7928,43 +7993,7 @@
           <w:kern w:val="0"/>
           <w:lang w:val="en-US"/>
         </w:rPr>
-        <w:t>al. did this? It is a bit vague to describe the effect of bandwidth narrowing as making formants</w:t>
-      </w:r>
-      <w:r>
-        <w:rPr>
-          <w:rFonts w:cs="Segoe UI Symbol"/>
-          <w:color w:val="000000"/>
-          <w:kern w:val="0"/>
-          <w:lang w:val="en-US"/>
-        </w:rPr>
-        <w:t xml:space="preserve"> </w:t>
-      </w:r>
-      <w:r>
-        <w:rPr>
-          <w:rFonts w:cs="Segoe UI Symbol"/>
-          <w:color w:val="000000"/>
-          <w:kern w:val="0"/>
-          <w:lang w:val="en-US"/>
-        </w:rPr>
-        <w:t>‘stronger’. Perhaps point out that narrowing bandwidth results in higher amplitude spectral</w:t>
-      </w:r>
-      <w:r>
-        <w:rPr>
-          <w:rFonts w:cs="Segoe UI Symbol"/>
-          <w:color w:val="000000"/>
-          <w:kern w:val="0"/>
-          <w:lang w:val="en-US"/>
-        </w:rPr>
-        <w:t xml:space="preserve"> </w:t>
-      </w:r>
-      <w:r>
-        <w:rPr>
-          <w:rFonts w:cs="Segoe UI Symbol"/>
-          <w:color w:val="000000"/>
-          <w:kern w:val="0"/>
-          <w:lang w:val="en-US"/>
-        </w:rPr>
-        <w:t>peaks, and greater separation of peaks,</w:t>
+        <w:t>formants at vowel midpoint?</w:t>
       </w:r>
     </w:p>
     <w:sectPr>
@@ -8322,7 +8351,25 @@
       </w:r>
     </w:p>
   </w:comment>
-  <w:comment w:id="19" w:author="Jaeger, Florian" w:date="2024-10-05T17:29:00Z" w:initials="TJ">
+  <w:comment w:id="19" w:author="Anna Persson" w:date="2024-10-14T16:46:00Z" w:initials="AP">
+    <w:p>
+      <w:r>
+        <w:rPr>
+          <w:rStyle w:val="Kommentarsreferens"/>
+        </w:rPr>
+        <w:annotationRef/>
+      </w:r>
+      <w:r>
+        <w:rPr>
+          <w:color w:val="000000"/>
+          <w:sz w:val="20"/>
+          <w:szCs w:val="20"/>
+        </w:rPr>
+        <w:t>I have added this as a footnote where the likelihoods are reported for the best-performing accounts. Is that ok?</w:t>
+      </w:r>
+    </w:p>
+  </w:comment>
+  <w:comment w:id="20" w:author="Jaeger, Florian" w:date="2024-10-05T17:29:00Z" w:initials="TJ">
     <w:p>
       <w:r>
         <w:rPr>
@@ -8341,7 +8388,7 @@
       </w:r>
     </w:p>
   </w:comment>
-  <w:comment w:id="20" w:author="Jaeger, Florian" w:date="2024-10-05T16:01:00Z" w:initials="TJ">
+  <w:comment w:id="21" w:author="Jaeger, Florian" w:date="2024-10-05T16:01:00Z" w:initials="TJ">
     <w:p>
       <w:r>
         <w:rPr>
@@ -8359,7 +8406,7 @@
       </w:r>
     </w:p>
   </w:comment>
-  <w:comment w:id="21" w:author="Jaeger, Florian" w:date="2024-10-05T16:06:00Z" w:initials="TJ">
+  <w:comment w:id="22" w:author="Jaeger, Florian" w:date="2024-10-05T16:01:00Z" w:initials="TJ">
     <w:p>
       <w:r>
         <w:rPr>
@@ -8373,11 +8420,11 @@
           <w:sz w:val="20"/>
           <w:szCs w:val="20"/>
         </w:rPr>
-        <w:t>correct? check whether text / caption should be clearer?</w:t>
+        <w:t>could do into SI? up to you. but we should show it somewhere.</w:t>
       </w:r>
     </w:p>
   </w:comment>
-  <w:comment w:id="22" w:author="Anna Persson" w:date="2024-10-09T16:32:00Z" w:initials="AP">
+  <w:comment w:id="23" w:author="Jaeger, Florian" w:date="2024-10-05T16:06:00Z" w:initials="TJ">
     <w:p>
       <w:r>
         <w:rPr>
@@ -8391,11 +8438,11 @@
           <w:sz w:val="20"/>
           <w:szCs w:val="20"/>
         </w:rPr>
-        <w:t>Yes, correct. I don’t think that further clarifications to text or caption are necessary, but please check.</w:t>
+        <w:t>correct? check whether text / caption should be clearer?</w:t>
       </w:r>
     </w:p>
   </w:comment>
-  <w:comment w:id="23" w:author="Jaeger, Florian" w:date="2024-10-05T17:24:00Z" w:initials="TJ">
+  <w:comment w:id="24" w:author="Anna Persson" w:date="2024-10-09T16:32:00Z" w:initials="AP">
     <w:p>
       <w:r>
         <w:rPr>
@@ -8409,11 +8456,29 @@
           <w:sz w:val="20"/>
           <w:szCs w:val="20"/>
         </w:rPr>
+        <w:t>Yes, correct. I don’t think that further clarifications to text or caption are necessary, but please check.</w:t>
+      </w:r>
+    </w:p>
+  </w:comment>
+  <w:comment w:id="25" w:author="Jaeger, Florian" w:date="2024-10-05T17:24:00Z" w:initials="TJ">
+    <w:p>
+      <w:r>
+        <w:rPr>
+          <w:rStyle w:val="Kommentarsreferens"/>
+        </w:rPr>
+        <w:annotationRef/>
+      </w:r>
+      <w:r>
+        <w:rPr>
+          <w:color w:val="000000"/>
+          <w:sz w:val="20"/>
+          <w:szCs w:val="20"/>
+        </w:rPr>
         <w:t>to do: add floor and ceiling as text annotations  into the figure. “Chance likelihood: XXX”, “Best-possible likelihood: xXX”</w:t>
       </w:r>
     </w:p>
   </w:comment>
-  <w:comment w:id="24" w:author="Jaeger, Florian" w:date="2024-10-05T17:27:00Z" w:initials="TJ">
+  <w:comment w:id="26" w:author="Jaeger, Florian" w:date="2024-10-05T17:27:00Z" w:initials="TJ">
     <w:p>
       <w:r>
         <w:rPr>
@@ -8440,7 +8505,7 @@
       </w:r>
     </w:p>
   </w:comment>
-  <w:comment w:id="25" w:author="Jaeger, Florian" w:date="2024-10-05T16:00:00Z" w:initials="TJ">
+  <w:comment w:id="27" w:author="Jaeger, Florian" w:date="2024-10-05T16:00:00Z" w:initials="TJ">
     <w:p>
       <w:r>
         <w:rPr>
@@ -8458,7 +8523,7 @@
       </w:r>
     </w:p>
   </w:comment>
-  <w:comment w:id="26" w:author="Anna Persson" w:date="2024-10-09T17:30:00Z" w:initials="AP">
+  <w:comment w:id="28" w:author="Anna Persson" w:date="2024-10-09T17:30:00Z" w:initials="AP">
     <w:p>
       <w:r>
         <w:rPr>
@@ -8473,24 +8538,6 @@
           <w:szCs w:val="20"/>
         </w:rPr>
         <w:t>I’ve added all information I have in this regard (CT).</w:t>
-      </w:r>
-    </w:p>
-  </w:comment>
-  <w:comment w:id="27" w:author="Jaeger, Florian" w:date="2024-10-05T16:01:00Z" w:initials="TJ">
-    <w:p>
-      <w:r>
-        <w:rPr>
-          <w:rStyle w:val="Kommentarsreferens"/>
-        </w:rPr>
-        <w:annotationRef/>
-      </w:r>
-      <w:r>
-        <w:rPr>
-          <w:color w:val="000000"/>
-          <w:sz w:val="20"/>
-          <w:szCs w:val="20"/>
-        </w:rPr>
-        <w:t>could do into SI? up to you. but we should show it somewhere.</w:t>
       </w:r>
     </w:p>
   </w:comment>
@@ -8518,15 +8565,16 @@
   <w15:commentEx w15:paraId="689C6817" w15:done="0"/>
   <w15:commentEx w15:paraId="17187479" w15:paraIdParent="689C6817" w15:done="0"/>
   <w15:commentEx w15:paraId="152EAA48" w15:done="0"/>
+  <w15:commentEx w15:paraId="5A646275" w15:paraIdParent="152EAA48" w15:done="0"/>
   <w15:commentEx w15:paraId="2228D274" w15:done="0"/>
   <w15:commentEx w15:paraId="593A6C4A" w15:done="0"/>
+  <w15:commentEx w15:paraId="79EF3A24" w15:done="0"/>
   <w15:commentEx w15:paraId="3159283A" w15:done="0"/>
   <w15:commentEx w15:paraId="5C8F9ACC" w15:paraIdParent="3159283A" w15:done="0"/>
   <w15:commentEx w15:paraId="44690EA3" w15:done="1"/>
   <w15:commentEx w15:paraId="0D636DB1" w15:done="0"/>
   <w15:commentEx w15:paraId="63CE06D7" w15:done="0"/>
   <w15:commentEx w15:paraId="04238BAF" w15:paraIdParent="63CE06D7" w15:done="0"/>
-  <w15:commentEx w15:paraId="3C5BFFB4" w15:done="0"/>
 </w15:commentsEx>
 </file>
 
@@ -8551,15 +8599,16 @@
   <w16cex:commentExtensible w16cex:durableId="5591C1A8" w16cex:dateUtc="2024-10-05T19:48:00Z"/>
   <w16cex:commentExtensible w16cex:durableId="5A4DB7FD" w16cex:dateUtc="2024-10-07T15:10:00Z"/>
   <w16cex:commentExtensible w16cex:durableId="0552D3BC" w16cex:dateUtc="2024-10-05T19:46:00Z"/>
+  <w16cex:commentExtensible w16cex:durableId="701543B1" w16cex:dateUtc="2024-10-14T14:46:00Z"/>
   <w16cex:commentExtensible w16cex:durableId="70DE3D94" w16cex:dateUtc="2024-10-05T21:29:00Z"/>
   <w16cex:commentExtensible w16cex:durableId="6FF26A98" w16cex:dateUtc="2024-10-05T20:01:00Z"/>
+  <w16cex:commentExtensible w16cex:durableId="7508AA92" w16cex:dateUtc="2024-10-05T20:01:00Z"/>
   <w16cex:commentExtensible w16cex:durableId="17468497" w16cex:dateUtc="2024-10-05T20:06:00Z"/>
   <w16cex:commentExtensible w16cex:durableId="6AA9339E" w16cex:dateUtc="2024-10-09T14:32:00Z"/>
   <w16cex:commentExtensible w16cex:durableId="1756ED06" w16cex:dateUtc="2024-10-05T21:24:00Z"/>
   <w16cex:commentExtensible w16cex:durableId="0653F20C" w16cex:dateUtc="2024-10-05T21:27:00Z"/>
   <w16cex:commentExtensible w16cex:durableId="4D1CF6E7" w16cex:dateUtc="2024-10-05T20:00:00Z"/>
   <w16cex:commentExtensible w16cex:durableId="0675ADC6" w16cex:dateUtc="2024-10-09T15:30:00Z"/>
-  <w16cex:commentExtensible w16cex:durableId="7508AA92" w16cex:dateUtc="2024-10-05T20:01:00Z"/>
 </w16cex:commentsExtensible>
 </file>
 
@@ -8584,15 +8633,16 @@
   <w16cid:commentId w16cid:paraId="689C6817" w16cid:durableId="5591C1A8"/>
   <w16cid:commentId w16cid:paraId="17187479" w16cid:durableId="5A4DB7FD"/>
   <w16cid:commentId w16cid:paraId="152EAA48" w16cid:durableId="0552D3BC"/>
+  <w16cid:commentId w16cid:paraId="5A646275" w16cid:durableId="701543B1"/>
   <w16cid:commentId w16cid:paraId="2228D274" w16cid:durableId="70DE3D94"/>
   <w16cid:commentId w16cid:paraId="593A6C4A" w16cid:durableId="6FF26A98"/>
+  <w16cid:commentId w16cid:paraId="79EF3A24" w16cid:durableId="7508AA92"/>
   <w16cid:commentId w16cid:paraId="3159283A" w16cid:durableId="17468497"/>
   <w16cid:commentId w16cid:paraId="5C8F9ACC" w16cid:durableId="6AA9339E"/>
   <w16cid:commentId w16cid:paraId="44690EA3" w16cid:durableId="1756ED06"/>
   <w16cid:commentId w16cid:paraId="0D636DB1" w16cid:durableId="0653F20C"/>
   <w16cid:commentId w16cid:paraId="63CE06D7" w16cid:durableId="4D1CF6E7"/>
   <w16cid:commentId w16cid:paraId="04238BAF" w16cid:durableId="0675ADC6"/>
-  <w16cid:commentId w16cid:paraId="3C5BFFB4" w16cid:durableId="7508AA92"/>
 </w16cid:commentsIds>
 </file>
 

--- a/output/papers/JASA - Round 2/Author response (JASA, Persson, Barreda & Jaeger, 2024).docx
+++ b/output/papers/JASA - Round 2/Author response (JASA, Persson, Barreda & Jaeger, 2024).docx
@@ -377,6 +377,40 @@
           <w:lang w:val="en-US" w:eastAsia="sv-SE"/>
           <w14:ligatures w14:val="none"/>
         </w:rPr>
+        <w:t>In addition, we have also collected additional participant data… In revising the exclusion criteria in the SI, we noticed that one participant in Experiment 1a was already excluded because of unusual dialect patterns, prior to the dialect analysis in the main paper. This is now corrected…</w:t>
+      </w:r>
+    </w:p>
+    <w:p>
+      <w:pPr>
+        <w:spacing w:after="0" w:line="240" w:lineRule="auto"/>
+        <w:rPr>
+          <w:rFonts w:eastAsia="Times New Roman" w:cs="Times New Roman"/>
+          <w:color w:val="000000"/>
+          <w:kern w:val="0"/>
+          <w:lang w:val="en-US" w:eastAsia="sv-SE"/>
+          <w14:ligatures w14:val="none"/>
+        </w:rPr>
+      </w:pPr>
+    </w:p>
+    <w:p>
+      <w:pPr>
+        <w:spacing w:after="0" w:line="240" w:lineRule="auto"/>
+        <w:rPr>
+          <w:rFonts w:eastAsia="Times New Roman" w:cs="Times New Roman"/>
+          <w:color w:val="000000"/>
+          <w:kern w:val="0"/>
+          <w:lang w:val="en-US" w:eastAsia="sv-SE"/>
+          <w14:ligatures w14:val="none"/>
+        </w:rPr>
+      </w:pPr>
+      <w:r>
+        <w:rPr>
+          <w:rFonts w:eastAsia="Times New Roman" w:cs="Times New Roman"/>
+          <w:color w:val="000000"/>
+          <w:kern w:val="0"/>
+          <w:lang w:val="en-US" w:eastAsia="sv-SE"/>
+          <w14:ligatures w14:val="none"/>
+        </w:rPr>
         <w:t>…</w:t>
       </w:r>
     </w:p>
@@ -959,7 +993,18 @@
           <w:lang w:val="en-US" w:eastAsia="sv-SE"/>
           <w14:ligatures w14:val="none"/>
         </w:rPr>
-        <w:t xml:space="preserve"> much more data is needed to assess the generality of the findings. </w:t>
+        <w:t xml:space="preserve"> much more data is needed to assess the </w:t>
+      </w:r>
+      <w:r>
+        <w:rPr>
+          <w:rFonts w:eastAsia="Times New Roman" w:cs="Times New Roman"/>
+          <w:color w:val="000000"/>
+          <w:kern w:val="0"/>
+          <w:lang w:val="en-US" w:eastAsia="sv-SE"/>
+          <w14:ligatures w14:val="none"/>
+        </w:rPr>
+        <w:lastRenderedPageBreak/>
+        <w:t xml:space="preserve">generality of the findings. </w:t>
       </w:r>
       <w:r>
         <w:rPr>
@@ -1009,8 +1054,700 @@
           <w:lang w:val="en-US" w:eastAsia="sv-SE"/>
           <w14:ligatures w14:val="none"/>
         </w:rPr>
+        <w:t xml:space="preserve"> assumptions involved, together with a more careful matching of the dialects of the speakers and listeners. In addition to that general recommendation, the comments below include minor corrections and </w:t>
+      </w:r>
+      <w:r>
+        <w:rPr>
+          <w:rFonts w:eastAsia="Times New Roman" w:cs="Times New Roman"/>
+          <w:color w:val="000000"/>
+          <w:kern w:val="0"/>
+          <w:lang w:val="en-US" w:eastAsia="sv-SE"/>
+          <w14:ligatures w14:val="none"/>
+        </w:rPr>
+        <w:t xml:space="preserve">clarifications </w:t>
+      </w:r>
+      <w:r>
+        <w:rPr>
+          <w:rFonts w:eastAsia="Times New Roman" w:cs="Times New Roman"/>
+          <w:color w:val="000000"/>
+          <w:kern w:val="0"/>
+          <w:lang w:val="en-US" w:eastAsia="sv-SE"/>
+          <w14:ligatures w14:val="none"/>
+        </w:rPr>
+        <w:t>of the text.</w:t>
+      </w:r>
+      <w:r>
+        <w:rPr>
+          <w:rFonts w:eastAsia="Times New Roman" w:cs="Times New Roman"/>
+          <w:color w:val="000000"/>
+          <w:kern w:val="0"/>
+          <w:lang w:val="en-US" w:eastAsia="sv-SE"/>
+          <w14:ligatures w14:val="none"/>
+        </w:rPr>
         <w:t xml:space="preserve"> </w:t>
       </w:r>
+    </w:p>
+    <w:p>
+      <w:pPr>
+        <w:spacing w:after="0" w:line="240" w:lineRule="auto"/>
+        <w:rPr>
+          <w:rFonts w:eastAsia="Times New Roman" w:cs="Times New Roman"/>
+          <w:color w:val="000000"/>
+          <w:kern w:val="0"/>
+          <w:lang w:val="en-US" w:eastAsia="sv-SE"/>
+          <w14:ligatures w14:val="none"/>
+        </w:rPr>
+      </w:pPr>
+    </w:p>
+    <w:p>
+      <w:pPr>
+        <w:spacing w:after="0" w:line="240" w:lineRule="auto"/>
+        <w:rPr>
+          <w:rFonts w:eastAsia="Times New Roman" w:cs="Times New Roman"/>
+          <w:color w:val="000000"/>
+          <w:kern w:val="0"/>
+          <w:lang w:val="en-US" w:eastAsia="sv-SE"/>
+          <w14:ligatures w14:val="none"/>
+        </w:rPr>
+      </w:pPr>
+      <w:r>
+        <w:rPr>
+          <w:rFonts w:eastAsia="Times New Roman" w:cs="Times New Roman"/>
+          <w:color w:val="000000"/>
+          <w:kern w:val="0"/>
+          <w:lang w:val="en-US" w:eastAsia="sv-SE"/>
+          <w14:ligatures w14:val="none"/>
+        </w:rPr>
+        <w:t>It is assumed throughout that the information extracted from vowels in human perception can be adequately described by the formant pattern. There is a great deal of support for this position. It is not necessary to review this literature in detail, but it might be</w:t>
+      </w:r>
+      <w:r>
+        <w:rPr>
+          <w:rFonts w:eastAsia="Times New Roman" w:cs="Times New Roman"/>
+          <w:color w:val="000000"/>
+          <w:kern w:val="0"/>
+          <w:lang w:val="en-US" w:eastAsia="sv-SE"/>
+          <w14:ligatures w14:val="none"/>
+        </w:rPr>
+        <w:t xml:space="preserve"> </w:t>
+      </w:r>
+      <w:r>
+        <w:rPr>
+          <w:rFonts w:eastAsia="Times New Roman" w:cs="Times New Roman"/>
+          <w:color w:val="000000"/>
+          <w:kern w:val="0"/>
+          <w:lang w:val="en-US" w:eastAsia="sv-SE"/>
+          <w14:ligatures w14:val="none"/>
+        </w:rPr>
+        <w:t xml:space="preserve">important to acknowledge that there are other perspectives that do not assume that listeners rely on formant frequencies (e.g., see Hillenbrand JM, </w:t>
+      </w:r>
+      <w:proofErr w:type="spellStart"/>
+      <w:r>
+        <w:rPr>
+          <w:rFonts w:eastAsia="Times New Roman" w:cs="Times New Roman"/>
+          <w:color w:val="000000"/>
+          <w:kern w:val="0"/>
+          <w:lang w:val="en-US" w:eastAsia="sv-SE"/>
+          <w14:ligatures w14:val="none"/>
+        </w:rPr>
+        <w:t>Houde</w:t>
+      </w:r>
+      <w:proofErr w:type="spellEnd"/>
+      <w:r>
+        <w:rPr>
+          <w:rFonts w:eastAsia="Times New Roman" w:cs="Times New Roman"/>
+          <w:color w:val="000000"/>
+          <w:kern w:val="0"/>
+          <w:lang w:val="en-US" w:eastAsia="sv-SE"/>
+          <w14:ligatures w14:val="none"/>
+        </w:rPr>
+        <w:t xml:space="preserve"> RA, </w:t>
+      </w:r>
+      <w:proofErr w:type="spellStart"/>
+      <w:r>
+        <w:rPr>
+          <w:rFonts w:eastAsia="Times New Roman" w:cs="Times New Roman"/>
+          <w:color w:val="000000"/>
+          <w:kern w:val="0"/>
+          <w:lang w:val="en-US" w:eastAsia="sv-SE"/>
+          <w14:ligatures w14:val="none"/>
+        </w:rPr>
+        <w:t>Gayvert</w:t>
+      </w:r>
+      <w:proofErr w:type="spellEnd"/>
+      <w:r>
+        <w:rPr>
+          <w:rFonts w:eastAsia="Times New Roman" w:cs="Times New Roman"/>
+          <w:color w:val="000000"/>
+          <w:kern w:val="0"/>
+          <w:lang w:val="en-US" w:eastAsia="sv-SE"/>
+          <w14:ligatures w14:val="none"/>
+        </w:rPr>
+        <w:t xml:space="preserve"> RT. Speech perception based on spectral peaks versus spectral shape. J </w:t>
+      </w:r>
+      <w:proofErr w:type="spellStart"/>
+      <w:r>
+        <w:rPr>
+          <w:rFonts w:eastAsia="Times New Roman" w:cs="Times New Roman"/>
+          <w:color w:val="000000"/>
+          <w:kern w:val="0"/>
+          <w:lang w:val="en-US" w:eastAsia="sv-SE"/>
+          <w14:ligatures w14:val="none"/>
+        </w:rPr>
+        <w:t>Acoust</w:t>
+      </w:r>
+      <w:proofErr w:type="spellEnd"/>
+      <w:r>
+        <w:rPr>
+          <w:rFonts w:eastAsia="Times New Roman" w:cs="Times New Roman"/>
+          <w:color w:val="000000"/>
+          <w:kern w:val="0"/>
+          <w:lang w:val="en-US" w:eastAsia="sv-SE"/>
+          <w14:ligatures w14:val="none"/>
+        </w:rPr>
+        <w:t xml:space="preserve"> Soc Am. 2006 Jun;119(6):4041-54. </w:t>
+      </w:r>
+      <w:proofErr w:type="spellStart"/>
+      <w:r>
+        <w:rPr>
+          <w:rFonts w:eastAsia="Times New Roman" w:cs="Times New Roman"/>
+          <w:color w:val="000000"/>
+          <w:kern w:val="0"/>
+          <w:lang w:val="en-US" w:eastAsia="sv-SE"/>
+          <w14:ligatures w14:val="none"/>
+        </w:rPr>
+        <w:t>doi</w:t>
+      </w:r>
+      <w:proofErr w:type="spellEnd"/>
+      <w:r>
+        <w:rPr>
+          <w:rFonts w:eastAsia="Times New Roman" w:cs="Times New Roman"/>
+          <w:color w:val="000000"/>
+          <w:kern w:val="0"/>
+          <w:lang w:val="en-US" w:eastAsia="sv-SE"/>
+          <w14:ligatures w14:val="none"/>
+        </w:rPr>
+        <w:t xml:space="preserve">: 10.1121/1.2188369. PMID: 16838546). It should be noted that the problem of cross-talker variability is not resolved by adopting alternative “whole-spectrum” representations in place of formant frequencies; arguably, the problem is made </w:t>
+      </w:r>
+      <w:r>
+        <w:rPr>
+          <w:rFonts w:eastAsia="Times New Roman" w:cs="Times New Roman"/>
+          <w:color w:val="000000"/>
+          <w:kern w:val="0"/>
+          <w:lang w:val="en-US" w:eastAsia="sv-SE"/>
+          <w14:ligatures w14:val="none"/>
+        </w:rPr>
+        <w:t xml:space="preserve">even more difficult </w:t>
+      </w:r>
+      <w:r>
+        <w:rPr>
+          <w:rFonts w:eastAsia="Times New Roman" w:cs="Times New Roman"/>
+          <w:color w:val="000000"/>
+          <w:kern w:val="0"/>
+          <w:lang w:val="en-US" w:eastAsia="sv-SE"/>
+          <w14:ligatures w14:val="none"/>
+        </w:rPr>
+        <w:t>with spectral representations that do not separate formants from harmonics.</w:t>
+      </w:r>
+    </w:p>
+    <w:p>
+      <w:pPr>
+        <w:spacing w:after="0" w:line="240" w:lineRule="auto"/>
+        <w:rPr>
+          <w:rFonts w:eastAsia="Times New Roman" w:cs="Times New Roman"/>
+          <w:color w:val="0070C0"/>
+          <w:kern w:val="0"/>
+          <w:lang w:val="en-US" w:eastAsia="sv-SE"/>
+          <w14:ligatures w14:val="none"/>
+        </w:rPr>
+      </w:pPr>
+      <w:r>
+        <w:rPr>
+          <w:rFonts w:eastAsia="Times New Roman" w:cs="Times New Roman"/>
+          <w:color w:val="0070C0"/>
+          <w:kern w:val="0"/>
+          <w:lang w:val="en-US" w:eastAsia="sv-SE"/>
+          <w14:ligatures w14:val="none"/>
+        </w:rPr>
+        <w:t>Thanks for this observation. We have now adjustments to this end in the i</w:t>
+      </w:r>
+      <w:r>
+        <w:rPr>
+          <w:rFonts w:eastAsia="Times New Roman" w:cs="Times New Roman"/>
+          <w:color w:val="0070C0"/>
+          <w:kern w:val="0"/>
+          <w:lang w:val="en-US" w:eastAsia="sv-SE"/>
+          <w14:ligatures w14:val="none"/>
+        </w:rPr>
+        <w:t>ntro</w:t>
+      </w:r>
+      <w:r>
+        <w:rPr>
+          <w:rFonts w:eastAsia="Times New Roman" w:cs="Times New Roman"/>
+          <w:color w:val="0070C0"/>
+          <w:kern w:val="0"/>
+          <w:lang w:val="en-US" w:eastAsia="sv-SE"/>
+          <w14:ligatures w14:val="none"/>
+        </w:rPr>
+        <w:t>duction</w:t>
+      </w:r>
+      <w:r>
+        <w:rPr>
+          <w:rFonts w:eastAsia="Times New Roman" w:cs="Times New Roman"/>
+          <w:color w:val="0070C0"/>
+          <w:kern w:val="0"/>
+          <w:lang w:val="en-US" w:eastAsia="sv-SE"/>
+          <w14:ligatures w14:val="none"/>
+        </w:rPr>
+        <w:t xml:space="preserve">, </w:t>
+      </w:r>
+      <w:r>
+        <w:rPr>
+          <w:rFonts w:eastAsia="Times New Roman" w:cs="Times New Roman"/>
+          <w:color w:val="0070C0"/>
+          <w:kern w:val="0"/>
+          <w:lang w:val="en-US" w:eastAsia="sv-SE"/>
+          <w14:ligatures w14:val="none"/>
+        </w:rPr>
+        <w:t xml:space="preserve">the </w:t>
+      </w:r>
+      <w:r>
+        <w:rPr>
+          <w:rFonts w:eastAsia="Times New Roman" w:cs="Times New Roman"/>
+          <w:color w:val="0070C0"/>
+          <w:kern w:val="0"/>
+          <w:lang w:val="en-US" w:eastAsia="sv-SE"/>
+          <w14:ligatures w14:val="none"/>
+        </w:rPr>
+        <w:t xml:space="preserve">computational </w:t>
+      </w:r>
+      <w:r>
+        <w:rPr>
+          <w:rFonts w:eastAsia="Times New Roman" w:cs="Times New Roman"/>
+          <w:color w:val="0070C0"/>
+          <w:kern w:val="0"/>
+          <w:lang w:val="en-US" w:eastAsia="sv-SE"/>
+          <w14:ligatures w14:val="none"/>
+        </w:rPr>
+        <w:t>section</w:t>
+      </w:r>
+      <w:r>
+        <w:rPr>
+          <w:rFonts w:eastAsia="Times New Roman" w:cs="Times New Roman"/>
+          <w:color w:val="0070C0"/>
+          <w:kern w:val="0"/>
+          <w:lang w:val="en-US" w:eastAsia="sv-SE"/>
+          <w14:ligatures w14:val="none"/>
+        </w:rPr>
+        <w:t>,</w:t>
+      </w:r>
+      <w:r>
+        <w:rPr>
+          <w:rFonts w:eastAsia="Times New Roman" w:cs="Times New Roman"/>
+          <w:color w:val="0070C0"/>
+          <w:kern w:val="0"/>
+          <w:lang w:val="en-US" w:eastAsia="sv-SE"/>
+          <w14:ligatures w14:val="none"/>
+        </w:rPr>
+        <w:t xml:space="preserve"> as well as the general </w:t>
+      </w:r>
+      <w:commentRangeStart w:id="3"/>
+      <w:r>
+        <w:rPr>
+          <w:rFonts w:eastAsia="Times New Roman" w:cs="Times New Roman"/>
+          <w:color w:val="0070C0"/>
+          <w:kern w:val="0"/>
+          <w:lang w:val="en-US" w:eastAsia="sv-SE"/>
+          <w14:ligatures w14:val="none"/>
+        </w:rPr>
+        <w:t>discussion</w:t>
+      </w:r>
+      <w:commentRangeEnd w:id="3"/>
+      <w:r>
+        <w:rPr>
+          <w:rStyle w:val="Kommentarsreferens"/>
+        </w:rPr>
+        <w:commentReference w:id="3"/>
+      </w:r>
+      <w:r>
+        <w:rPr>
+          <w:rFonts w:eastAsia="Times New Roman" w:cs="Times New Roman"/>
+          <w:color w:val="0070C0"/>
+          <w:kern w:val="0"/>
+          <w:lang w:val="en-US" w:eastAsia="sv-SE"/>
+          <w14:ligatures w14:val="none"/>
+        </w:rPr>
+        <w:t>.</w:t>
+      </w:r>
+    </w:p>
+    <w:p>
+      <w:pPr>
+        <w:spacing w:after="0" w:line="240" w:lineRule="auto"/>
+        <w:rPr>
+          <w:rFonts w:eastAsia="Times New Roman" w:cs="Times New Roman"/>
+          <w:color w:val="000000"/>
+          <w:kern w:val="0"/>
+          <w:lang w:val="en-US" w:eastAsia="sv-SE"/>
+          <w14:ligatures w14:val="none"/>
+        </w:rPr>
+      </w:pPr>
+    </w:p>
+    <w:p>
+      <w:pPr>
+        <w:spacing w:after="0" w:line="240" w:lineRule="auto"/>
+        <w:rPr>
+          <w:rFonts w:eastAsia="Times New Roman" w:cs="Times New Roman"/>
+          <w:color w:val="000000"/>
+          <w:kern w:val="0"/>
+          <w:lang w:val="en-US" w:eastAsia="sv-SE"/>
+          <w14:ligatures w14:val="none"/>
+        </w:rPr>
+      </w:pPr>
+      <w:r>
+        <w:rPr>
+          <w:rFonts w:eastAsia="Times New Roman" w:cs="Times New Roman"/>
+          <w:color w:val="000000"/>
+          <w:kern w:val="0"/>
+          <w:lang w:val="en-US" w:eastAsia="sv-SE"/>
+          <w14:ligatures w14:val="none"/>
+        </w:rPr>
+        <w:t xml:space="preserve">p.1, bottom paragraph: the modeling work of Roy Patterson and colleagues deserves mention here, as an example of early / low-level auditory computations that may be engaged in talker normalization (e.g., Smith DR, Patterson RD, Turner R, Kawahara H, </w:t>
+      </w:r>
+      <w:proofErr w:type="spellStart"/>
+      <w:r>
+        <w:rPr>
+          <w:rFonts w:eastAsia="Times New Roman" w:cs="Times New Roman"/>
+          <w:color w:val="000000"/>
+          <w:kern w:val="0"/>
+          <w:lang w:val="en-US" w:eastAsia="sv-SE"/>
+          <w14:ligatures w14:val="none"/>
+        </w:rPr>
+        <w:t>Irino</w:t>
+      </w:r>
+      <w:proofErr w:type="spellEnd"/>
+      <w:r>
+        <w:rPr>
+          <w:rFonts w:eastAsia="Times New Roman" w:cs="Times New Roman"/>
+          <w:color w:val="000000"/>
+          <w:kern w:val="0"/>
+          <w:lang w:val="en-US" w:eastAsia="sv-SE"/>
+          <w14:ligatures w14:val="none"/>
+        </w:rPr>
+        <w:t xml:space="preserve"> T. The processing and perception of size information in speech sounds. J </w:t>
+      </w:r>
+      <w:proofErr w:type="spellStart"/>
+      <w:r>
+        <w:rPr>
+          <w:rFonts w:eastAsia="Times New Roman" w:cs="Times New Roman"/>
+          <w:color w:val="000000"/>
+          <w:kern w:val="0"/>
+          <w:lang w:val="en-US" w:eastAsia="sv-SE"/>
+          <w14:ligatures w14:val="none"/>
+        </w:rPr>
+        <w:t>Acoust</w:t>
+      </w:r>
+      <w:proofErr w:type="spellEnd"/>
+      <w:r>
+        <w:rPr>
+          <w:rFonts w:eastAsia="Times New Roman" w:cs="Times New Roman"/>
+          <w:color w:val="000000"/>
+          <w:kern w:val="0"/>
+          <w:lang w:val="en-US" w:eastAsia="sv-SE"/>
+          <w14:ligatures w14:val="none"/>
+        </w:rPr>
+        <w:t xml:space="preserve"> Soc Am. 2005 Jan;117(1):305-18. </w:t>
+      </w:r>
+      <w:proofErr w:type="spellStart"/>
+      <w:r>
+        <w:rPr>
+          <w:rFonts w:eastAsia="Times New Roman" w:cs="Times New Roman"/>
+          <w:color w:val="000000"/>
+          <w:kern w:val="0"/>
+          <w:lang w:val="en-US" w:eastAsia="sv-SE"/>
+          <w14:ligatures w14:val="none"/>
+        </w:rPr>
+        <w:t>doi</w:t>
+      </w:r>
+      <w:proofErr w:type="spellEnd"/>
+      <w:r>
+        <w:rPr>
+          <w:rFonts w:eastAsia="Times New Roman" w:cs="Times New Roman"/>
+          <w:color w:val="000000"/>
+          <w:kern w:val="0"/>
+          <w:lang w:val="en-US" w:eastAsia="sv-SE"/>
+          <w14:ligatures w14:val="none"/>
+        </w:rPr>
+        <w:t xml:space="preserve">: 10.1121/1.1828637. PMID: 15704423; PMCID: PMC2346562). </w:t>
+      </w:r>
+    </w:p>
+    <w:p>
+      <w:pPr>
+        <w:spacing w:after="0" w:line="240" w:lineRule="auto"/>
+        <w:rPr>
+          <w:rFonts w:eastAsia="Times New Roman" w:cs="Times New Roman"/>
+          <w:color w:val="000000"/>
+          <w:kern w:val="0"/>
+          <w:lang w:val="en-US" w:eastAsia="sv-SE"/>
+          <w14:ligatures w14:val="none"/>
+        </w:rPr>
+      </w:pPr>
+    </w:p>
+    <w:p>
+      <w:pPr>
+        <w:spacing w:after="0" w:line="240" w:lineRule="auto"/>
+        <w:rPr>
+          <w:rFonts w:eastAsia="Times New Roman" w:cs="Times New Roman"/>
+          <w:color w:val="000000"/>
+          <w:kern w:val="0"/>
+          <w:lang w:val="en-US" w:eastAsia="sv-SE"/>
+          <w14:ligatures w14:val="none"/>
+        </w:rPr>
+      </w:pPr>
+      <w:r>
+        <w:rPr>
+          <w:rFonts w:eastAsia="Times New Roman" w:cs="Times New Roman"/>
+          <w:color w:val="000000"/>
+          <w:kern w:val="0"/>
+          <w:lang w:val="en-US" w:eastAsia="sv-SE"/>
+          <w14:ligatures w14:val="none"/>
+        </w:rPr>
+        <w:t xml:space="preserve">p. 11, line 201: “random guessing”. Could there be an intermediate level between these two alternatives, not entirely random, but only based on incomplete or inaccurate assessment of the acoustic properties? </w:t>
+      </w:r>
+    </w:p>
+    <w:p>
+      <w:pPr>
+        <w:spacing w:after="0" w:line="240" w:lineRule="auto"/>
+        <w:rPr>
+          <w:rFonts w:eastAsia="Times New Roman" w:cs="Times New Roman"/>
+          <w:color w:val="000000"/>
+          <w:kern w:val="0"/>
+          <w:lang w:val="en-US" w:eastAsia="sv-SE"/>
+          <w14:ligatures w14:val="none"/>
+        </w:rPr>
+      </w:pPr>
+    </w:p>
+    <w:p>
+      <w:pPr>
+        <w:spacing w:after="0" w:line="240" w:lineRule="auto"/>
+        <w:rPr>
+          <w:rFonts w:eastAsia="Times New Roman" w:cs="Times New Roman"/>
+          <w:color w:val="000000"/>
+          <w:kern w:val="0"/>
+          <w:lang w:val="en-US" w:eastAsia="sv-SE"/>
+          <w14:ligatures w14:val="none"/>
+        </w:rPr>
+      </w:pPr>
+      <w:r>
+        <w:rPr>
+          <w:rFonts w:eastAsia="Times New Roman" w:cs="Times New Roman"/>
+          <w:color w:val="000000"/>
+          <w:kern w:val="0"/>
+          <w:lang w:val="en-US" w:eastAsia="sv-SE"/>
+          <w14:ligatures w14:val="none"/>
+        </w:rPr>
+        <w:t xml:space="preserve">p. 14, bottom line: Were the parameters taken from Wade et al. 2007 </w:t>
+      </w:r>
+      <w:proofErr w:type="gramStart"/>
+      <w:r>
+        <w:rPr>
+          <w:rFonts w:eastAsia="Times New Roman" w:cs="Times New Roman"/>
+          <w:color w:val="000000"/>
+          <w:kern w:val="0"/>
+          <w:lang w:val="en-US" w:eastAsia="sv-SE"/>
+          <w14:ligatures w14:val="none"/>
+        </w:rPr>
+        <w:t>similar to</w:t>
+      </w:r>
+      <w:proofErr w:type="gramEnd"/>
+      <w:r>
+        <w:rPr>
+          <w:rFonts w:eastAsia="Times New Roman" w:cs="Times New Roman"/>
+          <w:color w:val="000000"/>
+          <w:kern w:val="0"/>
+          <w:lang w:val="en-US" w:eastAsia="sv-SE"/>
+          <w14:ligatures w14:val="none"/>
+        </w:rPr>
+        <w:t xml:space="preserve"> those of the talker in Experiment 1a?</w:t>
+      </w:r>
+    </w:p>
+    <w:p>
+      <w:pPr>
+        <w:spacing w:after="0" w:line="240" w:lineRule="auto"/>
+        <w:rPr>
+          <w:rFonts w:eastAsia="Times New Roman" w:cs="Times New Roman"/>
+          <w:color w:val="0070C0"/>
+          <w:kern w:val="0"/>
+          <w:lang w:val="en-US" w:eastAsia="sv-SE"/>
+          <w14:ligatures w14:val="none"/>
+        </w:rPr>
+      </w:pPr>
+      <w:r>
+        <w:rPr>
+          <w:rFonts w:eastAsia="Times New Roman" w:cs="Times New Roman"/>
+          <w:color w:val="0070C0"/>
+          <w:kern w:val="0"/>
+          <w:lang w:val="en-US" w:eastAsia="sv-SE"/>
+          <w14:ligatures w14:val="none"/>
+        </w:rPr>
+        <w:t xml:space="preserve">These values were </w:t>
+      </w:r>
+      <w:r>
+        <w:rPr>
+          <w:rFonts w:eastAsia="Times New Roman" w:cs="Times New Roman"/>
+          <w:color w:val="0070C0"/>
+          <w:kern w:val="0"/>
+          <w:lang w:val="en-US" w:eastAsia="sv-SE"/>
+          <w14:ligatures w14:val="none"/>
+        </w:rPr>
+        <w:t>extracted</w:t>
+      </w:r>
+      <w:r>
+        <w:rPr>
+          <w:rFonts w:eastAsia="Times New Roman" w:cs="Times New Roman"/>
+          <w:color w:val="0070C0"/>
+          <w:kern w:val="0"/>
+          <w:lang w:val="en-US" w:eastAsia="sv-SE"/>
+          <w14:ligatures w14:val="none"/>
+        </w:rPr>
+        <w:t xml:space="preserve"> from the *had* token used for resynthesis</w:t>
+      </w:r>
+      <w:r>
+        <w:rPr>
+          <w:rFonts w:eastAsia="Times New Roman" w:cs="Times New Roman"/>
+          <w:color w:val="0070C0"/>
+          <w:kern w:val="0"/>
+          <w:lang w:val="en-US" w:eastAsia="sv-SE"/>
+          <w14:ligatures w14:val="none"/>
+        </w:rPr>
+        <w:t xml:space="preserve"> (and thus from the talker in Experiment 1a)</w:t>
+      </w:r>
+      <w:r>
+        <w:rPr>
+          <w:rFonts w:eastAsia="Times New Roman" w:cs="Times New Roman"/>
+          <w:color w:val="0070C0"/>
+          <w:kern w:val="0"/>
+          <w:lang w:val="en-US" w:eastAsia="sv-SE"/>
+          <w14:ligatures w14:val="none"/>
+        </w:rPr>
+        <w:t>, and not taken from Wade et al. 2007. This is now clarified in the text.</w:t>
+      </w:r>
+    </w:p>
+    <w:p>
+      <w:pPr>
+        <w:spacing w:after="0" w:line="240" w:lineRule="auto"/>
+        <w:rPr>
+          <w:rFonts w:eastAsia="Times New Roman" w:cs="Times New Roman"/>
+          <w:color w:val="000000"/>
+          <w:kern w:val="0"/>
+          <w:lang w:val="en-US" w:eastAsia="sv-SE"/>
+          <w14:ligatures w14:val="none"/>
+        </w:rPr>
+      </w:pPr>
+    </w:p>
+    <w:p>
+      <w:pPr>
+        <w:spacing w:after="0" w:line="240" w:lineRule="auto"/>
+        <w:rPr>
+          <w:rFonts w:eastAsia="Times New Roman" w:cs="Times New Roman"/>
+          <w:color w:val="000000"/>
+          <w:kern w:val="0"/>
+          <w:lang w:val="en-US" w:eastAsia="sv-SE"/>
+          <w14:ligatures w14:val="none"/>
+        </w:rPr>
+      </w:pPr>
+      <w:r>
+        <w:rPr>
+          <w:rFonts w:eastAsia="Times New Roman" w:cs="Times New Roman"/>
+          <w:color w:val="000000"/>
+          <w:kern w:val="0"/>
+          <w:lang w:val="en-US" w:eastAsia="sv-SE"/>
+          <w14:ligatures w14:val="none"/>
+        </w:rPr>
+        <w:t>p. 19, lines 337-338: "acoustically similar" may not be the best metric for this comparison; "</w:t>
+      </w:r>
+      <w:r>
+        <w:rPr>
+          <w:rFonts w:eastAsia="Times New Roman" w:cs="Times New Roman"/>
+          <w:color w:val="000000"/>
+          <w:kern w:val="0"/>
+          <w:lang w:val="en-US" w:eastAsia="sv-SE"/>
+          <w14:ligatures w14:val="none"/>
+        </w:rPr>
+        <w:t xml:space="preserve">auditorily similar” is what matters. A difference of 30 Hz in F2 may not be discriminable, while a 30 Hz difference in F1 likely would be (e.g., studies by </w:t>
+      </w:r>
+      <w:proofErr w:type="spellStart"/>
+      <w:r>
+        <w:rPr>
+          <w:rFonts w:eastAsia="Times New Roman" w:cs="Times New Roman"/>
+          <w:color w:val="000000"/>
+          <w:kern w:val="0"/>
+          <w:lang w:val="en-US" w:eastAsia="sv-SE"/>
+          <w14:ligatures w14:val="none"/>
+        </w:rPr>
+        <w:t>Kewley</w:t>
+      </w:r>
+      <w:proofErr w:type="spellEnd"/>
+      <w:r>
+        <w:rPr>
+          <w:rFonts w:eastAsia="Times New Roman" w:cs="Times New Roman"/>
+          <w:color w:val="000000"/>
+          <w:kern w:val="0"/>
+          <w:lang w:val="en-US" w:eastAsia="sv-SE"/>
+          <w14:ligatures w14:val="none"/>
+        </w:rPr>
+        <w:t xml:space="preserve">-Port and colleagues). A quick </w:t>
+      </w:r>
+      <w:commentRangeStart w:id="4"/>
+      <w:r>
+        <w:rPr>
+          <w:rFonts w:eastAsia="Times New Roman" w:cs="Times New Roman"/>
+          <w:color w:val="000000"/>
+          <w:kern w:val="0"/>
+          <w:lang w:val="en-US" w:eastAsia="sv-SE"/>
+          <w14:ligatures w14:val="none"/>
+        </w:rPr>
+        <w:t xml:space="preserve">check </w:t>
+      </w:r>
+      <w:commentRangeEnd w:id="4"/>
+      <w:r>
+        <w:rPr>
+          <w:rStyle w:val="Kommentarsreferens"/>
+        </w:rPr>
+        <w:commentReference w:id="4"/>
+      </w:r>
+      <w:r>
+        <w:rPr>
+          <w:rFonts w:eastAsia="Times New Roman" w:cs="Times New Roman"/>
+          <w:color w:val="000000"/>
+          <w:kern w:val="0"/>
+          <w:lang w:val="en-US" w:eastAsia="sv-SE"/>
+          <w14:ligatures w14:val="none"/>
+        </w:rPr>
+        <w:t xml:space="preserve">might be to make the same comparison in log Hz space. </w:t>
+      </w:r>
+    </w:p>
+    <w:p>
+      <w:pPr>
+        <w:spacing w:after="0" w:line="240" w:lineRule="auto"/>
+        <w:rPr>
+          <w:rFonts w:eastAsia="Times New Roman" w:cs="Times New Roman"/>
+          <w:color w:val="000000"/>
+          <w:kern w:val="0"/>
+          <w:lang w:val="en-US" w:eastAsia="sv-SE"/>
+          <w14:ligatures w14:val="none"/>
+        </w:rPr>
+      </w:pPr>
+    </w:p>
+    <w:p>
+      <w:pPr>
+        <w:spacing w:after="0" w:line="240" w:lineRule="auto"/>
+        <w:rPr>
+          <w:rFonts w:eastAsia="Times New Roman" w:cs="Times New Roman"/>
+          <w:color w:val="000000"/>
+          <w:kern w:val="0"/>
+          <w:lang w:val="en-US" w:eastAsia="sv-SE"/>
+          <w14:ligatures w14:val="none"/>
+        </w:rPr>
+      </w:pPr>
       <w:r>
         <w:rPr>
           <w:rFonts w:eastAsia="Times New Roman" w:cs="Times New Roman"/>
@@ -1020,27 +1757,77 @@
           <w14:ligatures w14:val="none"/>
         </w:rPr>
         <w:lastRenderedPageBreak/>
-        <w:t xml:space="preserve">assumptions involved, together with a more careful matching of the dialects of the speakers and listeners. In addition to that general recommendation, the comments below include minor corrections and </w:t>
-      </w:r>
-      <w:r>
-        <w:rPr>
-          <w:rFonts w:eastAsia="Times New Roman" w:cs="Times New Roman"/>
-          <w:color w:val="000000"/>
-          <w:kern w:val="0"/>
-          <w:lang w:val="en-US" w:eastAsia="sv-SE"/>
-          <w14:ligatures w14:val="none"/>
-        </w:rPr>
-        <w:t xml:space="preserve">clarifications </w:t>
-      </w:r>
-      <w:r>
-        <w:rPr>
-          <w:rFonts w:eastAsia="Times New Roman" w:cs="Times New Roman"/>
-          <w:color w:val="000000"/>
-          <w:kern w:val="0"/>
-          <w:lang w:val="en-US" w:eastAsia="sv-SE"/>
-          <w14:ligatures w14:val="none"/>
-        </w:rPr>
-        <w:t>of the text.</w:t>
+        <w:t>p. 35: “For example, a model can exhibit high correlations with listeners’ responses even when its</w:t>
+      </w:r>
+      <w:r>
+        <w:rPr>
+          <w:rFonts w:eastAsia="Times New Roman" w:cs="Times New Roman"/>
+          <w:color w:val="000000"/>
+          <w:kern w:val="0"/>
+          <w:lang w:val="en-US" w:eastAsia="sv-SE"/>
+          <w14:ligatures w14:val="none"/>
+        </w:rPr>
+        <w:t xml:space="preserve"> predictions are systematically </w:t>
+      </w:r>
+      <w:r>
+        <w:rPr>
+          <w:rFonts w:eastAsia="Times New Roman" w:cs="Times New Roman"/>
+          <w:color w:val="000000"/>
+          <w:kern w:val="0"/>
+          <w:lang w:val="en-US" w:eastAsia="sv-SE"/>
+          <w14:ligatures w14:val="none"/>
+        </w:rPr>
+        <w:t>‘o</w:t>
+      </w:r>
+      <w:r>
+        <w:rPr>
+          <w:rFonts w:eastAsia="Times New Roman" w:cs="Times New Roman"/>
+          <w:color w:val="000000"/>
+          <w:kern w:val="0"/>
+          <w:lang w:val="en-US" w:eastAsia="sv-SE"/>
+          <w14:ligatures w14:val="none"/>
+        </w:rPr>
+        <w:t>ff</w:t>
+      </w:r>
+      <w:r>
+        <w:rPr>
+          <w:rFonts w:eastAsia="Times New Roman" w:cs="Times New Roman"/>
+          <w:color w:val="000000"/>
+          <w:kern w:val="0"/>
+          <w:lang w:val="en-US" w:eastAsia="sv-SE"/>
+          <w14:ligatures w14:val="none"/>
+        </w:rPr>
+        <w:t xml:space="preserve">’.” Can you give an example that might produce this outcome? </w:t>
+      </w:r>
+      <w:r>
+        <w:rPr>
+          <w:rFonts w:eastAsia="Times New Roman" w:cs="Times New Roman"/>
+          <w:color w:val="000000"/>
+          <w:kern w:val="0"/>
+          <w:lang w:val="en-US" w:eastAsia="sv-SE"/>
+          <w14:ligatures w14:val="none"/>
+        </w:rPr>
+        <w:t>Two lines below:</w:t>
+      </w:r>
+      <w:r>
+        <w:rPr>
+          <w:rFonts w:eastAsia="Times New Roman" w:cs="Times New Roman"/>
+          <w:color w:val="000000"/>
+          <w:kern w:val="0"/>
+          <w:lang w:val="en-US" w:eastAsia="sv-SE"/>
+          <w14:ligatures w14:val="none"/>
+        </w:rPr>
+        <w:t xml:space="preserve"> “</w:t>
+      </w:r>
+      <w:r>
+        <w:rPr>
+          <w:rFonts w:eastAsia="Times New Roman" w:cs="Times New Roman"/>
+          <w:color w:val="000000"/>
+          <w:kern w:val="0"/>
+          <w:lang w:val="en-US" w:eastAsia="sv-SE"/>
+          <w14:ligatures w14:val="none"/>
+        </w:rPr>
+        <w:t>sufficiently much”</w:t>
       </w:r>
       <w:r>
         <w:rPr>
@@ -1052,39 +1839,89 @@
         </w:rPr>
         <w:t xml:space="preserve"> </w:t>
       </w:r>
-    </w:p>
-    <w:p>
-      <w:pPr>
-        <w:spacing w:after="0" w:line="240" w:lineRule="auto"/>
-        <w:rPr>
-          <w:rFonts w:eastAsia="Times New Roman" w:cs="Times New Roman"/>
-          <w:color w:val="000000"/>
-          <w:kern w:val="0"/>
-          <w:lang w:val="en-US" w:eastAsia="sv-SE"/>
-          <w14:ligatures w14:val="none"/>
-        </w:rPr>
-      </w:pPr>
-    </w:p>
-    <w:p>
-      <w:pPr>
-        <w:spacing w:after="0" w:line="240" w:lineRule="auto"/>
-        <w:rPr>
-          <w:rFonts w:eastAsia="Times New Roman" w:cs="Times New Roman"/>
-          <w:color w:val="000000"/>
-          <w:kern w:val="0"/>
-          <w:lang w:val="en-US" w:eastAsia="sv-SE"/>
-          <w14:ligatures w14:val="none"/>
-        </w:rPr>
-      </w:pPr>
-      <w:r>
-        <w:rPr>
-          <w:rFonts w:eastAsia="Times New Roman" w:cs="Times New Roman"/>
-          <w:color w:val="000000"/>
-          <w:kern w:val="0"/>
-          <w:lang w:val="en-US" w:eastAsia="sv-SE"/>
-          <w14:ligatures w14:val="none"/>
-        </w:rPr>
-        <w:t>It is assumed throughout that the information extracted from vowels in human perception can be adequately described by the formant pattern. There is a great deal of support for this position. It is not necessary to review this literature in detail, but it might be</w:t>
+      <w:r>
+        <w:rPr>
+          <w:rFonts w:eastAsia="Times New Roman" w:cs="Times New Roman"/>
+          <w:color w:val="000000"/>
+          <w:kern w:val="0"/>
+          <w:lang w:val="en-US" w:eastAsia="sv-SE"/>
+          <w14:ligatures w14:val="none"/>
+        </w:rPr>
+        <w:t xml:space="preserve">- awkward (and vague) phrase. </w:t>
+      </w:r>
+    </w:p>
+    <w:p>
+      <w:pPr>
+        <w:spacing w:after="0" w:line="240" w:lineRule="auto"/>
+        <w:rPr>
+          <w:rFonts w:eastAsia="Times New Roman" w:cs="Times New Roman"/>
+          <w:color w:val="000000"/>
+          <w:kern w:val="0"/>
+          <w:lang w:val="en-US" w:eastAsia="sv-SE"/>
+          <w14:ligatures w14:val="none"/>
+        </w:rPr>
+      </w:pPr>
+    </w:p>
+    <w:p>
+      <w:pPr>
+        <w:spacing w:after="0" w:line="240" w:lineRule="auto"/>
+        <w:rPr>
+          <w:rFonts w:eastAsia="Times New Roman" w:cs="Times New Roman"/>
+          <w:color w:val="000000"/>
+          <w:kern w:val="0"/>
+          <w:lang w:val="en-US" w:eastAsia="sv-SE"/>
+          <w14:ligatures w14:val="none"/>
+        </w:rPr>
+      </w:pPr>
+      <w:r>
+        <w:rPr>
+          <w:rFonts w:eastAsia="Times New Roman" w:cs="Times New Roman"/>
+          <w:color w:val="000000"/>
+          <w:kern w:val="0"/>
+          <w:lang w:val="en-US" w:eastAsia="sv-SE"/>
+          <w14:ligatures w14:val="none"/>
+        </w:rPr>
+        <w:t>p. 41, lines 699-700: “F</w:t>
+      </w:r>
+      <w:r>
+        <w:rPr>
+          <w:rFonts w:eastAsia="Times New Roman" w:cs="Times New Roman"/>
+          <w:color w:val="000000"/>
+          <w:kern w:val="0"/>
+          <w:lang w:val="en-US" w:eastAsia="sv-SE"/>
+          <w14:ligatures w14:val="none"/>
+        </w:rPr>
+        <w:t xml:space="preserve">igure 10 also shows how well accounts fit listeners’ responses for each </w:t>
+      </w:r>
+      <w:r>
+        <w:rPr>
+          <w:rFonts w:eastAsia="Times New Roman" w:cs="Times New Roman"/>
+          <w:color w:val="000000"/>
+          <w:kern w:val="0"/>
+          <w:lang w:val="en-US" w:eastAsia="sv-SE"/>
+          <w14:ligatures w14:val="none"/>
+        </w:rPr>
+        <w:t xml:space="preserve">test stimulus (opaqueness of the black points).” The shading </w:t>
+      </w:r>
+      <w:r>
+        <w:rPr>
+          <w:rFonts w:eastAsia="Times New Roman" w:cs="Times New Roman"/>
+          <w:color w:val="000000"/>
+          <w:kern w:val="0"/>
+          <w:lang w:val="en-US" w:eastAsia="sv-SE"/>
+          <w14:ligatures w14:val="none"/>
+        </w:rPr>
+        <w:t>i</w:t>
+      </w:r>
+      <w:r>
+        <w:rPr>
+          <w:rFonts w:eastAsia="Times New Roman" w:cs="Times New Roman"/>
+          <w:color w:val="000000"/>
+          <w:kern w:val="0"/>
+          <w:lang w:val="en-US" w:eastAsia="sv-SE"/>
+          <w14:ligatures w14:val="none"/>
+        </w:rPr>
+        <w:t>s</w:t>
       </w:r>
       <w:r>
         <w:rPr>
@@ -1096,266 +1933,62 @@
         </w:rPr>
         <w:t xml:space="preserve"> </w:t>
       </w:r>
-      <w:r>
-        <w:rPr>
-          <w:rFonts w:eastAsia="Times New Roman" w:cs="Times New Roman"/>
-          <w:color w:val="000000"/>
-          <w:kern w:val="0"/>
-          <w:lang w:val="en-US" w:eastAsia="sv-SE"/>
-          <w14:ligatures w14:val="none"/>
-        </w:rPr>
-        <w:t xml:space="preserve">important to acknowledge that there are other perspectives that do not assume that listeners rely on formant frequencies (e.g., see Hillenbrand JM, </w:t>
-      </w:r>
-      <w:proofErr w:type="spellStart"/>
-      <w:r>
-        <w:rPr>
-          <w:rFonts w:eastAsia="Times New Roman" w:cs="Times New Roman"/>
-          <w:color w:val="000000"/>
-          <w:kern w:val="0"/>
-          <w:lang w:val="en-US" w:eastAsia="sv-SE"/>
-          <w14:ligatures w14:val="none"/>
-        </w:rPr>
-        <w:t>Houde</w:t>
-      </w:r>
-      <w:proofErr w:type="spellEnd"/>
-      <w:r>
-        <w:rPr>
-          <w:rFonts w:eastAsia="Times New Roman" w:cs="Times New Roman"/>
-          <w:color w:val="000000"/>
-          <w:kern w:val="0"/>
-          <w:lang w:val="en-US" w:eastAsia="sv-SE"/>
-          <w14:ligatures w14:val="none"/>
-        </w:rPr>
-        <w:t xml:space="preserve"> RA, </w:t>
-      </w:r>
-      <w:proofErr w:type="spellStart"/>
-      <w:r>
-        <w:rPr>
-          <w:rFonts w:eastAsia="Times New Roman" w:cs="Times New Roman"/>
-          <w:color w:val="000000"/>
-          <w:kern w:val="0"/>
-          <w:lang w:val="en-US" w:eastAsia="sv-SE"/>
-          <w14:ligatures w14:val="none"/>
-        </w:rPr>
-        <w:t>Gayvert</w:t>
-      </w:r>
-      <w:proofErr w:type="spellEnd"/>
-      <w:r>
-        <w:rPr>
-          <w:rFonts w:eastAsia="Times New Roman" w:cs="Times New Roman"/>
-          <w:color w:val="000000"/>
-          <w:kern w:val="0"/>
-          <w:lang w:val="en-US" w:eastAsia="sv-SE"/>
-          <w14:ligatures w14:val="none"/>
-        </w:rPr>
-        <w:t xml:space="preserve"> RT. Speech perception based on spectral peaks versus spectral shape. J </w:t>
-      </w:r>
-      <w:proofErr w:type="spellStart"/>
-      <w:r>
-        <w:rPr>
-          <w:rFonts w:eastAsia="Times New Roman" w:cs="Times New Roman"/>
-          <w:color w:val="000000"/>
-          <w:kern w:val="0"/>
-          <w:lang w:val="en-US" w:eastAsia="sv-SE"/>
-          <w14:ligatures w14:val="none"/>
-        </w:rPr>
-        <w:t>Acoust</w:t>
-      </w:r>
-      <w:proofErr w:type="spellEnd"/>
-      <w:r>
-        <w:rPr>
-          <w:rFonts w:eastAsia="Times New Roman" w:cs="Times New Roman"/>
-          <w:color w:val="000000"/>
-          <w:kern w:val="0"/>
-          <w:lang w:val="en-US" w:eastAsia="sv-SE"/>
-          <w14:ligatures w14:val="none"/>
-        </w:rPr>
-        <w:t xml:space="preserve"> Soc Am. 2006 Jun;119(6):4041-54. </w:t>
-      </w:r>
-      <w:proofErr w:type="spellStart"/>
-      <w:r>
-        <w:rPr>
-          <w:rFonts w:eastAsia="Times New Roman" w:cs="Times New Roman"/>
-          <w:color w:val="000000"/>
-          <w:kern w:val="0"/>
-          <w:lang w:val="en-US" w:eastAsia="sv-SE"/>
-          <w14:ligatures w14:val="none"/>
-        </w:rPr>
-        <w:t>doi</w:t>
-      </w:r>
-      <w:proofErr w:type="spellEnd"/>
-      <w:r>
-        <w:rPr>
-          <w:rFonts w:eastAsia="Times New Roman" w:cs="Times New Roman"/>
-          <w:color w:val="000000"/>
-          <w:kern w:val="0"/>
-          <w:lang w:val="en-US" w:eastAsia="sv-SE"/>
-          <w14:ligatures w14:val="none"/>
-        </w:rPr>
-        <w:t xml:space="preserve">: 10.1121/1.2188369. PMID: 16838546). It should be noted that the problem of cross-talker variability is not resolved by adopting alternative “whole-spectrum” representations in place of formant frequencies; arguably, the problem is made </w:t>
-      </w:r>
-      <w:r>
-        <w:rPr>
-          <w:rFonts w:eastAsia="Times New Roman" w:cs="Times New Roman"/>
-          <w:color w:val="000000"/>
-          <w:kern w:val="0"/>
-          <w:lang w:val="en-US" w:eastAsia="sv-SE"/>
-          <w14:ligatures w14:val="none"/>
-        </w:rPr>
-        <w:t xml:space="preserve">even more difficult </w:t>
-      </w:r>
-      <w:r>
-        <w:rPr>
-          <w:rFonts w:eastAsia="Times New Roman" w:cs="Times New Roman"/>
-          <w:color w:val="000000"/>
-          <w:kern w:val="0"/>
-          <w:lang w:val="en-US" w:eastAsia="sv-SE"/>
-          <w14:ligatures w14:val="none"/>
-        </w:rPr>
-        <w:t>with spectral representations that do not separate formants from harmonics.</w:t>
-      </w:r>
-    </w:p>
-    <w:p>
-      <w:pPr>
-        <w:spacing w:after="0" w:line="240" w:lineRule="auto"/>
-        <w:rPr>
-          <w:rFonts w:eastAsia="Times New Roman" w:cs="Times New Roman"/>
-          <w:color w:val="0070C0"/>
-          <w:kern w:val="0"/>
-          <w:lang w:val="en-US" w:eastAsia="sv-SE"/>
-          <w14:ligatures w14:val="none"/>
-        </w:rPr>
-      </w:pPr>
-      <w:r>
-        <w:rPr>
-          <w:rFonts w:eastAsia="Times New Roman" w:cs="Times New Roman"/>
-          <w:color w:val="0070C0"/>
-          <w:kern w:val="0"/>
-          <w:lang w:val="en-US" w:eastAsia="sv-SE"/>
-          <w14:ligatures w14:val="none"/>
-        </w:rPr>
-        <w:t>Thanks for this observation. We have now adjustments to this end in the i</w:t>
-      </w:r>
-      <w:r>
-        <w:rPr>
-          <w:rFonts w:eastAsia="Times New Roman" w:cs="Times New Roman"/>
-          <w:color w:val="0070C0"/>
-          <w:kern w:val="0"/>
-          <w:lang w:val="en-US" w:eastAsia="sv-SE"/>
-          <w14:ligatures w14:val="none"/>
-        </w:rPr>
-        <w:t>ntro</w:t>
-      </w:r>
-      <w:r>
-        <w:rPr>
-          <w:rFonts w:eastAsia="Times New Roman" w:cs="Times New Roman"/>
-          <w:color w:val="0070C0"/>
-          <w:kern w:val="0"/>
-          <w:lang w:val="en-US" w:eastAsia="sv-SE"/>
-          <w14:ligatures w14:val="none"/>
-        </w:rPr>
-        <w:t>duction</w:t>
-      </w:r>
-      <w:r>
-        <w:rPr>
-          <w:rFonts w:eastAsia="Times New Roman" w:cs="Times New Roman"/>
-          <w:color w:val="0070C0"/>
-          <w:kern w:val="0"/>
-          <w:lang w:val="en-US" w:eastAsia="sv-SE"/>
-          <w14:ligatures w14:val="none"/>
-        </w:rPr>
-        <w:t xml:space="preserve">, </w:t>
-      </w:r>
-      <w:r>
-        <w:rPr>
-          <w:rFonts w:eastAsia="Times New Roman" w:cs="Times New Roman"/>
-          <w:color w:val="0070C0"/>
-          <w:kern w:val="0"/>
-          <w:lang w:val="en-US" w:eastAsia="sv-SE"/>
-          <w14:ligatures w14:val="none"/>
-        </w:rPr>
-        <w:t xml:space="preserve">the </w:t>
-      </w:r>
-      <w:r>
-        <w:rPr>
-          <w:rFonts w:eastAsia="Times New Roman" w:cs="Times New Roman"/>
-          <w:color w:val="0070C0"/>
-          <w:kern w:val="0"/>
-          <w:lang w:val="en-US" w:eastAsia="sv-SE"/>
-          <w14:ligatures w14:val="none"/>
-        </w:rPr>
-        <w:t xml:space="preserve">computational </w:t>
-      </w:r>
-      <w:r>
-        <w:rPr>
-          <w:rFonts w:eastAsia="Times New Roman" w:cs="Times New Roman"/>
-          <w:color w:val="0070C0"/>
-          <w:kern w:val="0"/>
-          <w:lang w:val="en-US" w:eastAsia="sv-SE"/>
-          <w14:ligatures w14:val="none"/>
-        </w:rPr>
-        <w:t>section</w:t>
-      </w:r>
-      <w:r>
-        <w:rPr>
-          <w:rFonts w:eastAsia="Times New Roman" w:cs="Times New Roman"/>
-          <w:color w:val="0070C0"/>
-          <w:kern w:val="0"/>
-          <w:lang w:val="en-US" w:eastAsia="sv-SE"/>
-          <w14:ligatures w14:val="none"/>
-        </w:rPr>
-        <w:t>,</w:t>
-      </w:r>
-      <w:r>
-        <w:rPr>
-          <w:rFonts w:eastAsia="Times New Roman" w:cs="Times New Roman"/>
-          <w:color w:val="0070C0"/>
-          <w:kern w:val="0"/>
-          <w:lang w:val="en-US" w:eastAsia="sv-SE"/>
-          <w14:ligatures w14:val="none"/>
-        </w:rPr>
-        <w:t xml:space="preserve"> as well as the general </w:t>
-      </w:r>
-      <w:commentRangeStart w:id="3"/>
-      <w:r>
-        <w:rPr>
-          <w:rFonts w:eastAsia="Times New Roman" w:cs="Times New Roman"/>
-          <w:color w:val="0070C0"/>
-          <w:kern w:val="0"/>
-          <w:lang w:val="en-US" w:eastAsia="sv-SE"/>
-          <w14:ligatures w14:val="none"/>
-        </w:rPr>
-        <w:t>discussion</w:t>
-      </w:r>
-      <w:commentRangeEnd w:id="3"/>
-      <w:r>
-        <w:rPr>
-          <w:rStyle w:val="Kommentarsreferens"/>
-        </w:rPr>
-        <w:commentReference w:id="3"/>
-      </w:r>
-      <w:r>
-        <w:rPr>
-          <w:rFonts w:eastAsia="Times New Roman" w:cs="Times New Roman"/>
-          <w:color w:val="0070C0"/>
-          <w:kern w:val="0"/>
-          <w:lang w:val="en-US" w:eastAsia="sv-SE"/>
-          <w14:ligatures w14:val="none"/>
-        </w:rPr>
-        <w:t>.</w:t>
-      </w:r>
-    </w:p>
-    <w:p>
-      <w:pPr>
-        <w:spacing w:after="0" w:line="240" w:lineRule="auto"/>
-        <w:rPr>
-          <w:rFonts w:eastAsia="Times New Roman" w:cs="Times New Roman"/>
-          <w:color w:val="000000"/>
-          <w:kern w:val="0"/>
-          <w:lang w:val="en-US" w:eastAsia="sv-SE"/>
-          <w14:ligatures w14:val="none"/>
-        </w:rPr>
-      </w:pPr>
+      <w:proofErr w:type="gramStart"/>
+      <w:r>
+        <w:rPr>
+          <w:rFonts w:eastAsia="Times New Roman" w:cs="Times New Roman"/>
+          <w:color w:val="000000"/>
+          <w:kern w:val="0"/>
+          <w:lang w:val="en-US" w:eastAsia="sv-SE"/>
+          <w14:ligatures w14:val="none"/>
+        </w:rPr>
+        <w:t>actually rather</w:t>
+      </w:r>
+      <w:proofErr w:type="gramEnd"/>
+      <w:r>
+        <w:rPr>
+          <w:rFonts w:eastAsia="Times New Roman" w:cs="Times New Roman"/>
+          <w:color w:val="000000"/>
+          <w:kern w:val="0"/>
+          <w:lang w:val="en-US" w:eastAsia="sv-SE"/>
+          <w14:ligatures w14:val="none"/>
+        </w:rPr>
+        <w:t xml:space="preserve"> hard to see in the figure.</w:t>
+      </w:r>
+    </w:p>
+    <w:p>
+      <w:pPr>
+        <w:spacing w:after="0" w:line="240" w:lineRule="auto"/>
+        <w:rPr>
+          <w:rFonts w:eastAsia="Times New Roman" w:cs="Times New Roman"/>
+          <w:color w:val="000000"/>
+          <w:kern w:val="0"/>
+          <w:lang w:val="en-US" w:eastAsia="sv-SE"/>
+          <w14:ligatures w14:val="none"/>
+        </w:rPr>
+      </w:pPr>
+    </w:p>
+    <w:p>
+      <w:pPr>
+        <w:spacing w:after="0" w:line="240" w:lineRule="auto"/>
+        <w:rPr>
+          <w:rFonts w:eastAsia="Times New Roman" w:cs="Times New Roman"/>
+          <w:color w:val="000000"/>
+          <w:kern w:val="0"/>
+          <w:lang w:val="en-US" w:eastAsia="sv-SE"/>
+          <w14:ligatures w14:val="none"/>
+        </w:rPr>
+      </w:pPr>
+      <w:r>
+        <w:rPr>
+          <w:rFonts w:eastAsia="Times New Roman" w:cs="Times New Roman"/>
+          <w:color w:val="0070C0"/>
+          <w:kern w:val="0"/>
+          <w:lang w:val="en-US" w:eastAsia="sv-SE"/>
+          <w14:ligatures w14:val="none"/>
+        </w:rPr>
+        <w:t>Thanks for catching these issues. We followed all these suggestions:</w:t>
+      </w:r>
     </w:p>
     <w:p>
       <w:pPr>
@@ -1440,41 +2073,7 @@
           <w:lang w:val="en-US" w:eastAsia="sv-SE"/>
           <w14:ligatures w14:val="none"/>
         </w:rPr>
-        <w:t xml:space="preserve">introduced together, showing how they contrast (e.g., as in Nearey 1989). </w:t>
-      </w:r>
-    </w:p>
-    <w:p>
-      <w:pPr>
-        <w:spacing w:after="0" w:line="240" w:lineRule="auto"/>
-        <w:rPr>
-          <w:rFonts w:eastAsia="Times New Roman" w:cs="Times New Roman"/>
-          <w:color w:val="000000"/>
-          <w:kern w:val="0"/>
-          <w:lang w:val="en-US" w:eastAsia="sv-SE"/>
-          <w14:ligatures w14:val="none"/>
-        </w:rPr>
-      </w:pPr>
-    </w:p>
-    <w:p>
-      <w:pPr>
-        <w:spacing w:after="0" w:line="240" w:lineRule="auto"/>
-        <w:rPr>
-          <w:rFonts w:eastAsia="Times New Roman" w:cs="Times New Roman"/>
-          <w:color w:val="000000"/>
-          <w:kern w:val="0"/>
-          <w:lang w:val="en-US" w:eastAsia="sv-SE"/>
-          <w14:ligatures w14:val="none"/>
-        </w:rPr>
-      </w:pPr>
-      <w:r>
-        <w:rPr>
-          <w:rFonts w:eastAsia="Times New Roman" w:cs="Times New Roman"/>
-          <w:color w:val="000000"/>
-          <w:kern w:val="0"/>
-          <w:lang w:val="en-US" w:eastAsia="sv-SE"/>
-          <w14:ligatures w14:val="none"/>
-        </w:rPr>
-        <w:t xml:space="preserve">p.1, bottom paragraph: the modeling work of Roy Patterson and colleagues deserves mention here, as an example of early / low-level auditory computations that may be engaged in talker normalization (e.g., Smith DR, Patterson RD, Turner R, Kawahara H, </w:t>
+        <w:t xml:space="preserve">introduced together, showing how they contrast (e.g., as in </w:t>
       </w:r>
       <w:proofErr w:type="spellStart"/>
       <w:r>
@@ -1485,7 +2084,7 @@
           <w:lang w:val="en-US" w:eastAsia="sv-SE"/>
           <w14:ligatures w14:val="none"/>
         </w:rPr>
-        <w:t>Irino</w:t>
+        <w:t>Nearey</w:t>
       </w:r>
       <w:proofErr w:type="spellEnd"/>
       <w:r>
@@ -1496,64 +2095,30 @@
           <w:lang w:val="en-US" w:eastAsia="sv-SE"/>
           <w14:ligatures w14:val="none"/>
         </w:rPr>
-        <w:t xml:space="preserve"> T. The processing and perception of size information in speech sounds. J </w:t>
-      </w:r>
-      <w:proofErr w:type="spellStart"/>
-      <w:r>
-        <w:rPr>
-          <w:rFonts w:eastAsia="Times New Roman" w:cs="Times New Roman"/>
-          <w:color w:val="000000"/>
-          <w:kern w:val="0"/>
-          <w:lang w:val="en-US" w:eastAsia="sv-SE"/>
-          <w14:ligatures w14:val="none"/>
-        </w:rPr>
-        <w:t>Acoust</w:t>
-      </w:r>
-      <w:proofErr w:type="spellEnd"/>
-      <w:r>
-        <w:rPr>
-          <w:rFonts w:eastAsia="Times New Roman" w:cs="Times New Roman"/>
-          <w:color w:val="000000"/>
-          <w:kern w:val="0"/>
-          <w:lang w:val="en-US" w:eastAsia="sv-SE"/>
-          <w14:ligatures w14:val="none"/>
-        </w:rPr>
-        <w:t xml:space="preserve"> Soc Am. 2005 Jan;117(1):305-18. </w:t>
-      </w:r>
-      <w:proofErr w:type="spellStart"/>
-      <w:r>
-        <w:rPr>
-          <w:rFonts w:eastAsia="Times New Roman" w:cs="Times New Roman"/>
-          <w:color w:val="000000"/>
-          <w:kern w:val="0"/>
-          <w:lang w:val="en-US" w:eastAsia="sv-SE"/>
-          <w14:ligatures w14:val="none"/>
-        </w:rPr>
-        <w:t>doi</w:t>
-      </w:r>
-      <w:proofErr w:type="spellEnd"/>
-      <w:r>
-        <w:rPr>
-          <w:rFonts w:eastAsia="Times New Roman" w:cs="Times New Roman"/>
-          <w:color w:val="000000"/>
-          <w:kern w:val="0"/>
-          <w:lang w:val="en-US" w:eastAsia="sv-SE"/>
-          <w14:ligatures w14:val="none"/>
-        </w:rPr>
-        <w:t xml:space="preserve">: 10.1121/1.1828637. PMID: 15704423; PMCID: PMC2346562). </w:t>
-      </w:r>
-    </w:p>
-    <w:p>
-      <w:pPr>
-        <w:spacing w:after="0" w:line="240" w:lineRule="auto"/>
-        <w:rPr>
-          <w:rFonts w:eastAsia="Times New Roman" w:cs="Times New Roman"/>
-          <w:color w:val="000000"/>
-          <w:kern w:val="0"/>
-          <w:lang w:val="en-US" w:eastAsia="sv-SE"/>
-          <w14:ligatures w14:val="none"/>
-        </w:rPr>
-      </w:pPr>
+        <w:t xml:space="preserve"> 1989). </w:t>
+      </w:r>
+    </w:p>
+    <w:p>
+      <w:pPr>
+        <w:spacing w:after="0" w:line="240" w:lineRule="auto"/>
+        <w:rPr>
+          <w:rFonts w:eastAsia="Times New Roman" w:cs="Times New Roman"/>
+          <w:color w:val="000000"/>
+          <w:kern w:val="0"/>
+          <w:lang w:val="en-US" w:eastAsia="sv-SE"/>
+          <w14:ligatures w14:val="none"/>
+        </w:rPr>
+      </w:pPr>
+      <w:r>
+        <w:rPr>
+          <w:rFonts w:eastAsia="Times New Roman" w:cs="Times New Roman"/>
+          <w:color w:val="000000"/>
+          <w:kern w:val="0"/>
+          <w:lang w:val="en-US" w:eastAsia="sv-SE"/>
+          <w14:ligatures w14:val="none"/>
+        </w:rPr>
+        <w:t xml:space="preserve">p. 1, line 17: Perhaps “suboptimal” might be a better wording than “inadequate”. </w:t>
+      </w:r>
     </w:p>
     <w:p>
       <w:pPr>
@@ -1680,204 +2245,127 @@
           <w:lang w:val="en-US" w:eastAsia="sv-SE"/>
           <w14:ligatures w14:val="none"/>
         </w:rPr>
-        <w:t xml:space="preserve"> the conclusions reached in the Results section, top paragraph of p. 39. </w:t>
-      </w:r>
-    </w:p>
-    <w:p>
-      <w:pPr>
-        <w:spacing w:after="0" w:line="240" w:lineRule="auto"/>
-        <w:rPr>
-          <w:rFonts w:eastAsia="Times New Roman" w:cs="Times New Roman"/>
-          <w:color w:val="000000"/>
-          <w:kern w:val="0"/>
-          <w:lang w:val="en-US" w:eastAsia="sv-SE"/>
-          <w14:ligatures w14:val="none"/>
-        </w:rPr>
-      </w:pPr>
-    </w:p>
-    <w:p>
-      <w:pPr>
-        <w:spacing w:after="0" w:line="240" w:lineRule="auto"/>
-        <w:rPr>
-          <w:rFonts w:eastAsia="Times New Roman" w:cs="Times New Roman"/>
-          <w:color w:val="000000"/>
-          <w:kern w:val="0"/>
-          <w:lang w:val="en-US" w:eastAsia="sv-SE"/>
-          <w14:ligatures w14:val="none"/>
-        </w:rPr>
-      </w:pPr>
-      <w:r>
-        <w:rPr>
-          <w:rFonts w:eastAsia="Times New Roman" w:cs="Times New Roman"/>
-          <w:color w:val="000000"/>
-          <w:kern w:val="0"/>
-          <w:lang w:val="en-US" w:eastAsia="sv-SE"/>
-          <w14:ligatures w14:val="none"/>
-        </w:rPr>
-        <w:t xml:space="preserve">p. 11, line 201: “random guessing”. Could there be an intermediate level between these two alternatives, not entirely random, but only based on incomplete or inaccurate assessment of the acoustic properties? </w:t>
-      </w:r>
-    </w:p>
-    <w:p>
-      <w:pPr>
-        <w:spacing w:after="0" w:line="240" w:lineRule="auto"/>
-        <w:rPr>
-          <w:rFonts w:eastAsia="Times New Roman" w:cs="Times New Roman"/>
-          <w:color w:val="000000"/>
-          <w:kern w:val="0"/>
-          <w:lang w:val="en-US" w:eastAsia="sv-SE"/>
-          <w14:ligatures w14:val="none"/>
-        </w:rPr>
-      </w:pPr>
-    </w:p>
-    <w:p>
-      <w:pPr>
-        <w:spacing w:after="0" w:line="240" w:lineRule="auto"/>
-        <w:rPr>
-          <w:rFonts w:eastAsia="Times New Roman" w:cs="Times New Roman"/>
-          <w:color w:val="000000"/>
-          <w:kern w:val="0"/>
-          <w:lang w:val="en-US" w:eastAsia="sv-SE"/>
-          <w14:ligatures w14:val="none"/>
-        </w:rPr>
-      </w:pPr>
-      <w:r>
-        <w:rPr>
-          <w:rFonts w:eastAsia="Times New Roman" w:cs="Times New Roman"/>
-          <w:color w:val="000000"/>
-          <w:kern w:val="0"/>
-          <w:lang w:val="en-US" w:eastAsia="sv-SE"/>
-          <w14:ligatures w14:val="none"/>
-        </w:rPr>
-        <w:t xml:space="preserve">p. 14, bottom line: Were the parameters taken from Wade et al. 2007 </w:t>
-      </w:r>
-      <w:proofErr w:type="gramStart"/>
-      <w:r>
-        <w:rPr>
-          <w:rFonts w:eastAsia="Times New Roman" w:cs="Times New Roman"/>
-          <w:color w:val="000000"/>
-          <w:kern w:val="0"/>
-          <w:lang w:val="en-US" w:eastAsia="sv-SE"/>
-          <w14:ligatures w14:val="none"/>
-        </w:rPr>
-        <w:t>similar to</w:t>
-      </w:r>
-      <w:proofErr w:type="gramEnd"/>
-      <w:r>
-        <w:rPr>
-          <w:rFonts w:eastAsia="Times New Roman" w:cs="Times New Roman"/>
-          <w:color w:val="000000"/>
-          <w:kern w:val="0"/>
-          <w:lang w:val="en-US" w:eastAsia="sv-SE"/>
-          <w14:ligatures w14:val="none"/>
-        </w:rPr>
-        <w:t xml:space="preserve"> those of the talker in Experiment 1a?</w:t>
-      </w:r>
-    </w:p>
-    <w:p>
-      <w:pPr>
-        <w:spacing w:after="0" w:line="240" w:lineRule="auto"/>
-        <w:rPr>
-          <w:rFonts w:eastAsia="Times New Roman" w:cs="Times New Roman"/>
-          <w:color w:val="0070C0"/>
-          <w:kern w:val="0"/>
-          <w:lang w:val="en-US" w:eastAsia="sv-SE"/>
-          <w14:ligatures w14:val="none"/>
-        </w:rPr>
-      </w:pPr>
-      <w:r>
-        <w:rPr>
-          <w:rFonts w:eastAsia="Times New Roman" w:cs="Times New Roman"/>
-          <w:color w:val="0070C0"/>
-          <w:kern w:val="0"/>
-          <w:lang w:val="en-US" w:eastAsia="sv-SE"/>
-          <w14:ligatures w14:val="none"/>
-        </w:rPr>
-        <w:lastRenderedPageBreak/>
-        <w:t xml:space="preserve">These values were </w:t>
-      </w:r>
-      <w:r>
-        <w:rPr>
-          <w:rFonts w:eastAsia="Times New Roman" w:cs="Times New Roman"/>
-          <w:color w:val="0070C0"/>
-          <w:kern w:val="0"/>
-          <w:lang w:val="en-US" w:eastAsia="sv-SE"/>
-          <w14:ligatures w14:val="none"/>
-        </w:rPr>
-        <w:t>extracted</w:t>
-      </w:r>
-      <w:r>
-        <w:rPr>
-          <w:rFonts w:eastAsia="Times New Roman" w:cs="Times New Roman"/>
-          <w:color w:val="0070C0"/>
-          <w:kern w:val="0"/>
-          <w:lang w:val="en-US" w:eastAsia="sv-SE"/>
-          <w14:ligatures w14:val="none"/>
-        </w:rPr>
-        <w:t xml:space="preserve"> from the *had* token used for resynthesis</w:t>
-      </w:r>
-      <w:r>
-        <w:rPr>
-          <w:rFonts w:eastAsia="Times New Roman" w:cs="Times New Roman"/>
-          <w:color w:val="0070C0"/>
-          <w:kern w:val="0"/>
-          <w:lang w:val="en-US" w:eastAsia="sv-SE"/>
-          <w14:ligatures w14:val="none"/>
-        </w:rPr>
-        <w:t xml:space="preserve"> (and thus from the talker in Experiment 1a)</w:t>
-      </w:r>
-      <w:r>
-        <w:rPr>
-          <w:rFonts w:eastAsia="Times New Roman" w:cs="Times New Roman"/>
-          <w:color w:val="0070C0"/>
-          <w:kern w:val="0"/>
-          <w:lang w:val="en-US" w:eastAsia="sv-SE"/>
-          <w14:ligatures w14:val="none"/>
-        </w:rPr>
-        <w:t>, and not taken from Wade et al. 2007. This is now clarified in the text.</w:t>
-      </w:r>
-    </w:p>
-    <w:p>
-      <w:pPr>
-        <w:spacing w:after="0" w:line="240" w:lineRule="auto"/>
-        <w:rPr>
-          <w:rFonts w:eastAsia="Times New Roman" w:cs="Times New Roman"/>
-          <w:color w:val="000000"/>
-          <w:kern w:val="0"/>
-          <w:lang w:val="en-US" w:eastAsia="sv-SE"/>
-          <w14:ligatures w14:val="none"/>
-        </w:rPr>
-      </w:pPr>
-    </w:p>
-    <w:p>
-      <w:pPr>
-        <w:spacing w:after="0" w:line="240" w:lineRule="auto"/>
-        <w:rPr>
-          <w:rFonts w:eastAsia="Times New Roman" w:cs="Times New Roman"/>
-          <w:color w:val="000000"/>
-          <w:kern w:val="0"/>
-          <w:lang w:val="en-US" w:eastAsia="sv-SE"/>
-          <w14:ligatures w14:val="none"/>
-        </w:rPr>
-      </w:pPr>
-      <w:r>
-        <w:rPr>
-          <w:rFonts w:eastAsia="Times New Roman" w:cs="Times New Roman"/>
-          <w:color w:val="000000"/>
-          <w:kern w:val="0"/>
-          <w:lang w:val="en-US" w:eastAsia="sv-SE"/>
-          <w14:ligatures w14:val="none"/>
-        </w:rPr>
-        <w:t>p. 19, lines 337-338: "acoustically similar" may not be the best metric for this comparison; "</w:t>
-      </w:r>
-      <w:r>
-        <w:rPr>
-          <w:rFonts w:eastAsia="Times New Roman" w:cs="Times New Roman"/>
-          <w:color w:val="000000"/>
-          <w:kern w:val="0"/>
-          <w:lang w:val="en-US" w:eastAsia="sv-SE"/>
-          <w14:ligatures w14:val="none"/>
-        </w:rPr>
-        <w:t xml:space="preserve">auditorily similar” is what matters. A difference of 30 Hz in F2 may not be discriminable, while a 30 Hz difference in F1 likely would be (e.g., studies by </w:t>
+        <w:t xml:space="preserve"> the conclusions reached in the Results section, top paragraph of p. </w:t>
+      </w:r>
+      <w:commentRangeStart w:id="5"/>
+      <w:r>
+        <w:rPr>
+          <w:rFonts w:eastAsia="Times New Roman" w:cs="Times New Roman"/>
+          <w:color w:val="000000"/>
+          <w:kern w:val="0"/>
+          <w:lang w:val="en-US" w:eastAsia="sv-SE"/>
+          <w14:ligatures w14:val="none"/>
+        </w:rPr>
+        <w:t>39</w:t>
+      </w:r>
+      <w:commentRangeEnd w:id="5"/>
+      <w:r>
+        <w:rPr>
+          <w:rStyle w:val="Kommentarsreferens"/>
+        </w:rPr>
+        <w:commentReference w:id="5"/>
+      </w:r>
+      <w:r>
+        <w:rPr>
+          <w:rFonts w:eastAsia="Times New Roman" w:cs="Times New Roman"/>
+          <w:color w:val="000000"/>
+          <w:kern w:val="0"/>
+          <w:lang w:val="en-US" w:eastAsia="sv-SE"/>
+          <w14:ligatures w14:val="none"/>
+        </w:rPr>
+        <w:t xml:space="preserve">. </w:t>
+      </w:r>
+    </w:p>
+    <w:p>
+      <w:pPr>
+        <w:spacing w:after="0" w:line="240" w:lineRule="auto"/>
+        <w:rPr>
+          <w:rFonts w:eastAsia="Times New Roman" w:cs="Times New Roman"/>
+          <w:color w:val="000000"/>
+          <w:kern w:val="0"/>
+          <w:lang w:val="en-US" w:eastAsia="sv-SE"/>
+          <w14:ligatures w14:val="none"/>
+        </w:rPr>
+      </w:pPr>
+      <w:r>
+        <w:rPr>
+          <w:rFonts w:eastAsia="Times New Roman" w:cs="Times New Roman"/>
+          <w:color w:val="000000"/>
+          <w:kern w:val="0"/>
+          <w:lang w:val="en-US" w:eastAsia="sv-SE"/>
+          <w14:ligatures w14:val="none"/>
+        </w:rPr>
+        <w:t>p</w:t>
+      </w:r>
+      <w:r>
+        <w:rPr>
+          <w:rFonts w:eastAsia="Times New Roman" w:cs="Times New Roman"/>
+          <w:color w:val="000000"/>
+          <w:kern w:val="0"/>
+          <w:lang w:val="en-US" w:eastAsia="sv-SE"/>
+          <w14:ligatures w14:val="none"/>
+        </w:rPr>
+        <w:t xml:space="preserve">. 3, lines 79-81: “While such intrinsic accounts arguably entail more computational complexity than static transformations …” Confusing sentence – </w:t>
+      </w:r>
+      <w:commentRangeStart w:id="6"/>
+      <w:r>
+        <w:rPr>
+          <w:rFonts w:eastAsia="Times New Roman" w:cs="Times New Roman"/>
+          <w:color w:val="000000"/>
+          <w:kern w:val="0"/>
+          <w:lang w:val="en-US" w:eastAsia="sv-SE"/>
+          <w14:ligatures w14:val="none"/>
+        </w:rPr>
+        <w:t xml:space="preserve">what does “static” </w:t>
+      </w:r>
+      <w:commentRangeEnd w:id="6"/>
+      <w:r>
+        <w:rPr>
+          <w:rStyle w:val="Kommentarsreferens"/>
+        </w:rPr>
+        <w:commentReference w:id="6"/>
+      </w:r>
+      <w:r>
+        <w:rPr>
+          <w:rFonts w:eastAsia="Times New Roman" w:cs="Times New Roman"/>
+          <w:color w:val="000000"/>
+          <w:kern w:val="0"/>
+          <w:lang w:val="en-US" w:eastAsia="sv-SE"/>
+          <w14:ligatures w14:val="none"/>
+        </w:rPr>
+        <w:t xml:space="preserve">mean here? This needs </w:t>
+      </w:r>
+      <w:r>
+        <w:rPr>
+          <w:rFonts w:eastAsia="Times New Roman" w:cs="Times New Roman"/>
+          <w:color w:val="000000"/>
+          <w:kern w:val="0"/>
+          <w:lang w:val="en-US" w:eastAsia="sv-SE"/>
+          <w14:ligatures w14:val="none"/>
+        </w:rPr>
+        <w:t>clarification.</w:t>
+      </w:r>
+    </w:p>
+    <w:p>
+      <w:pPr>
+        <w:spacing w:after="0" w:line="240" w:lineRule="auto"/>
+        <w:rPr>
+          <w:rFonts w:eastAsia="Times New Roman" w:cs="Times New Roman"/>
+          <w:color w:val="000000"/>
+          <w:kern w:val="0"/>
+          <w:lang w:val="en-US" w:eastAsia="sv-SE"/>
+          <w14:ligatures w14:val="none"/>
+        </w:rPr>
+      </w:pPr>
+      <w:r>
+        <w:rPr>
+          <w:rFonts w:eastAsia="Times New Roman" w:cs="Times New Roman"/>
+          <w:color w:val="000000"/>
+          <w:kern w:val="0"/>
+          <w:lang w:val="en-US" w:eastAsia="sv-SE"/>
+          <w14:ligatures w14:val="none"/>
+        </w:rPr>
+        <w:t xml:space="preserve">p. 6, bottom line: “all 8 monophthongs of US English”. The phrase “all 8” is potentially misleading. First, the set of US English monophthongs frequently includes /e/ and /o/, which generally exhibit substantial formant movement over their time course (vowel inherent spectral change, or </w:t>
       </w:r>
       <w:proofErr w:type="spellStart"/>
       <w:r>
@@ -1888,7 +2376,7 @@
           <w:lang w:val="en-US" w:eastAsia="sv-SE"/>
           <w14:ligatures w14:val="none"/>
         </w:rPr>
-        <w:t>Kewley</w:t>
+        <w:t>VISC</w:t>
       </w:r>
       <w:proofErr w:type="spellEnd"/>
       <w:r>
@@ -1899,413 +2387,7 @@
           <w:lang w:val="en-US" w:eastAsia="sv-SE"/>
           <w14:ligatures w14:val="none"/>
         </w:rPr>
-        <w:t xml:space="preserve">-Port and colleagues). A quick </w:t>
-      </w:r>
-      <w:commentRangeStart w:id="4"/>
-      <w:r>
-        <w:rPr>
-          <w:rFonts w:eastAsia="Times New Roman" w:cs="Times New Roman"/>
-          <w:color w:val="000000"/>
-          <w:kern w:val="0"/>
-          <w:lang w:val="en-US" w:eastAsia="sv-SE"/>
-          <w14:ligatures w14:val="none"/>
-        </w:rPr>
-        <w:t xml:space="preserve">check </w:t>
-      </w:r>
-      <w:commentRangeEnd w:id="4"/>
-      <w:r>
-        <w:rPr>
-          <w:rStyle w:val="Kommentarsreferens"/>
-        </w:rPr>
-        <w:commentReference w:id="4"/>
-      </w:r>
-      <w:r>
-        <w:rPr>
-          <w:rFonts w:eastAsia="Times New Roman" w:cs="Times New Roman"/>
-          <w:color w:val="000000"/>
-          <w:kern w:val="0"/>
-          <w:lang w:val="en-US" w:eastAsia="sv-SE"/>
-          <w14:ligatures w14:val="none"/>
-        </w:rPr>
-        <w:t xml:space="preserve">might be to make the same comparison in log Hz space. </w:t>
-      </w:r>
-    </w:p>
-    <w:p>
-      <w:pPr>
-        <w:spacing w:after="0" w:line="240" w:lineRule="auto"/>
-        <w:rPr>
-          <w:rFonts w:eastAsia="Times New Roman" w:cs="Times New Roman"/>
-          <w:color w:val="000000"/>
-          <w:kern w:val="0"/>
-          <w:lang w:val="en-US" w:eastAsia="sv-SE"/>
-          <w14:ligatures w14:val="none"/>
-        </w:rPr>
-      </w:pPr>
-    </w:p>
-    <w:p>
-      <w:pPr>
-        <w:spacing w:after="0" w:line="240" w:lineRule="auto"/>
-        <w:rPr>
-          <w:rFonts w:eastAsia="Times New Roman" w:cs="Times New Roman"/>
-          <w:color w:val="000000"/>
-          <w:kern w:val="0"/>
-          <w:lang w:val="en-US" w:eastAsia="sv-SE"/>
-          <w14:ligatures w14:val="none"/>
-        </w:rPr>
-      </w:pPr>
-      <w:r>
-        <w:rPr>
-          <w:rFonts w:eastAsia="Times New Roman" w:cs="Times New Roman"/>
-          <w:color w:val="000000"/>
-          <w:kern w:val="0"/>
-          <w:lang w:val="en-US" w:eastAsia="sv-SE"/>
-          <w14:ligatures w14:val="none"/>
-        </w:rPr>
-        <w:t>p. 35: “For example, a model can exhibit high correlations with listeners’ responses even when its</w:t>
-      </w:r>
-      <w:r>
-        <w:rPr>
-          <w:rFonts w:eastAsia="Times New Roman" w:cs="Times New Roman"/>
-          <w:color w:val="000000"/>
-          <w:kern w:val="0"/>
-          <w:lang w:val="en-US" w:eastAsia="sv-SE"/>
-          <w14:ligatures w14:val="none"/>
-        </w:rPr>
-        <w:t xml:space="preserve"> predictions are systematically </w:t>
-      </w:r>
-      <w:r>
-        <w:rPr>
-          <w:rFonts w:eastAsia="Times New Roman" w:cs="Times New Roman"/>
-          <w:color w:val="000000"/>
-          <w:kern w:val="0"/>
-          <w:lang w:val="en-US" w:eastAsia="sv-SE"/>
-          <w14:ligatures w14:val="none"/>
-        </w:rPr>
-        <w:t>‘o</w:t>
-      </w:r>
-      <w:r>
-        <w:rPr>
-          <w:rFonts w:eastAsia="Times New Roman" w:cs="Times New Roman"/>
-          <w:color w:val="000000"/>
-          <w:kern w:val="0"/>
-          <w:lang w:val="en-US" w:eastAsia="sv-SE"/>
-          <w14:ligatures w14:val="none"/>
-        </w:rPr>
-        <w:t>ff</w:t>
-      </w:r>
-      <w:r>
-        <w:rPr>
-          <w:rFonts w:eastAsia="Times New Roman" w:cs="Times New Roman"/>
-          <w:color w:val="000000"/>
-          <w:kern w:val="0"/>
-          <w:lang w:val="en-US" w:eastAsia="sv-SE"/>
-          <w14:ligatures w14:val="none"/>
-        </w:rPr>
-        <w:t xml:space="preserve">’.” Can you give an example that might produce this outcome? </w:t>
-      </w:r>
-      <w:r>
-        <w:rPr>
-          <w:rFonts w:eastAsia="Times New Roman" w:cs="Times New Roman"/>
-          <w:color w:val="000000"/>
-          <w:kern w:val="0"/>
-          <w:lang w:val="en-US" w:eastAsia="sv-SE"/>
-          <w14:ligatures w14:val="none"/>
-        </w:rPr>
-        <w:t>Two lines below:</w:t>
-      </w:r>
-      <w:r>
-        <w:rPr>
-          <w:rFonts w:eastAsia="Times New Roman" w:cs="Times New Roman"/>
-          <w:color w:val="000000"/>
-          <w:kern w:val="0"/>
-          <w:lang w:val="en-US" w:eastAsia="sv-SE"/>
-          <w14:ligatures w14:val="none"/>
-        </w:rPr>
-        <w:t xml:space="preserve"> “</w:t>
-      </w:r>
-      <w:r>
-        <w:rPr>
-          <w:rFonts w:eastAsia="Times New Roman" w:cs="Times New Roman"/>
-          <w:color w:val="000000"/>
-          <w:kern w:val="0"/>
-          <w:lang w:val="en-US" w:eastAsia="sv-SE"/>
-          <w14:ligatures w14:val="none"/>
-        </w:rPr>
-        <w:t>sufficiently much”</w:t>
-      </w:r>
-      <w:r>
-        <w:rPr>
-          <w:rFonts w:eastAsia="Times New Roman" w:cs="Times New Roman"/>
-          <w:color w:val="000000"/>
-          <w:kern w:val="0"/>
-          <w:lang w:val="en-US" w:eastAsia="sv-SE"/>
-          <w14:ligatures w14:val="none"/>
-        </w:rPr>
-        <w:t xml:space="preserve"> </w:t>
-      </w:r>
-      <w:r>
-        <w:rPr>
-          <w:rFonts w:eastAsia="Times New Roman" w:cs="Times New Roman"/>
-          <w:color w:val="000000"/>
-          <w:kern w:val="0"/>
-          <w:lang w:val="en-US" w:eastAsia="sv-SE"/>
-          <w14:ligatures w14:val="none"/>
-        </w:rPr>
-        <w:t xml:space="preserve">- awkward (and vague) phrase. </w:t>
-      </w:r>
-    </w:p>
-    <w:p>
-      <w:pPr>
-        <w:spacing w:after="0" w:line="240" w:lineRule="auto"/>
-        <w:rPr>
-          <w:rFonts w:eastAsia="Times New Roman" w:cs="Times New Roman"/>
-          <w:color w:val="000000"/>
-          <w:kern w:val="0"/>
-          <w:lang w:val="en-US" w:eastAsia="sv-SE"/>
-          <w14:ligatures w14:val="none"/>
-        </w:rPr>
-      </w:pPr>
-    </w:p>
-    <w:p>
-      <w:pPr>
-        <w:spacing w:after="0" w:line="240" w:lineRule="auto"/>
-        <w:rPr>
-          <w:rFonts w:eastAsia="Times New Roman" w:cs="Times New Roman"/>
-          <w:color w:val="000000"/>
-          <w:kern w:val="0"/>
-          <w:lang w:val="en-US" w:eastAsia="sv-SE"/>
-          <w14:ligatures w14:val="none"/>
-        </w:rPr>
-      </w:pPr>
-      <w:r>
-        <w:rPr>
-          <w:rFonts w:eastAsia="Times New Roman" w:cs="Times New Roman"/>
-          <w:color w:val="000000"/>
-          <w:kern w:val="0"/>
-          <w:lang w:val="en-US" w:eastAsia="sv-SE"/>
-          <w14:ligatures w14:val="none"/>
-        </w:rPr>
-        <w:t>p. 41, lines 699-700: “F</w:t>
-      </w:r>
-      <w:r>
-        <w:rPr>
-          <w:rFonts w:eastAsia="Times New Roman" w:cs="Times New Roman"/>
-          <w:color w:val="000000"/>
-          <w:kern w:val="0"/>
-          <w:lang w:val="en-US" w:eastAsia="sv-SE"/>
-          <w14:ligatures w14:val="none"/>
-        </w:rPr>
-        <w:t xml:space="preserve">igure 10 also shows how well accounts fit listeners’ responses for each </w:t>
-      </w:r>
-      <w:r>
-        <w:rPr>
-          <w:rFonts w:eastAsia="Times New Roman" w:cs="Times New Roman"/>
-          <w:color w:val="000000"/>
-          <w:kern w:val="0"/>
-          <w:lang w:val="en-US" w:eastAsia="sv-SE"/>
-          <w14:ligatures w14:val="none"/>
-        </w:rPr>
-        <w:t xml:space="preserve">test stimulus (opaqueness of the black points).” The shading </w:t>
-      </w:r>
-      <w:r>
-        <w:rPr>
-          <w:rFonts w:eastAsia="Times New Roman" w:cs="Times New Roman"/>
-          <w:color w:val="000000"/>
-          <w:kern w:val="0"/>
-          <w:lang w:val="en-US" w:eastAsia="sv-SE"/>
-          <w14:ligatures w14:val="none"/>
-        </w:rPr>
-        <w:t>i</w:t>
-      </w:r>
-      <w:r>
-        <w:rPr>
-          <w:rFonts w:eastAsia="Times New Roman" w:cs="Times New Roman"/>
-          <w:color w:val="000000"/>
-          <w:kern w:val="0"/>
-          <w:lang w:val="en-US" w:eastAsia="sv-SE"/>
-          <w14:ligatures w14:val="none"/>
-        </w:rPr>
-        <w:t>s</w:t>
-      </w:r>
-      <w:r>
-        <w:rPr>
-          <w:rFonts w:eastAsia="Times New Roman" w:cs="Times New Roman"/>
-          <w:color w:val="000000"/>
-          <w:kern w:val="0"/>
-          <w:lang w:val="en-US" w:eastAsia="sv-SE"/>
-          <w14:ligatures w14:val="none"/>
-        </w:rPr>
-        <w:t xml:space="preserve"> </w:t>
-      </w:r>
-      <w:proofErr w:type="gramStart"/>
-      <w:r>
-        <w:rPr>
-          <w:rFonts w:eastAsia="Times New Roman" w:cs="Times New Roman"/>
-          <w:color w:val="000000"/>
-          <w:kern w:val="0"/>
-          <w:lang w:val="en-US" w:eastAsia="sv-SE"/>
-          <w14:ligatures w14:val="none"/>
-        </w:rPr>
-        <w:t>actually rather</w:t>
-      </w:r>
-      <w:proofErr w:type="gramEnd"/>
-      <w:r>
-        <w:rPr>
-          <w:rFonts w:eastAsia="Times New Roman" w:cs="Times New Roman"/>
-          <w:color w:val="000000"/>
-          <w:kern w:val="0"/>
-          <w:lang w:val="en-US" w:eastAsia="sv-SE"/>
-          <w14:ligatures w14:val="none"/>
-        </w:rPr>
-        <w:t xml:space="preserve"> hard to see in the figure.</w:t>
-      </w:r>
-    </w:p>
-    <w:p>
-      <w:pPr>
-        <w:spacing w:after="0" w:line="240" w:lineRule="auto"/>
-        <w:rPr>
-          <w:rFonts w:eastAsia="Times New Roman" w:cs="Times New Roman"/>
-          <w:color w:val="000000"/>
-          <w:kern w:val="0"/>
-          <w:lang w:val="en-US" w:eastAsia="sv-SE"/>
-          <w14:ligatures w14:val="none"/>
-        </w:rPr>
-      </w:pPr>
-    </w:p>
-    <w:p>
-      <w:pPr>
-        <w:spacing w:after="0" w:line="240" w:lineRule="auto"/>
-        <w:rPr>
-          <w:rFonts w:eastAsia="Times New Roman" w:cs="Times New Roman"/>
-          <w:color w:val="000000"/>
-          <w:kern w:val="0"/>
-          <w:lang w:val="en-US" w:eastAsia="sv-SE"/>
-          <w14:ligatures w14:val="none"/>
-        </w:rPr>
-      </w:pPr>
-      <w:r>
-        <w:rPr>
-          <w:rFonts w:eastAsia="Times New Roman" w:cs="Times New Roman"/>
-          <w:color w:val="0070C0"/>
-          <w:kern w:val="0"/>
-          <w:lang w:val="en-US" w:eastAsia="sv-SE"/>
-          <w14:ligatures w14:val="none"/>
-        </w:rPr>
-        <w:t>Thanks for catching these issues. We followed all these suggestions:</w:t>
-      </w:r>
-    </w:p>
-    <w:p>
-      <w:pPr>
-        <w:spacing w:after="0" w:line="240" w:lineRule="auto"/>
-        <w:rPr>
-          <w:rFonts w:eastAsia="Times New Roman" w:cs="Times New Roman"/>
-          <w:color w:val="000000"/>
-          <w:kern w:val="0"/>
-          <w:lang w:val="en-US" w:eastAsia="sv-SE"/>
-          <w14:ligatures w14:val="none"/>
-        </w:rPr>
-      </w:pPr>
-      <w:r>
-        <w:rPr>
-          <w:rFonts w:eastAsia="Times New Roman" w:cs="Times New Roman"/>
-          <w:color w:val="000000"/>
-          <w:kern w:val="0"/>
-          <w:lang w:val="en-US" w:eastAsia="sv-SE"/>
-          <w14:ligatures w14:val="none"/>
-        </w:rPr>
-        <w:t xml:space="preserve">p. 1, line 17: Perhaps “suboptimal” might be a better wording than “inadequate”. </w:t>
-      </w:r>
-    </w:p>
-    <w:p>
-      <w:pPr>
-        <w:spacing w:after="0" w:line="240" w:lineRule="auto"/>
-        <w:rPr>
-          <w:rFonts w:eastAsia="Times New Roman" w:cs="Times New Roman"/>
-          <w:color w:val="000000"/>
-          <w:kern w:val="0"/>
-          <w:lang w:val="en-US" w:eastAsia="sv-SE"/>
-          <w14:ligatures w14:val="none"/>
-        </w:rPr>
-      </w:pPr>
-      <w:r>
-        <w:rPr>
-          <w:rFonts w:eastAsia="Times New Roman" w:cs="Times New Roman"/>
-          <w:color w:val="000000"/>
-          <w:kern w:val="0"/>
-          <w:lang w:val="en-US" w:eastAsia="sv-SE"/>
-          <w14:ligatures w14:val="none"/>
-        </w:rPr>
-        <w:t>p</w:t>
-      </w:r>
-      <w:r>
-        <w:rPr>
-          <w:rFonts w:eastAsia="Times New Roman" w:cs="Times New Roman"/>
-          <w:color w:val="000000"/>
-          <w:kern w:val="0"/>
-          <w:lang w:val="en-US" w:eastAsia="sv-SE"/>
-          <w14:ligatures w14:val="none"/>
-        </w:rPr>
-        <w:t xml:space="preserve">. 3, lines 79-81: “While such intrinsic accounts arguably entail more computational complexity than static transformations …” Confusing sentence – </w:t>
-      </w:r>
-      <w:commentRangeStart w:id="5"/>
-      <w:r>
-        <w:rPr>
-          <w:rFonts w:eastAsia="Times New Roman" w:cs="Times New Roman"/>
-          <w:color w:val="000000"/>
-          <w:kern w:val="0"/>
-          <w:lang w:val="en-US" w:eastAsia="sv-SE"/>
-          <w14:ligatures w14:val="none"/>
-        </w:rPr>
-        <w:t xml:space="preserve">what does “static” </w:t>
-      </w:r>
-      <w:commentRangeEnd w:id="5"/>
-      <w:r>
-        <w:rPr>
-          <w:rStyle w:val="Kommentarsreferens"/>
-        </w:rPr>
-        <w:commentReference w:id="5"/>
-      </w:r>
-      <w:r>
-        <w:rPr>
-          <w:rFonts w:eastAsia="Times New Roman" w:cs="Times New Roman"/>
-          <w:color w:val="000000"/>
-          <w:kern w:val="0"/>
-          <w:lang w:val="en-US" w:eastAsia="sv-SE"/>
-          <w14:ligatures w14:val="none"/>
-        </w:rPr>
-        <w:t xml:space="preserve">mean here? This needs </w:t>
-      </w:r>
-      <w:r>
-        <w:rPr>
-          <w:rFonts w:eastAsia="Times New Roman" w:cs="Times New Roman"/>
-          <w:color w:val="000000"/>
-          <w:kern w:val="0"/>
-          <w:lang w:val="en-US" w:eastAsia="sv-SE"/>
-          <w14:ligatures w14:val="none"/>
-        </w:rPr>
-        <w:t>clarification.</w:t>
-      </w:r>
-    </w:p>
-    <w:p>
-      <w:pPr>
-        <w:spacing w:after="0" w:line="240" w:lineRule="auto"/>
-        <w:rPr>
-          <w:rFonts w:eastAsia="Times New Roman" w:cs="Times New Roman"/>
-          <w:color w:val="000000"/>
-          <w:kern w:val="0"/>
-          <w:lang w:val="en-US" w:eastAsia="sv-SE"/>
-          <w14:ligatures w14:val="none"/>
-        </w:rPr>
-      </w:pPr>
-      <w:r>
-        <w:rPr>
-          <w:rFonts w:eastAsia="Times New Roman" w:cs="Times New Roman"/>
-          <w:color w:val="000000"/>
-          <w:kern w:val="0"/>
-          <w:lang w:val="en-US" w:eastAsia="sv-SE"/>
-          <w14:ligatures w14:val="none"/>
-        </w:rPr>
-        <w:t xml:space="preserve">p. 6, bottom line: “all 8 monophthongs of US English”. The phrase “all 8” is potentially misleading. First, the set of US English monophthongs frequently includes /e/ and /o/, which generally exhibit substantial formant movement over their time course (vowel inherent spectral change, or </w:t>
+        <w:t xml:space="preserve">). But other monophthongs also exhibit </w:t>
       </w:r>
       <w:proofErr w:type="spellStart"/>
       <w:r>
@@ -2327,7 +2409,17 @@
           <w:lang w:val="en-US" w:eastAsia="sv-SE"/>
           <w14:ligatures w14:val="none"/>
         </w:rPr>
-        <w:t xml:space="preserve">). But other monophthongs also exhibit </w:t>
+        <w:t xml:space="preserve">, and many studies have shown </w:t>
+      </w:r>
+      <w:r>
+        <w:rPr>
+          <w:rFonts w:eastAsia="Times New Roman" w:cs="Times New Roman"/>
+          <w:color w:val="000000"/>
+          <w:kern w:val="0"/>
+          <w:lang w:val="en-US" w:eastAsia="sv-SE"/>
+          <w14:ligatures w14:val="none"/>
+        </w:rPr>
+        <w:t xml:space="preserve">significant effects of </w:t>
       </w:r>
       <w:proofErr w:type="spellStart"/>
       <w:r>
@@ -2349,38 +2441,6 @@
           <w:lang w:val="en-US" w:eastAsia="sv-SE"/>
           <w14:ligatures w14:val="none"/>
         </w:rPr>
-        <w:t xml:space="preserve">, and many studies have shown </w:t>
-      </w:r>
-      <w:r>
-        <w:rPr>
-          <w:rFonts w:eastAsia="Times New Roman" w:cs="Times New Roman"/>
-          <w:color w:val="000000"/>
-          <w:kern w:val="0"/>
-          <w:lang w:val="en-US" w:eastAsia="sv-SE"/>
-          <w14:ligatures w14:val="none"/>
-        </w:rPr>
-        <w:t xml:space="preserve">significant effects of </w:t>
-      </w:r>
-      <w:proofErr w:type="spellStart"/>
-      <w:r>
-        <w:rPr>
-          <w:rFonts w:eastAsia="Times New Roman" w:cs="Times New Roman"/>
-          <w:color w:val="000000"/>
-          <w:kern w:val="0"/>
-          <w:lang w:val="en-US" w:eastAsia="sv-SE"/>
-          <w14:ligatures w14:val="none"/>
-        </w:rPr>
-        <w:t>VISC</w:t>
-      </w:r>
-      <w:proofErr w:type="spellEnd"/>
-      <w:r>
-        <w:rPr>
-          <w:rFonts w:eastAsia="Times New Roman" w:cs="Times New Roman"/>
-          <w:color w:val="000000"/>
-          <w:kern w:val="0"/>
-          <w:lang w:val="en-US" w:eastAsia="sv-SE"/>
-          <w14:ligatures w14:val="none"/>
-        </w:rPr>
         <w:t xml:space="preserve"> on perceptual judgments. Moreover, the number of monophthongs can vary as a function of dialect (e.g., /ɔ/ - /</w:t>
       </w:r>
       <w:r>
@@ -2415,9 +2475,9 @@
           <w14:ligatures w14:val="none"/>
         </w:rPr>
       </w:pPr>
-      <w:commentRangeStart w:id="6"/>
       <w:commentRangeStart w:id="7"/>
       <w:commentRangeStart w:id="8"/>
+      <w:commentRangeStart w:id="9"/>
       <w:r>
         <w:rPr>
           <w:rFonts w:eastAsia="Times New Roman" w:cs="Times New Roman"/>
@@ -2492,26 +2552,26 @@
         </w:rPr>
         <w:t xml:space="preserve">know what these refer to. </w:t>
       </w:r>
-      <w:commentRangeEnd w:id="6"/>
+      <w:commentRangeEnd w:id="7"/>
       <w:r>
         <w:rPr>
           <w:rStyle w:val="Kommentarsreferens"/>
         </w:rPr>
-        <w:commentReference w:id="6"/>
-      </w:r>
-      <w:commentRangeEnd w:id="7"/>
+        <w:commentReference w:id="7"/>
+      </w:r>
+      <w:commentRangeEnd w:id="8"/>
       <w:r>
         <w:rPr>
           <w:rStyle w:val="Kommentarsreferens"/>
         </w:rPr>
-        <w:commentReference w:id="7"/>
-      </w:r>
-      <w:commentRangeEnd w:id="8"/>
+        <w:commentReference w:id="8"/>
+      </w:r>
+      <w:commentRangeEnd w:id="9"/>
       <w:r>
         <w:rPr>
           <w:rStyle w:val="Kommentarsreferens"/>
         </w:rPr>
-        <w:commentReference w:id="8"/>
+        <w:commentReference w:id="9"/>
       </w:r>
     </w:p>
     <w:p>
@@ -2577,6 +2637,7 @@
           <w:lang w:val="en-US" w:eastAsia="sv-SE"/>
           <w14:ligatures w14:val="none"/>
         </w:rPr>
+        <w:lastRenderedPageBreak/>
         <w:t>p</w:t>
       </w:r>
       <w:r>
@@ -2609,7 +2670,6 @@
           <w:lang w:val="en-US" w:eastAsia="sv-SE"/>
           <w14:ligatures w14:val="none"/>
         </w:rPr>
-        <w:lastRenderedPageBreak/>
         <w:t>p.</w:t>
       </w:r>
       <w:r>
@@ -2774,7 +2834,7 @@
         </w:rPr>
         <w:t xml:space="preserve">, and concatenated … with a complex waveform generated from the pitch and intensity patterns of the original vowel”. This description is too </w:t>
       </w:r>
-      <w:commentRangeStart w:id="9"/>
+      <w:commentRangeStart w:id="10"/>
       <w:r>
         <w:rPr>
           <w:rFonts w:eastAsia="Times New Roman" w:cs="Times New Roman"/>
@@ -2785,12 +2845,12 @@
         </w:rPr>
         <w:t>general</w:t>
       </w:r>
-      <w:commentRangeEnd w:id="9"/>
+      <w:commentRangeEnd w:id="10"/>
       <w:r>
         <w:rPr>
           <w:rStyle w:val="Kommentarsreferens"/>
         </w:rPr>
-        <w:commentReference w:id="9"/>
+        <w:commentReference w:id="10"/>
       </w:r>
       <w:r>
         <w:rPr>
@@ -3026,7 +3086,7 @@
         </w:rPr>
         <w:t xml:space="preserve">p. 43, lines 733-734: “researchers ought to adapt uniform scaling as our working hypothesis” Change “our” to </w:t>
       </w:r>
-      <w:commentRangeStart w:id="10"/>
+      <w:commentRangeStart w:id="11"/>
       <w:r>
         <w:rPr>
           <w:rFonts w:eastAsia="Times New Roman" w:cs="Times New Roman"/>
@@ -3037,12 +3097,12 @@
         </w:rPr>
         <w:t xml:space="preserve">“a”. </w:t>
       </w:r>
-      <w:commentRangeEnd w:id="10"/>
+      <w:commentRangeEnd w:id="11"/>
       <w:r>
         <w:rPr>
           <w:rStyle w:val="Kommentarsreferens"/>
         </w:rPr>
-        <w:commentReference w:id="10"/>
+        <w:commentReference w:id="11"/>
       </w:r>
       <w:r>
         <w:rPr>
@@ -3184,7 +3244,7 @@
         </w:rPr>
         <w:t>p. 46, line 794</w:t>
       </w:r>
-      <w:commentRangeStart w:id="11"/>
+      <w:commentRangeStart w:id="12"/>
       <w:r>
         <w:rPr>
           <w:rFonts w:eastAsia="Times New Roman" w:cs="Times New Roman"/>
@@ -3195,12 +3255,12 @@
         </w:rPr>
         <w:t xml:space="preserve">: humans can hallucinate, but it is not clear that models can. Perhaps use another term here. </w:t>
       </w:r>
-      <w:commentRangeEnd w:id="11"/>
+      <w:commentRangeEnd w:id="12"/>
       <w:r>
         <w:rPr>
           <w:rStyle w:val="Kommentarsreferens"/>
         </w:rPr>
-        <w:commentReference w:id="11"/>
+        <w:commentReference w:id="12"/>
       </w:r>
     </w:p>
     <w:p>
@@ -3418,7 +3478,7 @@
           <w14:ligatures w14:val="none"/>
         </w:rPr>
       </w:pPr>
-      <w:commentRangeStart w:id="12"/>
+      <w:commentRangeStart w:id="13"/>
       <w:r>
         <w:rPr>
           <w:rFonts w:eastAsia="Times New Roman" w:cs="Times New Roman"/>
@@ -3449,12 +3509,12 @@
         </w:rPr>
         <w:t>]</w:t>
       </w:r>
-      <w:commentRangeEnd w:id="12"/>
+      <w:commentRangeEnd w:id="13"/>
       <w:r>
         <w:rPr>
           <w:rStyle w:val="Kommentarsreferens"/>
         </w:rPr>
-        <w:commentReference w:id="12"/>
+        <w:commentReference w:id="13"/>
       </w:r>
     </w:p>
     <w:p>
@@ -3548,7 +3608,18 @@
           <w:lang w:val="en-US" w:eastAsia="sv-SE"/>
           <w14:ligatures w14:val="none"/>
         </w:rPr>
-        <w:t>data against which to compare models, a better training set upon which to build the models, and</w:t>
+        <w:t xml:space="preserve">data against which to compare models, a better training set upon </w:t>
+      </w:r>
+      <w:r>
+        <w:rPr>
+          <w:rFonts w:eastAsia="Times New Roman" w:cs="Times New Roman"/>
+          <w:color w:val="000000"/>
+          <w:kern w:val="0"/>
+          <w:lang w:val="en-US" w:eastAsia="sv-SE"/>
+          <w14:ligatures w14:val="none"/>
+        </w:rPr>
+        <w:lastRenderedPageBreak/>
+        <w:t>which to build the models, and</w:t>
       </w:r>
       <w:r>
         <w:rPr>
@@ -3600,7 +3671,6 @@
           <w:kern w:val="0"/>
           <w:lang w:val="en-US"/>
         </w:rPr>
-        <w:lastRenderedPageBreak/>
         <w:t>1. Was the training data set adequate? I think that it may not have been. Based on the</w:t>
       </w:r>
       <w:r>
@@ -4336,8 +4406,8 @@
         </w:rPr>
         <w:t xml:space="preserve"> These limitations are, of course, not unique to our work: </w:t>
       </w:r>
-      <w:commentRangeStart w:id="13"/>
       <w:commentRangeStart w:id="14"/>
+      <w:commentRangeStart w:id="15"/>
       <w:r>
         <w:rPr>
           <w:rFonts w:eastAsia="Times New Roman" w:cs="Times New Roman"/>
@@ -4368,21 +4438,32 @@
           <w:lang w:val="en-US" w:eastAsia="sv-SE"/>
           <w14:ligatures w14:val="none"/>
         </w:rPr>
-        <w:t xml:space="preserve"> has used non-constant lexical context. In short, any test set comes with limitations. Going beyond previous work, the present work presents two test sets, each of which covers a larger part of the formant space and vowel inventory than most previous studies.</w:t>
-      </w:r>
-      <w:commentRangeEnd w:id="13"/>
+        <w:t xml:space="preserve"> has </w:t>
+      </w:r>
+      <w:r>
+        <w:rPr>
+          <w:rFonts w:eastAsia="Times New Roman" w:cs="Times New Roman"/>
+          <w:color w:val="0070C0"/>
+          <w:kern w:val="0"/>
+          <w:lang w:val="en-US" w:eastAsia="sv-SE"/>
+          <w14:ligatures w14:val="none"/>
+        </w:rPr>
+        <w:lastRenderedPageBreak/>
+        <w:t>used non-constant lexical context. In short, any test set comes with limitations. Going beyond previous work, the present work presents two test sets, each of which covers a larger part of the formant space and vowel inventory than most previous studies.</w:t>
+      </w:r>
+      <w:commentRangeEnd w:id="14"/>
       <w:r>
         <w:rPr>
           <w:rStyle w:val="Kommentarsreferens"/>
         </w:rPr>
-        <w:commentReference w:id="13"/>
-      </w:r>
-      <w:commentRangeEnd w:id="14"/>
+        <w:commentReference w:id="14"/>
+      </w:r>
+      <w:commentRangeEnd w:id="15"/>
       <w:r>
         <w:rPr>
           <w:rStyle w:val="Kommentarsreferens"/>
         </w:rPr>
-        <w:commentReference w:id="14"/>
+        <w:commentReference w:id="15"/>
       </w:r>
     </w:p>
     <w:p>
@@ -4452,7 +4533,7 @@
         </w:rPr>
         <w:t>Finally,</w:t>
       </w:r>
-      <w:commentRangeStart w:id="15"/>
+      <w:commentRangeStart w:id="16"/>
       <w:r>
         <w:rPr>
           <w:rFonts w:eastAsia="Times New Roman" w:cs="Times New Roman"/>
@@ -4483,12 +4564,12 @@
         </w:rPr>
         <w:t xml:space="preserve"> and any other experiment that does not solely present recordings of hyper-articulated prototypical vowel tokens. And critically, this is not a weakness but a strength: adequate models of normalization need to capture human perception not only for prototypical vowel instances but also instances of vowels that fall between the category means.</w:t>
       </w:r>
-      <w:commentRangeEnd w:id="15"/>
+      <w:commentRangeEnd w:id="16"/>
       <w:r>
         <w:rPr>
           <w:rStyle w:val="Kommentarsreferens"/>
         </w:rPr>
-        <w:commentReference w:id="15"/>
+        <w:commentReference w:id="16"/>
       </w:r>
     </w:p>
     <w:p>
@@ -5030,6 +5111,7 @@
           <w:kern w:val="0"/>
           <w:lang w:val="en-US"/>
         </w:rPr>
+        <w:lastRenderedPageBreak/>
         <w:t>4. Why do we reach different conclusions in experiments 1a and 1b? A couple of additional</w:t>
       </w:r>
       <w:r>
@@ -5068,7 +5150,6 @@
           <w:kern w:val="0"/>
           <w:lang w:val="en-US"/>
         </w:rPr>
-        <w:lastRenderedPageBreak/>
         <w:t>a) To understand the variable performance of the extrinsic normalization methods, add a table</w:t>
       </w:r>
       <w:r>
@@ -5246,8 +5327,8 @@
           <w14:ligatures w14:val="none"/>
         </w:rPr>
       </w:pPr>
-      <w:commentRangeStart w:id="16"/>
       <w:commentRangeStart w:id="17"/>
+      <w:commentRangeStart w:id="18"/>
       <w:r>
         <w:rPr>
           <w:rFonts w:eastAsia="Times New Roman" w:cs="Times New Roman"/>
@@ -5340,19 +5421,19 @@
         </w:rPr>
         <w:t>.</w:t>
       </w:r>
-      <w:commentRangeEnd w:id="16"/>
+      <w:commentRangeEnd w:id="17"/>
       <w:r>
         <w:rPr>
           <w:rStyle w:val="Kommentarsreferens"/>
         </w:rPr>
-        <w:commentReference w:id="16"/>
-      </w:r>
-      <w:commentRangeEnd w:id="17"/>
+        <w:commentReference w:id="17"/>
+      </w:r>
+      <w:commentRangeEnd w:id="18"/>
       <w:r>
         <w:rPr>
           <w:rStyle w:val="Kommentarsreferens"/>
         </w:rPr>
-        <w:commentReference w:id="17"/>
+        <w:commentReference w:id="18"/>
       </w:r>
     </w:p>
     <w:p>
@@ -5803,8 +5884,8 @@
         </w:rPr>
         <w:t xml:space="preserve">. </w:t>
       </w:r>
-      <w:commentRangeStart w:id="18"/>
       <w:commentRangeStart w:id="19"/>
+      <w:commentRangeStart w:id="20"/>
       <w:r>
         <w:rPr>
           <w:rFonts w:eastAsia="Times New Roman" w:cs="Times New Roman"/>
@@ -5842,19 +5923,19 @@
         </w:rPr>
         <w:t>, respectively), relative to the accuracy when no normalization is used.</w:t>
       </w:r>
-      <w:commentRangeEnd w:id="18"/>
+      <w:commentRangeEnd w:id="19"/>
       <w:r>
         <w:rPr>
           <w:rStyle w:val="Kommentarsreferens"/>
         </w:rPr>
-        <w:commentReference w:id="18"/>
-      </w:r>
-      <w:commentRangeEnd w:id="19"/>
+        <w:commentReference w:id="19"/>
+      </w:r>
+      <w:commentRangeEnd w:id="20"/>
       <w:r>
         <w:rPr>
           <w:rStyle w:val="Kommentarsreferens"/>
         </w:rPr>
-        <w:commentReference w:id="19"/>
+        <w:commentReference w:id="20"/>
       </w:r>
     </w:p>
     <w:p>
@@ -5915,9 +5996,10 @@
           <w:kern w:val="0"/>
           <w:lang w:val="en-US"/>
         </w:rPr>
+        <w:lastRenderedPageBreak/>
         <w:t xml:space="preserve">[121] - </w:t>
       </w:r>
-      <w:commentRangeStart w:id="20"/>
+      <w:commentRangeStart w:id="21"/>
       <w:r>
         <w:rPr>
           <w:rFonts w:cs="Segoe UI Symbol"/>
@@ -5943,17 +6025,7 @@
           <w:kern w:val="0"/>
           <w:lang w:val="en-US"/>
         </w:rPr>
-        <w:t xml:space="preserve">these don't explicitly address different normalization methods, they do help </w:t>
-      </w:r>
-      <w:r>
-        <w:rPr>
-          <w:rFonts w:cs="Segoe UI Symbol"/>
-          <w:color w:val="000000"/>
-          <w:kern w:val="0"/>
-          <w:lang w:val="en-US"/>
-        </w:rPr>
-        <w:lastRenderedPageBreak/>
-        <w:t>calibrate the level of</w:t>
+        <w:t>these don't explicitly address different normalization methods, they do help calibrate the level of</w:t>
       </w:r>
       <w:r>
         <w:rPr>
@@ -6158,12 +6230,12 @@
         </w:rPr>
         <w:t>https://doi.org/10.1121/1.406884</w:t>
       </w:r>
-      <w:commentRangeEnd w:id="20"/>
+      <w:commentRangeEnd w:id="21"/>
       <w:r>
         <w:rPr>
           <w:rStyle w:val="Kommentarsreferens"/>
         </w:rPr>
-        <w:commentReference w:id="20"/>
+        <w:commentReference w:id="21"/>
       </w:r>
     </w:p>
     <w:p>
@@ -6364,7 +6436,7 @@
           <w:lang w:val="en-US"/>
         </w:rPr>
       </w:pPr>
-      <w:commentRangeStart w:id="21"/>
+      <w:commentRangeStart w:id="22"/>
       <w:r>
         <w:rPr>
           <w:rFonts w:cs="Segoe UI Symbol"/>
@@ -6412,12 +6484,12 @@
         </w:rPr>
         <w:t>perceived in steady-state synthetic vowel stimuli. Any thoughts about why this might be?</w:t>
       </w:r>
-      <w:commentRangeEnd w:id="21"/>
+      <w:commentRangeEnd w:id="22"/>
       <w:r>
         <w:rPr>
           <w:rStyle w:val="Kommentarsreferens"/>
         </w:rPr>
-        <w:commentReference w:id="21"/>
+        <w:commentReference w:id="22"/>
       </w:r>
     </w:p>
     <w:p>
@@ -6427,6 +6499,7 @@
           <w:rFonts w:cs="Segoe UI Symbol"/>
           <w:color w:val="000000"/>
           <w:kern w:val="0"/>
+          <w:lang w:val="en-US"/>
         </w:rPr>
       </w:pPr>
       <w:r>
@@ -6438,7 +6511,7 @@
         </w:rPr>
         <w:t xml:space="preserve">[241] </w:t>
       </w:r>
-      <w:commentRangeStart w:id="22"/>
+      <w:commentRangeStart w:id="23"/>
       <w:r>
         <w:rPr>
           <w:rFonts w:cs="Segoe UI Symbol"/>
@@ -6486,12 +6559,12 @@
         </w:rPr>
         <w:t>please show all eight test words in natural and synthetic versions.</w:t>
       </w:r>
-      <w:commentRangeEnd w:id="22"/>
+      <w:commentRangeEnd w:id="23"/>
       <w:r>
         <w:rPr>
           <w:rStyle w:val="Kommentarsreferens"/>
         </w:rPr>
-        <w:commentReference w:id="22"/>
+        <w:commentReference w:id="23"/>
       </w:r>
     </w:p>
     <w:p>
@@ -6597,8 +6670,8 @@
           <w14:ligatures w14:val="none"/>
         </w:rPr>
       </w:pPr>
-      <w:commentRangeStart w:id="23"/>
       <w:commentRangeStart w:id="24"/>
+      <w:commentRangeStart w:id="25"/>
       <w:r>
         <w:rPr>
           <w:rFonts w:eastAsia="Times New Roman" w:cs="Times New Roman"/>
@@ -6631,19 +6704,19 @@
         </w:rPr>
         <w:t xml:space="preserve"> the vowel recordings that the majority of participants heard as [I].</w:t>
       </w:r>
-      <w:commentRangeEnd w:id="23"/>
+      <w:commentRangeEnd w:id="24"/>
       <w:r>
         <w:rPr>
           <w:rStyle w:val="Kommentarsreferens"/>
         </w:rPr>
-        <w:commentReference w:id="23"/>
-      </w:r>
-      <w:commentRangeEnd w:id="24"/>
+        <w:commentReference w:id="24"/>
+      </w:r>
+      <w:commentRangeEnd w:id="25"/>
       <w:r>
         <w:rPr>
           <w:rStyle w:val="Kommentarsreferens"/>
         </w:rPr>
-        <w:commentReference w:id="24"/>
+        <w:commentReference w:id="25"/>
       </w:r>
     </w:p>
     <w:p>
@@ -6675,6 +6748,7 @@
           <w:kern w:val="0"/>
           <w:lang w:val="en-US"/>
         </w:rPr>
+        <w:lastRenderedPageBreak/>
         <w:t>[417] – Having just said that dialect matters, this dialect-free formulation is inapt. Would it be</w:t>
       </w:r>
       <w:r>
@@ -6717,7 +6791,6 @@
           <w:lang w:val="en-US" w:eastAsia="sv-SE"/>
           <w14:ligatures w14:val="none"/>
         </w:rPr>
-        <w:lastRenderedPageBreak/>
         <w:t xml:space="preserve">We share some of the sentiment evident in the reviewer’s point. That is why we---unlike all previous work---investigated and highlighted this issue. However, we wish it was as easy as “dialect-matching” the database. Match based on what? Self-reported dialect? Or some (non-trivial to obtain) objective estimate of the dialect template that the speaker/listener </w:t>
       </w:r>
       <w:proofErr w:type="gramStart"/>
@@ -7301,7 +7374,18 @@
           <w:lang w:val="en-US" w:eastAsia="sv-SE"/>
           <w14:ligatures w14:val="none"/>
         </w:rPr>
-        <w:t xml:space="preserve"> that has been used to justify the use of intuitive but inadequate models of analysis (reviewed in </w:t>
+        <w:t xml:space="preserve"> that has been used to justify the use of intuitive but inadequate </w:t>
+      </w:r>
+      <w:r>
+        <w:rPr>
+          <w:rFonts w:eastAsia="Times New Roman" w:cs="Times New Roman"/>
+          <w:color w:val="0070C0"/>
+          <w:kern w:val="0"/>
+          <w:lang w:val="en-US" w:eastAsia="sv-SE"/>
+          <w14:ligatures w14:val="none"/>
+        </w:rPr>
+        <w:lastRenderedPageBreak/>
+        <w:t xml:space="preserve">models of analysis (reviewed in </w:t>
       </w:r>
       <w:r>
         <w:rPr>
@@ -7331,18 +7415,7 @@
           <w:lang w:val="en-US" w:eastAsia="sv-SE"/>
           <w14:ligatures w14:val="none"/>
         </w:rPr>
-        <w:t xml:space="preserve">; or the long-standing discussion that linear regression or ANOVA is more intuitive for analyses of proportions---alas it is a </w:t>
-      </w:r>
-      <w:r>
-        <w:rPr>
-          <w:rFonts w:eastAsia="Times New Roman" w:cs="Times New Roman"/>
-          <w:color w:val="0070C0"/>
-          <w:kern w:val="0"/>
-          <w:lang w:val="en-US" w:eastAsia="sv-SE"/>
-          <w14:ligatures w14:val="none"/>
-        </w:rPr>
-        <w:lastRenderedPageBreak/>
-        <w:t xml:space="preserve">bad choice, compared to less intuitive but well-formed approaches like logistic </w:t>
+        <w:t xml:space="preserve">; or the long-standing discussion that linear regression or ANOVA is more intuitive for analyses of proportions---alas it is a bad choice, compared to less intuitive but well-formed approaches like logistic </w:t>
       </w:r>
       <w:r>
         <w:rPr>
@@ -7432,7 +7505,7 @@
         </w:rPr>
         <w:t xml:space="preserve">The likelihood numbers in the figure can be meaningfully interpreted relative to those baselines. </w:t>
       </w:r>
-      <w:commentRangeStart w:id="25"/>
+      <w:commentRangeStart w:id="26"/>
       <w:r>
         <w:rPr>
           <w:rFonts w:eastAsia="Times New Roman" w:cs="Times New Roman"/>
@@ -7443,12 +7516,12 @@
         </w:rPr>
         <w:t>We have now also added these numbers into the figures.</w:t>
       </w:r>
-      <w:commentRangeEnd w:id="25"/>
+      <w:commentRangeEnd w:id="26"/>
       <w:r>
         <w:rPr>
           <w:rStyle w:val="Kommentarsreferens"/>
         </w:rPr>
-        <w:commentReference w:id="25"/>
+        <w:commentReference w:id="26"/>
       </w:r>
     </w:p>
     <w:p>
@@ -7644,7 +7717,7 @@
         </w:rPr>
         <w:t xml:space="preserve"> work (and echoed in Johnson, 2021). </w:t>
       </w:r>
-      <w:commentRangeStart w:id="26"/>
+      <w:commentRangeStart w:id="27"/>
       <w:r>
         <w:rPr>
           <w:rFonts w:eastAsia="Times New Roman" w:cs="Times New Roman"/>
@@ -7657,12 +7730,12 @@
         </w:rPr>
         <w:t>We now briefly clarify this in the general discussion.</w:t>
       </w:r>
-      <w:commentRangeEnd w:id="26"/>
+      <w:commentRangeEnd w:id="27"/>
       <w:r>
         <w:rPr>
           <w:rStyle w:val="Kommentarsreferens"/>
         </w:rPr>
-        <w:commentReference w:id="26"/>
+        <w:commentReference w:id="27"/>
       </w:r>
     </w:p>
     <w:p>
@@ -7772,8 +7845,8 @@
         </w:rPr>
         <w:t xml:space="preserve">English” isn’t very limiting. Was she from Boston, New York, Maine, </w:t>
       </w:r>
-      <w:commentRangeStart w:id="27"/>
       <w:commentRangeStart w:id="28"/>
+      <w:commentRangeStart w:id="29"/>
       <w:r>
         <w:rPr>
           <w:rFonts w:cs="Segoe UI Symbol"/>
@@ -7783,19 +7856,19 @@
         </w:rPr>
         <w:t>Buffalo? It matters.</w:t>
       </w:r>
-      <w:commentRangeEnd w:id="27"/>
+      <w:commentRangeEnd w:id="28"/>
       <w:r>
         <w:rPr>
           <w:rStyle w:val="Kommentarsreferens"/>
         </w:rPr>
-        <w:commentReference w:id="27"/>
-      </w:r>
-      <w:commentRangeEnd w:id="28"/>
+        <w:commentReference w:id="28"/>
+      </w:r>
+      <w:commentRangeEnd w:id="29"/>
       <w:r>
         <w:rPr>
           <w:rStyle w:val="Kommentarsreferens"/>
         </w:rPr>
-        <w:commentReference w:id="28"/>
+        <w:commentReference w:id="29"/>
       </w:r>
       <w:r>
         <w:rPr>
@@ -8098,7 +8171,7 @@
       </w:r>
     </w:p>
   </w:comment>
-  <w:comment w:id="5" w:author="Jaeger, Florian" w:date="2024-10-05T15:00:00Z" w:initials="TJ">
+  <w:comment w:id="5" w:author="Anna Persson" w:date="2024-10-16T14:17:00Z" w:initials="AP">
     <w:p>
       <w:r>
         <w:rPr>
@@ -8112,11 +8185,11 @@
           <w:sz w:val="20"/>
           <w:szCs w:val="20"/>
         </w:rPr>
-        <w:t>we could use the term “0-DF transformations”? (static is indeed weird, I guess). either way we should clarify.</w:t>
+        <w:t>Added a clarification in intro, perhaps add a comment on p.39 as well.</w:t>
       </w:r>
     </w:p>
   </w:comment>
-  <w:comment w:id="6" w:author="Jaeger, Florian" w:date="2024-10-05T15:02:00Z" w:initials="TJ">
+  <w:comment w:id="6" w:author="Jaeger, Florian" w:date="2024-10-05T15:00:00Z" w:initials="TJ">
     <w:p>
       <w:r>
         <w:rPr>
@@ -8130,11 +8203,11 @@
           <w:sz w:val="20"/>
           <w:szCs w:val="20"/>
         </w:rPr>
-        <w:t>Let’s order all the trivial fixes at the end and just reply “Thank you for catching these issues. We have fixed all of them.”</w:t>
+        <w:t>we could use the term “0-DF transformations”? (static is indeed weird, I guess). either way we should clarify.</w:t>
       </w:r>
     </w:p>
   </w:comment>
-  <w:comment w:id="7" w:author="Jaeger, Florian" w:date="2024-10-05T15:03:00Z" w:initials="TJ">
+  <w:comment w:id="7" w:author="Jaeger, Florian" w:date="2024-10-05T15:02:00Z" w:initials="TJ">
     <w:p>
       <w:r>
         <w:rPr>
@@ -8148,11 +8221,11 @@
           <w:sz w:val="20"/>
           <w:szCs w:val="20"/>
         </w:rPr>
-        <w:t>or “We followed all of these suggestions”.</w:t>
+        <w:t>Let’s order all the trivial fixes at the end and just reply “Thank you for catching these issues. We have fixed all of them.”</w:t>
       </w:r>
     </w:p>
   </w:comment>
-  <w:comment w:id="8" w:author="Jaeger, Florian" w:date="2024-10-05T15:04:00Z" w:initials="TJ">
+  <w:comment w:id="8" w:author="Jaeger, Florian" w:date="2024-10-05T15:03:00Z" w:initials="TJ">
     <w:p>
       <w:r>
         <w:rPr>
@@ -8166,11 +8239,29 @@
           <w:sz w:val="20"/>
           <w:szCs w:val="20"/>
         </w:rPr>
+        <w:t>or “We followed all of these suggestions”.</w:t>
+      </w:r>
+    </w:p>
+  </w:comment>
+  <w:comment w:id="9" w:author="Jaeger, Florian" w:date="2024-10-05T15:04:00Z" w:initials="TJ">
+    <w:p>
+      <w:r>
+        <w:rPr>
+          <w:rStyle w:val="Kommentarsreferens"/>
+        </w:rPr>
+        <w:annotationRef/>
+      </w:r>
+      <w:r>
+        <w:rPr>
+          <w:color w:val="000000"/>
+          <w:sz w:val="20"/>
+          <w:szCs w:val="20"/>
+        </w:rPr>
         <w:t>also, I would generally put the blue comments on a line break BELOW the comments. not after.</w:t>
       </w:r>
     </w:p>
   </w:comment>
-  <w:comment w:id="9" w:author="Anna Persson" w:date="2024-10-09T11:38:00Z" w:initials="AP">
+  <w:comment w:id="10" w:author="Anna Persson" w:date="2024-10-09T11:38:00Z" w:initials="AP">
     <w:p>
       <w:r>
         <w:rPr>
@@ -8189,7 +8280,7 @@
       </w:r>
     </w:p>
   </w:comment>
-  <w:comment w:id="10" w:author="Jaeger, Florian" w:date="2024-10-05T15:04:00Z" w:initials="TJ">
+  <w:comment w:id="11" w:author="Jaeger, Florian" w:date="2024-10-05T15:04:00Z" w:initials="TJ">
     <w:p>
       <w:r>
         <w:rPr>
@@ -8207,7 +8298,7 @@
       </w:r>
     </w:p>
   </w:comment>
-  <w:comment w:id="11" w:author="Jaeger, Florian" w:date="2024-10-05T15:08:00Z" w:initials="TJ">
+  <w:comment w:id="12" w:author="Jaeger, Florian" w:date="2024-10-05T15:08:00Z" w:initials="TJ">
     <w:p>
       <w:r>
         <w:rPr>
@@ -8225,7 +8316,7 @@
       </w:r>
     </w:p>
   </w:comment>
-  <w:comment w:id="12" w:author="Jaeger, Florian" w:date="2024-10-05T15:08:00Z" w:initials="TJ">
+  <w:comment w:id="13" w:author="Jaeger, Florian" w:date="2024-10-05T15:08:00Z" w:initials="TJ">
     <w:p>
       <w:r>
         <w:rPr>
@@ -8243,7 +8334,7 @@
       </w:r>
     </w:p>
   </w:comment>
-  <w:comment w:id="13" w:author="Jaeger, Florian" w:date="2024-10-05T15:18:00Z" w:initials="TJ">
+  <w:comment w:id="14" w:author="Jaeger, Florian" w:date="2024-10-05T15:18:00Z" w:initials="TJ">
     <w:p>
       <w:r>
         <w:rPr>
@@ -8261,7 +8352,7 @@
       </w:r>
     </w:p>
   </w:comment>
-  <w:comment w:id="14" w:author="Jaeger, Florian" w:date="2024-10-05T15:23:00Z" w:initials="TJ">
+  <w:comment w:id="15" w:author="Jaeger, Florian" w:date="2024-10-05T15:23:00Z" w:initials="TJ">
     <w:p>
       <w:r>
         <w:rPr>
@@ -8279,7 +8370,7 @@
       </w:r>
     </w:p>
   </w:comment>
-  <w:comment w:id="15" w:author="Jaeger, Florian" w:date="2024-10-05T15:22:00Z" w:initials="TJ">
+  <w:comment w:id="16" w:author="Jaeger, Florian" w:date="2024-10-05T15:22:00Z" w:initials="TJ">
     <w:p>
       <w:r>
         <w:rPr>
@@ -8297,7 +8388,7 @@
       </w:r>
     </w:p>
   </w:comment>
-  <w:comment w:id="16" w:author="Jaeger, Florian" w:date="2024-10-05T15:48:00Z" w:initials="TJ">
+  <w:comment w:id="17" w:author="Jaeger, Florian" w:date="2024-10-05T15:48:00Z" w:initials="TJ">
     <w:p>
       <w:r>
         <w:rPr>
@@ -8315,7 +8406,7 @@
       </w:r>
     </w:p>
   </w:comment>
-  <w:comment w:id="17" w:author="Anna Persson" w:date="2024-10-07T17:10:00Z" w:initials="AP">
+  <w:comment w:id="18" w:author="Anna Persson" w:date="2024-10-07T17:10:00Z" w:initials="AP">
     <w:p>
       <w:r>
         <w:rPr>
@@ -8333,7 +8424,7 @@
       </w:r>
     </w:p>
   </w:comment>
-  <w:comment w:id="18" w:author="Jaeger, Florian" w:date="2024-10-05T15:46:00Z" w:initials="TJ">
+  <w:comment w:id="19" w:author="Jaeger, Florian" w:date="2024-10-05T15:46:00Z" w:initials="TJ">
     <w:p>
       <w:r>
         <w:rPr>
@@ -8351,7 +8442,7 @@
       </w:r>
     </w:p>
   </w:comment>
-  <w:comment w:id="19" w:author="Anna Persson" w:date="2024-10-14T16:46:00Z" w:initials="AP">
+  <w:comment w:id="20" w:author="Anna Persson" w:date="2024-10-14T16:46:00Z" w:initials="AP">
     <w:p>
       <w:r>
         <w:rPr>
@@ -8369,7 +8460,7 @@
       </w:r>
     </w:p>
   </w:comment>
-  <w:comment w:id="20" w:author="Jaeger, Florian" w:date="2024-10-05T17:29:00Z" w:initials="TJ">
+  <w:comment w:id="21" w:author="Jaeger, Florian" w:date="2024-10-05T17:29:00Z" w:initials="TJ">
     <w:p>
       <w:r>
         <w:rPr>
@@ -8388,7 +8479,7 @@
       </w:r>
     </w:p>
   </w:comment>
-  <w:comment w:id="21" w:author="Jaeger, Florian" w:date="2024-10-05T16:01:00Z" w:initials="TJ">
+  <w:comment w:id="22" w:author="Jaeger, Florian" w:date="2024-10-05T16:01:00Z" w:initials="TJ">
     <w:p>
       <w:r>
         <w:rPr>
@@ -8406,7 +8497,7 @@
       </w:r>
     </w:p>
   </w:comment>
-  <w:comment w:id="22" w:author="Jaeger, Florian" w:date="2024-10-05T16:01:00Z" w:initials="TJ">
+  <w:comment w:id="23" w:author="Jaeger, Florian" w:date="2024-10-05T16:01:00Z" w:initials="TJ">
     <w:p>
       <w:r>
         <w:rPr>
@@ -8424,7 +8515,7 @@
       </w:r>
     </w:p>
   </w:comment>
-  <w:comment w:id="23" w:author="Jaeger, Florian" w:date="2024-10-05T16:06:00Z" w:initials="TJ">
+  <w:comment w:id="24" w:author="Jaeger, Florian" w:date="2024-10-05T16:06:00Z" w:initials="TJ">
     <w:p>
       <w:r>
         <w:rPr>
@@ -8442,7 +8533,7 @@
       </w:r>
     </w:p>
   </w:comment>
-  <w:comment w:id="24" w:author="Anna Persson" w:date="2024-10-09T16:32:00Z" w:initials="AP">
+  <w:comment w:id="25" w:author="Anna Persson" w:date="2024-10-09T16:32:00Z" w:initials="AP">
     <w:p>
       <w:r>
         <w:rPr>
@@ -8460,7 +8551,7 @@
       </w:r>
     </w:p>
   </w:comment>
-  <w:comment w:id="25" w:author="Jaeger, Florian" w:date="2024-10-05T17:24:00Z" w:initials="TJ">
+  <w:comment w:id="26" w:author="Jaeger, Florian" w:date="2024-10-05T17:24:00Z" w:initials="TJ">
     <w:p>
       <w:r>
         <w:rPr>
@@ -8478,7 +8569,7 @@
       </w:r>
     </w:p>
   </w:comment>
-  <w:comment w:id="26" w:author="Jaeger, Florian" w:date="2024-10-05T17:27:00Z" w:initials="TJ">
+  <w:comment w:id="27" w:author="Jaeger, Florian" w:date="2024-10-05T17:27:00Z" w:initials="TJ">
     <w:p>
       <w:r>
         <w:rPr>
@@ -8505,7 +8596,7 @@
       </w:r>
     </w:p>
   </w:comment>
-  <w:comment w:id="27" w:author="Jaeger, Florian" w:date="2024-10-05T16:00:00Z" w:initials="TJ">
+  <w:comment w:id="28" w:author="Jaeger, Florian" w:date="2024-10-05T16:00:00Z" w:initials="TJ">
     <w:p>
       <w:r>
         <w:rPr>
@@ -8523,7 +8614,7 @@
       </w:r>
     </w:p>
   </w:comment>
-  <w:comment w:id="28" w:author="Anna Persson" w:date="2024-10-09T17:30:00Z" w:initials="AP">
+  <w:comment w:id="29" w:author="Anna Persson" w:date="2024-10-09T17:30:00Z" w:initials="AP">
     <w:p>
       <w:r>
         <w:rPr>
@@ -8551,6 +8642,7 @@
   <w15:commentEx w15:paraId="3CEB9285" w15:done="1"/>
   <w15:commentEx w15:paraId="6250D707" w15:done="0"/>
   <w15:commentEx w15:paraId="06C9BEBC" w15:done="0"/>
+  <w15:commentEx w15:paraId="12568526" w15:done="0"/>
   <w15:commentEx w15:paraId="03BB6313" w15:done="1"/>
   <w15:commentEx w15:paraId="5ECBB288" w15:done="1"/>
   <w15:commentEx w15:paraId="478CFE32" w15:paraIdParent="5ECBB288" w15:done="1"/>
@@ -8585,6 +8677,7 @@
   <w16cex:commentExtensible w16cex:durableId="20CD3963" w16cex:dateUtc="2024-10-05T18:58:00Z"/>
   <w16cex:commentExtensible w16cex:durableId="0B641E08" w16cex:dateUtc="2024-10-11T16:48:00Z"/>
   <w16cex:commentExtensible w16cex:durableId="131B2417" w16cex:dateUtc="2024-10-08T12:37:00Z"/>
+  <w16cex:commentExtensible w16cex:durableId="4EDAC256" w16cex:dateUtc="2024-10-16T12:17:00Z"/>
   <w16cex:commentExtensible w16cex:durableId="005DAC81" w16cex:dateUtc="2024-10-05T19:00:00Z"/>
   <w16cex:commentExtensible w16cex:durableId="54379488" w16cex:dateUtc="2024-10-05T19:02:00Z"/>
   <w16cex:commentExtensible w16cex:durableId="361A407C" w16cex:dateUtc="2024-10-05T19:03:00Z"/>
@@ -8619,6 +8712,7 @@
   <w16cid:commentId w16cid:paraId="3CEB9285" w16cid:durableId="20CD3963"/>
   <w16cid:commentId w16cid:paraId="6250D707" w16cid:durableId="0B641E08"/>
   <w16cid:commentId w16cid:paraId="06C9BEBC" w16cid:durableId="131B2417"/>
+  <w16cid:commentId w16cid:paraId="12568526" w16cid:durableId="4EDAC256"/>
   <w16cid:commentId w16cid:paraId="03BB6313" w16cid:durableId="005DAC81"/>
   <w16cid:commentId w16cid:paraId="5ECBB288" w16cid:durableId="54379488"/>
   <w16cid:commentId w16cid:paraId="478CFE32" w16cid:durableId="361A407C"/>

--- a/output/papers/JASA - Round 2/Author response (JASA, Persson, Barreda & Jaeger, 2024).docx
+++ b/output/papers/JASA - Round 2/Author response (JASA, Persson, Barreda & Jaeger, 2024).docx
@@ -323,95 +323,203 @@
           <w:lang w:val="en-US" w:eastAsia="sv-SE"/>
           <w14:ligatures w14:val="none"/>
         </w:rPr>
-        <w:t>We are glad to see that both reviewers s</w:t>
-      </w:r>
-      <w:r>
-        <w:rPr>
-          <w:rFonts w:eastAsia="Times New Roman" w:cs="Times New Roman"/>
-          <w:color w:val="000000"/>
-          <w:kern w:val="0"/>
-          <w:lang w:val="en-US" w:eastAsia="sv-SE"/>
-          <w14:ligatures w14:val="none"/>
-        </w:rPr>
-        <w:t>ee</w:t>
-      </w:r>
-      <w:r>
-        <w:rPr>
-          <w:rFonts w:eastAsia="Times New Roman" w:cs="Times New Roman"/>
-          <w:color w:val="000000"/>
-          <w:kern w:val="0"/>
-          <w:lang w:val="en-US" w:eastAsia="sv-SE"/>
-          <w14:ligatures w14:val="none"/>
-        </w:rPr>
-        <w:t xml:space="preserve"> that there is merit to this work. We briefly raise two main points here…</w:t>
-      </w:r>
-    </w:p>
-    <w:p>
-      <w:pPr>
-        <w:spacing w:after="0" w:line="240" w:lineRule="auto"/>
-        <w:rPr>
-          <w:rFonts w:eastAsia="Times New Roman" w:cs="Times New Roman"/>
-          <w:color w:val="000000"/>
-          <w:kern w:val="0"/>
-          <w:lang w:val="en-US" w:eastAsia="sv-SE"/>
-          <w14:ligatures w14:val="none"/>
-        </w:rPr>
-      </w:pPr>
-    </w:p>
-    <w:p>
-      <w:pPr>
-        <w:spacing w:after="0" w:line="240" w:lineRule="auto"/>
-        <w:rPr>
-          <w:rFonts w:eastAsia="Times New Roman" w:cs="Times New Roman"/>
-          <w:color w:val="000000"/>
-          <w:kern w:val="0"/>
-          <w:lang w:val="en-US" w:eastAsia="sv-SE"/>
-          <w14:ligatures w14:val="none"/>
-        </w:rPr>
-      </w:pPr>
-      <w:r>
-        <w:rPr>
-          <w:rFonts w:eastAsia="Times New Roman" w:cs="Times New Roman"/>
-          <w:color w:val="000000"/>
-          <w:kern w:val="0"/>
-          <w:lang w:val="en-US" w:eastAsia="sv-SE"/>
-          <w14:ligatures w14:val="none"/>
-        </w:rPr>
-        <w:t>In addition, we have also collected additional participant data… In revising the exclusion criteria in the SI, we noticed that one participant in Experiment 1a was already excluded because of unusual dialect patterns, prior to the dialect analysis in the main paper. This is now corrected…</w:t>
-      </w:r>
-    </w:p>
-    <w:p>
-      <w:pPr>
-        <w:spacing w:after="0" w:line="240" w:lineRule="auto"/>
-        <w:rPr>
-          <w:rFonts w:eastAsia="Times New Roman" w:cs="Times New Roman"/>
-          <w:color w:val="000000"/>
-          <w:kern w:val="0"/>
-          <w:lang w:val="en-US" w:eastAsia="sv-SE"/>
-          <w14:ligatures w14:val="none"/>
-        </w:rPr>
-      </w:pPr>
-    </w:p>
-    <w:p>
-      <w:pPr>
-        <w:spacing w:after="0" w:line="240" w:lineRule="auto"/>
-        <w:rPr>
-          <w:rFonts w:eastAsia="Times New Roman" w:cs="Times New Roman"/>
-          <w:color w:val="000000"/>
-          <w:kern w:val="0"/>
-          <w:lang w:val="en-US" w:eastAsia="sv-SE"/>
-          <w14:ligatures w14:val="none"/>
-        </w:rPr>
-      </w:pPr>
-      <w:r>
-        <w:rPr>
-          <w:rFonts w:eastAsia="Times New Roman" w:cs="Times New Roman"/>
-          <w:color w:val="000000"/>
-          <w:kern w:val="0"/>
-          <w:lang w:val="en-US" w:eastAsia="sv-SE"/>
-          <w14:ligatures w14:val="none"/>
-        </w:rPr>
-        <w:t>…</w:t>
+        <w:t xml:space="preserve">Several of the points raised by Reviewer 2 seem to be caused by the reviewer not having access to the Supplementary Information. For example, we do include auxiliary analyses of </w:t>
+      </w:r>
+      <w:proofErr w:type="spellStart"/>
+      <w:r>
+        <w:rPr>
+          <w:rFonts w:eastAsia="Times New Roman" w:cs="Times New Roman"/>
+          <w:color w:val="000000"/>
+          <w:kern w:val="0"/>
+          <w:lang w:val="en-US" w:eastAsia="sv-SE"/>
+          <w14:ligatures w14:val="none"/>
+        </w:rPr>
+        <w:t>BLABLA</w:t>
+      </w:r>
+      <w:proofErr w:type="spellEnd"/>
+      <w:r>
+        <w:rPr>
+          <w:rFonts w:eastAsia="Times New Roman" w:cs="Times New Roman"/>
+          <w:color w:val="000000"/>
+          <w:kern w:val="0"/>
+          <w:lang w:val="en-US" w:eastAsia="sv-SE"/>
+          <w14:ligatures w14:val="none"/>
+        </w:rPr>
+        <w:t xml:space="preserve">, as mentioned on page. In our responses to Reviewer 2 below, we have elaborated on </w:t>
+      </w:r>
+      <w:proofErr w:type="spellStart"/>
+      <w:r>
+        <w:rPr>
+          <w:rFonts w:eastAsia="Times New Roman" w:cs="Times New Roman"/>
+          <w:color w:val="000000"/>
+          <w:kern w:val="0"/>
+          <w:lang w:val="en-US" w:eastAsia="sv-SE"/>
+          <w14:ligatures w14:val="none"/>
+        </w:rPr>
+        <w:t>BLABLA</w:t>
+      </w:r>
+      <w:proofErr w:type="spellEnd"/>
+      <w:r>
+        <w:rPr>
+          <w:rFonts w:eastAsia="Times New Roman" w:cs="Times New Roman"/>
+          <w:color w:val="000000"/>
+          <w:kern w:val="0"/>
+          <w:lang w:val="en-US" w:eastAsia="sv-SE"/>
+          <w14:ligatures w14:val="none"/>
+        </w:rPr>
+        <w:t>.</w:t>
+      </w:r>
+    </w:p>
+    <w:p>
+      <w:pPr>
+        <w:spacing w:after="0" w:line="240" w:lineRule="auto"/>
+        <w:rPr>
+          <w:rFonts w:eastAsia="Times New Roman" w:cs="Times New Roman"/>
+          <w:color w:val="000000"/>
+          <w:kern w:val="0"/>
+          <w:lang w:val="en-US" w:eastAsia="sv-SE"/>
+          <w14:ligatures w14:val="none"/>
+        </w:rPr>
+      </w:pPr>
+    </w:p>
+    <w:p>
+      <w:pPr>
+        <w:spacing w:after="0" w:line="240" w:lineRule="auto"/>
+        <w:rPr>
+          <w:rFonts w:eastAsia="Times New Roman" w:cs="Times New Roman"/>
+          <w:color w:val="000000"/>
+          <w:kern w:val="0"/>
+          <w:lang w:val="en-US" w:eastAsia="sv-SE"/>
+          <w14:ligatures w14:val="none"/>
+        </w:rPr>
+      </w:pPr>
+      <w:r>
+        <w:rPr>
+          <w:rFonts w:eastAsia="Times New Roman" w:cs="Times New Roman"/>
+          <w:color w:val="000000"/>
+          <w:kern w:val="0"/>
+          <w:lang w:val="en-US" w:eastAsia="sv-SE"/>
+          <w14:ligatures w14:val="none"/>
+        </w:rPr>
+        <w:t>We briefly raise two main points here</w:t>
+      </w:r>
+      <w:r>
+        <w:rPr>
+          <w:rFonts w:eastAsia="Times New Roman" w:cs="Times New Roman"/>
+          <w:color w:val="000000"/>
+          <w:kern w:val="0"/>
+          <w:lang w:val="en-US" w:eastAsia="sv-SE"/>
+          <w14:ligatures w14:val="none"/>
+        </w:rPr>
+        <w:t xml:space="preserve"> that were highlighted by both reviewers.</w:t>
+      </w:r>
+    </w:p>
+    <w:p>
+      <w:pPr>
+        <w:pStyle w:val="Liststycke"/>
+        <w:numPr>
+          <w:ilvl w:val="0"/>
+          <w:numId w:val="6"/>
+        </w:numPr>
+        <w:spacing w:after="0" w:line="240" w:lineRule="auto"/>
+        <w:rPr>
+          <w:rFonts w:eastAsia="Times New Roman" w:cs="Times New Roman"/>
+          <w:color w:val="000000"/>
+          <w:kern w:val="0"/>
+          <w:lang w:val="en-US" w:eastAsia="sv-SE"/>
+          <w14:ligatures w14:val="none"/>
+        </w:rPr>
+      </w:pPr>
+      <w:r>
+        <w:rPr>
+          <w:rFonts w:eastAsia="Times New Roman" w:cs="Times New Roman"/>
+          <w:color w:val="000000"/>
+          <w:kern w:val="0"/>
+          <w:lang w:val="en-US" w:eastAsia="sv-SE"/>
+          <w14:ligatures w14:val="none"/>
+        </w:rPr>
+        <w:t>Why the use of a single talker</w:t>
+      </w:r>
+    </w:p>
+    <w:p>
+      <w:pPr>
+        <w:pStyle w:val="Liststycke"/>
+        <w:numPr>
+          <w:ilvl w:val="0"/>
+          <w:numId w:val="6"/>
+        </w:numPr>
+        <w:spacing w:after="0" w:line="240" w:lineRule="auto"/>
+        <w:rPr>
+          <w:rFonts w:eastAsia="Times New Roman" w:cs="Times New Roman"/>
+          <w:color w:val="000000"/>
+          <w:kern w:val="0"/>
+          <w:lang w:val="en-US" w:eastAsia="sv-SE"/>
+          <w14:ligatures w14:val="none"/>
+        </w:rPr>
+      </w:pPr>
+      <w:r>
+        <w:rPr>
+          <w:rFonts w:eastAsia="Times New Roman" w:cs="Times New Roman"/>
+          <w:color w:val="000000"/>
+          <w:kern w:val="0"/>
+          <w:lang w:val="en-US" w:eastAsia="sv-SE"/>
+          <w14:ligatures w14:val="none"/>
+        </w:rPr>
+        <w:t>Why the use of a database that might not match the dialect template of the listeners</w:t>
+      </w:r>
+    </w:p>
+    <w:p>
+      <w:pPr>
+        <w:spacing w:after="0" w:line="240" w:lineRule="auto"/>
+        <w:rPr>
+          <w:rFonts w:eastAsia="Times New Roman" w:cs="Times New Roman"/>
+          <w:color w:val="000000"/>
+          <w:kern w:val="0"/>
+          <w:lang w:val="en-US" w:eastAsia="sv-SE"/>
+          <w14:ligatures w14:val="none"/>
+        </w:rPr>
+      </w:pPr>
+    </w:p>
+    <w:p>
+      <w:pPr>
+        <w:spacing w:after="0" w:line="240" w:lineRule="auto"/>
+        <w:rPr>
+          <w:rFonts w:eastAsia="Times New Roman" w:cs="Times New Roman"/>
+          <w:color w:val="000000"/>
+          <w:kern w:val="0"/>
+          <w:lang w:val="en-US" w:eastAsia="sv-SE"/>
+          <w14:ligatures w14:val="none"/>
+        </w:rPr>
+      </w:pPr>
+      <w:r>
+        <w:rPr>
+          <w:rFonts w:eastAsia="Times New Roman" w:cs="Times New Roman"/>
+          <w:color w:val="000000"/>
+          <w:kern w:val="0"/>
+          <w:lang w:val="en-US" w:eastAsia="sv-SE"/>
+          <w14:ligatures w14:val="none"/>
+        </w:rPr>
+        <w:t>In addition</w:t>
+      </w:r>
+      <w:r>
+        <w:rPr>
+          <w:rFonts w:eastAsia="Times New Roman" w:cs="Times New Roman"/>
+          <w:color w:val="000000"/>
+          <w:kern w:val="0"/>
+          <w:lang w:val="en-US" w:eastAsia="sv-SE"/>
+          <w14:ligatures w14:val="none"/>
+        </w:rPr>
+        <w:t xml:space="preserve"> to these changes</w:t>
+      </w:r>
+      <w:r>
+        <w:rPr>
+          <w:rFonts w:eastAsia="Times New Roman" w:cs="Times New Roman"/>
+          <w:color w:val="000000"/>
+          <w:kern w:val="0"/>
+          <w:lang w:val="en-US" w:eastAsia="sv-SE"/>
+          <w14:ligatures w14:val="none"/>
+        </w:rPr>
+        <w:t>, we have also collected additional participant data… In revising the exclusion criteria in the SI, we noticed that one participant in Experiment 1a was already excluded because of unusual dialect patterns, prior to the dialect analysis in the main paper. This is now corrected…</w:t>
       </w:r>
     </w:p>
     <w:p>
@@ -600,6 +708,40 @@
         </w:rPr>
         <w:br/>
       </w:r>
+      <w:r>
+        <w:rPr>
+          <w:rFonts w:ascii="Aptos" w:hAnsi="Aptos"/>
+          <w:color w:val="0070C0"/>
+          <w:lang w:val="en-US"/>
+        </w:rPr>
+        <w:t xml:space="preserve">We wish to highlight that intrinsic and extrinsic normalization accounts assume a psycho-acoustic space (e.g., Hz, log, Bark) over which some operation is performed (e.g., centering, scaling, range calculation). In the case of Lobanov, it is z-scoring over </w:t>
+      </w:r>
+      <w:proofErr w:type="gramStart"/>
+      <w:r>
+        <w:rPr>
+          <w:rFonts w:ascii="Aptos" w:hAnsi="Aptos"/>
+          <w:color w:val="0070C0"/>
+          <w:lang w:val="en-US"/>
+        </w:rPr>
+        <w:t>Hz</w:t>
+      </w:r>
+      <w:proofErr w:type="gramEnd"/>
+      <w:r>
+        <w:rPr>
+          <w:rFonts w:ascii="Aptos" w:hAnsi="Aptos"/>
+          <w:color w:val="0070C0"/>
+          <w:lang w:val="en-US"/>
+        </w:rPr>
+        <w:t xml:space="preserve"> but the output is no longer a Hz space but a Lobanov space. The axis labels of Figures 1, 7, and 10, are therefore “F1” and “F2” for each account.</w:t>
+      </w:r>
+      <w:r>
+        <w:rPr>
+          <w:rFonts w:ascii="Aptos" w:hAnsi="Aptos"/>
+          <w:color w:val="000000"/>
+          <w:lang w:val="en-US"/>
+        </w:rPr>
+        <w:br/>
+      </w:r>
       <w:commentRangeEnd w:id="0"/>
       <w:r>
         <w:rPr>
@@ -688,6 +830,14 @@
           <w:lang w:val="en-US"/>
         </w:rPr>
         <w:t>.</w:t>
+      </w:r>
+      <w:r>
+        <w:rPr>
+          <w:rFonts w:ascii="Aptos" w:hAnsi="Aptos"/>
+          <w:color w:val="0070C0"/>
+          <w:lang w:val="en-US"/>
+        </w:rPr>
+        <w:t xml:space="preserve"> We have added a figure to illustrate this in the general discussion.</w:t>
       </w:r>
     </w:p>
     <w:p>
@@ -899,6 +1049,7 @@
           <w:lang w:val="en-US" w:eastAsia="sv-SE"/>
           <w14:ligatures w14:val="none"/>
         </w:rPr>
+        <w:lastRenderedPageBreak/>
         <w:t>Reviewer #1</w:t>
       </w:r>
     </w:p>
@@ -993,18 +1144,7 @@
           <w:lang w:val="en-US" w:eastAsia="sv-SE"/>
           <w14:ligatures w14:val="none"/>
         </w:rPr>
-        <w:t xml:space="preserve"> much more data is needed to assess the </w:t>
-      </w:r>
-      <w:r>
-        <w:rPr>
-          <w:rFonts w:eastAsia="Times New Roman" w:cs="Times New Roman"/>
-          <w:color w:val="000000"/>
-          <w:kern w:val="0"/>
-          <w:lang w:val="en-US" w:eastAsia="sv-SE"/>
-          <w14:ligatures w14:val="none"/>
-        </w:rPr>
-        <w:lastRenderedPageBreak/>
-        <w:t xml:space="preserve">generality of the findings. </w:t>
+        <w:t xml:space="preserve"> much more data is needed to assess the generality of the findings. </w:t>
       </w:r>
       <w:r>
         <w:rPr>
@@ -1104,6 +1244,140 @@
         <w:spacing w:after="0" w:line="240" w:lineRule="auto"/>
         <w:rPr>
           <w:rFonts w:eastAsia="Times New Roman" w:cs="Times New Roman"/>
+          <w:color w:val="0070C0"/>
+          <w:kern w:val="0"/>
+          <w:lang w:val="en-US" w:eastAsia="sv-SE"/>
+          <w14:ligatures w14:val="none"/>
+        </w:rPr>
+      </w:pPr>
+      <w:r>
+        <w:rPr>
+          <w:rFonts w:eastAsia="Times New Roman" w:cs="Times New Roman"/>
+          <w:color w:val="0070C0"/>
+          <w:kern w:val="0"/>
+          <w:lang w:val="en-US" w:eastAsia="sv-SE"/>
+          <w14:ligatures w14:val="none"/>
+        </w:rPr>
+        <w:t xml:space="preserve">We </w:t>
+      </w:r>
+      <w:r>
+        <w:rPr>
+          <w:rFonts w:eastAsia="Times New Roman" w:cs="Times New Roman"/>
+          <w:color w:val="0070C0"/>
+          <w:kern w:val="0"/>
+          <w:lang w:val="en-US" w:eastAsia="sv-SE"/>
+          <w14:ligatures w14:val="none"/>
+        </w:rPr>
+        <w:t>appreciate the encouragemen</w:t>
+      </w:r>
+      <w:r>
+        <w:rPr>
+          <w:rFonts w:eastAsia="Times New Roman" w:cs="Times New Roman"/>
+          <w:color w:val="0070C0"/>
+          <w:kern w:val="0"/>
+          <w:lang w:val="en-US" w:eastAsia="sv-SE"/>
+          <w14:ligatures w14:val="none"/>
+        </w:rPr>
+        <w:t>t</w:t>
+      </w:r>
+      <w:r>
+        <w:rPr>
+          <w:rFonts w:eastAsia="Times New Roman" w:cs="Times New Roman"/>
+          <w:color w:val="0070C0"/>
+          <w:kern w:val="0"/>
+          <w:lang w:val="en-US" w:eastAsia="sv-SE"/>
+          <w14:ligatures w14:val="none"/>
+        </w:rPr>
+        <w:t xml:space="preserve"> and </w:t>
+      </w:r>
+      <w:r>
+        <w:rPr>
+          <w:rFonts w:eastAsia="Times New Roman" w:cs="Times New Roman"/>
+          <w:color w:val="0070C0"/>
+          <w:kern w:val="0"/>
+          <w:lang w:val="en-US" w:eastAsia="sv-SE"/>
+          <w14:ligatures w14:val="none"/>
+        </w:rPr>
+        <w:t xml:space="preserve">are glad to see that </w:t>
+      </w:r>
+      <w:r>
+        <w:rPr>
+          <w:rFonts w:eastAsia="Times New Roman" w:cs="Times New Roman"/>
+          <w:color w:val="0070C0"/>
+          <w:kern w:val="0"/>
+          <w:lang w:val="en-US" w:eastAsia="sv-SE"/>
+          <w14:ligatures w14:val="none"/>
+        </w:rPr>
+        <w:t>the r</w:t>
+      </w:r>
+      <w:r>
+        <w:rPr>
+          <w:rFonts w:eastAsia="Times New Roman" w:cs="Times New Roman"/>
+          <w:color w:val="0070C0"/>
+          <w:kern w:val="0"/>
+          <w:lang w:val="en-US" w:eastAsia="sv-SE"/>
+          <w14:ligatures w14:val="none"/>
+        </w:rPr>
+        <w:t>eviewer see</w:t>
+      </w:r>
+      <w:r>
+        <w:rPr>
+          <w:rFonts w:eastAsia="Times New Roman" w:cs="Times New Roman"/>
+          <w:color w:val="0070C0"/>
+          <w:kern w:val="0"/>
+          <w:lang w:val="en-US" w:eastAsia="sv-SE"/>
+          <w14:ligatures w14:val="none"/>
+        </w:rPr>
+        <w:t>s</w:t>
+      </w:r>
+      <w:r>
+        <w:rPr>
+          <w:rFonts w:eastAsia="Times New Roman" w:cs="Times New Roman"/>
+          <w:color w:val="0070C0"/>
+          <w:kern w:val="0"/>
+          <w:lang w:val="en-US" w:eastAsia="sv-SE"/>
+          <w14:ligatures w14:val="none"/>
+        </w:rPr>
+        <w:t xml:space="preserve"> that there is merit to this work</w:t>
+      </w:r>
+      <w:r>
+        <w:rPr>
+          <w:rFonts w:eastAsia="Times New Roman" w:cs="Times New Roman"/>
+          <w:color w:val="0070C0"/>
+          <w:kern w:val="0"/>
+          <w:lang w:val="en-US" w:eastAsia="sv-SE"/>
+          <w14:ligatures w14:val="none"/>
+        </w:rPr>
+        <w:t>.</w:t>
+      </w:r>
+      <w:r>
+        <w:rPr>
+          <w:rFonts w:eastAsia="Times New Roman" w:cs="Times New Roman"/>
+          <w:color w:val="0070C0"/>
+          <w:kern w:val="0"/>
+          <w:lang w:val="en-US" w:eastAsia="sv-SE"/>
+          <w14:ligatures w14:val="none"/>
+        </w:rPr>
+        <w:t xml:space="preserve"> Please the introduction text above for the points on the use of a single talker vs. synthesized speech, and the matching between speakers and listeners.</w:t>
+      </w:r>
+    </w:p>
+    <w:p>
+      <w:pPr>
+        <w:spacing w:after="0" w:line="240" w:lineRule="auto"/>
+        <w:rPr>
+          <w:rFonts w:eastAsia="Times New Roman" w:cs="Times New Roman"/>
+          <w:color w:val="000000"/>
+          <w:kern w:val="0"/>
+          <w:lang w:val="en-US" w:eastAsia="sv-SE"/>
+          <w14:ligatures w14:val="none"/>
+        </w:rPr>
+      </w:pPr>
+    </w:p>
+    <w:p>
+      <w:pPr>
+        <w:spacing w:after="0" w:line="240" w:lineRule="auto"/>
+        <w:rPr>
+          <w:rFonts w:eastAsia="Times New Roman" w:cs="Times New Roman"/>
           <w:color w:val="000000"/>
           <w:kern w:val="0"/>
           <w:lang w:val="en-US" w:eastAsia="sv-SE"/>
@@ -1348,35 +1622,7 @@
           <w:lang w:val="en-US" w:eastAsia="sv-SE"/>
           <w14:ligatures w14:val="none"/>
         </w:rPr>
-        <w:t xml:space="preserve"> as well as the general </w:t>
-      </w:r>
-      <w:commentRangeStart w:id="3"/>
-      <w:r>
-        <w:rPr>
-          <w:rFonts w:eastAsia="Times New Roman" w:cs="Times New Roman"/>
-          <w:color w:val="0070C0"/>
-          <w:kern w:val="0"/>
-          <w:lang w:val="en-US" w:eastAsia="sv-SE"/>
-          <w14:ligatures w14:val="none"/>
-        </w:rPr>
-        <w:t>discussion</w:t>
-      </w:r>
-      <w:commentRangeEnd w:id="3"/>
-      <w:r>
-        <w:rPr>
-          <w:rStyle w:val="Kommentarsreferens"/>
-        </w:rPr>
-        <w:commentReference w:id="3"/>
-      </w:r>
-      <w:r>
-        <w:rPr>
-          <w:rFonts w:eastAsia="Times New Roman" w:cs="Times New Roman"/>
-          <w:color w:val="0070C0"/>
-          <w:kern w:val="0"/>
-          <w:lang w:val="en-US" w:eastAsia="sv-SE"/>
-          <w14:ligatures w14:val="none"/>
-        </w:rPr>
-        <w:t>.</w:t>
+        <w:t xml:space="preserve"> as well as the general discussion.</w:t>
       </w:r>
     </w:p>
     <w:p>
@@ -1662,101 +1908,6 @@
           <w:lang w:val="en-US" w:eastAsia="sv-SE"/>
           <w14:ligatures w14:val="none"/>
         </w:rPr>
-        <w:t>p. 19, lines 337-338: "acoustically similar" may not be the best metric for this comparison; "</w:t>
-      </w:r>
-      <w:r>
-        <w:rPr>
-          <w:rFonts w:eastAsia="Times New Roman" w:cs="Times New Roman"/>
-          <w:color w:val="000000"/>
-          <w:kern w:val="0"/>
-          <w:lang w:val="en-US" w:eastAsia="sv-SE"/>
-          <w14:ligatures w14:val="none"/>
-        </w:rPr>
-        <w:t xml:space="preserve">auditorily similar” is what matters. A difference of 30 Hz in F2 may not be discriminable, while a 30 Hz difference in F1 likely would be (e.g., studies by </w:t>
-      </w:r>
-      <w:proofErr w:type="spellStart"/>
-      <w:r>
-        <w:rPr>
-          <w:rFonts w:eastAsia="Times New Roman" w:cs="Times New Roman"/>
-          <w:color w:val="000000"/>
-          <w:kern w:val="0"/>
-          <w:lang w:val="en-US" w:eastAsia="sv-SE"/>
-          <w14:ligatures w14:val="none"/>
-        </w:rPr>
-        <w:t>Kewley</w:t>
-      </w:r>
-      <w:proofErr w:type="spellEnd"/>
-      <w:r>
-        <w:rPr>
-          <w:rFonts w:eastAsia="Times New Roman" w:cs="Times New Roman"/>
-          <w:color w:val="000000"/>
-          <w:kern w:val="0"/>
-          <w:lang w:val="en-US" w:eastAsia="sv-SE"/>
-          <w14:ligatures w14:val="none"/>
-        </w:rPr>
-        <w:t xml:space="preserve">-Port and colleagues). A quick </w:t>
-      </w:r>
-      <w:commentRangeStart w:id="4"/>
-      <w:r>
-        <w:rPr>
-          <w:rFonts w:eastAsia="Times New Roman" w:cs="Times New Roman"/>
-          <w:color w:val="000000"/>
-          <w:kern w:val="0"/>
-          <w:lang w:val="en-US" w:eastAsia="sv-SE"/>
-          <w14:ligatures w14:val="none"/>
-        </w:rPr>
-        <w:t xml:space="preserve">check </w:t>
-      </w:r>
-      <w:commentRangeEnd w:id="4"/>
-      <w:r>
-        <w:rPr>
-          <w:rStyle w:val="Kommentarsreferens"/>
-        </w:rPr>
-        <w:commentReference w:id="4"/>
-      </w:r>
-      <w:r>
-        <w:rPr>
-          <w:rFonts w:eastAsia="Times New Roman" w:cs="Times New Roman"/>
-          <w:color w:val="000000"/>
-          <w:kern w:val="0"/>
-          <w:lang w:val="en-US" w:eastAsia="sv-SE"/>
-          <w14:ligatures w14:val="none"/>
-        </w:rPr>
-        <w:t xml:space="preserve">might be to make the same comparison in log Hz space. </w:t>
-      </w:r>
-    </w:p>
-    <w:p>
-      <w:pPr>
-        <w:spacing w:after="0" w:line="240" w:lineRule="auto"/>
-        <w:rPr>
-          <w:rFonts w:eastAsia="Times New Roman" w:cs="Times New Roman"/>
-          <w:color w:val="000000"/>
-          <w:kern w:val="0"/>
-          <w:lang w:val="en-US" w:eastAsia="sv-SE"/>
-          <w14:ligatures w14:val="none"/>
-        </w:rPr>
-      </w:pPr>
-    </w:p>
-    <w:p>
-      <w:pPr>
-        <w:spacing w:after="0" w:line="240" w:lineRule="auto"/>
-        <w:rPr>
-          <w:rFonts w:eastAsia="Times New Roman" w:cs="Times New Roman"/>
-          <w:color w:val="000000"/>
-          <w:kern w:val="0"/>
-          <w:lang w:val="en-US" w:eastAsia="sv-SE"/>
-          <w14:ligatures w14:val="none"/>
-        </w:rPr>
-      </w:pPr>
-      <w:r>
-        <w:rPr>
-          <w:rFonts w:eastAsia="Times New Roman" w:cs="Times New Roman"/>
-          <w:color w:val="000000"/>
-          <w:kern w:val="0"/>
-          <w:lang w:val="en-US" w:eastAsia="sv-SE"/>
-          <w14:ligatures w14:val="none"/>
-        </w:rPr>
-        <w:lastRenderedPageBreak/>
         <w:t>p. 35: “For example, a model can exhibit high correlations with listeners’ responses even when its</w:t>
       </w:r>
       <w:r>
@@ -2247,16 +2398,310 @@
         </w:rPr>
         <w:t xml:space="preserve"> the conclusions reached in the Results section, top paragraph of p. </w:t>
       </w:r>
+      <w:commentRangeStart w:id="3"/>
+      <w:r>
+        <w:rPr>
+          <w:rFonts w:eastAsia="Times New Roman" w:cs="Times New Roman"/>
+          <w:color w:val="000000"/>
+          <w:kern w:val="0"/>
+          <w:lang w:val="en-US" w:eastAsia="sv-SE"/>
+          <w14:ligatures w14:val="none"/>
+        </w:rPr>
+        <w:t>39</w:t>
+      </w:r>
+      <w:commentRangeEnd w:id="3"/>
+      <w:r>
+        <w:rPr>
+          <w:rStyle w:val="Kommentarsreferens"/>
+        </w:rPr>
+        <w:commentReference w:id="3"/>
+      </w:r>
+      <w:r>
+        <w:rPr>
+          <w:rFonts w:eastAsia="Times New Roman" w:cs="Times New Roman"/>
+          <w:color w:val="000000"/>
+          <w:kern w:val="0"/>
+          <w:lang w:val="en-US" w:eastAsia="sv-SE"/>
+          <w14:ligatures w14:val="none"/>
+        </w:rPr>
+        <w:t xml:space="preserve">. </w:t>
+      </w:r>
+    </w:p>
+    <w:p>
+      <w:pPr>
+        <w:spacing w:after="0" w:line="240" w:lineRule="auto"/>
+        <w:rPr>
+          <w:rFonts w:eastAsia="Times New Roman" w:cs="Times New Roman"/>
+          <w:color w:val="000000"/>
+          <w:kern w:val="0"/>
+          <w:lang w:val="en-US" w:eastAsia="sv-SE"/>
+          <w14:ligatures w14:val="none"/>
+        </w:rPr>
+      </w:pPr>
+      <w:r>
+        <w:rPr>
+          <w:rFonts w:eastAsia="Times New Roman" w:cs="Times New Roman"/>
+          <w:color w:val="000000"/>
+          <w:kern w:val="0"/>
+          <w:lang w:val="en-US" w:eastAsia="sv-SE"/>
+          <w14:ligatures w14:val="none"/>
+        </w:rPr>
+        <w:t>p</w:t>
+      </w:r>
+      <w:r>
+        <w:rPr>
+          <w:rFonts w:eastAsia="Times New Roman" w:cs="Times New Roman"/>
+          <w:color w:val="000000"/>
+          <w:kern w:val="0"/>
+          <w:lang w:val="en-US" w:eastAsia="sv-SE"/>
+          <w14:ligatures w14:val="none"/>
+        </w:rPr>
+        <w:t xml:space="preserve">. 3, lines 79-81: “While such intrinsic accounts arguably entail more computational complexity than static transformations …” Confusing sentence – </w:t>
+      </w:r>
+      <w:commentRangeStart w:id="4"/>
+      <w:r>
+        <w:rPr>
+          <w:rFonts w:eastAsia="Times New Roman" w:cs="Times New Roman"/>
+          <w:color w:val="000000"/>
+          <w:kern w:val="0"/>
+          <w:lang w:val="en-US" w:eastAsia="sv-SE"/>
+          <w14:ligatures w14:val="none"/>
+        </w:rPr>
+        <w:t xml:space="preserve">what does “static” </w:t>
+      </w:r>
+      <w:commentRangeEnd w:id="4"/>
+      <w:r>
+        <w:rPr>
+          <w:rStyle w:val="Kommentarsreferens"/>
+        </w:rPr>
+        <w:commentReference w:id="4"/>
+      </w:r>
+      <w:r>
+        <w:rPr>
+          <w:rFonts w:eastAsia="Times New Roman" w:cs="Times New Roman"/>
+          <w:color w:val="000000"/>
+          <w:kern w:val="0"/>
+          <w:lang w:val="en-US" w:eastAsia="sv-SE"/>
+          <w14:ligatures w14:val="none"/>
+        </w:rPr>
+        <w:t xml:space="preserve">mean here? This needs </w:t>
+      </w:r>
+      <w:r>
+        <w:rPr>
+          <w:rFonts w:eastAsia="Times New Roman" w:cs="Times New Roman"/>
+          <w:color w:val="000000"/>
+          <w:kern w:val="0"/>
+          <w:lang w:val="en-US" w:eastAsia="sv-SE"/>
+          <w14:ligatures w14:val="none"/>
+        </w:rPr>
+        <w:t>clarification.</w:t>
+      </w:r>
+    </w:p>
+    <w:p>
+      <w:pPr>
+        <w:spacing w:after="0" w:line="240" w:lineRule="auto"/>
+        <w:rPr>
+          <w:rFonts w:eastAsia="Times New Roman" w:cs="Times New Roman"/>
+          <w:color w:val="000000"/>
+          <w:kern w:val="0"/>
+          <w:lang w:val="en-US" w:eastAsia="sv-SE"/>
+          <w14:ligatures w14:val="none"/>
+        </w:rPr>
+      </w:pPr>
+      <w:r>
+        <w:rPr>
+          <w:rFonts w:eastAsia="Times New Roman" w:cs="Times New Roman"/>
+          <w:color w:val="000000"/>
+          <w:kern w:val="0"/>
+          <w:lang w:val="en-US" w:eastAsia="sv-SE"/>
+          <w14:ligatures w14:val="none"/>
+        </w:rPr>
+        <w:t xml:space="preserve">p. 6, bottom line: “all 8 monophthongs of US English”. The phrase “all 8” is potentially misleading. First, the set of US English monophthongs frequently includes /e/ and /o/, which generally exhibit substantial formant movement over their time course (vowel inherent spectral change, or </w:t>
+      </w:r>
+      <w:proofErr w:type="spellStart"/>
+      <w:r>
+        <w:rPr>
+          <w:rFonts w:eastAsia="Times New Roman" w:cs="Times New Roman"/>
+          <w:color w:val="000000"/>
+          <w:kern w:val="0"/>
+          <w:lang w:val="en-US" w:eastAsia="sv-SE"/>
+          <w14:ligatures w14:val="none"/>
+        </w:rPr>
+        <w:t>VISC</w:t>
+      </w:r>
+      <w:proofErr w:type="spellEnd"/>
+      <w:r>
+        <w:rPr>
+          <w:rFonts w:eastAsia="Times New Roman" w:cs="Times New Roman"/>
+          <w:color w:val="000000"/>
+          <w:kern w:val="0"/>
+          <w:lang w:val="en-US" w:eastAsia="sv-SE"/>
+          <w14:ligatures w14:val="none"/>
+        </w:rPr>
+        <w:t xml:space="preserve">). But other monophthongs also exhibit </w:t>
+      </w:r>
+      <w:proofErr w:type="spellStart"/>
+      <w:r>
+        <w:rPr>
+          <w:rFonts w:eastAsia="Times New Roman" w:cs="Times New Roman"/>
+          <w:color w:val="000000"/>
+          <w:kern w:val="0"/>
+          <w:lang w:val="en-US" w:eastAsia="sv-SE"/>
+          <w14:ligatures w14:val="none"/>
+        </w:rPr>
+        <w:t>VISC</w:t>
+      </w:r>
+      <w:proofErr w:type="spellEnd"/>
+      <w:r>
+        <w:rPr>
+          <w:rFonts w:eastAsia="Times New Roman" w:cs="Times New Roman"/>
+          <w:color w:val="000000"/>
+          <w:kern w:val="0"/>
+          <w:lang w:val="en-US" w:eastAsia="sv-SE"/>
+          <w14:ligatures w14:val="none"/>
+        </w:rPr>
+        <w:t xml:space="preserve">, and many studies have shown </w:t>
+      </w:r>
+      <w:r>
+        <w:rPr>
+          <w:rFonts w:eastAsia="Times New Roman" w:cs="Times New Roman"/>
+          <w:color w:val="000000"/>
+          <w:kern w:val="0"/>
+          <w:lang w:val="en-US" w:eastAsia="sv-SE"/>
+          <w14:ligatures w14:val="none"/>
+        </w:rPr>
+        <w:t xml:space="preserve">significant effects of </w:t>
+      </w:r>
+      <w:proofErr w:type="spellStart"/>
+      <w:r>
+        <w:rPr>
+          <w:rFonts w:eastAsia="Times New Roman" w:cs="Times New Roman"/>
+          <w:color w:val="000000"/>
+          <w:kern w:val="0"/>
+          <w:lang w:val="en-US" w:eastAsia="sv-SE"/>
+          <w14:ligatures w14:val="none"/>
+        </w:rPr>
+        <w:t>VISC</w:t>
+      </w:r>
+      <w:proofErr w:type="spellEnd"/>
+      <w:r>
+        <w:rPr>
+          <w:rFonts w:eastAsia="Times New Roman" w:cs="Times New Roman"/>
+          <w:color w:val="000000"/>
+          <w:kern w:val="0"/>
+          <w:lang w:val="en-US" w:eastAsia="sv-SE"/>
+          <w14:ligatures w14:val="none"/>
+        </w:rPr>
+        <w:t xml:space="preserve"> on perceptual judgments. Moreover, the number of monophthongs can vary as a function of dialect (e.g., /ɔ/ - /</w:t>
+      </w:r>
+      <w:r>
+        <w:rPr>
+          <w:rFonts w:ascii="Arial" w:eastAsia="Times New Roman" w:hAnsi="Arial" w:cs="Arial"/>
+          <w:color w:val="000000"/>
+          <w:kern w:val="0"/>
+          <w:lang w:val="en-US" w:eastAsia="sv-SE"/>
+          <w14:ligatures w14:val="none"/>
+        </w:rPr>
+        <w:t>ɑ</w:t>
+      </w:r>
+      <w:r>
+        <w:rPr>
+          <w:rFonts w:eastAsia="Times New Roman" w:cs="Times New Roman"/>
+          <w:color w:val="000000"/>
+          <w:kern w:val="0"/>
+          <w:lang w:val="en-US" w:eastAsia="sv-SE"/>
+          <w14:ligatures w14:val="none"/>
+        </w:rPr>
+        <w:t>/ back vowel merger in Canadian English). Some studies also include /ə˜/ (“herd”) as a monophthong, so potentially there are 12 monophthongs in some dialects of US English. My recommendation is to drop the word “all” from this sentence.</w:t>
+      </w:r>
+    </w:p>
+    <w:p>
+      <w:pPr>
+        <w:spacing w:after="0" w:line="240" w:lineRule="auto"/>
+        <w:rPr>
+          <w:rFonts w:eastAsia="Times New Roman" w:cs="Times New Roman"/>
+          <w:color w:val="000000"/>
+          <w:kern w:val="0"/>
+          <w:lang w:val="en-US" w:eastAsia="sv-SE"/>
+          <w14:ligatures w14:val="none"/>
+        </w:rPr>
+      </w:pPr>
       <w:commentRangeStart w:id="5"/>
-      <w:r>
-        <w:rPr>
-          <w:rFonts w:eastAsia="Times New Roman" w:cs="Times New Roman"/>
-          <w:color w:val="000000"/>
-          <w:kern w:val="0"/>
-          <w:lang w:val="en-US" w:eastAsia="sv-SE"/>
-          <w14:ligatures w14:val="none"/>
-        </w:rPr>
-        <w:t>39</w:t>
+      <w:commentRangeStart w:id="6"/>
+      <w:commentRangeStart w:id="7"/>
+      <w:r>
+        <w:rPr>
+          <w:rFonts w:eastAsia="Times New Roman" w:cs="Times New Roman"/>
+          <w:color w:val="000000"/>
+          <w:kern w:val="0"/>
+          <w:lang w:val="en-US" w:eastAsia="sv-SE"/>
+          <w14:ligatures w14:val="none"/>
+        </w:rPr>
+        <w:t xml:space="preserve">p. 8, line 154: </w:t>
+      </w:r>
+      <w:proofErr w:type="spellStart"/>
+      <w:r>
+        <w:rPr>
+          <w:rFonts w:eastAsia="Times New Roman" w:cs="Times New Roman"/>
+          <w:color w:val="000000"/>
+          <w:kern w:val="0"/>
+          <w:lang w:val="en-US" w:eastAsia="sv-SE"/>
+          <w14:ligatures w14:val="none"/>
+        </w:rPr>
+        <w:t>OSF</w:t>
+      </w:r>
+      <w:proofErr w:type="spellEnd"/>
+      <w:r>
+        <w:rPr>
+          <w:rFonts w:eastAsia="Times New Roman" w:cs="Times New Roman"/>
+          <w:color w:val="000000"/>
+          <w:kern w:val="0"/>
+          <w:lang w:val="en-US" w:eastAsia="sv-SE"/>
+          <w14:ligatures w14:val="none"/>
+        </w:rPr>
+        <w:t xml:space="preserve">, </w:t>
+      </w:r>
+      <w:proofErr w:type="spellStart"/>
+      <w:r>
+        <w:rPr>
+          <w:rFonts w:eastAsia="Times New Roman" w:cs="Times New Roman"/>
+          <w:color w:val="000000"/>
+          <w:kern w:val="0"/>
+          <w:lang w:val="en-US" w:eastAsia="sv-SE"/>
+          <w14:ligatures w14:val="none"/>
+        </w:rPr>
+        <w:t>OSF</w:t>
+      </w:r>
+      <w:proofErr w:type="spellEnd"/>
+      <w:r>
+        <w:rPr>
+          <w:rFonts w:eastAsia="Times New Roman" w:cs="Times New Roman"/>
+          <w:color w:val="000000"/>
+          <w:kern w:val="0"/>
+          <w:lang w:val="en-US" w:eastAsia="sv-SE"/>
+          <w14:ligatures w14:val="none"/>
+        </w:rPr>
+        <w:t xml:space="preserve"> repo, SI, R, etc.: be sure to</w:t>
+      </w:r>
+      <w:r>
+        <w:rPr>
+          <w:rFonts w:eastAsia="Times New Roman" w:cs="Times New Roman"/>
+          <w:color w:val="000000"/>
+          <w:kern w:val="0"/>
+          <w:lang w:val="en-US" w:eastAsia="sv-SE"/>
+          <w14:ligatures w14:val="none"/>
+        </w:rPr>
+        <w:t xml:space="preserve"> define acronyms on first use. Not all readers will </w:t>
+      </w:r>
+      <w:r>
+        <w:rPr>
+          <w:rFonts w:eastAsia="Times New Roman" w:cs="Times New Roman"/>
+          <w:color w:val="000000"/>
+          <w:kern w:val="0"/>
+          <w:lang w:val="en-US" w:eastAsia="sv-SE"/>
+          <w14:ligatures w14:val="none"/>
+        </w:rPr>
+        <w:t xml:space="preserve">know what these refer to. </w:t>
       </w:r>
       <w:commentRangeEnd w:id="5"/>
       <w:r>
@@ -2265,6 +2710,65 @@
         </w:rPr>
         <w:commentReference w:id="5"/>
       </w:r>
+      <w:commentRangeEnd w:id="6"/>
+      <w:r>
+        <w:rPr>
+          <w:rStyle w:val="Kommentarsreferens"/>
+        </w:rPr>
+        <w:commentReference w:id="6"/>
+      </w:r>
+      <w:commentRangeEnd w:id="7"/>
+      <w:r>
+        <w:rPr>
+          <w:rStyle w:val="Kommentarsreferens"/>
+        </w:rPr>
+        <w:commentReference w:id="7"/>
+      </w:r>
+    </w:p>
+    <w:p>
+      <w:pPr>
+        <w:spacing w:after="0" w:line="240" w:lineRule="auto"/>
+        <w:rPr>
+          <w:rFonts w:eastAsia="Times New Roman" w:cs="Times New Roman"/>
+          <w:color w:val="000000"/>
+          <w:kern w:val="0"/>
+          <w:lang w:val="en-US" w:eastAsia="sv-SE"/>
+          <w14:ligatures w14:val="none"/>
+        </w:rPr>
+      </w:pPr>
+      <w:r>
+        <w:rPr>
+          <w:rFonts w:eastAsia="Times New Roman" w:cs="Times New Roman"/>
+          <w:color w:val="000000"/>
+          <w:kern w:val="0"/>
+          <w:lang w:val="en-US" w:eastAsia="sv-SE"/>
+          <w14:ligatures w14:val="none"/>
+        </w:rPr>
+        <w:t xml:space="preserve">p. 10: “One consequence of this is that the formant values of these recordings are clustered around the category means, and thus span only a comparatively small part of </w:t>
+      </w:r>
+      <w:r>
+        <w:rPr>
+          <w:rFonts w:eastAsia="Times New Roman" w:cs="Times New Roman"/>
+          <w:color w:val="000000"/>
+          <w:kern w:val="0"/>
+          <w:lang w:val="en-US" w:eastAsia="sv-SE"/>
+          <w14:ligatures w14:val="none"/>
+        </w:rPr>
+        <w:lastRenderedPageBreak/>
+        <w:t xml:space="preserve">the phonetic space”. Means across what observations? Stimulus sample or population? Is this assumed or based on actual measurements? In the next sentence, in the phrase “potential secondary cues”, the word "potential" seems ambiguous/unnecessary. It could mean "not well established in the literature", "varying in potency", "not always active or present (e.g., F0 in whispered vowels)". In the list of cues, consider including </w:t>
+      </w:r>
+      <w:proofErr w:type="spellStart"/>
+      <w:r>
+        <w:rPr>
+          <w:rFonts w:eastAsia="Times New Roman" w:cs="Times New Roman"/>
+          <w:color w:val="000000"/>
+          <w:kern w:val="0"/>
+          <w:lang w:val="en-US" w:eastAsia="sv-SE"/>
+          <w14:ligatures w14:val="none"/>
+        </w:rPr>
+        <w:t>VISC</w:t>
+      </w:r>
+      <w:proofErr w:type="spellEnd"/>
       <w:r>
         <w:rPr>
           <w:rFonts w:eastAsia="Times New Roman" w:cs="Times New Roman"/>
@@ -2305,67 +2809,295 @@
           <w:lang w:val="en-US" w:eastAsia="sv-SE"/>
           <w14:ligatures w14:val="none"/>
         </w:rPr>
-        <w:t xml:space="preserve">. 3, lines 79-81: “While such intrinsic accounts arguably entail more computational complexity than static transformations …” Confusing sentence – </w:t>
-      </w:r>
-      <w:commentRangeStart w:id="6"/>
-      <w:r>
-        <w:rPr>
-          <w:rFonts w:eastAsia="Times New Roman" w:cs="Times New Roman"/>
-          <w:color w:val="000000"/>
-          <w:kern w:val="0"/>
-          <w:lang w:val="en-US" w:eastAsia="sv-SE"/>
-          <w14:ligatures w14:val="none"/>
-        </w:rPr>
-        <w:t xml:space="preserve">what does “static” </w:t>
-      </w:r>
-      <w:commentRangeEnd w:id="6"/>
+        <w:t xml:space="preserve">. 12, line 220: “optional post-experiment survey” How many participants opted not to complete the survey? (apologies if this is answered elsewhere in the paper, but I did not see it). </w:t>
+      </w:r>
+    </w:p>
+    <w:p>
+      <w:pPr>
+        <w:spacing w:after="0" w:line="240" w:lineRule="auto"/>
+        <w:rPr>
+          <w:rFonts w:eastAsia="Times New Roman" w:cs="Times New Roman"/>
+          <w:color w:val="000000"/>
+          <w:kern w:val="0"/>
+          <w:lang w:val="en-US" w:eastAsia="sv-SE"/>
+          <w14:ligatures w14:val="none"/>
+        </w:rPr>
+      </w:pPr>
+      <w:r>
+        <w:rPr>
+          <w:rFonts w:eastAsia="Times New Roman" w:cs="Times New Roman"/>
+          <w:color w:val="000000"/>
+          <w:kern w:val="0"/>
+          <w:lang w:val="en-US" w:eastAsia="sv-SE"/>
+          <w14:ligatures w14:val="none"/>
+        </w:rPr>
+        <w:t>p.</w:t>
+      </w:r>
+      <w:r>
+        <w:rPr>
+          <w:rFonts w:eastAsia="Times New Roman" w:cs="Times New Roman"/>
+          <w:color w:val="000000"/>
+          <w:kern w:val="0"/>
+          <w:lang w:val="en-US" w:eastAsia="sv-SE"/>
+          <w14:ligatures w14:val="none"/>
+        </w:rPr>
+        <w:t xml:space="preserve"> </w:t>
+      </w:r>
+      <w:r>
+        <w:rPr>
+          <w:rFonts w:eastAsia="Times New Roman" w:cs="Times New Roman"/>
+          <w:color w:val="000000"/>
+          <w:kern w:val="0"/>
+          <w:lang w:val="en-US" w:eastAsia="sv-SE"/>
+          <w14:ligatures w14:val="none"/>
+        </w:rPr>
+        <w:t>13,</w:t>
+      </w:r>
+      <w:r>
+        <w:rPr>
+          <w:rFonts w:eastAsia="Times New Roman" w:cs="Times New Roman"/>
+          <w:color w:val="000000"/>
+          <w:kern w:val="0"/>
+          <w:lang w:val="en-US" w:eastAsia="sv-SE"/>
+          <w14:ligatures w14:val="none"/>
+        </w:rPr>
+        <w:t xml:space="preserve"> section </w:t>
+      </w:r>
+      <w:r>
+        <w:rPr>
+          <w:rFonts w:eastAsia="Times New Roman" w:cs="Times New Roman"/>
+          <w:color w:val="000000"/>
+          <w:kern w:val="0"/>
+          <w:lang w:val="en-US" w:eastAsia="sv-SE"/>
+          <w14:ligatures w14:val="none"/>
+        </w:rPr>
+        <w:t>2,</w:t>
+      </w:r>
+      <w:r>
+        <w:rPr>
+          <w:rFonts w:eastAsia="Times New Roman" w:cs="Times New Roman"/>
+          <w:color w:val="000000"/>
+          <w:kern w:val="0"/>
+          <w:lang w:val="en-US" w:eastAsia="sv-SE"/>
+          <w14:ligatures w14:val="none"/>
+        </w:rPr>
+        <w:t xml:space="preserve"> Materials: I found it difficult to follow the description of the synthesis method. </w:t>
+      </w:r>
+      <w:r>
+        <w:rPr>
+          <w:rFonts w:eastAsia="Times New Roman" w:cs="Times New Roman"/>
+          <w:color w:val="000000"/>
+          <w:kern w:val="0"/>
+          <w:lang w:val="en-US" w:eastAsia="sv-SE"/>
+          <w14:ligatures w14:val="none"/>
+        </w:rPr>
+        <w:t>Since the</w:t>
+      </w:r>
+      <w:r>
+        <w:rPr>
+          <w:rFonts w:eastAsia="Times New Roman" w:cs="Times New Roman"/>
+          <w:color w:val="000000"/>
+          <w:kern w:val="0"/>
+          <w:lang w:val="en-US" w:eastAsia="sv-SE"/>
+          <w14:ligatures w14:val="none"/>
+        </w:rPr>
+        <w:t xml:space="preserve"> study used a unique synthesis method</w:t>
+      </w:r>
+      <w:r>
+        <w:rPr>
+          <w:rFonts w:eastAsia="Times New Roman" w:cs="Times New Roman"/>
+          <w:color w:val="000000"/>
+          <w:kern w:val="0"/>
+          <w:lang w:val="en-US" w:eastAsia="sv-SE"/>
+          <w14:ligatures w14:val="none"/>
+        </w:rPr>
+        <w:t>,</w:t>
+      </w:r>
+      <w:r>
+        <w:rPr>
+          <w:rFonts w:eastAsia="Times New Roman" w:cs="Times New Roman"/>
+          <w:color w:val="000000"/>
+          <w:kern w:val="0"/>
+          <w:lang w:val="en-US" w:eastAsia="sv-SE"/>
+          <w14:ligatures w14:val="none"/>
+        </w:rPr>
+        <w:t xml:space="preserve"> </w:t>
+      </w:r>
+      <w:r>
+        <w:rPr>
+          <w:rFonts w:eastAsia="Times New Roman" w:cs="Times New Roman"/>
+          <w:color w:val="000000"/>
+          <w:kern w:val="0"/>
+          <w:lang w:val="en-US" w:eastAsia="sv-SE"/>
+          <w14:ligatures w14:val="none"/>
+        </w:rPr>
+        <w:t>it</w:t>
+      </w:r>
+      <w:r>
+        <w:rPr>
+          <w:rFonts w:eastAsia="Times New Roman" w:cs="Times New Roman"/>
+          <w:color w:val="000000"/>
+          <w:kern w:val="0"/>
+          <w:lang w:val="en-US" w:eastAsia="sv-SE"/>
+          <w14:ligatures w14:val="none"/>
+        </w:rPr>
+        <w:t xml:space="preserve"> is critical to provide sufficient information to </w:t>
+      </w:r>
+      <w:r>
+        <w:rPr>
+          <w:rFonts w:eastAsia="Times New Roman" w:cs="Times New Roman"/>
+          <w:color w:val="000000"/>
+          <w:kern w:val="0"/>
+          <w:lang w:val="en-US" w:eastAsia="sv-SE"/>
+          <w14:ligatures w14:val="none"/>
+        </w:rPr>
+        <w:t>readers to permit the study to be replicated. For example, “the /h/ sound [</w:t>
+      </w:r>
+      <w:r>
+        <w:rPr>
+          <w:rFonts w:eastAsia="Times New Roman" w:cs="Times New Roman"/>
+          <w:color w:val="000000"/>
+          <w:kern w:val="0"/>
+          <w:lang w:val="en-US" w:eastAsia="sv-SE"/>
+          <w14:ligatures w14:val="none"/>
+        </w:rPr>
+        <w:t xml:space="preserve">was filtered] inversely </w:t>
+      </w:r>
+      <w:r>
+        <w:rPr>
+          <w:rFonts w:eastAsia="Times New Roman" w:cs="Times New Roman"/>
+          <w:color w:val="000000"/>
+          <w:kern w:val="0"/>
+          <w:lang w:val="en-US" w:eastAsia="sv-SE"/>
+          <w14:ligatures w14:val="none"/>
+        </w:rPr>
+        <w:t xml:space="preserve">with its </w:t>
+      </w:r>
+      <w:proofErr w:type="spellStart"/>
+      <w:r>
+        <w:rPr>
+          <w:rFonts w:eastAsia="Times New Roman" w:cs="Times New Roman"/>
+          <w:color w:val="000000"/>
+          <w:kern w:val="0"/>
+          <w:lang w:val="en-US" w:eastAsia="sv-SE"/>
+          <w14:ligatures w14:val="none"/>
+        </w:rPr>
+        <w:t>LPC</w:t>
+      </w:r>
+      <w:proofErr w:type="spellEnd"/>
+      <w:r>
+        <w:rPr>
+          <w:rFonts w:eastAsia="Times New Roman" w:cs="Times New Roman"/>
+          <w:color w:val="000000"/>
+          <w:kern w:val="0"/>
+          <w:lang w:val="en-US" w:eastAsia="sv-SE"/>
+          <w14:ligatures w14:val="none"/>
+        </w:rPr>
+        <w:t xml:space="preserve">, and concatenated … with a complex waveform generated from the pitch and intensity patterns of the original vowel”. This description is too </w:t>
+      </w:r>
+      <w:commentRangeStart w:id="8"/>
+      <w:r>
+        <w:rPr>
+          <w:rFonts w:eastAsia="Times New Roman" w:cs="Times New Roman"/>
+          <w:color w:val="000000"/>
+          <w:kern w:val="0"/>
+          <w:lang w:val="en-US" w:eastAsia="sv-SE"/>
+          <w14:ligatures w14:val="none"/>
+        </w:rPr>
+        <w:t>general</w:t>
+      </w:r>
+      <w:commentRangeEnd w:id="8"/>
       <w:r>
         <w:rPr>
           <w:rStyle w:val="Kommentarsreferens"/>
         </w:rPr>
-        <w:commentReference w:id="6"/>
-      </w:r>
-      <w:r>
-        <w:rPr>
-          <w:rFonts w:eastAsia="Times New Roman" w:cs="Times New Roman"/>
-          <w:color w:val="000000"/>
-          <w:kern w:val="0"/>
-          <w:lang w:val="en-US" w:eastAsia="sv-SE"/>
-          <w14:ligatures w14:val="none"/>
-        </w:rPr>
-        <w:t xml:space="preserve">mean here? This needs </w:t>
-      </w:r>
-      <w:r>
-        <w:rPr>
-          <w:rFonts w:eastAsia="Times New Roman" w:cs="Times New Roman"/>
-          <w:color w:val="000000"/>
-          <w:kern w:val="0"/>
-          <w:lang w:val="en-US" w:eastAsia="sv-SE"/>
-          <w14:ligatures w14:val="none"/>
-        </w:rPr>
-        <w:t>clarification.</w:t>
-      </w:r>
-    </w:p>
-    <w:p>
-      <w:pPr>
-        <w:spacing w:after="0" w:line="240" w:lineRule="auto"/>
-        <w:rPr>
-          <w:rFonts w:eastAsia="Times New Roman" w:cs="Times New Roman"/>
-          <w:color w:val="000000"/>
-          <w:kern w:val="0"/>
-          <w:lang w:val="en-US" w:eastAsia="sv-SE"/>
-          <w14:ligatures w14:val="none"/>
-        </w:rPr>
-      </w:pPr>
-      <w:r>
-        <w:rPr>
-          <w:rFonts w:eastAsia="Times New Roman" w:cs="Times New Roman"/>
-          <w:color w:val="000000"/>
-          <w:kern w:val="0"/>
-          <w:lang w:val="en-US" w:eastAsia="sv-SE"/>
-          <w14:ligatures w14:val="none"/>
-        </w:rPr>
-        <w:t xml:space="preserve">p. 6, bottom line: “all 8 monophthongs of US English”. The phrase “all 8” is potentially misleading. First, the set of US English monophthongs frequently includes /e/ and /o/, which generally exhibit substantial formant movement over their time course (vowel inherent spectral change, or </w:t>
+        <w:commentReference w:id="8"/>
+      </w:r>
+      <w:r>
+        <w:rPr>
+          <w:rFonts w:eastAsia="Times New Roman" w:cs="Times New Roman"/>
+          <w:color w:val="000000"/>
+          <w:kern w:val="0"/>
+          <w:lang w:val="en-US" w:eastAsia="sv-SE"/>
+          <w14:ligatures w14:val="none"/>
+        </w:rPr>
+        <w:t xml:space="preserve">. </w:t>
+      </w:r>
+    </w:p>
+    <w:p>
+      <w:pPr>
+        <w:spacing w:after="0" w:line="240" w:lineRule="auto"/>
+        <w:rPr>
+          <w:rFonts w:eastAsia="Times New Roman" w:cs="Times New Roman"/>
+          <w:color w:val="000000"/>
+          <w:kern w:val="0"/>
+          <w:lang w:val="en-US" w:eastAsia="sv-SE"/>
+          <w14:ligatures w14:val="none"/>
+        </w:rPr>
+      </w:pPr>
+      <w:r>
+        <w:rPr>
+          <w:rFonts w:eastAsia="Times New Roman" w:cs="Times New Roman"/>
+          <w:color w:val="000000"/>
+          <w:kern w:val="0"/>
+          <w:lang w:val="en-US" w:eastAsia="sv-SE"/>
+          <w14:ligatures w14:val="none"/>
+        </w:rPr>
+        <w:t xml:space="preserve">p. 14, middle of paragraph: “The bandwidth manipulation implied that formants became stronger as the vowel unfolded”. “Stronger” is unclear; did you mean that narrower formants produce more intense spectral peaks? This is hard to see in a spectrogram display. </w:t>
+      </w:r>
+    </w:p>
+    <w:p>
+      <w:pPr>
+        <w:spacing w:after="0" w:line="240" w:lineRule="auto"/>
+        <w:rPr>
+          <w:rFonts w:eastAsia="Times New Roman" w:cs="Times New Roman"/>
+          <w:color w:val="000000"/>
+          <w:kern w:val="0"/>
+          <w:lang w:val="en-US" w:eastAsia="sv-SE"/>
+          <w14:ligatures w14:val="none"/>
+        </w:rPr>
+      </w:pPr>
+      <w:r>
+        <w:rPr>
+          <w:rFonts w:eastAsia="Times New Roman" w:cs="Times New Roman"/>
+          <w:color w:val="000000"/>
+          <w:kern w:val="0"/>
+          <w:lang w:val="en-US" w:eastAsia="sv-SE"/>
+          <w14:ligatures w14:val="none"/>
+        </w:rPr>
+        <w:t xml:space="preserve">p. 18, Fig. 4 caption: “F1-F2 combinations below the gray dashed line are articulatory unlikely to come from the same talker.” Not sure what this means. </w:t>
+      </w:r>
+    </w:p>
+    <w:p>
+      <w:pPr>
+        <w:spacing w:after="0" w:line="240" w:lineRule="auto"/>
+        <w:rPr>
+          <w:rFonts w:eastAsia="Times New Roman" w:cs="Times New Roman"/>
+          <w:color w:val="000000"/>
+          <w:kern w:val="0"/>
+          <w:lang w:val="en-US" w:eastAsia="sv-SE"/>
+          <w14:ligatures w14:val="none"/>
+        </w:rPr>
+      </w:pPr>
+      <w:r>
+        <w:rPr>
+          <w:rFonts w:eastAsia="Times New Roman" w:cs="Times New Roman"/>
+          <w:color w:val="000000"/>
+          <w:kern w:val="0"/>
+          <w:lang w:val="en-US" w:eastAsia="sv-SE"/>
+          <w14:ligatures w14:val="none"/>
+        </w:rPr>
+        <w:t>p. 19, lines 337-338: "acoustically similar" may not be the best metric for this comparison; "</w:t>
+      </w:r>
+      <w:r>
+        <w:rPr>
+          <w:rFonts w:eastAsia="Times New Roman" w:cs="Times New Roman"/>
+          <w:color w:val="000000"/>
+          <w:kern w:val="0"/>
+          <w:lang w:val="en-US" w:eastAsia="sv-SE"/>
+          <w14:ligatures w14:val="none"/>
+        </w:rPr>
+        <w:t xml:space="preserve">auditorily similar” is what matters. A difference of 30 Hz in F2 may not be discriminable, while a 30 Hz difference in F1 likely would be (e.g., studies by </w:t>
       </w:r>
       <w:proofErr w:type="spellStart"/>
       <w:r>
@@ -2376,7 +3108,7 @@
           <w:lang w:val="en-US" w:eastAsia="sv-SE"/>
           <w14:ligatures w14:val="none"/>
         </w:rPr>
-        <w:t>VISC</w:t>
+        <w:t>Kewley</w:t>
       </w:r>
       <w:proofErr w:type="spellEnd"/>
       <w:r>
@@ -2387,7 +3119,145 @@
           <w:lang w:val="en-US" w:eastAsia="sv-SE"/>
           <w14:ligatures w14:val="none"/>
         </w:rPr>
-        <w:t xml:space="preserve">). But other monophthongs also exhibit </w:t>
+        <w:t xml:space="preserve">-Port and colleagues). A quick check might be to make the same comparison in log Hz space. </w:t>
+      </w:r>
+    </w:p>
+    <w:p>
+      <w:pPr>
+        <w:spacing w:after="0" w:line="240" w:lineRule="auto"/>
+        <w:rPr>
+          <w:rFonts w:eastAsia="Times New Roman" w:cs="Times New Roman"/>
+          <w:color w:val="000000"/>
+          <w:kern w:val="0"/>
+          <w:lang w:val="en-US" w:eastAsia="sv-SE"/>
+          <w14:ligatures w14:val="none"/>
+        </w:rPr>
+      </w:pPr>
+      <w:r>
+        <w:rPr>
+          <w:rFonts w:eastAsia="Times New Roman" w:cs="Times New Roman"/>
+          <w:color w:val="000000"/>
+          <w:kern w:val="0"/>
+          <w:lang w:val="en-US" w:eastAsia="sv-SE"/>
+          <w14:ligatures w14:val="none"/>
+        </w:rPr>
+        <w:t>p</w:t>
+      </w:r>
+      <w:r>
+        <w:rPr>
+          <w:rFonts w:eastAsia="Times New Roman" w:cs="Times New Roman"/>
+          <w:color w:val="000000"/>
+          <w:kern w:val="0"/>
+          <w:lang w:val="en-US" w:eastAsia="sv-SE"/>
+          <w14:ligatures w14:val="none"/>
+        </w:rPr>
+        <w:t xml:space="preserve">. 20, line 345: insert “spectral” in front of “tilt” </w:t>
+      </w:r>
+    </w:p>
+    <w:p>
+      <w:pPr>
+        <w:spacing w:after="0" w:line="240" w:lineRule="auto"/>
+        <w:rPr>
+          <w:rFonts w:eastAsia="Times New Roman" w:cs="Times New Roman"/>
+          <w:color w:val="000000"/>
+          <w:kern w:val="0"/>
+          <w:lang w:val="en-US" w:eastAsia="sv-SE"/>
+          <w14:ligatures w14:val="none"/>
+        </w:rPr>
+      </w:pPr>
+      <w:r>
+        <w:rPr>
+          <w:rFonts w:eastAsia="Times New Roman" w:cs="Times New Roman"/>
+          <w:color w:val="000000"/>
+          <w:kern w:val="0"/>
+          <w:lang w:val="en-US" w:eastAsia="sv-SE"/>
+          <w14:ligatures w14:val="none"/>
+        </w:rPr>
+        <w:t>p. 24, line 422: “A</w:t>
+      </w:r>
+      <w:r>
+        <w:rPr>
+          <w:rFonts w:eastAsia="Times New Roman" w:cs="Times New Roman"/>
+          <w:color w:val="000000"/>
+          <w:kern w:val="0"/>
+          <w:lang w:val="en-US" w:eastAsia="sv-SE"/>
+          <w14:ligatures w14:val="none"/>
+        </w:rPr>
+        <w:t xml:space="preserve"> welcome side effect of this is that far fewer degrees of freedom</w:t>
+      </w:r>
+      <w:r>
+        <w:rPr>
+          <w:rFonts w:eastAsia="Times New Roman" w:cs="Times New Roman"/>
+          <w:color w:val="000000"/>
+          <w:kern w:val="0"/>
+          <w:lang w:val="en-US" w:eastAsia="sv-SE"/>
+          <w14:ligatures w14:val="none"/>
+        </w:rPr>
+        <w:t>”. Expand what you mean by “this” (several things are discussed in the previous paragraph). “Far fewer” compared to what?</w:t>
+      </w:r>
+    </w:p>
+    <w:p>
+      <w:pPr>
+        <w:spacing w:after="0" w:line="240" w:lineRule="auto"/>
+        <w:rPr>
+          <w:rFonts w:eastAsia="Times New Roman" w:cs="Times New Roman"/>
+          <w:color w:val="000000"/>
+          <w:kern w:val="0"/>
+          <w:lang w:val="en-US" w:eastAsia="sv-SE"/>
+          <w14:ligatures w14:val="none"/>
+        </w:rPr>
+      </w:pPr>
+      <w:r>
+        <w:rPr>
+          <w:rFonts w:eastAsia="Times New Roman" w:cs="Times New Roman"/>
+          <w:color w:val="000000"/>
+          <w:kern w:val="0"/>
+          <w:lang w:val="en-US" w:eastAsia="sv-SE"/>
+          <w14:ligatures w14:val="none"/>
+        </w:rPr>
+        <w:t>p. 25, Fig. 6: bottom line, the label “phonetic properties of stimulus (formants)”. Should the word “phonetic” be replaced with “acoustic” (or perhaps “acoustic-phonetic”)? Are you using the term “phonetic” to mean “perceptually relevant”?</w:t>
+      </w:r>
+    </w:p>
+    <w:p>
+      <w:pPr>
+        <w:spacing w:after="0" w:line="240" w:lineRule="auto"/>
+        <w:rPr>
+          <w:rFonts w:eastAsia="Times New Roman" w:cs="Times New Roman"/>
+          <w:color w:val="000000"/>
+          <w:kern w:val="0"/>
+          <w:lang w:val="en-US" w:eastAsia="sv-SE"/>
+          <w14:ligatures w14:val="none"/>
+        </w:rPr>
+      </w:pPr>
+      <w:r>
+        <w:rPr>
+          <w:rFonts w:eastAsia="Times New Roman" w:cs="Times New Roman"/>
+          <w:color w:val="000000"/>
+          <w:kern w:val="0"/>
+          <w:lang w:val="en-US" w:eastAsia="sv-SE"/>
+          <w14:ligatures w14:val="none"/>
+        </w:rPr>
+        <w:t xml:space="preserve">p. 34, line 588 change “All result” to “All results” </w:t>
+      </w:r>
+      <w:r>
+        <w:rPr>
+          <w:rFonts w:eastAsia="Times New Roman" w:cs="Times New Roman"/>
+          <w:color w:val="000000"/>
+          <w:kern w:val="0"/>
+          <w:lang w:val="en-US" w:eastAsia="sv-SE"/>
+          <w14:ligatures w14:val="none"/>
+        </w:rPr>
+        <w:br/>
+      </w:r>
+      <w:r>
+        <w:rPr>
+          <w:rFonts w:eastAsia="Times New Roman" w:cs="Times New Roman"/>
+          <w:color w:val="000000"/>
+          <w:kern w:val="0"/>
+          <w:lang w:val="en-US" w:eastAsia="sv-SE"/>
+          <w14:ligatures w14:val="none"/>
+        </w:rPr>
+        <w:t>p. 36, Fig 9 caption: “</w:t>
       </w:r>
       <w:proofErr w:type="spellStart"/>
       <w:r>
@@ -2398,7 +3268,7 @@
           <w:lang w:val="en-US" w:eastAsia="sv-SE"/>
           <w14:ligatures w14:val="none"/>
         </w:rPr>
-        <w:t>VISC</w:t>
+        <w:t>Pointrange</w:t>
       </w:r>
       <w:proofErr w:type="spellEnd"/>
       <w:r>
@@ -2409,17 +3279,87 @@
           <w:lang w:val="en-US" w:eastAsia="sv-SE"/>
           <w14:ligatures w14:val="none"/>
         </w:rPr>
-        <w:t xml:space="preserve">, and many studies have shown </w:t>
-      </w:r>
-      <w:r>
-        <w:rPr>
-          <w:rFonts w:eastAsia="Times New Roman" w:cs="Times New Roman"/>
-          <w:color w:val="000000"/>
-          <w:kern w:val="0"/>
-          <w:lang w:val="en-US" w:eastAsia="sv-SE"/>
-          <w14:ligatures w14:val="none"/>
-        </w:rPr>
-        <w:t xml:space="preserve">significant effects of </w:t>
+        <w:t xml:space="preserve">” -&gt; “Point range” </w:t>
+      </w:r>
+      <w:r>
+        <w:rPr>
+          <w:rFonts w:eastAsia="Times New Roman" w:cs="Times New Roman"/>
+          <w:color w:val="000000"/>
+          <w:kern w:val="0"/>
+          <w:lang w:val="en-US" w:eastAsia="sv-SE"/>
+          <w14:ligatures w14:val="none"/>
+        </w:rPr>
+        <w:br/>
+      </w:r>
+      <w:r>
+        <w:rPr>
+          <w:rFonts w:eastAsia="Times New Roman" w:cs="Times New Roman"/>
+          <w:color w:val="000000"/>
+          <w:kern w:val="0"/>
+          <w:lang w:val="en-US" w:eastAsia="sv-SE"/>
+          <w14:ligatures w14:val="none"/>
+        </w:rPr>
+        <w:t xml:space="preserve">p. 43, lines 733-734: “researchers ought to adapt uniform scaling as our working hypothesis” Change “our” to </w:t>
+      </w:r>
+      <w:commentRangeStart w:id="9"/>
+      <w:r>
+        <w:rPr>
+          <w:rFonts w:eastAsia="Times New Roman" w:cs="Times New Roman"/>
+          <w:color w:val="000000"/>
+          <w:kern w:val="0"/>
+          <w:lang w:val="en-US" w:eastAsia="sv-SE"/>
+          <w14:ligatures w14:val="none"/>
+        </w:rPr>
+        <w:t xml:space="preserve">“a”. </w:t>
+      </w:r>
+      <w:commentRangeEnd w:id="9"/>
+      <w:r>
+        <w:rPr>
+          <w:rStyle w:val="Kommentarsreferens"/>
+        </w:rPr>
+        <w:commentReference w:id="9"/>
+      </w:r>
+      <w:r>
+        <w:rPr>
+          <w:rFonts w:eastAsia="Times New Roman" w:cs="Times New Roman"/>
+          <w:color w:val="000000"/>
+          <w:kern w:val="0"/>
+          <w:lang w:val="en-US" w:eastAsia="sv-SE"/>
+          <w14:ligatures w14:val="none"/>
+        </w:rPr>
+        <w:br/>
+      </w:r>
+      <w:r>
+        <w:rPr>
+          <w:rFonts w:eastAsia="Times New Roman" w:cs="Times New Roman"/>
+          <w:color w:val="000000"/>
+          <w:kern w:val="0"/>
+          <w:lang w:val="en-US" w:eastAsia="sv-SE"/>
+          <w14:ligatures w14:val="none"/>
+        </w:rPr>
+        <w:t xml:space="preserve">p. 44, line 759: “the recognition of less categorically perceived consonants” Do you mean “less” or “more”? </w:t>
+      </w:r>
+    </w:p>
+    <w:p>
+      <w:pPr>
+        <w:spacing w:after="0" w:line="240" w:lineRule="auto"/>
+        <w:rPr>
+          <w:rFonts w:eastAsia="Times New Roman" w:cs="Times New Roman"/>
+          <w:color w:val="000000"/>
+          <w:kern w:val="0"/>
+          <w:lang w:val="en-US" w:eastAsia="sv-SE"/>
+          <w14:ligatures w14:val="none"/>
+        </w:rPr>
+      </w:pPr>
+      <w:r>
+        <w:rPr>
+          <w:rFonts w:eastAsia="Times New Roman" w:cs="Times New Roman"/>
+          <w:color w:val="000000"/>
+          <w:kern w:val="0"/>
+          <w:lang w:eastAsia="sv-SE"/>
+          <w14:ligatures w14:val="none"/>
+        </w:rPr>
+        <w:t xml:space="preserve">p. 44, </w:t>
       </w:r>
       <w:proofErr w:type="spellStart"/>
       <w:r>
@@ -2427,10 +3367,10 @@
           <w:rFonts w:eastAsia="Times New Roman" w:cs="Times New Roman"/>
           <w:color w:val="000000"/>
           <w:kern w:val="0"/>
-          <w:lang w:val="en-US" w:eastAsia="sv-SE"/>
-          <w14:ligatures w14:val="none"/>
-        </w:rPr>
-        <w:t>VISC</w:t>
+          <w:lang w:eastAsia="sv-SE"/>
+          <w14:ligatures w14:val="none"/>
+        </w:rPr>
+        <w:t>line</w:t>
       </w:r>
       <w:proofErr w:type="spellEnd"/>
       <w:r>
@@ -2438,55 +3378,10 @@
           <w:rFonts w:eastAsia="Times New Roman" w:cs="Times New Roman"/>
           <w:color w:val="000000"/>
           <w:kern w:val="0"/>
-          <w:lang w:val="en-US" w:eastAsia="sv-SE"/>
-          <w14:ligatures w14:val="none"/>
-        </w:rPr>
-        <w:t xml:space="preserve"> on perceptual judgments. Moreover, the number of monophthongs can vary as a function of dialect (e.g., /ɔ/ - /</w:t>
-      </w:r>
-      <w:r>
-        <w:rPr>
-          <w:rFonts w:ascii="Arial" w:eastAsia="Times New Roman" w:hAnsi="Arial" w:cs="Arial"/>
-          <w:color w:val="000000"/>
-          <w:kern w:val="0"/>
-          <w:lang w:val="en-US" w:eastAsia="sv-SE"/>
-          <w14:ligatures w14:val="none"/>
-        </w:rPr>
-        <w:t>ɑ</w:t>
-      </w:r>
-      <w:r>
-        <w:rPr>
-          <w:rFonts w:eastAsia="Times New Roman" w:cs="Times New Roman"/>
-          <w:color w:val="000000"/>
-          <w:kern w:val="0"/>
-          <w:lang w:val="en-US" w:eastAsia="sv-SE"/>
-          <w14:ligatures w14:val="none"/>
-        </w:rPr>
-        <w:t>/ back vowel merger in Canadian English). Some studies also include /ə˜/ (“herd”) as a monophthong, so potentially there are 12 monophthongs in some dialects of US English. My recommendation is to drop the word “all” from this sentence.</w:t>
-      </w:r>
-    </w:p>
-    <w:p>
-      <w:pPr>
-        <w:spacing w:after="0" w:line="240" w:lineRule="auto"/>
-        <w:rPr>
-          <w:rFonts w:eastAsia="Times New Roman" w:cs="Times New Roman"/>
-          <w:color w:val="000000"/>
-          <w:kern w:val="0"/>
-          <w:lang w:val="en-US" w:eastAsia="sv-SE"/>
-          <w14:ligatures w14:val="none"/>
-        </w:rPr>
-      </w:pPr>
-      <w:commentRangeStart w:id="7"/>
-      <w:commentRangeStart w:id="8"/>
-      <w:commentRangeStart w:id="9"/>
-      <w:r>
-        <w:rPr>
-          <w:rFonts w:eastAsia="Times New Roman" w:cs="Times New Roman"/>
-          <w:color w:val="000000"/>
-          <w:kern w:val="0"/>
-          <w:lang w:val="en-US" w:eastAsia="sv-SE"/>
-          <w14:ligatures w14:val="none"/>
-        </w:rPr>
-        <w:t xml:space="preserve">p. 8, line 154: </w:t>
+          <w:lang w:eastAsia="sv-SE"/>
+          <w14:ligatures w14:val="none"/>
+        </w:rPr>
+        <w:t xml:space="preserve"> 765: “</w:t>
       </w:r>
       <w:proofErr w:type="spellStart"/>
       <w:r>
@@ -2494,10 +3389,10 @@
           <w:rFonts w:eastAsia="Times New Roman" w:cs="Times New Roman"/>
           <w:color w:val="000000"/>
           <w:kern w:val="0"/>
-          <w:lang w:val="en-US" w:eastAsia="sv-SE"/>
-          <w14:ligatures w14:val="none"/>
-        </w:rPr>
-        <w:t>OSF</w:t>
+          <w:lang w:eastAsia="sv-SE"/>
+          <w14:ligatures w14:val="none"/>
+        </w:rPr>
+        <w:t>Kronrod</w:t>
       </w:r>
       <w:proofErr w:type="spellEnd"/>
       <w:r>
@@ -2505,10 +3400,10 @@
           <w:rFonts w:eastAsia="Times New Roman" w:cs="Times New Roman"/>
           <w:color w:val="000000"/>
           <w:kern w:val="0"/>
-          <w:lang w:val="en-US" w:eastAsia="sv-SE"/>
-          <w14:ligatures w14:val="none"/>
-        </w:rPr>
-        <w:t xml:space="preserve">, </w:t>
+          <w:lang w:eastAsia="sv-SE"/>
+          <w14:ligatures w14:val="none"/>
+        </w:rPr>
+        <w:t xml:space="preserve"> at al” =&gt; “</w:t>
       </w:r>
       <w:proofErr w:type="spellStart"/>
       <w:r>
@@ -2516,10 +3411,10 @@
           <w:rFonts w:eastAsia="Times New Roman" w:cs="Times New Roman"/>
           <w:color w:val="000000"/>
           <w:kern w:val="0"/>
-          <w:lang w:val="en-US" w:eastAsia="sv-SE"/>
-          <w14:ligatures w14:val="none"/>
-        </w:rPr>
-        <w:t>OSF</w:t>
+          <w:lang w:eastAsia="sv-SE"/>
+          <w14:ligatures w14:val="none"/>
+        </w:rPr>
+        <w:t>Kronrod</w:t>
       </w:r>
       <w:proofErr w:type="spellEnd"/>
       <w:r>
@@ -2527,95 +3422,126 @@
           <w:rFonts w:eastAsia="Times New Roman" w:cs="Times New Roman"/>
           <w:color w:val="000000"/>
           <w:kern w:val="0"/>
-          <w:lang w:val="en-US" w:eastAsia="sv-SE"/>
-          <w14:ligatures w14:val="none"/>
-        </w:rPr>
-        <w:t xml:space="preserve"> repo, SI, R, etc.: be sure to</w:t>
-      </w:r>
-      <w:r>
-        <w:rPr>
-          <w:rFonts w:eastAsia="Times New Roman" w:cs="Times New Roman"/>
-          <w:color w:val="000000"/>
-          <w:kern w:val="0"/>
-          <w:lang w:val="en-US" w:eastAsia="sv-SE"/>
-          <w14:ligatures w14:val="none"/>
-        </w:rPr>
-        <w:t xml:space="preserve"> define acronyms on first use. Not all readers will </w:t>
-      </w:r>
-      <w:r>
-        <w:rPr>
-          <w:rFonts w:eastAsia="Times New Roman" w:cs="Times New Roman"/>
-          <w:color w:val="000000"/>
-          <w:kern w:val="0"/>
-          <w:lang w:val="en-US" w:eastAsia="sv-SE"/>
-          <w14:ligatures w14:val="none"/>
-        </w:rPr>
-        <w:t xml:space="preserve">know what these refer to. </w:t>
-      </w:r>
-      <w:commentRangeEnd w:id="7"/>
+          <w:lang w:eastAsia="sv-SE"/>
+          <w14:ligatures w14:val="none"/>
+        </w:rPr>
+        <w:t xml:space="preserve"> et al.” </w:t>
+      </w:r>
+      <w:r>
+        <w:rPr>
+          <w:rFonts w:eastAsia="Times New Roman" w:cs="Times New Roman"/>
+          <w:color w:val="000000"/>
+          <w:kern w:val="0"/>
+          <w:lang w:val="en-US" w:eastAsia="sv-SE"/>
+          <w14:ligatures w14:val="none"/>
+        </w:rPr>
+        <w:t>Replace “formants” with “formant frequencies”</w:t>
+      </w:r>
+    </w:p>
+    <w:p>
+      <w:pPr>
+        <w:spacing w:after="0" w:line="240" w:lineRule="auto"/>
+        <w:rPr>
+          <w:rFonts w:eastAsia="Times New Roman" w:cs="Times New Roman"/>
+          <w:color w:val="000000"/>
+          <w:kern w:val="0"/>
+          <w:lang w:val="en-US" w:eastAsia="sv-SE"/>
+          <w14:ligatures w14:val="none"/>
+        </w:rPr>
+      </w:pPr>
+      <w:r>
+        <w:rPr>
+          <w:rFonts w:eastAsia="Times New Roman" w:cs="Times New Roman"/>
+          <w:color w:val="000000"/>
+          <w:kern w:val="0"/>
+          <w:lang w:val="en-US" w:eastAsia="sv-SE"/>
+          <w14:ligatures w14:val="none"/>
+        </w:rPr>
+        <w:t>p. 46, line 794</w:t>
+      </w:r>
+      <w:commentRangeStart w:id="10"/>
+      <w:r>
+        <w:rPr>
+          <w:rFonts w:eastAsia="Times New Roman" w:cs="Times New Roman"/>
+          <w:color w:val="000000"/>
+          <w:kern w:val="0"/>
+          <w:lang w:val="en-US" w:eastAsia="sv-SE"/>
+          <w14:ligatures w14:val="none"/>
+        </w:rPr>
+        <w:t xml:space="preserve">: humans can hallucinate, but it is not clear that models can. Perhaps use another term here. </w:t>
+      </w:r>
+      <w:commentRangeEnd w:id="10"/>
       <w:r>
         <w:rPr>
           <w:rStyle w:val="Kommentarsreferens"/>
         </w:rPr>
-        <w:commentReference w:id="7"/>
-      </w:r>
-      <w:commentRangeEnd w:id="8"/>
-      <w:r>
-        <w:rPr>
-          <w:rStyle w:val="Kommentarsreferens"/>
-        </w:rPr>
-        <w:commentReference w:id="8"/>
-      </w:r>
-      <w:commentRangeEnd w:id="9"/>
-      <w:r>
-        <w:rPr>
-          <w:rStyle w:val="Kommentarsreferens"/>
-        </w:rPr>
-        <w:commentReference w:id="9"/>
-      </w:r>
-    </w:p>
-    <w:p>
-      <w:pPr>
-        <w:spacing w:after="0" w:line="240" w:lineRule="auto"/>
-        <w:rPr>
-          <w:rFonts w:eastAsia="Times New Roman" w:cs="Times New Roman"/>
-          <w:color w:val="000000"/>
-          <w:kern w:val="0"/>
-          <w:lang w:val="en-US" w:eastAsia="sv-SE"/>
-          <w14:ligatures w14:val="none"/>
-        </w:rPr>
-      </w:pPr>
-      <w:r>
-        <w:rPr>
-          <w:rFonts w:eastAsia="Times New Roman" w:cs="Times New Roman"/>
-          <w:color w:val="000000"/>
-          <w:kern w:val="0"/>
-          <w:lang w:val="en-US" w:eastAsia="sv-SE"/>
-          <w14:ligatures w14:val="none"/>
-        </w:rPr>
-        <w:t xml:space="preserve">p. 10: “One consequence of this is that the formant values of these recordings are clustered around the category means, and thus span only a comparatively small part of the phonetic space”. Means across what observations? Stimulus sample or population? Is this assumed or based on actual measurements? In the next sentence, in the phrase “potential secondary cues”, the word "potential" seems ambiguous/unnecessary. It could mean "not well established in the literature", "varying in potency", "not always active or present (e.g., F0 in whispered vowels)". In the list of cues, consider including </w:t>
-      </w:r>
-      <w:proofErr w:type="spellStart"/>
-      <w:r>
-        <w:rPr>
-          <w:rFonts w:eastAsia="Times New Roman" w:cs="Times New Roman"/>
-          <w:color w:val="000000"/>
-          <w:kern w:val="0"/>
-          <w:lang w:val="en-US" w:eastAsia="sv-SE"/>
-          <w14:ligatures w14:val="none"/>
-        </w:rPr>
-        <w:t>VISC</w:t>
-      </w:r>
-      <w:proofErr w:type="spellEnd"/>
-      <w:r>
-        <w:rPr>
-          <w:rFonts w:eastAsia="Times New Roman" w:cs="Times New Roman"/>
-          <w:color w:val="000000"/>
-          <w:kern w:val="0"/>
-          <w:lang w:val="en-US" w:eastAsia="sv-SE"/>
-          <w14:ligatures w14:val="none"/>
-        </w:rPr>
-        <w:t xml:space="preserve">. </w:t>
+        <w:commentReference w:id="10"/>
+      </w:r>
+    </w:p>
+    <w:p>
+      <w:pPr>
+        <w:spacing w:after="0" w:line="240" w:lineRule="auto"/>
+        <w:rPr>
+          <w:rFonts w:eastAsia="Times New Roman" w:cs="Times New Roman"/>
+          <w:color w:val="000000"/>
+          <w:kern w:val="0"/>
+          <w:lang w:val="en-US" w:eastAsia="sv-SE"/>
+          <w14:ligatures w14:val="none"/>
+        </w:rPr>
+      </w:pPr>
+      <w:r>
+        <w:rPr>
+          <w:rFonts w:eastAsia="Times New Roman" w:cs="Times New Roman"/>
+          <w:color w:val="000000"/>
+          <w:kern w:val="0"/>
+          <w:lang w:val="en-US" w:eastAsia="sv-SE"/>
+          <w14:ligatures w14:val="none"/>
+        </w:rPr>
+        <w:t xml:space="preserve">p. 46, line 796: listeners’ =&gt; listeners </w:t>
+      </w:r>
+    </w:p>
+    <w:p>
+      <w:pPr>
+        <w:spacing w:after="0" w:line="240" w:lineRule="auto"/>
+        <w:rPr>
+          <w:rFonts w:eastAsia="Times New Roman" w:cs="Times New Roman"/>
+          <w:color w:val="000000"/>
+          <w:kern w:val="0"/>
+          <w:lang w:val="en-US" w:eastAsia="sv-SE"/>
+          <w14:ligatures w14:val="none"/>
+        </w:rPr>
+      </w:pPr>
+      <w:r>
+        <w:rPr>
+          <w:rFonts w:eastAsia="Times New Roman" w:cs="Times New Roman"/>
+          <w:color w:val="000000"/>
+          <w:kern w:val="0"/>
+          <w:lang w:val="en-US" w:eastAsia="sv-SE"/>
+          <w14:ligatures w14:val="none"/>
+        </w:rPr>
+        <w:t>p. 48, lines 845-847: Perhaps move this to a footnote?</w:t>
+      </w:r>
+    </w:p>
+    <w:p>
+      <w:pPr>
+        <w:spacing w:after="0" w:line="240" w:lineRule="auto"/>
+        <w:rPr>
+          <w:rFonts w:eastAsia="Times New Roman" w:cs="Times New Roman"/>
+          <w:color w:val="000000"/>
+          <w:kern w:val="0"/>
+          <w:lang w:val="en-US" w:eastAsia="sv-SE"/>
+          <w14:ligatures w14:val="none"/>
+        </w:rPr>
+      </w:pPr>
+      <w:r>
+        <w:rPr>
+          <w:rFonts w:eastAsia="Times New Roman" w:cs="Times New Roman"/>
+          <w:color w:val="000000"/>
+          <w:kern w:val="0"/>
+          <w:lang w:val="en-US" w:eastAsia="sv-SE"/>
+          <w14:ligatures w14:val="none"/>
+        </w:rPr>
+        <w:t xml:space="preserve">p. 51, line 900: “us an” =&gt; “us as an” </w:t>
       </w:r>
     </w:p>
     <w:p>
@@ -2638,716 +3564,6 @@
           <w14:ligatures w14:val="none"/>
         </w:rPr>
         <w:lastRenderedPageBreak/>
-        <w:t>p</w:t>
-      </w:r>
-      <w:r>
-        <w:rPr>
-          <w:rFonts w:eastAsia="Times New Roman" w:cs="Times New Roman"/>
-          <w:color w:val="000000"/>
-          <w:kern w:val="0"/>
-          <w:lang w:val="en-US" w:eastAsia="sv-SE"/>
-          <w14:ligatures w14:val="none"/>
-        </w:rPr>
-        <w:t xml:space="preserve">. 12, line 220: “optional post-experiment survey” How many participants opted not to complete the survey? (apologies if this is answered elsewhere in the paper, but I did not see it). </w:t>
-      </w:r>
-    </w:p>
-    <w:p>
-      <w:pPr>
-        <w:spacing w:after="0" w:line="240" w:lineRule="auto"/>
-        <w:rPr>
-          <w:rFonts w:eastAsia="Times New Roman" w:cs="Times New Roman"/>
-          <w:color w:val="000000"/>
-          <w:kern w:val="0"/>
-          <w:lang w:val="en-US" w:eastAsia="sv-SE"/>
-          <w14:ligatures w14:val="none"/>
-        </w:rPr>
-      </w:pPr>
-      <w:r>
-        <w:rPr>
-          <w:rFonts w:eastAsia="Times New Roman" w:cs="Times New Roman"/>
-          <w:color w:val="000000"/>
-          <w:kern w:val="0"/>
-          <w:lang w:val="en-US" w:eastAsia="sv-SE"/>
-          <w14:ligatures w14:val="none"/>
-        </w:rPr>
-        <w:t>p.</w:t>
-      </w:r>
-      <w:r>
-        <w:rPr>
-          <w:rFonts w:eastAsia="Times New Roman" w:cs="Times New Roman"/>
-          <w:color w:val="000000"/>
-          <w:kern w:val="0"/>
-          <w:lang w:val="en-US" w:eastAsia="sv-SE"/>
-          <w14:ligatures w14:val="none"/>
-        </w:rPr>
-        <w:t xml:space="preserve"> </w:t>
-      </w:r>
-      <w:r>
-        <w:rPr>
-          <w:rFonts w:eastAsia="Times New Roman" w:cs="Times New Roman"/>
-          <w:color w:val="000000"/>
-          <w:kern w:val="0"/>
-          <w:lang w:val="en-US" w:eastAsia="sv-SE"/>
-          <w14:ligatures w14:val="none"/>
-        </w:rPr>
-        <w:t>13,</w:t>
-      </w:r>
-      <w:r>
-        <w:rPr>
-          <w:rFonts w:eastAsia="Times New Roman" w:cs="Times New Roman"/>
-          <w:color w:val="000000"/>
-          <w:kern w:val="0"/>
-          <w:lang w:val="en-US" w:eastAsia="sv-SE"/>
-          <w14:ligatures w14:val="none"/>
-        </w:rPr>
-        <w:t xml:space="preserve"> section </w:t>
-      </w:r>
-      <w:r>
-        <w:rPr>
-          <w:rFonts w:eastAsia="Times New Roman" w:cs="Times New Roman"/>
-          <w:color w:val="000000"/>
-          <w:kern w:val="0"/>
-          <w:lang w:val="en-US" w:eastAsia="sv-SE"/>
-          <w14:ligatures w14:val="none"/>
-        </w:rPr>
-        <w:t>2,</w:t>
-      </w:r>
-      <w:r>
-        <w:rPr>
-          <w:rFonts w:eastAsia="Times New Roman" w:cs="Times New Roman"/>
-          <w:color w:val="000000"/>
-          <w:kern w:val="0"/>
-          <w:lang w:val="en-US" w:eastAsia="sv-SE"/>
-          <w14:ligatures w14:val="none"/>
-        </w:rPr>
-        <w:t xml:space="preserve"> Materials: I found it difficult to follow the description of the synthesis method. </w:t>
-      </w:r>
-      <w:r>
-        <w:rPr>
-          <w:rFonts w:eastAsia="Times New Roman" w:cs="Times New Roman"/>
-          <w:color w:val="000000"/>
-          <w:kern w:val="0"/>
-          <w:lang w:val="en-US" w:eastAsia="sv-SE"/>
-          <w14:ligatures w14:val="none"/>
-        </w:rPr>
-        <w:t>Since the</w:t>
-      </w:r>
-      <w:r>
-        <w:rPr>
-          <w:rFonts w:eastAsia="Times New Roman" w:cs="Times New Roman"/>
-          <w:color w:val="000000"/>
-          <w:kern w:val="0"/>
-          <w:lang w:val="en-US" w:eastAsia="sv-SE"/>
-          <w14:ligatures w14:val="none"/>
-        </w:rPr>
-        <w:t xml:space="preserve"> study used a unique synthesis method</w:t>
-      </w:r>
-      <w:r>
-        <w:rPr>
-          <w:rFonts w:eastAsia="Times New Roman" w:cs="Times New Roman"/>
-          <w:color w:val="000000"/>
-          <w:kern w:val="0"/>
-          <w:lang w:val="en-US" w:eastAsia="sv-SE"/>
-          <w14:ligatures w14:val="none"/>
-        </w:rPr>
-        <w:t>,</w:t>
-      </w:r>
-      <w:r>
-        <w:rPr>
-          <w:rFonts w:eastAsia="Times New Roman" w:cs="Times New Roman"/>
-          <w:color w:val="000000"/>
-          <w:kern w:val="0"/>
-          <w:lang w:val="en-US" w:eastAsia="sv-SE"/>
-          <w14:ligatures w14:val="none"/>
-        </w:rPr>
-        <w:t xml:space="preserve"> </w:t>
-      </w:r>
-      <w:r>
-        <w:rPr>
-          <w:rFonts w:eastAsia="Times New Roman" w:cs="Times New Roman"/>
-          <w:color w:val="000000"/>
-          <w:kern w:val="0"/>
-          <w:lang w:val="en-US" w:eastAsia="sv-SE"/>
-          <w14:ligatures w14:val="none"/>
-        </w:rPr>
-        <w:t>it</w:t>
-      </w:r>
-      <w:r>
-        <w:rPr>
-          <w:rFonts w:eastAsia="Times New Roman" w:cs="Times New Roman"/>
-          <w:color w:val="000000"/>
-          <w:kern w:val="0"/>
-          <w:lang w:val="en-US" w:eastAsia="sv-SE"/>
-          <w14:ligatures w14:val="none"/>
-        </w:rPr>
-        <w:t xml:space="preserve"> is critical to provide sufficient information to </w:t>
-      </w:r>
-      <w:r>
-        <w:rPr>
-          <w:rFonts w:eastAsia="Times New Roman" w:cs="Times New Roman"/>
-          <w:color w:val="000000"/>
-          <w:kern w:val="0"/>
-          <w:lang w:val="en-US" w:eastAsia="sv-SE"/>
-          <w14:ligatures w14:val="none"/>
-        </w:rPr>
-        <w:t>readers to permit the study to be replicated. For example, “the /h/ sound [</w:t>
-      </w:r>
-      <w:r>
-        <w:rPr>
-          <w:rFonts w:eastAsia="Times New Roman" w:cs="Times New Roman"/>
-          <w:color w:val="000000"/>
-          <w:kern w:val="0"/>
-          <w:lang w:val="en-US" w:eastAsia="sv-SE"/>
-          <w14:ligatures w14:val="none"/>
-        </w:rPr>
-        <w:t xml:space="preserve">was filtered] inversely </w:t>
-      </w:r>
-      <w:r>
-        <w:rPr>
-          <w:rFonts w:eastAsia="Times New Roman" w:cs="Times New Roman"/>
-          <w:color w:val="000000"/>
-          <w:kern w:val="0"/>
-          <w:lang w:val="en-US" w:eastAsia="sv-SE"/>
-          <w14:ligatures w14:val="none"/>
-        </w:rPr>
-        <w:t xml:space="preserve">with its </w:t>
-      </w:r>
-      <w:proofErr w:type="spellStart"/>
-      <w:r>
-        <w:rPr>
-          <w:rFonts w:eastAsia="Times New Roman" w:cs="Times New Roman"/>
-          <w:color w:val="000000"/>
-          <w:kern w:val="0"/>
-          <w:lang w:val="en-US" w:eastAsia="sv-SE"/>
-          <w14:ligatures w14:val="none"/>
-        </w:rPr>
-        <w:t>LPC</w:t>
-      </w:r>
-      <w:proofErr w:type="spellEnd"/>
-      <w:r>
-        <w:rPr>
-          <w:rFonts w:eastAsia="Times New Roman" w:cs="Times New Roman"/>
-          <w:color w:val="000000"/>
-          <w:kern w:val="0"/>
-          <w:lang w:val="en-US" w:eastAsia="sv-SE"/>
-          <w14:ligatures w14:val="none"/>
-        </w:rPr>
-        <w:t xml:space="preserve">, and concatenated … with a complex waveform generated from the pitch and intensity patterns of the original vowel”. This description is too </w:t>
-      </w:r>
-      <w:commentRangeStart w:id="10"/>
-      <w:r>
-        <w:rPr>
-          <w:rFonts w:eastAsia="Times New Roman" w:cs="Times New Roman"/>
-          <w:color w:val="000000"/>
-          <w:kern w:val="0"/>
-          <w:lang w:val="en-US" w:eastAsia="sv-SE"/>
-          <w14:ligatures w14:val="none"/>
-        </w:rPr>
-        <w:t>general</w:t>
-      </w:r>
-      <w:commentRangeEnd w:id="10"/>
-      <w:r>
-        <w:rPr>
-          <w:rStyle w:val="Kommentarsreferens"/>
-        </w:rPr>
-        <w:commentReference w:id="10"/>
-      </w:r>
-      <w:r>
-        <w:rPr>
-          <w:rFonts w:eastAsia="Times New Roman" w:cs="Times New Roman"/>
-          <w:color w:val="000000"/>
-          <w:kern w:val="0"/>
-          <w:lang w:val="en-US" w:eastAsia="sv-SE"/>
-          <w14:ligatures w14:val="none"/>
-        </w:rPr>
-        <w:t xml:space="preserve">. </w:t>
-      </w:r>
-    </w:p>
-    <w:p>
-      <w:pPr>
-        <w:spacing w:after="0" w:line="240" w:lineRule="auto"/>
-        <w:rPr>
-          <w:rFonts w:eastAsia="Times New Roman" w:cs="Times New Roman"/>
-          <w:color w:val="000000"/>
-          <w:kern w:val="0"/>
-          <w:lang w:val="en-US" w:eastAsia="sv-SE"/>
-          <w14:ligatures w14:val="none"/>
-        </w:rPr>
-      </w:pPr>
-      <w:r>
-        <w:rPr>
-          <w:rFonts w:eastAsia="Times New Roman" w:cs="Times New Roman"/>
-          <w:color w:val="000000"/>
-          <w:kern w:val="0"/>
-          <w:lang w:val="en-US" w:eastAsia="sv-SE"/>
-          <w14:ligatures w14:val="none"/>
-        </w:rPr>
-        <w:t xml:space="preserve">p. 14, middle of paragraph: “The bandwidth manipulation implied that formants became stronger as the vowel unfolded”. “Stronger” is unclear; did you mean that narrower formants produce more intense spectral peaks? This is hard to see in a spectrogram display. </w:t>
-      </w:r>
-    </w:p>
-    <w:p>
-      <w:pPr>
-        <w:spacing w:after="0" w:line="240" w:lineRule="auto"/>
-        <w:rPr>
-          <w:rFonts w:eastAsia="Times New Roman" w:cs="Times New Roman"/>
-          <w:color w:val="000000"/>
-          <w:kern w:val="0"/>
-          <w:lang w:val="en-US" w:eastAsia="sv-SE"/>
-          <w14:ligatures w14:val="none"/>
-        </w:rPr>
-      </w:pPr>
-      <w:r>
-        <w:rPr>
-          <w:rFonts w:eastAsia="Times New Roman" w:cs="Times New Roman"/>
-          <w:color w:val="000000"/>
-          <w:kern w:val="0"/>
-          <w:lang w:val="en-US" w:eastAsia="sv-SE"/>
-          <w14:ligatures w14:val="none"/>
-        </w:rPr>
-        <w:t xml:space="preserve">p. 18, Fig. 4 caption: “F1-F2 combinations below the gray dashed line are articulatory unlikely to come from the same talker.” Not sure what this means. </w:t>
-      </w:r>
-    </w:p>
-    <w:p>
-      <w:pPr>
-        <w:spacing w:after="0" w:line="240" w:lineRule="auto"/>
-        <w:rPr>
-          <w:rFonts w:eastAsia="Times New Roman" w:cs="Times New Roman"/>
-          <w:color w:val="000000"/>
-          <w:kern w:val="0"/>
-          <w:lang w:val="en-US" w:eastAsia="sv-SE"/>
-          <w14:ligatures w14:val="none"/>
-        </w:rPr>
-      </w:pPr>
-      <w:r>
-        <w:rPr>
-          <w:rFonts w:eastAsia="Times New Roman" w:cs="Times New Roman"/>
-          <w:color w:val="000000"/>
-          <w:kern w:val="0"/>
-          <w:lang w:val="en-US" w:eastAsia="sv-SE"/>
-          <w14:ligatures w14:val="none"/>
-        </w:rPr>
-        <w:t>p</w:t>
-      </w:r>
-      <w:r>
-        <w:rPr>
-          <w:rFonts w:eastAsia="Times New Roman" w:cs="Times New Roman"/>
-          <w:color w:val="000000"/>
-          <w:kern w:val="0"/>
-          <w:lang w:val="en-US" w:eastAsia="sv-SE"/>
-          <w14:ligatures w14:val="none"/>
-        </w:rPr>
-        <w:t xml:space="preserve">. 20, line 345: insert “spectral” in front of “tilt” </w:t>
-      </w:r>
-    </w:p>
-    <w:p>
-      <w:pPr>
-        <w:spacing w:after="0" w:line="240" w:lineRule="auto"/>
-        <w:rPr>
-          <w:rFonts w:eastAsia="Times New Roman" w:cs="Times New Roman"/>
-          <w:color w:val="000000"/>
-          <w:kern w:val="0"/>
-          <w:lang w:val="en-US" w:eastAsia="sv-SE"/>
-          <w14:ligatures w14:val="none"/>
-        </w:rPr>
-      </w:pPr>
-      <w:r>
-        <w:rPr>
-          <w:rFonts w:eastAsia="Times New Roman" w:cs="Times New Roman"/>
-          <w:color w:val="000000"/>
-          <w:kern w:val="0"/>
-          <w:lang w:val="en-US" w:eastAsia="sv-SE"/>
-          <w14:ligatures w14:val="none"/>
-        </w:rPr>
-        <w:t>p. 24, line 422: “A</w:t>
-      </w:r>
-      <w:r>
-        <w:rPr>
-          <w:rFonts w:eastAsia="Times New Roman" w:cs="Times New Roman"/>
-          <w:color w:val="000000"/>
-          <w:kern w:val="0"/>
-          <w:lang w:val="en-US" w:eastAsia="sv-SE"/>
-          <w14:ligatures w14:val="none"/>
-        </w:rPr>
-        <w:t xml:space="preserve"> welcome side effect of this is that far fewer degrees of freedom</w:t>
-      </w:r>
-      <w:r>
-        <w:rPr>
-          <w:rFonts w:eastAsia="Times New Roman" w:cs="Times New Roman"/>
-          <w:color w:val="000000"/>
-          <w:kern w:val="0"/>
-          <w:lang w:val="en-US" w:eastAsia="sv-SE"/>
-          <w14:ligatures w14:val="none"/>
-        </w:rPr>
-        <w:t>”. Expand what you mean by “this” (several things are discussed in the previous paragraph). “Far fewer” compared to what?</w:t>
-      </w:r>
-    </w:p>
-    <w:p>
-      <w:pPr>
-        <w:spacing w:after="0" w:line="240" w:lineRule="auto"/>
-        <w:rPr>
-          <w:rFonts w:eastAsia="Times New Roman" w:cs="Times New Roman"/>
-          <w:color w:val="000000"/>
-          <w:kern w:val="0"/>
-          <w:lang w:val="en-US" w:eastAsia="sv-SE"/>
-          <w14:ligatures w14:val="none"/>
-        </w:rPr>
-      </w:pPr>
-      <w:r>
-        <w:rPr>
-          <w:rFonts w:eastAsia="Times New Roman" w:cs="Times New Roman"/>
-          <w:color w:val="000000"/>
-          <w:kern w:val="0"/>
-          <w:lang w:val="en-US" w:eastAsia="sv-SE"/>
-          <w14:ligatures w14:val="none"/>
-        </w:rPr>
-        <w:t>p. 25, Fig. 6: bottom line, the label “phonetic properties of stimulus (formants)”. Should the word “phonetic” be replaced with “acoustic” (or perhaps “acoustic-phonetic”)? Are you using the term “phonetic” to mean “perceptually relevant”?</w:t>
-      </w:r>
-    </w:p>
-    <w:p>
-      <w:pPr>
-        <w:spacing w:after="0" w:line="240" w:lineRule="auto"/>
-        <w:rPr>
-          <w:rFonts w:eastAsia="Times New Roman" w:cs="Times New Roman"/>
-          <w:color w:val="000000"/>
-          <w:kern w:val="0"/>
-          <w:lang w:val="en-US" w:eastAsia="sv-SE"/>
-          <w14:ligatures w14:val="none"/>
-        </w:rPr>
-      </w:pPr>
-      <w:r>
-        <w:rPr>
-          <w:rFonts w:eastAsia="Times New Roman" w:cs="Times New Roman"/>
-          <w:color w:val="000000"/>
-          <w:kern w:val="0"/>
-          <w:lang w:val="en-US" w:eastAsia="sv-SE"/>
-          <w14:ligatures w14:val="none"/>
-        </w:rPr>
-        <w:t xml:space="preserve">p. 34, line 588 change “All result” to “All results” </w:t>
-      </w:r>
-      <w:r>
-        <w:rPr>
-          <w:rFonts w:eastAsia="Times New Roman" w:cs="Times New Roman"/>
-          <w:color w:val="000000"/>
-          <w:kern w:val="0"/>
-          <w:lang w:val="en-US" w:eastAsia="sv-SE"/>
-          <w14:ligatures w14:val="none"/>
-        </w:rPr>
-        <w:br/>
-      </w:r>
-      <w:r>
-        <w:rPr>
-          <w:rFonts w:eastAsia="Times New Roman" w:cs="Times New Roman"/>
-          <w:color w:val="000000"/>
-          <w:kern w:val="0"/>
-          <w:lang w:val="en-US" w:eastAsia="sv-SE"/>
-          <w14:ligatures w14:val="none"/>
-        </w:rPr>
-        <w:t>p. 36, Fig 9 caption: “</w:t>
-      </w:r>
-      <w:proofErr w:type="spellStart"/>
-      <w:r>
-        <w:rPr>
-          <w:rFonts w:eastAsia="Times New Roman" w:cs="Times New Roman"/>
-          <w:color w:val="000000"/>
-          <w:kern w:val="0"/>
-          <w:lang w:val="en-US" w:eastAsia="sv-SE"/>
-          <w14:ligatures w14:val="none"/>
-        </w:rPr>
-        <w:t>Pointrange</w:t>
-      </w:r>
-      <w:proofErr w:type="spellEnd"/>
-      <w:r>
-        <w:rPr>
-          <w:rFonts w:eastAsia="Times New Roman" w:cs="Times New Roman"/>
-          <w:color w:val="000000"/>
-          <w:kern w:val="0"/>
-          <w:lang w:val="en-US" w:eastAsia="sv-SE"/>
-          <w14:ligatures w14:val="none"/>
-        </w:rPr>
-        <w:t xml:space="preserve">” -&gt; “Point range” </w:t>
-      </w:r>
-      <w:r>
-        <w:rPr>
-          <w:rFonts w:eastAsia="Times New Roman" w:cs="Times New Roman"/>
-          <w:color w:val="000000"/>
-          <w:kern w:val="0"/>
-          <w:lang w:val="en-US" w:eastAsia="sv-SE"/>
-          <w14:ligatures w14:val="none"/>
-        </w:rPr>
-        <w:br/>
-      </w:r>
-      <w:r>
-        <w:rPr>
-          <w:rFonts w:eastAsia="Times New Roman" w:cs="Times New Roman"/>
-          <w:color w:val="000000"/>
-          <w:kern w:val="0"/>
-          <w:lang w:val="en-US" w:eastAsia="sv-SE"/>
-          <w14:ligatures w14:val="none"/>
-        </w:rPr>
-        <w:t xml:space="preserve">p. 43, lines 733-734: “researchers ought to adapt uniform scaling as our working hypothesis” Change “our” to </w:t>
-      </w:r>
-      <w:commentRangeStart w:id="11"/>
-      <w:r>
-        <w:rPr>
-          <w:rFonts w:eastAsia="Times New Roman" w:cs="Times New Roman"/>
-          <w:color w:val="000000"/>
-          <w:kern w:val="0"/>
-          <w:lang w:val="en-US" w:eastAsia="sv-SE"/>
-          <w14:ligatures w14:val="none"/>
-        </w:rPr>
-        <w:t xml:space="preserve">“a”. </w:t>
-      </w:r>
-      <w:commentRangeEnd w:id="11"/>
-      <w:r>
-        <w:rPr>
-          <w:rStyle w:val="Kommentarsreferens"/>
-        </w:rPr>
-        <w:commentReference w:id="11"/>
-      </w:r>
-      <w:r>
-        <w:rPr>
-          <w:rFonts w:eastAsia="Times New Roman" w:cs="Times New Roman"/>
-          <w:color w:val="000000"/>
-          <w:kern w:val="0"/>
-          <w:lang w:val="en-US" w:eastAsia="sv-SE"/>
-          <w14:ligatures w14:val="none"/>
-        </w:rPr>
-        <w:br/>
-      </w:r>
-      <w:r>
-        <w:rPr>
-          <w:rFonts w:eastAsia="Times New Roman" w:cs="Times New Roman"/>
-          <w:color w:val="000000"/>
-          <w:kern w:val="0"/>
-          <w:lang w:val="en-US" w:eastAsia="sv-SE"/>
-          <w14:ligatures w14:val="none"/>
-        </w:rPr>
-        <w:t xml:space="preserve">p. 44, line 759: “the recognition of less categorically perceived consonants” Do you mean “less” or “more”? </w:t>
-      </w:r>
-    </w:p>
-    <w:p>
-      <w:pPr>
-        <w:spacing w:after="0" w:line="240" w:lineRule="auto"/>
-        <w:rPr>
-          <w:rFonts w:eastAsia="Times New Roman" w:cs="Times New Roman"/>
-          <w:color w:val="000000"/>
-          <w:kern w:val="0"/>
-          <w:lang w:val="en-US" w:eastAsia="sv-SE"/>
-          <w14:ligatures w14:val="none"/>
-        </w:rPr>
-      </w:pPr>
-      <w:r>
-        <w:rPr>
-          <w:rFonts w:eastAsia="Times New Roman" w:cs="Times New Roman"/>
-          <w:color w:val="000000"/>
-          <w:kern w:val="0"/>
-          <w:lang w:eastAsia="sv-SE"/>
-          <w14:ligatures w14:val="none"/>
-        </w:rPr>
-        <w:t xml:space="preserve">p. 44, </w:t>
-      </w:r>
-      <w:proofErr w:type="spellStart"/>
-      <w:r>
-        <w:rPr>
-          <w:rFonts w:eastAsia="Times New Roman" w:cs="Times New Roman"/>
-          <w:color w:val="000000"/>
-          <w:kern w:val="0"/>
-          <w:lang w:eastAsia="sv-SE"/>
-          <w14:ligatures w14:val="none"/>
-        </w:rPr>
-        <w:t>line</w:t>
-      </w:r>
-      <w:proofErr w:type="spellEnd"/>
-      <w:r>
-        <w:rPr>
-          <w:rFonts w:eastAsia="Times New Roman" w:cs="Times New Roman"/>
-          <w:color w:val="000000"/>
-          <w:kern w:val="0"/>
-          <w:lang w:eastAsia="sv-SE"/>
-          <w14:ligatures w14:val="none"/>
-        </w:rPr>
-        <w:t xml:space="preserve"> 765: “</w:t>
-      </w:r>
-      <w:proofErr w:type="spellStart"/>
-      <w:r>
-        <w:rPr>
-          <w:rFonts w:eastAsia="Times New Roman" w:cs="Times New Roman"/>
-          <w:color w:val="000000"/>
-          <w:kern w:val="0"/>
-          <w:lang w:eastAsia="sv-SE"/>
-          <w14:ligatures w14:val="none"/>
-        </w:rPr>
-        <w:t>Kronrod</w:t>
-      </w:r>
-      <w:proofErr w:type="spellEnd"/>
-      <w:r>
-        <w:rPr>
-          <w:rFonts w:eastAsia="Times New Roman" w:cs="Times New Roman"/>
-          <w:color w:val="000000"/>
-          <w:kern w:val="0"/>
-          <w:lang w:eastAsia="sv-SE"/>
-          <w14:ligatures w14:val="none"/>
-        </w:rPr>
-        <w:t xml:space="preserve"> at al” =&gt; “</w:t>
-      </w:r>
-      <w:proofErr w:type="spellStart"/>
-      <w:r>
-        <w:rPr>
-          <w:rFonts w:eastAsia="Times New Roman" w:cs="Times New Roman"/>
-          <w:color w:val="000000"/>
-          <w:kern w:val="0"/>
-          <w:lang w:eastAsia="sv-SE"/>
-          <w14:ligatures w14:val="none"/>
-        </w:rPr>
-        <w:t>Kronrod</w:t>
-      </w:r>
-      <w:proofErr w:type="spellEnd"/>
-      <w:r>
-        <w:rPr>
-          <w:rFonts w:eastAsia="Times New Roman" w:cs="Times New Roman"/>
-          <w:color w:val="000000"/>
-          <w:kern w:val="0"/>
-          <w:lang w:eastAsia="sv-SE"/>
-          <w14:ligatures w14:val="none"/>
-        </w:rPr>
-        <w:t xml:space="preserve"> et al.” </w:t>
-      </w:r>
-      <w:r>
-        <w:rPr>
-          <w:rFonts w:eastAsia="Times New Roman" w:cs="Times New Roman"/>
-          <w:color w:val="000000"/>
-          <w:kern w:val="0"/>
-          <w:lang w:val="en-US" w:eastAsia="sv-SE"/>
-          <w14:ligatures w14:val="none"/>
-        </w:rPr>
-        <w:t>Replace “formants” with “formant frequencies”</w:t>
-      </w:r>
-    </w:p>
-    <w:p>
-      <w:pPr>
-        <w:spacing w:after="0" w:line="240" w:lineRule="auto"/>
-        <w:rPr>
-          <w:rFonts w:eastAsia="Times New Roman" w:cs="Times New Roman"/>
-          <w:color w:val="000000"/>
-          <w:kern w:val="0"/>
-          <w:lang w:val="en-US" w:eastAsia="sv-SE"/>
-          <w14:ligatures w14:val="none"/>
-        </w:rPr>
-      </w:pPr>
-      <w:r>
-        <w:rPr>
-          <w:rFonts w:eastAsia="Times New Roman" w:cs="Times New Roman"/>
-          <w:color w:val="000000"/>
-          <w:kern w:val="0"/>
-          <w:lang w:val="en-US" w:eastAsia="sv-SE"/>
-          <w14:ligatures w14:val="none"/>
-        </w:rPr>
-        <w:t>p. 46, line 794</w:t>
-      </w:r>
-      <w:commentRangeStart w:id="12"/>
-      <w:r>
-        <w:rPr>
-          <w:rFonts w:eastAsia="Times New Roman" w:cs="Times New Roman"/>
-          <w:color w:val="000000"/>
-          <w:kern w:val="0"/>
-          <w:lang w:val="en-US" w:eastAsia="sv-SE"/>
-          <w14:ligatures w14:val="none"/>
-        </w:rPr>
-        <w:t xml:space="preserve">: humans can hallucinate, but it is not clear that models can. Perhaps use another term here. </w:t>
-      </w:r>
-      <w:commentRangeEnd w:id="12"/>
-      <w:r>
-        <w:rPr>
-          <w:rStyle w:val="Kommentarsreferens"/>
-        </w:rPr>
-        <w:commentReference w:id="12"/>
-      </w:r>
-    </w:p>
-    <w:p>
-      <w:pPr>
-        <w:spacing w:after="0" w:line="240" w:lineRule="auto"/>
-        <w:rPr>
-          <w:rFonts w:eastAsia="Times New Roman" w:cs="Times New Roman"/>
-          <w:color w:val="000000"/>
-          <w:kern w:val="0"/>
-          <w:lang w:val="en-US" w:eastAsia="sv-SE"/>
-          <w14:ligatures w14:val="none"/>
-        </w:rPr>
-      </w:pPr>
-      <w:r>
-        <w:rPr>
-          <w:rFonts w:eastAsia="Times New Roman" w:cs="Times New Roman"/>
-          <w:color w:val="000000"/>
-          <w:kern w:val="0"/>
-          <w:lang w:val="en-US" w:eastAsia="sv-SE"/>
-          <w14:ligatures w14:val="none"/>
-        </w:rPr>
-        <w:t xml:space="preserve">p. 46, line 796: listeners’ =&gt; listeners </w:t>
-      </w:r>
-    </w:p>
-    <w:p>
-      <w:pPr>
-        <w:spacing w:after="0" w:line="240" w:lineRule="auto"/>
-        <w:rPr>
-          <w:rFonts w:eastAsia="Times New Roman" w:cs="Times New Roman"/>
-          <w:color w:val="000000"/>
-          <w:kern w:val="0"/>
-          <w:lang w:val="en-US" w:eastAsia="sv-SE"/>
-          <w14:ligatures w14:val="none"/>
-        </w:rPr>
-      </w:pPr>
-      <w:r>
-        <w:rPr>
-          <w:rFonts w:eastAsia="Times New Roman" w:cs="Times New Roman"/>
-          <w:color w:val="000000"/>
-          <w:kern w:val="0"/>
-          <w:lang w:val="en-US" w:eastAsia="sv-SE"/>
-          <w14:ligatures w14:val="none"/>
-        </w:rPr>
-        <w:t>p. 48, lines 845-847: Perhaps move this to a footnote?</w:t>
-      </w:r>
-    </w:p>
-    <w:p>
-      <w:pPr>
-        <w:spacing w:after="0" w:line="240" w:lineRule="auto"/>
-        <w:rPr>
-          <w:rFonts w:eastAsia="Times New Roman" w:cs="Times New Roman"/>
-          <w:color w:val="000000"/>
-          <w:kern w:val="0"/>
-          <w:lang w:val="en-US" w:eastAsia="sv-SE"/>
-          <w14:ligatures w14:val="none"/>
-        </w:rPr>
-      </w:pPr>
-      <w:r>
-        <w:rPr>
-          <w:rFonts w:eastAsia="Times New Roman" w:cs="Times New Roman"/>
-          <w:color w:val="000000"/>
-          <w:kern w:val="0"/>
-          <w:lang w:val="en-US" w:eastAsia="sv-SE"/>
-          <w14:ligatures w14:val="none"/>
-        </w:rPr>
-        <w:t xml:space="preserve">p. 51, line 900: “us an” =&gt; “us as an” </w:t>
-      </w:r>
-    </w:p>
-    <w:p>
-      <w:pPr>
-        <w:spacing w:after="0" w:line="240" w:lineRule="auto"/>
-        <w:rPr>
-          <w:rFonts w:eastAsia="Times New Roman" w:cs="Times New Roman"/>
-          <w:color w:val="000000"/>
-          <w:kern w:val="0"/>
-          <w:lang w:val="en-US" w:eastAsia="sv-SE"/>
-          <w14:ligatures w14:val="none"/>
-        </w:rPr>
-      </w:pPr>
-      <w:r>
-        <w:rPr>
-          <w:rFonts w:eastAsia="Times New Roman" w:cs="Times New Roman"/>
-          <w:color w:val="000000"/>
-          <w:kern w:val="0"/>
-          <w:lang w:val="en-US" w:eastAsia="sv-SE"/>
-          <w14:ligatures w14:val="none"/>
-        </w:rPr>
         <w:t>p. 51, lines 910-912: “normalization accounts that best describe listeners’ perception share that they (1) learn and store talker-</w:t>
       </w:r>
       <w:r>
@@ -3478,7 +3694,7 @@
           <w14:ligatures w14:val="none"/>
         </w:rPr>
       </w:pPr>
-      <w:commentRangeStart w:id="13"/>
+      <w:commentRangeStart w:id="11"/>
       <w:r>
         <w:rPr>
           <w:rFonts w:eastAsia="Times New Roman" w:cs="Times New Roman"/>
@@ -3509,12 +3725,12 @@
         </w:rPr>
         <w:t>]</w:t>
       </w:r>
-      <w:commentRangeEnd w:id="13"/>
+      <w:commentRangeEnd w:id="11"/>
       <w:r>
         <w:rPr>
           <w:rStyle w:val="Kommentarsreferens"/>
         </w:rPr>
-        <w:commentReference w:id="13"/>
+        <w:commentReference w:id="11"/>
       </w:r>
     </w:p>
     <w:p>
@@ -3608,18 +3824,7 @@
           <w:lang w:val="en-US" w:eastAsia="sv-SE"/>
           <w14:ligatures w14:val="none"/>
         </w:rPr>
-        <w:t xml:space="preserve">data against which to compare models, a better training set upon </w:t>
-      </w:r>
-      <w:r>
-        <w:rPr>
-          <w:rFonts w:eastAsia="Times New Roman" w:cs="Times New Roman"/>
-          <w:color w:val="000000"/>
-          <w:kern w:val="0"/>
-          <w:lang w:val="en-US" w:eastAsia="sv-SE"/>
-          <w14:ligatures w14:val="none"/>
-        </w:rPr>
-        <w:lastRenderedPageBreak/>
-        <w:t>which to build the models, and</w:t>
+        <w:t>data against which to compare models, a better training set upon which to build the models, and</w:t>
       </w:r>
       <w:r>
         <w:rPr>
@@ -4300,7 +4505,17 @@
           <w:kern w:val="0"/>
           <w:lang w:val="en-US"/>
         </w:rPr>
-        <w:t>is that the test stimuli in experiment 1b include impossible vowels in the sense that vowels had</w:t>
+        <w:t xml:space="preserve">is that the test stimuli in experiment 1b include </w:t>
+      </w:r>
+      <w:r>
+        <w:rPr>
+          <w:rFonts w:cs="Segoe UI Symbol"/>
+          <w:color w:val="000000"/>
+          <w:kern w:val="0"/>
+          <w:lang w:val="en-US"/>
+        </w:rPr>
+        <w:lastRenderedPageBreak/>
+        <w:t>impossible vowels in the sense that vowels had</w:t>
       </w:r>
       <w:r>
         <w:rPr>
@@ -4406,50 +4621,152 @@
         </w:rPr>
         <w:t xml:space="preserve"> These limitations are, of course, not unique to our work: </w:t>
       </w:r>
+      <w:commentRangeStart w:id="12"/>
+      <w:commentRangeStart w:id="13"/>
+      <w:r>
+        <w:rPr>
+          <w:rFonts w:eastAsia="Times New Roman" w:cs="Times New Roman"/>
+          <w:color w:val="0070C0"/>
+          <w:kern w:val="0"/>
+          <w:lang w:val="en-US" w:eastAsia="sv-SE"/>
+          <w14:ligatures w14:val="none"/>
+        </w:rPr>
+        <w:t>as we continue to mention in the introduction, previous work has often only investigated small parts of the vowel space (often while offering only a small subset of response options). Previous work has also often focused on vowel-only stimuli (which are rarely observed in real life</w:t>
+      </w:r>
+      <w:proofErr w:type="gramStart"/>
+      <w:r>
+        <w:rPr>
+          <w:rFonts w:eastAsia="Times New Roman" w:cs="Times New Roman"/>
+          <w:color w:val="0070C0"/>
+          <w:kern w:val="0"/>
+          <w:lang w:val="en-US" w:eastAsia="sv-SE"/>
+          <w14:ligatures w14:val="none"/>
+        </w:rPr>
+        <w:t>), or</w:t>
+      </w:r>
+      <w:proofErr w:type="gramEnd"/>
+      <w:r>
+        <w:rPr>
+          <w:rFonts w:eastAsia="Times New Roman" w:cs="Times New Roman"/>
+          <w:color w:val="0070C0"/>
+          <w:kern w:val="0"/>
+          <w:lang w:val="en-US" w:eastAsia="sv-SE"/>
+          <w14:ligatures w14:val="none"/>
+        </w:rPr>
+        <w:t xml:space="preserve"> has used non-constant lexical context. In short, any test set comes with limitations. Going beyond previous work, the present work presents two test sets, each of which covers a larger part of the formant space and vowel inventory than most previous studies.</w:t>
+      </w:r>
+      <w:commentRangeEnd w:id="12"/>
+      <w:r>
+        <w:rPr>
+          <w:rStyle w:val="Kommentarsreferens"/>
+        </w:rPr>
+        <w:commentReference w:id="12"/>
+      </w:r>
+      <w:commentRangeEnd w:id="13"/>
+      <w:r>
+        <w:rPr>
+          <w:rStyle w:val="Kommentarsreferens"/>
+        </w:rPr>
+        <w:commentReference w:id="13"/>
+      </w:r>
+    </w:p>
+    <w:p>
+      <w:pPr>
+        <w:spacing w:after="0" w:line="240" w:lineRule="auto"/>
+        <w:rPr>
+          <w:rFonts w:eastAsia="Times New Roman" w:cs="Times New Roman"/>
+          <w:color w:val="0070C0"/>
+          <w:kern w:val="0"/>
+          <w:lang w:val="en-US" w:eastAsia="sv-SE"/>
+          <w14:ligatures w14:val="none"/>
+        </w:rPr>
+      </w:pPr>
+    </w:p>
+    <w:p>
+      <w:pPr>
+        <w:spacing w:after="0" w:line="240" w:lineRule="auto"/>
+        <w:rPr>
+          <w:rFonts w:eastAsia="Times New Roman" w:cs="Times New Roman"/>
+          <w:color w:val="0070C0"/>
+          <w:kern w:val="0"/>
+          <w:lang w:val="en-US" w:eastAsia="sv-SE"/>
+          <w14:ligatures w14:val="none"/>
+        </w:rPr>
+      </w:pPr>
+      <w:r>
+        <w:rPr>
+          <w:rFonts w:eastAsia="Times New Roman" w:cs="Times New Roman"/>
+          <w:color w:val="0070C0"/>
+          <w:kern w:val="0"/>
+          <w:lang w:val="en-US" w:eastAsia="sv-SE"/>
+          <w14:ligatures w14:val="none"/>
+        </w:rPr>
+        <w:t>Additionally, the SI reports additional subset analyses (references in the main text) that make sure that e.g., the results of Experiment 1b are not solely driven by the parts of the vowel space that are unlikely to come from the same talker as the rest of the vowel space (we respectfully point out to the reviewer, that these tokens are not “impossible”; they are just unlikely to come from the same talker as the rest of the tokens).</w:t>
+      </w:r>
+    </w:p>
+    <w:p>
+      <w:pPr>
+        <w:spacing w:after="0" w:line="240" w:lineRule="auto"/>
+        <w:rPr>
+          <w:rFonts w:eastAsia="Times New Roman" w:cs="Times New Roman"/>
+          <w:color w:val="0070C0"/>
+          <w:kern w:val="0"/>
+          <w:lang w:val="en-US" w:eastAsia="sv-SE"/>
+          <w14:ligatures w14:val="none"/>
+        </w:rPr>
+      </w:pPr>
+    </w:p>
+    <w:p>
+      <w:pPr>
+        <w:spacing w:after="0" w:line="240" w:lineRule="auto"/>
+        <w:rPr>
+          <w:rFonts w:eastAsia="Times New Roman" w:cs="Times New Roman"/>
+          <w:color w:val="0070C0"/>
+          <w:kern w:val="0"/>
+          <w:lang w:val="en-US" w:eastAsia="sv-SE"/>
+          <w14:ligatures w14:val="none"/>
+        </w:rPr>
+      </w:pPr>
+      <w:r>
+        <w:rPr>
+          <w:rFonts w:eastAsia="Times New Roman" w:cs="Times New Roman"/>
+          <w:color w:val="0070C0"/>
+          <w:kern w:val="0"/>
+          <w:lang w:val="en-US" w:eastAsia="sv-SE"/>
+          <w14:ligatures w14:val="none"/>
+        </w:rPr>
+        <w:t>Finally,</w:t>
+      </w:r>
       <w:commentRangeStart w:id="14"/>
-      <w:commentRangeStart w:id="15"/>
-      <w:r>
-        <w:rPr>
-          <w:rFonts w:eastAsia="Times New Roman" w:cs="Times New Roman"/>
-          <w:color w:val="0070C0"/>
-          <w:kern w:val="0"/>
-          <w:lang w:val="en-US" w:eastAsia="sv-SE"/>
-          <w14:ligatures w14:val="none"/>
-        </w:rPr>
-        <w:t>as we continue to mention in the introduction, previous work has often only investigated small parts of the vowel space (often while offering only a small subset of response options). Previous work has also often focused on vowel-only stimuli (which are rarely observed in real life</w:t>
-      </w:r>
-      <w:proofErr w:type="gramStart"/>
-      <w:r>
-        <w:rPr>
-          <w:rFonts w:eastAsia="Times New Roman" w:cs="Times New Roman"/>
-          <w:color w:val="0070C0"/>
-          <w:kern w:val="0"/>
-          <w:lang w:val="en-US" w:eastAsia="sv-SE"/>
-          <w14:ligatures w14:val="none"/>
-        </w:rPr>
-        <w:t>), or</w:t>
-      </w:r>
-      <w:proofErr w:type="gramEnd"/>
-      <w:r>
-        <w:rPr>
-          <w:rFonts w:eastAsia="Times New Roman" w:cs="Times New Roman"/>
-          <w:color w:val="0070C0"/>
-          <w:kern w:val="0"/>
-          <w:lang w:val="en-US" w:eastAsia="sv-SE"/>
-          <w14:ligatures w14:val="none"/>
-        </w:rPr>
-        <w:t xml:space="preserve"> has </w:t>
-      </w:r>
-      <w:r>
-        <w:rPr>
-          <w:rFonts w:eastAsia="Times New Roman" w:cs="Times New Roman"/>
-          <w:color w:val="0070C0"/>
-          <w:kern w:val="0"/>
-          <w:lang w:val="en-US" w:eastAsia="sv-SE"/>
-          <w14:ligatures w14:val="none"/>
-        </w:rPr>
-        <w:lastRenderedPageBreak/>
-        <w:t>used non-constant lexical context. In short, any test set comes with limitations. Going beyond previous work, the present work presents two test sets, each of which covers a larger part of the formant space and vowel inventory than most previous studies.</w:t>
+      <w:r>
+        <w:rPr>
+          <w:rFonts w:eastAsia="Times New Roman" w:cs="Times New Roman"/>
+          <w:color w:val="0070C0"/>
+          <w:kern w:val="0"/>
+          <w:lang w:val="en-US" w:eastAsia="sv-SE"/>
+          <w14:ligatures w14:val="none"/>
+        </w:rPr>
+        <w:t xml:space="preserve"> we note that decreased consistency is *expected* for Experiment 1</w:t>
+      </w:r>
+      <w:r>
+        <w:rPr>
+          <w:rFonts w:eastAsia="Times New Roman" w:cs="Times New Roman"/>
+          <w:color w:val="0070C0"/>
+          <w:kern w:val="0"/>
+          <w:lang w:val="en-US" w:eastAsia="sv-SE"/>
+          <w14:ligatures w14:val="none"/>
+        </w:rPr>
+        <w:t>b</w:t>
+      </w:r>
+      <w:r>
+        <w:rPr>
+          <w:rFonts w:eastAsia="Times New Roman" w:cs="Times New Roman"/>
+          <w:color w:val="0070C0"/>
+          <w:kern w:val="0"/>
+          <w:lang w:val="en-US" w:eastAsia="sv-SE"/>
+          <w14:ligatures w14:val="none"/>
+        </w:rPr>
+        <w:t xml:space="preserve"> and any other experiment that does not solely present recordings of hyper-articulated prototypical vowel tokens. And critically, this is not a weakness but a strength: adequate models of normalization need to capture human perception not only for prototypical vowel instances but also instances of vowels that fall between the category means.</w:t>
       </w:r>
       <w:commentRangeEnd w:id="14"/>
       <w:r>
@@ -4457,119 +4774,6 @@
           <w:rStyle w:val="Kommentarsreferens"/>
         </w:rPr>
         <w:commentReference w:id="14"/>
-      </w:r>
-      <w:commentRangeEnd w:id="15"/>
-      <w:r>
-        <w:rPr>
-          <w:rStyle w:val="Kommentarsreferens"/>
-        </w:rPr>
-        <w:commentReference w:id="15"/>
-      </w:r>
-    </w:p>
-    <w:p>
-      <w:pPr>
-        <w:spacing w:after="0" w:line="240" w:lineRule="auto"/>
-        <w:rPr>
-          <w:rFonts w:eastAsia="Times New Roman" w:cs="Times New Roman"/>
-          <w:color w:val="0070C0"/>
-          <w:kern w:val="0"/>
-          <w:lang w:val="en-US" w:eastAsia="sv-SE"/>
-          <w14:ligatures w14:val="none"/>
-        </w:rPr>
-      </w:pPr>
-    </w:p>
-    <w:p>
-      <w:pPr>
-        <w:spacing w:after="0" w:line="240" w:lineRule="auto"/>
-        <w:rPr>
-          <w:rFonts w:eastAsia="Times New Roman" w:cs="Times New Roman"/>
-          <w:color w:val="0070C0"/>
-          <w:kern w:val="0"/>
-          <w:lang w:val="en-US" w:eastAsia="sv-SE"/>
-          <w14:ligatures w14:val="none"/>
-        </w:rPr>
-      </w:pPr>
-      <w:r>
-        <w:rPr>
-          <w:rFonts w:eastAsia="Times New Roman" w:cs="Times New Roman"/>
-          <w:color w:val="0070C0"/>
-          <w:kern w:val="0"/>
-          <w:lang w:val="en-US" w:eastAsia="sv-SE"/>
-          <w14:ligatures w14:val="none"/>
-        </w:rPr>
-        <w:t>Additionally, the SI reports additional subset analyses (references in the main text) that make sure that e.g., the results of Experiment 1b are not solely driven by the parts of the vowel space that are unlikely to come from the same talker as the rest of the vowel space (we respectfully point out to the reviewer, that these tokens are not “impossible”; they are just unlikely to come from the same talker as the rest of the tokens).</w:t>
-      </w:r>
-    </w:p>
-    <w:p>
-      <w:pPr>
-        <w:spacing w:after="0" w:line="240" w:lineRule="auto"/>
-        <w:rPr>
-          <w:rFonts w:eastAsia="Times New Roman" w:cs="Times New Roman"/>
-          <w:color w:val="0070C0"/>
-          <w:kern w:val="0"/>
-          <w:lang w:val="en-US" w:eastAsia="sv-SE"/>
-          <w14:ligatures w14:val="none"/>
-        </w:rPr>
-      </w:pPr>
-    </w:p>
-    <w:p>
-      <w:pPr>
-        <w:spacing w:after="0" w:line="240" w:lineRule="auto"/>
-        <w:rPr>
-          <w:rFonts w:eastAsia="Times New Roman" w:cs="Times New Roman"/>
-          <w:color w:val="0070C0"/>
-          <w:kern w:val="0"/>
-          <w:lang w:val="en-US" w:eastAsia="sv-SE"/>
-          <w14:ligatures w14:val="none"/>
-        </w:rPr>
-      </w:pPr>
-      <w:r>
-        <w:rPr>
-          <w:rFonts w:eastAsia="Times New Roman" w:cs="Times New Roman"/>
-          <w:color w:val="0070C0"/>
-          <w:kern w:val="0"/>
-          <w:lang w:val="en-US" w:eastAsia="sv-SE"/>
-          <w14:ligatures w14:val="none"/>
-        </w:rPr>
-        <w:t>Finally,</w:t>
-      </w:r>
-      <w:commentRangeStart w:id="16"/>
-      <w:r>
-        <w:rPr>
-          <w:rFonts w:eastAsia="Times New Roman" w:cs="Times New Roman"/>
-          <w:color w:val="0070C0"/>
-          <w:kern w:val="0"/>
-          <w:lang w:val="en-US" w:eastAsia="sv-SE"/>
-          <w14:ligatures w14:val="none"/>
-        </w:rPr>
-        <w:t xml:space="preserve"> we note that decreased consistency is *expected* for Experiment 1</w:t>
-      </w:r>
-      <w:r>
-        <w:rPr>
-          <w:rFonts w:eastAsia="Times New Roman" w:cs="Times New Roman"/>
-          <w:color w:val="0070C0"/>
-          <w:kern w:val="0"/>
-          <w:lang w:val="en-US" w:eastAsia="sv-SE"/>
-          <w14:ligatures w14:val="none"/>
-        </w:rPr>
-        <w:t>b</w:t>
-      </w:r>
-      <w:r>
-        <w:rPr>
-          <w:rFonts w:eastAsia="Times New Roman" w:cs="Times New Roman"/>
-          <w:color w:val="0070C0"/>
-          <w:kern w:val="0"/>
-          <w:lang w:val="en-US" w:eastAsia="sv-SE"/>
-          <w14:ligatures w14:val="none"/>
-        </w:rPr>
-        <w:t xml:space="preserve"> and any other experiment that does not solely present recordings of hyper-articulated prototypical vowel tokens. And critically, this is not a weakness but a strength: adequate models of normalization need to capture human perception not only for prototypical vowel instances but also instances of vowels that fall between the category means.</w:t>
-      </w:r>
-      <w:commentRangeEnd w:id="16"/>
-      <w:r>
-        <w:rPr>
-          <w:rStyle w:val="Kommentarsreferens"/>
-        </w:rPr>
-        <w:commentReference w:id="16"/>
       </w:r>
     </w:p>
     <w:p>
@@ -4925,7 +5129,18 @@
           <w:lang w:val="en-US" w:eastAsia="sv-SE"/>
           <w14:ligatures w14:val="none"/>
         </w:rPr>
-        <w:t xml:space="preserve"> other known effects on vowel categorization). Critically though this would constitute a form of statistical noise, not bias.</w:t>
+        <w:t xml:space="preserve"> other known effects </w:t>
+      </w:r>
+      <w:r>
+        <w:rPr>
+          <w:rFonts w:eastAsia="Times New Roman" w:cs="Times New Roman"/>
+          <w:color w:val="0070C0"/>
+          <w:kern w:val="0"/>
+          <w:lang w:val="en-US" w:eastAsia="sv-SE"/>
+          <w14:ligatures w14:val="none"/>
+        </w:rPr>
+        <w:lastRenderedPageBreak/>
+        <w:t>on vowel categorization). Critically though this would constitute a form of statistical noise, not bias.</w:t>
       </w:r>
     </w:p>
     <w:p>
@@ -5111,7 +5326,6 @@
           <w:kern w:val="0"/>
           <w:lang w:val="en-US"/>
         </w:rPr>
-        <w:lastRenderedPageBreak/>
         <w:t>4. Why do we reach different conclusions in experiments 1a and 1b? A couple of additional</w:t>
       </w:r>
       <w:r>
@@ -5327,28 +5541,577 @@
           <w14:ligatures w14:val="none"/>
         </w:rPr>
       </w:pPr>
+      <w:commentRangeStart w:id="15"/>
+      <w:commentRangeStart w:id="16"/>
+      <w:r>
+        <w:rPr>
+          <w:rFonts w:eastAsia="Times New Roman" w:cs="Times New Roman"/>
+          <w:color w:val="0070C0"/>
+          <w:kern w:val="0"/>
+          <w:lang w:val="en-US" w:eastAsia="sv-SE"/>
+          <w14:ligatures w14:val="none"/>
+        </w:rPr>
+        <w:t xml:space="preserve">That’s an interesting idea! </w:t>
+      </w:r>
+      <w:r>
+        <w:rPr>
+          <w:rFonts w:eastAsia="Times New Roman" w:cs="Times New Roman"/>
+          <w:color w:val="0070C0"/>
+          <w:kern w:val="0"/>
+          <w:lang w:val="en-US" w:eastAsia="sv-SE"/>
+          <w14:ligatures w14:val="none"/>
+        </w:rPr>
+        <w:t xml:space="preserve">The suggested table is provided in the SI in the form of Figure S8. </w:t>
+      </w:r>
+      <w:r>
+        <w:rPr>
+          <w:rFonts w:eastAsia="Times New Roman" w:cs="Times New Roman"/>
+          <w:b/>
+          <w:bCs/>
+          <w:color w:val="0070C0"/>
+          <w:kern w:val="0"/>
+          <w:lang w:val="en-US" w:eastAsia="sv-SE"/>
+          <w14:ligatures w14:val="none"/>
+        </w:rPr>
+        <w:t xml:space="preserve">We now discuss this point in the </w:t>
+      </w:r>
+      <w:r>
+        <w:rPr>
+          <w:rFonts w:eastAsia="Times New Roman" w:cs="Times New Roman"/>
+          <w:b/>
+          <w:bCs/>
+          <w:color w:val="0070C0"/>
+          <w:kern w:val="0"/>
+          <w:lang w:val="en-US" w:eastAsia="sv-SE"/>
+          <w14:ligatures w14:val="none"/>
+        </w:rPr>
+        <w:t xml:space="preserve">SI and in the </w:t>
+      </w:r>
+      <w:r>
+        <w:rPr>
+          <w:rFonts w:eastAsia="Times New Roman" w:cs="Times New Roman"/>
+          <w:b/>
+          <w:bCs/>
+          <w:color w:val="0070C0"/>
+          <w:kern w:val="0"/>
+          <w:lang w:val="en-US" w:eastAsia="sv-SE"/>
+          <w14:ligatures w14:val="none"/>
+        </w:rPr>
+        <w:t>results section</w:t>
+      </w:r>
+      <w:r>
+        <w:rPr>
+          <w:rFonts w:eastAsia="Times New Roman" w:cs="Times New Roman"/>
+          <w:b/>
+          <w:bCs/>
+          <w:color w:val="0070C0"/>
+          <w:kern w:val="0"/>
+          <w:lang w:val="en-US" w:eastAsia="sv-SE"/>
+          <w14:ligatures w14:val="none"/>
+        </w:rPr>
+        <w:t xml:space="preserve"> </w:t>
+      </w:r>
+      <w:r>
+        <w:rPr>
+          <w:rFonts w:eastAsia="Times New Roman" w:cs="Times New Roman"/>
+          <w:b/>
+          <w:bCs/>
+          <w:color w:val="0070C0"/>
+          <w:kern w:val="0"/>
+          <w:lang w:val="en-US" w:eastAsia="sv-SE"/>
+          <w14:ligatures w14:val="none"/>
+        </w:rPr>
+        <w:t>(referring to Figure S8)</w:t>
+      </w:r>
+      <w:r>
+        <w:rPr>
+          <w:rFonts w:eastAsia="Times New Roman" w:cs="Times New Roman"/>
+          <w:b/>
+          <w:bCs/>
+          <w:color w:val="0070C0"/>
+          <w:kern w:val="0"/>
+          <w:lang w:val="en-US" w:eastAsia="sv-SE"/>
+          <w14:ligatures w14:val="none"/>
+        </w:rPr>
+        <w:t>.</w:t>
+      </w:r>
+      <w:commentRangeEnd w:id="15"/>
+      <w:r>
+        <w:rPr>
+          <w:rStyle w:val="Kommentarsreferens"/>
+        </w:rPr>
+        <w:commentReference w:id="15"/>
+      </w:r>
+      <w:commentRangeEnd w:id="16"/>
+      <w:r>
+        <w:rPr>
+          <w:rStyle w:val="Kommentarsreferens"/>
+        </w:rPr>
+        <w:commentReference w:id="16"/>
+      </w:r>
+    </w:p>
+    <w:p>
+      <w:pPr>
+        <w:spacing w:after="0" w:line="240" w:lineRule="auto"/>
+        <w:rPr>
+          <w:rFonts w:eastAsia="Times New Roman" w:cs="Times New Roman"/>
+          <w:b/>
+          <w:bCs/>
+          <w:color w:val="0070C0"/>
+          <w:kern w:val="0"/>
+          <w:lang w:val="en-US" w:eastAsia="sv-SE"/>
+          <w14:ligatures w14:val="none"/>
+        </w:rPr>
+      </w:pPr>
+    </w:p>
+    <w:p>
+      <w:pPr>
+        <w:spacing w:line="240" w:lineRule="auto"/>
+        <w:rPr>
+          <w:rFonts w:cs="Segoe UI Symbol"/>
+          <w:color w:val="000000"/>
+          <w:kern w:val="0"/>
+          <w:lang w:val="en-US"/>
+        </w:rPr>
+      </w:pPr>
+      <w:r>
+        <w:rPr>
+          <w:rFonts w:cs="Segoe UI Symbol"/>
+          <w:color w:val="000000"/>
+          <w:kern w:val="0"/>
+          <w:lang w:val="en-US"/>
+        </w:rPr>
+        <w:t>b) Report the model fits using an interpretable parameter. Because log likelihood is a function</w:t>
+      </w:r>
+      <w:r>
+        <w:rPr>
+          <w:rFonts w:cs="Segoe UI Symbol"/>
+          <w:color w:val="000000"/>
+          <w:kern w:val="0"/>
+          <w:lang w:val="en-US"/>
+        </w:rPr>
+        <w:t xml:space="preserve"> </w:t>
+      </w:r>
+      <w:r>
+        <w:rPr>
+          <w:rFonts w:cs="Segoe UI Symbol"/>
+          <w:color w:val="000000"/>
+          <w:kern w:val="0"/>
+          <w:lang w:val="en-US"/>
+        </w:rPr>
+        <w:t>of the number of observations in the dataset, the values being reported for exp 1a and 1b are on</w:t>
+      </w:r>
+      <w:r>
+        <w:rPr>
+          <w:rFonts w:cs="Segoe UI Symbol"/>
+          <w:color w:val="000000"/>
+          <w:kern w:val="0"/>
+          <w:lang w:val="en-US"/>
+        </w:rPr>
+        <w:t xml:space="preserve"> </w:t>
+      </w:r>
+      <w:r>
+        <w:rPr>
+          <w:rFonts w:cs="Segoe UI Symbol"/>
+          <w:color w:val="000000"/>
+          <w:kern w:val="0"/>
+          <w:lang w:val="en-US"/>
+        </w:rPr>
+        <w:t>incomparable and unintuitive scales. Given that the ASP model (fig 6) produces a</w:t>
+      </w:r>
+      <w:r>
+        <w:rPr>
+          <w:rFonts w:cs="Segoe UI Symbol"/>
+          <w:color w:val="000000"/>
+          <w:kern w:val="0"/>
+          <w:lang w:val="en-US"/>
+        </w:rPr>
+        <w:t xml:space="preserve"> </w:t>
+      </w:r>
+      <w:r>
+        <w:rPr>
+          <w:rFonts w:cs="Segoe UI Symbol"/>
+          <w:color w:val="000000"/>
+          <w:kern w:val="0"/>
+          <w:lang w:val="en-US"/>
+        </w:rPr>
+        <w:t>categorization response for each stimulus, it should be possible to measure model success in</w:t>
+      </w:r>
+      <w:r>
+        <w:rPr>
+          <w:rFonts w:cs="Segoe UI Symbol"/>
+          <w:color w:val="000000"/>
+          <w:kern w:val="0"/>
+          <w:lang w:val="en-US"/>
+        </w:rPr>
+        <w:t xml:space="preserve"> </w:t>
+      </w:r>
+      <w:r>
+        <w:rPr>
+          <w:rFonts w:cs="Segoe UI Symbol"/>
+          <w:color w:val="000000"/>
+          <w:kern w:val="0"/>
+          <w:lang w:val="en-US"/>
+        </w:rPr>
+        <w:t>terms of the proportion of trials for which the model prediction matched the listener response. If</w:t>
+      </w:r>
+      <w:r>
+        <w:rPr>
+          <w:rFonts w:cs="Segoe UI Symbol"/>
+          <w:color w:val="000000"/>
+          <w:kern w:val="0"/>
+          <w:lang w:val="en-US"/>
+        </w:rPr>
+        <w:t xml:space="preserve"> </w:t>
+      </w:r>
+      <w:r>
+        <w:rPr>
+          <w:rFonts w:cs="Segoe UI Symbol"/>
+          <w:color w:val="000000"/>
+          <w:kern w:val="0"/>
+          <w:lang w:val="en-US"/>
+        </w:rPr>
+        <w:t>my back of the envelope calculation is correct, the ASP model correctly predicts listener</w:t>
+      </w:r>
+      <w:r>
+        <w:rPr>
+          <w:rFonts w:cs="Segoe UI Symbol"/>
+          <w:color w:val="000000"/>
+          <w:kern w:val="0"/>
+          <w:lang w:val="en-US"/>
+        </w:rPr>
+        <w:t xml:space="preserve"> </w:t>
+      </w:r>
+      <w:r>
+        <w:rPr>
+          <w:rFonts w:cs="Segoe UI Symbol"/>
+          <w:color w:val="000000"/>
+          <w:kern w:val="0"/>
+          <w:lang w:val="en-US"/>
+        </w:rPr>
+        <w:t>behavior on about 32%</w:t>
+      </w:r>
+      <w:r>
+        <w:rPr>
+          <w:rStyle w:val="Fotnotsreferens"/>
+          <w:rFonts w:cs="Segoe UI Symbol"/>
+          <w:color w:val="000000"/>
+          <w:kern w:val="0"/>
+          <w:lang w:val="en-US"/>
+        </w:rPr>
+        <w:footnoteReference w:id="1"/>
+      </w:r>
+      <w:r>
+        <w:rPr>
+          <w:rFonts w:cs="Segoe UI Symbol"/>
+          <w:color w:val="000000"/>
+          <w:kern w:val="0"/>
+          <w:lang w:val="en-US"/>
+        </w:rPr>
+        <w:t xml:space="preserve"> of trials in exp 1a with no normalization and about 41% of the time</w:t>
+      </w:r>
+      <w:r>
+        <w:rPr>
+          <w:rFonts w:cs="Segoe UI Symbol"/>
+          <w:color w:val="000000"/>
+          <w:kern w:val="0"/>
+          <w:lang w:val="en-US"/>
+        </w:rPr>
+        <w:t xml:space="preserve"> </w:t>
+      </w:r>
+      <w:r>
+        <w:rPr>
+          <w:rFonts w:cs="Segoe UI Symbol"/>
+          <w:color w:val="000000"/>
+          <w:kern w:val="0"/>
+          <w:lang w:val="en-US"/>
+        </w:rPr>
+        <w:t>using the best normalization model. For exp 1b it looks like the model predictions are correct</w:t>
+      </w:r>
+      <w:r>
+        <w:rPr>
+          <w:rFonts w:cs="Segoe UI Symbol"/>
+          <w:color w:val="000000"/>
+          <w:kern w:val="0"/>
+          <w:lang w:val="en-US"/>
+        </w:rPr>
+        <w:t xml:space="preserve"> </w:t>
+      </w:r>
+      <w:r>
+        <w:rPr>
+          <w:rFonts w:cs="Segoe UI Symbol"/>
+          <w:color w:val="000000"/>
+          <w:kern w:val="0"/>
+          <w:lang w:val="en-US"/>
+        </w:rPr>
+        <w:t>about 15% of the time with no</w:t>
+      </w:r>
+      <w:r>
+        <w:rPr>
+          <w:rFonts w:cs="Segoe UI Symbol"/>
+          <w:color w:val="000000"/>
+          <w:kern w:val="0"/>
+          <w:lang w:val="en-US"/>
+        </w:rPr>
+        <w:t xml:space="preserve"> n</w:t>
+      </w:r>
+      <w:r>
+        <w:rPr>
+          <w:rFonts w:cs="Segoe UI Symbol"/>
+          <w:color w:val="000000"/>
+          <w:kern w:val="0"/>
+          <w:lang w:val="en-US"/>
+        </w:rPr>
+        <w:t>ormalization and 22% of the time with the best normalization</w:t>
+      </w:r>
+      <w:r>
+        <w:rPr>
+          <w:rFonts w:cs="Segoe UI Symbol"/>
+          <w:color w:val="000000"/>
+          <w:kern w:val="0"/>
+          <w:lang w:val="en-US"/>
+        </w:rPr>
+        <w:t xml:space="preserve"> </w:t>
+      </w:r>
+      <w:r>
+        <w:rPr>
+          <w:rFonts w:cs="Segoe UI Symbol"/>
+          <w:color w:val="000000"/>
+          <w:kern w:val="0"/>
+          <w:lang w:val="en-US"/>
+        </w:rPr>
+        <w:t>model. One conclusion that I would draw from the model fits for experiment 1a and 1b is that</w:t>
+      </w:r>
+      <w:r>
+        <w:rPr>
+          <w:rFonts w:cs="Segoe UI Symbol"/>
+          <w:color w:val="000000"/>
+          <w:kern w:val="0"/>
+          <w:lang w:val="en-US"/>
+        </w:rPr>
+        <w:t xml:space="preserve"> </w:t>
+      </w:r>
+      <w:r>
+        <w:rPr>
+          <w:rFonts w:cs="Segoe UI Symbol"/>
+          <w:color w:val="000000"/>
+          <w:kern w:val="0"/>
+          <w:lang w:val="en-US"/>
+        </w:rPr>
+        <w:t xml:space="preserve">the listener responses for exp 1b are not very </w:t>
+      </w:r>
+      <w:proofErr w:type="spellStart"/>
+      <w:r>
+        <w:rPr>
+          <w:rFonts w:cs="Segoe UI Symbol"/>
+          <w:color w:val="000000"/>
+          <w:kern w:val="0"/>
+          <w:lang w:val="en-US"/>
+        </w:rPr>
+        <w:t>modelable</w:t>
+      </w:r>
+      <w:proofErr w:type="spellEnd"/>
+      <w:r>
+        <w:rPr>
+          <w:rFonts w:cs="Segoe UI Symbol"/>
+          <w:color w:val="000000"/>
+          <w:kern w:val="0"/>
+          <w:lang w:val="en-US"/>
+        </w:rPr>
+        <w:t xml:space="preserve"> with this model architecture.</w:t>
+      </w:r>
+    </w:p>
+    <w:p>
+      <w:pPr>
+        <w:spacing w:after="0" w:line="240" w:lineRule="auto"/>
+        <w:rPr>
+          <w:rFonts w:eastAsia="Times New Roman" w:cs="Times New Roman"/>
+          <w:color w:val="0070C0"/>
+          <w:kern w:val="0"/>
+          <w:lang w:val="en-US" w:eastAsia="sv-SE"/>
+          <w14:ligatures w14:val="none"/>
+        </w:rPr>
+      </w:pPr>
+      <w:r>
+        <w:rPr>
+          <w:rFonts w:eastAsia="Times New Roman" w:cs="Times New Roman"/>
+          <w:b/>
+          <w:bCs/>
+          <w:color w:val="0070C0"/>
+          <w:kern w:val="0"/>
+          <w:lang w:val="en-US" w:eastAsia="sv-SE"/>
+          <w14:ligatures w14:val="none"/>
+        </w:rPr>
+        <w:t>While categorization accuracy is a more intuitive measure of fit, it is well known to be a more problematic measure of fit.</w:t>
+      </w:r>
+      <w:r>
+        <w:rPr>
+          <w:rFonts w:eastAsia="Times New Roman" w:cs="Times New Roman"/>
+          <w:color w:val="0070C0"/>
+          <w:kern w:val="0"/>
+          <w:lang w:val="en-US" w:eastAsia="sv-SE"/>
+          <w14:ligatures w14:val="none"/>
+        </w:rPr>
+        <w:t xml:space="preserve"> It makes no sense, for example, to compare the categorization accuracy across experiments</w:t>
+      </w:r>
+      <w:r>
+        <w:rPr>
+          <w:rFonts w:eastAsia="Times New Roman" w:cs="Times New Roman"/>
+          <w:color w:val="0070C0"/>
+          <w:kern w:val="0"/>
+          <w:lang w:val="en-US" w:eastAsia="sv-SE"/>
+          <w14:ligatures w14:val="none"/>
+        </w:rPr>
+        <w:t xml:space="preserve">: because the two experiments differ in where in the formant </w:t>
+      </w:r>
+      <w:proofErr w:type="gramStart"/>
+      <w:r>
+        <w:rPr>
+          <w:rFonts w:eastAsia="Times New Roman" w:cs="Times New Roman"/>
+          <w:color w:val="0070C0"/>
+          <w:kern w:val="0"/>
+          <w:lang w:val="en-US" w:eastAsia="sv-SE"/>
+          <w14:ligatures w14:val="none"/>
+        </w:rPr>
+        <w:t>space</w:t>
+      </w:r>
+      <w:proofErr w:type="gramEnd"/>
+      <w:r>
+        <w:rPr>
+          <w:rFonts w:eastAsia="Times New Roman" w:cs="Times New Roman"/>
+          <w:color w:val="0070C0"/>
+          <w:kern w:val="0"/>
+          <w:lang w:val="en-US" w:eastAsia="sv-SE"/>
+          <w14:ligatures w14:val="none"/>
+        </w:rPr>
+        <w:t xml:space="preserve"> they elicit responses, </w:t>
+      </w:r>
+      <w:r>
+        <w:rPr>
+          <w:rFonts w:eastAsia="Times New Roman" w:cs="Times New Roman"/>
+          <w:color w:val="0070C0"/>
+          <w:kern w:val="0"/>
+          <w:lang w:val="en-US" w:eastAsia="sv-SE"/>
+          <w14:ligatures w14:val="none"/>
+        </w:rPr>
+        <w:t xml:space="preserve">theories of speech perception </w:t>
+      </w:r>
+      <w:r>
+        <w:rPr>
+          <w:rFonts w:eastAsia="Times New Roman" w:cs="Times New Roman"/>
+          <w:i/>
+          <w:iCs/>
+          <w:color w:val="0070C0"/>
+          <w:kern w:val="0"/>
+          <w:lang w:val="en-US" w:eastAsia="sv-SE"/>
+          <w14:ligatures w14:val="none"/>
+        </w:rPr>
+        <w:t>predict</w:t>
+      </w:r>
+      <w:r>
+        <w:rPr>
+          <w:rFonts w:eastAsia="Times New Roman" w:cs="Times New Roman"/>
+          <w:color w:val="0070C0"/>
+          <w:kern w:val="0"/>
+          <w:lang w:val="en-US" w:eastAsia="sv-SE"/>
+          <w14:ligatures w14:val="none"/>
+        </w:rPr>
+        <w:t xml:space="preserve"> that the stimuli in the two experiments are categorized with different accuracy (as is </w:t>
+      </w:r>
+      <w:r>
+        <w:rPr>
+          <w:rFonts w:eastAsia="Times New Roman" w:cs="Times New Roman"/>
+          <w:color w:val="0070C0"/>
+          <w:kern w:val="0"/>
+          <w:lang w:val="en-US" w:eastAsia="sv-SE"/>
+          <w14:ligatures w14:val="none"/>
+        </w:rPr>
+        <w:lastRenderedPageBreak/>
+        <w:t xml:space="preserve">indeed the case). This weakness of accuracy as a measure of model performance remains under-appreciated in research in speech perception. So, we </w:t>
+      </w:r>
+      <w:proofErr w:type="gramStart"/>
+      <w:r>
+        <w:rPr>
+          <w:rFonts w:eastAsia="Times New Roman" w:cs="Times New Roman"/>
+          <w:color w:val="0070C0"/>
+          <w:kern w:val="0"/>
+          <w:lang w:val="en-US" w:eastAsia="sv-SE"/>
+          <w14:ligatures w14:val="none"/>
+        </w:rPr>
+        <w:t>definitely would</w:t>
+      </w:r>
+      <w:proofErr w:type="gramEnd"/>
+      <w:r>
+        <w:rPr>
+          <w:rFonts w:eastAsia="Times New Roman" w:cs="Times New Roman"/>
+          <w:color w:val="0070C0"/>
+          <w:kern w:val="0"/>
+          <w:lang w:val="en-US" w:eastAsia="sv-SE"/>
+          <w14:ligatures w14:val="none"/>
+        </w:rPr>
+        <w:t xml:space="preserve"> not want to contribute to this issue by committing the same mistake.</w:t>
+      </w:r>
+    </w:p>
+    <w:p>
+      <w:pPr>
+        <w:spacing w:after="0" w:line="240" w:lineRule="auto"/>
+        <w:rPr>
+          <w:rFonts w:eastAsia="Times New Roman" w:cs="Times New Roman"/>
+          <w:color w:val="0070C0"/>
+          <w:kern w:val="0"/>
+          <w:lang w:val="en-US" w:eastAsia="sv-SE"/>
+          <w14:ligatures w14:val="none"/>
+        </w:rPr>
+      </w:pPr>
+    </w:p>
+    <w:p>
+      <w:pPr>
+        <w:spacing w:after="0" w:line="240" w:lineRule="auto"/>
+        <w:rPr>
+          <w:rFonts w:eastAsia="Times New Roman" w:cs="Times New Roman"/>
+          <w:b/>
+          <w:bCs/>
+          <w:color w:val="0070C0"/>
+          <w:kern w:val="0"/>
+          <w:lang w:val="en-US" w:eastAsia="sv-SE"/>
+          <w14:ligatures w14:val="none"/>
+        </w:rPr>
+      </w:pPr>
+      <w:r>
+        <w:rPr>
+          <w:rFonts w:eastAsia="Times New Roman" w:cs="Times New Roman"/>
+          <w:color w:val="0070C0"/>
+          <w:kern w:val="0"/>
+          <w:lang w:val="en-US" w:eastAsia="sv-SE"/>
+          <w14:ligatures w14:val="none"/>
+        </w:rPr>
+        <w:t xml:space="preserve">We note though that the categorization accuracies of models were much higher than the reviewer </w:t>
+      </w:r>
+      <w:proofErr w:type="spellStart"/>
+      <w:r>
+        <w:rPr>
+          <w:rFonts w:eastAsia="Times New Roman" w:cs="Times New Roman"/>
+          <w:color w:val="0070C0"/>
+          <w:kern w:val="0"/>
+          <w:lang w:val="en-US" w:eastAsia="sv-SE"/>
+          <w14:ligatures w14:val="none"/>
+        </w:rPr>
+        <w:t>guestimated</w:t>
+      </w:r>
+      <w:proofErr w:type="spellEnd"/>
+      <w:r>
+        <w:rPr>
+          <w:rFonts w:eastAsia="Times New Roman" w:cs="Times New Roman"/>
+          <w:color w:val="0070C0"/>
+          <w:kern w:val="0"/>
+          <w:lang w:val="en-US" w:eastAsia="sv-SE"/>
+          <w14:ligatures w14:val="none"/>
+        </w:rPr>
+        <w:t xml:space="preserve">. </w:t>
+      </w:r>
       <w:commentRangeStart w:id="17"/>
       <w:commentRangeStart w:id="18"/>
-      <w:r>
-        <w:rPr>
-          <w:rFonts w:eastAsia="Times New Roman" w:cs="Times New Roman"/>
-          <w:color w:val="0070C0"/>
-          <w:kern w:val="0"/>
-          <w:lang w:val="en-US" w:eastAsia="sv-SE"/>
-          <w14:ligatures w14:val="none"/>
-        </w:rPr>
-        <w:t xml:space="preserve">That’s an interesting idea! </w:t>
-      </w:r>
-      <w:r>
-        <w:rPr>
-          <w:rFonts w:eastAsia="Times New Roman" w:cs="Times New Roman"/>
-          <w:color w:val="0070C0"/>
-          <w:kern w:val="0"/>
-          <w:lang w:val="en-US" w:eastAsia="sv-SE"/>
-          <w14:ligatures w14:val="none"/>
-        </w:rPr>
-        <w:t xml:space="preserve">The suggested table is provided in the SI in the form of Figure S8. </w:t>
-      </w:r>
+      <w:commentRangeStart w:id="19"/>
       <w:r>
         <w:rPr>
           <w:rFonts w:eastAsia="Times New Roman" w:cs="Times New Roman"/>
@@ -5359,7 +6122,7 @@
           <w:lang w:val="en-US" w:eastAsia="sv-SE"/>
           <w14:ligatures w14:val="none"/>
         </w:rPr>
-        <w:t xml:space="preserve">We now discuss this point in the </w:t>
+        <w:t>We now state so briefly at the end of the results section, where we summarize the categorization accuracy of the best performing normalization account for Experiments 1a and 1b (</w:t>
       </w:r>
       <w:r>
         <w:rPr>
@@ -5368,10 +6131,11 @@
           <w:bCs/>
           <w:color w:val="0070C0"/>
           <w:kern w:val="0"/>
-          <w:lang w:val="en-US" w:eastAsia="sv-SE"/>
-          <w14:ligatures w14:val="none"/>
-        </w:rPr>
-        <w:t xml:space="preserve">SI and in the </w:t>
+          <w:highlight w:val="yellow"/>
+          <w:lang w:val="en-US" w:eastAsia="sv-SE"/>
+          <w14:ligatures w14:val="none"/>
+        </w:rPr>
+        <w:t>18.9</w:t>
       </w:r>
       <w:r>
         <w:rPr>
@@ -5380,10 +6144,11 @@
           <w:bCs/>
           <w:color w:val="0070C0"/>
           <w:kern w:val="0"/>
-          <w:lang w:val="en-US" w:eastAsia="sv-SE"/>
-          <w14:ligatures w14:val="none"/>
-        </w:rPr>
-        <w:t>results section</w:t>
+          <w:highlight w:val="yellow"/>
+          <w:lang w:val="en-US" w:eastAsia="sv-SE"/>
+          <w14:ligatures w14:val="none"/>
+        </w:rPr>
+        <w:t xml:space="preserve">% and </w:t>
       </w:r>
       <w:r>
         <w:rPr>
@@ -5395,7 +6160,7 @@
           <w:lang w:val="en-US" w:eastAsia="sv-SE"/>
           <w14:ligatures w14:val="none"/>
         </w:rPr>
-        <w:t xml:space="preserve"> </w:t>
+        <w:t>72.6%</w:t>
       </w:r>
       <w:r>
         <w:rPr>
@@ -5407,9 +6172,388 @@
           <w:lang w:val="en-US" w:eastAsia="sv-SE"/>
           <w14:ligatures w14:val="none"/>
         </w:rPr>
-        <w:t>(referring to Figure S8)</w:t>
-      </w:r>
-      <w:r>
+        <w:t>, respectively), relative to the accuracy when no normalization is used.</w:t>
+      </w:r>
+      <w:commentRangeEnd w:id="17"/>
+      <w:r>
+        <w:rPr>
+          <w:rStyle w:val="Kommentarsreferens"/>
+        </w:rPr>
+        <w:commentReference w:id="17"/>
+      </w:r>
+      <w:commentRangeEnd w:id="18"/>
+      <w:r>
+        <w:rPr>
+          <w:rStyle w:val="Kommentarsreferens"/>
+        </w:rPr>
+        <w:commentReference w:id="18"/>
+      </w:r>
+      <w:commentRangeEnd w:id="19"/>
+      <w:r>
+        <w:rPr>
+          <w:rStyle w:val="Kommentarsreferens"/>
+        </w:rPr>
+        <w:commentReference w:id="19"/>
+      </w:r>
+    </w:p>
+    <w:p>
+      <w:pPr>
+        <w:spacing w:line="240" w:lineRule="auto"/>
+        <w:rPr>
+          <w:rFonts w:cs="Segoe UI Symbol"/>
+          <w:color w:val="000000"/>
+          <w:kern w:val="0"/>
+          <w:lang w:val="en-US"/>
+        </w:rPr>
+      </w:pPr>
+    </w:p>
+    <w:p>
+      <w:pPr>
+        <w:spacing w:line="240" w:lineRule="auto"/>
+        <w:rPr>
+          <w:rFonts w:cs="Segoe UI Symbol"/>
+          <w:color w:val="000000"/>
+          <w:kern w:val="0"/>
+          <w:lang w:val="en-US"/>
+        </w:rPr>
+      </w:pPr>
+      <w:r>
+        <w:rPr>
+          <w:rFonts w:cs="Segoe UI Symbol"/>
+          <w:color w:val="000000"/>
+          <w:kern w:val="0"/>
+          <w:u w:val="single"/>
+          <w:lang w:val="en-US"/>
+        </w:rPr>
+        <w:t>Specific comments:</w:t>
+      </w:r>
+      <w:r>
+        <w:rPr>
+          <w:rFonts w:cs="Segoe UI Symbol"/>
+          <w:color w:val="000000"/>
+          <w:kern w:val="0"/>
+          <w:lang w:val="en-US"/>
+        </w:rPr>
+        <w:t xml:space="preserve"> [1] means ‘line 1’</w:t>
+      </w:r>
+    </w:p>
+    <w:p>
+      <w:pPr>
+        <w:spacing w:line="240" w:lineRule="auto"/>
+        <w:rPr>
+          <w:rFonts w:cs="Segoe UI Symbol"/>
+          <w:color w:val="000000"/>
+          <w:kern w:val="0"/>
+          <w:lang w:val="en-US"/>
+        </w:rPr>
+      </w:pPr>
+      <w:r>
+        <w:rPr>
+          <w:rFonts w:cs="Segoe UI Symbol"/>
+          <w:color w:val="000000"/>
+          <w:kern w:val="0"/>
+          <w:lang w:val="en-US"/>
+        </w:rPr>
+        <w:t xml:space="preserve">[121] - </w:t>
+      </w:r>
+      <w:commentRangeStart w:id="20"/>
+      <w:r>
+        <w:rPr>
+          <w:rFonts w:cs="Segoe UI Symbol"/>
+          <w:color w:val="000000"/>
+          <w:kern w:val="0"/>
+          <w:lang w:val="en-US"/>
+        </w:rPr>
+        <w:t>Earlier studies of the perception of synthetic steady-state vowels should be cited. While</w:t>
+      </w:r>
+      <w:r>
+        <w:rPr>
+          <w:rFonts w:cs="Segoe UI Symbol"/>
+          <w:color w:val="000000"/>
+          <w:kern w:val="0"/>
+          <w:lang w:val="en-US"/>
+        </w:rPr>
+        <w:t xml:space="preserve"> </w:t>
+      </w:r>
+      <w:r>
+        <w:rPr>
+          <w:rFonts w:cs="Segoe UI Symbol"/>
+          <w:color w:val="000000"/>
+          <w:kern w:val="0"/>
+          <w:lang w:val="en-US"/>
+        </w:rPr>
+        <w:t>these don't explicitly address different normalization methods, they do help calibrate the level of</w:t>
+      </w:r>
+      <w:r>
+        <w:rPr>
+          <w:rFonts w:cs="Segoe UI Symbol"/>
+          <w:color w:val="000000"/>
+          <w:kern w:val="0"/>
+          <w:lang w:val="en-US"/>
+        </w:rPr>
+        <w:t xml:space="preserve"> </w:t>
+      </w:r>
+      <w:r>
+        <w:rPr>
+          <w:rFonts w:cs="Segoe UI Symbol"/>
+          <w:color w:val="000000"/>
+          <w:kern w:val="0"/>
+          <w:lang w:val="en-US"/>
+        </w:rPr>
+        <w:t>success that we should expect for a perceptual model that only includes steady-state formants.</w:t>
+      </w:r>
+    </w:p>
+    <w:p>
+      <w:pPr>
+        <w:spacing w:line="240" w:lineRule="auto"/>
+        <w:rPr>
+          <w:rFonts w:cs="Segoe UI Symbol"/>
+          <w:color w:val="000000"/>
+          <w:kern w:val="0"/>
+          <w:lang w:val="en-US"/>
+        </w:rPr>
+      </w:pPr>
+      <w:proofErr w:type="spellStart"/>
+      <w:r>
+        <w:rPr>
+          <w:rFonts w:cs="Segoe UI Symbol"/>
+          <w:color w:val="000000"/>
+          <w:kern w:val="0"/>
+          <w:lang w:val="en-US"/>
+        </w:rPr>
+        <w:t>Lehiste</w:t>
+      </w:r>
+      <w:proofErr w:type="spellEnd"/>
+      <w:r>
+        <w:rPr>
+          <w:rFonts w:cs="Segoe UI Symbol"/>
+          <w:color w:val="000000"/>
+          <w:kern w:val="0"/>
+          <w:lang w:val="en-US"/>
+        </w:rPr>
+        <w:t>, I., &amp; Meltzer, D. (1973). Vowel and Speaker Identification in Natural and Synthetic</w:t>
+      </w:r>
+      <w:r>
+        <w:rPr>
+          <w:rFonts w:cs="Segoe UI Symbol"/>
+          <w:color w:val="000000"/>
+          <w:kern w:val="0"/>
+          <w:lang w:val="en-US"/>
+        </w:rPr>
+        <w:t xml:space="preserve"> </w:t>
+      </w:r>
+      <w:r>
+        <w:rPr>
+          <w:rFonts w:cs="Segoe UI Symbol"/>
+          <w:color w:val="000000"/>
+          <w:kern w:val="0"/>
+          <w:lang w:val="en-US"/>
+        </w:rPr>
+        <w:t>Speech. Language and Speech, 16(4), 356-364.</w:t>
+      </w:r>
+      <w:r>
+        <w:rPr>
+          <w:rFonts w:cs="Segoe UI Symbol"/>
+          <w:color w:val="000000"/>
+          <w:kern w:val="0"/>
+          <w:lang w:val="en-US"/>
+        </w:rPr>
+        <w:t xml:space="preserve"> </w:t>
+      </w:r>
+      <w:r>
+        <w:rPr>
+          <w:rFonts w:cs="Segoe UI Symbol"/>
+          <w:color w:val="000000"/>
+          <w:kern w:val="0"/>
+          <w:lang w:val="en-US"/>
+        </w:rPr>
+        <w:t>https://doi.org/10.1177/002383097301600406</w:t>
+      </w:r>
+    </w:p>
+    <w:p>
+      <w:pPr>
+        <w:spacing w:line="240" w:lineRule="auto"/>
+        <w:rPr>
+          <w:rFonts w:cs="Segoe UI Symbol"/>
+          <w:color w:val="000000"/>
+          <w:kern w:val="0"/>
+          <w:lang w:val="en-US"/>
+        </w:rPr>
+      </w:pPr>
+      <w:r>
+        <w:rPr>
+          <w:rFonts w:cs="Segoe UI Symbol"/>
+          <w:color w:val="000000"/>
+          <w:kern w:val="0"/>
+          <w:lang w:val="en-US"/>
+        </w:rPr>
+        <w:t xml:space="preserve">Hillenbrand, J. &amp; </w:t>
+      </w:r>
+      <w:proofErr w:type="spellStart"/>
+      <w:r>
+        <w:rPr>
+          <w:rFonts w:cs="Segoe UI Symbol"/>
+          <w:color w:val="000000"/>
+          <w:kern w:val="0"/>
+          <w:lang w:val="en-US"/>
+        </w:rPr>
+        <w:t>Gayvert</w:t>
+      </w:r>
+      <w:proofErr w:type="spellEnd"/>
+      <w:r>
+        <w:rPr>
+          <w:rFonts w:cs="Segoe UI Symbol"/>
+          <w:color w:val="000000"/>
+          <w:kern w:val="0"/>
+          <w:lang w:val="en-US"/>
+        </w:rPr>
+        <w:t xml:space="preserve">, R.T. (1993) Identification of </w:t>
+      </w:r>
+      <w:proofErr w:type="spellStart"/>
+      <w:proofErr w:type="gramStart"/>
+      <w:r>
+        <w:rPr>
+          <w:rFonts w:cs="Segoe UI Symbol"/>
+          <w:color w:val="000000"/>
+          <w:kern w:val="0"/>
+          <w:lang w:val="en-US"/>
+        </w:rPr>
+        <w:t>steady.state</w:t>
+      </w:r>
+      <w:proofErr w:type="spellEnd"/>
+      <w:proofErr w:type="gramEnd"/>
+      <w:r>
+        <w:rPr>
+          <w:rFonts w:cs="Segoe UI Symbol"/>
+          <w:color w:val="000000"/>
+          <w:kern w:val="0"/>
+          <w:lang w:val="en-US"/>
+        </w:rPr>
+        <w:t xml:space="preserve"> vowels synthesized from the</w:t>
+      </w:r>
+      <w:r>
+        <w:rPr>
+          <w:rFonts w:cs="Segoe UI Symbol"/>
+          <w:color w:val="000000"/>
+          <w:kern w:val="0"/>
+          <w:lang w:val="en-US"/>
+        </w:rPr>
+        <w:t xml:space="preserve"> </w:t>
+      </w:r>
+      <w:r>
+        <w:rPr>
+          <w:rFonts w:cs="Segoe UI Symbol"/>
+          <w:color w:val="000000"/>
+          <w:kern w:val="0"/>
+          <w:lang w:val="en-US"/>
+        </w:rPr>
+        <w:t xml:space="preserve">Peterson and Barney measurements. J. </w:t>
+      </w:r>
+      <w:proofErr w:type="spellStart"/>
+      <w:r>
+        <w:rPr>
+          <w:rFonts w:cs="Segoe UI Symbol"/>
+          <w:color w:val="000000"/>
+          <w:kern w:val="0"/>
+          <w:lang w:val="en-US"/>
+        </w:rPr>
+        <w:t>Acoust</w:t>
+      </w:r>
+      <w:proofErr w:type="spellEnd"/>
+      <w:r>
+        <w:rPr>
+          <w:rFonts w:cs="Segoe UI Symbol"/>
+          <w:color w:val="000000"/>
+          <w:kern w:val="0"/>
+          <w:lang w:val="en-US"/>
+        </w:rPr>
+        <w:t>. Soc. Am; 94 (2): 668–674.</w:t>
+      </w:r>
+      <w:r>
+        <w:rPr>
+          <w:rFonts w:cs="Segoe UI Symbol"/>
+          <w:color w:val="000000"/>
+          <w:kern w:val="0"/>
+          <w:lang w:val="en-US"/>
+        </w:rPr>
+        <w:t xml:space="preserve"> </w:t>
+      </w:r>
+      <w:r>
+        <w:rPr>
+          <w:rFonts w:cs="Segoe UI Symbol"/>
+          <w:color w:val="000000"/>
+          <w:kern w:val="0"/>
+          <w:lang w:val="en-US"/>
+        </w:rPr>
+        <w:t>https://doi.org/10.1121/1.406884</w:t>
+      </w:r>
+      <w:commentRangeEnd w:id="20"/>
+      <w:r>
+        <w:rPr>
+          <w:rStyle w:val="Kommentarsreferens"/>
+        </w:rPr>
+        <w:commentReference w:id="20"/>
+      </w:r>
+    </w:p>
+    <w:p>
+      <w:pPr>
+        <w:spacing w:line="240" w:lineRule="auto"/>
+        <w:rPr>
+          <w:rFonts w:cs="Segoe UI Symbol"/>
+          <w:color w:val="000000"/>
+          <w:kern w:val="0"/>
+          <w:lang w:val="en-US"/>
+        </w:rPr>
+      </w:pPr>
+      <w:r>
+        <w:rPr>
+          <w:rFonts w:cs="Segoe UI Symbol"/>
+          <w:color w:val="000000"/>
+          <w:kern w:val="0"/>
+          <w:lang w:val="en-US"/>
+        </w:rPr>
+        <w:t>[172] – At first blush it seems like such an odd choice to test the validity of techniques for</w:t>
+      </w:r>
+      <w:r>
+        <w:rPr>
+          <w:rFonts w:cs="Segoe UI Symbol"/>
+          <w:color w:val="000000"/>
+          <w:kern w:val="0"/>
+          <w:lang w:val="en-US"/>
+        </w:rPr>
+        <w:t xml:space="preserve"> </w:t>
+      </w:r>
+      <w:r>
+        <w:rPr>
+          <w:rFonts w:cs="Segoe UI Symbol"/>
+          <w:color w:val="000000"/>
+          <w:kern w:val="0"/>
+          <w:lang w:val="en-US"/>
+        </w:rPr>
+        <w:t>dealing with between-talker variation using a within-talker experiment. It might be worth a</w:t>
+      </w:r>
+      <w:r>
+        <w:rPr>
+          <w:rFonts w:cs="Segoe UI Symbol"/>
+          <w:color w:val="000000"/>
+          <w:kern w:val="0"/>
+          <w:lang w:val="en-US"/>
+        </w:rPr>
+        <w:t xml:space="preserve"> </w:t>
+      </w:r>
+      <w:r>
+        <w:rPr>
+          <w:rFonts w:cs="Segoe UI Symbol"/>
+          <w:color w:val="000000"/>
+          <w:kern w:val="0"/>
+          <w:lang w:val="en-US"/>
+        </w:rPr>
+        <w:t>comment regarding this choice.</w:t>
+      </w:r>
+    </w:p>
+    <w:p>
+      <w:pPr>
+        <w:spacing w:after="0" w:line="240" w:lineRule="auto"/>
         <w:rPr>
           <w:rFonts w:eastAsia="Times New Roman" w:cs="Times New Roman"/>
           <w:b/>
@@ -5419,26 +6563,18 @@
           <w:lang w:val="en-US" w:eastAsia="sv-SE"/>
           <w14:ligatures w14:val="none"/>
         </w:rPr>
-        <w:t>.</w:t>
-      </w:r>
-      <w:commentRangeEnd w:id="17"/>
-      <w:r>
-        <w:rPr>
-          <w:rStyle w:val="Kommentarsreferens"/>
-        </w:rPr>
-        <w:commentReference w:id="17"/>
-      </w:r>
-      <w:commentRangeEnd w:id="18"/>
-      <w:r>
-        <w:rPr>
-          <w:rStyle w:val="Kommentarsreferens"/>
-        </w:rPr>
-        <w:commentReference w:id="18"/>
-      </w:r>
-    </w:p>
-    <w:p>
-      <w:pPr>
-        <w:spacing w:after="0" w:line="240" w:lineRule="auto"/>
+      </w:pPr>
+      <w:r>
+        <w:rPr>
+          <w:rFonts w:eastAsia="Times New Roman" w:cs="Times New Roman"/>
+          <w:color w:val="0070C0"/>
+          <w:kern w:val="0"/>
+          <w:lang w:val="en-US" w:eastAsia="sv-SE"/>
+          <w14:ligatures w14:val="none"/>
+        </w:rPr>
+        <w:t xml:space="preserve">Good idea. </w:t>
+      </w:r>
+      <w:r>
         <w:rPr>
           <w:rFonts w:eastAsia="Times New Roman" w:cs="Times New Roman"/>
           <w:b/>
@@ -5448,276 +6584,18 @@
           <w:lang w:val="en-US" w:eastAsia="sv-SE"/>
           <w14:ligatures w14:val="none"/>
         </w:rPr>
-      </w:pPr>
-    </w:p>
-    <w:p>
-      <w:pPr>
-        <w:spacing w:line="240" w:lineRule="auto"/>
-        <w:rPr>
-          <w:rFonts w:cs="Segoe UI Symbol"/>
-          <w:color w:val="000000"/>
-          <w:kern w:val="0"/>
-          <w:lang w:val="en-US"/>
-        </w:rPr>
-      </w:pPr>
-      <w:r>
-        <w:rPr>
-          <w:rFonts w:cs="Segoe UI Symbol"/>
-          <w:color w:val="000000"/>
-          <w:kern w:val="0"/>
-          <w:lang w:val="en-US"/>
-        </w:rPr>
-        <w:t>b) Report the model fits using an interpretable parameter. Because log likelihood is a function</w:t>
-      </w:r>
-      <w:r>
-        <w:rPr>
-          <w:rFonts w:cs="Segoe UI Symbol"/>
-          <w:color w:val="000000"/>
-          <w:kern w:val="0"/>
-          <w:lang w:val="en-US"/>
-        </w:rPr>
-        <w:t xml:space="preserve"> </w:t>
-      </w:r>
-      <w:r>
-        <w:rPr>
-          <w:rFonts w:cs="Segoe UI Symbol"/>
-          <w:color w:val="000000"/>
-          <w:kern w:val="0"/>
-          <w:lang w:val="en-US"/>
-        </w:rPr>
-        <w:t>of the number of observations in the dataset, the values being reported for exp 1a and 1b are on</w:t>
-      </w:r>
-      <w:r>
-        <w:rPr>
-          <w:rFonts w:cs="Segoe UI Symbol"/>
-          <w:color w:val="000000"/>
-          <w:kern w:val="0"/>
-          <w:lang w:val="en-US"/>
-        </w:rPr>
-        <w:t xml:space="preserve"> </w:t>
-      </w:r>
-      <w:r>
-        <w:rPr>
-          <w:rFonts w:cs="Segoe UI Symbol"/>
-          <w:color w:val="000000"/>
-          <w:kern w:val="0"/>
-          <w:lang w:val="en-US"/>
-        </w:rPr>
-        <w:t>incomparable and unintuitive scales. Given that the ASP model (fig 6) produces a</w:t>
-      </w:r>
-      <w:r>
-        <w:rPr>
-          <w:rFonts w:cs="Segoe UI Symbol"/>
-          <w:color w:val="000000"/>
-          <w:kern w:val="0"/>
-          <w:lang w:val="en-US"/>
-        </w:rPr>
-        <w:t xml:space="preserve"> </w:t>
-      </w:r>
-      <w:r>
-        <w:rPr>
-          <w:rFonts w:cs="Segoe UI Symbol"/>
-          <w:color w:val="000000"/>
-          <w:kern w:val="0"/>
-          <w:lang w:val="en-US"/>
-        </w:rPr>
-        <w:t>categorization response for each stimulus, it should be possible to measure model success in</w:t>
-      </w:r>
-      <w:r>
-        <w:rPr>
-          <w:rFonts w:cs="Segoe UI Symbol"/>
-          <w:color w:val="000000"/>
-          <w:kern w:val="0"/>
-          <w:lang w:val="en-US"/>
-        </w:rPr>
-        <w:t xml:space="preserve"> </w:t>
-      </w:r>
-      <w:r>
-        <w:rPr>
-          <w:rFonts w:cs="Segoe UI Symbol"/>
-          <w:color w:val="000000"/>
-          <w:kern w:val="0"/>
-          <w:lang w:val="en-US"/>
-        </w:rPr>
-        <w:t>terms of the proportion of trials for which the model prediction matched the listener response. If</w:t>
-      </w:r>
-      <w:r>
-        <w:rPr>
-          <w:rFonts w:cs="Segoe UI Symbol"/>
-          <w:color w:val="000000"/>
-          <w:kern w:val="0"/>
-          <w:lang w:val="en-US"/>
-        </w:rPr>
-        <w:t xml:space="preserve"> </w:t>
-      </w:r>
-      <w:r>
-        <w:rPr>
-          <w:rFonts w:cs="Segoe UI Symbol"/>
-          <w:color w:val="000000"/>
-          <w:kern w:val="0"/>
-          <w:lang w:val="en-US"/>
-        </w:rPr>
-        <w:t>my back of the envelope calculation is correct, the ASP model correctly predicts listener</w:t>
-      </w:r>
-      <w:r>
-        <w:rPr>
-          <w:rFonts w:cs="Segoe UI Symbol"/>
-          <w:color w:val="000000"/>
-          <w:kern w:val="0"/>
-          <w:lang w:val="en-US"/>
-        </w:rPr>
-        <w:t xml:space="preserve"> </w:t>
-      </w:r>
-      <w:r>
-        <w:rPr>
-          <w:rFonts w:cs="Segoe UI Symbol"/>
-          <w:color w:val="000000"/>
-          <w:kern w:val="0"/>
-          <w:lang w:val="en-US"/>
-        </w:rPr>
-        <w:t>behavior on about 32%</w:t>
-      </w:r>
-      <w:r>
-        <w:rPr>
-          <w:rStyle w:val="Fotnotsreferens"/>
-          <w:rFonts w:cs="Segoe UI Symbol"/>
-          <w:color w:val="000000"/>
-          <w:kern w:val="0"/>
-          <w:lang w:val="en-US"/>
-        </w:rPr>
-        <w:footnoteReference w:id="1"/>
-      </w:r>
-      <w:r>
-        <w:rPr>
-          <w:rFonts w:cs="Segoe UI Symbol"/>
-          <w:color w:val="000000"/>
-          <w:kern w:val="0"/>
-          <w:lang w:val="en-US"/>
-        </w:rPr>
-        <w:t xml:space="preserve"> of trials in exp 1a with no normalization and about 41% of the time</w:t>
-      </w:r>
-      <w:r>
-        <w:rPr>
-          <w:rFonts w:cs="Segoe UI Symbol"/>
-          <w:color w:val="000000"/>
-          <w:kern w:val="0"/>
-          <w:lang w:val="en-US"/>
-        </w:rPr>
-        <w:t xml:space="preserve"> </w:t>
-      </w:r>
-      <w:r>
-        <w:rPr>
-          <w:rFonts w:cs="Segoe UI Symbol"/>
-          <w:color w:val="000000"/>
-          <w:kern w:val="0"/>
-          <w:lang w:val="en-US"/>
-        </w:rPr>
-        <w:t>using the best normalization model. For exp 1b it looks like the model predictions are correct</w:t>
-      </w:r>
-      <w:r>
-        <w:rPr>
-          <w:rFonts w:cs="Segoe UI Symbol"/>
-          <w:color w:val="000000"/>
-          <w:kern w:val="0"/>
-          <w:lang w:val="en-US"/>
-        </w:rPr>
-        <w:t xml:space="preserve"> </w:t>
-      </w:r>
-      <w:r>
-        <w:rPr>
-          <w:rFonts w:cs="Segoe UI Symbol"/>
-          <w:color w:val="000000"/>
-          <w:kern w:val="0"/>
-          <w:lang w:val="en-US"/>
-        </w:rPr>
-        <w:t>about 15% of the time with no</w:t>
-      </w:r>
-      <w:r>
-        <w:rPr>
-          <w:rFonts w:cs="Segoe UI Symbol"/>
-          <w:color w:val="000000"/>
-          <w:kern w:val="0"/>
-          <w:lang w:val="en-US"/>
-        </w:rPr>
-        <w:t xml:space="preserve"> n</w:t>
-      </w:r>
-      <w:r>
-        <w:rPr>
-          <w:rFonts w:cs="Segoe UI Symbol"/>
-          <w:color w:val="000000"/>
-          <w:kern w:val="0"/>
-          <w:lang w:val="en-US"/>
-        </w:rPr>
-        <w:t>ormalization and 22% of the time with the best normalization</w:t>
-      </w:r>
-      <w:r>
-        <w:rPr>
-          <w:rFonts w:cs="Segoe UI Symbol"/>
-          <w:color w:val="000000"/>
-          <w:kern w:val="0"/>
-          <w:lang w:val="en-US"/>
-        </w:rPr>
-        <w:t xml:space="preserve"> </w:t>
-      </w:r>
-      <w:r>
-        <w:rPr>
-          <w:rFonts w:cs="Segoe UI Symbol"/>
-          <w:color w:val="000000"/>
-          <w:kern w:val="0"/>
-          <w:lang w:val="en-US"/>
-        </w:rPr>
-        <w:t>model. One conclusion that I would draw from the model fits for experiment 1a and 1b is that</w:t>
-      </w:r>
-      <w:r>
-        <w:rPr>
-          <w:rFonts w:cs="Segoe UI Symbol"/>
-          <w:color w:val="000000"/>
-          <w:kern w:val="0"/>
-          <w:lang w:val="en-US"/>
-        </w:rPr>
-        <w:t xml:space="preserve"> </w:t>
-      </w:r>
-      <w:r>
-        <w:rPr>
-          <w:rFonts w:cs="Segoe UI Symbol"/>
-          <w:color w:val="000000"/>
-          <w:kern w:val="0"/>
-          <w:lang w:val="en-US"/>
-        </w:rPr>
-        <w:t xml:space="preserve">the listener responses for exp 1b are not very </w:t>
-      </w:r>
-      <w:proofErr w:type="spellStart"/>
-      <w:r>
-        <w:rPr>
-          <w:rFonts w:cs="Segoe UI Symbol"/>
-          <w:color w:val="000000"/>
-          <w:kern w:val="0"/>
-          <w:lang w:val="en-US"/>
-        </w:rPr>
-        <w:t>modelable</w:t>
-      </w:r>
-      <w:proofErr w:type="spellEnd"/>
-      <w:r>
-        <w:rPr>
-          <w:rFonts w:cs="Segoe UI Symbol"/>
-          <w:color w:val="000000"/>
-          <w:kern w:val="0"/>
-          <w:lang w:val="en-US"/>
-        </w:rPr>
-        <w:t xml:space="preserve"> with this model architecture.</w:t>
-      </w:r>
-    </w:p>
-    <w:p>
-      <w:pPr>
-        <w:spacing w:after="0" w:line="240" w:lineRule="auto"/>
-        <w:rPr>
-          <w:rFonts w:eastAsia="Times New Roman" w:cs="Times New Roman"/>
-          <w:color w:val="0070C0"/>
-          <w:kern w:val="0"/>
-          <w:lang w:val="en-US" w:eastAsia="sv-SE"/>
-          <w14:ligatures w14:val="none"/>
-        </w:rPr>
-      </w:pPr>
+        <w:t>We explicitly chose a single talker b/c it allowed us (to a first approximation) to disentangle two separate problems</w:t>
+      </w:r>
+      <w:r>
+        <w:rPr>
+          <w:rFonts w:eastAsia="Times New Roman" w:cs="Times New Roman"/>
+          <w:color w:val="0070C0"/>
+          <w:kern w:val="0"/>
+          <w:lang w:val="en-US" w:eastAsia="sv-SE"/>
+          <w14:ligatures w14:val="none"/>
+        </w:rPr>
+        <w:t xml:space="preserve">: (1) the problem of how to normalize the input from a talker (which, at least for extrinsic accounts tends to be the context that is assumed to be the one over which extrinsic information is accumulated), and (2) the problem of recognizing when a talker switched (e.g., Magnuson &amp; Nusbaum, 2007, among others). </w:t>
+      </w:r>
       <w:r>
         <w:rPr>
           <w:rFonts w:eastAsia="Times New Roman" w:cs="Times New Roman"/>
@@ -5728,116 +6606,8 @@
           <w:lang w:val="en-US" w:eastAsia="sv-SE"/>
           <w14:ligatures w14:val="none"/>
         </w:rPr>
-        <w:t>While categorization accuracy is a more intuitive measure of fit, it is well known to be a more problematic measure of fit.</w:t>
-      </w:r>
-      <w:r>
-        <w:rPr>
-          <w:rFonts w:eastAsia="Times New Roman" w:cs="Times New Roman"/>
-          <w:color w:val="0070C0"/>
-          <w:kern w:val="0"/>
-          <w:lang w:val="en-US" w:eastAsia="sv-SE"/>
-          <w14:ligatures w14:val="none"/>
-        </w:rPr>
-        <w:t xml:space="preserve"> It makes no sense, for example, to compare the categorization accuracy across experiments</w:t>
-      </w:r>
-      <w:r>
-        <w:rPr>
-          <w:rFonts w:eastAsia="Times New Roman" w:cs="Times New Roman"/>
-          <w:color w:val="0070C0"/>
-          <w:kern w:val="0"/>
-          <w:lang w:val="en-US" w:eastAsia="sv-SE"/>
-          <w14:ligatures w14:val="none"/>
-        </w:rPr>
-        <w:t xml:space="preserve">: because the two experiments differ in where in the formant </w:t>
-      </w:r>
-      <w:proofErr w:type="gramStart"/>
-      <w:r>
-        <w:rPr>
-          <w:rFonts w:eastAsia="Times New Roman" w:cs="Times New Roman"/>
-          <w:color w:val="0070C0"/>
-          <w:kern w:val="0"/>
-          <w:lang w:val="en-US" w:eastAsia="sv-SE"/>
-          <w14:ligatures w14:val="none"/>
-        </w:rPr>
-        <w:t>space</w:t>
-      </w:r>
-      <w:proofErr w:type="gramEnd"/>
-      <w:r>
-        <w:rPr>
-          <w:rFonts w:eastAsia="Times New Roman" w:cs="Times New Roman"/>
-          <w:color w:val="0070C0"/>
-          <w:kern w:val="0"/>
-          <w:lang w:val="en-US" w:eastAsia="sv-SE"/>
-          <w14:ligatures w14:val="none"/>
-        </w:rPr>
-        <w:t xml:space="preserve"> they elicit responses, </w:t>
-      </w:r>
-      <w:r>
-        <w:rPr>
-          <w:rFonts w:eastAsia="Times New Roman" w:cs="Times New Roman"/>
-          <w:color w:val="0070C0"/>
-          <w:kern w:val="0"/>
-          <w:lang w:val="en-US" w:eastAsia="sv-SE"/>
-          <w14:ligatures w14:val="none"/>
-        </w:rPr>
-        <w:t xml:space="preserve">theories of speech perception </w:t>
-      </w:r>
-      <w:r>
-        <w:rPr>
-          <w:rFonts w:eastAsia="Times New Roman" w:cs="Times New Roman"/>
-          <w:i/>
-          <w:iCs/>
-          <w:color w:val="0070C0"/>
-          <w:kern w:val="0"/>
-          <w:lang w:val="en-US" w:eastAsia="sv-SE"/>
-          <w14:ligatures w14:val="none"/>
-        </w:rPr>
-        <w:t>predict</w:t>
-      </w:r>
-      <w:r>
-        <w:rPr>
-          <w:rFonts w:eastAsia="Times New Roman" w:cs="Times New Roman"/>
-          <w:color w:val="0070C0"/>
-          <w:kern w:val="0"/>
-          <w:lang w:val="en-US" w:eastAsia="sv-SE"/>
-          <w14:ligatures w14:val="none"/>
-        </w:rPr>
-        <w:t xml:space="preserve"> that the stimuli in the two experiments are categorized with different accuracy (as is indeed the case). This weakness of accuracy as a measure of model performance remains under-appreciated in research in speech perception. So, we </w:t>
-      </w:r>
-      <w:proofErr w:type="gramStart"/>
-      <w:r>
-        <w:rPr>
-          <w:rFonts w:eastAsia="Times New Roman" w:cs="Times New Roman"/>
-          <w:color w:val="0070C0"/>
-          <w:kern w:val="0"/>
-          <w:lang w:val="en-US" w:eastAsia="sv-SE"/>
-          <w14:ligatures w14:val="none"/>
-        </w:rPr>
-        <w:t>definitely would</w:t>
-      </w:r>
-      <w:proofErr w:type="gramEnd"/>
-      <w:r>
-        <w:rPr>
-          <w:rFonts w:eastAsia="Times New Roman" w:cs="Times New Roman"/>
-          <w:color w:val="0070C0"/>
-          <w:kern w:val="0"/>
-          <w:lang w:val="en-US" w:eastAsia="sv-SE"/>
-          <w14:ligatures w14:val="none"/>
-        </w:rPr>
-        <w:t xml:space="preserve"> not want to contribute to this issue by committing the same mistake.</w:t>
-      </w:r>
-    </w:p>
-    <w:p>
-      <w:pPr>
-        <w:spacing w:after="0" w:line="240" w:lineRule="auto"/>
-        <w:rPr>
-          <w:rFonts w:eastAsia="Times New Roman" w:cs="Times New Roman"/>
-          <w:color w:val="0070C0"/>
-          <w:kern w:val="0"/>
-          <w:lang w:val="en-US" w:eastAsia="sv-SE"/>
-          <w14:ligatures w14:val="none"/>
-        </w:rPr>
-      </w:pPr>
+        <w:t>We now state so clearly at the start of the section in Experiments 1a and 1b.</w:t>
+      </w:r>
     </w:p>
     <w:p>
       <w:pPr>
@@ -5852,41 +6622,334 @@
           <w14:ligatures w14:val="none"/>
         </w:rPr>
       </w:pPr>
-      <w:r>
-        <w:rPr>
-          <w:rFonts w:eastAsia="Times New Roman" w:cs="Times New Roman"/>
-          <w:color w:val="0070C0"/>
-          <w:kern w:val="0"/>
-          <w:lang w:val="en-US" w:eastAsia="sv-SE"/>
-          <w14:ligatures w14:val="none"/>
-        </w:rPr>
-        <w:t xml:space="preserve">We note though that the categorization accuracies of models were much higher than the reviewer </w:t>
+    </w:p>
+    <w:p>
+      <w:pPr>
+        <w:spacing w:line="240" w:lineRule="auto"/>
+        <w:rPr>
+          <w:rFonts w:eastAsia="Times New Roman" w:cs="Times New Roman"/>
+          <w:color w:val="0070C0"/>
+          <w:kern w:val="0"/>
+          <w:lang w:val="en-US" w:eastAsia="sv-SE"/>
+          <w14:ligatures w14:val="none"/>
+        </w:rPr>
+      </w:pPr>
+      <w:r>
+        <w:rPr>
+          <w:rFonts w:cs="Segoe UI Symbol"/>
+          <w:color w:val="000000"/>
+          <w:kern w:val="0"/>
+          <w:lang w:val="en-US"/>
+        </w:rPr>
+        <w:t>[216] – also note which of the facts about participation are reported based on self-report?</w:t>
+      </w:r>
+      <w:r>
+        <w:rPr>
+          <w:rFonts w:cs="Segoe UI Symbol"/>
+          <w:color w:val="000000"/>
+          <w:kern w:val="0"/>
+          <w:lang w:val="en-US"/>
+        </w:rPr>
+        <w:br/>
+      </w:r>
+      <w:r>
+        <w:rPr>
+          <w:rFonts w:eastAsia="Times New Roman" w:cs="Times New Roman"/>
+          <w:color w:val="0070C0"/>
+          <w:kern w:val="0"/>
+          <w:lang w:val="en-US" w:eastAsia="sv-SE"/>
+          <w14:ligatures w14:val="none"/>
+        </w:rPr>
+        <w:t>The text first describes objective criteria</w:t>
+      </w:r>
+      <w:r>
+        <w:rPr>
+          <w:rFonts w:eastAsia="Times New Roman" w:cs="Times New Roman"/>
+          <w:color w:val="0070C0"/>
+          <w:kern w:val="0"/>
+          <w:lang w:val="en-US" w:eastAsia="sv-SE"/>
+          <w14:ligatures w14:val="none"/>
+        </w:rPr>
+        <w:t xml:space="preserve"> (not self-reported)</w:t>
+      </w:r>
+      <w:r>
+        <w:rPr>
+          <w:rFonts w:eastAsia="Times New Roman" w:cs="Times New Roman"/>
+          <w:color w:val="0070C0"/>
+          <w:kern w:val="0"/>
+          <w:lang w:val="en-US" w:eastAsia="sv-SE"/>
+          <w14:ligatures w14:val="none"/>
+        </w:rPr>
+        <w:t xml:space="preserve"> and then uses the phrase “participants had to confirm that …” for any criteria that were self-reported.</w:t>
+      </w:r>
+    </w:p>
+    <w:p>
+      <w:pPr>
+        <w:spacing w:line="240" w:lineRule="auto"/>
+        <w:rPr>
+          <w:rFonts w:cs="Segoe UI Symbol"/>
+          <w:color w:val="000000"/>
+          <w:kern w:val="0"/>
+          <w:lang w:val="en-US"/>
+        </w:rPr>
+      </w:pPr>
+      <w:commentRangeStart w:id="21"/>
+      <w:r>
+        <w:rPr>
+          <w:rFonts w:cs="Segoe UI Symbol"/>
+          <w:color w:val="000000"/>
+          <w:kern w:val="0"/>
+          <w:lang w:val="en-US"/>
+        </w:rPr>
+        <w:t xml:space="preserve">Figure 4 – I believe that </w:t>
       </w:r>
       <w:proofErr w:type="spellStart"/>
       <w:r>
         <w:rPr>
-          <w:rFonts w:eastAsia="Times New Roman" w:cs="Times New Roman"/>
-          <w:color w:val="0070C0"/>
-          <w:kern w:val="0"/>
-          <w:lang w:val="en-US" w:eastAsia="sv-SE"/>
-          <w14:ligatures w14:val="none"/>
-        </w:rPr>
-        <w:t>guestimated</w:t>
+          <w:rFonts w:cs="Segoe UI Symbol"/>
+          <w:color w:val="000000"/>
+          <w:kern w:val="0"/>
+          <w:lang w:val="en-US"/>
+        </w:rPr>
+        <w:t>Lehiste</w:t>
       </w:r>
       <w:proofErr w:type="spellEnd"/>
       <w:r>
         <w:rPr>
-          <w:rFonts w:eastAsia="Times New Roman" w:cs="Times New Roman"/>
-          <w:color w:val="0070C0"/>
-          <w:kern w:val="0"/>
-          <w:lang w:val="en-US" w:eastAsia="sv-SE"/>
-          <w14:ligatures w14:val="none"/>
-        </w:rPr>
-        <w:t xml:space="preserve">. </w:t>
-      </w:r>
-      <w:commentRangeStart w:id="19"/>
-      <w:commentRangeStart w:id="20"/>
-      <w:r>
+          <w:rFonts w:cs="Segoe UI Symbol"/>
+          <w:color w:val="000000"/>
+          <w:kern w:val="0"/>
+          <w:lang w:val="en-US"/>
+        </w:rPr>
+        <w:t xml:space="preserve"> and Meltzer also found that [ae] and [a] were relatively well</w:t>
+      </w:r>
+      <w:r>
+        <w:rPr>
+          <w:rFonts w:cs="Segoe UI Symbol"/>
+          <w:color w:val="000000"/>
+          <w:kern w:val="0"/>
+          <w:lang w:val="en-US"/>
+        </w:rPr>
+        <w:t xml:space="preserve"> </w:t>
+      </w:r>
+      <w:r>
+        <w:rPr>
+          <w:rFonts w:cs="Segoe UI Symbol"/>
+          <w:color w:val="000000"/>
+          <w:kern w:val="0"/>
+          <w:lang w:val="en-US"/>
+        </w:rPr>
+        <w:t>perceived in steady-state synthetic vowel stimuli. Any thoughts about why this might be?</w:t>
+      </w:r>
+      <w:commentRangeEnd w:id="21"/>
+      <w:r>
+        <w:rPr>
+          <w:rStyle w:val="Kommentarsreferens"/>
+        </w:rPr>
+        <w:commentReference w:id="21"/>
+      </w:r>
+    </w:p>
+    <w:p>
+      <w:pPr>
+        <w:spacing w:line="240" w:lineRule="auto"/>
+        <w:rPr>
+          <w:rFonts w:cs="Segoe UI Symbol"/>
+          <w:color w:val="000000"/>
+          <w:kern w:val="0"/>
+          <w:lang w:val="en-US"/>
+        </w:rPr>
+      </w:pPr>
+      <w:r>
+        <w:rPr>
+          <w:rFonts w:cs="Segoe UI Symbol"/>
+          <w:color w:val="000000"/>
+          <w:kern w:val="0"/>
+          <w:lang w:val="en-US"/>
+        </w:rPr>
+        <w:t>[361] – can you report the regional dialect of the speaker? Listeners?</w:t>
+      </w:r>
+      <w:r>
+        <w:rPr>
+          <w:rFonts w:cs="Segoe UI Symbol"/>
+          <w:color w:val="000000"/>
+          <w:kern w:val="0"/>
+          <w:lang w:val="en-US"/>
+        </w:rPr>
+        <w:br/>
+      </w:r>
+      <w:r>
+        <w:rPr>
+          <w:rFonts w:eastAsia="Times New Roman" w:cs="Times New Roman"/>
+          <w:color w:val="0070C0"/>
+          <w:kern w:val="0"/>
+          <w:lang w:val="en-US" w:eastAsia="sv-SE"/>
+          <w14:ligatures w14:val="none"/>
+        </w:rPr>
+        <w:t xml:space="preserve">Unfortunately, the information we have about the speaker is limited to whatever information is available in the original database (recording by Dr. Xin Xie; reported in Xie </w:t>
+      </w:r>
+      <w:r>
+        <w:rPr>
+          <w:rFonts w:eastAsia="Times New Roman" w:cs="Times New Roman"/>
+          <w:color w:val="0070C0"/>
+          <w:kern w:val="0"/>
+          <w:lang w:val="en-US" w:eastAsia="sv-SE"/>
+          <w14:ligatures w14:val="none"/>
+        </w:rPr>
+        <w:lastRenderedPageBreak/>
+        <w:t>&amp; Jaeger, 2020). For our web-based listeners, we refrained from having them report their dialect since such reports are notoriously unreliable if based on only self-reports.</w:t>
+      </w:r>
+    </w:p>
+    <w:p>
+      <w:pPr>
+        <w:spacing w:line="240" w:lineRule="auto"/>
+        <w:rPr>
+          <w:rFonts w:cs="Segoe UI Symbol"/>
+          <w:color w:val="000000"/>
+          <w:kern w:val="0"/>
+          <w:lang w:val="en-US"/>
+        </w:rPr>
+      </w:pPr>
+      <w:r>
+        <w:rPr>
+          <w:rFonts w:cs="Segoe UI Symbol"/>
+          <w:color w:val="000000"/>
+          <w:kern w:val="0"/>
+          <w:lang w:val="en-US"/>
+        </w:rPr>
+        <w:t>Figure 5 – Does 0.5 on the x axis in figure 5B mean that the participant was equally likely to call</w:t>
+      </w:r>
+      <w:r>
+        <w:rPr>
+          <w:rFonts w:cs="Segoe UI Symbol"/>
+          <w:color w:val="000000"/>
+          <w:kern w:val="0"/>
+          <w:lang w:val="en-US"/>
+        </w:rPr>
+        <w:t xml:space="preserve"> </w:t>
+      </w:r>
+      <w:r>
+        <w:rPr>
+          <w:rFonts w:cs="Segoe UI Symbol"/>
+          <w:color w:val="000000"/>
+          <w:kern w:val="0"/>
+          <w:lang w:val="en-US"/>
+        </w:rPr>
+        <w:t>the stimulus [I] or [E]?</w:t>
+      </w:r>
+    </w:p>
+    <w:p>
+      <w:pPr>
+        <w:spacing w:after="0" w:line="240" w:lineRule="auto"/>
+        <w:rPr>
+          <w:rFonts w:eastAsia="Times New Roman" w:cs="Times New Roman"/>
+          <w:color w:val="0070C0"/>
+          <w:kern w:val="0"/>
+          <w:lang w:val="en-US" w:eastAsia="sv-SE"/>
+          <w14:ligatures w14:val="none"/>
+        </w:rPr>
+      </w:pPr>
+      <w:commentRangeStart w:id="22"/>
+      <w:commentRangeStart w:id="23"/>
+      <w:r>
+        <w:rPr>
+          <w:rFonts w:eastAsia="Times New Roman" w:cs="Times New Roman"/>
+          <w:color w:val="0070C0"/>
+          <w:kern w:val="0"/>
+          <w:lang w:val="en-US" w:eastAsia="sv-SE"/>
+          <w14:ligatures w14:val="none"/>
+        </w:rPr>
+        <w:t xml:space="preserve">Basically, yes. It means that this participant was about equally likely to respond [I] or [E] across </w:t>
+      </w:r>
+      <w:proofErr w:type="gramStart"/>
+      <w:r>
+        <w:rPr>
+          <w:rFonts w:eastAsia="Times New Roman" w:cs="Times New Roman"/>
+          <w:color w:val="0070C0"/>
+          <w:kern w:val="0"/>
+          <w:lang w:val="en-US" w:eastAsia="sv-SE"/>
+          <w14:ligatures w14:val="none"/>
+        </w:rPr>
+        <w:t>all of</w:t>
+      </w:r>
+      <w:proofErr w:type="gramEnd"/>
+      <w:r>
+        <w:rPr>
+          <w:rFonts w:eastAsia="Times New Roman" w:cs="Times New Roman"/>
+          <w:color w:val="0070C0"/>
+          <w:kern w:val="0"/>
+          <w:lang w:val="en-US" w:eastAsia="sv-SE"/>
+          <w14:ligatures w14:val="none"/>
+        </w:rPr>
+        <w:t xml:space="preserve"> the vowel recordings that the majority of participants heard as [I].</w:t>
+      </w:r>
+      <w:commentRangeEnd w:id="22"/>
+      <w:r>
+        <w:rPr>
+          <w:rStyle w:val="Kommentarsreferens"/>
+        </w:rPr>
+        <w:commentReference w:id="22"/>
+      </w:r>
+      <w:commentRangeEnd w:id="23"/>
+      <w:r>
+        <w:rPr>
+          <w:rStyle w:val="Kommentarsreferens"/>
+        </w:rPr>
+        <w:commentReference w:id="23"/>
+      </w:r>
+    </w:p>
+    <w:p>
+      <w:pPr>
+        <w:spacing w:after="0" w:line="240" w:lineRule="auto"/>
+        <w:rPr>
+          <w:rFonts w:eastAsia="Times New Roman" w:cs="Times New Roman"/>
+          <w:color w:val="0070C0"/>
+          <w:kern w:val="0"/>
+          <w:lang w:val="en-US" w:eastAsia="sv-SE"/>
+          <w14:ligatures w14:val="none"/>
+        </w:rPr>
+      </w:pPr>
+    </w:p>
+    <w:p>
+      <w:pPr>
+        <w:spacing w:line="240" w:lineRule="auto"/>
+        <w:rPr>
+          <w:rFonts w:cs="Segoe UI Symbol"/>
+          <w:color w:val="000000"/>
+          <w:kern w:val="0"/>
+          <w:lang w:val="en-US"/>
+        </w:rPr>
+      </w:pPr>
+      <w:r>
+        <w:rPr>
+          <w:rFonts w:cs="Segoe UI Symbol"/>
+          <w:color w:val="000000"/>
+          <w:kern w:val="0"/>
+          <w:lang w:val="en-US"/>
+        </w:rPr>
+        <w:t>[417] – Having just said that dialect matters, this dialect-free formulation is inapt. Would it be</w:t>
+      </w:r>
+      <w:r>
+        <w:rPr>
+          <w:rFonts w:cs="Segoe UI Symbol"/>
+          <w:color w:val="000000"/>
+          <w:kern w:val="0"/>
+          <w:lang w:val="en-US"/>
+        </w:rPr>
+        <w:t xml:space="preserve"> </w:t>
+      </w:r>
+      <w:r>
+        <w:rPr>
+          <w:rFonts w:cs="Segoe UI Symbol"/>
+          <w:color w:val="000000"/>
+          <w:kern w:val="0"/>
+          <w:lang w:val="en-US"/>
+        </w:rPr>
+        <w:t>possible to train on a dialect-matched database?</w:t>
+      </w:r>
+    </w:p>
+    <w:p>
+      <w:pPr>
+        <w:spacing w:after="0" w:line="240" w:lineRule="auto"/>
         <w:rPr>
           <w:rFonts w:eastAsia="Times New Roman" w:cs="Times New Roman"/>
           <w:b/>
@@ -5896,7 +6959,48 @@
           <w:lang w:val="en-US" w:eastAsia="sv-SE"/>
           <w14:ligatures w14:val="none"/>
         </w:rPr>
-        <w:t>We now state so briefly at the end of the results section, where we summarize the categorization accuracy of the best performing normalization account for Experiments 1a and 1b (</w:t>
+      </w:pPr>
+      <w:r>
+        <w:rPr>
+          <w:rFonts w:eastAsia="Times New Roman" w:cs="Times New Roman"/>
+          <w:color w:val="0070C0"/>
+          <w:kern w:val="0"/>
+          <w:lang w:val="en-US" w:eastAsia="sv-SE"/>
+          <w14:ligatures w14:val="none"/>
+        </w:rPr>
+        <w:t xml:space="preserve">We share some of the sentiment evident in the reviewer’s point. That is why we---unlike all previous work---investigated and highlighted this issue. However, we wish it was as easy as “dialect-matching” the database. Match based on what? Self-reported dialect? Or some (non-trivial to obtain) objective estimate of the dialect template that the speaker/listener </w:t>
+      </w:r>
+      <w:proofErr w:type="gramStart"/>
+      <w:r>
+        <w:rPr>
+          <w:rFonts w:eastAsia="Times New Roman" w:cs="Times New Roman"/>
+          <w:color w:val="0070C0"/>
+          <w:kern w:val="0"/>
+          <w:lang w:val="en-US" w:eastAsia="sv-SE"/>
+          <w14:ligatures w14:val="none"/>
+        </w:rPr>
+        <w:t>actually seems</w:t>
+      </w:r>
+      <w:proofErr w:type="gramEnd"/>
+      <w:r>
+        <w:rPr>
+          <w:rFonts w:eastAsia="Times New Roman" w:cs="Times New Roman"/>
+          <w:color w:val="0070C0"/>
+          <w:kern w:val="0"/>
+          <w:lang w:val="en-US" w:eastAsia="sv-SE"/>
+          <w14:ligatures w14:val="none"/>
+        </w:rPr>
+        <w:t xml:space="preserve"> to use? And why stop at dialect? Different sociolects might well employ vowels, too. So, what we are pointing at here is a complex issue that will require careful thought to address.</w:t>
+      </w:r>
+      <w:r>
+        <w:rPr>
+          <w:rFonts w:eastAsia="Times New Roman" w:cs="Times New Roman"/>
+          <w:color w:val="0070C0"/>
+          <w:kern w:val="0"/>
+          <w:lang w:val="en-US" w:eastAsia="sv-SE"/>
+          <w14:ligatures w14:val="none"/>
+        </w:rPr>
+        <w:t xml:space="preserve"> </w:t>
       </w:r>
       <w:r>
         <w:rPr>
@@ -5905,11 +7009,10 @@
           <w:bCs/>
           <w:color w:val="0070C0"/>
           <w:kern w:val="0"/>
-          <w:highlight w:val="yellow"/>
-          <w:lang w:val="en-US" w:eastAsia="sv-SE"/>
-          <w14:ligatures w14:val="none"/>
-        </w:rPr>
-        <w:t>XXX% and XXX%</w:t>
+          <w:lang w:val="en-US" w:eastAsia="sv-SE"/>
+          <w14:ligatures w14:val="none"/>
+        </w:rPr>
+        <w:t xml:space="preserve">We now briefly point to these complications when we first introduce the ASP </w:t>
       </w:r>
       <w:r>
         <w:rPr>
@@ -5921,382 +7024,9 @@
           <w:lang w:val="en-US" w:eastAsia="sv-SE"/>
           <w14:ligatures w14:val="none"/>
         </w:rPr>
-        <w:t>, respectively), relative to the accuracy when no normalization is used.</w:t>
-      </w:r>
-      <w:commentRangeEnd w:id="19"/>
-      <w:r>
-        <w:rPr>
-          <w:rStyle w:val="Kommentarsreferens"/>
-        </w:rPr>
-        <w:commentReference w:id="19"/>
-      </w:r>
-      <w:commentRangeEnd w:id="20"/>
-      <w:r>
-        <w:rPr>
-          <w:rStyle w:val="Kommentarsreferens"/>
-        </w:rPr>
-        <w:commentReference w:id="20"/>
-      </w:r>
-    </w:p>
-    <w:p>
-      <w:pPr>
-        <w:spacing w:line="240" w:lineRule="auto"/>
-        <w:rPr>
-          <w:rFonts w:cs="Segoe UI Symbol"/>
-          <w:color w:val="000000"/>
-          <w:kern w:val="0"/>
-          <w:lang w:val="en-US"/>
-        </w:rPr>
-      </w:pPr>
-    </w:p>
-    <w:p>
-      <w:pPr>
-        <w:spacing w:line="240" w:lineRule="auto"/>
-        <w:rPr>
-          <w:rFonts w:cs="Segoe UI Symbol"/>
-          <w:color w:val="000000"/>
-          <w:kern w:val="0"/>
-          <w:lang w:val="en-US"/>
-        </w:rPr>
-      </w:pPr>
-      <w:r>
-        <w:rPr>
-          <w:rFonts w:cs="Segoe UI Symbol"/>
-          <w:color w:val="000000"/>
-          <w:kern w:val="0"/>
-          <w:u w:val="single"/>
-          <w:lang w:val="en-US"/>
-        </w:rPr>
-        <w:t>Specific comments:</w:t>
-      </w:r>
-      <w:r>
-        <w:rPr>
-          <w:rFonts w:cs="Segoe UI Symbol"/>
-          <w:color w:val="000000"/>
-          <w:kern w:val="0"/>
-          <w:lang w:val="en-US"/>
-        </w:rPr>
-        <w:t xml:space="preserve"> [1] means ‘line 1’</w:t>
-      </w:r>
-    </w:p>
-    <w:p>
-      <w:pPr>
-        <w:spacing w:line="240" w:lineRule="auto"/>
-        <w:rPr>
-          <w:rFonts w:cs="Segoe UI Symbol"/>
-          <w:color w:val="000000"/>
-          <w:kern w:val="0"/>
-          <w:lang w:val="en-US"/>
-        </w:rPr>
-      </w:pPr>
-      <w:r>
-        <w:rPr>
-          <w:rFonts w:cs="Segoe UI Symbol"/>
-          <w:color w:val="000000"/>
-          <w:kern w:val="0"/>
-          <w:lang w:val="en-US"/>
-        </w:rPr>
-        <w:lastRenderedPageBreak/>
-        <w:t xml:space="preserve">[121] - </w:t>
-      </w:r>
-      <w:commentRangeStart w:id="21"/>
-      <w:r>
-        <w:rPr>
-          <w:rFonts w:cs="Segoe UI Symbol"/>
-          <w:color w:val="000000"/>
-          <w:kern w:val="0"/>
-          <w:lang w:val="en-US"/>
-        </w:rPr>
-        <w:t>Earlier studies of the perception of synthetic steady-state vowels should be cited. While</w:t>
-      </w:r>
-      <w:r>
-        <w:rPr>
-          <w:rFonts w:cs="Segoe UI Symbol"/>
-          <w:color w:val="000000"/>
-          <w:kern w:val="0"/>
-          <w:lang w:val="en-US"/>
-        </w:rPr>
-        <w:t xml:space="preserve"> </w:t>
-      </w:r>
-      <w:r>
-        <w:rPr>
-          <w:rFonts w:cs="Segoe UI Symbol"/>
-          <w:color w:val="000000"/>
-          <w:kern w:val="0"/>
-          <w:lang w:val="en-US"/>
-        </w:rPr>
-        <w:t>these don't explicitly address different normalization methods, they do help calibrate the level of</w:t>
-      </w:r>
-      <w:r>
-        <w:rPr>
-          <w:rFonts w:cs="Segoe UI Symbol"/>
-          <w:color w:val="000000"/>
-          <w:kern w:val="0"/>
-          <w:lang w:val="en-US"/>
-        </w:rPr>
-        <w:t xml:space="preserve"> </w:t>
-      </w:r>
-      <w:r>
-        <w:rPr>
-          <w:rFonts w:cs="Segoe UI Symbol"/>
-          <w:color w:val="000000"/>
-          <w:kern w:val="0"/>
-          <w:lang w:val="en-US"/>
-        </w:rPr>
-        <w:t>success that we should expect for a perceptual model that only includes steady-state formants.</w:t>
-      </w:r>
-    </w:p>
-    <w:p>
-      <w:pPr>
-        <w:spacing w:line="240" w:lineRule="auto"/>
-        <w:rPr>
-          <w:rFonts w:cs="Segoe UI Symbol"/>
-          <w:color w:val="000000"/>
-          <w:kern w:val="0"/>
-          <w:lang w:val="en-US"/>
-        </w:rPr>
-      </w:pPr>
-      <w:proofErr w:type="spellStart"/>
-      <w:r>
-        <w:rPr>
-          <w:rFonts w:cs="Segoe UI Symbol"/>
-          <w:color w:val="000000"/>
-          <w:kern w:val="0"/>
-          <w:lang w:val="en-US"/>
-        </w:rPr>
-        <w:t>Lehiste</w:t>
-      </w:r>
-      <w:proofErr w:type="spellEnd"/>
-      <w:r>
-        <w:rPr>
-          <w:rFonts w:cs="Segoe UI Symbol"/>
-          <w:color w:val="000000"/>
-          <w:kern w:val="0"/>
-          <w:lang w:val="en-US"/>
-        </w:rPr>
-        <w:t>, I., &amp; Meltzer, D. (1973). Vowel and Speaker Identification in Natural and Synthetic</w:t>
-      </w:r>
-      <w:r>
-        <w:rPr>
-          <w:rFonts w:cs="Segoe UI Symbol"/>
-          <w:color w:val="000000"/>
-          <w:kern w:val="0"/>
-          <w:lang w:val="en-US"/>
-        </w:rPr>
-        <w:t xml:space="preserve"> </w:t>
-      </w:r>
-      <w:r>
-        <w:rPr>
-          <w:rFonts w:cs="Segoe UI Symbol"/>
-          <w:color w:val="000000"/>
-          <w:kern w:val="0"/>
-          <w:lang w:val="en-US"/>
-        </w:rPr>
-        <w:t>Speech. Language and Speech, 16(4), 356-364.</w:t>
-      </w:r>
-      <w:r>
-        <w:rPr>
-          <w:rFonts w:cs="Segoe UI Symbol"/>
-          <w:color w:val="000000"/>
-          <w:kern w:val="0"/>
-          <w:lang w:val="en-US"/>
-        </w:rPr>
-        <w:t xml:space="preserve"> </w:t>
-      </w:r>
-      <w:r>
-        <w:rPr>
-          <w:rFonts w:cs="Segoe UI Symbol"/>
-          <w:color w:val="000000"/>
-          <w:kern w:val="0"/>
-          <w:lang w:val="en-US"/>
-        </w:rPr>
-        <w:t>https://doi.org/10.1177/002383097301600406</w:t>
-      </w:r>
-    </w:p>
-    <w:p>
-      <w:pPr>
-        <w:spacing w:line="240" w:lineRule="auto"/>
-        <w:rPr>
-          <w:rFonts w:cs="Segoe UI Symbol"/>
-          <w:color w:val="000000"/>
-          <w:kern w:val="0"/>
-          <w:lang w:val="en-US"/>
-        </w:rPr>
-      </w:pPr>
-      <w:r>
-        <w:rPr>
-          <w:rFonts w:cs="Segoe UI Symbol"/>
-          <w:color w:val="000000"/>
-          <w:kern w:val="0"/>
-          <w:lang w:val="en-US"/>
-        </w:rPr>
-        <w:t xml:space="preserve">Hillenbrand, J. &amp; </w:t>
-      </w:r>
-      <w:proofErr w:type="spellStart"/>
-      <w:r>
-        <w:rPr>
-          <w:rFonts w:cs="Segoe UI Symbol"/>
-          <w:color w:val="000000"/>
-          <w:kern w:val="0"/>
-          <w:lang w:val="en-US"/>
-        </w:rPr>
-        <w:t>Gayvert</w:t>
-      </w:r>
-      <w:proofErr w:type="spellEnd"/>
-      <w:r>
-        <w:rPr>
-          <w:rFonts w:cs="Segoe UI Symbol"/>
-          <w:color w:val="000000"/>
-          <w:kern w:val="0"/>
-          <w:lang w:val="en-US"/>
-        </w:rPr>
-        <w:t xml:space="preserve">, R.T. (1993) Identification of </w:t>
-      </w:r>
-      <w:proofErr w:type="spellStart"/>
-      <w:proofErr w:type="gramStart"/>
-      <w:r>
-        <w:rPr>
-          <w:rFonts w:cs="Segoe UI Symbol"/>
-          <w:color w:val="000000"/>
-          <w:kern w:val="0"/>
-          <w:lang w:val="en-US"/>
-        </w:rPr>
-        <w:t>steady.state</w:t>
-      </w:r>
-      <w:proofErr w:type="spellEnd"/>
-      <w:proofErr w:type="gramEnd"/>
-      <w:r>
-        <w:rPr>
-          <w:rFonts w:cs="Segoe UI Symbol"/>
-          <w:color w:val="000000"/>
-          <w:kern w:val="0"/>
-          <w:lang w:val="en-US"/>
-        </w:rPr>
-        <w:t xml:space="preserve"> vowels synthesized from the</w:t>
-      </w:r>
-      <w:r>
-        <w:rPr>
-          <w:rFonts w:cs="Segoe UI Symbol"/>
-          <w:color w:val="000000"/>
-          <w:kern w:val="0"/>
-          <w:lang w:val="en-US"/>
-        </w:rPr>
-        <w:t xml:space="preserve"> </w:t>
-      </w:r>
-      <w:r>
-        <w:rPr>
-          <w:rFonts w:cs="Segoe UI Symbol"/>
-          <w:color w:val="000000"/>
-          <w:kern w:val="0"/>
-          <w:lang w:val="en-US"/>
-        </w:rPr>
-        <w:t xml:space="preserve">Peterson and Barney measurements. J. </w:t>
-      </w:r>
-      <w:proofErr w:type="spellStart"/>
-      <w:r>
-        <w:rPr>
-          <w:rFonts w:cs="Segoe UI Symbol"/>
-          <w:color w:val="000000"/>
-          <w:kern w:val="0"/>
-          <w:lang w:val="en-US"/>
-        </w:rPr>
-        <w:t>Acoust</w:t>
-      </w:r>
-      <w:proofErr w:type="spellEnd"/>
-      <w:r>
-        <w:rPr>
-          <w:rFonts w:cs="Segoe UI Symbol"/>
-          <w:color w:val="000000"/>
-          <w:kern w:val="0"/>
-          <w:lang w:val="en-US"/>
-        </w:rPr>
-        <w:t>. Soc. Am; 94 (2): 668–674.</w:t>
-      </w:r>
-      <w:r>
-        <w:rPr>
-          <w:rFonts w:cs="Segoe UI Symbol"/>
-          <w:color w:val="000000"/>
-          <w:kern w:val="0"/>
-          <w:lang w:val="en-US"/>
-        </w:rPr>
-        <w:t xml:space="preserve"> </w:t>
-      </w:r>
-      <w:r>
-        <w:rPr>
-          <w:rFonts w:cs="Segoe UI Symbol"/>
-          <w:color w:val="000000"/>
-          <w:kern w:val="0"/>
-          <w:lang w:val="en-US"/>
-        </w:rPr>
-        <w:t>https://doi.org/10.1121/1.406884</w:t>
-      </w:r>
-      <w:commentRangeEnd w:id="21"/>
-      <w:r>
-        <w:rPr>
-          <w:rStyle w:val="Kommentarsreferens"/>
-        </w:rPr>
-        <w:commentReference w:id="21"/>
-      </w:r>
-    </w:p>
-    <w:p>
-      <w:pPr>
-        <w:spacing w:line="240" w:lineRule="auto"/>
-        <w:rPr>
-          <w:rFonts w:cs="Segoe UI Symbol"/>
-          <w:color w:val="000000"/>
-          <w:kern w:val="0"/>
-          <w:lang w:val="en-US"/>
-        </w:rPr>
-      </w:pPr>
-      <w:r>
-        <w:rPr>
-          <w:rFonts w:cs="Segoe UI Symbol"/>
-          <w:color w:val="000000"/>
-          <w:kern w:val="0"/>
-          <w:lang w:val="en-US"/>
-        </w:rPr>
-        <w:t>[172] – At first blush it seems like such an odd choice to test the validity of techniques for</w:t>
-      </w:r>
-      <w:r>
-        <w:rPr>
-          <w:rFonts w:cs="Segoe UI Symbol"/>
-          <w:color w:val="000000"/>
-          <w:kern w:val="0"/>
-          <w:lang w:val="en-US"/>
-        </w:rPr>
-        <w:t xml:space="preserve"> </w:t>
-      </w:r>
-      <w:r>
-        <w:rPr>
-          <w:rFonts w:cs="Segoe UI Symbol"/>
-          <w:color w:val="000000"/>
-          <w:kern w:val="0"/>
-          <w:lang w:val="en-US"/>
-        </w:rPr>
-        <w:t>dealing with between-talker variation using a within-talker experiment. It might be worth a</w:t>
-      </w:r>
-      <w:r>
-        <w:rPr>
-          <w:rFonts w:cs="Segoe UI Symbol"/>
-          <w:color w:val="000000"/>
-          <w:kern w:val="0"/>
-          <w:lang w:val="en-US"/>
-        </w:rPr>
-        <w:t xml:space="preserve"> </w:t>
-      </w:r>
-      <w:r>
-        <w:rPr>
-          <w:rFonts w:cs="Segoe UI Symbol"/>
-          <w:color w:val="000000"/>
-          <w:kern w:val="0"/>
-          <w:lang w:val="en-US"/>
-        </w:rPr>
-        <w:t>comment regarding this choice.</w:t>
-      </w:r>
-    </w:p>
-    <w:p>
-      <w:pPr>
-        <w:spacing w:after="0" w:line="240" w:lineRule="auto"/>
+        <w:t>architecture and</w:t>
+      </w:r>
+      <w:r>
         <w:rPr>
           <w:rFonts w:eastAsia="Times New Roman" w:cs="Times New Roman"/>
           <w:b/>
@@ -6306,18 +7036,98 @@
           <w:lang w:val="en-US" w:eastAsia="sv-SE"/>
           <w14:ligatures w14:val="none"/>
         </w:rPr>
-      </w:pPr>
-      <w:r>
-        <w:rPr>
-          <w:rFonts w:eastAsia="Times New Roman" w:cs="Times New Roman"/>
-          <w:color w:val="0070C0"/>
-          <w:kern w:val="0"/>
-          <w:lang w:val="en-US" w:eastAsia="sv-SE"/>
-          <w14:ligatures w14:val="none"/>
-        </w:rPr>
-        <w:t xml:space="preserve">Good idea. </w:t>
-      </w:r>
-      <w:r>
+        <w:t xml:space="preserve"> refer readers to the general discussion. We also expanded somewhat on this point in the general discussion.</w:t>
+      </w:r>
+    </w:p>
+    <w:p>
+      <w:pPr>
+        <w:spacing w:after="0" w:line="240" w:lineRule="auto"/>
+        <w:rPr>
+          <w:rFonts w:eastAsia="Times New Roman" w:cs="Times New Roman"/>
+          <w:color w:val="0070C0"/>
+          <w:kern w:val="0"/>
+          <w:lang w:val="en-US" w:eastAsia="sv-SE"/>
+          <w14:ligatures w14:val="none"/>
+        </w:rPr>
+      </w:pPr>
+    </w:p>
+    <w:p>
+      <w:pPr>
+        <w:spacing w:line="240" w:lineRule="auto"/>
+        <w:rPr>
+          <w:rFonts w:cs="Segoe UI Symbol"/>
+          <w:color w:val="000000"/>
+          <w:kern w:val="0"/>
+          <w:lang w:val="en-US"/>
+        </w:rPr>
+      </w:pPr>
+      <w:r>
+        <w:rPr>
+          <w:rFonts w:cs="Segoe UI Symbol"/>
+          <w:color w:val="000000"/>
+          <w:kern w:val="0"/>
+          <w:lang w:val="en-US"/>
+        </w:rPr>
+        <w:t>[441] – In vowel classification studies, if classification rates are greatly improved with a richer</w:t>
+      </w:r>
+      <w:r>
+        <w:rPr>
+          <w:rFonts w:cs="Segoe UI Symbol"/>
+          <w:color w:val="000000"/>
+          <w:kern w:val="0"/>
+          <w:lang w:val="en-US"/>
+        </w:rPr>
+        <w:t xml:space="preserve"> </w:t>
+      </w:r>
+      <w:r>
+        <w:rPr>
+          <w:rFonts w:cs="Segoe UI Symbol"/>
+          <w:color w:val="000000"/>
+          <w:kern w:val="0"/>
+          <w:lang w:val="en-US"/>
+        </w:rPr>
+        <w:t>feature set (e.g. x = [F0, F1, F2, F3, dur]). This is a form of model-acquired intrinsic</w:t>
+      </w:r>
+      <w:r>
+        <w:rPr>
+          <w:rFonts w:cs="Segoe UI Symbol"/>
+          <w:color w:val="000000"/>
+          <w:kern w:val="0"/>
+          <w:lang w:val="en-US"/>
+        </w:rPr>
+        <w:t xml:space="preserve"> </w:t>
+      </w:r>
+      <w:r>
+        <w:rPr>
+          <w:rFonts w:cs="Segoe UI Symbol"/>
+          <w:color w:val="000000"/>
+          <w:kern w:val="0"/>
+          <w:lang w:val="en-US"/>
+        </w:rPr>
+        <w:t>normalization, which is of great theoretical interest. The paper would be strengthened by the</w:t>
+      </w:r>
+      <w:r>
+        <w:rPr>
+          <w:rFonts w:cs="Segoe UI Symbol"/>
+          <w:color w:val="000000"/>
+          <w:kern w:val="0"/>
+          <w:lang w:val="en-US"/>
+        </w:rPr>
+        <w:t xml:space="preserve"> </w:t>
+      </w:r>
+      <w:r>
+        <w:rPr>
+          <w:rFonts w:cs="Segoe UI Symbol"/>
+          <w:color w:val="000000"/>
+          <w:kern w:val="0"/>
+          <w:lang w:val="en-US"/>
+        </w:rPr>
+        <w:t>inclusion of at least one model with a richer feature set.</w:t>
+      </w:r>
+    </w:p>
+    <w:p>
+      <w:pPr>
+        <w:spacing w:after="0" w:line="240" w:lineRule="auto"/>
         <w:rPr>
           <w:rFonts w:eastAsia="Times New Roman" w:cs="Times New Roman"/>
           <w:b/>
@@ -6327,17 +7137,26 @@
           <w:lang w:val="en-US" w:eastAsia="sv-SE"/>
           <w14:ligatures w14:val="none"/>
         </w:rPr>
-        <w:t>We explicitly chose a single talker b/c it allowed us (to a first approximation) to disentangle two separate problems</w:t>
-      </w:r>
-      <w:r>
-        <w:rPr>
-          <w:rFonts w:eastAsia="Times New Roman" w:cs="Times New Roman"/>
-          <w:color w:val="0070C0"/>
-          <w:kern w:val="0"/>
-          <w:lang w:val="en-US" w:eastAsia="sv-SE"/>
-          <w14:ligatures w14:val="none"/>
-        </w:rPr>
-        <w:t xml:space="preserve">: (1) the problem of how to normalize the input from a talker (which, at least for extrinsic accounts tends to be the context that is assumed to be the one over which extrinsic information is accumulated), and (2) the problem of recognizing when a talker switched (e.g., Magnuson &amp; Nusbaum, 2007, among others). </w:t>
+      </w:pPr>
+      <w:r>
+        <w:rPr>
+          <w:rFonts w:eastAsia="Times New Roman" w:cs="Times New Roman"/>
+          <w:color w:val="0070C0"/>
+          <w:kern w:val="0"/>
+          <w:lang w:val="en-US" w:eastAsia="sv-SE"/>
+          <w14:ligatures w14:val="none"/>
+        </w:rPr>
+        <w:t xml:space="preserve">We agree. This is why SI continues to include analyses that use F1-F3 (Section 3E). We also considered models of F1-F3, plus duration. </w:t>
+      </w:r>
+      <w:r>
+        <w:rPr>
+          <w:rFonts w:eastAsia="Times New Roman" w:cs="Times New Roman"/>
+          <w:color w:val="0070C0"/>
+          <w:kern w:val="0"/>
+          <w:lang w:val="en-US" w:eastAsia="sv-SE"/>
+          <w14:ligatures w14:val="none"/>
+        </w:rPr>
+        <w:t xml:space="preserve">These analyses continue to be referenced on p.26 in the main text. </w:t>
       </w:r>
       <w:r>
         <w:rPr>
@@ -6349,12 +7168,477 @@
           <w:lang w:val="en-US" w:eastAsia="sv-SE"/>
           <w14:ligatures w14:val="none"/>
         </w:rPr>
-        <w:t>We now state so clearly at the start of the section in Experiments 1a and 1b.</w:t>
-      </w:r>
-    </w:p>
-    <w:p>
-      <w:pPr>
-        <w:spacing w:after="0" w:line="240" w:lineRule="auto"/>
+        <w:t>We have, however, revised the text to be clearer that (1) these additional analyses indeed find that some intrinsic accounts improve when F3 is also considered, but (2) the best-fitting accounts are the same types of extrinsic accounts as for F1-F2.</w:t>
+      </w:r>
+    </w:p>
+    <w:p>
+      <w:pPr>
+        <w:spacing w:after="0" w:line="240" w:lineRule="auto"/>
+        <w:rPr>
+          <w:rFonts w:eastAsia="Times New Roman" w:cs="Times New Roman"/>
+          <w:color w:val="0070C0"/>
+          <w:kern w:val="0"/>
+          <w:lang w:val="en-US" w:eastAsia="sv-SE"/>
+          <w14:ligatures w14:val="none"/>
+        </w:rPr>
+      </w:pPr>
+    </w:p>
+    <w:p>
+      <w:pPr>
+        <w:spacing w:line="240" w:lineRule="auto"/>
+        <w:rPr>
+          <w:rFonts w:cs="Segoe UI Symbol"/>
+          <w:color w:val="000000"/>
+          <w:kern w:val="0"/>
+          <w:lang w:val="en-US"/>
+        </w:rPr>
+      </w:pPr>
+      <w:r>
+        <w:rPr>
+          <w:rFonts w:cs="Segoe UI Symbol"/>
+          <w:color w:val="000000"/>
+          <w:kern w:val="0"/>
+          <w:lang w:val="en-US"/>
+        </w:rPr>
+        <w:t>[495] – a very male dominated database (12 men, 5 women). Why not use something like the</w:t>
+      </w:r>
+      <w:r>
+        <w:rPr>
+          <w:rFonts w:cs="Segoe UI Symbol"/>
+          <w:color w:val="000000"/>
+          <w:kern w:val="0"/>
+          <w:lang w:val="en-US"/>
+        </w:rPr>
+        <w:t xml:space="preserve"> </w:t>
+      </w:r>
+      <w:r>
+        <w:rPr>
+          <w:rFonts w:cs="Segoe UI Symbol"/>
+          <w:color w:val="000000"/>
+          <w:kern w:val="0"/>
+          <w:lang w:val="en-US"/>
+        </w:rPr>
+        <w:t>Hillenbrand database?</w:t>
+      </w:r>
+      <w:r>
+        <w:rPr>
+          <w:rFonts w:cs="Segoe UI Symbol"/>
+          <w:color w:val="000000"/>
+          <w:kern w:val="0"/>
+          <w:lang w:val="en-US"/>
+        </w:rPr>
+        <w:br/>
+      </w:r>
+      <w:r>
+        <w:rPr>
+          <w:rFonts w:cs="Segoe UI Symbol"/>
+          <w:color w:val="0070C0"/>
+          <w:kern w:val="0"/>
+          <w:lang w:val="en-US"/>
+        </w:rPr>
+        <w:t>Please see main part of letter above.</w:t>
+      </w:r>
+    </w:p>
+    <w:p>
+      <w:pPr>
+        <w:spacing w:line="240" w:lineRule="auto"/>
+        <w:rPr>
+          <w:rFonts w:cs="Segoe UI Symbol"/>
+          <w:color w:val="000000"/>
+          <w:kern w:val="0"/>
+          <w:lang w:val="en-US"/>
+        </w:rPr>
+      </w:pPr>
+      <w:r>
+        <w:rPr>
+          <w:rFonts w:cs="Segoe UI Symbol"/>
+          <w:color w:val="000000"/>
+          <w:kern w:val="0"/>
+          <w:lang w:val="en-US"/>
+        </w:rPr>
+        <w:t>[509] – So the average number of vowel tokens that is used to estimate the extrinsic</w:t>
+      </w:r>
+      <w:r>
+        <w:rPr>
+          <w:rFonts w:cs="Segoe UI Symbol"/>
+          <w:color w:val="000000"/>
+          <w:kern w:val="0"/>
+          <w:lang w:val="en-US"/>
+        </w:rPr>
+        <w:t xml:space="preserve"> </w:t>
+      </w:r>
+      <w:r>
+        <w:rPr>
+          <w:rFonts w:cs="Segoe UI Symbol"/>
+          <w:color w:val="000000"/>
+          <w:kern w:val="0"/>
+          <w:lang w:val="en-US"/>
+        </w:rPr>
+        <w:t>normalization parameters is 10/5 * 8 = 16 tokens per talker? I would like to know how variable</w:t>
+      </w:r>
+      <w:r>
+        <w:rPr>
+          <w:rFonts w:cs="Segoe UI Symbol"/>
+          <w:color w:val="000000"/>
+          <w:kern w:val="0"/>
+          <w:lang w:val="en-US"/>
+        </w:rPr>
+        <w:t xml:space="preserve"> </w:t>
+      </w:r>
+      <w:r>
+        <w:rPr>
+          <w:rFonts w:cs="Segoe UI Symbol"/>
+          <w:color w:val="000000"/>
+          <w:kern w:val="0"/>
+          <w:lang w:val="en-US"/>
+        </w:rPr>
+        <w:t xml:space="preserve">the theta </w:t>
+      </w:r>
+      <w:proofErr w:type="gramStart"/>
+      <w:r>
+        <w:rPr>
+          <w:rFonts w:cs="Segoe UI Symbol"/>
+          <w:color w:val="000000"/>
+          <w:kern w:val="0"/>
+          <w:lang w:val="en-US"/>
+        </w:rPr>
+        <w:t>are</w:t>
+      </w:r>
+      <w:proofErr w:type="gramEnd"/>
+      <w:r>
+        <w:rPr>
+          <w:rFonts w:cs="Segoe UI Symbol"/>
+          <w:color w:val="000000"/>
+          <w:kern w:val="0"/>
+          <w:lang w:val="en-US"/>
+        </w:rPr>
+        <w:t xml:space="preserve"> for the different training sets.</w:t>
+      </w:r>
+      <w:r>
+        <w:rPr>
+          <w:rFonts w:cs="Segoe UI Symbol"/>
+          <w:color w:val="000000"/>
+          <w:kern w:val="0"/>
+          <w:lang w:val="en-US"/>
+        </w:rPr>
+        <w:br/>
+      </w:r>
+      <w:r>
+        <w:rPr>
+          <w:rFonts w:eastAsia="Times New Roman" w:cs="Times New Roman"/>
+          <w:color w:val="0070C0"/>
+          <w:kern w:val="0"/>
+          <w:lang w:val="en-US" w:eastAsia="sv-SE"/>
+          <w14:ligatures w14:val="none"/>
+        </w:rPr>
+        <w:t>See above. The SI contains this information. And Figure 7 also shows how little variability there is across folds.</w:t>
+      </w:r>
+    </w:p>
+    <w:p>
+      <w:pPr>
+        <w:spacing w:line="240" w:lineRule="auto"/>
+        <w:rPr>
+          <w:rFonts w:cs="Segoe UI Symbol"/>
+          <w:color w:val="0070C0"/>
+          <w:kern w:val="0"/>
+          <w:lang w:val="en-US"/>
+        </w:rPr>
+      </w:pPr>
+      <w:r>
+        <w:rPr>
+          <w:rFonts w:cs="Segoe UI Symbol"/>
+          <w:color w:val="000000"/>
+          <w:kern w:val="0"/>
+          <w:lang w:val="en-US"/>
+        </w:rPr>
+        <w:t>[524] – Much larger number of stimuli going into the calculation of the theta for this talker</w:t>
+      </w:r>
+      <w:r>
+        <w:rPr>
+          <w:rFonts w:cs="Segoe UI Symbol"/>
+          <w:color w:val="000000"/>
+          <w:kern w:val="0"/>
+          <w:lang w:val="en-US"/>
+        </w:rPr>
+        <w:t xml:space="preserve"> </w:t>
+      </w:r>
+      <w:r>
+        <w:rPr>
+          <w:rFonts w:cs="Segoe UI Symbol"/>
+          <w:color w:val="000000"/>
+          <w:kern w:val="0"/>
+          <w:lang w:val="en-US"/>
+        </w:rPr>
+        <w:t>(natural 9*8 = 72; 146 stimuli for synthetic stimuli). How much different are the theta</w:t>
+      </w:r>
+      <w:r>
+        <w:rPr>
+          <w:rFonts w:cs="Segoe UI Symbol"/>
+          <w:color w:val="000000"/>
+          <w:kern w:val="0"/>
+          <w:lang w:val="en-US"/>
+        </w:rPr>
+        <w:t xml:space="preserve"> </w:t>
+      </w:r>
+      <w:r>
+        <w:rPr>
+          <w:rFonts w:cs="Segoe UI Symbol"/>
+          <w:color w:val="000000"/>
+          <w:kern w:val="0"/>
+          <w:lang w:val="en-US"/>
+        </w:rPr>
+        <w:t>distributions for natural versus synthetic (with not humanly possible vowels)?</w:t>
+      </w:r>
+      <w:r>
+        <w:rPr>
+          <w:rFonts w:cs="Segoe UI Symbol"/>
+          <w:color w:val="000000"/>
+          <w:kern w:val="0"/>
+          <w:lang w:val="en-US"/>
+        </w:rPr>
+        <w:br/>
+      </w:r>
+      <w:r>
+        <w:rPr>
+          <w:rFonts w:cs="Segoe UI Symbol"/>
+          <w:color w:val="0070C0"/>
+          <w:kern w:val="0"/>
+          <w:lang w:val="en-US"/>
+        </w:rPr>
+        <w:t>The SI contains this information (Figure S8).</w:t>
+      </w:r>
+    </w:p>
+    <w:p>
+      <w:pPr>
+        <w:spacing w:line="240" w:lineRule="auto"/>
+        <w:rPr>
+          <w:rFonts w:cs="Segoe UI Symbol"/>
+          <w:color w:val="0070C0"/>
+          <w:kern w:val="0"/>
+          <w:lang w:val="en-US"/>
+        </w:rPr>
+      </w:pPr>
+      <w:r>
+        <w:rPr>
+          <w:rFonts w:cs="Segoe UI Symbol"/>
+          <w:color w:val="000000"/>
+          <w:kern w:val="0"/>
+          <w:lang w:val="en-US"/>
+        </w:rPr>
+        <w:lastRenderedPageBreak/>
+        <w:t>[573] – Given that in Exp 1a each vowel category was presented equally often, could you</w:t>
+      </w:r>
+      <w:r>
+        <w:rPr>
+          <w:rFonts w:cs="Segoe UI Symbol"/>
+          <w:color w:val="000000"/>
+          <w:kern w:val="0"/>
+          <w:lang w:val="en-US"/>
+        </w:rPr>
+        <w:t xml:space="preserve"> </w:t>
+      </w:r>
+      <w:r>
+        <w:rPr>
+          <w:rFonts w:cs="Segoe UI Symbol"/>
+          <w:color w:val="000000"/>
+          <w:kern w:val="0"/>
+          <w:lang w:val="en-US"/>
+        </w:rPr>
+        <w:t>estimate response bias for Exp 1b from the responses in 1a?</w:t>
+      </w:r>
+    </w:p>
+    <w:p>
+      <w:pPr>
+        <w:spacing w:line="240" w:lineRule="auto"/>
+        <w:rPr>
+          <w:rFonts w:cs="Segoe UI Symbol"/>
+          <w:color w:val="000000"/>
+          <w:kern w:val="0"/>
+          <w:lang w:val="en-US"/>
+        </w:rPr>
+      </w:pPr>
+      <w:r>
+        <w:rPr>
+          <w:rFonts w:cs="Segoe UI Symbol"/>
+          <w:color w:val="000000"/>
+          <w:kern w:val="0"/>
+          <w:lang w:val="en-US"/>
+        </w:rPr>
+        <w:t>[631] – Is there some more intuitive way to represent the degree of fit between model prediction</w:t>
+      </w:r>
+      <w:r>
+        <w:rPr>
+          <w:rFonts w:cs="Segoe UI Symbol"/>
+          <w:color w:val="000000"/>
+          <w:kern w:val="0"/>
+          <w:lang w:val="en-US"/>
+        </w:rPr>
+        <w:t xml:space="preserve"> </w:t>
+      </w:r>
+      <w:r>
+        <w:rPr>
+          <w:rFonts w:cs="Segoe UI Symbol"/>
+          <w:color w:val="000000"/>
+          <w:kern w:val="0"/>
+          <w:lang w:val="en-US"/>
+        </w:rPr>
+        <w:t>and human response? How are we supposed to intuitively get a grasp on what -2284 means</w:t>
+      </w:r>
+      <w:r>
+        <w:rPr>
+          <w:rFonts w:cs="Segoe UI Symbol"/>
+          <w:color w:val="000000"/>
+          <w:kern w:val="0"/>
+          <w:lang w:val="en-US"/>
+        </w:rPr>
+        <w:t xml:space="preserve"> </w:t>
+      </w:r>
+      <w:r>
+        <w:rPr>
+          <w:rFonts w:cs="Segoe UI Symbol"/>
+          <w:color w:val="000000"/>
+          <w:kern w:val="0"/>
+          <w:lang w:val="en-US"/>
+        </w:rPr>
+        <w:t>relative to -9626. These seem to be very different.</w:t>
+      </w:r>
+    </w:p>
+    <w:p>
+      <w:pPr>
+        <w:spacing w:after="0" w:line="240" w:lineRule="auto"/>
+        <w:rPr>
+          <w:rFonts w:eastAsia="Times New Roman" w:cs="Times New Roman"/>
+          <w:color w:val="0070C0"/>
+          <w:kern w:val="0"/>
+          <w:lang w:val="en-US" w:eastAsia="sv-SE"/>
+          <w14:ligatures w14:val="none"/>
+        </w:rPr>
+      </w:pPr>
+      <w:r>
+        <w:rPr>
+          <w:rFonts w:eastAsia="Times New Roman" w:cs="Times New Roman"/>
+          <w:color w:val="0070C0"/>
+          <w:kern w:val="0"/>
+          <w:lang w:val="en-US" w:eastAsia="sv-SE"/>
+          <w14:ligatures w14:val="none"/>
+        </w:rPr>
+        <w:t>Unfortunately, sometimes the only available intuitive measures are misleading</w:t>
+      </w:r>
+      <w:r>
+        <w:rPr>
+          <w:rFonts w:eastAsia="Times New Roman" w:cs="Times New Roman"/>
+          <w:color w:val="0070C0"/>
+          <w:kern w:val="0"/>
+          <w:lang w:val="en-US" w:eastAsia="sv-SE"/>
+          <w14:ligatures w14:val="none"/>
+        </w:rPr>
+        <w:t>. Consider, for example,</w:t>
+      </w:r>
+      <w:r>
+        <w:rPr>
+          <w:rFonts w:eastAsia="Times New Roman" w:cs="Times New Roman"/>
+          <w:color w:val="0070C0"/>
+          <w:kern w:val="0"/>
+          <w:lang w:val="en-US" w:eastAsia="sv-SE"/>
+          <w14:ligatures w14:val="none"/>
+        </w:rPr>
+        <w:t xml:space="preserve"> the long-standing discussion of ‘intuitive’ data transforms for reaction time analyses</w:t>
+      </w:r>
+      <w:r>
+        <w:rPr>
+          <w:rFonts w:eastAsia="Times New Roman" w:cs="Times New Roman"/>
+          <w:color w:val="0070C0"/>
+          <w:kern w:val="0"/>
+          <w:lang w:val="en-US" w:eastAsia="sv-SE"/>
+          <w14:ligatures w14:val="none"/>
+        </w:rPr>
+        <w:t xml:space="preserve"> that has been used to justify the use of intuitive but inadequate models of analysis (reviewed in </w:t>
+      </w:r>
+      <w:r>
+        <w:rPr>
+          <w:rFonts w:eastAsia="Times New Roman" w:cs="Times New Roman"/>
+          <w:color w:val="0070C0"/>
+          <w:kern w:val="0"/>
+          <w:lang w:val="en-US" w:eastAsia="sv-SE"/>
+          <w14:ligatures w14:val="none"/>
+        </w:rPr>
+        <w:t>Burchill &amp; Jaeger, 2024</w:t>
+      </w:r>
+      <w:r>
+        <w:rPr>
+          <w:rFonts w:eastAsia="Times New Roman" w:cs="Times New Roman"/>
+          <w:color w:val="0070C0"/>
+          <w:kern w:val="0"/>
+          <w:lang w:val="en-US" w:eastAsia="sv-SE"/>
+          <w14:ligatures w14:val="none"/>
+        </w:rPr>
+        <w:t>)</w:t>
+      </w:r>
+      <w:r>
+        <w:rPr>
+          <w:rFonts w:eastAsia="Times New Roman" w:cs="Times New Roman"/>
+          <w:color w:val="0070C0"/>
+          <w:kern w:val="0"/>
+          <w:lang w:val="en-US" w:eastAsia="sv-SE"/>
+          <w14:ligatures w14:val="none"/>
+        </w:rPr>
+        <w:t xml:space="preserve">; or the long-standing discussion that linear regression or ANOVA is more intuitive for analyses of proportions---alas it is a bad choice, compared to less intuitive but well-formed approaches like logistic </w:t>
+      </w:r>
+      <w:r>
+        <w:rPr>
+          <w:rFonts w:eastAsia="Times New Roman" w:cs="Times New Roman"/>
+          <w:color w:val="0070C0"/>
+          <w:kern w:val="0"/>
+          <w:lang w:val="en-US" w:eastAsia="sv-SE"/>
+          <w14:ligatures w14:val="none"/>
+        </w:rPr>
+        <w:t>regression (reviewed in</w:t>
+      </w:r>
+      <w:r>
+        <w:rPr>
+          <w:rFonts w:eastAsia="Times New Roman" w:cs="Times New Roman"/>
+          <w:color w:val="0070C0"/>
+          <w:kern w:val="0"/>
+          <w:lang w:val="en-US" w:eastAsia="sv-SE"/>
+          <w14:ligatures w14:val="none"/>
+        </w:rPr>
+        <w:t xml:space="preserve"> Jaeger, 2008).</w:t>
+      </w:r>
+    </w:p>
+    <w:p>
+      <w:pPr>
+        <w:spacing w:after="0" w:line="240" w:lineRule="auto"/>
+        <w:rPr>
+          <w:rFonts w:eastAsia="Times New Roman" w:cs="Times New Roman"/>
+          <w:color w:val="0070C0"/>
+          <w:kern w:val="0"/>
+          <w:lang w:val="en-US" w:eastAsia="sv-SE"/>
+          <w14:ligatures w14:val="none"/>
+        </w:rPr>
+      </w:pPr>
+    </w:p>
+    <w:p>
+      <w:pPr>
+        <w:spacing w:after="0" w:line="240" w:lineRule="auto"/>
+        <w:rPr>
+          <w:rFonts w:eastAsia="Times New Roman" w:cs="Times New Roman"/>
+          <w:color w:val="0070C0"/>
+          <w:kern w:val="0"/>
+          <w:lang w:val="en-US" w:eastAsia="sv-SE"/>
+          <w14:ligatures w14:val="none"/>
+        </w:rPr>
+      </w:pPr>
+      <w:r>
+        <w:rPr>
+          <w:rFonts w:eastAsia="Times New Roman" w:cs="Times New Roman"/>
+          <w:color w:val="0070C0"/>
+          <w:kern w:val="0"/>
+          <w:lang w:val="en-US" w:eastAsia="sv-SE"/>
+          <w14:ligatures w14:val="none"/>
+        </w:rPr>
+        <w:t xml:space="preserve">We note though that </w:t>
+      </w:r>
+      <w:r>
         <w:rPr>
           <w:rFonts w:eastAsia="Times New Roman" w:cs="Times New Roman"/>
           <w:b/>
@@ -6364,415 +7648,9 @@
           <w:lang w:val="en-US" w:eastAsia="sv-SE"/>
           <w14:ligatures w14:val="none"/>
         </w:rPr>
-      </w:pPr>
-    </w:p>
-    <w:p>
-      <w:pPr>
-        <w:spacing w:line="240" w:lineRule="auto"/>
-        <w:rPr>
-          <w:rFonts w:eastAsia="Times New Roman" w:cs="Times New Roman"/>
-          <w:color w:val="0070C0"/>
-          <w:kern w:val="0"/>
-          <w:lang w:val="en-US" w:eastAsia="sv-SE"/>
-          <w14:ligatures w14:val="none"/>
-        </w:rPr>
-      </w:pPr>
-      <w:r>
-        <w:rPr>
-          <w:rFonts w:cs="Segoe UI Symbol"/>
-          <w:color w:val="000000"/>
-          <w:kern w:val="0"/>
-          <w:lang w:val="en-US"/>
-        </w:rPr>
-        <w:t>[216] – also note which of the facts about participation are reported based on self-report?</w:t>
-      </w:r>
-      <w:r>
-        <w:rPr>
-          <w:rFonts w:cs="Segoe UI Symbol"/>
-          <w:color w:val="000000"/>
-          <w:kern w:val="0"/>
-          <w:lang w:val="en-US"/>
-        </w:rPr>
-        <w:br/>
-      </w:r>
-      <w:r>
-        <w:rPr>
-          <w:rFonts w:eastAsia="Times New Roman" w:cs="Times New Roman"/>
-          <w:color w:val="0070C0"/>
-          <w:kern w:val="0"/>
-          <w:lang w:val="en-US" w:eastAsia="sv-SE"/>
-          <w14:ligatures w14:val="none"/>
-        </w:rPr>
-        <w:t>The text first describes objective criteria</w:t>
-      </w:r>
-      <w:r>
-        <w:rPr>
-          <w:rFonts w:eastAsia="Times New Roman" w:cs="Times New Roman"/>
-          <w:color w:val="0070C0"/>
-          <w:kern w:val="0"/>
-          <w:lang w:val="en-US" w:eastAsia="sv-SE"/>
-          <w14:ligatures w14:val="none"/>
-        </w:rPr>
-        <w:t xml:space="preserve"> (not self-reported)</w:t>
-      </w:r>
-      <w:r>
-        <w:rPr>
-          <w:rFonts w:eastAsia="Times New Roman" w:cs="Times New Roman"/>
-          <w:color w:val="0070C0"/>
-          <w:kern w:val="0"/>
-          <w:lang w:val="en-US" w:eastAsia="sv-SE"/>
-          <w14:ligatures w14:val="none"/>
-        </w:rPr>
-        <w:t xml:space="preserve"> and then uses the phrase “participants had to confirm that …” for any criteria that were self-reported.</w:t>
-      </w:r>
-    </w:p>
-    <w:p>
-      <w:pPr>
-        <w:spacing w:line="240" w:lineRule="auto"/>
-        <w:rPr>
-          <w:rFonts w:cs="Segoe UI Symbol"/>
-          <w:color w:val="000000"/>
-          <w:kern w:val="0"/>
-          <w:lang w:val="en-US"/>
-        </w:rPr>
-      </w:pPr>
-      <w:commentRangeStart w:id="22"/>
-      <w:r>
-        <w:rPr>
-          <w:rFonts w:cs="Segoe UI Symbol"/>
-          <w:color w:val="000000"/>
-          <w:kern w:val="0"/>
-          <w:lang w:val="en-US"/>
-        </w:rPr>
-        <w:t xml:space="preserve">Figure 4 – I believe that </w:t>
-      </w:r>
-      <w:proofErr w:type="spellStart"/>
-      <w:r>
-        <w:rPr>
-          <w:rFonts w:cs="Segoe UI Symbol"/>
-          <w:color w:val="000000"/>
-          <w:kern w:val="0"/>
-          <w:lang w:val="en-US"/>
-        </w:rPr>
-        <w:t>Lehiste</w:t>
-      </w:r>
-      <w:proofErr w:type="spellEnd"/>
-      <w:r>
-        <w:rPr>
-          <w:rFonts w:cs="Segoe UI Symbol"/>
-          <w:color w:val="000000"/>
-          <w:kern w:val="0"/>
-          <w:lang w:val="en-US"/>
-        </w:rPr>
-        <w:t xml:space="preserve"> and Meltzer also found that [ae] and [a] were relatively well</w:t>
-      </w:r>
-      <w:r>
-        <w:rPr>
-          <w:rFonts w:cs="Segoe UI Symbol"/>
-          <w:color w:val="000000"/>
-          <w:kern w:val="0"/>
-          <w:lang w:val="en-US"/>
-        </w:rPr>
-        <w:t xml:space="preserve"> </w:t>
-      </w:r>
-      <w:r>
-        <w:rPr>
-          <w:rFonts w:cs="Segoe UI Symbol"/>
-          <w:color w:val="000000"/>
-          <w:kern w:val="0"/>
-          <w:lang w:val="en-US"/>
-        </w:rPr>
-        <w:t>perceived in steady-state synthetic vowel stimuli. Any thoughts about why this might be?</w:t>
-      </w:r>
-      <w:commentRangeEnd w:id="22"/>
-      <w:r>
-        <w:rPr>
-          <w:rStyle w:val="Kommentarsreferens"/>
-        </w:rPr>
-        <w:commentReference w:id="22"/>
-      </w:r>
-    </w:p>
-    <w:p>
-      <w:pPr>
-        <w:spacing w:line="240" w:lineRule="auto"/>
-        <w:rPr>
-          <w:rFonts w:cs="Segoe UI Symbol"/>
-          <w:color w:val="000000"/>
-          <w:kern w:val="0"/>
-          <w:lang w:val="en-US"/>
-        </w:rPr>
-      </w:pPr>
-      <w:r>
-        <w:rPr>
-          <w:rFonts w:cs="Segoe UI Symbol"/>
-          <w:color w:val="000000"/>
-          <w:kern w:val="0"/>
-          <w:lang w:val="en-US"/>
-        </w:rPr>
-        <w:t xml:space="preserve">[241] </w:t>
-      </w:r>
-      <w:commentRangeStart w:id="23"/>
-      <w:r>
-        <w:rPr>
-          <w:rFonts w:cs="Segoe UI Symbol"/>
-          <w:color w:val="000000"/>
-          <w:kern w:val="0"/>
-          <w:lang w:val="en-US"/>
-        </w:rPr>
-        <w:t xml:space="preserve">Figure 3. Since confusions between words </w:t>
-      </w:r>
-      <w:proofErr w:type="gramStart"/>
-      <w:r>
-        <w:rPr>
-          <w:rFonts w:cs="Segoe UI Symbol"/>
-          <w:color w:val="000000"/>
-          <w:kern w:val="0"/>
-          <w:lang w:val="en-US"/>
-        </w:rPr>
-        <w:t>is</w:t>
-      </w:r>
-      <w:proofErr w:type="gramEnd"/>
-      <w:r>
-        <w:rPr>
-          <w:rFonts w:cs="Segoe UI Symbol"/>
-          <w:color w:val="000000"/>
-          <w:kern w:val="0"/>
-          <w:lang w:val="en-US"/>
-        </w:rPr>
-        <w:t xml:space="preserve"> an issue in discussing the perception results,</w:t>
-      </w:r>
-      <w:r>
-        <w:rPr>
-          <w:rFonts w:cs="Segoe UI Symbol"/>
-          <w:color w:val="000000"/>
-          <w:kern w:val="0"/>
-          <w:lang w:val="en-US"/>
-        </w:rPr>
-        <w:t xml:space="preserve"> </w:t>
-      </w:r>
-      <w:r>
-        <w:rPr>
-          <w:rFonts w:cs="Segoe UI Symbol"/>
-          <w:color w:val="000000"/>
-          <w:kern w:val="0"/>
-          <w:lang w:val="en-US"/>
-        </w:rPr>
-        <w:t>please show all eight test words in natural and synthetic versions.</w:t>
-      </w:r>
-      <w:commentRangeEnd w:id="23"/>
-      <w:r>
-        <w:rPr>
-          <w:rStyle w:val="Kommentarsreferens"/>
-        </w:rPr>
-        <w:commentReference w:id="23"/>
-      </w:r>
-    </w:p>
-    <w:p>
-      <w:pPr>
-        <w:spacing w:line="240" w:lineRule="auto"/>
-        <w:rPr>
-          <w:rFonts w:cs="Segoe UI Symbol"/>
-          <w:color w:val="000000"/>
-          <w:kern w:val="0"/>
-          <w:lang w:val="en-US"/>
-        </w:rPr>
-      </w:pPr>
-      <w:r>
-        <w:rPr>
-          <w:rFonts w:cs="Segoe UI Symbol"/>
-          <w:color w:val="000000"/>
-          <w:kern w:val="0"/>
-          <w:lang w:val="en-US"/>
-        </w:rPr>
-        <w:t>[361] – can you report the regional dialect of the speaker? Listeners?</w:t>
-      </w:r>
-    </w:p>
-    <w:p>
-      <w:pPr>
-        <w:spacing w:after="0" w:line="240" w:lineRule="auto"/>
-        <w:rPr>
-          <w:rFonts w:eastAsia="Times New Roman" w:cs="Times New Roman"/>
-          <w:color w:val="0070C0"/>
-          <w:kern w:val="0"/>
-          <w:lang w:val="en-US" w:eastAsia="sv-SE"/>
-          <w14:ligatures w14:val="none"/>
-        </w:rPr>
-      </w:pPr>
-      <w:r>
-        <w:rPr>
-          <w:rFonts w:eastAsia="Times New Roman" w:cs="Times New Roman"/>
-          <w:color w:val="0070C0"/>
-          <w:kern w:val="0"/>
-          <w:lang w:val="en-US" w:eastAsia="sv-SE"/>
-          <w14:ligatures w14:val="none"/>
-        </w:rPr>
-        <w:t>Unfortunately, the information we have about the speaker is limited to whatever information is available in the original database (recording by Dr. Xin Xie; reported in Xie &amp; Jaeger, 2020). For our web-based listeners, we refrained from having them report their dialect since such reports are notoriously unreliable if based on only self-reports.</w:t>
-      </w:r>
-    </w:p>
-    <w:p>
-      <w:pPr>
-        <w:spacing w:after="0" w:line="240" w:lineRule="auto"/>
-        <w:rPr>
-          <w:rFonts w:eastAsia="Times New Roman" w:cs="Times New Roman"/>
-          <w:color w:val="0070C0"/>
-          <w:kern w:val="0"/>
-          <w:lang w:val="en-US" w:eastAsia="sv-SE"/>
-          <w14:ligatures w14:val="none"/>
-        </w:rPr>
-      </w:pPr>
-    </w:p>
-    <w:p>
-      <w:pPr>
-        <w:spacing w:line="240" w:lineRule="auto"/>
-        <w:rPr>
-          <w:rFonts w:cs="Segoe UI Symbol"/>
-          <w:color w:val="000000"/>
-          <w:kern w:val="0"/>
-          <w:lang w:val="en-US"/>
-        </w:rPr>
-      </w:pPr>
-      <w:r>
-        <w:rPr>
-          <w:rFonts w:cs="Segoe UI Symbol"/>
-          <w:color w:val="000000"/>
-          <w:kern w:val="0"/>
-          <w:lang w:val="en-US"/>
-        </w:rPr>
-        <w:t>Figure 5 – Does 0.5 on the x axis in figure 5B mean that the participant was equally likely to call</w:t>
-      </w:r>
-      <w:r>
-        <w:rPr>
-          <w:rFonts w:cs="Segoe UI Symbol"/>
-          <w:color w:val="000000"/>
-          <w:kern w:val="0"/>
-          <w:lang w:val="en-US"/>
-        </w:rPr>
-        <w:t xml:space="preserve"> </w:t>
-      </w:r>
-      <w:r>
-        <w:rPr>
-          <w:rFonts w:cs="Segoe UI Symbol"/>
-          <w:color w:val="000000"/>
-          <w:kern w:val="0"/>
-          <w:lang w:val="en-US"/>
-        </w:rPr>
-        <w:t>the stimulus [I] or [E]?</w:t>
-      </w:r>
-    </w:p>
-    <w:p>
-      <w:pPr>
-        <w:spacing w:after="0" w:line="240" w:lineRule="auto"/>
-        <w:rPr>
-          <w:rFonts w:eastAsia="Times New Roman" w:cs="Times New Roman"/>
-          <w:color w:val="0070C0"/>
-          <w:kern w:val="0"/>
-          <w:lang w:val="en-US" w:eastAsia="sv-SE"/>
-          <w14:ligatures w14:val="none"/>
-        </w:rPr>
-      </w:pPr>
-      <w:commentRangeStart w:id="24"/>
-      <w:commentRangeStart w:id="25"/>
-      <w:r>
-        <w:rPr>
-          <w:rFonts w:eastAsia="Times New Roman" w:cs="Times New Roman"/>
-          <w:color w:val="0070C0"/>
-          <w:kern w:val="0"/>
-          <w:lang w:val="en-US" w:eastAsia="sv-SE"/>
-          <w14:ligatures w14:val="none"/>
-        </w:rPr>
-        <w:t xml:space="preserve">Basically, yes. It means that this participant was about equally likely to respond [I] or [E] across </w:t>
-      </w:r>
-      <w:proofErr w:type="gramStart"/>
-      <w:r>
-        <w:rPr>
-          <w:rFonts w:eastAsia="Times New Roman" w:cs="Times New Roman"/>
-          <w:color w:val="0070C0"/>
-          <w:kern w:val="0"/>
-          <w:lang w:val="en-US" w:eastAsia="sv-SE"/>
-          <w14:ligatures w14:val="none"/>
-        </w:rPr>
-        <w:t>all of</w:t>
-      </w:r>
-      <w:proofErr w:type="gramEnd"/>
-      <w:r>
-        <w:rPr>
-          <w:rFonts w:eastAsia="Times New Roman" w:cs="Times New Roman"/>
-          <w:color w:val="0070C0"/>
-          <w:kern w:val="0"/>
-          <w:lang w:val="en-US" w:eastAsia="sv-SE"/>
-          <w14:ligatures w14:val="none"/>
-        </w:rPr>
-        <w:t xml:space="preserve"> the vowel recordings that the majority of participants heard as [I].</w:t>
-      </w:r>
-      <w:commentRangeEnd w:id="24"/>
-      <w:r>
-        <w:rPr>
-          <w:rStyle w:val="Kommentarsreferens"/>
-        </w:rPr>
-        <w:commentReference w:id="24"/>
-      </w:r>
-      <w:commentRangeEnd w:id="25"/>
-      <w:r>
-        <w:rPr>
-          <w:rStyle w:val="Kommentarsreferens"/>
-        </w:rPr>
-        <w:commentReference w:id="25"/>
-      </w:r>
-    </w:p>
-    <w:p>
-      <w:pPr>
-        <w:spacing w:after="0" w:line="240" w:lineRule="auto"/>
-        <w:rPr>
-          <w:rFonts w:eastAsia="Times New Roman" w:cs="Times New Roman"/>
-          <w:color w:val="0070C0"/>
-          <w:kern w:val="0"/>
-          <w:lang w:val="en-US" w:eastAsia="sv-SE"/>
-          <w14:ligatures w14:val="none"/>
-        </w:rPr>
-      </w:pPr>
-    </w:p>
-    <w:p>
-      <w:pPr>
-        <w:spacing w:line="240" w:lineRule="auto"/>
-        <w:rPr>
-          <w:rFonts w:cs="Segoe UI Symbol"/>
-          <w:color w:val="000000"/>
-          <w:kern w:val="0"/>
-          <w:lang w:val="en-US"/>
-        </w:rPr>
-      </w:pPr>
-      <w:r>
-        <w:rPr>
-          <w:rFonts w:cs="Segoe UI Symbol"/>
-          <w:color w:val="000000"/>
-          <w:kern w:val="0"/>
-          <w:lang w:val="en-US"/>
-        </w:rPr>
-        <w:lastRenderedPageBreak/>
-        <w:t>[417] – Having just said that dialect matters, this dialect-free formulation is inapt. Would it be</w:t>
-      </w:r>
-      <w:r>
-        <w:rPr>
-          <w:rFonts w:cs="Segoe UI Symbol"/>
-          <w:color w:val="000000"/>
-          <w:kern w:val="0"/>
-          <w:lang w:val="en-US"/>
-        </w:rPr>
-        <w:t xml:space="preserve"> </w:t>
-      </w:r>
-      <w:r>
-        <w:rPr>
-          <w:rFonts w:cs="Segoe UI Symbol"/>
-          <w:color w:val="000000"/>
-          <w:kern w:val="0"/>
-          <w:lang w:val="en-US"/>
-        </w:rPr>
-        <w:t>possible to train on a dialect-matched database?</w:t>
-      </w:r>
-    </w:p>
-    <w:p>
-      <w:pPr>
-        <w:spacing w:after="0" w:line="240" w:lineRule="auto"/>
+        <w:t>the text states the both the likelihoods for chance-guessing (floor baseline) and the best-possible strategy of exactly mirroring the probability distribution of listeners (ceiling baseline).</w:t>
+      </w:r>
+      <w:r>
         <w:rPr>
           <w:rFonts w:eastAsia="Times New Roman" w:cs="Times New Roman"/>
           <w:b/>
@@ -6782,50 +7660,166 @@
           <w:lang w:val="en-US" w:eastAsia="sv-SE"/>
           <w14:ligatures w14:val="none"/>
         </w:rPr>
-      </w:pPr>
-      <w:r>
-        <w:rPr>
-          <w:rFonts w:eastAsia="Times New Roman" w:cs="Times New Roman"/>
-          <w:color w:val="0070C0"/>
-          <w:kern w:val="0"/>
-          <w:lang w:val="en-US" w:eastAsia="sv-SE"/>
-          <w14:ligatures w14:val="none"/>
-        </w:rPr>
-        <w:t xml:space="preserve">We share some of the sentiment evident in the reviewer’s point. That is why we---unlike all previous work---investigated and highlighted this issue. However, we wish it was as easy as “dialect-matching” the database. Match based on what? Self-reported dialect? Or some (non-trivial to obtain) objective estimate of the dialect template that the speaker/listener </w:t>
+        <w:t xml:space="preserve"> </w:t>
+      </w:r>
+      <w:r>
+        <w:rPr>
+          <w:rFonts w:eastAsia="Times New Roman" w:cs="Times New Roman"/>
+          <w:color w:val="0070C0"/>
+          <w:kern w:val="0"/>
+          <w:lang w:val="en-US" w:eastAsia="sv-SE"/>
+          <w14:ligatures w14:val="none"/>
+        </w:rPr>
+        <w:t xml:space="preserve">The likelihood numbers in the figure can be meaningfully interpreted relative to those baselines. </w:t>
+      </w:r>
+      <w:commentRangeStart w:id="24"/>
+      <w:r>
+        <w:rPr>
+          <w:rFonts w:eastAsia="Times New Roman" w:cs="Times New Roman"/>
+          <w:color w:val="0070C0"/>
+          <w:kern w:val="0"/>
+          <w:lang w:val="en-US" w:eastAsia="sv-SE"/>
+          <w14:ligatures w14:val="none"/>
+        </w:rPr>
+        <w:t>We have now also added these numbers into the figures.</w:t>
+      </w:r>
+      <w:commentRangeEnd w:id="24"/>
+      <w:r>
+        <w:rPr>
+          <w:rStyle w:val="Kommentarsreferens"/>
+        </w:rPr>
+        <w:commentReference w:id="24"/>
+      </w:r>
+    </w:p>
+    <w:p>
+      <w:pPr>
+        <w:spacing w:after="0" w:line="240" w:lineRule="auto"/>
+        <w:rPr>
+          <w:rFonts w:eastAsia="Times New Roman" w:cs="Times New Roman"/>
+          <w:color w:val="0070C0"/>
+          <w:kern w:val="0"/>
+          <w:lang w:val="en-US" w:eastAsia="sv-SE"/>
+          <w14:ligatures w14:val="none"/>
+        </w:rPr>
+      </w:pPr>
+    </w:p>
+    <w:p>
+      <w:pPr>
+        <w:spacing w:line="240" w:lineRule="auto"/>
+        <w:rPr>
+          <w:rFonts w:cs="Segoe UI Symbol"/>
+          <w:color w:val="000000"/>
+          <w:kern w:val="0"/>
+          <w:lang w:val="en-US"/>
+        </w:rPr>
+      </w:pPr>
+      <w:r>
+        <w:rPr>
+          <w:rFonts w:cs="Segoe UI Symbol"/>
+          <w:color w:val="000000"/>
+          <w:kern w:val="0"/>
+          <w:lang w:val="en-US"/>
+        </w:rPr>
+        <w:t xml:space="preserve">[664] -- I wonder if the impact of log transformation is </w:t>
       </w:r>
       <w:proofErr w:type="gramStart"/>
       <w:r>
         <w:rPr>
-          <w:rFonts w:eastAsia="Times New Roman" w:cs="Times New Roman"/>
-          <w:color w:val="0070C0"/>
-          <w:kern w:val="0"/>
-          <w:lang w:val="en-US" w:eastAsia="sv-SE"/>
-          <w14:ligatures w14:val="none"/>
-        </w:rPr>
-        <w:t>actually seems</w:t>
+          <w:rFonts w:cs="Segoe UI Symbol"/>
+          <w:color w:val="000000"/>
+          <w:kern w:val="0"/>
+          <w:lang w:val="en-US"/>
+        </w:rPr>
+        <w:t>similar to</w:t>
       </w:r>
       <w:proofErr w:type="gramEnd"/>
       <w:r>
         <w:rPr>
-          <w:rFonts w:eastAsia="Times New Roman" w:cs="Times New Roman"/>
-          <w:color w:val="0070C0"/>
-          <w:kern w:val="0"/>
-          <w:lang w:val="en-US" w:eastAsia="sv-SE"/>
-          <w14:ligatures w14:val="none"/>
-        </w:rPr>
-        <w:t xml:space="preserve"> to use? And why stop at dialect? Different sociolects might well employ vowels, too. So, what we are pointing at here is a complex issue that will require careful thought to address.</w:t>
-      </w:r>
-      <w:r>
-        <w:rPr>
-          <w:rFonts w:eastAsia="Times New Roman" w:cs="Times New Roman"/>
-          <w:color w:val="0070C0"/>
-          <w:kern w:val="0"/>
-          <w:lang w:val="en-US" w:eastAsia="sv-SE"/>
-          <w14:ligatures w14:val="none"/>
+          <w:rFonts w:cs="Segoe UI Symbol"/>
+          <w:color w:val="000000"/>
+          <w:kern w:val="0"/>
+          <w:lang w:val="en-US"/>
+        </w:rPr>
+        <w:t xml:space="preserve"> the increased reliance on higher</w:t>
+      </w:r>
+      <w:r>
+        <w:rPr>
+          <w:rFonts w:cs="Segoe UI Symbol"/>
+          <w:color w:val="000000"/>
+          <w:kern w:val="0"/>
+          <w:lang w:val="en-US"/>
         </w:rPr>
         <w:t xml:space="preserve"> </w:t>
       </w:r>
       <w:r>
+        <w:rPr>
+          <w:rFonts w:cs="Segoe UI Symbol"/>
+          <w:color w:val="000000"/>
+          <w:kern w:val="0"/>
+          <w:lang w:val="en-US"/>
+        </w:rPr>
+        <w:t xml:space="preserve">formants that is found in </w:t>
+      </w:r>
+      <w:proofErr w:type="spellStart"/>
+      <w:r>
+        <w:rPr>
+          <w:rFonts w:cs="Segoe UI Symbol"/>
+          <w:color w:val="000000"/>
+          <w:kern w:val="0"/>
+          <w:lang w:val="en-US"/>
+        </w:rPr>
+        <w:t>Lammert</w:t>
+      </w:r>
+      <w:proofErr w:type="spellEnd"/>
+      <w:r>
+        <w:rPr>
+          <w:rFonts w:cs="Segoe UI Symbol"/>
+          <w:color w:val="000000"/>
+          <w:kern w:val="0"/>
+          <w:lang w:val="en-US"/>
+        </w:rPr>
+        <w:t xml:space="preserve"> &amp; Narayanan (2014) estimation of vocal tract length? Per</w:t>
+      </w:r>
+      <w:r>
+        <w:rPr>
+          <w:rFonts w:cs="Segoe UI Symbol"/>
+          <w:color w:val="000000"/>
+          <w:kern w:val="0"/>
+          <w:lang w:val="en-US"/>
+        </w:rPr>
+        <w:t xml:space="preserve"> </w:t>
+      </w:r>
+      <w:r>
+        <w:rPr>
+          <w:rFonts w:cs="Segoe UI Symbol"/>
+          <w:color w:val="000000"/>
+          <w:kern w:val="0"/>
+          <w:lang w:val="en-US"/>
+        </w:rPr>
+        <w:t>Johnson (2021), this is relevant in the case of a model that requires extrinsic VT length</w:t>
+      </w:r>
+      <w:r>
+        <w:rPr>
+          <w:rFonts w:cs="Segoe UI Symbol"/>
+          <w:color w:val="000000"/>
+          <w:kern w:val="0"/>
+          <w:lang w:val="en-US"/>
+        </w:rPr>
+        <w:t xml:space="preserve"> </w:t>
+      </w:r>
+      <w:r>
+        <w:rPr>
+          <w:rFonts w:cs="Segoe UI Symbol"/>
+          <w:color w:val="000000"/>
+          <w:kern w:val="0"/>
+          <w:lang w:val="en-US"/>
+        </w:rPr>
+        <w:t>estimation from a small number of tokens, as may be the case here.</w:t>
+      </w:r>
+    </w:p>
+    <w:p>
+      <w:pPr>
+        <w:spacing w:after="0" w:line="240" w:lineRule="auto"/>
         <w:rPr>
           <w:rFonts w:eastAsia="Times New Roman" w:cs="Times New Roman"/>
           <w:b/>
@@ -6835,7 +7829,16 @@
           <w:lang w:val="en-US" w:eastAsia="sv-SE"/>
           <w14:ligatures w14:val="none"/>
         </w:rPr>
-        <w:t xml:space="preserve">We now briefly point to these complications when we first introduce the ASP </w:t>
+      </w:pPr>
+      <w:r>
+        <w:rPr>
+          <w:rFonts w:eastAsia="Times New Roman" w:cs="Times New Roman"/>
+          <w:color w:val="0070C0"/>
+          <w:kern w:val="0"/>
+          <w:lang w:val="en-US" w:eastAsia="sv-SE"/>
+          <w14:ligatures w14:val="none"/>
+        </w:rPr>
+        <w:t xml:space="preserve">Thank you for raising this point. </w:t>
       </w:r>
       <w:r>
         <w:rPr>
@@ -6847,8 +7850,41 @@
           <w:lang w:val="en-US" w:eastAsia="sv-SE"/>
           <w14:ligatures w14:val="none"/>
         </w:rPr>
-        <w:t>architecture and</w:t>
-      </w:r>
+        <w:t>This is indeed what we assume</w:t>
+      </w:r>
+      <w:r>
+        <w:rPr>
+          <w:rFonts w:eastAsia="Times New Roman" w:cs="Times New Roman"/>
+          <w:color w:val="0070C0"/>
+          <w:kern w:val="0"/>
+          <w:lang w:val="en-US" w:eastAsia="sv-SE"/>
+          <w14:ligatures w14:val="none"/>
+        </w:rPr>
+        <w:t xml:space="preserve">--following reasoning initially developed in T. </w:t>
+      </w:r>
+      <w:proofErr w:type="spellStart"/>
+      <w:r>
+        <w:rPr>
+          <w:rFonts w:eastAsia="Times New Roman" w:cs="Times New Roman"/>
+          <w:color w:val="0070C0"/>
+          <w:kern w:val="0"/>
+          <w:lang w:val="en-US" w:eastAsia="sv-SE"/>
+          <w14:ligatures w14:val="none"/>
+        </w:rPr>
+        <w:t>Nearey’s</w:t>
+      </w:r>
+      <w:proofErr w:type="spellEnd"/>
+      <w:r>
+        <w:rPr>
+          <w:rFonts w:eastAsia="Times New Roman" w:cs="Times New Roman"/>
+          <w:color w:val="0070C0"/>
+          <w:kern w:val="0"/>
+          <w:lang w:val="en-US" w:eastAsia="sv-SE"/>
+          <w14:ligatures w14:val="none"/>
+        </w:rPr>
+        <w:t xml:space="preserve"> work (and echoed in Johnson, 2021). </w:t>
+      </w:r>
+      <w:commentRangeStart w:id="25"/>
       <w:r>
         <w:rPr>
           <w:rFonts w:eastAsia="Times New Roman" w:cs="Times New Roman"/>
@@ -6859,20 +7895,49 @@
           <w:lang w:val="en-US" w:eastAsia="sv-SE"/>
           <w14:ligatures w14:val="none"/>
         </w:rPr>
-        <w:t xml:space="preserve"> refer readers to the general discussion. We also expanded somewhat on this point in the general discussion.</w:t>
-      </w:r>
-    </w:p>
-    <w:p>
-      <w:pPr>
-        <w:spacing w:after="0" w:line="240" w:lineRule="auto"/>
-        <w:rPr>
-          <w:rFonts w:eastAsia="Times New Roman" w:cs="Times New Roman"/>
-          <w:color w:val="0070C0"/>
-          <w:kern w:val="0"/>
-          <w:lang w:val="en-US" w:eastAsia="sv-SE"/>
-          <w14:ligatures w14:val="none"/>
-        </w:rPr>
-      </w:pPr>
+        <w:t>We now briefly clarify this in the general discussion.</w:t>
+      </w:r>
+      <w:commentRangeEnd w:id="25"/>
+      <w:r>
+        <w:rPr>
+          <w:rStyle w:val="Kommentarsreferens"/>
+        </w:rPr>
+        <w:commentReference w:id="25"/>
+      </w:r>
+    </w:p>
+    <w:p>
+      <w:pPr>
+        <w:spacing w:after="0" w:line="240" w:lineRule="auto"/>
+        <w:rPr>
+          <w:rFonts w:eastAsia="Times New Roman" w:cs="Times New Roman"/>
+          <w:color w:val="0070C0"/>
+          <w:kern w:val="0"/>
+          <w:lang w:val="en-US" w:eastAsia="sv-SE"/>
+          <w14:ligatures w14:val="none"/>
+        </w:rPr>
+      </w:pPr>
+    </w:p>
+    <w:p>
+      <w:pPr>
+        <w:spacing w:after="0" w:line="240" w:lineRule="auto"/>
+        <w:rPr>
+          <w:rFonts w:eastAsia="Times New Roman" w:cs="Times New Roman"/>
+          <w:color w:val="0070C0"/>
+          <w:kern w:val="0"/>
+          <w:lang w:val="en-US" w:eastAsia="sv-SE"/>
+          <w14:ligatures w14:val="none"/>
+        </w:rPr>
+      </w:pPr>
+      <w:r>
+        <w:rPr>
+          <w:rFonts w:eastAsia="Times New Roman" w:cs="Times New Roman"/>
+          <w:color w:val="0070C0"/>
+          <w:kern w:val="0"/>
+          <w:lang w:val="en-US" w:eastAsia="sv-SE"/>
+          <w14:ligatures w14:val="none"/>
+        </w:rPr>
+        <w:t>Thanks for catching these issues. We followed all these suggestions:</w:t>
+      </w:r>
     </w:p>
     <w:p>
       <w:pPr>
@@ -6891,7 +7956,25 @@
           <w:kern w:val="0"/>
           <w:lang w:val="en-US"/>
         </w:rPr>
-        <w:t>[441] – In vowel classification studies, if classification rates are greatly improved with a richer</w:t>
+        <w:t>[208] -- note here how many people were excluded.</w:t>
+      </w:r>
+      <w:r>
+        <w:rPr>
+          <w:rFonts w:cs="Segoe UI Symbol"/>
+          <w:color w:val="000000"/>
+          <w:kern w:val="0"/>
+          <w:lang w:val="en-US"/>
+        </w:rPr>
+        <w:br/>
+      </w:r>
+      <w:r>
+        <w:rPr>
+          <w:rFonts w:cs="Segoe UI Symbol"/>
+          <w:color w:val="000000"/>
+          <w:kern w:val="0"/>
+          <w:lang w:val="en-US"/>
+        </w:rPr>
+        <w:t>[227] – Since dialect figures in the interpretation of the data later, you should report as much as</w:t>
       </w:r>
       <w:r>
         <w:rPr>
@@ -6909,7 +7992,7 @@
           <w:kern w:val="0"/>
           <w:lang w:val="en-US"/>
         </w:rPr>
-        <w:t>feature set (e.g. x = [F0, F1, F2, F3, dur]). This is a form of model-acquired intrinsic</w:t>
+        <w:t>you can about the dialect spoken by the speaker for this experiment. Please note that “NE US</w:t>
       </w:r>
       <w:r>
         <w:rPr>
@@ -6927,7 +8010,50 @@
           <w:kern w:val="0"/>
           <w:lang w:val="en-US"/>
         </w:rPr>
-        <w:t>normalization, which is of great theoretical interest. The paper would be strengthened by the</w:t>
+        <w:t xml:space="preserve">English” isn’t very limiting. Was she from Boston, New York, Maine, </w:t>
+      </w:r>
+      <w:commentRangeStart w:id="26"/>
+      <w:commentRangeStart w:id="27"/>
+      <w:r>
+        <w:rPr>
+          <w:rFonts w:cs="Segoe UI Symbol"/>
+          <w:color w:val="000000"/>
+          <w:kern w:val="0"/>
+          <w:lang w:val="en-US"/>
+        </w:rPr>
+        <w:t>Buffalo? It matters.</w:t>
+      </w:r>
+      <w:commentRangeEnd w:id="26"/>
+      <w:r>
+        <w:rPr>
+          <w:rStyle w:val="Kommentarsreferens"/>
+        </w:rPr>
+        <w:commentReference w:id="26"/>
+      </w:r>
+      <w:commentRangeEnd w:id="27"/>
+      <w:r>
+        <w:rPr>
+          <w:rStyle w:val="Kommentarsreferens"/>
+        </w:rPr>
+        <w:commentReference w:id="27"/>
+      </w:r>
+      <w:r>
+        <w:rPr>
+          <w:rFonts w:cs="Segoe UI Symbol"/>
+          <w:color w:val="000000"/>
+          <w:kern w:val="0"/>
+          <w:lang w:val="en-US"/>
+        </w:rPr>
+        <w:br/>
+      </w:r>
+      <w:r>
+        <w:rPr>
+          <w:rFonts w:cs="Segoe UI Symbol"/>
+          <w:color w:val="000000"/>
+          <w:kern w:val="0"/>
+          <w:lang w:val="en-US"/>
+        </w:rPr>
+        <w:t>[241] – Stimulus construction - when it is said that the final /d/ was concatenated onto the vowel,</w:t>
       </w:r>
       <w:r>
         <w:rPr>
@@ -6945,85 +8071,34 @@
           <w:kern w:val="0"/>
           <w:lang w:val="en-US"/>
         </w:rPr>
-        <w:t>inclusion of at least one model with a richer feature set.</w:t>
-      </w:r>
-    </w:p>
-    <w:p>
-      <w:pPr>
-        <w:spacing w:after="0" w:line="240" w:lineRule="auto"/>
-        <w:rPr>
-          <w:rFonts w:eastAsia="Times New Roman" w:cs="Times New Roman"/>
-          <w:b/>
-          <w:bCs/>
-          <w:color w:val="0070C0"/>
-          <w:kern w:val="0"/>
-          <w:lang w:val="en-US" w:eastAsia="sv-SE"/>
-          <w14:ligatures w14:val="none"/>
-        </w:rPr>
-      </w:pPr>
-      <w:r>
-        <w:rPr>
-          <w:rFonts w:eastAsia="Times New Roman" w:cs="Times New Roman"/>
-          <w:color w:val="0070C0"/>
-          <w:kern w:val="0"/>
-          <w:lang w:val="en-US" w:eastAsia="sv-SE"/>
-          <w14:ligatures w14:val="none"/>
-        </w:rPr>
-        <w:t xml:space="preserve">We agree. This is why SI continues to include analyses that use F1-F3 (Section 3E). We also considered models of F1-F3, plus duration. </w:t>
-      </w:r>
-      <w:r>
-        <w:rPr>
-          <w:rFonts w:eastAsia="Times New Roman" w:cs="Times New Roman"/>
-          <w:color w:val="0070C0"/>
-          <w:kern w:val="0"/>
-          <w:lang w:val="en-US" w:eastAsia="sv-SE"/>
-          <w14:ligatures w14:val="none"/>
-        </w:rPr>
-        <w:t xml:space="preserve">These analyses continue to be referenced on p.26 in the main text. </w:t>
-      </w:r>
-      <w:r>
-        <w:rPr>
-          <w:rFonts w:eastAsia="Times New Roman" w:cs="Times New Roman"/>
-          <w:b/>
-          <w:bCs/>
-          <w:color w:val="0070C0"/>
-          <w:kern w:val="0"/>
-          <w:lang w:val="en-US" w:eastAsia="sv-SE"/>
-          <w14:ligatures w14:val="none"/>
-        </w:rPr>
-        <w:t>We have, however, revised the text to be clearer that (1) these additional analyses indeed find that some intrinsic accounts improve when F3 is also considered, but (2) the best-fitting accounts are the same types of extrinsic accounts as for F1-F2.</w:t>
-      </w:r>
-    </w:p>
-    <w:p>
-      <w:pPr>
-        <w:spacing w:after="0" w:line="240" w:lineRule="auto"/>
-        <w:rPr>
-          <w:rFonts w:eastAsia="Times New Roman" w:cs="Times New Roman"/>
-          <w:color w:val="0070C0"/>
-          <w:kern w:val="0"/>
-          <w:lang w:val="en-US" w:eastAsia="sv-SE"/>
-          <w14:ligatures w14:val="none"/>
-        </w:rPr>
-      </w:pPr>
-    </w:p>
-    <w:p>
-      <w:pPr>
-        <w:spacing w:line="240" w:lineRule="auto"/>
-        <w:rPr>
-          <w:rFonts w:cs="Segoe UI Symbol"/>
-          <w:color w:val="000000"/>
-          <w:kern w:val="0"/>
-          <w:lang w:val="en-US"/>
-        </w:rPr>
-      </w:pPr>
-      <w:r>
-        <w:rPr>
-          <w:rFonts w:cs="Segoe UI Symbol"/>
-          <w:color w:val="000000"/>
-          <w:kern w:val="0"/>
-          <w:lang w:val="en-US"/>
-        </w:rPr>
-        <w:t>[495] – a very male dominated database (12 men, 5 women). Why not use something like the</w:t>
+        <w:t>do you mean the /d/ burst? /d/ voiced closure + burst, or /d/ transition, closure and burst</w:t>
+      </w:r>
+      <w:r>
+        <w:rPr>
+          <w:rFonts w:cs="Segoe UI Symbol"/>
+          <w:color w:val="000000"/>
+          <w:kern w:val="0"/>
+          <w:lang w:val="en-US"/>
+        </w:rPr>
+        <w:t>?</w:t>
+      </w:r>
+      <w:r>
+        <w:rPr>
+          <w:rFonts w:cs="Segoe UI Symbol"/>
+          <w:color w:val="000000"/>
+          <w:kern w:val="0"/>
+          <w:lang w:val="en-US"/>
+        </w:rPr>
+        <w:br/>
+      </w:r>
+      <w:r>
+        <w:rPr>
+          <w:rFonts w:cs="Segoe UI Symbol"/>
+          <w:color w:val="000000"/>
+          <w:kern w:val="0"/>
+          <w:lang w:val="en-US"/>
+        </w:rPr>
+        <w:t>[241] – Fig 3 indicates that vowel formants were held steady until the final consonant transition.</w:t>
       </w:r>
       <w:r>
         <w:rPr>
@@ -7041,7 +8116,16 @@
           <w:kern w:val="0"/>
           <w:lang w:val="en-US"/>
         </w:rPr>
-        <w:t>Hillenbrand database?</w:t>
+        <w:t>Please confirm that this is so</w:t>
+      </w:r>
+      <w:r>
+        <w:rPr>
+          <w:rFonts w:cs="Segoe UI Symbol"/>
+          <w:color w:val="000000"/>
+          <w:kern w:val="0"/>
+          <w:lang w:val="en-US"/>
+        </w:rPr>
+        <w:t>.</w:t>
       </w:r>
       <w:r>
         <w:rPr>
@@ -7052,34 +8136,35 @@
         </w:rPr>
         <w:br/>
       </w:r>
-      <w:r>
-        <w:rPr>
-          <w:rFonts w:cs="Segoe UI Symbol"/>
-          <w:color w:val="0070C0"/>
-          <w:kern w:val="0"/>
-          <w:lang w:val="en-US"/>
-        </w:rPr>
-        <w:t>Please see main part of letter above.</w:t>
-      </w:r>
-    </w:p>
-    <w:p>
-      <w:pPr>
-        <w:spacing w:line="240" w:lineRule="auto"/>
-        <w:rPr>
-          <w:rFonts w:cs="Segoe UI Symbol"/>
-          <w:color w:val="000000"/>
-          <w:kern w:val="0"/>
-          <w:lang w:val="en-US"/>
-        </w:rPr>
-      </w:pPr>
-      <w:r>
-        <w:rPr>
-          <w:rFonts w:cs="Segoe UI Symbol"/>
-          <w:color w:val="000000"/>
-          <w:kern w:val="0"/>
-          <w:lang w:val="en-US"/>
-        </w:rPr>
-        <w:t>[509] – So the average number of vowel tokens that is used to estimate the extrinsic</w:t>
+      <w:commentRangeStart w:id="28"/>
+      <w:r>
+        <w:rPr>
+          <w:rFonts w:cs="Segoe UI Symbol"/>
+          <w:color w:val="000000"/>
+          <w:kern w:val="0"/>
+          <w:lang w:val="en-US"/>
+        </w:rPr>
+        <w:t xml:space="preserve">Figure 3. Since confusions between words </w:t>
+      </w:r>
+      <w:proofErr w:type="gramStart"/>
+      <w:r>
+        <w:rPr>
+          <w:rFonts w:cs="Segoe UI Symbol"/>
+          <w:color w:val="000000"/>
+          <w:kern w:val="0"/>
+          <w:lang w:val="en-US"/>
+        </w:rPr>
+        <w:t>is</w:t>
+      </w:r>
+      <w:proofErr w:type="gramEnd"/>
+      <w:r>
+        <w:rPr>
+          <w:rFonts w:cs="Segoe UI Symbol"/>
+          <w:color w:val="000000"/>
+          <w:kern w:val="0"/>
+          <w:lang w:val="en-US"/>
+        </w:rPr>
+        <w:t xml:space="preserve"> an issue in discussing the perception results,</w:t>
       </w:r>
       <w:r>
         <w:rPr>
@@ -7097,875 +8182,20 @@
           <w:kern w:val="0"/>
           <w:lang w:val="en-US"/>
         </w:rPr>
-        <w:t>normalization parameters is 10/5 * 8 = 16 tokens per talker? I would like to know how variable</w:t>
-      </w:r>
-      <w:r>
-        <w:rPr>
-          <w:rFonts w:cs="Segoe UI Symbol"/>
-          <w:color w:val="000000"/>
-          <w:kern w:val="0"/>
-          <w:lang w:val="en-US"/>
-        </w:rPr>
-        <w:t xml:space="preserve"> </w:t>
-      </w:r>
-      <w:r>
-        <w:rPr>
-          <w:rFonts w:cs="Segoe UI Symbol"/>
-          <w:color w:val="000000"/>
-          <w:kern w:val="0"/>
-          <w:lang w:val="en-US"/>
-        </w:rPr>
-        <w:t xml:space="preserve">the theta </w:t>
-      </w:r>
-      <w:proofErr w:type="gramStart"/>
-      <w:r>
-        <w:rPr>
-          <w:rFonts w:cs="Segoe UI Symbol"/>
-          <w:color w:val="000000"/>
-          <w:kern w:val="0"/>
-          <w:lang w:val="en-US"/>
-        </w:rPr>
-        <w:t>are</w:t>
-      </w:r>
-      <w:proofErr w:type="gramEnd"/>
-      <w:r>
-        <w:rPr>
-          <w:rFonts w:cs="Segoe UI Symbol"/>
-          <w:color w:val="000000"/>
-          <w:kern w:val="0"/>
-          <w:lang w:val="en-US"/>
-        </w:rPr>
-        <w:t xml:space="preserve"> for the different training sets.</w:t>
-      </w:r>
-      <w:r>
-        <w:rPr>
-          <w:rFonts w:cs="Segoe UI Symbol"/>
-          <w:color w:val="000000"/>
-          <w:kern w:val="0"/>
-          <w:lang w:val="en-US"/>
-        </w:rPr>
-        <w:br/>
-      </w:r>
-      <w:r>
-        <w:rPr>
-          <w:rFonts w:eastAsia="Times New Roman" w:cs="Times New Roman"/>
-          <w:color w:val="0070C0"/>
-          <w:kern w:val="0"/>
-          <w:lang w:val="en-US" w:eastAsia="sv-SE"/>
-          <w14:ligatures w14:val="none"/>
-        </w:rPr>
-        <w:t>See above. The SI contains this information. And Figure 7 also shows how little variability there is across folds.</w:t>
-      </w:r>
-    </w:p>
-    <w:p>
-      <w:pPr>
-        <w:spacing w:line="240" w:lineRule="auto"/>
-        <w:rPr>
-          <w:rFonts w:cs="Segoe UI Symbol"/>
-          <w:color w:val="0070C0"/>
-          <w:kern w:val="0"/>
-          <w:lang w:val="en-US"/>
-        </w:rPr>
-      </w:pPr>
-      <w:r>
-        <w:rPr>
-          <w:rFonts w:cs="Segoe UI Symbol"/>
-          <w:color w:val="000000"/>
-          <w:kern w:val="0"/>
-          <w:lang w:val="en-US"/>
-        </w:rPr>
-        <w:t>[524] – Much larger number of stimuli going into the calculation of the theta for this talker</w:t>
-      </w:r>
-      <w:r>
-        <w:rPr>
-          <w:rFonts w:cs="Segoe UI Symbol"/>
-          <w:color w:val="000000"/>
-          <w:kern w:val="0"/>
-          <w:lang w:val="en-US"/>
-        </w:rPr>
-        <w:t xml:space="preserve"> </w:t>
-      </w:r>
-      <w:r>
-        <w:rPr>
-          <w:rFonts w:cs="Segoe UI Symbol"/>
-          <w:color w:val="000000"/>
-          <w:kern w:val="0"/>
-          <w:lang w:val="en-US"/>
-        </w:rPr>
-        <w:t>(natural 9*8 = 72; 146 stimuli for synthetic stimuli). How much different are the theta</w:t>
-      </w:r>
-      <w:r>
-        <w:rPr>
-          <w:rFonts w:cs="Segoe UI Symbol"/>
-          <w:color w:val="000000"/>
-          <w:kern w:val="0"/>
-          <w:lang w:val="en-US"/>
-        </w:rPr>
-        <w:t xml:space="preserve"> </w:t>
-      </w:r>
-      <w:r>
-        <w:rPr>
-          <w:rFonts w:cs="Segoe UI Symbol"/>
-          <w:color w:val="000000"/>
-          <w:kern w:val="0"/>
-          <w:lang w:val="en-US"/>
-        </w:rPr>
-        <w:t>distributions for natural versus synthetic (with not humanly possible vowels)?</w:t>
-      </w:r>
-      <w:r>
-        <w:rPr>
-          <w:rFonts w:cs="Segoe UI Symbol"/>
-          <w:color w:val="000000"/>
-          <w:kern w:val="0"/>
-          <w:lang w:val="en-US"/>
-        </w:rPr>
-        <w:br/>
-      </w:r>
-      <w:r>
-        <w:rPr>
-          <w:rFonts w:cs="Segoe UI Symbol"/>
-          <w:color w:val="0070C0"/>
-          <w:kern w:val="0"/>
-          <w:lang w:val="en-US"/>
-        </w:rPr>
-        <w:t>The SI contains this information (Figure S8).</w:t>
-      </w:r>
-    </w:p>
-    <w:p>
-      <w:pPr>
-        <w:spacing w:line="240" w:lineRule="auto"/>
-        <w:rPr>
-          <w:rFonts w:cs="Segoe UI Symbol"/>
-          <w:color w:val="000000"/>
-          <w:kern w:val="0"/>
-          <w:lang w:val="en-US"/>
-        </w:rPr>
-      </w:pPr>
-      <w:r>
-        <w:rPr>
-          <w:rFonts w:cs="Segoe UI Symbol"/>
-          <w:color w:val="000000"/>
-          <w:kern w:val="0"/>
-          <w:lang w:val="en-US"/>
-        </w:rPr>
-        <w:t>[573] – Given that in Exp 1a each vowel category was presented equally often, could you</w:t>
-      </w:r>
-      <w:r>
-        <w:rPr>
-          <w:rFonts w:cs="Segoe UI Symbol"/>
-          <w:color w:val="000000"/>
-          <w:kern w:val="0"/>
-          <w:lang w:val="en-US"/>
-        </w:rPr>
-        <w:t xml:space="preserve"> </w:t>
-      </w:r>
-      <w:r>
-        <w:rPr>
-          <w:rFonts w:cs="Segoe UI Symbol"/>
-          <w:color w:val="000000"/>
-          <w:kern w:val="0"/>
-          <w:lang w:val="en-US"/>
-        </w:rPr>
-        <w:t>estimate response bias for Exp 1b from the responses in 1a?</w:t>
-      </w:r>
-    </w:p>
-    <w:p>
-      <w:pPr>
-        <w:spacing w:line="240" w:lineRule="auto"/>
-        <w:rPr>
-          <w:rFonts w:cs="Segoe UI Symbol"/>
-          <w:color w:val="000000"/>
-          <w:kern w:val="0"/>
-          <w:lang w:val="en-US"/>
-        </w:rPr>
-      </w:pPr>
-      <w:r>
-        <w:rPr>
-          <w:rFonts w:cs="Segoe UI Symbol"/>
-          <w:color w:val="000000"/>
-          <w:kern w:val="0"/>
-          <w:lang w:val="en-US"/>
-        </w:rPr>
-        <w:t>[631] – Is there some more intuitive way to represent the degree of fit between model prediction</w:t>
-      </w:r>
-      <w:r>
-        <w:rPr>
-          <w:rFonts w:cs="Segoe UI Symbol"/>
-          <w:color w:val="000000"/>
-          <w:kern w:val="0"/>
-          <w:lang w:val="en-US"/>
-        </w:rPr>
-        <w:t xml:space="preserve"> </w:t>
-      </w:r>
-      <w:r>
-        <w:rPr>
-          <w:rFonts w:cs="Segoe UI Symbol"/>
-          <w:color w:val="000000"/>
-          <w:kern w:val="0"/>
-          <w:lang w:val="en-US"/>
-        </w:rPr>
-        <w:t>and human response? How are we supposed to intuitively get a grasp on what -2284 means</w:t>
-      </w:r>
-      <w:r>
-        <w:rPr>
-          <w:rFonts w:cs="Segoe UI Symbol"/>
-          <w:color w:val="000000"/>
-          <w:kern w:val="0"/>
-          <w:lang w:val="en-US"/>
-        </w:rPr>
-        <w:t xml:space="preserve"> </w:t>
-      </w:r>
-      <w:r>
-        <w:rPr>
-          <w:rFonts w:cs="Segoe UI Symbol"/>
-          <w:color w:val="000000"/>
-          <w:kern w:val="0"/>
-          <w:lang w:val="en-US"/>
-        </w:rPr>
-        <w:t>relative to -9626. These seem to be very different.</w:t>
-      </w:r>
-    </w:p>
-    <w:p>
-      <w:pPr>
-        <w:spacing w:after="0" w:line="240" w:lineRule="auto"/>
-        <w:rPr>
-          <w:rFonts w:eastAsia="Times New Roman" w:cs="Times New Roman"/>
-          <w:color w:val="0070C0"/>
-          <w:kern w:val="0"/>
-          <w:lang w:val="en-US" w:eastAsia="sv-SE"/>
-          <w14:ligatures w14:val="none"/>
-        </w:rPr>
-      </w:pPr>
-      <w:r>
-        <w:rPr>
-          <w:rFonts w:eastAsia="Times New Roman" w:cs="Times New Roman"/>
-          <w:color w:val="0070C0"/>
-          <w:kern w:val="0"/>
-          <w:lang w:val="en-US" w:eastAsia="sv-SE"/>
-          <w14:ligatures w14:val="none"/>
-        </w:rPr>
-        <w:t>Unfortunately, sometimes the only available intuitive measures are misleading</w:t>
-      </w:r>
-      <w:r>
-        <w:rPr>
-          <w:rFonts w:eastAsia="Times New Roman" w:cs="Times New Roman"/>
-          <w:color w:val="0070C0"/>
-          <w:kern w:val="0"/>
-          <w:lang w:val="en-US" w:eastAsia="sv-SE"/>
-          <w14:ligatures w14:val="none"/>
-        </w:rPr>
-        <w:t>. Consider, for example,</w:t>
-      </w:r>
-      <w:r>
-        <w:rPr>
-          <w:rFonts w:eastAsia="Times New Roman" w:cs="Times New Roman"/>
-          <w:color w:val="0070C0"/>
-          <w:kern w:val="0"/>
-          <w:lang w:val="en-US" w:eastAsia="sv-SE"/>
-          <w14:ligatures w14:val="none"/>
-        </w:rPr>
-        <w:t xml:space="preserve"> the long-standing discussion of ‘intuitive’ data transforms for reaction time analyses</w:t>
-      </w:r>
-      <w:r>
-        <w:rPr>
-          <w:rFonts w:eastAsia="Times New Roman" w:cs="Times New Roman"/>
-          <w:color w:val="0070C0"/>
-          <w:kern w:val="0"/>
-          <w:lang w:val="en-US" w:eastAsia="sv-SE"/>
-          <w14:ligatures w14:val="none"/>
-        </w:rPr>
-        <w:t xml:space="preserve"> that has been used to justify the use of intuitive but inadequate </w:t>
-      </w:r>
-      <w:r>
-        <w:rPr>
-          <w:rFonts w:eastAsia="Times New Roman" w:cs="Times New Roman"/>
-          <w:color w:val="0070C0"/>
-          <w:kern w:val="0"/>
-          <w:lang w:val="en-US" w:eastAsia="sv-SE"/>
-          <w14:ligatures w14:val="none"/>
-        </w:rPr>
-        <w:lastRenderedPageBreak/>
-        <w:t xml:space="preserve">models of analysis (reviewed in </w:t>
-      </w:r>
-      <w:r>
-        <w:rPr>
-          <w:rFonts w:eastAsia="Times New Roman" w:cs="Times New Roman"/>
-          <w:color w:val="0070C0"/>
-          <w:kern w:val="0"/>
-          <w:lang w:val="en-US" w:eastAsia="sv-SE"/>
-          <w14:ligatures w14:val="none"/>
-        </w:rPr>
-        <w:t>Burchill &amp; Jaeger, 2024</w:t>
-      </w:r>
-      <w:r>
-        <w:rPr>
-          <w:rFonts w:eastAsia="Times New Roman" w:cs="Times New Roman"/>
-          <w:color w:val="0070C0"/>
-          <w:kern w:val="0"/>
-          <w:lang w:val="en-US" w:eastAsia="sv-SE"/>
-          <w14:ligatures w14:val="none"/>
-        </w:rPr>
-        <w:t>)</w:t>
-      </w:r>
-      <w:r>
-        <w:rPr>
-          <w:rFonts w:eastAsia="Times New Roman" w:cs="Times New Roman"/>
-          <w:color w:val="0070C0"/>
-          <w:kern w:val="0"/>
-          <w:lang w:val="en-US" w:eastAsia="sv-SE"/>
-          <w14:ligatures w14:val="none"/>
-        </w:rPr>
-        <w:t xml:space="preserve">; or the long-standing discussion that linear regression or ANOVA is more intuitive for analyses of proportions---alas it is a bad choice, compared to less intuitive but well-formed approaches like logistic </w:t>
-      </w:r>
-      <w:r>
-        <w:rPr>
-          <w:rFonts w:eastAsia="Times New Roman" w:cs="Times New Roman"/>
-          <w:color w:val="0070C0"/>
-          <w:kern w:val="0"/>
-          <w:lang w:val="en-US" w:eastAsia="sv-SE"/>
-          <w14:ligatures w14:val="none"/>
-        </w:rPr>
-        <w:t>regression (reviewed in</w:t>
-      </w:r>
-      <w:r>
-        <w:rPr>
-          <w:rFonts w:eastAsia="Times New Roman" w:cs="Times New Roman"/>
-          <w:color w:val="0070C0"/>
-          <w:kern w:val="0"/>
-          <w:lang w:val="en-US" w:eastAsia="sv-SE"/>
-          <w14:ligatures w14:val="none"/>
-        </w:rPr>
-        <w:t xml:space="preserve"> Jaeger, 2008).</w:t>
-      </w:r>
-    </w:p>
-    <w:p>
-      <w:pPr>
-        <w:spacing w:after="0" w:line="240" w:lineRule="auto"/>
-        <w:rPr>
-          <w:rFonts w:eastAsia="Times New Roman" w:cs="Times New Roman"/>
-          <w:color w:val="0070C0"/>
-          <w:kern w:val="0"/>
-          <w:lang w:val="en-US" w:eastAsia="sv-SE"/>
-          <w14:ligatures w14:val="none"/>
-        </w:rPr>
-      </w:pPr>
-    </w:p>
-    <w:p>
-      <w:pPr>
-        <w:spacing w:after="0" w:line="240" w:lineRule="auto"/>
-        <w:rPr>
-          <w:rFonts w:eastAsia="Times New Roman" w:cs="Times New Roman"/>
-          <w:color w:val="0070C0"/>
-          <w:kern w:val="0"/>
-          <w:lang w:val="en-US" w:eastAsia="sv-SE"/>
-          <w14:ligatures w14:val="none"/>
-        </w:rPr>
-      </w:pPr>
-      <w:r>
-        <w:rPr>
-          <w:rFonts w:eastAsia="Times New Roman" w:cs="Times New Roman"/>
-          <w:color w:val="0070C0"/>
-          <w:kern w:val="0"/>
-          <w:lang w:val="en-US" w:eastAsia="sv-SE"/>
-          <w14:ligatures w14:val="none"/>
-        </w:rPr>
-        <w:t xml:space="preserve">We note though that </w:t>
-      </w:r>
-      <w:r>
-        <w:rPr>
-          <w:rFonts w:eastAsia="Times New Roman" w:cs="Times New Roman"/>
-          <w:b/>
-          <w:bCs/>
-          <w:color w:val="0070C0"/>
-          <w:kern w:val="0"/>
-          <w:lang w:val="en-US" w:eastAsia="sv-SE"/>
-          <w14:ligatures w14:val="none"/>
-        </w:rPr>
-        <w:t>the text states the both the likelihoods for chance-guessing (floor baseline) and the best-possible strategy of exactly mirroring the probability distribution of listeners (ceiling baseline).</w:t>
-      </w:r>
-      <w:r>
-        <w:rPr>
-          <w:rFonts w:eastAsia="Times New Roman" w:cs="Times New Roman"/>
-          <w:b/>
-          <w:bCs/>
-          <w:color w:val="0070C0"/>
-          <w:kern w:val="0"/>
-          <w:lang w:val="en-US" w:eastAsia="sv-SE"/>
-          <w14:ligatures w14:val="none"/>
-        </w:rPr>
-        <w:t xml:space="preserve"> </w:t>
-      </w:r>
-      <w:r>
-        <w:rPr>
-          <w:rFonts w:eastAsia="Times New Roman" w:cs="Times New Roman"/>
-          <w:color w:val="0070C0"/>
-          <w:kern w:val="0"/>
-          <w:lang w:val="en-US" w:eastAsia="sv-SE"/>
-          <w14:ligatures w14:val="none"/>
-        </w:rPr>
-        <w:t xml:space="preserve">The likelihood numbers in the figure can be meaningfully interpreted relative to those baselines. </w:t>
-      </w:r>
-      <w:commentRangeStart w:id="26"/>
-      <w:r>
-        <w:rPr>
-          <w:rFonts w:eastAsia="Times New Roman" w:cs="Times New Roman"/>
-          <w:color w:val="0070C0"/>
-          <w:kern w:val="0"/>
-          <w:lang w:val="en-US" w:eastAsia="sv-SE"/>
-          <w14:ligatures w14:val="none"/>
-        </w:rPr>
-        <w:t>We have now also added these numbers into the figures.</w:t>
-      </w:r>
-      <w:commentRangeEnd w:id="26"/>
+        <w:t>please show all eight test words in natural and synthetic versions.</w:t>
+      </w:r>
+      <w:commentRangeEnd w:id="28"/>
       <w:r>
         <w:rPr>
           <w:rStyle w:val="Kommentarsreferens"/>
         </w:rPr>
-        <w:commentReference w:id="26"/>
-      </w:r>
-    </w:p>
-    <w:p>
-      <w:pPr>
-        <w:spacing w:after="0" w:line="240" w:lineRule="auto"/>
-        <w:rPr>
-          <w:rFonts w:eastAsia="Times New Roman" w:cs="Times New Roman"/>
-          <w:color w:val="0070C0"/>
-          <w:kern w:val="0"/>
-          <w:lang w:val="en-US" w:eastAsia="sv-SE"/>
-          <w14:ligatures w14:val="none"/>
-        </w:rPr>
-      </w:pPr>
-    </w:p>
-    <w:p>
-      <w:pPr>
-        <w:spacing w:line="240" w:lineRule="auto"/>
-        <w:rPr>
-          <w:rFonts w:cs="Segoe UI Symbol"/>
-          <w:color w:val="000000"/>
-          <w:kern w:val="0"/>
-          <w:lang w:val="en-US"/>
-        </w:rPr>
-      </w:pPr>
-      <w:r>
-        <w:rPr>
-          <w:rFonts w:cs="Segoe UI Symbol"/>
-          <w:color w:val="000000"/>
-          <w:kern w:val="0"/>
-          <w:lang w:val="en-US"/>
-        </w:rPr>
-        <w:t xml:space="preserve">[664] -- I wonder if the impact of log transformation is </w:t>
-      </w:r>
-      <w:proofErr w:type="gramStart"/>
-      <w:r>
-        <w:rPr>
-          <w:rFonts w:cs="Segoe UI Symbol"/>
-          <w:color w:val="000000"/>
-          <w:kern w:val="0"/>
-          <w:lang w:val="en-US"/>
-        </w:rPr>
-        <w:t>similar to</w:t>
-      </w:r>
-      <w:proofErr w:type="gramEnd"/>
-      <w:r>
-        <w:rPr>
-          <w:rFonts w:cs="Segoe UI Symbol"/>
-          <w:color w:val="000000"/>
-          <w:kern w:val="0"/>
-          <w:lang w:val="en-US"/>
-        </w:rPr>
-        <w:t xml:space="preserve"> the increased reliance on higher</w:t>
-      </w:r>
-      <w:r>
-        <w:rPr>
-          <w:rFonts w:cs="Segoe UI Symbol"/>
-          <w:color w:val="000000"/>
-          <w:kern w:val="0"/>
-          <w:lang w:val="en-US"/>
-        </w:rPr>
-        <w:t xml:space="preserve"> </w:t>
-      </w:r>
-      <w:r>
-        <w:rPr>
-          <w:rFonts w:cs="Segoe UI Symbol"/>
-          <w:color w:val="000000"/>
-          <w:kern w:val="0"/>
-          <w:lang w:val="en-US"/>
-        </w:rPr>
-        <w:t xml:space="preserve">formants that is found in </w:t>
-      </w:r>
-      <w:proofErr w:type="spellStart"/>
-      <w:r>
-        <w:rPr>
-          <w:rFonts w:cs="Segoe UI Symbol"/>
-          <w:color w:val="000000"/>
-          <w:kern w:val="0"/>
-          <w:lang w:val="en-US"/>
-        </w:rPr>
-        <w:t>Lammert</w:t>
-      </w:r>
-      <w:proofErr w:type="spellEnd"/>
-      <w:r>
-        <w:rPr>
-          <w:rFonts w:cs="Segoe UI Symbol"/>
-          <w:color w:val="000000"/>
-          <w:kern w:val="0"/>
-          <w:lang w:val="en-US"/>
-        </w:rPr>
-        <w:t xml:space="preserve"> &amp; Narayanan (2014) estimation of vocal tract length? Per</w:t>
-      </w:r>
-      <w:r>
-        <w:rPr>
-          <w:rFonts w:cs="Segoe UI Symbol"/>
-          <w:color w:val="000000"/>
-          <w:kern w:val="0"/>
-          <w:lang w:val="en-US"/>
-        </w:rPr>
-        <w:t xml:space="preserve"> </w:t>
-      </w:r>
-      <w:r>
-        <w:rPr>
-          <w:rFonts w:cs="Segoe UI Symbol"/>
-          <w:color w:val="000000"/>
-          <w:kern w:val="0"/>
-          <w:lang w:val="en-US"/>
-        </w:rPr>
-        <w:t>Johnson (2021), this is relevant in the case of a model that requires extrinsic VT length</w:t>
-      </w:r>
-      <w:r>
-        <w:rPr>
-          <w:rFonts w:cs="Segoe UI Symbol"/>
-          <w:color w:val="000000"/>
-          <w:kern w:val="0"/>
-          <w:lang w:val="en-US"/>
-        </w:rPr>
-        <w:t xml:space="preserve"> </w:t>
-      </w:r>
-      <w:r>
-        <w:rPr>
-          <w:rFonts w:cs="Segoe UI Symbol"/>
-          <w:color w:val="000000"/>
-          <w:kern w:val="0"/>
-          <w:lang w:val="en-US"/>
-        </w:rPr>
-        <w:t>estimation from a small number of tokens, as may be the case here.</w:t>
-      </w:r>
-    </w:p>
-    <w:p>
-      <w:pPr>
-        <w:spacing w:after="0" w:line="240" w:lineRule="auto"/>
-        <w:rPr>
-          <w:rFonts w:eastAsia="Times New Roman" w:cs="Times New Roman"/>
-          <w:b/>
-          <w:bCs/>
-          <w:color w:val="0070C0"/>
-          <w:kern w:val="0"/>
-          <w:lang w:val="en-US" w:eastAsia="sv-SE"/>
-          <w14:ligatures w14:val="none"/>
-        </w:rPr>
-      </w:pPr>
-      <w:r>
-        <w:rPr>
-          <w:rFonts w:eastAsia="Times New Roman" w:cs="Times New Roman"/>
-          <w:color w:val="0070C0"/>
-          <w:kern w:val="0"/>
-          <w:lang w:val="en-US" w:eastAsia="sv-SE"/>
-          <w14:ligatures w14:val="none"/>
-        </w:rPr>
-        <w:t xml:space="preserve">Thank you for raising this point. </w:t>
-      </w:r>
-      <w:r>
-        <w:rPr>
-          <w:rFonts w:eastAsia="Times New Roman" w:cs="Times New Roman"/>
-          <w:b/>
-          <w:bCs/>
-          <w:color w:val="0070C0"/>
-          <w:kern w:val="0"/>
-          <w:lang w:val="en-US" w:eastAsia="sv-SE"/>
-          <w14:ligatures w14:val="none"/>
-        </w:rPr>
-        <w:t>This is indeed what we assume</w:t>
-      </w:r>
-      <w:r>
-        <w:rPr>
-          <w:rFonts w:eastAsia="Times New Roman" w:cs="Times New Roman"/>
-          <w:color w:val="0070C0"/>
-          <w:kern w:val="0"/>
-          <w:lang w:val="en-US" w:eastAsia="sv-SE"/>
-          <w14:ligatures w14:val="none"/>
-        </w:rPr>
-        <w:t xml:space="preserve">--following reasoning initially developed in T. </w:t>
-      </w:r>
-      <w:proofErr w:type="spellStart"/>
-      <w:r>
-        <w:rPr>
-          <w:rFonts w:eastAsia="Times New Roman" w:cs="Times New Roman"/>
-          <w:color w:val="0070C0"/>
-          <w:kern w:val="0"/>
-          <w:lang w:val="en-US" w:eastAsia="sv-SE"/>
-          <w14:ligatures w14:val="none"/>
-        </w:rPr>
-        <w:t>Nearey’s</w:t>
-      </w:r>
-      <w:proofErr w:type="spellEnd"/>
-      <w:r>
-        <w:rPr>
-          <w:rFonts w:eastAsia="Times New Roman" w:cs="Times New Roman"/>
-          <w:color w:val="0070C0"/>
-          <w:kern w:val="0"/>
-          <w:lang w:val="en-US" w:eastAsia="sv-SE"/>
-          <w14:ligatures w14:val="none"/>
-        </w:rPr>
-        <w:t xml:space="preserve"> work (and echoed in Johnson, 2021). </w:t>
-      </w:r>
-      <w:commentRangeStart w:id="27"/>
-      <w:r>
-        <w:rPr>
-          <w:rFonts w:eastAsia="Times New Roman" w:cs="Times New Roman"/>
-          <w:b/>
-          <w:bCs/>
-          <w:color w:val="0070C0"/>
-          <w:kern w:val="0"/>
-          <w:lang w:val="en-US" w:eastAsia="sv-SE"/>
-          <w14:ligatures w14:val="none"/>
-        </w:rPr>
-        <w:t>We now briefly clarify this in the general discussion.</w:t>
-      </w:r>
-      <w:commentRangeEnd w:id="27"/>
-      <w:r>
-        <w:rPr>
-          <w:rStyle w:val="Kommentarsreferens"/>
-        </w:rPr>
-        <w:commentReference w:id="27"/>
-      </w:r>
-    </w:p>
-    <w:p>
-      <w:pPr>
-        <w:spacing w:after="0" w:line="240" w:lineRule="auto"/>
-        <w:rPr>
-          <w:rFonts w:eastAsia="Times New Roman" w:cs="Times New Roman"/>
-          <w:color w:val="0070C0"/>
-          <w:kern w:val="0"/>
-          <w:lang w:val="en-US" w:eastAsia="sv-SE"/>
-          <w14:ligatures w14:val="none"/>
-        </w:rPr>
-      </w:pPr>
-    </w:p>
-    <w:p>
-      <w:pPr>
-        <w:spacing w:after="0" w:line="240" w:lineRule="auto"/>
-        <w:rPr>
-          <w:rFonts w:eastAsia="Times New Roman" w:cs="Times New Roman"/>
-          <w:color w:val="0070C0"/>
-          <w:kern w:val="0"/>
-          <w:lang w:val="en-US" w:eastAsia="sv-SE"/>
-          <w14:ligatures w14:val="none"/>
-        </w:rPr>
-      </w:pPr>
-      <w:r>
-        <w:rPr>
-          <w:rFonts w:eastAsia="Times New Roman" w:cs="Times New Roman"/>
-          <w:color w:val="0070C0"/>
-          <w:kern w:val="0"/>
-          <w:lang w:val="en-US" w:eastAsia="sv-SE"/>
-          <w14:ligatures w14:val="none"/>
-        </w:rPr>
-        <w:t>Thanks for catching these issues. We followed all these suggestions:</w:t>
-      </w:r>
-    </w:p>
-    <w:p>
-      <w:pPr>
-        <w:spacing w:line="240" w:lineRule="auto"/>
-        <w:rPr>
-          <w:rFonts w:cs="Segoe UI Symbol"/>
-          <w:color w:val="000000"/>
-          <w:kern w:val="0"/>
-          <w:lang w:val="en-US"/>
-        </w:rPr>
-      </w:pPr>
-      <w:r>
-        <w:rPr>
-          <w:rFonts w:cs="Segoe UI Symbol"/>
-          <w:color w:val="000000"/>
-          <w:kern w:val="0"/>
-          <w:lang w:val="en-US"/>
-        </w:rPr>
-        <w:t>[208] -- note here how many people were excluded.</w:t>
-      </w:r>
-      <w:r>
-        <w:rPr>
-          <w:rFonts w:cs="Segoe UI Symbol"/>
-          <w:color w:val="000000"/>
-          <w:kern w:val="0"/>
-          <w:lang w:val="en-US"/>
-        </w:rPr>
-        <w:br/>
-      </w:r>
-      <w:r>
-        <w:rPr>
-          <w:rFonts w:cs="Segoe UI Symbol"/>
-          <w:color w:val="000000"/>
-          <w:kern w:val="0"/>
-          <w:lang w:val="en-US"/>
-        </w:rPr>
-        <w:t>[227] – Since dialect figures in the interpretation of the data later, you should report as much as</w:t>
-      </w:r>
-      <w:r>
-        <w:rPr>
-          <w:rFonts w:cs="Segoe UI Symbol"/>
-          <w:color w:val="000000"/>
-          <w:kern w:val="0"/>
-          <w:lang w:val="en-US"/>
-        </w:rPr>
-        <w:t xml:space="preserve"> </w:t>
-      </w:r>
-      <w:r>
-        <w:rPr>
-          <w:rFonts w:cs="Segoe UI Symbol"/>
-          <w:color w:val="000000"/>
-          <w:kern w:val="0"/>
-          <w:lang w:val="en-US"/>
-        </w:rPr>
-        <w:t>you can about the dialect spoken by the speaker for this experiment. Please note that “NE US</w:t>
-      </w:r>
-      <w:r>
-        <w:rPr>
-          <w:rFonts w:cs="Segoe UI Symbol"/>
-          <w:color w:val="000000"/>
-          <w:kern w:val="0"/>
-          <w:lang w:val="en-US"/>
-        </w:rPr>
-        <w:t xml:space="preserve"> </w:t>
-      </w:r>
-      <w:r>
-        <w:rPr>
-          <w:rFonts w:cs="Segoe UI Symbol"/>
-          <w:color w:val="000000"/>
-          <w:kern w:val="0"/>
-          <w:lang w:val="en-US"/>
-        </w:rPr>
-        <w:t xml:space="preserve">English” isn’t very limiting. Was she from Boston, New York, Maine, </w:t>
-      </w:r>
-      <w:commentRangeStart w:id="28"/>
-      <w:commentRangeStart w:id="29"/>
-      <w:r>
-        <w:rPr>
-          <w:rFonts w:cs="Segoe UI Symbol"/>
-          <w:color w:val="000000"/>
-          <w:kern w:val="0"/>
-          <w:lang w:val="en-US"/>
-        </w:rPr>
-        <w:t>Buffalo? It matters.</w:t>
-      </w:r>
-      <w:commentRangeEnd w:id="28"/>
-      <w:r>
-        <w:rPr>
-          <w:rStyle w:val="Kommentarsreferens"/>
-        </w:rPr>
         <w:commentReference w:id="28"/>
       </w:r>
-      <w:commentRangeEnd w:id="29"/>
-      <w:r>
-        <w:rPr>
-          <w:rStyle w:val="Kommentarsreferens"/>
-        </w:rPr>
-        <w:commentReference w:id="29"/>
-      </w:r>
-      <w:r>
-        <w:rPr>
-          <w:rFonts w:cs="Segoe UI Symbol"/>
-          <w:color w:val="000000"/>
-          <w:kern w:val="0"/>
-          <w:lang w:val="en-US"/>
-        </w:rPr>
-        <w:br/>
-      </w:r>
-      <w:r>
-        <w:rPr>
-          <w:rFonts w:cs="Segoe UI Symbol"/>
-          <w:color w:val="000000"/>
-          <w:kern w:val="0"/>
-          <w:lang w:val="en-US"/>
-        </w:rPr>
-        <w:t>[241] – Stimulus construction - when it is said that the final /d/ was concatenated onto the vowel,</w:t>
-      </w:r>
-      <w:r>
-        <w:rPr>
-          <w:rFonts w:cs="Segoe UI Symbol"/>
-          <w:color w:val="000000"/>
-          <w:kern w:val="0"/>
-          <w:lang w:val="en-US"/>
-        </w:rPr>
-        <w:t xml:space="preserve"> </w:t>
-      </w:r>
-      <w:r>
-        <w:rPr>
-          <w:rFonts w:cs="Segoe UI Symbol"/>
-          <w:color w:val="000000"/>
-          <w:kern w:val="0"/>
-          <w:lang w:val="en-US"/>
-        </w:rPr>
-        <w:t>do you mean the /d/ burst? /d/ voiced closure + burst, or /d/ transition, closure and burst</w:t>
-      </w:r>
-      <w:r>
-        <w:rPr>
-          <w:rFonts w:cs="Segoe UI Symbol"/>
-          <w:color w:val="000000"/>
-          <w:kern w:val="0"/>
-          <w:lang w:val="en-US"/>
-        </w:rPr>
-        <w:t>?</w:t>
-      </w:r>
-      <w:r>
-        <w:rPr>
-          <w:rFonts w:cs="Segoe UI Symbol"/>
-          <w:color w:val="000000"/>
-          <w:kern w:val="0"/>
-          <w:lang w:val="en-US"/>
-        </w:rPr>
-        <w:br/>
-      </w:r>
-      <w:r>
-        <w:rPr>
-          <w:rFonts w:cs="Segoe UI Symbol"/>
-          <w:color w:val="000000"/>
-          <w:kern w:val="0"/>
-          <w:lang w:val="en-US"/>
-        </w:rPr>
-        <w:t>[241] – Fig 3 indicates that vowel formants were held steady until the final consonant transition.</w:t>
-      </w:r>
-      <w:r>
-        <w:rPr>
-          <w:rFonts w:cs="Segoe UI Symbol"/>
-          <w:color w:val="000000"/>
-          <w:kern w:val="0"/>
-          <w:lang w:val="en-US"/>
-        </w:rPr>
-        <w:t xml:space="preserve"> </w:t>
-      </w:r>
-      <w:r>
-        <w:rPr>
-          <w:rFonts w:cs="Segoe UI Symbol"/>
-          <w:color w:val="000000"/>
-          <w:kern w:val="0"/>
-          <w:lang w:val="en-US"/>
-        </w:rPr>
-        <w:t>Please confirm that this is so</w:t>
-      </w:r>
-      <w:r>
-        <w:rPr>
-          <w:rFonts w:cs="Segoe UI Symbol"/>
-          <w:color w:val="000000"/>
-          <w:kern w:val="0"/>
-          <w:lang w:val="en-US"/>
-        </w:rPr>
-        <w:t>.</w:t>
-      </w:r>
-      <w:r>
-        <w:rPr>
-          <w:rFonts w:cs="Segoe UI Symbol"/>
-          <w:color w:val="000000"/>
-          <w:kern w:val="0"/>
-          <w:lang w:val="en-US"/>
+      <w:r>
+        <w:rPr>
+          <w:rFonts w:cs="Segoe UI Symbol"/>
+          <w:color w:val="000000"/>
+          <w:kern w:val="0"/>
         </w:rPr>
         <w:br/>
       </w:r>
@@ -8135,7 +8365,7 @@
       </w:r>
     </w:p>
   </w:comment>
-  <w:comment w:id="3" w:author="Anna Persson" w:date="2024-10-11T18:48:00Z" w:initials="AP">
+  <w:comment w:id="3" w:author="Anna Persson" w:date="2024-10-16T14:17:00Z" w:initials="AP">
     <w:p>
       <w:r>
         <w:rPr>
@@ -8149,11 +8379,11 @@
           <w:sz w:val="20"/>
           <w:szCs w:val="20"/>
         </w:rPr>
-        <w:t>To do</w:t>
+        <w:t>Added a clarification in intro, perhaps add a comment on p.39 as well.</w:t>
       </w:r>
     </w:p>
   </w:comment>
-  <w:comment w:id="4" w:author="Anna Persson" w:date="2024-10-08T14:37:00Z" w:initials="AP">
+  <w:comment w:id="4" w:author="Jaeger, Florian" w:date="2024-10-05T15:00:00Z" w:initials="TJ">
     <w:p>
       <w:r>
         <w:rPr>
@@ -8167,11 +8397,11 @@
           <w:sz w:val="20"/>
           <w:szCs w:val="20"/>
         </w:rPr>
-        <w:t>To do</w:t>
+        <w:t>we could use the term “0-DF transformations”? (static is indeed weird, I guess). either way we should clarify.</w:t>
       </w:r>
     </w:p>
   </w:comment>
-  <w:comment w:id="5" w:author="Anna Persson" w:date="2024-10-16T14:17:00Z" w:initials="AP">
+  <w:comment w:id="5" w:author="Jaeger, Florian" w:date="2024-10-05T15:02:00Z" w:initials="TJ">
     <w:p>
       <w:r>
         <w:rPr>
@@ -8185,11 +8415,11 @@
           <w:sz w:val="20"/>
           <w:szCs w:val="20"/>
         </w:rPr>
-        <w:t>Added a clarification in intro, perhaps add a comment on p.39 as well.</w:t>
+        <w:t>Let’s order all the trivial fixes at the end and just reply “Thank you for catching these issues. We have fixed all of them.”</w:t>
       </w:r>
     </w:p>
   </w:comment>
-  <w:comment w:id="6" w:author="Jaeger, Florian" w:date="2024-10-05T15:00:00Z" w:initials="TJ">
+  <w:comment w:id="6" w:author="Jaeger, Florian" w:date="2024-10-05T15:03:00Z" w:initials="TJ">
     <w:p>
       <w:r>
         <w:rPr>
@@ -8203,11 +8433,11 @@
           <w:sz w:val="20"/>
           <w:szCs w:val="20"/>
         </w:rPr>
-        <w:t>we could use the term “0-DF transformations”? (static is indeed weird, I guess). either way we should clarify.</w:t>
+        <w:t>or “We followed all of these suggestions”.</w:t>
       </w:r>
     </w:p>
   </w:comment>
-  <w:comment w:id="7" w:author="Jaeger, Florian" w:date="2024-10-05T15:02:00Z" w:initials="TJ">
+  <w:comment w:id="7" w:author="Jaeger, Florian" w:date="2024-10-05T15:04:00Z" w:initials="TJ">
     <w:p>
       <w:r>
         <w:rPr>
@@ -8221,47 +8451,11 @@
           <w:sz w:val="20"/>
           <w:szCs w:val="20"/>
         </w:rPr>
-        <w:t>Let’s order all the trivial fixes at the end and just reply “Thank you for catching these issues. We have fixed all of them.”</w:t>
+        <w:t>also, I would generally put the blue comments on a line break BELOW the comments. not after.</w:t>
       </w:r>
     </w:p>
   </w:comment>
-  <w:comment w:id="8" w:author="Jaeger, Florian" w:date="2024-10-05T15:03:00Z" w:initials="TJ">
-    <w:p>
-      <w:r>
-        <w:rPr>
-          <w:rStyle w:val="Kommentarsreferens"/>
-        </w:rPr>
-        <w:annotationRef/>
-      </w:r>
-      <w:r>
-        <w:rPr>
-          <w:color w:val="000000"/>
-          <w:sz w:val="20"/>
-          <w:szCs w:val="20"/>
-        </w:rPr>
-        <w:t>or “We followed all of these suggestions”.</w:t>
-      </w:r>
-    </w:p>
-  </w:comment>
-  <w:comment w:id="9" w:author="Jaeger, Florian" w:date="2024-10-05T15:04:00Z" w:initials="TJ">
-    <w:p>
-      <w:r>
-        <w:rPr>
-          <w:rStyle w:val="Kommentarsreferens"/>
-        </w:rPr>
-        <w:annotationRef/>
-      </w:r>
-      <w:r>
-        <w:rPr>
-          <w:color w:val="000000"/>
-          <w:sz w:val="20"/>
-          <w:szCs w:val="20"/>
-        </w:rPr>
-        <w:t>also, I would generally put the blue comments on a line break BELOW the comments. not after.</w:t>
-      </w:r>
-    </w:p>
-  </w:comment>
-  <w:comment w:id="10" w:author="Anna Persson" w:date="2024-10-09T11:38:00Z" w:initials="AP">
+  <w:comment w:id="8" w:author="Anna Persson" w:date="2024-10-09T11:38:00Z" w:initials="AP">
     <w:p>
       <w:r>
         <w:rPr>
@@ -8280,7 +8474,7 @@
       </w:r>
     </w:p>
   </w:comment>
-  <w:comment w:id="11" w:author="Jaeger, Florian" w:date="2024-10-05T15:04:00Z" w:initials="TJ">
+  <w:comment w:id="9" w:author="Jaeger, Florian" w:date="2024-10-05T15:04:00Z" w:initials="TJ">
     <w:p>
       <w:r>
         <w:rPr>
@@ -8298,7 +8492,7 @@
       </w:r>
     </w:p>
   </w:comment>
-  <w:comment w:id="12" w:author="Jaeger, Florian" w:date="2024-10-05T15:08:00Z" w:initials="TJ">
+  <w:comment w:id="10" w:author="Jaeger, Florian" w:date="2024-10-05T15:08:00Z" w:initials="TJ">
     <w:p>
       <w:r>
         <w:rPr>
@@ -8316,7 +8510,7 @@
       </w:r>
     </w:p>
   </w:comment>
-  <w:comment w:id="13" w:author="Jaeger, Florian" w:date="2024-10-05T15:08:00Z" w:initials="TJ">
+  <w:comment w:id="11" w:author="Jaeger, Florian" w:date="2024-10-05T15:08:00Z" w:initials="TJ">
     <w:p>
       <w:r>
         <w:rPr>
@@ -8334,7 +8528,7 @@
       </w:r>
     </w:p>
   </w:comment>
-  <w:comment w:id="14" w:author="Jaeger, Florian" w:date="2024-10-05T15:18:00Z" w:initials="TJ">
+  <w:comment w:id="12" w:author="Jaeger, Florian" w:date="2024-10-05T15:18:00Z" w:initials="TJ">
     <w:p>
       <w:r>
         <w:rPr>
@@ -8352,7 +8546,7 @@
       </w:r>
     </w:p>
   </w:comment>
-  <w:comment w:id="15" w:author="Jaeger, Florian" w:date="2024-10-05T15:23:00Z" w:initials="TJ">
+  <w:comment w:id="13" w:author="Jaeger, Florian" w:date="2024-10-05T15:23:00Z" w:initials="TJ">
     <w:p>
       <w:r>
         <w:rPr>
@@ -8370,7 +8564,7 @@
       </w:r>
     </w:p>
   </w:comment>
-  <w:comment w:id="16" w:author="Jaeger, Florian" w:date="2024-10-05T15:22:00Z" w:initials="TJ">
+  <w:comment w:id="14" w:author="Jaeger, Florian" w:date="2024-10-05T15:22:00Z" w:initials="TJ">
     <w:p>
       <w:r>
         <w:rPr>
@@ -8388,7 +8582,7 @@
       </w:r>
     </w:p>
   </w:comment>
-  <w:comment w:id="17" w:author="Jaeger, Florian" w:date="2024-10-05T15:48:00Z" w:initials="TJ">
+  <w:comment w:id="15" w:author="Jaeger, Florian" w:date="2024-10-05T15:48:00Z" w:initials="TJ">
     <w:p>
       <w:r>
         <w:rPr>
@@ -8406,7 +8600,7 @@
       </w:r>
     </w:p>
   </w:comment>
-  <w:comment w:id="18" w:author="Anna Persson" w:date="2024-10-07T17:10:00Z" w:initials="AP">
+  <w:comment w:id="16" w:author="Anna Persson" w:date="2024-10-07T17:10:00Z" w:initials="AP">
     <w:p>
       <w:r>
         <w:rPr>
@@ -8424,7 +8618,7 @@
       </w:r>
     </w:p>
   </w:comment>
-  <w:comment w:id="19" w:author="Jaeger, Florian" w:date="2024-10-05T15:46:00Z" w:initials="TJ">
+  <w:comment w:id="17" w:author="Jaeger, Florian" w:date="2024-10-05T15:46:00Z" w:initials="TJ">
     <w:p>
       <w:r>
         <w:rPr>
@@ -8442,7 +8636,7 @@
       </w:r>
     </w:p>
   </w:comment>
-  <w:comment w:id="20" w:author="Anna Persson" w:date="2024-10-14T16:46:00Z" w:initials="AP">
+  <w:comment w:id="18" w:author="Anna Persson" w:date="2024-10-14T16:46:00Z" w:initials="AP">
     <w:p>
       <w:r>
         <w:rPr>
@@ -8452,15 +8646,32 @@
       </w:r>
       <w:r>
         <w:rPr>
-          <w:color w:val="000000"/>
           <w:sz w:val="20"/>
           <w:szCs w:val="20"/>
         </w:rPr>
-        <w:t>I have added this as a footnote where the likelihoods are reported for the best-performing accounts. Is that ok?</w:t>
+        <w:t xml:space="preserve">I have added this as a footnote where the likelihoods are reported for the best-performing account, and referred to SI for table. </w:t>
       </w:r>
     </w:p>
   </w:comment>
-  <w:comment w:id="21" w:author="Jaeger, Florian" w:date="2024-10-05T17:29:00Z" w:initials="TJ">
+  <w:comment w:id="19" w:author="Anna Persson" w:date="2024-10-17T09:49:00Z" w:initials="AP">
+    <w:p>
+      <w:r>
+        <w:rPr>
+          <w:rStyle w:val="Kommentarsreferens"/>
+        </w:rPr>
+        <w:annotationRef/>
+      </w:r>
+      <w:r>
+        <w:rPr>
+          <w:color w:val="000000"/>
+          <w:sz w:val="20"/>
+          <w:szCs w:val="20"/>
+        </w:rPr>
+        <w:t>TO DO: comment on this in the computational-section.</w:t>
+      </w:r>
+    </w:p>
+  </w:comment>
+  <w:comment w:id="20" w:author="Jaeger, Florian" w:date="2024-10-05T17:29:00Z" w:initials="TJ">
     <w:p>
       <w:r>
         <w:rPr>
@@ -8479,7 +8690,7 @@
       </w:r>
     </w:p>
   </w:comment>
-  <w:comment w:id="22" w:author="Jaeger, Florian" w:date="2024-10-05T16:01:00Z" w:initials="TJ">
+  <w:comment w:id="21" w:author="Jaeger, Florian" w:date="2024-10-05T16:01:00Z" w:initials="TJ">
     <w:p>
       <w:r>
         <w:rPr>
@@ -8497,7 +8708,7 @@
       </w:r>
     </w:p>
   </w:comment>
-  <w:comment w:id="23" w:author="Jaeger, Florian" w:date="2024-10-05T16:01:00Z" w:initials="TJ">
+  <w:comment w:id="22" w:author="Jaeger, Florian" w:date="2024-10-05T16:06:00Z" w:initials="TJ">
     <w:p>
       <w:r>
         <w:rPr>
@@ -8511,11 +8722,11 @@
           <w:sz w:val="20"/>
           <w:szCs w:val="20"/>
         </w:rPr>
-        <w:t>could do into SI? up to you. but we should show it somewhere.</w:t>
+        <w:t>correct? check whether text / caption should be clearer?</w:t>
       </w:r>
     </w:p>
   </w:comment>
-  <w:comment w:id="24" w:author="Jaeger, Florian" w:date="2024-10-05T16:06:00Z" w:initials="TJ">
+  <w:comment w:id="23" w:author="Anna Persson" w:date="2024-10-09T16:32:00Z" w:initials="AP">
     <w:p>
       <w:r>
         <w:rPr>
@@ -8529,11 +8740,11 @@
           <w:sz w:val="20"/>
           <w:szCs w:val="20"/>
         </w:rPr>
-        <w:t>correct? check whether text / caption should be clearer?</w:t>
+        <w:t>Yes, correct. I don’t think that further clarifications to text or caption are necessary, but please check.</w:t>
       </w:r>
     </w:p>
   </w:comment>
-  <w:comment w:id="25" w:author="Anna Persson" w:date="2024-10-09T16:32:00Z" w:initials="AP">
+  <w:comment w:id="24" w:author="Jaeger, Florian" w:date="2024-10-05T17:24:00Z" w:initials="TJ">
     <w:p>
       <w:r>
         <w:rPr>
@@ -8547,29 +8758,11 @@
           <w:sz w:val="20"/>
           <w:szCs w:val="20"/>
         </w:rPr>
-        <w:t>Yes, correct. I don’t think that further clarifications to text or caption are necessary, but please check.</w:t>
+        <w:t>to do: add floor and ceiling as text annotations  into the figure. “Chance likelihood: XXX”, “Best-possible likelihood: xXX”</w:t>
       </w:r>
     </w:p>
   </w:comment>
-  <w:comment w:id="26" w:author="Jaeger, Florian" w:date="2024-10-05T17:24:00Z" w:initials="TJ">
-    <w:p>
-      <w:r>
-        <w:rPr>
-          <w:rStyle w:val="Kommentarsreferens"/>
-        </w:rPr>
-        <w:annotationRef/>
-      </w:r>
-      <w:r>
-        <w:rPr>
-          <w:color w:val="000000"/>
-          <w:sz w:val="20"/>
-          <w:szCs w:val="20"/>
-        </w:rPr>
-        <w:t>to do: add floor and ceiling as text annotations  into the figure. “Chance likelihood: XXX”, “Best-possible likelihood: xXX”</w:t>
-      </w:r>
-    </w:p>
-  </w:comment>
-  <w:comment w:id="27" w:author="Jaeger, Florian" w:date="2024-10-05T17:27:00Z" w:initials="TJ">
+  <w:comment w:id="25" w:author="Jaeger, Florian" w:date="2024-10-05T17:27:00Z" w:initials="TJ">
     <w:p>
       <w:r>
         <w:rPr>
@@ -8596,7 +8789,7 @@
       </w:r>
     </w:p>
   </w:comment>
-  <w:comment w:id="28" w:author="Jaeger, Florian" w:date="2024-10-05T16:00:00Z" w:initials="TJ">
+  <w:comment w:id="26" w:author="Jaeger, Florian" w:date="2024-10-05T16:00:00Z" w:initials="TJ">
     <w:p>
       <w:r>
         <w:rPr>
@@ -8614,7 +8807,7 @@
       </w:r>
     </w:p>
   </w:comment>
-  <w:comment w:id="29" w:author="Anna Persson" w:date="2024-10-09T17:30:00Z" w:initials="AP">
+  <w:comment w:id="27" w:author="Anna Persson" w:date="2024-10-09T17:30:00Z" w:initials="AP">
     <w:p>
       <w:r>
         <w:rPr>
@@ -8629,6 +8822,24 @@
           <w:szCs w:val="20"/>
         </w:rPr>
         <w:t>I’ve added all information I have in this regard (CT).</w:t>
+      </w:r>
+    </w:p>
+  </w:comment>
+  <w:comment w:id="28" w:author="Jaeger, Florian" w:date="2024-10-05T16:01:00Z" w:initials="TJ">
+    <w:p>
+      <w:r>
+        <w:rPr>
+          <w:rStyle w:val="Kommentarsreferens"/>
+        </w:rPr>
+        <w:annotationRef/>
+      </w:r>
+      <w:r>
+        <w:rPr>
+          <w:color w:val="000000"/>
+          <w:sz w:val="20"/>
+          <w:szCs w:val="20"/>
+        </w:rPr>
+        <w:t>could do into SI? up to you. but we should show it somewhere.</w:t>
       </w:r>
     </w:p>
   </w:comment>
@@ -8637,11 +8848,9 @@
 
 <file path=word/commentsExtended.xml><?xml version="1.0" encoding="utf-8"?>
 <w15:commentsEx xmlns:wpc="http://schemas.microsoft.com/office/word/2010/wordprocessingCanvas" xmlns:cx="http://schemas.microsoft.com/office/drawing/2014/chartex" xmlns:cx1="http://schemas.microsoft.com/office/drawing/2015/9/8/chartex" xmlns:cx2="http://schemas.microsoft.com/office/drawing/2015/10/21/chartex" xmlns:cx3="http://schemas.microsoft.com/office/drawing/2016/5/9/chartex" xmlns:cx4="http://schemas.microsoft.com/office/drawing/2016/5/10/chartex" xmlns:cx5="http://schemas.microsoft.com/office/drawing/2016/5/11/chartex" xmlns:cx6="http://schemas.microsoft.com/office/drawing/2016/5/12/chartex" xmlns:cx7="http://schemas.microsoft.com/office/drawing/2016/5/13/chartex" xmlns:cx8="http://schemas.microsoft.com/office/drawing/2016/5/14/chartex" xmlns:mc="http://schemas.openxmlformats.org/markup-compatibility/2006" xmlns:aink="http://schemas.microsoft.com/office/drawing/2016/ink" xmlns:am3d="http://schemas.microsoft.com/office/drawing/2017/model3d" xmlns:o="urn:schemas-microsoft-com:office:office" xmlns:oel="http://schemas.microsoft.com/office/2019/extlst" xmlns:r="http://schemas.openxmlformats.org/officeDocument/2006/relationships" xmlns:m="http://schemas.openxmlformats.org/officeDocument/2006/math" xmlns:v="urn:schemas-microsoft-com:vml" xmlns:wp14="http://schemas.microsoft.com/office/word/2010/wordprocessingDrawing" xmlns:wp="http://schemas.openxmlformats.org/drawingml/2006/wordprocessingDrawing" xmlns:w10="urn:schemas-microsoft-com:office:word" xmlns:w="http://schemas.openxmlformats.org/wordprocessingml/2006/main" xmlns:w14="http://schemas.microsoft.com/office/word/2010/wordml" xmlns:w15="http://schemas.microsoft.com/office/word/2012/wordml" xmlns:w16cex="http://schemas.microsoft.com/office/word/2018/wordml/cex" xmlns:w16cid="http://schemas.microsoft.com/office/word/2016/wordml/cid" xmlns:w16="http://schemas.microsoft.com/office/word/2018/wordml" xmlns:w16du="http://schemas.microsoft.com/office/word/2023/wordml/word16du" xmlns:w16sdtdh="http://schemas.microsoft.com/office/word/2020/wordml/sdtdatahash" xmlns:w16se="http://schemas.microsoft.com/office/word/2015/wordml/symex" xmlns:wpg="http://schemas.microsoft.com/office/word/2010/wordprocessingGroup" xmlns:wpi="http://schemas.microsoft.com/office/word/2010/wordprocessingInk" xmlns:wne="http://schemas.microsoft.com/office/word/2006/wordml" xmlns:wps="http://schemas.microsoft.com/office/word/2010/wordprocessingShape" mc:Ignorable="w14 w15 w16se w16cid w16 w16cex w16sdtdh w16du wp14">
-  <w15:commentEx w15:paraId="36C73E1E" w15:done="0"/>
-  <w15:commentEx w15:paraId="2A01B955" w15:done="0"/>
+  <w15:commentEx w15:paraId="36C73E1E" w15:done="1"/>
+  <w15:commentEx w15:paraId="2A01B955" w15:done="1"/>
   <w15:commentEx w15:paraId="3CEB9285" w15:done="1"/>
-  <w15:commentEx w15:paraId="6250D707" w15:done="0"/>
-  <w15:commentEx w15:paraId="06C9BEBC" w15:done="0"/>
   <w15:commentEx w15:paraId="12568526" w15:done="0"/>
   <w15:commentEx w15:paraId="03BB6313" w15:done="1"/>
   <w15:commentEx w15:paraId="5ECBB288" w15:done="1"/>
@@ -8658,15 +8867,16 @@
   <w15:commentEx w15:paraId="17187479" w15:paraIdParent="689C6817" w15:done="0"/>
   <w15:commentEx w15:paraId="152EAA48" w15:done="0"/>
   <w15:commentEx w15:paraId="5A646275" w15:paraIdParent="152EAA48" w15:done="0"/>
+  <w15:commentEx w15:paraId="7655A115" w15:paraIdParent="152EAA48" w15:done="0"/>
   <w15:commentEx w15:paraId="2228D274" w15:done="0"/>
   <w15:commentEx w15:paraId="593A6C4A" w15:done="0"/>
-  <w15:commentEx w15:paraId="79EF3A24" w15:done="0"/>
   <w15:commentEx w15:paraId="3159283A" w15:done="0"/>
   <w15:commentEx w15:paraId="5C8F9ACC" w15:paraIdParent="3159283A" w15:done="0"/>
   <w15:commentEx w15:paraId="44690EA3" w15:done="1"/>
   <w15:commentEx w15:paraId="0D636DB1" w15:done="0"/>
   <w15:commentEx w15:paraId="63CE06D7" w15:done="0"/>
   <w15:commentEx w15:paraId="04238BAF" w15:paraIdParent="63CE06D7" w15:done="0"/>
+  <w15:commentEx w15:paraId="49E755F9" w15:done="1"/>
 </w15:commentsEx>
 </file>
 
@@ -8675,8 +8885,6 @@
   <w16cex:commentExtensible w16cex:durableId="41C17B1F" w16cex:dateUtc="2024-10-05T18:54:00Z"/>
   <w16cex:commentExtensible w16cex:durableId="2113386D" w16cex:dateUtc="2024-10-07T15:20:00Z"/>
   <w16cex:commentExtensible w16cex:durableId="20CD3963" w16cex:dateUtc="2024-10-05T18:58:00Z"/>
-  <w16cex:commentExtensible w16cex:durableId="0B641E08" w16cex:dateUtc="2024-10-11T16:48:00Z"/>
-  <w16cex:commentExtensible w16cex:durableId="131B2417" w16cex:dateUtc="2024-10-08T12:37:00Z"/>
   <w16cex:commentExtensible w16cex:durableId="4EDAC256" w16cex:dateUtc="2024-10-16T12:17:00Z"/>
   <w16cex:commentExtensible w16cex:durableId="005DAC81" w16cex:dateUtc="2024-10-05T19:00:00Z"/>
   <w16cex:commentExtensible w16cex:durableId="54379488" w16cex:dateUtc="2024-10-05T19:02:00Z"/>
@@ -8693,15 +8901,16 @@
   <w16cex:commentExtensible w16cex:durableId="5A4DB7FD" w16cex:dateUtc="2024-10-07T15:10:00Z"/>
   <w16cex:commentExtensible w16cex:durableId="0552D3BC" w16cex:dateUtc="2024-10-05T19:46:00Z"/>
   <w16cex:commentExtensible w16cex:durableId="701543B1" w16cex:dateUtc="2024-10-14T14:46:00Z"/>
+  <w16cex:commentExtensible w16cex:durableId="5886CBAD" w16cex:dateUtc="2024-10-17T07:49:00Z"/>
   <w16cex:commentExtensible w16cex:durableId="70DE3D94" w16cex:dateUtc="2024-10-05T21:29:00Z"/>
   <w16cex:commentExtensible w16cex:durableId="6FF26A98" w16cex:dateUtc="2024-10-05T20:01:00Z"/>
-  <w16cex:commentExtensible w16cex:durableId="7508AA92" w16cex:dateUtc="2024-10-05T20:01:00Z"/>
   <w16cex:commentExtensible w16cex:durableId="17468497" w16cex:dateUtc="2024-10-05T20:06:00Z"/>
   <w16cex:commentExtensible w16cex:durableId="6AA9339E" w16cex:dateUtc="2024-10-09T14:32:00Z"/>
   <w16cex:commentExtensible w16cex:durableId="1756ED06" w16cex:dateUtc="2024-10-05T21:24:00Z"/>
   <w16cex:commentExtensible w16cex:durableId="0653F20C" w16cex:dateUtc="2024-10-05T21:27:00Z"/>
   <w16cex:commentExtensible w16cex:durableId="4D1CF6E7" w16cex:dateUtc="2024-10-05T20:00:00Z"/>
   <w16cex:commentExtensible w16cex:durableId="0675ADC6" w16cex:dateUtc="2024-10-09T15:30:00Z"/>
+  <w16cex:commentExtensible w16cex:durableId="7508AA92" w16cex:dateUtc="2024-10-05T20:01:00Z"/>
 </w16cex:commentsExtensible>
 </file>
 
@@ -8710,8 +8919,6 @@
   <w16cid:commentId w16cid:paraId="36C73E1E" w16cid:durableId="41C17B1F"/>
   <w16cid:commentId w16cid:paraId="2A01B955" w16cid:durableId="2113386D"/>
   <w16cid:commentId w16cid:paraId="3CEB9285" w16cid:durableId="20CD3963"/>
-  <w16cid:commentId w16cid:paraId="6250D707" w16cid:durableId="0B641E08"/>
-  <w16cid:commentId w16cid:paraId="06C9BEBC" w16cid:durableId="131B2417"/>
   <w16cid:commentId w16cid:paraId="12568526" w16cid:durableId="4EDAC256"/>
   <w16cid:commentId w16cid:paraId="03BB6313" w16cid:durableId="005DAC81"/>
   <w16cid:commentId w16cid:paraId="5ECBB288" w16cid:durableId="54379488"/>
@@ -8728,15 +8935,16 @@
   <w16cid:commentId w16cid:paraId="17187479" w16cid:durableId="5A4DB7FD"/>
   <w16cid:commentId w16cid:paraId="152EAA48" w16cid:durableId="0552D3BC"/>
   <w16cid:commentId w16cid:paraId="5A646275" w16cid:durableId="701543B1"/>
+  <w16cid:commentId w16cid:paraId="7655A115" w16cid:durableId="5886CBAD"/>
   <w16cid:commentId w16cid:paraId="2228D274" w16cid:durableId="70DE3D94"/>
   <w16cid:commentId w16cid:paraId="593A6C4A" w16cid:durableId="6FF26A98"/>
-  <w16cid:commentId w16cid:paraId="79EF3A24" w16cid:durableId="7508AA92"/>
   <w16cid:commentId w16cid:paraId="3159283A" w16cid:durableId="17468497"/>
   <w16cid:commentId w16cid:paraId="5C8F9ACC" w16cid:durableId="6AA9339E"/>
   <w16cid:commentId w16cid:paraId="44690EA3" w16cid:durableId="1756ED06"/>
   <w16cid:commentId w16cid:paraId="0D636DB1" w16cid:durableId="0653F20C"/>
   <w16cid:commentId w16cid:paraId="63CE06D7" w16cid:durableId="4D1CF6E7"/>
   <w16cid:commentId w16cid:paraId="04238BAF" w16cid:durableId="0675ADC6"/>
+  <w16cid:commentId w16cid:paraId="49E755F9" w16cid:durableId="7508AA92"/>
 </w16cid:commentsIds>
 </file>
 
@@ -8844,6 +9052,119 @@
 <file path=word/numbering.xml><?xml version="1.0" encoding="utf-8"?>
 <w:numbering xmlns:wpc="http://schemas.microsoft.com/office/word/2010/wordprocessingCanvas" xmlns:cx="http://schemas.microsoft.com/office/drawing/2014/chartex" xmlns:cx1="http://schemas.microsoft.com/office/drawing/2015/9/8/chartex" xmlns:cx2="http://schemas.microsoft.com/office/drawing/2015/10/21/chartex" xmlns:cx3="http://schemas.microsoft.com/office/drawing/2016/5/9/chartex" xmlns:cx4="http://schemas.microsoft.com/office/drawing/2016/5/10/chartex" xmlns:cx5="http://schemas.microsoft.com/office/drawing/2016/5/11/chartex" xmlns:cx6="http://schemas.microsoft.com/office/drawing/2016/5/12/chartex" xmlns:cx7="http://schemas.microsoft.com/office/drawing/2016/5/13/chartex" xmlns:cx8="http://schemas.microsoft.com/office/drawing/2016/5/14/chartex" xmlns:mc="http://schemas.openxmlformats.org/markup-compatibility/2006" xmlns:aink="http://schemas.microsoft.com/office/drawing/2016/ink" xmlns:am3d="http://schemas.microsoft.com/office/drawing/2017/model3d" xmlns:o="urn:schemas-microsoft-com:office:office" xmlns:oel="http://schemas.microsoft.com/office/2019/extlst" xmlns:r="http://schemas.openxmlformats.org/officeDocument/2006/relationships" xmlns:m="http://schemas.openxmlformats.org/officeDocument/2006/math" xmlns:v="urn:schemas-microsoft-com:vml" xmlns:wp14="http://schemas.microsoft.com/office/word/2010/wordprocessingDrawing" xmlns:wp="http://schemas.openxmlformats.org/drawingml/2006/wordprocessingDrawing" xmlns:w10="urn:schemas-microsoft-com:office:word" xmlns:w="http://schemas.openxmlformats.org/wordprocessingml/2006/main" xmlns:w14="http://schemas.microsoft.com/office/word/2010/wordml" xmlns:w15="http://schemas.microsoft.com/office/word/2012/wordml" xmlns:w16cex="http://schemas.microsoft.com/office/word/2018/wordml/cex" xmlns:w16cid="http://schemas.microsoft.com/office/word/2016/wordml/cid" xmlns:w16="http://schemas.microsoft.com/office/word/2018/wordml" xmlns:w16du="http://schemas.microsoft.com/office/word/2023/wordml/word16du" xmlns:w16sdtdh="http://schemas.microsoft.com/office/word/2020/wordml/sdtdatahash" xmlns:w16se="http://schemas.microsoft.com/office/word/2015/wordml/symex" xmlns:wpg="http://schemas.microsoft.com/office/word/2010/wordprocessingGroup" xmlns:wpi="http://schemas.microsoft.com/office/word/2010/wordprocessingInk" xmlns:wne="http://schemas.microsoft.com/office/word/2006/wordml" xmlns:wps="http://schemas.microsoft.com/office/word/2010/wordprocessingShape" mc:Ignorable="w14 w15 w16se w16cid w16 w16cex w16sdtdh w16du wp14">
   <w:abstractNum w:abstractNumId="0" w15:restartNumberingAfterBreak="0">
+    <w:nsid w:val="0D1F7F78"/>
+    <w:multiLevelType w:val="hybridMultilevel"/>
+    <w:tmpl w:val="CCB4A8D4"/>
+    <w:lvl w:ilvl="0" w:tplc="2382A48A">
+      <w:start w:val="2024"/>
+      <w:numFmt w:val="bullet"/>
+      <w:lvlText w:val="-"/>
+      <w:lvlJc w:val="left"/>
+      <w:pPr>
+        <w:ind w:left="720" w:hanging="360"/>
+      </w:pPr>
+      <w:rPr>
+        <w:rFonts w:ascii="Aptos" w:eastAsia="Times New Roman" w:hAnsi="Aptos" w:cs="Times New Roman" w:hint="default"/>
+      </w:rPr>
+    </w:lvl>
+    <w:lvl w:ilvl="1" w:tplc="041D0003" w:tentative="1">
+      <w:start w:val="1"/>
+      <w:numFmt w:val="bullet"/>
+      <w:lvlText w:val="o"/>
+      <w:lvlJc w:val="left"/>
+      <w:pPr>
+        <w:ind w:left="1440" w:hanging="360"/>
+      </w:pPr>
+      <w:rPr>
+        <w:rFonts w:ascii="Courier New" w:hAnsi="Courier New" w:cs="Courier New" w:hint="default"/>
+      </w:rPr>
+    </w:lvl>
+    <w:lvl w:ilvl="2" w:tplc="041D0005" w:tentative="1">
+      <w:start w:val="1"/>
+      <w:numFmt w:val="bullet"/>
+      <w:lvlText w:val=""/>
+      <w:lvlJc w:val="left"/>
+      <w:pPr>
+        <w:ind w:left="2160" w:hanging="360"/>
+      </w:pPr>
+      <w:rPr>
+        <w:rFonts w:ascii="Wingdings" w:hAnsi="Wingdings" w:hint="default"/>
+      </w:rPr>
+    </w:lvl>
+    <w:lvl w:ilvl="3" w:tplc="041D0001" w:tentative="1">
+      <w:start w:val="1"/>
+      <w:numFmt w:val="bullet"/>
+      <w:lvlText w:val=""/>
+      <w:lvlJc w:val="left"/>
+      <w:pPr>
+        <w:ind w:left="2880" w:hanging="360"/>
+      </w:pPr>
+      <w:rPr>
+        <w:rFonts w:ascii="Symbol" w:hAnsi="Symbol" w:hint="default"/>
+      </w:rPr>
+    </w:lvl>
+    <w:lvl w:ilvl="4" w:tplc="041D0003" w:tentative="1">
+      <w:start w:val="1"/>
+      <w:numFmt w:val="bullet"/>
+      <w:lvlText w:val="o"/>
+      <w:lvlJc w:val="left"/>
+      <w:pPr>
+        <w:ind w:left="3600" w:hanging="360"/>
+      </w:pPr>
+      <w:rPr>
+        <w:rFonts w:ascii="Courier New" w:hAnsi="Courier New" w:cs="Courier New" w:hint="default"/>
+      </w:rPr>
+    </w:lvl>
+    <w:lvl w:ilvl="5" w:tplc="041D0005" w:tentative="1">
+      <w:start w:val="1"/>
+      <w:numFmt w:val="bullet"/>
+      <w:lvlText w:val=""/>
+      <w:lvlJc w:val="left"/>
+      <w:pPr>
+        <w:ind w:left="4320" w:hanging="360"/>
+      </w:pPr>
+      <w:rPr>
+        <w:rFonts w:ascii="Wingdings" w:hAnsi="Wingdings" w:hint="default"/>
+      </w:rPr>
+    </w:lvl>
+    <w:lvl w:ilvl="6" w:tplc="041D0001" w:tentative="1">
+      <w:start w:val="1"/>
+      <w:numFmt w:val="bullet"/>
+      <w:lvlText w:val=""/>
+      <w:lvlJc w:val="left"/>
+      <w:pPr>
+        <w:ind w:left="5040" w:hanging="360"/>
+      </w:pPr>
+      <w:rPr>
+        <w:rFonts w:ascii="Symbol" w:hAnsi="Symbol" w:hint="default"/>
+      </w:rPr>
+    </w:lvl>
+    <w:lvl w:ilvl="7" w:tplc="041D0003" w:tentative="1">
+      <w:start w:val="1"/>
+      <w:numFmt w:val="bullet"/>
+      <w:lvlText w:val="o"/>
+      <w:lvlJc w:val="left"/>
+      <w:pPr>
+        <w:ind w:left="5760" w:hanging="360"/>
+      </w:pPr>
+      <w:rPr>
+        <w:rFonts w:ascii="Courier New" w:hAnsi="Courier New" w:cs="Courier New" w:hint="default"/>
+      </w:rPr>
+    </w:lvl>
+    <w:lvl w:ilvl="8" w:tplc="041D0005" w:tentative="1">
+      <w:start w:val="1"/>
+      <w:numFmt w:val="bullet"/>
+      <w:lvlText w:val=""/>
+      <w:lvlJc w:val="left"/>
+      <w:pPr>
+        <w:ind w:left="6480" w:hanging="360"/>
+      </w:pPr>
+      <w:rPr>
+        <w:rFonts w:ascii="Wingdings" w:hAnsi="Wingdings" w:hint="default"/>
+      </w:rPr>
+    </w:lvl>
+  </w:abstractNum>
+  <w:abstractNum w:abstractNumId="1" w15:restartNumberingAfterBreak="0">
     <w:nsid w:val="12904CD7"/>
     <w:multiLevelType w:val="hybridMultilevel"/>
     <w:tmpl w:val="2F009B90"/>
@@ -8956,7 +9277,7 @@
       </w:rPr>
     </w:lvl>
   </w:abstractNum>
-  <w:abstractNum w:abstractNumId="1" w15:restartNumberingAfterBreak="0">
+  <w:abstractNum w:abstractNumId="2" w15:restartNumberingAfterBreak="0">
     <w:nsid w:val="1BB939BA"/>
     <w:multiLevelType w:val="hybridMultilevel"/>
     <w:tmpl w:val="C9CE5696"/>
@@ -9069,7 +9390,7 @@
       </w:rPr>
     </w:lvl>
   </w:abstractNum>
-  <w:abstractNum w:abstractNumId="2" w15:restartNumberingAfterBreak="0">
+  <w:abstractNum w:abstractNumId="3" w15:restartNumberingAfterBreak="0">
     <w:nsid w:val="2352397D"/>
     <w:multiLevelType w:val="hybridMultilevel"/>
     <w:tmpl w:val="7E3898CE"/>
@@ -9182,7 +9503,7 @@
       </w:rPr>
     </w:lvl>
   </w:abstractNum>
-  <w:abstractNum w:abstractNumId="3" w15:restartNumberingAfterBreak="0">
+  <w:abstractNum w:abstractNumId="4" w15:restartNumberingAfterBreak="0">
     <w:nsid w:val="5E55D7FB"/>
     <w:multiLevelType w:val="hybridMultilevel"/>
     <w:tmpl w:val="4AAE831A"/>
@@ -9239,7 +9560,7 @@
       <w:lvlJc w:val="left"/>
     </w:lvl>
   </w:abstractNum>
-  <w:abstractNum w:abstractNumId="4" w15:restartNumberingAfterBreak="0">
+  <w:abstractNum w:abstractNumId="5" w15:restartNumberingAfterBreak="0">
     <w:nsid w:val="7D20BF5F"/>
     <w:multiLevelType w:val="hybridMultilevel"/>
     <w:tmpl w:val="FFFFFFFF"/>
@@ -9291,19 +9612,22 @@
     </w:lvl>
   </w:abstractNum>
   <w:num w:numId="1" w16cid:durableId="611940080">
+    <w:abstractNumId w:val="4"/>
+  </w:num>
+  <w:num w:numId="2" w16cid:durableId="1597059412">
+    <w:abstractNumId w:val="5"/>
+  </w:num>
+  <w:num w:numId="3" w16cid:durableId="572392101">
+    <w:abstractNumId w:val="1"/>
+  </w:num>
+  <w:num w:numId="4" w16cid:durableId="458956702">
     <w:abstractNumId w:val="3"/>
   </w:num>
-  <w:num w:numId="2" w16cid:durableId="1597059412">
-    <w:abstractNumId w:val="4"/>
-  </w:num>
-  <w:num w:numId="3" w16cid:durableId="572392101">
-    <w:abstractNumId w:val="0"/>
-  </w:num>
-  <w:num w:numId="4" w16cid:durableId="458956702">
+  <w:num w:numId="5" w16cid:durableId="728964491">
     <w:abstractNumId w:val="2"/>
   </w:num>
-  <w:num w:numId="5" w16cid:durableId="728964491">
-    <w:abstractNumId w:val="1"/>
+  <w:num w:numId="6" w16cid:durableId="1451627604">
+    <w:abstractNumId w:val="0"/>
   </w:num>
 </w:numbering>
 </file>

--- a/output/papers/JASA - Round 2/Author response (JASA, Persson, Barreda & Jaeger, 2024).docx
+++ b/output/papers/JASA - Round 2/Author response (JASA, Persson, Barreda & Jaeger, 2024).docx
@@ -323,42 +323,138 @@
           <w:lang w:val="en-US" w:eastAsia="sv-SE"/>
           <w14:ligatures w14:val="none"/>
         </w:rPr>
-        <w:t xml:space="preserve">Several of the points raised by Reviewer 2 seem to be caused by the reviewer not having access to the Supplementary Information. For example, we do include auxiliary analyses of </w:t>
-      </w:r>
-      <w:proofErr w:type="spellStart"/>
-      <w:r>
-        <w:rPr>
-          <w:rFonts w:eastAsia="Times New Roman" w:cs="Times New Roman"/>
-          <w:color w:val="000000"/>
-          <w:kern w:val="0"/>
-          <w:lang w:val="en-US" w:eastAsia="sv-SE"/>
-          <w14:ligatures w14:val="none"/>
-        </w:rPr>
-        <w:t>BLABLA</w:t>
-      </w:r>
-      <w:proofErr w:type="spellEnd"/>
-      <w:r>
-        <w:rPr>
-          <w:rFonts w:eastAsia="Times New Roman" w:cs="Times New Roman"/>
-          <w:color w:val="000000"/>
-          <w:kern w:val="0"/>
-          <w:lang w:val="en-US" w:eastAsia="sv-SE"/>
-          <w14:ligatures w14:val="none"/>
-        </w:rPr>
-        <w:t xml:space="preserve">, as mentioned on page. In our responses to Reviewer 2 below, we have elaborated on </w:t>
-      </w:r>
-      <w:proofErr w:type="spellStart"/>
-      <w:r>
-        <w:rPr>
-          <w:rFonts w:eastAsia="Times New Roman" w:cs="Times New Roman"/>
-          <w:color w:val="000000"/>
-          <w:kern w:val="0"/>
-          <w:lang w:val="en-US" w:eastAsia="sv-SE"/>
-          <w14:ligatures w14:val="none"/>
-        </w:rPr>
-        <w:t>BLABLA</w:t>
-      </w:r>
-      <w:proofErr w:type="spellEnd"/>
+        <w:t xml:space="preserve">Several of the points raised by Reviewer 2 seem to be caused by the reviewer not having access to the Supplementary Information. For example, we do include auxiliary analyses </w:t>
+      </w:r>
+      <w:r>
+        <w:rPr>
+          <w:rFonts w:eastAsia="Times New Roman" w:cs="Times New Roman"/>
+          <w:color w:val="000000"/>
+          <w:kern w:val="0"/>
+          <w:lang w:val="en-US" w:eastAsia="sv-SE"/>
+          <w14:ligatures w14:val="none"/>
+        </w:rPr>
+        <w:t>on subsets of the data from Experiment 1b</w:t>
+      </w:r>
+      <w:r>
+        <w:rPr>
+          <w:rFonts w:eastAsia="Times New Roman" w:cs="Times New Roman"/>
+          <w:color w:val="000000"/>
+          <w:kern w:val="0"/>
+          <w:lang w:val="en-US" w:eastAsia="sv-SE"/>
+          <w14:ligatures w14:val="none"/>
+        </w:rPr>
+        <w:t xml:space="preserve"> (comment 2), and on </w:t>
+      </w:r>
+      <w:r>
+        <w:rPr>
+          <w:rFonts w:eastAsia="Times New Roman" w:cs="Times New Roman"/>
+          <w:color w:val="000000"/>
+          <w:kern w:val="0"/>
+          <w:lang w:val="en-US" w:eastAsia="sv-SE"/>
+          <w14:ligatures w14:val="none"/>
+        </w:rPr>
+        <w:t>additional cues</w:t>
+      </w:r>
+      <w:r>
+        <w:rPr>
+          <w:rFonts w:eastAsia="Times New Roman" w:cs="Times New Roman"/>
+          <w:color w:val="000000"/>
+          <w:kern w:val="0"/>
+          <w:lang w:val="en-US" w:eastAsia="sv-SE"/>
+          <w14:ligatures w14:val="none"/>
+        </w:rPr>
+        <w:t xml:space="preserve"> besides F1-F2 (comment </w:t>
+      </w:r>
+      <w:r>
+        <w:rPr>
+          <w:rFonts w:eastAsia="Times New Roman" w:cs="Times New Roman"/>
+          <w:color w:val="000000"/>
+          <w:kern w:val="0"/>
+          <w:lang w:val="en-US" w:eastAsia="sv-SE"/>
+          <w14:ligatures w14:val="none"/>
+        </w:rPr>
+        <w:t>[441]</w:t>
+      </w:r>
+      <w:r>
+        <w:rPr>
+          <w:rFonts w:eastAsia="Times New Roman" w:cs="Times New Roman"/>
+          <w:color w:val="000000"/>
+          <w:kern w:val="0"/>
+          <w:lang w:val="en-US" w:eastAsia="sv-SE"/>
+          <w14:ligatures w14:val="none"/>
+        </w:rPr>
+        <w:t>)</w:t>
+      </w:r>
+      <w:r>
+        <w:rPr>
+          <w:rFonts w:eastAsia="Times New Roman" w:cs="Times New Roman"/>
+          <w:color w:val="000000"/>
+          <w:kern w:val="0"/>
+          <w:lang w:val="en-US" w:eastAsia="sv-SE"/>
+          <w14:ligatures w14:val="none"/>
+        </w:rPr>
+        <w:t>, as mentioned on page</w:t>
+      </w:r>
+      <w:r>
+        <w:rPr>
+          <w:rFonts w:eastAsia="Times New Roman" w:cs="Times New Roman"/>
+          <w:color w:val="000000"/>
+          <w:kern w:val="0"/>
+          <w:lang w:val="en-US" w:eastAsia="sv-SE"/>
+          <w14:ligatures w14:val="none"/>
+        </w:rPr>
+        <w:t xml:space="preserve"> </w:t>
+      </w:r>
+      <w:r>
+        <w:rPr>
+          <w:rFonts w:eastAsia="Times New Roman" w:cs="Times New Roman"/>
+          <w:color w:val="000000"/>
+          <w:kern w:val="0"/>
+          <w:lang w:val="en-US" w:eastAsia="sv-SE"/>
+          <w14:ligatures w14:val="none"/>
+        </w:rPr>
+        <w:t>56</w:t>
+      </w:r>
+      <w:r>
+        <w:rPr>
+          <w:rFonts w:eastAsia="Times New Roman" w:cs="Times New Roman"/>
+          <w:color w:val="000000"/>
+          <w:kern w:val="0"/>
+          <w:lang w:val="en-US" w:eastAsia="sv-SE"/>
+          <w14:ligatures w14:val="none"/>
+        </w:rPr>
+        <w:t xml:space="preserve"> and 26</w:t>
+      </w:r>
+      <w:r>
+        <w:rPr>
+          <w:rFonts w:eastAsia="Times New Roman" w:cs="Times New Roman"/>
+          <w:color w:val="000000"/>
+          <w:kern w:val="0"/>
+          <w:lang w:val="en-US" w:eastAsia="sv-SE"/>
+          <w14:ligatures w14:val="none"/>
+        </w:rPr>
+        <w:t>, respectively</w:t>
+      </w:r>
+      <w:r>
+        <w:rPr>
+          <w:rFonts w:eastAsia="Times New Roman" w:cs="Times New Roman"/>
+          <w:color w:val="000000"/>
+          <w:kern w:val="0"/>
+          <w:lang w:val="en-US" w:eastAsia="sv-SE"/>
+          <w14:ligatures w14:val="none"/>
+        </w:rPr>
+        <w:t xml:space="preserve">. In our responses to Reviewer 2 below, we have </w:t>
+      </w:r>
+      <w:r>
+        <w:rPr>
+          <w:rFonts w:eastAsia="Times New Roman" w:cs="Times New Roman"/>
+          <w:color w:val="000000"/>
+          <w:kern w:val="0"/>
+          <w:lang w:val="en-US" w:eastAsia="sv-SE"/>
+          <w14:ligatures w14:val="none"/>
+        </w:rPr>
+        <w:t>pointed to these analyses and made additional clarifications and comments in the paper</w:t>
+      </w:r>
       <w:r>
         <w:rPr>
           <w:rFonts w:eastAsia="Times New Roman" w:cs="Times New Roman"/>
@@ -401,17 +497,55 @@
           <w:lang w:val="en-US" w:eastAsia="sv-SE"/>
           <w14:ligatures w14:val="none"/>
         </w:rPr>
-        <w:t>We briefly raise two main points here</w:t>
-      </w:r>
-      <w:r>
-        <w:rPr>
-          <w:rFonts w:eastAsia="Times New Roman" w:cs="Times New Roman"/>
-          <w:color w:val="000000"/>
-          <w:kern w:val="0"/>
-          <w:lang w:val="en-US" w:eastAsia="sv-SE"/>
-          <w14:ligatures w14:val="none"/>
-        </w:rPr>
-        <w:t xml:space="preserve"> that were highlighted by both reviewers.</w:t>
+        <w:t xml:space="preserve">Both reviewers raised two general points concerning the stimuli and the database we used for training the ideal observers. </w:t>
+      </w:r>
+      <w:r>
+        <w:rPr>
+          <w:rFonts w:eastAsia="Times New Roman" w:cs="Times New Roman"/>
+          <w:color w:val="000000"/>
+          <w:kern w:val="0"/>
+          <w:lang w:val="en-US" w:eastAsia="sv-SE"/>
+          <w14:ligatures w14:val="none"/>
+        </w:rPr>
+        <w:t>We briefly</w:t>
+      </w:r>
+      <w:r>
+        <w:rPr>
+          <w:rFonts w:eastAsia="Times New Roman" w:cs="Times New Roman"/>
+          <w:color w:val="000000"/>
+          <w:kern w:val="0"/>
+          <w:lang w:val="en-US" w:eastAsia="sv-SE"/>
+          <w14:ligatures w14:val="none"/>
+        </w:rPr>
+        <w:t xml:space="preserve"> elaborate of these points </w:t>
+      </w:r>
+      <w:commentRangeStart w:id="0"/>
+      <w:r>
+        <w:rPr>
+          <w:rFonts w:eastAsia="Times New Roman" w:cs="Times New Roman"/>
+          <w:color w:val="000000"/>
+          <w:kern w:val="0"/>
+          <w:lang w:val="en-US" w:eastAsia="sv-SE"/>
+          <w14:ligatures w14:val="none"/>
+        </w:rPr>
+        <w:t>here</w:t>
+      </w:r>
+      <w:commentRangeEnd w:id="0"/>
+      <w:r>
+        <w:rPr>
+          <w:rStyle w:val="Kommentarsreferens"/>
+        </w:rPr>
+        <w:commentReference w:id="0"/>
+      </w:r>
+      <w:r>
+        <w:rPr>
+          <w:rFonts w:eastAsia="Times New Roman" w:cs="Times New Roman"/>
+          <w:color w:val="000000"/>
+          <w:kern w:val="0"/>
+          <w:lang w:val="en-US" w:eastAsia="sv-SE"/>
+          <w14:ligatures w14:val="none"/>
+        </w:rPr>
+        <w:t>.</w:t>
       </w:r>
     </w:p>
     <w:p>
@@ -519,7 +653,45 @@
           <w:lang w:val="en-US" w:eastAsia="sv-SE"/>
           <w14:ligatures w14:val="none"/>
         </w:rPr>
-        <w:t>, we have also collected additional participant data… In revising the exclusion criteria in the SI, we noticed that one participant in Experiment 1a was already excluded because of unusual dialect patterns, prior to the dialect analysis in the main paper. This is now corrected…</w:t>
+        <w:t>, we have also collected additional participant data</w:t>
+      </w:r>
+      <w:commentRangeStart w:id="1"/>
+      <w:r>
+        <w:rPr>
+          <w:rFonts w:eastAsia="Times New Roman" w:cs="Times New Roman"/>
+          <w:color w:val="000000"/>
+          <w:kern w:val="0"/>
+          <w:lang w:val="en-US" w:eastAsia="sv-SE"/>
+          <w14:ligatures w14:val="none"/>
+        </w:rPr>
+        <w:t>…</w:t>
+      </w:r>
+      <w:commentRangeEnd w:id="1"/>
+      <w:r>
+        <w:rPr>
+          <w:rStyle w:val="Kommentarsreferens"/>
+        </w:rPr>
+        <w:commentReference w:id="1"/>
+      </w:r>
+      <w:r>
+        <w:rPr>
+          <w:rFonts w:eastAsia="Times New Roman" w:cs="Times New Roman"/>
+          <w:color w:val="000000"/>
+          <w:kern w:val="0"/>
+          <w:lang w:val="en-US" w:eastAsia="sv-SE"/>
+          <w14:ligatures w14:val="none"/>
+        </w:rPr>
+        <w:t xml:space="preserve"> In revising the exclusion criteria in the SI, we noticed that one participant in Experiment 1a was already excluded because of unusual dialect patterns, prior to the dialect analysis in the main paper. This is now correcte</w:t>
+      </w:r>
+      <w:r>
+        <w:rPr>
+          <w:rFonts w:eastAsia="Times New Roman" w:cs="Times New Roman"/>
+          <w:color w:val="000000"/>
+          <w:kern w:val="0"/>
+          <w:lang w:val="en-US" w:eastAsia="sv-SE"/>
+          <w14:ligatures w14:val="none"/>
+        </w:rPr>
+        <w:t>d. The re-fitting of the models with this additional data…</w:t>
       </w:r>
     </w:p>
     <w:p>
@@ -691,7 +863,7 @@
         </w:rPr>
         <w:t xml:space="preserve">Figures 1, 7, and 10. Lobanov used z scores. </w:t>
       </w:r>
-      <w:commentRangeStart w:id="0"/>
+      <w:commentRangeStart w:id="2"/>
       <w:r>
         <w:rPr>
           <w:rFonts w:ascii="Aptos" w:hAnsi="Aptos"/>
@@ -742,12 +914,12 @@
         </w:rPr>
         <w:br/>
       </w:r>
-      <w:commentRangeEnd w:id="0"/>
+      <w:commentRangeEnd w:id="2"/>
       <w:r>
         <w:rPr>
           <w:rStyle w:val="Kommentarsreferens"/>
         </w:rPr>
-        <w:commentReference w:id="0"/>
+        <w:commentReference w:id="2"/>
       </w:r>
       <w:r>
         <w:rPr>
@@ -807,7 +979,7 @@
         </w:rPr>
         <w:t xml:space="preserve"> data point is quite </w:t>
       </w:r>
-      <w:commentRangeStart w:id="1"/>
+      <w:commentRangeStart w:id="3"/>
       <w:r>
         <w:rPr>
           <w:rFonts w:ascii="Aptos" w:hAnsi="Aptos"/>
@@ -816,12 +988,12 @@
         </w:rPr>
         <w:t>noisy</w:t>
       </w:r>
-      <w:commentRangeEnd w:id="1"/>
+      <w:commentRangeEnd w:id="3"/>
       <w:r>
         <w:rPr>
           <w:rStyle w:val="Kommentarsreferens"/>
         </w:rPr>
-        <w:commentReference w:id="1"/>
+        <w:commentReference w:id="3"/>
       </w:r>
       <w:r>
         <w:rPr>
@@ -956,6 +1128,7 @@
           <w:color w:val="000000"/>
           <w:lang w:val="en-US"/>
         </w:rPr>
+        <w:lastRenderedPageBreak/>
         <w:t>Line 537: “... to these data”?</w:t>
       </w:r>
       <w:r>
@@ -1049,8 +1222,778 @@
           <w:lang w:val="en-US" w:eastAsia="sv-SE"/>
           <w14:ligatures w14:val="none"/>
         </w:rPr>
+        <w:t>Reviewer #1</w:t>
+      </w:r>
+    </w:p>
+    <w:p>
+      <w:pPr>
+        <w:spacing w:after="0" w:line="240" w:lineRule="auto"/>
+        <w:rPr>
+          <w:rFonts w:eastAsia="Times New Roman" w:cs="Times New Roman"/>
+          <w:color w:val="000000"/>
+          <w:kern w:val="0"/>
+          <w:lang w:val="en-US" w:eastAsia="sv-SE"/>
+          <w14:ligatures w14:val="none"/>
+        </w:rPr>
+      </w:pPr>
+      <w:commentRangeStart w:id="4"/>
+      <w:r>
+        <w:rPr>
+          <w:rFonts w:eastAsia="Times New Roman" w:cs="Times New Roman"/>
+          <w:color w:val="000000"/>
+          <w:kern w:val="0"/>
+          <w:lang w:val="en-US" w:eastAsia="sv-SE"/>
+          <w14:ligatures w14:val="none"/>
+        </w:rPr>
+        <w:t>[summary omitted]</w:t>
+      </w:r>
+      <w:commentRangeEnd w:id="4"/>
+      <w:r>
+        <w:rPr>
+          <w:rStyle w:val="Kommentarsreferens"/>
+        </w:rPr>
+        <w:commentReference w:id="4"/>
+      </w:r>
+    </w:p>
+    <w:p>
+      <w:pPr>
+        <w:spacing w:after="0" w:line="240" w:lineRule="auto"/>
+        <w:rPr>
+          <w:rFonts w:eastAsia="Times New Roman" w:cs="Times New Roman"/>
+          <w:color w:val="000000"/>
+          <w:kern w:val="0"/>
+          <w:lang w:val="en-US" w:eastAsia="sv-SE"/>
+          <w14:ligatures w14:val="none"/>
+        </w:rPr>
+      </w:pPr>
+    </w:p>
+    <w:p>
+      <w:pPr>
+        <w:spacing w:after="0" w:line="240" w:lineRule="auto"/>
+        <w:rPr>
+          <w:rFonts w:eastAsia="Times New Roman" w:cs="Times New Roman"/>
+          <w:color w:val="000000"/>
+          <w:kern w:val="0"/>
+          <w:lang w:val="en-US" w:eastAsia="sv-SE"/>
+          <w14:ligatures w14:val="none"/>
+        </w:rPr>
+      </w:pPr>
+      <w:r>
+        <w:rPr>
+          <w:rFonts w:eastAsia="Times New Roman" w:cs="Times New Roman"/>
+          <w:color w:val="000000"/>
+          <w:kern w:val="0"/>
+          <w:lang w:val="en-US" w:eastAsia="sv-SE"/>
+          <w14:ligatures w14:val="none"/>
+        </w:rPr>
+        <w:t>This is a classical problem in speech perception, with many accounts but insufficient empirical support to distinguish them. This study is an important step in the right direction. It uses an innovative approach based on Bayesian ideal observer models to formulate mappings of acoustic properties onto listener responses under different normalization schemes. The experiment and modeling are carefully designed and executed, and the overall conclusions seem reasonable.</w:t>
+      </w:r>
+      <w:r>
+        <w:rPr>
+          <w:rFonts w:eastAsia="Times New Roman" w:cs="Times New Roman"/>
+          <w:color w:val="000000"/>
+          <w:kern w:val="0"/>
+          <w:lang w:val="en-US" w:eastAsia="sv-SE"/>
+          <w14:ligatures w14:val="none"/>
+        </w:rPr>
+        <w:t xml:space="preserve"> </w:t>
+      </w:r>
+      <w:r>
+        <w:rPr>
+          <w:rFonts w:eastAsia="Times New Roman" w:cs="Times New Roman"/>
+          <w:color w:val="000000"/>
+          <w:kern w:val="0"/>
+          <w:lang w:val="en-US" w:eastAsia="sv-SE"/>
+          <w14:ligatures w14:val="none"/>
+        </w:rPr>
+        <w:t>However, some caution is needed in framing the conclusions, as</w:t>
+      </w:r>
+      <w:r>
+        <w:rPr>
+          <w:rFonts w:eastAsia="Times New Roman" w:cs="Times New Roman"/>
+          <w:color w:val="000000"/>
+          <w:kern w:val="0"/>
+          <w:lang w:val="en-US" w:eastAsia="sv-SE"/>
+          <w14:ligatures w14:val="none"/>
+        </w:rPr>
+        <w:t xml:space="preserve"> much more data is needed to assess the generality of the findings. </w:t>
+      </w:r>
+      <w:r>
+        <w:rPr>
+          <w:rFonts w:eastAsia="Times New Roman" w:cs="Times New Roman"/>
+          <w:color w:val="000000"/>
+          <w:kern w:val="0"/>
+          <w:lang w:val="en-US" w:eastAsia="sv-SE"/>
+          <w14:ligatures w14:val="none"/>
+        </w:rPr>
+        <w:t xml:space="preserve">There are discrepancies in the </w:t>
+      </w:r>
+      <w:r>
+        <w:rPr>
+          <w:rFonts w:eastAsia="Times New Roman" w:cs="Times New Roman"/>
+          <w:color w:val="000000"/>
+          <w:kern w:val="0"/>
+          <w:lang w:val="en-US" w:eastAsia="sv-SE"/>
+          <w14:ligatures w14:val="none"/>
+        </w:rPr>
+        <w:t xml:space="preserve">findings of the </w:t>
+      </w:r>
+      <w:r>
+        <w:rPr>
+          <w:rFonts w:eastAsia="Times New Roman" w:cs="Times New Roman"/>
+          <w:color w:val="000000"/>
+          <w:kern w:val="0"/>
+          <w:lang w:val="en-US" w:eastAsia="sv-SE"/>
+          <w14:ligatures w14:val="none"/>
+        </w:rPr>
+        <w:t>two experiments, one with natural speech produced by a single talker, the other with synthesized speech spanning a range of formant patterns and interpolating between the natural productions. The proposed explanation for the discrepancies seems plausible, but more data is needed to test the account using a wider range of stimuli to</w:t>
+      </w:r>
+      <w:r>
+        <w:rPr>
+          <w:rFonts w:eastAsia="Times New Roman" w:cs="Times New Roman"/>
+          <w:color w:val="000000"/>
+          <w:kern w:val="0"/>
+          <w:lang w:val="en-US" w:eastAsia="sv-SE"/>
+          <w14:ligatures w14:val="none"/>
+        </w:rPr>
+        <w:t xml:space="preserve"> confirm the</w:t>
+      </w:r>
+      <w:r>
+        <w:rPr>
+          <w:rFonts w:eastAsia="Times New Roman" w:cs="Times New Roman"/>
+          <w:color w:val="000000"/>
+          <w:kern w:val="0"/>
+          <w:lang w:val="en-US" w:eastAsia="sv-SE"/>
+          <w14:ligatures w14:val="none"/>
+        </w:rPr>
+        <w:t xml:space="preserve"> assumptions involved, together with a more careful matching of the dialects of the speakers and listeners. In addition to that general recommendation, the comments below include minor corrections and </w:t>
+      </w:r>
+      <w:r>
+        <w:rPr>
+          <w:rFonts w:eastAsia="Times New Roman" w:cs="Times New Roman"/>
+          <w:color w:val="000000"/>
+          <w:kern w:val="0"/>
+          <w:lang w:val="en-US" w:eastAsia="sv-SE"/>
+          <w14:ligatures w14:val="none"/>
+        </w:rPr>
+        <w:t xml:space="preserve">clarifications </w:t>
+      </w:r>
+      <w:r>
+        <w:rPr>
+          <w:rFonts w:eastAsia="Times New Roman" w:cs="Times New Roman"/>
+          <w:color w:val="000000"/>
+          <w:kern w:val="0"/>
+          <w:lang w:val="en-US" w:eastAsia="sv-SE"/>
+          <w14:ligatures w14:val="none"/>
+        </w:rPr>
+        <w:t>of the text.</w:t>
+      </w:r>
+      <w:r>
+        <w:rPr>
+          <w:rFonts w:eastAsia="Times New Roman" w:cs="Times New Roman"/>
+          <w:color w:val="000000"/>
+          <w:kern w:val="0"/>
+          <w:lang w:val="en-US" w:eastAsia="sv-SE"/>
+          <w14:ligatures w14:val="none"/>
+        </w:rPr>
+        <w:t xml:space="preserve"> </w:t>
+      </w:r>
+    </w:p>
+    <w:p>
+      <w:pPr>
+        <w:spacing w:after="0" w:line="240" w:lineRule="auto"/>
+        <w:rPr>
+          <w:rFonts w:eastAsia="Times New Roman" w:cs="Times New Roman"/>
+          <w:color w:val="000000"/>
+          <w:kern w:val="0"/>
+          <w:lang w:val="en-US" w:eastAsia="sv-SE"/>
+          <w14:ligatures w14:val="none"/>
+        </w:rPr>
+      </w:pPr>
+    </w:p>
+    <w:p>
+      <w:pPr>
+        <w:spacing w:after="0" w:line="240" w:lineRule="auto"/>
+        <w:rPr>
+          <w:rFonts w:eastAsia="Times New Roman" w:cs="Times New Roman"/>
+          <w:color w:val="0070C0"/>
+          <w:kern w:val="0"/>
+          <w:lang w:val="en-US" w:eastAsia="sv-SE"/>
+          <w14:ligatures w14:val="none"/>
+        </w:rPr>
+      </w:pPr>
+      <w:r>
+        <w:rPr>
+          <w:rFonts w:eastAsia="Times New Roman" w:cs="Times New Roman"/>
+          <w:color w:val="0070C0"/>
+          <w:kern w:val="0"/>
+          <w:lang w:val="en-US" w:eastAsia="sv-SE"/>
+          <w14:ligatures w14:val="none"/>
+        </w:rPr>
+        <w:t xml:space="preserve">We </w:t>
+      </w:r>
+      <w:r>
+        <w:rPr>
+          <w:rFonts w:eastAsia="Times New Roman" w:cs="Times New Roman"/>
+          <w:color w:val="0070C0"/>
+          <w:kern w:val="0"/>
+          <w:lang w:val="en-US" w:eastAsia="sv-SE"/>
+          <w14:ligatures w14:val="none"/>
+        </w:rPr>
+        <w:t>appreciate the encouragemen</w:t>
+      </w:r>
+      <w:r>
+        <w:rPr>
+          <w:rFonts w:eastAsia="Times New Roman" w:cs="Times New Roman"/>
+          <w:color w:val="0070C0"/>
+          <w:kern w:val="0"/>
+          <w:lang w:val="en-US" w:eastAsia="sv-SE"/>
+          <w14:ligatures w14:val="none"/>
+        </w:rPr>
+        <w:t>t</w:t>
+      </w:r>
+      <w:r>
+        <w:rPr>
+          <w:rFonts w:eastAsia="Times New Roman" w:cs="Times New Roman"/>
+          <w:color w:val="0070C0"/>
+          <w:kern w:val="0"/>
+          <w:lang w:val="en-US" w:eastAsia="sv-SE"/>
+          <w14:ligatures w14:val="none"/>
+        </w:rPr>
+        <w:t xml:space="preserve"> and </w:t>
+      </w:r>
+      <w:r>
+        <w:rPr>
+          <w:rFonts w:eastAsia="Times New Roman" w:cs="Times New Roman"/>
+          <w:color w:val="0070C0"/>
+          <w:kern w:val="0"/>
+          <w:lang w:val="en-US" w:eastAsia="sv-SE"/>
+          <w14:ligatures w14:val="none"/>
+        </w:rPr>
+        <w:t xml:space="preserve">are glad to see that </w:t>
+      </w:r>
+      <w:r>
+        <w:rPr>
+          <w:rFonts w:eastAsia="Times New Roman" w:cs="Times New Roman"/>
+          <w:color w:val="0070C0"/>
+          <w:kern w:val="0"/>
+          <w:lang w:val="en-US" w:eastAsia="sv-SE"/>
+          <w14:ligatures w14:val="none"/>
+        </w:rPr>
+        <w:t>the r</w:t>
+      </w:r>
+      <w:r>
+        <w:rPr>
+          <w:rFonts w:eastAsia="Times New Roman" w:cs="Times New Roman"/>
+          <w:color w:val="0070C0"/>
+          <w:kern w:val="0"/>
+          <w:lang w:val="en-US" w:eastAsia="sv-SE"/>
+          <w14:ligatures w14:val="none"/>
+        </w:rPr>
+        <w:t>eviewer see</w:t>
+      </w:r>
+      <w:r>
+        <w:rPr>
+          <w:rFonts w:eastAsia="Times New Roman" w:cs="Times New Roman"/>
+          <w:color w:val="0070C0"/>
+          <w:kern w:val="0"/>
+          <w:lang w:val="en-US" w:eastAsia="sv-SE"/>
+          <w14:ligatures w14:val="none"/>
+        </w:rPr>
+        <w:t>s</w:t>
+      </w:r>
+      <w:r>
+        <w:rPr>
+          <w:rFonts w:eastAsia="Times New Roman" w:cs="Times New Roman"/>
+          <w:color w:val="0070C0"/>
+          <w:kern w:val="0"/>
+          <w:lang w:val="en-US" w:eastAsia="sv-SE"/>
+          <w14:ligatures w14:val="none"/>
+        </w:rPr>
+        <w:t xml:space="preserve"> that there is merit to this work</w:t>
+      </w:r>
+      <w:r>
+        <w:rPr>
+          <w:rFonts w:eastAsia="Times New Roman" w:cs="Times New Roman"/>
+          <w:color w:val="0070C0"/>
+          <w:kern w:val="0"/>
+          <w:lang w:val="en-US" w:eastAsia="sv-SE"/>
+          <w14:ligatures w14:val="none"/>
+        </w:rPr>
+        <w:t>.</w:t>
+      </w:r>
+      <w:r>
+        <w:rPr>
+          <w:rFonts w:eastAsia="Times New Roman" w:cs="Times New Roman"/>
+          <w:color w:val="0070C0"/>
+          <w:kern w:val="0"/>
+          <w:lang w:val="en-US" w:eastAsia="sv-SE"/>
+          <w14:ligatures w14:val="none"/>
+        </w:rPr>
+        <w:t xml:space="preserve"> Please </w:t>
+      </w:r>
+      <w:r>
+        <w:rPr>
+          <w:rFonts w:eastAsia="Times New Roman" w:cs="Times New Roman"/>
+          <w:color w:val="0070C0"/>
+          <w:kern w:val="0"/>
+          <w:lang w:val="en-US" w:eastAsia="sv-SE"/>
+          <w14:ligatures w14:val="none"/>
+        </w:rPr>
+        <w:t xml:space="preserve">see </w:t>
+      </w:r>
+      <w:r>
+        <w:rPr>
+          <w:rFonts w:eastAsia="Times New Roman" w:cs="Times New Roman"/>
+          <w:color w:val="0070C0"/>
+          <w:kern w:val="0"/>
+          <w:lang w:val="en-US" w:eastAsia="sv-SE"/>
+          <w14:ligatures w14:val="none"/>
+        </w:rPr>
+        <w:t xml:space="preserve">the </w:t>
+      </w:r>
+      <w:r>
+        <w:rPr>
+          <w:rFonts w:eastAsia="Times New Roman" w:cs="Times New Roman"/>
+          <w:color w:val="0070C0"/>
+          <w:kern w:val="0"/>
+          <w:lang w:val="en-US" w:eastAsia="sv-SE"/>
+          <w14:ligatures w14:val="none"/>
+        </w:rPr>
+        <w:t>main</w:t>
+      </w:r>
+      <w:r>
+        <w:rPr>
+          <w:rFonts w:eastAsia="Times New Roman" w:cs="Times New Roman"/>
+          <w:color w:val="0070C0"/>
+          <w:kern w:val="0"/>
+          <w:lang w:val="en-US" w:eastAsia="sv-SE"/>
+          <w14:ligatures w14:val="none"/>
+        </w:rPr>
+        <w:t xml:space="preserve"> text above for the points on the use of a single talker vs. synthesized speech, and the matching </w:t>
+      </w:r>
+      <w:r>
+        <w:rPr>
+          <w:rFonts w:eastAsia="Times New Roman" w:cs="Times New Roman"/>
+          <w:color w:val="0070C0"/>
+          <w:kern w:val="0"/>
+          <w:lang w:val="en-US" w:eastAsia="sv-SE"/>
+          <w14:ligatures w14:val="none"/>
+        </w:rPr>
+        <w:t xml:space="preserve">of dialects </w:t>
+      </w:r>
+      <w:r>
+        <w:rPr>
+          <w:rFonts w:eastAsia="Times New Roman" w:cs="Times New Roman"/>
+          <w:color w:val="0070C0"/>
+          <w:kern w:val="0"/>
+          <w:lang w:val="en-US" w:eastAsia="sv-SE"/>
+          <w14:ligatures w14:val="none"/>
+        </w:rPr>
+        <w:t>between speakers and listeners.</w:t>
+      </w:r>
+    </w:p>
+    <w:p>
+      <w:pPr>
+        <w:spacing w:after="0" w:line="240" w:lineRule="auto"/>
+        <w:rPr>
+          <w:rFonts w:eastAsia="Times New Roman" w:cs="Times New Roman"/>
+          <w:color w:val="000000"/>
+          <w:kern w:val="0"/>
+          <w:lang w:val="en-US" w:eastAsia="sv-SE"/>
+          <w14:ligatures w14:val="none"/>
+        </w:rPr>
+      </w:pPr>
+    </w:p>
+    <w:p>
+      <w:pPr>
+        <w:spacing w:after="0" w:line="240" w:lineRule="auto"/>
+        <w:rPr>
+          <w:rFonts w:eastAsia="Times New Roman" w:cs="Times New Roman"/>
+          <w:color w:val="000000"/>
+          <w:kern w:val="0"/>
+          <w:lang w:val="en-US" w:eastAsia="sv-SE"/>
+          <w14:ligatures w14:val="none"/>
+        </w:rPr>
+      </w:pPr>
+      <w:r>
+        <w:rPr>
+          <w:rFonts w:eastAsia="Times New Roman" w:cs="Times New Roman"/>
+          <w:color w:val="000000"/>
+          <w:kern w:val="0"/>
+          <w:lang w:val="en-US" w:eastAsia="sv-SE"/>
+          <w14:ligatures w14:val="none"/>
+        </w:rPr>
+        <w:t>It is assumed throughout that the information extracted from vowels in human perception can be adequately described by the formant pattern. There is a great deal of support for this position. It is not necessary to review this literature in detail, but it might be</w:t>
+      </w:r>
+      <w:r>
+        <w:rPr>
+          <w:rFonts w:eastAsia="Times New Roman" w:cs="Times New Roman"/>
+          <w:color w:val="000000"/>
+          <w:kern w:val="0"/>
+          <w:lang w:val="en-US" w:eastAsia="sv-SE"/>
+          <w14:ligatures w14:val="none"/>
+        </w:rPr>
+        <w:t xml:space="preserve"> </w:t>
+      </w:r>
+      <w:r>
+        <w:rPr>
+          <w:rFonts w:eastAsia="Times New Roman" w:cs="Times New Roman"/>
+          <w:color w:val="000000"/>
+          <w:kern w:val="0"/>
+          <w:lang w:val="en-US" w:eastAsia="sv-SE"/>
+          <w14:ligatures w14:val="none"/>
+        </w:rPr>
+        <w:t xml:space="preserve">important to acknowledge that there are other perspectives that do not assume that listeners rely on formant frequencies (e.g., see Hillenbrand JM, Houde RA, </w:t>
+      </w:r>
+      <w:proofErr w:type="spellStart"/>
+      <w:r>
+        <w:rPr>
+          <w:rFonts w:eastAsia="Times New Roman" w:cs="Times New Roman"/>
+          <w:color w:val="000000"/>
+          <w:kern w:val="0"/>
+          <w:lang w:val="en-US" w:eastAsia="sv-SE"/>
+          <w14:ligatures w14:val="none"/>
+        </w:rPr>
+        <w:t>Gayvert</w:t>
+      </w:r>
+      <w:proofErr w:type="spellEnd"/>
+      <w:r>
+        <w:rPr>
+          <w:rFonts w:eastAsia="Times New Roman" w:cs="Times New Roman"/>
+          <w:color w:val="000000"/>
+          <w:kern w:val="0"/>
+          <w:lang w:val="en-US" w:eastAsia="sv-SE"/>
+          <w14:ligatures w14:val="none"/>
+        </w:rPr>
+        <w:t xml:space="preserve"> RT. Speech perception based on spectral peaks versus spectral shape. J </w:t>
+      </w:r>
+      <w:proofErr w:type="spellStart"/>
+      <w:r>
+        <w:rPr>
+          <w:rFonts w:eastAsia="Times New Roman" w:cs="Times New Roman"/>
+          <w:color w:val="000000"/>
+          <w:kern w:val="0"/>
+          <w:lang w:val="en-US" w:eastAsia="sv-SE"/>
+          <w14:ligatures w14:val="none"/>
+        </w:rPr>
+        <w:t>Acoust</w:t>
+      </w:r>
+      <w:proofErr w:type="spellEnd"/>
+      <w:r>
+        <w:rPr>
+          <w:rFonts w:eastAsia="Times New Roman" w:cs="Times New Roman"/>
+          <w:color w:val="000000"/>
+          <w:kern w:val="0"/>
+          <w:lang w:val="en-US" w:eastAsia="sv-SE"/>
+          <w14:ligatures w14:val="none"/>
+        </w:rPr>
+        <w:t xml:space="preserve"> Soc Am. 2006 Jun;119(6):4041-54. </w:t>
+      </w:r>
+      <w:proofErr w:type="spellStart"/>
+      <w:r>
+        <w:rPr>
+          <w:rFonts w:eastAsia="Times New Roman" w:cs="Times New Roman"/>
+          <w:color w:val="000000"/>
+          <w:kern w:val="0"/>
+          <w:lang w:val="en-US" w:eastAsia="sv-SE"/>
+          <w14:ligatures w14:val="none"/>
+        </w:rPr>
+        <w:t>doi</w:t>
+      </w:r>
+      <w:proofErr w:type="spellEnd"/>
+      <w:r>
+        <w:rPr>
+          <w:rFonts w:eastAsia="Times New Roman" w:cs="Times New Roman"/>
+          <w:color w:val="000000"/>
+          <w:kern w:val="0"/>
+          <w:lang w:val="en-US" w:eastAsia="sv-SE"/>
+          <w14:ligatures w14:val="none"/>
+        </w:rPr>
+        <w:t xml:space="preserve">: 10.1121/1.2188369. PMID: 16838546). It should be noted that the problem of cross-talker variability is not resolved by adopting alternative “whole-spectrum” representations in place of formant frequencies; arguably, the problem is made </w:t>
+      </w:r>
+      <w:r>
+        <w:rPr>
+          <w:rFonts w:eastAsia="Times New Roman" w:cs="Times New Roman"/>
+          <w:color w:val="000000"/>
+          <w:kern w:val="0"/>
+          <w:lang w:val="en-US" w:eastAsia="sv-SE"/>
+          <w14:ligatures w14:val="none"/>
+        </w:rPr>
+        <w:t xml:space="preserve">even more difficult </w:t>
+      </w:r>
+      <w:r>
+        <w:rPr>
+          <w:rFonts w:eastAsia="Times New Roman" w:cs="Times New Roman"/>
+          <w:color w:val="000000"/>
+          <w:kern w:val="0"/>
+          <w:lang w:val="en-US" w:eastAsia="sv-SE"/>
+          <w14:ligatures w14:val="none"/>
+        </w:rPr>
+        <w:t>with spectral representations that do not separate formants from harmonics.</w:t>
+      </w:r>
+    </w:p>
+    <w:p>
+      <w:pPr>
+        <w:spacing w:after="0" w:line="240" w:lineRule="auto"/>
+        <w:rPr>
+          <w:rFonts w:eastAsia="Times New Roman" w:cs="Times New Roman"/>
+          <w:color w:val="0070C0"/>
+          <w:kern w:val="0"/>
+          <w:lang w:val="en-US" w:eastAsia="sv-SE"/>
+          <w14:ligatures w14:val="none"/>
+        </w:rPr>
+      </w:pPr>
+      <w:r>
+        <w:rPr>
+          <w:rFonts w:eastAsia="Times New Roman" w:cs="Times New Roman"/>
+          <w:color w:val="0070C0"/>
+          <w:kern w:val="0"/>
+          <w:lang w:val="en-US" w:eastAsia="sv-SE"/>
+          <w14:ligatures w14:val="none"/>
+        </w:rPr>
+        <w:t xml:space="preserve">Thanks for this observation. We have now </w:t>
+      </w:r>
+      <w:proofErr w:type="gramStart"/>
+      <w:r>
+        <w:rPr>
+          <w:rFonts w:eastAsia="Times New Roman" w:cs="Times New Roman"/>
+          <w:color w:val="0070C0"/>
+          <w:kern w:val="0"/>
+          <w:lang w:val="en-US" w:eastAsia="sv-SE"/>
+          <w14:ligatures w14:val="none"/>
+        </w:rPr>
+        <w:t xml:space="preserve">made </w:t>
+      </w:r>
+      <w:r>
+        <w:rPr>
+          <w:rFonts w:eastAsia="Times New Roman" w:cs="Times New Roman"/>
+          <w:color w:val="0070C0"/>
+          <w:kern w:val="0"/>
+          <w:lang w:val="en-US" w:eastAsia="sv-SE"/>
+          <w14:ligatures w14:val="none"/>
+        </w:rPr>
+        <w:t>adjustments to</w:t>
+      </w:r>
+      <w:proofErr w:type="gramEnd"/>
+      <w:r>
+        <w:rPr>
+          <w:rFonts w:eastAsia="Times New Roman" w:cs="Times New Roman"/>
+          <w:color w:val="0070C0"/>
+          <w:kern w:val="0"/>
+          <w:lang w:val="en-US" w:eastAsia="sv-SE"/>
+          <w14:ligatures w14:val="none"/>
+        </w:rPr>
+        <w:t xml:space="preserve"> this end in the i</w:t>
+      </w:r>
+      <w:r>
+        <w:rPr>
+          <w:rFonts w:eastAsia="Times New Roman" w:cs="Times New Roman"/>
+          <w:color w:val="0070C0"/>
+          <w:kern w:val="0"/>
+          <w:lang w:val="en-US" w:eastAsia="sv-SE"/>
+          <w14:ligatures w14:val="none"/>
+        </w:rPr>
+        <w:t>ntro</w:t>
+      </w:r>
+      <w:r>
+        <w:rPr>
+          <w:rFonts w:eastAsia="Times New Roman" w:cs="Times New Roman"/>
+          <w:color w:val="0070C0"/>
+          <w:kern w:val="0"/>
+          <w:lang w:val="en-US" w:eastAsia="sv-SE"/>
+          <w14:ligatures w14:val="none"/>
+        </w:rPr>
+        <w:t>duction</w:t>
+      </w:r>
+      <w:r>
+        <w:rPr>
+          <w:rFonts w:eastAsia="Times New Roman" w:cs="Times New Roman"/>
+          <w:color w:val="0070C0"/>
+          <w:kern w:val="0"/>
+          <w:lang w:val="en-US" w:eastAsia="sv-SE"/>
+          <w14:ligatures w14:val="none"/>
+        </w:rPr>
+        <w:t xml:space="preserve">, </w:t>
+      </w:r>
+      <w:r>
+        <w:rPr>
+          <w:rFonts w:eastAsia="Times New Roman" w:cs="Times New Roman"/>
+          <w:color w:val="0070C0"/>
+          <w:kern w:val="0"/>
+          <w:lang w:val="en-US" w:eastAsia="sv-SE"/>
+          <w14:ligatures w14:val="none"/>
+        </w:rPr>
+        <w:t xml:space="preserve">the </w:t>
+      </w:r>
+      <w:r>
+        <w:rPr>
+          <w:rFonts w:eastAsia="Times New Roman" w:cs="Times New Roman"/>
+          <w:color w:val="0070C0"/>
+          <w:kern w:val="0"/>
+          <w:lang w:val="en-US" w:eastAsia="sv-SE"/>
+          <w14:ligatures w14:val="none"/>
+        </w:rPr>
+        <w:t xml:space="preserve">computational </w:t>
+      </w:r>
+      <w:r>
+        <w:rPr>
+          <w:rFonts w:eastAsia="Times New Roman" w:cs="Times New Roman"/>
+          <w:color w:val="0070C0"/>
+          <w:kern w:val="0"/>
+          <w:lang w:val="en-US" w:eastAsia="sv-SE"/>
+          <w14:ligatures w14:val="none"/>
+        </w:rPr>
+        <w:t>section</w:t>
+      </w:r>
+      <w:r>
+        <w:rPr>
+          <w:rFonts w:eastAsia="Times New Roman" w:cs="Times New Roman"/>
+          <w:color w:val="0070C0"/>
+          <w:kern w:val="0"/>
+          <w:lang w:val="en-US" w:eastAsia="sv-SE"/>
+          <w14:ligatures w14:val="none"/>
+        </w:rPr>
+        <w:t>,</w:t>
+      </w:r>
+      <w:r>
+        <w:rPr>
+          <w:rFonts w:eastAsia="Times New Roman" w:cs="Times New Roman"/>
+          <w:color w:val="0070C0"/>
+          <w:kern w:val="0"/>
+          <w:lang w:val="en-US" w:eastAsia="sv-SE"/>
+          <w14:ligatures w14:val="none"/>
+        </w:rPr>
+        <w:t xml:space="preserve"> as well as the general discussion.</w:t>
+      </w:r>
+    </w:p>
+    <w:p>
+      <w:pPr>
+        <w:spacing w:after="0" w:line="240" w:lineRule="auto"/>
+        <w:rPr>
+          <w:rFonts w:eastAsia="Times New Roman" w:cs="Times New Roman"/>
+          <w:color w:val="000000"/>
+          <w:kern w:val="0"/>
+          <w:lang w:val="en-US" w:eastAsia="sv-SE"/>
+          <w14:ligatures w14:val="none"/>
+        </w:rPr>
+      </w:pPr>
+    </w:p>
+    <w:p>
+      <w:pPr>
+        <w:spacing w:after="0" w:line="240" w:lineRule="auto"/>
+        <w:rPr>
+          <w:rFonts w:eastAsia="Times New Roman" w:cs="Times New Roman"/>
+          <w:color w:val="000000"/>
+          <w:kern w:val="0"/>
+          <w:lang w:val="en-US" w:eastAsia="sv-SE"/>
+          <w14:ligatures w14:val="none"/>
+        </w:rPr>
+      </w:pPr>
+      <w:commentRangeStart w:id="5"/>
+      <w:r>
+        <w:rPr>
+          <w:rFonts w:eastAsia="Times New Roman" w:cs="Times New Roman"/>
+          <w:color w:val="000000"/>
+          <w:kern w:val="0"/>
+          <w:lang w:val="en-US" w:eastAsia="sv-SE"/>
+          <w14:ligatures w14:val="none"/>
+        </w:rPr>
+        <w:t xml:space="preserve">p.1, </w:t>
+      </w:r>
+      <w:commentRangeEnd w:id="5"/>
+      <w:r>
+        <w:rPr>
+          <w:rStyle w:val="Kommentarsreferens"/>
+        </w:rPr>
+        <w:commentReference w:id="5"/>
+      </w:r>
+      <w:r>
+        <w:rPr>
+          <w:rFonts w:eastAsia="Times New Roman" w:cs="Times New Roman"/>
+          <w:color w:val="000000"/>
+          <w:kern w:val="0"/>
+          <w:lang w:val="en-US" w:eastAsia="sv-SE"/>
+          <w14:ligatures w14:val="none"/>
+        </w:rPr>
+        <w:t xml:space="preserve">bottom paragraph: the modeling work of Roy Patterson and colleagues deserves mention here, as an example of early / low-level auditory computations that may be engaged in talker normalization (e.g., Smith DR, Patterson RD, Turner R, Kawahara H, </w:t>
+      </w:r>
+      <w:proofErr w:type="spellStart"/>
+      <w:r>
+        <w:rPr>
+          <w:rFonts w:eastAsia="Times New Roman" w:cs="Times New Roman"/>
+          <w:color w:val="000000"/>
+          <w:kern w:val="0"/>
+          <w:lang w:val="en-US" w:eastAsia="sv-SE"/>
+          <w14:ligatures w14:val="none"/>
+        </w:rPr>
+        <w:t>Irino</w:t>
+      </w:r>
+      <w:proofErr w:type="spellEnd"/>
+      <w:r>
+        <w:rPr>
+          <w:rFonts w:eastAsia="Times New Roman" w:cs="Times New Roman"/>
+          <w:color w:val="000000"/>
+          <w:kern w:val="0"/>
+          <w:lang w:val="en-US" w:eastAsia="sv-SE"/>
+          <w14:ligatures w14:val="none"/>
+        </w:rPr>
+        <w:t xml:space="preserve"> T. The processing and perception of size information in speech sounds. J </w:t>
+      </w:r>
+      <w:proofErr w:type="spellStart"/>
+      <w:r>
+        <w:rPr>
+          <w:rFonts w:eastAsia="Times New Roman" w:cs="Times New Roman"/>
+          <w:color w:val="000000"/>
+          <w:kern w:val="0"/>
+          <w:lang w:val="en-US" w:eastAsia="sv-SE"/>
+          <w14:ligatures w14:val="none"/>
+        </w:rPr>
+        <w:t>Acoust</w:t>
+      </w:r>
+      <w:proofErr w:type="spellEnd"/>
+      <w:r>
+        <w:rPr>
+          <w:rFonts w:eastAsia="Times New Roman" w:cs="Times New Roman"/>
+          <w:color w:val="000000"/>
+          <w:kern w:val="0"/>
+          <w:lang w:val="en-US" w:eastAsia="sv-SE"/>
+          <w14:ligatures w14:val="none"/>
+        </w:rPr>
+        <w:t xml:space="preserve"> </w:t>
+      </w:r>
+      <w:r>
+        <w:rPr>
+          <w:rFonts w:eastAsia="Times New Roman" w:cs="Times New Roman"/>
+          <w:color w:val="000000"/>
+          <w:kern w:val="0"/>
+          <w:lang w:val="en-US" w:eastAsia="sv-SE"/>
+          <w14:ligatures w14:val="none"/>
+        </w:rPr>
         <w:lastRenderedPageBreak/>
-        <w:t>Reviewer #1</w:t>
+        <w:t xml:space="preserve">Soc Am. 2005 Jan;117(1):305-18. </w:t>
+      </w:r>
+      <w:proofErr w:type="spellStart"/>
+      <w:r>
+        <w:rPr>
+          <w:rFonts w:eastAsia="Times New Roman" w:cs="Times New Roman"/>
+          <w:color w:val="000000"/>
+          <w:kern w:val="0"/>
+          <w:lang w:val="en-US" w:eastAsia="sv-SE"/>
+          <w14:ligatures w14:val="none"/>
+        </w:rPr>
+        <w:t>doi</w:t>
+      </w:r>
+      <w:proofErr w:type="spellEnd"/>
+      <w:r>
+        <w:rPr>
+          <w:rFonts w:eastAsia="Times New Roman" w:cs="Times New Roman"/>
+          <w:color w:val="000000"/>
+          <w:kern w:val="0"/>
+          <w:lang w:val="en-US" w:eastAsia="sv-SE"/>
+          <w14:ligatures w14:val="none"/>
+        </w:rPr>
+        <w:t xml:space="preserve">: 10.1121/1.1828637. PMID: 15704423; PMCID: PMC2346562). </w:t>
       </w:r>
     </w:p>
     <w:p>
@@ -1064,23 +2007,45 @@
           <w14:ligatures w14:val="none"/>
         </w:rPr>
       </w:pPr>
-      <w:commentRangeStart w:id="2"/>
-      <w:r>
-        <w:rPr>
-          <w:rFonts w:eastAsia="Times New Roman" w:cs="Times New Roman"/>
-          <w:color w:val="000000"/>
-          <w:kern w:val="0"/>
-          <w:lang w:val="en-US" w:eastAsia="sv-SE"/>
-          <w14:ligatures w14:val="none"/>
-        </w:rPr>
-        <w:t>[summary omitted]</w:t>
-      </w:r>
-      <w:commentRangeEnd w:id="2"/>
+    </w:p>
+    <w:p>
+      <w:pPr>
+        <w:spacing w:after="0" w:line="240" w:lineRule="auto"/>
+        <w:rPr>
+          <w:rFonts w:eastAsia="Times New Roman" w:cs="Times New Roman"/>
+          <w:color w:val="000000"/>
+          <w:kern w:val="0"/>
+          <w:lang w:val="en-US" w:eastAsia="sv-SE"/>
+          <w14:ligatures w14:val="none"/>
+        </w:rPr>
+      </w:pPr>
+      <w:commentRangeStart w:id="6"/>
+      <w:r>
+        <w:rPr>
+          <w:rFonts w:eastAsia="Times New Roman" w:cs="Times New Roman"/>
+          <w:color w:val="000000"/>
+          <w:kern w:val="0"/>
+          <w:lang w:val="en-US" w:eastAsia="sv-SE"/>
+          <w14:ligatures w14:val="none"/>
+        </w:rPr>
+        <w:t>p. 11</w:t>
+      </w:r>
+      <w:commentRangeEnd w:id="6"/>
       <w:r>
         <w:rPr>
           <w:rStyle w:val="Kommentarsreferens"/>
         </w:rPr>
-        <w:commentReference w:id="2"/>
+        <w:commentReference w:id="6"/>
+      </w:r>
+      <w:r>
+        <w:rPr>
+          <w:rFonts w:eastAsia="Times New Roman" w:cs="Times New Roman"/>
+          <w:color w:val="000000"/>
+          <w:kern w:val="0"/>
+          <w:lang w:val="en-US" w:eastAsia="sv-SE"/>
+          <w14:ligatures w14:val="none"/>
+        </w:rPr>
+        <w:t xml:space="preserve">, line 201: “random guessing”. Could there be an intermediate level between these two alternatives, not entirely random, but only based on incomplete or inaccurate assessment of the acoustic properties? </w:t>
       </w:r>
     </w:p>
     <w:p>
@@ -1114,7 +2079,165 @@
           <w:lang w:val="en-US" w:eastAsia="sv-SE"/>
           <w14:ligatures w14:val="none"/>
         </w:rPr>
-        <w:t>This is a classical problem in speech perception, with many accounts but insufficient empirical support to distinguish them. This study is an important step in the right direction. It uses an innovative approach based on Bayesian ideal observer models to formulate mappings of acoustic properties onto listener responses under different normalization schemes. The experiment and modeling are carefully designed and executed, and the overall conclusions seem reasonable.</w:t>
+        <w:t xml:space="preserve">p. 14, bottom line: Were the parameters taken from Wade et al. 2007 </w:t>
+      </w:r>
+      <w:proofErr w:type="gramStart"/>
+      <w:r>
+        <w:rPr>
+          <w:rFonts w:eastAsia="Times New Roman" w:cs="Times New Roman"/>
+          <w:color w:val="000000"/>
+          <w:kern w:val="0"/>
+          <w:lang w:val="en-US" w:eastAsia="sv-SE"/>
+          <w14:ligatures w14:val="none"/>
+        </w:rPr>
+        <w:t>similar to</w:t>
+      </w:r>
+      <w:proofErr w:type="gramEnd"/>
+      <w:r>
+        <w:rPr>
+          <w:rFonts w:eastAsia="Times New Roman" w:cs="Times New Roman"/>
+          <w:color w:val="000000"/>
+          <w:kern w:val="0"/>
+          <w:lang w:val="en-US" w:eastAsia="sv-SE"/>
+          <w14:ligatures w14:val="none"/>
+        </w:rPr>
+        <w:t xml:space="preserve"> those of the talker in Experiment 1a?</w:t>
+      </w:r>
+    </w:p>
+    <w:p>
+      <w:pPr>
+        <w:spacing w:after="0" w:line="240" w:lineRule="auto"/>
+        <w:rPr>
+          <w:rFonts w:eastAsia="Times New Roman" w:cs="Times New Roman"/>
+          <w:color w:val="0070C0"/>
+          <w:kern w:val="0"/>
+          <w:lang w:val="en-US" w:eastAsia="sv-SE"/>
+          <w14:ligatures w14:val="none"/>
+        </w:rPr>
+      </w:pPr>
+      <w:r>
+        <w:rPr>
+          <w:rFonts w:eastAsia="Times New Roman" w:cs="Times New Roman"/>
+          <w:color w:val="0070C0"/>
+          <w:kern w:val="0"/>
+          <w:lang w:val="en-US" w:eastAsia="sv-SE"/>
+          <w14:ligatures w14:val="none"/>
+        </w:rPr>
+        <w:t xml:space="preserve">These values were </w:t>
+      </w:r>
+      <w:r>
+        <w:rPr>
+          <w:rFonts w:eastAsia="Times New Roman" w:cs="Times New Roman"/>
+          <w:color w:val="0070C0"/>
+          <w:kern w:val="0"/>
+          <w:lang w:val="en-US" w:eastAsia="sv-SE"/>
+          <w14:ligatures w14:val="none"/>
+        </w:rPr>
+        <w:t>extracted</w:t>
+      </w:r>
+      <w:r>
+        <w:rPr>
+          <w:rFonts w:eastAsia="Times New Roman" w:cs="Times New Roman"/>
+          <w:color w:val="0070C0"/>
+          <w:kern w:val="0"/>
+          <w:lang w:val="en-US" w:eastAsia="sv-SE"/>
+          <w14:ligatures w14:val="none"/>
+        </w:rPr>
+        <w:t xml:space="preserve"> from the *had* token used for resynthesis</w:t>
+      </w:r>
+      <w:r>
+        <w:rPr>
+          <w:rFonts w:eastAsia="Times New Roman" w:cs="Times New Roman"/>
+          <w:color w:val="0070C0"/>
+          <w:kern w:val="0"/>
+          <w:lang w:val="en-US" w:eastAsia="sv-SE"/>
+          <w14:ligatures w14:val="none"/>
+        </w:rPr>
+        <w:t xml:space="preserve"> (and thus from the talker in Experiment 1a)</w:t>
+      </w:r>
+      <w:r>
+        <w:rPr>
+          <w:rFonts w:eastAsia="Times New Roman" w:cs="Times New Roman"/>
+          <w:color w:val="0070C0"/>
+          <w:kern w:val="0"/>
+          <w:lang w:val="en-US" w:eastAsia="sv-SE"/>
+          <w14:ligatures w14:val="none"/>
+        </w:rPr>
+        <w:t>, and not taken from Wade et al. 2007. This is now clarified in the text.</w:t>
+      </w:r>
+    </w:p>
+    <w:p>
+      <w:pPr>
+        <w:spacing w:after="0" w:line="240" w:lineRule="auto"/>
+        <w:rPr>
+          <w:rFonts w:eastAsia="Times New Roman" w:cs="Times New Roman"/>
+          <w:color w:val="000000"/>
+          <w:kern w:val="0"/>
+          <w:lang w:val="en-US" w:eastAsia="sv-SE"/>
+          <w14:ligatures w14:val="none"/>
+        </w:rPr>
+      </w:pPr>
+    </w:p>
+    <w:p>
+      <w:pPr>
+        <w:spacing w:after="0" w:line="240" w:lineRule="auto"/>
+        <w:rPr>
+          <w:rFonts w:eastAsia="Times New Roman" w:cs="Times New Roman"/>
+          <w:color w:val="000000"/>
+          <w:kern w:val="0"/>
+          <w:lang w:val="en-US" w:eastAsia="sv-SE"/>
+          <w14:ligatures w14:val="none"/>
+        </w:rPr>
+      </w:pPr>
+      <w:r>
+        <w:rPr>
+          <w:rFonts w:eastAsia="Times New Roman" w:cs="Times New Roman"/>
+          <w:color w:val="000000"/>
+          <w:kern w:val="0"/>
+          <w:lang w:val="en-US" w:eastAsia="sv-SE"/>
+          <w14:ligatures w14:val="none"/>
+        </w:rPr>
+        <w:t>p. 41, lines 699-700: “F</w:t>
+      </w:r>
+      <w:r>
+        <w:rPr>
+          <w:rFonts w:eastAsia="Times New Roman" w:cs="Times New Roman"/>
+          <w:color w:val="000000"/>
+          <w:kern w:val="0"/>
+          <w:lang w:val="en-US" w:eastAsia="sv-SE"/>
+          <w14:ligatures w14:val="none"/>
+        </w:rPr>
+        <w:t xml:space="preserve">igure 10 also shows how well accounts fit listeners’ responses for each </w:t>
+      </w:r>
+      <w:r>
+        <w:rPr>
+          <w:rFonts w:eastAsia="Times New Roman" w:cs="Times New Roman"/>
+          <w:color w:val="000000"/>
+          <w:kern w:val="0"/>
+          <w:lang w:val="en-US" w:eastAsia="sv-SE"/>
+          <w14:ligatures w14:val="none"/>
+        </w:rPr>
+        <w:t xml:space="preserve">test stimulus (opaqueness of the black points).” The shading </w:t>
+      </w:r>
+      <w:r>
+        <w:rPr>
+          <w:rFonts w:eastAsia="Times New Roman" w:cs="Times New Roman"/>
+          <w:color w:val="000000"/>
+          <w:kern w:val="0"/>
+          <w:lang w:val="en-US" w:eastAsia="sv-SE"/>
+          <w14:ligatures w14:val="none"/>
+        </w:rPr>
+        <w:t>i</w:t>
+      </w:r>
+      <w:r>
+        <w:rPr>
+          <w:rFonts w:eastAsia="Times New Roman" w:cs="Times New Roman"/>
+          <w:color w:val="000000"/>
+          <w:kern w:val="0"/>
+          <w:lang w:val="en-US" w:eastAsia="sv-SE"/>
+          <w14:ligatures w14:val="none"/>
+        </w:rPr>
+        <w:t>s</w:t>
       </w:r>
       <w:r>
         <w:rPr>
@@ -1126,985 +2249,55 @@
         </w:rPr>
         <w:t xml:space="preserve"> </w:t>
       </w:r>
-      <w:r>
-        <w:rPr>
-          <w:rFonts w:eastAsia="Times New Roman" w:cs="Times New Roman"/>
-          <w:color w:val="000000"/>
-          <w:kern w:val="0"/>
-          <w:lang w:val="en-US" w:eastAsia="sv-SE"/>
-          <w14:ligatures w14:val="none"/>
-        </w:rPr>
-        <w:t>However, some caution is needed in framing the conclusions, as</w:t>
-      </w:r>
-      <w:r>
-        <w:rPr>
-          <w:rFonts w:eastAsia="Times New Roman" w:cs="Times New Roman"/>
-          <w:color w:val="000000"/>
-          <w:kern w:val="0"/>
-          <w:lang w:val="en-US" w:eastAsia="sv-SE"/>
-          <w14:ligatures w14:val="none"/>
-        </w:rPr>
-        <w:t xml:space="preserve"> much more data is needed to assess the generality of the findings. </w:t>
-      </w:r>
-      <w:r>
-        <w:rPr>
-          <w:rFonts w:eastAsia="Times New Roman" w:cs="Times New Roman"/>
-          <w:color w:val="000000"/>
-          <w:kern w:val="0"/>
-          <w:lang w:val="en-US" w:eastAsia="sv-SE"/>
-          <w14:ligatures w14:val="none"/>
-        </w:rPr>
-        <w:t xml:space="preserve">There are discrepancies in the </w:t>
-      </w:r>
-      <w:r>
-        <w:rPr>
-          <w:rFonts w:eastAsia="Times New Roman" w:cs="Times New Roman"/>
-          <w:color w:val="000000"/>
-          <w:kern w:val="0"/>
-          <w:lang w:val="en-US" w:eastAsia="sv-SE"/>
-          <w14:ligatures w14:val="none"/>
-        </w:rPr>
-        <w:t xml:space="preserve">findings of the </w:t>
-      </w:r>
-      <w:r>
-        <w:rPr>
-          <w:rFonts w:eastAsia="Times New Roman" w:cs="Times New Roman"/>
-          <w:color w:val="000000"/>
-          <w:kern w:val="0"/>
-          <w:lang w:val="en-US" w:eastAsia="sv-SE"/>
-          <w14:ligatures w14:val="none"/>
-        </w:rPr>
-        <w:t>two experiments, one with natural speech produced by a single talker, the other with synthesized speech spanning a range of formant patterns and interpolating between the natural productions. The proposed explanation for the discrepancies seems plausible, but more data is needed to test the account using a wider range of stimuli to</w:t>
-      </w:r>
-      <w:r>
-        <w:rPr>
-          <w:rFonts w:eastAsia="Times New Roman" w:cs="Times New Roman"/>
-          <w:color w:val="000000"/>
-          <w:kern w:val="0"/>
-          <w:lang w:val="en-US" w:eastAsia="sv-SE"/>
-          <w14:ligatures w14:val="none"/>
-        </w:rPr>
-        <w:t xml:space="preserve"> confirm the</w:t>
-      </w:r>
-      <w:r>
-        <w:rPr>
-          <w:rFonts w:eastAsia="Times New Roman" w:cs="Times New Roman"/>
-          <w:color w:val="000000"/>
-          <w:kern w:val="0"/>
-          <w:lang w:val="en-US" w:eastAsia="sv-SE"/>
-          <w14:ligatures w14:val="none"/>
-        </w:rPr>
-        <w:t xml:space="preserve"> assumptions involved, together with a more careful matching of the dialects of the speakers and listeners. In addition to that general recommendation, the comments below include minor corrections and </w:t>
-      </w:r>
-      <w:r>
-        <w:rPr>
-          <w:rFonts w:eastAsia="Times New Roman" w:cs="Times New Roman"/>
-          <w:color w:val="000000"/>
-          <w:kern w:val="0"/>
-          <w:lang w:val="en-US" w:eastAsia="sv-SE"/>
-          <w14:ligatures w14:val="none"/>
-        </w:rPr>
-        <w:t xml:space="preserve">clarifications </w:t>
-      </w:r>
-      <w:r>
-        <w:rPr>
-          <w:rFonts w:eastAsia="Times New Roman" w:cs="Times New Roman"/>
-          <w:color w:val="000000"/>
-          <w:kern w:val="0"/>
-          <w:lang w:val="en-US" w:eastAsia="sv-SE"/>
-          <w14:ligatures w14:val="none"/>
-        </w:rPr>
-        <w:t>of the text.</w:t>
-      </w:r>
-      <w:r>
-        <w:rPr>
-          <w:rFonts w:eastAsia="Times New Roman" w:cs="Times New Roman"/>
-          <w:color w:val="000000"/>
-          <w:kern w:val="0"/>
-          <w:lang w:val="en-US" w:eastAsia="sv-SE"/>
-          <w14:ligatures w14:val="none"/>
-        </w:rPr>
-        <w:t xml:space="preserve"> </w:t>
-      </w:r>
-    </w:p>
-    <w:p>
-      <w:pPr>
-        <w:spacing w:after="0" w:line="240" w:lineRule="auto"/>
-        <w:rPr>
-          <w:rFonts w:eastAsia="Times New Roman" w:cs="Times New Roman"/>
-          <w:color w:val="000000"/>
-          <w:kern w:val="0"/>
-          <w:lang w:val="en-US" w:eastAsia="sv-SE"/>
-          <w14:ligatures w14:val="none"/>
-        </w:rPr>
-      </w:pPr>
-    </w:p>
-    <w:p>
-      <w:pPr>
-        <w:spacing w:after="0" w:line="240" w:lineRule="auto"/>
-        <w:rPr>
-          <w:rFonts w:eastAsia="Times New Roman" w:cs="Times New Roman"/>
-          <w:color w:val="0070C0"/>
-          <w:kern w:val="0"/>
-          <w:lang w:val="en-US" w:eastAsia="sv-SE"/>
-          <w14:ligatures w14:val="none"/>
-        </w:rPr>
-      </w:pPr>
-      <w:r>
-        <w:rPr>
-          <w:rFonts w:eastAsia="Times New Roman" w:cs="Times New Roman"/>
-          <w:color w:val="0070C0"/>
-          <w:kern w:val="0"/>
-          <w:lang w:val="en-US" w:eastAsia="sv-SE"/>
-          <w14:ligatures w14:val="none"/>
-        </w:rPr>
-        <w:t xml:space="preserve">We </w:t>
-      </w:r>
-      <w:r>
-        <w:rPr>
-          <w:rFonts w:eastAsia="Times New Roman" w:cs="Times New Roman"/>
-          <w:color w:val="0070C0"/>
-          <w:kern w:val="0"/>
-          <w:lang w:val="en-US" w:eastAsia="sv-SE"/>
-          <w14:ligatures w14:val="none"/>
-        </w:rPr>
-        <w:t>appreciate the encouragemen</w:t>
-      </w:r>
-      <w:r>
-        <w:rPr>
-          <w:rFonts w:eastAsia="Times New Roman" w:cs="Times New Roman"/>
-          <w:color w:val="0070C0"/>
-          <w:kern w:val="0"/>
-          <w:lang w:val="en-US" w:eastAsia="sv-SE"/>
-          <w14:ligatures w14:val="none"/>
-        </w:rPr>
-        <w:t>t</w:t>
-      </w:r>
-      <w:r>
-        <w:rPr>
-          <w:rFonts w:eastAsia="Times New Roman" w:cs="Times New Roman"/>
-          <w:color w:val="0070C0"/>
-          <w:kern w:val="0"/>
-          <w:lang w:val="en-US" w:eastAsia="sv-SE"/>
-          <w14:ligatures w14:val="none"/>
-        </w:rPr>
-        <w:t xml:space="preserve"> and </w:t>
-      </w:r>
-      <w:r>
-        <w:rPr>
-          <w:rFonts w:eastAsia="Times New Roman" w:cs="Times New Roman"/>
-          <w:color w:val="0070C0"/>
-          <w:kern w:val="0"/>
-          <w:lang w:val="en-US" w:eastAsia="sv-SE"/>
-          <w14:ligatures w14:val="none"/>
-        </w:rPr>
-        <w:t xml:space="preserve">are glad to see that </w:t>
-      </w:r>
-      <w:r>
-        <w:rPr>
-          <w:rFonts w:eastAsia="Times New Roman" w:cs="Times New Roman"/>
-          <w:color w:val="0070C0"/>
-          <w:kern w:val="0"/>
-          <w:lang w:val="en-US" w:eastAsia="sv-SE"/>
-          <w14:ligatures w14:val="none"/>
-        </w:rPr>
-        <w:t>the r</w:t>
-      </w:r>
-      <w:r>
-        <w:rPr>
-          <w:rFonts w:eastAsia="Times New Roman" w:cs="Times New Roman"/>
-          <w:color w:val="0070C0"/>
-          <w:kern w:val="0"/>
-          <w:lang w:val="en-US" w:eastAsia="sv-SE"/>
-          <w14:ligatures w14:val="none"/>
-        </w:rPr>
-        <w:t>eviewer see</w:t>
-      </w:r>
-      <w:r>
-        <w:rPr>
-          <w:rFonts w:eastAsia="Times New Roman" w:cs="Times New Roman"/>
-          <w:color w:val="0070C0"/>
-          <w:kern w:val="0"/>
-          <w:lang w:val="en-US" w:eastAsia="sv-SE"/>
-          <w14:ligatures w14:val="none"/>
-        </w:rPr>
-        <w:t>s</w:t>
-      </w:r>
-      <w:r>
-        <w:rPr>
-          <w:rFonts w:eastAsia="Times New Roman" w:cs="Times New Roman"/>
-          <w:color w:val="0070C0"/>
-          <w:kern w:val="0"/>
-          <w:lang w:val="en-US" w:eastAsia="sv-SE"/>
-          <w14:ligatures w14:val="none"/>
-        </w:rPr>
-        <w:t xml:space="preserve"> that there is merit to this work</w:t>
-      </w:r>
-      <w:r>
-        <w:rPr>
-          <w:rFonts w:eastAsia="Times New Roman" w:cs="Times New Roman"/>
-          <w:color w:val="0070C0"/>
+      <w:proofErr w:type="gramStart"/>
+      <w:r>
+        <w:rPr>
+          <w:rFonts w:eastAsia="Times New Roman" w:cs="Times New Roman"/>
+          <w:color w:val="000000"/>
+          <w:kern w:val="0"/>
+          <w:lang w:val="en-US" w:eastAsia="sv-SE"/>
+          <w14:ligatures w14:val="none"/>
+        </w:rPr>
+        <w:t>actually rather</w:t>
+      </w:r>
+      <w:proofErr w:type="gramEnd"/>
+      <w:r>
+        <w:rPr>
+          <w:rFonts w:eastAsia="Times New Roman" w:cs="Times New Roman"/>
+          <w:color w:val="000000"/>
+          <w:kern w:val="0"/>
+          <w:lang w:val="en-US" w:eastAsia="sv-SE"/>
+          <w14:ligatures w14:val="none"/>
+        </w:rPr>
+        <w:t xml:space="preserve"> hard to see in the </w:t>
+      </w:r>
+      <w:commentRangeStart w:id="7"/>
+      <w:r>
+        <w:rPr>
+          <w:rFonts w:eastAsia="Times New Roman" w:cs="Times New Roman"/>
+          <w:color w:val="000000"/>
+          <w:kern w:val="0"/>
+          <w:lang w:val="en-US" w:eastAsia="sv-SE"/>
+          <w14:ligatures w14:val="none"/>
+        </w:rPr>
+        <w:t>figure</w:t>
+      </w:r>
+      <w:commentRangeEnd w:id="7"/>
+      <w:r>
+        <w:rPr>
+          <w:rStyle w:val="Kommentarsreferens"/>
+        </w:rPr>
+        <w:commentReference w:id="7"/>
+      </w:r>
+      <w:r>
+        <w:rPr>
+          <w:rFonts w:eastAsia="Times New Roman" w:cs="Times New Roman"/>
+          <w:color w:val="000000"/>
           <w:kern w:val="0"/>
           <w:lang w:val="en-US" w:eastAsia="sv-SE"/>
           <w14:ligatures w14:val="none"/>
         </w:rPr>
         <w:t>.</w:t>
-      </w:r>
-      <w:r>
-        <w:rPr>
-          <w:rFonts w:eastAsia="Times New Roman" w:cs="Times New Roman"/>
-          <w:color w:val="0070C0"/>
-          <w:kern w:val="0"/>
-          <w:lang w:val="en-US" w:eastAsia="sv-SE"/>
-          <w14:ligatures w14:val="none"/>
-        </w:rPr>
-        <w:t xml:space="preserve"> Please the introduction text above for the points on the use of a single talker vs. synthesized speech, and the matching between speakers and listeners.</w:t>
-      </w:r>
-    </w:p>
-    <w:p>
-      <w:pPr>
-        <w:spacing w:after="0" w:line="240" w:lineRule="auto"/>
-        <w:rPr>
-          <w:rFonts w:eastAsia="Times New Roman" w:cs="Times New Roman"/>
-          <w:color w:val="000000"/>
-          <w:kern w:val="0"/>
-          <w:lang w:val="en-US" w:eastAsia="sv-SE"/>
-          <w14:ligatures w14:val="none"/>
-        </w:rPr>
-      </w:pPr>
-    </w:p>
-    <w:p>
-      <w:pPr>
-        <w:spacing w:after="0" w:line="240" w:lineRule="auto"/>
-        <w:rPr>
-          <w:rFonts w:eastAsia="Times New Roman" w:cs="Times New Roman"/>
-          <w:color w:val="000000"/>
-          <w:kern w:val="0"/>
-          <w:lang w:val="en-US" w:eastAsia="sv-SE"/>
-          <w14:ligatures w14:val="none"/>
-        </w:rPr>
-      </w:pPr>
-      <w:r>
-        <w:rPr>
-          <w:rFonts w:eastAsia="Times New Roman" w:cs="Times New Roman"/>
-          <w:color w:val="000000"/>
-          <w:kern w:val="0"/>
-          <w:lang w:val="en-US" w:eastAsia="sv-SE"/>
-          <w14:ligatures w14:val="none"/>
-        </w:rPr>
-        <w:t>It is assumed throughout that the information extracted from vowels in human perception can be adequately described by the formant pattern. There is a great deal of support for this position. It is not necessary to review this literature in detail, but it might be</w:t>
-      </w:r>
-      <w:r>
-        <w:rPr>
-          <w:rFonts w:eastAsia="Times New Roman" w:cs="Times New Roman"/>
-          <w:color w:val="000000"/>
-          <w:kern w:val="0"/>
-          <w:lang w:val="en-US" w:eastAsia="sv-SE"/>
-          <w14:ligatures w14:val="none"/>
-        </w:rPr>
-        <w:t xml:space="preserve"> </w:t>
-      </w:r>
-      <w:r>
-        <w:rPr>
-          <w:rFonts w:eastAsia="Times New Roman" w:cs="Times New Roman"/>
-          <w:color w:val="000000"/>
-          <w:kern w:val="0"/>
-          <w:lang w:val="en-US" w:eastAsia="sv-SE"/>
-          <w14:ligatures w14:val="none"/>
-        </w:rPr>
-        <w:t xml:space="preserve">important to acknowledge that there are other perspectives that do not assume that listeners rely on formant frequencies (e.g., see Hillenbrand JM, </w:t>
-      </w:r>
-      <w:proofErr w:type="spellStart"/>
-      <w:r>
-        <w:rPr>
-          <w:rFonts w:eastAsia="Times New Roman" w:cs="Times New Roman"/>
-          <w:color w:val="000000"/>
-          <w:kern w:val="0"/>
-          <w:lang w:val="en-US" w:eastAsia="sv-SE"/>
-          <w14:ligatures w14:val="none"/>
-        </w:rPr>
-        <w:t>Houde</w:t>
-      </w:r>
-      <w:proofErr w:type="spellEnd"/>
-      <w:r>
-        <w:rPr>
-          <w:rFonts w:eastAsia="Times New Roman" w:cs="Times New Roman"/>
-          <w:color w:val="000000"/>
-          <w:kern w:val="0"/>
-          <w:lang w:val="en-US" w:eastAsia="sv-SE"/>
-          <w14:ligatures w14:val="none"/>
-        </w:rPr>
-        <w:t xml:space="preserve"> RA, </w:t>
-      </w:r>
-      <w:proofErr w:type="spellStart"/>
-      <w:r>
-        <w:rPr>
-          <w:rFonts w:eastAsia="Times New Roman" w:cs="Times New Roman"/>
-          <w:color w:val="000000"/>
-          <w:kern w:val="0"/>
-          <w:lang w:val="en-US" w:eastAsia="sv-SE"/>
-          <w14:ligatures w14:val="none"/>
-        </w:rPr>
-        <w:t>Gayvert</w:t>
-      </w:r>
-      <w:proofErr w:type="spellEnd"/>
-      <w:r>
-        <w:rPr>
-          <w:rFonts w:eastAsia="Times New Roman" w:cs="Times New Roman"/>
-          <w:color w:val="000000"/>
-          <w:kern w:val="0"/>
-          <w:lang w:val="en-US" w:eastAsia="sv-SE"/>
-          <w14:ligatures w14:val="none"/>
-        </w:rPr>
-        <w:t xml:space="preserve"> RT. Speech perception based on spectral peaks versus spectral shape. J </w:t>
-      </w:r>
-      <w:proofErr w:type="spellStart"/>
-      <w:r>
-        <w:rPr>
-          <w:rFonts w:eastAsia="Times New Roman" w:cs="Times New Roman"/>
-          <w:color w:val="000000"/>
-          <w:kern w:val="0"/>
-          <w:lang w:val="en-US" w:eastAsia="sv-SE"/>
-          <w14:ligatures w14:val="none"/>
-        </w:rPr>
-        <w:t>Acoust</w:t>
-      </w:r>
-      <w:proofErr w:type="spellEnd"/>
-      <w:r>
-        <w:rPr>
-          <w:rFonts w:eastAsia="Times New Roman" w:cs="Times New Roman"/>
-          <w:color w:val="000000"/>
-          <w:kern w:val="0"/>
-          <w:lang w:val="en-US" w:eastAsia="sv-SE"/>
-          <w14:ligatures w14:val="none"/>
-        </w:rPr>
-        <w:t xml:space="preserve"> Soc Am. 2006 Jun;119(6):4041-54. </w:t>
-      </w:r>
-      <w:proofErr w:type="spellStart"/>
-      <w:r>
-        <w:rPr>
-          <w:rFonts w:eastAsia="Times New Roman" w:cs="Times New Roman"/>
-          <w:color w:val="000000"/>
-          <w:kern w:val="0"/>
-          <w:lang w:val="en-US" w:eastAsia="sv-SE"/>
-          <w14:ligatures w14:val="none"/>
-        </w:rPr>
-        <w:t>doi</w:t>
-      </w:r>
-      <w:proofErr w:type="spellEnd"/>
-      <w:r>
-        <w:rPr>
-          <w:rFonts w:eastAsia="Times New Roman" w:cs="Times New Roman"/>
-          <w:color w:val="000000"/>
-          <w:kern w:val="0"/>
-          <w:lang w:val="en-US" w:eastAsia="sv-SE"/>
-          <w14:ligatures w14:val="none"/>
-        </w:rPr>
-        <w:t xml:space="preserve">: 10.1121/1.2188369. PMID: 16838546). It should be noted that the problem of cross-talker variability is not resolved by adopting alternative “whole-spectrum” representations in place of formant frequencies; arguably, the problem is made </w:t>
-      </w:r>
-      <w:r>
-        <w:rPr>
-          <w:rFonts w:eastAsia="Times New Roman" w:cs="Times New Roman"/>
-          <w:color w:val="000000"/>
-          <w:kern w:val="0"/>
-          <w:lang w:val="en-US" w:eastAsia="sv-SE"/>
-          <w14:ligatures w14:val="none"/>
-        </w:rPr>
-        <w:t xml:space="preserve">even more difficult </w:t>
-      </w:r>
-      <w:r>
-        <w:rPr>
-          <w:rFonts w:eastAsia="Times New Roman" w:cs="Times New Roman"/>
-          <w:color w:val="000000"/>
-          <w:kern w:val="0"/>
-          <w:lang w:val="en-US" w:eastAsia="sv-SE"/>
-          <w14:ligatures w14:val="none"/>
-        </w:rPr>
-        <w:t>with spectral representations that do not separate formants from harmonics.</w:t>
-      </w:r>
-    </w:p>
-    <w:p>
-      <w:pPr>
-        <w:spacing w:after="0" w:line="240" w:lineRule="auto"/>
-        <w:rPr>
-          <w:rFonts w:eastAsia="Times New Roman" w:cs="Times New Roman"/>
-          <w:color w:val="0070C0"/>
-          <w:kern w:val="0"/>
-          <w:lang w:val="en-US" w:eastAsia="sv-SE"/>
-          <w14:ligatures w14:val="none"/>
-        </w:rPr>
-      </w:pPr>
-      <w:r>
-        <w:rPr>
-          <w:rFonts w:eastAsia="Times New Roman" w:cs="Times New Roman"/>
-          <w:color w:val="0070C0"/>
-          <w:kern w:val="0"/>
-          <w:lang w:val="en-US" w:eastAsia="sv-SE"/>
-          <w14:ligatures w14:val="none"/>
-        </w:rPr>
-        <w:t>Thanks for this observation. We have now adjustments to this end in the i</w:t>
-      </w:r>
-      <w:r>
-        <w:rPr>
-          <w:rFonts w:eastAsia="Times New Roman" w:cs="Times New Roman"/>
-          <w:color w:val="0070C0"/>
-          <w:kern w:val="0"/>
-          <w:lang w:val="en-US" w:eastAsia="sv-SE"/>
-          <w14:ligatures w14:val="none"/>
-        </w:rPr>
-        <w:t>ntro</w:t>
-      </w:r>
-      <w:r>
-        <w:rPr>
-          <w:rFonts w:eastAsia="Times New Roman" w:cs="Times New Roman"/>
-          <w:color w:val="0070C0"/>
-          <w:kern w:val="0"/>
-          <w:lang w:val="en-US" w:eastAsia="sv-SE"/>
-          <w14:ligatures w14:val="none"/>
-        </w:rPr>
-        <w:t>duction</w:t>
-      </w:r>
-      <w:r>
-        <w:rPr>
-          <w:rFonts w:eastAsia="Times New Roman" w:cs="Times New Roman"/>
-          <w:color w:val="0070C0"/>
-          <w:kern w:val="0"/>
-          <w:lang w:val="en-US" w:eastAsia="sv-SE"/>
-          <w14:ligatures w14:val="none"/>
-        </w:rPr>
-        <w:t xml:space="preserve">, </w:t>
-      </w:r>
-      <w:r>
-        <w:rPr>
-          <w:rFonts w:eastAsia="Times New Roman" w:cs="Times New Roman"/>
-          <w:color w:val="0070C0"/>
-          <w:kern w:val="0"/>
-          <w:lang w:val="en-US" w:eastAsia="sv-SE"/>
-          <w14:ligatures w14:val="none"/>
-        </w:rPr>
-        <w:t xml:space="preserve">the </w:t>
-      </w:r>
-      <w:r>
-        <w:rPr>
-          <w:rFonts w:eastAsia="Times New Roman" w:cs="Times New Roman"/>
-          <w:color w:val="0070C0"/>
-          <w:kern w:val="0"/>
-          <w:lang w:val="en-US" w:eastAsia="sv-SE"/>
-          <w14:ligatures w14:val="none"/>
-        </w:rPr>
-        <w:t xml:space="preserve">computational </w:t>
-      </w:r>
-      <w:r>
-        <w:rPr>
-          <w:rFonts w:eastAsia="Times New Roman" w:cs="Times New Roman"/>
-          <w:color w:val="0070C0"/>
-          <w:kern w:val="0"/>
-          <w:lang w:val="en-US" w:eastAsia="sv-SE"/>
-          <w14:ligatures w14:val="none"/>
-        </w:rPr>
-        <w:t>section</w:t>
-      </w:r>
-      <w:r>
-        <w:rPr>
-          <w:rFonts w:eastAsia="Times New Roman" w:cs="Times New Roman"/>
-          <w:color w:val="0070C0"/>
-          <w:kern w:val="0"/>
-          <w:lang w:val="en-US" w:eastAsia="sv-SE"/>
-          <w14:ligatures w14:val="none"/>
-        </w:rPr>
-        <w:t>,</w:t>
-      </w:r>
-      <w:r>
-        <w:rPr>
-          <w:rFonts w:eastAsia="Times New Roman" w:cs="Times New Roman"/>
-          <w:color w:val="0070C0"/>
-          <w:kern w:val="0"/>
-          <w:lang w:val="en-US" w:eastAsia="sv-SE"/>
-          <w14:ligatures w14:val="none"/>
-        </w:rPr>
-        <w:t xml:space="preserve"> as well as the general discussion.</w:t>
-      </w:r>
-    </w:p>
-    <w:p>
-      <w:pPr>
-        <w:spacing w:after="0" w:line="240" w:lineRule="auto"/>
-        <w:rPr>
-          <w:rFonts w:eastAsia="Times New Roman" w:cs="Times New Roman"/>
-          <w:color w:val="000000"/>
-          <w:kern w:val="0"/>
-          <w:lang w:val="en-US" w:eastAsia="sv-SE"/>
-          <w14:ligatures w14:val="none"/>
-        </w:rPr>
-      </w:pPr>
-    </w:p>
-    <w:p>
-      <w:pPr>
-        <w:spacing w:after="0" w:line="240" w:lineRule="auto"/>
-        <w:rPr>
-          <w:rFonts w:eastAsia="Times New Roman" w:cs="Times New Roman"/>
-          <w:color w:val="000000"/>
-          <w:kern w:val="0"/>
-          <w:lang w:val="en-US" w:eastAsia="sv-SE"/>
-          <w14:ligatures w14:val="none"/>
-        </w:rPr>
-      </w:pPr>
-      <w:r>
-        <w:rPr>
-          <w:rFonts w:eastAsia="Times New Roman" w:cs="Times New Roman"/>
-          <w:color w:val="000000"/>
-          <w:kern w:val="0"/>
-          <w:lang w:val="en-US" w:eastAsia="sv-SE"/>
-          <w14:ligatures w14:val="none"/>
-        </w:rPr>
-        <w:t xml:space="preserve">p.1, bottom paragraph: the modeling work of Roy Patterson and colleagues deserves mention here, as an example of early / low-level auditory computations that may be engaged in talker normalization (e.g., Smith DR, Patterson RD, Turner R, Kawahara H, </w:t>
-      </w:r>
-      <w:proofErr w:type="spellStart"/>
-      <w:r>
-        <w:rPr>
-          <w:rFonts w:eastAsia="Times New Roman" w:cs="Times New Roman"/>
-          <w:color w:val="000000"/>
-          <w:kern w:val="0"/>
-          <w:lang w:val="en-US" w:eastAsia="sv-SE"/>
-          <w14:ligatures w14:val="none"/>
-        </w:rPr>
-        <w:t>Irino</w:t>
-      </w:r>
-      <w:proofErr w:type="spellEnd"/>
-      <w:r>
-        <w:rPr>
-          <w:rFonts w:eastAsia="Times New Roman" w:cs="Times New Roman"/>
-          <w:color w:val="000000"/>
-          <w:kern w:val="0"/>
-          <w:lang w:val="en-US" w:eastAsia="sv-SE"/>
-          <w14:ligatures w14:val="none"/>
-        </w:rPr>
-        <w:t xml:space="preserve"> T. The processing and perception of size information in speech sounds. J </w:t>
-      </w:r>
-      <w:proofErr w:type="spellStart"/>
-      <w:r>
-        <w:rPr>
-          <w:rFonts w:eastAsia="Times New Roman" w:cs="Times New Roman"/>
-          <w:color w:val="000000"/>
-          <w:kern w:val="0"/>
-          <w:lang w:val="en-US" w:eastAsia="sv-SE"/>
-          <w14:ligatures w14:val="none"/>
-        </w:rPr>
-        <w:t>Acoust</w:t>
-      </w:r>
-      <w:proofErr w:type="spellEnd"/>
-      <w:r>
-        <w:rPr>
-          <w:rFonts w:eastAsia="Times New Roman" w:cs="Times New Roman"/>
-          <w:color w:val="000000"/>
-          <w:kern w:val="0"/>
-          <w:lang w:val="en-US" w:eastAsia="sv-SE"/>
-          <w14:ligatures w14:val="none"/>
-        </w:rPr>
-        <w:t xml:space="preserve"> Soc Am. 2005 Jan;117(1):305-18. </w:t>
-      </w:r>
-      <w:proofErr w:type="spellStart"/>
-      <w:r>
-        <w:rPr>
-          <w:rFonts w:eastAsia="Times New Roman" w:cs="Times New Roman"/>
-          <w:color w:val="000000"/>
-          <w:kern w:val="0"/>
-          <w:lang w:val="en-US" w:eastAsia="sv-SE"/>
-          <w14:ligatures w14:val="none"/>
-        </w:rPr>
-        <w:t>doi</w:t>
-      </w:r>
-      <w:proofErr w:type="spellEnd"/>
-      <w:r>
-        <w:rPr>
-          <w:rFonts w:eastAsia="Times New Roman" w:cs="Times New Roman"/>
-          <w:color w:val="000000"/>
-          <w:kern w:val="0"/>
-          <w:lang w:val="en-US" w:eastAsia="sv-SE"/>
-          <w14:ligatures w14:val="none"/>
-        </w:rPr>
-        <w:t xml:space="preserve">: 10.1121/1.1828637. PMID: 15704423; PMCID: PMC2346562). </w:t>
-      </w:r>
-    </w:p>
-    <w:p>
-      <w:pPr>
-        <w:spacing w:after="0" w:line="240" w:lineRule="auto"/>
-        <w:rPr>
-          <w:rFonts w:eastAsia="Times New Roman" w:cs="Times New Roman"/>
-          <w:color w:val="000000"/>
-          <w:kern w:val="0"/>
-          <w:lang w:val="en-US" w:eastAsia="sv-SE"/>
-          <w14:ligatures w14:val="none"/>
-        </w:rPr>
-      </w:pPr>
-    </w:p>
-    <w:p>
-      <w:pPr>
-        <w:spacing w:after="0" w:line="240" w:lineRule="auto"/>
-        <w:rPr>
-          <w:rFonts w:eastAsia="Times New Roman" w:cs="Times New Roman"/>
-          <w:color w:val="000000"/>
-          <w:kern w:val="0"/>
-          <w:lang w:val="en-US" w:eastAsia="sv-SE"/>
-          <w14:ligatures w14:val="none"/>
-        </w:rPr>
-      </w:pPr>
-      <w:r>
-        <w:rPr>
-          <w:rFonts w:eastAsia="Times New Roman" w:cs="Times New Roman"/>
-          <w:color w:val="000000"/>
-          <w:kern w:val="0"/>
-          <w:lang w:val="en-US" w:eastAsia="sv-SE"/>
-          <w14:ligatures w14:val="none"/>
-        </w:rPr>
-        <w:t xml:space="preserve">p. 11, line 201: “random guessing”. Could there be an intermediate level between these two alternatives, not entirely random, but only based on incomplete or inaccurate assessment of the acoustic properties? </w:t>
-      </w:r>
-    </w:p>
-    <w:p>
-      <w:pPr>
-        <w:spacing w:after="0" w:line="240" w:lineRule="auto"/>
-        <w:rPr>
-          <w:rFonts w:eastAsia="Times New Roman" w:cs="Times New Roman"/>
-          <w:color w:val="000000"/>
-          <w:kern w:val="0"/>
-          <w:lang w:val="en-US" w:eastAsia="sv-SE"/>
-          <w14:ligatures w14:val="none"/>
-        </w:rPr>
-      </w:pPr>
-    </w:p>
-    <w:p>
-      <w:pPr>
-        <w:spacing w:after="0" w:line="240" w:lineRule="auto"/>
-        <w:rPr>
-          <w:rFonts w:eastAsia="Times New Roman" w:cs="Times New Roman"/>
-          <w:color w:val="000000"/>
-          <w:kern w:val="0"/>
-          <w:lang w:val="en-US" w:eastAsia="sv-SE"/>
-          <w14:ligatures w14:val="none"/>
-        </w:rPr>
-      </w:pPr>
-      <w:r>
-        <w:rPr>
-          <w:rFonts w:eastAsia="Times New Roman" w:cs="Times New Roman"/>
-          <w:color w:val="000000"/>
-          <w:kern w:val="0"/>
-          <w:lang w:val="en-US" w:eastAsia="sv-SE"/>
-          <w14:ligatures w14:val="none"/>
-        </w:rPr>
-        <w:t xml:space="preserve">p. 14, bottom line: Were the parameters taken from Wade et al. 2007 </w:t>
-      </w:r>
-      <w:proofErr w:type="gramStart"/>
-      <w:r>
-        <w:rPr>
-          <w:rFonts w:eastAsia="Times New Roman" w:cs="Times New Roman"/>
-          <w:color w:val="000000"/>
-          <w:kern w:val="0"/>
-          <w:lang w:val="en-US" w:eastAsia="sv-SE"/>
-          <w14:ligatures w14:val="none"/>
-        </w:rPr>
-        <w:t>similar to</w:t>
-      </w:r>
-      <w:proofErr w:type="gramEnd"/>
-      <w:r>
-        <w:rPr>
-          <w:rFonts w:eastAsia="Times New Roman" w:cs="Times New Roman"/>
-          <w:color w:val="000000"/>
-          <w:kern w:val="0"/>
-          <w:lang w:val="en-US" w:eastAsia="sv-SE"/>
-          <w14:ligatures w14:val="none"/>
-        </w:rPr>
-        <w:t xml:space="preserve"> those of the talker in Experiment 1a?</w:t>
-      </w:r>
-    </w:p>
-    <w:p>
-      <w:pPr>
-        <w:spacing w:after="0" w:line="240" w:lineRule="auto"/>
-        <w:rPr>
-          <w:rFonts w:eastAsia="Times New Roman" w:cs="Times New Roman"/>
-          <w:color w:val="0070C0"/>
-          <w:kern w:val="0"/>
-          <w:lang w:val="en-US" w:eastAsia="sv-SE"/>
-          <w14:ligatures w14:val="none"/>
-        </w:rPr>
-      </w:pPr>
-      <w:r>
-        <w:rPr>
-          <w:rFonts w:eastAsia="Times New Roman" w:cs="Times New Roman"/>
-          <w:color w:val="0070C0"/>
-          <w:kern w:val="0"/>
-          <w:lang w:val="en-US" w:eastAsia="sv-SE"/>
-          <w14:ligatures w14:val="none"/>
-        </w:rPr>
-        <w:t xml:space="preserve">These values were </w:t>
-      </w:r>
-      <w:r>
-        <w:rPr>
-          <w:rFonts w:eastAsia="Times New Roman" w:cs="Times New Roman"/>
-          <w:color w:val="0070C0"/>
-          <w:kern w:val="0"/>
-          <w:lang w:val="en-US" w:eastAsia="sv-SE"/>
-          <w14:ligatures w14:val="none"/>
-        </w:rPr>
-        <w:t>extracted</w:t>
-      </w:r>
-      <w:r>
-        <w:rPr>
-          <w:rFonts w:eastAsia="Times New Roman" w:cs="Times New Roman"/>
-          <w:color w:val="0070C0"/>
-          <w:kern w:val="0"/>
-          <w:lang w:val="en-US" w:eastAsia="sv-SE"/>
-          <w14:ligatures w14:val="none"/>
-        </w:rPr>
-        <w:t xml:space="preserve"> from the *had* token used for resynthesis</w:t>
-      </w:r>
-      <w:r>
-        <w:rPr>
-          <w:rFonts w:eastAsia="Times New Roman" w:cs="Times New Roman"/>
-          <w:color w:val="0070C0"/>
-          <w:kern w:val="0"/>
-          <w:lang w:val="en-US" w:eastAsia="sv-SE"/>
-          <w14:ligatures w14:val="none"/>
-        </w:rPr>
-        <w:t xml:space="preserve"> (and thus from the talker in Experiment 1a)</w:t>
-      </w:r>
-      <w:r>
-        <w:rPr>
-          <w:rFonts w:eastAsia="Times New Roman" w:cs="Times New Roman"/>
-          <w:color w:val="0070C0"/>
-          <w:kern w:val="0"/>
-          <w:lang w:val="en-US" w:eastAsia="sv-SE"/>
-          <w14:ligatures w14:val="none"/>
-        </w:rPr>
-        <w:t>, and not taken from Wade et al. 2007. This is now clarified in the text.</w:t>
-      </w:r>
-    </w:p>
-    <w:p>
-      <w:pPr>
-        <w:spacing w:after="0" w:line="240" w:lineRule="auto"/>
-        <w:rPr>
-          <w:rFonts w:eastAsia="Times New Roman" w:cs="Times New Roman"/>
-          <w:color w:val="000000"/>
-          <w:kern w:val="0"/>
-          <w:lang w:val="en-US" w:eastAsia="sv-SE"/>
-          <w14:ligatures w14:val="none"/>
-        </w:rPr>
-      </w:pPr>
-    </w:p>
-    <w:p>
-      <w:pPr>
-        <w:spacing w:after="0" w:line="240" w:lineRule="auto"/>
-        <w:rPr>
-          <w:rFonts w:eastAsia="Times New Roman" w:cs="Times New Roman"/>
-          <w:color w:val="000000"/>
-          <w:kern w:val="0"/>
-          <w:lang w:val="en-US" w:eastAsia="sv-SE"/>
-          <w14:ligatures w14:val="none"/>
-        </w:rPr>
-      </w:pPr>
-      <w:r>
-        <w:rPr>
-          <w:rFonts w:eastAsia="Times New Roman" w:cs="Times New Roman"/>
-          <w:color w:val="000000"/>
-          <w:kern w:val="0"/>
-          <w:lang w:val="en-US" w:eastAsia="sv-SE"/>
-          <w14:ligatures w14:val="none"/>
-        </w:rPr>
-        <w:t>p. 35: “For example, a model can exhibit high correlations with listeners’ responses even when its</w:t>
-      </w:r>
-      <w:r>
-        <w:rPr>
-          <w:rFonts w:eastAsia="Times New Roman" w:cs="Times New Roman"/>
-          <w:color w:val="000000"/>
-          <w:kern w:val="0"/>
-          <w:lang w:val="en-US" w:eastAsia="sv-SE"/>
-          <w14:ligatures w14:val="none"/>
-        </w:rPr>
-        <w:t xml:space="preserve"> predictions are systematically </w:t>
-      </w:r>
-      <w:r>
-        <w:rPr>
-          <w:rFonts w:eastAsia="Times New Roman" w:cs="Times New Roman"/>
-          <w:color w:val="000000"/>
-          <w:kern w:val="0"/>
-          <w:lang w:val="en-US" w:eastAsia="sv-SE"/>
-          <w14:ligatures w14:val="none"/>
-        </w:rPr>
-        <w:t>‘o</w:t>
-      </w:r>
-      <w:r>
-        <w:rPr>
-          <w:rFonts w:eastAsia="Times New Roman" w:cs="Times New Roman"/>
-          <w:color w:val="000000"/>
-          <w:kern w:val="0"/>
-          <w:lang w:val="en-US" w:eastAsia="sv-SE"/>
-          <w14:ligatures w14:val="none"/>
-        </w:rPr>
-        <w:t>ff</w:t>
-      </w:r>
-      <w:r>
-        <w:rPr>
-          <w:rFonts w:eastAsia="Times New Roman" w:cs="Times New Roman"/>
-          <w:color w:val="000000"/>
-          <w:kern w:val="0"/>
-          <w:lang w:val="en-US" w:eastAsia="sv-SE"/>
-          <w14:ligatures w14:val="none"/>
-        </w:rPr>
-        <w:t xml:space="preserve">’.” Can you give an example that might produce this outcome? </w:t>
-      </w:r>
-      <w:r>
-        <w:rPr>
-          <w:rFonts w:eastAsia="Times New Roman" w:cs="Times New Roman"/>
-          <w:color w:val="000000"/>
-          <w:kern w:val="0"/>
-          <w:lang w:val="en-US" w:eastAsia="sv-SE"/>
-          <w14:ligatures w14:val="none"/>
-        </w:rPr>
-        <w:t>Two lines below:</w:t>
-      </w:r>
-      <w:r>
-        <w:rPr>
-          <w:rFonts w:eastAsia="Times New Roman" w:cs="Times New Roman"/>
-          <w:color w:val="000000"/>
-          <w:kern w:val="0"/>
-          <w:lang w:val="en-US" w:eastAsia="sv-SE"/>
-          <w14:ligatures w14:val="none"/>
-        </w:rPr>
-        <w:t xml:space="preserve"> “</w:t>
-      </w:r>
-      <w:r>
-        <w:rPr>
-          <w:rFonts w:eastAsia="Times New Roman" w:cs="Times New Roman"/>
-          <w:color w:val="000000"/>
-          <w:kern w:val="0"/>
-          <w:lang w:val="en-US" w:eastAsia="sv-SE"/>
-          <w14:ligatures w14:val="none"/>
-        </w:rPr>
-        <w:t>sufficiently much”</w:t>
-      </w:r>
-      <w:r>
-        <w:rPr>
-          <w:rFonts w:eastAsia="Times New Roman" w:cs="Times New Roman"/>
-          <w:color w:val="000000"/>
-          <w:kern w:val="0"/>
-          <w:lang w:val="en-US" w:eastAsia="sv-SE"/>
-          <w14:ligatures w14:val="none"/>
-        </w:rPr>
-        <w:t xml:space="preserve"> </w:t>
-      </w:r>
-      <w:r>
-        <w:rPr>
-          <w:rFonts w:eastAsia="Times New Roman" w:cs="Times New Roman"/>
-          <w:color w:val="000000"/>
-          <w:kern w:val="0"/>
-          <w:lang w:val="en-US" w:eastAsia="sv-SE"/>
-          <w14:ligatures w14:val="none"/>
-        </w:rPr>
-        <w:t xml:space="preserve">- awkward (and vague) phrase. </w:t>
-      </w:r>
-    </w:p>
-    <w:p>
-      <w:pPr>
-        <w:spacing w:after="0" w:line="240" w:lineRule="auto"/>
-        <w:rPr>
-          <w:rFonts w:eastAsia="Times New Roman" w:cs="Times New Roman"/>
-          <w:color w:val="000000"/>
-          <w:kern w:val="0"/>
-          <w:lang w:val="en-US" w:eastAsia="sv-SE"/>
-          <w14:ligatures w14:val="none"/>
-        </w:rPr>
-      </w:pPr>
-    </w:p>
-    <w:p>
-      <w:pPr>
-        <w:spacing w:after="0" w:line="240" w:lineRule="auto"/>
-        <w:rPr>
-          <w:rFonts w:eastAsia="Times New Roman" w:cs="Times New Roman"/>
-          <w:color w:val="000000"/>
-          <w:kern w:val="0"/>
-          <w:lang w:val="en-US" w:eastAsia="sv-SE"/>
-          <w14:ligatures w14:val="none"/>
-        </w:rPr>
-      </w:pPr>
-      <w:r>
-        <w:rPr>
-          <w:rFonts w:eastAsia="Times New Roman" w:cs="Times New Roman"/>
-          <w:color w:val="000000"/>
-          <w:kern w:val="0"/>
-          <w:lang w:val="en-US" w:eastAsia="sv-SE"/>
-          <w14:ligatures w14:val="none"/>
-        </w:rPr>
-        <w:t>p. 41, lines 699-700: “F</w:t>
-      </w:r>
-      <w:r>
-        <w:rPr>
-          <w:rFonts w:eastAsia="Times New Roman" w:cs="Times New Roman"/>
-          <w:color w:val="000000"/>
-          <w:kern w:val="0"/>
-          <w:lang w:val="en-US" w:eastAsia="sv-SE"/>
-          <w14:ligatures w14:val="none"/>
-        </w:rPr>
-        <w:t xml:space="preserve">igure 10 also shows how well accounts fit listeners’ responses for each </w:t>
-      </w:r>
-      <w:r>
-        <w:rPr>
-          <w:rFonts w:eastAsia="Times New Roman" w:cs="Times New Roman"/>
-          <w:color w:val="000000"/>
-          <w:kern w:val="0"/>
-          <w:lang w:val="en-US" w:eastAsia="sv-SE"/>
-          <w14:ligatures w14:val="none"/>
-        </w:rPr>
-        <w:t xml:space="preserve">test stimulus (opaqueness of the black points).” The shading </w:t>
-      </w:r>
-      <w:r>
-        <w:rPr>
-          <w:rFonts w:eastAsia="Times New Roman" w:cs="Times New Roman"/>
-          <w:color w:val="000000"/>
-          <w:kern w:val="0"/>
-          <w:lang w:val="en-US" w:eastAsia="sv-SE"/>
-          <w14:ligatures w14:val="none"/>
-        </w:rPr>
-        <w:t>i</w:t>
-      </w:r>
-      <w:r>
-        <w:rPr>
-          <w:rFonts w:eastAsia="Times New Roman" w:cs="Times New Roman"/>
-          <w:color w:val="000000"/>
-          <w:kern w:val="0"/>
-          <w:lang w:val="en-US" w:eastAsia="sv-SE"/>
-          <w14:ligatures w14:val="none"/>
-        </w:rPr>
-        <w:t>s</w:t>
-      </w:r>
-      <w:r>
-        <w:rPr>
-          <w:rFonts w:eastAsia="Times New Roman" w:cs="Times New Roman"/>
-          <w:color w:val="000000"/>
-          <w:kern w:val="0"/>
-          <w:lang w:val="en-US" w:eastAsia="sv-SE"/>
-          <w14:ligatures w14:val="none"/>
-        </w:rPr>
-        <w:t xml:space="preserve"> </w:t>
-      </w:r>
-      <w:proofErr w:type="gramStart"/>
-      <w:r>
-        <w:rPr>
-          <w:rFonts w:eastAsia="Times New Roman" w:cs="Times New Roman"/>
-          <w:color w:val="000000"/>
-          <w:kern w:val="0"/>
-          <w:lang w:val="en-US" w:eastAsia="sv-SE"/>
-          <w14:ligatures w14:val="none"/>
-        </w:rPr>
-        <w:t>actually rather</w:t>
-      </w:r>
-      <w:proofErr w:type="gramEnd"/>
-      <w:r>
-        <w:rPr>
-          <w:rFonts w:eastAsia="Times New Roman" w:cs="Times New Roman"/>
-          <w:color w:val="000000"/>
-          <w:kern w:val="0"/>
-          <w:lang w:val="en-US" w:eastAsia="sv-SE"/>
-          <w14:ligatures w14:val="none"/>
-        </w:rPr>
-        <w:t xml:space="preserve"> hard to see in the figure.</w:t>
       </w:r>
     </w:p>
     <w:p>
@@ -2398,7 +2591,7 @@
         </w:rPr>
         <w:t xml:space="preserve"> the conclusions reached in the Results section, top paragraph of p. </w:t>
       </w:r>
-      <w:commentRangeStart w:id="3"/>
+      <w:commentRangeStart w:id="8"/>
       <w:r>
         <w:rPr>
           <w:rFonts w:eastAsia="Times New Roman" w:cs="Times New Roman"/>
@@ -2409,12 +2602,12 @@
         </w:rPr>
         <w:t>39</w:t>
       </w:r>
-      <w:commentRangeEnd w:id="3"/>
+      <w:commentRangeEnd w:id="8"/>
       <w:r>
         <w:rPr>
           <w:rStyle w:val="Kommentarsreferens"/>
         </w:rPr>
-        <w:commentReference w:id="3"/>
+        <w:commentReference w:id="8"/>
       </w:r>
       <w:r>
         <w:rPr>
@@ -2458,7 +2651,7 @@
         </w:rPr>
         <w:t xml:space="preserve">. 3, lines 79-81: “While such intrinsic accounts arguably entail more computational complexity than static transformations …” Confusing sentence – </w:t>
       </w:r>
-      <w:commentRangeStart w:id="4"/>
+      <w:commentRangeStart w:id="9"/>
       <w:r>
         <w:rPr>
           <w:rFonts w:eastAsia="Times New Roman" w:cs="Times New Roman"/>
@@ -2469,12 +2662,12 @@
         </w:rPr>
         <w:t xml:space="preserve">what does “static” </w:t>
       </w:r>
-      <w:commentRangeEnd w:id="4"/>
+      <w:commentRangeEnd w:id="9"/>
       <w:r>
         <w:rPr>
           <w:rStyle w:val="Kommentarsreferens"/>
         </w:rPr>
-        <w:commentReference w:id="4"/>
+        <w:commentReference w:id="9"/>
       </w:r>
       <w:r>
         <w:rPr>
@@ -2626,9 +2819,9 @@
           <w14:ligatures w14:val="none"/>
         </w:rPr>
       </w:pPr>
-      <w:commentRangeStart w:id="5"/>
-      <w:commentRangeStart w:id="6"/>
-      <w:commentRangeStart w:id="7"/>
+      <w:commentRangeStart w:id="10"/>
+      <w:commentRangeStart w:id="11"/>
+      <w:commentRangeStart w:id="12"/>
       <w:r>
         <w:rPr>
           <w:rFonts w:eastAsia="Times New Roman" w:cs="Times New Roman"/>
@@ -2703,26 +2896,26 @@
         </w:rPr>
         <w:t xml:space="preserve">know what these refer to. </w:t>
       </w:r>
-      <w:commentRangeEnd w:id="5"/>
+      <w:commentRangeEnd w:id="10"/>
       <w:r>
         <w:rPr>
           <w:rStyle w:val="Kommentarsreferens"/>
         </w:rPr>
-        <w:commentReference w:id="5"/>
-      </w:r>
-      <w:commentRangeEnd w:id="6"/>
+        <w:commentReference w:id="10"/>
+      </w:r>
+      <w:commentRangeEnd w:id="11"/>
       <w:r>
         <w:rPr>
           <w:rStyle w:val="Kommentarsreferens"/>
         </w:rPr>
-        <w:commentReference w:id="6"/>
-      </w:r>
-      <w:commentRangeEnd w:id="7"/>
+        <w:commentReference w:id="11"/>
+      </w:r>
+      <w:commentRangeEnd w:id="12"/>
       <w:r>
         <w:rPr>
           <w:rStyle w:val="Kommentarsreferens"/>
         </w:rPr>
-        <w:commentReference w:id="7"/>
+        <w:commentReference w:id="12"/>
       </w:r>
     </w:p>
     <w:p>
@@ -2744,18 +2937,8 @@
           <w:lang w:val="en-US" w:eastAsia="sv-SE"/>
           <w14:ligatures w14:val="none"/>
         </w:rPr>
-        <w:t xml:space="preserve">p. 10: “One consequence of this is that the formant values of these recordings are clustered around the category means, and thus span only a comparatively small part of </w:t>
-      </w:r>
-      <w:r>
-        <w:rPr>
-          <w:rFonts w:eastAsia="Times New Roman" w:cs="Times New Roman"/>
-          <w:color w:val="000000"/>
-          <w:kern w:val="0"/>
-          <w:lang w:val="en-US" w:eastAsia="sv-SE"/>
-          <w14:ligatures w14:val="none"/>
-        </w:rPr>
         <w:lastRenderedPageBreak/>
-        <w:t xml:space="preserve">the phonetic space”. Means across what observations? Stimulus sample or population? Is this assumed or based on actual measurements? In the next sentence, in the phrase “potential secondary cues”, the word "potential" seems ambiguous/unnecessary. It could mean "not well established in the literature", "varying in potency", "not always active or present (e.g., F0 in whispered vowels)". In the list of cues, consider including </w:t>
+        <w:t xml:space="preserve">p. 10: “One consequence of this is that the formant values of these recordings are clustered around the category means, and thus span only a comparatively small part of the phonetic space”. Means across what observations? Stimulus sample or population? Is this assumed or based on actual measurements? In the next sentence, in the phrase “potential secondary cues”, the word "potential" seems ambiguous/unnecessary. It could mean "not well established in the literature", "varying in potency", "not always active or present (e.g., F0 in whispered vowels)". In the list of cues, consider including </w:t>
       </w:r>
       <w:proofErr w:type="spellStart"/>
       <w:r>
@@ -2995,7 +3178,7 @@
         </w:rPr>
         <w:t xml:space="preserve">, and concatenated … with a complex waveform generated from the pitch and intensity patterns of the original vowel”. This description is too </w:t>
       </w:r>
-      <w:commentRangeStart w:id="8"/>
+      <w:commentRangeStart w:id="13"/>
       <w:r>
         <w:rPr>
           <w:rFonts w:eastAsia="Times New Roman" w:cs="Times New Roman"/>
@@ -3006,12 +3189,12 @@
         </w:rPr>
         <w:t>general</w:t>
       </w:r>
-      <w:commentRangeEnd w:id="8"/>
+      <w:commentRangeEnd w:id="13"/>
       <w:r>
         <w:rPr>
           <w:rStyle w:val="Kommentarsreferens"/>
         </w:rPr>
-        <w:commentReference w:id="8"/>
+        <w:commentReference w:id="13"/>
       </w:r>
       <w:r>
         <w:rPr>
@@ -3239,6 +3422,108 @@
         </w:rPr>
         <w:t xml:space="preserve">p. 34, line 588 change “All result” to “All results” </w:t>
       </w:r>
+    </w:p>
+    <w:p>
+      <w:pPr>
+        <w:spacing w:after="0" w:line="240" w:lineRule="auto"/>
+        <w:rPr>
+          <w:rFonts w:eastAsia="Times New Roman" w:cs="Times New Roman"/>
+          <w:color w:val="000000"/>
+          <w:kern w:val="0"/>
+          <w:lang w:val="en-US" w:eastAsia="sv-SE"/>
+          <w14:ligatures w14:val="none"/>
+        </w:rPr>
+      </w:pPr>
+      <w:r>
+        <w:rPr>
+          <w:rFonts w:eastAsia="Times New Roman" w:cs="Times New Roman"/>
+          <w:color w:val="000000"/>
+          <w:kern w:val="0"/>
+          <w:lang w:val="en-US" w:eastAsia="sv-SE"/>
+          <w14:ligatures w14:val="none"/>
+        </w:rPr>
+        <w:t>p. 35: “For example, a model can exhibit high correlations with listeners’ responses even when its</w:t>
+      </w:r>
+      <w:r>
+        <w:rPr>
+          <w:rFonts w:eastAsia="Times New Roman" w:cs="Times New Roman"/>
+          <w:color w:val="000000"/>
+          <w:kern w:val="0"/>
+          <w:lang w:val="en-US" w:eastAsia="sv-SE"/>
+          <w14:ligatures w14:val="none"/>
+        </w:rPr>
+        <w:t xml:space="preserve"> predictions are systematically </w:t>
+      </w:r>
+      <w:r>
+        <w:rPr>
+          <w:rFonts w:eastAsia="Times New Roman" w:cs="Times New Roman"/>
+          <w:color w:val="000000"/>
+          <w:kern w:val="0"/>
+          <w:lang w:val="en-US" w:eastAsia="sv-SE"/>
+          <w14:ligatures w14:val="none"/>
+        </w:rPr>
+        <w:t>‘o</w:t>
+      </w:r>
+      <w:r>
+        <w:rPr>
+          <w:rFonts w:eastAsia="Times New Roman" w:cs="Times New Roman"/>
+          <w:color w:val="000000"/>
+          <w:kern w:val="0"/>
+          <w:lang w:val="en-US" w:eastAsia="sv-SE"/>
+          <w14:ligatures w14:val="none"/>
+        </w:rPr>
+        <w:t>ff</w:t>
+      </w:r>
+      <w:r>
+        <w:rPr>
+          <w:rFonts w:eastAsia="Times New Roman" w:cs="Times New Roman"/>
+          <w:color w:val="000000"/>
+          <w:kern w:val="0"/>
+          <w:lang w:val="en-US" w:eastAsia="sv-SE"/>
+          <w14:ligatures w14:val="none"/>
+        </w:rPr>
+        <w:t xml:space="preserve">’.” Can you give an example that might produce this outcome? </w:t>
+      </w:r>
+      <w:r>
+        <w:rPr>
+          <w:rFonts w:eastAsia="Times New Roman" w:cs="Times New Roman"/>
+          <w:color w:val="000000"/>
+          <w:kern w:val="0"/>
+          <w:lang w:val="en-US" w:eastAsia="sv-SE"/>
+          <w14:ligatures w14:val="none"/>
+        </w:rPr>
+        <w:t>Two lines below:</w:t>
+      </w:r>
+      <w:r>
+        <w:rPr>
+          <w:rFonts w:eastAsia="Times New Roman" w:cs="Times New Roman"/>
+          <w:color w:val="000000"/>
+          <w:kern w:val="0"/>
+          <w:lang w:val="en-US" w:eastAsia="sv-SE"/>
+          <w14:ligatures w14:val="none"/>
+        </w:rPr>
+        <w:t xml:space="preserve"> “</w:t>
+      </w:r>
+      <w:r>
+        <w:rPr>
+          <w:rFonts w:eastAsia="Times New Roman" w:cs="Times New Roman"/>
+          <w:color w:val="000000"/>
+          <w:kern w:val="0"/>
+          <w:lang w:val="en-US" w:eastAsia="sv-SE"/>
+          <w14:ligatures w14:val="none"/>
+        </w:rPr>
+        <w:t>sufficiently much”</w:t>
+      </w:r>
+      <w:r>
+        <w:rPr>
+          <w:rFonts w:eastAsia="Times New Roman" w:cs="Times New Roman"/>
+          <w:color w:val="000000"/>
+          <w:kern w:val="0"/>
+          <w:lang w:val="en-US" w:eastAsia="sv-SE"/>
+          <w14:ligatures w14:val="none"/>
+        </w:rPr>
+        <w:t xml:space="preserve"> - awkward (and vague) phrase.</w:t>
+      </w:r>
       <w:r>
         <w:rPr>
           <w:rFonts w:eastAsia="Times New Roman" w:cs="Times New Roman"/>
@@ -3301,7 +3586,7 @@
         </w:rPr>
         <w:t xml:space="preserve">p. 43, lines 733-734: “researchers ought to adapt uniform scaling as our working hypothesis” Change “our” to </w:t>
       </w:r>
-      <w:commentRangeStart w:id="9"/>
+      <w:commentRangeStart w:id="14"/>
       <w:r>
         <w:rPr>
           <w:rFonts w:eastAsia="Times New Roman" w:cs="Times New Roman"/>
@@ -3312,12 +3597,12 @@
         </w:rPr>
         <w:t xml:space="preserve">“a”. </w:t>
       </w:r>
-      <w:commentRangeEnd w:id="9"/>
+      <w:commentRangeEnd w:id="14"/>
       <w:r>
         <w:rPr>
           <w:rStyle w:val="Kommentarsreferens"/>
         </w:rPr>
-        <w:commentReference w:id="9"/>
+        <w:commentReference w:id="14"/>
       </w:r>
       <w:r>
         <w:rPr>
@@ -3457,9 +3742,10 @@
           <w:lang w:val="en-US" w:eastAsia="sv-SE"/>
           <w14:ligatures w14:val="none"/>
         </w:rPr>
+        <w:lastRenderedPageBreak/>
         <w:t>p. 46, line 794</w:t>
       </w:r>
-      <w:commentRangeStart w:id="10"/>
+      <w:commentRangeStart w:id="15"/>
       <w:r>
         <w:rPr>
           <w:rFonts w:eastAsia="Times New Roman" w:cs="Times New Roman"/>
@@ -3470,12 +3756,12 @@
         </w:rPr>
         <w:t xml:space="preserve">: humans can hallucinate, but it is not clear that models can. Perhaps use another term here. </w:t>
       </w:r>
-      <w:commentRangeEnd w:id="10"/>
+      <w:commentRangeEnd w:id="15"/>
       <w:r>
         <w:rPr>
           <w:rStyle w:val="Kommentarsreferens"/>
         </w:rPr>
-        <w:commentReference w:id="10"/>
+        <w:commentReference w:id="15"/>
       </w:r>
     </w:p>
     <w:p>
@@ -3563,7 +3849,6 @@
           <w:lang w:val="en-US" w:eastAsia="sv-SE"/>
           <w14:ligatures w14:val="none"/>
         </w:rPr>
-        <w:lastRenderedPageBreak/>
         <w:t>p. 51, lines 910-912: “normalization accounts that best describe listeners’ perception share that they (1) learn and store talker-</w:t>
       </w:r>
       <w:r>
@@ -3694,7 +3979,7 @@
           <w14:ligatures w14:val="none"/>
         </w:rPr>
       </w:pPr>
-      <w:commentRangeStart w:id="11"/>
+      <w:commentRangeStart w:id="16"/>
       <w:r>
         <w:rPr>
           <w:rFonts w:eastAsia="Times New Roman" w:cs="Times New Roman"/>
@@ -3725,12 +4010,12 @@
         </w:rPr>
         <w:t>]</w:t>
       </w:r>
-      <w:commentRangeEnd w:id="11"/>
+      <w:commentRangeEnd w:id="16"/>
       <w:r>
         <w:rPr>
           <w:rStyle w:val="Kommentarsreferens"/>
         </w:rPr>
-        <w:commentReference w:id="11"/>
+        <w:commentReference w:id="16"/>
       </w:r>
     </w:p>
     <w:p>
@@ -3845,6 +4130,150 @@
           <w14:ligatures w14:val="none"/>
         </w:rPr>
         <w:t>a change in the way response bias is handled in the models.</w:t>
+      </w:r>
+    </w:p>
+    <w:p>
+      <w:pPr>
+        <w:spacing w:after="0" w:line="240" w:lineRule="auto"/>
+        <w:rPr>
+          <w:rFonts w:eastAsia="Times New Roman" w:cs="Times New Roman"/>
+          <w:color w:val="000000"/>
+          <w:kern w:val="0"/>
+          <w:lang w:val="en-US" w:eastAsia="sv-SE"/>
+          <w14:ligatures w14:val="none"/>
+        </w:rPr>
+      </w:pPr>
+    </w:p>
+    <w:p>
+      <w:pPr>
+        <w:spacing w:after="0" w:line="240" w:lineRule="auto"/>
+        <w:rPr>
+          <w:rFonts w:eastAsia="Times New Roman" w:cs="Times New Roman"/>
+          <w:color w:val="000000"/>
+          <w:kern w:val="0"/>
+          <w:lang w:val="en-US" w:eastAsia="sv-SE"/>
+          <w14:ligatures w14:val="none"/>
+        </w:rPr>
+      </w:pPr>
+      <w:r>
+        <w:rPr>
+          <w:rFonts w:eastAsia="Times New Roman" w:cs="Times New Roman"/>
+          <w:color w:val="0070C0"/>
+          <w:kern w:val="0"/>
+          <w:lang w:val="en-US" w:eastAsia="sv-SE"/>
+          <w14:ligatures w14:val="none"/>
+        </w:rPr>
+        <w:t xml:space="preserve">We </w:t>
+      </w:r>
+      <w:r>
+        <w:rPr>
+          <w:rFonts w:eastAsia="Times New Roman" w:cs="Times New Roman"/>
+          <w:color w:val="0070C0"/>
+          <w:kern w:val="0"/>
+          <w:lang w:val="en-US" w:eastAsia="sv-SE"/>
+          <w14:ligatures w14:val="none"/>
+        </w:rPr>
+        <w:t xml:space="preserve">appreciate the </w:t>
+      </w:r>
+      <w:r>
+        <w:rPr>
+          <w:rFonts w:eastAsia="Times New Roman" w:cs="Times New Roman"/>
+          <w:color w:val="0070C0"/>
+          <w:kern w:val="0"/>
+          <w:lang w:val="en-US" w:eastAsia="sv-SE"/>
+          <w14:ligatures w14:val="none"/>
+        </w:rPr>
+        <w:t>feedback</w:t>
+      </w:r>
+      <w:r>
+        <w:rPr>
+          <w:rFonts w:eastAsia="Times New Roman" w:cs="Times New Roman"/>
+          <w:color w:val="0070C0"/>
+          <w:kern w:val="0"/>
+          <w:lang w:val="en-US" w:eastAsia="sv-SE"/>
+          <w14:ligatures w14:val="none"/>
+        </w:rPr>
+        <w:t xml:space="preserve"> and </w:t>
+      </w:r>
+      <w:r>
+        <w:rPr>
+          <w:rFonts w:eastAsia="Times New Roman" w:cs="Times New Roman"/>
+          <w:color w:val="0070C0"/>
+          <w:kern w:val="0"/>
+          <w:lang w:val="en-US" w:eastAsia="sv-SE"/>
+          <w14:ligatures w14:val="none"/>
+        </w:rPr>
+        <w:t xml:space="preserve">that </w:t>
+      </w:r>
+      <w:r>
+        <w:rPr>
+          <w:rFonts w:eastAsia="Times New Roman" w:cs="Times New Roman"/>
+          <w:color w:val="0070C0"/>
+          <w:kern w:val="0"/>
+          <w:lang w:val="en-US" w:eastAsia="sv-SE"/>
+          <w14:ligatures w14:val="none"/>
+        </w:rPr>
+        <w:t>the r</w:t>
+      </w:r>
+      <w:r>
+        <w:rPr>
+          <w:rFonts w:eastAsia="Times New Roman" w:cs="Times New Roman"/>
+          <w:color w:val="0070C0"/>
+          <w:kern w:val="0"/>
+          <w:lang w:val="en-US" w:eastAsia="sv-SE"/>
+          <w14:ligatures w14:val="none"/>
+        </w:rPr>
+        <w:t>eviewer see</w:t>
+      </w:r>
+      <w:r>
+        <w:rPr>
+          <w:rFonts w:eastAsia="Times New Roman" w:cs="Times New Roman"/>
+          <w:color w:val="0070C0"/>
+          <w:kern w:val="0"/>
+          <w:lang w:val="en-US" w:eastAsia="sv-SE"/>
+          <w14:ligatures w14:val="none"/>
+        </w:rPr>
+        <w:t>s</w:t>
+      </w:r>
+      <w:r>
+        <w:rPr>
+          <w:rFonts w:eastAsia="Times New Roman" w:cs="Times New Roman"/>
+          <w:color w:val="0070C0"/>
+          <w:kern w:val="0"/>
+          <w:lang w:val="en-US" w:eastAsia="sv-SE"/>
+          <w14:ligatures w14:val="none"/>
+        </w:rPr>
+        <w:t xml:space="preserve"> that there is </w:t>
+      </w:r>
+      <w:r>
+        <w:rPr>
+          <w:rFonts w:eastAsia="Times New Roman" w:cs="Times New Roman"/>
+          <w:color w:val="0070C0"/>
+          <w:kern w:val="0"/>
+          <w:lang w:val="en-US" w:eastAsia="sv-SE"/>
+          <w14:ligatures w14:val="none"/>
+        </w:rPr>
+        <w:t xml:space="preserve">some </w:t>
+      </w:r>
+      <w:r>
+        <w:rPr>
+          <w:rFonts w:eastAsia="Times New Roman" w:cs="Times New Roman"/>
+          <w:color w:val="0070C0"/>
+          <w:kern w:val="0"/>
+          <w:lang w:val="en-US" w:eastAsia="sv-SE"/>
+          <w14:ligatures w14:val="none"/>
+        </w:rPr>
+        <w:t>merit to this work</w:t>
+      </w:r>
+      <w:r>
+        <w:rPr>
+          <w:rFonts w:eastAsia="Times New Roman" w:cs="Times New Roman"/>
+          <w:color w:val="0070C0"/>
+          <w:kern w:val="0"/>
+          <w:lang w:val="en-US" w:eastAsia="sv-SE"/>
+          <w14:ligatures w14:val="none"/>
+        </w:rPr>
+        <w:t>.</w:t>
       </w:r>
     </w:p>
     <w:p>
@@ -4401,7 +4830,18 @@
           <w:lang w:val="en-US" w:eastAsia="sv-SE"/>
           <w14:ligatures w14:val="none"/>
         </w:rPr>
-        <w:t xml:space="preserve"> to test concerns like those by the reviewer: as we wrote in our Open Science statement in the manuscript, researchers can use a different database of vowel productions and rerun the entire code we have developed. This might require as little as a single line of code change.</w:t>
+        <w:t xml:space="preserve"> to test concerns like those by the reviewer: as we wrote in our Open Science statement in the manuscript, researchers can use a different database of vowel productions and rerun </w:t>
+      </w:r>
+      <w:r>
+        <w:rPr>
+          <w:rFonts w:eastAsia="Times New Roman" w:cs="Times New Roman"/>
+          <w:color w:val="0070C0"/>
+          <w:kern w:val="0"/>
+          <w:lang w:val="en-US" w:eastAsia="sv-SE"/>
+          <w14:ligatures w14:val="none"/>
+        </w:rPr>
+        <w:lastRenderedPageBreak/>
+        <w:t>the entire code we have developed. This might require as little as a single line of code change.</w:t>
       </w:r>
     </w:p>
     <w:p>
@@ -4505,17 +4945,7 @@
           <w:kern w:val="0"/>
           <w:lang w:val="en-US"/>
         </w:rPr>
-        <w:t xml:space="preserve">is that the test stimuli in experiment 1b include </w:t>
-      </w:r>
-      <w:r>
-        <w:rPr>
-          <w:rFonts w:cs="Segoe UI Symbol"/>
-          <w:color w:val="000000"/>
-          <w:kern w:val="0"/>
-          <w:lang w:val="en-US"/>
-        </w:rPr>
-        <w:lastRenderedPageBreak/>
-        <w:t>impossible vowels in the sense that vowels had</w:t>
+        <w:t>is that the test stimuli in experiment 1b include impossible vowels in the sense that vowels had</w:t>
       </w:r>
       <w:r>
         <w:rPr>
@@ -4620,1494 +5050,6 @@
           <w14:ligatures w14:val="none"/>
         </w:rPr>
         <w:t xml:space="preserve"> These limitations are, of course, not unique to our work: </w:t>
-      </w:r>
-      <w:commentRangeStart w:id="12"/>
-      <w:commentRangeStart w:id="13"/>
-      <w:r>
-        <w:rPr>
-          <w:rFonts w:eastAsia="Times New Roman" w:cs="Times New Roman"/>
-          <w:color w:val="0070C0"/>
-          <w:kern w:val="0"/>
-          <w:lang w:val="en-US" w:eastAsia="sv-SE"/>
-          <w14:ligatures w14:val="none"/>
-        </w:rPr>
-        <w:t>as we continue to mention in the introduction, previous work has often only investigated small parts of the vowel space (often while offering only a small subset of response options). Previous work has also often focused on vowel-only stimuli (which are rarely observed in real life</w:t>
-      </w:r>
-      <w:proofErr w:type="gramStart"/>
-      <w:r>
-        <w:rPr>
-          <w:rFonts w:eastAsia="Times New Roman" w:cs="Times New Roman"/>
-          <w:color w:val="0070C0"/>
-          <w:kern w:val="0"/>
-          <w:lang w:val="en-US" w:eastAsia="sv-SE"/>
-          <w14:ligatures w14:val="none"/>
-        </w:rPr>
-        <w:t>), or</w:t>
-      </w:r>
-      <w:proofErr w:type="gramEnd"/>
-      <w:r>
-        <w:rPr>
-          <w:rFonts w:eastAsia="Times New Roman" w:cs="Times New Roman"/>
-          <w:color w:val="0070C0"/>
-          <w:kern w:val="0"/>
-          <w:lang w:val="en-US" w:eastAsia="sv-SE"/>
-          <w14:ligatures w14:val="none"/>
-        </w:rPr>
-        <w:t xml:space="preserve"> has used non-constant lexical context. In short, any test set comes with limitations. Going beyond previous work, the present work presents two test sets, each of which covers a larger part of the formant space and vowel inventory than most previous studies.</w:t>
-      </w:r>
-      <w:commentRangeEnd w:id="12"/>
-      <w:r>
-        <w:rPr>
-          <w:rStyle w:val="Kommentarsreferens"/>
-        </w:rPr>
-        <w:commentReference w:id="12"/>
-      </w:r>
-      <w:commentRangeEnd w:id="13"/>
-      <w:r>
-        <w:rPr>
-          <w:rStyle w:val="Kommentarsreferens"/>
-        </w:rPr>
-        <w:commentReference w:id="13"/>
-      </w:r>
-    </w:p>
-    <w:p>
-      <w:pPr>
-        <w:spacing w:after="0" w:line="240" w:lineRule="auto"/>
-        <w:rPr>
-          <w:rFonts w:eastAsia="Times New Roman" w:cs="Times New Roman"/>
-          <w:color w:val="0070C0"/>
-          <w:kern w:val="0"/>
-          <w:lang w:val="en-US" w:eastAsia="sv-SE"/>
-          <w14:ligatures w14:val="none"/>
-        </w:rPr>
-      </w:pPr>
-    </w:p>
-    <w:p>
-      <w:pPr>
-        <w:spacing w:after="0" w:line="240" w:lineRule="auto"/>
-        <w:rPr>
-          <w:rFonts w:eastAsia="Times New Roman" w:cs="Times New Roman"/>
-          <w:color w:val="0070C0"/>
-          <w:kern w:val="0"/>
-          <w:lang w:val="en-US" w:eastAsia="sv-SE"/>
-          <w14:ligatures w14:val="none"/>
-        </w:rPr>
-      </w:pPr>
-      <w:r>
-        <w:rPr>
-          <w:rFonts w:eastAsia="Times New Roman" w:cs="Times New Roman"/>
-          <w:color w:val="0070C0"/>
-          <w:kern w:val="0"/>
-          <w:lang w:val="en-US" w:eastAsia="sv-SE"/>
-          <w14:ligatures w14:val="none"/>
-        </w:rPr>
-        <w:t>Additionally, the SI reports additional subset analyses (references in the main text) that make sure that e.g., the results of Experiment 1b are not solely driven by the parts of the vowel space that are unlikely to come from the same talker as the rest of the vowel space (we respectfully point out to the reviewer, that these tokens are not “impossible”; they are just unlikely to come from the same talker as the rest of the tokens).</w:t>
-      </w:r>
-    </w:p>
-    <w:p>
-      <w:pPr>
-        <w:spacing w:after="0" w:line="240" w:lineRule="auto"/>
-        <w:rPr>
-          <w:rFonts w:eastAsia="Times New Roman" w:cs="Times New Roman"/>
-          <w:color w:val="0070C0"/>
-          <w:kern w:val="0"/>
-          <w:lang w:val="en-US" w:eastAsia="sv-SE"/>
-          <w14:ligatures w14:val="none"/>
-        </w:rPr>
-      </w:pPr>
-    </w:p>
-    <w:p>
-      <w:pPr>
-        <w:spacing w:after="0" w:line="240" w:lineRule="auto"/>
-        <w:rPr>
-          <w:rFonts w:eastAsia="Times New Roman" w:cs="Times New Roman"/>
-          <w:color w:val="0070C0"/>
-          <w:kern w:val="0"/>
-          <w:lang w:val="en-US" w:eastAsia="sv-SE"/>
-          <w14:ligatures w14:val="none"/>
-        </w:rPr>
-      </w:pPr>
-      <w:r>
-        <w:rPr>
-          <w:rFonts w:eastAsia="Times New Roman" w:cs="Times New Roman"/>
-          <w:color w:val="0070C0"/>
-          <w:kern w:val="0"/>
-          <w:lang w:val="en-US" w:eastAsia="sv-SE"/>
-          <w14:ligatures w14:val="none"/>
-        </w:rPr>
-        <w:t>Finally,</w:t>
-      </w:r>
-      <w:commentRangeStart w:id="14"/>
-      <w:r>
-        <w:rPr>
-          <w:rFonts w:eastAsia="Times New Roman" w:cs="Times New Roman"/>
-          <w:color w:val="0070C0"/>
-          <w:kern w:val="0"/>
-          <w:lang w:val="en-US" w:eastAsia="sv-SE"/>
-          <w14:ligatures w14:val="none"/>
-        </w:rPr>
-        <w:t xml:space="preserve"> we note that decreased consistency is *expected* for Experiment 1</w:t>
-      </w:r>
-      <w:r>
-        <w:rPr>
-          <w:rFonts w:eastAsia="Times New Roman" w:cs="Times New Roman"/>
-          <w:color w:val="0070C0"/>
-          <w:kern w:val="0"/>
-          <w:lang w:val="en-US" w:eastAsia="sv-SE"/>
-          <w14:ligatures w14:val="none"/>
-        </w:rPr>
-        <w:t>b</w:t>
-      </w:r>
-      <w:r>
-        <w:rPr>
-          <w:rFonts w:eastAsia="Times New Roman" w:cs="Times New Roman"/>
-          <w:color w:val="0070C0"/>
-          <w:kern w:val="0"/>
-          <w:lang w:val="en-US" w:eastAsia="sv-SE"/>
-          <w14:ligatures w14:val="none"/>
-        </w:rPr>
-        <w:t xml:space="preserve"> and any other experiment that does not solely present recordings of hyper-articulated prototypical vowel tokens. And critically, this is not a weakness but a strength: adequate models of normalization need to capture human perception not only for prototypical vowel instances but also instances of vowels that fall between the category means.</w:t>
-      </w:r>
-      <w:commentRangeEnd w:id="14"/>
-      <w:r>
-        <w:rPr>
-          <w:rStyle w:val="Kommentarsreferens"/>
-        </w:rPr>
-        <w:commentReference w:id="14"/>
-      </w:r>
-    </w:p>
-    <w:p>
-      <w:pPr>
-        <w:spacing w:after="0" w:line="240" w:lineRule="auto"/>
-        <w:rPr>
-          <w:rFonts w:eastAsia="Times New Roman" w:cs="Times New Roman"/>
-          <w:color w:val="0070C0"/>
-          <w:kern w:val="0"/>
-          <w:lang w:val="en-US" w:eastAsia="sv-SE"/>
-          <w14:ligatures w14:val="none"/>
-        </w:rPr>
-      </w:pPr>
-    </w:p>
-    <w:p>
-      <w:pPr>
-        <w:spacing w:line="240" w:lineRule="auto"/>
-        <w:rPr>
-          <w:rFonts w:cs="Segoe UI Symbol"/>
-          <w:color w:val="000000"/>
-          <w:kern w:val="0"/>
-          <w:lang w:val="en-US"/>
-        </w:rPr>
-      </w:pPr>
-      <w:r>
-        <w:rPr>
-          <w:rFonts w:cs="Segoe UI Symbol"/>
-          <w:color w:val="000000"/>
-          <w:kern w:val="0"/>
-          <w:lang w:val="en-US"/>
-        </w:rPr>
-        <w:t>3. Were the models adequate? The main problem with the models is that the bias terms in the</w:t>
-      </w:r>
-      <w:r>
-        <w:rPr>
-          <w:rFonts w:cs="Segoe UI Symbol"/>
-          <w:color w:val="000000"/>
-          <w:kern w:val="0"/>
-          <w:lang w:val="en-US"/>
-        </w:rPr>
-        <w:t xml:space="preserve"> </w:t>
-      </w:r>
-      <w:r>
-        <w:rPr>
-          <w:rFonts w:cs="Segoe UI Symbol"/>
-          <w:color w:val="000000"/>
-          <w:kern w:val="0"/>
-          <w:lang w:val="en-US"/>
-        </w:rPr>
-        <w:t>model were static and equal for all vowels. At first blush this seems like a fine modeling</w:t>
-      </w:r>
-      <w:r>
-        <w:rPr>
-          <w:rFonts w:cs="Segoe UI Symbol"/>
-          <w:color w:val="000000"/>
-          <w:kern w:val="0"/>
-          <w:lang w:val="en-US"/>
-        </w:rPr>
-        <w:t xml:space="preserve"> </w:t>
-      </w:r>
-      <w:r>
-        <w:rPr>
-          <w:rFonts w:cs="Segoe UI Symbol"/>
-          <w:color w:val="000000"/>
-          <w:kern w:val="0"/>
-          <w:lang w:val="en-US"/>
-        </w:rPr>
-        <w:t>assumption - the task presents 8 response alternatives on the screen in each trial, leading to a</w:t>
-      </w:r>
-      <w:r>
-        <w:rPr>
-          <w:rFonts w:cs="Segoe UI Symbol"/>
-          <w:color w:val="000000"/>
-          <w:kern w:val="0"/>
-          <w:lang w:val="en-US"/>
-        </w:rPr>
-        <w:t xml:space="preserve"> </w:t>
-      </w:r>
-      <w:r>
-        <w:rPr>
-          <w:rFonts w:cs="Segoe UI Symbol"/>
-          <w:color w:val="000000"/>
-          <w:kern w:val="0"/>
-          <w:lang w:val="en-US"/>
-        </w:rPr>
-        <w:t>demand characteristic for listeners that the 8 alternatives are equally likely. However, it is</w:t>
-      </w:r>
-      <w:r>
-        <w:rPr>
-          <w:rFonts w:cs="Segoe UI Symbol"/>
-          <w:color w:val="000000"/>
-          <w:kern w:val="0"/>
-          <w:lang w:val="en-US"/>
-        </w:rPr>
-        <w:t xml:space="preserve"> </w:t>
-      </w:r>
-      <w:r>
-        <w:rPr>
-          <w:rFonts w:cs="Segoe UI Symbol"/>
-          <w:color w:val="000000"/>
-          <w:kern w:val="0"/>
-          <w:lang w:val="en-US"/>
-        </w:rPr>
-        <w:t>well-known in the vowel perception literature that there are strong order effects in vowel</w:t>
-      </w:r>
-      <w:r>
-        <w:rPr>
-          <w:rFonts w:cs="Segoe UI Symbol"/>
-          <w:color w:val="000000"/>
-          <w:kern w:val="0"/>
-          <w:lang w:val="en-US"/>
-        </w:rPr>
-        <w:t xml:space="preserve"> </w:t>
-      </w:r>
-      <w:r>
-        <w:rPr>
-          <w:rFonts w:cs="Segoe UI Symbol"/>
-          <w:color w:val="000000"/>
-          <w:kern w:val="0"/>
-          <w:lang w:val="en-US"/>
-        </w:rPr>
-        <w:t>perception leading to dynamically changing response bias (references below). Given the</w:t>
-      </w:r>
-      <w:r>
-        <w:rPr>
-          <w:rFonts w:cs="Segoe UI Symbol"/>
-          <w:color w:val="000000"/>
-          <w:kern w:val="0"/>
-          <w:lang w:val="en-US"/>
-        </w:rPr>
-        <w:t xml:space="preserve"> </w:t>
-      </w:r>
-      <w:r>
-        <w:rPr>
-          <w:rFonts w:cs="Segoe UI Symbol"/>
-          <w:color w:val="000000"/>
-          <w:kern w:val="0"/>
-          <w:lang w:val="en-US"/>
-        </w:rPr>
-        <w:t>observed magnitude of context effects in perception experiments, and the high degree of</w:t>
-      </w:r>
-      <w:r>
-        <w:rPr>
-          <w:rFonts w:cs="Segoe UI Symbol"/>
-          <w:color w:val="000000"/>
-          <w:kern w:val="0"/>
-          <w:lang w:val="en-US"/>
-        </w:rPr>
-        <w:t xml:space="preserve"> </w:t>
-      </w:r>
-      <w:r>
-        <w:rPr>
-          <w:rFonts w:cs="Segoe UI Symbol"/>
-          <w:color w:val="000000"/>
-          <w:kern w:val="0"/>
-          <w:lang w:val="en-US"/>
-        </w:rPr>
-        <w:t>uncertainty engendered particularly by exp 1b, and low accuracy of even the best models of</w:t>
-      </w:r>
-      <w:r>
-        <w:rPr>
-          <w:rFonts w:cs="Segoe UI Symbol"/>
-          <w:color w:val="000000"/>
-          <w:kern w:val="0"/>
-          <w:lang w:val="en-US"/>
-        </w:rPr>
-        <w:t xml:space="preserve"> </w:t>
-      </w:r>
-      <w:r>
-        <w:rPr>
-          <w:rFonts w:cs="Segoe UI Symbol"/>
-          <w:color w:val="000000"/>
-          <w:kern w:val="0"/>
-          <w:lang w:val="en-US"/>
-        </w:rPr>
-        <w:t>listeners in exp 1b, I think that the results for simulations of 1b are not reliable.</w:t>
-      </w:r>
-    </w:p>
-    <w:p>
-      <w:pPr>
-        <w:spacing w:after="0" w:line="240" w:lineRule="auto"/>
-        <w:rPr>
-          <w:rFonts w:eastAsia="Times New Roman" w:cs="Times New Roman"/>
-          <w:b/>
-          <w:bCs/>
-          <w:color w:val="0070C0"/>
-          <w:kern w:val="0"/>
-          <w:lang w:val="en-US" w:eastAsia="sv-SE"/>
-          <w14:ligatures w14:val="none"/>
-        </w:rPr>
-      </w:pPr>
-      <w:r>
-        <w:rPr>
-          <w:rFonts w:eastAsia="Times New Roman" w:cs="Times New Roman"/>
-          <w:color w:val="0070C0"/>
-          <w:kern w:val="0"/>
-          <w:lang w:val="en-US" w:eastAsia="sv-SE"/>
-          <w14:ligatures w14:val="none"/>
-        </w:rPr>
-        <w:t xml:space="preserve">This is another great observation, and one that we </w:t>
-      </w:r>
-      <w:r>
-        <w:rPr>
-          <w:rFonts w:eastAsia="Times New Roman" w:cs="Times New Roman"/>
-          <w:color w:val="0070C0"/>
-          <w:kern w:val="0"/>
-          <w:lang w:val="en-US" w:eastAsia="sv-SE"/>
-          <w14:ligatures w14:val="none"/>
-        </w:rPr>
-        <w:t>had</w:t>
-      </w:r>
-      <w:r>
-        <w:rPr>
-          <w:rFonts w:eastAsia="Times New Roman" w:cs="Times New Roman"/>
-          <w:color w:val="0070C0"/>
-          <w:kern w:val="0"/>
-          <w:lang w:val="en-US" w:eastAsia="sv-SE"/>
-          <w14:ligatures w14:val="none"/>
-        </w:rPr>
-        <w:t xml:space="preserve"> not discuss in the paper. Critically, </w:t>
-      </w:r>
-      <w:r>
-        <w:rPr>
-          <w:rFonts w:eastAsia="Times New Roman" w:cs="Times New Roman"/>
-          <w:b/>
-          <w:bCs/>
-          <w:color w:val="0070C0"/>
-          <w:kern w:val="0"/>
-          <w:lang w:val="en-US" w:eastAsia="sv-SE"/>
-          <w14:ligatures w14:val="none"/>
-        </w:rPr>
-        <w:t>presentation order was randomized in the experiments</w:t>
-      </w:r>
-      <w:r>
-        <w:rPr>
-          <w:rFonts w:eastAsia="Times New Roman" w:cs="Times New Roman"/>
-          <w:color w:val="0070C0"/>
-          <w:kern w:val="0"/>
-          <w:lang w:val="en-US" w:eastAsia="sv-SE"/>
-          <w14:ligatures w14:val="none"/>
-        </w:rPr>
-        <w:t xml:space="preserve"> (as we continued to state on L281). This means that order effect</w:t>
-      </w:r>
-      <w:r>
-        <w:rPr>
-          <w:rFonts w:eastAsia="Times New Roman" w:cs="Times New Roman"/>
-          <w:color w:val="0070C0"/>
-          <w:kern w:val="0"/>
-          <w:lang w:val="en-US" w:eastAsia="sv-SE"/>
-          <w14:ligatures w14:val="none"/>
-        </w:rPr>
-        <w:t xml:space="preserve">s </w:t>
-      </w:r>
-      <w:r>
-        <w:rPr>
-          <w:rFonts w:eastAsia="Times New Roman" w:cs="Times New Roman"/>
-          <w:color w:val="0070C0"/>
-          <w:kern w:val="0"/>
-          <w:lang w:val="en-US" w:eastAsia="sv-SE"/>
-          <w14:ligatures w14:val="none"/>
-        </w:rPr>
-        <w:t xml:space="preserve">are expected to average out across participants. </w:t>
-      </w:r>
-      <w:r>
-        <w:rPr>
-          <w:rFonts w:eastAsia="Times New Roman" w:cs="Times New Roman"/>
-          <w:b/>
-          <w:bCs/>
-          <w:color w:val="0070C0"/>
-          <w:kern w:val="0"/>
-          <w:lang w:val="en-US" w:eastAsia="sv-SE"/>
-          <w14:ligatures w14:val="none"/>
-        </w:rPr>
-        <w:t xml:space="preserve">We now state this more clearly and cite </w:t>
-      </w:r>
-      <w:proofErr w:type="spellStart"/>
-      <w:r>
-        <w:rPr>
-          <w:rFonts w:eastAsia="Times New Roman" w:cs="Times New Roman"/>
-          <w:b/>
-          <w:bCs/>
-          <w:color w:val="0070C0"/>
-          <w:kern w:val="0"/>
-          <w:lang w:val="en-US" w:eastAsia="sv-SE"/>
-          <w14:ligatures w14:val="none"/>
-        </w:rPr>
-        <w:t>Repp</w:t>
-      </w:r>
-      <w:proofErr w:type="spellEnd"/>
-      <w:r>
-        <w:rPr>
-          <w:rFonts w:eastAsia="Times New Roman" w:cs="Times New Roman"/>
-          <w:b/>
-          <w:bCs/>
-          <w:color w:val="0070C0"/>
-          <w:kern w:val="0"/>
-          <w:lang w:val="en-US" w:eastAsia="sv-SE"/>
-          <w14:ligatures w14:val="none"/>
-        </w:rPr>
-        <w:t xml:space="preserve"> &amp; Crowder (which contains references to other works) in that context. </w:t>
-      </w:r>
-    </w:p>
-    <w:p>
-      <w:pPr>
-        <w:spacing w:after="0" w:line="240" w:lineRule="auto"/>
-        <w:rPr>
-          <w:rFonts w:eastAsia="Times New Roman" w:cs="Times New Roman"/>
-          <w:color w:val="0070C0"/>
-          <w:kern w:val="0"/>
-          <w:lang w:val="en-US" w:eastAsia="sv-SE"/>
-          <w14:ligatures w14:val="none"/>
-        </w:rPr>
-      </w:pPr>
-    </w:p>
-    <w:p>
-      <w:pPr>
-        <w:spacing w:after="0" w:line="240" w:lineRule="auto"/>
-        <w:rPr>
-          <w:rFonts w:eastAsia="Times New Roman" w:cs="Times New Roman"/>
-          <w:color w:val="0070C0"/>
-          <w:kern w:val="0"/>
-          <w:lang w:val="en-US" w:eastAsia="sv-SE"/>
-          <w14:ligatures w14:val="none"/>
-        </w:rPr>
-      </w:pPr>
-      <w:r>
-        <w:rPr>
-          <w:rFonts w:eastAsia="Times New Roman" w:cs="Times New Roman"/>
-          <w:color w:val="0070C0"/>
-          <w:kern w:val="0"/>
-          <w:lang w:val="en-US" w:eastAsia="sv-SE"/>
-          <w14:ligatures w14:val="none"/>
-        </w:rPr>
-        <w:t xml:space="preserve">Of course, this means that some of the unexplained variance in participants’ responses might well be due to stimulus order (same as for </w:t>
-      </w:r>
-      <w:proofErr w:type="gramStart"/>
-      <w:r>
-        <w:rPr>
-          <w:rFonts w:eastAsia="Times New Roman" w:cs="Times New Roman"/>
-          <w:color w:val="0070C0"/>
-          <w:kern w:val="0"/>
-          <w:lang w:val="en-US" w:eastAsia="sv-SE"/>
-          <w14:ligatures w14:val="none"/>
-        </w:rPr>
-        <w:t>a large number of</w:t>
-      </w:r>
-      <w:proofErr w:type="gramEnd"/>
-      <w:r>
-        <w:rPr>
-          <w:rFonts w:eastAsia="Times New Roman" w:cs="Times New Roman"/>
-          <w:color w:val="0070C0"/>
-          <w:kern w:val="0"/>
-          <w:lang w:val="en-US" w:eastAsia="sv-SE"/>
-          <w14:ligatures w14:val="none"/>
-        </w:rPr>
-        <w:t xml:space="preserve"> other known effects </w:t>
-      </w:r>
-      <w:r>
-        <w:rPr>
-          <w:rFonts w:eastAsia="Times New Roman" w:cs="Times New Roman"/>
-          <w:color w:val="0070C0"/>
-          <w:kern w:val="0"/>
-          <w:lang w:val="en-US" w:eastAsia="sv-SE"/>
-          <w14:ligatures w14:val="none"/>
-        </w:rPr>
-        <w:lastRenderedPageBreak/>
-        <w:t>on vowel categorization). Critically though this would constitute a form of statistical noise, not bias.</w:t>
-      </w:r>
-    </w:p>
-    <w:p>
-      <w:pPr>
-        <w:spacing w:after="0" w:line="240" w:lineRule="auto"/>
-        <w:rPr>
-          <w:rFonts w:eastAsia="Times New Roman" w:cs="Times New Roman"/>
-          <w:color w:val="0070C0"/>
-          <w:kern w:val="0"/>
-          <w:lang w:val="en-US" w:eastAsia="sv-SE"/>
-          <w14:ligatures w14:val="none"/>
-        </w:rPr>
-      </w:pPr>
-    </w:p>
-    <w:p>
-      <w:pPr>
-        <w:spacing w:line="240" w:lineRule="auto"/>
-        <w:rPr>
-          <w:rFonts w:cs="Segoe UI Symbol"/>
-          <w:color w:val="000000"/>
-          <w:kern w:val="0"/>
-          <w:lang w:val="en-US"/>
-        </w:rPr>
-      </w:pPr>
-      <w:proofErr w:type="spellStart"/>
-      <w:r>
-        <w:rPr>
-          <w:rFonts w:cs="Segoe UI Symbol"/>
-          <w:color w:val="000000"/>
-          <w:kern w:val="0"/>
-          <w:lang w:val="en-US"/>
-        </w:rPr>
-        <w:t>Repp</w:t>
-      </w:r>
-      <w:proofErr w:type="spellEnd"/>
-      <w:r>
-        <w:rPr>
-          <w:rFonts w:cs="Segoe UI Symbol"/>
-          <w:color w:val="000000"/>
-          <w:kern w:val="0"/>
-          <w:lang w:val="en-US"/>
-        </w:rPr>
-        <w:t>, B., Healy, A. F. &amp; Crowder, R. G. (1979), Categories and context in the perception of</w:t>
-      </w:r>
-      <w:r>
-        <w:rPr>
-          <w:rFonts w:cs="Segoe UI Symbol"/>
-          <w:color w:val="000000"/>
-          <w:kern w:val="0"/>
-          <w:lang w:val="en-US"/>
-        </w:rPr>
-        <w:t xml:space="preserve"> </w:t>
-      </w:r>
-      <w:r>
-        <w:rPr>
-          <w:rFonts w:cs="Segoe UI Symbol"/>
-          <w:color w:val="000000"/>
-          <w:kern w:val="0"/>
-          <w:lang w:val="en-US"/>
-        </w:rPr>
-        <w:t>isolated steady-state vowels, Journal of Experimental Psychology: Human Perception and</w:t>
-      </w:r>
-      <w:r>
-        <w:rPr>
-          <w:rFonts w:cs="Segoe UI Symbol"/>
-          <w:color w:val="000000"/>
-          <w:kern w:val="0"/>
-          <w:lang w:val="en-US"/>
-        </w:rPr>
-        <w:t xml:space="preserve"> </w:t>
-      </w:r>
-      <w:r>
-        <w:rPr>
-          <w:rFonts w:cs="Segoe UI Symbol"/>
-          <w:color w:val="000000"/>
-          <w:kern w:val="0"/>
-          <w:lang w:val="en-US"/>
-        </w:rPr>
-        <w:t>Performance, 5, 129-14</w:t>
-      </w:r>
-    </w:p>
-    <w:p>
-      <w:pPr>
-        <w:spacing w:line="240" w:lineRule="auto"/>
-        <w:rPr>
-          <w:rFonts w:cs="Segoe UI Symbol"/>
-          <w:color w:val="000000"/>
-          <w:kern w:val="0"/>
-          <w:lang w:val="en-US"/>
-        </w:rPr>
-      </w:pPr>
-      <w:r>
-        <w:rPr>
-          <w:rFonts w:cs="Segoe UI Symbol"/>
-          <w:color w:val="000000"/>
-          <w:kern w:val="0"/>
-          <w:lang w:val="en-US"/>
-        </w:rPr>
-        <w:t>Cowan, N. &amp; Morse, P. A. (1986), The use of auditory and phonetic memory in vowel</w:t>
-      </w:r>
-      <w:r>
-        <w:rPr>
-          <w:rFonts w:cs="Segoe UI Symbol"/>
-          <w:color w:val="000000"/>
-          <w:kern w:val="0"/>
-          <w:lang w:val="en-US"/>
-        </w:rPr>
-        <w:t xml:space="preserve"> </w:t>
-      </w:r>
-      <w:r>
-        <w:rPr>
-          <w:rFonts w:cs="Segoe UI Symbol"/>
-          <w:color w:val="000000"/>
-          <w:kern w:val="0"/>
-          <w:lang w:val="en-US"/>
-        </w:rPr>
-        <w:t>discrimination, Journal of the Acoustical Society of America, 79, 500-507.</w:t>
-      </w:r>
-    </w:p>
-    <w:p>
-      <w:pPr>
-        <w:spacing w:line="240" w:lineRule="auto"/>
-        <w:rPr>
-          <w:rFonts w:cs="Segoe UI Symbol"/>
-          <w:color w:val="000000"/>
-          <w:kern w:val="0"/>
-          <w:lang w:val="en-US"/>
-        </w:rPr>
-      </w:pPr>
-      <w:proofErr w:type="spellStart"/>
-      <w:r>
-        <w:rPr>
-          <w:rFonts w:cs="Segoe UI Symbol"/>
-          <w:color w:val="000000"/>
-          <w:kern w:val="0"/>
-          <w:lang w:val="en-US"/>
-        </w:rPr>
-        <w:t>Repp</w:t>
-      </w:r>
-      <w:proofErr w:type="spellEnd"/>
-      <w:r>
-        <w:rPr>
-          <w:rFonts w:cs="Segoe UI Symbol"/>
-          <w:color w:val="000000"/>
-          <w:kern w:val="0"/>
-          <w:lang w:val="en-US"/>
-        </w:rPr>
-        <w:t>, B. H. &amp; Crowder, R. G. (1990), Stimulus order effects in vowel discrimination, Journal</w:t>
-      </w:r>
-      <w:r>
-        <w:rPr>
-          <w:rFonts w:cs="Segoe UI Symbol"/>
-          <w:color w:val="000000"/>
-          <w:kern w:val="0"/>
-          <w:lang w:val="en-US"/>
-        </w:rPr>
-        <w:t xml:space="preserve"> </w:t>
-      </w:r>
-      <w:r>
-        <w:rPr>
-          <w:rFonts w:cs="Segoe UI Symbol"/>
-          <w:color w:val="000000"/>
-          <w:kern w:val="0"/>
-          <w:lang w:val="en-US"/>
-        </w:rPr>
-        <w:t>of the Acoustical Society of America, 88(5), 2080-2090.</w:t>
-      </w:r>
-    </w:p>
-    <w:p>
-      <w:pPr>
-        <w:spacing w:line="240" w:lineRule="auto"/>
-        <w:rPr>
-          <w:rFonts w:cs="Segoe UI Symbol"/>
-          <w:color w:val="000000"/>
-          <w:kern w:val="0"/>
-          <w:lang w:val="en-US"/>
-        </w:rPr>
-      </w:pPr>
-      <w:r>
-        <w:rPr>
-          <w:rFonts w:cs="Segoe UI Symbol"/>
-          <w:color w:val="000000"/>
-          <w:kern w:val="0"/>
-          <w:lang w:val="en-US"/>
-        </w:rPr>
-        <w:t>4. Why do we reach different conclusions in experiments 1a and 1b? A couple of additional</w:t>
-      </w:r>
-      <w:r>
-        <w:rPr>
-          <w:rFonts w:cs="Segoe UI Symbol"/>
-          <w:color w:val="000000"/>
-          <w:kern w:val="0"/>
-          <w:lang w:val="en-US"/>
-        </w:rPr>
-        <w:t xml:space="preserve"> </w:t>
-      </w:r>
-      <w:r>
-        <w:rPr>
-          <w:rFonts w:cs="Segoe UI Symbol"/>
-          <w:color w:val="000000"/>
-          <w:kern w:val="0"/>
-          <w:lang w:val="en-US"/>
-        </w:rPr>
-        <w:t>ways of looking at the data may help us understand this better.</w:t>
-      </w:r>
-    </w:p>
-    <w:p>
-      <w:pPr>
-        <w:spacing w:line="240" w:lineRule="auto"/>
-        <w:rPr>
-          <w:rFonts w:cs="Segoe UI Symbol"/>
-          <w:color w:val="000000"/>
-          <w:kern w:val="0"/>
-          <w:lang w:val="en-US"/>
-        </w:rPr>
-      </w:pPr>
-      <w:r>
-        <w:rPr>
-          <w:rFonts w:cs="Segoe UI Symbol"/>
-          <w:color w:val="000000"/>
-          <w:kern w:val="0"/>
-          <w:lang w:val="en-US"/>
-        </w:rPr>
-        <w:t>a) To understand the variable performance of the extrinsic normalization methods, add a table</w:t>
-      </w:r>
-      <w:r>
-        <w:rPr>
-          <w:rFonts w:cs="Segoe UI Symbol"/>
-          <w:color w:val="000000"/>
-          <w:kern w:val="0"/>
-          <w:lang w:val="en-US"/>
-        </w:rPr>
-        <w:t xml:space="preserve"> </w:t>
-      </w:r>
-      <w:r>
-        <w:rPr>
-          <w:rFonts w:cs="Segoe UI Symbol"/>
-          <w:color w:val="000000"/>
-          <w:kern w:val="0"/>
-          <w:lang w:val="en-US"/>
-        </w:rPr>
-        <w:t xml:space="preserve">showing their parameters (e.g. mean ln(F) for Nearey Uniform Scaling, …. </w:t>
-      </w:r>
-      <w:proofErr w:type="gramStart"/>
-      <w:r>
-        <w:rPr>
-          <w:rFonts w:cs="Segoe UI Symbol"/>
-          <w:color w:val="000000"/>
-          <w:kern w:val="0"/>
-          <w:lang w:val="en-US"/>
-        </w:rPr>
-        <w:t>mean(</w:t>
-      </w:r>
-      <w:proofErr w:type="spellStart"/>
-      <w:proofErr w:type="gramEnd"/>
-      <w:r>
-        <w:rPr>
-          <w:rFonts w:cs="Segoe UI Symbol"/>
-          <w:color w:val="000000"/>
-          <w:kern w:val="0"/>
-          <w:lang w:val="en-US"/>
-        </w:rPr>
-        <w:t>Fn</w:t>
-      </w:r>
-      <w:proofErr w:type="spellEnd"/>
-      <w:r>
-        <w:rPr>
-          <w:rFonts w:cs="Segoe UI Symbol"/>
-          <w:color w:val="000000"/>
-          <w:kern w:val="0"/>
-          <w:lang w:val="en-US"/>
-        </w:rPr>
-        <w:t xml:space="preserve">) and </w:t>
-      </w:r>
-      <w:proofErr w:type="spellStart"/>
-      <w:r>
-        <w:rPr>
-          <w:rFonts w:cs="Segoe UI Symbol"/>
-          <w:color w:val="000000"/>
-          <w:kern w:val="0"/>
-          <w:lang w:val="en-US"/>
-        </w:rPr>
-        <w:t>sd</w:t>
-      </w:r>
-      <w:proofErr w:type="spellEnd"/>
-      <w:r>
-        <w:rPr>
-          <w:rFonts w:cs="Segoe UI Symbol"/>
-          <w:color w:val="000000"/>
-          <w:kern w:val="0"/>
-          <w:lang w:val="en-US"/>
-        </w:rPr>
-        <w:t>(</w:t>
-      </w:r>
-      <w:proofErr w:type="spellStart"/>
-      <w:r>
-        <w:rPr>
-          <w:rFonts w:cs="Segoe UI Symbol"/>
-          <w:color w:val="000000"/>
-          <w:kern w:val="0"/>
-          <w:lang w:val="en-US"/>
-        </w:rPr>
-        <w:t>Fn</w:t>
-      </w:r>
-      <w:proofErr w:type="spellEnd"/>
-      <w:r>
-        <w:rPr>
-          <w:rFonts w:cs="Segoe UI Symbol"/>
-          <w:color w:val="000000"/>
-          <w:kern w:val="0"/>
-          <w:lang w:val="en-US"/>
-        </w:rPr>
-        <w:t>)</w:t>
-      </w:r>
-      <w:r>
-        <w:rPr>
-          <w:rFonts w:cs="Segoe UI Symbol"/>
-          <w:color w:val="000000"/>
-          <w:kern w:val="0"/>
-          <w:lang w:val="en-US"/>
-        </w:rPr>
-        <w:t xml:space="preserve"> </w:t>
-      </w:r>
-      <w:r>
-        <w:rPr>
-          <w:rFonts w:cs="Segoe UI Symbol"/>
-          <w:color w:val="000000"/>
-          <w:kern w:val="0"/>
-          <w:lang w:val="en-US"/>
-        </w:rPr>
-        <w:t>for z-score normalization) for the stimulus sets in exp1a and exp1b. Is it the case that extrinsic</w:t>
-      </w:r>
-      <w:r>
-        <w:rPr>
-          <w:rFonts w:cs="Segoe UI Symbol"/>
-          <w:color w:val="000000"/>
-          <w:kern w:val="0"/>
-          <w:lang w:val="en-US"/>
-        </w:rPr>
-        <w:t xml:space="preserve"> </w:t>
-      </w:r>
-      <w:r>
-        <w:rPr>
-          <w:rFonts w:cs="Segoe UI Symbol"/>
-          <w:color w:val="000000"/>
-          <w:kern w:val="0"/>
-          <w:lang w:val="en-US"/>
-        </w:rPr>
-        <w:t>methods that had very little change in the normalization parameters from 1a to 1b were better at</w:t>
-      </w:r>
-      <w:r>
-        <w:rPr>
-          <w:rFonts w:cs="Segoe UI Symbol"/>
-          <w:color w:val="000000"/>
-          <w:kern w:val="0"/>
-          <w:lang w:val="en-US"/>
-        </w:rPr>
-        <w:t xml:space="preserve"> </w:t>
-      </w:r>
-      <w:r>
-        <w:rPr>
-          <w:rFonts w:cs="Segoe UI Symbol"/>
-          <w:color w:val="000000"/>
-          <w:kern w:val="0"/>
-          <w:lang w:val="en-US"/>
-        </w:rPr>
-        <w:t>modeling listener behavior? Or were methods that were sensitive to the change in talker</w:t>
-      </w:r>
-      <w:r>
-        <w:rPr>
-          <w:rFonts w:cs="Segoe UI Symbol"/>
-          <w:color w:val="000000"/>
-          <w:kern w:val="0"/>
-          <w:lang w:val="en-US"/>
-        </w:rPr>
-        <w:t xml:space="preserve"> </w:t>
-      </w:r>
-      <w:r>
-        <w:rPr>
-          <w:rFonts w:cs="Segoe UI Symbol"/>
-          <w:color w:val="000000"/>
-          <w:kern w:val="0"/>
-          <w:lang w:val="en-US"/>
-        </w:rPr>
-        <w:t>formant range thus better at modeling perception?</w:t>
-      </w:r>
-    </w:p>
-    <w:p>
-      <w:pPr>
-        <w:spacing w:after="0" w:line="240" w:lineRule="auto"/>
-        <w:rPr>
-          <w:rFonts w:eastAsia="Times New Roman" w:cs="Times New Roman"/>
-          <w:b/>
-          <w:bCs/>
-          <w:color w:val="0070C0"/>
-          <w:kern w:val="0"/>
-          <w:lang w:val="en-US" w:eastAsia="sv-SE"/>
-          <w14:ligatures w14:val="none"/>
-        </w:rPr>
-      </w:pPr>
-      <w:commentRangeStart w:id="15"/>
-      <w:commentRangeStart w:id="16"/>
-      <w:r>
-        <w:rPr>
-          <w:rFonts w:eastAsia="Times New Roman" w:cs="Times New Roman"/>
-          <w:color w:val="0070C0"/>
-          <w:kern w:val="0"/>
-          <w:lang w:val="en-US" w:eastAsia="sv-SE"/>
-          <w14:ligatures w14:val="none"/>
-        </w:rPr>
-        <w:t xml:space="preserve">That’s an interesting idea! </w:t>
-      </w:r>
-      <w:r>
-        <w:rPr>
-          <w:rFonts w:eastAsia="Times New Roman" w:cs="Times New Roman"/>
-          <w:color w:val="0070C0"/>
-          <w:kern w:val="0"/>
-          <w:lang w:val="en-US" w:eastAsia="sv-SE"/>
-          <w14:ligatures w14:val="none"/>
-        </w:rPr>
-        <w:t xml:space="preserve">The suggested table is provided in the SI in the form of Figure S8. </w:t>
-      </w:r>
-      <w:r>
-        <w:rPr>
-          <w:rFonts w:eastAsia="Times New Roman" w:cs="Times New Roman"/>
-          <w:b/>
-          <w:bCs/>
-          <w:color w:val="0070C0"/>
-          <w:kern w:val="0"/>
-          <w:lang w:val="en-US" w:eastAsia="sv-SE"/>
-          <w14:ligatures w14:val="none"/>
-        </w:rPr>
-        <w:t xml:space="preserve">We now discuss this point in the </w:t>
-      </w:r>
-      <w:r>
-        <w:rPr>
-          <w:rFonts w:eastAsia="Times New Roman" w:cs="Times New Roman"/>
-          <w:b/>
-          <w:bCs/>
-          <w:color w:val="0070C0"/>
-          <w:kern w:val="0"/>
-          <w:lang w:val="en-US" w:eastAsia="sv-SE"/>
-          <w14:ligatures w14:val="none"/>
-        </w:rPr>
-        <w:t xml:space="preserve">SI and in the </w:t>
-      </w:r>
-      <w:r>
-        <w:rPr>
-          <w:rFonts w:eastAsia="Times New Roman" w:cs="Times New Roman"/>
-          <w:b/>
-          <w:bCs/>
-          <w:color w:val="0070C0"/>
-          <w:kern w:val="0"/>
-          <w:lang w:val="en-US" w:eastAsia="sv-SE"/>
-          <w14:ligatures w14:val="none"/>
-        </w:rPr>
-        <w:t>results section</w:t>
-      </w:r>
-      <w:r>
-        <w:rPr>
-          <w:rFonts w:eastAsia="Times New Roman" w:cs="Times New Roman"/>
-          <w:b/>
-          <w:bCs/>
-          <w:color w:val="0070C0"/>
-          <w:kern w:val="0"/>
-          <w:lang w:val="en-US" w:eastAsia="sv-SE"/>
-          <w14:ligatures w14:val="none"/>
-        </w:rPr>
-        <w:t xml:space="preserve"> </w:t>
-      </w:r>
-      <w:r>
-        <w:rPr>
-          <w:rFonts w:eastAsia="Times New Roman" w:cs="Times New Roman"/>
-          <w:b/>
-          <w:bCs/>
-          <w:color w:val="0070C0"/>
-          <w:kern w:val="0"/>
-          <w:lang w:val="en-US" w:eastAsia="sv-SE"/>
-          <w14:ligatures w14:val="none"/>
-        </w:rPr>
-        <w:t>(referring to Figure S8)</w:t>
-      </w:r>
-      <w:r>
-        <w:rPr>
-          <w:rFonts w:eastAsia="Times New Roman" w:cs="Times New Roman"/>
-          <w:b/>
-          <w:bCs/>
-          <w:color w:val="0070C0"/>
-          <w:kern w:val="0"/>
-          <w:lang w:val="en-US" w:eastAsia="sv-SE"/>
-          <w14:ligatures w14:val="none"/>
-        </w:rPr>
-        <w:t>.</w:t>
-      </w:r>
-      <w:commentRangeEnd w:id="15"/>
-      <w:r>
-        <w:rPr>
-          <w:rStyle w:val="Kommentarsreferens"/>
-        </w:rPr>
-        <w:commentReference w:id="15"/>
-      </w:r>
-      <w:commentRangeEnd w:id="16"/>
-      <w:r>
-        <w:rPr>
-          <w:rStyle w:val="Kommentarsreferens"/>
-        </w:rPr>
-        <w:commentReference w:id="16"/>
-      </w:r>
-    </w:p>
-    <w:p>
-      <w:pPr>
-        <w:spacing w:after="0" w:line="240" w:lineRule="auto"/>
-        <w:rPr>
-          <w:rFonts w:eastAsia="Times New Roman" w:cs="Times New Roman"/>
-          <w:b/>
-          <w:bCs/>
-          <w:color w:val="0070C0"/>
-          <w:kern w:val="0"/>
-          <w:lang w:val="en-US" w:eastAsia="sv-SE"/>
-          <w14:ligatures w14:val="none"/>
-        </w:rPr>
-      </w:pPr>
-    </w:p>
-    <w:p>
-      <w:pPr>
-        <w:spacing w:line="240" w:lineRule="auto"/>
-        <w:rPr>
-          <w:rFonts w:cs="Segoe UI Symbol"/>
-          <w:color w:val="000000"/>
-          <w:kern w:val="0"/>
-          <w:lang w:val="en-US"/>
-        </w:rPr>
-      </w:pPr>
-      <w:r>
-        <w:rPr>
-          <w:rFonts w:cs="Segoe UI Symbol"/>
-          <w:color w:val="000000"/>
-          <w:kern w:val="0"/>
-          <w:lang w:val="en-US"/>
-        </w:rPr>
-        <w:t>b) Report the model fits using an interpretable parameter. Because log likelihood is a function</w:t>
-      </w:r>
-      <w:r>
-        <w:rPr>
-          <w:rFonts w:cs="Segoe UI Symbol"/>
-          <w:color w:val="000000"/>
-          <w:kern w:val="0"/>
-          <w:lang w:val="en-US"/>
-        </w:rPr>
-        <w:t xml:space="preserve"> </w:t>
-      </w:r>
-      <w:r>
-        <w:rPr>
-          <w:rFonts w:cs="Segoe UI Symbol"/>
-          <w:color w:val="000000"/>
-          <w:kern w:val="0"/>
-          <w:lang w:val="en-US"/>
-        </w:rPr>
-        <w:t>of the number of observations in the dataset, the values being reported for exp 1a and 1b are on</w:t>
-      </w:r>
-      <w:r>
-        <w:rPr>
-          <w:rFonts w:cs="Segoe UI Symbol"/>
-          <w:color w:val="000000"/>
-          <w:kern w:val="0"/>
-          <w:lang w:val="en-US"/>
-        </w:rPr>
-        <w:t xml:space="preserve"> </w:t>
-      </w:r>
-      <w:r>
-        <w:rPr>
-          <w:rFonts w:cs="Segoe UI Symbol"/>
-          <w:color w:val="000000"/>
-          <w:kern w:val="0"/>
-          <w:lang w:val="en-US"/>
-        </w:rPr>
-        <w:t>incomparable and unintuitive scales. Given that the ASP model (fig 6) produces a</w:t>
-      </w:r>
-      <w:r>
-        <w:rPr>
-          <w:rFonts w:cs="Segoe UI Symbol"/>
-          <w:color w:val="000000"/>
-          <w:kern w:val="0"/>
-          <w:lang w:val="en-US"/>
-        </w:rPr>
-        <w:t xml:space="preserve"> </w:t>
-      </w:r>
-      <w:r>
-        <w:rPr>
-          <w:rFonts w:cs="Segoe UI Symbol"/>
-          <w:color w:val="000000"/>
-          <w:kern w:val="0"/>
-          <w:lang w:val="en-US"/>
-        </w:rPr>
-        <w:t>categorization response for each stimulus, it should be possible to measure model success in</w:t>
-      </w:r>
-      <w:r>
-        <w:rPr>
-          <w:rFonts w:cs="Segoe UI Symbol"/>
-          <w:color w:val="000000"/>
-          <w:kern w:val="0"/>
-          <w:lang w:val="en-US"/>
-        </w:rPr>
-        <w:t xml:space="preserve"> </w:t>
-      </w:r>
-      <w:r>
-        <w:rPr>
-          <w:rFonts w:cs="Segoe UI Symbol"/>
-          <w:color w:val="000000"/>
-          <w:kern w:val="0"/>
-          <w:lang w:val="en-US"/>
-        </w:rPr>
-        <w:t>terms of the proportion of trials for which the model prediction matched the listener response. If</w:t>
-      </w:r>
-      <w:r>
-        <w:rPr>
-          <w:rFonts w:cs="Segoe UI Symbol"/>
-          <w:color w:val="000000"/>
-          <w:kern w:val="0"/>
-          <w:lang w:val="en-US"/>
-        </w:rPr>
-        <w:t xml:space="preserve"> </w:t>
-      </w:r>
-      <w:r>
-        <w:rPr>
-          <w:rFonts w:cs="Segoe UI Symbol"/>
-          <w:color w:val="000000"/>
-          <w:kern w:val="0"/>
-          <w:lang w:val="en-US"/>
-        </w:rPr>
-        <w:t>my back of the envelope calculation is correct, the ASP model correctly predicts listener</w:t>
-      </w:r>
-      <w:r>
-        <w:rPr>
-          <w:rFonts w:cs="Segoe UI Symbol"/>
-          <w:color w:val="000000"/>
-          <w:kern w:val="0"/>
-          <w:lang w:val="en-US"/>
-        </w:rPr>
-        <w:t xml:space="preserve"> </w:t>
-      </w:r>
-      <w:r>
-        <w:rPr>
-          <w:rFonts w:cs="Segoe UI Symbol"/>
-          <w:color w:val="000000"/>
-          <w:kern w:val="0"/>
-          <w:lang w:val="en-US"/>
-        </w:rPr>
-        <w:t>behavior on about 32%</w:t>
-      </w:r>
-      <w:r>
-        <w:rPr>
-          <w:rStyle w:val="Fotnotsreferens"/>
-          <w:rFonts w:cs="Segoe UI Symbol"/>
-          <w:color w:val="000000"/>
-          <w:kern w:val="0"/>
-          <w:lang w:val="en-US"/>
-        </w:rPr>
-        <w:footnoteReference w:id="1"/>
-      </w:r>
-      <w:r>
-        <w:rPr>
-          <w:rFonts w:cs="Segoe UI Symbol"/>
-          <w:color w:val="000000"/>
-          <w:kern w:val="0"/>
-          <w:lang w:val="en-US"/>
-        </w:rPr>
-        <w:t xml:space="preserve"> of trials in exp 1a with no normalization and about 41% of the time</w:t>
-      </w:r>
-      <w:r>
-        <w:rPr>
-          <w:rFonts w:cs="Segoe UI Symbol"/>
-          <w:color w:val="000000"/>
-          <w:kern w:val="0"/>
-          <w:lang w:val="en-US"/>
-        </w:rPr>
-        <w:t xml:space="preserve"> </w:t>
-      </w:r>
-      <w:r>
-        <w:rPr>
-          <w:rFonts w:cs="Segoe UI Symbol"/>
-          <w:color w:val="000000"/>
-          <w:kern w:val="0"/>
-          <w:lang w:val="en-US"/>
-        </w:rPr>
-        <w:t>using the best normalization model. For exp 1b it looks like the model predictions are correct</w:t>
-      </w:r>
-      <w:r>
-        <w:rPr>
-          <w:rFonts w:cs="Segoe UI Symbol"/>
-          <w:color w:val="000000"/>
-          <w:kern w:val="0"/>
-          <w:lang w:val="en-US"/>
-        </w:rPr>
-        <w:t xml:space="preserve"> </w:t>
-      </w:r>
-      <w:r>
-        <w:rPr>
-          <w:rFonts w:cs="Segoe UI Symbol"/>
-          <w:color w:val="000000"/>
-          <w:kern w:val="0"/>
-          <w:lang w:val="en-US"/>
-        </w:rPr>
-        <w:t>about 15% of the time with no</w:t>
-      </w:r>
-      <w:r>
-        <w:rPr>
-          <w:rFonts w:cs="Segoe UI Symbol"/>
-          <w:color w:val="000000"/>
-          <w:kern w:val="0"/>
-          <w:lang w:val="en-US"/>
-        </w:rPr>
-        <w:t xml:space="preserve"> n</w:t>
-      </w:r>
-      <w:r>
-        <w:rPr>
-          <w:rFonts w:cs="Segoe UI Symbol"/>
-          <w:color w:val="000000"/>
-          <w:kern w:val="0"/>
-          <w:lang w:val="en-US"/>
-        </w:rPr>
-        <w:t>ormalization and 22% of the time with the best normalization</w:t>
-      </w:r>
-      <w:r>
-        <w:rPr>
-          <w:rFonts w:cs="Segoe UI Symbol"/>
-          <w:color w:val="000000"/>
-          <w:kern w:val="0"/>
-          <w:lang w:val="en-US"/>
-        </w:rPr>
-        <w:t xml:space="preserve"> </w:t>
-      </w:r>
-      <w:r>
-        <w:rPr>
-          <w:rFonts w:cs="Segoe UI Symbol"/>
-          <w:color w:val="000000"/>
-          <w:kern w:val="0"/>
-          <w:lang w:val="en-US"/>
-        </w:rPr>
-        <w:t>model. One conclusion that I would draw from the model fits for experiment 1a and 1b is that</w:t>
-      </w:r>
-      <w:r>
-        <w:rPr>
-          <w:rFonts w:cs="Segoe UI Symbol"/>
-          <w:color w:val="000000"/>
-          <w:kern w:val="0"/>
-          <w:lang w:val="en-US"/>
-        </w:rPr>
-        <w:t xml:space="preserve"> </w:t>
-      </w:r>
-      <w:r>
-        <w:rPr>
-          <w:rFonts w:cs="Segoe UI Symbol"/>
-          <w:color w:val="000000"/>
-          <w:kern w:val="0"/>
-          <w:lang w:val="en-US"/>
-        </w:rPr>
-        <w:t xml:space="preserve">the listener responses for exp 1b are not very </w:t>
-      </w:r>
-      <w:proofErr w:type="spellStart"/>
-      <w:r>
-        <w:rPr>
-          <w:rFonts w:cs="Segoe UI Symbol"/>
-          <w:color w:val="000000"/>
-          <w:kern w:val="0"/>
-          <w:lang w:val="en-US"/>
-        </w:rPr>
-        <w:t>modelable</w:t>
-      </w:r>
-      <w:proofErr w:type="spellEnd"/>
-      <w:r>
-        <w:rPr>
-          <w:rFonts w:cs="Segoe UI Symbol"/>
-          <w:color w:val="000000"/>
-          <w:kern w:val="0"/>
-          <w:lang w:val="en-US"/>
-        </w:rPr>
-        <w:t xml:space="preserve"> with this model architecture.</w:t>
-      </w:r>
-    </w:p>
-    <w:p>
-      <w:pPr>
-        <w:spacing w:after="0" w:line="240" w:lineRule="auto"/>
-        <w:rPr>
-          <w:rFonts w:eastAsia="Times New Roman" w:cs="Times New Roman"/>
-          <w:color w:val="0070C0"/>
-          <w:kern w:val="0"/>
-          <w:lang w:val="en-US" w:eastAsia="sv-SE"/>
-          <w14:ligatures w14:val="none"/>
-        </w:rPr>
-      </w:pPr>
-      <w:r>
-        <w:rPr>
-          <w:rFonts w:eastAsia="Times New Roman" w:cs="Times New Roman"/>
-          <w:b/>
-          <w:bCs/>
-          <w:color w:val="0070C0"/>
-          <w:kern w:val="0"/>
-          <w:lang w:val="en-US" w:eastAsia="sv-SE"/>
-          <w14:ligatures w14:val="none"/>
-        </w:rPr>
-        <w:t>While categorization accuracy is a more intuitive measure of fit, it is well known to be a more problematic measure of fit.</w:t>
-      </w:r>
-      <w:r>
-        <w:rPr>
-          <w:rFonts w:eastAsia="Times New Roman" w:cs="Times New Roman"/>
-          <w:color w:val="0070C0"/>
-          <w:kern w:val="0"/>
-          <w:lang w:val="en-US" w:eastAsia="sv-SE"/>
-          <w14:ligatures w14:val="none"/>
-        </w:rPr>
-        <w:t xml:space="preserve"> It makes no sense, for example, to compare the categorization accuracy across experiments</w:t>
-      </w:r>
-      <w:r>
-        <w:rPr>
-          <w:rFonts w:eastAsia="Times New Roman" w:cs="Times New Roman"/>
-          <w:color w:val="0070C0"/>
-          <w:kern w:val="0"/>
-          <w:lang w:val="en-US" w:eastAsia="sv-SE"/>
-          <w14:ligatures w14:val="none"/>
-        </w:rPr>
-        <w:t xml:space="preserve">: because the two experiments differ in where in the formant </w:t>
-      </w:r>
-      <w:proofErr w:type="gramStart"/>
-      <w:r>
-        <w:rPr>
-          <w:rFonts w:eastAsia="Times New Roman" w:cs="Times New Roman"/>
-          <w:color w:val="0070C0"/>
-          <w:kern w:val="0"/>
-          <w:lang w:val="en-US" w:eastAsia="sv-SE"/>
-          <w14:ligatures w14:val="none"/>
-        </w:rPr>
-        <w:t>space</w:t>
-      </w:r>
-      <w:proofErr w:type="gramEnd"/>
-      <w:r>
-        <w:rPr>
-          <w:rFonts w:eastAsia="Times New Roman" w:cs="Times New Roman"/>
-          <w:color w:val="0070C0"/>
-          <w:kern w:val="0"/>
-          <w:lang w:val="en-US" w:eastAsia="sv-SE"/>
-          <w14:ligatures w14:val="none"/>
-        </w:rPr>
-        <w:t xml:space="preserve"> they elicit responses, </w:t>
-      </w:r>
-      <w:r>
-        <w:rPr>
-          <w:rFonts w:eastAsia="Times New Roman" w:cs="Times New Roman"/>
-          <w:color w:val="0070C0"/>
-          <w:kern w:val="0"/>
-          <w:lang w:val="en-US" w:eastAsia="sv-SE"/>
-          <w14:ligatures w14:val="none"/>
-        </w:rPr>
-        <w:t xml:space="preserve">theories of speech perception </w:t>
-      </w:r>
-      <w:r>
-        <w:rPr>
-          <w:rFonts w:eastAsia="Times New Roman" w:cs="Times New Roman"/>
-          <w:i/>
-          <w:iCs/>
-          <w:color w:val="0070C0"/>
-          <w:kern w:val="0"/>
-          <w:lang w:val="en-US" w:eastAsia="sv-SE"/>
-          <w14:ligatures w14:val="none"/>
-        </w:rPr>
-        <w:t>predict</w:t>
-      </w:r>
-      <w:r>
-        <w:rPr>
-          <w:rFonts w:eastAsia="Times New Roman" w:cs="Times New Roman"/>
-          <w:color w:val="0070C0"/>
-          <w:kern w:val="0"/>
-          <w:lang w:val="en-US" w:eastAsia="sv-SE"/>
-          <w14:ligatures w14:val="none"/>
-        </w:rPr>
-        <w:t xml:space="preserve"> that the stimuli in the two experiments are categorized with different accuracy (as is </w:t>
-      </w:r>
-      <w:r>
-        <w:rPr>
-          <w:rFonts w:eastAsia="Times New Roman" w:cs="Times New Roman"/>
-          <w:color w:val="0070C0"/>
-          <w:kern w:val="0"/>
-          <w:lang w:val="en-US" w:eastAsia="sv-SE"/>
-          <w14:ligatures w14:val="none"/>
-        </w:rPr>
-        <w:lastRenderedPageBreak/>
-        <w:t xml:space="preserve">indeed the case). This weakness of accuracy as a measure of model performance remains under-appreciated in research in speech perception. So, we </w:t>
-      </w:r>
-      <w:proofErr w:type="gramStart"/>
-      <w:r>
-        <w:rPr>
-          <w:rFonts w:eastAsia="Times New Roman" w:cs="Times New Roman"/>
-          <w:color w:val="0070C0"/>
-          <w:kern w:val="0"/>
-          <w:lang w:val="en-US" w:eastAsia="sv-SE"/>
-          <w14:ligatures w14:val="none"/>
-        </w:rPr>
-        <w:t>definitely would</w:t>
-      </w:r>
-      <w:proofErr w:type="gramEnd"/>
-      <w:r>
-        <w:rPr>
-          <w:rFonts w:eastAsia="Times New Roman" w:cs="Times New Roman"/>
-          <w:color w:val="0070C0"/>
-          <w:kern w:val="0"/>
-          <w:lang w:val="en-US" w:eastAsia="sv-SE"/>
-          <w14:ligatures w14:val="none"/>
-        </w:rPr>
-        <w:t xml:space="preserve"> not want to contribute to this issue by committing the same mistake.</w:t>
-      </w:r>
-    </w:p>
-    <w:p>
-      <w:pPr>
-        <w:spacing w:after="0" w:line="240" w:lineRule="auto"/>
-        <w:rPr>
-          <w:rFonts w:eastAsia="Times New Roman" w:cs="Times New Roman"/>
-          <w:color w:val="0070C0"/>
-          <w:kern w:val="0"/>
-          <w:lang w:val="en-US" w:eastAsia="sv-SE"/>
-          <w14:ligatures w14:val="none"/>
-        </w:rPr>
-      </w:pPr>
-    </w:p>
-    <w:p>
-      <w:pPr>
-        <w:spacing w:after="0" w:line="240" w:lineRule="auto"/>
-        <w:rPr>
-          <w:rFonts w:eastAsia="Times New Roman" w:cs="Times New Roman"/>
-          <w:b/>
-          <w:bCs/>
-          <w:color w:val="0070C0"/>
-          <w:kern w:val="0"/>
-          <w:lang w:val="en-US" w:eastAsia="sv-SE"/>
-          <w14:ligatures w14:val="none"/>
-        </w:rPr>
-      </w:pPr>
-      <w:r>
-        <w:rPr>
-          <w:rFonts w:eastAsia="Times New Roman" w:cs="Times New Roman"/>
-          <w:color w:val="0070C0"/>
-          <w:kern w:val="0"/>
-          <w:lang w:val="en-US" w:eastAsia="sv-SE"/>
-          <w14:ligatures w14:val="none"/>
-        </w:rPr>
-        <w:t xml:space="preserve">We note though that the categorization accuracies of models were much higher than the reviewer </w:t>
-      </w:r>
-      <w:proofErr w:type="spellStart"/>
-      <w:r>
-        <w:rPr>
-          <w:rFonts w:eastAsia="Times New Roman" w:cs="Times New Roman"/>
-          <w:color w:val="0070C0"/>
-          <w:kern w:val="0"/>
-          <w:lang w:val="en-US" w:eastAsia="sv-SE"/>
-          <w14:ligatures w14:val="none"/>
-        </w:rPr>
-        <w:t>guestimated</w:t>
-      </w:r>
-      <w:proofErr w:type="spellEnd"/>
-      <w:r>
-        <w:rPr>
-          <w:rFonts w:eastAsia="Times New Roman" w:cs="Times New Roman"/>
-          <w:color w:val="0070C0"/>
-          <w:kern w:val="0"/>
-          <w:lang w:val="en-US" w:eastAsia="sv-SE"/>
-          <w14:ligatures w14:val="none"/>
-        </w:rPr>
-        <w:t xml:space="preserve">. </w:t>
       </w:r>
       <w:commentRangeStart w:id="17"/>
       <w:commentRangeStart w:id="18"/>
@@ -6115,6 +5057,352 @@
       <w:r>
         <w:rPr>
           <w:rFonts w:eastAsia="Times New Roman" w:cs="Times New Roman"/>
+          <w:color w:val="0070C0"/>
+          <w:kern w:val="0"/>
+          <w:lang w:val="en-US" w:eastAsia="sv-SE"/>
+          <w14:ligatures w14:val="none"/>
+        </w:rPr>
+        <w:t>as we continue to mention in the introduction, previous work has often only investigated small parts of the vowel space (often while offering only a small subset of response options). Previous work has also often focused on vowel-only stimuli (which are rarely observed in real life</w:t>
+      </w:r>
+      <w:proofErr w:type="gramStart"/>
+      <w:r>
+        <w:rPr>
+          <w:rFonts w:eastAsia="Times New Roman" w:cs="Times New Roman"/>
+          <w:color w:val="0070C0"/>
+          <w:kern w:val="0"/>
+          <w:lang w:val="en-US" w:eastAsia="sv-SE"/>
+          <w14:ligatures w14:val="none"/>
+        </w:rPr>
+        <w:t>), or</w:t>
+      </w:r>
+      <w:proofErr w:type="gramEnd"/>
+      <w:r>
+        <w:rPr>
+          <w:rFonts w:eastAsia="Times New Roman" w:cs="Times New Roman"/>
+          <w:color w:val="0070C0"/>
+          <w:kern w:val="0"/>
+          <w:lang w:val="en-US" w:eastAsia="sv-SE"/>
+          <w14:ligatures w14:val="none"/>
+        </w:rPr>
+        <w:t xml:space="preserve"> has used non-constant lexical context. In short, any test set comes with limitations. Going beyond previous work, the present work presents two test sets, each of which covers a larger part of the formant space and vowel inventory than most previous studies.</w:t>
+      </w:r>
+      <w:commentRangeEnd w:id="17"/>
+      <w:r>
+        <w:rPr>
+          <w:rStyle w:val="Kommentarsreferens"/>
+        </w:rPr>
+        <w:commentReference w:id="17"/>
+      </w:r>
+      <w:commentRangeEnd w:id="18"/>
+      <w:r>
+        <w:rPr>
+          <w:rStyle w:val="Kommentarsreferens"/>
+        </w:rPr>
+        <w:commentReference w:id="18"/>
+      </w:r>
+      <w:commentRangeEnd w:id="19"/>
+      <w:r>
+        <w:rPr>
+          <w:rStyle w:val="Kommentarsreferens"/>
+        </w:rPr>
+        <w:commentReference w:id="19"/>
+      </w:r>
+    </w:p>
+    <w:p>
+      <w:pPr>
+        <w:spacing w:after="0" w:line="240" w:lineRule="auto"/>
+        <w:rPr>
+          <w:rFonts w:eastAsia="Times New Roman" w:cs="Times New Roman"/>
+          <w:color w:val="0070C0"/>
+          <w:kern w:val="0"/>
+          <w:lang w:val="en-US" w:eastAsia="sv-SE"/>
+          <w14:ligatures w14:val="none"/>
+        </w:rPr>
+      </w:pPr>
+    </w:p>
+    <w:p>
+      <w:pPr>
+        <w:spacing w:after="0" w:line="240" w:lineRule="auto"/>
+        <w:rPr>
+          <w:rFonts w:eastAsia="Times New Roman" w:cs="Times New Roman"/>
+          <w:color w:val="0070C0"/>
+          <w:kern w:val="0"/>
+          <w:lang w:val="en-US" w:eastAsia="sv-SE"/>
+          <w14:ligatures w14:val="none"/>
+        </w:rPr>
+      </w:pPr>
+      <w:r>
+        <w:rPr>
+          <w:rFonts w:eastAsia="Times New Roman" w:cs="Times New Roman"/>
+          <w:color w:val="0070C0"/>
+          <w:kern w:val="0"/>
+          <w:lang w:val="en-US" w:eastAsia="sv-SE"/>
+          <w14:ligatures w14:val="none"/>
+        </w:rPr>
+        <w:t>Additionally, the SI reports additional subset analyses (references in the main text) that make sure that e.g., the results of Experiment 1b are not solely driven by the parts of the vowel space that are unlikely to come from the same talker as the rest of the vowel space (we respectfully point out to the reviewer, that these tokens are not “impossible”; they are just unlikely to come from the same talker as the rest of the tokens).</w:t>
+      </w:r>
+    </w:p>
+    <w:p>
+      <w:pPr>
+        <w:spacing w:after="0" w:line="240" w:lineRule="auto"/>
+        <w:rPr>
+          <w:rFonts w:eastAsia="Times New Roman" w:cs="Times New Roman"/>
+          <w:color w:val="0070C0"/>
+          <w:kern w:val="0"/>
+          <w:lang w:val="en-US" w:eastAsia="sv-SE"/>
+          <w14:ligatures w14:val="none"/>
+        </w:rPr>
+      </w:pPr>
+    </w:p>
+    <w:p>
+      <w:pPr>
+        <w:spacing w:after="0" w:line="240" w:lineRule="auto"/>
+        <w:rPr>
+          <w:rFonts w:eastAsia="Times New Roman" w:cs="Times New Roman"/>
+          <w:color w:val="0070C0"/>
+          <w:kern w:val="0"/>
+          <w:lang w:val="en-US" w:eastAsia="sv-SE"/>
+          <w14:ligatures w14:val="none"/>
+        </w:rPr>
+      </w:pPr>
+      <w:r>
+        <w:rPr>
+          <w:rFonts w:eastAsia="Times New Roman" w:cs="Times New Roman"/>
+          <w:color w:val="0070C0"/>
+          <w:kern w:val="0"/>
+          <w:lang w:val="en-US" w:eastAsia="sv-SE"/>
+          <w14:ligatures w14:val="none"/>
+        </w:rPr>
+        <w:t>Finally,</w:t>
+      </w:r>
+      <w:commentRangeStart w:id="20"/>
+      <w:commentRangeStart w:id="21"/>
+      <w:r>
+        <w:rPr>
+          <w:rFonts w:eastAsia="Times New Roman" w:cs="Times New Roman"/>
+          <w:color w:val="0070C0"/>
+          <w:kern w:val="0"/>
+          <w:lang w:val="en-US" w:eastAsia="sv-SE"/>
+          <w14:ligatures w14:val="none"/>
+        </w:rPr>
+        <w:t xml:space="preserve"> we note that decreased consistency is *expected* for Experiment 1</w:t>
+      </w:r>
+      <w:r>
+        <w:rPr>
+          <w:rFonts w:eastAsia="Times New Roman" w:cs="Times New Roman"/>
+          <w:color w:val="0070C0"/>
+          <w:kern w:val="0"/>
+          <w:lang w:val="en-US" w:eastAsia="sv-SE"/>
+          <w14:ligatures w14:val="none"/>
+        </w:rPr>
+        <w:t>b</w:t>
+      </w:r>
+      <w:r>
+        <w:rPr>
+          <w:rFonts w:eastAsia="Times New Roman" w:cs="Times New Roman"/>
+          <w:color w:val="0070C0"/>
+          <w:kern w:val="0"/>
+          <w:lang w:val="en-US" w:eastAsia="sv-SE"/>
+          <w14:ligatures w14:val="none"/>
+        </w:rPr>
+        <w:t xml:space="preserve"> and any other experiment that does not solely present recordings of hyper-articulated prototypical vowel tokens. And critically, this is not a weakness but a strength: adequate models of normalization need to capture human perception not only for prototypical vowel instances but also instances of vowels that fall between the category means.</w:t>
+      </w:r>
+      <w:commentRangeEnd w:id="20"/>
+      <w:r>
+        <w:rPr>
+          <w:rStyle w:val="Kommentarsreferens"/>
+        </w:rPr>
+        <w:commentReference w:id="20"/>
+      </w:r>
+      <w:commentRangeEnd w:id="21"/>
+      <w:r>
+        <w:rPr>
+          <w:rStyle w:val="Kommentarsreferens"/>
+        </w:rPr>
+        <w:commentReference w:id="21"/>
+      </w:r>
+    </w:p>
+    <w:p>
+      <w:pPr>
+        <w:spacing w:after="0" w:line="240" w:lineRule="auto"/>
+        <w:rPr>
+          <w:rFonts w:eastAsia="Times New Roman" w:cs="Times New Roman"/>
+          <w:color w:val="0070C0"/>
+          <w:kern w:val="0"/>
+          <w:lang w:val="en-US" w:eastAsia="sv-SE"/>
+          <w14:ligatures w14:val="none"/>
+        </w:rPr>
+      </w:pPr>
+    </w:p>
+    <w:p>
+      <w:pPr>
+        <w:spacing w:line="240" w:lineRule="auto"/>
+        <w:rPr>
+          <w:rFonts w:cs="Segoe UI Symbol"/>
+          <w:color w:val="000000"/>
+          <w:kern w:val="0"/>
+          <w:lang w:val="en-US"/>
+        </w:rPr>
+      </w:pPr>
+      <w:r>
+        <w:rPr>
+          <w:rFonts w:cs="Segoe UI Symbol"/>
+          <w:color w:val="000000"/>
+          <w:kern w:val="0"/>
+          <w:lang w:val="en-US"/>
+        </w:rPr>
+        <w:t>3. Were the models adequate? The main problem with the models is that the bias terms in the</w:t>
+      </w:r>
+      <w:r>
+        <w:rPr>
+          <w:rFonts w:cs="Segoe UI Symbol"/>
+          <w:color w:val="000000"/>
+          <w:kern w:val="0"/>
+          <w:lang w:val="en-US"/>
+        </w:rPr>
+        <w:t xml:space="preserve"> </w:t>
+      </w:r>
+      <w:r>
+        <w:rPr>
+          <w:rFonts w:cs="Segoe UI Symbol"/>
+          <w:color w:val="000000"/>
+          <w:kern w:val="0"/>
+          <w:lang w:val="en-US"/>
+        </w:rPr>
+        <w:t>model were static and equal for all vowels. At first blush this seems like a fine modeling</w:t>
+      </w:r>
+      <w:r>
+        <w:rPr>
+          <w:rFonts w:cs="Segoe UI Symbol"/>
+          <w:color w:val="000000"/>
+          <w:kern w:val="0"/>
+          <w:lang w:val="en-US"/>
+        </w:rPr>
+        <w:t xml:space="preserve"> </w:t>
+      </w:r>
+      <w:r>
+        <w:rPr>
+          <w:rFonts w:cs="Segoe UI Symbol"/>
+          <w:color w:val="000000"/>
+          <w:kern w:val="0"/>
+          <w:lang w:val="en-US"/>
+        </w:rPr>
+        <w:t>assumption - the task presents 8 response alternatives on the screen in each trial, leading to a</w:t>
+      </w:r>
+      <w:r>
+        <w:rPr>
+          <w:rFonts w:cs="Segoe UI Symbol"/>
+          <w:color w:val="000000"/>
+          <w:kern w:val="0"/>
+          <w:lang w:val="en-US"/>
+        </w:rPr>
+        <w:t xml:space="preserve"> </w:t>
+      </w:r>
+      <w:r>
+        <w:rPr>
+          <w:rFonts w:cs="Segoe UI Symbol"/>
+          <w:color w:val="000000"/>
+          <w:kern w:val="0"/>
+          <w:lang w:val="en-US"/>
+        </w:rPr>
+        <w:t>demand characteristic for listeners that the 8 alternatives are equally likely. However, it is</w:t>
+      </w:r>
+      <w:r>
+        <w:rPr>
+          <w:rFonts w:cs="Segoe UI Symbol"/>
+          <w:color w:val="000000"/>
+          <w:kern w:val="0"/>
+          <w:lang w:val="en-US"/>
+        </w:rPr>
+        <w:t xml:space="preserve"> </w:t>
+      </w:r>
+      <w:r>
+        <w:rPr>
+          <w:rFonts w:cs="Segoe UI Symbol"/>
+          <w:color w:val="000000"/>
+          <w:kern w:val="0"/>
+          <w:lang w:val="en-US"/>
+        </w:rPr>
+        <w:t>well-known in the vowel perception literature that there are strong order effects in vowel</w:t>
+      </w:r>
+      <w:r>
+        <w:rPr>
+          <w:rFonts w:cs="Segoe UI Symbol"/>
+          <w:color w:val="000000"/>
+          <w:kern w:val="0"/>
+          <w:lang w:val="en-US"/>
+        </w:rPr>
+        <w:t xml:space="preserve"> </w:t>
+      </w:r>
+      <w:r>
+        <w:rPr>
+          <w:rFonts w:cs="Segoe UI Symbol"/>
+          <w:color w:val="000000"/>
+          <w:kern w:val="0"/>
+          <w:lang w:val="en-US"/>
+        </w:rPr>
+        <w:t>perception leading to dynamically changing response bias (references below). Given the</w:t>
+      </w:r>
+      <w:r>
+        <w:rPr>
+          <w:rFonts w:cs="Segoe UI Symbol"/>
+          <w:color w:val="000000"/>
+          <w:kern w:val="0"/>
+          <w:lang w:val="en-US"/>
+        </w:rPr>
+        <w:t xml:space="preserve"> </w:t>
+      </w:r>
+      <w:r>
+        <w:rPr>
+          <w:rFonts w:cs="Segoe UI Symbol"/>
+          <w:color w:val="000000"/>
+          <w:kern w:val="0"/>
+          <w:lang w:val="en-US"/>
+        </w:rPr>
+        <w:t>observed magnitude of context effects in perception experiments, and the high degree of</w:t>
+      </w:r>
+      <w:r>
+        <w:rPr>
+          <w:rFonts w:cs="Segoe UI Symbol"/>
+          <w:color w:val="000000"/>
+          <w:kern w:val="0"/>
+          <w:lang w:val="en-US"/>
+        </w:rPr>
+        <w:t xml:space="preserve"> </w:t>
+      </w:r>
+      <w:r>
+        <w:rPr>
+          <w:rFonts w:cs="Segoe UI Symbol"/>
+          <w:color w:val="000000"/>
+          <w:kern w:val="0"/>
+          <w:lang w:val="en-US"/>
+        </w:rPr>
+        <w:t>uncertainty engendered particularly by exp 1b, and low accuracy of even the best models of</w:t>
+      </w:r>
+      <w:r>
+        <w:rPr>
+          <w:rFonts w:cs="Segoe UI Symbol"/>
+          <w:color w:val="000000"/>
+          <w:kern w:val="0"/>
+          <w:lang w:val="en-US"/>
+        </w:rPr>
+        <w:t xml:space="preserve"> </w:t>
+      </w:r>
+      <w:r>
+        <w:rPr>
+          <w:rFonts w:cs="Segoe UI Symbol"/>
+          <w:color w:val="000000"/>
+          <w:kern w:val="0"/>
+          <w:lang w:val="en-US"/>
+        </w:rPr>
+        <w:t>listeners in exp 1b, I think that the results for simulations of 1b are not reliable.</w:t>
+      </w:r>
+    </w:p>
+    <w:p>
+      <w:pPr>
+        <w:spacing w:after="0" w:line="240" w:lineRule="auto"/>
+        <w:rPr>
+          <w:rFonts w:eastAsia="Times New Roman" w:cs="Times New Roman"/>
           <w:b/>
           <w:bCs/>
           <w:color w:val="0070C0"/>
@@ -6122,7 +5410,57 @@
           <w:lang w:val="en-US" w:eastAsia="sv-SE"/>
           <w14:ligatures w14:val="none"/>
         </w:rPr>
-        <w:t>We now state so briefly at the end of the results section, where we summarize the categorization accuracy of the best performing normalization account for Experiments 1a and 1b (</w:t>
+      </w:pPr>
+      <w:r>
+        <w:rPr>
+          <w:rFonts w:eastAsia="Times New Roman" w:cs="Times New Roman"/>
+          <w:color w:val="0070C0"/>
+          <w:kern w:val="0"/>
+          <w:lang w:val="en-US" w:eastAsia="sv-SE"/>
+          <w14:ligatures w14:val="none"/>
+        </w:rPr>
+        <w:lastRenderedPageBreak/>
+        <w:t xml:space="preserve">This is another great observation, and one that we </w:t>
+      </w:r>
+      <w:r>
+        <w:rPr>
+          <w:rFonts w:eastAsia="Times New Roman" w:cs="Times New Roman"/>
+          <w:color w:val="0070C0"/>
+          <w:kern w:val="0"/>
+          <w:lang w:val="en-US" w:eastAsia="sv-SE"/>
+          <w14:ligatures w14:val="none"/>
+        </w:rPr>
+        <w:t>had</w:t>
+      </w:r>
+      <w:r>
+        <w:rPr>
+          <w:rFonts w:eastAsia="Times New Roman" w:cs="Times New Roman"/>
+          <w:color w:val="0070C0"/>
+          <w:kern w:val="0"/>
+          <w:lang w:val="en-US" w:eastAsia="sv-SE"/>
+          <w14:ligatures w14:val="none"/>
+        </w:rPr>
+        <w:t xml:space="preserve"> not discuss</w:t>
+      </w:r>
+      <w:r>
+        <w:rPr>
+          <w:rFonts w:eastAsia="Times New Roman" w:cs="Times New Roman"/>
+          <w:color w:val="0070C0"/>
+          <w:kern w:val="0"/>
+          <w:lang w:val="en-US" w:eastAsia="sv-SE"/>
+          <w14:ligatures w14:val="none"/>
+        </w:rPr>
+        <w:t>ed</w:t>
+      </w:r>
+      <w:r>
+        <w:rPr>
+          <w:rFonts w:eastAsia="Times New Roman" w:cs="Times New Roman"/>
+          <w:color w:val="0070C0"/>
+          <w:kern w:val="0"/>
+          <w:lang w:val="en-US" w:eastAsia="sv-SE"/>
+          <w14:ligatures w14:val="none"/>
+        </w:rPr>
+        <w:t xml:space="preserve"> in the paper. Critically, </w:t>
       </w:r>
       <w:r>
         <w:rPr>
@@ -6131,11 +5469,40 @@
           <w:bCs/>
           <w:color w:val="0070C0"/>
           <w:kern w:val="0"/>
-          <w:highlight w:val="yellow"/>
-          <w:lang w:val="en-US" w:eastAsia="sv-SE"/>
-          <w14:ligatures w14:val="none"/>
-        </w:rPr>
-        <w:t>18.9</w:t>
+          <w:lang w:val="en-US" w:eastAsia="sv-SE"/>
+          <w14:ligatures w14:val="none"/>
+        </w:rPr>
+        <w:t>presentation order was randomized in the experiments</w:t>
+      </w:r>
+      <w:r>
+        <w:rPr>
+          <w:rFonts w:eastAsia="Times New Roman" w:cs="Times New Roman"/>
+          <w:color w:val="0070C0"/>
+          <w:kern w:val="0"/>
+          <w:lang w:val="en-US" w:eastAsia="sv-SE"/>
+          <w14:ligatures w14:val="none"/>
+        </w:rPr>
+        <w:t xml:space="preserve"> (as we continued to state on L281). This means that order effect</w:t>
+      </w:r>
+      <w:r>
+        <w:rPr>
+          <w:rFonts w:eastAsia="Times New Roman" w:cs="Times New Roman"/>
+          <w:color w:val="0070C0"/>
+          <w:kern w:val="0"/>
+          <w:lang w:val="en-US" w:eastAsia="sv-SE"/>
+          <w14:ligatures w14:val="none"/>
+        </w:rPr>
+        <w:t xml:space="preserve">s </w:t>
+      </w:r>
+      <w:r>
+        <w:rPr>
+          <w:rFonts w:eastAsia="Times New Roman" w:cs="Times New Roman"/>
+          <w:color w:val="0070C0"/>
+          <w:kern w:val="0"/>
+          <w:lang w:val="en-US" w:eastAsia="sv-SE"/>
+          <w14:ligatures w14:val="none"/>
+        </w:rPr>
+        <w:t xml:space="preserve">are expected to average out across participants. </w:t>
       </w:r>
       <w:r>
         <w:rPr>
@@ -6144,13 +5511,434 @@
           <w:bCs/>
           <w:color w:val="0070C0"/>
           <w:kern w:val="0"/>
-          <w:highlight w:val="yellow"/>
-          <w:lang w:val="en-US" w:eastAsia="sv-SE"/>
-          <w14:ligatures w14:val="none"/>
-        </w:rPr>
-        <w:t xml:space="preserve">% and </w:t>
-      </w:r>
-      <w:r>
+          <w:lang w:val="en-US" w:eastAsia="sv-SE"/>
+          <w14:ligatures w14:val="none"/>
+        </w:rPr>
+        <w:t xml:space="preserve">We now state this more clearly and cite Repp &amp; Crowder (which contains references to other works) in that context. </w:t>
+      </w:r>
+    </w:p>
+    <w:p>
+      <w:pPr>
+        <w:spacing w:after="0" w:line="240" w:lineRule="auto"/>
+        <w:rPr>
+          <w:rFonts w:eastAsia="Times New Roman" w:cs="Times New Roman"/>
+          <w:color w:val="0070C0"/>
+          <w:kern w:val="0"/>
+          <w:lang w:val="en-US" w:eastAsia="sv-SE"/>
+          <w14:ligatures w14:val="none"/>
+        </w:rPr>
+      </w:pPr>
+    </w:p>
+    <w:p>
+      <w:pPr>
+        <w:spacing w:after="0" w:line="240" w:lineRule="auto"/>
+        <w:rPr>
+          <w:rFonts w:eastAsia="Times New Roman" w:cs="Times New Roman"/>
+          <w:color w:val="0070C0"/>
+          <w:kern w:val="0"/>
+          <w:lang w:val="en-US" w:eastAsia="sv-SE"/>
+          <w14:ligatures w14:val="none"/>
+        </w:rPr>
+      </w:pPr>
+      <w:r>
+        <w:rPr>
+          <w:rFonts w:eastAsia="Times New Roman" w:cs="Times New Roman"/>
+          <w:color w:val="0070C0"/>
+          <w:kern w:val="0"/>
+          <w:lang w:val="en-US" w:eastAsia="sv-SE"/>
+          <w14:ligatures w14:val="none"/>
+        </w:rPr>
+        <w:t xml:space="preserve">Of course, this means that some of the unexplained variance in participants’ responses might well be due to stimulus order (same as for </w:t>
+      </w:r>
+      <w:proofErr w:type="gramStart"/>
+      <w:r>
+        <w:rPr>
+          <w:rFonts w:eastAsia="Times New Roman" w:cs="Times New Roman"/>
+          <w:color w:val="0070C0"/>
+          <w:kern w:val="0"/>
+          <w:lang w:val="en-US" w:eastAsia="sv-SE"/>
+          <w14:ligatures w14:val="none"/>
+        </w:rPr>
+        <w:t>a large number of</w:t>
+      </w:r>
+      <w:proofErr w:type="gramEnd"/>
+      <w:r>
+        <w:rPr>
+          <w:rFonts w:eastAsia="Times New Roman" w:cs="Times New Roman"/>
+          <w:color w:val="0070C0"/>
+          <w:kern w:val="0"/>
+          <w:lang w:val="en-US" w:eastAsia="sv-SE"/>
+          <w14:ligatures w14:val="none"/>
+        </w:rPr>
+        <w:t xml:space="preserve"> other known effects on vowel categorization). Critically though this would constitute a form of statistical noise, not bias.</w:t>
+      </w:r>
+    </w:p>
+    <w:p>
+      <w:pPr>
+        <w:spacing w:after="0" w:line="240" w:lineRule="auto"/>
+        <w:rPr>
+          <w:rFonts w:eastAsia="Times New Roman" w:cs="Times New Roman"/>
+          <w:color w:val="0070C0"/>
+          <w:kern w:val="0"/>
+          <w:lang w:val="en-US" w:eastAsia="sv-SE"/>
+          <w14:ligatures w14:val="none"/>
+        </w:rPr>
+      </w:pPr>
+    </w:p>
+    <w:p>
+      <w:pPr>
+        <w:spacing w:line="240" w:lineRule="auto"/>
+        <w:rPr>
+          <w:rFonts w:cs="Segoe UI Symbol"/>
+          <w:color w:val="000000"/>
+          <w:kern w:val="0"/>
+          <w:lang w:val="en-US"/>
+        </w:rPr>
+      </w:pPr>
+      <w:r>
+        <w:rPr>
+          <w:rFonts w:cs="Segoe UI Symbol"/>
+          <w:color w:val="000000"/>
+          <w:kern w:val="0"/>
+          <w:lang w:val="en-US"/>
+        </w:rPr>
+        <w:t>Repp, B., Healy, A. F. &amp; Crowder, R. G. (1979), Categories and context in the perception of</w:t>
+      </w:r>
+      <w:r>
+        <w:rPr>
+          <w:rFonts w:cs="Segoe UI Symbol"/>
+          <w:color w:val="000000"/>
+          <w:kern w:val="0"/>
+          <w:lang w:val="en-US"/>
+        </w:rPr>
+        <w:t xml:space="preserve"> </w:t>
+      </w:r>
+      <w:r>
+        <w:rPr>
+          <w:rFonts w:cs="Segoe UI Symbol"/>
+          <w:color w:val="000000"/>
+          <w:kern w:val="0"/>
+          <w:lang w:val="en-US"/>
+        </w:rPr>
+        <w:t>isolated steady-state vowels, Journal of Experimental Psychology: Human Perception and</w:t>
+      </w:r>
+      <w:r>
+        <w:rPr>
+          <w:rFonts w:cs="Segoe UI Symbol"/>
+          <w:color w:val="000000"/>
+          <w:kern w:val="0"/>
+          <w:lang w:val="en-US"/>
+        </w:rPr>
+        <w:t xml:space="preserve"> </w:t>
+      </w:r>
+      <w:r>
+        <w:rPr>
+          <w:rFonts w:cs="Segoe UI Symbol"/>
+          <w:color w:val="000000"/>
+          <w:kern w:val="0"/>
+          <w:lang w:val="en-US"/>
+        </w:rPr>
+        <w:t>Performance, 5, 129-14</w:t>
+      </w:r>
+    </w:p>
+    <w:p>
+      <w:pPr>
+        <w:spacing w:line="240" w:lineRule="auto"/>
+        <w:rPr>
+          <w:rFonts w:cs="Segoe UI Symbol"/>
+          <w:color w:val="000000"/>
+          <w:kern w:val="0"/>
+          <w:lang w:val="en-US"/>
+        </w:rPr>
+      </w:pPr>
+      <w:r>
+        <w:rPr>
+          <w:rFonts w:cs="Segoe UI Symbol"/>
+          <w:color w:val="000000"/>
+          <w:kern w:val="0"/>
+          <w:lang w:val="en-US"/>
+        </w:rPr>
+        <w:t>Cowan, N. &amp; Morse, P. A. (1986), The use of auditory and phonetic memory in vowel</w:t>
+      </w:r>
+      <w:r>
+        <w:rPr>
+          <w:rFonts w:cs="Segoe UI Symbol"/>
+          <w:color w:val="000000"/>
+          <w:kern w:val="0"/>
+          <w:lang w:val="en-US"/>
+        </w:rPr>
+        <w:t xml:space="preserve"> </w:t>
+      </w:r>
+      <w:r>
+        <w:rPr>
+          <w:rFonts w:cs="Segoe UI Symbol"/>
+          <w:color w:val="000000"/>
+          <w:kern w:val="0"/>
+          <w:lang w:val="en-US"/>
+        </w:rPr>
+        <w:t>discrimination, Journal of the Acoustical Society of America, 79, 500-507.</w:t>
+      </w:r>
+    </w:p>
+    <w:p>
+      <w:pPr>
+        <w:spacing w:line="240" w:lineRule="auto"/>
+        <w:rPr>
+          <w:rFonts w:cs="Segoe UI Symbol"/>
+          <w:color w:val="000000"/>
+          <w:kern w:val="0"/>
+          <w:lang w:val="en-US"/>
+        </w:rPr>
+      </w:pPr>
+      <w:r>
+        <w:rPr>
+          <w:rFonts w:cs="Segoe UI Symbol"/>
+          <w:color w:val="000000"/>
+          <w:kern w:val="0"/>
+          <w:lang w:val="en-US"/>
+        </w:rPr>
+        <w:t>Repp, B. H. &amp; Crowder, R. G. (1990), Stimulus order effects in vowel discrimination, Journal</w:t>
+      </w:r>
+      <w:r>
+        <w:rPr>
+          <w:rFonts w:cs="Segoe UI Symbol"/>
+          <w:color w:val="000000"/>
+          <w:kern w:val="0"/>
+          <w:lang w:val="en-US"/>
+        </w:rPr>
+        <w:t xml:space="preserve"> </w:t>
+      </w:r>
+      <w:r>
+        <w:rPr>
+          <w:rFonts w:cs="Segoe UI Symbol"/>
+          <w:color w:val="000000"/>
+          <w:kern w:val="0"/>
+          <w:lang w:val="en-US"/>
+        </w:rPr>
+        <w:t>of the Acoustical Society of America, 88(5), 2080-2090.</w:t>
+      </w:r>
+    </w:p>
+    <w:p>
+      <w:pPr>
+        <w:spacing w:line="240" w:lineRule="auto"/>
+        <w:rPr>
+          <w:rFonts w:cs="Segoe UI Symbol"/>
+          <w:color w:val="000000"/>
+          <w:kern w:val="0"/>
+          <w:lang w:val="en-US"/>
+        </w:rPr>
+      </w:pPr>
+      <w:r>
+        <w:rPr>
+          <w:rFonts w:cs="Segoe UI Symbol"/>
+          <w:color w:val="000000"/>
+          <w:kern w:val="0"/>
+          <w:lang w:val="en-US"/>
+        </w:rPr>
+        <w:t>4. Why do we reach different conclusions in experiments 1a and 1b? A couple of additional</w:t>
+      </w:r>
+      <w:r>
+        <w:rPr>
+          <w:rFonts w:cs="Segoe UI Symbol"/>
+          <w:color w:val="000000"/>
+          <w:kern w:val="0"/>
+          <w:lang w:val="en-US"/>
+        </w:rPr>
+        <w:t xml:space="preserve"> </w:t>
+      </w:r>
+      <w:r>
+        <w:rPr>
+          <w:rFonts w:cs="Segoe UI Symbol"/>
+          <w:color w:val="000000"/>
+          <w:kern w:val="0"/>
+          <w:lang w:val="en-US"/>
+        </w:rPr>
+        <w:t>ways of looking at the data may help us understand this better.</w:t>
+      </w:r>
+    </w:p>
+    <w:p>
+      <w:pPr>
+        <w:spacing w:line="240" w:lineRule="auto"/>
+        <w:rPr>
+          <w:rFonts w:cs="Segoe UI Symbol"/>
+          <w:color w:val="000000"/>
+          <w:kern w:val="0"/>
+          <w:lang w:val="en-US"/>
+        </w:rPr>
+      </w:pPr>
+      <w:r>
+        <w:rPr>
+          <w:rFonts w:cs="Segoe UI Symbol"/>
+          <w:color w:val="000000"/>
+          <w:kern w:val="0"/>
+          <w:lang w:val="en-US"/>
+        </w:rPr>
+        <w:t>a) To understand the variable performance of the extrinsic normalization methods, add a table</w:t>
+      </w:r>
+      <w:r>
+        <w:rPr>
+          <w:rFonts w:cs="Segoe UI Symbol"/>
+          <w:color w:val="000000"/>
+          <w:kern w:val="0"/>
+          <w:lang w:val="en-US"/>
+        </w:rPr>
+        <w:t xml:space="preserve"> </w:t>
+      </w:r>
+      <w:r>
+        <w:rPr>
+          <w:rFonts w:cs="Segoe UI Symbol"/>
+          <w:color w:val="000000"/>
+          <w:kern w:val="0"/>
+          <w:lang w:val="en-US"/>
+        </w:rPr>
+        <w:t xml:space="preserve">showing their parameters (e.g. mean ln(F) for Nearey Uniform Scaling, …. </w:t>
+      </w:r>
+      <w:proofErr w:type="gramStart"/>
+      <w:r>
+        <w:rPr>
+          <w:rFonts w:cs="Segoe UI Symbol"/>
+          <w:color w:val="000000"/>
+          <w:kern w:val="0"/>
+          <w:lang w:val="en-US"/>
+        </w:rPr>
+        <w:t>mean(</w:t>
+      </w:r>
+      <w:proofErr w:type="spellStart"/>
+      <w:proofErr w:type="gramEnd"/>
+      <w:r>
+        <w:rPr>
+          <w:rFonts w:cs="Segoe UI Symbol"/>
+          <w:color w:val="000000"/>
+          <w:kern w:val="0"/>
+          <w:lang w:val="en-US"/>
+        </w:rPr>
+        <w:t>Fn</w:t>
+      </w:r>
+      <w:proofErr w:type="spellEnd"/>
+      <w:r>
+        <w:rPr>
+          <w:rFonts w:cs="Segoe UI Symbol"/>
+          <w:color w:val="000000"/>
+          <w:kern w:val="0"/>
+          <w:lang w:val="en-US"/>
+        </w:rPr>
+        <w:t xml:space="preserve">) and </w:t>
+      </w:r>
+      <w:proofErr w:type="spellStart"/>
+      <w:r>
+        <w:rPr>
+          <w:rFonts w:cs="Segoe UI Symbol"/>
+          <w:color w:val="000000"/>
+          <w:kern w:val="0"/>
+          <w:lang w:val="en-US"/>
+        </w:rPr>
+        <w:t>sd</w:t>
+      </w:r>
+      <w:proofErr w:type="spellEnd"/>
+      <w:r>
+        <w:rPr>
+          <w:rFonts w:cs="Segoe UI Symbol"/>
+          <w:color w:val="000000"/>
+          <w:kern w:val="0"/>
+          <w:lang w:val="en-US"/>
+        </w:rPr>
+        <w:t>(</w:t>
+      </w:r>
+      <w:proofErr w:type="spellStart"/>
+      <w:r>
+        <w:rPr>
+          <w:rFonts w:cs="Segoe UI Symbol"/>
+          <w:color w:val="000000"/>
+          <w:kern w:val="0"/>
+          <w:lang w:val="en-US"/>
+        </w:rPr>
+        <w:t>Fn</w:t>
+      </w:r>
+      <w:proofErr w:type="spellEnd"/>
+      <w:r>
+        <w:rPr>
+          <w:rFonts w:cs="Segoe UI Symbol"/>
+          <w:color w:val="000000"/>
+          <w:kern w:val="0"/>
+          <w:lang w:val="en-US"/>
+        </w:rPr>
+        <w:t>)</w:t>
+      </w:r>
+      <w:r>
+        <w:rPr>
+          <w:rFonts w:cs="Segoe UI Symbol"/>
+          <w:color w:val="000000"/>
+          <w:kern w:val="0"/>
+          <w:lang w:val="en-US"/>
+        </w:rPr>
+        <w:t xml:space="preserve"> </w:t>
+      </w:r>
+      <w:r>
+        <w:rPr>
+          <w:rFonts w:cs="Segoe UI Symbol"/>
+          <w:color w:val="000000"/>
+          <w:kern w:val="0"/>
+          <w:lang w:val="en-US"/>
+        </w:rPr>
+        <w:t>for z-score normalization) for the stimulus sets in exp1a and exp1b. Is it the case that extrinsic</w:t>
+      </w:r>
+      <w:r>
+        <w:rPr>
+          <w:rFonts w:cs="Segoe UI Symbol"/>
+          <w:color w:val="000000"/>
+          <w:kern w:val="0"/>
+          <w:lang w:val="en-US"/>
+        </w:rPr>
+        <w:t xml:space="preserve"> </w:t>
+      </w:r>
+      <w:r>
+        <w:rPr>
+          <w:rFonts w:cs="Segoe UI Symbol"/>
+          <w:color w:val="000000"/>
+          <w:kern w:val="0"/>
+          <w:lang w:val="en-US"/>
+        </w:rPr>
+        <w:t>methods that had very little change in the normalization parameters from 1a to 1b were better at</w:t>
+      </w:r>
+      <w:r>
+        <w:rPr>
+          <w:rFonts w:cs="Segoe UI Symbol"/>
+          <w:color w:val="000000"/>
+          <w:kern w:val="0"/>
+          <w:lang w:val="en-US"/>
+        </w:rPr>
+        <w:t xml:space="preserve"> </w:t>
+      </w:r>
+      <w:r>
+        <w:rPr>
+          <w:rFonts w:cs="Segoe UI Symbol"/>
+          <w:color w:val="000000"/>
+          <w:kern w:val="0"/>
+          <w:lang w:val="en-US"/>
+        </w:rPr>
+        <w:t>modeling listener behavior? Or were methods that were sensitive to the change in talker</w:t>
+      </w:r>
+      <w:r>
+        <w:rPr>
+          <w:rFonts w:cs="Segoe UI Symbol"/>
+          <w:color w:val="000000"/>
+          <w:kern w:val="0"/>
+          <w:lang w:val="en-US"/>
+        </w:rPr>
+        <w:t xml:space="preserve"> </w:t>
+      </w:r>
+      <w:r>
+        <w:rPr>
+          <w:rFonts w:cs="Segoe UI Symbol"/>
+          <w:color w:val="000000"/>
+          <w:kern w:val="0"/>
+          <w:lang w:val="en-US"/>
+        </w:rPr>
+        <w:t>formant range thus better at modeling perception?</w:t>
+      </w:r>
+    </w:p>
+    <w:p>
+      <w:pPr>
+        <w:spacing w:after="0" w:line="240" w:lineRule="auto"/>
         <w:rPr>
           <w:rFonts w:eastAsia="Times New Roman" w:cs="Times New Roman"/>
           <w:b/>
@@ -6160,7 +5948,27 @@
           <w:lang w:val="en-US" w:eastAsia="sv-SE"/>
           <w14:ligatures w14:val="none"/>
         </w:rPr>
-        <w:t>72.6%</w:t>
+      </w:pPr>
+      <w:commentRangeStart w:id="22"/>
+      <w:r>
+        <w:rPr>
+          <w:rFonts w:eastAsia="Times New Roman" w:cs="Times New Roman"/>
+          <w:color w:val="0070C0"/>
+          <w:kern w:val="0"/>
+          <w:lang w:val="en-US" w:eastAsia="sv-SE"/>
+          <w14:ligatures w14:val="none"/>
+        </w:rPr>
+        <w:t xml:space="preserve">That’s an interesting idea! </w:t>
+      </w:r>
+      <w:r>
+        <w:rPr>
+          <w:rFonts w:eastAsia="Times New Roman" w:cs="Times New Roman"/>
+          <w:color w:val="0070C0"/>
+          <w:kern w:val="0"/>
+          <w:lang w:val="en-US" w:eastAsia="sv-SE"/>
+          <w14:ligatures w14:val="none"/>
+        </w:rPr>
+        <w:t xml:space="preserve">The suggested table is provided in the SI in the form of Figure S8. </w:t>
       </w:r>
       <w:r>
         <w:rPr>
@@ -6172,28 +5980,771 @@
           <w:lang w:val="en-US" w:eastAsia="sv-SE"/>
           <w14:ligatures w14:val="none"/>
         </w:rPr>
-        <w:t>, respectively), relative to the accuracy when no normalization is used.</w:t>
-      </w:r>
-      <w:commentRangeEnd w:id="17"/>
+        <w:t xml:space="preserve">We now discuss this point in the </w:t>
+      </w:r>
+      <w:r>
+        <w:rPr>
+          <w:rFonts w:eastAsia="Times New Roman" w:cs="Times New Roman"/>
+          <w:b/>
+          <w:bCs/>
+          <w:color w:val="0070C0"/>
+          <w:kern w:val="0"/>
+          <w:lang w:val="en-US" w:eastAsia="sv-SE"/>
+          <w14:ligatures w14:val="none"/>
+        </w:rPr>
+        <w:t xml:space="preserve">SI and in the </w:t>
+      </w:r>
+      <w:r>
+        <w:rPr>
+          <w:rFonts w:eastAsia="Times New Roman" w:cs="Times New Roman"/>
+          <w:b/>
+          <w:bCs/>
+          <w:color w:val="0070C0"/>
+          <w:kern w:val="0"/>
+          <w:lang w:val="en-US" w:eastAsia="sv-SE"/>
+          <w14:ligatures w14:val="none"/>
+        </w:rPr>
+        <w:t>results section</w:t>
+      </w:r>
+      <w:r>
+        <w:rPr>
+          <w:rFonts w:eastAsia="Times New Roman" w:cs="Times New Roman"/>
+          <w:b/>
+          <w:bCs/>
+          <w:color w:val="0070C0"/>
+          <w:kern w:val="0"/>
+          <w:lang w:val="en-US" w:eastAsia="sv-SE"/>
+          <w14:ligatures w14:val="none"/>
+        </w:rPr>
+        <w:t xml:space="preserve"> </w:t>
+      </w:r>
+      <w:r>
+        <w:rPr>
+          <w:rFonts w:eastAsia="Times New Roman" w:cs="Times New Roman"/>
+          <w:b/>
+          <w:bCs/>
+          <w:color w:val="0070C0"/>
+          <w:kern w:val="0"/>
+          <w:lang w:val="en-US" w:eastAsia="sv-SE"/>
+          <w14:ligatures w14:val="none"/>
+        </w:rPr>
+        <w:t>(referring to Figure S8)</w:t>
+      </w:r>
+      <w:r>
+        <w:rPr>
+          <w:rFonts w:eastAsia="Times New Roman" w:cs="Times New Roman"/>
+          <w:b/>
+          <w:bCs/>
+          <w:color w:val="0070C0"/>
+          <w:kern w:val="0"/>
+          <w:lang w:val="en-US" w:eastAsia="sv-SE"/>
+          <w14:ligatures w14:val="none"/>
+        </w:rPr>
+        <w:t>.</w:t>
+      </w:r>
+      <w:commentRangeEnd w:id="22"/>
       <w:r>
         <w:rPr>
           <w:rStyle w:val="Kommentarsreferens"/>
         </w:rPr>
-        <w:commentReference w:id="17"/>
-      </w:r>
-      <w:commentRangeEnd w:id="18"/>
+        <w:commentReference w:id="22"/>
+      </w:r>
+    </w:p>
+    <w:p>
+      <w:pPr>
+        <w:spacing w:after="0" w:line="240" w:lineRule="auto"/>
+        <w:rPr>
+          <w:rFonts w:eastAsia="Times New Roman" w:cs="Times New Roman"/>
+          <w:b/>
+          <w:bCs/>
+          <w:color w:val="0070C0"/>
+          <w:kern w:val="0"/>
+          <w:lang w:val="en-US" w:eastAsia="sv-SE"/>
+          <w14:ligatures w14:val="none"/>
+        </w:rPr>
+      </w:pPr>
+    </w:p>
+    <w:p>
+      <w:pPr>
+        <w:spacing w:line="240" w:lineRule="auto"/>
+        <w:rPr>
+          <w:rFonts w:cs="Segoe UI Symbol"/>
+          <w:color w:val="000000"/>
+          <w:kern w:val="0"/>
+          <w:lang w:val="en-US"/>
+        </w:rPr>
+      </w:pPr>
+      <w:r>
+        <w:rPr>
+          <w:rFonts w:cs="Segoe UI Symbol"/>
+          <w:color w:val="000000"/>
+          <w:kern w:val="0"/>
+          <w:lang w:val="en-US"/>
+        </w:rPr>
+        <w:t>b) Report the model fits using an interpretable parameter. Because log likelihood is a function</w:t>
+      </w:r>
+      <w:r>
+        <w:rPr>
+          <w:rFonts w:cs="Segoe UI Symbol"/>
+          <w:color w:val="000000"/>
+          <w:kern w:val="0"/>
+          <w:lang w:val="en-US"/>
+        </w:rPr>
+        <w:t xml:space="preserve"> </w:t>
+      </w:r>
+      <w:r>
+        <w:rPr>
+          <w:rFonts w:cs="Segoe UI Symbol"/>
+          <w:color w:val="000000"/>
+          <w:kern w:val="0"/>
+          <w:lang w:val="en-US"/>
+        </w:rPr>
+        <w:t>of the number of observations in the dataset, the values being reported for exp 1a and 1b are on</w:t>
+      </w:r>
+      <w:r>
+        <w:rPr>
+          <w:rFonts w:cs="Segoe UI Symbol"/>
+          <w:color w:val="000000"/>
+          <w:kern w:val="0"/>
+          <w:lang w:val="en-US"/>
+        </w:rPr>
+        <w:t xml:space="preserve"> </w:t>
+      </w:r>
+      <w:r>
+        <w:rPr>
+          <w:rFonts w:cs="Segoe UI Symbol"/>
+          <w:color w:val="000000"/>
+          <w:kern w:val="0"/>
+          <w:lang w:val="en-US"/>
+        </w:rPr>
+        <w:t>incomparable and unintuitive scales. Given that the ASP model (fig 6) produces a</w:t>
+      </w:r>
+      <w:r>
+        <w:rPr>
+          <w:rFonts w:cs="Segoe UI Symbol"/>
+          <w:color w:val="000000"/>
+          <w:kern w:val="0"/>
+          <w:lang w:val="en-US"/>
+        </w:rPr>
+        <w:t xml:space="preserve"> </w:t>
+      </w:r>
+      <w:r>
+        <w:rPr>
+          <w:rFonts w:cs="Segoe UI Symbol"/>
+          <w:color w:val="000000"/>
+          <w:kern w:val="0"/>
+          <w:lang w:val="en-US"/>
+        </w:rPr>
+        <w:t>categorization response for each stimulus, it should be possible to measure model success in</w:t>
+      </w:r>
+      <w:r>
+        <w:rPr>
+          <w:rFonts w:cs="Segoe UI Symbol"/>
+          <w:color w:val="000000"/>
+          <w:kern w:val="0"/>
+          <w:lang w:val="en-US"/>
+        </w:rPr>
+        <w:t xml:space="preserve"> </w:t>
+      </w:r>
+      <w:r>
+        <w:rPr>
+          <w:rFonts w:cs="Segoe UI Symbol"/>
+          <w:color w:val="000000"/>
+          <w:kern w:val="0"/>
+          <w:lang w:val="en-US"/>
+        </w:rPr>
+        <w:t>terms of the proportion of trials for which the model prediction matched the listener response. If</w:t>
+      </w:r>
+      <w:r>
+        <w:rPr>
+          <w:rFonts w:cs="Segoe UI Symbol"/>
+          <w:color w:val="000000"/>
+          <w:kern w:val="0"/>
+          <w:lang w:val="en-US"/>
+        </w:rPr>
+        <w:t xml:space="preserve"> </w:t>
+      </w:r>
+      <w:r>
+        <w:rPr>
+          <w:rFonts w:cs="Segoe UI Symbol"/>
+          <w:color w:val="000000"/>
+          <w:kern w:val="0"/>
+          <w:lang w:val="en-US"/>
+        </w:rPr>
+        <w:t>my back of the envelope calculation is correct, the ASP model correctly predicts listener</w:t>
+      </w:r>
+      <w:r>
+        <w:rPr>
+          <w:rFonts w:cs="Segoe UI Symbol"/>
+          <w:color w:val="000000"/>
+          <w:kern w:val="0"/>
+          <w:lang w:val="en-US"/>
+        </w:rPr>
+        <w:t xml:space="preserve"> </w:t>
+      </w:r>
+      <w:r>
+        <w:rPr>
+          <w:rFonts w:cs="Segoe UI Symbol"/>
+          <w:color w:val="000000"/>
+          <w:kern w:val="0"/>
+          <w:lang w:val="en-US"/>
+        </w:rPr>
+        <w:t>behavior on about 32%</w:t>
+      </w:r>
+      <w:r>
+        <w:rPr>
+          <w:rStyle w:val="Fotnotsreferens"/>
+          <w:rFonts w:cs="Segoe UI Symbol"/>
+          <w:color w:val="000000"/>
+          <w:kern w:val="0"/>
+          <w:lang w:val="en-US"/>
+        </w:rPr>
+        <w:footnoteReference w:id="1"/>
+      </w:r>
+      <w:r>
+        <w:rPr>
+          <w:rFonts w:cs="Segoe UI Symbol"/>
+          <w:color w:val="000000"/>
+          <w:kern w:val="0"/>
+          <w:lang w:val="en-US"/>
+        </w:rPr>
+        <w:t xml:space="preserve"> of trials in exp 1a with no normalization and about 41% of the time</w:t>
+      </w:r>
+      <w:r>
+        <w:rPr>
+          <w:rFonts w:cs="Segoe UI Symbol"/>
+          <w:color w:val="000000"/>
+          <w:kern w:val="0"/>
+          <w:lang w:val="en-US"/>
+        </w:rPr>
+        <w:t xml:space="preserve"> </w:t>
+      </w:r>
+      <w:r>
+        <w:rPr>
+          <w:rFonts w:cs="Segoe UI Symbol"/>
+          <w:color w:val="000000"/>
+          <w:kern w:val="0"/>
+          <w:lang w:val="en-US"/>
+        </w:rPr>
+        <w:t>using the best normalization model. For exp 1b it looks like the model predictions are correct</w:t>
+      </w:r>
+      <w:r>
+        <w:rPr>
+          <w:rFonts w:cs="Segoe UI Symbol"/>
+          <w:color w:val="000000"/>
+          <w:kern w:val="0"/>
+          <w:lang w:val="en-US"/>
+        </w:rPr>
+        <w:t xml:space="preserve"> </w:t>
+      </w:r>
+      <w:r>
+        <w:rPr>
+          <w:rFonts w:cs="Segoe UI Symbol"/>
+          <w:color w:val="000000"/>
+          <w:kern w:val="0"/>
+          <w:lang w:val="en-US"/>
+        </w:rPr>
+        <w:t>about 15% of the time with no</w:t>
+      </w:r>
+      <w:r>
+        <w:rPr>
+          <w:rFonts w:cs="Segoe UI Symbol"/>
+          <w:color w:val="000000"/>
+          <w:kern w:val="0"/>
+          <w:lang w:val="en-US"/>
+        </w:rPr>
+        <w:t xml:space="preserve"> n</w:t>
+      </w:r>
+      <w:r>
+        <w:rPr>
+          <w:rFonts w:cs="Segoe UI Symbol"/>
+          <w:color w:val="000000"/>
+          <w:kern w:val="0"/>
+          <w:lang w:val="en-US"/>
+        </w:rPr>
+        <w:t>ormalization and 22% of the time with the best normalization</w:t>
+      </w:r>
+      <w:r>
+        <w:rPr>
+          <w:rFonts w:cs="Segoe UI Symbol"/>
+          <w:color w:val="000000"/>
+          <w:kern w:val="0"/>
+          <w:lang w:val="en-US"/>
+        </w:rPr>
+        <w:t xml:space="preserve"> </w:t>
+      </w:r>
+      <w:r>
+        <w:rPr>
+          <w:rFonts w:cs="Segoe UI Symbol"/>
+          <w:color w:val="000000"/>
+          <w:kern w:val="0"/>
+          <w:lang w:val="en-US"/>
+        </w:rPr>
+        <w:t xml:space="preserve">model. One conclusion </w:t>
+      </w:r>
+      <w:r>
+        <w:rPr>
+          <w:rFonts w:cs="Segoe UI Symbol"/>
+          <w:color w:val="000000"/>
+          <w:kern w:val="0"/>
+          <w:lang w:val="en-US"/>
+        </w:rPr>
+        <w:lastRenderedPageBreak/>
+        <w:t>that I would draw from the model fits for experiment 1a and 1b is that</w:t>
+      </w:r>
+      <w:r>
+        <w:rPr>
+          <w:rFonts w:cs="Segoe UI Symbol"/>
+          <w:color w:val="000000"/>
+          <w:kern w:val="0"/>
+          <w:lang w:val="en-US"/>
+        </w:rPr>
+        <w:t xml:space="preserve"> </w:t>
+      </w:r>
+      <w:r>
+        <w:rPr>
+          <w:rFonts w:cs="Segoe UI Symbol"/>
+          <w:color w:val="000000"/>
+          <w:kern w:val="0"/>
+          <w:lang w:val="en-US"/>
+        </w:rPr>
+        <w:t xml:space="preserve">the listener responses for exp 1b are not very </w:t>
+      </w:r>
+      <w:proofErr w:type="spellStart"/>
+      <w:r>
+        <w:rPr>
+          <w:rFonts w:cs="Segoe UI Symbol"/>
+          <w:color w:val="000000"/>
+          <w:kern w:val="0"/>
+          <w:lang w:val="en-US"/>
+        </w:rPr>
+        <w:t>modelable</w:t>
+      </w:r>
+      <w:proofErr w:type="spellEnd"/>
+      <w:r>
+        <w:rPr>
+          <w:rFonts w:cs="Segoe UI Symbol"/>
+          <w:color w:val="000000"/>
+          <w:kern w:val="0"/>
+          <w:lang w:val="en-US"/>
+        </w:rPr>
+        <w:t xml:space="preserve"> with this model architecture.</w:t>
+      </w:r>
+    </w:p>
+    <w:p>
+      <w:pPr>
+        <w:spacing w:after="0" w:line="240" w:lineRule="auto"/>
+        <w:rPr>
+          <w:rFonts w:eastAsia="Times New Roman" w:cs="Times New Roman"/>
+          <w:color w:val="0070C0"/>
+          <w:kern w:val="0"/>
+          <w:lang w:val="en-US" w:eastAsia="sv-SE"/>
+          <w14:ligatures w14:val="none"/>
+        </w:rPr>
+      </w:pPr>
+      <w:r>
+        <w:rPr>
+          <w:rFonts w:eastAsia="Times New Roman" w:cs="Times New Roman"/>
+          <w:b/>
+          <w:bCs/>
+          <w:color w:val="0070C0"/>
+          <w:kern w:val="0"/>
+          <w:lang w:val="en-US" w:eastAsia="sv-SE"/>
+          <w14:ligatures w14:val="none"/>
+        </w:rPr>
+        <w:t>While categorization accuracy is a more intuitive measure of fit, it is well known to be a more problematic measure of fit.</w:t>
+      </w:r>
+      <w:r>
+        <w:rPr>
+          <w:rFonts w:eastAsia="Times New Roman" w:cs="Times New Roman"/>
+          <w:color w:val="0070C0"/>
+          <w:kern w:val="0"/>
+          <w:lang w:val="en-US" w:eastAsia="sv-SE"/>
+          <w14:ligatures w14:val="none"/>
+        </w:rPr>
+        <w:t xml:space="preserve"> It makes no sense, for example, to compare the categorization accuracy across experiments</w:t>
+      </w:r>
+      <w:r>
+        <w:rPr>
+          <w:rFonts w:eastAsia="Times New Roman" w:cs="Times New Roman"/>
+          <w:color w:val="0070C0"/>
+          <w:kern w:val="0"/>
+          <w:lang w:val="en-US" w:eastAsia="sv-SE"/>
+          <w14:ligatures w14:val="none"/>
+        </w:rPr>
+        <w:t xml:space="preserve">: because the two experiments differ in where in the formant </w:t>
+      </w:r>
+      <w:proofErr w:type="gramStart"/>
+      <w:r>
+        <w:rPr>
+          <w:rFonts w:eastAsia="Times New Roman" w:cs="Times New Roman"/>
+          <w:color w:val="0070C0"/>
+          <w:kern w:val="0"/>
+          <w:lang w:val="en-US" w:eastAsia="sv-SE"/>
+          <w14:ligatures w14:val="none"/>
+        </w:rPr>
+        <w:t>space</w:t>
+      </w:r>
+      <w:proofErr w:type="gramEnd"/>
+      <w:r>
+        <w:rPr>
+          <w:rFonts w:eastAsia="Times New Roman" w:cs="Times New Roman"/>
+          <w:color w:val="0070C0"/>
+          <w:kern w:val="0"/>
+          <w:lang w:val="en-US" w:eastAsia="sv-SE"/>
+          <w14:ligatures w14:val="none"/>
+        </w:rPr>
+        <w:t xml:space="preserve"> they elicit responses, </w:t>
+      </w:r>
+      <w:r>
+        <w:rPr>
+          <w:rFonts w:eastAsia="Times New Roman" w:cs="Times New Roman"/>
+          <w:color w:val="0070C0"/>
+          <w:kern w:val="0"/>
+          <w:lang w:val="en-US" w:eastAsia="sv-SE"/>
+          <w14:ligatures w14:val="none"/>
+        </w:rPr>
+        <w:t xml:space="preserve">theories of speech perception </w:t>
+      </w:r>
+      <w:r>
+        <w:rPr>
+          <w:rFonts w:eastAsia="Times New Roman" w:cs="Times New Roman"/>
+          <w:i/>
+          <w:iCs/>
+          <w:color w:val="0070C0"/>
+          <w:kern w:val="0"/>
+          <w:lang w:val="en-US" w:eastAsia="sv-SE"/>
+          <w14:ligatures w14:val="none"/>
+        </w:rPr>
+        <w:t>predict</w:t>
+      </w:r>
+      <w:r>
+        <w:rPr>
+          <w:rFonts w:eastAsia="Times New Roman" w:cs="Times New Roman"/>
+          <w:color w:val="0070C0"/>
+          <w:kern w:val="0"/>
+          <w:lang w:val="en-US" w:eastAsia="sv-SE"/>
+          <w14:ligatures w14:val="none"/>
+        </w:rPr>
+        <w:t xml:space="preserve"> that the stimuli in the two experiments are categorized with different accuracy (as is indeed the case). This weakness of accuracy as a measure of model performance remains under-appreciated in research in speech perception. So, we </w:t>
+      </w:r>
+      <w:proofErr w:type="gramStart"/>
+      <w:r>
+        <w:rPr>
+          <w:rFonts w:eastAsia="Times New Roman" w:cs="Times New Roman"/>
+          <w:color w:val="0070C0"/>
+          <w:kern w:val="0"/>
+          <w:lang w:val="en-US" w:eastAsia="sv-SE"/>
+          <w14:ligatures w14:val="none"/>
+        </w:rPr>
+        <w:t>definitely would</w:t>
+      </w:r>
+      <w:proofErr w:type="gramEnd"/>
+      <w:r>
+        <w:rPr>
+          <w:rFonts w:eastAsia="Times New Roman" w:cs="Times New Roman"/>
+          <w:color w:val="0070C0"/>
+          <w:kern w:val="0"/>
+          <w:lang w:val="en-US" w:eastAsia="sv-SE"/>
+          <w14:ligatures w14:val="none"/>
+        </w:rPr>
+        <w:t xml:space="preserve"> not want to contribute to this issue by committing the same mistake.</w:t>
+      </w:r>
+    </w:p>
+    <w:p>
+      <w:pPr>
+        <w:spacing w:after="0" w:line="240" w:lineRule="auto"/>
+        <w:rPr>
+          <w:rFonts w:eastAsia="Times New Roman" w:cs="Times New Roman"/>
+          <w:color w:val="0070C0"/>
+          <w:kern w:val="0"/>
+          <w:lang w:val="en-US" w:eastAsia="sv-SE"/>
+          <w14:ligatures w14:val="none"/>
+        </w:rPr>
+      </w:pPr>
+    </w:p>
+    <w:p>
+      <w:pPr>
+        <w:spacing w:after="0" w:line="240" w:lineRule="auto"/>
+        <w:rPr>
+          <w:rFonts w:eastAsia="Times New Roman" w:cs="Times New Roman"/>
+          <w:b/>
+          <w:bCs/>
+          <w:color w:val="0070C0"/>
+          <w:kern w:val="0"/>
+          <w:lang w:val="en-US" w:eastAsia="sv-SE"/>
+          <w14:ligatures w14:val="none"/>
+        </w:rPr>
+      </w:pPr>
+      <w:r>
+        <w:rPr>
+          <w:rFonts w:eastAsia="Times New Roman" w:cs="Times New Roman"/>
+          <w:color w:val="0070C0"/>
+          <w:kern w:val="0"/>
+          <w:lang w:val="en-US" w:eastAsia="sv-SE"/>
+          <w14:ligatures w14:val="none"/>
+        </w:rPr>
+        <w:t xml:space="preserve">We note though that the categorization accuracies of models were much higher than the reviewer </w:t>
+      </w:r>
+      <w:proofErr w:type="spellStart"/>
+      <w:r>
+        <w:rPr>
+          <w:rFonts w:eastAsia="Times New Roman" w:cs="Times New Roman"/>
+          <w:color w:val="0070C0"/>
+          <w:kern w:val="0"/>
+          <w:lang w:val="en-US" w:eastAsia="sv-SE"/>
+          <w14:ligatures w14:val="none"/>
+        </w:rPr>
+        <w:t>guestimated</w:t>
+      </w:r>
+      <w:proofErr w:type="spellEnd"/>
+      <w:r>
+        <w:rPr>
+          <w:rFonts w:eastAsia="Times New Roman" w:cs="Times New Roman"/>
+          <w:color w:val="0070C0"/>
+          <w:kern w:val="0"/>
+          <w:lang w:val="en-US" w:eastAsia="sv-SE"/>
+          <w14:ligatures w14:val="none"/>
+        </w:rPr>
+        <w:t xml:space="preserve">. </w:t>
+      </w:r>
+      <w:commentRangeStart w:id="23"/>
+      <w:commentRangeStart w:id="24"/>
+      <w:r>
+        <w:rPr>
+          <w:rFonts w:eastAsia="Times New Roman" w:cs="Times New Roman"/>
+          <w:b/>
+          <w:bCs/>
+          <w:color w:val="0070C0"/>
+          <w:kern w:val="0"/>
+          <w:lang w:val="en-US" w:eastAsia="sv-SE"/>
+          <w14:ligatures w14:val="none"/>
+        </w:rPr>
+        <w:t>We now state so briefly at the end of the results section, where we summarize the categorization accuracy of the best performing normalization account for Experiments 1a and 1b (</w:t>
+      </w:r>
+      <w:r>
+        <w:rPr>
+          <w:rFonts w:eastAsia="Times New Roman" w:cs="Times New Roman"/>
+          <w:b/>
+          <w:bCs/>
+          <w:color w:val="0070C0"/>
+          <w:kern w:val="0"/>
+          <w:highlight w:val="yellow"/>
+          <w:lang w:val="en-US" w:eastAsia="sv-SE"/>
+          <w14:ligatures w14:val="none"/>
+        </w:rPr>
+        <w:t>57.6</w:t>
+      </w:r>
+      <w:r>
+        <w:rPr>
+          <w:rFonts w:eastAsia="Times New Roman" w:cs="Times New Roman"/>
+          <w:b/>
+          <w:bCs/>
+          <w:color w:val="0070C0"/>
+          <w:kern w:val="0"/>
+          <w:highlight w:val="yellow"/>
+          <w:lang w:val="en-US" w:eastAsia="sv-SE"/>
+          <w14:ligatures w14:val="none"/>
+        </w:rPr>
+        <w:t xml:space="preserve"> and </w:t>
+      </w:r>
+      <w:r>
+        <w:rPr>
+          <w:rFonts w:eastAsia="Times New Roman" w:cs="Times New Roman"/>
+          <w:b/>
+          <w:bCs/>
+          <w:color w:val="0070C0"/>
+          <w:kern w:val="0"/>
+          <w:lang w:val="en-US" w:eastAsia="sv-SE"/>
+          <w14:ligatures w14:val="none"/>
+        </w:rPr>
+        <w:t>28.1</w:t>
+      </w:r>
+      <w:r>
+        <w:rPr>
+          <w:rFonts w:eastAsia="Times New Roman" w:cs="Times New Roman"/>
+          <w:b/>
+          <w:bCs/>
+          <w:color w:val="0070C0"/>
+          <w:kern w:val="0"/>
+          <w:lang w:val="en-US" w:eastAsia="sv-SE"/>
+          <w14:ligatures w14:val="none"/>
+        </w:rPr>
+        <w:t>%</w:t>
+      </w:r>
+      <w:r>
+        <w:rPr>
+          <w:rFonts w:eastAsia="Times New Roman" w:cs="Times New Roman"/>
+          <w:b/>
+          <w:bCs/>
+          <w:color w:val="0070C0"/>
+          <w:kern w:val="0"/>
+          <w:lang w:val="en-US" w:eastAsia="sv-SE"/>
+          <w14:ligatures w14:val="none"/>
+        </w:rPr>
+        <w:t>, respectively), relative to the accuracy when no normalization is used</w:t>
+      </w:r>
+      <w:r>
+        <w:rPr>
+          <w:rFonts w:eastAsia="Times New Roman" w:cs="Times New Roman"/>
+          <w:b/>
+          <w:bCs/>
+          <w:color w:val="0070C0"/>
+          <w:kern w:val="0"/>
+          <w:lang w:val="en-US" w:eastAsia="sv-SE"/>
+          <w14:ligatures w14:val="none"/>
+        </w:rPr>
+        <w:t xml:space="preserve"> </w:t>
+      </w:r>
+      <w:r>
+        <w:rPr>
+          <w:rFonts w:eastAsia="Times New Roman" w:cs="Times New Roman"/>
+          <w:b/>
+          <w:bCs/>
+          <w:color w:val="0070C0"/>
+          <w:kern w:val="0"/>
+          <w:lang w:val="en-US" w:eastAsia="sv-SE"/>
+          <w14:ligatures w14:val="none"/>
+        </w:rPr>
+        <w:t>(</w:t>
+      </w:r>
+      <w:r>
+        <w:rPr>
+          <w:rFonts w:eastAsia="Times New Roman" w:cs="Times New Roman"/>
+          <w:b/>
+          <w:bCs/>
+          <w:color w:val="0070C0"/>
+          <w:kern w:val="0"/>
+          <w:highlight w:val="yellow"/>
+          <w:lang w:val="en-US" w:eastAsia="sv-SE"/>
+          <w14:ligatures w14:val="none"/>
+        </w:rPr>
+        <w:t>4</w:t>
+      </w:r>
+      <w:r>
+        <w:rPr>
+          <w:rFonts w:eastAsia="Times New Roman" w:cs="Times New Roman"/>
+          <w:b/>
+          <w:bCs/>
+          <w:color w:val="0070C0"/>
+          <w:kern w:val="0"/>
+          <w:highlight w:val="yellow"/>
+          <w:lang w:val="en-US" w:eastAsia="sv-SE"/>
+          <w14:ligatures w14:val="none"/>
+        </w:rPr>
+        <w:t>8.</w:t>
+      </w:r>
+      <w:r>
+        <w:rPr>
+          <w:rFonts w:eastAsia="Times New Roman" w:cs="Times New Roman"/>
+          <w:b/>
+          <w:bCs/>
+          <w:color w:val="0070C0"/>
+          <w:kern w:val="0"/>
+          <w:highlight w:val="yellow"/>
+          <w:lang w:val="en-US" w:eastAsia="sv-SE"/>
+          <w14:ligatures w14:val="none"/>
+        </w:rPr>
+        <w:t>5</w:t>
+      </w:r>
+      <w:r>
+        <w:rPr>
+          <w:rFonts w:eastAsia="Times New Roman" w:cs="Times New Roman"/>
+          <w:b/>
+          <w:bCs/>
+          <w:color w:val="0070C0"/>
+          <w:kern w:val="0"/>
+          <w:highlight w:val="yellow"/>
+          <w:lang w:val="en-US" w:eastAsia="sv-SE"/>
+          <w14:ligatures w14:val="none"/>
+        </w:rPr>
+        <w:t xml:space="preserve">% and </w:t>
+      </w:r>
+      <w:r>
+        <w:rPr>
+          <w:rFonts w:eastAsia="Times New Roman" w:cs="Times New Roman"/>
+          <w:b/>
+          <w:bCs/>
+          <w:color w:val="0070C0"/>
+          <w:kern w:val="0"/>
+          <w:lang w:val="en-US" w:eastAsia="sv-SE"/>
+          <w14:ligatures w14:val="none"/>
+        </w:rPr>
+        <w:t>16</w:t>
+      </w:r>
+      <w:r>
+        <w:rPr>
+          <w:rFonts w:eastAsia="Times New Roman" w:cs="Times New Roman"/>
+          <w:b/>
+          <w:bCs/>
+          <w:color w:val="0070C0"/>
+          <w:kern w:val="0"/>
+          <w:lang w:val="en-US" w:eastAsia="sv-SE"/>
+          <w14:ligatures w14:val="none"/>
+        </w:rPr>
+        <w:t>.</w:t>
+      </w:r>
+      <w:r>
+        <w:rPr>
+          <w:rFonts w:eastAsia="Times New Roman" w:cs="Times New Roman"/>
+          <w:b/>
+          <w:bCs/>
+          <w:color w:val="0070C0"/>
+          <w:kern w:val="0"/>
+          <w:lang w:val="en-US" w:eastAsia="sv-SE"/>
+          <w14:ligatures w14:val="none"/>
+        </w:rPr>
+        <w:t>3</w:t>
+      </w:r>
+      <w:r>
+        <w:rPr>
+          <w:rFonts w:eastAsia="Times New Roman" w:cs="Times New Roman"/>
+          <w:b/>
+          <w:bCs/>
+          <w:color w:val="0070C0"/>
+          <w:kern w:val="0"/>
+          <w:lang w:val="en-US" w:eastAsia="sv-SE"/>
+          <w14:ligatures w14:val="none"/>
+        </w:rPr>
+        <w:t>%</w:t>
+      </w:r>
+      <w:r>
+        <w:rPr>
+          <w:rFonts w:eastAsia="Times New Roman" w:cs="Times New Roman"/>
+          <w:b/>
+          <w:bCs/>
+          <w:color w:val="0070C0"/>
+          <w:kern w:val="0"/>
+          <w:lang w:val="en-US" w:eastAsia="sv-SE"/>
+          <w14:ligatures w14:val="none"/>
+        </w:rPr>
+        <w:t>, respectively)</w:t>
+      </w:r>
+      <w:r>
+        <w:rPr>
+          <w:rFonts w:eastAsia="Times New Roman" w:cs="Times New Roman"/>
+          <w:b/>
+          <w:bCs/>
+          <w:color w:val="0070C0"/>
+          <w:kern w:val="0"/>
+          <w:lang w:val="en-US" w:eastAsia="sv-SE"/>
+          <w14:ligatures w14:val="none"/>
+        </w:rPr>
+        <w:t>.</w:t>
+      </w:r>
+      <w:commentRangeEnd w:id="23"/>
       <w:r>
         <w:rPr>
           <w:rStyle w:val="Kommentarsreferens"/>
         </w:rPr>
-        <w:commentReference w:id="18"/>
-      </w:r>
-      <w:commentRangeEnd w:id="19"/>
+        <w:commentReference w:id="23"/>
+      </w:r>
+      <w:commentRangeEnd w:id="24"/>
       <w:r>
         <w:rPr>
           <w:rStyle w:val="Kommentarsreferens"/>
         </w:rPr>
-        <w:commentReference w:id="19"/>
+        <w:commentReference w:id="24"/>
       </w:r>
     </w:p>
     <w:p>
@@ -6256,7 +6807,7 @@
         </w:rPr>
         <w:t xml:space="preserve">[121] - </w:t>
       </w:r>
-      <w:commentRangeStart w:id="20"/>
+      <w:commentRangeStart w:id="25"/>
       <w:r>
         <w:rPr>
           <w:rFonts w:cs="Segoe UI Symbol"/>
@@ -6487,12 +7038,12 @@
         </w:rPr>
         <w:t>https://doi.org/10.1121/1.406884</w:t>
       </w:r>
-      <w:commentRangeEnd w:id="20"/>
+      <w:commentRangeEnd w:id="25"/>
       <w:r>
         <w:rPr>
           <w:rStyle w:val="Kommentarsreferens"/>
         </w:rPr>
-        <w:commentReference w:id="20"/>
+        <w:commentReference w:id="25"/>
       </w:r>
     </w:p>
     <w:p>
@@ -6660,6 +7211,7 @@
           <w:lang w:val="en-US" w:eastAsia="sv-SE"/>
           <w14:ligatures w14:val="none"/>
         </w:rPr>
+        <w:lastRenderedPageBreak/>
         <w:t>The text first describes objective criteria</w:t>
       </w:r>
       <w:r>
@@ -6693,7 +7245,7 @@
           <w:lang w:val="en-US"/>
         </w:rPr>
       </w:pPr>
-      <w:commentRangeStart w:id="21"/>
+      <w:commentRangeStart w:id="26"/>
       <w:r>
         <w:rPr>
           <w:rFonts w:cs="Segoe UI Symbol"/>
@@ -6741,12 +7293,12 @@
         </w:rPr>
         <w:t>perceived in steady-state synthetic vowel stimuli. Any thoughts about why this might be?</w:t>
       </w:r>
-      <w:commentRangeEnd w:id="21"/>
+      <w:commentRangeEnd w:id="26"/>
       <w:r>
         <w:rPr>
           <w:rStyle w:val="Kommentarsreferens"/>
         </w:rPr>
-        <w:commentReference w:id="21"/>
+        <w:commentReference w:id="26"/>
       </w:r>
     </w:p>
     <w:p>
@@ -6785,18 +7337,7 @@
           <w:lang w:val="en-US" w:eastAsia="sv-SE"/>
           <w14:ligatures w14:val="none"/>
         </w:rPr>
-        <w:t xml:space="preserve">Unfortunately, the information we have about the speaker is limited to whatever information is available in the original database (recording by Dr. Xin Xie; reported in Xie </w:t>
-      </w:r>
-      <w:r>
-        <w:rPr>
-          <w:rFonts w:eastAsia="Times New Roman" w:cs="Times New Roman"/>
-          <w:color w:val="0070C0"/>
-          <w:kern w:val="0"/>
-          <w:lang w:val="en-US" w:eastAsia="sv-SE"/>
-          <w14:ligatures w14:val="none"/>
-        </w:rPr>
-        <w:lastRenderedPageBreak/>
-        <w:t>&amp; Jaeger, 2020). For our web-based listeners, we refrained from having them report their dialect since such reports are notoriously unreliable if based on only self-reports.</w:t>
+        <w:t>Unfortunately, the information we have about the speaker is limited to whatever information is available in the original database (recording by Dr. Xin Xie; reported in Xie &amp; Jaeger, 2020). For our web-based listeners, we refrained from having them report their dialect since such reports are notoriously unreliable if based on only self-reports.</w:t>
       </w:r>
     </w:p>
     <w:p>
@@ -6848,8 +7389,8 @@
           <w14:ligatures w14:val="none"/>
         </w:rPr>
       </w:pPr>
-      <w:commentRangeStart w:id="22"/>
-      <w:commentRangeStart w:id="23"/>
+      <w:commentRangeStart w:id="27"/>
+      <w:commentRangeStart w:id="28"/>
       <w:r>
         <w:rPr>
           <w:rFonts w:eastAsia="Times New Roman" w:cs="Times New Roman"/>
@@ -6882,19 +7423,19 @@
         </w:rPr>
         <w:t xml:space="preserve"> the vowel recordings that the majority of participants heard as [I].</w:t>
       </w:r>
-      <w:commentRangeEnd w:id="22"/>
+      <w:commentRangeEnd w:id="27"/>
       <w:r>
         <w:rPr>
           <w:rStyle w:val="Kommentarsreferens"/>
         </w:rPr>
-        <w:commentReference w:id="22"/>
-      </w:r>
-      <w:commentRangeEnd w:id="23"/>
+        <w:commentReference w:id="27"/>
+      </w:r>
+      <w:commentRangeEnd w:id="28"/>
       <w:r>
         <w:rPr>
           <w:rStyle w:val="Kommentarsreferens"/>
         </w:rPr>
-        <w:commentReference w:id="23"/>
+        <w:commentReference w:id="28"/>
       </w:r>
     </w:p>
     <w:p>
@@ -7274,7 +7815,17 @@
           <w:kern w:val="0"/>
           <w:lang w:val="en-US"/>
         </w:rPr>
-        <w:t>normalization parameters is 10/5 * 8 = 16 tokens per talker? I would like to know how variable</w:t>
+        <w:t xml:space="preserve">normalization parameters is 10/5 * 8 = 16 tokens per talker? I would like to know how </w:t>
+      </w:r>
+      <w:r>
+        <w:rPr>
+          <w:rFonts w:cs="Segoe UI Symbol"/>
+          <w:color w:val="000000"/>
+          <w:kern w:val="0"/>
+          <w:lang w:val="en-US"/>
+        </w:rPr>
+        <w:lastRenderedPageBreak/>
+        <w:t>variable</w:t>
       </w:r>
       <w:r>
         <w:rPr>
@@ -7331,7 +7882,27 @@
           <w:lang w:val="en-US" w:eastAsia="sv-SE"/>
           <w14:ligatures w14:val="none"/>
         </w:rPr>
-        <w:t>See above. The SI contains this information. And Figure 7 also shows how little variability there is across folds.</w:t>
+        <w:t>See above</w:t>
+      </w:r>
+      <w:r>
+        <w:rPr>
+          <w:rFonts w:eastAsia="Times New Roman" w:cs="Times New Roman"/>
+          <w:color w:val="0070C0"/>
+          <w:kern w:val="0"/>
+          <w:lang w:val="en-US" w:eastAsia="sv-SE"/>
+          <w14:ligatures w14:val="none"/>
+        </w:rPr>
+        <w:t xml:space="preserve"> (under 4a)</w:t>
+      </w:r>
+      <w:r>
+        <w:rPr>
+          <w:rFonts w:eastAsia="Times New Roman" w:cs="Times New Roman"/>
+          <w:color w:val="0070C0"/>
+          <w:kern w:val="0"/>
+          <w:lang w:val="en-US" w:eastAsia="sv-SE"/>
+          <w14:ligatures w14:val="none"/>
+        </w:rPr>
+        <w:t>. The SI contains this information. And Figure 7 also shows how little variability there is across folds.</w:t>
       </w:r>
     </w:p>
     <w:p>
@@ -7425,7 +7996,6 @@
           <w:kern w:val="0"/>
           <w:lang w:val="en-US"/>
         </w:rPr>
-        <w:lastRenderedPageBreak/>
         <w:t>[573] – Given that in Exp 1a each vowel category was presented equally often, could you</w:t>
       </w:r>
       <w:r>
@@ -7672,7 +8242,7 @@
         </w:rPr>
         <w:t xml:space="preserve">The likelihood numbers in the figure can be meaningfully interpreted relative to those baselines. </w:t>
       </w:r>
-      <w:commentRangeStart w:id="24"/>
+      <w:commentRangeStart w:id="29"/>
       <w:r>
         <w:rPr>
           <w:rFonts w:eastAsia="Times New Roman" w:cs="Times New Roman"/>
@@ -7683,12 +8253,12 @@
         </w:rPr>
         <w:t>We have now also added these numbers into the figures.</w:t>
       </w:r>
-      <w:commentRangeEnd w:id="24"/>
+      <w:commentRangeEnd w:id="29"/>
       <w:r>
         <w:rPr>
           <w:rStyle w:val="Kommentarsreferens"/>
         </w:rPr>
-        <w:commentReference w:id="24"/>
+        <w:commentReference w:id="29"/>
       </w:r>
     </w:p>
     <w:p>
@@ -7758,27 +8328,7 @@
           <w:kern w:val="0"/>
           <w:lang w:val="en-US"/>
         </w:rPr>
-        <w:t xml:space="preserve">formants that is found in </w:t>
-      </w:r>
-      <w:proofErr w:type="spellStart"/>
-      <w:r>
-        <w:rPr>
-          <w:rFonts w:cs="Segoe UI Symbol"/>
-          <w:color w:val="000000"/>
-          <w:kern w:val="0"/>
-          <w:lang w:val="en-US"/>
-        </w:rPr>
-        <w:t>Lammert</w:t>
-      </w:r>
-      <w:proofErr w:type="spellEnd"/>
-      <w:r>
-        <w:rPr>
-          <w:rFonts w:cs="Segoe UI Symbol"/>
-          <w:color w:val="000000"/>
-          <w:kern w:val="0"/>
-          <w:lang w:val="en-US"/>
-        </w:rPr>
-        <w:t xml:space="preserve"> &amp; Narayanan (2014) estimation of vocal tract length? Per</w:t>
+        <w:t>formants that is found in Lammert &amp; Narayanan (2014) estimation of vocal tract length? Per</w:t>
       </w:r>
       <w:r>
         <w:rPr>
@@ -7884,7 +8434,7 @@
         </w:rPr>
         <w:t xml:space="preserve"> work (and echoed in Johnson, 2021). </w:t>
       </w:r>
-      <w:commentRangeStart w:id="25"/>
+      <w:commentRangeStart w:id="30"/>
       <w:r>
         <w:rPr>
           <w:rFonts w:eastAsia="Times New Roman" w:cs="Times New Roman"/>
@@ -7897,12 +8447,12 @@
         </w:rPr>
         <w:t>We now briefly clarify this in the general discussion.</w:t>
       </w:r>
-      <w:commentRangeEnd w:id="25"/>
+      <w:commentRangeEnd w:id="30"/>
       <w:r>
         <w:rPr>
           <w:rStyle w:val="Kommentarsreferens"/>
         </w:rPr>
-        <w:commentReference w:id="25"/>
+        <w:commentReference w:id="30"/>
       </w:r>
     </w:p>
     <w:p>
@@ -8012,8 +8562,8 @@
         </w:rPr>
         <w:t xml:space="preserve">English” isn’t very limiting. Was she from Boston, New York, Maine, </w:t>
       </w:r>
-      <w:commentRangeStart w:id="26"/>
-      <w:commentRangeStart w:id="27"/>
+      <w:commentRangeStart w:id="31"/>
+      <w:commentRangeStart w:id="32"/>
       <w:r>
         <w:rPr>
           <w:rFonts w:cs="Segoe UI Symbol"/>
@@ -8023,19 +8573,19 @@
         </w:rPr>
         <w:t>Buffalo? It matters.</w:t>
       </w:r>
-      <w:commentRangeEnd w:id="26"/>
+      <w:commentRangeEnd w:id="31"/>
       <w:r>
         <w:rPr>
           <w:rStyle w:val="Kommentarsreferens"/>
         </w:rPr>
-        <w:commentReference w:id="26"/>
-      </w:r>
-      <w:commentRangeEnd w:id="27"/>
+        <w:commentReference w:id="31"/>
+      </w:r>
+      <w:commentRangeEnd w:id="32"/>
       <w:r>
         <w:rPr>
           <w:rStyle w:val="Kommentarsreferens"/>
         </w:rPr>
-        <w:commentReference w:id="27"/>
+        <w:commentReference w:id="32"/>
       </w:r>
       <w:r>
         <w:rPr>
@@ -8136,14 +8686,15 @@
         </w:rPr>
         <w:br/>
       </w:r>
-      <w:commentRangeStart w:id="28"/>
-      <w:r>
-        <w:rPr>
-          <w:rFonts w:cs="Segoe UI Symbol"/>
-          <w:color w:val="000000"/>
-          <w:kern w:val="0"/>
-          <w:lang w:val="en-US"/>
-        </w:rPr>
+      <w:commentRangeStart w:id="33"/>
+      <w:r>
+        <w:rPr>
+          <w:rFonts w:cs="Segoe UI Symbol"/>
+          <w:color w:val="000000"/>
+          <w:kern w:val="0"/>
+          <w:lang w:val="en-US"/>
+        </w:rPr>
+        <w:lastRenderedPageBreak/>
         <w:t xml:space="preserve">Figure 3. Since confusions between words </w:t>
       </w:r>
       <w:proofErr w:type="gramStart"/>
@@ -8184,18 +8735,19 @@
         </w:rPr>
         <w:t>please show all eight test words in natural and synthetic versions.</w:t>
       </w:r>
-      <w:commentRangeEnd w:id="28"/>
+      <w:commentRangeEnd w:id="33"/>
       <w:r>
         <w:rPr>
           <w:rStyle w:val="Kommentarsreferens"/>
         </w:rPr>
-        <w:commentReference w:id="28"/>
-      </w:r>
-      <w:r>
-        <w:rPr>
-          <w:rFonts w:cs="Segoe UI Symbol"/>
-          <w:color w:val="000000"/>
-          <w:kern w:val="0"/>
+        <w:commentReference w:id="33"/>
+      </w:r>
+      <w:r>
+        <w:rPr>
+          <w:rFonts w:cs="Segoe UI Symbol"/>
+          <w:color w:val="000000"/>
+          <w:kern w:val="0"/>
+          <w:lang w:val="en-US"/>
         </w:rPr>
         <w:br/>
       </w:r>
@@ -8311,7 +8863,7 @@
 
 <file path=word/comments.xml><?xml version="1.0" encoding="utf-8"?>
 <w:comments xmlns:wpc="http://schemas.microsoft.com/office/word/2010/wordprocessingCanvas" xmlns:cx="http://schemas.microsoft.com/office/drawing/2014/chartex" xmlns:cx1="http://schemas.microsoft.com/office/drawing/2015/9/8/chartex" xmlns:cx2="http://schemas.microsoft.com/office/drawing/2015/10/21/chartex" xmlns:cx3="http://schemas.microsoft.com/office/drawing/2016/5/9/chartex" xmlns:cx4="http://schemas.microsoft.com/office/drawing/2016/5/10/chartex" xmlns:cx5="http://schemas.microsoft.com/office/drawing/2016/5/11/chartex" xmlns:cx6="http://schemas.microsoft.com/office/drawing/2016/5/12/chartex" xmlns:cx7="http://schemas.microsoft.com/office/drawing/2016/5/13/chartex" xmlns:cx8="http://schemas.microsoft.com/office/drawing/2016/5/14/chartex" xmlns:mc="http://schemas.openxmlformats.org/markup-compatibility/2006" xmlns:aink="http://schemas.microsoft.com/office/drawing/2016/ink" xmlns:am3d="http://schemas.microsoft.com/office/drawing/2017/model3d" xmlns:o="urn:schemas-microsoft-com:office:office" xmlns:oel="http://schemas.microsoft.com/office/2019/extlst" xmlns:r="http://schemas.openxmlformats.org/officeDocument/2006/relationships" xmlns:m="http://schemas.openxmlformats.org/officeDocument/2006/math" xmlns:v="urn:schemas-microsoft-com:vml" xmlns:wp14="http://schemas.microsoft.com/office/word/2010/wordprocessingDrawing" xmlns:wp="http://schemas.openxmlformats.org/drawingml/2006/wordprocessingDrawing" xmlns:w10="urn:schemas-microsoft-com:office:word" xmlns:w="http://schemas.openxmlformats.org/wordprocessingml/2006/main" xmlns:w14="http://schemas.microsoft.com/office/word/2010/wordml" xmlns:w15="http://schemas.microsoft.com/office/word/2012/wordml" xmlns:w16cex="http://schemas.microsoft.com/office/word/2018/wordml/cex" xmlns:w16cid="http://schemas.microsoft.com/office/word/2016/wordml/cid" xmlns:w16="http://schemas.microsoft.com/office/word/2018/wordml" xmlns:w16du="http://schemas.microsoft.com/office/word/2023/wordml/word16du" xmlns:w16sdtdh="http://schemas.microsoft.com/office/word/2020/wordml/sdtdatahash" xmlns:w16se="http://schemas.microsoft.com/office/word/2015/wordml/symex" xmlns:wpg="http://schemas.microsoft.com/office/word/2010/wordprocessingGroup" xmlns:wpi="http://schemas.microsoft.com/office/word/2010/wordprocessingInk" xmlns:wne="http://schemas.microsoft.com/office/word/2006/wordml" xmlns:wps="http://schemas.microsoft.com/office/word/2010/wordprocessingShape" mc:Ignorable="w14 w15 w16se w16cid w16 w16cex w16sdtdh w16du wp14">
-  <w:comment w:id="0" w:author="Jaeger, Florian" w:date="2024-10-05T14:54:00Z" w:initials="TJ">
+  <w:comment w:id="0" w:author="Anna Persson" w:date="2024-10-18T17:51:00Z" w:initials="AP">
     <w:p>
       <w:r>
         <w:rPr>
@@ -8325,11 +8877,11 @@
           <w:sz w:val="20"/>
           <w:szCs w:val="20"/>
         </w:rPr>
-        <w:t>no =). It’s z-scores over Hz, but the unit is no longer Hz (e.g., along axis).</w:t>
+        <w:t>To do</w:t>
       </w:r>
     </w:p>
   </w:comment>
-  <w:comment w:id="1" w:author="Anna Persson" w:date="2024-10-07T17:20:00Z" w:initials="AP">
+  <w:comment w:id="1" w:author="Anna Persson" w:date="2024-10-18T17:52:00Z" w:initials="AP">
     <w:p>
       <w:r>
         <w:rPr>
@@ -8343,11 +8895,11 @@
           <w:sz w:val="20"/>
           <w:szCs w:val="20"/>
         </w:rPr>
-        <w:t>Clarify and consider adding plot of likelihood (or accuracy) by trial.</w:t>
+        <w:t>To do</w:t>
       </w:r>
     </w:p>
   </w:comment>
-  <w:comment w:id="2" w:author="Jaeger, Florian" w:date="2024-10-05T14:58:00Z" w:initials="TJ">
+  <w:comment w:id="2" w:author="Jaeger, Florian" w:date="2024-10-05T14:54:00Z" w:initials="TJ">
     <w:p>
       <w:r>
         <w:rPr>
@@ -8361,11 +8913,11 @@
           <w:sz w:val="20"/>
           <w:szCs w:val="20"/>
         </w:rPr>
-        <w:t>If there was praise, do NOT omit that part. (the however, in the next line seems to suggest that there might have been praise / a contribution that was acknowledged).</w:t>
+        <w:t>no =). It’s z-scores over Hz, but the unit is no longer Hz (e.g., along axis).</w:t>
       </w:r>
     </w:p>
   </w:comment>
-  <w:comment w:id="3" w:author="Anna Persson" w:date="2024-10-16T14:17:00Z" w:initials="AP">
+  <w:comment w:id="3" w:author="Anna Persson" w:date="2024-10-07T17:20:00Z" w:initials="AP">
     <w:p>
       <w:r>
         <w:rPr>
@@ -8379,11 +8931,11 @@
           <w:sz w:val="20"/>
           <w:szCs w:val="20"/>
         </w:rPr>
-        <w:t>Added a clarification in intro, perhaps add a comment on p.39 as well.</w:t>
+        <w:t>Clarify and consider adding plot of likelihood (or accuracy) by trial.</w:t>
       </w:r>
     </w:p>
   </w:comment>
-  <w:comment w:id="4" w:author="Jaeger, Florian" w:date="2024-10-05T15:00:00Z" w:initials="TJ">
+  <w:comment w:id="4" w:author="Jaeger, Florian" w:date="2024-10-05T14:58:00Z" w:initials="TJ">
     <w:p>
       <w:r>
         <w:rPr>
@@ -8397,11 +8949,11 @@
           <w:sz w:val="20"/>
           <w:szCs w:val="20"/>
         </w:rPr>
-        <w:t>we could use the term “0-DF transformations”? (static is indeed weird, I guess). either way we should clarify.</w:t>
+        <w:t>If there was praise, do NOT omit that part. (the however, in the next line seems to suggest that there might have been praise / a contribution that was acknowledged).</w:t>
       </w:r>
     </w:p>
   </w:comment>
-  <w:comment w:id="5" w:author="Jaeger, Florian" w:date="2024-10-05T15:02:00Z" w:initials="TJ">
+  <w:comment w:id="5" w:author="Anna Persson" w:date="2024-10-18T17:53:00Z" w:initials="AP">
     <w:p>
       <w:r>
         <w:rPr>
@@ -8415,11 +8967,11 @@
           <w:sz w:val="20"/>
           <w:szCs w:val="20"/>
         </w:rPr>
-        <w:t>Let’s order all the trivial fixes at the end and just reply “Thank you for catching these issues. We have fixed all of them.”</w:t>
+        <w:t>To do</w:t>
       </w:r>
     </w:p>
   </w:comment>
-  <w:comment w:id="6" w:author="Jaeger, Florian" w:date="2024-10-05T15:03:00Z" w:initials="TJ">
+  <w:comment w:id="6" w:author="Anna Persson" w:date="2024-10-18T17:53:00Z" w:initials="AP">
     <w:p>
       <w:r>
         <w:rPr>
@@ -8429,15 +8981,14 @@
       </w:r>
       <w:r>
         <w:rPr>
-          <w:color w:val="000000"/>
           <w:sz w:val="20"/>
           <w:szCs w:val="20"/>
         </w:rPr>
-        <w:t>or “We followed all of these suggestions”.</w:t>
+        <w:t>To do</w:t>
       </w:r>
     </w:p>
   </w:comment>
-  <w:comment w:id="7" w:author="Jaeger, Florian" w:date="2024-10-05T15:04:00Z" w:initials="TJ">
+  <w:comment w:id="7" w:author="Anna Persson" w:date="2024-10-18T17:54:00Z" w:initials="AP">
     <w:p>
       <w:r>
         <w:rPr>
@@ -8451,11 +9002,100 @@
           <w:sz w:val="20"/>
           <w:szCs w:val="20"/>
         </w:rPr>
+        <w:t>I have tried adjusting the alpha scale, but I can’t really get it to make much difference. Any suggestions?</w:t>
+      </w:r>
+    </w:p>
+  </w:comment>
+  <w:comment w:id="8" w:author="Anna Persson" w:date="2024-10-16T14:17:00Z" w:initials="AP">
+    <w:p>
+      <w:r>
+        <w:rPr>
+          <w:rStyle w:val="Kommentarsreferens"/>
+        </w:rPr>
+        <w:annotationRef/>
+      </w:r>
+      <w:r>
+        <w:rPr>
+          <w:sz w:val="20"/>
+          <w:szCs w:val="20"/>
+        </w:rPr>
+        <w:t>Added a clarification in intro, perhaps we should comment on p.39 as well?</w:t>
+      </w:r>
+    </w:p>
+  </w:comment>
+  <w:comment w:id="9" w:author="Jaeger, Florian" w:date="2024-10-05T15:00:00Z" w:initials="TJ">
+    <w:p>
+      <w:r>
+        <w:rPr>
+          <w:rStyle w:val="Kommentarsreferens"/>
+        </w:rPr>
+        <w:annotationRef/>
+      </w:r>
+      <w:r>
+        <w:rPr>
+          <w:color w:val="000000"/>
+          <w:sz w:val="20"/>
+          <w:szCs w:val="20"/>
+        </w:rPr>
+        <w:t>we could use the term “0-DF transformations”? (static is indeed weird, I guess). either way we should clarify.</w:t>
+      </w:r>
+    </w:p>
+  </w:comment>
+  <w:comment w:id="10" w:author="Jaeger, Florian" w:date="2024-10-05T15:02:00Z" w:initials="TJ">
+    <w:p>
+      <w:r>
+        <w:rPr>
+          <w:rStyle w:val="Kommentarsreferens"/>
+        </w:rPr>
+        <w:annotationRef/>
+      </w:r>
+      <w:r>
+        <w:rPr>
+          <w:color w:val="000000"/>
+          <w:sz w:val="20"/>
+          <w:szCs w:val="20"/>
+        </w:rPr>
+        <w:t>Let’s order all the trivial fixes at the end and just reply “Thank you for catching these issues. We have fixed all of them.”</w:t>
+      </w:r>
+    </w:p>
+  </w:comment>
+  <w:comment w:id="11" w:author="Jaeger, Florian" w:date="2024-10-05T15:03:00Z" w:initials="TJ">
+    <w:p>
+      <w:r>
+        <w:rPr>
+          <w:rStyle w:val="Kommentarsreferens"/>
+        </w:rPr>
+        <w:annotationRef/>
+      </w:r>
+      <w:r>
+        <w:rPr>
+          <w:color w:val="000000"/>
+          <w:sz w:val="20"/>
+          <w:szCs w:val="20"/>
+        </w:rPr>
+        <w:t>or “We followed all of these suggestions”.</w:t>
+      </w:r>
+    </w:p>
+  </w:comment>
+  <w:comment w:id="12" w:author="Jaeger, Florian" w:date="2024-10-05T15:04:00Z" w:initials="TJ">
+    <w:p>
+      <w:r>
+        <w:rPr>
+          <w:rStyle w:val="Kommentarsreferens"/>
+        </w:rPr>
+        <w:annotationRef/>
+      </w:r>
+      <w:r>
+        <w:rPr>
+          <w:color w:val="000000"/>
+          <w:sz w:val="20"/>
+          <w:szCs w:val="20"/>
+        </w:rPr>
         <w:t>also, I would generally put the blue comments on a line break BELOW the comments. not after.</w:t>
       </w:r>
     </w:p>
   </w:comment>
-  <w:comment w:id="8" w:author="Anna Persson" w:date="2024-10-09T11:38:00Z" w:initials="AP">
+  <w:comment w:id="13" w:author="Anna Persson" w:date="2024-10-09T11:38:00Z" w:initials="AP">
     <w:p>
       <w:r>
         <w:rPr>
@@ -8474,7 +9114,7 @@
       </w:r>
     </w:p>
   </w:comment>
-  <w:comment w:id="9" w:author="Jaeger, Florian" w:date="2024-10-05T15:04:00Z" w:initials="TJ">
+  <w:comment w:id="14" w:author="Jaeger, Florian" w:date="2024-10-05T15:04:00Z" w:initials="TJ">
     <w:p>
       <w:r>
         <w:rPr>
@@ -8492,7 +9132,7 @@
       </w:r>
     </w:p>
   </w:comment>
-  <w:comment w:id="10" w:author="Jaeger, Florian" w:date="2024-10-05T15:08:00Z" w:initials="TJ">
+  <w:comment w:id="15" w:author="Jaeger, Florian" w:date="2024-10-05T15:08:00Z" w:initials="TJ">
     <w:p>
       <w:r>
         <w:rPr>
@@ -8510,7 +9150,7 @@
       </w:r>
     </w:p>
   </w:comment>
-  <w:comment w:id="11" w:author="Jaeger, Florian" w:date="2024-10-05T15:08:00Z" w:initials="TJ">
+  <w:comment w:id="16" w:author="Jaeger, Florian" w:date="2024-10-05T15:08:00Z" w:initials="TJ">
     <w:p>
       <w:r>
         <w:rPr>
@@ -8528,7 +9168,7 @@
       </w:r>
     </w:p>
   </w:comment>
-  <w:comment w:id="12" w:author="Jaeger, Florian" w:date="2024-10-05T15:18:00Z" w:initials="TJ">
+  <w:comment w:id="17" w:author="Jaeger, Florian" w:date="2024-10-05T15:18:00Z" w:initials="TJ">
     <w:p>
       <w:r>
         <w:rPr>
@@ -8546,7 +9186,7 @@
       </w:r>
     </w:p>
   </w:comment>
-  <w:comment w:id="13" w:author="Jaeger, Florian" w:date="2024-10-05T15:23:00Z" w:initials="TJ">
+  <w:comment w:id="18" w:author="Jaeger, Florian" w:date="2024-10-05T15:23:00Z" w:initials="TJ">
     <w:p>
       <w:r>
         <w:rPr>
@@ -8564,7 +9204,7 @@
       </w:r>
     </w:p>
   </w:comment>
-  <w:comment w:id="14" w:author="Jaeger, Florian" w:date="2024-10-05T15:22:00Z" w:initials="TJ">
+  <w:comment w:id="19" w:author="Anna Persson" w:date="2024-10-18T17:56:00Z" w:initials="AP">
     <w:p>
       <w:r>
         <w:rPr>
@@ -8578,11 +9218,11 @@
           <w:sz w:val="20"/>
           <w:szCs w:val="20"/>
         </w:rPr>
-        <w:t>Let’s make sure this is sufficiently clear in the paper / discussion?</w:t>
+        <w:t>I think this is quite clearly stated in the general discussion? Third paragraph in the first part of GD</w:t>
       </w:r>
     </w:p>
   </w:comment>
-  <w:comment w:id="15" w:author="Jaeger, Florian" w:date="2024-10-05T15:48:00Z" w:initials="TJ">
+  <w:comment w:id="20" w:author="Jaeger, Florian" w:date="2024-10-05T15:22:00Z" w:initials="TJ">
     <w:p>
       <w:r>
         <w:rPr>
@@ -8596,11 +9236,11 @@
           <w:sz w:val="20"/>
           <w:szCs w:val="20"/>
         </w:rPr>
-        <w:t>to do.</w:t>
+        <w:t>Let’s make sure this is sufficiently clear in the paper / discussion?</w:t>
       </w:r>
     </w:p>
   </w:comment>
-  <w:comment w:id="16" w:author="Anna Persson" w:date="2024-10-07T17:10:00Z" w:initials="AP">
+  <w:comment w:id="21" w:author="Anna Persson" w:date="2024-10-18T10:02:00Z" w:initials="AP">
     <w:p>
       <w:r>
         <w:rPr>
@@ -8614,11 +9254,11 @@
           <w:sz w:val="20"/>
           <w:szCs w:val="20"/>
         </w:rPr>
-        <w:t>Refer to SI section somewhere on p.30-31 + come back to discussion in Results section (somewhere on p.38-39)</w:t>
+        <w:t>I think we do state these things in the beginning of experiments-section. I have made an addition at the end of chunk 12 in experiments.rmd</w:t>
       </w:r>
     </w:p>
   </w:comment>
-  <w:comment w:id="17" w:author="Jaeger, Florian" w:date="2024-10-05T15:46:00Z" w:initials="TJ">
+  <w:comment w:id="22" w:author="Jaeger, Florian" w:date="2024-10-05T15:48:00Z" w:initials="TJ">
     <w:p>
       <w:r>
         <w:rPr>
@@ -8636,7 +9276,7 @@
       </w:r>
     </w:p>
   </w:comment>
-  <w:comment w:id="18" w:author="Anna Persson" w:date="2024-10-14T16:46:00Z" w:initials="AP">
+  <w:comment w:id="23" w:author="Jaeger, Florian" w:date="2024-10-05T15:46:00Z" w:initials="TJ">
     <w:p>
       <w:r>
         <w:rPr>
@@ -8646,14 +9286,15 @@
       </w:r>
       <w:r>
         <w:rPr>
+          <w:color w:val="000000"/>
           <w:sz w:val="20"/>
           <w:szCs w:val="20"/>
         </w:rPr>
-        <w:t xml:space="preserve">I have added this as a footnote where the likelihoods are reported for the best-performing account, and referred to SI for table. </w:t>
+        <w:t>to do.</w:t>
       </w:r>
     </w:p>
   </w:comment>
-  <w:comment w:id="19" w:author="Anna Persson" w:date="2024-10-17T09:49:00Z" w:initials="AP">
+  <w:comment w:id="24" w:author="Anna Persson" w:date="2024-10-14T16:46:00Z" w:initials="AP">
     <w:p>
       <w:r>
         <w:rPr>
@@ -8663,15 +9304,14 @@
       </w:r>
       <w:r>
         <w:rPr>
-          <w:color w:val="000000"/>
           <w:sz w:val="20"/>
           <w:szCs w:val="20"/>
         </w:rPr>
-        <w:t>TO DO: comment on this in the computational-section.</w:t>
+        <w:t xml:space="preserve">I have added this as a footnote where the likelihoods are reported for the best-performing account, and referred to SI for table. </w:t>
       </w:r>
     </w:p>
   </w:comment>
-  <w:comment w:id="20" w:author="Jaeger, Florian" w:date="2024-10-05T17:29:00Z" w:initials="TJ">
+  <w:comment w:id="25" w:author="Jaeger, Florian" w:date="2024-10-05T17:29:00Z" w:initials="TJ">
     <w:p>
       <w:r>
         <w:rPr>
@@ -8690,7 +9330,7 @@
       </w:r>
     </w:p>
   </w:comment>
-  <w:comment w:id="21" w:author="Jaeger, Florian" w:date="2024-10-05T16:01:00Z" w:initials="TJ">
+  <w:comment w:id="26" w:author="Jaeger, Florian" w:date="2024-10-05T16:01:00Z" w:initials="TJ">
     <w:p>
       <w:r>
         <w:rPr>
@@ -8708,7 +9348,7 @@
       </w:r>
     </w:p>
   </w:comment>
-  <w:comment w:id="22" w:author="Jaeger, Florian" w:date="2024-10-05T16:06:00Z" w:initials="TJ">
+  <w:comment w:id="27" w:author="Jaeger, Florian" w:date="2024-10-05T16:06:00Z" w:initials="TJ">
     <w:p>
       <w:r>
         <w:rPr>
@@ -8726,7 +9366,7 @@
       </w:r>
     </w:p>
   </w:comment>
-  <w:comment w:id="23" w:author="Anna Persson" w:date="2024-10-09T16:32:00Z" w:initials="AP">
+  <w:comment w:id="28" w:author="Anna Persson" w:date="2024-10-09T16:32:00Z" w:initials="AP">
     <w:p>
       <w:r>
         <w:rPr>
@@ -8744,7 +9384,7 @@
       </w:r>
     </w:p>
   </w:comment>
-  <w:comment w:id="24" w:author="Jaeger, Florian" w:date="2024-10-05T17:24:00Z" w:initials="TJ">
+  <w:comment w:id="29" w:author="Jaeger, Florian" w:date="2024-10-05T17:24:00Z" w:initials="TJ">
     <w:p>
       <w:r>
         <w:rPr>
@@ -8762,7 +9402,7 @@
       </w:r>
     </w:p>
   </w:comment>
-  <w:comment w:id="25" w:author="Jaeger, Florian" w:date="2024-10-05T17:27:00Z" w:initials="TJ">
+  <w:comment w:id="30" w:author="Jaeger, Florian" w:date="2024-10-05T17:27:00Z" w:initials="TJ">
     <w:p>
       <w:r>
         <w:rPr>
@@ -8789,7 +9429,7 @@
       </w:r>
     </w:p>
   </w:comment>
-  <w:comment w:id="26" w:author="Jaeger, Florian" w:date="2024-10-05T16:00:00Z" w:initials="TJ">
+  <w:comment w:id="31" w:author="Jaeger, Florian" w:date="2024-10-05T16:00:00Z" w:initials="TJ">
     <w:p>
       <w:r>
         <w:rPr>
@@ -8807,7 +9447,7 @@
       </w:r>
     </w:p>
   </w:comment>
-  <w:comment w:id="27" w:author="Anna Persson" w:date="2024-10-09T17:30:00Z" w:initials="AP">
+  <w:comment w:id="32" w:author="Anna Persson" w:date="2024-10-09T17:30:00Z" w:initials="AP">
     <w:p>
       <w:r>
         <w:rPr>
@@ -8825,7 +9465,7 @@
       </w:r>
     </w:p>
   </w:comment>
-  <w:comment w:id="28" w:author="Jaeger, Florian" w:date="2024-10-05T16:01:00Z" w:initials="TJ">
+  <w:comment w:id="33" w:author="Jaeger, Florian" w:date="2024-10-05T16:01:00Z" w:initials="TJ">
     <w:p>
       <w:r>
         <w:rPr>
@@ -8848,9 +9488,14 @@
 
 <file path=word/commentsExtended.xml><?xml version="1.0" encoding="utf-8"?>
 <w15:commentsEx xmlns:wpc="http://schemas.microsoft.com/office/word/2010/wordprocessingCanvas" xmlns:cx="http://schemas.microsoft.com/office/drawing/2014/chartex" xmlns:cx1="http://schemas.microsoft.com/office/drawing/2015/9/8/chartex" xmlns:cx2="http://schemas.microsoft.com/office/drawing/2015/10/21/chartex" xmlns:cx3="http://schemas.microsoft.com/office/drawing/2016/5/9/chartex" xmlns:cx4="http://schemas.microsoft.com/office/drawing/2016/5/10/chartex" xmlns:cx5="http://schemas.microsoft.com/office/drawing/2016/5/11/chartex" xmlns:cx6="http://schemas.microsoft.com/office/drawing/2016/5/12/chartex" xmlns:cx7="http://schemas.microsoft.com/office/drawing/2016/5/13/chartex" xmlns:cx8="http://schemas.microsoft.com/office/drawing/2016/5/14/chartex" xmlns:mc="http://schemas.openxmlformats.org/markup-compatibility/2006" xmlns:aink="http://schemas.microsoft.com/office/drawing/2016/ink" xmlns:am3d="http://schemas.microsoft.com/office/drawing/2017/model3d" xmlns:o="urn:schemas-microsoft-com:office:office" xmlns:oel="http://schemas.microsoft.com/office/2019/extlst" xmlns:r="http://schemas.openxmlformats.org/officeDocument/2006/relationships" xmlns:m="http://schemas.openxmlformats.org/officeDocument/2006/math" xmlns:v="urn:schemas-microsoft-com:vml" xmlns:wp14="http://schemas.microsoft.com/office/word/2010/wordprocessingDrawing" xmlns:wp="http://schemas.openxmlformats.org/drawingml/2006/wordprocessingDrawing" xmlns:w10="urn:schemas-microsoft-com:office:word" xmlns:w="http://schemas.openxmlformats.org/wordprocessingml/2006/main" xmlns:w14="http://schemas.microsoft.com/office/word/2010/wordml" xmlns:w15="http://schemas.microsoft.com/office/word/2012/wordml" xmlns:w16cex="http://schemas.microsoft.com/office/word/2018/wordml/cex" xmlns:w16cid="http://schemas.microsoft.com/office/word/2016/wordml/cid" xmlns:w16="http://schemas.microsoft.com/office/word/2018/wordml" xmlns:w16du="http://schemas.microsoft.com/office/word/2023/wordml/word16du" xmlns:w16sdtdh="http://schemas.microsoft.com/office/word/2020/wordml/sdtdatahash" xmlns:w16se="http://schemas.microsoft.com/office/word/2015/wordml/symex" xmlns:wpg="http://schemas.microsoft.com/office/word/2010/wordprocessingGroup" xmlns:wpi="http://schemas.microsoft.com/office/word/2010/wordprocessingInk" xmlns:wne="http://schemas.microsoft.com/office/word/2006/wordml" xmlns:wps="http://schemas.microsoft.com/office/word/2010/wordprocessingShape" mc:Ignorable="w14 w15 w16se w16cid w16 w16cex w16sdtdh w16du wp14">
+  <w15:commentEx w15:paraId="5A7EB318" w15:done="0"/>
+  <w15:commentEx w15:paraId="18685E44" w15:done="0"/>
   <w15:commentEx w15:paraId="36C73E1E" w15:done="1"/>
   <w15:commentEx w15:paraId="2A01B955" w15:done="1"/>
   <w15:commentEx w15:paraId="3CEB9285" w15:done="1"/>
+  <w15:commentEx w15:paraId="5E6FBA91" w15:done="0"/>
+  <w15:commentEx w15:paraId="3AA70FD2" w15:done="0"/>
+  <w15:commentEx w15:paraId="147A4240" w15:done="0"/>
   <w15:commentEx w15:paraId="12568526" w15:done="0"/>
   <w15:commentEx w15:paraId="03BB6313" w15:done="1"/>
   <w15:commentEx w15:paraId="5ECBB288" w15:done="1"/>
@@ -8862,29 +9507,34 @@
   <w15:commentEx w15:paraId="7AD802DA" w15:done="1"/>
   <w15:commentEx w15:paraId="1FD62178" w15:done="0"/>
   <w15:commentEx w15:paraId="56F4ED2A" w15:paraIdParent="1FD62178" w15:done="0"/>
+  <w15:commentEx w15:paraId="70565EB5" w15:paraIdParent="1FD62178" w15:done="0"/>
   <w15:commentEx w15:paraId="418CBC72" w15:done="0"/>
-  <w15:commentEx w15:paraId="689C6817" w15:done="0"/>
-  <w15:commentEx w15:paraId="17187479" w15:paraIdParent="689C6817" w15:done="0"/>
-  <w15:commentEx w15:paraId="152EAA48" w15:done="0"/>
-  <w15:commentEx w15:paraId="5A646275" w15:paraIdParent="152EAA48" w15:done="0"/>
-  <w15:commentEx w15:paraId="7655A115" w15:paraIdParent="152EAA48" w15:done="0"/>
+  <w15:commentEx w15:paraId="33011532" w15:paraIdParent="418CBC72" w15:done="0"/>
+  <w15:commentEx w15:paraId="689C6817" w15:done="1"/>
+  <w15:commentEx w15:paraId="152EAA48" w15:done="1"/>
+  <w15:commentEx w15:paraId="5A646275" w15:paraIdParent="152EAA48" w15:done="1"/>
   <w15:commentEx w15:paraId="2228D274" w15:done="0"/>
   <w15:commentEx w15:paraId="593A6C4A" w15:done="0"/>
   <w15:commentEx w15:paraId="3159283A" w15:done="0"/>
   <w15:commentEx w15:paraId="5C8F9ACC" w15:paraIdParent="3159283A" w15:done="0"/>
   <w15:commentEx w15:paraId="44690EA3" w15:done="1"/>
   <w15:commentEx w15:paraId="0D636DB1" w15:done="0"/>
-  <w15:commentEx w15:paraId="63CE06D7" w15:done="0"/>
-  <w15:commentEx w15:paraId="04238BAF" w15:paraIdParent="63CE06D7" w15:done="0"/>
+  <w15:commentEx w15:paraId="63CE06D7" w15:done="1"/>
+  <w15:commentEx w15:paraId="04238BAF" w15:paraIdParent="63CE06D7" w15:done="1"/>
   <w15:commentEx w15:paraId="49E755F9" w15:done="1"/>
 </w15:commentsEx>
 </file>
 
 <file path=word/commentsExtensible.xml><?xml version="1.0" encoding="utf-8"?>
 <w16cex:commentsExtensible xmlns:wpc="http://schemas.microsoft.com/office/word/2010/wordprocessingCanvas" xmlns:cx="http://schemas.microsoft.com/office/drawing/2014/chartex" xmlns:cx1="http://schemas.microsoft.com/office/drawing/2015/9/8/chartex" xmlns:cx2="http://schemas.microsoft.com/office/drawing/2015/10/21/chartex" xmlns:cx3="http://schemas.microsoft.com/office/drawing/2016/5/9/chartex" xmlns:cx4="http://schemas.microsoft.com/office/drawing/2016/5/10/chartex" xmlns:cx5="http://schemas.microsoft.com/office/drawing/2016/5/11/chartex" xmlns:cx6="http://schemas.microsoft.com/office/drawing/2016/5/12/chartex" xmlns:cx7="http://schemas.microsoft.com/office/drawing/2016/5/13/chartex" xmlns:cx8="http://schemas.microsoft.com/office/drawing/2016/5/14/chartex" xmlns:cr="http://schemas.microsoft.com/office/comments/2020/reactions" xmlns:mc="http://schemas.openxmlformats.org/markup-compatibility/2006" xmlns:aink="http://schemas.microsoft.com/office/drawing/2016/ink" xmlns:am3d="http://schemas.microsoft.com/office/drawing/2017/model3d" xmlns:o="urn:schemas-microsoft-com:office:office" xmlns:oel="http://schemas.microsoft.com/office/2019/extlst" xmlns:r="http://schemas.openxmlformats.org/officeDocument/2006/relationships" xmlns:m="http://schemas.openxmlformats.org/officeDocument/2006/math" xmlns:v="urn:schemas-microsoft-com:vml" xmlns:wp14="http://schemas.microsoft.com/office/word/2010/wordprocessingDrawing" xmlns:wp="http://schemas.openxmlformats.org/drawingml/2006/wordprocessingDrawing" xmlns:w10="urn:schemas-microsoft-com:office:word" xmlns:w="http://schemas.openxmlformats.org/wordprocessingml/2006/main" xmlns:w14="http://schemas.microsoft.com/office/word/2010/wordml" xmlns:w15="http://schemas.microsoft.com/office/word/2012/wordml" xmlns:w16cex="http://schemas.microsoft.com/office/word/2018/wordml/cex" xmlns:w16cid="http://schemas.microsoft.com/office/word/2016/wordml/cid" xmlns:w16="http://schemas.microsoft.com/office/word/2018/wordml" xmlns:w16du="http://schemas.microsoft.com/office/word/2023/wordml/word16du" xmlns:w16sdtdh="http://schemas.microsoft.com/office/word/2020/wordml/sdtdatahash" xmlns:w16se="http://schemas.microsoft.com/office/word/2015/wordml/symex" xmlns:wpg="http://schemas.microsoft.com/office/word/2010/wordprocessingGroup" xmlns:wpi="http://schemas.microsoft.com/office/word/2010/wordprocessingInk" xmlns:wne="http://schemas.microsoft.com/office/word/2006/wordml" xmlns:wps="http://schemas.microsoft.com/office/word/2010/wordprocessingShape" mc:Ignorable="w14 w15 w16se w16cid w16 w16cex w16sdtdh cr w16du wp14">
+  <w16cex:commentExtensible w16cex:durableId="1B985B7B" w16cex:dateUtc="2024-10-18T15:51:00Z"/>
+  <w16cex:commentExtensible w16cex:durableId="69D17F85" w16cex:dateUtc="2024-10-18T15:52:00Z"/>
   <w16cex:commentExtensible w16cex:durableId="41C17B1F" w16cex:dateUtc="2024-10-05T18:54:00Z"/>
   <w16cex:commentExtensible w16cex:durableId="2113386D" w16cex:dateUtc="2024-10-07T15:20:00Z"/>
   <w16cex:commentExtensible w16cex:durableId="20CD3963" w16cex:dateUtc="2024-10-05T18:58:00Z"/>
+  <w16cex:commentExtensible w16cex:durableId="5657ECD8" w16cex:dateUtc="2024-10-18T15:53:00Z"/>
+  <w16cex:commentExtensible w16cex:durableId="7866DF44" w16cex:dateUtc="2024-10-18T15:53:00Z"/>
+  <w16cex:commentExtensible w16cex:durableId="1142DE35" w16cex:dateUtc="2024-10-18T15:54:00Z"/>
   <w16cex:commentExtensible w16cex:durableId="4EDAC256" w16cex:dateUtc="2024-10-16T12:17:00Z"/>
   <w16cex:commentExtensible w16cex:durableId="005DAC81" w16cex:dateUtc="2024-10-05T19:00:00Z"/>
   <w16cex:commentExtensible w16cex:durableId="54379488" w16cex:dateUtc="2024-10-05T19:02:00Z"/>
@@ -8896,12 +9546,12 @@
   <w16cex:commentExtensible w16cex:durableId="21EAD3E7" w16cex:dateUtc="2024-10-05T19:08:00Z"/>
   <w16cex:commentExtensible w16cex:durableId="7E3FDD69" w16cex:dateUtc="2024-10-05T19:18:00Z"/>
   <w16cex:commentExtensible w16cex:durableId="5517ABA9" w16cex:dateUtc="2024-10-05T19:23:00Z"/>
+  <w16cex:commentExtensible w16cex:durableId="0FB5BBB4" w16cex:dateUtc="2024-10-18T15:56:00Z"/>
   <w16cex:commentExtensible w16cex:durableId="34A872D8" w16cex:dateUtc="2024-10-05T19:22:00Z"/>
+  <w16cex:commentExtensible w16cex:durableId="3A1026BE" w16cex:dateUtc="2024-10-18T08:02:00Z"/>
   <w16cex:commentExtensible w16cex:durableId="5591C1A8" w16cex:dateUtc="2024-10-05T19:48:00Z"/>
-  <w16cex:commentExtensible w16cex:durableId="5A4DB7FD" w16cex:dateUtc="2024-10-07T15:10:00Z"/>
   <w16cex:commentExtensible w16cex:durableId="0552D3BC" w16cex:dateUtc="2024-10-05T19:46:00Z"/>
   <w16cex:commentExtensible w16cex:durableId="701543B1" w16cex:dateUtc="2024-10-14T14:46:00Z"/>
-  <w16cex:commentExtensible w16cex:durableId="5886CBAD" w16cex:dateUtc="2024-10-17T07:49:00Z"/>
   <w16cex:commentExtensible w16cex:durableId="70DE3D94" w16cex:dateUtc="2024-10-05T21:29:00Z"/>
   <w16cex:commentExtensible w16cex:durableId="6FF26A98" w16cex:dateUtc="2024-10-05T20:01:00Z"/>
   <w16cex:commentExtensible w16cex:durableId="17468497" w16cex:dateUtc="2024-10-05T20:06:00Z"/>
@@ -8916,9 +9566,14 @@
 
 <file path=word/commentsIds.xml><?xml version="1.0" encoding="utf-8"?>
 <w16cid:commentsIds xmlns:wpc="http://schemas.microsoft.com/office/word/2010/wordprocessingCanvas" xmlns:cx="http://schemas.microsoft.com/office/drawing/2014/chartex" xmlns:cx1="http://schemas.microsoft.com/office/drawing/2015/9/8/chartex" xmlns:cx2="http://schemas.microsoft.com/office/drawing/2015/10/21/chartex" xmlns:cx3="http://schemas.microsoft.com/office/drawing/2016/5/9/chartex" xmlns:cx4="http://schemas.microsoft.com/office/drawing/2016/5/10/chartex" xmlns:cx5="http://schemas.microsoft.com/office/drawing/2016/5/11/chartex" xmlns:cx6="http://schemas.microsoft.com/office/drawing/2016/5/12/chartex" xmlns:cx7="http://schemas.microsoft.com/office/drawing/2016/5/13/chartex" xmlns:cx8="http://schemas.microsoft.com/office/drawing/2016/5/14/chartex" xmlns:mc="http://schemas.openxmlformats.org/markup-compatibility/2006" xmlns:aink="http://schemas.microsoft.com/office/drawing/2016/ink" xmlns:am3d="http://schemas.microsoft.com/office/drawing/2017/model3d" xmlns:o="urn:schemas-microsoft-com:office:office" xmlns:oel="http://schemas.microsoft.com/office/2019/extlst" xmlns:r="http://schemas.openxmlformats.org/officeDocument/2006/relationships" xmlns:m="http://schemas.openxmlformats.org/officeDocument/2006/math" xmlns:v="urn:schemas-microsoft-com:vml" xmlns:wp14="http://schemas.microsoft.com/office/word/2010/wordprocessingDrawing" xmlns:wp="http://schemas.openxmlformats.org/drawingml/2006/wordprocessingDrawing" xmlns:w10="urn:schemas-microsoft-com:office:word" xmlns:w="http://schemas.openxmlformats.org/wordprocessingml/2006/main" xmlns:w14="http://schemas.microsoft.com/office/word/2010/wordml" xmlns:w15="http://schemas.microsoft.com/office/word/2012/wordml" xmlns:w16cex="http://schemas.microsoft.com/office/word/2018/wordml/cex" xmlns:w16cid="http://schemas.microsoft.com/office/word/2016/wordml/cid" xmlns:w16="http://schemas.microsoft.com/office/word/2018/wordml" xmlns:w16du="http://schemas.microsoft.com/office/word/2023/wordml/word16du" xmlns:w16sdtdh="http://schemas.microsoft.com/office/word/2020/wordml/sdtdatahash" xmlns:w16se="http://schemas.microsoft.com/office/word/2015/wordml/symex" xmlns:wpg="http://schemas.microsoft.com/office/word/2010/wordprocessingGroup" xmlns:wpi="http://schemas.microsoft.com/office/word/2010/wordprocessingInk" xmlns:wne="http://schemas.microsoft.com/office/word/2006/wordml" xmlns:wps="http://schemas.microsoft.com/office/word/2010/wordprocessingShape" mc:Ignorable="w14 w15 w16se w16cid w16 w16cex w16sdtdh w16du wp14">
+  <w16cid:commentId w16cid:paraId="5A7EB318" w16cid:durableId="1B985B7B"/>
+  <w16cid:commentId w16cid:paraId="18685E44" w16cid:durableId="69D17F85"/>
   <w16cid:commentId w16cid:paraId="36C73E1E" w16cid:durableId="41C17B1F"/>
   <w16cid:commentId w16cid:paraId="2A01B955" w16cid:durableId="2113386D"/>
   <w16cid:commentId w16cid:paraId="3CEB9285" w16cid:durableId="20CD3963"/>
+  <w16cid:commentId w16cid:paraId="5E6FBA91" w16cid:durableId="5657ECD8"/>
+  <w16cid:commentId w16cid:paraId="3AA70FD2" w16cid:durableId="7866DF44"/>
+  <w16cid:commentId w16cid:paraId="147A4240" w16cid:durableId="1142DE35"/>
   <w16cid:commentId w16cid:paraId="12568526" w16cid:durableId="4EDAC256"/>
   <w16cid:commentId w16cid:paraId="03BB6313" w16cid:durableId="005DAC81"/>
   <w16cid:commentId w16cid:paraId="5ECBB288" w16cid:durableId="54379488"/>
@@ -8930,12 +9585,12 @@
   <w16cid:commentId w16cid:paraId="7AD802DA" w16cid:durableId="21EAD3E7"/>
   <w16cid:commentId w16cid:paraId="1FD62178" w16cid:durableId="7E3FDD69"/>
   <w16cid:commentId w16cid:paraId="56F4ED2A" w16cid:durableId="5517ABA9"/>
+  <w16cid:commentId w16cid:paraId="70565EB5" w16cid:durableId="0FB5BBB4"/>
   <w16cid:commentId w16cid:paraId="418CBC72" w16cid:durableId="34A872D8"/>
+  <w16cid:commentId w16cid:paraId="33011532" w16cid:durableId="3A1026BE"/>
   <w16cid:commentId w16cid:paraId="689C6817" w16cid:durableId="5591C1A8"/>
-  <w16cid:commentId w16cid:paraId="17187479" w16cid:durableId="5A4DB7FD"/>
   <w16cid:commentId w16cid:paraId="152EAA48" w16cid:durableId="0552D3BC"/>
   <w16cid:commentId w16cid:paraId="5A646275" w16cid:durableId="701543B1"/>
-  <w16cid:commentId w16cid:paraId="7655A115" w16cid:durableId="5886CBAD"/>
   <w16cid:commentId w16cid:paraId="2228D274" w16cid:durableId="70DE3D94"/>
   <w16cid:commentId w16cid:paraId="593A6C4A" w16cid:durableId="6FF26A98"/>
   <w16cid:commentId w16cid:paraId="3159283A" w16cid:durableId="17468497"/>
@@ -9634,11 +10289,11 @@
 
 <file path=word/people.xml><?xml version="1.0" encoding="utf-8"?>
 <w15:people xmlns:wpc="http://schemas.microsoft.com/office/word/2010/wordprocessingCanvas" xmlns:cx="http://schemas.microsoft.com/office/drawing/2014/chartex" xmlns:cx1="http://schemas.microsoft.com/office/drawing/2015/9/8/chartex" xmlns:cx2="http://schemas.microsoft.com/office/drawing/2015/10/21/chartex" xmlns:cx3="http://schemas.microsoft.com/office/drawing/2016/5/9/chartex" xmlns:cx4="http://schemas.microsoft.com/office/drawing/2016/5/10/chartex" xmlns:cx5="http://schemas.microsoft.com/office/drawing/2016/5/11/chartex" xmlns:cx6="http://schemas.microsoft.com/office/drawing/2016/5/12/chartex" xmlns:cx7="http://schemas.microsoft.com/office/drawing/2016/5/13/chartex" xmlns:cx8="http://schemas.microsoft.com/office/drawing/2016/5/14/chartex" xmlns:mc="http://schemas.openxmlformats.org/markup-compatibility/2006" xmlns:aink="http://schemas.microsoft.com/office/drawing/2016/ink" xmlns:am3d="http://schemas.microsoft.com/office/drawing/2017/model3d" xmlns:o="urn:schemas-microsoft-com:office:office" xmlns:oel="http://schemas.microsoft.com/office/2019/extlst" xmlns:r="http://schemas.openxmlformats.org/officeDocument/2006/relationships" xmlns:m="http://schemas.openxmlformats.org/officeDocument/2006/math" xmlns:v="urn:schemas-microsoft-com:vml" xmlns:wp14="http://schemas.microsoft.com/office/word/2010/wordprocessingDrawing" xmlns:wp="http://schemas.openxmlformats.org/drawingml/2006/wordprocessingDrawing" xmlns:w10="urn:schemas-microsoft-com:office:word" xmlns:w="http://schemas.openxmlformats.org/wordprocessingml/2006/main" xmlns:w14="http://schemas.microsoft.com/office/word/2010/wordml" xmlns:w15="http://schemas.microsoft.com/office/word/2012/wordml" xmlns:w16cex="http://schemas.microsoft.com/office/word/2018/wordml/cex" xmlns:w16cid="http://schemas.microsoft.com/office/word/2016/wordml/cid" xmlns:w16="http://schemas.microsoft.com/office/word/2018/wordml" xmlns:w16du="http://schemas.microsoft.com/office/word/2023/wordml/word16du" xmlns:w16sdtdh="http://schemas.microsoft.com/office/word/2020/wordml/sdtdatahash" xmlns:w16se="http://schemas.microsoft.com/office/word/2015/wordml/symex" xmlns:wpg="http://schemas.microsoft.com/office/word/2010/wordprocessingGroup" xmlns:wpi="http://schemas.microsoft.com/office/word/2010/wordprocessingInk" xmlns:wne="http://schemas.microsoft.com/office/word/2006/wordml" xmlns:wps="http://schemas.microsoft.com/office/word/2010/wordprocessingShape" mc:Ignorable="w14 w15 w16se w16cid w16 w16cex w16sdtdh w16du wp14">
+  <w15:person w15:author="Anna Persson">
+    <w15:presenceInfo w15:providerId="AD" w15:userId="S::anpe7128@win.su.se::6299e347-9c2b-43ed-a3da-dbdb6491bc16"/>
+  </w15:person>
   <w15:person w15:author="Jaeger, Florian">
     <w15:presenceInfo w15:providerId="AD" w15:userId="S::fjaeger@ur.rochester.edu::0d0acd91-09a2-4ddb-a934-22efc544688e"/>
-  </w15:person>
-  <w15:person w15:author="Anna Persson">
-    <w15:presenceInfo w15:providerId="AD" w15:userId="S::anpe7128@win.su.se::6299e347-9c2b-43ed-a3da-dbdb6491bc16"/>
   </w15:person>
 </w15:people>
 </file>
@@ -10246,7 +10901,6 @@
   <w:style w:type="character" w:default="1" w:styleId="Standardstycketeckensnitt">
     <w:name w:val="Default Paragraph Font"/>
     <w:uiPriority w:val="1"/>
-    <w:semiHidden/>
     <w:unhideWhenUsed/>
   </w:style>
   <w:style w:type="table" w:default="1" w:styleId="Normaltabell">

--- a/output/papers/JASA - Round 2/Author response (JASA, Persson, Barreda & Jaeger, 2024).docx
+++ b/output/papers/JASA - Round 2/Author response (JASA, Persson, Barreda & Jaeger, 2024).docx
@@ -708,7 +708,7 @@
     </w:p>
     <w:p>
       <w:pPr>
-        <w:pStyle w:val="ListParagraph"/>
+        <w:pStyle w:val="Liststycke"/>
         <w:numPr>
           <w:ilvl w:val="0"/>
           <w:numId w:val="8"/>
@@ -735,7 +735,7 @@
     </w:p>
     <w:p>
       <w:pPr>
-        <w:pStyle w:val="ListParagraph"/>
+        <w:pStyle w:val="Liststycke"/>
         <w:numPr>
           <w:ilvl w:val="0"/>
           <w:numId w:val="8"/>
@@ -782,7 +782,7 @@
     </w:p>
     <w:p>
       <w:pPr>
-        <w:pStyle w:val="ListParagraph"/>
+        <w:pStyle w:val="Liststycke"/>
         <w:numPr>
           <w:ilvl w:val="0"/>
           <w:numId w:val="8"/>
@@ -830,7 +830,7 @@
     </w:p>
     <w:p>
       <w:pPr>
-        <w:pStyle w:val="ListParagraph"/>
+        <w:pStyle w:val="Liststycke"/>
         <w:numPr>
           <w:ilvl w:val="0"/>
           <w:numId w:val="8"/>
@@ -931,7 +931,7 @@
       <w:commentRangeEnd w:id="0"/>
       <w:r>
         <w:rPr>
-          <w:rStyle w:val="CommentReference"/>
+          <w:rStyle w:val="Kommentarsreferens"/>
         </w:rPr>
         <w:commentReference w:id="0"/>
       </w:r>
@@ -2183,29 +2183,7 @@
           <w:lang w:val="en-US" w:eastAsia="sv-SE"/>
           <w14:ligatures w14:val="none"/>
         </w:rPr>
-        <w:t xml:space="preserve">important to acknowledge that there are other perspectives that do not assume that listeners rely on formant frequencies (e.g., see Hillenbrand JM, </w:t>
-      </w:r>
-      <w:proofErr w:type="spellStart"/>
-      <w:r>
-        <w:rPr>
-          <w:rFonts w:eastAsia="Times New Roman" w:cs="Times New Roman"/>
-          <w:color w:val="000000"/>
-          <w:kern w:val="0"/>
-          <w:lang w:val="en-US" w:eastAsia="sv-SE"/>
-          <w14:ligatures w14:val="none"/>
-        </w:rPr>
-        <w:t>Houde</w:t>
-      </w:r>
-      <w:proofErr w:type="spellEnd"/>
-      <w:r>
-        <w:rPr>
-          <w:rFonts w:eastAsia="Times New Roman" w:cs="Times New Roman"/>
-          <w:color w:val="000000"/>
-          <w:kern w:val="0"/>
-          <w:lang w:val="en-US" w:eastAsia="sv-SE"/>
-          <w14:ligatures w14:val="none"/>
-        </w:rPr>
-        <w:t xml:space="preserve"> RA, </w:t>
+        <w:t xml:space="preserve">important to acknowledge that there are other perspectives that do not assume that listeners rely on formant frequencies (e.g., see Hillenbrand JM, Houde RA, </w:t>
       </w:r>
       <w:proofErr w:type="spellStart"/>
       <w:r>
@@ -2405,124 +2383,6 @@
           <w14:ligatures w14:val="none"/>
         </w:rPr>
       </w:pPr>
-      <w:commentRangeStart w:id="1"/>
-      <w:r>
-        <w:rPr>
-          <w:rFonts w:eastAsia="Times New Roman" w:cs="Times New Roman"/>
-          <w:color w:val="000000"/>
-          <w:kern w:val="0"/>
-          <w:lang w:val="en-US" w:eastAsia="sv-SE"/>
-          <w14:ligatures w14:val="none"/>
-        </w:rPr>
-        <w:t xml:space="preserve">p.1, </w:t>
-      </w:r>
-      <w:commentRangeEnd w:id="1"/>
-      <w:r>
-        <w:rPr>
-          <w:rStyle w:val="CommentReference"/>
-        </w:rPr>
-        <w:commentReference w:id="1"/>
-      </w:r>
-      <w:r>
-        <w:rPr>
-          <w:rFonts w:eastAsia="Times New Roman" w:cs="Times New Roman"/>
-          <w:color w:val="000000"/>
-          <w:kern w:val="0"/>
-          <w:lang w:val="en-US" w:eastAsia="sv-SE"/>
-          <w14:ligatures w14:val="none"/>
-        </w:rPr>
-        <w:t xml:space="preserve">bottom paragraph: the modeling work of Roy Patterson and colleagues deserves mention here, as an example of early / low-level auditory computations that may be engaged in talker normalization (e.g., Smith DR, Patterson RD, Turner R, Kawahara H, </w:t>
-      </w:r>
-      <w:proofErr w:type="spellStart"/>
-      <w:r>
-        <w:rPr>
-          <w:rFonts w:eastAsia="Times New Roman" w:cs="Times New Roman"/>
-          <w:color w:val="000000"/>
-          <w:kern w:val="0"/>
-          <w:lang w:val="en-US" w:eastAsia="sv-SE"/>
-          <w14:ligatures w14:val="none"/>
-        </w:rPr>
-        <w:t>Irino</w:t>
-      </w:r>
-      <w:proofErr w:type="spellEnd"/>
-      <w:r>
-        <w:rPr>
-          <w:rFonts w:eastAsia="Times New Roman" w:cs="Times New Roman"/>
-          <w:color w:val="000000"/>
-          <w:kern w:val="0"/>
-          <w:lang w:val="en-US" w:eastAsia="sv-SE"/>
-          <w14:ligatures w14:val="none"/>
-        </w:rPr>
-        <w:t xml:space="preserve"> T. The processing and perception of size information in speech sounds. J </w:t>
-      </w:r>
-      <w:proofErr w:type="spellStart"/>
-      <w:r>
-        <w:rPr>
-          <w:rFonts w:eastAsia="Times New Roman" w:cs="Times New Roman"/>
-          <w:color w:val="000000"/>
-          <w:kern w:val="0"/>
-          <w:lang w:val="en-US" w:eastAsia="sv-SE"/>
-          <w14:ligatures w14:val="none"/>
-        </w:rPr>
-        <w:t>Acoust</w:t>
-      </w:r>
-      <w:proofErr w:type="spellEnd"/>
-      <w:r>
-        <w:rPr>
-          <w:rFonts w:eastAsia="Times New Roman" w:cs="Times New Roman"/>
-          <w:color w:val="000000"/>
-          <w:kern w:val="0"/>
-          <w:lang w:val="en-US" w:eastAsia="sv-SE"/>
-          <w14:ligatures w14:val="none"/>
-        </w:rPr>
-        <w:t xml:space="preserve"> Soc Am. 2005 Jan;117(1):305-18. </w:t>
-      </w:r>
-      <w:proofErr w:type="spellStart"/>
-      <w:r>
-        <w:rPr>
-          <w:rFonts w:eastAsia="Times New Roman" w:cs="Times New Roman"/>
-          <w:color w:val="000000"/>
-          <w:kern w:val="0"/>
-          <w:lang w:val="en-US" w:eastAsia="sv-SE"/>
-          <w14:ligatures w14:val="none"/>
-        </w:rPr>
-        <w:t>doi</w:t>
-      </w:r>
-      <w:proofErr w:type="spellEnd"/>
-      <w:r>
-        <w:rPr>
-          <w:rFonts w:eastAsia="Times New Roman" w:cs="Times New Roman"/>
-          <w:color w:val="000000"/>
-          <w:kern w:val="0"/>
-          <w:lang w:val="en-US" w:eastAsia="sv-SE"/>
-          <w14:ligatures w14:val="none"/>
-        </w:rPr>
-        <w:t xml:space="preserve">: 10.1121/1.1828637. PMID: 15704423; PMCID: PMC2346562). </w:t>
-      </w:r>
-    </w:p>
-    <w:p>
-      <w:pPr>
-        <w:spacing w:after="0" w:line="240" w:lineRule="auto"/>
-        <w:rPr>
-          <w:rFonts w:eastAsia="Times New Roman" w:cs="Times New Roman"/>
-          <w:color w:val="000000"/>
-          <w:kern w:val="0"/>
-          <w:lang w:val="en-US" w:eastAsia="sv-SE"/>
-          <w14:ligatures w14:val="none"/>
-        </w:rPr>
-      </w:pPr>
-    </w:p>
-    <w:p>
-      <w:pPr>
-        <w:spacing w:after="0" w:line="240" w:lineRule="auto"/>
-        <w:rPr>
-          <w:rFonts w:eastAsia="Times New Roman" w:cs="Times New Roman"/>
-          <w:color w:val="000000"/>
-          <w:kern w:val="0"/>
-          <w:lang w:val="en-US" w:eastAsia="sv-SE"/>
-          <w14:ligatures w14:val="none"/>
-        </w:rPr>
-      </w:pPr>
       <w:r>
         <w:rPr>
           <w:rFonts w:eastAsia="Times New Roman" w:cs="Times New Roman"/>
@@ -2688,7 +2548,73 @@
           <w:lang w:val="en-US" w:eastAsia="sv-SE"/>
           <w14:ligatures w14:val="none"/>
         </w:rPr>
-        <w:t xml:space="preserve"> </w:t>
+        <w:t xml:space="preserve"> respond based on a 10/90 mix between random guessing and their perceptual model.</w:t>
+      </w:r>
+      <w:r>
+        <w:rPr>
+          <w:rFonts w:eastAsia="Times New Roman" w:cs="Times New Roman"/>
+          <w:color w:val="0070C0"/>
+          <w:kern w:val="0"/>
+          <w:lang w:val="en-US" w:eastAsia="sv-SE"/>
+          <w14:ligatures w14:val="none"/>
+        </w:rPr>
+        <w:t xml:space="preserve"> It is also identical to responding randomly 5% of the time and responding with a 5/95 mix on the remainder of the trials, etc.</w:t>
+      </w:r>
+    </w:p>
+    <w:p>
+      <w:pPr>
+        <w:spacing w:after="0" w:line="240" w:lineRule="auto"/>
+        <w:rPr>
+          <w:rFonts w:eastAsia="Times New Roman" w:cs="Times New Roman"/>
+          <w:color w:val="0070C0"/>
+          <w:kern w:val="0"/>
+          <w:lang w:val="en-US" w:eastAsia="sv-SE"/>
+          <w14:ligatures w14:val="none"/>
+        </w:rPr>
+      </w:pPr>
+    </w:p>
+    <w:p>
+      <w:pPr>
+        <w:spacing w:after="0" w:line="240" w:lineRule="auto"/>
+        <w:rPr>
+          <w:rFonts w:eastAsia="Times New Roman" w:cs="Times New Roman"/>
+          <w:color w:val="0070C0"/>
+          <w:kern w:val="0"/>
+          <w:lang w:val="en-US" w:eastAsia="sv-SE"/>
+          <w14:ligatures w14:val="none"/>
+        </w:rPr>
+      </w:pPr>
+      <w:r>
+        <w:rPr>
+          <w:rFonts w:eastAsia="Times New Roman" w:cs="Times New Roman"/>
+          <w:color w:val="0070C0"/>
+          <w:kern w:val="0"/>
+          <w:lang w:val="en-US" w:eastAsia="sv-SE"/>
+          <w14:ligatures w14:val="none"/>
+        </w:rPr>
+        <w:t xml:space="preserve">We hope that it is ok that we decided not </w:t>
+      </w:r>
+      <w:proofErr w:type="gramStart"/>
+      <w:r>
+        <w:rPr>
+          <w:rFonts w:eastAsia="Times New Roman" w:cs="Times New Roman"/>
+          <w:color w:val="0070C0"/>
+          <w:kern w:val="0"/>
+          <w:lang w:val="en-US" w:eastAsia="sv-SE"/>
+          <w14:ligatures w14:val="none"/>
+        </w:rPr>
+        <w:t>address</w:t>
+      </w:r>
+      <w:proofErr w:type="gramEnd"/>
+      <w:r>
+        <w:rPr>
+          <w:rFonts w:eastAsia="Times New Roman" w:cs="Times New Roman"/>
+          <w:color w:val="0070C0"/>
+          <w:kern w:val="0"/>
+          <w:lang w:val="en-US" w:eastAsia="sv-SE"/>
+          <w14:ligatures w14:val="none"/>
+        </w:rPr>
+        <w:t xml:space="preserve"> this point in the paper, as all of these scenarios functionally are equivalent to lapsing, and since we know of no other </w:t>
       </w:r>
       <w:r>
         <w:rPr>
@@ -2699,93 +2625,7 @@
           <w14:ligatures w14:val="none"/>
         </w:rPr>
         <w:lastRenderedPageBreak/>
-        <w:t>respond based on a 10/90 mix between random guessing and their perceptual model.</w:t>
-      </w:r>
-      <w:r>
-        <w:rPr>
-          <w:rFonts w:eastAsia="Times New Roman" w:cs="Times New Roman"/>
-          <w:color w:val="0070C0"/>
-          <w:kern w:val="0"/>
-          <w:lang w:val="en-US" w:eastAsia="sv-SE"/>
-          <w14:ligatures w14:val="none"/>
-        </w:rPr>
-        <w:t xml:space="preserve"> It is also identical to responding randomly 5% of the time and responding with a 5/95 mix on the remainder of the trials, etc.</w:t>
-      </w:r>
-    </w:p>
-    <w:p>
-      <w:pPr>
-        <w:spacing w:after="0" w:line="240" w:lineRule="auto"/>
-        <w:rPr>
-          <w:rFonts w:eastAsia="Times New Roman" w:cs="Times New Roman"/>
-          <w:color w:val="0070C0"/>
-          <w:kern w:val="0"/>
-          <w:lang w:val="en-US" w:eastAsia="sv-SE"/>
-          <w14:ligatures w14:val="none"/>
-        </w:rPr>
-      </w:pPr>
-    </w:p>
-    <w:p>
-      <w:pPr>
-        <w:spacing w:after="0" w:line="240" w:lineRule="auto"/>
-        <w:rPr>
-          <w:rFonts w:eastAsia="Times New Roman" w:cs="Times New Roman"/>
-          <w:color w:val="0070C0"/>
-          <w:kern w:val="0"/>
-          <w:lang w:val="en-US" w:eastAsia="sv-SE"/>
-          <w14:ligatures w14:val="none"/>
-        </w:rPr>
-      </w:pPr>
-      <w:r>
-        <w:rPr>
-          <w:rFonts w:eastAsia="Times New Roman" w:cs="Times New Roman"/>
-          <w:color w:val="0070C0"/>
-          <w:kern w:val="0"/>
-          <w:lang w:val="en-US" w:eastAsia="sv-SE"/>
-          <w14:ligatures w14:val="none"/>
-        </w:rPr>
-        <w:t xml:space="preserve">We hope that it is ok that we decided not </w:t>
-      </w:r>
-      <w:proofErr w:type="gramStart"/>
-      <w:r>
-        <w:rPr>
-          <w:rFonts w:eastAsia="Times New Roman" w:cs="Times New Roman"/>
-          <w:color w:val="0070C0"/>
-          <w:kern w:val="0"/>
-          <w:lang w:val="en-US" w:eastAsia="sv-SE"/>
-          <w14:ligatures w14:val="none"/>
-        </w:rPr>
-        <w:t>address</w:t>
-      </w:r>
-      <w:proofErr w:type="gramEnd"/>
-      <w:r>
-        <w:rPr>
-          <w:rFonts w:eastAsia="Times New Roman" w:cs="Times New Roman"/>
-          <w:color w:val="0070C0"/>
-          <w:kern w:val="0"/>
-          <w:lang w:val="en-US" w:eastAsia="sv-SE"/>
-          <w14:ligatures w14:val="none"/>
-        </w:rPr>
-        <w:t xml:space="preserve"> this point in the paper, as all of these scenarios functionally are equivalent to lapsing, and since we know of no other proposals that derive </w:t>
-      </w:r>
-      <w:r>
-        <w:rPr>
-          <w:rFonts w:eastAsia="Times New Roman" w:cs="Times New Roman"/>
-          <w:color w:val="0070C0"/>
-          <w:kern w:val="0"/>
-          <w:lang w:val="en-US" w:eastAsia="sv-SE"/>
-          <w14:ligatures w14:val="none"/>
-        </w:rPr>
-        <w:t xml:space="preserve">functionally equivalent </w:t>
-      </w:r>
-      <w:r>
-        <w:rPr>
-          <w:rFonts w:eastAsia="Times New Roman" w:cs="Times New Roman"/>
-          <w:color w:val="0070C0"/>
-          <w:kern w:val="0"/>
-          <w:lang w:val="en-US" w:eastAsia="sv-SE"/>
-          <w14:ligatures w14:val="none"/>
-        </w:rPr>
-        <w:t>behavior from qualitatively different mechanisms.</w:t>
+        <w:t>proposals that derive functionally equivalent behavior from qualitatively different mechanisms.</w:t>
       </w:r>
     </w:p>
     <w:p>
@@ -3067,7 +2907,7 @@
         </w:rPr>
         <w:t xml:space="preserve"> hard to see in the </w:t>
       </w:r>
-      <w:commentRangeStart w:id="2"/>
+      <w:commentRangeStart w:id="1"/>
       <w:r>
         <w:rPr>
           <w:rFonts w:eastAsia="Times New Roman" w:cs="Times New Roman"/>
@@ -3078,12 +2918,12 @@
         </w:rPr>
         <w:t>figure</w:t>
       </w:r>
-      <w:commentRangeEnd w:id="2"/>
-      <w:r>
-        <w:rPr>
-          <w:rStyle w:val="CommentReference"/>
-        </w:rPr>
-        <w:commentReference w:id="2"/>
+      <w:commentRangeEnd w:id="1"/>
+      <w:r>
+        <w:rPr>
+          <w:rStyle w:val="Kommentarsreferens"/>
+        </w:rPr>
+        <w:commentReference w:id="1"/>
       </w:r>
       <w:r>
         <w:rPr>
@@ -3129,7 +2969,7 @@
           <w:lang w:val="en-US" w:eastAsia="sv-SE"/>
           <w14:ligatures w14:val="none"/>
         </w:rPr>
-        <w:t xml:space="preserve">We followed all </w:t>
+        <w:t xml:space="preserve">We followed all remaining </w:t>
       </w:r>
       <w:r>
         <w:rPr>
@@ -3141,7 +2981,7 @@
           <w:lang w:val="en-US" w:eastAsia="sv-SE"/>
           <w14:ligatures w14:val="none"/>
         </w:rPr>
-        <w:t>remaining</w:t>
+        <w:t xml:space="preserve">edit </w:t>
       </w:r>
       <w:r>
         <w:rPr>
@@ -3153,30 +2993,6 @@
           <w:lang w:val="en-US" w:eastAsia="sv-SE"/>
           <w14:ligatures w14:val="none"/>
         </w:rPr>
-        <w:t xml:space="preserve"> </w:t>
-      </w:r>
-      <w:r>
-        <w:rPr>
-          <w:rFonts w:eastAsia="Times New Roman" w:cs="Times New Roman"/>
-          <w:b/>
-          <w:bCs/>
-          <w:color w:val="0070C0"/>
-          <w:kern w:val="0"/>
-          <w:lang w:val="en-US" w:eastAsia="sv-SE"/>
-          <w14:ligatures w14:val="none"/>
-        </w:rPr>
-        <w:t xml:space="preserve">edit </w:t>
-      </w:r>
-      <w:r>
-        <w:rPr>
-          <w:rFonts w:eastAsia="Times New Roman" w:cs="Times New Roman"/>
-          <w:b/>
-          <w:bCs/>
-          <w:color w:val="0070C0"/>
-          <w:kern w:val="0"/>
-          <w:lang w:val="en-US" w:eastAsia="sv-SE"/>
-          <w14:ligatures w14:val="none"/>
-        </w:rPr>
         <w:t>suggestions</w:t>
       </w:r>
       <w:r>
@@ -3329,6 +3145,138 @@
           <w:lang w:val="en-US" w:eastAsia="sv-SE"/>
           <w14:ligatures w14:val="none"/>
         </w:rPr>
+        <w:t xml:space="preserve">p.1, bottom paragraph: the modeling work of Roy Patterson and colleagues deserves mention here, as an example of early / low-level auditory computations that may be engaged in talker normalization (e.g., Smith DR, Patterson RD, Turner R, Kawahara H, </w:t>
+      </w:r>
+      <w:proofErr w:type="spellStart"/>
+      <w:r>
+        <w:rPr>
+          <w:rFonts w:eastAsia="Times New Roman" w:cs="Times New Roman"/>
+          <w:color w:val="000000"/>
+          <w:kern w:val="0"/>
+          <w:lang w:val="en-US" w:eastAsia="sv-SE"/>
+          <w14:ligatures w14:val="none"/>
+        </w:rPr>
+        <w:t>Irino</w:t>
+      </w:r>
+      <w:proofErr w:type="spellEnd"/>
+      <w:r>
+        <w:rPr>
+          <w:rFonts w:eastAsia="Times New Roman" w:cs="Times New Roman"/>
+          <w:color w:val="000000"/>
+          <w:kern w:val="0"/>
+          <w:lang w:val="en-US" w:eastAsia="sv-SE"/>
+          <w14:ligatures w14:val="none"/>
+        </w:rPr>
+        <w:t xml:space="preserve"> T. The processing and perception of size information in speech sounds. J </w:t>
+      </w:r>
+      <w:proofErr w:type="spellStart"/>
+      <w:r>
+        <w:rPr>
+          <w:rFonts w:eastAsia="Times New Roman" w:cs="Times New Roman"/>
+          <w:color w:val="000000"/>
+          <w:kern w:val="0"/>
+          <w:lang w:val="en-US" w:eastAsia="sv-SE"/>
+          <w14:ligatures w14:val="none"/>
+        </w:rPr>
+        <w:t>Acoust</w:t>
+      </w:r>
+      <w:proofErr w:type="spellEnd"/>
+      <w:r>
+        <w:rPr>
+          <w:rFonts w:eastAsia="Times New Roman" w:cs="Times New Roman"/>
+          <w:color w:val="000000"/>
+          <w:kern w:val="0"/>
+          <w:lang w:val="en-US" w:eastAsia="sv-SE"/>
+          <w14:ligatures w14:val="none"/>
+        </w:rPr>
+        <w:t xml:space="preserve"> Soc Am. 2005 Jan;117(1):305-18. </w:t>
+      </w:r>
+      <w:proofErr w:type="spellStart"/>
+      <w:r>
+        <w:rPr>
+          <w:rFonts w:eastAsia="Times New Roman" w:cs="Times New Roman"/>
+          <w:color w:val="000000"/>
+          <w:kern w:val="0"/>
+          <w:lang w:val="en-US" w:eastAsia="sv-SE"/>
+          <w14:ligatures w14:val="none"/>
+        </w:rPr>
+        <w:t>doi</w:t>
+      </w:r>
+      <w:proofErr w:type="spellEnd"/>
+      <w:r>
+        <w:rPr>
+          <w:rFonts w:eastAsia="Times New Roman" w:cs="Times New Roman"/>
+          <w:color w:val="000000"/>
+          <w:kern w:val="0"/>
+          <w:lang w:val="en-US" w:eastAsia="sv-SE"/>
+          <w14:ligatures w14:val="none"/>
+        </w:rPr>
+        <w:t xml:space="preserve">: 10.1121/1.1828637. </w:t>
+      </w:r>
+      <w:proofErr w:type="spellStart"/>
+      <w:r>
+        <w:rPr>
+          <w:rFonts w:eastAsia="Times New Roman" w:cs="Times New Roman"/>
+          <w:color w:val="000000"/>
+          <w:kern w:val="0"/>
+          <w:lang w:val="en-US" w:eastAsia="sv-SE"/>
+          <w14:ligatures w14:val="none"/>
+        </w:rPr>
+        <w:t>PMID</w:t>
+      </w:r>
+      <w:proofErr w:type="spellEnd"/>
+      <w:r>
+        <w:rPr>
+          <w:rFonts w:eastAsia="Times New Roman" w:cs="Times New Roman"/>
+          <w:color w:val="000000"/>
+          <w:kern w:val="0"/>
+          <w:lang w:val="en-US" w:eastAsia="sv-SE"/>
+          <w14:ligatures w14:val="none"/>
+        </w:rPr>
+        <w:t xml:space="preserve">: 15704423; </w:t>
+      </w:r>
+      <w:proofErr w:type="spellStart"/>
+      <w:r>
+        <w:rPr>
+          <w:rFonts w:eastAsia="Times New Roman" w:cs="Times New Roman"/>
+          <w:color w:val="000000"/>
+          <w:kern w:val="0"/>
+          <w:lang w:val="en-US" w:eastAsia="sv-SE"/>
+          <w14:ligatures w14:val="none"/>
+        </w:rPr>
+        <w:t>PMCID</w:t>
+      </w:r>
+      <w:proofErr w:type="spellEnd"/>
+      <w:r>
+        <w:rPr>
+          <w:rFonts w:eastAsia="Times New Roman" w:cs="Times New Roman"/>
+          <w:color w:val="000000"/>
+          <w:kern w:val="0"/>
+          <w:lang w:val="en-US" w:eastAsia="sv-SE"/>
+          <w14:ligatures w14:val="none"/>
+        </w:rPr>
+        <w:t xml:space="preserve">: PMC2346562). </w:t>
+      </w:r>
+    </w:p>
+    <w:p>
+      <w:pPr>
+        <w:spacing w:after="0" w:line="240" w:lineRule="auto"/>
+        <w:rPr>
+          <w:rFonts w:eastAsia="Times New Roman" w:cs="Times New Roman"/>
+          <w:color w:val="000000"/>
+          <w:kern w:val="0"/>
+          <w:lang w:val="en-US" w:eastAsia="sv-SE"/>
+          <w14:ligatures w14:val="none"/>
+        </w:rPr>
+      </w:pPr>
+      <w:r>
+        <w:rPr>
+          <w:rFonts w:eastAsia="Times New Roman" w:cs="Times New Roman"/>
+          <w:color w:val="000000"/>
+          <w:kern w:val="0"/>
+          <w:lang w:val="en-US" w:eastAsia="sv-SE"/>
+          <w14:ligatures w14:val="none"/>
+        </w:rPr>
         <w:t xml:space="preserve">p. 2, bottom, and elsewhere: the Mel scale is widely used by speech researchers (e.g., in Mel cepstral representations). However, as the authors correctly note, some studies have pointed out substantial problems with the original Mel scale proposal. My impression is that the Mel scale is no longer used (or is rarely used) in hearing science and psychoacoustics (for example, recent reviews of pitch perception in hearing do not cover this topic). It is also worth noting that the Mel scale was proposed as a model of human </w:t>
       </w:r>
       <w:r>
@@ -3435,35 +3383,7 @@
           <w:lang w:val="en-US" w:eastAsia="sv-SE"/>
           <w14:ligatures w14:val="none"/>
         </w:rPr>
-        <w:t xml:space="preserve"> the conclusions reached in the Results section, top paragraph of p. </w:t>
-      </w:r>
-      <w:commentRangeStart w:id="3"/>
-      <w:r>
-        <w:rPr>
-          <w:rFonts w:eastAsia="Times New Roman" w:cs="Times New Roman"/>
-          <w:color w:val="000000"/>
-          <w:kern w:val="0"/>
-          <w:lang w:val="en-US" w:eastAsia="sv-SE"/>
-          <w14:ligatures w14:val="none"/>
-        </w:rPr>
-        <w:t>39</w:t>
-      </w:r>
-      <w:commentRangeEnd w:id="3"/>
-      <w:r>
-        <w:rPr>
-          <w:rStyle w:val="CommentReference"/>
-        </w:rPr>
-        <w:commentReference w:id="3"/>
-      </w:r>
-      <w:r>
-        <w:rPr>
-          <w:rFonts w:eastAsia="Times New Roman" w:cs="Times New Roman"/>
-          <w:color w:val="000000"/>
-          <w:kern w:val="0"/>
-          <w:lang w:val="en-US" w:eastAsia="sv-SE"/>
-          <w14:ligatures w14:val="none"/>
-        </w:rPr>
-        <w:t xml:space="preserve">. </w:t>
+        <w:t xml:space="preserve"> the conclusions reached in the Results section, top paragraph of p. 39. </w:t>
       </w:r>
     </w:p>
     <w:p>
@@ -3838,7 +3758,7 @@
         </w:rPr>
         <w:t xml:space="preserve">with its LPC, and concatenated … with a complex waveform generated from the pitch and intensity patterns of the original vowel”. This description is too </w:t>
       </w:r>
-      <w:commentRangeStart w:id="4"/>
+      <w:commentRangeStart w:id="2"/>
       <w:r>
         <w:rPr>
           <w:rFonts w:eastAsia="Times New Roman" w:cs="Times New Roman"/>
@@ -3849,12 +3769,12 @@
         </w:rPr>
         <w:t>general</w:t>
       </w:r>
-      <w:commentRangeEnd w:id="4"/>
-      <w:r>
-        <w:rPr>
-          <w:rStyle w:val="CommentReference"/>
-        </w:rPr>
-        <w:commentReference w:id="4"/>
+      <w:commentRangeEnd w:id="2"/>
+      <w:r>
+        <w:rPr>
+          <w:rStyle w:val="Kommentarsreferens"/>
+        </w:rPr>
+        <w:commentReference w:id="2"/>
       </w:r>
       <w:r>
         <w:rPr>
@@ -4309,7 +4229,29 @@
           <w:lang w:eastAsia="sv-SE"/>
           <w14:ligatures w14:val="none"/>
         </w:rPr>
-        <w:t xml:space="preserve"> 765: “Kronrod at al” =&gt; “Kronrod et al.” </w:t>
+        <w:t xml:space="preserve"> 765: “</w:t>
+      </w:r>
+      <w:proofErr w:type="spellStart"/>
+      <w:r>
+        <w:rPr>
+          <w:rFonts w:eastAsia="Times New Roman" w:cs="Times New Roman"/>
+          <w:color w:val="000000"/>
+          <w:kern w:val="0"/>
+          <w:lang w:eastAsia="sv-SE"/>
+          <w14:ligatures w14:val="none"/>
+        </w:rPr>
+        <w:t>Kronrod</w:t>
+      </w:r>
+      <w:proofErr w:type="spellEnd"/>
+      <w:r>
+        <w:rPr>
+          <w:rFonts w:eastAsia="Times New Roman" w:cs="Times New Roman"/>
+          <w:color w:val="000000"/>
+          <w:kern w:val="0"/>
+          <w:lang w:eastAsia="sv-SE"/>
+          <w14:ligatures w14:val="none"/>
+        </w:rPr>
+        <w:t xml:space="preserve"> at al” =&gt; “Kronrod et al.” </w:t>
       </w:r>
       <w:r>
         <w:rPr>
@@ -6680,7 +6622,7 @@
       </w:r>
       <w:r>
         <w:rPr>
-          <w:rStyle w:val="FootnoteReference"/>
+          <w:rStyle w:val="Fotnotsreferens"/>
           <w:rFonts w:cs="Segoe UI Symbol"/>
           <w:color w:val="000000"/>
           <w:kern w:val="0"/>
@@ -7330,7 +7272,7 @@
         </w:rPr>
         <w:t xml:space="preserve">[121] - </w:t>
       </w:r>
-      <w:commentRangeStart w:id="5"/>
+      <w:commentRangeStart w:id="3"/>
       <w:r>
         <w:rPr>
           <w:rFonts w:cs="Segoe UI Symbol"/>
@@ -7561,12 +7503,12 @@
         </w:rPr>
         <w:t>https://doi.org/10.1121/1.406884</w:t>
       </w:r>
-      <w:commentRangeEnd w:id="5"/>
-      <w:r>
-        <w:rPr>
-          <w:rStyle w:val="CommentReference"/>
-        </w:rPr>
-        <w:commentReference w:id="5"/>
+      <w:commentRangeEnd w:id="3"/>
+      <w:r>
+        <w:rPr>
+          <w:rStyle w:val="Kommentarsreferens"/>
+        </w:rPr>
+        <w:commentReference w:id="3"/>
       </w:r>
     </w:p>
     <w:p>
@@ -7789,7 +7731,7 @@
           <w:lang w:val="en-US"/>
         </w:rPr>
       </w:pPr>
-      <w:commentRangeStart w:id="6"/>
+      <w:commentRangeStart w:id="4"/>
       <w:r>
         <w:rPr>
           <w:rFonts w:cs="Segoe UI Symbol"/>
@@ -7837,12 +7779,12 @@
         </w:rPr>
         <w:t>perceived in steady-state synthetic vowel stimuli. Any thoughts about why this might be?</w:t>
       </w:r>
-      <w:commentRangeEnd w:id="6"/>
-      <w:r>
-        <w:rPr>
-          <w:rStyle w:val="CommentReference"/>
-        </w:rPr>
-        <w:commentReference w:id="6"/>
+      <w:commentRangeEnd w:id="4"/>
+      <w:r>
+        <w:rPr>
+          <w:rStyle w:val="Kommentarsreferens"/>
+        </w:rPr>
+        <w:commentReference w:id="4"/>
       </w:r>
     </w:p>
     <w:p>
@@ -9004,7 +8946,7 @@
         </w:rPr>
         <w:t xml:space="preserve">--following reasoning initially developed in T. Nearey’s work (and echoed in Johnson, 2021). </w:t>
       </w:r>
-      <w:commentRangeStart w:id="7"/>
+      <w:commentRangeStart w:id="5"/>
       <w:r>
         <w:rPr>
           <w:rFonts w:eastAsia="Times New Roman" w:cs="Times New Roman"/>
@@ -9017,12 +8959,12 @@
         </w:rPr>
         <w:t>We now briefly clarify this in the general discussion.</w:t>
       </w:r>
-      <w:commentRangeEnd w:id="7"/>
-      <w:r>
-        <w:rPr>
-          <w:rStyle w:val="CommentReference"/>
-        </w:rPr>
-        <w:commentReference w:id="7"/>
+      <w:commentRangeEnd w:id="5"/>
+      <w:r>
+        <w:rPr>
+          <w:rStyle w:val="Kommentarsreferens"/>
+        </w:rPr>
+        <w:commentReference w:id="5"/>
       </w:r>
     </w:p>
     <w:p>
@@ -9439,7 +9381,7 @@
     <w:p>
       <w:r>
         <w:rPr>
-          <w:rStyle w:val="CommentReference"/>
+          <w:rStyle w:val="Kommentarsreferens"/>
         </w:rPr>
         <w:annotationRef/>
       </w:r>
@@ -9453,11 +9395,11 @@
       </w:r>
     </w:p>
   </w:comment>
-  <w:comment w:id="1" w:author="Anna Persson" w:date="2024-10-18T17:53:00Z" w:initials="AP">
-    <w:p>
-      <w:r>
-        <w:rPr>
-          <w:rStyle w:val="CommentReference"/>
+  <w:comment w:id="1" w:author="Anna Persson" w:date="2024-10-18T17:54:00Z" w:initials="AP">
+    <w:p>
+      <w:r>
+        <w:rPr>
+          <w:rStyle w:val="Kommentarsreferens"/>
         </w:rPr>
         <w:annotationRef/>
       </w:r>
@@ -9467,50 +9409,15 @@
           <w:sz w:val="20"/>
           <w:szCs w:val="20"/>
         </w:rPr>
-        <w:t>To do</w:t>
+        <w:t>I have tried adjusting the alpha scale, but I can’t really get it to make much difference. Any suggestions?</w:t>
       </w:r>
     </w:p>
   </w:comment>
-  <w:comment w:id="2" w:author="Anna Persson" w:date="2024-10-18T17:54:00Z" w:initials="AP">
-    <w:p>
-      <w:r>
-        <w:rPr>
-          <w:rStyle w:val="CommentReference"/>
-        </w:rPr>
-        <w:annotationRef/>
-      </w:r>
-      <w:r>
-        <w:rPr>
-          <w:color w:val="000000"/>
-          <w:sz w:val="20"/>
-          <w:szCs w:val="20"/>
-        </w:rPr>
-        <w:t>I have tried adjusting the alpha scale, but I can’t really get it to make much difference. Any suggestions?</w:t>
-      </w:r>
-    </w:p>
-  </w:comment>
-  <w:comment w:id="3" w:author="Anna Persson" w:date="2024-10-16T14:17:00Z" w:initials="AP">
-    <w:p>
-      <w:r>
-        <w:rPr>
-          <w:rStyle w:val="CommentReference"/>
-        </w:rPr>
-        <w:annotationRef/>
-      </w:r>
-      <w:r>
-        <w:rPr>
-          <w:sz w:val="20"/>
-          <w:szCs w:val="20"/>
-        </w:rPr>
-        <w:t>Added a clarification in intro, perhaps we should comment on p.39 as well?</w:t>
-      </w:r>
-    </w:p>
-  </w:comment>
-  <w:comment w:id="4" w:author="Anna Persson" w:date="2024-10-09T11:38:00Z" w:initials="AP">
-    <w:p>
-      <w:r>
-        <w:rPr>
-          <w:rStyle w:val="CommentReference"/>
+  <w:comment w:id="2" w:author="Anna Persson" w:date="2024-10-09T11:38:00Z" w:initials="AP">
+    <w:p>
+      <w:r>
+        <w:rPr>
+          <w:rStyle w:val="Kommentarsreferens"/>
         </w:rPr>
         <w:annotationRef/>
       </w:r>
@@ -9525,11 +9432,11 @@
       </w:r>
     </w:p>
   </w:comment>
-  <w:comment w:id="5" w:author="Jaeger, Florian" w:date="2024-10-05T17:29:00Z" w:initials="TJ">
-    <w:p>
-      <w:r>
-        <w:rPr>
-          <w:rStyle w:val="CommentReference"/>
+  <w:comment w:id="3" w:author="Jaeger, Florian" w:date="2024-10-05T17:29:00Z" w:initials="TJ">
+    <w:p>
+      <w:r>
+        <w:rPr>
+          <w:rStyle w:val="Kommentarsreferens"/>
         </w:rPr>
         <w:annotationRef/>
       </w:r>
@@ -9544,11 +9451,11 @@
       </w:r>
     </w:p>
   </w:comment>
-  <w:comment w:id="6" w:author="Jaeger, Florian" w:date="2024-10-05T16:01:00Z" w:initials="TJ">
-    <w:p>
-      <w:r>
-        <w:rPr>
-          <w:rStyle w:val="CommentReference"/>
+  <w:comment w:id="4" w:author="Jaeger, Florian" w:date="2024-10-05T16:01:00Z" w:initials="TJ">
+    <w:p>
+      <w:r>
+        <w:rPr>
+          <w:rStyle w:val="Kommentarsreferens"/>
         </w:rPr>
         <w:annotationRef/>
       </w:r>
@@ -9562,11 +9469,11 @@
       </w:r>
     </w:p>
   </w:comment>
-  <w:comment w:id="7" w:author="Jaeger, Florian" w:date="2024-10-05T17:27:00Z" w:initials="TJ">
-    <w:p>
-      <w:r>
-        <w:rPr>
-          <w:rStyle w:val="CommentReference"/>
+  <w:comment w:id="5" w:author="Jaeger, Florian" w:date="2024-10-05T17:27:00Z" w:initials="TJ">
+    <w:p>
+      <w:r>
+        <w:rPr>
+          <w:rStyle w:val="Kommentarsreferens"/>
         </w:rPr>
         <w:annotationRef/>
       </w:r>
@@ -9595,9 +9502,7 @@
 <file path=word/commentsExtended.xml><?xml version="1.0" encoding="utf-8"?>
 <w15:commentsEx xmlns:wpc="http://schemas.microsoft.com/office/word/2010/wordprocessingCanvas" xmlns:cx="http://schemas.microsoft.com/office/drawing/2014/chartex" xmlns:cx1="http://schemas.microsoft.com/office/drawing/2015/9/8/chartex" xmlns:cx2="http://schemas.microsoft.com/office/drawing/2015/10/21/chartex" xmlns:cx3="http://schemas.microsoft.com/office/drawing/2016/5/9/chartex" xmlns:cx4="http://schemas.microsoft.com/office/drawing/2016/5/10/chartex" xmlns:cx5="http://schemas.microsoft.com/office/drawing/2016/5/11/chartex" xmlns:cx6="http://schemas.microsoft.com/office/drawing/2016/5/12/chartex" xmlns:cx7="http://schemas.microsoft.com/office/drawing/2016/5/13/chartex" xmlns:cx8="http://schemas.microsoft.com/office/drawing/2016/5/14/chartex" xmlns:mc="http://schemas.openxmlformats.org/markup-compatibility/2006" xmlns:aink="http://schemas.microsoft.com/office/drawing/2016/ink" xmlns:am3d="http://schemas.microsoft.com/office/drawing/2017/model3d" xmlns:o="urn:schemas-microsoft-com:office:office" xmlns:oel="http://schemas.microsoft.com/office/2019/extlst" xmlns:r="http://schemas.openxmlformats.org/officeDocument/2006/relationships" xmlns:m="http://schemas.openxmlformats.org/officeDocument/2006/math" xmlns:v="urn:schemas-microsoft-com:vml" xmlns:wp14="http://schemas.microsoft.com/office/word/2010/wordprocessingDrawing" xmlns:wp="http://schemas.openxmlformats.org/drawingml/2006/wordprocessingDrawing" xmlns:w10="urn:schemas-microsoft-com:office:word" xmlns:w="http://schemas.openxmlformats.org/wordprocessingml/2006/main" xmlns:w14="http://schemas.microsoft.com/office/word/2010/wordml" xmlns:w15="http://schemas.microsoft.com/office/word/2012/wordml" xmlns:w16cex="http://schemas.microsoft.com/office/word/2018/wordml/cex" xmlns:w16cid="http://schemas.microsoft.com/office/word/2016/wordml/cid" xmlns:w16="http://schemas.microsoft.com/office/word/2018/wordml" xmlns:w16du="http://schemas.microsoft.com/office/word/2023/wordml/word16du" xmlns:w16sdtdh="http://schemas.microsoft.com/office/word/2020/wordml/sdtdatahash" xmlns:w16se="http://schemas.microsoft.com/office/word/2015/wordml/symex" xmlns:wpg="http://schemas.microsoft.com/office/word/2010/wordprocessingGroup" xmlns:wpi="http://schemas.microsoft.com/office/word/2010/wordprocessingInk" xmlns:wne="http://schemas.microsoft.com/office/word/2006/wordml" xmlns:wps="http://schemas.microsoft.com/office/word/2010/wordprocessingShape" mc:Ignorable="w14 w15 w16se w16cid w16 w16cex w16sdtdh w16du wp14">
   <w15:commentEx w15:paraId="62F00723" w15:done="0"/>
-  <w15:commentEx w15:paraId="5E6FBA91" w15:done="0"/>
   <w15:commentEx w15:paraId="147A4240" w15:done="0"/>
-  <w15:commentEx w15:paraId="12568526" w15:done="0"/>
   <w15:commentEx w15:paraId="1788635B" w15:done="0"/>
   <w15:commentEx w15:paraId="2228D274" w15:done="0"/>
   <w15:commentEx w15:paraId="593A6C4A" w15:done="0"/>
@@ -9608,9 +9513,7 @@
 <file path=word/commentsExtensible.xml><?xml version="1.0" encoding="utf-8"?>
 <w16cex:commentsExtensible xmlns:wpc="http://schemas.microsoft.com/office/word/2010/wordprocessingCanvas" xmlns:cx="http://schemas.microsoft.com/office/drawing/2014/chartex" xmlns:cx1="http://schemas.microsoft.com/office/drawing/2015/9/8/chartex" xmlns:cx2="http://schemas.microsoft.com/office/drawing/2015/10/21/chartex" xmlns:cx3="http://schemas.microsoft.com/office/drawing/2016/5/9/chartex" xmlns:cx4="http://schemas.microsoft.com/office/drawing/2016/5/10/chartex" xmlns:cx5="http://schemas.microsoft.com/office/drawing/2016/5/11/chartex" xmlns:cx6="http://schemas.microsoft.com/office/drawing/2016/5/12/chartex" xmlns:cx7="http://schemas.microsoft.com/office/drawing/2016/5/13/chartex" xmlns:cx8="http://schemas.microsoft.com/office/drawing/2016/5/14/chartex" xmlns:cr="http://schemas.microsoft.com/office/comments/2020/reactions" xmlns:mc="http://schemas.openxmlformats.org/markup-compatibility/2006" xmlns:aink="http://schemas.microsoft.com/office/drawing/2016/ink" xmlns:am3d="http://schemas.microsoft.com/office/drawing/2017/model3d" xmlns:o="urn:schemas-microsoft-com:office:office" xmlns:oel="http://schemas.microsoft.com/office/2019/extlst" xmlns:r="http://schemas.openxmlformats.org/officeDocument/2006/relationships" xmlns:m="http://schemas.openxmlformats.org/officeDocument/2006/math" xmlns:v="urn:schemas-microsoft-com:vml" xmlns:wp14="http://schemas.microsoft.com/office/word/2010/wordprocessingDrawing" xmlns:wp="http://schemas.openxmlformats.org/drawingml/2006/wordprocessingDrawing" xmlns:w10="urn:schemas-microsoft-com:office:word" xmlns:w="http://schemas.openxmlformats.org/wordprocessingml/2006/main" xmlns:w14="http://schemas.microsoft.com/office/word/2010/wordml" xmlns:w15="http://schemas.microsoft.com/office/word/2012/wordml" xmlns:w16cex="http://schemas.microsoft.com/office/word/2018/wordml/cex" xmlns:w16cid="http://schemas.microsoft.com/office/word/2016/wordml/cid" xmlns:w16="http://schemas.microsoft.com/office/word/2018/wordml" xmlns:w16du="http://schemas.microsoft.com/office/word/2023/wordml/word16du" xmlns:w16sdtdh="http://schemas.microsoft.com/office/word/2020/wordml/sdtdatahash" xmlns:w16se="http://schemas.microsoft.com/office/word/2015/wordml/symex" xmlns:wpg="http://schemas.microsoft.com/office/word/2010/wordprocessingGroup" xmlns:wpi="http://schemas.microsoft.com/office/word/2010/wordprocessingInk" xmlns:wne="http://schemas.microsoft.com/office/word/2006/wordml" xmlns:wps="http://schemas.microsoft.com/office/word/2010/wordprocessingShape" mc:Ignorable="w14 w15 w16se w16cid w16 w16cex w16sdtdh cr w16du wp14">
   <w16cex:commentExtensible w16cex:durableId="11853659" w16cex:dateUtc="2024-10-20T20:08:00Z"/>
-  <w16cex:commentExtensible w16cex:durableId="5657ECD8" w16cex:dateUtc="2024-10-18T15:53:00Z"/>
   <w16cex:commentExtensible w16cex:durableId="1142DE35" w16cex:dateUtc="2024-10-18T15:54:00Z"/>
-  <w16cex:commentExtensible w16cex:durableId="4EDAC256" w16cex:dateUtc="2024-10-16T12:17:00Z"/>
   <w16cex:commentExtensible w16cex:durableId="50E61F0C" w16cex:dateUtc="2024-10-09T09:38:00Z"/>
   <w16cex:commentExtensible w16cex:durableId="70DE3D94" w16cex:dateUtc="2024-10-05T21:29:00Z"/>
   <w16cex:commentExtensible w16cex:durableId="6FF26A98" w16cex:dateUtc="2024-10-05T20:01:00Z"/>
@@ -9621,9 +9524,7 @@
 <file path=word/commentsIds.xml><?xml version="1.0" encoding="utf-8"?>
 <w16cid:commentsIds xmlns:wpc="http://schemas.microsoft.com/office/word/2010/wordprocessingCanvas" xmlns:cx="http://schemas.microsoft.com/office/drawing/2014/chartex" xmlns:cx1="http://schemas.microsoft.com/office/drawing/2015/9/8/chartex" xmlns:cx2="http://schemas.microsoft.com/office/drawing/2015/10/21/chartex" xmlns:cx3="http://schemas.microsoft.com/office/drawing/2016/5/9/chartex" xmlns:cx4="http://schemas.microsoft.com/office/drawing/2016/5/10/chartex" xmlns:cx5="http://schemas.microsoft.com/office/drawing/2016/5/11/chartex" xmlns:cx6="http://schemas.microsoft.com/office/drawing/2016/5/12/chartex" xmlns:cx7="http://schemas.microsoft.com/office/drawing/2016/5/13/chartex" xmlns:cx8="http://schemas.microsoft.com/office/drawing/2016/5/14/chartex" xmlns:mc="http://schemas.openxmlformats.org/markup-compatibility/2006" xmlns:aink="http://schemas.microsoft.com/office/drawing/2016/ink" xmlns:am3d="http://schemas.microsoft.com/office/drawing/2017/model3d" xmlns:o="urn:schemas-microsoft-com:office:office" xmlns:oel="http://schemas.microsoft.com/office/2019/extlst" xmlns:r="http://schemas.openxmlformats.org/officeDocument/2006/relationships" xmlns:m="http://schemas.openxmlformats.org/officeDocument/2006/math" xmlns:v="urn:schemas-microsoft-com:vml" xmlns:wp14="http://schemas.microsoft.com/office/word/2010/wordprocessingDrawing" xmlns:wp="http://schemas.openxmlformats.org/drawingml/2006/wordprocessingDrawing" xmlns:w10="urn:schemas-microsoft-com:office:word" xmlns:w="http://schemas.openxmlformats.org/wordprocessingml/2006/main" xmlns:w14="http://schemas.microsoft.com/office/word/2010/wordml" xmlns:w15="http://schemas.microsoft.com/office/word/2012/wordml" xmlns:w16cex="http://schemas.microsoft.com/office/word/2018/wordml/cex" xmlns:w16cid="http://schemas.microsoft.com/office/word/2016/wordml/cid" xmlns:w16="http://schemas.microsoft.com/office/word/2018/wordml" xmlns:w16du="http://schemas.microsoft.com/office/word/2023/wordml/word16du" xmlns:w16sdtdh="http://schemas.microsoft.com/office/word/2020/wordml/sdtdatahash" xmlns:w16se="http://schemas.microsoft.com/office/word/2015/wordml/symex" xmlns:wpg="http://schemas.microsoft.com/office/word/2010/wordprocessingGroup" xmlns:wpi="http://schemas.microsoft.com/office/word/2010/wordprocessingInk" xmlns:wne="http://schemas.microsoft.com/office/word/2006/wordml" xmlns:wps="http://schemas.microsoft.com/office/word/2010/wordprocessingShape" mc:Ignorable="w14 w15 w16se w16cid w16 w16cex w16sdtdh w16du wp14">
   <w16cid:commentId w16cid:paraId="62F00723" w16cid:durableId="11853659"/>
-  <w16cid:commentId w16cid:paraId="5E6FBA91" w16cid:durableId="5657ECD8"/>
   <w16cid:commentId w16cid:paraId="147A4240" w16cid:durableId="1142DE35"/>
-  <w16cid:commentId w16cid:paraId="12568526" w16cid:durableId="4EDAC256"/>
   <w16cid:commentId w16cid:paraId="1788635B" w16cid:durableId="50E61F0C"/>
   <w16cid:commentId w16cid:paraId="2228D274" w16cid:durableId="70DE3D94"/>
   <w16cid:commentId w16cid:paraId="593A6C4A" w16cid:durableId="6FF26A98"/>
@@ -9690,7 +9591,7 @@
       </w:pPr>
       <w:r>
         <w:rPr>
-          <w:rStyle w:val="FootnoteReference"/>
+          <w:rStyle w:val="Fotnotsreferens"/>
         </w:rPr>
         <w:footnoteRef/>
       </w:r>
@@ -10935,11 +10836,11 @@
     <w:name w:val="Normal"/>
     <w:qFormat/>
   </w:style>
-  <w:style w:type="paragraph" w:styleId="Heading1">
+  <w:style w:type="paragraph" w:styleId="Rubrik1">
     <w:name w:val="heading 1"/>
     <w:basedOn w:val="Normal"/>
     <w:next w:val="Normal"/>
-    <w:link w:val="Heading1Char"/>
+    <w:link w:val="Rubrik1Char"/>
     <w:uiPriority w:val="9"/>
     <w:qFormat/>
     <w:rsid w:val="008E2A85"/>
@@ -10956,11 +10857,11 @@
       <w:szCs w:val="40"/>
     </w:rPr>
   </w:style>
-  <w:style w:type="paragraph" w:styleId="Heading2">
+  <w:style w:type="paragraph" w:styleId="Rubrik2">
     <w:name w:val="heading 2"/>
     <w:basedOn w:val="Normal"/>
     <w:next w:val="Normal"/>
-    <w:link w:val="Heading2Char"/>
+    <w:link w:val="Rubrik2Char"/>
     <w:uiPriority w:val="9"/>
     <w:semiHidden/>
     <w:unhideWhenUsed/>
@@ -10979,11 +10880,11 @@
       <w:szCs w:val="32"/>
     </w:rPr>
   </w:style>
-  <w:style w:type="paragraph" w:styleId="Heading3">
+  <w:style w:type="paragraph" w:styleId="Rubrik3">
     <w:name w:val="heading 3"/>
     <w:basedOn w:val="Normal"/>
     <w:next w:val="Normal"/>
-    <w:link w:val="Heading3Char"/>
+    <w:link w:val="Rubrik3Char"/>
     <w:uiPriority w:val="9"/>
     <w:semiHidden/>
     <w:unhideWhenUsed/>
@@ -11002,11 +10903,11 @@
       <w:szCs w:val="28"/>
     </w:rPr>
   </w:style>
-  <w:style w:type="paragraph" w:styleId="Heading4">
+  <w:style w:type="paragraph" w:styleId="Rubrik4">
     <w:name w:val="heading 4"/>
     <w:basedOn w:val="Normal"/>
     <w:next w:val="Normal"/>
-    <w:link w:val="Heading4Char"/>
+    <w:link w:val="Rubrik4Char"/>
     <w:uiPriority w:val="9"/>
     <w:semiHidden/>
     <w:unhideWhenUsed/>
@@ -11025,11 +10926,11 @@
       <w:color w:val="0F4761" w:themeColor="accent1" w:themeShade="BF"/>
     </w:rPr>
   </w:style>
-  <w:style w:type="paragraph" w:styleId="Heading5">
+  <w:style w:type="paragraph" w:styleId="Rubrik5">
     <w:name w:val="heading 5"/>
     <w:basedOn w:val="Normal"/>
     <w:next w:val="Normal"/>
-    <w:link w:val="Heading5Char"/>
+    <w:link w:val="Rubrik5Char"/>
     <w:uiPriority w:val="9"/>
     <w:semiHidden/>
     <w:unhideWhenUsed/>
@@ -11046,11 +10947,11 @@
       <w:color w:val="0F4761" w:themeColor="accent1" w:themeShade="BF"/>
     </w:rPr>
   </w:style>
-  <w:style w:type="paragraph" w:styleId="Heading6">
+  <w:style w:type="paragraph" w:styleId="Rubrik6">
     <w:name w:val="heading 6"/>
     <w:basedOn w:val="Normal"/>
     <w:next w:val="Normal"/>
-    <w:link w:val="Heading6Char"/>
+    <w:link w:val="Rubrik6Char"/>
     <w:uiPriority w:val="9"/>
     <w:semiHidden/>
     <w:unhideWhenUsed/>
@@ -11069,11 +10970,11 @@
       <w:color w:val="595959" w:themeColor="text1" w:themeTint="A6"/>
     </w:rPr>
   </w:style>
-  <w:style w:type="paragraph" w:styleId="Heading7">
+  <w:style w:type="paragraph" w:styleId="Rubrik7">
     <w:name w:val="heading 7"/>
     <w:basedOn w:val="Normal"/>
     <w:next w:val="Normal"/>
-    <w:link w:val="Heading7Char"/>
+    <w:link w:val="Rubrik7Char"/>
     <w:uiPriority w:val="9"/>
     <w:semiHidden/>
     <w:unhideWhenUsed/>
@@ -11090,11 +10991,11 @@
       <w:color w:val="595959" w:themeColor="text1" w:themeTint="A6"/>
     </w:rPr>
   </w:style>
-  <w:style w:type="paragraph" w:styleId="Heading8">
+  <w:style w:type="paragraph" w:styleId="Rubrik8">
     <w:name w:val="heading 8"/>
     <w:basedOn w:val="Normal"/>
     <w:next w:val="Normal"/>
-    <w:link w:val="Heading8Char"/>
+    <w:link w:val="Rubrik8Char"/>
     <w:uiPriority w:val="9"/>
     <w:semiHidden/>
     <w:unhideWhenUsed/>
@@ -11113,11 +11014,11 @@
       <w:color w:val="272727" w:themeColor="text1" w:themeTint="D8"/>
     </w:rPr>
   </w:style>
-  <w:style w:type="paragraph" w:styleId="Heading9">
+  <w:style w:type="paragraph" w:styleId="Rubrik9">
     <w:name w:val="heading 9"/>
     <w:basedOn w:val="Normal"/>
     <w:next w:val="Normal"/>
-    <w:link w:val="Heading9Char"/>
+    <w:link w:val="Rubrik9Char"/>
     <w:uiPriority w:val="9"/>
     <w:semiHidden/>
     <w:unhideWhenUsed/>
@@ -11134,13 +11035,13 @@
       <w:color w:val="272727" w:themeColor="text1" w:themeTint="D8"/>
     </w:rPr>
   </w:style>
-  <w:style w:type="character" w:default="1" w:styleId="DefaultParagraphFont">
+  <w:style w:type="character" w:default="1" w:styleId="Standardstycketeckensnitt">
     <w:name w:val="Default Paragraph Font"/>
     <w:uiPriority w:val="1"/>
     <w:semiHidden/>
     <w:unhideWhenUsed/>
   </w:style>
-  <w:style w:type="table" w:default="1" w:styleId="TableNormal">
+  <w:style w:type="table" w:default="1" w:styleId="Normaltabell">
     <w:name w:val="Normal Table"/>
     <w:uiPriority w:val="99"/>
     <w:semiHidden/>
@@ -11155,16 +11056,16 @@
       </w:tblCellMar>
     </w:tblPr>
   </w:style>
-  <w:style w:type="numbering" w:default="1" w:styleId="NoList">
+  <w:style w:type="numbering" w:default="1" w:styleId="Ingenlista">
     <w:name w:val="No List"/>
     <w:uiPriority w:val="99"/>
     <w:semiHidden/>
     <w:unhideWhenUsed/>
   </w:style>
-  <w:style w:type="character" w:customStyle="1" w:styleId="Heading1Char">
-    <w:name w:val="Heading 1 Char"/>
-    <w:basedOn w:val="DefaultParagraphFont"/>
-    <w:link w:val="Heading1"/>
+  <w:style w:type="character" w:customStyle="1" w:styleId="Rubrik1Char">
+    <w:name w:val="Rubrik 1 Char"/>
+    <w:basedOn w:val="Standardstycketeckensnitt"/>
+    <w:link w:val="Rubrik1"/>
     <w:uiPriority w:val="9"/>
     <w:rsid w:val="008E2A85"/>
     <w:rPr>
@@ -11174,10 +11075,10 @@
       <w:szCs w:val="40"/>
     </w:rPr>
   </w:style>
-  <w:style w:type="character" w:customStyle="1" w:styleId="Heading2Char">
-    <w:name w:val="Heading 2 Char"/>
-    <w:basedOn w:val="DefaultParagraphFont"/>
-    <w:link w:val="Heading2"/>
+  <w:style w:type="character" w:customStyle="1" w:styleId="Rubrik2Char">
+    <w:name w:val="Rubrik 2 Char"/>
+    <w:basedOn w:val="Standardstycketeckensnitt"/>
+    <w:link w:val="Rubrik2"/>
     <w:uiPriority w:val="9"/>
     <w:semiHidden/>
     <w:rsid w:val="008E2A85"/>
@@ -11188,10 +11089,10 @@
       <w:szCs w:val="32"/>
     </w:rPr>
   </w:style>
-  <w:style w:type="character" w:customStyle="1" w:styleId="Heading3Char">
-    <w:name w:val="Heading 3 Char"/>
-    <w:basedOn w:val="DefaultParagraphFont"/>
-    <w:link w:val="Heading3"/>
+  <w:style w:type="character" w:customStyle="1" w:styleId="Rubrik3Char">
+    <w:name w:val="Rubrik 3 Char"/>
+    <w:basedOn w:val="Standardstycketeckensnitt"/>
+    <w:link w:val="Rubrik3"/>
     <w:uiPriority w:val="9"/>
     <w:semiHidden/>
     <w:rsid w:val="008E2A85"/>
@@ -11202,10 +11103,10 @@
       <w:szCs w:val="28"/>
     </w:rPr>
   </w:style>
-  <w:style w:type="character" w:customStyle="1" w:styleId="Heading4Char">
-    <w:name w:val="Heading 4 Char"/>
-    <w:basedOn w:val="DefaultParagraphFont"/>
-    <w:link w:val="Heading4"/>
+  <w:style w:type="character" w:customStyle="1" w:styleId="Rubrik4Char">
+    <w:name w:val="Rubrik 4 Char"/>
+    <w:basedOn w:val="Standardstycketeckensnitt"/>
+    <w:link w:val="Rubrik4"/>
     <w:uiPriority w:val="9"/>
     <w:semiHidden/>
     <w:rsid w:val="008E2A85"/>
@@ -11216,10 +11117,10 @@
       <w:color w:val="0F4761" w:themeColor="accent1" w:themeShade="BF"/>
     </w:rPr>
   </w:style>
-  <w:style w:type="character" w:customStyle="1" w:styleId="Heading5Char">
-    <w:name w:val="Heading 5 Char"/>
-    <w:basedOn w:val="DefaultParagraphFont"/>
-    <w:link w:val="Heading5"/>
+  <w:style w:type="character" w:customStyle="1" w:styleId="Rubrik5Char">
+    <w:name w:val="Rubrik 5 Char"/>
+    <w:basedOn w:val="Standardstycketeckensnitt"/>
+    <w:link w:val="Rubrik5"/>
     <w:uiPriority w:val="9"/>
     <w:semiHidden/>
     <w:rsid w:val="008E2A85"/>
@@ -11228,10 +11129,10 @@
       <w:color w:val="0F4761" w:themeColor="accent1" w:themeShade="BF"/>
     </w:rPr>
   </w:style>
-  <w:style w:type="character" w:customStyle="1" w:styleId="Heading6Char">
-    <w:name w:val="Heading 6 Char"/>
-    <w:basedOn w:val="DefaultParagraphFont"/>
-    <w:link w:val="Heading6"/>
+  <w:style w:type="character" w:customStyle="1" w:styleId="Rubrik6Char">
+    <w:name w:val="Rubrik 6 Char"/>
+    <w:basedOn w:val="Standardstycketeckensnitt"/>
+    <w:link w:val="Rubrik6"/>
     <w:uiPriority w:val="9"/>
     <w:semiHidden/>
     <w:rsid w:val="008E2A85"/>
@@ -11242,10 +11143,10 @@
       <w:color w:val="595959" w:themeColor="text1" w:themeTint="A6"/>
     </w:rPr>
   </w:style>
-  <w:style w:type="character" w:customStyle="1" w:styleId="Heading7Char">
-    <w:name w:val="Heading 7 Char"/>
-    <w:basedOn w:val="DefaultParagraphFont"/>
-    <w:link w:val="Heading7"/>
+  <w:style w:type="character" w:customStyle="1" w:styleId="Rubrik7Char">
+    <w:name w:val="Rubrik 7 Char"/>
+    <w:basedOn w:val="Standardstycketeckensnitt"/>
+    <w:link w:val="Rubrik7"/>
     <w:uiPriority w:val="9"/>
     <w:semiHidden/>
     <w:rsid w:val="008E2A85"/>
@@ -11254,10 +11155,10 @@
       <w:color w:val="595959" w:themeColor="text1" w:themeTint="A6"/>
     </w:rPr>
   </w:style>
-  <w:style w:type="character" w:customStyle="1" w:styleId="Heading8Char">
-    <w:name w:val="Heading 8 Char"/>
-    <w:basedOn w:val="DefaultParagraphFont"/>
-    <w:link w:val="Heading8"/>
+  <w:style w:type="character" w:customStyle="1" w:styleId="Rubrik8Char">
+    <w:name w:val="Rubrik 8 Char"/>
+    <w:basedOn w:val="Standardstycketeckensnitt"/>
+    <w:link w:val="Rubrik8"/>
     <w:uiPriority w:val="9"/>
     <w:semiHidden/>
     <w:rsid w:val="008E2A85"/>
@@ -11268,10 +11169,10 @@
       <w:color w:val="272727" w:themeColor="text1" w:themeTint="D8"/>
     </w:rPr>
   </w:style>
-  <w:style w:type="character" w:customStyle="1" w:styleId="Heading9Char">
-    <w:name w:val="Heading 9 Char"/>
-    <w:basedOn w:val="DefaultParagraphFont"/>
-    <w:link w:val="Heading9"/>
+  <w:style w:type="character" w:customStyle="1" w:styleId="Rubrik9Char">
+    <w:name w:val="Rubrik 9 Char"/>
+    <w:basedOn w:val="Standardstycketeckensnitt"/>
+    <w:link w:val="Rubrik9"/>
     <w:uiPriority w:val="9"/>
     <w:semiHidden/>
     <w:rsid w:val="008E2A85"/>
@@ -11280,11 +11181,11 @@
       <w:color w:val="272727" w:themeColor="text1" w:themeTint="D8"/>
     </w:rPr>
   </w:style>
-  <w:style w:type="paragraph" w:styleId="Title">
+  <w:style w:type="paragraph" w:styleId="Rubrik">
     <w:name w:val="Title"/>
     <w:basedOn w:val="Normal"/>
     <w:next w:val="Normal"/>
-    <w:link w:val="TitleChar"/>
+    <w:link w:val="RubrikChar"/>
     <w:uiPriority w:val="10"/>
     <w:qFormat/>
     <w:rsid w:val="008E2A85"/>
@@ -11300,10 +11201,10 @@
       <w:szCs w:val="56"/>
     </w:rPr>
   </w:style>
-  <w:style w:type="character" w:customStyle="1" w:styleId="TitleChar">
-    <w:name w:val="Title Char"/>
-    <w:basedOn w:val="DefaultParagraphFont"/>
-    <w:link w:val="Title"/>
+  <w:style w:type="character" w:customStyle="1" w:styleId="RubrikChar">
+    <w:name w:val="Rubrik Char"/>
+    <w:basedOn w:val="Standardstycketeckensnitt"/>
+    <w:link w:val="Rubrik"/>
     <w:uiPriority w:val="10"/>
     <w:rsid w:val="008E2A85"/>
     <w:rPr>
@@ -11314,11 +11215,11 @@
       <w:szCs w:val="56"/>
     </w:rPr>
   </w:style>
-  <w:style w:type="paragraph" w:styleId="Subtitle">
+  <w:style w:type="paragraph" w:styleId="Underrubrik">
     <w:name w:val="Subtitle"/>
     <w:basedOn w:val="Normal"/>
     <w:next w:val="Normal"/>
-    <w:link w:val="SubtitleChar"/>
+    <w:link w:val="UnderrubrikChar"/>
     <w:uiPriority w:val="11"/>
     <w:qFormat/>
     <w:rsid w:val="008E2A85"/>
@@ -11335,10 +11236,10 @@
       <w:szCs w:val="28"/>
     </w:rPr>
   </w:style>
-  <w:style w:type="character" w:customStyle="1" w:styleId="SubtitleChar">
-    <w:name w:val="Subtitle Char"/>
-    <w:basedOn w:val="DefaultParagraphFont"/>
-    <w:link w:val="Subtitle"/>
+  <w:style w:type="character" w:customStyle="1" w:styleId="UnderrubrikChar">
+    <w:name w:val="Underrubrik Char"/>
+    <w:basedOn w:val="Standardstycketeckensnitt"/>
+    <w:link w:val="Underrubrik"/>
     <w:uiPriority w:val="11"/>
     <w:rsid w:val="008E2A85"/>
     <w:rPr>
@@ -11349,11 +11250,11 @@
       <w:szCs w:val="28"/>
     </w:rPr>
   </w:style>
-  <w:style w:type="paragraph" w:styleId="Quote">
+  <w:style w:type="paragraph" w:styleId="Citat">
     <w:name w:val="Quote"/>
     <w:basedOn w:val="Normal"/>
     <w:next w:val="Normal"/>
-    <w:link w:val="QuoteChar"/>
+    <w:link w:val="CitatChar"/>
     <w:uiPriority w:val="29"/>
     <w:qFormat/>
     <w:rsid w:val="008E2A85"/>
@@ -11367,10 +11268,10 @@
       <w:color w:val="404040" w:themeColor="text1" w:themeTint="BF"/>
     </w:rPr>
   </w:style>
-  <w:style w:type="character" w:customStyle="1" w:styleId="QuoteChar">
-    <w:name w:val="Quote Char"/>
-    <w:basedOn w:val="DefaultParagraphFont"/>
-    <w:link w:val="Quote"/>
+  <w:style w:type="character" w:customStyle="1" w:styleId="CitatChar">
+    <w:name w:val="Citat Char"/>
+    <w:basedOn w:val="Standardstycketeckensnitt"/>
+    <w:link w:val="Citat"/>
     <w:uiPriority w:val="29"/>
     <w:rsid w:val="008E2A85"/>
     <w:rPr>
@@ -11379,7 +11280,7 @@
       <w:color w:val="404040" w:themeColor="text1" w:themeTint="BF"/>
     </w:rPr>
   </w:style>
-  <w:style w:type="paragraph" w:styleId="ListParagraph">
+  <w:style w:type="paragraph" w:styleId="Liststycke">
     <w:name w:val="List Paragraph"/>
     <w:basedOn w:val="Normal"/>
     <w:uiPriority w:val="34"/>
@@ -11390,9 +11291,9 @@
       <w:contextualSpacing/>
     </w:pPr>
   </w:style>
-  <w:style w:type="character" w:styleId="IntenseEmphasis">
+  <w:style w:type="character" w:styleId="Starkbetoning">
     <w:name w:val="Intense Emphasis"/>
-    <w:basedOn w:val="DefaultParagraphFont"/>
+    <w:basedOn w:val="Standardstycketeckensnitt"/>
     <w:uiPriority w:val="21"/>
     <w:qFormat/>
     <w:rsid w:val="008E2A85"/>
@@ -11402,11 +11303,11 @@
       <w:color w:val="0F4761" w:themeColor="accent1" w:themeShade="BF"/>
     </w:rPr>
   </w:style>
-  <w:style w:type="paragraph" w:styleId="IntenseQuote">
+  <w:style w:type="paragraph" w:styleId="Starktcitat">
     <w:name w:val="Intense Quote"/>
     <w:basedOn w:val="Normal"/>
     <w:next w:val="Normal"/>
-    <w:link w:val="IntenseQuoteChar"/>
+    <w:link w:val="StarktcitatChar"/>
     <w:uiPriority w:val="30"/>
     <w:qFormat/>
     <w:rsid w:val="008E2A85"/>
@@ -11425,10 +11326,10 @@
       <w:color w:val="0F4761" w:themeColor="accent1" w:themeShade="BF"/>
     </w:rPr>
   </w:style>
-  <w:style w:type="character" w:customStyle="1" w:styleId="IntenseQuoteChar">
-    <w:name w:val="Intense Quote Char"/>
-    <w:basedOn w:val="DefaultParagraphFont"/>
-    <w:link w:val="IntenseQuote"/>
+  <w:style w:type="character" w:customStyle="1" w:styleId="StarktcitatChar">
+    <w:name w:val="Starkt citat Char"/>
+    <w:basedOn w:val="Standardstycketeckensnitt"/>
+    <w:link w:val="Starktcitat"/>
     <w:uiPriority w:val="30"/>
     <w:rsid w:val="008E2A85"/>
     <w:rPr>
@@ -11437,9 +11338,9 @@
       <w:color w:val="0F4761" w:themeColor="accent1" w:themeShade="BF"/>
     </w:rPr>
   </w:style>
-  <w:style w:type="character" w:styleId="IntenseReference">
+  <w:style w:type="character" w:styleId="Starkreferens">
     <w:name w:val="Intense Reference"/>
-    <w:basedOn w:val="DefaultParagraphFont"/>
+    <w:basedOn w:val="Standardstycketeckensnitt"/>
     <w:uiPriority w:val="32"/>
     <w:qFormat/>
     <w:rsid w:val="008E2A85"/>
@@ -11453,17 +11354,17 @@
   </w:style>
   <w:style w:type="character" w:customStyle="1" w:styleId="apple-tab-span">
     <w:name w:val="apple-tab-span"/>
-    <w:basedOn w:val="DefaultParagraphFont"/>
+    <w:basedOn w:val="Standardstycketeckensnitt"/>
     <w:rsid w:val="000539F8"/>
   </w:style>
   <w:style w:type="character" w:customStyle="1" w:styleId="apple-converted-space">
     <w:name w:val="apple-converted-space"/>
-    <w:basedOn w:val="DefaultParagraphFont"/>
+    <w:basedOn w:val="Standardstycketeckensnitt"/>
     <w:rsid w:val="00CE7F68"/>
   </w:style>
-  <w:style w:type="character" w:styleId="Hyperlink">
+  <w:style w:type="character" w:styleId="Hyperlnk">
     <w:name w:val="Hyperlink"/>
-    <w:basedOn w:val="DefaultParagraphFont"/>
+    <w:basedOn w:val="Standardstycketeckensnitt"/>
     <w:uiPriority w:val="99"/>
     <w:semiHidden/>
     <w:unhideWhenUsed/>
@@ -11488,10 +11389,10 @@
       <w:kern w:val="0"/>
     </w:rPr>
   </w:style>
-  <w:style w:type="paragraph" w:styleId="FootnoteText">
+  <w:style w:type="paragraph" w:styleId="Fotnotstext">
     <w:name w:val="footnote text"/>
     <w:basedOn w:val="Normal"/>
-    <w:link w:val="FootnoteTextChar"/>
+    <w:link w:val="FotnotstextChar"/>
     <w:uiPriority w:val="99"/>
     <w:semiHidden/>
     <w:unhideWhenUsed/>
@@ -11504,10 +11405,10 @@
       <w:szCs w:val="20"/>
     </w:rPr>
   </w:style>
-  <w:style w:type="character" w:customStyle="1" w:styleId="FootnoteTextChar">
-    <w:name w:val="Footnote Text Char"/>
-    <w:basedOn w:val="DefaultParagraphFont"/>
-    <w:link w:val="FootnoteText"/>
+  <w:style w:type="character" w:customStyle="1" w:styleId="FotnotstextChar">
+    <w:name w:val="Fotnotstext Char"/>
+    <w:basedOn w:val="Standardstycketeckensnitt"/>
+    <w:link w:val="Fotnotstext"/>
     <w:uiPriority w:val="99"/>
     <w:semiHidden/>
     <w:rsid w:val="005D3B71"/>
@@ -11516,9 +11417,9 @@
       <w:szCs w:val="20"/>
     </w:rPr>
   </w:style>
-  <w:style w:type="character" w:styleId="FootnoteReference">
+  <w:style w:type="character" w:styleId="Fotnotsreferens">
     <w:name w:val="footnote reference"/>
-    <w:basedOn w:val="DefaultParagraphFont"/>
+    <w:basedOn w:val="Standardstycketeckensnitt"/>
     <w:uiPriority w:val="99"/>
     <w:semiHidden/>
     <w:unhideWhenUsed/>
@@ -11527,9 +11428,9 @@
       <w:vertAlign w:val="superscript"/>
     </w:rPr>
   </w:style>
-  <w:style w:type="character" w:styleId="CommentReference">
+  <w:style w:type="character" w:styleId="Kommentarsreferens">
     <w:name w:val="annotation reference"/>
-    <w:basedOn w:val="DefaultParagraphFont"/>
+    <w:basedOn w:val="Standardstycketeckensnitt"/>
     <w:uiPriority w:val="99"/>
     <w:semiHidden/>
     <w:unhideWhenUsed/>
@@ -11539,10 +11440,10 @@
       <w:szCs w:val="16"/>
     </w:rPr>
   </w:style>
-  <w:style w:type="paragraph" w:styleId="CommentText">
+  <w:style w:type="paragraph" w:styleId="Kommentarer">
     <w:name w:val="annotation text"/>
     <w:basedOn w:val="Normal"/>
-    <w:link w:val="CommentTextChar"/>
+    <w:link w:val="KommentarerChar"/>
     <w:uiPriority w:val="99"/>
     <w:semiHidden/>
     <w:unhideWhenUsed/>
@@ -11555,10 +11456,10 @@
       <w:szCs w:val="20"/>
     </w:rPr>
   </w:style>
-  <w:style w:type="character" w:customStyle="1" w:styleId="CommentTextChar">
-    <w:name w:val="Comment Text Char"/>
-    <w:basedOn w:val="DefaultParagraphFont"/>
-    <w:link w:val="CommentText"/>
+  <w:style w:type="character" w:customStyle="1" w:styleId="KommentarerChar">
+    <w:name w:val="Kommentarer Char"/>
+    <w:basedOn w:val="Standardstycketeckensnitt"/>
+    <w:link w:val="Kommentarer"/>
     <w:uiPriority w:val="99"/>
     <w:semiHidden/>
     <w:rsid w:val="005713E4"/>
@@ -11567,11 +11468,11 @@
       <w:szCs w:val="20"/>
     </w:rPr>
   </w:style>
-  <w:style w:type="paragraph" w:styleId="CommentSubject">
+  <w:style w:type="paragraph" w:styleId="Kommentarsmne">
     <w:name w:val="annotation subject"/>
-    <w:basedOn w:val="CommentText"/>
-    <w:next w:val="CommentText"/>
-    <w:link w:val="CommentSubjectChar"/>
+    <w:basedOn w:val="Kommentarer"/>
+    <w:next w:val="Kommentarer"/>
+    <w:link w:val="KommentarsmneChar"/>
     <w:uiPriority w:val="99"/>
     <w:semiHidden/>
     <w:unhideWhenUsed/>
@@ -11581,10 +11482,10 @@
       <w:bCs/>
     </w:rPr>
   </w:style>
-  <w:style w:type="character" w:customStyle="1" w:styleId="CommentSubjectChar">
-    <w:name w:val="Comment Subject Char"/>
-    <w:basedOn w:val="CommentTextChar"/>
-    <w:link w:val="CommentSubject"/>
+  <w:style w:type="character" w:customStyle="1" w:styleId="KommentarsmneChar">
+    <w:name w:val="Kommentarsämne Char"/>
+    <w:basedOn w:val="KommentarerChar"/>
+    <w:link w:val="Kommentarsmne"/>
     <w:uiPriority w:val="99"/>
     <w:semiHidden/>
     <w:rsid w:val="005713E4"/>

--- a/output/papers/JASA - Round 2/Author response (JASA, Persson, Barreda & Jaeger, 2024).docx
+++ b/output/papers/JASA - Round 2/Author response (JASA, Persson, Barreda & Jaeger, 2024).docx
@@ -3756,35 +3756,7 @@
           <w:lang w:val="en-US" w:eastAsia="sv-SE"/>
           <w14:ligatures w14:val="none"/>
         </w:rPr>
-        <w:t xml:space="preserve">with its LPC, and concatenated … with a complex waveform generated from the pitch and intensity patterns of the original vowel”. This description is too </w:t>
-      </w:r>
-      <w:commentRangeStart w:id="2"/>
-      <w:r>
-        <w:rPr>
-          <w:rFonts w:eastAsia="Times New Roman" w:cs="Times New Roman"/>
-          <w:color w:val="000000"/>
-          <w:kern w:val="0"/>
-          <w:lang w:val="en-US" w:eastAsia="sv-SE"/>
-          <w14:ligatures w14:val="none"/>
-        </w:rPr>
-        <w:t>general</w:t>
-      </w:r>
-      <w:commentRangeEnd w:id="2"/>
-      <w:r>
-        <w:rPr>
-          <w:rStyle w:val="Kommentarsreferens"/>
-        </w:rPr>
-        <w:commentReference w:id="2"/>
-      </w:r>
-      <w:r>
-        <w:rPr>
-          <w:rFonts w:eastAsia="Times New Roman" w:cs="Times New Roman"/>
-          <w:color w:val="000000"/>
-          <w:kern w:val="0"/>
-          <w:lang w:val="en-US" w:eastAsia="sv-SE"/>
-          <w14:ligatures w14:val="none"/>
-        </w:rPr>
-        <w:t xml:space="preserve">. </w:t>
+        <w:t xml:space="preserve">with its LPC, and concatenated … with a complex waveform generated from the pitch and intensity patterns of the original vowel”. This description is too general. </w:t>
       </w:r>
     </w:p>
     <w:p>
@@ -7272,7 +7244,7 @@
         </w:rPr>
         <w:t xml:space="preserve">[121] - </w:t>
       </w:r>
-      <w:commentRangeStart w:id="3"/>
+      <w:commentRangeStart w:id="2"/>
       <w:r>
         <w:rPr>
           <w:rFonts w:cs="Segoe UI Symbol"/>
@@ -7503,12 +7475,12 @@
         </w:rPr>
         <w:t>https://doi.org/10.1121/1.406884</w:t>
       </w:r>
-      <w:commentRangeEnd w:id="3"/>
+      <w:commentRangeEnd w:id="2"/>
       <w:r>
         <w:rPr>
           <w:rStyle w:val="Kommentarsreferens"/>
         </w:rPr>
-        <w:commentReference w:id="3"/>
+        <w:commentReference w:id="2"/>
       </w:r>
     </w:p>
     <w:p>
@@ -7731,7 +7703,7 @@
           <w:lang w:val="en-US"/>
         </w:rPr>
       </w:pPr>
-      <w:commentRangeStart w:id="4"/>
+      <w:commentRangeStart w:id="3"/>
       <w:r>
         <w:rPr>
           <w:rFonts w:cs="Segoe UI Symbol"/>
@@ -7779,12 +7751,12 @@
         </w:rPr>
         <w:t>perceived in steady-state synthetic vowel stimuli. Any thoughts about why this might be?</w:t>
       </w:r>
-      <w:commentRangeEnd w:id="4"/>
+      <w:commentRangeEnd w:id="3"/>
       <w:r>
         <w:rPr>
           <w:rStyle w:val="Kommentarsreferens"/>
         </w:rPr>
-        <w:commentReference w:id="4"/>
+        <w:commentReference w:id="3"/>
       </w:r>
     </w:p>
     <w:p>
@@ -8946,7 +8918,7 @@
         </w:rPr>
         <w:t xml:space="preserve">--following reasoning initially developed in T. Nearey’s work (and echoed in Johnson, 2021). </w:t>
       </w:r>
-      <w:commentRangeStart w:id="5"/>
+      <w:commentRangeStart w:id="4"/>
       <w:r>
         <w:rPr>
           <w:rFonts w:eastAsia="Times New Roman" w:cs="Times New Roman"/>
@@ -8959,12 +8931,12 @@
         </w:rPr>
         <w:t>We now briefly clarify this in the general discussion.</w:t>
       </w:r>
-      <w:commentRangeEnd w:id="5"/>
+      <w:commentRangeEnd w:id="4"/>
       <w:r>
         <w:rPr>
           <w:rStyle w:val="Kommentarsreferens"/>
         </w:rPr>
-        <w:commentReference w:id="5"/>
+        <w:commentReference w:id="4"/>
       </w:r>
     </w:p>
     <w:p>
@@ -9413,7 +9385,7 @@
       </w:r>
     </w:p>
   </w:comment>
-  <w:comment w:id="2" w:author="Anna Persson" w:date="2024-10-09T11:38:00Z" w:initials="AP">
+  <w:comment w:id="2" w:author="Jaeger, Florian" w:date="2024-10-05T17:29:00Z" w:initials="TJ">
     <w:p>
       <w:r>
         <w:rPr>
@@ -9428,11 +9400,11 @@
           <w:szCs w:val="20"/>
           <w:highlight w:val="cyan"/>
         </w:rPr>
-        <w:t>Santiago, could you please check whether my revised description makes more sense?</w:t>
+        <w:t xml:space="preserve">Santiago, do you know whether these papers report overall accuracy in a way we can compare to? If so, we should probably discuss them when we discuss the results of exp 1a? </w:t>
       </w:r>
     </w:p>
   </w:comment>
-  <w:comment w:id="3" w:author="Jaeger, Florian" w:date="2024-10-05T17:29:00Z" w:initials="TJ">
+  <w:comment w:id="3" w:author="Jaeger, Florian" w:date="2024-10-05T16:01:00Z" w:initials="TJ">
     <w:p>
       <w:r>
         <w:rPr>
@@ -9442,34 +9414,15 @@
       </w:r>
       <w:r>
         <w:rPr>
-          <w:color w:val="000000"/>
           <w:sz w:val="20"/>
           <w:szCs w:val="20"/>
           <w:highlight w:val="cyan"/>
         </w:rPr>
-        <w:t xml:space="preserve">Santiago, do you know whether these papers report overall accuracy in a way we can compare to? If so, we should probably discuss them when we discuss the results of exp 1a? </w:t>
+        <w:t>Santiago, any chance you could draft a reply to this (here and/or in the paper)?</w:t>
       </w:r>
     </w:p>
   </w:comment>
-  <w:comment w:id="4" w:author="Jaeger, Florian" w:date="2024-10-05T16:01:00Z" w:initials="TJ">
-    <w:p>
-      <w:r>
-        <w:rPr>
-          <w:rStyle w:val="Kommentarsreferens"/>
-        </w:rPr>
-        <w:annotationRef/>
-      </w:r>
-      <w:r>
-        <w:rPr>
-          <w:sz w:val="20"/>
-          <w:szCs w:val="20"/>
-          <w:highlight w:val="cyan"/>
-        </w:rPr>
-        <w:t>Santiago, any chance you could draft a reply to this (here and/or in the paper)?</w:t>
-      </w:r>
-    </w:p>
-  </w:comment>
-  <w:comment w:id="5" w:author="Jaeger, Florian" w:date="2024-10-05T17:27:00Z" w:initials="TJ">
+  <w:comment w:id="4" w:author="Jaeger, Florian" w:date="2024-10-05T17:27:00Z" w:initials="TJ">
     <w:p>
       <w:r>
         <w:rPr>
@@ -9503,7 +9456,6 @@
 <w15:commentsEx xmlns:wpc="http://schemas.microsoft.com/office/word/2010/wordprocessingCanvas" xmlns:cx="http://schemas.microsoft.com/office/drawing/2014/chartex" xmlns:cx1="http://schemas.microsoft.com/office/drawing/2015/9/8/chartex" xmlns:cx2="http://schemas.microsoft.com/office/drawing/2015/10/21/chartex" xmlns:cx3="http://schemas.microsoft.com/office/drawing/2016/5/9/chartex" xmlns:cx4="http://schemas.microsoft.com/office/drawing/2016/5/10/chartex" xmlns:cx5="http://schemas.microsoft.com/office/drawing/2016/5/11/chartex" xmlns:cx6="http://schemas.microsoft.com/office/drawing/2016/5/12/chartex" xmlns:cx7="http://schemas.microsoft.com/office/drawing/2016/5/13/chartex" xmlns:cx8="http://schemas.microsoft.com/office/drawing/2016/5/14/chartex" xmlns:mc="http://schemas.openxmlformats.org/markup-compatibility/2006" xmlns:aink="http://schemas.microsoft.com/office/drawing/2016/ink" xmlns:am3d="http://schemas.microsoft.com/office/drawing/2017/model3d" xmlns:o="urn:schemas-microsoft-com:office:office" xmlns:oel="http://schemas.microsoft.com/office/2019/extlst" xmlns:r="http://schemas.openxmlformats.org/officeDocument/2006/relationships" xmlns:m="http://schemas.openxmlformats.org/officeDocument/2006/math" xmlns:v="urn:schemas-microsoft-com:vml" xmlns:wp14="http://schemas.microsoft.com/office/word/2010/wordprocessingDrawing" xmlns:wp="http://schemas.openxmlformats.org/drawingml/2006/wordprocessingDrawing" xmlns:w10="urn:schemas-microsoft-com:office:word" xmlns:w="http://schemas.openxmlformats.org/wordprocessingml/2006/main" xmlns:w14="http://schemas.microsoft.com/office/word/2010/wordml" xmlns:w15="http://schemas.microsoft.com/office/word/2012/wordml" xmlns:w16cex="http://schemas.microsoft.com/office/word/2018/wordml/cex" xmlns:w16cid="http://schemas.microsoft.com/office/word/2016/wordml/cid" xmlns:w16="http://schemas.microsoft.com/office/word/2018/wordml" xmlns:w16du="http://schemas.microsoft.com/office/word/2023/wordml/word16du" xmlns:w16sdtdh="http://schemas.microsoft.com/office/word/2020/wordml/sdtdatahash" xmlns:w16se="http://schemas.microsoft.com/office/word/2015/wordml/symex" xmlns:wpg="http://schemas.microsoft.com/office/word/2010/wordprocessingGroup" xmlns:wpi="http://schemas.microsoft.com/office/word/2010/wordprocessingInk" xmlns:wne="http://schemas.microsoft.com/office/word/2006/wordml" xmlns:wps="http://schemas.microsoft.com/office/word/2010/wordprocessingShape" mc:Ignorable="w14 w15 w16se w16cid w16 w16cex w16sdtdh w16du wp14">
   <w15:commentEx w15:paraId="62F00723" w15:done="0"/>
   <w15:commentEx w15:paraId="147A4240" w15:done="0"/>
-  <w15:commentEx w15:paraId="1788635B" w15:done="0"/>
   <w15:commentEx w15:paraId="2228D274" w15:done="0"/>
   <w15:commentEx w15:paraId="593A6C4A" w15:done="0"/>
   <w15:commentEx w15:paraId="0D636DB1" w15:done="0"/>
@@ -9514,7 +9466,6 @@
 <w16cex:commentsExtensible xmlns:wpc="http://schemas.microsoft.com/office/word/2010/wordprocessingCanvas" xmlns:cx="http://schemas.microsoft.com/office/drawing/2014/chartex" xmlns:cx1="http://schemas.microsoft.com/office/drawing/2015/9/8/chartex" xmlns:cx2="http://schemas.microsoft.com/office/drawing/2015/10/21/chartex" xmlns:cx3="http://schemas.microsoft.com/office/drawing/2016/5/9/chartex" xmlns:cx4="http://schemas.microsoft.com/office/drawing/2016/5/10/chartex" xmlns:cx5="http://schemas.microsoft.com/office/drawing/2016/5/11/chartex" xmlns:cx6="http://schemas.microsoft.com/office/drawing/2016/5/12/chartex" xmlns:cx7="http://schemas.microsoft.com/office/drawing/2016/5/13/chartex" xmlns:cx8="http://schemas.microsoft.com/office/drawing/2016/5/14/chartex" xmlns:cr="http://schemas.microsoft.com/office/comments/2020/reactions" xmlns:mc="http://schemas.openxmlformats.org/markup-compatibility/2006" xmlns:aink="http://schemas.microsoft.com/office/drawing/2016/ink" xmlns:am3d="http://schemas.microsoft.com/office/drawing/2017/model3d" xmlns:o="urn:schemas-microsoft-com:office:office" xmlns:oel="http://schemas.microsoft.com/office/2019/extlst" xmlns:r="http://schemas.openxmlformats.org/officeDocument/2006/relationships" xmlns:m="http://schemas.openxmlformats.org/officeDocument/2006/math" xmlns:v="urn:schemas-microsoft-com:vml" xmlns:wp14="http://schemas.microsoft.com/office/word/2010/wordprocessingDrawing" xmlns:wp="http://schemas.openxmlformats.org/drawingml/2006/wordprocessingDrawing" xmlns:w10="urn:schemas-microsoft-com:office:word" xmlns:w="http://schemas.openxmlformats.org/wordprocessingml/2006/main" xmlns:w14="http://schemas.microsoft.com/office/word/2010/wordml" xmlns:w15="http://schemas.microsoft.com/office/word/2012/wordml" xmlns:w16cex="http://schemas.microsoft.com/office/word/2018/wordml/cex" xmlns:w16cid="http://schemas.microsoft.com/office/word/2016/wordml/cid" xmlns:w16="http://schemas.microsoft.com/office/word/2018/wordml" xmlns:w16du="http://schemas.microsoft.com/office/word/2023/wordml/word16du" xmlns:w16sdtdh="http://schemas.microsoft.com/office/word/2020/wordml/sdtdatahash" xmlns:w16se="http://schemas.microsoft.com/office/word/2015/wordml/symex" xmlns:wpg="http://schemas.microsoft.com/office/word/2010/wordprocessingGroup" xmlns:wpi="http://schemas.microsoft.com/office/word/2010/wordprocessingInk" xmlns:wne="http://schemas.microsoft.com/office/word/2006/wordml" xmlns:wps="http://schemas.microsoft.com/office/word/2010/wordprocessingShape" mc:Ignorable="w14 w15 w16se w16cid w16 w16cex w16sdtdh cr w16du wp14">
   <w16cex:commentExtensible w16cex:durableId="11853659" w16cex:dateUtc="2024-10-20T20:08:00Z"/>
   <w16cex:commentExtensible w16cex:durableId="1142DE35" w16cex:dateUtc="2024-10-18T15:54:00Z"/>
-  <w16cex:commentExtensible w16cex:durableId="50E61F0C" w16cex:dateUtc="2024-10-09T09:38:00Z"/>
   <w16cex:commentExtensible w16cex:durableId="70DE3D94" w16cex:dateUtc="2024-10-05T21:29:00Z"/>
   <w16cex:commentExtensible w16cex:durableId="6FF26A98" w16cex:dateUtc="2024-10-05T20:01:00Z"/>
   <w16cex:commentExtensible w16cex:durableId="0653F20C" w16cex:dateUtc="2024-10-05T21:27:00Z"/>
@@ -9525,7 +9476,6 @@
 <w16cid:commentsIds xmlns:wpc="http://schemas.microsoft.com/office/word/2010/wordprocessingCanvas" xmlns:cx="http://schemas.microsoft.com/office/drawing/2014/chartex" xmlns:cx1="http://schemas.microsoft.com/office/drawing/2015/9/8/chartex" xmlns:cx2="http://schemas.microsoft.com/office/drawing/2015/10/21/chartex" xmlns:cx3="http://schemas.microsoft.com/office/drawing/2016/5/9/chartex" xmlns:cx4="http://schemas.microsoft.com/office/drawing/2016/5/10/chartex" xmlns:cx5="http://schemas.microsoft.com/office/drawing/2016/5/11/chartex" xmlns:cx6="http://schemas.microsoft.com/office/drawing/2016/5/12/chartex" xmlns:cx7="http://schemas.microsoft.com/office/drawing/2016/5/13/chartex" xmlns:cx8="http://schemas.microsoft.com/office/drawing/2016/5/14/chartex" xmlns:mc="http://schemas.openxmlformats.org/markup-compatibility/2006" xmlns:aink="http://schemas.microsoft.com/office/drawing/2016/ink" xmlns:am3d="http://schemas.microsoft.com/office/drawing/2017/model3d" xmlns:o="urn:schemas-microsoft-com:office:office" xmlns:oel="http://schemas.microsoft.com/office/2019/extlst" xmlns:r="http://schemas.openxmlformats.org/officeDocument/2006/relationships" xmlns:m="http://schemas.openxmlformats.org/officeDocument/2006/math" xmlns:v="urn:schemas-microsoft-com:vml" xmlns:wp14="http://schemas.microsoft.com/office/word/2010/wordprocessingDrawing" xmlns:wp="http://schemas.openxmlformats.org/drawingml/2006/wordprocessingDrawing" xmlns:w10="urn:schemas-microsoft-com:office:word" xmlns:w="http://schemas.openxmlformats.org/wordprocessingml/2006/main" xmlns:w14="http://schemas.microsoft.com/office/word/2010/wordml" xmlns:w15="http://schemas.microsoft.com/office/word/2012/wordml" xmlns:w16cex="http://schemas.microsoft.com/office/word/2018/wordml/cex" xmlns:w16cid="http://schemas.microsoft.com/office/word/2016/wordml/cid" xmlns:w16="http://schemas.microsoft.com/office/word/2018/wordml" xmlns:w16du="http://schemas.microsoft.com/office/word/2023/wordml/word16du" xmlns:w16sdtdh="http://schemas.microsoft.com/office/word/2020/wordml/sdtdatahash" xmlns:w16se="http://schemas.microsoft.com/office/word/2015/wordml/symex" xmlns:wpg="http://schemas.microsoft.com/office/word/2010/wordprocessingGroup" xmlns:wpi="http://schemas.microsoft.com/office/word/2010/wordprocessingInk" xmlns:wne="http://schemas.microsoft.com/office/word/2006/wordml" xmlns:wps="http://schemas.microsoft.com/office/word/2010/wordprocessingShape" mc:Ignorable="w14 w15 w16se w16cid w16 w16cex w16sdtdh w16du wp14">
   <w16cid:commentId w16cid:paraId="62F00723" w16cid:durableId="11853659"/>
   <w16cid:commentId w16cid:paraId="147A4240" w16cid:durableId="1142DE35"/>
-  <w16cid:commentId w16cid:paraId="1788635B" w16cid:durableId="50E61F0C"/>
   <w16cid:commentId w16cid:paraId="2228D274" w16cid:durableId="70DE3D94"/>
   <w16cid:commentId w16cid:paraId="593A6C4A" w16cid:durableId="6FF26A98"/>
   <w16cid:commentId w16cid:paraId="0D636DB1" w16cid:durableId="0653F20C"/>

--- a/output/papers/JASA - Round 2/Author response (JASA, Persson, Barreda & Jaeger, 2024).docx
+++ b/output/papers/JASA - Round 2/Author response (JASA, Persson, Barreda & Jaeger, 2024).docx
@@ -1,6 +1,6 @@
 
 <file path=word/document.xml><?xml version="1.0" encoding="utf-8"?>
-<w:document xmlns:wpc="http://schemas.microsoft.com/office/word/2010/wordprocessingCanvas" xmlns:cx="http://schemas.microsoft.com/office/drawing/2014/chartex" xmlns:cx1="http://schemas.microsoft.com/office/drawing/2015/9/8/chartex" xmlns:cx2="http://schemas.microsoft.com/office/drawing/2015/10/21/chartex" xmlns:cx3="http://schemas.microsoft.com/office/drawing/2016/5/9/chartex" xmlns:cx4="http://schemas.microsoft.com/office/drawing/2016/5/10/chartex" xmlns:cx5="http://schemas.microsoft.com/office/drawing/2016/5/11/chartex" xmlns:cx6="http://schemas.microsoft.com/office/drawing/2016/5/12/chartex" xmlns:cx7="http://schemas.microsoft.com/office/drawing/2016/5/13/chartex" xmlns:cx8="http://schemas.microsoft.com/office/drawing/2016/5/14/chartex" xmlns:mc="http://schemas.openxmlformats.org/markup-compatibility/2006" xmlns:aink="http://schemas.microsoft.com/office/drawing/2016/ink" xmlns:am3d="http://schemas.microsoft.com/office/drawing/2017/model3d" xmlns:o="urn:schemas-microsoft-com:office:office" xmlns:oel="http://schemas.microsoft.com/office/2019/extlst" xmlns:r="http://schemas.openxmlformats.org/officeDocument/2006/relationships" xmlns:m="http://schemas.openxmlformats.org/officeDocument/2006/math" xmlns:v="urn:schemas-microsoft-com:vml" xmlns:wp14="http://schemas.microsoft.com/office/word/2010/wordprocessingDrawing" xmlns:wp="http://schemas.openxmlformats.org/drawingml/2006/wordprocessingDrawing" xmlns:w10="urn:schemas-microsoft-com:office:word" xmlns:w="http://schemas.openxmlformats.org/wordprocessingml/2006/main" xmlns:w14="http://schemas.microsoft.com/office/word/2010/wordml" xmlns:w15="http://schemas.microsoft.com/office/word/2012/wordml" xmlns:w16cex="http://schemas.microsoft.com/office/word/2018/wordml/cex" xmlns:w16cid="http://schemas.microsoft.com/office/word/2016/wordml/cid" xmlns:w16="http://schemas.microsoft.com/office/word/2018/wordml" xmlns:w16sdtdh="http://schemas.microsoft.com/office/word/2020/wordml/sdtdatahash" xmlns:w16se="http://schemas.microsoft.com/office/word/2015/wordml/symex" xmlns:wpg="http://schemas.microsoft.com/office/word/2010/wordprocessingGroup" xmlns:wpi="http://schemas.microsoft.com/office/word/2010/wordprocessingInk" xmlns:wne="http://schemas.microsoft.com/office/word/2006/wordml" xmlns:wps="http://schemas.microsoft.com/office/word/2010/wordprocessingShape" mc:Ignorable="w14 w15 w16se w16cid w16 w16cex w16sdtdh wp14">
+<w:document xmlns:wpc="http://schemas.microsoft.com/office/word/2010/wordprocessingCanvas" xmlns:cx="http://schemas.microsoft.com/office/drawing/2014/chartex" xmlns:cx1="http://schemas.microsoft.com/office/drawing/2015/9/8/chartex" xmlns:cx2="http://schemas.microsoft.com/office/drawing/2015/10/21/chartex" xmlns:cx3="http://schemas.microsoft.com/office/drawing/2016/5/9/chartex" xmlns:cx4="http://schemas.microsoft.com/office/drawing/2016/5/10/chartex" xmlns:cx5="http://schemas.microsoft.com/office/drawing/2016/5/11/chartex" xmlns:cx6="http://schemas.microsoft.com/office/drawing/2016/5/12/chartex" xmlns:cx7="http://schemas.microsoft.com/office/drawing/2016/5/13/chartex" xmlns:cx8="http://schemas.microsoft.com/office/drawing/2016/5/14/chartex" xmlns:mc="http://schemas.openxmlformats.org/markup-compatibility/2006" xmlns:aink="http://schemas.microsoft.com/office/drawing/2016/ink" xmlns:am3d="http://schemas.microsoft.com/office/drawing/2017/model3d" xmlns:o="urn:schemas-microsoft-com:office:office" xmlns:oel="http://schemas.microsoft.com/office/2019/extlst" xmlns:r="http://schemas.openxmlformats.org/officeDocument/2006/relationships" xmlns:m="http://schemas.openxmlformats.org/officeDocument/2006/math" xmlns:v="urn:schemas-microsoft-com:vml" xmlns:wp14="http://schemas.microsoft.com/office/word/2010/wordprocessingDrawing" xmlns:wp="http://schemas.openxmlformats.org/drawingml/2006/wordprocessingDrawing" xmlns:w10="urn:schemas-microsoft-com:office:word" xmlns:w="http://schemas.openxmlformats.org/wordprocessingml/2006/main" xmlns:w14="http://schemas.microsoft.com/office/word/2010/wordml" xmlns:w15="http://schemas.microsoft.com/office/word/2012/wordml" xmlns:w16cex="http://schemas.microsoft.com/office/word/2018/wordml/cex" xmlns:w16cid="http://schemas.microsoft.com/office/word/2016/wordml/cid" xmlns:w16="http://schemas.microsoft.com/office/word/2018/wordml" xmlns:w16du="http://schemas.microsoft.com/office/word/2023/wordml/word16du" xmlns:w16sdtdh="http://schemas.microsoft.com/office/word/2020/wordml/sdtdatahash" xmlns:w16se="http://schemas.microsoft.com/office/word/2015/wordml/symex" xmlns:wpg="http://schemas.microsoft.com/office/word/2010/wordprocessingGroup" xmlns:wpi="http://schemas.microsoft.com/office/word/2010/wordprocessingInk" xmlns:wne="http://schemas.microsoft.com/office/word/2006/wordml" xmlns:wps="http://schemas.microsoft.com/office/word/2010/wordprocessingShape" mc:Ignorable="w14 w15 w16se w16cid w16 w16cex w16sdtdh w16du wp14">
   <w:body>
     <w:p>
       <w:pPr>
@@ -43,7 +43,6 @@
         </w:rPr>
         <w:t xml:space="preserve">. </w:t>
       </w:r>
-      <w:commentRangeStart w:id="0"/>
       <w:r>
         <w:rPr>
           <w:b/>
@@ -52,387 +51,384 @@
           <w:szCs w:val="22"/>
           <w:lang w:val="en-US"/>
         </w:rPr>
-        <w:t>XXX and XXX</w:t>
-      </w:r>
-      <w:commentRangeEnd w:id="0"/>
-      <w:r>
-        <w:rPr>
-          <w:rStyle w:val="CommentReference"/>
-          <w:sz w:val="22"/>
-          <w:szCs w:val="22"/>
-        </w:rPr>
-        <w:commentReference w:id="0"/>
-      </w:r>
-    </w:p>
-    <w:p>
-      <w:pPr>
-        <w:spacing w:after="0" w:line="240" w:lineRule="auto"/>
-        <w:rPr>
-          <w:rFonts w:eastAsia="Times New Roman" w:cs="Times New Roman"/>
-          <w:color w:val="000000"/>
-          <w:kern w:val="0"/>
-          <w:sz w:val="22"/>
-          <w:szCs w:val="22"/>
-          <w:lang w:val="en-US" w:eastAsia="sv-SE"/>
-          <w14:ligatures w14:val="none"/>
-        </w:rPr>
-      </w:pPr>
-      <w:r>
-        <w:rPr>
-          <w:rFonts w:eastAsia="Times New Roman" w:cs="Times New Roman"/>
-          <w:color w:val="000000"/>
-          <w:kern w:val="0"/>
-          <w:sz w:val="22"/>
-          <w:szCs w:val="22"/>
-          <w:lang w:val="en-US" w:eastAsia="sv-SE"/>
-          <w14:ligatures w14:val="none"/>
-        </w:rPr>
-        <w:t>We</w:t>
-      </w:r>
-      <w:r>
-        <w:rPr>
-          <w:rFonts w:eastAsia="Times New Roman" w:cs="Times New Roman"/>
-          <w:color w:val="000000"/>
-          <w:kern w:val="0"/>
-          <w:sz w:val="22"/>
-          <w:szCs w:val="22"/>
-          <w:lang w:val="en-US" w:eastAsia="sv-SE"/>
-          <w14:ligatures w14:val="none"/>
-        </w:rPr>
-        <w:t xml:space="preserve"> </w:t>
-      </w:r>
-      <w:r>
-        <w:rPr>
-          <w:rFonts w:eastAsia="Times New Roman" w:cs="Times New Roman"/>
-          <w:color w:val="000000"/>
-          <w:kern w:val="0"/>
-          <w:sz w:val="22"/>
-          <w:szCs w:val="22"/>
-          <w:lang w:val="en-US" w:eastAsia="sv-SE"/>
-          <w14:ligatures w14:val="none"/>
-        </w:rPr>
-        <w:t>are submitting</w:t>
-      </w:r>
-      <w:r>
-        <w:rPr>
-          <w:rFonts w:eastAsia="Times New Roman" w:cs="Times New Roman"/>
-          <w:color w:val="000000"/>
-          <w:kern w:val="0"/>
-          <w:sz w:val="22"/>
-          <w:szCs w:val="22"/>
-          <w:lang w:val="en-US" w:eastAsia="sv-SE"/>
-          <w14:ligatures w14:val="none"/>
-        </w:rPr>
-        <w:t xml:space="preserve"> the revisions for </w:t>
-      </w:r>
-      <w:r>
-        <w:rPr>
-          <w:rFonts w:eastAsia="Times New Roman" w:cs="Times New Roman"/>
-          <w:color w:val="000000"/>
-          <w:kern w:val="0"/>
-          <w:sz w:val="22"/>
-          <w:szCs w:val="22"/>
-          <w:lang w:val="en-US" w:eastAsia="sv-SE"/>
-          <w14:ligatures w14:val="none"/>
-        </w:rPr>
-        <w:t>our</w:t>
-      </w:r>
-      <w:r>
-        <w:rPr>
-          <w:rFonts w:eastAsia="Times New Roman" w:cs="Times New Roman"/>
-          <w:color w:val="000000"/>
-          <w:kern w:val="0"/>
-          <w:sz w:val="22"/>
-          <w:szCs w:val="22"/>
-          <w:lang w:val="en-US" w:eastAsia="sv-SE"/>
-          <w14:ligatures w14:val="none"/>
-        </w:rPr>
-        <w:t xml:space="preserve"> paper “</w:t>
-      </w:r>
-      <w:r>
-        <w:rPr>
-          <w:rFonts w:eastAsia="Times New Roman" w:cs="Times New Roman"/>
-          <w:color w:val="000000"/>
-          <w:kern w:val="0"/>
-          <w:sz w:val="22"/>
-          <w:szCs w:val="22"/>
-          <w:lang w:val="en-US" w:eastAsia="sv-SE"/>
-          <w14:ligatures w14:val="none"/>
-        </w:rPr>
-        <w:t>Comparing accounts of formant normalization against US English listeners’ vowel perception</w:t>
-      </w:r>
-      <w:r>
-        <w:rPr>
-          <w:rFonts w:eastAsia="Times New Roman" w:cs="Times New Roman"/>
-          <w:color w:val="000000"/>
-          <w:kern w:val="0"/>
-          <w:sz w:val="22"/>
-          <w:szCs w:val="22"/>
-          <w:lang w:val="en-US" w:eastAsia="sv-SE"/>
-          <w14:ligatures w14:val="none"/>
-        </w:rPr>
-        <w:t xml:space="preserve">”. </w:t>
-      </w:r>
-      <w:r>
-        <w:rPr>
-          <w:rFonts w:eastAsia="Times New Roman" w:cs="Times New Roman"/>
-          <w:color w:val="000000"/>
-          <w:kern w:val="0"/>
-          <w:sz w:val="22"/>
-          <w:szCs w:val="22"/>
-          <w:lang w:val="en-US" w:eastAsia="sv-SE"/>
-          <w14:ligatures w14:val="none"/>
-        </w:rPr>
-        <w:t>We</w:t>
-      </w:r>
-      <w:r>
-        <w:rPr>
-          <w:rFonts w:eastAsia="Times New Roman" w:cs="Times New Roman"/>
-          <w:color w:val="000000"/>
-          <w:kern w:val="0"/>
-          <w:sz w:val="22"/>
-          <w:szCs w:val="22"/>
-          <w:lang w:val="en-US" w:eastAsia="sv-SE"/>
-          <w14:ligatures w14:val="none"/>
-        </w:rPr>
-        <w:t xml:space="preserve"> thank both </w:t>
-      </w:r>
-      <w:r>
-        <w:rPr>
-          <w:rFonts w:eastAsia="Times New Roman" w:cs="Times New Roman"/>
-          <w:color w:val="000000"/>
-          <w:kern w:val="0"/>
-          <w:sz w:val="22"/>
-          <w:szCs w:val="22"/>
-          <w:lang w:val="en-US" w:eastAsia="sv-SE"/>
-          <w14:ligatures w14:val="none"/>
-        </w:rPr>
-        <w:t>you</w:t>
-      </w:r>
-      <w:r>
-        <w:rPr>
-          <w:rFonts w:eastAsia="Times New Roman" w:cs="Times New Roman"/>
-          <w:color w:val="000000"/>
-          <w:kern w:val="0"/>
-          <w:sz w:val="22"/>
-          <w:szCs w:val="22"/>
-          <w:lang w:val="en-US" w:eastAsia="sv-SE"/>
-          <w14:ligatures w14:val="none"/>
-        </w:rPr>
-        <w:t xml:space="preserve"> and the reviewers for </w:t>
-      </w:r>
-      <w:r>
-        <w:rPr>
-          <w:rFonts w:eastAsia="Times New Roman" w:cs="Times New Roman"/>
-          <w:color w:val="000000"/>
-          <w:kern w:val="0"/>
-          <w:sz w:val="22"/>
-          <w:szCs w:val="22"/>
-          <w:lang w:val="en-US" w:eastAsia="sv-SE"/>
-          <w14:ligatures w14:val="none"/>
-        </w:rPr>
-        <w:t xml:space="preserve">constructive and </w:t>
-      </w:r>
-      <w:r>
-        <w:rPr>
-          <w:rFonts w:eastAsia="Times New Roman" w:cs="Times New Roman"/>
-          <w:color w:val="000000"/>
-          <w:kern w:val="0"/>
-          <w:sz w:val="22"/>
-          <w:szCs w:val="22"/>
-          <w:lang w:val="en-US" w:eastAsia="sv-SE"/>
-          <w14:ligatures w14:val="none"/>
-        </w:rPr>
-        <w:t xml:space="preserve">insightful comments on </w:t>
-      </w:r>
-      <w:r>
-        <w:rPr>
-          <w:rFonts w:eastAsia="Times New Roman" w:cs="Times New Roman"/>
-          <w:color w:val="000000"/>
-          <w:kern w:val="0"/>
-          <w:sz w:val="22"/>
-          <w:szCs w:val="22"/>
-          <w:lang w:val="en-US" w:eastAsia="sv-SE"/>
-          <w14:ligatures w14:val="none"/>
-        </w:rPr>
-        <w:t>our</w:t>
-      </w:r>
-      <w:r>
-        <w:rPr>
-          <w:rFonts w:eastAsia="Times New Roman" w:cs="Times New Roman"/>
-          <w:color w:val="000000"/>
-          <w:kern w:val="0"/>
-          <w:sz w:val="22"/>
-          <w:szCs w:val="22"/>
-          <w:lang w:val="en-US" w:eastAsia="sv-SE"/>
-          <w14:ligatures w14:val="none"/>
-        </w:rPr>
-        <w:t xml:space="preserve"> work. </w:t>
-      </w:r>
-      <w:r>
-        <w:rPr>
-          <w:rFonts w:eastAsia="Times New Roman" w:cs="Times New Roman"/>
-          <w:color w:val="000000"/>
-          <w:kern w:val="0"/>
-          <w:sz w:val="22"/>
-          <w:szCs w:val="22"/>
-          <w:lang w:val="en-US" w:eastAsia="sv-SE"/>
-          <w14:ligatures w14:val="none"/>
-        </w:rPr>
-        <w:t>We</w:t>
-      </w:r>
-      <w:r>
-        <w:rPr>
-          <w:rFonts w:eastAsia="Times New Roman" w:cs="Times New Roman"/>
-          <w:color w:val="000000"/>
-          <w:kern w:val="0"/>
-          <w:sz w:val="22"/>
-          <w:szCs w:val="22"/>
-          <w:lang w:val="en-US" w:eastAsia="sv-SE"/>
-          <w14:ligatures w14:val="none"/>
-        </w:rPr>
-        <w:t xml:space="preserve"> </w:t>
-      </w:r>
-      <w:r>
-        <w:rPr>
-          <w:rFonts w:eastAsia="Times New Roman" w:cs="Times New Roman"/>
-          <w:color w:val="000000"/>
-          <w:kern w:val="0"/>
-          <w:sz w:val="22"/>
-          <w:szCs w:val="22"/>
-          <w:lang w:val="en-US" w:eastAsia="sv-SE"/>
-          <w14:ligatures w14:val="none"/>
-        </w:rPr>
-        <w:t xml:space="preserve">were delighted to see that the reviewers saw merit in our </w:t>
-      </w:r>
-      <w:proofErr w:type="gramStart"/>
-      <w:r>
-        <w:rPr>
-          <w:rFonts w:eastAsia="Times New Roman" w:cs="Times New Roman"/>
-          <w:color w:val="000000"/>
-          <w:kern w:val="0"/>
-          <w:sz w:val="22"/>
-          <w:szCs w:val="22"/>
-          <w:lang w:val="en-US" w:eastAsia="sv-SE"/>
-          <w14:ligatures w14:val="none"/>
-        </w:rPr>
-        <w:t>work, and</w:t>
-      </w:r>
-      <w:proofErr w:type="gramEnd"/>
-      <w:r>
-        <w:rPr>
-          <w:rFonts w:eastAsia="Times New Roman" w:cs="Times New Roman"/>
-          <w:color w:val="000000"/>
-          <w:kern w:val="0"/>
-          <w:sz w:val="22"/>
-          <w:szCs w:val="22"/>
-          <w:lang w:val="en-US" w:eastAsia="sv-SE"/>
-          <w14:ligatures w14:val="none"/>
-        </w:rPr>
-        <w:t xml:space="preserve"> </w:t>
-      </w:r>
-      <w:r>
-        <w:rPr>
-          <w:rFonts w:eastAsia="Times New Roman" w:cs="Times New Roman"/>
-          <w:color w:val="000000"/>
-          <w:kern w:val="0"/>
-          <w:sz w:val="22"/>
-          <w:szCs w:val="22"/>
-          <w:lang w:val="en-US" w:eastAsia="sv-SE"/>
-          <w14:ligatures w14:val="none"/>
-        </w:rPr>
-        <w:t xml:space="preserve">have revised the manuscript following </w:t>
-      </w:r>
-      <w:r>
-        <w:rPr>
-          <w:rFonts w:eastAsia="Times New Roman" w:cs="Times New Roman"/>
-          <w:color w:val="000000"/>
-          <w:kern w:val="0"/>
-          <w:sz w:val="22"/>
-          <w:szCs w:val="22"/>
-          <w:lang w:val="en-US" w:eastAsia="sv-SE"/>
-          <w14:ligatures w14:val="none"/>
-        </w:rPr>
-        <w:t>the</w:t>
-      </w:r>
-      <w:r>
-        <w:rPr>
-          <w:rFonts w:eastAsia="Times New Roman" w:cs="Times New Roman"/>
-          <w:color w:val="000000"/>
-          <w:kern w:val="0"/>
-          <w:sz w:val="22"/>
-          <w:szCs w:val="22"/>
-          <w:lang w:val="en-US" w:eastAsia="sv-SE"/>
-          <w14:ligatures w14:val="none"/>
-        </w:rPr>
-        <w:t>ir</w:t>
-      </w:r>
-      <w:r>
-        <w:rPr>
-          <w:rFonts w:eastAsia="Times New Roman" w:cs="Times New Roman"/>
-          <w:color w:val="000000"/>
-          <w:kern w:val="0"/>
-          <w:sz w:val="22"/>
-          <w:szCs w:val="22"/>
-          <w:lang w:val="en-US" w:eastAsia="sv-SE"/>
-          <w14:ligatures w14:val="none"/>
-        </w:rPr>
-        <w:t xml:space="preserve"> suggestions.</w:t>
-      </w:r>
-      <w:r>
-        <w:rPr>
-          <w:rFonts w:eastAsia="Times New Roman" w:cs="Times New Roman"/>
-          <w:color w:val="000000"/>
-          <w:kern w:val="0"/>
-          <w:sz w:val="22"/>
-          <w:szCs w:val="22"/>
-          <w:lang w:val="en-US" w:eastAsia="sv-SE"/>
-          <w14:ligatures w14:val="none"/>
-        </w:rPr>
-        <w:t xml:space="preserve"> </w:t>
-      </w:r>
-    </w:p>
-    <w:p>
-      <w:pPr>
-        <w:spacing w:after="0" w:line="240" w:lineRule="auto"/>
-        <w:rPr>
-          <w:rFonts w:eastAsia="Times New Roman" w:cs="Times New Roman"/>
-          <w:color w:val="000000"/>
-          <w:kern w:val="0"/>
-          <w:sz w:val="22"/>
-          <w:szCs w:val="22"/>
-          <w:lang w:val="en-US" w:eastAsia="sv-SE"/>
-          <w14:ligatures w14:val="none"/>
-        </w:rPr>
-      </w:pPr>
-    </w:p>
-    <w:p>
-      <w:pPr>
-        <w:spacing w:after="0" w:line="240" w:lineRule="auto"/>
-        <w:rPr>
-          <w:rFonts w:eastAsia="Times New Roman" w:cs="Times New Roman"/>
-          <w:color w:val="000000"/>
-          <w:kern w:val="0"/>
-          <w:sz w:val="22"/>
-          <w:szCs w:val="22"/>
-          <w:lang w:val="en-US" w:eastAsia="sv-SE"/>
-          <w14:ligatures w14:val="none"/>
-        </w:rPr>
-      </w:pPr>
-      <w:r>
-        <w:rPr>
-          <w:rFonts w:eastAsia="Times New Roman" w:cs="Times New Roman"/>
+        <w:t>Xu</w:t>
+      </w:r>
+      <w:commentRangeStart w:id="0"/>
+      <w:r>
+        <w:rPr>
           <w:b/>
           <w:bCs/>
-          <w:color w:val="000000"/>
-          <w:kern w:val="0"/>
-          <w:sz w:val="22"/>
-          <w:szCs w:val="22"/>
-          <w:lang w:val="en-US" w:eastAsia="sv-SE"/>
-          <w14:ligatures w14:val="none"/>
-        </w:rPr>
-        <w:t xml:space="preserve">We have followed </w:t>
-      </w:r>
+          <w:sz w:val="22"/>
+          <w:szCs w:val="22"/>
+          <w:lang w:val="en-US"/>
+        </w:rPr>
+        <w:t xml:space="preserve"> and XXX</w:t>
+      </w:r>
+      <w:commentRangeEnd w:id="0"/>
+      <w:r>
+        <w:rPr>
+          <w:rStyle w:val="Kommentarsreferens"/>
+          <w:sz w:val="22"/>
+          <w:szCs w:val="22"/>
+        </w:rPr>
+        <w:commentReference w:id="0"/>
+      </w:r>
+    </w:p>
+    <w:p>
+      <w:pPr>
+        <w:spacing w:after="0" w:line="240" w:lineRule="auto"/>
+        <w:rPr>
+          <w:rFonts w:eastAsia="Times New Roman" w:cs="Times New Roman"/>
+          <w:color w:val="000000"/>
+          <w:kern w:val="0"/>
+          <w:sz w:val="22"/>
+          <w:szCs w:val="22"/>
+          <w:lang w:val="en-US" w:eastAsia="sv-SE"/>
+          <w14:ligatures w14:val="none"/>
+        </w:rPr>
+      </w:pPr>
+      <w:r>
+        <w:rPr>
+          <w:rFonts w:eastAsia="Times New Roman" w:cs="Times New Roman"/>
+          <w:color w:val="000000"/>
+          <w:kern w:val="0"/>
+          <w:sz w:val="22"/>
+          <w:szCs w:val="22"/>
+          <w:lang w:val="en-US" w:eastAsia="sv-SE"/>
+          <w14:ligatures w14:val="none"/>
+        </w:rPr>
+        <w:t>We</w:t>
+      </w:r>
+      <w:r>
+        <w:rPr>
+          <w:rFonts w:eastAsia="Times New Roman" w:cs="Times New Roman"/>
+          <w:color w:val="000000"/>
+          <w:kern w:val="0"/>
+          <w:sz w:val="22"/>
+          <w:szCs w:val="22"/>
+          <w:lang w:val="en-US" w:eastAsia="sv-SE"/>
+          <w14:ligatures w14:val="none"/>
+        </w:rPr>
+        <w:t xml:space="preserve"> </w:t>
+      </w:r>
+      <w:r>
+        <w:rPr>
+          <w:rFonts w:eastAsia="Times New Roman" w:cs="Times New Roman"/>
+          <w:color w:val="000000"/>
+          <w:kern w:val="0"/>
+          <w:sz w:val="22"/>
+          <w:szCs w:val="22"/>
+          <w:lang w:val="en-US" w:eastAsia="sv-SE"/>
+          <w14:ligatures w14:val="none"/>
+        </w:rPr>
+        <w:t>are submitting</w:t>
+      </w:r>
+      <w:r>
+        <w:rPr>
+          <w:rFonts w:eastAsia="Times New Roman" w:cs="Times New Roman"/>
+          <w:color w:val="000000"/>
+          <w:kern w:val="0"/>
+          <w:sz w:val="22"/>
+          <w:szCs w:val="22"/>
+          <w:lang w:val="en-US" w:eastAsia="sv-SE"/>
+          <w14:ligatures w14:val="none"/>
+        </w:rPr>
+        <w:t xml:space="preserve"> the revisions for </w:t>
+      </w:r>
+      <w:r>
+        <w:rPr>
+          <w:rFonts w:eastAsia="Times New Roman" w:cs="Times New Roman"/>
+          <w:color w:val="000000"/>
+          <w:kern w:val="0"/>
+          <w:sz w:val="22"/>
+          <w:szCs w:val="22"/>
+          <w:lang w:val="en-US" w:eastAsia="sv-SE"/>
+          <w14:ligatures w14:val="none"/>
+        </w:rPr>
+        <w:t>our</w:t>
+      </w:r>
+      <w:r>
+        <w:rPr>
+          <w:rFonts w:eastAsia="Times New Roman" w:cs="Times New Roman"/>
+          <w:color w:val="000000"/>
+          <w:kern w:val="0"/>
+          <w:sz w:val="22"/>
+          <w:szCs w:val="22"/>
+          <w:lang w:val="en-US" w:eastAsia="sv-SE"/>
+          <w14:ligatures w14:val="none"/>
+        </w:rPr>
+        <w:t xml:space="preserve"> paper “</w:t>
+      </w:r>
+      <w:r>
+        <w:rPr>
+          <w:rFonts w:eastAsia="Times New Roman" w:cs="Times New Roman"/>
+          <w:color w:val="000000"/>
+          <w:kern w:val="0"/>
+          <w:sz w:val="22"/>
+          <w:szCs w:val="22"/>
+          <w:lang w:val="en-US" w:eastAsia="sv-SE"/>
+          <w14:ligatures w14:val="none"/>
+        </w:rPr>
+        <w:t>Comparing accounts of formant normalization against US English listeners’ vowel perception</w:t>
+      </w:r>
+      <w:r>
+        <w:rPr>
+          <w:rFonts w:eastAsia="Times New Roman" w:cs="Times New Roman"/>
+          <w:color w:val="000000"/>
+          <w:kern w:val="0"/>
+          <w:sz w:val="22"/>
+          <w:szCs w:val="22"/>
+          <w:lang w:val="en-US" w:eastAsia="sv-SE"/>
+          <w14:ligatures w14:val="none"/>
+        </w:rPr>
+        <w:t xml:space="preserve">”. </w:t>
+      </w:r>
+      <w:r>
+        <w:rPr>
+          <w:rFonts w:eastAsia="Times New Roman" w:cs="Times New Roman"/>
+          <w:color w:val="000000"/>
+          <w:kern w:val="0"/>
+          <w:sz w:val="22"/>
+          <w:szCs w:val="22"/>
+          <w:lang w:val="en-US" w:eastAsia="sv-SE"/>
+          <w14:ligatures w14:val="none"/>
+        </w:rPr>
+        <w:t>We</w:t>
+      </w:r>
+      <w:r>
+        <w:rPr>
+          <w:rFonts w:eastAsia="Times New Roman" w:cs="Times New Roman"/>
+          <w:color w:val="000000"/>
+          <w:kern w:val="0"/>
+          <w:sz w:val="22"/>
+          <w:szCs w:val="22"/>
+          <w:lang w:val="en-US" w:eastAsia="sv-SE"/>
+          <w14:ligatures w14:val="none"/>
+        </w:rPr>
+        <w:t xml:space="preserve"> thank both </w:t>
+      </w:r>
+      <w:r>
+        <w:rPr>
+          <w:rFonts w:eastAsia="Times New Roman" w:cs="Times New Roman"/>
+          <w:color w:val="000000"/>
+          <w:kern w:val="0"/>
+          <w:sz w:val="22"/>
+          <w:szCs w:val="22"/>
+          <w:lang w:val="en-US" w:eastAsia="sv-SE"/>
+          <w14:ligatures w14:val="none"/>
+        </w:rPr>
+        <w:t>you</w:t>
+      </w:r>
+      <w:r>
+        <w:rPr>
+          <w:rFonts w:eastAsia="Times New Roman" w:cs="Times New Roman"/>
+          <w:color w:val="000000"/>
+          <w:kern w:val="0"/>
+          <w:sz w:val="22"/>
+          <w:szCs w:val="22"/>
+          <w:lang w:val="en-US" w:eastAsia="sv-SE"/>
+          <w14:ligatures w14:val="none"/>
+        </w:rPr>
+        <w:t xml:space="preserve"> and the reviewers for </w:t>
+      </w:r>
+      <w:r>
+        <w:rPr>
+          <w:rFonts w:eastAsia="Times New Roman" w:cs="Times New Roman"/>
+          <w:color w:val="000000"/>
+          <w:kern w:val="0"/>
+          <w:sz w:val="22"/>
+          <w:szCs w:val="22"/>
+          <w:lang w:val="en-US" w:eastAsia="sv-SE"/>
+          <w14:ligatures w14:val="none"/>
+        </w:rPr>
+        <w:t xml:space="preserve">constructive and </w:t>
+      </w:r>
+      <w:r>
+        <w:rPr>
+          <w:rFonts w:eastAsia="Times New Roman" w:cs="Times New Roman"/>
+          <w:color w:val="000000"/>
+          <w:kern w:val="0"/>
+          <w:sz w:val="22"/>
+          <w:szCs w:val="22"/>
+          <w:lang w:val="en-US" w:eastAsia="sv-SE"/>
+          <w14:ligatures w14:val="none"/>
+        </w:rPr>
+        <w:t xml:space="preserve">insightful comments on </w:t>
+      </w:r>
+      <w:r>
+        <w:rPr>
+          <w:rFonts w:eastAsia="Times New Roman" w:cs="Times New Roman"/>
+          <w:color w:val="000000"/>
+          <w:kern w:val="0"/>
+          <w:sz w:val="22"/>
+          <w:szCs w:val="22"/>
+          <w:lang w:val="en-US" w:eastAsia="sv-SE"/>
+          <w14:ligatures w14:val="none"/>
+        </w:rPr>
+        <w:t>our</w:t>
+      </w:r>
+      <w:r>
+        <w:rPr>
+          <w:rFonts w:eastAsia="Times New Roman" w:cs="Times New Roman"/>
+          <w:color w:val="000000"/>
+          <w:kern w:val="0"/>
+          <w:sz w:val="22"/>
+          <w:szCs w:val="22"/>
+          <w:lang w:val="en-US" w:eastAsia="sv-SE"/>
+          <w14:ligatures w14:val="none"/>
+        </w:rPr>
+        <w:t xml:space="preserve"> work. </w:t>
+      </w:r>
+      <w:r>
+        <w:rPr>
+          <w:rFonts w:eastAsia="Times New Roman" w:cs="Times New Roman"/>
+          <w:color w:val="000000"/>
+          <w:kern w:val="0"/>
+          <w:sz w:val="22"/>
+          <w:szCs w:val="22"/>
+          <w:lang w:val="en-US" w:eastAsia="sv-SE"/>
+          <w14:ligatures w14:val="none"/>
+        </w:rPr>
+        <w:t>We</w:t>
+      </w:r>
+      <w:r>
+        <w:rPr>
+          <w:rFonts w:eastAsia="Times New Roman" w:cs="Times New Roman"/>
+          <w:color w:val="000000"/>
+          <w:kern w:val="0"/>
+          <w:sz w:val="22"/>
+          <w:szCs w:val="22"/>
+          <w:lang w:val="en-US" w:eastAsia="sv-SE"/>
+          <w14:ligatures w14:val="none"/>
+        </w:rPr>
+        <w:t xml:space="preserve"> </w:t>
+      </w:r>
+      <w:r>
+        <w:rPr>
+          <w:rFonts w:eastAsia="Times New Roman" w:cs="Times New Roman"/>
+          <w:color w:val="000000"/>
+          <w:kern w:val="0"/>
+          <w:sz w:val="22"/>
+          <w:szCs w:val="22"/>
+          <w:lang w:val="en-US" w:eastAsia="sv-SE"/>
+          <w14:ligatures w14:val="none"/>
+        </w:rPr>
+        <w:t xml:space="preserve">were delighted to see that the reviewers saw merit in our </w:t>
+      </w:r>
+      <w:proofErr w:type="gramStart"/>
+      <w:r>
+        <w:rPr>
+          <w:rFonts w:eastAsia="Times New Roman" w:cs="Times New Roman"/>
+          <w:color w:val="000000"/>
+          <w:kern w:val="0"/>
+          <w:sz w:val="22"/>
+          <w:szCs w:val="22"/>
+          <w:lang w:val="en-US" w:eastAsia="sv-SE"/>
+          <w14:ligatures w14:val="none"/>
+        </w:rPr>
+        <w:t>work, and</w:t>
+      </w:r>
+      <w:proofErr w:type="gramEnd"/>
+      <w:r>
+        <w:rPr>
+          <w:rFonts w:eastAsia="Times New Roman" w:cs="Times New Roman"/>
+          <w:color w:val="000000"/>
+          <w:kern w:val="0"/>
+          <w:sz w:val="22"/>
+          <w:szCs w:val="22"/>
+          <w:lang w:val="en-US" w:eastAsia="sv-SE"/>
+          <w14:ligatures w14:val="none"/>
+        </w:rPr>
+        <w:t xml:space="preserve"> </w:t>
+      </w:r>
+      <w:r>
+        <w:rPr>
+          <w:rFonts w:eastAsia="Times New Roman" w:cs="Times New Roman"/>
+          <w:color w:val="000000"/>
+          <w:kern w:val="0"/>
+          <w:sz w:val="22"/>
+          <w:szCs w:val="22"/>
+          <w:lang w:val="en-US" w:eastAsia="sv-SE"/>
+          <w14:ligatures w14:val="none"/>
+        </w:rPr>
+        <w:t xml:space="preserve">have revised the manuscript following </w:t>
+      </w:r>
+      <w:r>
+        <w:rPr>
+          <w:rFonts w:eastAsia="Times New Roman" w:cs="Times New Roman"/>
+          <w:color w:val="000000"/>
+          <w:kern w:val="0"/>
+          <w:sz w:val="22"/>
+          <w:szCs w:val="22"/>
+          <w:lang w:val="en-US" w:eastAsia="sv-SE"/>
+          <w14:ligatures w14:val="none"/>
+        </w:rPr>
+        <w:t>the</w:t>
+      </w:r>
+      <w:r>
+        <w:rPr>
+          <w:rFonts w:eastAsia="Times New Roman" w:cs="Times New Roman"/>
+          <w:color w:val="000000"/>
+          <w:kern w:val="0"/>
+          <w:sz w:val="22"/>
+          <w:szCs w:val="22"/>
+          <w:lang w:val="en-US" w:eastAsia="sv-SE"/>
+          <w14:ligatures w14:val="none"/>
+        </w:rPr>
+        <w:t>ir</w:t>
+      </w:r>
+      <w:r>
+        <w:rPr>
+          <w:rFonts w:eastAsia="Times New Roman" w:cs="Times New Roman"/>
+          <w:color w:val="000000"/>
+          <w:kern w:val="0"/>
+          <w:sz w:val="22"/>
+          <w:szCs w:val="22"/>
+          <w:lang w:val="en-US" w:eastAsia="sv-SE"/>
+          <w14:ligatures w14:val="none"/>
+        </w:rPr>
+        <w:t xml:space="preserve"> suggestions.</w:t>
+      </w:r>
+      <w:r>
+        <w:rPr>
+          <w:rFonts w:eastAsia="Times New Roman" w:cs="Times New Roman"/>
+          <w:color w:val="000000"/>
+          <w:kern w:val="0"/>
+          <w:sz w:val="22"/>
+          <w:szCs w:val="22"/>
+          <w:lang w:val="en-US" w:eastAsia="sv-SE"/>
+          <w14:ligatures w14:val="none"/>
+        </w:rPr>
+        <w:t xml:space="preserve"> </w:t>
+      </w:r>
+    </w:p>
+    <w:p>
+      <w:pPr>
+        <w:spacing w:after="0" w:line="240" w:lineRule="auto"/>
+        <w:rPr>
+          <w:rFonts w:eastAsia="Times New Roman" w:cs="Times New Roman"/>
+          <w:color w:val="000000"/>
+          <w:kern w:val="0"/>
+          <w:sz w:val="22"/>
+          <w:szCs w:val="22"/>
+          <w:lang w:val="en-US" w:eastAsia="sv-SE"/>
+          <w14:ligatures w14:val="none"/>
+        </w:rPr>
+      </w:pPr>
+    </w:p>
+    <w:p>
+      <w:pPr>
+        <w:spacing w:after="0" w:line="240" w:lineRule="auto"/>
+        <w:rPr>
+          <w:rFonts w:eastAsia="Times New Roman" w:cs="Times New Roman"/>
+          <w:color w:val="000000"/>
+          <w:kern w:val="0"/>
+          <w:sz w:val="22"/>
+          <w:szCs w:val="22"/>
+          <w:lang w:val="en-US" w:eastAsia="sv-SE"/>
+          <w14:ligatures w14:val="none"/>
+        </w:rPr>
+      </w:pPr>
       <w:r>
         <w:rPr>
           <w:rFonts w:eastAsia="Times New Roman" w:cs="Times New Roman"/>
@@ -445,7 +441,7 @@
           <w:lang w:val="en-US" w:eastAsia="sv-SE"/>
           <w14:ligatures w14:val="none"/>
         </w:rPr>
-        <w:t>most of the bigger picture</w:t>
+        <w:t xml:space="preserve">We have followed </w:t>
       </w:r>
       <w:r>
         <w:rPr>
@@ -459,7 +455,7 @@
           <w:lang w:val="en-US" w:eastAsia="sv-SE"/>
           <w14:ligatures w14:val="none"/>
         </w:rPr>
-        <w:t xml:space="preserve"> suggestions of Reviewer 1, and all minor suggestions of </w:t>
+        <w:t>most of the bigger picture</w:t>
       </w:r>
       <w:r>
         <w:rPr>
@@ -473,7 +469,7 @@
           <w:lang w:val="en-US" w:eastAsia="sv-SE"/>
           <w14:ligatures w14:val="none"/>
         </w:rPr>
-        <w:t>both reviewers</w:t>
+        <w:t xml:space="preserve"> suggestions of Reviewer 1, and all minor suggestions of </w:t>
       </w:r>
       <w:r>
         <w:rPr>
@@ -487,366 +483,9 @@
           <w:lang w:val="en-US" w:eastAsia="sv-SE"/>
           <w14:ligatures w14:val="none"/>
         </w:rPr>
-        <w:t xml:space="preserve"> (and the associate editor)</w:t>
-      </w:r>
-      <w:r>
-        <w:rPr>
-          <w:rFonts w:eastAsia="Times New Roman" w:cs="Times New Roman"/>
-          <w:color w:val="000000"/>
-          <w:kern w:val="0"/>
-          <w:sz w:val="22"/>
-          <w:szCs w:val="22"/>
-          <w:lang w:val="en-US" w:eastAsia="sv-SE"/>
-          <w14:ligatures w14:val="none"/>
-        </w:rPr>
-        <w:t xml:space="preserve">. Most of </w:t>
-      </w:r>
-      <w:r>
-        <w:rPr>
-          <w:rFonts w:eastAsia="Times New Roman" w:cs="Times New Roman"/>
-          <w:color w:val="000000"/>
-          <w:kern w:val="0"/>
-          <w:sz w:val="22"/>
-          <w:szCs w:val="22"/>
-          <w:lang w:val="en-US" w:eastAsia="sv-SE"/>
-          <w14:ligatures w14:val="none"/>
-        </w:rPr>
-        <w:t>issues raised as</w:t>
-      </w:r>
-      <w:r>
-        <w:rPr>
-          <w:rFonts w:eastAsia="Times New Roman" w:cs="Times New Roman"/>
-          <w:color w:val="000000"/>
-          <w:kern w:val="0"/>
-          <w:sz w:val="22"/>
-          <w:szCs w:val="22"/>
-          <w:lang w:val="en-US" w:eastAsia="sv-SE"/>
-          <w14:ligatures w14:val="none"/>
-        </w:rPr>
-        <w:t xml:space="preserve"> “serious” </w:t>
-      </w:r>
-      <w:r>
-        <w:rPr>
-          <w:rFonts w:eastAsia="Times New Roman" w:cs="Times New Roman"/>
-          <w:color w:val="000000"/>
-          <w:kern w:val="0"/>
-          <w:sz w:val="22"/>
-          <w:szCs w:val="22"/>
-          <w:lang w:val="en-US" w:eastAsia="sv-SE"/>
-          <w14:ligatures w14:val="none"/>
-        </w:rPr>
-        <w:t xml:space="preserve">by Reviewer 2 </w:t>
-      </w:r>
-      <w:r>
-        <w:rPr>
-          <w:rFonts w:eastAsia="Times New Roman" w:cs="Times New Roman"/>
-          <w:color w:val="000000"/>
-          <w:kern w:val="0"/>
-          <w:sz w:val="22"/>
-          <w:szCs w:val="22"/>
-          <w:lang w:val="en-US" w:eastAsia="sv-SE"/>
-          <w14:ligatures w14:val="none"/>
-        </w:rPr>
-        <w:t xml:space="preserve">were, in fact, addressed in </w:t>
-      </w:r>
-      <w:r>
-        <w:rPr>
-          <w:rFonts w:eastAsia="Times New Roman" w:cs="Times New Roman"/>
-          <w:color w:val="000000"/>
-          <w:kern w:val="0"/>
-          <w:sz w:val="22"/>
-          <w:szCs w:val="22"/>
-          <w:lang w:val="en-US" w:eastAsia="sv-SE"/>
-          <w14:ligatures w14:val="none"/>
-        </w:rPr>
-        <w:t>the</w:t>
-      </w:r>
-      <w:r>
-        <w:rPr>
-          <w:rFonts w:eastAsia="Times New Roman" w:cs="Times New Roman"/>
-          <w:color w:val="000000"/>
-          <w:kern w:val="0"/>
-          <w:sz w:val="22"/>
-          <w:szCs w:val="22"/>
-          <w:lang w:val="en-US" w:eastAsia="sv-SE"/>
-          <w14:ligatures w14:val="none"/>
-        </w:rPr>
-        <w:t xml:space="preserve"> main text with reference to the relevant SI sections. Reviewer 2 also reported not having access to the SI, </w:t>
-      </w:r>
-      <w:r>
-        <w:rPr>
-          <w:rFonts w:eastAsia="Times New Roman" w:cs="Times New Roman"/>
-          <w:color w:val="000000"/>
-          <w:kern w:val="0"/>
-          <w:sz w:val="22"/>
-          <w:szCs w:val="22"/>
-          <w:lang w:val="en-US" w:eastAsia="sv-SE"/>
-          <w14:ligatures w14:val="none"/>
-        </w:rPr>
-        <w:t>though</w:t>
-      </w:r>
-      <w:r>
-        <w:rPr>
-          <w:rFonts w:eastAsia="Times New Roman" w:cs="Times New Roman"/>
-          <w:color w:val="000000"/>
-          <w:kern w:val="0"/>
-          <w:sz w:val="22"/>
-          <w:szCs w:val="22"/>
-          <w:lang w:val="en-US" w:eastAsia="sv-SE"/>
-          <w14:ligatures w14:val="none"/>
-        </w:rPr>
-        <w:t xml:space="preserve"> the SI was</w:t>
-      </w:r>
-      <w:r>
-        <w:rPr>
-          <w:rFonts w:eastAsia="Times New Roman" w:cs="Times New Roman"/>
-          <w:color w:val="000000"/>
-          <w:kern w:val="0"/>
-          <w:sz w:val="22"/>
-          <w:szCs w:val="22"/>
-          <w:lang w:val="en-US" w:eastAsia="sv-SE"/>
-          <w14:ligatures w14:val="none"/>
-        </w:rPr>
-        <w:t xml:space="preserve"> (and is)</w:t>
-      </w:r>
-      <w:r>
-        <w:rPr>
-          <w:rFonts w:eastAsia="Times New Roman" w:cs="Times New Roman"/>
-          <w:color w:val="000000"/>
-          <w:kern w:val="0"/>
-          <w:sz w:val="22"/>
-          <w:szCs w:val="22"/>
-          <w:lang w:val="en-US" w:eastAsia="sv-SE"/>
-          <w14:ligatures w14:val="none"/>
-        </w:rPr>
-        <w:t xml:space="preserve"> accessible on OSF via the link provided in the “Open Science Statement” at the end of the introduction. Wherever possible, we further clarified in the main text what we report in the SI. </w:t>
-      </w:r>
-    </w:p>
-    <w:p>
-      <w:pPr>
-        <w:spacing w:after="0" w:line="240" w:lineRule="auto"/>
-        <w:rPr>
-          <w:rFonts w:eastAsia="Times New Roman" w:cs="Times New Roman"/>
-          <w:color w:val="000000"/>
-          <w:kern w:val="0"/>
-          <w:sz w:val="22"/>
-          <w:szCs w:val="22"/>
-          <w:lang w:val="en-US" w:eastAsia="sv-SE"/>
-          <w14:ligatures w14:val="none"/>
-        </w:rPr>
-      </w:pPr>
-    </w:p>
-    <w:p>
-      <w:pPr>
-        <w:spacing w:after="0" w:line="240" w:lineRule="auto"/>
-        <w:rPr>
-          <w:rFonts w:eastAsia="Times New Roman" w:cs="Times New Roman"/>
-          <w:color w:val="000000"/>
-          <w:kern w:val="0"/>
-          <w:sz w:val="22"/>
-          <w:szCs w:val="22"/>
-          <w:lang w:val="en-US" w:eastAsia="sv-SE"/>
-          <w14:ligatures w14:val="none"/>
-        </w:rPr>
-      </w:pPr>
-      <w:r>
-        <w:rPr>
-          <w:rFonts w:eastAsia="Times New Roman" w:cs="Times New Roman"/>
-          <w:color w:val="000000"/>
-          <w:kern w:val="0"/>
-          <w:sz w:val="22"/>
-          <w:szCs w:val="22"/>
-          <w:lang w:val="en-US" w:eastAsia="sv-SE"/>
-          <w14:ligatures w14:val="none"/>
-        </w:rPr>
-        <w:t xml:space="preserve">For example, we do include auxiliary analyses </w:t>
-      </w:r>
-      <w:r>
-        <w:rPr>
-          <w:rFonts w:eastAsia="Times New Roman" w:cs="Times New Roman"/>
-          <w:color w:val="000000"/>
-          <w:kern w:val="0"/>
-          <w:sz w:val="22"/>
-          <w:szCs w:val="22"/>
-          <w:lang w:val="en-US" w:eastAsia="sv-SE"/>
-          <w14:ligatures w14:val="none"/>
-        </w:rPr>
-        <w:t>on subsets of the data from Experiment 1b</w:t>
-      </w:r>
-      <w:r>
-        <w:rPr>
-          <w:rFonts w:eastAsia="Times New Roman" w:cs="Times New Roman"/>
-          <w:color w:val="000000"/>
-          <w:kern w:val="0"/>
-          <w:sz w:val="22"/>
-          <w:szCs w:val="22"/>
-          <w:lang w:val="en-US" w:eastAsia="sv-SE"/>
-          <w14:ligatures w14:val="none"/>
-        </w:rPr>
-        <w:t xml:space="preserve"> (comment 2), and on </w:t>
-      </w:r>
-      <w:r>
-        <w:rPr>
-          <w:rFonts w:eastAsia="Times New Roman" w:cs="Times New Roman"/>
-          <w:color w:val="000000"/>
-          <w:kern w:val="0"/>
-          <w:sz w:val="22"/>
-          <w:szCs w:val="22"/>
-          <w:lang w:val="en-US" w:eastAsia="sv-SE"/>
-          <w14:ligatures w14:val="none"/>
-        </w:rPr>
-        <w:t>additional cues</w:t>
-      </w:r>
-      <w:r>
-        <w:rPr>
-          <w:rFonts w:eastAsia="Times New Roman" w:cs="Times New Roman"/>
-          <w:color w:val="000000"/>
-          <w:kern w:val="0"/>
-          <w:sz w:val="22"/>
-          <w:szCs w:val="22"/>
-          <w:lang w:val="en-US" w:eastAsia="sv-SE"/>
-          <w14:ligatures w14:val="none"/>
-        </w:rPr>
-        <w:t xml:space="preserve"> besides F1-F2 (comment </w:t>
-      </w:r>
-      <w:r>
-        <w:rPr>
-          <w:rFonts w:eastAsia="Times New Roman" w:cs="Times New Roman"/>
-          <w:color w:val="000000"/>
-          <w:kern w:val="0"/>
-          <w:sz w:val="22"/>
-          <w:szCs w:val="22"/>
-          <w:lang w:val="en-US" w:eastAsia="sv-SE"/>
-          <w14:ligatures w14:val="none"/>
-        </w:rPr>
-        <w:t>[441]</w:t>
-      </w:r>
-      <w:r>
-        <w:rPr>
-          <w:rFonts w:eastAsia="Times New Roman" w:cs="Times New Roman"/>
-          <w:color w:val="000000"/>
-          <w:kern w:val="0"/>
-          <w:sz w:val="22"/>
-          <w:szCs w:val="22"/>
-          <w:lang w:val="en-US" w:eastAsia="sv-SE"/>
-          <w14:ligatures w14:val="none"/>
-        </w:rPr>
-        <w:t>)</w:t>
-      </w:r>
-      <w:r>
-        <w:rPr>
-          <w:rFonts w:eastAsia="Times New Roman" w:cs="Times New Roman"/>
-          <w:color w:val="000000"/>
-          <w:kern w:val="0"/>
-          <w:sz w:val="22"/>
-          <w:szCs w:val="22"/>
-          <w:lang w:val="en-US" w:eastAsia="sv-SE"/>
-          <w14:ligatures w14:val="none"/>
-        </w:rPr>
-        <w:t>, as mentioned on page</w:t>
-      </w:r>
-      <w:r>
-        <w:rPr>
-          <w:rFonts w:eastAsia="Times New Roman" w:cs="Times New Roman"/>
-          <w:color w:val="000000"/>
-          <w:kern w:val="0"/>
-          <w:sz w:val="22"/>
-          <w:szCs w:val="22"/>
-          <w:lang w:val="en-US" w:eastAsia="sv-SE"/>
-          <w14:ligatures w14:val="none"/>
-        </w:rPr>
-        <w:t xml:space="preserve"> </w:t>
-      </w:r>
-      <w:r>
-        <w:rPr>
-          <w:rFonts w:eastAsia="Times New Roman" w:cs="Times New Roman"/>
-          <w:color w:val="000000"/>
-          <w:kern w:val="0"/>
-          <w:sz w:val="22"/>
-          <w:szCs w:val="22"/>
-          <w:lang w:val="en-US" w:eastAsia="sv-SE"/>
-          <w14:ligatures w14:val="none"/>
-        </w:rPr>
-        <w:t>56</w:t>
-      </w:r>
-      <w:r>
-        <w:rPr>
-          <w:rFonts w:eastAsia="Times New Roman" w:cs="Times New Roman"/>
-          <w:color w:val="000000"/>
-          <w:kern w:val="0"/>
-          <w:sz w:val="22"/>
-          <w:szCs w:val="22"/>
-          <w:lang w:val="en-US" w:eastAsia="sv-SE"/>
-          <w14:ligatures w14:val="none"/>
-        </w:rPr>
-        <w:t xml:space="preserve"> and 26</w:t>
-      </w:r>
-      <w:r>
-        <w:rPr>
-          <w:rFonts w:eastAsia="Times New Roman" w:cs="Times New Roman"/>
-          <w:color w:val="000000"/>
-          <w:kern w:val="0"/>
-          <w:sz w:val="22"/>
-          <w:szCs w:val="22"/>
-          <w:lang w:val="en-US" w:eastAsia="sv-SE"/>
-          <w14:ligatures w14:val="none"/>
-        </w:rPr>
-        <w:t>, respectively</w:t>
-      </w:r>
-      <w:r>
-        <w:rPr>
-          <w:rFonts w:eastAsia="Times New Roman" w:cs="Times New Roman"/>
-          <w:color w:val="000000"/>
-          <w:kern w:val="0"/>
-          <w:sz w:val="22"/>
-          <w:szCs w:val="22"/>
-          <w:lang w:val="en-US" w:eastAsia="sv-SE"/>
-          <w14:ligatures w14:val="none"/>
-        </w:rPr>
-        <w:t xml:space="preserve">. In our responses to Reviewer 2 below, we have </w:t>
-      </w:r>
-      <w:r>
-        <w:rPr>
-          <w:rFonts w:eastAsia="Times New Roman" w:cs="Times New Roman"/>
-          <w:color w:val="000000"/>
-          <w:kern w:val="0"/>
-          <w:sz w:val="22"/>
-          <w:szCs w:val="22"/>
-          <w:lang w:val="en-US" w:eastAsia="sv-SE"/>
-          <w14:ligatures w14:val="none"/>
-        </w:rPr>
-        <w:t>pointed to these analyses and made additional clarifications and comments in the paper</w:t>
-      </w:r>
-      <w:r>
-        <w:rPr>
-          <w:rFonts w:eastAsia="Times New Roman" w:cs="Times New Roman"/>
-          <w:color w:val="000000"/>
-          <w:kern w:val="0"/>
-          <w:sz w:val="22"/>
-          <w:szCs w:val="22"/>
-          <w:lang w:val="en-US" w:eastAsia="sv-SE"/>
-          <w14:ligatures w14:val="none"/>
-        </w:rPr>
-        <w:t>.</w:t>
-      </w:r>
-    </w:p>
-    <w:p>
-      <w:pPr>
-        <w:spacing w:after="0" w:line="240" w:lineRule="auto"/>
-        <w:rPr>
-          <w:rFonts w:eastAsia="Times New Roman" w:cs="Times New Roman"/>
-          <w:color w:val="000000"/>
-          <w:kern w:val="0"/>
-          <w:sz w:val="22"/>
-          <w:szCs w:val="22"/>
-          <w:lang w:val="en-US" w:eastAsia="sv-SE"/>
-          <w14:ligatures w14:val="none"/>
-        </w:rPr>
-      </w:pPr>
-    </w:p>
-    <w:p>
-      <w:pPr>
-        <w:spacing w:after="0" w:line="240" w:lineRule="auto"/>
+        <w:t>both reviewers</w:t>
+      </w:r>
+      <w:r>
         <w:rPr>
           <w:rFonts w:eastAsia="Times New Roman" w:cs="Times New Roman"/>
           <w:b/>
@@ -858,8 +497,366 @@
           <w:lang w:val="en-US" w:eastAsia="sv-SE"/>
           <w14:ligatures w14:val="none"/>
         </w:rPr>
-      </w:pPr>
-      <w:r>
+        <w:t xml:space="preserve"> (and the associate editor)</w:t>
+      </w:r>
+      <w:r>
+        <w:rPr>
+          <w:rFonts w:eastAsia="Times New Roman" w:cs="Times New Roman"/>
+          <w:color w:val="000000"/>
+          <w:kern w:val="0"/>
+          <w:sz w:val="22"/>
+          <w:szCs w:val="22"/>
+          <w:lang w:val="en-US" w:eastAsia="sv-SE"/>
+          <w14:ligatures w14:val="none"/>
+        </w:rPr>
+        <w:t xml:space="preserve">. Most of </w:t>
+      </w:r>
+      <w:r>
+        <w:rPr>
+          <w:rFonts w:eastAsia="Times New Roman" w:cs="Times New Roman"/>
+          <w:color w:val="000000"/>
+          <w:kern w:val="0"/>
+          <w:sz w:val="22"/>
+          <w:szCs w:val="22"/>
+          <w:lang w:val="en-US" w:eastAsia="sv-SE"/>
+          <w14:ligatures w14:val="none"/>
+        </w:rPr>
+        <w:t>issues raised as</w:t>
+      </w:r>
+      <w:r>
+        <w:rPr>
+          <w:rFonts w:eastAsia="Times New Roman" w:cs="Times New Roman"/>
+          <w:color w:val="000000"/>
+          <w:kern w:val="0"/>
+          <w:sz w:val="22"/>
+          <w:szCs w:val="22"/>
+          <w:lang w:val="en-US" w:eastAsia="sv-SE"/>
+          <w14:ligatures w14:val="none"/>
+        </w:rPr>
+        <w:t xml:space="preserve"> “serious” </w:t>
+      </w:r>
+      <w:r>
+        <w:rPr>
+          <w:rFonts w:eastAsia="Times New Roman" w:cs="Times New Roman"/>
+          <w:color w:val="000000"/>
+          <w:kern w:val="0"/>
+          <w:sz w:val="22"/>
+          <w:szCs w:val="22"/>
+          <w:lang w:val="en-US" w:eastAsia="sv-SE"/>
+          <w14:ligatures w14:val="none"/>
+        </w:rPr>
+        <w:t xml:space="preserve">by Reviewer 2 </w:t>
+      </w:r>
+      <w:r>
+        <w:rPr>
+          <w:rFonts w:eastAsia="Times New Roman" w:cs="Times New Roman"/>
+          <w:color w:val="000000"/>
+          <w:kern w:val="0"/>
+          <w:sz w:val="22"/>
+          <w:szCs w:val="22"/>
+          <w:lang w:val="en-US" w:eastAsia="sv-SE"/>
+          <w14:ligatures w14:val="none"/>
+        </w:rPr>
+        <w:t xml:space="preserve">were, in fact, addressed in </w:t>
+      </w:r>
+      <w:r>
+        <w:rPr>
+          <w:rFonts w:eastAsia="Times New Roman" w:cs="Times New Roman"/>
+          <w:color w:val="000000"/>
+          <w:kern w:val="0"/>
+          <w:sz w:val="22"/>
+          <w:szCs w:val="22"/>
+          <w:lang w:val="en-US" w:eastAsia="sv-SE"/>
+          <w14:ligatures w14:val="none"/>
+        </w:rPr>
+        <w:t>the</w:t>
+      </w:r>
+      <w:r>
+        <w:rPr>
+          <w:rFonts w:eastAsia="Times New Roman" w:cs="Times New Roman"/>
+          <w:color w:val="000000"/>
+          <w:kern w:val="0"/>
+          <w:sz w:val="22"/>
+          <w:szCs w:val="22"/>
+          <w:lang w:val="en-US" w:eastAsia="sv-SE"/>
+          <w14:ligatures w14:val="none"/>
+        </w:rPr>
+        <w:t xml:space="preserve"> main text with reference to the relevant SI sections. Reviewer 2 also reported not having access to the SI, </w:t>
+      </w:r>
+      <w:r>
+        <w:rPr>
+          <w:rFonts w:eastAsia="Times New Roman" w:cs="Times New Roman"/>
+          <w:color w:val="000000"/>
+          <w:kern w:val="0"/>
+          <w:sz w:val="22"/>
+          <w:szCs w:val="22"/>
+          <w:lang w:val="en-US" w:eastAsia="sv-SE"/>
+          <w14:ligatures w14:val="none"/>
+        </w:rPr>
+        <w:t>though</w:t>
+      </w:r>
+      <w:r>
+        <w:rPr>
+          <w:rFonts w:eastAsia="Times New Roman" w:cs="Times New Roman"/>
+          <w:color w:val="000000"/>
+          <w:kern w:val="0"/>
+          <w:sz w:val="22"/>
+          <w:szCs w:val="22"/>
+          <w:lang w:val="en-US" w:eastAsia="sv-SE"/>
+          <w14:ligatures w14:val="none"/>
+        </w:rPr>
+        <w:t xml:space="preserve"> the SI was</w:t>
+      </w:r>
+      <w:r>
+        <w:rPr>
+          <w:rFonts w:eastAsia="Times New Roman" w:cs="Times New Roman"/>
+          <w:color w:val="000000"/>
+          <w:kern w:val="0"/>
+          <w:sz w:val="22"/>
+          <w:szCs w:val="22"/>
+          <w:lang w:val="en-US" w:eastAsia="sv-SE"/>
+          <w14:ligatures w14:val="none"/>
+        </w:rPr>
+        <w:t xml:space="preserve"> (and is)</w:t>
+      </w:r>
+      <w:r>
+        <w:rPr>
+          <w:rFonts w:eastAsia="Times New Roman" w:cs="Times New Roman"/>
+          <w:color w:val="000000"/>
+          <w:kern w:val="0"/>
+          <w:sz w:val="22"/>
+          <w:szCs w:val="22"/>
+          <w:lang w:val="en-US" w:eastAsia="sv-SE"/>
+          <w14:ligatures w14:val="none"/>
+        </w:rPr>
+        <w:t xml:space="preserve"> accessible on OSF via the link provided in the “Open Science Statement” at the end of the introduction. Wherever possible, we further clarified in the main text what we report in the SI. </w:t>
+      </w:r>
+    </w:p>
+    <w:p>
+      <w:pPr>
+        <w:spacing w:after="0" w:line="240" w:lineRule="auto"/>
+        <w:rPr>
+          <w:rFonts w:eastAsia="Times New Roman" w:cs="Times New Roman"/>
+          <w:color w:val="000000"/>
+          <w:kern w:val="0"/>
+          <w:sz w:val="22"/>
+          <w:szCs w:val="22"/>
+          <w:lang w:val="en-US" w:eastAsia="sv-SE"/>
+          <w14:ligatures w14:val="none"/>
+        </w:rPr>
+      </w:pPr>
+    </w:p>
+    <w:p>
+      <w:pPr>
+        <w:spacing w:after="0" w:line="240" w:lineRule="auto"/>
+        <w:rPr>
+          <w:rFonts w:eastAsia="Times New Roman" w:cs="Times New Roman"/>
+          <w:color w:val="000000"/>
+          <w:kern w:val="0"/>
+          <w:sz w:val="22"/>
+          <w:szCs w:val="22"/>
+          <w:lang w:val="en-US" w:eastAsia="sv-SE"/>
+          <w14:ligatures w14:val="none"/>
+        </w:rPr>
+      </w:pPr>
+      <w:r>
+        <w:rPr>
+          <w:rFonts w:eastAsia="Times New Roman" w:cs="Times New Roman"/>
+          <w:color w:val="000000"/>
+          <w:kern w:val="0"/>
+          <w:sz w:val="22"/>
+          <w:szCs w:val="22"/>
+          <w:lang w:val="en-US" w:eastAsia="sv-SE"/>
+          <w14:ligatures w14:val="none"/>
+        </w:rPr>
+        <w:t xml:space="preserve">For example, we do include auxiliary analyses </w:t>
+      </w:r>
+      <w:r>
+        <w:rPr>
+          <w:rFonts w:eastAsia="Times New Roman" w:cs="Times New Roman"/>
+          <w:color w:val="000000"/>
+          <w:kern w:val="0"/>
+          <w:sz w:val="22"/>
+          <w:szCs w:val="22"/>
+          <w:lang w:val="en-US" w:eastAsia="sv-SE"/>
+          <w14:ligatures w14:val="none"/>
+        </w:rPr>
+        <w:t>on subsets of the data from Experiment 1b</w:t>
+      </w:r>
+      <w:r>
+        <w:rPr>
+          <w:rFonts w:eastAsia="Times New Roman" w:cs="Times New Roman"/>
+          <w:color w:val="000000"/>
+          <w:kern w:val="0"/>
+          <w:sz w:val="22"/>
+          <w:szCs w:val="22"/>
+          <w:lang w:val="en-US" w:eastAsia="sv-SE"/>
+          <w14:ligatures w14:val="none"/>
+        </w:rPr>
+        <w:t xml:space="preserve"> (comment 2), and on </w:t>
+      </w:r>
+      <w:r>
+        <w:rPr>
+          <w:rFonts w:eastAsia="Times New Roman" w:cs="Times New Roman"/>
+          <w:color w:val="000000"/>
+          <w:kern w:val="0"/>
+          <w:sz w:val="22"/>
+          <w:szCs w:val="22"/>
+          <w:lang w:val="en-US" w:eastAsia="sv-SE"/>
+          <w14:ligatures w14:val="none"/>
+        </w:rPr>
+        <w:t>additional cues</w:t>
+      </w:r>
+      <w:r>
+        <w:rPr>
+          <w:rFonts w:eastAsia="Times New Roman" w:cs="Times New Roman"/>
+          <w:color w:val="000000"/>
+          <w:kern w:val="0"/>
+          <w:sz w:val="22"/>
+          <w:szCs w:val="22"/>
+          <w:lang w:val="en-US" w:eastAsia="sv-SE"/>
+          <w14:ligatures w14:val="none"/>
+        </w:rPr>
+        <w:t xml:space="preserve"> besides F1-F2 (comment </w:t>
+      </w:r>
+      <w:r>
+        <w:rPr>
+          <w:rFonts w:eastAsia="Times New Roman" w:cs="Times New Roman"/>
+          <w:color w:val="000000"/>
+          <w:kern w:val="0"/>
+          <w:sz w:val="22"/>
+          <w:szCs w:val="22"/>
+          <w:lang w:val="en-US" w:eastAsia="sv-SE"/>
+          <w14:ligatures w14:val="none"/>
+        </w:rPr>
+        <w:t>[441]</w:t>
+      </w:r>
+      <w:r>
+        <w:rPr>
+          <w:rFonts w:eastAsia="Times New Roman" w:cs="Times New Roman"/>
+          <w:color w:val="000000"/>
+          <w:kern w:val="0"/>
+          <w:sz w:val="22"/>
+          <w:szCs w:val="22"/>
+          <w:lang w:val="en-US" w:eastAsia="sv-SE"/>
+          <w14:ligatures w14:val="none"/>
+        </w:rPr>
+        <w:t>)</w:t>
+      </w:r>
+      <w:r>
+        <w:rPr>
+          <w:rFonts w:eastAsia="Times New Roman" w:cs="Times New Roman"/>
+          <w:color w:val="000000"/>
+          <w:kern w:val="0"/>
+          <w:sz w:val="22"/>
+          <w:szCs w:val="22"/>
+          <w:lang w:val="en-US" w:eastAsia="sv-SE"/>
+          <w14:ligatures w14:val="none"/>
+        </w:rPr>
+        <w:t>, as mentioned on page</w:t>
+      </w:r>
+      <w:r>
+        <w:rPr>
+          <w:rFonts w:eastAsia="Times New Roman" w:cs="Times New Roman"/>
+          <w:color w:val="000000"/>
+          <w:kern w:val="0"/>
+          <w:sz w:val="22"/>
+          <w:szCs w:val="22"/>
+          <w:lang w:val="en-US" w:eastAsia="sv-SE"/>
+          <w14:ligatures w14:val="none"/>
+        </w:rPr>
+        <w:t xml:space="preserve"> </w:t>
+      </w:r>
+      <w:r>
+        <w:rPr>
+          <w:rFonts w:eastAsia="Times New Roman" w:cs="Times New Roman"/>
+          <w:color w:val="000000"/>
+          <w:kern w:val="0"/>
+          <w:sz w:val="22"/>
+          <w:szCs w:val="22"/>
+          <w:lang w:val="en-US" w:eastAsia="sv-SE"/>
+          <w14:ligatures w14:val="none"/>
+        </w:rPr>
+        <w:t>56</w:t>
+      </w:r>
+      <w:r>
+        <w:rPr>
+          <w:rFonts w:eastAsia="Times New Roman" w:cs="Times New Roman"/>
+          <w:color w:val="000000"/>
+          <w:kern w:val="0"/>
+          <w:sz w:val="22"/>
+          <w:szCs w:val="22"/>
+          <w:lang w:val="en-US" w:eastAsia="sv-SE"/>
+          <w14:ligatures w14:val="none"/>
+        </w:rPr>
+        <w:t xml:space="preserve"> and 26</w:t>
+      </w:r>
+      <w:r>
+        <w:rPr>
+          <w:rFonts w:eastAsia="Times New Roman" w:cs="Times New Roman"/>
+          <w:color w:val="000000"/>
+          <w:kern w:val="0"/>
+          <w:sz w:val="22"/>
+          <w:szCs w:val="22"/>
+          <w:lang w:val="en-US" w:eastAsia="sv-SE"/>
+          <w14:ligatures w14:val="none"/>
+        </w:rPr>
+        <w:t>, respectively</w:t>
+      </w:r>
+      <w:r>
+        <w:rPr>
+          <w:rFonts w:eastAsia="Times New Roman" w:cs="Times New Roman"/>
+          <w:color w:val="000000"/>
+          <w:kern w:val="0"/>
+          <w:sz w:val="22"/>
+          <w:szCs w:val="22"/>
+          <w:lang w:val="en-US" w:eastAsia="sv-SE"/>
+          <w14:ligatures w14:val="none"/>
+        </w:rPr>
+        <w:t xml:space="preserve">. In our responses to Reviewer 2 below, we have </w:t>
+      </w:r>
+      <w:r>
+        <w:rPr>
+          <w:rFonts w:eastAsia="Times New Roman" w:cs="Times New Roman"/>
+          <w:color w:val="000000"/>
+          <w:kern w:val="0"/>
+          <w:sz w:val="22"/>
+          <w:szCs w:val="22"/>
+          <w:lang w:val="en-US" w:eastAsia="sv-SE"/>
+          <w14:ligatures w14:val="none"/>
+        </w:rPr>
+        <w:t>pointed to these analyses and made additional clarifications and comments in the paper</w:t>
+      </w:r>
+      <w:r>
+        <w:rPr>
+          <w:rFonts w:eastAsia="Times New Roman" w:cs="Times New Roman"/>
+          <w:color w:val="000000"/>
+          <w:kern w:val="0"/>
+          <w:sz w:val="22"/>
+          <w:szCs w:val="22"/>
+          <w:lang w:val="en-US" w:eastAsia="sv-SE"/>
+          <w14:ligatures w14:val="none"/>
+        </w:rPr>
+        <w:t>.</w:t>
+      </w:r>
+    </w:p>
+    <w:p>
+      <w:pPr>
+        <w:spacing w:after="0" w:line="240" w:lineRule="auto"/>
+        <w:rPr>
+          <w:rFonts w:eastAsia="Times New Roman" w:cs="Times New Roman"/>
+          <w:color w:val="000000"/>
+          <w:kern w:val="0"/>
+          <w:sz w:val="22"/>
+          <w:szCs w:val="22"/>
+          <w:lang w:val="en-US" w:eastAsia="sv-SE"/>
+          <w14:ligatures w14:val="none"/>
+        </w:rPr>
+      </w:pPr>
+    </w:p>
+    <w:p>
+      <w:pPr>
+        <w:spacing w:after="0" w:line="240" w:lineRule="auto"/>
         <w:rPr>
           <w:rFonts w:eastAsia="Times New Roman" w:cs="Times New Roman"/>
           <w:b/>
@@ -871,8 +868,7 @@
           <w:lang w:val="en-US" w:eastAsia="sv-SE"/>
           <w14:ligatures w14:val="none"/>
         </w:rPr>
-        <w:t>Both reviewers</w:t>
-      </w:r>
+      </w:pPr>
       <w:r>
         <w:rPr>
           <w:rFonts w:eastAsia="Times New Roman" w:cs="Times New Roman"/>
@@ -885,7 +881,7 @@
           <w:lang w:val="en-US" w:eastAsia="sv-SE"/>
           <w14:ligatures w14:val="none"/>
         </w:rPr>
-        <w:t xml:space="preserve"> asked us to discuss some additional</w:t>
+        <w:t>Both reviewers</w:t>
       </w:r>
       <w:r>
         <w:rPr>
@@ -899,6 +895,20 @@
           <w:lang w:val="en-US" w:eastAsia="sv-SE"/>
           <w14:ligatures w14:val="none"/>
         </w:rPr>
+        <w:t xml:space="preserve"> asked us to discuss some additional</w:t>
+      </w:r>
+      <w:r>
+        <w:rPr>
+          <w:rFonts w:eastAsia="Times New Roman" w:cs="Times New Roman"/>
+          <w:b/>
+          <w:bCs/>
+          <w:color w:val="000000"/>
+          <w:kern w:val="0"/>
+          <w:sz w:val="22"/>
+          <w:szCs w:val="22"/>
+          <w:lang w:val="en-US" w:eastAsia="sv-SE"/>
+          <w14:ligatures w14:val="none"/>
+        </w:rPr>
         <w:t xml:space="preserve"> caveats to our findings, none of which are particular to our work (as the reviewers seem to agree). To address these points, we took the following steps:</w:t>
       </w:r>
     </w:p>
@@ -918,7 +928,7 @@
     </w:p>
     <w:p>
       <w:pPr>
-        <w:pStyle w:val="ListParagraph"/>
+        <w:pStyle w:val="Liststycke"/>
         <w:numPr>
           <w:ilvl w:val="0"/>
           <w:numId w:val="8"/>
@@ -974,7 +984,7 @@
     </w:p>
     <w:p>
       <w:pPr>
-        <w:pStyle w:val="ListParagraph"/>
+        <w:pStyle w:val="Liststycke"/>
         <w:numPr>
           <w:ilvl w:val="0"/>
           <w:numId w:val="8"/>
@@ -1029,7 +1039,7 @@
     </w:p>
     <w:p>
       <w:pPr>
-        <w:pStyle w:val="ListParagraph"/>
+        <w:pStyle w:val="Liststycke"/>
         <w:numPr>
           <w:ilvl w:val="0"/>
           <w:numId w:val="8"/>
@@ -1110,7 +1120,7 @@
     </w:p>
     <w:p>
       <w:pPr>
-        <w:pStyle w:val="ListParagraph"/>
+        <w:pStyle w:val="Liststycke"/>
         <w:numPr>
           <w:ilvl w:val="0"/>
           <w:numId w:val="8"/>
@@ -2650,33 +2660,7 @@
           <w:lang w:val="en-US" w:eastAsia="sv-SE"/>
           <w14:ligatures w14:val="none"/>
         </w:rPr>
-        <w:t xml:space="preserve">important to acknowledge that there are other perspectives that do not assume that listeners rely on formant frequencies (e.g., see Hillenbrand JM, </w:t>
-      </w:r>
-      <w:proofErr w:type="spellStart"/>
-      <w:r>
-        <w:rPr>
-          <w:rFonts w:eastAsia="Times New Roman" w:cs="Times New Roman"/>
-          <w:color w:val="000000"/>
-          <w:kern w:val="0"/>
-          <w:sz w:val="22"/>
-          <w:szCs w:val="22"/>
-          <w:lang w:val="en-US" w:eastAsia="sv-SE"/>
-          <w14:ligatures w14:val="none"/>
-        </w:rPr>
-        <w:t>Houde</w:t>
-      </w:r>
-      <w:proofErr w:type="spellEnd"/>
-      <w:r>
-        <w:rPr>
-          <w:rFonts w:eastAsia="Times New Roman" w:cs="Times New Roman"/>
-          <w:color w:val="000000"/>
-          <w:kern w:val="0"/>
-          <w:sz w:val="22"/>
-          <w:szCs w:val="22"/>
-          <w:lang w:val="en-US" w:eastAsia="sv-SE"/>
-          <w14:ligatures w14:val="none"/>
-        </w:rPr>
-        <w:t xml:space="preserve"> RA, </w:t>
+        <w:t xml:space="preserve">important to acknowledge that there are other perspectives that do not assume that listeners rely on formant frequencies (e.g., see Hillenbrand JM, Houde RA, </w:t>
       </w:r>
       <w:proofErr w:type="spellStart"/>
       <w:r>
@@ -4795,33 +4779,7 @@
           <w:lang w:val="en-US" w:eastAsia="sv-SE"/>
           <w14:ligatures w14:val="none"/>
         </w:rPr>
-        <w:t xml:space="preserve">We appreciate the </w:t>
-      </w:r>
-      <w:proofErr w:type="gramStart"/>
-      <w:r>
-        <w:rPr>
-          <w:rFonts w:eastAsia="Times New Roman" w:cs="Times New Roman"/>
-          <w:color w:val="0070C0"/>
-          <w:kern w:val="0"/>
-          <w:sz w:val="22"/>
-          <w:szCs w:val="22"/>
-          <w:lang w:val="en-US" w:eastAsia="sv-SE"/>
-          <w14:ligatures w14:val="none"/>
-        </w:rPr>
-        <w:t>feedback</w:t>
-      </w:r>
-      <w:proofErr w:type="gramEnd"/>
-      <w:r>
-        <w:rPr>
-          <w:rFonts w:eastAsia="Times New Roman" w:cs="Times New Roman"/>
-          <w:color w:val="0070C0"/>
-          <w:kern w:val="0"/>
-          <w:sz w:val="22"/>
-          <w:szCs w:val="22"/>
-          <w:lang w:val="en-US" w:eastAsia="sv-SE"/>
-          <w14:ligatures w14:val="none"/>
-        </w:rPr>
-        <w:t xml:space="preserve"> and that the reviewer sees that there is some merit to this work.</w:t>
+        <w:t>We appreciate the feedback and that the reviewer sees that there is some merit to this work.</w:t>
       </w:r>
     </w:p>
     <w:p>
@@ -5235,7 +5193,55 @@
           <w:lang w:val="en-US" w:eastAsia="sv-SE"/>
           <w14:ligatures w14:val="none"/>
         </w:rPr>
-        <w:t xml:space="preserve">Finally, we mention that this is the first paper that makes it </w:t>
+        <w:t xml:space="preserve">Finally, we mention that this is </w:t>
+      </w:r>
+      <w:r>
+        <w:rPr>
+          <w:rFonts w:eastAsia="Times New Roman" w:cs="Times New Roman"/>
+          <w:color w:val="0070C0"/>
+          <w:kern w:val="0"/>
+          <w:sz w:val="22"/>
+          <w:szCs w:val="22"/>
+          <w:lang w:val="en-US" w:eastAsia="sv-SE"/>
+          <w14:ligatures w14:val="none"/>
+        </w:rPr>
+        <w:t>one of the very few</w:t>
+      </w:r>
+      <w:r>
+        <w:rPr>
+          <w:rFonts w:eastAsia="Times New Roman" w:cs="Times New Roman"/>
+          <w:color w:val="0070C0"/>
+          <w:kern w:val="0"/>
+          <w:sz w:val="22"/>
+          <w:szCs w:val="22"/>
+          <w:lang w:val="en-US" w:eastAsia="sv-SE"/>
+          <w14:ligatures w14:val="none"/>
+        </w:rPr>
+        <w:t xml:space="preserve"> paper</w:t>
+      </w:r>
+      <w:r>
+        <w:rPr>
+          <w:rFonts w:eastAsia="Times New Roman" w:cs="Times New Roman"/>
+          <w:color w:val="0070C0"/>
+          <w:kern w:val="0"/>
+          <w:sz w:val="22"/>
+          <w:szCs w:val="22"/>
+          <w:lang w:val="en-US" w:eastAsia="sv-SE"/>
+          <w14:ligatures w14:val="none"/>
+        </w:rPr>
+        <w:t>s</w:t>
+      </w:r>
+      <w:r>
+        <w:rPr>
+          <w:rFonts w:eastAsia="Times New Roman" w:cs="Times New Roman"/>
+          <w:color w:val="0070C0"/>
+          <w:kern w:val="0"/>
+          <w:sz w:val="22"/>
+          <w:szCs w:val="22"/>
+          <w:lang w:val="en-US" w:eastAsia="sv-SE"/>
+          <w14:ligatures w14:val="none"/>
+        </w:rPr>
+        <w:t xml:space="preserve"> that makes it </w:t>
       </w:r>
       <w:r>
         <w:rPr>
@@ -6739,7 +6745,7 @@
       </w:r>
       <w:r>
         <w:rPr>
-          <w:rStyle w:val="FootnoteReference"/>
+          <w:rStyle w:val="Fotnotsreferens"/>
           <w:rFonts w:cs="Segoe UI Symbol"/>
           <w:color w:val="000000"/>
           <w:kern w:val="0"/>
@@ -7179,9 +7185,8 @@
           <w:lang w:val="en-US" w:eastAsia="sv-SE"/>
           <w14:ligatures w14:val="none"/>
         </w:rPr>
-        <w:t>We now state so briefly at the end of the results section, where we summarize the categorization accuracy of the best performing normalization account for Experiments 1a and 1b (</w:t>
-      </w:r>
-      <w:commentRangeStart w:id="1"/>
+        <w:t xml:space="preserve">We now state so briefly at the end of the results section, where we summarize the categorization accuracy of the best performing normalization account for Experiments 1a and </w:t>
+      </w:r>
       <w:r>
         <w:rPr>
           <w:rFonts w:eastAsia="Times New Roman" w:cs="Times New Roman"/>
@@ -7191,11 +7196,10 @@
           <w:kern w:val="0"/>
           <w:sz w:val="22"/>
           <w:szCs w:val="22"/>
-          <w:highlight w:val="yellow"/>
-          <w:lang w:val="en-US" w:eastAsia="sv-SE"/>
-          <w14:ligatures w14:val="none"/>
-        </w:rPr>
-        <w:t>57.6</w:t>
+          <w:lang w:val="en-US" w:eastAsia="sv-SE"/>
+          <w14:ligatures w14:val="none"/>
+        </w:rPr>
+        <w:t>1b (</w:t>
       </w:r>
       <w:r>
         <w:rPr>
@@ -7206,11 +7210,10 @@
           <w:kern w:val="0"/>
           <w:sz w:val="22"/>
           <w:szCs w:val="22"/>
-          <w:highlight w:val="yellow"/>
-          <w:lang w:val="en-US" w:eastAsia="sv-SE"/>
-          <w14:ligatures w14:val="none"/>
-        </w:rPr>
-        <w:t xml:space="preserve"> and </w:t>
+          <w:lang w:val="en-US" w:eastAsia="sv-SE"/>
+          <w14:ligatures w14:val="none"/>
+        </w:rPr>
+        <w:t>65.1</w:t>
       </w:r>
       <w:r>
         <w:rPr>
@@ -7224,7 +7227,7 @@
           <w:lang w:val="en-US" w:eastAsia="sv-SE"/>
           <w14:ligatures w14:val="none"/>
         </w:rPr>
-        <w:t>28.1</w:t>
+        <w:t xml:space="preserve"> and </w:t>
       </w:r>
       <w:r>
         <w:rPr>
@@ -7238,7 +7241,7 @@
           <w:lang w:val="en-US" w:eastAsia="sv-SE"/>
           <w14:ligatures w14:val="none"/>
         </w:rPr>
-        <w:t>%</w:t>
+        <w:t>2</w:t>
       </w:r>
       <w:r>
         <w:rPr>
@@ -7252,7 +7255,7 @@
           <w:lang w:val="en-US" w:eastAsia="sv-SE"/>
           <w14:ligatures w14:val="none"/>
         </w:rPr>
-        <w:t>, respectively), relative to the accuracy when no normalization is used</w:t>
+        <w:t>9</w:t>
       </w:r>
       <w:r>
         <w:rPr>
@@ -7266,7 +7269,7 @@
           <w:lang w:val="en-US" w:eastAsia="sv-SE"/>
           <w14:ligatures w14:val="none"/>
         </w:rPr>
-        <w:t xml:space="preserve"> (</w:t>
+        <w:t>.</w:t>
       </w:r>
       <w:r>
         <w:rPr>
@@ -7277,11 +7280,10 @@
           <w:kern w:val="0"/>
           <w:sz w:val="22"/>
           <w:szCs w:val="22"/>
-          <w:highlight w:val="yellow"/>
-          <w:lang w:val="en-US" w:eastAsia="sv-SE"/>
-          <w14:ligatures w14:val="none"/>
-        </w:rPr>
-        <w:t>4</w:t>
+          <w:lang w:val="en-US" w:eastAsia="sv-SE"/>
+          <w14:ligatures w14:val="none"/>
+        </w:rPr>
+        <w:t>2</w:t>
       </w:r>
       <w:r>
         <w:rPr>
@@ -7292,11 +7294,10 @@
           <w:kern w:val="0"/>
           <w:sz w:val="22"/>
           <w:szCs w:val="22"/>
-          <w:highlight w:val="yellow"/>
-          <w:lang w:val="en-US" w:eastAsia="sv-SE"/>
-          <w14:ligatures w14:val="none"/>
-        </w:rPr>
-        <w:t>8.</w:t>
+          <w:lang w:val="en-US" w:eastAsia="sv-SE"/>
+          <w14:ligatures w14:val="none"/>
+        </w:rPr>
+        <w:t>%</w:t>
       </w:r>
       <w:r>
         <w:rPr>
@@ -7307,11 +7308,10 @@
           <w:kern w:val="0"/>
           <w:sz w:val="22"/>
           <w:szCs w:val="22"/>
-          <w:highlight w:val="yellow"/>
-          <w:lang w:val="en-US" w:eastAsia="sv-SE"/>
-          <w14:ligatures w14:val="none"/>
-        </w:rPr>
-        <w:t>5</w:t>
+          <w:lang w:val="en-US" w:eastAsia="sv-SE"/>
+          <w14:ligatures w14:val="none"/>
+        </w:rPr>
+        <w:t>, respectively), relative to the accuracy when no normalization is used</w:t>
       </w:r>
       <w:r>
         <w:rPr>
@@ -7322,18 +7322,10 @@
           <w:kern w:val="0"/>
           <w:sz w:val="22"/>
           <w:szCs w:val="22"/>
-          <w:highlight w:val="yellow"/>
-          <w:lang w:val="en-US" w:eastAsia="sv-SE"/>
-          <w14:ligatures w14:val="none"/>
-        </w:rPr>
-        <w:t xml:space="preserve">% and </w:t>
-      </w:r>
-      <w:commentRangeEnd w:id="1"/>
-      <w:r>
-        <w:rPr>
-          <w:rStyle w:val="CommentReference"/>
-        </w:rPr>
-        <w:commentReference w:id="1"/>
+          <w:lang w:val="en-US" w:eastAsia="sv-SE"/>
+          <w14:ligatures w14:val="none"/>
+        </w:rPr>
+        <w:t xml:space="preserve"> (</w:t>
       </w:r>
       <w:r>
         <w:rPr>
@@ -7347,7 +7339,7 @@
           <w:lang w:val="en-US" w:eastAsia="sv-SE"/>
           <w14:ligatures w14:val="none"/>
         </w:rPr>
-        <w:t>16</w:t>
+        <w:t>5</w:t>
       </w:r>
       <w:r>
         <w:rPr>
@@ -7361,7 +7353,7 @@
           <w:lang w:val="en-US" w:eastAsia="sv-SE"/>
           <w14:ligatures w14:val="none"/>
         </w:rPr>
-        <w:t>.</w:t>
+        <w:t>2.3</w:t>
       </w:r>
       <w:r>
         <w:rPr>
@@ -7375,7 +7367,7 @@
           <w:lang w:val="en-US" w:eastAsia="sv-SE"/>
           <w14:ligatures w14:val="none"/>
         </w:rPr>
-        <w:t>3</w:t>
+        <w:t xml:space="preserve">% and </w:t>
       </w:r>
       <w:r>
         <w:rPr>
@@ -7389,7 +7381,7 @@
           <w:lang w:val="en-US" w:eastAsia="sv-SE"/>
           <w14:ligatures w14:val="none"/>
         </w:rPr>
-        <w:t>%, respectively)</w:t>
+        <w:t>1</w:t>
       </w:r>
       <w:r>
         <w:rPr>
@@ -7403,8 +7395,64 @@
           <w:lang w:val="en-US" w:eastAsia="sv-SE"/>
           <w14:ligatures w14:val="none"/>
         </w:rPr>
+        <w:t>6</w:t>
+      </w:r>
+      <w:r>
+        <w:rPr>
+          <w:rFonts w:eastAsia="Times New Roman" w:cs="Times New Roman"/>
+          <w:b/>
+          <w:bCs/>
+          <w:color w:val="0070C0"/>
+          <w:kern w:val="0"/>
+          <w:sz w:val="22"/>
+          <w:szCs w:val="22"/>
+          <w:lang w:val="en-US" w:eastAsia="sv-SE"/>
+          <w14:ligatures w14:val="none"/>
+        </w:rPr>
         <w:t>.</w:t>
       </w:r>
+      <w:r>
+        <w:rPr>
+          <w:rFonts w:eastAsia="Times New Roman" w:cs="Times New Roman"/>
+          <w:b/>
+          <w:bCs/>
+          <w:color w:val="0070C0"/>
+          <w:kern w:val="0"/>
+          <w:sz w:val="22"/>
+          <w:szCs w:val="22"/>
+          <w:lang w:val="en-US" w:eastAsia="sv-SE"/>
+          <w14:ligatures w14:val="none"/>
+        </w:rPr>
+        <w:t>9</w:t>
+      </w:r>
+      <w:r>
+        <w:rPr>
+          <w:rFonts w:eastAsia="Times New Roman" w:cs="Times New Roman"/>
+          <w:b/>
+          <w:bCs/>
+          <w:color w:val="0070C0"/>
+          <w:kern w:val="0"/>
+          <w:sz w:val="22"/>
+          <w:szCs w:val="22"/>
+          <w:lang w:val="en-US" w:eastAsia="sv-SE"/>
+          <w14:ligatures w14:val="none"/>
+        </w:rPr>
+        <w:t>%, respectively)</w:t>
+      </w:r>
+      <w:r>
+        <w:rPr>
+          <w:rFonts w:eastAsia="Times New Roman" w:cs="Times New Roman"/>
+          <w:b/>
+          <w:bCs/>
+          <w:color w:val="0070C0"/>
+          <w:kern w:val="0"/>
+          <w:sz w:val="22"/>
+          <w:szCs w:val="22"/>
+          <w:lang w:val="en-US" w:eastAsia="sv-SE"/>
+          <w14:ligatures w14:val="none"/>
+        </w:rPr>
+        <w:t>.</w:t>
+      </w:r>
     </w:p>
     <w:p>
       <w:pPr>
@@ -7478,7 +7526,7 @@
         </w:rPr>
         <w:t xml:space="preserve">[121] - </w:t>
       </w:r>
-      <w:commentRangeStart w:id="2"/>
+      <w:commentRangeStart w:id="1"/>
       <w:r>
         <w:rPr>
           <w:rFonts w:cs="Segoe UI Symbol"/>
@@ -7757,14 +7805,14 @@
         </w:rPr>
         <w:t>https://doi.org/10.1121/1.406884</w:t>
       </w:r>
-      <w:commentRangeEnd w:id="2"/>
-      <w:r>
-        <w:rPr>
-          <w:rStyle w:val="CommentReference"/>
-          <w:sz w:val="22"/>
-          <w:szCs w:val="22"/>
-        </w:rPr>
-        <w:commentReference w:id="2"/>
+      <w:commentRangeEnd w:id="1"/>
+      <w:r>
+        <w:rPr>
+          <w:rStyle w:val="Kommentarsreferens"/>
+          <w:sz w:val="22"/>
+          <w:szCs w:val="22"/>
+        </w:rPr>
+        <w:commentReference w:id="1"/>
       </w:r>
     </w:p>
     <w:p>
@@ -7992,7 +8040,7 @@
           <w:lang w:val="en-US"/>
         </w:rPr>
       </w:pPr>
-      <w:commentRangeStart w:id="3"/>
+      <w:commentRangeStart w:id="2"/>
       <w:r>
         <w:rPr>
           <w:rFonts w:cs="Segoe UI Symbol"/>
@@ -8028,14 +8076,14 @@
         </w:rPr>
         <w:t xml:space="preserve"> and Meltzer also found that [ae] and [a] were relatively well perceived in steady-state synthetic vowel stimuli. Any thoughts about why this might be?</w:t>
       </w:r>
-      <w:commentRangeEnd w:id="3"/>
-      <w:r>
-        <w:rPr>
-          <w:rStyle w:val="CommentReference"/>
-          <w:sz w:val="22"/>
-          <w:szCs w:val="22"/>
-        </w:rPr>
-        <w:commentReference w:id="3"/>
+      <w:commentRangeEnd w:id="2"/>
+      <w:r>
+        <w:rPr>
+          <w:rStyle w:val="Kommentarsreferens"/>
+          <w:sz w:val="22"/>
+          <w:szCs w:val="22"/>
+        </w:rPr>
+        <w:commentReference w:id="2"/>
       </w:r>
     </w:p>
     <w:p>
@@ -8238,7 +8286,31 @@
           <w:lang w:val="en-US" w:eastAsia="sv-SE"/>
           <w14:ligatures w14:val="none"/>
         </w:rPr>
-        <w:t xml:space="preserve">We share some of the sentiment evident in the reviewer’s point. That is why we---unlike all previous work---investigated and highlighted this issue. However, we wish it was as easy as “dialect-matching” the database. Match based on what? Self-reported dialect? Or some (non-trivial to obtain) objective estimate of the dialect template that the speaker/listener </w:t>
+        <w:t xml:space="preserve">We share some of the sentiment evident in the reviewer’s point. That is why we---unlike </w:t>
+      </w:r>
+      <w:r>
+        <w:rPr>
+          <w:rFonts w:eastAsia="Times New Roman" w:cs="Times New Roman"/>
+          <w:color w:val="0070C0"/>
+          <w:kern w:val="0"/>
+          <w:sz w:val="22"/>
+          <w:szCs w:val="22"/>
+          <w:lang w:val="en-US" w:eastAsia="sv-SE"/>
+          <w14:ligatures w14:val="none"/>
+        </w:rPr>
+        <w:t>most</w:t>
+      </w:r>
+      <w:r>
+        <w:rPr>
+          <w:rFonts w:eastAsia="Times New Roman" w:cs="Times New Roman"/>
+          <w:color w:val="0070C0"/>
+          <w:kern w:val="0"/>
+          <w:sz w:val="22"/>
+          <w:szCs w:val="22"/>
+          <w:lang w:val="en-US" w:eastAsia="sv-SE"/>
+          <w14:ligatures w14:val="none"/>
+        </w:rPr>
+        <w:t xml:space="preserve"> previous work---investigated and highlighted this issue. However, we wish it was as easy as “dialect-matching” the database. Match based on what? Self-reported dialect? Or some (non-trivial to obtain) objective estimate of the dialect template that the speaker/listener </w:t>
       </w:r>
       <w:proofErr w:type="gramStart"/>
       <w:r>
@@ -8925,7 +8997,7 @@
         </w:rPr>
         <w:t xml:space="preserve">--following reasoning initially developed in T. Nearey’s work (and echoed in Johnson, 2021). </w:t>
       </w:r>
-      <w:commentRangeStart w:id="4"/>
+      <w:commentRangeStart w:id="3"/>
       <w:r>
         <w:rPr>
           <w:rFonts w:eastAsia="Times New Roman" w:cs="Times New Roman"/>
@@ -8940,14 +9012,14 @@
         </w:rPr>
         <w:t>We now briefly clarify this in the general discussion.</w:t>
       </w:r>
-      <w:commentRangeEnd w:id="4"/>
-      <w:r>
-        <w:rPr>
-          <w:rStyle w:val="CommentReference"/>
-          <w:sz w:val="22"/>
-          <w:szCs w:val="22"/>
-        </w:rPr>
-        <w:commentReference w:id="4"/>
+      <w:commentRangeEnd w:id="3"/>
+      <w:r>
+        <w:rPr>
+          <w:rStyle w:val="Kommentarsreferens"/>
+          <w:sz w:val="22"/>
+          <w:szCs w:val="22"/>
+        </w:rPr>
+        <w:commentReference w:id="3"/>
       </w:r>
     </w:p>
     <w:p>
@@ -9263,12 +9335,12 @@
 </file>
 
 <file path=word/comments.xml><?xml version="1.0" encoding="utf-8"?>
-<w:comments xmlns:wpc="http://schemas.microsoft.com/office/word/2010/wordprocessingCanvas" xmlns:cx="http://schemas.microsoft.com/office/drawing/2014/chartex" xmlns:cx1="http://schemas.microsoft.com/office/drawing/2015/9/8/chartex" xmlns:cx2="http://schemas.microsoft.com/office/drawing/2015/10/21/chartex" xmlns:cx3="http://schemas.microsoft.com/office/drawing/2016/5/9/chartex" xmlns:cx4="http://schemas.microsoft.com/office/drawing/2016/5/10/chartex" xmlns:cx5="http://schemas.microsoft.com/office/drawing/2016/5/11/chartex" xmlns:cx6="http://schemas.microsoft.com/office/drawing/2016/5/12/chartex" xmlns:cx7="http://schemas.microsoft.com/office/drawing/2016/5/13/chartex" xmlns:cx8="http://schemas.microsoft.com/office/drawing/2016/5/14/chartex" xmlns:mc="http://schemas.openxmlformats.org/markup-compatibility/2006" xmlns:aink="http://schemas.microsoft.com/office/drawing/2016/ink" xmlns:am3d="http://schemas.microsoft.com/office/drawing/2017/model3d" xmlns:o="urn:schemas-microsoft-com:office:office" xmlns:oel="http://schemas.microsoft.com/office/2019/extlst" xmlns:r="http://schemas.openxmlformats.org/officeDocument/2006/relationships" xmlns:m="http://schemas.openxmlformats.org/officeDocument/2006/math" xmlns:v="urn:schemas-microsoft-com:vml" xmlns:wp14="http://schemas.microsoft.com/office/word/2010/wordprocessingDrawing" xmlns:wp="http://schemas.openxmlformats.org/drawingml/2006/wordprocessingDrawing" xmlns:w10="urn:schemas-microsoft-com:office:word" xmlns:w="http://schemas.openxmlformats.org/wordprocessingml/2006/main" xmlns:w14="http://schemas.microsoft.com/office/word/2010/wordml" xmlns:w15="http://schemas.microsoft.com/office/word/2012/wordml" xmlns:w16cex="http://schemas.microsoft.com/office/word/2018/wordml/cex" xmlns:w16cid="http://schemas.microsoft.com/office/word/2016/wordml/cid" xmlns:w16="http://schemas.microsoft.com/office/word/2018/wordml" xmlns:w16sdtdh="http://schemas.microsoft.com/office/word/2020/wordml/sdtdatahash" xmlns:w16se="http://schemas.microsoft.com/office/word/2015/wordml/symex" xmlns:wpg="http://schemas.microsoft.com/office/word/2010/wordprocessingGroup" xmlns:wpi="http://schemas.microsoft.com/office/word/2010/wordprocessingInk" xmlns:wne="http://schemas.microsoft.com/office/word/2006/wordml" xmlns:wps="http://schemas.microsoft.com/office/word/2010/wordprocessingShape" mc:Ignorable="w14 w15 w16se w16cid w16 w16cex w16sdtdh wp14">
+<w:comments xmlns:wpc="http://schemas.microsoft.com/office/word/2010/wordprocessingCanvas" xmlns:cx="http://schemas.microsoft.com/office/drawing/2014/chartex" xmlns:cx1="http://schemas.microsoft.com/office/drawing/2015/9/8/chartex" xmlns:cx2="http://schemas.microsoft.com/office/drawing/2015/10/21/chartex" xmlns:cx3="http://schemas.microsoft.com/office/drawing/2016/5/9/chartex" xmlns:cx4="http://schemas.microsoft.com/office/drawing/2016/5/10/chartex" xmlns:cx5="http://schemas.microsoft.com/office/drawing/2016/5/11/chartex" xmlns:cx6="http://schemas.microsoft.com/office/drawing/2016/5/12/chartex" xmlns:cx7="http://schemas.microsoft.com/office/drawing/2016/5/13/chartex" xmlns:cx8="http://schemas.microsoft.com/office/drawing/2016/5/14/chartex" xmlns:mc="http://schemas.openxmlformats.org/markup-compatibility/2006" xmlns:aink="http://schemas.microsoft.com/office/drawing/2016/ink" xmlns:am3d="http://schemas.microsoft.com/office/drawing/2017/model3d" xmlns:o="urn:schemas-microsoft-com:office:office" xmlns:oel="http://schemas.microsoft.com/office/2019/extlst" xmlns:r="http://schemas.openxmlformats.org/officeDocument/2006/relationships" xmlns:m="http://schemas.openxmlformats.org/officeDocument/2006/math" xmlns:v="urn:schemas-microsoft-com:vml" xmlns:wp14="http://schemas.microsoft.com/office/word/2010/wordprocessingDrawing" xmlns:wp="http://schemas.openxmlformats.org/drawingml/2006/wordprocessingDrawing" xmlns:w10="urn:schemas-microsoft-com:office:word" xmlns:w="http://schemas.openxmlformats.org/wordprocessingml/2006/main" xmlns:w14="http://schemas.microsoft.com/office/word/2010/wordml" xmlns:w15="http://schemas.microsoft.com/office/word/2012/wordml" xmlns:w16cex="http://schemas.microsoft.com/office/word/2018/wordml/cex" xmlns:w16cid="http://schemas.microsoft.com/office/word/2016/wordml/cid" xmlns:w16="http://schemas.microsoft.com/office/word/2018/wordml" xmlns:w16du="http://schemas.microsoft.com/office/word/2023/wordml/word16du" xmlns:w16sdtdh="http://schemas.microsoft.com/office/word/2020/wordml/sdtdatahash" xmlns:w16se="http://schemas.microsoft.com/office/word/2015/wordml/symex" xmlns:wpg="http://schemas.microsoft.com/office/word/2010/wordprocessingGroup" xmlns:wpi="http://schemas.microsoft.com/office/word/2010/wordprocessingInk" xmlns:wne="http://schemas.microsoft.com/office/word/2006/wordml" xmlns:wps="http://schemas.microsoft.com/office/word/2010/wordprocessingShape" mc:Ignorable="w14 w15 w16se w16cid w16 w16cex w16sdtdh w16du wp14">
   <w:comment w:id="0" w:author="Jaeger, Florian" w:date="2024-10-23T15:26:00Z" w:initials="TJ">
     <w:p>
       <w:r>
         <w:rPr>
-          <w:rStyle w:val="CommentReference"/>
+          <w:rStyle w:val="Kommentarsreferens"/>
         </w:rPr>
         <w:annotationRef/>
       </w:r>
@@ -9282,29 +9354,11 @@
       </w:r>
     </w:p>
   </w:comment>
-  <w:comment w:id="1" w:author="Jaeger, Florian" w:date="2024-10-23T15:51:00Z" w:initials="TJ">
-    <w:p>
-      <w:r>
-        <w:rPr>
-          <w:rStyle w:val="CommentReference"/>
-        </w:rPr>
-        <w:annotationRef/>
-      </w:r>
-      <w:r>
-        <w:rPr>
-          <w:color w:val="000000"/>
-          <w:sz w:val="20"/>
-          <w:szCs w:val="20"/>
-        </w:rPr>
-        <w:t>Not sure why this is highlighted? Perhaps as a reminder to update?</w:t>
-      </w:r>
-    </w:p>
-  </w:comment>
-  <w:comment w:id="2" w:author="Jaeger, Florian" w:date="2024-10-05T17:29:00Z" w:initials="TJ">
-    <w:p>
-      <w:r>
-        <w:rPr>
-          <w:rStyle w:val="CommentReference"/>
+  <w:comment w:id="1" w:author="Jaeger, Florian" w:date="2024-10-05T17:29:00Z" w:initials="TJ">
+    <w:p>
+      <w:r>
+        <w:rPr>
+          <w:rStyle w:val="Kommentarsreferens"/>
         </w:rPr>
         <w:annotationRef/>
       </w:r>
@@ -9319,11 +9373,11 @@
       </w:r>
     </w:p>
   </w:comment>
-  <w:comment w:id="3" w:author="Jaeger, Florian" w:date="2024-10-05T16:01:00Z" w:initials="TJ">
-    <w:p>
-      <w:r>
-        <w:rPr>
-          <w:rStyle w:val="CommentReference"/>
+  <w:comment w:id="2" w:author="Jaeger, Florian" w:date="2024-10-05T16:01:00Z" w:initials="TJ">
+    <w:p>
+      <w:r>
+        <w:rPr>
+          <w:rStyle w:val="Kommentarsreferens"/>
         </w:rPr>
         <w:annotationRef/>
       </w:r>
@@ -9337,11 +9391,11 @@
       </w:r>
     </w:p>
   </w:comment>
-  <w:comment w:id="4" w:author="Jaeger, Florian" w:date="2024-10-05T17:27:00Z" w:initials="TJ">
-    <w:p>
-      <w:r>
-        <w:rPr>
-          <w:rStyle w:val="CommentReference"/>
+  <w:comment w:id="3" w:author="Jaeger, Florian" w:date="2024-10-05T17:27:00Z" w:initials="TJ">
+    <w:p>
+      <w:r>
+        <w:rPr>
+          <w:rStyle w:val="Kommentarsreferens"/>
         </w:rPr>
         <w:annotationRef/>
       </w:r>
@@ -9368,9 +9422,8 @@
 </file>
 
 <file path=word/commentsExtended.xml><?xml version="1.0" encoding="utf-8"?>
-<w15:commentsEx xmlns:wpc="http://schemas.microsoft.com/office/word/2010/wordprocessingCanvas" xmlns:cx="http://schemas.microsoft.com/office/drawing/2014/chartex" xmlns:cx1="http://schemas.microsoft.com/office/drawing/2015/9/8/chartex" xmlns:cx2="http://schemas.microsoft.com/office/drawing/2015/10/21/chartex" xmlns:cx3="http://schemas.microsoft.com/office/drawing/2016/5/9/chartex" xmlns:cx4="http://schemas.microsoft.com/office/drawing/2016/5/10/chartex" xmlns:cx5="http://schemas.microsoft.com/office/drawing/2016/5/11/chartex" xmlns:cx6="http://schemas.microsoft.com/office/drawing/2016/5/12/chartex" xmlns:cx7="http://schemas.microsoft.com/office/drawing/2016/5/13/chartex" xmlns:cx8="http://schemas.microsoft.com/office/drawing/2016/5/14/chartex" xmlns:mc="http://schemas.openxmlformats.org/markup-compatibility/2006" xmlns:aink="http://schemas.microsoft.com/office/drawing/2016/ink" xmlns:am3d="http://schemas.microsoft.com/office/drawing/2017/model3d" xmlns:o="urn:schemas-microsoft-com:office:office" xmlns:oel="http://schemas.microsoft.com/office/2019/extlst" xmlns:r="http://schemas.openxmlformats.org/officeDocument/2006/relationships" xmlns:m="http://schemas.openxmlformats.org/officeDocument/2006/math" xmlns:v="urn:schemas-microsoft-com:vml" xmlns:wp14="http://schemas.microsoft.com/office/word/2010/wordprocessingDrawing" xmlns:wp="http://schemas.openxmlformats.org/drawingml/2006/wordprocessingDrawing" xmlns:w10="urn:schemas-microsoft-com:office:word" xmlns:w="http://schemas.openxmlformats.org/wordprocessingml/2006/main" xmlns:w14="http://schemas.microsoft.com/office/word/2010/wordml" xmlns:w15="http://schemas.microsoft.com/office/word/2012/wordml" xmlns:w16cex="http://schemas.microsoft.com/office/word/2018/wordml/cex" xmlns:w16cid="http://schemas.microsoft.com/office/word/2016/wordml/cid" xmlns:w16="http://schemas.microsoft.com/office/word/2018/wordml" xmlns:w16sdtdh="http://schemas.microsoft.com/office/word/2020/wordml/sdtdatahash" xmlns:w16se="http://schemas.microsoft.com/office/word/2015/wordml/symex" xmlns:wpg="http://schemas.microsoft.com/office/word/2010/wordprocessingGroup" xmlns:wpi="http://schemas.microsoft.com/office/word/2010/wordprocessingInk" xmlns:wne="http://schemas.microsoft.com/office/word/2006/wordml" xmlns:wps="http://schemas.microsoft.com/office/word/2010/wordprocessingShape" mc:Ignorable="w14 w15 w16se w16cid w16 w16cex w16sdtdh wp14">
+<w15:commentsEx xmlns:wpc="http://schemas.microsoft.com/office/word/2010/wordprocessingCanvas" xmlns:cx="http://schemas.microsoft.com/office/drawing/2014/chartex" xmlns:cx1="http://schemas.microsoft.com/office/drawing/2015/9/8/chartex" xmlns:cx2="http://schemas.microsoft.com/office/drawing/2015/10/21/chartex" xmlns:cx3="http://schemas.microsoft.com/office/drawing/2016/5/9/chartex" xmlns:cx4="http://schemas.microsoft.com/office/drawing/2016/5/10/chartex" xmlns:cx5="http://schemas.microsoft.com/office/drawing/2016/5/11/chartex" xmlns:cx6="http://schemas.microsoft.com/office/drawing/2016/5/12/chartex" xmlns:cx7="http://schemas.microsoft.com/office/drawing/2016/5/13/chartex" xmlns:cx8="http://schemas.microsoft.com/office/drawing/2016/5/14/chartex" xmlns:mc="http://schemas.openxmlformats.org/markup-compatibility/2006" xmlns:aink="http://schemas.microsoft.com/office/drawing/2016/ink" xmlns:am3d="http://schemas.microsoft.com/office/drawing/2017/model3d" xmlns:o="urn:schemas-microsoft-com:office:office" xmlns:oel="http://schemas.microsoft.com/office/2019/extlst" xmlns:r="http://schemas.openxmlformats.org/officeDocument/2006/relationships" xmlns:m="http://schemas.openxmlformats.org/officeDocument/2006/math" xmlns:v="urn:schemas-microsoft-com:vml" xmlns:wp14="http://schemas.microsoft.com/office/word/2010/wordprocessingDrawing" xmlns:wp="http://schemas.openxmlformats.org/drawingml/2006/wordprocessingDrawing" xmlns:w10="urn:schemas-microsoft-com:office:word" xmlns:w="http://schemas.openxmlformats.org/wordprocessingml/2006/main" xmlns:w14="http://schemas.microsoft.com/office/word/2010/wordml" xmlns:w15="http://schemas.microsoft.com/office/word/2012/wordml" xmlns:w16cex="http://schemas.microsoft.com/office/word/2018/wordml/cex" xmlns:w16cid="http://schemas.microsoft.com/office/word/2016/wordml/cid" xmlns:w16="http://schemas.microsoft.com/office/word/2018/wordml" xmlns:w16du="http://schemas.microsoft.com/office/word/2023/wordml/word16du" xmlns:w16sdtdh="http://schemas.microsoft.com/office/word/2020/wordml/sdtdatahash" xmlns:w16se="http://schemas.microsoft.com/office/word/2015/wordml/symex" xmlns:wpg="http://schemas.microsoft.com/office/word/2010/wordprocessingGroup" xmlns:wpi="http://schemas.microsoft.com/office/word/2010/wordprocessingInk" xmlns:wne="http://schemas.microsoft.com/office/word/2006/wordml" xmlns:wps="http://schemas.microsoft.com/office/word/2010/wordprocessingShape" mc:Ignorable="w14 w15 w16se w16cid w16 w16cex w16sdtdh w16du wp14">
   <w15:commentEx w15:paraId="2A302EA0" w15:done="0"/>
-  <w15:commentEx w15:paraId="613CBB5E" w15:done="0"/>
   <w15:commentEx w15:paraId="2228D274" w15:done="0"/>
   <w15:commentEx w15:paraId="593A6C4A" w15:done="0"/>
   <w15:commentEx w15:paraId="0D636DB1" w15:done="0"/>
@@ -9378,9 +9431,8 @@
 </file>
 
 <file path=word/commentsExtensible.xml><?xml version="1.0" encoding="utf-8"?>
-<w16cex:commentsExtensible xmlns:wpc="http://schemas.microsoft.com/office/word/2010/wordprocessingCanvas" xmlns:cx="http://schemas.microsoft.com/office/drawing/2014/chartex" xmlns:cx1="http://schemas.microsoft.com/office/drawing/2015/9/8/chartex" xmlns:cx2="http://schemas.microsoft.com/office/drawing/2015/10/21/chartex" xmlns:cx3="http://schemas.microsoft.com/office/drawing/2016/5/9/chartex" xmlns:cx4="http://schemas.microsoft.com/office/drawing/2016/5/10/chartex" xmlns:cx5="http://schemas.microsoft.com/office/drawing/2016/5/11/chartex" xmlns:cx6="http://schemas.microsoft.com/office/drawing/2016/5/12/chartex" xmlns:cx7="http://schemas.microsoft.com/office/drawing/2016/5/13/chartex" xmlns:cx8="http://schemas.microsoft.com/office/drawing/2016/5/14/chartex" xmlns:cr="http://schemas.microsoft.com/office/comments/2020/reactions" xmlns:mc="http://schemas.openxmlformats.org/markup-compatibility/2006" xmlns:aink="http://schemas.microsoft.com/office/drawing/2016/ink" xmlns:am3d="http://schemas.microsoft.com/office/drawing/2017/model3d" xmlns:o="urn:schemas-microsoft-com:office:office" xmlns:oel="http://schemas.microsoft.com/office/2019/extlst" xmlns:r="http://schemas.openxmlformats.org/officeDocument/2006/relationships" xmlns:m="http://schemas.openxmlformats.org/officeDocument/2006/math" xmlns:v="urn:schemas-microsoft-com:vml" xmlns:wp14="http://schemas.microsoft.com/office/word/2010/wordprocessingDrawing" xmlns:wp="http://schemas.openxmlformats.org/drawingml/2006/wordprocessingDrawing" xmlns:w10="urn:schemas-microsoft-com:office:word" xmlns:w="http://schemas.openxmlformats.org/wordprocessingml/2006/main" xmlns:w14="http://schemas.microsoft.com/office/word/2010/wordml" xmlns:w15="http://schemas.microsoft.com/office/word/2012/wordml" xmlns:w16cex="http://schemas.microsoft.com/office/word/2018/wordml/cex" xmlns:w16cid="http://schemas.microsoft.com/office/word/2016/wordml/cid" xmlns:w16="http://schemas.microsoft.com/office/word/2018/wordml" xmlns:w16sdtdh="http://schemas.microsoft.com/office/word/2020/wordml/sdtdatahash" xmlns:w16se="http://schemas.microsoft.com/office/word/2015/wordml/symex" xmlns:wpg="http://schemas.microsoft.com/office/word/2010/wordprocessingGroup" xmlns:wpi="http://schemas.microsoft.com/office/word/2010/wordprocessingInk" xmlns:wne="http://schemas.microsoft.com/office/word/2006/wordml" xmlns:wps="http://schemas.microsoft.com/office/word/2010/wordprocessingShape" mc:Ignorable="w14 w15 w16se w16cid w16 w16cex w16sdtdh cr wp14">
+<w16cex:commentsExtensible xmlns:wpc="http://schemas.microsoft.com/office/word/2010/wordprocessingCanvas" xmlns:cx="http://schemas.microsoft.com/office/drawing/2014/chartex" xmlns:cx1="http://schemas.microsoft.com/office/drawing/2015/9/8/chartex" xmlns:cx2="http://schemas.microsoft.com/office/drawing/2015/10/21/chartex" xmlns:cx3="http://schemas.microsoft.com/office/drawing/2016/5/9/chartex" xmlns:cx4="http://schemas.microsoft.com/office/drawing/2016/5/10/chartex" xmlns:cx5="http://schemas.microsoft.com/office/drawing/2016/5/11/chartex" xmlns:cx6="http://schemas.microsoft.com/office/drawing/2016/5/12/chartex" xmlns:cx7="http://schemas.microsoft.com/office/drawing/2016/5/13/chartex" xmlns:cx8="http://schemas.microsoft.com/office/drawing/2016/5/14/chartex" xmlns:cr="http://schemas.microsoft.com/office/comments/2020/reactions" xmlns:mc="http://schemas.openxmlformats.org/markup-compatibility/2006" xmlns:aink="http://schemas.microsoft.com/office/drawing/2016/ink" xmlns:am3d="http://schemas.microsoft.com/office/drawing/2017/model3d" xmlns:o="urn:schemas-microsoft-com:office:office" xmlns:oel="http://schemas.microsoft.com/office/2019/extlst" xmlns:r="http://schemas.openxmlformats.org/officeDocument/2006/relationships" xmlns:m="http://schemas.openxmlformats.org/officeDocument/2006/math" xmlns:v="urn:schemas-microsoft-com:vml" xmlns:wp14="http://schemas.microsoft.com/office/word/2010/wordprocessingDrawing" xmlns:wp="http://schemas.openxmlformats.org/drawingml/2006/wordprocessingDrawing" xmlns:w10="urn:schemas-microsoft-com:office:word" xmlns:w="http://schemas.openxmlformats.org/wordprocessingml/2006/main" xmlns:w14="http://schemas.microsoft.com/office/word/2010/wordml" xmlns:w15="http://schemas.microsoft.com/office/word/2012/wordml" xmlns:w16cex="http://schemas.microsoft.com/office/word/2018/wordml/cex" xmlns:w16cid="http://schemas.microsoft.com/office/word/2016/wordml/cid" xmlns:w16="http://schemas.microsoft.com/office/word/2018/wordml" xmlns:w16du="http://schemas.microsoft.com/office/word/2023/wordml/word16du" xmlns:w16sdtdh="http://schemas.microsoft.com/office/word/2020/wordml/sdtdatahash" xmlns:w16se="http://schemas.microsoft.com/office/word/2015/wordml/symex" xmlns:wpg="http://schemas.microsoft.com/office/word/2010/wordprocessingGroup" xmlns:wpi="http://schemas.microsoft.com/office/word/2010/wordprocessingInk" xmlns:wne="http://schemas.microsoft.com/office/word/2006/wordml" xmlns:wps="http://schemas.microsoft.com/office/word/2010/wordprocessingShape" mc:Ignorable="w14 w15 w16se w16cid w16 w16cex w16sdtdh cr w16du wp14">
   <w16cex:commentExtensible w16cex:durableId="32735F28" w16cex:dateUtc="2024-10-23T19:26:00Z"/>
-  <w16cex:commentExtensible w16cex:durableId="1D829379" w16cex:dateUtc="2024-10-23T19:51:00Z"/>
   <w16cex:commentExtensible w16cex:durableId="70DE3D94" w16cex:dateUtc="2024-10-05T21:29:00Z"/>
   <w16cex:commentExtensible w16cex:durableId="6FF26A98" w16cex:dateUtc="2024-10-05T20:01:00Z"/>
   <w16cex:commentExtensible w16cex:durableId="0653F20C" w16cex:dateUtc="2024-10-05T21:27:00Z"/>
@@ -9388,9 +9440,8 @@
 </file>
 
 <file path=word/commentsIds.xml><?xml version="1.0" encoding="utf-8"?>
-<w16cid:commentsIds xmlns:wpc="http://schemas.microsoft.com/office/word/2010/wordprocessingCanvas" xmlns:cx="http://schemas.microsoft.com/office/drawing/2014/chartex" xmlns:cx1="http://schemas.microsoft.com/office/drawing/2015/9/8/chartex" xmlns:cx2="http://schemas.microsoft.com/office/drawing/2015/10/21/chartex" xmlns:cx3="http://schemas.microsoft.com/office/drawing/2016/5/9/chartex" xmlns:cx4="http://schemas.microsoft.com/office/drawing/2016/5/10/chartex" xmlns:cx5="http://schemas.microsoft.com/office/drawing/2016/5/11/chartex" xmlns:cx6="http://schemas.microsoft.com/office/drawing/2016/5/12/chartex" xmlns:cx7="http://schemas.microsoft.com/office/drawing/2016/5/13/chartex" xmlns:cx8="http://schemas.microsoft.com/office/drawing/2016/5/14/chartex" xmlns:mc="http://schemas.openxmlformats.org/markup-compatibility/2006" xmlns:aink="http://schemas.microsoft.com/office/drawing/2016/ink" xmlns:am3d="http://schemas.microsoft.com/office/drawing/2017/model3d" xmlns:o="urn:schemas-microsoft-com:office:office" xmlns:oel="http://schemas.microsoft.com/office/2019/extlst" xmlns:r="http://schemas.openxmlformats.org/officeDocument/2006/relationships" xmlns:m="http://schemas.openxmlformats.org/officeDocument/2006/math" xmlns:v="urn:schemas-microsoft-com:vml" xmlns:wp14="http://schemas.microsoft.com/office/word/2010/wordprocessingDrawing" xmlns:wp="http://schemas.openxmlformats.org/drawingml/2006/wordprocessingDrawing" xmlns:w10="urn:schemas-microsoft-com:office:word" xmlns:w="http://schemas.openxmlformats.org/wordprocessingml/2006/main" xmlns:w14="http://schemas.microsoft.com/office/word/2010/wordml" xmlns:w15="http://schemas.microsoft.com/office/word/2012/wordml" xmlns:w16cex="http://schemas.microsoft.com/office/word/2018/wordml/cex" xmlns:w16cid="http://schemas.microsoft.com/office/word/2016/wordml/cid" xmlns:w16="http://schemas.microsoft.com/office/word/2018/wordml" xmlns:w16sdtdh="http://schemas.microsoft.com/office/word/2020/wordml/sdtdatahash" xmlns:w16se="http://schemas.microsoft.com/office/word/2015/wordml/symex" xmlns:wpg="http://schemas.microsoft.com/office/word/2010/wordprocessingGroup" xmlns:wpi="http://schemas.microsoft.com/office/word/2010/wordprocessingInk" xmlns:wne="http://schemas.microsoft.com/office/word/2006/wordml" xmlns:wps="http://schemas.microsoft.com/office/word/2010/wordprocessingShape" mc:Ignorable="w14 w15 w16se w16cid w16 w16cex w16sdtdh wp14">
+<w16cid:commentsIds xmlns:wpc="http://schemas.microsoft.com/office/word/2010/wordprocessingCanvas" xmlns:cx="http://schemas.microsoft.com/office/drawing/2014/chartex" xmlns:cx1="http://schemas.microsoft.com/office/drawing/2015/9/8/chartex" xmlns:cx2="http://schemas.microsoft.com/office/drawing/2015/10/21/chartex" xmlns:cx3="http://schemas.microsoft.com/office/drawing/2016/5/9/chartex" xmlns:cx4="http://schemas.microsoft.com/office/drawing/2016/5/10/chartex" xmlns:cx5="http://schemas.microsoft.com/office/drawing/2016/5/11/chartex" xmlns:cx6="http://schemas.microsoft.com/office/drawing/2016/5/12/chartex" xmlns:cx7="http://schemas.microsoft.com/office/drawing/2016/5/13/chartex" xmlns:cx8="http://schemas.microsoft.com/office/drawing/2016/5/14/chartex" xmlns:mc="http://schemas.openxmlformats.org/markup-compatibility/2006" xmlns:aink="http://schemas.microsoft.com/office/drawing/2016/ink" xmlns:am3d="http://schemas.microsoft.com/office/drawing/2017/model3d" xmlns:o="urn:schemas-microsoft-com:office:office" xmlns:oel="http://schemas.microsoft.com/office/2019/extlst" xmlns:r="http://schemas.openxmlformats.org/officeDocument/2006/relationships" xmlns:m="http://schemas.openxmlformats.org/officeDocument/2006/math" xmlns:v="urn:schemas-microsoft-com:vml" xmlns:wp14="http://schemas.microsoft.com/office/word/2010/wordprocessingDrawing" xmlns:wp="http://schemas.openxmlformats.org/drawingml/2006/wordprocessingDrawing" xmlns:w10="urn:schemas-microsoft-com:office:word" xmlns:w="http://schemas.openxmlformats.org/wordprocessingml/2006/main" xmlns:w14="http://schemas.microsoft.com/office/word/2010/wordml" xmlns:w15="http://schemas.microsoft.com/office/word/2012/wordml" xmlns:w16cex="http://schemas.microsoft.com/office/word/2018/wordml/cex" xmlns:w16cid="http://schemas.microsoft.com/office/word/2016/wordml/cid" xmlns:w16="http://schemas.microsoft.com/office/word/2018/wordml" xmlns:w16du="http://schemas.microsoft.com/office/word/2023/wordml/word16du" xmlns:w16sdtdh="http://schemas.microsoft.com/office/word/2020/wordml/sdtdatahash" xmlns:w16se="http://schemas.microsoft.com/office/word/2015/wordml/symex" xmlns:wpg="http://schemas.microsoft.com/office/word/2010/wordprocessingGroup" xmlns:wpi="http://schemas.microsoft.com/office/word/2010/wordprocessingInk" xmlns:wne="http://schemas.microsoft.com/office/word/2006/wordml" xmlns:wps="http://schemas.microsoft.com/office/word/2010/wordprocessingShape" mc:Ignorable="w14 w15 w16se w16cid w16 w16cex w16sdtdh w16du wp14">
   <w16cid:commentId w16cid:paraId="2A302EA0" w16cid:durableId="32735F28"/>
-  <w16cid:commentId w16cid:paraId="613CBB5E" w16cid:durableId="1D829379"/>
   <w16cid:commentId w16cid:paraId="2228D274" w16cid:durableId="70DE3D94"/>
   <w16cid:commentId w16cid:paraId="593A6C4A" w16cid:durableId="6FF26A98"/>
   <w16cid:commentId w16cid:paraId="0D636DB1" w16cid:durableId="0653F20C"/>
@@ -9398,7 +9449,7 @@
 </file>
 
 <file path=word/endnotes.xml><?xml version="1.0" encoding="utf-8"?>
-<w:endnotes xmlns:wpc="http://schemas.microsoft.com/office/word/2010/wordprocessingCanvas" xmlns:cx="http://schemas.microsoft.com/office/drawing/2014/chartex" xmlns:cx1="http://schemas.microsoft.com/office/drawing/2015/9/8/chartex" xmlns:cx2="http://schemas.microsoft.com/office/drawing/2015/10/21/chartex" xmlns:cx3="http://schemas.microsoft.com/office/drawing/2016/5/9/chartex" xmlns:cx4="http://schemas.microsoft.com/office/drawing/2016/5/10/chartex" xmlns:cx5="http://schemas.microsoft.com/office/drawing/2016/5/11/chartex" xmlns:cx6="http://schemas.microsoft.com/office/drawing/2016/5/12/chartex" xmlns:cx7="http://schemas.microsoft.com/office/drawing/2016/5/13/chartex" xmlns:cx8="http://schemas.microsoft.com/office/drawing/2016/5/14/chartex" xmlns:mc="http://schemas.openxmlformats.org/markup-compatibility/2006" xmlns:aink="http://schemas.microsoft.com/office/drawing/2016/ink" xmlns:am3d="http://schemas.microsoft.com/office/drawing/2017/model3d" xmlns:o="urn:schemas-microsoft-com:office:office" xmlns:oel="http://schemas.microsoft.com/office/2019/extlst" xmlns:r="http://schemas.openxmlformats.org/officeDocument/2006/relationships" xmlns:m="http://schemas.openxmlformats.org/officeDocument/2006/math" xmlns:v="urn:schemas-microsoft-com:vml" xmlns:wp14="http://schemas.microsoft.com/office/word/2010/wordprocessingDrawing" xmlns:wp="http://schemas.openxmlformats.org/drawingml/2006/wordprocessingDrawing" xmlns:w10="urn:schemas-microsoft-com:office:word" xmlns:w="http://schemas.openxmlformats.org/wordprocessingml/2006/main" xmlns:w14="http://schemas.microsoft.com/office/word/2010/wordml" xmlns:w15="http://schemas.microsoft.com/office/word/2012/wordml" xmlns:w16cex="http://schemas.microsoft.com/office/word/2018/wordml/cex" xmlns:w16cid="http://schemas.microsoft.com/office/word/2016/wordml/cid" xmlns:w16="http://schemas.microsoft.com/office/word/2018/wordml" xmlns:w16sdtdh="http://schemas.microsoft.com/office/word/2020/wordml/sdtdatahash" xmlns:w16se="http://schemas.microsoft.com/office/word/2015/wordml/symex" xmlns:wpg="http://schemas.microsoft.com/office/word/2010/wordprocessingGroup" xmlns:wpi="http://schemas.microsoft.com/office/word/2010/wordprocessingInk" xmlns:wne="http://schemas.microsoft.com/office/word/2006/wordml" xmlns:wps="http://schemas.microsoft.com/office/word/2010/wordprocessingShape" mc:Ignorable="w14 w15 w16se w16cid w16 w16cex w16sdtdh wp14">
+<w:endnotes xmlns:wpc="http://schemas.microsoft.com/office/word/2010/wordprocessingCanvas" xmlns:cx="http://schemas.microsoft.com/office/drawing/2014/chartex" xmlns:cx1="http://schemas.microsoft.com/office/drawing/2015/9/8/chartex" xmlns:cx2="http://schemas.microsoft.com/office/drawing/2015/10/21/chartex" xmlns:cx3="http://schemas.microsoft.com/office/drawing/2016/5/9/chartex" xmlns:cx4="http://schemas.microsoft.com/office/drawing/2016/5/10/chartex" xmlns:cx5="http://schemas.microsoft.com/office/drawing/2016/5/11/chartex" xmlns:cx6="http://schemas.microsoft.com/office/drawing/2016/5/12/chartex" xmlns:cx7="http://schemas.microsoft.com/office/drawing/2016/5/13/chartex" xmlns:cx8="http://schemas.microsoft.com/office/drawing/2016/5/14/chartex" xmlns:mc="http://schemas.openxmlformats.org/markup-compatibility/2006" xmlns:aink="http://schemas.microsoft.com/office/drawing/2016/ink" xmlns:am3d="http://schemas.microsoft.com/office/drawing/2017/model3d" xmlns:o="urn:schemas-microsoft-com:office:office" xmlns:oel="http://schemas.microsoft.com/office/2019/extlst" xmlns:r="http://schemas.openxmlformats.org/officeDocument/2006/relationships" xmlns:m="http://schemas.openxmlformats.org/officeDocument/2006/math" xmlns:v="urn:schemas-microsoft-com:vml" xmlns:wp14="http://schemas.microsoft.com/office/word/2010/wordprocessingDrawing" xmlns:wp="http://schemas.openxmlformats.org/drawingml/2006/wordprocessingDrawing" xmlns:w10="urn:schemas-microsoft-com:office:word" xmlns:w="http://schemas.openxmlformats.org/wordprocessingml/2006/main" xmlns:w14="http://schemas.microsoft.com/office/word/2010/wordml" xmlns:w15="http://schemas.microsoft.com/office/word/2012/wordml" xmlns:w16cex="http://schemas.microsoft.com/office/word/2018/wordml/cex" xmlns:w16cid="http://schemas.microsoft.com/office/word/2016/wordml/cid" xmlns:w16="http://schemas.microsoft.com/office/word/2018/wordml" xmlns:w16du="http://schemas.microsoft.com/office/word/2023/wordml/word16du" xmlns:w16sdtdh="http://schemas.microsoft.com/office/word/2020/wordml/sdtdatahash" xmlns:w16se="http://schemas.microsoft.com/office/word/2015/wordml/symex" xmlns:wpg="http://schemas.microsoft.com/office/word/2010/wordprocessingGroup" xmlns:wpi="http://schemas.microsoft.com/office/word/2010/wordprocessingInk" xmlns:wne="http://schemas.microsoft.com/office/word/2006/wordml" xmlns:wps="http://schemas.microsoft.com/office/word/2010/wordprocessingShape" mc:Ignorable="w14 w15 w16se w16cid w16 w16cex w16sdtdh w16du wp14">
   <w:endnote w:type="separator" w:id="-1">
     <w:p>
       <w:pPr>
@@ -9423,7 +9474,7 @@
 </file>
 
 <file path=word/footnotes.xml><?xml version="1.0" encoding="utf-8"?>
-<w:footnotes xmlns:wpc="http://schemas.microsoft.com/office/word/2010/wordprocessingCanvas" xmlns:cx="http://schemas.microsoft.com/office/drawing/2014/chartex" xmlns:cx1="http://schemas.microsoft.com/office/drawing/2015/9/8/chartex" xmlns:cx2="http://schemas.microsoft.com/office/drawing/2015/10/21/chartex" xmlns:cx3="http://schemas.microsoft.com/office/drawing/2016/5/9/chartex" xmlns:cx4="http://schemas.microsoft.com/office/drawing/2016/5/10/chartex" xmlns:cx5="http://schemas.microsoft.com/office/drawing/2016/5/11/chartex" xmlns:cx6="http://schemas.microsoft.com/office/drawing/2016/5/12/chartex" xmlns:cx7="http://schemas.microsoft.com/office/drawing/2016/5/13/chartex" xmlns:cx8="http://schemas.microsoft.com/office/drawing/2016/5/14/chartex" xmlns:mc="http://schemas.openxmlformats.org/markup-compatibility/2006" xmlns:aink="http://schemas.microsoft.com/office/drawing/2016/ink" xmlns:am3d="http://schemas.microsoft.com/office/drawing/2017/model3d" xmlns:o="urn:schemas-microsoft-com:office:office" xmlns:oel="http://schemas.microsoft.com/office/2019/extlst" xmlns:r="http://schemas.openxmlformats.org/officeDocument/2006/relationships" xmlns:m="http://schemas.openxmlformats.org/officeDocument/2006/math" xmlns:v="urn:schemas-microsoft-com:vml" xmlns:wp14="http://schemas.microsoft.com/office/word/2010/wordprocessingDrawing" xmlns:wp="http://schemas.openxmlformats.org/drawingml/2006/wordprocessingDrawing" xmlns:w10="urn:schemas-microsoft-com:office:word" xmlns:w="http://schemas.openxmlformats.org/wordprocessingml/2006/main" xmlns:w14="http://schemas.microsoft.com/office/word/2010/wordml" xmlns:w15="http://schemas.microsoft.com/office/word/2012/wordml" xmlns:w16cex="http://schemas.microsoft.com/office/word/2018/wordml/cex" xmlns:w16cid="http://schemas.microsoft.com/office/word/2016/wordml/cid" xmlns:w16="http://schemas.microsoft.com/office/word/2018/wordml" xmlns:w16sdtdh="http://schemas.microsoft.com/office/word/2020/wordml/sdtdatahash" xmlns:w16se="http://schemas.microsoft.com/office/word/2015/wordml/symex" xmlns:wpg="http://schemas.microsoft.com/office/word/2010/wordprocessingGroup" xmlns:wpi="http://schemas.microsoft.com/office/word/2010/wordprocessingInk" xmlns:wne="http://schemas.microsoft.com/office/word/2006/wordml" xmlns:wps="http://schemas.microsoft.com/office/word/2010/wordprocessingShape" mc:Ignorable="w14 w15 w16se w16cid w16 w16cex w16sdtdh wp14">
+<w:footnotes xmlns:wpc="http://schemas.microsoft.com/office/word/2010/wordprocessingCanvas" xmlns:cx="http://schemas.microsoft.com/office/drawing/2014/chartex" xmlns:cx1="http://schemas.microsoft.com/office/drawing/2015/9/8/chartex" xmlns:cx2="http://schemas.microsoft.com/office/drawing/2015/10/21/chartex" xmlns:cx3="http://schemas.microsoft.com/office/drawing/2016/5/9/chartex" xmlns:cx4="http://schemas.microsoft.com/office/drawing/2016/5/10/chartex" xmlns:cx5="http://schemas.microsoft.com/office/drawing/2016/5/11/chartex" xmlns:cx6="http://schemas.microsoft.com/office/drawing/2016/5/12/chartex" xmlns:cx7="http://schemas.microsoft.com/office/drawing/2016/5/13/chartex" xmlns:cx8="http://schemas.microsoft.com/office/drawing/2016/5/14/chartex" xmlns:mc="http://schemas.openxmlformats.org/markup-compatibility/2006" xmlns:aink="http://schemas.microsoft.com/office/drawing/2016/ink" xmlns:am3d="http://schemas.microsoft.com/office/drawing/2017/model3d" xmlns:o="urn:schemas-microsoft-com:office:office" xmlns:oel="http://schemas.microsoft.com/office/2019/extlst" xmlns:r="http://schemas.openxmlformats.org/officeDocument/2006/relationships" xmlns:m="http://schemas.openxmlformats.org/officeDocument/2006/math" xmlns:v="urn:schemas-microsoft-com:vml" xmlns:wp14="http://schemas.microsoft.com/office/word/2010/wordprocessingDrawing" xmlns:wp="http://schemas.openxmlformats.org/drawingml/2006/wordprocessingDrawing" xmlns:w10="urn:schemas-microsoft-com:office:word" xmlns:w="http://schemas.openxmlformats.org/wordprocessingml/2006/main" xmlns:w14="http://schemas.microsoft.com/office/word/2010/wordml" xmlns:w15="http://schemas.microsoft.com/office/word/2012/wordml" xmlns:w16cex="http://schemas.microsoft.com/office/word/2018/wordml/cex" xmlns:w16cid="http://schemas.microsoft.com/office/word/2016/wordml/cid" xmlns:w16="http://schemas.microsoft.com/office/word/2018/wordml" xmlns:w16du="http://schemas.microsoft.com/office/word/2023/wordml/word16du" xmlns:w16sdtdh="http://schemas.microsoft.com/office/word/2020/wordml/sdtdatahash" xmlns:w16se="http://schemas.microsoft.com/office/word/2015/wordml/symex" xmlns:wpg="http://schemas.microsoft.com/office/word/2010/wordprocessingGroup" xmlns:wpi="http://schemas.microsoft.com/office/word/2010/wordprocessingInk" xmlns:wne="http://schemas.microsoft.com/office/word/2006/wordml" xmlns:wps="http://schemas.microsoft.com/office/word/2010/wordprocessingShape" mc:Ignorable="w14 w15 w16se w16cid w16 w16cex w16sdtdh w16du wp14">
   <w:footnote w:type="separator" w:id="-1">
     <w:p>
       <w:pPr>
@@ -9456,7 +9507,7 @@
       </w:pPr>
       <w:r>
         <w:rPr>
-          <w:rStyle w:val="FootnoteReference"/>
+          <w:rStyle w:val="Fotnotsreferens"/>
         </w:rPr>
         <w:footnoteRef/>
       </w:r>
@@ -9499,7 +9550,7 @@
 </file>
 
 <file path=word/numbering.xml><?xml version="1.0" encoding="utf-8"?>
-<w:numbering xmlns:wpc="http://schemas.microsoft.com/office/word/2010/wordprocessingCanvas" xmlns:cx="http://schemas.microsoft.com/office/drawing/2014/chartex" xmlns:cx1="http://schemas.microsoft.com/office/drawing/2015/9/8/chartex" xmlns:cx2="http://schemas.microsoft.com/office/drawing/2015/10/21/chartex" xmlns:cx3="http://schemas.microsoft.com/office/drawing/2016/5/9/chartex" xmlns:cx4="http://schemas.microsoft.com/office/drawing/2016/5/10/chartex" xmlns:cx5="http://schemas.microsoft.com/office/drawing/2016/5/11/chartex" xmlns:cx6="http://schemas.microsoft.com/office/drawing/2016/5/12/chartex" xmlns:cx7="http://schemas.microsoft.com/office/drawing/2016/5/13/chartex" xmlns:cx8="http://schemas.microsoft.com/office/drawing/2016/5/14/chartex" xmlns:mc="http://schemas.openxmlformats.org/markup-compatibility/2006" xmlns:aink="http://schemas.microsoft.com/office/drawing/2016/ink" xmlns:am3d="http://schemas.microsoft.com/office/drawing/2017/model3d" xmlns:o="urn:schemas-microsoft-com:office:office" xmlns:oel="http://schemas.microsoft.com/office/2019/extlst" xmlns:r="http://schemas.openxmlformats.org/officeDocument/2006/relationships" xmlns:m="http://schemas.openxmlformats.org/officeDocument/2006/math" xmlns:v="urn:schemas-microsoft-com:vml" xmlns:wp14="http://schemas.microsoft.com/office/word/2010/wordprocessingDrawing" xmlns:wp="http://schemas.openxmlformats.org/drawingml/2006/wordprocessingDrawing" xmlns:w10="urn:schemas-microsoft-com:office:word" xmlns:w="http://schemas.openxmlformats.org/wordprocessingml/2006/main" xmlns:w14="http://schemas.microsoft.com/office/word/2010/wordml" xmlns:w15="http://schemas.microsoft.com/office/word/2012/wordml" xmlns:w16cex="http://schemas.microsoft.com/office/word/2018/wordml/cex" xmlns:w16cid="http://schemas.microsoft.com/office/word/2016/wordml/cid" xmlns:w16="http://schemas.microsoft.com/office/word/2018/wordml" xmlns:w16sdtdh="http://schemas.microsoft.com/office/word/2020/wordml/sdtdatahash" xmlns:w16se="http://schemas.microsoft.com/office/word/2015/wordml/symex" xmlns:wpg="http://schemas.microsoft.com/office/word/2010/wordprocessingGroup" xmlns:wpi="http://schemas.microsoft.com/office/word/2010/wordprocessingInk" xmlns:wne="http://schemas.microsoft.com/office/word/2006/wordml" xmlns:wps="http://schemas.microsoft.com/office/word/2010/wordprocessingShape" mc:Ignorable="w14 w15 w16se w16cid w16 w16cex w16sdtdh wp14">
+<w:numbering xmlns:wpc="http://schemas.microsoft.com/office/word/2010/wordprocessingCanvas" xmlns:cx="http://schemas.microsoft.com/office/drawing/2014/chartex" xmlns:cx1="http://schemas.microsoft.com/office/drawing/2015/9/8/chartex" xmlns:cx2="http://schemas.microsoft.com/office/drawing/2015/10/21/chartex" xmlns:cx3="http://schemas.microsoft.com/office/drawing/2016/5/9/chartex" xmlns:cx4="http://schemas.microsoft.com/office/drawing/2016/5/10/chartex" xmlns:cx5="http://schemas.microsoft.com/office/drawing/2016/5/11/chartex" xmlns:cx6="http://schemas.microsoft.com/office/drawing/2016/5/12/chartex" xmlns:cx7="http://schemas.microsoft.com/office/drawing/2016/5/13/chartex" xmlns:cx8="http://schemas.microsoft.com/office/drawing/2016/5/14/chartex" xmlns:mc="http://schemas.openxmlformats.org/markup-compatibility/2006" xmlns:aink="http://schemas.microsoft.com/office/drawing/2016/ink" xmlns:am3d="http://schemas.microsoft.com/office/drawing/2017/model3d" xmlns:o="urn:schemas-microsoft-com:office:office" xmlns:oel="http://schemas.microsoft.com/office/2019/extlst" xmlns:r="http://schemas.openxmlformats.org/officeDocument/2006/relationships" xmlns:m="http://schemas.openxmlformats.org/officeDocument/2006/math" xmlns:v="urn:schemas-microsoft-com:vml" xmlns:wp14="http://schemas.microsoft.com/office/word/2010/wordprocessingDrawing" xmlns:wp="http://schemas.openxmlformats.org/drawingml/2006/wordprocessingDrawing" xmlns:w10="urn:schemas-microsoft-com:office:word" xmlns:w="http://schemas.openxmlformats.org/wordprocessingml/2006/main" xmlns:w14="http://schemas.microsoft.com/office/word/2010/wordml" xmlns:w15="http://schemas.microsoft.com/office/word/2012/wordml" xmlns:w16cex="http://schemas.microsoft.com/office/word/2018/wordml/cex" xmlns:w16cid="http://schemas.microsoft.com/office/word/2016/wordml/cid" xmlns:w16="http://schemas.microsoft.com/office/word/2018/wordml" xmlns:w16du="http://schemas.microsoft.com/office/word/2023/wordml/word16du" xmlns:w16sdtdh="http://schemas.microsoft.com/office/word/2020/wordml/sdtdatahash" xmlns:w16se="http://schemas.microsoft.com/office/word/2015/wordml/symex" xmlns:wpg="http://schemas.microsoft.com/office/word/2010/wordprocessingGroup" xmlns:wpi="http://schemas.microsoft.com/office/word/2010/wordprocessingInk" xmlns:wne="http://schemas.microsoft.com/office/word/2006/wordml" xmlns:wps="http://schemas.microsoft.com/office/word/2010/wordprocessingShape" mc:Ignorable="w14 w15 w16se w16cid w16 w16cex w16sdtdh w16du wp14">
   <w:abstractNum w:abstractNumId="0" w15:restartNumberingAfterBreak="0">
     <w:nsid w:val="0D1F7F78"/>
     <w:multiLevelType w:val="hybridMultilevel"/>
@@ -10290,7 +10341,7 @@
 </file>
 
 <file path=word/people.xml><?xml version="1.0" encoding="utf-8"?>
-<w15:people xmlns:wpc="http://schemas.microsoft.com/office/word/2010/wordprocessingCanvas" xmlns:cx="http://schemas.microsoft.com/office/drawing/2014/chartex" xmlns:cx1="http://schemas.microsoft.com/office/drawing/2015/9/8/chartex" xmlns:cx2="http://schemas.microsoft.com/office/drawing/2015/10/21/chartex" xmlns:cx3="http://schemas.microsoft.com/office/drawing/2016/5/9/chartex" xmlns:cx4="http://schemas.microsoft.com/office/drawing/2016/5/10/chartex" xmlns:cx5="http://schemas.microsoft.com/office/drawing/2016/5/11/chartex" xmlns:cx6="http://schemas.microsoft.com/office/drawing/2016/5/12/chartex" xmlns:cx7="http://schemas.microsoft.com/office/drawing/2016/5/13/chartex" xmlns:cx8="http://schemas.microsoft.com/office/drawing/2016/5/14/chartex" xmlns:mc="http://schemas.openxmlformats.org/markup-compatibility/2006" xmlns:aink="http://schemas.microsoft.com/office/drawing/2016/ink" xmlns:am3d="http://schemas.microsoft.com/office/drawing/2017/model3d" xmlns:o="urn:schemas-microsoft-com:office:office" xmlns:oel="http://schemas.microsoft.com/office/2019/extlst" xmlns:r="http://schemas.openxmlformats.org/officeDocument/2006/relationships" xmlns:m="http://schemas.openxmlformats.org/officeDocument/2006/math" xmlns:v="urn:schemas-microsoft-com:vml" xmlns:wp14="http://schemas.microsoft.com/office/word/2010/wordprocessingDrawing" xmlns:wp="http://schemas.openxmlformats.org/drawingml/2006/wordprocessingDrawing" xmlns:w10="urn:schemas-microsoft-com:office:word" xmlns:w="http://schemas.openxmlformats.org/wordprocessingml/2006/main" xmlns:w14="http://schemas.microsoft.com/office/word/2010/wordml" xmlns:w15="http://schemas.microsoft.com/office/word/2012/wordml" xmlns:w16cex="http://schemas.microsoft.com/office/word/2018/wordml/cex" xmlns:w16cid="http://schemas.microsoft.com/office/word/2016/wordml/cid" xmlns:w16="http://schemas.microsoft.com/office/word/2018/wordml" xmlns:w16sdtdh="http://schemas.microsoft.com/office/word/2020/wordml/sdtdatahash" xmlns:w16se="http://schemas.microsoft.com/office/word/2015/wordml/symex" xmlns:wpg="http://schemas.microsoft.com/office/word/2010/wordprocessingGroup" xmlns:wpi="http://schemas.microsoft.com/office/word/2010/wordprocessingInk" xmlns:wne="http://schemas.microsoft.com/office/word/2006/wordml" xmlns:wps="http://schemas.microsoft.com/office/word/2010/wordprocessingShape" mc:Ignorable="w14 w15 w16se w16cid w16 w16cex w16sdtdh wp14">
+<w15:people xmlns:wpc="http://schemas.microsoft.com/office/word/2010/wordprocessingCanvas" xmlns:cx="http://schemas.microsoft.com/office/drawing/2014/chartex" xmlns:cx1="http://schemas.microsoft.com/office/drawing/2015/9/8/chartex" xmlns:cx2="http://schemas.microsoft.com/office/drawing/2015/10/21/chartex" xmlns:cx3="http://schemas.microsoft.com/office/drawing/2016/5/9/chartex" xmlns:cx4="http://schemas.microsoft.com/office/drawing/2016/5/10/chartex" xmlns:cx5="http://schemas.microsoft.com/office/drawing/2016/5/11/chartex" xmlns:cx6="http://schemas.microsoft.com/office/drawing/2016/5/12/chartex" xmlns:cx7="http://schemas.microsoft.com/office/drawing/2016/5/13/chartex" xmlns:cx8="http://schemas.microsoft.com/office/drawing/2016/5/14/chartex" xmlns:mc="http://schemas.openxmlformats.org/markup-compatibility/2006" xmlns:aink="http://schemas.microsoft.com/office/drawing/2016/ink" xmlns:am3d="http://schemas.microsoft.com/office/drawing/2017/model3d" xmlns:o="urn:schemas-microsoft-com:office:office" xmlns:oel="http://schemas.microsoft.com/office/2019/extlst" xmlns:r="http://schemas.openxmlformats.org/officeDocument/2006/relationships" xmlns:m="http://schemas.openxmlformats.org/officeDocument/2006/math" xmlns:v="urn:schemas-microsoft-com:vml" xmlns:wp14="http://schemas.microsoft.com/office/word/2010/wordprocessingDrawing" xmlns:wp="http://schemas.openxmlformats.org/drawingml/2006/wordprocessingDrawing" xmlns:w10="urn:schemas-microsoft-com:office:word" xmlns:w="http://schemas.openxmlformats.org/wordprocessingml/2006/main" xmlns:w14="http://schemas.microsoft.com/office/word/2010/wordml" xmlns:w15="http://schemas.microsoft.com/office/word/2012/wordml" xmlns:w16cex="http://schemas.microsoft.com/office/word/2018/wordml/cex" xmlns:w16cid="http://schemas.microsoft.com/office/word/2016/wordml/cid" xmlns:w16="http://schemas.microsoft.com/office/word/2018/wordml" xmlns:w16du="http://schemas.microsoft.com/office/word/2023/wordml/word16du" xmlns:w16sdtdh="http://schemas.microsoft.com/office/word/2020/wordml/sdtdatahash" xmlns:w16se="http://schemas.microsoft.com/office/word/2015/wordml/symex" xmlns:wpg="http://schemas.microsoft.com/office/word/2010/wordprocessingGroup" xmlns:wpi="http://schemas.microsoft.com/office/word/2010/wordprocessingInk" xmlns:wne="http://schemas.microsoft.com/office/word/2006/wordml" xmlns:wps="http://schemas.microsoft.com/office/word/2010/wordprocessingShape" mc:Ignorable="w14 w15 w16se w16cid w16 w16cex w16sdtdh w16du wp14">
   <w15:person w15:author="Jaeger, Florian">
     <w15:presenceInfo w15:providerId="AD" w15:userId="S::fjaeger@ur.rochester.edu::0d0acd91-09a2-4ddb-a934-22efc544688e"/>
   </w15:person>
@@ -10298,7 +10349,7 @@
 </file>
 
 <file path=word/styles.xml><?xml version="1.0" encoding="utf-8"?>
-<w:styles xmlns:mc="http://schemas.openxmlformats.org/markup-compatibility/2006" xmlns:r="http://schemas.openxmlformats.org/officeDocument/2006/relationships" xmlns:w="http://schemas.openxmlformats.org/wordprocessingml/2006/main" xmlns:w14="http://schemas.microsoft.com/office/word/2010/wordml" xmlns:w15="http://schemas.microsoft.com/office/word/2012/wordml" xmlns:w16cex="http://schemas.microsoft.com/office/word/2018/wordml/cex" xmlns:w16cid="http://schemas.microsoft.com/office/word/2016/wordml/cid" xmlns:w16="http://schemas.microsoft.com/office/word/2018/wordml" xmlns:w16sdtdh="http://schemas.microsoft.com/office/word/2020/wordml/sdtdatahash" xmlns:w16se="http://schemas.microsoft.com/office/word/2015/wordml/symex" mc:Ignorable="w14 w15 w16se w16cid w16 w16cex w16sdtdh">
+<w:styles xmlns:mc="http://schemas.openxmlformats.org/markup-compatibility/2006" xmlns:r="http://schemas.openxmlformats.org/officeDocument/2006/relationships" xmlns:w="http://schemas.openxmlformats.org/wordprocessingml/2006/main" xmlns:w14="http://schemas.microsoft.com/office/word/2010/wordml" xmlns:w15="http://schemas.microsoft.com/office/word/2012/wordml" xmlns:w16cex="http://schemas.microsoft.com/office/word/2018/wordml/cex" xmlns:w16cid="http://schemas.microsoft.com/office/word/2016/wordml/cid" xmlns:w16="http://schemas.microsoft.com/office/word/2018/wordml" xmlns:w16du="http://schemas.microsoft.com/office/word/2023/wordml/word16du" xmlns:w16sdtdh="http://schemas.microsoft.com/office/word/2020/wordml/sdtdatahash" xmlns:w16se="http://schemas.microsoft.com/office/word/2015/wordml/symex" mc:Ignorable="w14 w15 w16se w16cid w16 w16cex w16sdtdh w16du">
   <w:docDefaults>
     <w:rPrDefault>
       <w:rPr>
@@ -10698,11 +10749,11 @@
     <w:name w:val="Normal"/>
     <w:qFormat/>
   </w:style>
-  <w:style w:type="paragraph" w:styleId="Heading1">
+  <w:style w:type="paragraph" w:styleId="Rubrik1">
     <w:name w:val="heading 1"/>
     <w:basedOn w:val="Normal"/>
     <w:next w:val="Normal"/>
-    <w:link w:val="Heading1Char"/>
+    <w:link w:val="Rubrik1Char"/>
     <w:uiPriority w:val="9"/>
     <w:qFormat/>
     <w:rsid w:val="008E2A85"/>
@@ -10719,11 +10770,11 @@
       <w:szCs w:val="40"/>
     </w:rPr>
   </w:style>
-  <w:style w:type="paragraph" w:styleId="Heading2">
+  <w:style w:type="paragraph" w:styleId="Rubrik2">
     <w:name w:val="heading 2"/>
     <w:basedOn w:val="Normal"/>
     <w:next w:val="Normal"/>
-    <w:link w:val="Heading2Char"/>
+    <w:link w:val="Rubrik2Char"/>
     <w:uiPriority w:val="9"/>
     <w:semiHidden/>
     <w:unhideWhenUsed/>
@@ -10742,11 +10793,11 @@
       <w:szCs w:val="32"/>
     </w:rPr>
   </w:style>
-  <w:style w:type="paragraph" w:styleId="Heading3">
+  <w:style w:type="paragraph" w:styleId="Rubrik3">
     <w:name w:val="heading 3"/>
     <w:basedOn w:val="Normal"/>
     <w:next w:val="Normal"/>
-    <w:link w:val="Heading3Char"/>
+    <w:link w:val="Rubrik3Char"/>
     <w:uiPriority w:val="9"/>
     <w:semiHidden/>
     <w:unhideWhenUsed/>
@@ -10765,11 +10816,11 @@
       <w:szCs w:val="28"/>
     </w:rPr>
   </w:style>
-  <w:style w:type="paragraph" w:styleId="Heading4">
+  <w:style w:type="paragraph" w:styleId="Rubrik4">
     <w:name w:val="heading 4"/>
     <w:basedOn w:val="Normal"/>
     <w:next w:val="Normal"/>
-    <w:link w:val="Heading4Char"/>
+    <w:link w:val="Rubrik4Char"/>
     <w:uiPriority w:val="9"/>
     <w:semiHidden/>
     <w:unhideWhenUsed/>
@@ -10788,11 +10839,11 @@
       <w:color w:val="0F4761" w:themeColor="accent1" w:themeShade="BF"/>
     </w:rPr>
   </w:style>
-  <w:style w:type="paragraph" w:styleId="Heading5">
+  <w:style w:type="paragraph" w:styleId="Rubrik5">
     <w:name w:val="heading 5"/>
     <w:basedOn w:val="Normal"/>
     <w:next w:val="Normal"/>
-    <w:link w:val="Heading5Char"/>
+    <w:link w:val="Rubrik5Char"/>
     <w:uiPriority w:val="9"/>
     <w:semiHidden/>
     <w:unhideWhenUsed/>
@@ -10809,11 +10860,11 @@
       <w:color w:val="0F4761" w:themeColor="accent1" w:themeShade="BF"/>
     </w:rPr>
   </w:style>
-  <w:style w:type="paragraph" w:styleId="Heading6">
+  <w:style w:type="paragraph" w:styleId="Rubrik6">
     <w:name w:val="heading 6"/>
     <w:basedOn w:val="Normal"/>
     <w:next w:val="Normal"/>
-    <w:link w:val="Heading6Char"/>
+    <w:link w:val="Rubrik6Char"/>
     <w:uiPriority w:val="9"/>
     <w:semiHidden/>
     <w:unhideWhenUsed/>
@@ -10832,11 +10883,11 @@
       <w:color w:val="595959" w:themeColor="text1" w:themeTint="A6"/>
     </w:rPr>
   </w:style>
-  <w:style w:type="paragraph" w:styleId="Heading7">
+  <w:style w:type="paragraph" w:styleId="Rubrik7">
     <w:name w:val="heading 7"/>
     <w:basedOn w:val="Normal"/>
     <w:next w:val="Normal"/>
-    <w:link w:val="Heading7Char"/>
+    <w:link w:val="Rubrik7Char"/>
     <w:uiPriority w:val="9"/>
     <w:semiHidden/>
     <w:unhideWhenUsed/>
@@ -10853,11 +10904,11 @@
       <w:color w:val="595959" w:themeColor="text1" w:themeTint="A6"/>
     </w:rPr>
   </w:style>
-  <w:style w:type="paragraph" w:styleId="Heading8">
+  <w:style w:type="paragraph" w:styleId="Rubrik8">
     <w:name w:val="heading 8"/>
     <w:basedOn w:val="Normal"/>
     <w:next w:val="Normal"/>
-    <w:link w:val="Heading8Char"/>
+    <w:link w:val="Rubrik8Char"/>
     <w:uiPriority w:val="9"/>
     <w:semiHidden/>
     <w:unhideWhenUsed/>
@@ -10876,11 +10927,11 @@
       <w:color w:val="272727" w:themeColor="text1" w:themeTint="D8"/>
     </w:rPr>
   </w:style>
-  <w:style w:type="paragraph" w:styleId="Heading9">
+  <w:style w:type="paragraph" w:styleId="Rubrik9">
     <w:name w:val="heading 9"/>
     <w:basedOn w:val="Normal"/>
     <w:next w:val="Normal"/>
-    <w:link w:val="Heading9Char"/>
+    <w:link w:val="Rubrik9Char"/>
     <w:uiPriority w:val="9"/>
     <w:semiHidden/>
     <w:unhideWhenUsed/>
@@ -10897,13 +10948,13 @@
       <w:color w:val="272727" w:themeColor="text1" w:themeTint="D8"/>
     </w:rPr>
   </w:style>
-  <w:style w:type="character" w:default="1" w:styleId="DefaultParagraphFont">
+  <w:style w:type="character" w:default="1" w:styleId="Standardstycketeckensnitt">
     <w:name w:val="Default Paragraph Font"/>
     <w:uiPriority w:val="1"/>
     <w:semiHidden/>
     <w:unhideWhenUsed/>
   </w:style>
-  <w:style w:type="table" w:default="1" w:styleId="TableNormal">
+  <w:style w:type="table" w:default="1" w:styleId="Normaltabell">
     <w:name w:val="Normal Table"/>
     <w:uiPriority w:val="99"/>
     <w:semiHidden/>
@@ -10918,16 +10969,16 @@
       </w:tblCellMar>
     </w:tblPr>
   </w:style>
-  <w:style w:type="numbering" w:default="1" w:styleId="NoList">
+  <w:style w:type="numbering" w:default="1" w:styleId="Ingenlista">
     <w:name w:val="No List"/>
     <w:uiPriority w:val="99"/>
     <w:semiHidden/>
     <w:unhideWhenUsed/>
   </w:style>
-  <w:style w:type="character" w:customStyle="1" w:styleId="Heading1Char">
-    <w:name w:val="Heading 1 Char"/>
-    <w:basedOn w:val="DefaultParagraphFont"/>
-    <w:link w:val="Heading1"/>
+  <w:style w:type="character" w:customStyle="1" w:styleId="Rubrik1Char">
+    <w:name w:val="Rubrik 1 Char"/>
+    <w:basedOn w:val="Standardstycketeckensnitt"/>
+    <w:link w:val="Rubrik1"/>
     <w:uiPriority w:val="9"/>
     <w:rsid w:val="008E2A85"/>
     <w:rPr>
@@ -10937,10 +10988,10 @@
       <w:szCs w:val="40"/>
     </w:rPr>
   </w:style>
-  <w:style w:type="character" w:customStyle="1" w:styleId="Heading2Char">
-    <w:name w:val="Heading 2 Char"/>
-    <w:basedOn w:val="DefaultParagraphFont"/>
-    <w:link w:val="Heading2"/>
+  <w:style w:type="character" w:customStyle="1" w:styleId="Rubrik2Char">
+    <w:name w:val="Rubrik 2 Char"/>
+    <w:basedOn w:val="Standardstycketeckensnitt"/>
+    <w:link w:val="Rubrik2"/>
     <w:uiPriority w:val="9"/>
     <w:semiHidden/>
     <w:rsid w:val="008E2A85"/>
@@ -10951,10 +11002,10 @@
       <w:szCs w:val="32"/>
     </w:rPr>
   </w:style>
-  <w:style w:type="character" w:customStyle="1" w:styleId="Heading3Char">
-    <w:name w:val="Heading 3 Char"/>
-    <w:basedOn w:val="DefaultParagraphFont"/>
-    <w:link w:val="Heading3"/>
+  <w:style w:type="character" w:customStyle="1" w:styleId="Rubrik3Char">
+    <w:name w:val="Rubrik 3 Char"/>
+    <w:basedOn w:val="Standardstycketeckensnitt"/>
+    <w:link w:val="Rubrik3"/>
     <w:uiPriority w:val="9"/>
     <w:semiHidden/>
     <w:rsid w:val="008E2A85"/>
@@ -10965,10 +11016,10 @@
       <w:szCs w:val="28"/>
     </w:rPr>
   </w:style>
-  <w:style w:type="character" w:customStyle="1" w:styleId="Heading4Char">
-    <w:name w:val="Heading 4 Char"/>
-    <w:basedOn w:val="DefaultParagraphFont"/>
-    <w:link w:val="Heading4"/>
+  <w:style w:type="character" w:customStyle="1" w:styleId="Rubrik4Char">
+    <w:name w:val="Rubrik 4 Char"/>
+    <w:basedOn w:val="Standardstycketeckensnitt"/>
+    <w:link w:val="Rubrik4"/>
     <w:uiPriority w:val="9"/>
     <w:semiHidden/>
     <w:rsid w:val="008E2A85"/>
@@ -10979,10 +11030,10 @@
       <w:color w:val="0F4761" w:themeColor="accent1" w:themeShade="BF"/>
     </w:rPr>
   </w:style>
-  <w:style w:type="character" w:customStyle="1" w:styleId="Heading5Char">
-    <w:name w:val="Heading 5 Char"/>
-    <w:basedOn w:val="DefaultParagraphFont"/>
-    <w:link w:val="Heading5"/>
+  <w:style w:type="character" w:customStyle="1" w:styleId="Rubrik5Char">
+    <w:name w:val="Rubrik 5 Char"/>
+    <w:basedOn w:val="Standardstycketeckensnitt"/>
+    <w:link w:val="Rubrik5"/>
     <w:uiPriority w:val="9"/>
     <w:semiHidden/>
     <w:rsid w:val="008E2A85"/>
@@ -10991,10 +11042,10 @@
       <w:color w:val="0F4761" w:themeColor="accent1" w:themeShade="BF"/>
     </w:rPr>
   </w:style>
-  <w:style w:type="character" w:customStyle="1" w:styleId="Heading6Char">
-    <w:name w:val="Heading 6 Char"/>
-    <w:basedOn w:val="DefaultParagraphFont"/>
-    <w:link w:val="Heading6"/>
+  <w:style w:type="character" w:customStyle="1" w:styleId="Rubrik6Char">
+    <w:name w:val="Rubrik 6 Char"/>
+    <w:basedOn w:val="Standardstycketeckensnitt"/>
+    <w:link w:val="Rubrik6"/>
     <w:uiPriority w:val="9"/>
     <w:semiHidden/>
     <w:rsid w:val="008E2A85"/>
@@ -11005,10 +11056,10 @@
       <w:color w:val="595959" w:themeColor="text1" w:themeTint="A6"/>
     </w:rPr>
   </w:style>
-  <w:style w:type="character" w:customStyle="1" w:styleId="Heading7Char">
-    <w:name w:val="Heading 7 Char"/>
-    <w:basedOn w:val="DefaultParagraphFont"/>
-    <w:link w:val="Heading7"/>
+  <w:style w:type="character" w:customStyle="1" w:styleId="Rubrik7Char">
+    <w:name w:val="Rubrik 7 Char"/>
+    <w:basedOn w:val="Standardstycketeckensnitt"/>
+    <w:link w:val="Rubrik7"/>
     <w:uiPriority w:val="9"/>
     <w:semiHidden/>
     <w:rsid w:val="008E2A85"/>
@@ -11017,10 +11068,10 @@
       <w:color w:val="595959" w:themeColor="text1" w:themeTint="A6"/>
     </w:rPr>
   </w:style>
-  <w:style w:type="character" w:customStyle="1" w:styleId="Heading8Char">
-    <w:name w:val="Heading 8 Char"/>
-    <w:basedOn w:val="DefaultParagraphFont"/>
-    <w:link w:val="Heading8"/>
+  <w:style w:type="character" w:customStyle="1" w:styleId="Rubrik8Char">
+    <w:name w:val="Rubrik 8 Char"/>
+    <w:basedOn w:val="Standardstycketeckensnitt"/>
+    <w:link w:val="Rubrik8"/>
     <w:uiPriority w:val="9"/>
     <w:semiHidden/>
     <w:rsid w:val="008E2A85"/>
@@ -11031,10 +11082,10 @@
       <w:color w:val="272727" w:themeColor="text1" w:themeTint="D8"/>
     </w:rPr>
   </w:style>
-  <w:style w:type="character" w:customStyle="1" w:styleId="Heading9Char">
-    <w:name w:val="Heading 9 Char"/>
-    <w:basedOn w:val="DefaultParagraphFont"/>
-    <w:link w:val="Heading9"/>
+  <w:style w:type="character" w:customStyle="1" w:styleId="Rubrik9Char">
+    <w:name w:val="Rubrik 9 Char"/>
+    <w:basedOn w:val="Standardstycketeckensnitt"/>
+    <w:link w:val="Rubrik9"/>
     <w:uiPriority w:val="9"/>
     <w:semiHidden/>
     <w:rsid w:val="008E2A85"/>
@@ -11043,11 +11094,11 @@
       <w:color w:val="272727" w:themeColor="text1" w:themeTint="D8"/>
     </w:rPr>
   </w:style>
-  <w:style w:type="paragraph" w:styleId="Title">
+  <w:style w:type="paragraph" w:styleId="Rubrik">
     <w:name w:val="Title"/>
     <w:basedOn w:val="Normal"/>
     <w:next w:val="Normal"/>
-    <w:link w:val="TitleChar"/>
+    <w:link w:val="RubrikChar"/>
     <w:uiPriority w:val="10"/>
     <w:qFormat/>
     <w:rsid w:val="008E2A85"/>
@@ -11063,10 +11114,10 @@
       <w:szCs w:val="56"/>
     </w:rPr>
   </w:style>
-  <w:style w:type="character" w:customStyle="1" w:styleId="TitleChar">
-    <w:name w:val="Title Char"/>
-    <w:basedOn w:val="DefaultParagraphFont"/>
-    <w:link w:val="Title"/>
+  <w:style w:type="character" w:customStyle="1" w:styleId="RubrikChar">
+    <w:name w:val="Rubrik Char"/>
+    <w:basedOn w:val="Standardstycketeckensnitt"/>
+    <w:link w:val="Rubrik"/>
     <w:uiPriority w:val="10"/>
     <w:rsid w:val="008E2A85"/>
     <w:rPr>
@@ -11077,11 +11128,11 @@
       <w:szCs w:val="56"/>
     </w:rPr>
   </w:style>
-  <w:style w:type="paragraph" w:styleId="Subtitle">
+  <w:style w:type="paragraph" w:styleId="Underrubrik">
     <w:name w:val="Subtitle"/>
     <w:basedOn w:val="Normal"/>
     <w:next w:val="Normal"/>
-    <w:link w:val="SubtitleChar"/>
+    <w:link w:val="UnderrubrikChar"/>
     <w:uiPriority w:val="11"/>
     <w:qFormat/>
     <w:rsid w:val="008E2A85"/>
@@ -11098,10 +11149,10 @@
       <w:szCs w:val="28"/>
     </w:rPr>
   </w:style>
-  <w:style w:type="character" w:customStyle="1" w:styleId="SubtitleChar">
-    <w:name w:val="Subtitle Char"/>
-    <w:basedOn w:val="DefaultParagraphFont"/>
-    <w:link w:val="Subtitle"/>
+  <w:style w:type="character" w:customStyle="1" w:styleId="UnderrubrikChar">
+    <w:name w:val="Underrubrik Char"/>
+    <w:basedOn w:val="Standardstycketeckensnitt"/>
+    <w:link w:val="Underrubrik"/>
     <w:uiPriority w:val="11"/>
     <w:rsid w:val="008E2A85"/>
     <w:rPr>
@@ -11112,11 +11163,11 @@
       <w:szCs w:val="28"/>
     </w:rPr>
   </w:style>
-  <w:style w:type="paragraph" w:styleId="Quote">
+  <w:style w:type="paragraph" w:styleId="Citat">
     <w:name w:val="Quote"/>
     <w:basedOn w:val="Normal"/>
     <w:next w:val="Normal"/>
-    <w:link w:val="QuoteChar"/>
+    <w:link w:val="CitatChar"/>
     <w:uiPriority w:val="29"/>
     <w:qFormat/>
     <w:rsid w:val="008E2A85"/>
@@ -11130,10 +11181,10 @@
       <w:color w:val="404040" w:themeColor="text1" w:themeTint="BF"/>
     </w:rPr>
   </w:style>
-  <w:style w:type="character" w:customStyle="1" w:styleId="QuoteChar">
-    <w:name w:val="Quote Char"/>
-    <w:basedOn w:val="DefaultParagraphFont"/>
-    <w:link w:val="Quote"/>
+  <w:style w:type="character" w:customStyle="1" w:styleId="CitatChar">
+    <w:name w:val="Citat Char"/>
+    <w:basedOn w:val="Standardstycketeckensnitt"/>
+    <w:link w:val="Citat"/>
     <w:uiPriority w:val="29"/>
     <w:rsid w:val="008E2A85"/>
     <w:rPr>
@@ -11142,7 +11193,7 @@
       <w:color w:val="404040" w:themeColor="text1" w:themeTint="BF"/>
     </w:rPr>
   </w:style>
-  <w:style w:type="paragraph" w:styleId="ListParagraph">
+  <w:style w:type="paragraph" w:styleId="Liststycke">
     <w:name w:val="List Paragraph"/>
     <w:basedOn w:val="Normal"/>
     <w:uiPriority w:val="34"/>
@@ -11153,9 +11204,9 @@
       <w:contextualSpacing/>
     </w:pPr>
   </w:style>
-  <w:style w:type="character" w:styleId="IntenseEmphasis">
+  <w:style w:type="character" w:styleId="Starkbetoning">
     <w:name w:val="Intense Emphasis"/>
-    <w:basedOn w:val="DefaultParagraphFont"/>
+    <w:basedOn w:val="Standardstycketeckensnitt"/>
     <w:uiPriority w:val="21"/>
     <w:qFormat/>
     <w:rsid w:val="008E2A85"/>
@@ -11165,11 +11216,11 @@
       <w:color w:val="0F4761" w:themeColor="accent1" w:themeShade="BF"/>
     </w:rPr>
   </w:style>
-  <w:style w:type="paragraph" w:styleId="IntenseQuote">
+  <w:style w:type="paragraph" w:styleId="Starktcitat">
     <w:name w:val="Intense Quote"/>
     <w:basedOn w:val="Normal"/>
     <w:next w:val="Normal"/>
-    <w:link w:val="IntenseQuoteChar"/>
+    <w:link w:val="StarktcitatChar"/>
     <w:uiPriority w:val="30"/>
     <w:qFormat/>
     <w:rsid w:val="008E2A85"/>
@@ -11188,10 +11239,10 @@
       <w:color w:val="0F4761" w:themeColor="accent1" w:themeShade="BF"/>
     </w:rPr>
   </w:style>
-  <w:style w:type="character" w:customStyle="1" w:styleId="IntenseQuoteChar">
-    <w:name w:val="Intense Quote Char"/>
-    <w:basedOn w:val="DefaultParagraphFont"/>
-    <w:link w:val="IntenseQuote"/>
+  <w:style w:type="character" w:customStyle="1" w:styleId="StarktcitatChar">
+    <w:name w:val="Starkt citat Char"/>
+    <w:basedOn w:val="Standardstycketeckensnitt"/>
+    <w:link w:val="Starktcitat"/>
     <w:uiPriority w:val="30"/>
     <w:rsid w:val="008E2A85"/>
     <w:rPr>
@@ -11200,9 +11251,9 @@
       <w:color w:val="0F4761" w:themeColor="accent1" w:themeShade="BF"/>
     </w:rPr>
   </w:style>
-  <w:style w:type="character" w:styleId="IntenseReference">
+  <w:style w:type="character" w:styleId="Starkreferens">
     <w:name w:val="Intense Reference"/>
-    <w:basedOn w:val="DefaultParagraphFont"/>
+    <w:basedOn w:val="Standardstycketeckensnitt"/>
     <w:uiPriority w:val="32"/>
     <w:qFormat/>
     <w:rsid w:val="008E2A85"/>
@@ -11216,17 +11267,17 @@
   </w:style>
   <w:style w:type="character" w:customStyle="1" w:styleId="apple-tab-span">
     <w:name w:val="apple-tab-span"/>
-    <w:basedOn w:val="DefaultParagraphFont"/>
+    <w:basedOn w:val="Standardstycketeckensnitt"/>
     <w:rsid w:val="000539F8"/>
   </w:style>
   <w:style w:type="character" w:customStyle="1" w:styleId="apple-converted-space">
     <w:name w:val="apple-converted-space"/>
-    <w:basedOn w:val="DefaultParagraphFont"/>
+    <w:basedOn w:val="Standardstycketeckensnitt"/>
     <w:rsid w:val="00CE7F68"/>
   </w:style>
-  <w:style w:type="character" w:styleId="Hyperlink">
+  <w:style w:type="character" w:styleId="Hyperlnk">
     <w:name w:val="Hyperlink"/>
-    <w:basedOn w:val="DefaultParagraphFont"/>
+    <w:basedOn w:val="Standardstycketeckensnitt"/>
     <w:uiPriority w:val="99"/>
     <w:semiHidden/>
     <w:unhideWhenUsed/>
@@ -11251,10 +11302,10 @@
       <w:kern w:val="0"/>
     </w:rPr>
   </w:style>
-  <w:style w:type="paragraph" w:styleId="FootnoteText">
+  <w:style w:type="paragraph" w:styleId="Fotnotstext">
     <w:name w:val="footnote text"/>
     <w:basedOn w:val="Normal"/>
-    <w:link w:val="FootnoteTextChar"/>
+    <w:link w:val="FotnotstextChar"/>
     <w:uiPriority w:val="99"/>
     <w:semiHidden/>
     <w:unhideWhenUsed/>
@@ -11267,10 +11318,10 @@
       <w:szCs w:val="20"/>
     </w:rPr>
   </w:style>
-  <w:style w:type="character" w:customStyle="1" w:styleId="FootnoteTextChar">
-    <w:name w:val="Footnote Text Char"/>
-    <w:basedOn w:val="DefaultParagraphFont"/>
-    <w:link w:val="FootnoteText"/>
+  <w:style w:type="character" w:customStyle="1" w:styleId="FotnotstextChar">
+    <w:name w:val="Fotnotstext Char"/>
+    <w:basedOn w:val="Standardstycketeckensnitt"/>
+    <w:link w:val="Fotnotstext"/>
     <w:uiPriority w:val="99"/>
     <w:semiHidden/>
     <w:rsid w:val="005D3B71"/>
@@ -11279,9 +11330,9 @@
       <w:szCs w:val="20"/>
     </w:rPr>
   </w:style>
-  <w:style w:type="character" w:styleId="FootnoteReference">
+  <w:style w:type="character" w:styleId="Fotnotsreferens">
     <w:name w:val="footnote reference"/>
-    <w:basedOn w:val="DefaultParagraphFont"/>
+    <w:basedOn w:val="Standardstycketeckensnitt"/>
     <w:uiPriority w:val="99"/>
     <w:semiHidden/>
     <w:unhideWhenUsed/>
@@ -11290,9 +11341,9 @@
       <w:vertAlign w:val="superscript"/>
     </w:rPr>
   </w:style>
-  <w:style w:type="character" w:styleId="CommentReference">
+  <w:style w:type="character" w:styleId="Kommentarsreferens">
     <w:name w:val="annotation reference"/>
-    <w:basedOn w:val="DefaultParagraphFont"/>
+    <w:basedOn w:val="Standardstycketeckensnitt"/>
     <w:uiPriority w:val="99"/>
     <w:semiHidden/>
     <w:unhideWhenUsed/>
@@ -11302,10 +11353,10 @@
       <w:szCs w:val="16"/>
     </w:rPr>
   </w:style>
-  <w:style w:type="paragraph" w:styleId="CommentText">
+  <w:style w:type="paragraph" w:styleId="Kommentarer">
     <w:name w:val="annotation text"/>
     <w:basedOn w:val="Normal"/>
-    <w:link w:val="CommentTextChar"/>
+    <w:link w:val="KommentarerChar"/>
     <w:uiPriority w:val="99"/>
     <w:semiHidden/>
     <w:unhideWhenUsed/>
@@ -11318,10 +11369,10 @@
       <w:szCs w:val="20"/>
     </w:rPr>
   </w:style>
-  <w:style w:type="character" w:customStyle="1" w:styleId="CommentTextChar">
-    <w:name w:val="Comment Text Char"/>
-    <w:basedOn w:val="DefaultParagraphFont"/>
-    <w:link w:val="CommentText"/>
+  <w:style w:type="character" w:customStyle="1" w:styleId="KommentarerChar">
+    <w:name w:val="Kommentarer Char"/>
+    <w:basedOn w:val="Standardstycketeckensnitt"/>
+    <w:link w:val="Kommentarer"/>
     <w:uiPriority w:val="99"/>
     <w:semiHidden/>
     <w:rsid w:val="005713E4"/>
@@ -11330,11 +11381,11 @@
       <w:szCs w:val="20"/>
     </w:rPr>
   </w:style>
-  <w:style w:type="paragraph" w:styleId="CommentSubject">
+  <w:style w:type="paragraph" w:styleId="Kommentarsmne">
     <w:name w:val="annotation subject"/>
-    <w:basedOn w:val="CommentText"/>
-    <w:next w:val="CommentText"/>
-    <w:link w:val="CommentSubjectChar"/>
+    <w:basedOn w:val="Kommentarer"/>
+    <w:next w:val="Kommentarer"/>
+    <w:link w:val="KommentarsmneChar"/>
     <w:uiPriority w:val="99"/>
     <w:semiHidden/>
     <w:unhideWhenUsed/>
@@ -11344,10 +11395,10 @@
       <w:bCs/>
     </w:rPr>
   </w:style>
-  <w:style w:type="character" w:customStyle="1" w:styleId="CommentSubjectChar">
-    <w:name w:val="Comment Subject Char"/>
-    <w:basedOn w:val="CommentTextChar"/>
-    <w:link w:val="CommentSubject"/>
+  <w:style w:type="character" w:customStyle="1" w:styleId="KommentarsmneChar">
+    <w:name w:val="Kommentarsämne Char"/>
+    <w:basedOn w:val="KommentarerChar"/>
+    <w:link w:val="Kommentarsmne"/>
     <w:uiPriority w:val="99"/>
     <w:semiHidden/>
     <w:rsid w:val="005713E4"/>

--- a/output/papers/JASA - Round 2/Author response (JASA, Persson, Barreda & Jaeger, 2024).docx
+++ b/output/papers/JASA - Round 2/Author response (JASA, Persson, Barreda & Jaeger, 2024).docx
@@ -41,7 +41,7 @@
           <w:szCs w:val="22"/>
           <w:lang w:val="en-US"/>
         </w:rPr>
-        <w:t xml:space="preserve">. </w:t>
+        <w:t>.</w:t>
       </w:r>
       <w:r>
         <w:rPr>
@@ -51,9 +51,8 @@
           <w:szCs w:val="22"/>
           <w:lang w:val="en-US"/>
         </w:rPr>
-        <w:t>Xu</w:t>
-      </w:r>
-      <w:commentRangeStart w:id="0"/>
+        <w:t xml:space="preserve"> Li</w:t>
+      </w:r>
       <w:r>
         <w:rPr>
           <w:b/>
@@ -62,476 +61,339 @@
           <w:szCs w:val="22"/>
           <w:lang w:val="en-US"/>
         </w:rPr>
-        <w:t xml:space="preserve"> and XXX</w:t>
-      </w:r>
-      <w:commentRangeEnd w:id="0"/>
-      <w:r>
-        <w:rPr>
-          <w:rStyle w:val="CommentReference"/>
-          <w:sz w:val="22"/>
-          <w:szCs w:val="22"/>
-        </w:rPr>
-        <w:commentReference w:id="0"/>
-      </w:r>
-    </w:p>
-    <w:p>
-      <w:pPr>
-        <w:spacing w:after="0" w:line="240" w:lineRule="auto"/>
-        <w:rPr>
-          <w:rFonts w:eastAsia="Times New Roman" w:cs="Times New Roman"/>
-          <w:color w:val="000000"/>
-          <w:kern w:val="0"/>
-          <w:sz w:val="22"/>
-          <w:szCs w:val="22"/>
-          <w:lang w:val="en-US" w:eastAsia="sv-SE"/>
-          <w14:ligatures w14:val="none"/>
-        </w:rPr>
-      </w:pPr>
-      <w:r>
-        <w:rPr>
-          <w:rFonts w:eastAsia="Times New Roman" w:cs="Times New Roman"/>
-          <w:color w:val="000000"/>
-          <w:kern w:val="0"/>
-          <w:sz w:val="22"/>
-          <w:szCs w:val="22"/>
-          <w:lang w:val="en-US" w:eastAsia="sv-SE"/>
-          <w14:ligatures w14:val="none"/>
-        </w:rPr>
-        <w:t>We</w:t>
-      </w:r>
-      <w:r>
-        <w:rPr>
-          <w:rFonts w:eastAsia="Times New Roman" w:cs="Times New Roman"/>
-          <w:color w:val="000000"/>
-          <w:kern w:val="0"/>
-          <w:sz w:val="22"/>
-          <w:szCs w:val="22"/>
-          <w:lang w:val="en-US" w:eastAsia="sv-SE"/>
-          <w14:ligatures w14:val="none"/>
-        </w:rPr>
         <w:t xml:space="preserve"> </w:t>
       </w:r>
       <w:r>
         <w:rPr>
-          <w:rFonts w:eastAsia="Times New Roman" w:cs="Times New Roman"/>
-          <w:color w:val="000000"/>
-          <w:kern w:val="0"/>
-          <w:sz w:val="22"/>
-          <w:szCs w:val="22"/>
-          <w:lang w:val="en-US" w:eastAsia="sv-SE"/>
-          <w14:ligatures w14:val="none"/>
-        </w:rPr>
-        <w:t>are submitting</w:t>
-      </w:r>
-      <w:r>
-        <w:rPr>
-          <w:rFonts w:eastAsia="Times New Roman" w:cs="Times New Roman"/>
-          <w:color w:val="000000"/>
-          <w:kern w:val="0"/>
-          <w:sz w:val="22"/>
-          <w:szCs w:val="22"/>
-          <w:lang w:val="en-US" w:eastAsia="sv-SE"/>
-          <w14:ligatures w14:val="none"/>
-        </w:rPr>
-        <w:t xml:space="preserve"> the revisions for </w:t>
-      </w:r>
-      <w:r>
-        <w:rPr>
-          <w:rFonts w:eastAsia="Times New Roman" w:cs="Times New Roman"/>
-          <w:color w:val="000000"/>
-          <w:kern w:val="0"/>
-          <w:sz w:val="22"/>
-          <w:szCs w:val="22"/>
-          <w:lang w:val="en-US" w:eastAsia="sv-SE"/>
-          <w14:ligatures w14:val="none"/>
-        </w:rPr>
-        <w:t>our</w:t>
-      </w:r>
-      <w:r>
-        <w:rPr>
-          <w:rFonts w:eastAsia="Times New Roman" w:cs="Times New Roman"/>
-          <w:color w:val="000000"/>
-          <w:kern w:val="0"/>
-          <w:sz w:val="22"/>
-          <w:szCs w:val="22"/>
-          <w:lang w:val="en-US" w:eastAsia="sv-SE"/>
-          <w14:ligatures w14:val="none"/>
-        </w:rPr>
-        <w:t xml:space="preserve"> paper “</w:t>
-      </w:r>
-      <w:r>
-        <w:rPr>
-          <w:rFonts w:eastAsia="Times New Roman" w:cs="Times New Roman"/>
-          <w:color w:val="000000"/>
-          <w:kern w:val="0"/>
-          <w:sz w:val="22"/>
-          <w:szCs w:val="22"/>
-          <w:lang w:val="en-US" w:eastAsia="sv-SE"/>
-          <w14:ligatures w14:val="none"/>
-        </w:rPr>
-        <w:t>Comparing accounts of formant normalization against US English listeners’ vowel perception</w:t>
-      </w:r>
-      <w:r>
-        <w:rPr>
-          <w:rFonts w:eastAsia="Times New Roman" w:cs="Times New Roman"/>
-          <w:color w:val="000000"/>
-          <w:kern w:val="0"/>
-          <w:sz w:val="22"/>
-          <w:szCs w:val="22"/>
-          <w:lang w:val="en-US" w:eastAsia="sv-SE"/>
-          <w14:ligatures w14:val="none"/>
-        </w:rPr>
-        <w:t xml:space="preserve">”. </w:t>
-      </w:r>
-      <w:r>
-        <w:rPr>
-          <w:rFonts w:eastAsia="Times New Roman" w:cs="Times New Roman"/>
-          <w:color w:val="000000"/>
-          <w:kern w:val="0"/>
-          <w:sz w:val="22"/>
-          <w:szCs w:val="22"/>
-          <w:lang w:val="en-US" w:eastAsia="sv-SE"/>
-          <w14:ligatures w14:val="none"/>
-        </w:rPr>
-        <w:t>We</w:t>
-      </w:r>
-      <w:r>
-        <w:rPr>
-          <w:rFonts w:eastAsia="Times New Roman" w:cs="Times New Roman"/>
-          <w:color w:val="000000"/>
-          <w:kern w:val="0"/>
-          <w:sz w:val="22"/>
-          <w:szCs w:val="22"/>
-          <w:lang w:val="en-US" w:eastAsia="sv-SE"/>
-          <w14:ligatures w14:val="none"/>
-        </w:rPr>
-        <w:t xml:space="preserve"> thank both </w:t>
-      </w:r>
-      <w:r>
-        <w:rPr>
-          <w:rFonts w:eastAsia="Times New Roman" w:cs="Times New Roman"/>
-          <w:color w:val="000000"/>
-          <w:kern w:val="0"/>
-          <w:sz w:val="22"/>
-          <w:szCs w:val="22"/>
-          <w:lang w:val="en-US" w:eastAsia="sv-SE"/>
-          <w14:ligatures w14:val="none"/>
-        </w:rPr>
-        <w:t>you</w:t>
-      </w:r>
-      <w:r>
-        <w:rPr>
-          <w:rFonts w:eastAsia="Times New Roman" w:cs="Times New Roman"/>
-          <w:color w:val="000000"/>
-          <w:kern w:val="0"/>
-          <w:sz w:val="22"/>
-          <w:szCs w:val="22"/>
-          <w:lang w:val="en-US" w:eastAsia="sv-SE"/>
-          <w14:ligatures w14:val="none"/>
-        </w:rPr>
-        <w:t xml:space="preserve"> and the reviewers for </w:t>
-      </w:r>
-      <w:r>
-        <w:rPr>
-          <w:rFonts w:eastAsia="Times New Roman" w:cs="Times New Roman"/>
-          <w:color w:val="000000"/>
-          <w:kern w:val="0"/>
-          <w:sz w:val="22"/>
-          <w:szCs w:val="22"/>
-          <w:lang w:val="en-US" w:eastAsia="sv-SE"/>
-          <w14:ligatures w14:val="none"/>
-        </w:rPr>
-        <w:t xml:space="preserve">constructive and </w:t>
-      </w:r>
-      <w:r>
-        <w:rPr>
-          <w:rFonts w:eastAsia="Times New Roman" w:cs="Times New Roman"/>
-          <w:color w:val="000000"/>
-          <w:kern w:val="0"/>
-          <w:sz w:val="22"/>
-          <w:szCs w:val="22"/>
-          <w:lang w:val="en-US" w:eastAsia="sv-SE"/>
-          <w14:ligatures w14:val="none"/>
-        </w:rPr>
-        <w:t xml:space="preserve">insightful comments on </w:t>
-      </w:r>
-      <w:r>
-        <w:rPr>
-          <w:rFonts w:eastAsia="Times New Roman" w:cs="Times New Roman"/>
-          <w:color w:val="000000"/>
-          <w:kern w:val="0"/>
-          <w:sz w:val="22"/>
-          <w:szCs w:val="22"/>
-          <w:lang w:val="en-US" w:eastAsia="sv-SE"/>
-          <w14:ligatures w14:val="none"/>
-        </w:rPr>
-        <w:t>our</w:t>
-      </w:r>
-      <w:r>
-        <w:rPr>
-          <w:rFonts w:eastAsia="Times New Roman" w:cs="Times New Roman"/>
-          <w:color w:val="000000"/>
-          <w:kern w:val="0"/>
-          <w:sz w:val="22"/>
-          <w:szCs w:val="22"/>
-          <w:lang w:val="en-US" w:eastAsia="sv-SE"/>
-          <w14:ligatures w14:val="none"/>
-        </w:rPr>
-        <w:t xml:space="preserve"> work. </w:t>
-      </w:r>
-      <w:r>
-        <w:rPr>
-          <w:rFonts w:eastAsia="Times New Roman" w:cs="Times New Roman"/>
-          <w:color w:val="000000"/>
-          <w:kern w:val="0"/>
-          <w:sz w:val="22"/>
-          <w:szCs w:val="22"/>
-          <w:lang w:val="en-US" w:eastAsia="sv-SE"/>
-          <w14:ligatures w14:val="none"/>
-        </w:rPr>
-        <w:t>We</w:t>
-      </w:r>
-      <w:r>
-        <w:rPr>
-          <w:rFonts w:eastAsia="Times New Roman" w:cs="Times New Roman"/>
-          <w:color w:val="000000"/>
-          <w:kern w:val="0"/>
-          <w:sz w:val="22"/>
-          <w:szCs w:val="22"/>
-          <w:lang w:val="en-US" w:eastAsia="sv-SE"/>
-          <w14:ligatures w14:val="none"/>
-        </w:rPr>
-        <w:t xml:space="preserve"> </w:t>
-      </w:r>
-      <w:r>
-        <w:rPr>
-          <w:rFonts w:eastAsia="Times New Roman" w:cs="Times New Roman"/>
-          <w:color w:val="000000"/>
-          <w:kern w:val="0"/>
-          <w:sz w:val="22"/>
-          <w:szCs w:val="22"/>
-          <w:lang w:val="en-US" w:eastAsia="sv-SE"/>
-          <w14:ligatures w14:val="none"/>
-        </w:rPr>
-        <w:t xml:space="preserve">were delighted to see that the reviewers saw merit in our work, and </w:t>
-      </w:r>
-      <w:r>
-        <w:rPr>
-          <w:rFonts w:eastAsia="Times New Roman" w:cs="Times New Roman"/>
-          <w:color w:val="000000"/>
-          <w:kern w:val="0"/>
-          <w:sz w:val="22"/>
-          <w:szCs w:val="22"/>
-          <w:lang w:val="en-US" w:eastAsia="sv-SE"/>
-          <w14:ligatures w14:val="none"/>
-        </w:rPr>
-        <w:t xml:space="preserve">have revised the manuscript following </w:t>
-      </w:r>
-      <w:r>
-        <w:rPr>
-          <w:rFonts w:eastAsia="Times New Roman" w:cs="Times New Roman"/>
-          <w:color w:val="000000"/>
-          <w:kern w:val="0"/>
-          <w:sz w:val="22"/>
-          <w:szCs w:val="22"/>
-          <w:lang w:val="en-US" w:eastAsia="sv-SE"/>
-          <w14:ligatures w14:val="none"/>
-        </w:rPr>
-        <w:t>the</w:t>
-      </w:r>
-      <w:r>
-        <w:rPr>
-          <w:rFonts w:eastAsia="Times New Roman" w:cs="Times New Roman"/>
-          <w:color w:val="000000"/>
-          <w:kern w:val="0"/>
-          <w:sz w:val="22"/>
-          <w:szCs w:val="22"/>
-          <w:lang w:val="en-US" w:eastAsia="sv-SE"/>
-          <w14:ligatures w14:val="none"/>
-        </w:rPr>
-        <w:t>ir</w:t>
-      </w:r>
-      <w:r>
-        <w:rPr>
-          <w:rFonts w:eastAsia="Times New Roman" w:cs="Times New Roman"/>
-          <w:color w:val="000000"/>
-          <w:kern w:val="0"/>
-          <w:sz w:val="22"/>
-          <w:szCs w:val="22"/>
-          <w:lang w:val="en-US" w:eastAsia="sv-SE"/>
-          <w14:ligatures w14:val="none"/>
-        </w:rPr>
-        <w:t xml:space="preserve"> suggestions.</w:t>
-      </w:r>
-      <w:r>
-        <w:rPr>
-          <w:rFonts w:eastAsia="Times New Roman" w:cs="Times New Roman"/>
-          <w:color w:val="000000"/>
-          <w:kern w:val="0"/>
-          <w:sz w:val="22"/>
-          <w:szCs w:val="22"/>
-          <w:lang w:val="en-US" w:eastAsia="sv-SE"/>
-          <w14:ligatures w14:val="none"/>
-        </w:rPr>
-        <w:t xml:space="preserve"> </w:t>
-      </w:r>
-    </w:p>
-    <w:p>
-      <w:pPr>
-        <w:spacing w:after="0" w:line="240" w:lineRule="auto"/>
-        <w:rPr>
-          <w:rFonts w:eastAsia="Times New Roman" w:cs="Times New Roman"/>
-          <w:color w:val="000000"/>
-          <w:kern w:val="0"/>
-          <w:sz w:val="22"/>
-          <w:szCs w:val="22"/>
-          <w:lang w:val="en-US" w:eastAsia="sv-SE"/>
-          <w14:ligatures w14:val="none"/>
-        </w:rPr>
-      </w:pPr>
-    </w:p>
-    <w:p>
-      <w:pPr>
-        <w:spacing w:after="0" w:line="240" w:lineRule="auto"/>
-        <w:rPr>
-          <w:rFonts w:eastAsia="Times New Roman" w:cs="Times New Roman"/>
-          <w:color w:val="000000"/>
-          <w:kern w:val="0"/>
-          <w:sz w:val="22"/>
-          <w:szCs w:val="22"/>
-          <w:lang w:val="en-US" w:eastAsia="sv-SE"/>
-          <w14:ligatures w14:val="none"/>
-        </w:rPr>
-      </w:pPr>
-      <w:r>
-        <w:rPr>
-          <w:rFonts w:eastAsia="Times New Roman" w:cs="Times New Roman"/>
           <w:b/>
           <w:bCs/>
-          <w:color w:val="000000"/>
-          <w:kern w:val="0"/>
-          <w:sz w:val="22"/>
-          <w:szCs w:val="22"/>
-          <w:lang w:val="en-US" w:eastAsia="sv-SE"/>
-          <w14:ligatures w14:val="none"/>
-        </w:rPr>
-        <w:t xml:space="preserve">We have followed </w:t>
-      </w:r>
-      <w:r>
-        <w:rPr>
-          <w:rFonts w:eastAsia="Times New Roman" w:cs="Times New Roman"/>
+          <w:sz w:val="22"/>
+          <w:szCs w:val="22"/>
+          <w:lang w:val="en-US"/>
+        </w:rPr>
+        <w:t>Xu</w:t>
+      </w:r>
+      <w:r>
+        <w:rPr>
           <w:b/>
           <w:bCs/>
-          <w:color w:val="000000"/>
-          <w:kern w:val="0"/>
-          <w:sz w:val="22"/>
-          <w:szCs w:val="22"/>
-          <w:lang w:val="en-US" w:eastAsia="sv-SE"/>
-          <w14:ligatures w14:val="none"/>
-        </w:rPr>
-        <w:t>most of the bigger picture</w:t>
-      </w:r>
-      <w:r>
-        <w:rPr>
-          <w:rFonts w:eastAsia="Times New Roman" w:cs="Times New Roman"/>
+          <w:sz w:val="22"/>
+          <w:szCs w:val="22"/>
+          <w:lang w:val="en-US"/>
+        </w:rPr>
+        <w:t xml:space="preserve"> and </w:t>
+      </w:r>
+      <w:r>
+        <w:rPr>
           <w:b/>
           <w:bCs/>
-          <w:color w:val="000000"/>
-          <w:kern w:val="0"/>
-          <w:sz w:val="22"/>
-          <w:szCs w:val="22"/>
-          <w:lang w:val="en-US" w:eastAsia="sv-SE"/>
-          <w14:ligatures w14:val="none"/>
-        </w:rPr>
-        <w:t xml:space="preserve"> suggestions of Reviewer 1, and all minor suggestions of </w:t>
-      </w:r>
-      <w:r>
-        <w:rPr>
-          <w:rFonts w:eastAsia="Times New Roman" w:cs="Times New Roman"/>
+          <w:sz w:val="22"/>
+          <w:szCs w:val="22"/>
+          <w:lang w:val="en-US"/>
+        </w:rPr>
+        <w:t xml:space="preserve">James </w:t>
+      </w:r>
+      <w:proofErr w:type="spellStart"/>
+      <w:r>
+        <w:rPr>
           <w:b/>
           <w:bCs/>
-          <w:color w:val="000000"/>
-          <w:kern w:val="0"/>
-          <w:sz w:val="22"/>
-          <w:szCs w:val="22"/>
-          <w:lang w:val="en-US" w:eastAsia="sv-SE"/>
-          <w14:ligatures w14:val="none"/>
-        </w:rPr>
-        <w:t>both reviewers</w:t>
-      </w:r>
-      <w:r>
-        <w:rPr>
-          <w:rFonts w:eastAsia="Times New Roman" w:cs="Times New Roman"/>
+          <w:sz w:val="22"/>
+          <w:szCs w:val="22"/>
+          <w:lang w:val="en-US"/>
+        </w:rPr>
+        <w:t xml:space="preserve">F. </w:t>
+      </w:r>
+      <w:r>
+        <w:rPr>
           <w:b/>
           <w:bCs/>
-          <w:color w:val="000000"/>
-          <w:kern w:val="0"/>
-          <w:sz w:val="22"/>
-          <w:szCs w:val="22"/>
-          <w:lang w:val="en-US" w:eastAsia="sv-SE"/>
-          <w14:ligatures w14:val="none"/>
-        </w:rPr>
-        <w:t xml:space="preserve"> (and the associate editor)</w:t>
-      </w:r>
-      <w:r>
-        <w:rPr>
-          <w:rFonts w:eastAsia="Times New Roman" w:cs="Times New Roman"/>
-          <w:color w:val="000000"/>
-          <w:kern w:val="0"/>
-          <w:sz w:val="22"/>
-          <w:szCs w:val="22"/>
-          <w:lang w:val="en-US" w:eastAsia="sv-SE"/>
-          <w14:ligatures w14:val="none"/>
-        </w:rPr>
-        <w:t xml:space="preserve">. Most of </w:t>
-      </w:r>
-      <w:r>
-        <w:rPr>
-          <w:rFonts w:eastAsia="Times New Roman" w:cs="Times New Roman"/>
-          <w:color w:val="000000"/>
-          <w:kern w:val="0"/>
-          <w:sz w:val="22"/>
-          <w:szCs w:val="22"/>
-          <w:lang w:val="en-US" w:eastAsia="sv-SE"/>
-          <w14:ligatures w14:val="none"/>
-        </w:rPr>
-        <w:t>issues raised as</w:t>
-      </w:r>
-      <w:r>
-        <w:rPr>
-          <w:rFonts w:eastAsia="Times New Roman" w:cs="Times New Roman"/>
-          <w:color w:val="000000"/>
-          <w:kern w:val="0"/>
-          <w:sz w:val="22"/>
-          <w:szCs w:val="22"/>
-          <w:lang w:val="en-US" w:eastAsia="sv-SE"/>
-          <w14:ligatures w14:val="none"/>
-        </w:rPr>
-        <w:t xml:space="preserve"> “serious” </w:t>
-      </w:r>
-      <w:r>
-        <w:rPr>
-          <w:rFonts w:eastAsia="Times New Roman" w:cs="Times New Roman"/>
-          <w:color w:val="000000"/>
-          <w:kern w:val="0"/>
-          <w:sz w:val="22"/>
-          <w:szCs w:val="22"/>
-          <w:lang w:val="en-US" w:eastAsia="sv-SE"/>
-          <w14:ligatures w14:val="none"/>
-        </w:rPr>
-        <w:t xml:space="preserve">by Reviewer 2 </w:t>
-      </w:r>
-      <w:r>
-        <w:rPr>
-          <w:rFonts w:eastAsia="Times New Roman" w:cs="Times New Roman"/>
-          <w:color w:val="000000"/>
-          <w:kern w:val="0"/>
-          <w:sz w:val="22"/>
-          <w:szCs w:val="22"/>
-          <w:lang w:val="en-US" w:eastAsia="sv-SE"/>
-          <w14:ligatures w14:val="none"/>
-        </w:rPr>
-        <w:t xml:space="preserve">were, in fact, addressed in </w:t>
+          <w:sz w:val="22"/>
+          <w:szCs w:val="22"/>
+          <w:lang w:val="en-US"/>
+        </w:rPr>
+        <w:t>Lynch</w:t>
+      </w:r>
+      <w:proofErr w:type="spellEnd"/>
+    </w:p>
+    <w:p>
+      <w:pPr>
+        <w:spacing w:after="0" w:line="240" w:lineRule="auto"/>
+        <w:rPr>
+          <w:rFonts w:eastAsia="Times New Roman" w:cs="Times New Roman"/>
+          <w:color w:val="000000"/>
+          <w:kern w:val="0"/>
+          <w:sz w:val="22"/>
+          <w:szCs w:val="22"/>
+          <w:lang w:val="en-US" w:eastAsia="sv-SE"/>
+          <w14:ligatures w14:val="none"/>
+        </w:rPr>
+      </w:pPr>
+      <w:r>
+        <w:rPr>
+          <w:rFonts w:eastAsia="Times New Roman" w:cs="Times New Roman"/>
+          <w:color w:val="000000"/>
+          <w:kern w:val="0"/>
+          <w:sz w:val="22"/>
+          <w:szCs w:val="22"/>
+          <w:lang w:val="en-US" w:eastAsia="sv-SE"/>
+          <w14:ligatures w14:val="none"/>
+        </w:rPr>
+        <w:t>We</w:t>
+      </w:r>
+      <w:r>
+        <w:rPr>
+          <w:rFonts w:eastAsia="Times New Roman" w:cs="Times New Roman"/>
+          <w:color w:val="000000"/>
+          <w:kern w:val="0"/>
+          <w:sz w:val="22"/>
+          <w:szCs w:val="22"/>
+          <w:lang w:val="en-US" w:eastAsia="sv-SE"/>
+          <w14:ligatures w14:val="none"/>
+        </w:rPr>
+        <w:t xml:space="preserve"> </w:t>
+      </w:r>
+      <w:r>
+        <w:rPr>
+          <w:rFonts w:eastAsia="Times New Roman" w:cs="Times New Roman"/>
+          <w:color w:val="000000"/>
+          <w:kern w:val="0"/>
+          <w:sz w:val="22"/>
+          <w:szCs w:val="22"/>
+          <w:lang w:val="en-US" w:eastAsia="sv-SE"/>
+          <w14:ligatures w14:val="none"/>
+        </w:rPr>
+        <w:t>are submitting</w:t>
+      </w:r>
+      <w:r>
+        <w:rPr>
+          <w:rFonts w:eastAsia="Times New Roman" w:cs="Times New Roman"/>
+          <w:color w:val="000000"/>
+          <w:kern w:val="0"/>
+          <w:sz w:val="22"/>
+          <w:szCs w:val="22"/>
+          <w:lang w:val="en-US" w:eastAsia="sv-SE"/>
+          <w14:ligatures w14:val="none"/>
+        </w:rPr>
+        <w:t xml:space="preserve"> the revisions for </w:t>
+      </w:r>
+      <w:r>
+        <w:rPr>
+          <w:rFonts w:eastAsia="Times New Roman" w:cs="Times New Roman"/>
+          <w:color w:val="000000"/>
+          <w:kern w:val="0"/>
+          <w:sz w:val="22"/>
+          <w:szCs w:val="22"/>
+          <w:lang w:val="en-US" w:eastAsia="sv-SE"/>
+          <w14:ligatures w14:val="none"/>
+        </w:rPr>
+        <w:t>our</w:t>
+      </w:r>
+      <w:r>
+        <w:rPr>
+          <w:rFonts w:eastAsia="Times New Roman" w:cs="Times New Roman"/>
+          <w:color w:val="000000"/>
+          <w:kern w:val="0"/>
+          <w:sz w:val="22"/>
+          <w:szCs w:val="22"/>
+          <w:lang w:val="en-US" w:eastAsia="sv-SE"/>
+          <w14:ligatures w14:val="none"/>
+        </w:rPr>
+        <w:t xml:space="preserve"> paper “</w:t>
+      </w:r>
+      <w:r>
+        <w:rPr>
+          <w:rFonts w:eastAsia="Times New Roman" w:cs="Times New Roman"/>
+          <w:color w:val="000000"/>
+          <w:kern w:val="0"/>
+          <w:sz w:val="22"/>
+          <w:szCs w:val="22"/>
+          <w:lang w:val="en-US" w:eastAsia="sv-SE"/>
+          <w14:ligatures w14:val="none"/>
+        </w:rPr>
+        <w:t>Comparing accounts of formant normalization against US English listeners’ vowel perception</w:t>
+      </w:r>
+      <w:r>
+        <w:rPr>
+          <w:rFonts w:eastAsia="Times New Roman" w:cs="Times New Roman"/>
+          <w:color w:val="000000"/>
+          <w:kern w:val="0"/>
+          <w:sz w:val="22"/>
+          <w:szCs w:val="22"/>
+          <w:lang w:val="en-US" w:eastAsia="sv-SE"/>
+          <w14:ligatures w14:val="none"/>
+        </w:rPr>
+        <w:t xml:space="preserve">”. </w:t>
+      </w:r>
+      <w:r>
+        <w:rPr>
+          <w:rFonts w:eastAsia="Times New Roman" w:cs="Times New Roman"/>
+          <w:color w:val="000000"/>
+          <w:kern w:val="0"/>
+          <w:sz w:val="22"/>
+          <w:szCs w:val="22"/>
+          <w:lang w:val="en-US" w:eastAsia="sv-SE"/>
+          <w14:ligatures w14:val="none"/>
+        </w:rPr>
+        <w:t>We</w:t>
+      </w:r>
+      <w:r>
+        <w:rPr>
+          <w:rFonts w:eastAsia="Times New Roman" w:cs="Times New Roman"/>
+          <w:color w:val="000000"/>
+          <w:kern w:val="0"/>
+          <w:sz w:val="22"/>
+          <w:szCs w:val="22"/>
+          <w:lang w:val="en-US" w:eastAsia="sv-SE"/>
+          <w14:ligatures w14:val="none"/>
+        </w:rPr>
+        <w:t xml:space="preserve"> thank both </w:t>
+      </w:r>
+      <w:r>
+        <w:rPr>
+          <w:rFonts w:eastAsia="Times New Roman" w:cs="Times New Roman"/>
+          <w:color w:val="000000"/>
+          <w:kern w:val="0"/>
+          <w:sz w:val="22"/>
+          <w:szCs w:val="22"/>
+          <w:lang w:val="en-US" w:eastAsia="sv-SE"/>
+          <w14:ligatures w14:val="none"/>
+        </w:rPr>
+        <w:t>you</w:t>
+      </w:r>
+      <w:r>
+        <w:rPr>
+          <w:rFonts w:eastAsia="Times New Roman" w:cs="Times New Roman"/>
+          <w:color w:val="000000"/>
+          <w:kern w:val="0"/>
+          <w:sz w:val="22"/>
+          <w:szCs w:val="22"/>
+          <w:lang w:val="en-US" w:eastAsia="sv-SE"/>
+          <w14:ligatures w14:val="none"/>
+        </w:rPr>
+        <w:t xml:space="preserve"> and the reviewers for </w:t>
+      </w:r>
+      <w:r>
+        <w:rPr>
+          <w:rFonts w:eastAsia="Times New Roman" w:cs="Times New Roman"/>
+          <w:color w:val="000000"/>
+          <w:kern w:val="0"/>
+          <w:sz w:val="22"/>
+          <w:szCs w:val="22"/>
+          <w:lang w:val="en-US" w:eastAsia="sv-SE"/>
+          <w14:ligatures w14:val="none"/>
+        </w:rPr>
+        <w:t xml:space="preserve">constructive and </w:t>
+      </w:r>
+      <w:r>
+        <w:rPr>
+          <w:rFonts w:eastAsia="Times New Roman" w:cs="Times New Roman"/>
+          <w:color w:val="000000"/>
+          <w:kern w:val="0"/>
+          <w:sz w:val="22"/>
+          <w:szCs w:val="22"/>
+          <w:lang w:val="en-US" w:eastAsia="sv-SE"/>
+          <w14:ligatures w14:val="none"/>
+        </w:rPr>
+        <w:t xml:space="preserve">insightful comments on </w:t>
+      </w:r>
+      <w:r>
+        <w:rPr>
+          <w:rFonts w:eastAsia="Times New Roman" w:cs="Times New Roman"/>
+          <w:color w:val="000000"/>
+          <w:kern w:val="0"/>
+          <w:sz w:val="22"/>
+          <w:szCs w:val="22"/>
+          <w:lang w:val="en-US" w:eastAsia="sv-SE"/>
+          <w14:ligatures w14:val="none"/>
+        </w:rPr>
+        <w:t>our</w:t>
+      </w:r>
+      <w:r>
+        <w:rPr>
+          <w:rFonts w:eastAsia="Times New Roman" w:cs="Times New Roman"/>
+          <w:color w:val="000000"/>
+          <w:kern w:val="0"/>
+          <w:sz w:val="22"/>
+          <w:szCs w:val="22"/>
+          <w:lang w:val="en-US" w:eastAsia="sv-SE"/>
+          <w14:ligatures w14:val="none"/>
+        </w:rPr>
+        <w:t xml:space="preserve"> work. </w:t>
+      </w:r>
+      <w:r>
+        <w:rPr>
+          <w:rFonts w:eastAsia="Times New Roman" w:cs="Times New Roman"/>
+          <w:color w:val="000000"/>
+          <w:kern w:val="0"/>
+          <w:sz w:val="22"/>
+          <w:szCs w:val="22"/>
+          <w:lang w:val="en-US" w:eastAsia="sv-SE"/>
+          <w14:ligatures w14:val="none"/>
+        </w:rPr>
+        <w:t>We</w:t>
+      </w:r>
+      <w:r>
+        <w:rPr>
+          <w:rFonts w:eastAsia="Times New Roman" w:cs="Times New Roman"/>
+          <w:color w:val="000000"/>
+          <w:kern w:val="0"/>
+          <w:sz w:val="22"/>
+          <w:szCs w:val="22"/>
+          <w:lang w:val="en-US" w:eastAsia="sv-SE"/>
+          <w14:ligatures w14:val="none"/>
+        </w:rPr>
+        <w:t xml:space="preserve"> </w:t>
+      </w:r>
+      <w:r>
+        <w:rPr>
+          <w:rFonts w:eastAsia="Times New Roman" w:cs="Times New Roman"/>
+          <w:color w:val="000000"/>
+          <w:kern w:val="0"/>
+          <w:sz w:val="22"/>
+          <w:szCs w:val="22"/>
+          <w:lang w:val="en-US" w:eastAsia="sv-SE"/>
+          <w14:ligatures w14:val="none"/>
+        </w:rPr>
+        <w:t xml:space="preserve">were delighted to see that the reviewers saw merit in our </w:t>
+      </w:r>
+      <w:proofErr w:type="gramStart"/>
+      <w:r>
+        <w:rPr>
+          <w:rFonts w:eastAsia="Times New Roman" w:cs="Times New Roman"/>
+          <w:color w:val="000000"/>
+          <w:kern w:val="0"/>
+          <w:sz w:val="22"/>
+          <w:szCs w:val="22"/>
+          <w:lang w:val="en-US" w:eastAsia="sv-SE"/>
+          <w14:ligatures w14:val="none"/>
+        </w:rPr>
+        <w:t>work, and</w:t>
+      </w:r>
+      <w:proofErr w:type="gramEnd"/>
+      <w:r>
+        <w:rPr>
+          <w:rFonts w:eastAsia="Times New Roman" w:cs="Times New Roman"/>
+          <w:color w:val="000000"/>
+          <w:kern w:val="0"/>
+          <w:sz w:val="22"/>
+          <w:szCs w:val="22"/>
+          <w:lang w:val="en-US" w:eastAsia="sv-SE"/>
+          <w14:ligatures w14:val="none"/>
+        </w:rPr>
+        <w:t xml:space="preserve"> </w:t>
+      </w:r>
+      <w:r>
+        <w:rPr>
+          <w:rFonts w:eastAsia="Times New Roman" w:cs="Times New Roman"/>
+          <w:color w:val="000000"/>
+          <w:kern w:val="0"/>
+          <w:sz w:val="22"/>
+          <w:szCs w:val="22"/>
+          <w:lang w:val="en-US" w:eastAsia="sv-SE"/>
+          <w14:ligatures w14:val="none"/>
+        </w:rPr>
+        <w:t xml:space="preserve">have revised the manuscript following </w:t>
       </w:r>
       <w:r>
         <w:rPr>
@@ -555,55 +417,31 @@
           <w:lang w:val="en-US" w:eastAsia="sv-SE"/>
           <w14:ligatures w14:val="none"/>
         </w:rPr>
-        <w:t xml:space="preserve"> main text with reference to the relevant SI sections. Reviewer 2 also reported not having access to the SI, </w:t>
-      </w:r>
-      <w:r>
-        <w:rPr>
-          <w:rFonts w:eastAsia="Times New Roman" w:cs="Times New Roman"/>
-          <w:color w:val="000000"/>
-          <w:kern w:val="0"/>
-          <w:sz w:val="22"/>
-          <w:szCs w:val="22"/>
-          <w:lang w:val="en-US" w:eastAsia="sv-SE"/>
-          <w14:ligatures w14:val="none"/>
-        </w:rPr>
-        <w:t>though</w:t>
-      </w:r>
-      <w:r>
-        <w:rPr>
-          <w:rFonts w:eastAsia="Times New Roman" w:cs="Times New Roman"/>
-          <w:color w:val="000000"/>
-          <w:kern w:val="0"/>
-          <w:sz w:val="22"/>
-          <w:szCs w:val="22"/>
-          <w:lang w:val="en-US" w:eastAsia="sv-SE"/>
-          <w14:ligatures w14:val="none"/>
-        </w:rPr>
-        <w:t xml:space="preserve"> the SI was</w:t>
-      </w:r>
-      <w:r>
-        <w:rPr>
-          <w:rFonts w:eastAsia="Times New Roman" w:cs="Times New Roman"/>
-          <w:color w:val="000000"/>
-          <w:kern w:val="0"/>
-          <w:sz w:val="22"/>
-          <w:szCs w:val="22"/>
-          <w:lang w:val="en-US" w:eastAsia="sv-SE"/>
-          <w14:ligatures w14:val="none"/>
-        </w:rPr>
-        <w:t xml:space="preserve"> (and is)</w:t>
-      </w:r>
-      <w:r>
-        <w:rPr>
-          <w:rFonts w:eastAsia="Times New Roman" w:cs="Times New Roman"/>
-          <w:color w:val="000000"/>
-          <w:kern w:val="0"/>
-          <w:sz w:val="22"/>
-          <w:szCs w:val="22"/>
-          <w:lang w:val="en-US" w:eastAsia="sv-SE"/>
-          <w14:ligatures w14:val="none"/>
-        </w:rPr>
-        <w:t xml:space="preserve"> accessible on OSF via the link provided in the “Open Science Statement” at the end of the introduction. Wherever possible, we further clarified in the main text what we report in the SI. </w:t>
+        <w:t>ir</w:t>
+      </w:r>
+      <w:r>
+        <w:rPr>
+          <w:rFonts w:eastAsia="Times New Roman" w:cs="Times New Roman"/>
+          <w:color w:val="000000"/>
+          <w:kern w:val="0"/>
+          <w:sz w:val="22"/>
+          <w:szCs w:val="22"/>
+          <w:lang w:val="en-US" w:eastAsia="sv-SE"/>
+          <w14:ligatures w14:val="none"/>
+        </w:rPr>
+        <w:t xml:space="preserve"> suggestions.</w:t>
+      </w:r>
+      <w:r>
+        <w:rPr>
+          <w:rFonts w:eastAsia="Times New Roman" w:cs="Times New Roman"/>
+          <w:color w:val="000000"/>
+          <w:kern w:val="0"/>
+          <w:sz w:val="22"/>
+          <w:szCs w:val="22"/>
+          <w:lang w:val="en-US" w:eastAsia="sv-SE"/>
+          <w14:ligatures w14:val="none"/>
+        </w:rPr>
+        <w:t xml:space="preserve"> </w:t>
       </w:r>
     </w:p>
     <w:p>
@@ -634,203 +472,6 @@
         </w:rPr>
       </w:pPr>
       <w:r>
-        <w:rPr>
-          <w:rFonts w:eastAsia="Times New Roman" w:cs="Times New Roman"/>
-          <w:color w:val="000000"/>
-          <w:kern w:val="0"/>
-          <w:sz w:val="22"/>
-          <w:szCs w:val="22"/>
-          <w:lang w:val="en-US" w:eastAsia="sv-SE"/>
-          <w14:ligatures w14:val="none"/>
-        </w:rPr>
-        <w:t xml:space="preserve">For example, we do include auxiliary analyses </w:t>
-      </w:r>
-      <w:r>
-        <w:rPr>
-          <w:rFonts w:eastAsia="Times New Roman" w:cs="Times New Roman"/>
-          <w:color w:val="000000"/>
-          <w:kern w:val="0"/>
-          <w:sz w:val="22"/>
-          <w:szCs w:val="22"/>
-          <w:lang w:val="en-US" w:eastAsia="sv-SE"/>
-          <w14:ligatures w14:val="none"/>
-        </w:rPr>
-        <w:t>on subsets of the data from Experiment 1b</w:t>
-      </w:r>
-      <w:r>
-        <w:rPr>
-          <w:rFonts w:eastAsia="Times New Roman" w:cs="Times New Roman"/>
-          <w:color w:val="000000"/>
-          <w:kern w:val="0"/>
-          <w:sz w:val="22"/>
-          <w:szCs w:val="22"/>
-          <w:lang w:val="en-US" w:eastAsia="sv-SE"/>
-          <w14:ligatures w14:val="none"/>
-        </w:rPr>
-        <w:t xml:space="preserve"> (comment 2), and on </w:t>
-      </w:r>
-      <w:r>
-        <w:rPr>
-          <w:rFonts w:eastAsia="Times New Roman" w:cs="Times New Roman"/>
-          <w:color w:val="000000"/>
-          <w:kern w:val="0"/>
-          <w:sz w:val="22"/>
-          <w:szCs w:val="22"/>
-          <w:lang w:val="en-US" w:eastAsia="sv-SE"/>
-          <w14:ligatures w14:val="none"/>
-        </w:rPr>
-        <w:t>additional cues</w:t>
-      </w:r>
-      <w:r>
-        <w:rPr>
-          <w:rFonts w:eastAsia="Times New Roman" w:cs="Times New Roman"/>
-          <w:color w:val="000000"/>
-          <w:kern w:val="0"/>
-          <w:sz w:val="22"/>
-          <w:szCs w:val="22"/>
-          <w:lang w:val="en-US" w:eastAsia="sv-SE"/>
-          <w14:ligatures w14:val="none"/>
-        </w:rPr>
-        <w:t xml:space="preserve"> besides F1-F2 (comment </w:t>
-      </w:r>
-      <w:r>
-        <w:rPr>
-          <w:rFonts w:eastAsia="Times New Roman" w:cs="Times New Roman"/>
-          <w:color w:val="000000"/>
-          <w:kern w:val="0"/>
-          <w:sz w:val="22"/>
-          <w:szCs w:val="22"/>
-          <w:lang w:val="en-US" w:eastAsia="sv-SE"/>
-          <w14:ligatures w14:val="none"/>
-        </w:rPr>
-        <w:t>[441]</w:t>
-      </w:r>
-      <w:r>
-        <w:rPr>
-          <w:rFonts w:eastAsia="Times New Roman" w:cs="Times New Roman"/>
-          <w:color w:val="000000"/>
-          <w:kern w:val="0"/>
-          <w:sz w:val="22"/>
-          <w:szCs w:val="22"/>
-          <w:lang w:val="en-US" w:eastAsia="sv-SE"/>
-          <w14:ligatures w14:val="none"/>
-        </w:rPr>
-        <w:t>)</w:t>
-      </w:r>
-      <w:r>
-        <w:rPr>
-          <w:rFonts w:eastAsia="Times New Roman" w:cs="Times New Roman"/>
-          <w:color w:val="000000"/>
-          <w:kern w:val="0"/>
-          <w:sz w:val="22"/>
-          <w:szCs w:val="22"/>
-          <w:lang w:val="en-US" w:eastAsia="sv-SE"/>
-          <w14:ligatures w14:val="none"/>
-        </w:rPr>
-        <w:t>, as mentioned on page</w:t>
-      </w:r>
-      <w:r>
-        <w:rPr>
-          <w:rFonts w:eastAsia="Times New Roman" w:cs="Times New Roman"/>
-          <w:color w:val="000000"/>
-          <w:kern w:val="0"/>
-          <w:sz w:val="22"/>
-          <w:szCs w:val="22"/>
-          <w:lang w:val="en-US" w:eastAsia="sv-SE"/>
-          <w14:ligatures w14:val="none"/>
-        </w:rPr>
-        <w:t xml:space="preserve"> </w:t>
-      </w:r>
-      <w:r>
-        <w:rPr>
-          <w:rFonts w:eastAsia="Times New Roman" w:cs="Times New Roman"/>
-          <w:color w:val="000000"/>
-          <w:kern w:val="0"/>
-          <w:sz w:val="22"/>
-          <w:szCs w:val="22"/>
-          <w:lang w:val="en-US" w:eastAsia="sv-SE"/>
-          <w14:ligatures w14:val="none"/>
-        </w:rPr>
-        <w:t>56</w:t>
-      </w:r>
-      <w:r>
-        <w:rPr>
-          <w:rFonts w:eastAsia="Times New Roman" w:cs="Times New Roman"/>
-          <w:color w:val="000000"/>
-          <w:kern w:val="0"/>
-          <w:sz w:val="22"/>
-          <w:szCs w:val="22"/>
-          <w:lang w:val="en-US" w:eastAsia="sv-SE"/>
-          <w14:ligatures w14:val="none"/>
-        </w:rPr>
-        <w:t xml:space="preserve"> and 26</w:t>
-      </w:r>
-      <w:r>
-        <w:rPr>
-          <w:rFonts w:eastAsia="Times New Roman" w:cs="Times New Roman"/>
-          <w:color w:val="000000"/>
-          <w:kern w:val="0"/>
-          <w:sz w:val="22"/>
-          <w:szCs w:val="22"/>
-          <w:lang w:val="en-US" w:eastAsia="sv-SE"/>
-          <w14:ligatures w14:val="none"/>
-        </w:rPr>
-        <w:t>, respectively</w:t>
-      </w:r>
-      <w:r>
-        <w:rPr>
-          <w:rFonts w:eastAsia="Times New Roman" w:cs="Times New Roman"/>
-          <w:color w:val="000000"/>
-          <w:kern w:val="0"/>
-          <w:sz w:val="22"/>
-          <w:szCs w:val="22"/>
-          <w:lang w:val="en-US" w:eastAsia="sv-SE"/>
-          <w14:ligatures w14:val="none"/>
-        </w:rPr>
-        <w:t xml:space="preserve">. In our responses to Reviewer 2 below, we have </w:t>
-      </w:r>
-      <w:r>
-        <w:rPr>
-          <w:rFonts w:eastAsia="Times New Roman" w:cs="Times New Roman"/>
-          <w:color w:val="000000"/>
-          <w:kern w:val="0"/>
-          <w:sz w:val="22"/>
-          <w:szCs w:val="22"/>
-          <w:lang w:val="en-US" w:eastAsia="sv-SE"/>
-          <w14:ligatures w14:val="none"/>
-        </w:rPr>
-        <w:t>pointed to these analyses and made additional clarifications and comments in the paper</w:t>
-      </w:r>
-      <w:r>
-        <w:rPr>
-          <w:rFonts w:eastAsia="Times New Roman" w:cs="Times New Roman"/>
-          <w:color w:val="000000"/>
-          <w:kern w:val="0"/>
-          <w:sz w:val="22"/>
-          <w:szCs w:val="22"/>
-          <w:lang w:val="en-US" w:eastAsia="sv-SE"/>
-          <w14:ligatures w14:val="none"/>
-        </w:rPr>
-        <w:t>.</w:t>
-      </w:r>
-    </w:p>
-    <w:p>
-      <w:pPr>
-        <w:spacing w:after="0" w:line="240" w:lineRule="auto"/>
-        <w:rPr>
-          <w:rFonts w:eastAsia="Times New Roman" w:cs="Times New Roman"/>
-          <w:color w:val="000000"/>
-          <w:kern w:val="0"/>
-          <w:sz w:val="22"/>
-          <w:szCs w:val="22"/>
-          <w:lang w:val="en-US" w:eastAsia="sv-SE"/>
-          <w14:ligatures w14:val="none"/>
-        </w:rPr>
-      </w:pPr>
-    </w:p>
-    <w:p>
-      <w:pPr>
-        <w:spacing w:after="0" w:line="240" w:lineRule="auto"/>
         <w:rPr>
           <w:rFonts w:eastAsia="Times New Roman" w:cs="Times New Roman"/>
           <w:b/>
@@ -842,7 +483,8 @@
           <w:lang w:val="en-US" w:eastAsia="sv-SE"/>
           <w14:ligatures w14:val="none"/>
         </w:rPr>
-      </w:pPr>
+        <w:t xml:space="preserve">We have followed </w:t>
+      </w:r>
       <w:r>
         <w:rPr>
           <w:rFonts w:eastAsia="Times New Roman" w:cs="Times New Roman"/>
@@ -855,7 +497,7 @@
           <w:lang w:val="en-US" w:eastAsia="sv-SE"/>
           <w14:ligatures w14:val="none"/>
         </w:rPr>
-        <w:t>Both reviewers</w:t>
+        <w:t>most of the bigger picture</w:t>
       </w:r>
       <w:r>
         <w:rPr>
@@ -869,7 +511,7 @@
           <w:lang w:val="en-US" w:eastAsia="sv-SE"/>
           <w14:ligatures w14:val="none"/>
         </w:rPr>
-        <w:t xml:space="preserve"> asked us to discuss some additional</w:t>
+        <w:t xml:space="preserve"> suggestions of Reviewer 1, and all minor suggestions of </w:t>
       </w:r>
       <w:r>
         <w:rPr>
@@ -883,6 +525,458 @@
           <w:lang w:val="en-US" w:eastAsia="sv-SE"/>
           <w14:ligatures w14:val="none"/>
         </w:rPr>
+        <w:t>both reviewers</w:t>
+      </w:r>
+      <w:r>
+        <w:rPr>
+          <w:rFonts w:eastAsia="Times New Roman" w:cs="Times New Roman"/>
+          <w:b/>
+          <w:bCs/>
+          <w:color w:val="000000"/>
+          <w:kern w:val="0"/>
+          <w:sz w:val="22"/>
+          <w:szCs w:val="22"/>
+          <w:lang w:val="en-US" w:eastAsia="sv-SE"/>
+          <w14:ligatures w14:val="none"/>
+        </w:rPr>
+        <w:t xml:space="preserve"> (and the associate editor)</w:t>
+      </w:r>
+      <w:r>
+        <w:rPr>
+          <w:rFonts w:eastAsia="Times New Roman" w:cs="Times New Roman"/>
+          <w:color w:val="000000"/>
+          <w:kern w:val="0"/>
+          <w:sz w:val="22"/>
+          <w:szCs w:val="22"/>
+          <w:lang w:val="en-US" w:eastAsia="sv-SE"/>
+          <w14:ligatures w14:val="none"/>
+        </w:rPr>
+        <w:t xml:space="preserve">. Most of </w:t>
+      </w:r>
+      <w:r>
+        <w:rPr>
+          <w:rFonts w:eastAsia="Times New Roman" w:cs="Times New Roman"/>
+          <w:color w:val="000000"/>
+          <w:kern w:val="0"/>
+          <w:sz w:val="22"/>
+          <w:szCs w:val="22"/>
+          <w:lang w:val="en-US" w:eastAsia="sv-SE"/>
+          <w14:ligatures w14:val="none"/>
+        </w:rPr>
+        <w:t>issues raised as</w:t>
+      </w:r>
+      <w:r>
+        <w:rPr>
+          <w:rFonts w:eastAsia="Times New Roman" w:cs="Times New Roman"/>
+          <w:color w:val="000000"/>
+          <w:kern w:val="0"/>
+          <w:sz w:val="22"/>
+          <w:szCs w:val="22"/>
+          <w:lang w:val="en-US" w:eastAsia="sv-SE"/>
+          <w14:ligatures w14:val="none"/>
+        </w:rPr>
+        <w:t xml:space="preserve"> “serious” </w:t>
+      </w:r>
+      <w:r>
+        <w:rPr>
+          <w:rFonts w:eastAsia="Times New Roman" w:cs="Times New Roman"/>
+          <w:color w:val="000000"/>
+          <w:kern w:val="0"/>
+          <w:sz w:val="22"/>
+          <w:szCs w:val="22"/>
+          <w:lang w:val="en-US" w:eastAsia="sv-SE"/>
+          <w14:ligatures w14:val="none"/>
+        </w:rPr>
+        <w:t xml:space="preserve">by Reviewer 2 </w:t>
+      </w:r>
+      <w:r>
+        <w:rPr>
+          <w:rFonts w:eastAsia="Times New Roman" w:cs="Times New Roman"/>
+          <w:color w:val="000000"/>
+          <w:kern w:val="0"/>
+          <w:sz w:val="22"/>
+          <w:szCs w:val="22"/>
+          <w:lang w:val="en-US" w:eastAsia="sv-SE"/>
+          <w14:ligatures w14:val="none"/>
+        </w:rPr>
+        <w:t xml:space="preserve">were, in fact, addressed in </w:t>
+      </w:r>
+      <w:r>
+        <w:rPr>
+          <w:rFonts w:eastAsia="Times New Roman" w:cs="Times New Roman"/>
+          <w:color w:val="000000"/>
+          <w:kern w:val="0"/>
+          <w:sz w:val="22"/>
+          <w:szCs w:val="22"/>
+          <w:lang w:val="en-US" w:eastAsia="sv-SE"/>
+          <w14:ligatures w14:val="none"/>
+        </w:rPr>
+        <w:t>the</w:t>
+      </w:r>
+      <w:r>
+        <w:rPr>
+          <w:rFonts w:eastAsia="Times New Roman" w:cs="Times New Roman"/>
+          <w:color w:val="000000"/>
+          <w:kern w:val="0"/>
+          <w:sz w:val="22"/>
+          <w:szCs w:val="22"/>
+          <w:lang w:val="en-US" w:eastAsia="sv-SE"/>
+          <w14:ligatures w14:val="none"/>
+        </w:rPr>
+        <w:t xml:space="preserve"> main text with reference to the relevant SI sections. Reviewer 2 also reported not having access to the SI, </w:t>
+      </w:r>
+      <w:r>
+        <w:rPr>
+          <w:rFonts w:eastAsia="Times New Roman" w:cs="Times New Roman"/>
+          <w:color w:val="000000"/>
+          <w:kern w:val="0"/>
+          <w:sz w:val="22"/>
+          <w:szCs w:val="22"/>
+          <w:lang w:val="en-US" w:eastAsia="sv-SE"/>
+          <w14:ligatures w14:val="none"/>
+        </w:rPr>
+        <w:t>though</w:t>
+      </w:r>
+      <w:r>
+        <w:rPr>
+          <w:rFonts w:eastAsia="Times New Roman" w:cs="Times New Roman"/>
+          <w:color w:val="000000"/>
+          <w:kern w:val="0"/>
+          <w:sz w:val="22"/>
+          <w:szCs w:val="22"/>
+          <w:lang w:val="en-US" w:eastAsia="sv-SE"/>
+          <w14:ligatures w14:val="none"/>
+        </w:rPr>
+        <w:t xml:space="preserve"> the SI was</w:t>
+      </w:r>
+      <w:r>
+        <w:rPr>
+          <w:rFonts w:eastAsia="Times New Roman" w:cs="Times New Roman"/>
+          <w:color w:val="000000"/>
+          <w:kern w:val="0"/>
+          <w:sz w:val="22"/>
+          <w:szCs w:val="22"/>
+          <w:lang w:val="en-US" w:eastAsia="sv-SE"/>
+          <w14:ligatures w14:val="none"/>
+        </w:rPr>
+        <w:t xml:space="preserve"> (and is)</w:t>
+      </w:r>
+      <w:r>
+        <w:rPr>
+          <w:rFonts w:eastAsia="Times New Roman" w:cs="Times New Roman"/>
+          <w:color w:val="000000"/>
+          <w:kern w:val="0"/>
+          <w:sz w:val="22"/>
+          <w:szCs w:val="22"/>
+          <w:lang w:val="en-US" w:eastAsia="sv-SE"/>
+          <w14:ligatures w14:val="none"/>
+        </w:rPr>
+        <w:t xml:space="preserve"> accessible on </w:t>
+      </w:r>
+      <w:proofErr w:type="spellStart"/>
+      <w:r>
+        <w:rPr>
+          <w:rFonts w:eastAsia="Times New Roman" w:cs="Times New Roman"/>
+          <w:color w:val="000000"/>
+          <w:kern w:val="0"/>
+          <w:sz w:val="22"/>
+          <w:szCs w:val="22"/>
+          <w:lang w:val="en-US" w:eastAsia="sv-SE"/>
+          <w14:ligatures w14:val="none"/>
+        </w:rPr>
+        <w:t>OSF</w:t>
+      </w:r>
+      <w:proofErr w:type="spellEnd"/>
+      <w:r>
+        <w:rPr>
+          <w:rFonts w:eastAsia="Times New Roman" w:cs="Times New Roman"/>
+          <w:color w:val="000000"/>
+          <w:kern w:val="0"/>
+          <w:sz w:val="22"/>
+          <w:szCs w:val="22"/>
+          <w:lang w:val="en-US" w:eastAsia="sv-SE"/>
+          <w14:ligatures w14:val="none"/>
+        </w:rPr>
+        <w:t xml:space="preserve"> via the link provided in the “Open Science Statement” at the end of the introduction. Wherever possible, we further clarified in the main text what we report in the SI. </w:t>
+      </w:r>
+    </w:p>
+    <w:p>
+      <w:pPr>
+        <w:spacing w:after="0" w:line="240" w:lineRule="auto"/>
+        <w:rPr>
+          <w:rFonts w:eastAsia="Times New Roman" w:cs="Times New Roman"/>
+          <w:color w:val="000000"/>
+          <w:kern w:val="0"/>
+          <w:sz w:val="22"/>
+          <w:szCs w:val="22"/>
+          <w:lang w:val="en-US" w:eastAsia="sv-SE"/>
+          <w14:ligatures w14:val="none"/>
+        </w:rPr>
+      </w:pPr>
+    </w:p>
+    <w:p>
+      <w:pPr>
+        <w:spacing w:after="0" w:line="240" w:lineRule="auto"/>
+        <w:rPr>
+          <w:rFonts w:eastAsia="Times New Roman" w:cs="Times New Roman"/>
+          <w:color w:val="000000"/>
+          <w:kern w:val="0"/>
+          <w:sz w:val="22"/>
+          <w:szCs w:val="22"/>
+          <w:lang w:val="en-US" w:eastAsia="sv-SE"/>
+          <w14:ligatures w14:val="none"/>
+        </w:rPr>
+      </w:pPr>
+      <w:r>
+        <w:rPr>
+          <w:rFonts w:eastAsia="Times New Roman" w:cs="Times New Roman"/>
+          <w:color w:val="000000"/>
+          <w:kern w:val="0"/>
+          <w:sz w:val="22"/>
+          <w:szCs w:val="22"/>
+          <w:lang w:val="en-US" w:eastAsia="sv-SE"/>
+          <w14:ligatures w14:val="none"/>
+        </w:rPr>
+        <w:t xml:space="preserve">For example, we do include auxiliary analyses </w:t>
+      </w:r>
+      <w:r>
+        <w:rPr>
+          <w:rFonts w:eastAsia="Times New Roman" w:cs="Times New Roman"/>
+          <w:color w:val="000000"/>
+          <w:kern w:val="0"/>
+          <w:sz w:val="22"/>
+          <w:szCs w:val="22"/>
+          <w:lang w:val="en-US" w:eastAsia="sv-SE"/>
+          <w14:ligatures w14:val="none"/>
+        </w:rPr>
+        <w:t>on subsets of the data from Experiment 1b</w:t>
+      </w:r>
+      <w:r>
+        <w:rPr>
+          <w:rFonts w:eastAsia="Times New Roman" w:cs="Times New Roman"/>
+          <w:color w:val="000000"/>
+          <w:kern w:val="0"/>
+          <w:sz w:val="22"/>
+          <w:szCs w:val="22"/>
+          <w:lang w:val="en-US" w:eastAsia="sv-SE"/>
+          <w14:ligatures w14:val="none"/>
+        </w:rPr>
+        <w:t xml:space="preserve"> (comment 2), and on </w:t>
+      </w:r>
+      <w:r>
+        <w:rPr>
+          <w:rFonts w:eastAsia="Times New Roman" w:cs="Times New Roman"/>
+          <w:color w:val="000000"/>
+          <w:kern w:val="0"/>
+          <w:sz w:val="22"/>
+          <w:szCs w:val="22"/>
+          <w:lang w:val="en-US" w:eastAsia="sv-SE"/>
+          <w14:ligatures w14:val="none"/>
+        </w:rPr>
+        <w:t>additional cues</w:t>
+      </w:r>
+      <w:r>
+        <w:rPr>
+          <w:rFonts w:eastAsia="Times New Roman" w:cs="Times New Roman"/>
+          <w:color w:val="000000"/>
+          <w:kern w:val="0"/>
+          <w:sz w:val="22"/>
+          <w:szCs w:val="22"/>
+          <w:lang w:val="en-US" w:eastAsia="sv-SE"/>
+          <w14:ligatures w14:val="none"/>
+        </w:rPr>
+        <w:t xml:space="preserve"> besides F1-F2 (comment </w:t>
+      </w:r>
+      <w:r>
+        <w:rPr>
+          <w:rFonts w:eastAsia="Times New Roman" w:cs="Times New Roman"/>
+          <w:color w:val="000000"/>
+          <w:kern w:val="0"/>
+          <w:sz w:val="22"/>
+          <w:szCs w:val="22"/>
+          <w:lang w:val="en-US" w:eastAsia="sv-SE"/>
+          <w14:ligatures w14:val="none"/>
+        </w:rPr>
+        <w:t>[441]</w:t>
+      </w:r>
+      <w:r>
+        <w:rPr>
+          <w:rFonts w:eastAsia="Times New Roman" w:cs="Times New Roman"/>
+          <w:color w:val="000000"/>
+          <w:kern w:val="0"/>
+          <w:sz w:val="22"/>
+          <w:szCs w:val="22"/>
+          <w:lang w:val="en-US" w:eastAsia="sv-SE"/>
+          <w14:ligatures w14:val="none"/>
+        </w:rPr>
+        <w:t>)</w:t>
+      </w:r>
+      <w:r>
+        <w:rPr>
+          <w:rFonts w:eastAsia="Times New Roman" w:cs="Times New Roman"/>
+          <w:color w:val="000000"/>
+          <w:kern w:val="0"/>
+          <w:sz w:val="22"/>
+          <w:szCs w:val="22"/>
+          <w:lang w:val="en-US" w:eastAsia="sv-SE"/>
+          <w14:ligatures w14:val="none"/>
+        </w:rPr>
+        <w:t>, as mentioned on page</w:t>
+      </w:r>
+      <w:r>
+        <w:rPr>
+          <w:rFonts w:eastAsia="Times New Roman" w:cs="Times New Roman"/>
+          <w:color w:val="000000"/>
+          <w:kern w:val="0"/>
+          <w:sz w:val="22"/>
+          <w:szCs w:val="22"/>
+          <w:lang w:val="en-US" w:eastAsia="sv-SE"/>
+          <w14:ligatures w14:val="none"/>
+        </w:rPr>
+        <w:t xml:space="preserve"> </w:t>
+      </w:r>
+      <w:r>
+        <w:rPr>
+          <w:rFonts w:eastAsia="Times New Roman" w:cs="Times New Roman"/>
+          <w:color w:val="000000"/>
+          <w:kern w:val="0"/>
+          <w:sz w:val="22"/>
+          <w:szCs w:val="22"/>
+          <w:lang w:val="en-US" w:eastAsia="sv-SE"/>
+          <w14:ligatures w14:val="none"/>
+        </w:rPr>
+        <w:t>56</w:t>
+      </w:r>
+      <w:r>
+        <w:rPr>
+          <w:rFonts w:eastAsia="Times New Roman" w:cs="Times New Roman"/>
+          <w:color w:val="000000"/>
+          <w:kern w:val="0"/>
+          <w:sz w:val="22"/>
+          <w:szCs w:val="22"/>
+          <w:lang w:val="en-US" w:eastAsia="sv-SE"/>
+          <w14:ligatures w14:val="none"/>
+        </w:rPr>
+        <w:t xml:space="preserve"> and 26</w:t>
+      </w:r>
+      <w:r>
+        <w:rPr>
+          <w:rFonts w:eastAsia="Times New Roman" w:cs="Times New Roman"/>
+          <w:color w:val="000000"/>
+          <w:kern w:val="0"/>
+          <w:sz w:val="22"/>
+          <w:szCs w:val="22"/>
+          <w:lang w:val="en-US" w:eastAsia="sv-SE"/>
+          <w14:ligatures w14:val="none"/>
+        </w:rPr>
+        <w:t>, respectively</w:t>
+      </w:r>
+      <w:r>
+        <w:rPr>
+          <w:rFonts w:eastAsia="Times New Roman" w:cs="Times New Roman"/>
+          <w:color w:val="000000"/>
+          <w:kern w:val="0"/>
+          <w:sz w:val="22"/>
+          <w:szCs w:val="22"/>
+          <w:lang w:val="en-US" w:eastAsia="sv-SE"/>
+          <w14:ligatures w14:val="none"/>
+        </w:rPr>
+        <w:t xml:space="preserve">. In our responses to Reviewer 2 below, we have </w:t>
+      </w:r>
+      <w:r>
+        <w:rPr>
+          <w:rFonts w:eastAsia="Times New Roman" w:cs="Times New Roman"/>
+          <w:color w:val="000000"/>
+          <w:kern w:val="0"/>
+          <w:sz w:val="22"/>
+          <w:szCs w:val="22"/>
+          <w:lang w:val="en-US" w:eastAsia="sv-SE"/>
+          <w14:ligatures w14:val="none"/>
+        </w:rPr>
+        <w:t>pointed to these analyses and made additional clarifications and comments in the paper</w:t>
+      </w:r>
+      <w:r>
+        <w:rPr>
+          <w:rFonts w:eastAsia="Times New Roman" w:cs="Times New Roman"/>
+          <w:color w:val="000000"/>
+          <w:kern w:val="0"/>
+          <w:sz w:val="22"/>
+          <w:szCs w:val="22"/>
+          <w:lang w:val="en-US" w:eastAsia="sv-SE"/>
+          <w14:ligatures w14:val="none"/>
+        </w:rPr>
+        <w:t>.</w:t>
+      </w:r>
+    </w:p>
+    <w:p>
+      <w:pPr>
+        <w:spacing w:after="0" w:line="240" w:lineRule="auto"/>
+        <w:rPr>
+          <w:rFonts w:eastAsia="Times New Roman" w:cs="Times New Roman"/>
+          <w:color w:val="000000"/>
+          <w:kern w:val="0"/>
+          <w:sz w:val="22"/>
+          <w:szCs w:val="22"/>
+          <w:lang w:val="en-US" w:eastAsia="sv-SE"/>
+          <w14:ligatures w14:val="none"/>
+        </w:rPr>
+      </w:pPr>
+    </w:p>
+    <w:p>
+      <w:pPr>
+        <w:spacing w:after="0" w:line="240" w:lineRule="auto"/>
+        <w:rPr>
+          <w:rFonts w:eastAsia="Times New Roman" w:cs="Times New Roman"/>
+          <w:b/>
+          <w:bCs/>
+          <w:color w:val="000000"/>
+          <w:kern w:val="0"/>
+          <w:sz w:val="22"/>
+          <w:szCs w:val="22"/>
+          <w:lang w:val="en-US" w:eastAsia="sv-SE"/>
+          <w14:ligatures w14:val="none"/>
+        </w:rPr>
+      </w:pPr>
+      <w:r>
+        <w:rPr>
+          <w:rFonts w:eastAsia="Times New Roman" w:cs="Times New Roman"/>
+          <w:b/>
+          <w:bCs/>
+          <w:color w:val="000000"/>
+          <w:kern w:val="0"/>
+          <w:sz w:val="22"/>
+          <w:szCs w:val="22"/>
+          <w:lang w:val="en-US" w:eastAsia="sv-SE"/>
+          <w14:ligatures w14:val="none"/>
+        </w:rPr>
+        <w:t>Both reviewers</w:t>
+      </w:r>
+      <w:r>
+        <w:rPr>
+          <w:rFonts w:eastAsia="Times New Roman" w:cs="Times New Roman"/>
+          <w:b/>
+          <w:bCs/>
+          <w:color w:val="000000"/>
+          <w:kern w:val="0"/>
+          <w:sz w:val="22"/>
+          <w:szCs w:val="22"/>
+          <w:lang w:val="en-US" w:eastAsia="sv-SE"/>
+          <w14:ligatures w14:val="none"/>
+        </w:rPr>
+        <w:t xml:space="preserve"> asked us to discuss some additional</w:t>
+      </w:r>
+      <w:r>
+        <w:rPr>
+          <w:rFonts w:eastAsia="Times New Roman" w:cs="Times New Roman"/>
+          <w:b/>
+          <w:bCs/>
+          <w:color w:val="000000"/>
+          <w:kern w:val="0"/>
+          <w:sz w:val="22"/>
+          <w:szCs w:val="22"/>
+          <w:lang w:val="en-US" w:eastAsia="sv-SE"/>
+          <w14:ligatures w14:val="none"/>
+        </w:rPr>
         <w:t xml:space="preserve"> caveats to our findings, none of which are particular to our work (as the reviewers seem to agree). To address these points, we took the following steps:</w:t>
       </w:r>
     </w:p>
@@ -902,7 +996,7 @@
     </w:p>
     <w:p>
       <w:pPr>
-        <w:pStyle w:val="ListParagraph"/>
+        <w:pStyle w:val="Liststycke"/>
         <w:numPr>
           <w:ilvl w:val="0"/>
           <w:numId w:val="8"/>
@@ -958,7 +1052,7 @@
     </w:p>
     <w:p>
       <w:pPr>
-        <w:pStyle w:val="ListParagraph"/>
+        <w:pStyle w:val="Liststycke"/>
         <w:numPr>
           <w:ilvl w:val="0"/>
           <w:numId w:val="8"/>
@@ -1013,7 +1107,7 @@
     </w:p>
     <w:p>
       <w:pPr>
-        <w:pStyle w:val="ListParagraph"/>
+        <w:pStyle w:val="Liststycke"/>
         <w:numPr>
           <w:ilvl w:val="0"/>
           <w:numId w:val="8"/>
@@ -1094,7 +1188,7 @@
     </w:p>
     <w:p>
       <w:pPr>
-        <w:pStyle w:val="ListParagraph"/>
+        <w:pStyle w:val="Liststycke"/>
         <w:numPr>
           <w:ilvl w:val="0"/>
           <w:numId w:val="8"/>
@@ -1286,7 +1380,39 @@
           <w:lang w:val="en-US" w:eastAsia="sv-SE"/>
           <w14:ligatures w14:val="none"/>
         </w:rPr>
-        <w:t>All revisions are tracked in the submitted manuscript and SI.</w:t>
+        <w:t xml:space="preserve">All revisions are tracked in the submitted manuscript and </w:t>
+      </w:r>
+      <w:commentRangeStart w:id="0"/>
+      <w:r>
+        <w:rPr>
+          <w:rFonts w:eastAsia="Times New Roman" w:cs="Times New Roman"/>
+          <w:color w:val="000000"/>
+          <w:kern w:val="0"/>
+          <w:sz w:val="22"/>
+          <w:szCs w:val="22"/>
+          <w:lang w:val="en-US" w:eastAsia="sv-SE"/>
+          <w14:ligatures w14:val="none"/>
+        </w:rPr>
+        <w:t>SI</w:t>
+      </w:r>
+      <w:commentRangeEnd w:id="0"/>
+      <w:r>
+        <w:rPr>
+          <w:rStyle w:val="Kommentarsreferens"/>
+        </w:rPr>
+        <w:commentReference w:id="0"/>
+      </w:r>
+      <w:r>
+        <w:rPr>
+          <w:rFonts w:eastAsia="Times New Roman" w:cs="Times New Roman"/>
+          <w:color w:val="000000"/>
+          <w:kern w:val="0"/>
+          <w:sz w:val="22"/>
+          <w:szCs w:val="22"/>
+          <w:lang w:val="en-US" w:eastAsia="sv-SE"/>
+          <w14:ligatures w14:val="none"/>
+        </w:rPr>
+        <w:t>.</w:t>
       </w:r>
     </w:p>
     <w:p>
@@ -1650,7 +1776,29 @@
           <w:szCs w:val="22"/>
           <w:lang w:val="en-US"/>
         </w:rPr>
-        <w:t xml:space="preserve"> that intrinsic and extrinsic normalization accounts assume a psycho-acoustic space (e.g., Hz, log, Bark) over which some operation is performed (e.g., centering, scaling, range calculation). In the case of Lobanov, it is z-scoring over Hz but the output is no longer a Hz space but a Lobanov space. The axis labels of Figures 1, 7, and 10, are therefore “F1” and “F2” for each account.</w:t>
+        <w:t xml:space="preserve"> that intrinsic and extrinsic normalization accounts assume a psycho-acoustic space (e.g., Hz, log, Bark) over which some operation is performed (e.g., centering, scaling, range calculation). In the case of Lobanov, it is z-scoring over </w:t>
+      </w:r>
+      <w:proofErr w:type="gramStart"/>
+      <w:r>
+        <w:rPr>
+          <w:rFonts w:ascii="Aptos" w:hAnsi="Aptos"/>
+          <w:color w:val="0070C0"/>
+          <w:sz w:val="22"/>
+          <w:szCs w:val="22"/>
+          <w:lang w:val="en-US"/>
+        </w:rPr>
+        <w:t>Hz</w:t>
+      </w:r>
+      <w:proofErr w:type="gramEnd"/>
+      <w:r>
+        <w:rPr>
+          <w:rFonts w:ascii="Aptos" w:hAnsi="Aptos"/>
+          <w:color w:val="0070C0"/>
+          <w:sz w:val="22"/>
+          <w:szCs w:val="22"/>
+          <w:lang w:val="en-US"/>
+        </w:rPr>
+        <w:t xml:space="preserve"> but the output is no longer a Hz space but a Lobanov space. The axis labels of Figures 1, 7, and 10, are therefore “F1” and “F2” for each account.</w:t>
       </w:r>
       <w:r>
         <w:rPr>
@@ -2104,7 +2252,29 @@
           <w:lang w:val="en-US"/>
         </w:rPr>
         <w:br/>
-        <w:t>Line 654: I might put the text starting “i.e.,...” inside parentheses.</w:t>
+        <w:t>Line 654: I might put the text starting “</w:t>
+      </w:r>
+      <w:proofErr w:type="gramStart"/>
+      <w:r>
+        <w:rPr>
+          <w:rFonts w:ascii="Aptos" w:hAnsi="Aptos"/>
+          <w:color w:val="000000"/>
+          <w:sz w:val="22"/>
+          <w:szCs w:val="22"/>
+          <w:lang w:val="en-US"/>
+        </w:rPr>
+        <w:t>i.e.,...</w:t>
+      </w:r>
+      <w:proofErr w:type="gramEnd"/>
+      <w:r>
+        <w:rPr>
+          <w:rFonts w:ascii="Aptos" w:hAnsi="Aptos"/>
+          <w:color w:val="000000"/>
+          <w:sz w:val="22"/>
+          <w:szCs w:val="22"/>
+          <w:lang w:val="en-US"/>
+        </w:rPr>
+        <w:t>” inside parentheses.</w:t>
       </w:r>
       <w:r>
         <w:rPr>
@@ -2471,7 +2641,33 @@
           <w:lang w:val="en-US" w:eastAsia="sv-SE"/>
           <w14:ligatures w14:val="none"/>
         </w:rPr>
-        <w:t xml:space="preserve">We agree with the reviewer that our results have to be interpreted with caution. </w:t>
+        <w:t xml:space="preserve">We agree with the reviewer that our results </w:t>
+      </w:r>
+      <w:proofErr w:type="gramStart"/>
+      <w:r>
+        <w:rPr>
+          <w:rFonts w:eastAsia="Times New Roman" w:cs="Times New Roman"/>
+          <w:color w:val="0070C0"/>
+          <w:kern w:val="0"/>
+          <w:sz w:val="22"/>
+          <w:szCs w:val="22"/>
+          <w:lang w:val="en-US" w:eastAsia="sv-SE"/>
+          <w14:ligatures w14:val="none"/>
+        </w:rPr>
+        <w:t>have to</w:t>
+      </w:r>
+      <w:proofErr w:type="gramEnd"/>
+      <w:r>
+        <w:rPr>
+          <w:rFonts w:eastAsia="Times New Roman" w:cs="Times New Roman"/>
+          <w:color w:val="0070C0"/>
+          <w:kern w:val="0"/>
+          <w:sz w:val="22"/>
+          <w:szCs w:val="22"/>
+          <w:lang w:val="en-US" w:eastAsia="sv-SE"/>
+          <w14:ligatures w14:val="none"/>
+        </w:rPr>
+        <w:t xml:space="preserve"> be interpreted with caution. </w:t>
       </w:r>
       <w:r>
         <w:rPr>
@@ -2564,7 +2760,111 @@
           <w:lang w:val="en-US" w:eastAsia="sv-SE"/>
           <w14:ligatures w14:val="none"/>
         </w:rPr>
-        <w:t xml:space="preserve">important to acknowledge that there are other perspectives that do not assume that listeners rely on formant frequencies (e.g., see Hillenbrand JM, Houde RA, Gayvert RT. Speech perception based on spectral peaks versus spectral shape. J Acoust Soc Am. 2006 Jun;119(6):4041-54. doi: 10.1121/1.2188369. PMID: 16838546). It should be noted that the problem of cross-talker variability is not resolved by adopting alternative “whole-spectrum” representations in place of formant frequencies; arguably, the problem is made </w:t>
+        <w:t xml:space="preserve">important to acknowledge that there are other perspectives that do not assume that listeners rely on formant frequencies (e.g., see Hillenbrand JM, Houde RA, </w:t>
+      </w:r>
+      <w:proofErr w:type="spellStart"/>
+      <w:r>
+        <w:rPr>
+          <w:rFonts w:eastAsia="Times New Roman" w:cs="Times New Roman"/>
+          <w:color w:val="000000"/>
+          <w:kern w:val="0"/>
+          <w:sz w:val="22"/>
+          <w:szCs w:val="22"/>
+          <w:lang w:val="en-US" w:eastAsia="sv-SE"/>
+          <w14:ligatures w14:val="none"/>
+        </w:rPr>
+        <w:t>Gayvert</w:t>
+      </w:r>
+      <w:proofErr w:type="spellEnd"/>
+      <w:r>
+        <w:rPr>
+          <w:rFonts w:eastAsia="Times New Roman" w:cs="Times New Roman"/>
+          <w:color w:val="000000"/>
+          <w:kern w:val="0"/>
+          <w:sz w:val="22"/>
+          <w:szCs w:val="22"/>
+          <w:lang w:val="en-US" w:eastAsia="sv-SE"/>
+          <w14:ligatures w14:val="none"/>
+        </w:rPr>
+        <w:t xml:space="preserve"> RT. Speech perception based on spectral peaks versus spectral shape. J </w:t>
+      </w:r>
+      <w:proofErr w:type="spellStart"/>
+      <w:r>
+        <w:rPr>
+          <w:rFonts w:eastAsia="Times New Roman" w:cs="Times New Roman"/>
+          <w:color w:val="000000"/>
+          <w:kern w:val="0"/>
+          <w:sz w:val="22"/>
+          <w:szCs w:val="22"/>
+          <w:lang w:val="en-US" w:eastAsia="sv-SE"/>
+          <w14:ligatures w14:val="none"/>
+        </w:rPr>
+        <w:t>Acoust</w:t>
+      </w:r>
+      <w:proofErr w:type="spellEnd"/>
+      <w:r>
+        <w:rPr>
+          <w:rFonts w:eastAsia="Times New Roman" w:cs="Times New Roman"/>
+          <w:color w:val="000000"/>
+          <w:kern w:val="0"/>
+          <w:sz w:val="22"/>
+          <w:szCs w:val="22"/>
+          <w:lang w:val="en-US" w:eastAsia="sv-SE"/>
+          <w14:ligatures w14:val="none"/>
+        </w:rPr>
+        <w:t xml:space="preserve"> Soc Am. 2006 Jun;119(6):4041-54. </w:t>
+      </w:r>
+      <w:proofErr w:type="spellStart"/>
+      <w:r>
+        <w:rPr>
+          <w:rFonts w:eastAsia="Times New Roman" w:cs="Times New Roman"/>
+          <w:color w:val="000000"/>
+          <w:kern w:val="0"/>
+          <w:sz w:val="22"/>
+          <w:szCs w:val="22"/>
+          <w:lang w:val="en-US" w:eastAsia="sv-SE"/>
+          <w14:ligatures w14:val="none"/>
+        </w:rPr>
+        <w:t>doi</w:t>
+      </w:r>
+      <w:proofErr w:type="spellEnd"/>
+      <w:r>
+        <w:rPr>
+          <w:rFonts w:eastAsia="Times New Roman" w:cs="Times New Roman"/>
+          <w:color w:val="000000"/>
+          <w:kern w:val="0"/>
+          <w:sz w:val="22"/>
+          <w:szCs w:val="22"/>
+          <w:lang w:val="en-US" w:eastAsia="sv-SE"/>
+          <w14:ligatures w14:val="none"/>
+        </w:rPr>
+        <w:t xml:space="preserve">: 10.1121/1.2188369. </w:t>
+      </w:r>
+      <w:proofErr w:type="spellStart"/>
+      <w:r>
+        <w:rPr>
+          <w:rFonts w:eastAsia="Times New Roman" w:cs="Times New Roman"/>
+          <w:color w:val="000000"/>
+          <w:kern w:val="0"/>
+          <w:sz w:val="22"/>
+          <w:szCs w:val="22"/>
+          <w:lang w:val="en-US" w:eastAsia="sv-SE"/>
+          <w14:ligatures w14:val="none"/>
+        </w:rPr>
+        <w:t>PMID</w:t>
+      </w:r>
+      <w:proofErr w:type="spellEnd"/>
+      <w:r>
+        <w:rPr>
+          <w:rFonts w:eastAsia="Times New Roman" w:cs="Times New Roman"/>
+          <w:color w:val="000000"/>
+          <w:kern w:val="0"/>
+          <w:sz w:val="22"/>
+          <w:szCs w:val="22"/>
+          <w:lang w:val="en-US" w:eastAsia="sv-SE"/>
+          <w14:ligatures w14:val="none"/>
+        </w:rPr>
+        <w:t xml:space="preserve">: 16838546). It should be noted that the problem of cross-talker variability is not resolved by adopting alternative “whole-spectrum” representations in place of formant frequencies; arguably, the problem is made </w:t>
       </w:r>
       <w:r>
         <w:rPr>
@@ -2692,7 +2992,59 @@
           <w:lang w:val="en-US" w:eastAsia="sv-SE"/>
           <w14:ligatures w14:val="none"/>
         </w:rPr>
-        <w:t xml:space="preserve"> As for the final point about separation of formants and harmonic, the reviewer might find Richter et al. (2017) of interest. It is not quite addressing this point, but the authors use normalization over MFCCs (and their first and second derivatives). In line with the reviewer’s intuition, they find that VTLN normalization still conveys a benefit.</w:t>
+        <w:t xml:space="preserve"> As for the final point about separation of formants and harmonic, the reviewer might find Richter et al. (2017) of interest. It is not quite addressing this point, but the authors use normalization over </w:t>
+      </w:r>
+      <w:proofErr w:type="spellStart"/>
+      <w:r>
+        <w:rPr>
+          <w:rFonts w:eastAsia="Times New Roman" w:cs="Times New Roman"/>
+          <w:color w:val="0070C0"/>
+          <w:kern w:val="0"/>
+          <w:sz w:val="22"/>
+          <w:szCs w:val="22"/>
+          <w:lang w:val="en-US" w:eastAsia="sv-SE"/>
+          <w14:ligatures w14:val="none"/>
+        </w:rPr>
+        <w:t>MFCCs</w:t>
+      </w:r>
+      <w:proofErr w:type="spellEnd"/>
+      <w:r>
+        <w:rPr>
+          <w:rFonts w:eastAsia="Times New Roman" w:cs="Times New Roman"/>
+          <w:color w:val="0070C0"/>
+          <w:kern w:val="0"/>
+          <w:sz w:val="22"/>
+          <w:szCs w:val="22"/>
+          <w:lang w:val="en-US" w:eastAsia="sv-SE"/>
+          <w14:ligatures w14:val="none"/>
+        </w:rPr>
+        <w:t xml:space="preserve"> (and their first and second derivatives). In line with the reviewer’s intuition, they find that </w:t>
+      </w:r>
+      <w:proofErr w:type="spellStart"/>
+      <w:r>
+        <w:rPr>
+          <w:rFonts w:eastAsia="Times New Roman" w:cs="Times New Roman"/>
+          <w:color w:val="0070C0"/>
+          <w:kern w:val="0"/>
+          <w:sz w:val="22"/>
+          <w:szCs w:val="22"/>
+          <w:lang w:val="en-US" w:eastAsia="sv-SE"/>
+          <w14:ligatures w14:val="none"/>
+        </w:rPr>
+        <w:t>VTLN</w:t>
+      </w:r>
+      <w:proofErr w:type="spellEnd"/>
+      <w:r>
+        <w:rPr>
+          <w:rFonts w:eastAsia="Times New Roman" w:cs="Times New Roman"/>
+          <w:color w:val="0070C0"/>
+          <w:kern w:val="0"/>
+          <w:sz w:val="22"/>
+          <w:szCs w:val="22"/>
+          <w:lang w:val="en-US" w:eastAsia="sv-SE"/>
+          <w14:ligatures w14:val="none"/>
+        </w:rPr>
+        <w:t xml:space="preserve"> normalization still conveys a benefit.</w:t>
       </w:r>
     </w:p>
     <w:p>
@@ -2795,7 +3147,33 @@
           <w:lang w:val="en-US" w:eastAsia="sv-SE"/>
           <w14:ligatures w14:val="none"/>
         </w:rPr>
-        <w:t xml:space="preserve">nfinitely) many graded versions of this hypothesis are conceivable. However, all of the ones that we imagine the reviewer has in mind are mathematically identical to the effects of the lapse rate included in our model. For instance, if listeners respond 10% of the time with random guessing and 90% of the time based on their perceptual model, the predictions of that model are identical to a model in which listeners </w:t>
+        <w:t xml:space="preserve">nfinitely) many graded versions of this hypothesis are conceivable. However, </w:t>
+      </w:r>
+      <w:proofErr w:type="gramStart"/>
+      <w:r>
+        <w:rPr>
+          <w:rFonts w:eastAsia="Times New Roman" w:cs="Times New Roman"/>
+          <w:color w:val="0070C0"/>
+          <w:kern w:val="0"/>
+          <w:sz w:val="22"/>
+          <w:szCs w:val="22"/>
+          <w:lang w:val="en-US" w:eastAsia="sv-SE"/>
+          <w14:ligatures w14:val="none"/>
+        </w:rPr>
+        <w:t>all of</w:t>
+      </w:r>
+      <w:proofErr w:type="gramEnd"/>
+      <w:r>
+        <w:rPr>
+          <w:rFonts w:eastAsia="Times New Roman" w:cs="Times New Roman"/>
+          <w:color w:val="0070C0"/>
+          <w:kern w:val="0"/>
+          <w:sz w:val="22"/>
+          <w:szCs w:val="22"/>
+          <w:lang w:val="en-US" w:eastAsia="sv-SE"/>
+          <w14:ligatures w14:val="none"/>
+        </w:rPr>
+        <w:t xml:space="preserve"> the ones that we imagine the reviewer has in mind are mathematically identical to the effects of the lapse rate included in our model. For instance, if listeners respond 10% of the time with random guessing and 90% of the time based on their perceptual model, the predictions of that model are identical to a model in which listeners </w:t>
       </w:r>
       <w:r>
         <w:rPr>
@@ -2861,7 +3239,33 @@
           <w:lang w:val="en-US" w:eastAsia="sv-SE"/>
           <w14:ligatures w14:val="none"/>
         </w:rPr>
-        <w:t>We hope that it is ok that we decided not address this point in the paper, as all of these scenarios functionally are equivalent to lapsing, and since we know of no other proposals that derive functionally equivalent behavior from qualitatively different mechanisms.</w:t>
+        <w:t xml:space="preserve">We hope that it is ok that we decided not </w:t>
+      </w:r>
+      <w:proofErr w:type="gramStart"/>
+      <w:r>
+        <w:rPr>
+          <w:rFonts w:eastAsia="Times New Roman" w:cs="Times New Roman"/>
+          <w:color w:val="0070C0"/>
+          <w:kern w:val="0"/>
+          <w:sz w:val="22"/>
+          <w:szCs w:val="22"/>
+          <w:lang w:val="en-US" w:eastAsia="sv-SE"/>
+          <w14:ligatures w14:val="none"/>
+        </w:rPr>
+        <w:t>address</w:t>
+      </w:r>
+      <w:proofErr w:type="gramEnd"/>
+      <w:r>
+        <w:rPr>
+          <w:rFonts w:eastAsia="Times New Roman" w:cs="Times New Roman"/>
+          <w:color w:val="0070C0"/>
+          <w:kern w:val="0"/>
+          <w:sz w:val="22"/>
+          <w:szCs w:val="22"/>
+          <w:lang w:val="en-US" w:eastAsia="sv-SE"/>
+          <w14:ligatures w14:val="none"/>
+        </w:rPr>
+        <w:t xml:space="preserve"> this point in the paper, as all of these scenarios functionally are equivalent to lapsing, and since we know of no other proposals that derive functionally equivalent behavior from qualitatively different mechanisms.</w:t>
       </w:r>
     </w:p>
     <w:p>
@@ -2901,7 +3305,33 @@
           <w:lang w:val="en-US" w:eastAsia="sv-SE"/>
           <w14:ligatures w14:val="none"/>
         </w:rPr>
-        <w:t>p. 14, bottom line: Were the parameters taken from Wade et al. 2007 similar to those of the talker in Experiment 1a?</w:t>
+        <w:t xml:space="preserve">p. 14, bottom line: Were the parameters taken from Wade et al. 2007 </w:t>
+      </w:r>
+      <w:proofErr w:type="gramStart"/>
+      <w:r>
+        <w:rPr>
+          <w:rFonts w:eastAsia="Times New Roman" w:cs="Times New Roman"/>
+          <w:color w:val="000000"/>
+          <w:kern w:val="0"/>
+          <w:sz w:val="22"/>
+          <w:szCs w:val="22"/>
+          <w:lang w:val="en-US" w:eastAsia="sv-SE"/>
+          <w14:ligatures w14:val="none"/>
+        </w:rPr>
+        <w:t>similar to</w:t>
+      </w:r>
+      <w:proofErr w:type="gramEnd"/>
+      <w:r>
+        <w:rPr>
+          <w:rFonts w:eastAsia="Times New Roman" w:cs="Times New Roman"/>
+          <w:color w:val="000000"/>
+          <w:kern w:val="0"/>
+          <w:sz w:val="22"/>
+          <w:szCs w:val="22"/>
+          <w:lang w:val="en-US" w:eastAsia="sv-SE"/>
+          <w14:ligatures w14:val="none"/>
+        </w:rPr>
+        <w:t xml:space="preserve"> those of the talker in Experiment 1a?</w:t>
       </w:r>
     </w:p>
     <w:p>
@@ -3144,7 +3574,33 @@
           <w14:ligatures w14:val="none"/>
         </w:rPr>
         <w:lastRenderedPageBreak/>
-        <w:t xml:space="preserve">in modeling aims. These clarifications seem especially important in light of the conclusions reached in the Results section, top paragraph of p. 39. </w:t>
+        <w:t xml:space="preserve">in modeling aims. These clarifications seem especially important </w:t>
+      </w:r>
+      <w:proofErr w:type="gramStart"/>
+      <w:r>
+        <w:rPr>
+          <w:rFonts w:eastAsia="Times New Roman" w:cs="Times New Roman"/>
+          <w:color w:val="000000"/>
+          <w:kern w:val="0"/>
+          <w:sz w:val="22"/>
+          <w:szCs w:val="22"/>
+          <w:lang w:val="en-US" w:eastAsia="sv-SE"/>
+          <w14:ligatures w14:val="none"/>
+        </w:rPr>
+        <w:t>in light of</w:t>
+      </w:r>
+      <w:proofErr w:type="gramEnd"/>
+      <w:r>
+        <w:rPr>
+          <w:rFonts w:eastAsia="Times New Roman" w:cs="Times New Roman"/>
+          <w:color w:val="000000"/>
+          <w:kern w:val="0"/>
+          <w:sz w:val="22"/>
+          <w:szCs w:val="22"/>
+          <w:lang w:val="en-US" w:eastAsia="sv-SE"/>
+          <w14:ligatures w14:val="none"/>
+        </w:rPr>
+        <w:t xml:space="preserve"> the conclusions reached in the Results section, top paragraph of p. 39. </w:t>
       </w:r>
     </w:p>
     <w:p>
@@ -3224,7 +3680,57 @@
           <w:lang w:val="en-US" w:eastAsia="sv-SE"/>
           <w14:ligatures w14:val="none"/>
         </w:rPr>
-        <w:t xml:space="preserve"> (that the different scales were developed for different purposes). Fwiw, we note that Mel are still quite popular in influential computational work on speech perception (e.g., Feldman et al., 2009; Kronrod et al., 2016; Richter et al., 2017).</w:t>
+        <w:t xml:space="preserve"> (that the different scales were developed for different purposes). Fwiw, we note that Mel </w:t>
+      </w:r>
+      <w:r>
+        <w:rPr>
+          <w:rFonts w:eastAsia="Times New Roman" w:cs="Times New Roman"/>
+          <w:color w:val="0070C0"/>
+          <w:kern w:val="0"/>
+          <w:sz w:val="22"/>
+          <w:szCs w:val="22"/>
+          <w:lang w:val="en-US" w:eastAsia="sv-SE"/>
+          <w14:ligatures w14:val="none"/>
+        </w:rPr>
+        <w:t>is</w:t>
+      </w:r>
+      <w:r>
+        <w:rPr>
+          <w:rFonts w:eastAsia="Times New Roman" w:cs="Times New Roman"/>
+          <w:color w:val="0070C0"/>
+          <w:kern w:val="0"/>
+          <w:sz w:val="22"/>
+          <w:szCs w:val="22"/>
+          <w:lang w:val="en-US" w:eastAsia="sv-SE"/>
+          <w14:ligatures w14:val="none"/>
+        </w:rPr>
+        <w:t xml:space="preserve"> still quite popular in influential computational work on speech perception (e.g., Feldman et al., 2009; </w:t>
+      </w:r>
+      <w:proofErr w:type="spellStart"/>
+      <w:r>
+        <w:rPr>
+          <w:rFonts w:eastAsia="Times New Roman" w:cs="Times New Roman"/>
+          <w:color w:val="0070C0"/>
+          <w:kern w:val="0"/>
+          <w:sz w:val="22"/>
+          <w:szCs w:val="22"/>
+          <w:lang w:val="en-US" w:eastAsia="sv-SE"/>
+          <w14:ligatures w14:val="none"/>
+        </w:rPr>
+        <w:t>Kronrod</w:t>
+      </w:r>
+      <w:proofErr w:type="spellEnd"/>
+      <w:r>
+        <w:rPr>
+          <w:rFonts w:eastAsia="Times New Roman" w:cs="Times New Roman"/>
+          <w:color w:val="0070C0"/>
+          <w:kern w:val="0"/>
+          <w:sz w:val="22"/>
+          <w:szCs w:val="22"/>
+          <w:lang w:val="en-US" w:eastAsia="sv-SE"/>
+          <w14:ligatures w14:val="none"/>
+        </w:rPr>
+        <w:t xml:space="preserve"> et al., 2016; Richter et al., 2017).</w:t>
       </w:r>
       <w:r>
         <w:rPr>
@@ -3434,7 +3940,33 @@
           <w:lang w:val="en-US" w:eastAsia="sv-SE"/>
           <w14:ligatures w14:val="none"/>
         </w:rPr>
-        <w:t xml:space="preserve">normalization need to be defined and introduced together, showing how they contrast (e.g., as in Nearey 1989). </w:t>
+        <w:t xml:space="preserve">normalization need to be defined and introduced together, showing how they contrast (e.g., as in </w:t>
+      </w:r>
+      <w:proofErr w:type="spellStart"/>
+      <w:r>
+        <w:rPr>
+          <w:rFonts w:eastAsia="Times New Roman" w:cs="Times New Roman"/>
+          <w:color w:val="000000"/>
+          <w:kern w:val="0"/>
+          <w:sz w:val="22"/>
+          <w:szCs w:val="22"/>
+          <w:lang w:val="en-US" w:eastAsia="sv-SE"/>
+          <w14:ligatures w14:val="none"/>
+        </w:rPr>
+        <w:t>Nearey</w:t>
+      </w:r>
+      <w:proofErr w:type="spellEnd"/>
+      <w:r>
+        <w:rPr>
+          <w:rFonts w:eastAsia="Times New Roman" w:cs="Times New Roman"/>
+          <w:color w:val="000000"/>
+          <w:kern w:val="0"/>
+          <w:sz w:val="22"/>
+          <w:szCs w:val="22"/>
+          <w:lang w:val="en-US" w:eastAsia="sv-SE"/>
+          <w14:ligatures w14:val="none"/>
+        </w:rPr>
+        <w:t xml:space="preserve"> 1989). </w:t>
       </w:r>
     </w:p>
     <w:p>
@@ -3486,7 +4018,137 @@
           <w:lang w:val="en-US" w:eastAsia="sv-SE"/>
           <w14:ligatures w14:val="none"/>
         </w:rPr>
-        <w:t xml:space="preserve">p.1, bottom paragraph: the modeling work of Roy Patterson and colleagues deserves mention here, as an example of early / low-level auditory computations that may be engaged in talker normalization (e.g., Smith DR, Patterson RD, Turner R, Kawahara H, Irino T. The processing and perception of size information in speech sounds. J Acoust Soc Am. 2005 Jan;117(1):305-18. doi: 10.1121/1.1828637. PMID: 15704423; PMCID: PMC2346562). </w:t>
+        <w:t xml:space="preserve">p.1, bottom paragraph: the modeling work of Roy Patterson and colleagues deserves mention here, as an example of early / low-level auditory computations that may be engaged in talker normalization (e.g., Smith DR, Patterson RD, Turner R, Kawahara H, </w:t>
+      </w:r>
+      <w:proofErr w:type="spellStart"/>
+      <w:r>
+        <w:rPr>
+          <w:rFonts w:eastAsia="Times New Roman" w:cs="Times New Roman"/>
+          <w:color w:val="000000"/>
+          <w:kern w:val="0"/>
+          <w:sz w:val="22"/>
+          <w:szCs w:val="22"/>
+          <w:lang w:val="en-US" w:eastAsia="sv-SE"/>
+          <w14:ligatures w14:val="none"/>
+        </w:rPr>
+        <w:t>Irino</w:t>
+      </w:r>
+      <w:proofErr w:type="spellEnd"/>
+      <w:r>
+        <w:rPr>
+          <w:rFonts w:eastAsia="Times New Roman" w:cs="Times New Roman"/>
+          <w:color w:val="000000"/>
+          <w:kern w:val="0"/>
+          <w:sz w:val="22"/>
+          <w:szCs w:val="22"/>
+          <w:lang w:val="en-US" w:eastAsia="sv-SE"/>
+          <w14:ligatures w14:val="none"/>
+        </w:rPr>
+        <w:t xml:space="preserve"> T. The processing and perception of size information in speech sounds. J </w:t>
+      </w:r>
+      <w:proofErr w:type="spellStart"/>
+      <w:r>
+        <w:rPr>
+          <w:rFonts w:eastAsia="Times New Roman" w:cs="Times New Roman"/>
+          <w:color w:val="000000"/>
+          <w:kern w:val="0"/>
+          <w:sz w:val="22"/>
+          <w:szCs w:val="22"/>
+          <w:lang w:val="en-US" w:eastAsia="sv-SE"/>
+          <w14:ligatures w14:val="none"/>
+        </w:rPr>
+        <w:t>Acoust</w:t>
+      </w:r>
+      <w:proofErr w:type="spellEnd"/>
+      <w:r>
+        <w:rPr>
+          <w:rFonts w:eastAsia="Times New Roman" w:cs="Times New Roman"/>
+          <w:color w:val="000000"/>
+          <w:kern w:val="0"/>
+          <w:sz w:val="22"/>
+          <w:szCs w:val="22"/>
+          <w:lang w:val="en-US" w:eastAsia="sv-SE"/>
+          <w14:ligatures w14:val="none"/>
+        </w:rPr>
+        <w:t xml:space="preserve"> Soc Am. 2005 Jan;117(1):305-18. </w:t>
+      </w:r>
+      <w:proofErr w:type="spellStart"/>
+      <w:r>
+        <w:rPr>
+          <w:rFonts w:eastAsia="Times New Roman" w:cs="Times New Roman"/>
+          <w:color w:val="000000"/>
+          <w:kern w:val="0"/>
+          <w:sz w:val="22"/>
+          <w:szCs w:val="22"/>
+          <w:lang w:val="en-US" w:eastAsia="sv-SE"/>
+          <w14:ligatures w14:val="none"/>
+        </w:rPr>
+        <w:t>doi</w:t>
+      </w:r>
+      <w:proofErr w:type="spellEnd"/>
+      <w:r>
+        <w:rPr>
+          <w:rFonts w:eastAsia="Times New Roman" w:cs="Times New Roman"/>
+          <w:color w:val="000000"/>
+          <w:kern w:val="0"/>
+          <w:sz w:val="22"/>
+          <w:szCs w:val="22"/>
+          <w:lang w:val="en-US" w:eastAsia="sv-SE"/>
+          <w14:ligatures w14:val="none"/>
+        </w:rPr>
+        <w:t xml:space="preserve">: 10.1121/1.1828637. </w:t>
+      </w:r>
+      <w:proofErr w:type="spellStart"/>
+      <w:r>
+        <w:rPr>
+          <w:rFonts w:eastAsia="Times New Roman" w:cs="Times New Roman"/>
+          <w:color w:val="000000"/>
+          <w:kern w:val="0"/>
+          <w:sz w:val="22"/>
+          <w:szCs w:val="22"/>
+          <w:lang w:val="en-US" w:eastAsia="sv-SE"/>
+          <w14:ligatures w14:val="none"/>
+        </w:rPr>
+        <w:t>PMID</w:t>
+      </w:r>
+      <w:proofErr w:type="spellEnd"/>
+      <w:r>
+        <w:rPr>
+          <w:rFonts w:eastAsia="Times New Roman" w:cs="Times New Roman"/>
+          <w:color w:val="000000"/>
+          <w:kern w:val="0"/>
+          <w:sz w:val="22"/>
+          <w:szCs w:val="22"/>
+          <w:lang w:val="en-US" w:eastAsia="sv-SE"/>
+          <w14:ligatures w14:val="none"/>
+        </w:rPr>
+        <w:t xml:space="preserve">: 15704423; </w:t>
+      </w:r>
+      <w:proofErr w:type="spellStart"/>
+      <w:r>
+        <w:rPr>
+          <w:rFonts w:eastAsia="Times New Roman" w:cs="Times New Roman"/>
+          <w:color w:val="000000"/>
+          <w:kern w:val="0"/>
+          <w:sz w:val="22"/>
+          <w:szCs w:val="22"/>
+          <w:lang w:val="en-US" w:eastAsia="sv-SE"/>
+          <w14:ligatures w14:val="none"/>
+        </w:rPr>
+        <w:t>PMCID</w:t>
+      </w:r>
+      <w:proofErr w:type="spellEnd"/>
+      <w:r>
+        <w:rPr>
+          <w:rFonts w:eastAsia="Times New Roman" w:cs="Times New Roman"/>
+          <w:color w:val="000000"/>
+          <w:kern w:val="0"/>
+          <w:sz w:val="22"/>
+          <w:szCs w:val="22"/>
+          <w:lang w:val="en-US" w:eastAsia="sv-SE"/>
+          <w14:ligatures w14:val="none"/>
+        </w:rPr>
+        <w:t xml:space="preserve">: PMC2346562). </w:t>
       </w:r>
     </w:p>
     <w:p>
@@ -3538,7 +4200,85 @@
           <w:lang w:val="en-US" w:eastAsia="sv-SE"/>
           <w14:ligatures w14:val="none"/>
         </w:rPr>
-        <w:t>p. 6, bottom line: “all 8 monophthongs of US English”. The phrase “all 8” is potentially misleading. First, the set of US English monophthongs frequently includes /e/ and /o/, which generally exhibit substantial formant movement over their time course (vowel inherent spectral change, or VISC). But other monophthongs also exhibit VISC, and many studies have shown significant effects of VISC on perceptual judgments. Moreover, the number of monophthongs can vary as a function of dialect (e.g., /ɔ/ - /</w:t>
+        <w:t xml:space="preserve">p. 6, bottom line: “all 8 monophthongs of US English”. The phrase “all 8” is potentially misleading. First, the set of US English monophthongs frequently includes /e/ and /o/, which generally exhibit substantial formant movement over their time course (vowel inherent spectral change, or </w:t>
+      </w:r>
+      <w:proofErr w:type="spellStart"/>
+      <w:r>
+        <w:rPr>
+          <w:rFonts w:eastAsia="Times New Roman" w:cs="Times New Roman"/>
+          <w:color w:val="000000"/>
+          <w:kern w:val="0"/>
+          <w:sz w:val="22"/>
+          <w:szCs w:val="22"/>
+          <w:lang w:val="en-US" w:eastAsia="sv-SE"/>
+          <w14:ligatures w14:val="none"/>
+        </w:rPr>
+        <w:t>VISC</w:t>
+      </w:r>
+      <w:proofErr w:type="spellEnd"/>
+      <w:r>
+        <w:rPr>
+          <w:rFonts w:eastAsia="Times New Roman" w:cs="Times New Roman"/>
+          <w:color w:val="000000"/>
+          <w:kern w:val="0"/>
+          <w:sz w:val="22"/>
+          <w:szCs w:val="22"/>
+          <w:lang w:val="en-US" w:eastAsia="sv-SE"/>
+          <w14:ligatures w14:val="none"/>
+        </w:rPr>
+        <w:t xml:space="preserve">). But other monophthongs also exhibit </w:t>
+      </w:r>
+      <w:proofErr w:type="spellStart"/>
+      <w:r>
+        <w:rPr>
+          <w:rFonts w:eastAsia="Times New Roman" w:cs="Times New Roman"/>
+          <w:color w:val="000000"/>
+          <w:kern w:val="0"/>
+          <w:sz w:val="22"/>
+          <w:szCs w:val="22"/>
+          <w:lang w:val="en-US" w:eastAsia="sv-SE"/>
+          <w14:ligatures w14:val="none"/>
+        </w:rPr>
+        <w:t>VISC</w:t>
+      </w:r>
+      <w:proofErr w:type="spellEnd"/>
+      <w:r>
+        <w:rPr>
+          <w:rFonts w:eastAsia="Times New Roman" w:cs="Times New Roman"/>
+          <w:color w:val="000000"/>
+          <w:kern w:val="0"/>
+          <w:sz w:val="22"/>
+          <w:szCs w:val="22"/>
+          <w:lang w:val="en-US" w:eastAsia="sv-SE"/>
+          <w14:ligatures w14:val="none"/>
+        </w:rPr>
+        <w:t xml:space="preserve">, and many studies have shown significant effects of </w:t>
+      </w:r>
+      <w:proofErr w:type="spellStart"/>
+      <w:r>
+        <w:rPr>
+          <w:rFonts w:eastAsia="Times New Roman" w:cs="Times New Roman"/>
+          <w:color w:val="000000"/>
+          <w:kern w:val="0"/>
+          <w:sz w:val="22"/>
+          <w:szCs w:val="22"/>
+          <w:lang w:val="en-US" w:eastAsia="sv-SE"/>
+          <w14:ligatures w14:val="none"/>
+        </w:rPr>
+        <w:t>VISC</w:t>
+      </w:r>
+      <w:proofErr w:type="spellEnd"/>
+      <w:r>
+        <w:rPr>
+          <w:rFonts w:eastAsia="Times New Roman" w:cs="Times New Roman"/>
+          <w:color w:val="000000"/>
+          <w:kern w:val="0"/>
+          <w:sz w:val="22"/>
+          <w:szCs w:val="22"/>
+          <w:lang w:val="en-US" w:eastAsia="sv-SE"/>
+          <w14:ligatures w14:val="none"/>
+        </w:rPr>
+        <w:t xml:space="preserve"> on perceptual judgments. Moreover, the number of monophthongs can vary as a function of dialect (e.g., /ɔ/ - /</w:t>
       </w:r>
       <w:r>
         <w:rPr>
@@ -3588,7 +4328,59 @@
           <w:lang w:val="en-US" w:eastAsia="sv-SE"/>
           <w14:ligatures w14:val="none"/>
         </w:rPr>
-        <w:t xml:space="preserve">p. 8, line 154: OSF, OSF repo, SI, R, etc.: be sure to define acronyms on first use. Not all readers will know what these refer to. </w:t>
+        <w:t xml:space="preserve">p. 8, line 154: </w:t>
+      </w:r>
+      <w:proofErr w:type="spellStart"/>
+      <w:r>
+        <w:rPr>
+          <w:rFonts w:eastAsia="Times New Roman" w:cs="Times New Roman"/>
+          <w:color w:val="000000"/>
+          <w:kern w:val="0"/>
+          <w:sz w:val="22"/>
+          <w:szCs w:val="22"/>
+          <w:lang w:val="en-US" w:eastAsia="sv-SE"/>
+          <w14:ligatures w14:val="none"/>
+        </w:rPr>
+        <w:t>OSF</w:t>
+      </w:r>
+      <w:proofErr w:type="spellEnd"/>
+      <w:r>
+        <w:rPr>
+          <w:rFonts w:eastAsia="Times New Roman" w:cs="Times New Roman"/>
+          <w:color w:val="000000"/>
+          <w:kern w:val="0"/>
+          <w:sz w:val="22"/>
+          <w:szCs w:val="22"/>
+          <w:lang w:val="en-US" w:eastAsia="sv-SE"/>
+          <w14:ligatures w14:val="none"/>
+        </w:rPr>
+        <w:t xml:space="preserve">, </w:t>
+      </w:r>
+      <w:proofErr w:type="spellStart"/>
+      <w:r>
+        <w:rPr>
+          <w:rFonts w:eastAsia="Times New Roman" w:cs="Times New Roman"/>
+          <w:color w:val="000000"/>
+          <w:kern w:val="0"/>
+          <w:sz w:val="22"/>
+          <w:szCs w:val="22"/>
+          <w:lang w:val="en-US" w:eastAsia="sv-SE"/>
+          <w14:ligatures w14:val="none"/>
+        </w:rPr>
+        <w:t>OSF</w:t>
+      </w:r>
+      <w:proofErr w:type="spellEnd"/>
+      <w:r>
+        <w:rPr>
+          <w:rFonts w:eastAsia="Times New Roman" w:cs="Times New Roman"/>
+          <w:color w:val="000000"/>
+          <w:kern w:val="0"/>
+          <w:sz w:val="22"/>
+          <w:szCs w:val="22"/>
+          <w:lang w:val="en-US" w:eastAsia="sv-SE"/>
+          <w14:ligatures w14:val="none"/>
+        </w:rPr>
+        <w:t xml:space="preserve"> repo, SI, R, etc.: be sure to define acronyms on first use. Not all readers will know what these refer to. </w:t>
       </w:r>
     </w:p>
     <w:p>
@@ -3614,7 +4406,33 @@
           <w:lang w:val="en-US" w:eastAsia="sv-SE"/>
           <w14:ligatures w14:val="none"/>
         </w:rPr>
-        <w:t xml:space="preserve">p. 10: “One consequence of this is that the formant values of these recordings are clustered around the category means, and thus span only a comparatively small part of the phonetic space”. Means across what observations? Stimulus sample or population? Is this assumed or based on actual measurements? In the next sentence, in the phrase “potential secondary cues”, the word "potential" seems ambiguous/unnecessary. It could mean "not well established in the literature", "varying in potency", "not always active or present (e.g., F0 in whispered vowels)". In the list of cues, consider including VISC. </w:t>
+        <w:t xml:space="preserve">p. 10: “One consequence of this is that the formant values of these recordings are clustered around the category means, and thus span only a comparatively small part of the phonetic space”. Means across what observations? Stimulus sample or population? Is this assumed or based on actual measurements? In the next sentence, in the phrase “potential secondary cues”, the word "potential" seems ambiguous/unnecessary. It could mean "not well established in the literature", "varying in potency", "not always active or present (e.g., F0 in whispered vowels)". In the list of cues, consider including </w:t>
+      </w:r>
+      <w:proofErr w:type="spellStart"/>
+      <w:r>
+        <w:rPr>
+          <w:rFonts w:eastAsia="Times New Roman" w:cs="Times New Roman"/>
+          <w:color w:val="000000"/>
+          <w:kern w:val="0"/>
+          <w:sz w:val="22"/>
+          <w:szCs w:val="22"/>
+          <w:lang w:val="en-US" w:eastAsia="sv-SE"/>
+          <w14:ligatures w14:val="none"/>
+        </w:rPr>
+        <w:t>VISC</w:t>
+      </w:r>
+      <w:proofErr w:type="spellEnd"/>
+      <w:r>
+        <w:rPr>
+          <w:rFonts w:eastAsia="Times New Roman" w:cs="Times New Roman"/>
+          <w:color w:val="000000"/>
+          <w:kern w:val="0"/>
+          <w:sz w:val="22"/>
+          <w:szCs w:val="22"/>
+          <w:lang w:val="en-US" w:eastAsia="sv-SE"/>
+          <w14:ligatures w14:val="none"/>
+        </w:rPr>
+        <w:t xml:space="preserve">. </w:t>
       </w:r>
     </w:p>
     <w:p>
@@ -3666,7 +4484,33 @@
           <w:lang w:val="en-US" w:eastAsia="sv-SE"/>
           <w14:ligatures w14:val="none"/>
         </w:rPr>
-        <w:t xml:space="preserve">p. 13, section 2, Materials: I found it difficult to follow the description of the synthesis method. Since the study used a unique synthesis method, it is critical to provide sufficient information to readers to permit the study to be replicated. For example, “the /h/ sound [was filtered] inversely with its LPC, and concatenated … with a complex waveform generated from the pitch and intensity patterns of the original vowel”. This description is too general. </w:t>
+        <w:t xml:space="preserve">p. 13, section 2, Materials: I found it difficult to follow the description of the synthesis method. Since the study used a unique synthesis method, it is critical to provide sufficient information to readers to permit the study to be replicated. For example, “the /h/ sound [was filtered] inversely with its </w:t>
+      </w:r>
+      <w:proofErr w:type="spellStart"/>
+      <w:r>
+        <w:rPr>
+          <w:rFonts w:eastAsia="Times New Roman" w:cs="Times New Roman"/>
+          <w:color w:val="000000"/>
+          <w:kern w:val="0"/>
+          <w:sz w:val="22"/>
+          <w:szCs w:val="22"/>
+          <w:lang w:val="en-US" w:eastAsia="sv-SE"/>
+          <w14:ligatures w14:val="none"/>
+        </w:rPr>
+        <w:t>LPC</w:t>
+      </w:r>
+      <w:proofErr w:type="spellEnd"/>
+      <w:r>
+        <w:rPr>
+          <w:rFonts w:eastAsia="Times New Roman" w:cs="Times New Roman"/>
+          <w:color w:val="000000"/>
+          <w:kern w:val="0"/>
+          <w:sz w:val="22"/>
+          <w:szCs w:val="22"/>
+          <w:lang w:val="en-US" w:eastAsia="sv-SE"/>
+          <w14:ligatures w14:val="none"/>
+        </w:rPr>
+        <w:t xml:space="preserve">, and concatenated … with a complex waveform generated from the pitch and intensity patterns of the original vowel”. This description is too general. </w:t>
       </w:r>
     </w:p>
     <w:p>
@@ -3745,7 +4589,33 @@
           <w14:ligatures w14:val="none"/>
         </w:rPr>
         <w:lastRenderedPageBreak/>
-        <w:t xml:space="preserve">p. 19, lines 337-338: "acoustically similar" may not be the best metric for this comparison; "auditorily similar” is what matters. A difference of 30 Hz in F2 may not be discriminable, while a 30 Hz difference in F1 likely would be (e.g., studies by Kewley-Port and colleagues). A quick check might be to make the same comparison in log Hz space. </w:t>
+        <w:t xml:space="preserve">p. 19, lines 337-338: "acoustically similar" may not be the best metric for this comparison; "auditorily similar” is what matters. A difference of 30 Hz in F2 may not be discriminable, while a 30 Hz difference in F1 likely would be (e.g., studies by </w:t>
+      </w:r>
+      <w:proofErr w:type="spellStart"/>
+      <w:r>
+        <w:rPr>
+          <w:rFonts w:eastAsia="Times New Roman" w:cs="Times New Roman"/>
+          <w:color w:val="000000"/>
+          <w:kern w:val="0"/>
+          <w:sz w:val="22"/>
+          <w:szCs w:val="22"/>
+          <w:lang w:val="en-US" w:eastAsia="sv-SE"/>
+          <w14:ligatures w14:val="none"/>
+        </w:rPr>
+        <w:t>Kewley</w:t>
+      </w:r>
+      <w:proofErr w:type="spellEnd"/>
+      <w:r>
+        <w:rPr>
+          <w:rFonts w:eastAsia="Times New Roman" w:cs="Times New Roman"/>
+          <w:color w:val="000000"/>
+          <w:kern w:val="0"/>
+          <w:sz w:val="22"/>
+          <w:szCs w:val="22"/>
+          <w:lang w:val="en-US" w:eastAsia="sv-SE"/>
+          <w14:ligatures w14:val="none"/>
+        </w:rPr>
+        <w:t xml:space="preserve">-Port and colleagues). A quick check might be to make the same comparison in log Hz space. </w:t>
       </w:r>
     </w:p>
     <w:p>
@@ -3888,7 +4758,33 @@
           <w14:ligatures w14:val="none"/>
         </w:rPr>
         <w:br/>
-        <w:t xml:space="preserve">p. 36, Fig 9 caption: “Pointrange” -&gt; “Point range” </w:t>
+        <w:t>p. 36, Fig 9 caption: “</w:t>
+      </w:r>
+      <w:proofErr w:type="spellStart"/>
+      <w:r>
+        <w:rPr>
+          <w:rFonts w:eastAsia="Times New Roman" w:cs="Times New Roman"/>
+          <w:color w:val="000000"/>
+          <w:kern w:val="0"/>
+          <w:sz w:val="22"/>
+          <w:szCs w:val="22"/>
+          <w:lang w:val="en-US" w:eastAsia="sv-SE"/>
+          <w14:ligatures w14:val="none"/>
+        </w:rPr>
+        <w:t>Pointrange</w:t>
+      </w:r>
+      <w:proofErr w:type="spellEnd"/>
+      <w:r>
+        <w:rPr>
+          <w:rFonts w:eastAsia="Times New Roman" w:cs="Times New Roman"/>
+          <w:color w:val="000000"/>
+          <w:kern w:val="0"/>
+          <w:sz w:val="22"/>
+          <w:szCs w:val="22"/>
+          <w:lang w:val="en-US" w:eastAsia="sv-SE"/>
+          <w14:ligatures w14:val="none"/>
+        </w:rPr>
+        <w:t xml:space="preserve">” -&gt; “Point range” </w:t>
       </w:r>
       <w:r>
         <w:rPr>
@@ -3912,7 +4808,33 @@
           <w:lang w:val="en-US" w:eastAsia="sv-SE"/>
           <w14:ligatures w14:val="none"/>
         </w:rPr>
-        <w:t>p. 41, lines 699-700: “Figure 10 also shows how well accounts fit listeners’ responses for each test stimulus (opaqueness of the black points).” The shading is actually rather hard to see in the figure.</w:t>
+        <w:t xml:space="preserve">p. 41, lines 699-700: “Figure 10 also shows how well accounts fit listeners’ responses for each test stimulus (opaqueness of the black points).” The shading is </w:t>
+      </w:r>
+      <w:proofErr w:type="gramStart"/>
+      <w:r>
+        <w:rPr>
+          <w:rFonts w:eastAsia="Times New Roman" w:cs="Times New Roman"/>
+          <w:color w:val="000000"/>
+          <w:kern w:val="0"/>
+          <w:sz w:val="22"/>
+          <w:szCs w:val="22"/>
+          <w:lang w:val="en-US" w:eastAsia="sv-SE"/>
+          <w14:ligatures w14:val="none"/>
+        </w:rPr>
+        <w:t>actually rather</w:t>
+      </w:r>
+      <w:proofErr w:type="gramEnd"/>
+      <w:r>
+        <w:rPr>
+          <w:rFonts w:eastAsia="Times New Roman" w:cs="Times New Roman"/>
+          <w:color w:val="000000"/>
+          <w:kern w:val="0"/>
+          <w:sz w:val="22"/>
+          <w:szCs w:val="22"/>
+          <w:lang w:val="en-US" w:eastAsia="sv-SE"/>
+          <w14:ligatures w14:val="none"/>
+        </w:rPr>
+        <w:t xml:space="preserve"> hard to see in the figure.</w:t>
       </w:r>
     </w:p>
     <w:p>
@@ -3988,7 +4910,85 @@
           <w:lang w:eastAsia="sv-SE"/>
           <w14:ligatures w14:val="none"/>
         </w:rPr>
-        <w:t xml:space="preserve">p. 44, line 765: “Kronrod at al” =&gt; “Kronrod et al.” </w:t>
+        <w:t xml:space="preserve">p. 44, </w:t>
+      </w:r>
+      <w:proofErr w:type="spellStart"/>
+      <w:r>
+        <w:rPr>
+          <w:rFonts w:eastAsia="Times New Roman" w:cs="Times New Roman"/>
+          <w:color w:val="000000"/>
+          <w:kern w:val="0"/>
+          <w:sz w:val="22"/>
+          <w:szCs w:val="22"/>
+          <w:lang w:eastAsia="sv-SE"/>
+          <w14:ligatures w14:val="none"/>
+        </w:rPr>
+        <w:t>line</w:t>
+      </w:r>
+      <w:proofErr w:type="spellEnd"/>
+      <w:r>
+        <w:rPr>
+          <w:rFonts w:eastAsia="Times New Roman" w:cs="Times New Roman"/>
+          <w:color w:val="000000"/>
+          <w:kern w:val="0"/>
+          <w:sz w:val="22"/>
+          <w:szCs w:val="22"/>
+          <w:lang w:eastAsia="sv-SE"/>
+          <w14:ligatures w14:val="none"/>
+        </w:rPr>
+        <w:t xml:space="preserve"> 765: “</w:t>
+      </w:r>
+      <w:proofErr w:type="spellStart"/>
+      <w:r>
+        <w:rPr>
+          <w:rFonts w:eastAsia="Times New Roman" w:cs="Times New Roman"/>
+          <w:color w:val="000000"/>
+          <w:kern w:val="0"/>
+          <w:sz w:val="22"/>
+          <w:szCs w:val="22"/>
+          <w:lang w:eastAsia="sv-SE"/>
+          <w14:ligatures w14:val="none"/>
+        </w:rPr>
+        <w:t>Kronrod</w:t>
+      </w:r>
+      <w:proofErr w:type="spellEnd"/>
+      <w:r>
+        <w:rPr>
+          <w:rFonts w:eastAsia="Times New Roman" w:cs="Times New Roman"/>
+          <w:color w:val="000000"/>
+          <w:kern w:val="0"/>
+          <w:sz w:val="22"/>
+          <w:szCs w:val="22"/>
+          <w:lang w:eastAsia="sv-SE"/>
+          <w14:ligatures w14:val="none"/>
+        </w:rPr>
+        <w:t xml:space="preserve"> at al” =&gt; “</w:t>
+      </w:r>
+      <w:proofErr w:type="spellStart"/>
+      <w:r>
+        <w:rPr>
+          <w:rFonts w:eastAsia="Times New Roman" w:cs="Times New Roman"/>
+          <w:color w:val="000000"/>
+          <w:kern w:val="0"/>
+          <w:sz w:val="22"/>
+          <w:szCs w:val="22"/>
+          <w:lang w:eastAsia="sv-SE"/>
+          <w14:ligatures w14:val="none"/>
+        </w:rPr>
+        <w:t>Kronrod</w:t>
+      </w:r>
+      <w:proofErr w:type="spellEnd"/>
+      <w:r>
+        <w:rPr>
+          <w:rFonts w:eastAsia="Times New Roman" w:cs="Times New Roman"/>
+          <w:color w:val="000000"/>
+          <w:kern w:val="0"/>
+          <w:sz w:val="22"/>
+          <w:szCs w:val="22"/>
+          <w:lang w:eastAsia="sv-SE"/>
+          <w14:ligatures w14:val="none"/>
+        </w:rPr>
+        <w:t xml:space="preserve"> et al.” </w:t>
       </w:r>
       <w:r>
         <w:rPr>
@@ -4470,7 +5470,6 @@
           <w:szCs w:val="22"/>
           <w:lang w:val="en-US"/>
         </w:rPr>
-        <w:tab/>
         <w:t xml:space="preserve"> </w:t>
       </w:r>
       <w:r>
@@ -4548,8 +5547,20 @@
           <w:szCs w:val="22"/>
           <w:lang w:val="en-US"/>
         </w:rPr>
-        <w:t xml:space="preserve">tokens. The authors should at a minimum report how variable the normalization </w:t>
-      </w:r>
+        <w:t>tokens. The authors should at a minimum report how variable the normalization parameters</w:t>
+      </w:r>
+      <w:r>
+        <w:rPr>
+          <w:rFonts w:cs="Segoe UI Symbol"/>
+          <w:color w:val="000000"/>
+          <w:kern w:val="0"/>
+          <w:sz w:val="22"/>
+          <w:szCs w:val="22"/>
+          <w:lang w:val="en-US"/>
+        </w:rPr>
+        <w:t xml:space="preserve"> </w:t>
+      </w:r>
+      <w:proofErr w:type="gramStart"/>
       <w:r>
         <w:rPr>
           <w:rFonts w:cs="Segoe UI Symbol"/>
@@ -4560,29 +5571,19 @@
           <w:lang w:val="en-US"/>
         </w:rPr>
         <w:lastRenderedPageBreak/>
-        <w:t>parameters</w:t>
-      </w:r>
-      <w:r>
-        <w:rPr>
-          <w:rFonts w:cs="Segoe UI Symbol"/>
-          <w:color w:val="000000"/>
-          <w:kern w:val="0"/>
-          <w:sz w:val="22"/>
-          <w:szCs w:val="22"/>
-          <w:lang w:val="en-US"/>
-        </w:rPr>
-        <w:t xml:space="preserve"> </w:t>
-      </w:r>
-      <w:r>
-        <w:rPr>
-          <w:rFonts w:cs="Segoe UI Symbol"/>
-          <w:color w:val="000000"/>
-          <w:kern w:val="0"/>
-          <w:sz w:val="22"/>
-          <w:szCs w:val="22"/>
-          <w:lang w:val="en-US"/>
-        </w:rPr>
-        <w:t>were, and should consider normalizing prior to splitting the set into folds. But aren’t there larger</w:t>
+        <w:t>were, and</w:t>
+      </w:r>
+      <w:proofErr w:type="gramEnd"/>
+      <w:r>
+        <w:rPr>
+          <w:rFonts w:cs="Segoe UI Symbol"/>
+          <w:color w:val="000000"/>
+          <w:kern w:val="0"/>
+          <w:sz w:val="22"/>
+          <w:szCs w:val="22"/>
+          <w:lang w:val="en-US"/>
+        </w:rPr>
+        <w:t xml:space="preserve"> should consider normalizing prior to splitting the set into folds. But aren’t there larger</w:t>
       </w:r>
       <w:r>
         <w:rPr>
@@ -4646,19 +5647,47 @@
           <w:lang w:val="en-US" w:eastAsia="sv-SE"/>
           <w14:ligatures w14:val="none"/>
         </w:rPr>
-        <w:t>Fig 7 continues to visualize the variability across the different folds</w:t>
-      </w:r>
-      <w:r>
-        <w:rPr>
-          <w:rFonts w:eastAsia="Times New Roman" w:cs="Times New Roman"/>
-          <w:color w:val="0070C0"/>
-          <w:kern w:val="0"/>
-          <w:sz w:val="22"/>
-          <w:szCs w:val="22"/>
-          <w:lang w:val="en-US" w:eastAsia="sv-SE"/>
-          <w14:ligatures w14:val="none"/>
-        </w:rPr>
-        <w:t>, and continues to include in its caption “</w:t>
+        <w:t xml:space="preserve">Fig 7 continues to visualize the variability across the different </w:t>
+      </w:r>
+      <w:proofErr w:type="gramStart"/>
+      <w:r>
+        <w:rPr>
+          <w:rFonts w:eastAsia="Times New Roman" w:cs="Times New Roman"/>
+          <w:b/>
+          <w:bCs/>
+          <w:color w:val="0070C0"/>
+          <w:kern w:val="0"/>
+          <w:sz w:val="22"/>
+          <w:szCs w:val="22"/>
+          <w:lang w:val="en-US" w:eastAsia="sv-SE"/>
+          <w14:ligatures w14:val="none"/>
+        </w:rPr>
+        <w:t>folds</w:t>
+      </w:r>
+      <w:r>
+        <w:rPr>
+          <w:rFonts w:eastAsia="Times New Roman" w:cs="Times New Roman"/>
+          <w:color w:val="0070C0"/>
+          <w:kern w:val="0"/>
+          <w:sz w:val="22"/>
+          <w:szCs w:val="22"/>
+          <w:lang w:val="en-US" w:eastAsia="sv-SE"/>
+          <w14:ligatures w14:val="none"/>
+        </w:rPr>
+        <w:t>, and</w:t>
+      </w:r>
+      <w:proofErr w:type="gramEnd"/>
+      <w:r>
+        <w:rPr>
+          <w:rFonts w:eastAsia="Times New Roman" w:cs="Times New Roman"/>
+          <w:color w:val="0070C0"/>
+          <w:kern w:val="0"/>
+          <w:sz w:val="22"/>
+          <w:szCs w:val="22"/>
+          <w:lang w:val="en-US" w:eastAsia="sv-SE"/>
+          <w14:ligatures w14:val="none"/>
+        </w:rPr>
+        <w:t xml:space="preserve"> continues to include in its caption “</w:t>
       </w:r>
       <w:r>
         <w:rPr>
@@ -4728,7 +5757,33 @@
           <w:lang w:val="en-US" w:eastAsia="sv-SE"/>
           <w14:ligatures w14:val="none"/>
         </w:rPr>
-        <w:t>The SI was shared on OSF, as indicated when we first mention the SI “</w:t>
+        <w:t xml:space="preserve">The SI was shared on </w:t>
+      </w:r>
+      <w:proofErr w:type="spellStart"/>
+      <w:r>
+        <w:rPr>
+          <w:rFonts w:eastAsia="Times New Roman" w:cs="Times New Roman"/>
+          <w:color w:val="0070C0"/>
+          <w:kern w:val="0"/>
+          <w:sz w:val="22"/>
+          <w:szCs w:val="22"/>
+          <w:lang w:val="en-US" w:eastAsia="sv-SE"/>
+          <w14:ligatures w14:val="none"/>
+        </w:rPr>
+        <w:t>OSF</w:t>
+      </w:r>
+      <w:proofErr w:type="spellEnd"/>
+      <w:r>
+        <w:rPr>
+          <w:rFonts w:eastAsia="Times New Roman" w:cs="Times New Roman"/>
+          <w:color w:val="0070C0"/>
+          <w:kern w:val="0"/>
+          <w:sz w:val="22"/>
+          <w:szCs w:val="22"/>
+          <w:lang w:val="en-US" w:eastAsia="sv-SE"/>
+          <w14:ligatures w14:val="none"/>
+        </w:rPr>
+        <w:t>, as indicated when we first mention the SI “</w:t>
       </w:r>
       <w:r>
         <w:rPr>
@@ -4742,12 +5797,10 @@
           <w:lang w:val="en-US" w:eastAsia="sv-SE"/>
           <w14:ligatures w14:val="none"/>
         </w:rPr>
-        <w:t>All stimulus recordings, results, and the code for the experiment, data analysis, and computational modeling for this article can be downloaded from OSF at https://osf.io/zemwn/. The OSF repo also include extensive supplementary information (SI).”</w:t>
-      </w:r>
-    </w:p>
-    <w:p>
-      <w:pPr>
-        <w:spacing w:after="0" w:line="240" w:lineRule="auto"/>
+        <w:t xml:space="preserve">All stimulus recordings, results, and the code for the experiment, data analysis, and computational modeling for this article can be downloaded from </w:t>
+      </w:r>
+      <w:proofErr w:type="spellStart"/>
+      <w:r>
         <w:rPr>
           <w:rFonts w:eastAsia="Times New Roman" w:cs="Times New Roman"/>
           <w:i/>
@@ -4759,81 +5812,9 @@
           <w:lang w:val="en-US" w:eastAsia="sv-SE"/>
           <w14:ligatures w14:val="none"/>
         </w:rPr>
-      </w:pPr>
-    </w:p>
-    <w:p>
-      <w:pPr>
-        <w:spacing w:after="0" w:line="240" w:lineRule="auto"/>
-        <w:rPr>
-          <w:rFonts w:eastAsia="Times New Roman" w:cs="Times New Roman"/>
-          <w:color w:val="0070C0"/>
-          <w:kern w:val="0"/>
-          <w:sz w:val="22"/>
-          <w:szCs w:val="22"/>
-          <w:lang w:val="en-US" w:eastAsia="sv-SE"/>
-          <w14:ligatures w14:val="none"/>
-        </w:rPr>
-      </w:pPr>
-      <w:r>
-        <w:rPr>
-          <w:rFonts w:eastAsia="Times New Roman" w:cs="Times New Roman"/>
-          <w:color w:val="0070C0"/>
-          <w:kern w:val="0"/>
-          <w:sz w:val="22"/>
-          <w:szCs w:val="22"/>
-          <w:lang w:val="en-US" w:eastAsia="sv-SE"/>
-          <w14:ligatures w14:val="none"/>
-        </w:rPr>
-        <w:t xml:space="preserve">Finally, we mention that this is </w:t>
-      </w:r>
-      <w:r>
-        <w:rPr>
-          <w:rFonts w:eastAsia="Times New Roman" w:cs="Times New Roman"/>
-          <w:color w:val="0070C0"/>
-          <w:kern w:val="0"/>
-          <w:sz w:val="22"/>
-          <w:szCs w:val="22"/>
-          <w:lang w:val="en-US" w:eastAsia="sv-SE"/>
-          <w14:ligatures w14:val="none"/>
-        </w:rPr>
-        <w:t>one of the very few</w:t>
-      </w:r>
-      <w:r>
-        <w:rPr>
-          <w:rFonts w:eastAsia="Times New Roman" w:cs="Times New Roman"/>
-          <w:color w:val="0070C0"/>
-          <w:kern w:val="0"/>
-          <w:sz w:val="22"/>
-          <w:szCs w:val="22"/>
-          <w:lang w:val="en-US" w:eastAsia="sv-SE"/>
-          <w14:ligatures w14:val="none"/>
-        </w:rPr>
-        <w:t xml:space="preserve"> paper</w:t>
-      </w:r>
-      <w:r>
-        <w:rPr>
-          <w:rFonts w:eastAsia="Times New Roman" w:cs="Times New Roman"/>
-          <w:color w:val="0070C0"/>
-          <w:kern w:val="0"/>
-          <w:sz w:val="22"/>
-          <w:szCs w:val="22"/>
-          <w:lang w:val="en-US" w:eastAsia="sv-SE"/>
-          <w14:ligatures w14:val="none"/>
-        </w:rPr>
-        <w:t>s</w:t>
-      </w:r>
-      <w:r>
-        <w:rPr>
-          <w:rFonts w:eastAsia="Times New Roman" w:cs="Times New Roman"/>
-          <w:color w:val="0070C0"/>
-          <w:kern w:val="0"/>
-          <w:sz w:val="22"/>
-          <w:szCs w:val="22"/>
-          <w:lang w:val="en-US" w:eastAsia="sv-SE"/>
-          <w14:ligatures w14:val="none"/>
-        </w:rPr>
-        <w:t xml:space="preserve"> that makes it </w:t>
-      </w:r>
+        <w:t>OSF</w:t>
+      </w:r>
+      <w:proofErr w:type="spellEnd"/>
       <w:r>
         <w:rPr>
           <w:rFonts w:eastAsia="Times New Roman" w:cs="Times New Roman"/>
@@ -4846,6 +5827,140 @@
           <w:lang w:val="en-US" w:eastAsia="sv-SE"/>
           <w14:ligatures w14:val="none"/>
         </w:rPr>
+        <w:t xml:space="preserve"> at https://osf.io/zemwn/. The </w:t>
+      </w:r>
+      <w:proofErr w:type="spellStart"/>
+      <w:r>
+        <w:rPr>
+          <w:rFonts w:eastAsia="Times New Roman" w:cs="Times New Roman"/>
+          <w:i/>
+          <w:iCs/>
+          <w:color w:val="0070C0"/>
+          <w:kern w:val="0"/>
+          <w:sz w:val="22"/>
+          <w:szCs w:val="22"/>
+          <w:lang w:val="en-US" w:eastAsia="sv-SE"/>
+          <w14:ligatures w14:val="none"/>
+        </w:rPr>
+        <w:t>OSF</w:t>
+      </w:r>
+      <w:proofErr w:type="spellEnd"/>
+      <w:r>
+        <w:rPr>
+          <w:rFonts w:eastAsia="Times New Roman" w:cs="Times New Roman"/>
+          <w:i/>
+          <w:iCs/>
+          <w:color w:val="0070C0"/>
+          <w:kern w:val="0"/>
+          <w:sz w:val="22"/>
+          <w:szCs w:val="22"/>
+          <w:lang w:val="en-US" w:eastAsia="sv-SE"/>
+          <w14:ligatures w14:val="none"/>
+        </w:rPr>
+        <w:t xml:space="preserve"> repo also include extensive supplementary information (SI).”</w:t>
+      </w:r>
+    </w:p>
+    <w:p>
+      <w:pPr>
+        <w:spacing w:after="0" w:line="240" w:lineRule="auto"/>
+        <w:rPr>
+          <w:rFonts w:eastAsia="Times New Roman" w:cs="Times New Roman"/>
+          <w:i/>
+          <w:iCs/>
+          <w:color w:val="0070C0"/>
+          <w:kern w:val="0"/>
+          <w:sz w:val="22"/>
+          <w:szCs w:val="22"/>
+          <w:lang w:val="en-US" w:eastAsia="sv-SE"/>
+          <w14:ligatures w14:val="none"/>
+        </w:rPr>
+      </w:pPr>
+    </w:p>
+    <w:p>
+      <w:pPr>
+        <w:spacing w:after="0" w:line="240" w:lineRule="auto"/>
+        <w:rPr>
+          <w:rFonts w:eastAsia="Times New Roman" w:cs="Times New Roman"/>
+          <w:color w:val="0070C0"/>
+          <w:kern w:val="0"/>
+          <w:sz w:val="22"/>
+          <w:szCs w:val="22"/>
+          <w:lang w:val="en-US" w:eastAsia="sv-SE"/>
+          <w14:ligatures w14:val="none"/>
+        </w:rPr>
+      </w:pPr>
+      <w:r>
+        <w:rPr>
+          <w:rFonts w:eastAsia="Times New Roman" w:cs="Times New Roman"/>
+          <w:color w:val="0070C0"/>
+          <w:kern w:val="0"/>
+          <w:sz w:val="22"/>
+          <w:szCs w:val="22"/>
+          <w:lang w:val="en-US" w:eastAsia="sv-SE"/>
+          <w14:ligatures w14:val="none"/>
+        </w:rPr>
+        <w:t xml:space="preserve">Finally, we mention that this is </w:t>
+      </w:r>
+      <w:r>
+        <w:rPr>
+          <w:rFonts w:eastAsia="Times New Roman" w:cs="Times New Roman"/>
+          <w:color w:val="0070C0"/>
+          <w:kern w:val="0"/>
+          <w:sz w:val="22"/>
+          <w:szCs w:val="22"/>
+          <w:lang w:val="en-US" w:eastAsia="sv-SE"/>
+          <w14:ligatures w14:val="none"/>
+        </w:rPr>
+        <w:t>one of the very few</w:t>
+      </w:r>
+      <w:r>
+        <w:rPr>
+          <w:rFonts w:eastAsia="Times New Roman" w:cs="Times New Roman"/>
+          <w:color w:val="0070C0"/>
+          <w:kern w:val="0"/>
+          <w:sz w:val="22"/>
+          <w:szCs w:val="22"/>
+          <w:lang w:val="en-US" w:eastAsia="sv-SE"/>
+          <w14:ligatures w14:val="none"/>
+        </w:rPr>
+        <w:t xml:space="preserve"> paper</w:t>
+      </w:r>
+      <w:r>
+        <w:rPr>
+          <w:rFonts w:eastAsia="Times New Roman" w:cs="Times New Roman"/>
+          <w:color w:val="0070C0"/>
+          <w:kern w:val="0"/>
+          <w:sz w:val="22"/>
+          <w:szCs w:val="22"/>
+          <w:lang w:val="en-US" w:eastAsia="sv-SE"/>
+          <w14:ligatures w14:val="none"/>
+        </w:rPr>
+        <w:t>s</w:t>
+      </w:r>
+      <w:r>
+        <w:rPr>
+          <w:rFonts w:eastAsia="Times New Roman" w:cs="Times New Roman"/>
+          <w:color w:val="0070C0"/>
+          <w:kern w:val="0"/>
+          <w:sz w:val="22"/>
+          <w:szCs w:val="22"/>
+          <w:lang w:val="en-US" w:eastAsia="sv-SE"/>
+          <w14:ligatures w14:val="none"/>
+        </w:rPr>
+        <w:t xml:space="preserve"> that makes it </w:t>
+      </w:r>
+      <w:r>
+        <w:rPr>
+          <w:rFonts w:eastAsia="Times New Roman" w:cs="Times New Roman"/>
+          <w:i/>
+          <w:iCs/>
+          <w:color w:val="0070C0"/>
+          <w:kern w:val="0"/>
+          <w:sz w:val="22"/>
+          <w:szCs w:val="22"/>
+          <w:lang w:val="en-US" w:eastAsia="sv-SE"/>
+          <w14:ligatures w14:val="none"/>
+        </w:rPr>
         <w:t>easy</w:t>
       </w:r>
       <w:r>
@@ -5098,7 +6213,33 @@
           <w:lang w:val="en-US" w:eastAsia="sv-SE"/>
           <w14:ligatures w14:val="none"/>
         </w:rPr>
-        <w:t>We agree with the reviewer that these are potential concerns. This is why we continue (as in the original manuscript) to transparently acknowledge them in the manuscript. These limitations are, of course, not unique to our work: as we continue to mention in the introduction, previous work has often only investigated small parts of the vowel space (often while offering only a small subset of response options). Previous work has also often focused on vowel-only stimuli (which are rarely observed in real life), or has used non-constant lexical context. In short, any test set comes with limitations. Going beyond previous work, the present work presents two test sets, each of which covers a larger part of the formant space and vowel inventory than most previous studies.</w:t>
+        <w:t>We agree with the reviewer that these are potential concerns. This is why we continue (as in the original manuscript) to transparently acknowledge them in the manuscript. These limitations are, of course, not unique to our work: as we continue to mention in the introduction, previous work has often only investigated small parts of the vowel space (often while offering only a small subset of response options). Previous work has also often focused on vowel-only stimuli (which are rarely observed in real life</w:t>
+      </w:r>
+      <w:proofErr w:type="gramStart"/>
+      <w:r>
+        <w:rPr>
+          <w:rFonts w:eastAsia="Times New Roman" w:cs="Times New Roman"/>
+          <w:color w:val="0070C0"/>
+          <w:kern w:val="0"/>
+          <w:sz w:val="22"/>
+          <w:szCs w:val="22"/>
+          <w:lang w:val="en-US" w:eastAsia="sv-SE"/>
+          <w14:ligatures w14:val="none"/>
+        </w:rPr>
+        <w:t>), or</w:t>
+      </w:r>
+      <w:proofErr w:type="gramEnd"/>
+      <w:r>
+        <w:rPr>
+          <w:rFonts w:eastAsia="Times New Roman" w:cs="Times New Roman"/>
+          <w:color w:val="0070C0"/>
+          <w:kern w:val="0"/>
+          <w:sz w:val="22"/>
+          <w:szCs w:val="22"/>
+          <w:lang w:val="en-US" w:eastAsia="sv-SE"/>
+          <w14:ligatures w14:val="none"/>
+        </w:rPr>
+        <w:t xml:space="preserve"> has used non-constant lexical context. In short, any test set comes with limitations. Going beyond previous work, the present work presents two test sets, each of which covers a larger part of the formant space and vowel inventory than most previous studies.</w:t>
       </w:r>
     </w:p>
     <w:p>
@@ -5513,7 +6654,43 @@
           <w:lang w:val="en-US" w:eastAsia="sv-SE"/>
           <w14:ligatures w14:val="none"/>
         </w:rPr>
-        <w:t xml:space="preserve"> (as we continued to state on L281). This means that order effects are expected to average out across participants. </w:t>
+        <w:t xml:space="preserve"> (as we continued to state on </w:t>
+      </w:r>
+      <w:r>
+        <w:rPr>
+          <w:rFonts w:eastAsia="Times New Roman" w:cs="Times New Roman"/>
+          <w:color w:val="0070C0"/>
+          <w:kern w:val="0"/>
+          <w:sz w:val="22"/>
+          <w:szCs w:val="22"/>
+          <w:lang w:val="en-US" w:eastAsia="sv-SE"/>
+          <w14:ligatures w14:val="none"/>
+        </w:rPr>
+        <w:t>L</w:t>
+      </w:r>
+      <w:r>
+        <w:rPr>
+          <w:rFonts w:eastAsia="Times New Roman" w:cs="Times New Roman"/>
+          <w:color w:val="0070C0"/>
+          <w:kern w:val="0"/>
+          <w:sz w:val="22"/>
+          <w:szCs w:val="22"/>
+          <w:lang w:val="en-US" w:eastAsia="sv-SE"/>
+          <w14:ligatures w14:val="none"/>
+        </w:rPr>
+        <w:t>312</w:t>
+      </w:r>
+      <w:r>
+        <w:rPr>
+          <w:rFonts w:eastAsia="Times New Roman" w:cs="Times New Roman"/>
+          <w:color w:val="0070C0"/>
+          <w:kern w:val="0"/>
+          <w:sz w:val="22"/>
+          <w:szCs w:val="22"/>
+          <w:lang w:val="en-US" w:eastAsia="sv-SE"/>
+          <w14:ligatures w14:val="none"/>
+        </w:rPr>
+        <w:t xml:space="preserve">). This means that order effects are expected to average out across participants. </w:t>
       </w:r>
       <w:r>
         <w:rPr>
@@ -5567,19 +6744,45 @@
           <w:lang w:val="en-US" w:eastAsia="sv-SE"/>
           <w14:ligatures w14:val="none"/>
         </w:rPr>
-        <w:t>Of course, this means that some of the unexplained variance in participants’ responses might well be due to stimulus order (same as for a large number of other known effects on vowel categorization). Critically though this would constitute a form of statistical noise, not bias.</w:t>
-      </w:r>
-      <w:r>
-        <w:rPr>
-          <w:rFonts w:eastAsia="Times New Roman" w:cs="Times New Roman"/>
-          <w:color w:val="0070C0"/>
-          <w:kern w:val="0"/>
-          <w:sz w:val="22"/>
-          <w:szCs w:val="22"/>
-          <w:lang w:val="en-US" w:eastAsia="sv-SE"/>
-          <w14:ligatures w14:val="none"/>
-        </w:rPr>
-        <w:t xml:space="preserve"> Additionally, we note that the effect of order reported in previous work come from rather different paradigms (usually involving perceptual memory). To the best of our knowledge, (incl. our own additional analyses, order effects in paradigms like ours are </w:t>
+        <w:t xml:space="preserve">Of course, this means that some of the unexplained variance in participants’ responses might well be due to stimulus order (same as for </w:t>
+      </w:r>
+      <w:proofErr w:type="gramStart"/>
+      <w:r>
+        <w:rPr>
+          <w:rFonts w:eastAsia="Times New Roman" w:cs="Times New Roman"/>
+          <w:color w:val="0070C0"/>
+          <w:kern w:val="0"/>
+          <w:sz w:val="22"/>
+          <w:szCs w:val="22"/>
+          <w:lang w:val="en-US" w:eastAsia="sv-SE"/>
+          <w14:ligatures w14:val="none"/>
+        </w:rPr>
+        <w:t>a large number of</w:t>
+      </w:r>
+      <w:proofErr w:type="gramEnd"/>
+      <w:r>
+        <w:rPr>
+          <w:rFonts w:eastAsia="Times New Roman" w:cs="Times New Roman"/>
+          <w:color w:val="0070C0"/>
+          <w:kern w:val="0"/>
+          <w:sz w:val="22"/>
+          <w:szCs w:val="22"/>
+          <w:lang w:val="en-US" w:eastAsia="sv-SE"/>
+          <w14:ligatures w14:val="none"/>
+        </w:rPr>
+        <w:t xml:space="preserve"> other known effects on vowel categorization). Critically though this would constitute a form of statistical noise, not bias.</w:t>
+      </w:r>
+      <w:r>
+        <w:rPr>
+          <w:rFonts w:eastAsia="Times New Roman" w:cs="Times New Roman"/>
+          <w:color w:val="0070C0"/>
+          <w:kern w:val="0"/>
+          <w:sz w:val="22"/>
+          <w:szCs w:val="22"/>
+          <w:lang w:val="en-US" w:eastAsia="sv-SE"/>
+          <w14:ligatures w14:val="none"/>
+        </w:rPr>
+        <w:t xml:space="preserve"> Additionally, we note that the effect of order reported in previous work come from rather different paradigms (usually involving perceptual memory). To the best of our knowledge, incl. our own additional analyses, order effects in paradigms like ours are </w:t>
       </w:r>
       <w:r>
         <w:rPr>
@@ -5871,7 +7074,116 @@
           <w:szCs w:val="22"/>
           <w:lang w:val="en-US"/>
         </w:rPr>
-        <w:t>showing their parameters (e.g. mean ln(F) for Nearey Uniform Scaling, …. mean(Fn) and sd(Fn)</w:t>
+        <w:t xml:space="preserve">showing their parameters (e.g. mean ln(F) for </w:t>
+      </w:r>
+      <w:proofErr w:type="spellStart"/>
+      <w:r>
+        <w:rPr>
+          <w:rFonts w:cs="Segoe UI Symbol"/>
+          <w:color w:val="000000"/>
+          <w:kern w:val="0"/>
+          <w:sz w:val="22"/>
+          <w:szCs w:val="22"/>
+          <w:lang w:val="en-US"/>
+        </w:rPr>
+        <w:t>Nearey</w:t>
+      </w:r>
+      <w:proofErr w:type="spellEnd"/>
+      <w:r>
+        <w:rPr>
+          <w:rFonts w:cs="Segoe UI Symbol"/>
+          <w:color w:val="000000"/>
+          <w:kern w:val="0"/>
+          <w:sz w:val="22"/>
+          <w:szCs w:val="22"/>
+          <w:lang w:val="en-US"/>
+        </w:rPr>
+        <w:t xml:space="preserve"> Uniform Scaling, …. </w:t>
+      </w:r>
+      <w:proofErr w:type="gramStart"/>
+      <w:r>
+        <w:rPr>
+          <w:rFonts w:cs="Segoe UI Symbol"/>
+          <w:color w:val="000000"/>
+          <w:kern w:val="0"/>
+          <w:sz w:val="22"/>
+          <w:szCs w:val="22"/>
+          <w:lang w:val="en-US"/>
+        </w:rPr>
+        <w:t>mean(</w:t>
+      </w:r>
+      <w:proofErr w:type="spellStart"/>
+      <w:proofErr w:type="gramEnd"/>
+      <w:r>
+        <w:rPr>
+          <w:rFonts w:cs="Segoe UI Symbol"/>
+          <w:color w:val="000000"/>
+          <w:kern w:val="0"/>
+          <w:sz w:val="22"/>
+          <w:szCs w:val="22"/>
+          <w:lang w:val="en-US"/>
+        </w:rPr>
+        <w:t>Fn</w:t>
+      </w:r>
+      <w:proofErr w:type="spellEnd"/>
+      <w:r>
+        <w:rPr>
+          <w:rFonts w:cs="Segoe UI Symbol"/>
+          <w:color w:val="000000"/>
+          <w:kern w:val="0"/>
+          <w:sz w:val="22"/>
+          <w:szCs w:val="22"/>
+          <w:lang w:val="en-US"/>
+        </w:rPr>
+        <w:t xml:space="preserve">) and </w:t>
+      </w:r>
+      <w:proofErr w:type="spellStart"/>
+      <w:r>
+        <w:rPr>
+          <w:rFonts w:cs="Segoe UI Symbol"/>
+          <w:color w:val="000000"/>
+          <w:kern w:val="0"/>
+          <w:sz w:val="22"/>
+          <w:szCs w:val="22"/>
+          <w:lang w:val="en-US"/>
+        </w:rPr>
+        <w:t>sd</w:t>
+      </w:r>
+      <w:proofErr w:type="spellEnd"/>
+      <w:r>
+        <w:rPr>
+          <w:rFonts w:cs="Segoe UI Symbol"/>
+          <w:color w:val="000000"/>
+          <w:kern w:val="0"/>
+          <w:sz w:val="22"/>
+          <w:szCs w:val="22"/>
+          <w:lang w:val="en-US"/>
+        </w:rPr>
+        <w:t>(</w:t>
+      </w:r>
+      <w:proofErr w:type="spellStart"/>
+      <w:r>
+        <w:rPr>
+          <w:rFonts w:cs="Segoe UI Symbol"/>
+          <w:color w:val="000000"/>
+          <w:kern w:val="0"/>
+          <w:sz w:val="22"/>
+          <w:szCs w:val="22"/>
+          <w:lang w:val="en-US"/>
+        </w:rPr>
+        <w:t>Fn</w:t>
+      </w:r>
+      <w:proofErr w:type="spellEnd"/>
+      <w:r>
+        <w:rPr>
+          <w:rFonts w:cs="Segoe UI Symbol"/>
+          <w:color w:val="000000"/>
+          <w:kern w:val="0"/>
+          <w:sz w:val="22"/>
+          <w:szCs w:val="22"/>
+          <w:lang w:val="en-US"/>
+        </w:rPr>
+        <w:t>)</w:t>
       </w:r>
       <w:r>
         <w:rPr>
@@ -6251,7 +7563,7 @@
       </w:r>
       <w:r>
         <w:rPr>
-          <w:rStyle w:val="FootnoteReference"/>
+          <w:rStyle w:val="Fotnotsreferens"/>
           <w:rFonts w:cs="Segoe UI Symbol"/>
           <w:color w:val="000000"/>
           <w:kern w:val="0"/>
@@ -6380,7 +7692,31 @@
           <w:szCs w:val="22"/>
           <w:lang w:val="en-US"/>
         </w:rPr>
-        <w:t>the listener responses for exp 1b are not very modelable with this model architecture.</w:t>
+        <w:t xml:space="preserve">the listener responses for exp 1b are not very </w:t>
+      </w:r>
+      <w:proofErr w:type="spellStart"/>
+      <w:r>
+        <w:rPr>
+          <w:rFonts w:cs="Segoe UI Symbol"/>
+          <w:color w:val="000000"/>
+          <w:kern w:val="0"/>
+          <w:sz w:val="22"/>
+          <w:szCs w:val="22"/>
+          <w:lang w:val="en-US"/>
+        </w:rPr>
+        <w:t>modelable</w:t>
+      </w:r>
+      <w:proofErr w:type="spellEnd"/>
+      <w:r>
+        <w:rPr>
+          <w:rFonts w:cs="Segoe UI Symbol"/>
+          <w:color w:val="000000"/>
+          <w:kern w:val="0"/>
+          <w:sz w:val="22"/>
+          <w:szCs w:val="22"/>
+          <w:lang w:val="en-US"/>
+        </w:rPr>
+        <w:t xml:space="preserve"> with this model architecture.</w:t>
       </w:r>
     </w:p>
     <w:p>
@@ -6420,7 +7756,33 @@
           <w:lang w:val="en-US" w:eastAsia="sv-SE"/>
           <w14:ligatures w14:val="none"/>
         </w:rPr>
-        <w:t xml:space="preserve"> It makes no sense, for example, to compare the categorization accuracy across experiments: because the two experiments differ in where in the formant space they elicit responses, theories of speech perception </w:t>
+        <w:t xml:space="preserve"> It makes no sense, for example, to compare the categorization accuracy across experiments: because the two experiments differ in where in the formant </w:t>
+      </w:r>
+      <w:proofErr w:type="gramStart"/>
+      <w:r>
+        <w:rPr>
+          <w:rFonts w:eastAsia="Times New Roman" w:cs="Times New Roman"/>
+          <w:color w:val="0070C0"/>
+          <w:kern w:val="0"/>
+          <w:sz w:val="22"/>
+          <w:szCs w:val="22"/>
+          <w:lang w:val="en-US" w:eastAsia="sv-SE"/>
+          <w14:ligatures w14:val="none"/>
+        </w:rPr>
+        <w:t>space</w:t>
+      </w:r>
+      <w:proofErr w:type="gramEnd"/>
+      <w:r>
+        <w:rPr>
+          <w:rFonts w:eastAsia="Times New Roman" w:cs="Times New Roman"/>
+          <w:color w:val="0070C0"/>
+          <w:kern w:val="0"/>
+          <w:sz w:val="22"/>
+          <w:szCs w:val="22"/>
+          <w:lang w:val="en-US" w:eastAsia="sv-SE"/>
+          <w14:ligatures w14:val="none"/>
+        </w:rPr>
+        <w:t xml:space="preserve"> they elicit responses, theories of speech perception </w:t>
       </w:r>
       <w:r>
         <w:rPr>
@@ -6446,7 +7808,33 @@
           <w:lang w:val="en-US" w:eastAsia="sv-SE"/>
           <w14:ligatures w14:val="none"/>
         </w:rPr>
-        <w:t xml:space="preserve"> that the stimuli in the two experiments are categorized with different accuracy (as is indeed the case). This weakness of accuracy as a measure of model performance remains under-appreciated in research in speech perception. So, we definitely would not want to contribute to this issue by committing the same mistake.</w:t>
+        <w:t xml:space="preserve"> that the stimuli in the two experiments are categorized with different accuracy (as is indeed the case). This weakness of accuracy as a measure of model performance remains under-appreciated in research in speech perception. So, we </w:t>
+      </w:r>
+      <w:proofErr w:type="gramStart"/>
+      <w:r>
+        <w:rPr>
+          <w:rFonts w:eastAsia="Times New Roman" w:cs="Times New Roman"/>
+          <w:color w:val="0070C0"/>
+          <w:kern w:val="0"/>
+          <w:sz w:val="22"/>
+          <w:szCs w:val="22"/>
+          <w:lang w:val="en-US" w:eastAsia="sv-SE"/>
+          <w14:ligatures w14:val="none"/>
+        </w:rPr>
+        <w:t>definitely would</w:t>
+      </w:r>
+      <w:proofErr w:type="gramEnd"/>
+      <w:r>
+        <w:rPr>
+          <w:rFonts w:eastAsia="Times New Roman" w:cs="Times New Roman"/>
+          <w:color w:val="0070C0"/>
+          <w:kern w:val="0"/>
+          <w:sz w:val="22"/>
+          <w:szCs w:val="22"/>
+          <w:lang w:val="en-US" w:eastAsia="sv-SE"/>
+          <w14:ligatures w14:val="none"/>
+        </w:rPr>
+        <w:t xml:space="preserve"> not want to contribute to this issue by committing the same mistake.</w:t>
       </w:r>
       <w:r>
         <w:rPr>
@@ -6562,7 +7950,33 @@
           <w:lang w:val="en-US" w:eastAsia="sv-SE"/>
           <w14:ligatures w14:val="none"/>
         </w:rPr>
-        <w:t xml:space="preserve"> higher than the reviewer guestimated. </w:t>
+        <w:t xml:space="preserve"> higher than the reviewer </w:t>
+      </w:r>
+      <w:proofErr w:type="spellStart"/>
+      <w:r>
+        <w:rPr>
+          <w:rFonts w:eastAsia="Times New Roman" w:cs="Times New Roman"/>
+          <w:color w:val="0070C0"/>
+          <w:kern w:val="0"/>
+          <w:sz w:val="22"/>
+          <w:szCs w:val="22"/>
+          <w:lang w:val="en-US" w:eastAsia="sv-SE"/>
+          <w14:ligatures w14:val="none"/>
+        </w:rPr>
+        <w:t>guestimated</w:t>
+      </w:r>
+      <w:proofErr w:type="spellEnd"/>
+      <w:r>
+        <w:rPr>
+          <w:rFonts w:eastAsia="Times New Roman" w:cs="Times New Roman"/>
+          <w:color w:val="0070C0"/>
+          <w:kern w:val="0"/>
+          <w:sz w:val="22"/>
+          <w:szCs w:val="22"/>
+          <w:lang w:val="en-US" w:eastAsia="sv-SE"/>
+          <w14:ligatures w14:val="none"/>
+        </w:rPr>
+        <w:t xml:space="preserve">. </w:t>
       </w:r>
       <w:r>
         <w:rPr>
@@ -6974,16 +8388,29 @@
           <w:lang w:val="en-US"/>
         </w:rPr>
       </w:pPr>
-      <w:r>
-        <w:rPr>
-          <w:rFonts w:cs="Segoe UI Symbol"/>
-          <w:color w:val="000000"/>
-          <w:kern w:val="0"/>
-          <w:sz w:val="22"/>
-          <w:szCs w:val="22"/>
-          <w:lang w:val="en-US"/>
-        </w:rPr>
-        <w:t>Lehiste, I., &amp; Meltzer, D. (1973). Vowel and Speaker Identification in Natural and Synthetic</w:t>
+      <w:proofErr w:type="spellStart"/>
+      <w:r>
+        <w:rPr>
+          <w:rFonts w:cs="Segoe UI Symbol"/>
+          <w:color w:val="000000"/>
+          <w:kern w:val="0"/>
+          <w:sz w:val="22"/>
+          <w:szCs w:val="22"/>
+          <w:lang w:val="en-US"/>
+        </w:rPr>
+        <w:t>Lehiste</w:t>
+      </w:r>
+      <w:proofErr w:type="spellEnd"/>
+      <w:r>
+        <w:rPr>
+          <w:rFonts w:cs="Segoe UI Symbol"/>
+          <w:color w:val="000000"/>
+          <w:kern w:val="0"/>
+          <w:sz w:val="22"/>
+          <w:szCs w:val="22"/>
+          <w:lang w:val="en-US"/>
+        </w:rPr>
+        <w:t>, I., &amp; Meltzer, D. (1973). Vowel and Speaker Identification in Natural and Synthetic</w:t>
       </w:r>
       <w:r>
         <w:rPr>
@@ -7051,7 +8478,57 @@
           <w:szCs w:val="22"/>
           <w:lang w:val="en-US"/>
         </w:rPr>
-        <w:t>Hillenbrand, J. &amp; Gayvert, R.T. (1993) Identification of steady.state vowels synthesized from the</w:t>
+        <w:t xml:space="preserve">Hillenbrand, J. &amp; </w:t>
+      </w:r>
+      <w:proofErr w:type="spellStart"/>
+      <w:r>
+        <w:rPr>
+          <w:rFonts w:cs="Segoe UI Symbol"/>
+          <w:color w:val="000000"/>
+          <w:kern w:val="0"/>
+          <w:sz w:val="22"/>
+          <w:szCs w:val="22"/>
+          <w:lang w:val="en-US"/>
+        </w:rPr>
+        <w:t>Gayvert</w:t>
+      </w:r>
+      <w:proofErr w:type="spellEnd"/>
+      <w:r>
+        <w:rPr>
+          <w:rFonts w:cs="Segoe UI Symbol"/>
+          <w:color w:val="000000"/>
+          <w:kern w:val="0"/>
+          <w:sz w:val="22"/>
+          <w:szCs w:val="22"/>
+          <w:lang w:val="en-US"/>
+        </w:rPr>
+        <w:t xml:space="preserve">, R.T. (1993) Identification of </w:t>
+      </w:r>
+      <w:proofErr w:type="spellStart"/>
+      <w:proofErr w:type="gramStart"/>
+      <w:r>
+        <w:rPr>
+          <w:rFonts w:cs="Segoe UI Symbol"/>
+          <w:color w:val="000000"/>
+          <w:kern w:val="0"/>
+          <w:sz w:val="22"/>
+          <w:szCs w:val="22"/>
+          <w:lang w:val="en-US"/>
+        </w:rPr>
+        <w:t>steady.state</w:t>
+      </w:r>
+      <w:proofErr w:type="spellEnd"/>
+      <w:proofErr w:type="gramEnd"/>
+      <w:r>
+        <w:rPr>
+          <w:rFonts w:cs="Segoe UI Symbol"/>
+          <w:color w:val="000000"/>
+          <w:kern w:val="0"/>
+          <w:sz w:val="22"/>
+          <w:szCs w:val="22"/>
+          <w:lang w:val="en-US"/>
+        </w:rPr>
+        <w:t xml:space="preserve"> vowels synthesized from the</w:t>
       </w:r>
       <w:r>
         <w:rPr>
@@ -7073,7 +8550,31 @@
           <w:szCs w:val="22"/>
           <w:lang w:val="en-US"/>
         </w:rPr>
-        <w:t>Peterson and Barney measurements. J. Acoust. Soc. Am; 94 (2): 668–674.</w:t>
+        <w:t xml:space="preserve">Peterson and Barney measurements. J. </w:t>
+      </w:r>
+      <w:proofErr w:type="spellStart"/>
+      <w:r>
+        <w:rPr>
+          <w:rFonts w:cs="Segoe UI Symbol"/>
+          <w:color w:val="000000"/>
+          <w:kern w:val="0"/>
+          <w:sz w:val="22"/>
+          <w:szCs w:val="22"/>
+          <w:lang w:val="en-US"/>
+        </w:rPr>
+        <w:t>Acoust</w:t>
+      </w:r>
+      <w:proofErr w:type="spellEnd"/>
+      <w:r>
+        <w:rPr>
+          <w:rFonts w:cs="Segoe UI Symbol"/>
+          <w:color w:val="000000"/>
+          <w:kern w:val="0"/>
+          <w:sz w:val="22"/>
+          <w:szCs w:val="22"/>
+          <w:lang w:val="en-US"/>
+        </w:rPr>
+        <w:t>. Soc. Am; 94 (2): 668–674.</w:t>
       </w:r>
       <w:r>
         <w:rPr>
@@ -7089,7 +8590,7 @@
       <w:hyperlink r:id="rId12" w:history="1">
         <w:r>
           <w:rPr>
-            <w:rStyle w:val="Hyperlink"/>
+            <w:rStyle w:val="Hyperlnk"/>
             <w:rFonts w:cs="Segoe UI Symbol"/>
             <w:kern w:val="0"/>
             <w:sz w:val="22"/>
@@ -7225,7 +8726,33 @@
           <w:lang w:val="en-US" w:eastAsia="sv-SE"/>
           <w14:ligatures w14:val="none"/>
         </w:rPr>
-        <w:t xml:space="preserve"> investigated synthesis methods that are now outdated, and cannot be meaningfully compared to the method used in the present study</w:t>
+        <w:t xml:space="preserve"> investigated synthesis methods that are now </w:t>
+      </w:r>
+      <w:proofErr w:type="gramStart"/>
+      <w:r>
+        <w:rPr>
+          <w:rFonts w:eastAsia="Times New Roman" w:cs="Times New Roman"/>
+          <w:color w:val="0070C0"/>
+          <w:kern w:val="0"/>
+          <w:sz w:val="22"/>
+          <w:szCs w:val="22"/>
+          <w:lang w:val="en-US" w:eastAsia="sv-SE"/>
+          <w14:ligatures w14:val="none"/>
+        </w:rPr>
+        <w:t>outdated, and</w:t>
+      </w:r>
+      <w:proofErr w:type="gramEnd"/>
+      <w:r>
+        <w:rPr>
+          <w:rFonts w:eastAsia="Times New Roman" w:cs="Times New Roman"/>
+          <w:color w:val="0070C0"/>
+          <w:kern w:val="0"/>
+          <w:sz w:val="22"/>
+          <w:szCs w:val="22"/>
+          <w:lang w:val="en-US" w:eastAsia="sv-SE"/>
+          <w14:ligatures w14:val="none"/>
+        </w:rPr>
+        <w:t xml:space="preserve"> cannot be meaningfully compared to the method used in the present study</w:t>
       </w:r>
       <w:r>
         <w:rPr>
@@ -7373,8 +8900,22 @@
           <w:lang w:val="en-US" w:eastAsia="sv-SE"/>
           <w14:ligatures w14:val="none"/>
         </w:rPr>
-        <w:t>Hillenbrand and Gayvert</w:t>
-      </w:r>
+        <w:t xml:space="preserve">Hillenbrand and </w:t>
+      </w:r>
+      <w:proofErr w:type="spellStart"/>
+      <w:r>
+        <w:rPr>
+          <w:rFonts w:eastAsia="Times New Roman" w:cs="Times New Roman"/>
+          <w:color w:val="0070C0"/>
+          <w:kern w:val="0"/>
+          <w:sz w:val="22"/>
+          <w:szCs w:val="22"/>
+          <w:lang w:val="en-US" w:eastAsia="sv-SE"/>
+          <w14:ligatures w14:val="none"/>
+        </w:rPr>
+        <w:t>Gayvert</w:t>
+      </w:r>
+      <w:proofErr w:type="spellEnd"/>
       <w:r>
         <w:rPr>
           <w:rFonts w:eastAsia="Times New Roman" w:cs="Times New Roman"/>
@@ -7409,27 +8950,31 @@
           <w:lang w:val="en-US" w:eastAsia="sv-SE"/>
           <w14:ligatures w14:val="none"/>
         </w:rPr>
-        <w:t xml:space="preserve">3), cannot be meaningfully compared against the present study. The used </w:t>
-      </w:r>
-      <w:commentRangeStart w:id="1"/>
-      <w:r>
-        <w:rPr>
-          <w:rFonts w:eastAsia="Times New Roman" w:cs="Times New Roman"/>
-          <w:color w:val="0070C0"/>
-          <w:kern w:val="0"/>
-          <w:sz w:val="22"/>
-          <w:szCs w:val="22"/>
-          <w:lang w:val="en-US" w:eastAsia="sv-SE"/>
-          <w14:ligatures w14:val="none"/>
-        </w:rPr>
-        <w:t xml:space="preserve">isolated </w:t>
-      </w:r>
-      <w:commentRangeEnd w:id="1"/>
-      <w:r>
-        <w:rPr>
-          <w:rStyle w:val="CommentReference"/>
-        </w:rPr>
-        <w:commentReference w:id="1"/>
+        <w:t>3), cannot be meaningfully compared against the present study. The</w:t>
+      </w:r>
+      <w:r>
+        <w:rPr>
+          <w:rFonts w:eastAsia="Times New Roman" w:cs="Times New Roman"/>
+          <w:color w:val="0070C0"/>
+          <w:kern w:val="0"/>
+          <w:sz w:val="22"/>
+          <w:szCs w:val="22"/>
+          <w:lang w:val="en-US" w:eastAsia="sv-SE"/>
+          <w14:ligatures w14:val="none"/>
+        </w:rPr>
+        <w:t>y</w:t>
+      </w:r>
+      <w:r>
+        <w:rPr>
+          <w:rFonts w:eastAsia="Times New Roman" w:cs="Times New Roman"/>
+          <w:color w:val="0070C0"/>
+          <w:kern w:val="0"/>
+          <w:sz w:val="22"/>
+          <w:szCs w:val="22"/>
+          <w:lang w:val="en-US" w:eastAsia="sv-SE"/>
+          <w14:ligatures w14:val="none"/>
+        </w:rPr>
+        <w:t xml:space="preserve"> used isolated </w:t>
       </w:r>
       <w:r>
         <w:rPr>
@@ -7453,7 +8998,7 @@
           <w:lang w:val="en-US" w:eastAsia="sv-SE"/>
           <w14:ligatures w14:val="none"/>
         </w:rPr>
-        <w:t>with flat formant trajectories, whereas we used word stimuli with formants that transitions in and out of the consonants surrounding the vowel. Most importantly though, the expectations for the “level of success” depend on where in the formant space stimuli are placed, so that it makes little sense to compare accuracy rates across studies.</w:t>
+        <w:t>with flat formant trajectories, whereas we used word stimuli with formants that transition in and out of the consonants surrounding the vowel. Most importantly though, the expectations for the “level of success” depend on where in the formant space stimuli are placed, so that it makes little sense to compare accuracy rates across studies.</w:t>
       </w:r>
     </w:p>
     <w:p>
@@ -7679,7 +9224,31 @@
           <w:szCs w:val="22"/>
           <w:lang w:val="en-US"/>
         </w:rPr>
-        <w:t>Figure 4 – I believe that Lehiste and Meltzer also found that [ae] and [a] were relatively well perceived in steady-state synthetic vowel stimuli. Any thoughts about why this might be?</w:t>
+        <w:t xml:space="preserve">Figure 4 – I believe that </w:t>
+      </w:r>
+      <w:proofErr w:type="spellStart"/>
+      <w:r>
+        <w:rPr>
+          <w:rFonts w:cs="Segoe UI Symbol"/>
+          <w:color w:val="000000"/>
+          <w:kern w:val="0"/>
+          <w:sz w:val="22"/>
+          <w:szCs w:val="22"/>
+          <w:lang w:val="en-US"/>
+        </w:rPr>
+        <w:t>Lehiste</w:t>
+      </w:r>
+      <w:proofErr w:type="spellEnd"/>
+      <w:r>
+        <w:rPr>
+          <w:rFonts w:cs="Segoe UI Symbol"/>
+          <w:color w:val="000000"/>
+          <w:kern w:val="0"/>
+          <w:sz w:val="22"/>
+          <w:szCs w:val="22"/>
+          <w:lang w:val="en-US"/>
+        </w:rPr>
+        <w:t xml:space="preserve"> and Meltzer also found that [ae] and [a] were relatively well perceived in steady-state synthetic vowel stimuli. Any thoughts about why this might be?</w:t>
       </w:r>
     </w:p>
     <w:p>
@@ -7807,7 +9376,57 @@
           <w:lang w:val="en-US" w:eastAsia="sv-SE"/>
           <w14:ligatures w14:val="none"/>
         </w:rPr>
-        <w:t xml:space="preserve"> category /ae/ has no precise acoustic of phonetic meaning across all these experiments. For example, in Hillenbrand and Nearey (1999), /ae/ is the second worst steady state vowel and /a/ is among the best.</w:t>
+        <w:t xml:space="preserve"> category /ae/ has no precise acoustic o</w:t>
+      </w:r>
+      <w:r>
+        <w:rPr>
+          <w:rFonts w:eastAsia="Times New Roman" w:cs="Times New Roman"/>
+          <w:color w:val="0070C0"/>
+          <w:kern w:val="0"/>
+          <w:sz w:val="22"/>
+          <w:szCs w:val="22"/>
+          <w:lang w:val="en-US" w:eastAsia="sv-SE"/>
+          <w14:ligatures w14:val="none"/>
+        </w:rPr>
+        <w:t>r</w:t>
+      </w:r>
+      <w:r>
+        <w:rPr>
+          <w:rFonts w:eastAsia="Times New Roman" w:cs="Times New Roman"/>
+          <w:color w:val="0070C0"/>
+          <w:kern w:val="0"/>
+          <w:sz w:val="22"/>
+          <w:szCs w:val="22"/>
+          <w:lang w:val="en-US" w:eastAsia="sv-SE"/>
+          <w14:ligatures w14:val="none"/>
+        </w:rPr>
+        <w:t xml:space="preserve"> phonetic meaning across all these experiments. For example, in Hillenbrand and </w:t>
+      </w:r>
+      <w:proofErr w:type="spellStart"/>
+      <w:r>
+        <w:rPr>
+          <w:rFonts w:eastAsia="Times New Roman" w:cs="Times New Roman"/>
+          <w:color w:val="0070C0"/>
+          <w:kern w:val="0"/>
+          <w:sz w:val="22"/>
+          <w:szCs w:val="22"/>
+          <w:lang w:val="en-US" w:eastAsia="sv-SE"/>
+          <w14:ligatures w14:val="none"/>
+        </w:rPr>
+        <w:t>Nearey</w:t>
+      </w:r>
+      <w:proofErr w:type="spellEnd"/>
+      <w:r>
+        <w:rPr>
+          <w:rFonts w:eastAsia="Times New Roman" w:cs="Times New Roman"/>
+          <w:color w:val="0070C0"/>
+          <w:kern w:val="0"/>
+          <w:sz w:val="22"/>
+          <w:szCs w:val="22"/>
+          <w:lang w:val="en-US" w:eastAsia="sv-SE"/>
+          <w14:ligatures w14:val="none"/>
+        </w:rPr>
+        <w:t xml:space="preserve"> (1999), /ae/ is the second worst steady state vowel and /a/ is among the best.</w:t>
       </w:r>
     </w:p>
     <w:p>
@@ -7917,22 +9536,34 @@
           <w:lang w:val="en-US" w:eastAsia="sv-SE"/>
           <w14:ligatures w14:val="none"/>
         </w:rPr>
-        <w:t xml:space="preserve"> It means that this participant was about equally likely to respond [I] or [E] across all of the vowel recordings that the majority of participants heard as [I].</w:t>
-      </w:r>
-    </w:p>
-    <w:p>
-      <w:pPr>
-        <w:spacing w:after="0" w:line="240" w:lineRule="auto"/>
-        <w:rPr>
-          <w:rFonts w:eastAsia="Times New Roman" w:cs="Times New Roman"/>
-          <w:color w:val="0070C0"/>
-          <w:kern w:val="0"/>
-          <w:sz w:val="22"/>
-          <w:szCs w:val="22"/>
-          <w:lang w:val="en-US" w:eastAsia="sv-SE"/>
-          <w14:ligatures w14:val="none"/>
-        </w:rPr>
-      </w:pPr>
+        <w:t xml:space="preserve"> It means that this participant was about equally likely to respond [I] or [E] across </w:t>
+      </w:r>
+      <w:proofErr w:type="gramStart"/>
+      <w:r>
+        <w:rPr>
+          <w:rFonts w:eastAsia="Times New Roman" w:cs="Times New Roman"/>
+          <w:color w:val="0070C0"/>
+          <w:kern w:val="0"/>
+          <w:sz w:val="22"/>
+          <w:szCs w:val="22"/>
+          <w:lang w:val="en-US" w:eastAsia="sv-SE"/>
+          <w14:ligatures w14:val="none"/>
+        </w:rPr>
+        <w:t>all of</w:t>
+      </w:r>
+      <w:proofErr w:type="gramEnd"/>
+      <w:r>
+        <w:rPr>
+          <w:rFonts w:eastAsia="Times New Roman" w:cs="Times New Roman"/>
+          <w:color w:val="0070C0"/>
+          <w:kern w:val="0"/>
+          <w:sz w:val="22"/>
+          <w:szCs w:val="22"/>
+          <w:lang w:val="en-US" w:eastAsia="sv-SE"/>
+          <w14:ligatures w14:val="none"/>
+        </w:rPr>
+        <w:t xml:space="preserve"> the vowel recordings that the majority of participants heard as [I].</w:t>
+      </w:r>
     </w:p>
     <w:p>
       <w:pPr>
@@ -8007,7 +9638,33 @@
           <w:lang w:val="en-US" w:eastAsia="sv-SE"/>
           <w14:ligatures w14:val="none"/>
         </w:rPr>
-        <w:t xml:space="preserve"> previous work---investigated and highlighted this issue. However, we wish it was as easy as “dialect-matching” the database. Match based on what? Self-reported dialect? Or some (non-trivial to obtain) objective estimate of the dialect template that the speaker/listener actually seems to use? And why stop at dialect? Different sociolects might well employ vowels, too. So, what we are pointing at here is a complex issue that will require careful thought to address. </w:t>
+        <w:t xml:space="preserve"> previous work---investigated and highlighted this issue. However, we wish it was as easy as “dialect-matching” the database. Match based on what? Self-reported dialect? Or some (non-trivial to obtain) objective estimate of the dialect template that the speaker/listener </w:t>
+      </w:r>
+      <w:proofErr w:type="gramStart"/>
+      <w:r>
+        <w:rPr>
+          <w:rFonts w:eastAsia="Times New Roman" w:cs="Times New Roman"/>
+          <w:color w:val="0070C0"/>
+          <w:kern w:val="0"/>
+          <w:sz w:val="22"/>
+          <w:szCs w:val="22"/>
+          <w:lang w:val="en-US" w:eastAsia="sv-SE"/>
+          <w14:ligatures w14:val="none"/>
+        </w:rPr>
+        <w:t>actually seems</w:t>
+      </w:r>
+      <w:proofErr w:type="gramEnd"/>
+      <w:r>
+        <w:rPr>
+          <w:rFonts w:eastAsia="Times New Roman" w:cs="Times New Roman"/>
+          <w:color w:val="0070C0"/>
+          <w:kern w:val="0"/>
+          <w:sz w:val="22"/>
+          <w:szCs w:val="22"/>
+          <w:lang w:val="en-US" w:eastAsia="sv-SE"/>
+          <w14:ligatures w14:val="none"/>
+        </w:rPr>
+        <w:t xml:space="preserve"> to use? And why stop at dialect? Different sociolects might well employ vowels, too. So, what we are pointing at here is a complex issue that will require careful thought to address. </w:t>
       </w:r>
       <w:r>
         <w:rPr>
@@ -8087,19 +9744,7 @@
           <w:szCs w:val="22"/>
           <w:lang w:val="en-US"/>
         </w:rPr>
-        <w:t xml:space="preserve">[441] – In vowel classification studies, if classification rates are greatly improved with a richer feature set (e.g. x = [F0, F1, F2, F3, dur]). This is a form of model-acquired intrinsic </w:t>
-      </w:r>
-      <w:r>
-        <w:rPr>
-          <w:rFonts w:cs="Segoe UI Symbol"/>
-          <w:color w:val="000000"/>
-          <w:kern w:val="0"/>
-          <w:sz w:val="22"/>
-          <w:szCs w:val="22"/>
-          <w:lang w:val="en-US"/>
-        </w:rPr>
-        <w:lastRenderedPageBreak/>
-        <w:t>normalization, which is of great theoretical interest. The paper would be strengthened by the inclusion of at least one model with a richer feature set.</w:t>
+        <w:t>[441] – In vowel classification studies, if classification rates are greatly improved with a richer feature set (e.g. x = [F0, F1, F2, F3, dur]). This is a form of model-acquired intrinsic normalization, which is of great theoretical interest. The paper would be strengthened by the inclusion of at least one model with a richer feature set.</w:t>
       </w:r>
     </w:p>
     <w:p>
@@ -8127,7 +9772,69 @@
           <w:lang w:val="en-US" w:eastAsia="sv-SE"/>
           <w14:ligatures w14:val="none"/>
         </w:rPr>
-        <w:t xml:space="preserve">We agree. This is why SI continues to include analyses that use F1-F3 (Section 3E). We also considered models of F1-F3, plus duration. These analyses continue to be referenced on p.26 in the main text. </w:t>
+        <w:lastRenderedPageBreak/>
+        <w:t xml:space="preserve">We agree. This is why SI continues to include analyses that use F1-F3 (Section 3E). We also considered models of F1-F3, plus </w:t>
+      </w:r>
+      <w:r>
+        <w:rPr>
+          <w:rFonts w:eastAsia="Times New Roman" w:cs="Times New Roman"/>
+          <w:color w:val="0070C0"/>
+          <w:kern w:val="0"/>
+          <w:sz w:val="22"/>
+          <w:szCs w:val="22"/>
+          <w:highlight w:val="yellow"/>
+          <w:lang w:val="en-US" w:eastAsia="sv-SE"/>
+          <w14:ligatures w14:val="none"/>
+        </w:rPr>
+        <w:t>duration</w:t>
+      </w:r>
+      <w:r>
+        <w:rPr>
+          <w:rFonts w:eastAsia="Times New Roman" w:cs="Times New Roman"/>
+          <w:color w:val="0070C0"/>
+          <w:kern w:val="0"/>
+          <w:sz w:val="22"/>
+          <w:szCs w:val="22"/>
+          <w:lang w:val="en-US" w:eastAsia="sv-SE"/>
+          <w14:ligatures w14:val="none"/>
+        </w:rPr>
+        <w:t xml:space="preserve">. These analyses continue to be referenced on </w:t>
+      </w:r>
+      <w:r>
+        <w:rPr>
+          <w:rFonts w:eastAsia="Times New Roman" w:cs="Times New Roman"/>
+          <w:color w:val="0070C0"/>
+          <w:kern w:val="0"/>
+          <w:sz w:val="22"/>
+          <w:szCs w:val="22"/>
+          <w:lang w:val="en-US" w:eastAsia="sv-SE"/>
+          <w14:ligatures w14:val="none"/>
+        </w:rPr>
+        <w:t>p.2</w:t>
+      </w:r>
+      <w:r>
+        <w:rPr>
+          <w:rFonts w:eastAsia="Times New Roman" w:cs="Times New Roman"/>
+          <w:color w:val="0070C0"/>
+          <w:kern w:val="0"/>
+          <w:sz w:val="22"/>
+          <w:szCs w:val="22"/>
+          <w:lang w:val="en-US" w:eastAsia="sv-SE"/>
+          <w14:ligatures w14:val="none"/>
+        </w:rPr>
+        <w:t>9</w:t>
+      </w:r>
+      <w:r>
+        <w:rPr>
+          <w:rFonts w:eastAsia="Times New Roman" w:cs="Times New Roman"/>
+          <w:color w:val="0070C0"/>
+          <w:kern w:val="0"/>
+          <w:sz w:val="22"/>
+          <w:szCs w:val="22"/>
+          <w:lang w:val="en-US" w:eastAsia="sv-SE"/>
+          <w14:ligatures w14:val="none"/>
+        </w:rPr>
+        <w:t xml:space="preserve"> in the main text. </w:t>
       </w:r>
       <w:r>
         <w:rPr>
@@ -8223,9 +9930,21 @@
           <w:kern w:val="0"/>
           <w:sz w:val="22"/>
           <w:szCs w:val="22"/>
-          <w:lang w:val="en-US"/>
-        </w:rPr>
-        <w:t>above.</w:t>
+          <w:highlight w:val="yellow"/>
+          <w:lang w:val="en-US"/>
+        </w:rPr>
+        <w:t>above</w:t>
+      </w:r>
+      <w:r>
+        <w:rPr>
+          <w:rFonts w:cs="Segoe UI Symbol"/>
+          <w:color w:val="0070C0"/>
+          <w:kern w:val="0"/>
+          <w:sz w:val="22"/>
+          <w:szCs w:val="22"/>
+          <w:lang w:val="en-US"/>
+        </w:rPr>
+        <w:t>.</w:t>
       </w:r>
     </w:p>
     <w:p>
@@ -8249,7 +9968,31 @@
           <w:szCs w:val="22"/>
           <w:lang w:val="en-US"/>
         </w:rPr>
-        <w:t>[509] – So the average number of vowel tokens that is used to estimate the extrinsic normalization parameters is 10/5 * 8 = 16 tokens per talker? I would like to know how variable the theta are for the different training sets.</w:t>
+        <w:t xml:space="preserve">[509] – So the average number of vowel tokens that is used to estimate the extrinsic normalization parameters is 10/5 * 8 = 16 tokens per talker? I would like to know how variable the theta </w:t>
+      </w:r>
+      <w:proofErr w:type="gramStart"/>
+      <w:r>
+        <w:rPr>
+          <w:rFonts w:cs="Segoe UI Symbol"/>
+          <w:color w:val="000000"/>
+          <w:kern w:val="0"/>
+          <w:sz w:val="22"/>
+          <w:szCs w:val="22"/>
+          <w:lang w:val="en-US"/>
+        </w:rPr>
+        <w:t>are</w:t>
+      </w:r>
+      <w:proofErr w:type="gramEnd"/>
+      <w:r>
+        <w:rPr>
+          <w:rFonts w:cs="Segoe UI Symbol"/>
+          <w:color w:val="000000"/>
+          <w:kern w:val="0"/>
+          <w:sz w:val="22"/>
+          <w:szCs w:val="22"/>
+          <w:lang w:val="en-US"/>
+        </w:rPr>
+        <w:t xml:space="preserve"> for the different training sets.</w:t>
       </w:r>
     </w:p>
     <w:p>
@@ -8274,31 +10017,91 @@
           <w:lang w:val="en-US" w:eastAsia="sv-SE"/>
           <w14:ligatures w14:val="none"/>
         </w:rPr>
-        <w:t>See above</w:t>
-      </w:r>
-      <w:r>
-        <w:rPr>
-          <w:rFonts w:eastAsia="Times New Roman" w:cs="Times New Roman"/>
-          <w:color w:val="0070C0"/>
-          <w:kern w:val="0"/>
-          <w:sz w:val="22"/>
-          <w:szCs w:val="22"/>
-          <w:lang w:val="en-US" w:eastAsia="sv-SE"/>
-          <w14:ligatures w14:val="none"/>
-        </w:rPr>
-        <w:t xml:space="preserve"> (under 4a)</w:t>
-      </w:r>
-      <w:r>
-        <w:rPr>
-          <w:rFonts w:eastAsia="Times New Roman" w:cs="Times New Roman"/>
-          <w:color w:val="0070C0"/>
-          <w:kern w:val="0"/>
-          <w:sz w:val="22"/>
-          <w:szCs w:val="22"/>
-          <w:lang w:val="en-US" w:eastAsia="sv-SE"/>
-          <w14:ligatures w14:val="none"/>
-        </w:rPr>
-        <w:t>. The SI contains this information. And Figure 7 also shows how little variability there is across folds.</w:t>
+        <w:t>Figure S8</w:t>
+      </w:r>
+      <w:r>
+        <w:rPr>
+          <w:rFonts w:eastAsia="Times New Roman" w:cs="Times New Roman"/>
+          <w:color w:val="0070C0"/>
+          <w:kern w:val="0"/>
+          <w:sz w:val="22"/>
+          <w:szCs w:val="22"/>
+          <w:lang w:val="en-US" w:eastAsia="sv-SE"/>
+          <w14:ligatures w14:val="none"/>
+        </w:rPr>
+        <w:t xml:space="preserve"> in t</w:t>
+      </w:r>
+      <w:r>
+        <w:rPr>
+          <w:rFonts w:eastAsia="Times New Roman" w:cs="Times New Roman"/>
+          <w:color w:val="0070C0"/>
+          <w:kern w:val="0"/>
+          <w:sz w:val="22"/>
+          <w:szCs w:val="22"/>
+          <w:lang w:val="en-US" w:eastAsia="sv-SE"/>
+          <w14:ligatures w14:val="none"/>
+        </w:rPr>
+        <w:t xml:space="preserve">he SI </w:t>
+      </w:r>
+      <w:r>
+        <w:rPr>
+          <w:rFonts w:eastAsia="Times New Roman" w:cs="Times New Roman"/>
+          <w:color w:val="0070C0"/>
+          <w:kern w:val="0"/>
+          <w:sz w:val="22"/>
+          <w:szCs w:val="22"/>
+          <w:lang w:val="en-US" w:eastAsia="sv-SE"/>
+          <w14:ligatures w14:val="none"/>
+        </w:rPr>
+        <w:t xml:space="preserve">expresses </w:t>
+      </w:r>
+      <w:r>
+        <w:rPr>
+          <w:rFonts w:eastAsia="Times New Roman" w:cs="Times New Roman"/>
+          <w:color w:val="0070C0"/>
+          <w:kern w:val="0"/>
+          <w:sz w:val="22"/>
+          <w:szCs w:val="22"/>
+          <w:lang w:val="en-US" w:eastAsia="sv-SE"/>
+          <w14:ligatures w14:val="none"/>
+        </w:rPr>
+        <w:t>this information</w:t>
+      </w:r>
+      <w:r>
+        <w:rPr>
+          <w:rFonts w:eastAsia="Times New Roman" w:cs="Times New Roman"/>
+          <w:color w:val="0070C0"/>
+          <w:kern w:val="0"/>
+          <w:sz w:val="22"/>
+          <w:szCs w:val="22"/>
+          <w:lang w:val="en-US" w:eastAsia="sv-SE"/>
+          <w14:ligatures w14:val="none"/>
+        </w:rPr>
+        <w:t>---</w:t>
+      </w:r>
+      <w:r>
+        <w:rPr>
+          <w:rFonts w:eastAsia="Times New Roman" w:cs="Times New Roman"/>
+          <w:color w:val="0070C0"/>
+          <w:kern w:val="0"/>
+          <w:sz w:val="22"/>
+          <w:szCs w:val="22"/>
+          <w:lang w:val="en-US" w:eastAsia="sv-SE"/>
+          <w14:ligatures w14:val="none"/>
+        </w:rPr>
+        <w:t>the CIs indicate the variability in thetas across training sets</w:t>
+      </w:r>
+      <w:r>
+        <w:rPr>
+          <w:rFonts w:eastAsia="Times New Roman" w:cs="Times New Roman"/>
+          <w:color w:val="0070C0"/>
+          <w:kern w:val="0"/>
+          <w:sz w:val="22"/>
+          <w:szCs w:val="22"/>
+          <w:lang w:val="en-US" w:eastAsia="sv-SE"/>
+          <w14:ligatures w14:val="none"/>
+        </w:rPr>
+        <w:t>. Figure 7 also shows how little variability there is across folds.</w:t>
       </w:r>
     </w:p>
     <w:p>
@@ -8564,19 +10367,59 @@
           <w:szCs w:val="22"/>
           <w:lang w:val="en-US"/>
         </w:rPr>
-        <w:t xml:space="preserve">[664] -- I wonder if the impact of log transformation is similar to the increased reliance on higher formants that is found in Lammert &amp; Narayanan (2014) estimation of vocal tract length? Per </w:t>
-      </w:r>
-      <w:r>
-        <w:rPr>
-          <w:rFonts w:cs="Segoe UI Symbol"/>
-          <w:color w:val="000000"/>
-          <w:kern w:val="0"/>
-          <w:sz w:val="22"/>
-          <w:szCs w:val="22"/>
-          <w:lang w:val="en-US"/>
+        <w:t xml:space="preserve">[664] -- I wonder if the impact of log transformation is </w:t>
+      </w:r>
+      <w:proofErr w:type="gramStart"/>
+      <w:r>
+        <w:rPr>
+          <w:rFonts w:cs="Segoe UI Symbol"/>
+          <w:color w:val="000000"/>
+          <w:kern w:val="0"/>
+          <w:sz w:val="22"/>
+          <w:szCs w:val="22"/>
+          <w:lang w:val="en-US"/>
+        </w:rPr>
+        <w:t>similar to</w:t>
+      </w:r>
+      <w:proofErr w:type="gramEnd"/>
+      <w:r>
+        <w:rPr>
+          <w:rFonts w:cs="Segoe UI Symbol"/>
+          <w:color w:val="000000"/>
+          <w:kern w:val="0"/>
+          <w:sz w:val="22"/>
+          <w:szCs w:val="22"/>
+          <w:lang w:val="en-US"/>
+        </w:rPr>
+        <w:t xml:space="preserve"> the increased reliance on higher formants that is found in Lammert &amp; Narayanan (2014) estimation of vocal tract length? Per Johnson (2021), this is relevant in the case of a model that requires extrinsic VT length estimation from a small number of tokens, as may be the case here.</w:t>
+      </w:r>
+    </w:p>
+    <w:p>
+      <w:pPr>
+        <w:spacing w:after="0" w:line="240" w:lineRule="auto"/>
+        <w:rPr>
+          <w:rFonts w:eastAsia="Times New Roman" w:cs="Times New Roman"/>
+          <w:color w:val="0070C0"/>
+          <w:kern w:val="0"/>
+          <w:sz w:val="22"/>
+          <w:szCs w:val="22"/>
+          <w:lang w:val="en-US" w:eastAsia="sv-SE"/>
+          <w14:ligatures w14:val="none"/>
+        </w:rPr>
+      </w:pPr>
+      <w:commentRangeStart w:id="1"/>
+      <w:r>
+        <w:rPr>
+          <w:rFonts w:eastAsia="Times New Roman" w:cs="Times New Roman"/>
+          <w:color w:val="0070C0"/>
+          <w:kern w:val="0"/>
+          <w:sz w:val="22"/>
+          <w:szCs w:val="22"/>
+          <w:lang w:val="en-US" w:eastAsia="sv-SE"/>
+          <w14:ligatures w14:val="none"/>
         </w:rPr>
         <w:lastRenderedPageBreak/>
-        <w:t>Johnson (2021), this is relevant in the case of a model that requires extrinsic VT length estimation from a small number of tokens, as may be the case here.</w:t>
+        <w:t>We believe these two points are somewhat separable. It has long been known that the organization of frequency information in the mammalian cortex is roughly logarithmic. This is not specific to speech or to the estimation of VT length.</w:t>
       </w:r>
     </w:p>
     <w:p>
@@ -8592,19 +10435,6 @@
           <w14:ligatures w14:val="none"/>
         </w:rPr>
       </w:pPr>
-      <w:commentRangeStart w:id="2"/>
-      <w:r>
-        <w:rPr>
-          <w:rFonts w:eastAsia="Times New Roman" w:cs="Times New Roman"/>
-          <w:color w:val="0070C0"/>
-          <w:kern w:val="0"/>
-          <w:sz w:val="22"/>
-          <w:szCs w:val="22"/>
-          <w:lang w:val="en-US" w:eastAsia="sv-SE"/>
-          <w14:ligatures w14:val="none"/>
-        </w:rPr>
-        <w:t>We believe these two points are somewhat separatable. It has long been known that the organization of frequency information in the mammalian cortex is roughly logarithmic. This is not specific to speech or to the estimation of VT length.</w:t>
-      </w:r>
     </w:p>
     <w:p>
       <w:pPr>
@@ -8619,6 +10449,70 @@
           <w14:ligatures w14:val="none"/>
         </w:rPr>
       </w:pPr>
+      <w:r>
+        <w:rPr>
+          <w:rFonts w:eastAsia="Times New Roman" w:cs="Times New Roman"/>
+          <w:color w:val="0070C0"/>
+          <w:kern w:val="0"/>
+          <w:sz w:val="22"/>
+          <w:szCs w:val="22"/>
+          <w:lang w:val="en-US" w:eastAsia="sv-SE"/>
+          <w14:ligatures w14:val="none"/>
+        </w:rPr>
+        <w:t xml:space="preserve">It is a separate question whether listeners weigh the different formants differently in estimating </w:t>
+      </w:r>
+      <w:proofErr w:type="spellStart"/>
+      <w:r>
+        <w:rPr>
+          <w:rFonts w:eastAsia="Times New Roman" w:cs="Times New Roman"/>
+          <w:color w:val="0070C0"/>
+          <w:kern w:val="0"/>
+          <w:sz w:val="22"/>
+          <w:szCs w:val="22"/>
+          <w:lang w:val="en-US" w:eastAsia="sv-SE"/>
+          <w14:ligatures w14:val="none"/>
+        </w:rPr>
+        <w:t>VTL</w:t>
+      </w:r>
+      <w:proofErr w:type="spellEnd"/>
+      <w:r>
+        <w:rPr>
+          <w:rFonts w:eastAsia="Times New Roman" w:cs="Times New Roman"/>
+          <w:color w:val="0070C0"/>
+          <w:kern w:val="0"/>
+          <w:sz w:val="22"/>
+          <w:szCs w:val="22"/>
+          <w:lang w:val="en-US" w:eastAsia="sv-SE"/>
+          <w14:ligatures w14:val="none"/>
+        </w:rPr>
+        <w:t xml:space="preserve"> (as per Lammert &amp; Narayanan, 2014). This might make sense for a variety of reasons, including the fact that those formants carry less information about the vowel category (and thus are less confounded by vowel identity, unless formant means and vowel identity are estimated jointly, cf. </w:t>
+      </w:r>
+      <w:proofErr w:type="spellStart"/>
+      <w:r>
+        <w:rPr>
+          <w:rFonts w:eastAsia="Times New Roman" w:cs="Times New Roman"/>
+          <w:color w:val="0070C0"/>
+          <w:kern w:val="0"/>
+          <w:sz w:val="22"/>
+          <w:szCs w:val="22"/>
+          <w:lang w:val="en-US" w:eastAsia="sv-SE"/>
+          <w14:ligatures w14:val="none"/>
+        </w:rPr>
+        <w:t>Nearey</w:t>
+      </w:r>
+      <w:proofErr w:type="spellEnd"/>
+      <w:r>
+        <w:rPr>
+          <w:rFonts w:eastAsia="Times New Roman" w:cs="Times New Roman"/>
+          <w:color w:val="0070C0"/>
+          <w:kern w:val="0"/>
+          <w:sz w:val="22"/>
+          <w:szCs w:val="22"/>
+          <w:lang w:val="en-US" w:eastAsia="sv-SE"/>
+          <w14:ligatures w14:val="none"/>
+        </w:rPr>
+        <w:t xml:space="preserve"> &amp; Assman, 2007).</w:t>
+      </w:r>
     </w:p>
     <w:p>
       <w:pPr>
@@ -8633,18 +10527,6 @@
           <w14:ligatures w14:val="none"/>
         </w:rPr>
       </w:pPr>
-      <w:r>
-        <w:rPr>
-          <w:rFonts w:eastAsia="Times New Roman" w:cs="Times New Roman"/>
-          <w:color w:val="0070C0"/>
-          <w:kern w:val="0"/>
-          <w:sz w:val="22"/>
-          <w:szCs w:val="22"/>
-          <w:lang w:val="en-US" w:eastAsia="sv-SE"/>
-          <w14:ligatures w14:val="none"/>
-        </w:rPr>
-        <w:t>It is a separate question whether listeners weight the different formants differently in estimating VTL (as per Lammert &amp; Narayanan, 2014). This might make sense for a variety of reasons, including the fact that those formants carry less information about the vowel category (and thus are less confounded by vowel identity, unless formant means and vowel identity are estimated jointly, cf. Nearey &amp; Assman, 2007).</w:t>
-      </w:r>
     </w:p>
     <w:p>
       <w:pPr>
@@ -8659,31 +10541,69 @@
           <w14:ligatures w14:val="none"/>
         </w:rPr>
       </w:pPr>
-    </w:p>
-    <w:p>
-      <w:pPr>
-        <w:spacing w:after="0" w:line="240" w:lineRule="auto"/>
-        <w:rPr>
-          <w:rFonts w:eastAsia="Times New Roman" w:cs="Times New Roman"/>
-          <w:color w:val="0070C0"/>
-          <w:kern w:val="0"/>
-          <w:sz w:val="22"/>
-          <w:szCs w:val="22"/>
-          <w:lang w:val="en-US" w:eastAsia="sv-SE"/>
-          <w14:ligatures w14:val="none"/>
-        </w:rPr>
-      </w:pPr>
-      <w:r>
-        <w:rPr>
-          <w:rFonts w:eastAsia="Times New Roman" w:cs="Times New Roman"/>
-          <w:color w:val="0070C0"/>
-          <w:kern w:val="0"/>
-          <w:sz w:val="22"/>
-          <w:szCs w:val="22"/>
-          <w:lang w:val="en-US" w:eastAsia="sv-SE"/>
-          <w14:ligatures w14:val="none"/>
-        </w:rPr>
-        <w:t xml:space="preserve">Johnson (2021) builds on, and slightly modifies, Nearey’s (1986) proposal to VTL normalization. But Johnson does not weight higher formants more than lower formants (rather larger formants are divided by </w:t>
+      <w:r>
+        <w:rPr>
+          <w:rFonts w:eastAsia="Times New Roman" w:cs="Times New Roman"/>
+          <w:color w:val="0070C0"/>
+          <w:kern w:val="0"/>
+          <w:sz w:val="22"/>
+          <w:szCs w:val="22"/>
+          <w:lang w:val="en-US" w:eastAsia="sv-SE"/>
+          <w14:ligatures w14:val="none"/>
+        </w:rPr>
+        <w:t xml:space="preserve">Johnson (2021) builds on, and slightly modifies, </w:t>
+      </w:r>
+      <w:proofErr w:type="spellStart"/>
+      <w:r>
+        <w:rPr>
+          <w:rFonts w:eastAsia="Times New Roman" w:cs="Times New Roman"/>
+          <w:color w:val="0070C0"/>
+          <w:kern w:val="0"/>
+          <w:sz w:val="22"/>
+          <w:szCs w:val="22"/>
+          <w:lang w:val="en-US" w:eastAsia="sv-SE"/>
+          <w14:ligatures w14:val="none"/>
+        </w:rPr>
+        <w:t>Nearey’s</w:t>
+      </w:r>
+      <w:proofErr w:type="spellEnd"/>
+      <w:r>
+        <w:rPr>
+          <w:rFonts w:eastAsia="Times New Roman" w:cs="Times New Roman"/>
+          <w:color w:val="0070C0"/>
+          <w:kern w:val="0"/>
+          <w:sz w:val="22"/>
+          <w:szCs w:val="22"/>
+          <w:lang w:val="en-US" w:eastAsia="sv-SE"/>
+          <w14:ligatures w14:val="none"/>
+        </w:rPr>
+        <w:t xml:space="preserve"> (1986) proposal to </w:t>
+      </w:r>
+      <w:proofErr w:type="spellStart"/>
+      <w:r>
+        <w:rPr>
+          <w:rFonts w:eastAsia="Times New Roman" w:cs="Times New Roman"/>
+          <w:color w:val="0070C0"/>
+          <w:kern w:val="0"/>
+          <w:sz w:val="22"/>
+          <w:szCs w:val="22"/>
+          <w:lang w:val="en-US" w:eastAsia="sv-SE"/>
+          <w14:ligatures w14:val="none"/>
+        </w:rPr>
+        <w:t>VTL</w:t>
+      </w:r>
+      <w:proofErr w:type="spellEnd"/>
+      <w:r>
+        <w:rPr>
+          <w:rFonts w:eastAsia="Times New Roman" w:cs="Times New Roman"/>
+          <w:color w:val="0070C0"/>
+          <w:kern w:val="0"/>
+          <w:sz w:val="22"/>
+          <w:szCs w:val="22"/>
+          <w:lang w:val="en-US" w:eastAsia="sv-SE"/>
+          <w14:ligatures w14:val="none"/>
+        </w:rPr>
+        <w:t xml:space="preserve"> normalization. But Johnson does not weigh higher formants more than lower formants (rather larger formants are divided by </w:t>
       </w:r>
       <w:r>
         <w:rPr>
@@ -8711,12 +10631,12 @@
         </w:rPr>
         <w:t xml:space="preserve"> numbers before taking the mean across formants, mimicking the log transform).</w:t>
       </w:r>
-      <w:commentRangeEnd w:id="2"/>
-      <w:r>
-        <w:rPr>
-          <w:rStyle w:val="CommentReference"/>
-        </w:rPr>
-        <w:commentReference w:id="2"/>
+      <w:commentRangeEnd w:id="1"/>
+      <w:r>
+        <w:rPr>
+          <w:rStyle w:val="Kommentarsreferens"/>
+        </w:rPr>
+        <w:commentReference w:id="1"/>
       </w:r>
     </w:p>
     <w:p>
@@ -8960,7 +10880,31 @@
           <w:lang w:val="en-US"/>
         </w:rPr>
         <w:br/>
-        <w:t>Figure 3. Since confusions between words is an issue in discussing the perception results, please show all eight test words in natural and synthetic versions.</w:t>
+        <w:t xml:space="preserve">Figure 3. Since confusions between words </w:t>
+      </w:r>
+      <w:proofErr w:type="gramStart"/>
+      <w:r>
+        <w:rPr>
+          <w:rFonts w:cs="Segoe UI Symbol"/>
+          <w:color w:val="000000"/>
+          <w:kern w:val="0"/>
+          <w:sz w:val="22"/>
+          <w:szCs w:val="22"/>
+          <w:lang w:val="en-US"/>
+        </w:rPr>
+        <w:t>is</w:t>
+      </w:r>
+      <w:proofErr w:type="gramEnd"/>
+      <w:r>
+        <w:rPr>
+          <w:rFonts w:cs="Segoe UI Symbol"/>
+          <w:color w:val="000000"/>
+          <w:kern w:val="0"/>
+          <w:sz w:val="22"/>
+          <w:szCs w:val="22"/>
+          <w:lang w:val="en-US"/>
+        </w:rPr>
+        <w:t xml:space="preserve"> an issue in discussing the perception results, please show all eight test words in natural and synthetic versions.</w:t>
       </w:r>
       <w:r>
         <w:rPr>
@@ -9009,11 +10953,11 @@
 
 <file path=word/comments.xml><?xml version="1.0" encoding="utf-8"?>
 <w:comments xmlns:wpc="http://schemas.microsoft.com/office/word/2010/wordprocessingCanvas" xmlns:cx="http://schemas.microsoft.com/office/drawing/2014/chartex" xmlns:cx1="http://schemas.microsoft.com/office/drawing/2015/9/8/chartex" xmlns:cx2="http://schemas.microsoft.com/office/drawing/2015/10/21/chartex" xmlns:cx3="http://schemas.microsoft.com/office/drawing/2016/5/9/chartex" xmlns:cx4="http://schemas.microsoft.com/office/drawing/2016/5/10/chartex" xmlns:cx5="http://schemas.microsoft.com/office/drawing/2016/5/11/chartex" xmlns:cx6="http://schemas.microsoft.com/office/drawing/2016/5/12/chartex" xmlns:cx7="http://schemas.microsoft.com/office/drawing/2016/5/13/chartex" xmlns:cx8="http://schemas.microsoft.com/office/drawing/2016/5/14/chartex" xmlns:mc="http://schemas.openxmlformats.org/markup-compatibility/2006" xmlns:aink="http://schemas.microsoft.com/office/drawing/2016/ink" xmlns:am3d="http://schemas.microsoft.com/office/drawing/2017/model3d" xmlns:o="urn:schemas-microsoft-com:office:office" xmlns:oel="http://schemas.microsoft.com/office/2019/extlst" xmlns:r="http://schemas.openxmlformats.org/officeDocument/2006/relationships" xmlns:m="http://schemas.openxmlformats.org/officeDocument/2006/math" xmlns:v="urn:schemas-microsoft-com:vml" xmlns:wp14="http://schemas.microsoft.com/office/word/2010/wordprocessingDrawing" xmlns:wp="http://schemas.openxmlformats.org/drawingml/2006/wordprocessingDrawing" xmlns:w10="urn:schemas-microsoft-com:office:word" xmlns:w="http://schemas.openxmlformats.org/wordprocessingml/2006/main" xmlns:w14="http://schemas.microsoft.com/office/word/2010/wordml" xmlns:w15="http://schemas.microsoft.com/office/word/2012/wordml" xmlns:w16cex="http://schemas.microsoft.com/office/word/2018/wordml/cex" xmlns:w16cid="http://schemas.microsoft.com/office/word/2016/wordml/cid" xmlns:w16="http://schemas.microsoft.com/office/word/2018/wordml" xmlns:w16du="http://schemas.microsoft.com/office/word/2023/wordml/word16du" xmlns:w16sdtdh="http://schemas.microsoft.com/office/word/2020/wordml/sdtdatahash" xmlns:w16se="http://schemas.microsoft.com/office/word/2015/wordml/symex" xmlns:wpg="http://schemas.microsoft.com/office/word/2010/wordprocessingGroup" xmlns:wpi="http://schemas.microsoft.com/office/word/2010/wordprocessingInk" xmlns:wne="http://schemas.microsoft.com/office/word/2006/wordml" xmlns:wps="http://schemas.microsoft.com/office/word/2010/wordprocessingShape" mc:Ignorable="w14 w15 w16se w16cid w16 w16cex w16sdtdh w16du wp14">
-  <w:comment w:id="0" w:author="Jaeger, Florian" w:date="2024-10-23T15:26:00Z" w:initials="TJ">
-    <w:p>
-      <w:r>
-        <w:rPr>
-          <w:rStyle w:val="CommentReference"/>
+  <w:comment w:id="0" w:author="Anna Persson" w:date="2024-10-28T14:03:00Z" w:initials="AP">
+    <w:p>
+      <w:r>
+        <w:rPr>
+          <w:rStyle w:val="Kommentarsreferens"/>
         </w:rPr>
         <w:annotationRef/>
       </w:r>
@@ -9023,33 +10967,15 @@
           <w:sz w:val="20"/>
           <w:szCs w:val="20"/>
         </w:rPr>
-        <w:t>Fill in action editor and editor</w:t>
+        <w:t>To Do</w:t>
       </w:r>
     </w:p>
   </w:comment>
-  <w:comment w:id="1" w:author="Jaeger, Florian" w:date="2024-10-24T20:17:00Z" w:initials="TJ">
-    <w:p>
-      <w:r>
-        <w:rPr>
-          <w:rStyle w:val="CommentReference"/>
-        </w:rPr>
-        <w:annotationRef/>
-      </w:r>
-      <w:r>
-        <w:rPr>
-          <w:color w:val="000000"/>
-          <w:sz w:val="20"/>
-          <w:szCs w:val="20"/>
-        </w:rPr>
-        <w:t>correct?</w:t>
-      </w:r>
-    </w:p>
-  </w:comment>
-  <w:comment w:id="2" w:author="Jaeger, Florian" w:date="2024-10-24T20:46:00Z" w:initials="TJ">
-    <w:p>
-      <w:r>
-        <w:rPr>
-          <w:rStyle w:val="CommentReference"/>
+  <w:comment w:id="1" w:author="Jaeger, Florian" w:date="2024-10-24T20:46:00Z" w:initials="TJ">
+    <w:p>
+      <w:r>
+        <w:rPr>
+          <w:rStyle w:val="Kommentarsreferens"/>
         </w:rPr>
         <w:annotationRef/>
       </w:r>
@@ -9068,24 +10994,21 @@
 
 <file path=word/commentsExtended.xml><?xml version="1.0" encoding="utf-8"?>
 <w15:commentsEx xmlns:wpc="http://schemas.microsoft.com/office/word/2010/wordprocessingCanvas" xmlns:cx="http://schemas.microsoft.com/office/drawing/2014/chartex" xmlns:cx1="http://schemas.microsoft.com/office/drawing/2015/9/8/chartex" xmlns:cx2="http://schemas.microsoft.com/office/drawing/2015/10/21/chartex" xmlns:cx3="http://schemas.microsoft.com/office/drawing/2016/5/9/chartex" xmlns:cx4="http://schemas.microsoft.com/office/drawing/2016/5/10/chartex" xmlns:cx5="http://schemas.microsoft.com/office/drawing/2016/5/11/chartex" xmlns:cx6="http://schemas.microsoft.com/office/drawing/2016/5/12/chartex" xmlns:cx7="http://schemas.microsoft.com/office/drawing/2016/5/13/chartex" xmlns:cx8="http://schemas.microsoft.com/office/drawing/2016/5/14/chartex" xmlns:mc="http://schemas.openxmlformats.org/markup-compatibility/2006" xmlns:aink="http://schemas.microsoft.com/office/drawing/2016/ink" xmlns:am3d="http://schemas.microsoft.com/office/drawing/2017/model3d" xmlns:o="urn:schemas-microsoft-com:office:office" xmlns:oel="http://schemas.microsoft.com/office/2019/extlst" xmlns:r="http://schemas.openxmlformats.org/officeDocument/2006/relationships" xmlns:m="http://schemas.openxmlformats.org/officeDocument/2006/math" xmlns:v="urn:schemas-microsoft-com:vml" xmlns:wp14="http://schemas.microsoft.com/office/word/2010/wordprocessingDrawing" xmlns:wp="http://schemas.openxmlformats.org/drawingml/2006/wordprocessingDrawing" xmlns:w10="urn:schemas-microsoft-com:office:word" xmlns:w="http://schemas.openxmlformats.org/wordprocessingml/2006/main" xmlns:w14="http://schemas.microsoft.com/office/word/2010/wordml" xmlns:w15="http://schemas.microsoft.com/office/word/2012/wordml" xmlns:w16cex="http://schemas.microsoft.com/office/word/2018/wordml/cex" xmlns:w16cid="http://schemas.microsoft.com/office/word/2016/wordml/cid" xmlns:w16="http://schemas.microsoft.com/office/word/2018/wordml" xmlns:w16du="http://schemas.microsoft.com/office/word/2023/wordml/word16du" xmlns:w16sdtdh="http://schemas.microsoft.com/office/word/2020/wordml/sdtdatahash" xmlns:w16se="http://schemas.microsoft.com/office/word/2015/wordml/symex" xmlns:wpg="http://schemas.microsoft.com/office/word/2010/wordprocessingGroup" xmlns:wpi="http://schemas.microsoft.com/office/word/2010/wordprocessingInk" xmlns:wne="http://schemas.microsoft.com/office/word/2006/wordml" xmlns:wps="http://schemas.microsoft.com/office/word/2010/wordprocessingShape" mc:Ignorable="w14 w15 w16se w16cid w16 w16cex w16sdtdh w16du wp14">
-  <w15:commentEx w15:paraId="2A302EA0" w15:done="0"/>
-  <w15:commentEx w15:paraId="0BF380B9" w15:done="0"/>
+  <w15:commentEx w15:paraId="42C622C0" w15:done="0"/>
   <w15:commentEx w15:paraId="44437D4F" w15:done="0"/>
 </w15:commentsEx>
 </file>
 
 <file path=word/commentsExtensible.xml><?xml version="1.0" encoding="utf-8"?>
 <w16cex:commentsExtensible xmlns:wpc="http://schemas.microsoft.com/office/word/2010/wordprocessingCanvas" xmlns:cx="http://schemas.microsoft.com/office/drawing/2014/chartex" xmlns:cx1="http://schemas.microsoft.com/office/drawing/2015/9/8/chartex" xmlns:cx2="http://schemas.microsoft.com/office/drawing/2015/10/21/chartex" xmlns:cx3="http://schemas.microsoft.com/office/drawing/2016/5/9/chartex" xmlns:cx4="http://schemas.microsoft.com/office/drawing/2016/5/10/chartex" xmlns:cx5="http://schemas.microsoft.com/office/drawing/2016/5/11/chartex" xmlns:cx6="http://schemas.microsoft.com/office/drawing/2016/5/12/chartex" xmlns:cx7="http://schemas.microsoft.com/office/drawing/2016/5/13/chartex" xmlns:cx8="http://schemas.microsoft.com/office/drawing/2016/5/14/chartex" xmlns:cr="http://schemas.microsoft.com/office/comments/2020/reactions" xmlns:mc="http://schemas.openxmlformats.org/markup-compatibility/2006" xmlns:aink="http://schemas.microsoft.com/office/drawing/2016/ink" xmlns:am3d="http://schemas.microsoft.com/office/drawing/2017/model3d" xmlns:o="urn:schemas-microsoft-com:office:office" xmlns:oel="http://schemas.microsoft.com/office/2019/extlst" xmlns:r="http://schemas.openxmlformats.org/officeDocument/2006/relationships" xmlns:m="http://schemas.openxmlformats.org/officeDocument/2006/math" xmlns:v="urn:schemas-microsoft-com:vml" xmlns:wp14="http://schemas.microsoft.com/office/word/2010/wordprocessingDrawing" xmlns:wp="http://schemas.openxmlformats.org/drawingml/2006/wordprocessingDrawing" xmlns:w10="urn:schemas-microsoft-com:office:word" xmlns:w="http://schemas.openxmlformats.org/wordprocessingml/2006/main" xmlns:w14="http://schemas.microsoft.com/office/word/2010/wordml" xmlns:w15="http://schemas.microsoft.com/office/word/2012/wordml" xmlns:w16cex="http://schemas.microsoft.com/office/word/2018/wordml/cex" xmlns:w16cid="http://schemas.microsoft.com/office/word/2016/wordml/cid" xmlns:w16="http://schemas.microsoft.com/office/word/2018/wordml" xmlns:w16du="http://schemas.microsoft.com/office/word/2023/wordml/word16du" xmlns:w16sdtdh="http://schemas.microsoft.com/office/word/2020/wordml/sdtdatahash" xmlns:w16se="http://schemas.microsoft.com/office/word/2015/wordml/symex" xmlns:wpg="http://schemas.microsoft.com/office/word/2010/wordprocessingGroup" xmlns:wpi="http://schemas.microsoft.com/office/word/2010/wordprocessingInk" xmlns:wne="http://schemas.microsoft.com/office/word/2006/wordml" xmlns:wps="http://schemas.microsoft.com/office/word/2010/wordprocessingShape" mc:Ignorable="w14 w15 w16se w16cid w16 w16cex w16sdtdh cr w16du wp14">
-  <w16cex:commentExtensible w16cex:durableId="32735F28" w16cex:dateUtc="2024-10-23T19:26:00Z"/>
-  <w16cex:commentExtensible w16cex:durableId="4673A1A8" w16cex:dateUtc="2024-10-25T00:17:00Z"/>
+  <w16cex:commentExtensible w16cex:durableId="154F8E54" w16cex:dateUtc="2024-10-28T13:03:00Z"/>
   <w16cex:commentExtensible w16cex:durableId="00EDA6A8" w16cex:dateUtc="2024-10-25T00:46:00Z"/>
 </w16cex:commentsExtensible>
 </file>
 
 <file path=word/commentsIds.xml><?xml version="1.0" encoding="utf-8"?>
 <w16cid:commentsIds xmlns:wpc="http://schemas.microsoft.com/office/word/2010/wordprocessingCanvas" xmlns:cx="http://schemas.microsoft.com/office/drawing/2014/chartex" xmlns:cx1="http://schemas.microsoft.com/office/drawing/2015/9/8/chartex" xmlns:cx2="http://schemas.microsoft.com/office/drawing/2015/10/21/chartex" xmlns:cx3="http://schemas.microsoft.com/office/drawing/2016/5/9/chartex" xmlns:cx4="http://schemas.microsoft.com/office/drawing/2016/5/10/chartex" xmlns:cx5="http://schemas.microsoft.com/office/drawing/2016/5/11/chartex" xmlns:cx6="http://schemas.microsoft.com/office/drawing/2016/5/12/chartex" xmlns:cx7="http://schemas.microsoft.com/office/drawing/2016/5/13/chartex" xmlns:cx8="http://schemas.microsoft.com/office/drawing/2016/5/14/chartex" xmlns:mc="http://schemas.openxmlformats.org/markup-compatibility/2006" xmlns:aink="http://schemas.microsoft.com/office/drawing/2016/ink" xmlns:am3d="http://schemas.microsoft.com/office/drawing/2017/model3d" xmlns:o="urn:schemas-microsoft-com:office:office" xmlns:oel="http://schemas.microsoft.com/office/2019/extlst" xmlns:r="http://schemas.openxmlformats.org/officeDocument/2006/relationships" xmlns:m="http://schemas.openxmlformats.org/officeDocument/2006/math" xmlns:v="urn:schemas-microsoft-com:vml" xmlns:wp14="http://schemas.microsoft.com/office/word/2010/wordprocessingDrawing" xmlns:wp="http://schemas.openxmlformats.org/drawingml/2006/wordprocessingDrawing" xmlns:w10="urn:schemas-microsoft-com:office:word" xmlns:w="http://schemas.openxmlformats.org/wordprocessingml/2006/main" xmlns:w14="http://schemas.microsoft.com/office/word/2010/wordml" xmlns:w15="http://schemas.microsoft.com/office/word/2012/wordml" xmlns:w16cex="http://schemas.microsoft.com/office/word/2018/wordml/cex" xmlns:w16cid="http://schemas.microsoft.com/office/word/2016/wordml/cid" xmlns:w16="http://schemas.microsoft.com/office/word/2018/wordml" xmlns:w16du="http://schemas.microsoft.com/office/word/2023/wordml/word16du" xmlns:w16sdtdh="http://schemas.microsoft.com/office/word/2020/wordml/sdtdatahash" xmlns:w16se="http://schemas.microsoft.com/office/word/2015/wordml/symex" xmlns:wpg="http://schemas.microsoft.com/office/word/2010/wordprocessingGroup" xmlns:wpi="http://schemas.microsoft.com/office/word/2010/wordprocessingInk" xmlns:wne="http://schemas.microsoft.com/office/word/2006/wordml" xmlns:wps="http://schemas.microsoft.com/office/word/2010/wordprocessingShape" mc:Ignorable="w14 w15 w16se w16cid w16 w16cex w16sdtdh w16du wp14">
-  <w16cid:commentId w16cid:paraId="2A302EA0" w16cid:durableId="32735F28"/>
-  <w16cid:commentId w16cid:paraId="0BF380B9" w16cid:durableId="4673A1A8"/>
+  <w16cid:commentId w16cid:paraId="42C622C0" w16cid:durableId="154F8E54"/>
   <w16cid:commentId w16cid:paraId="44437D4F" w16cid:durableId="00EDA6A8"/>
 </w16cid:commentsIds>
 </file>
@@ -9149,7 +11072,7 @@
       </w:pPr>
       <w:r>
         <w:rPr>
-          <w:rStyle w:val="FootnoteReference"/>
+          <w:rStyle w:val="Fotnotsreferens"/>
         </w:rPr>
         <w:footnoteRef/>
       </w:r>
@@ -9184,7 +11107,27 @@
           <w:kern w:val="0"/>
           <w:lang w:val="en-US"/>
         </w:rPr>
-        <w:t>proportion of correct model predictions is exp(-2900/2565) = 0.32</w:t>
+        <w:t xml:space="preserve">proportion of correct model predictions is </w:t>
+      </w:r>
+      <w:proofErr w:type="gramStart"/>
+      <w:r>
+        <w:rPr>
+          <w:rFonts w:cs="Segoe UI Symbol"/>
+          <w:color w:val="000000"/>
+          <w:kern w:val="0"/>
+          <w:lang w:val="en-US"/>
+        </w:rPr>
+        <w:t>exp(</w:t>
+      </w:r>
+      <w:proofErr w:type="gramEnd"/>
+      <w:r>
+        <w:rPr>
+          <w:rFonts w:cs="Segoe UI Symbol"/>
+          <w:color w:val="000000"/>
+          <w:kern w:val="0"/>
+          <w:lang w:val="en-US"/>
+        </w:rPr>
+        <w:t>-2900/2565) = 0.32</w:t>
       </w:r>
     </w:p>
   </w:footnote>
@@ -9984,6 +11927,9 @@
 
 <file path=word/people.xml><?xml version="1.0" encoding="utf-8"?>
 <w15:people xmlns:wpc="http://schemas.microsoft.com/office/word/2010/wordprocessingCanvas" xmlns:cx="http://schemas.microsoft.com/office/drawing/2014/chartex" xmlns:cx1="http://schemas.microsoft.com/office/drawing/2015/9/8/chartex" xmlns:cx2="http://schemas.microsoft.com/office/drawing/2015/10/21/chartex" xmlns:cx3="http://schemas.microsoft.com/office/drawing/2016/5/9/chartex" xmlns:cx4="http://schemas.microsoft.com/office/drawing/2016/5/10/chartex" xmlns:cx5="http://schemas.microsoft.com/office/drawing/2016/5/11/chartex" xmlns:cx6="http://schemas.microsoft.com/office/drawing/2016/5/12/chartex" xmlns:cx7="http://schemas.microsoft.com/office/drawing/2016/5/13/chartex" xmlns:cx8="http://schemas.microsoft.com/office/drawing/2016/5/14/chartex" xmlns:mc="http://schemas.openxmlformats.org/markup-compatibility/2006" xmlns:aink="http://schemas.microsoft.com/office/drawing/2016/ink" xmlns:am3d="http://schemas.microsoft.com/office/drawing/2017/model3d" xmlns:o="urn:schemas-microsoft-com:office:office" xmlns:oel="http://schemas.microsoft.com/office/2019/extlst" xmlns:r="http://schemas.openxmlformats.org/officeDocument/2006/relationships" xmlns:m="http://schemas.openxmlformats.org/officeDocument/2006/math" xmlns:v="urn:schemas-microsoft-com:vml" xmlns:wp14="http://schemas.microsoft.com/office/word/2010/wordprocessingDrawing" xmlns:wp="http://schemas.openxmlformats.org/drawingml/2006/wordprocessingDrawing" xmlns:w10="urn:schemas-microsoft-com:office:word" xmlns:w="http://schemas.openxmlformats.org/wordprocessingml/2006/main" xmlns:w14="http://schemas.microsoft.com/office/word/2010/wordml" xmlns:w15="http://schemas.microsoft.com/office/word/2012/wordml" xmlns:w16cex="http://schemas.microsoft.com/office/word/2018/wordml/cex" xmlns:w16cid="http://schemas.microsoft.com/office/word/2016/wordml/cid" xmlns:w16="http://schemas.microsoft.com/office/word/2018/wordml" xmlns:w16du="http://schemas.microsoft.com/office/word/2023/wordml/word16du" xmlns:w16sdtdh="http://schemas.microsoft.com/office/word/2020/wordml/sdtdatahash" xmlns:w16se="http://schemas.microsoft.com/office/word/2015/wordml/symex" xmlns:wpg="http://schemas.microsoft.com/office/word/2010/wordprocessingGroup" xmlns:wpi="http://schemas.microsoft.com/office/word/2010/wordprocessingInk" xmlns:wne="http://schemas.microsoft.com/office/word/2006/wordml" xmlns:wps="http://schemas.microsoft.com/office/word/2010/wordprocessingShape" mc:Ignorable="w14 w15 w16se w16cid w16 w16cex w16sdtdh w16du wp14">
+  <w15:person w15:author="Anna Persson">
+    <w15:presenceInfo w15:providerId="AD" w15:userId="S::anpe7128@win.su.se::6299e347-9c2b-43ed-a3da-dbdb6491bc16"/>
+  </w15:person>
   <w15:person w15:author="Jaeger, Florian">
     <w15:presenceInfo w15:providerId="AD" w15:userId="S::fjaeger@ur.rochester.edu::0d0acd91-09a2-4ddb-a934-22efc544688e"/>
   </w15:person>
@@ -10392,11 +12338,11 @@
     <w:qFormat/>
     <w:rsid w:val="00FA06CA"/>
   </w:style>
-  <w:style w:type="paragraph" w:styleId="Heading1">
+  <w:style w:type="paragraph" w:styleId="Rubrik1">
     <w:name w:val="heading 1"/>
     <w:basedOn w:val="Normal"/>
     <w:next w:val="Normal"/>
-    <w:link w:val="Heading1Char"/>
+    <w:link w:val="Rubrik1Char"/>
     <w:uiPriority w:val="9"/>
     <w:qFormat/>
     <w:rsid w:val="008E2A85"/>
@@ -10413,11 +12359,11 @@
       <w:szCs w:val="40"/>
     </w:rPr>
   </w:style>
-  <w:style w:type="paragraph" w:styleId="Heading2">
+  <w:style w:type="paragraph" w:styleId="Rubrik2">
     <w:name w:val="heading 2"/>
     <w:basedOn w:val="Normal"/>
     <w:next w:val="Normal"/>
-    <w:link w:val="Heading2Char"/>
+    <w:link w:val="Rubrik2Char"/>
     <w:uiPriority w:val="9"/>
     <w:semiHidden/>
     <w:unhideWhenUsed/>
@@ -10436,11 +12382,11 @@
       <w:szCs w:val="32"/>
     </w:rPr>
   </w:style>
-  <w:style w:type="paragraph" w:styleId="Heading3">
+  <w:style w:type="paragraph" w:styleId="Rubrik3">
     <w:name w:val="heading 3"/>
     <w:basedOn w:val="Normal"/>
     <w:next w:val="Normal"/>
-    <w:link w:val="Heading3Char"/>
+    <w:link w:val="Rubrik3Char"/>
     <w:uiPriority w:val="9"/>
     <w:semiHidden/>
     <w:unhideWhenUsed/>
@@ -10459,11 +12405,11 @@
       <w:szCs w:val="28"/>
     </w:rPr>
   </w:style>
-  <w:style w:type="paragraph" w:styleId="Heading4">
+  <w:style w:type="paragraph" w:styleId="Rubrik4">
     <w:name w:val="heading 4"/>
     <w:basedOn w:val="Normal"/>
     <w:next w:val="Normal"/>
-    <w:link w:val="Heading4Char"/>
+    <w:link w:val="Rubrik4Char"/>
     <w:uiPriority w:val="9"/>
     <w:semiHidden/>
     <w:unhideWhenUsed/>
@@ -10482,11 +12428,11 @@
       <w:color w:val="0F4761" w:themeColor="accent1" w:themeShade="BF"/>
     </w:rPr>
   </w:style>
-  <w:style w:type="paragraph" w:styleId="Heading5">
+  <w:style w:type="paragraph" w:styleId="Rubrik5">
     <w:name w:val="heading 5"/>
     <w:basedOn w:val="Normal"/>
     <w:next w:val="Normal"/>
-    <w:link w:val="Heading5Char"/>
+    <w:link w:val="Rubrik5Char"/>
     <w:uiPriority w:val="9"/>
     <w:semiHidden/>
     <w:unhideWhenUsed/>
@@ -10503,11 +12449,11 @@
       <w:color w:val="0F4761" w:themeColor="accent1" w:themeShade="BF"/>
     </w:rPr>
   </w:style>
-  <w:style w:type="paragraph" w:styleId="Heading6">
+  <w:style w:type="paragraph" w:styleId="Rubrik6">
     <w:name w:val="heading 6"/>
     <w:basedOn w:val="Normal"/>
     <w:next w:val="Normal"/>
-    <w:link w:val="Heading6Char"/>
+    <w:link w:val="Rubrik6Char"/>
     <w:uiPriority w:val="9"/>
     <w:semiHidden/>
     <w:unhideWhenUsed/>
@@ -10526,11 +12472,11 @@
       <w:color w:val="595959" w:themeColor="text1" w:themeTint="A6"/>
     </w:rPr>
   </w:style>
-  <w:style w:type="paragraph" w:styleId="Heading7">
+  <w:style w:type="paragraph" w:styleId="Rubrik7">
     <w:name w:val="heading 7"/>
     <w:basedOn w:val="Normal"/>
     <w:next w:val="Normal"/>
-    <w:link w:val="Heading7Char"/>
+    <w:link w:val="Rubrik7Char"/>
     <w:uiPriority w:val="9"/>
     <w:semiHidden/>
     <w:unhideWhenUsed/>
@@ -10547,11 +12493,11 @@
       <w:color w:val="595959" w:themeColor="text1" w:themeTint="A6"/>
     </w:rPr>
   </w:style>
-  <w:style w:type="paragraph" w:styleId="Heading8">
+  <w:style w:type="paragraph" w:styleId="Rubrik8">
     <w:name w:val="heading 8"/>
     <w:basedOn w:val="Normal"/>
     <w:next w:val="Normal"/>
-    <w:link w:val="Heading8Char"/>
+    <w:link w:val="Rubrik8Char"/>
     <w:uiPriority w:val="9"/>
     <w:semiHidden/>
     <w:unhideWhenUsed/>
@@ -10570,11 +12516,11 @@
       <w:color w:val="272727" w:themeColor="text1" w:themeTint="D8"/>
     </w:rPr>
   </w:style>
-  <w:style w:type="paragraph" w:styleId="Heading9">
+  <w:style w:type="paragraph" w:styleId="Rubrik9">
     <w:name w:val="heading 9"/>
     <w:basedOn w:val="Normal"/>
     <w:next w:val="Normal"/>
-    <w:link w:val="Heading9Char"/>
+    <w:link w:val="Rubrik9Char"/>
     <w:uiPriority w:val="9"/>
     <w:semiHidden/>
     <w:unhideWhenUsed/>
@@ -10591,12 +12537,13 @@
       <w:color w:val="272727" w:themeColor="text1" w:themeTint="D8"/>
     </w:rPr>
   </w:style>
-  <w:style w:type="character" w:default="1" w:styleId="DefaultParagraphFont">
+  <w:style w:type="character" w:default="1" w:styleId="Standardstycketeckensnitt">
     <w:name w:val="Default Paragraph Font"/>
     <w:uiPriority w:val="1"/>
+    <w:semiHidden/>
     <w:unhideWhenUsed/>
   </w:style>
-  <w:style w:type="table" w:default="1" w:styleId="TableNormal">
+  <w:style w:type="table" w:default="1" w:styleId="Normaltabell">
     <w:name w:val="Normal Table"/>
     <w:uiPriority w:val="99"/>
     <w:semiHidden/>
@@ -10611,16 +12558,16 @@
       </w:tblCellMar>
     </w:tblPr>
   </w:style>
-  <w:style w:type="numbering" w:default="1" w:styleId="NoList">
+  <w:style w:type="numbering" w:default="1" w:styleId="Ingenlista">
     <w:name w:val="No List"/>
     <w:uiPriority w:val="99"/>
     <w:semiHidden/>
     <w:unhideWhenUsed/>
   </w:style>
-  <w:style w:type="character" w:customStyle="1" w:styleId="Heading1Char">
-    <w:name w:val="Heading 1 Char"/>
-    <w:basedOn w:val="DefaultParagraphFont"/>
-    <w:link w:val="Heading1"/>
+  <w:style w:type="character" w:customStyle="1" w:styleId="Rubrik1Char">
+    <w:name w:val="Rubrik 1 Char"/>
+    <w:basedOn w:val="Standardstycketeckensnitt"/>
+    <w:link w:val="Rubrik1"/>
     <w:uiPriority w:val="9"/>
     <w:rsid w:val="008E2A85"/>
     <w:rPr>
@@ -10630,10 +12577,10 @@
       <w:szCs w:val="40"/>
     </w:rPr>
   </w:style>
-  <w:style w:type="character" w:customStyle="1" w:styleId="Heading2Char">
-    <w:name w:val="Heading 2 Char"/>
-    <w:basedOn w:val="DefaultParagraphFont"/>
-    <w:link w:val="Heading2"/>
+  <w:style w:type="character" w:customStyle="1" w:styleId="Rubrik2Char">
+    <w:name w:val="Rubrik 2 Char"/>
+    <w:basedOn w:val="Standardstycketeckensnitt"/>
+    <w:link w:val="Rubrik2"/>
     <w:uiPriority w:val="9"/>
     <w:semiHidden/>
     <w:rsid w:val="008E2A85"/>
@@ -10644,10 +12591,10 @@
       <w:szCs w:val="32"/>
     </w:rPr>
   </w:style>
-  <w:style w:type="character" w:customStyle="1" w:styleId="Heading3Char">
-    <w:name w:val="Heading 3 Char"/>
-    <w:basedOn w:val="DefaultParagraphFont"/>
-    <w:link w:val="Heading3"/>
+  <w:style w:type="character" w:customStyle="1" w:styleId="Rubrik3Char">
+    <w:name w:val="Rubrik 3 Char"/>
+    <w:basedOn w:val="Standardstycketeckensnitt"/>
+    <w:link w:val="Rubrik3"/>
     <w:uiPriority w:val="9"/>
     <w:semiHidden/>
     <w:rsid w:val="008E2A85"/>
@@ -10658,10 +12605,10 @@
       <w:szCs w:val="28"/>
     </w:rPr>
   </w:style>
-  <w:style w:type="character" w:customStyle="1" w:styleId="Heading4Char">
-    <w:name w:val="Heading 4 Char"/>
-    <w:basedOn w:val="DefaultParagraphFont"/>
-    <w:link w:val="Heading4"/>
+  <w:style w:type="character" w:customStyle="1" w:styleId="Rubrik4Char">
+    <w:name w:val="Rubrik 4 Char"/>
+    <w:basedOn w:val="Standardstycketeckensnitt"/>
+    <w:link w:val="Rubrik4"/>
     <w:uiPriority w:val="9"/>
     <w:semiHidden/>
     <w:rsid w:val="008E2A85"/>
@@ -10672,10 +12619,10 @@
       <w:color w:val="0F4761" w:themeColor="accent1" w:themeShade="BF"/>
     </w:rPr>
   </w:style>
-  <w:style w:type="character" w:customStyle="1" w:styleId="Heading5Char">
-    <w:name w:val="Heading 5 Char"/>
-    <w:basedOn w:val="DefaultParagraphFont"/>
-    <w:link w:val="Heading5"/>
+  <w:style w:type="character" w:customStyle="1" w:styleId="Rubrik5Char">
+    <w:name w:val="Rubrik 5 Char"/>
+    <w:basedOn w:val="Standardstycketeckensnitt"/>
+    <w:link w:val="Rubrik5"/>
     <w:uiPriority w:val="9"/>
     <w:semiHidden/>
     <w:rsid w:val="008E2A85"/>
@@ -10684,10 +12631,10 @@
       <w:color w:val="0F4761" w:themeColor="accent1" w:themeShade="BF"/>
     </w:rPr>
   </w:style>
-  <w:style w:type="character" w:customStyle="1" w:styleId="Heading6Char">
-    <w:name w:val="Heading 6 Char"/>
-    <w:basedOn w:val="DefaultParagraphFont"/>
-    <w:link w:val="Heading6"/>
+  <w:style w:type="character" w:customStyle="1" w:styleId="Rubrik6Char">
+    <w:name w:val="Rubrik 6 Char"/>
+    <w:basedOn w:val="Standardstycketeckensnitt"/>
+    <w:link w:val="Rubrik6"/>
     <w:uiPriority w:val="9"/>
     <w:semiHidden/>
     <w:rsid w:val="008E2A85"/>
@@ -10698,10 +12645,10 @@
       <w:color w:val="595959" w:themeColor="text1" w:themeTint="A6"/>
     </w:rPr>
   </w:style>
-  <w:style w:type="character" w:customStyle="1" w:styleId="Heading7Char">
-    <w:name w:val="Heading 7 Char"/>
-    <w:basedOn w:val="DefaultParagraphFont"/>
-    <w:link w:val="Heading7"/>
+  <w:style w:type="character" w:customStyle="1" w:styleId="Rubrik7Char">
+    <w:name w:val="Rubrik 7 Char"/>
+    <w:basedOn w:val="Standardstycketeckensnitt"/>
+    <w:link w:val="Rubrik7"/>
     <w:uiPriority w:val="9"/>
     <w:semiHidden/>
     <w:rsid w:val="008E2A85"/>
@@ -10710,10 +12657,10 @@
       <w:color w:val="595959" w:themeColor="text1" w:themeTint="A6"/>
     </w:rPr>
   </w:style>
-  <w:style w:type="character" w:customStyle="1" w:styleId="Heading8Char">
-    <w:name w:val="Heading 8 Char"/>
-    <w:basedOn w:val="DefaultParagraphFont"/>
-    <w:link w:val="Heading8"/>
+  <w:style w:type="character" w:customStyle="1" w:styleId="Rubrik8Char">
+    <w:name w:val="Rubrik 8 Char"/>
+    <w:basedOn w:val="Standardstycketeckensnitt"/>
+    <w:link w:val="Rubrik8"/>
     <w:uiPriority w:val="9"/>
     <w:semiHidden/>
     <w:rsid w:val="008E2A85"/>
@@ -10724,10 +12671,10 @@
       <w:color w:val="272727" w:themeColor="text1" w:themeTint="D8"/>
     </w:rPr>
   </w:style>
-  <w:style w:type="character" w:customStyle="1" w:styleId="Heading9Char">
-    <w:name w:val="Heading 9 Char"/>
-    <w:basedOn w:val="DefaultParagraphFont"/>
-    <w:link w:val="Heading9"/>
+  <w:style w:type="character" w:customStyle="1" w:styleId="Rubrik9Char">
+    <w:name w:val="Rubrik 9 Char"/>
+    <w:basedOn w:val="Standardstycketeckensnitt"/>
+    <w:link w:val="Rubrik9"/>
     <w:uiPriority w:val="9"/>
     <w:semiHidden/>
     <w:rsid w:val="008E2A85"/>
@@ -10736,11 +12683,11 @@
       <w:color w:val="272727" w:themeColor="text1" w:themeTint="D8"/>
     </w:rPr>
   </w:style>
-  <w:style w:type="paragraph" w:styleId="Title">
+  <w:style w:type="paragraph" w:styleId="Rubrik">
     <w:name w:val="Title"/>
     <w:basedOn w:val="Normal"/>
     <w:next w:val="Normal"/>
-    <w:link w:val="TitleChar"/>
+    <w:link w:val="RubrikChar"/>
     <w:uiPriority w:val="10"/>
     <w:qFormat/>
     <w:rsid w:val="008E2A85"/>
@@ -10756,10 +12703,10 @@
       <w:szCs w:val="56"/>
     </w:rPr>
   </w:style>
-  <w:style w:type="character" w:customStyle="1" w:styleId="TitleChar">
-    <w:name w:val="Title Char"/>
-    <w:basedOn w:val="DefaultParagraphFont"/>
-    <w:link w:val="Title"/>
+  <w:style w:type="character" w:customStyle="1" w:styleId="RubrikChar">
+    <w:name w:val="Rubrik Char"/>
+    <w:basedOn w:val="Standardstycketeckensnitt"/>
+    <w:link w:val="Rubrik"/>
     <w:uiPriority w:val="10"/>
     <w:rsid w:val="008E2A85"/>
     <w:rPr>
@@ -10770,11 +12717,11 @@
       <w:szCs w:val="56"/>
     </w:rPr>
   </w:style>
-  <w:style w:type="paragraph" w:styleId="Subtitle">
+  <w:style w:type="paragraph" w:styleId="Underrubrik">
     <w:name w:val="Subtitle"/>
     <w:basedOn w:val="Normal"/>
     <w:next w:val="Normal"/>
-    <w:link w:val="SubtitleChar"/>
+    <w:link w:val="UnderrubrikChar"/>
     <w:uiPriority w:val="11"/>
     <w:qFormat/>
     <w:rsid w:val="008E2A85"/>
@@ -10791,10 +12738,10 @@
       <w:szCs w:val="28"/>
     </w:rPr>
   </w:style>
-  <w:style w:type="character" w:customStyle="1" w:styleId="SubtitleChar">
-    <w:name w:val="Subtitle Char"/>
-    <w:basedOn w:val="DefaultParagraphFont"/>
-    <w:link w:val="Subtitle"/>
+  <w:style w:type="character" w:customStyle="1" w:styleId="UnderrubrikChar">
+    <w:name w:val="Underrubrik Char"/>
+    <w:basedOn w:val="Standardstycketeckensnitt"/>
+    <w:link w:val="Underrubrik"/>
     <w:uiPriority w:val="11"/>
     <w:rsid w:val="008E2A85"/>
     <w:rPr>
@@ -10805,11 +12752,11 @@
       <w:szCs w:val="28"/>
     </w:rPr>
   </w:style>
-  <w:style w:type="paragraph" w:styleId="Quote">
+  <w:style w:type="paragraph" w:styleId="Citat">
     <w:name w:val="Quote"/>
     <w:basedOn w:val="Normal"/>
     <w:next w:val="Normal"/>
-    <w:link w:val="QuoteChar"/>
+    <w:link w:val="CitatChar"/>
     <w:uiPriority w:val="29"/>
     <w:qFormat/>
     <w:rsid w:val="008E2A85"/>
@@ -10823,10 +12770,10 @@
       <w:color w:val="404040" w:themeColor="text1" w:themeTint="BF"/>
     </w:rPr>
   </w:style>
-  <w:style w:type="character" w:customStyle="1" w:styleId="QuoteChar">
-    <w:name w:val="Quote Char"/>
-    <w:basedOn w:val="DefaultParagraphFont"/>
-    <w:link w:val="Quote"/>
+  <w:style w:type="character" w:customStyle="1" w:styleId="CitatChar">
+    <w:name w:val="Citat Char"/>
+    <w:basedOn w:val="Standardstycketeckensnitt"/>
+    <w:link w:val="Citat"/>
     <w:uiPriority w:val="29"/>
     <w:rsid w:val="008E2A85"/>
     <w:rPr>
@@ -10835,7 +12782,7 @@
       <w:color w:val="404040" w:themeColor="text1" w:themeTint="BF"/>
     </w:rPr>
   </w:style>
-  <w:style w:type="paragraph" w:styleId="ListParagraph">
+  <w:style w:type="paragraph" w:styleId="Liststycke">
     <w:name w:val="List Paragraph"/>
     <w:basedOn w:val="Normal"/>
     <w:uiPriority w:val="34"/>
@@ -10846,9 +12793,9 @@
       <w:contextualSpacing/>
     </w:pPr>
   </w:style>
-  <w:style w:type="character" w:styleId="IntenseEmphasis">
+  <w:style w:type="character" w:styleId="Starkbetoning">
     <w:name w:val="Intense Emphasis"/>
-    <w:basedOn w:val="DefaultParagraphFont"/>
+    <w:basedOn w:val="Standardstycketeckensnitt"/>
     <w:uiPriority w:val="21"/>
     <w:qFormat/>
     <w:rsid w:val="008E2A85"/>
@@ -10858,11 +12805,11 @@
       <w:color w:val="0F4761" w:themeColor="accent1" w:themeShade="BF"/>
     </w:rPr>
   </w:style>
-  <w:style w:type="paragraph" w:styleId="IntenseQuote">
+  <w:style w:type="paragraph" w:styleId="Starktcitat">
     <w:name w:val="Intense Quote"/>
     <w:basedOn w:val="Normal"/>
     <w:next w:val="Normal"/>
-    <w:link w:val="IntenseQuoteChar"/>
+    <w:link w:val="StarktcitatChar"/>
     <w:uiPriority w:val="30"/>
     <w:qFormat/>
     <w:rsid w:val="008E2A85"/>
@@ -10881,10 +12828,10 @@
       <w:color w:val="0F4761" w:themeColor="accent1" w:themeShade="BF"/>
     </w:rPr>
   </w:style>
-  <w:style w:type="character" w:customStyle="1" w:styleId="IntenseQuoteChar">
-    <w:name w:val="Intense Quote Char"/>
-    <w:basedOn w:val="DefaultParagraphFont"/>
-    <w:link w:val="IntenseQuote"/>
+  <w:style w:type="character" w:customStyle="1" w:styleId="StarktcitatChar">
+    <w:name w:val="Starkt citat Char"/>
+    <w:basedOn w:val="Standardstycketeckensnitt"/>
+    <w:link w:val="Starktcitat"/>
     <w:uiPriority w:val="30"/>
     <w:rsid w:val="008E2A85"/>
     <w:rPr>
@@ -10893,9 +12840,9 @@
       <w:color w:val="0F4761" w:themeColor="accent1" w:themeShade="BF"/>
     </w:rPr>
   </w:style>
-  <w:style w:type="character" w:styleId="IntenseReference">
+  <w:style w:type="character" w:styleId="Starkreferens">
     <w:name w:val="Intense Reference"/>
-    <w:basedOn w:val="DefaultParagraphFont"/>
+    <w:basedOn w:val="Standardstycketeckensnitt"/>
     <w:uiPriority w:val="32"/>
     <w:qFormat/>
     <w:rsid w:val="008E2A85"/>
@@ -10909,17 +12856,17 @@
   </w:style>
   <w:style w:type="character" w:customStyle="1" w:styleId="apple-tab-span">
     <w:name w:val="apple-tab-span"/>
-    <w:basedOn w:val="DefaultParagraphFont"/>
+    <w:basedOn w:val="Standardstycketeckensnitt"/>
     <w:rsid w:val="000539F8"/>
   </w:style>
   <w:style w:type="character" w:customStyle="1" w:styleId="apple-converted-space">
     <w:name w:val="apple-converted-space"/>
-    <w:basedOn w:val="DefaultParagraphFont"/>
+    <w:basedOn w:val="Standardstycketeckensnitt"/>
     <w:rsid w:val="00CE7F68"/>
   </w:style>
-  <w:style w:type="character" w:styleId="Hyperlink">
+  <w:style w:type="character" w:styleId="Hyperlnk">
     <w:name w:val="Hyperlink"/>
-    <w:basedOn w:val="DefaultParagraphFont"/>
+    <w:basedOn w:val="Standardstycketeckensnitt"/>
     <w:uiPriority w:val="99"/>
     <w:unhideWhenUsed/>
     <w:rsid w:val="00CE7F68"/>
@@ -10943,10 +12890,10 @@
       <w:kern w:val="0"/>
     </w:rPr>
   </w:style>
-  <w:style w:type="paragraph" w:styleId="FootnoteText">
+  <w:style w:type="paragraph" w:styleId="Fotnotstext">
     <w:name w:val="footnote text"/>
     <w:basedOn w:val="Normal"/>
-    <w:link w:val="FootnoteTextChar"/>
+    <w:link w:val="FotnotstextChar"/>
     <w:uiPriority w:val="99"/>
     <w:semiHidden/>
     <w:unhideWhenUsed/>
@@ -10959,10 +12906,10 @@
       <w:szCs w:val="20"/>
     </w:rPr>
   </w:style>
-  <w:style w:type="character" w:customStyle="1" w:styleId="FootnoteTextChar">
-    <w:name w:val="Footnote Text Char"/>
-    <w:basedOn w:val="DefaultParagraphFont"/>
-    <w:link w:val="FootnoteText"/>
+  <w:style w:type="character" w:customStyle="1" w:styleId="FotnotstextChar">
+    <w:name w:val="Fotnotstext Char"/>
+    <w:basedOn w:val="Standardstycketeckensnitt"/>
+    <w:link w:val="Fotnotstext"/>
     <w:uiPriority w:val="99"/>
     <w:semiHidden/>
     <w:rsid w:val="005D3B71"/>
@@ -10971,9 +12918,9 @@
       <w:szCs w:val="20"/>
     </w:rPr>
   </w:style>
-  <w:style w:type="character" w:styleId="FootnoteReference">
+  <w:style w:type="character" w:styleId="Fotnotsreferens">
     <w:name w:val="footnote reference"/>
-    <w:basedOn w:val="DefaultParagraphFont"/>
+    <w:basedOn w:val="Standardstycketeckensnitt"/>
     <w:uiPriority w:val="99"/>
     <w:semiHidden/>
     <w:unhideWhenUsed/>
@@ -10982,9 +12929,9 @@
       <w:vertAlign w:val="superscript"/>
     </w:rPr>
   </w:style>
-  <w:style w:type="character" w:styleId="CommentReference">
+  <w:style w:type="character" w:styleId="Kommentarsreferens">
     <w:name w:val="annotation reference"/>
-    <w:basedOn w:val="DefaultParagraphFont"/>
+    <w:basedOn w:val="Standardstycketeckensnitt"/>
     <w:uiPriority w:val="99"/>
     <w:semiHidden/>
     <w:unhideWhenUsed/>
@@ -10994,10 +12941,10 @@
       <w:szCs w:val="16"/>
     </w:rPr>
   </w:style>
-  <w:style w:type="paragraph" w:styleId="CommentText">
+  <w:style w:type="paragraph" w:styleId="Kommentarer">
     <w:name w:val="annotation text"/>
     <w:basedOn w:val="Normal"/>
-    <w:link w:val="CommentTextChar"/>
+    <w:link w:val="KommentarerChar"/>
     <w:uiPriority w:val="99"/>
     <w:semiHidden/>
     <w:unhideWhenUsed/>
@@ -11010,10 +12957,10 @@
       <w:szCs w:val="20"/>
     </w:rPr>
   </w:style>
-  <w:style w:type="character" w:customStyle="1" w:styleId="CommentTextChar">
-    <w:name w:val="Comment Text Char"/>
-    <w:basedOn w:val="DefaultParagraphFont"/>
-    <w:link w:val="CommentText"/>
+  <w:style w:type="character" w:customStyle="1" w:styleId="KommentarerChar">
+    <w:name w:val="Kommentarer Char"/>
+    <w:basedOn w:val="Standardstycketeckensnitt"/>
+    <w:link w:val="Kommentarer"/>
     <w:uiPriority w:val="99"/>
     <w:semiHidden/>
     <w:rsid w:val="005713E4"/>
@@ -11022,11 +12969,11 @@
       <w:szCs w:val="20"/>
     </w:rPr>
   </w:style>
-  <w:style w:type="paragraph" w:styleId="CommentSubject">
+  <w:style w:type="paragraph" w:styleId="Kommentarsmne">
     <w:name w:val="annotation subject"/>
-    <w:basedOn w:val="CommentText"/>
-    <w:next w:val="CommentText"/>
-    <w:link w:val="CommentSubjectChar"/>
+    <w:basedOn w:val="Kommentarer"/>
+    <w:next w:val="Kommentarer"/>
+    <w:link w:val="KommentarsmneChar"/>
     <w:uiPriority w:val="99"/>
     <w:semiHidden/>
     <w:unhideWhenUsed/>
@@ -11036,10 +12983,10 @@
       <w:bCs/>
     </w:rPr>
   </w:style>
-  <w:style w:type="character" w:customStyle="1" w:styleId="CommentSubjectChar">
-    <w:name w:val="Comment Subject Char"/>
-    <w:basedOn w:val="CommentTextChar"/>
-    <w:link w:val="CommentSubject"/>
+  <w:style w:type="character" w:customStyle="1" w:styleId="KommentarsmneChar">
+    <w:name w:val="Kommentarsämne Char"/>
+    <w:basedOn w:val="KommentarerChar"/>
+    <w:link w:val="Kommentarsmne"/>
     <w:uiPriority w:val="99"/>
     <w:semiHidden/>
     <w:rsid w:val="005713E4"/>
@@ -11060,9 +13007,9 @@
       <w:spacing w:after="0" w:line="240" w:lineRule="auto"/>
     </w:pPr>
   </w:style>
-  <w:style w:type="character" w:styleId="UnresolvedMention">
+  <w:style w:type="character" w:styleId="Olstomnmnande">
     <w:name w:val="Unresolved Mention"/>
-    <w:basedOn w:val="DefaultParagraphFont"/>
+    <w:basedOn w:val="Standardstycketeckensnitt"/>
     <w:uiPriority w:val="99"/>
     <w:semiHidden/>
     <w:unhideWhenUsed/>

--- a/output/papers/JASA - Round 2/Author response (JASA, Persson, Barreda & Jaeger, 2024).docx
+++ b/output/papers/JASA - Round 2/Author response (JASA, Persson, Barreda & Jaeger, 2024).docx
@@ -91,9 +91,8 @@
           <w:szCs w:val="22"/>
           <w:lang w:val="en-US"/>
         </w:rPr>
-        <w:t xml:space="preserve">James </w:t>
-      </w:r>
-      <w:proofErr w:type="spellStart"/>
+        <w:t xml:space="preserve">James F. </w:t>
+      </w:r>
       <w:r>
         <w:rPr>
           <w:b/>
@@ -102,19 +101,8 @@
           <w:szCs w:val="22"/>
           <w:lang w:val="en-US"/>
         </w:rPr>
-        <w:t xml:space="preserve">F. </w:t>
-      </w:r>
-      <w:r>
-        <w:rPr>
-          <w:b/>
-          <w:bCs/>
-          <w:sz w:val="22"/>
-          <w:szCs w:val="22"/>
-          <w:lang w:val="en-US"/>
-        </w:rPr>
         <w:t>Lynch</w:t>
       </w:r>
-      <w:proofErr w:type="spellEnd"/>
     </w:p>
     <w:p>
       <w:pPr>
@@ -1356,7 +1344,355 @@
           <w:lang w:val="en-US" w:eastAsia="sv-SE"/>
           <w14:ligatures w14:val="none"/>
         </w:rPr>
-        <w:t>Finally, we briefly note why we did not employ alternative phonetic databases (though our R markdown setup would make that rather easy to do for us or other researchers.</w:t>
+        <w:t>Finally, we briefly note why we did not employ alternative phonetic databases</w:t>
+      </w:r>
+      <w:r>
+        <w:rPr>
+          <w:rFonts w:eastAsia="Times New Roman" w:cs="Times New Roman"/>
+          <w:color w:val="000000"/>
+          <w:kern w:val="0"/>
+          <w:sz w:val="22"/>
+          <w:szCs w:val="22"/>
+          <w:lang w:val="en-US" w:eastAsia="sv-SE"/>
+          <w14:ligatures w14:val="none"/>
+        </w:rPr>
+        <w:t xml:space="preserve">. </w:t>
+      </w:r>
+      <w:r>
+        <w:rPr>
+          <w:rFonts w:eastAsia="Times New Roman" w:cs="Times New Roman"/>
+          <w:color w:val="000000"/>
+          <w:kern w:val="0"/>
+          <w:sz w:val="22"/>
+          <w:szCs w:val="22"/>
+          <w:lang w:val="en-US" w:eastAsia="sv-SE"/>
+          <w14:ligatures w14:val="none"/>
+        </w:rPr>
+        <w:t xml:space="preserve">As pointed out by Reviewer 2 [495], there are </w:t>
+      </w:r>
+      <w:r>
+        <w:rPr>
+          <w:rFonts w:eastAsia="Times New Roman" w:cs="Times New Roman"/>
+          <w:color w:val="000000"/>
+          <w:kern w:val="0"/>
+          <w:sz w:val="22"/>
+          <w:szCs w:val="22"/>
+          <w:lang w:val="en-US" w:eastAsia="sv-SE"/>
+          <w14:ligatures w14:val="none"/>
+        </w:rPr>
+        <w:t xml:space="preserve">other </w:t>
+      </w:r>
+      <w:r>
+        <w:rPr>
+          <w:rFonts w:eastAsia="Times New Roman" w:cs="Times New Roman"/>
+          <w:color w:val="000000"/>
+          <w:kern w:val="0"/>
+          <w:sz w:val="22"/>
+          <w:szCs w:val="22"/>
+          <w:lang w:val="en-US" w:eastAsia="sv-SE"/>
+          <w14:ligatures w14:val="none"/>
+        </w:rPr>
+        <w:t xml:space="preserve">available </w:t>
+      </w:r>
+      <w:r>
+        <w:rPr>
+          <w:rFonts w:eastAsia="Times New Roman" w:cs="Times New Roman"/>
+          <w:color w:val="000000"/>
+          <w:kern w:val="0"/>
+          <w:sz w:val="22"/>
+          <w:szCs w:val="22"/>
+          <w:lang w:val="en-US" w:eastAsia="sv-SE"/>
+          <w14:ligatures w14:val="none"/>
+        </w:rPr>
+        <w:t xml:space="preserve">databases </w:t>
+      </w:r>
+      <w:r>
+        <w:rPr>
+          <w:rFonts w:eastAsia="Times New Roman" w:cs="Times New Roman"/>
+          <w:color w:val="000000"/>
+          <w:kern w:val="0"/>
+          <w:sz w:val="22"/>
+          <w:szCs w:val="22"/>
+          <w:lang w:val="en-US" w:eastAsia="sv-SE"/>
+          <w14:ligatures w14:val="none"/>
+        </w:rPr>
+        <w:t xml:space="preserve">that are both larger and have </w:t>
+      </w:r>
+      <w:r>
+        <w:rPr>
+          <w:rFonts w:eastAsia="Times New Roman" w:cs="Times New Roman"/>
+          <w:color w:val="000000"/>
+          <w:kern w:val="0"/>
+          <w:sz w:val="22"/>
+          <w:szCs w:val="22"/>
+          <w:lang w:val="en-US" w:eastAsia="sv-SE"/>
+          <w14:ligatures w14:val="none"/>
+        </w:rPr>
+        <w:t>a more balanced number of female and male talkers</w:t>
+      </w:r>
+      <w:r>
+        <w:rPr>
+          <w:rFonts w:eastAsia="Times New Roman" w:cs="Times New Roman"/>
+          <w:color w:val="000000"/>
+          <w:kern w:val="0"/>
+          <w:sz w:val="22"/>
+          <w:szCs w:val="22"/>
+          <w:lang w:val="en-US" w:eastAsia="sv-SE"/>
+          <w14:ligatures w14:val="none"/>
+        </w:rPr>
+        <w:t xml:space="preserve"> than the one we employed (e.g., the </w:t>
+      </w:r>
+      <w:r>
+        <w:rPr>
+          <w:rFonts w:eastAsia="Times New Roman" w:cs="Times New Roman"/>
+          <w:color w:val="000000"/>
+          <w:kern w:val="0"/>
+          <w:sz w:val="22"/>
+          <w:szCs w:val="22"/>
+          <w:lang w:val="en-US" w:eastAsia="sv-SE"/>
+          <w14:ligatures w14:val="none"/>
+        </w:rPr>
+        <w:t>Hillenbrand database</w:t>
+      </w:r>
+      <w:r>
+        <w:rPr>
+          <w:rFonts w:eastAsia="Times New Roman" w:cs="Times New Roman"/>
+          <w:color w:val="000000"/>
+          <w:kern w:val="0"/>
+          <w:sz w:val="22"/>
+          <w:szCs w:val="22"/>
+          <w:lang w:val="en-US" w:eastAsia="sv-SE"/>
+          <w14:ligatures w14:val="none"/>
+        </w:rPr>
+        <w:t>)</w:t>
+      </w:r>
+      <w:r>
+        <w:rPr>
+          <w:rFonts w:eastAsia="Times New Roman" w:cs="Times New Roman"/>
+          <w:color w:val="000000"/>
+          <w:kern w:val="0"/>
+          <w:sz w:val="22"/>
+          <w:szCs w:val="22"/>
+          <w:lang w:val="en-US" w:eastAsia="sv-SE"/>
+          <w14:ligatures w14:val="none"/>
+        </w:rPr>
+        <w:t xml:space="preserve">. Each database nevertheless comes with its one caveats, for instance, </w:t>
+      </w:r>
+      <w:r>
+        <w:rPr>
+          <w:rFonts w:eastAsia="Times New Roman" w:cs="Times New Roman"/>
+          <w:color w:val="000000"/>
+          <w:kern w:val="0"/>
+          <w:sz w:val="22"/>
+          <w:szCs w:val="22"/>
+          <w:lang w:val="en-US" w:eastAsia="sv-SE"/>
+          <w14:ligatures w14:val="none"/>
+        </w:rPr>
+        <w:t xml:space="preserve">the Hillenbrand database lack high resolution within talker, as each talker only produces one token of each vowel. </w:t>
+      </w:r>
+      <w:r>
+        <w:rPr>
+          <w:rFonts w:eastAsia="Times New Roman" w:cs="Times New Roman"/>
+          <w:color w:val="000000"/>
+          <w:kern w:val="0"/>
+          <w:sz w:val="22"/>
+          <w:szCs w:val="22"/>
+          <w:lang w:val="en-US" w:eastAsia="sv-SE"/>
+          <w14:ligatures w14:val="none"/>
+        </w:rPr>
+        <w:t>In addition, using a different database would still not remove the</w:t>
+      </w:r>
+      <w:r>
+        <w:rPr>
+          <w:rFonts w:eastAsia="Times New Roman" w:cs="Times New Roman"/>
+          <w:color w:val="000000"/>
+          <w:kern w:val="0"/>
+          <w:sz w:val="22"/>
+          <w:szCs w:val="22"/>
+          <w:lang w:val="en-US" w:eastAsia="sv-SE"/>
+          <w14:ligatures w14:val="none"/>
+        </w:rPr>
+        <w:t xml:space="preserve"> potential</w:t>
+      </w:r>
+      <w:r>
+        <w:rPr>
+          <w:rFonts w:eastAsia="Times New Roman" w:cs="Times New Roman"/>
+          <w:color w:val="000000"/>
+          <w:kern w:val="0"/>
+          <w:sz w:val="22"/>
+          <w:szCs w:val="22"/>
+          <w:lang w:val="en-US" w:eastAsia="sv-SE"/>
+          <w14:ligatures w14:val="none"/>
+        </w:rPr>
+        <w:t xml:space="preserve"> problem of a dialect mismatch </w:t>
+      </w:r>
+      <w:r>
+        <w:rPr>
+          <w:rFonts w:eastAsia="Times New Roman" w:cs="Times New Roman"/>
+          <w:color w:val="000000"/>
+          <w:kern w:val="0"/>
+          <w:sz w:val="22"/>
+          <w:szCs w:val="22"/>
+          <w:lang w:val="en-US" w:eastAsia="sv-SE"/>
+          <w14:ligatures w14:val="none"/>
+        </w:rPr>
+        <w:t xml:space="preserve">between </w:t>
+      </w:r>
+      <w:r>
+        <w:rPr>
+          <w:rFonts w:eastAsia="Times New Roman" w:cs="Times New Roman"/>
+          <w:color w:val="000000"/>
+          <w:kern w:val="0"/>
+          <w:sz w:val="22"/>
+          <w:szCs w:val="22"/>
+          <w:lang w:val="en-US" w:eastAsia="sv-SE"/>
+          <w14:ligatures w14:val="none"/>
+        </w:rPr>
+        <w:t>talker</w:t>
+      </w:r>
+      <w:r>
+        <w:rPr>
+          <w:rFonts w:eastAsia="Times New Roman" w:cs="Times New Roman"/>
+          <w:color w:val="000000"/>
+          <w:kern w:val="0"/>
+          <w:sz w:val="22"/>
+          <w:szCs w:val="22"/>
+          <w:lang w:val="en-US" w:eastAsia="sv-SE"/>
+          <w14:ligatures w14:val="none"/>
+        </w:rPr>
+        <w:t xml:space="preserve">s in the database and </w:t>
+      </w:r>
+      <w:r>
+        <w:rPr>
+          <w:rFonts w:eastAsia="Times New Roman" w:cs="Times New Roman"/>
+          <w:color w:val="000000"/>
+          <w:kern w:val="0"/>
+          <w:sz w:val="22"/>
+          <w:szCs w:val="22"/>
+          <w:lang w:val="en-US" w:eastAsia="sv-SE"/>
+          <w14:ligatures w14:val="none"/>
+        </w:rPr>
+        <w:t>listeners</w:t>
+      </w:r>
+      <w:r>
+        <w:rPr>
+          <w:rFonts w:eastAsia="Times New Roman" w:cs="Times New Roman"/>
+          <w:color w:val="000000"/>
+          <w:kern w:val="0"/>
+          <w:sz w:val="22"/>
+          <w:szCs w:val="22"/>
+          <w:lang w:val="en-US" w:eastAsia="sv-SE"/>
+          <w14:ligatures w14:val="none"/>
+        </w:rPr>
+        <w:t xml:space="preserve"> in the experiments</w:t>
+      </w:r>
+      <w:r>
+        <w:rPr>
+          <w:rFonts w:eastAsia="Times New Roman" w:cs="Times New Roman"/>
+          <w:color w:val="000000"/>
+          <w:kern w:val="0"/>
+          <w:sz w:val="22"/>
+          <w:szCs w:val="22"/>
+          <w:lang w:val="en-US" w:eastAsia="sv-SE"/>
+          <w14:ligatures w14:val="none"/>
+        </w:rPr>
+        <w:t xml:space="preserve">. </w:t>
+      </w:r>
+      <w:r>
+        <w:rPr>
+          <w:rFonts w:eastAsia="Times New Roman" w:cs="Times New Roman"/>
+          <w:color w:val="000000"/>
+          <w:kern w:val="0"/>
+          <w:sz w:val="22"/>
+          <w:szCs w:val="22"/>
+          <w:lang w:val="en-US" w:eastAsia="sv-SE"/>
+          <w14:ligatures w14:val="none"/>
+        </w:rPr>
+        <w:t xml:space="preserve">The expanded limitations section </w:t>
+      </w:r>
+      <w:r>
+        <w:rPr>
+          <w:rFonts w:eastAsia="Times New Roman" w:cs="Times New Roman"/>
+          <w:color w:val="000000"/>
+          <w:kern w:val="0"/>
+          <w:sz w:val="22"/>
+          <w:szCs w:val="22"/>
+          <w:lang w:val="en-US" w:eastAsia="sv-SE"/>
+          <w14:ligatures w14:val="none"/>
+        </w:rPr>
+        <w:t>(see point 3 above)</w:t>
+      </w:r>
+      <w:r>
+        <w:rPr>
+          <w:rFonts w:eastAsia="Times New Roman" w:cs="Times New Roman"/>
+          <w:color w:val="000000"/>
+          <w:kern w:val="0"/>
+          <w:sz w:val="22"/>
+          <w:szCs w:val="22"/>
+          <w:lang w:val="en-US" w:eastAsia="sv-SE"/>
+          <w14:ligatures w14:val="none"/>
+        </w:rPr>
+        <w:t xml:space="preserve"> now elaborates on how these caveats can be addressed in future studies. We further s</w:t>
+      </w:r>
+      <w:r>
+        <w:rPr>
+          <w:rFonts w:eastAsia="Times New Roman" w:cs="Times New Roman"/>
+          <w:color w:val="000000"/>
+          <w:kern w:val="0"/>
+          <w:sz w:val="22"/>
+          <w:szCs w:val="22"/>
+          <w:lang w:val="en-US" w:eastAsia="sv-SE"/>
+          <w14:ligatures w14:val="none"/>
+        </w:rPr>
+        <w:t xml:space="preserve">tress that our </w:t>
+      </w:r>
+      <w:r>
+        <w:rPr>
+          <w:rFonts w:eastAsia="Times New Roman" w:cs="Times New Roman"/>
+          <w:color w:val="000000"/>
+          <w:kern w:val="0"/>
+          <w:sz w:val="22"/>
+          <w:szCs w:val="22"/>
+          <w:lang w:val="en-US" w:eastAsia="sv-SE"/>
+          <w14:ligatures w14:val="none"/>
+        </w:rPr>
+        <w:t xml:space="preserve">R markdown setup </w:t>
+      </w:r>
+      <w:r>
+        <w:rPr>
+          <w:rFonts w:eastAsia="Times New Roman" w:cs="Times New Roman"/>
+          <w:color w:val="000000"/>
+          <w:kern w:val="0"/>
+          <w:sz w:val="22"/>
+          <w:szCs w:val="22"/>
+          <w:lang w:val="en-US" w:eastAsia="sv-SE"/>
+          <w14:ligatures w14:val="none"/>
+        </w:rPr>
+        <w:t>m</w:t>
+      </w:r>
+      <w:r>
+        <w:rPr>
+          <w:rFonts w:eastAsia="Times New Roman" w:cs="Times New Roman"/>
+          <w:color w:val="000000"/>
+          <w:kern w:val="0"/>
+          <w:sz w:val="22"/>
+          <w:szCs w:val="22"/>
+          <w:lang w:val="en-US" w:eastAsia="sv-SE"/>
+          <w14:ligatures w14:val="none"/>
+        </w:rPr>
+        <w:t>ake</w:t>
+      </w:r>
+      <w:r>
+        <w:rPr>
+          <w:rFonts w:eastAsia="Times New Roman" w:cs="Times New Roman"/>
+          <w:color w:val="000000"/>
+          <w:kern w:val="0"/>
+          <w:sz w:val="22"/>
+          <w:szCs w:val="22"/>
+          <w:lang w:val="en-US" w:eastAsia="sv-SE"/>
+          <w14:ligatures w14:val="none"/>
+        </w:rPr>
+        <w:t>s</w:t>
       </w:r>
       <w:r>
         <w:rPr>
@@ -1380,27 +1716,43 @@
           <w:lang w:val="en-US" w:eastAsia="sv-SE"/>
           <w14:ligatures w14:val="none"/>
         </w:rPr>
-        <w:t xml:space="preserve">All revisions are tracked in the submitted manuscript and </w:t>
-      </w:r>
-      <w:commentRangeStart w:id="0"/>
-      <w:r>
-        <w:rPr>
-          <w:rFonts w:eastAsia="Times New Roman" w:cs="Times New Roman"/>
-          <w:color w:val="000000"/>
-          <w:kern w:val="0"/>
-          <w:sz w:val="22"/>
-          <w:szCs w:val="22"/>
-          <w:lang w:val="en-US" w:eastAsia="sv-SE"/>
-          <w14:ligatures w14:val="none"/>
-        </w:rPr>
-        <w:t>SI</w:t>
-      </w:r>
-      <w:commentRangeEnd w:id="0"/>
-      <w:r>
-        <w:rPr>
-          <w:rStyle w:val="Kommentarsreferens"/>
-        </w:rPr>
-        <w:commentReference w:id="0"/>
+        <w:t>it</w:t>
+      </w:r>
+      <w:r>
+        <w:rPr>
+          <w:rFonts w:eastAsia="Times New Roman" w:cs="Times New Roman"/>
+          <w:color w:val="000000"/>
+          <w:kern w:val="0"/>
+          <w:sz w:val="22"/>
+          <w:szCs w:val="22"/>
+          <w:lang w:val="en-US" w:eastAsia="sv-SE"/>
+          <w14:ligatures w14:val="none"/>
+        </w:rPr>
+        <w:t xml:space="preserve"> rather easy to </w:t>
+      </w:r>
+      <w:r>
+        <w:rPr>
+          <w:rFonts w:eastAsia="Times New Roman" w:cs="Times New Roman"/>
+          <w:color w:val="000000"/>
+          <w:kern w:val="0"/>
+          <w:sz w:val="22"/>
+          <w:szCs w:val="22"/>
+          <w:lang w:val="en-US" w:eastAsia="sv-SE"/>
+          <w14:ligatures w14:val="none"/>
+        </w:rPr>
+        <w:t>employ alternative database</w:t>
+      </w:r>
+      <w:r>
+        <w:rPr>
+          <w:rFonts w:eastAsia="Times New Roman" w:cs="Times New Roman"/>
+          <w:color w:val="000000"/>
+          <w:kern w:val="0"/>
+          <w:sz w:val="22"/>
+          <w:szCs w:val="22"/>
+          <w:lang w:val="en-US" w:eastAsia="sv-SE"/>
+          <w14:ligatures w14:val="none"/>
+        </w:rPr>
+        <w:t xml:space="preserve"> for us or other researchers</w:t>
       </w:r>
       <w:r>
         <w:rPr>
@@ -1413,6 +1765,46 @@
           <w14:ligatures w14:val="none"/>
         </w:rPr>
         <w:t>.</w:t>
+      </w:r>
+    </w:p>
+    <w:p>
+      <w:pPr>
+        <w:spacing w:after="0" w:line="240" w:lineRule="auto"/>
+        <w:rPr>
+          <w:rFonts w:eastAsia="Times New Roman" w:cs="Times New Roman"/>
+          <w:color w:val="000000"/>
+          <w:kern w:val="0"/>
+          <w:sz w:val="22"/>
+          <w:szCs w:val="22"/>
+          <w:lang w:val="en-US" w:eastAsia="sv-SE"/>
+          <w14:ligatures w14:val="none"/>
+        </w:rPr>
+      </w:pPr>
+    </w:p>
+    <w:p>
+      <w:pPr>
+        <w:spacing w:after="0" w:line="240" w:lineRule="auto"/>
+        <w:rPr>
+          <w:rFonts w:eastAsia="Times New Roman" w:cs="Times New Roman"/>
+          <w:color w:val="000000"/>
+          <w:kern w:val="0"/>
+          <w:sz w:val="22"/>
+          <w:szCs w:val="22"/>
+          <w:lang w:val="en-US" w:eastAsia="sv-SE"/>
+          <w14:ligatures w14:val="none"/>
+        </w:rPr>
+      </w:pPr>
+      <w:r>
+        <w:rPr>
+          <w:rFonts w:eastAsia="Times New Roman" w:cs="Times New Roman"/>
+          <w:color w:val="000000"/>
+          <w:kern w:val="0"/>
+          <w:sz w:val="22"/>
+          <w:szCs w:val="22"/>
+          <w:lang w:val="en-US" w:eastAsia="sv-SE"/>
+          <w14:ligatures w14:val="none"/>
+        </w:rPr>
+        <w:t>All revisions are tracked in the submitted manuscript and SI.</w:t>
       </w:r>
     </w:p>
     <w:p>
@@ -8587,7 +8979,7 @@
         </w:rPr>
         <w:t xml:space="preserve"> </w:t>
       </w:r>
-      <w:hyperlink r:id="rId12" w:history="1">
+      <w:hyperlink r:id="rId8" w:history="1">
         <w:r>
           <w:rPr>
             <w:rStyle w:val="Hyperlnk"/>
@@ -9782,7 +10174,6 @@
           <w:kern w:val="0"/>
           <w:sz w:val="22"/>
           <w:szCs w:val="22"/>
-          <w:highlight w:val="yellow"/>
           <w:lang w:val="en-US" w:eastAsia="sv-SE"/>
           <w14:ligatures w14:val="none"/>
         </w:rPr>
@@ -9930,7 +10321,6 @@
           <w:kern w:val="0"/>
           <w:sz w:val="22"/>
           <w:szCs w:val="22"/>
-          <w:highlight w:val="yellow"/>
           <w:lang w:val="en-US"/>
         </w:rPr>
         <w:t>above</w:t>
@@ -10407,7 +10797,7 @@
           <w14:ligatures w14:val="none"/>
         </w:rPr>
       </w:pPr>
-      <w:commentRangeStart w:id="1"/>
+      <w:commentRangeStart w:id="0"/>
       <w:r>
         <w:rPr>
           <w:rFonts w:eastAsia="Times New Roman" w:cs="Times New Roman"/>
@@ -10631,12 +11021,12 @@
         </w:rPr>
         <w:t xml:space="preserve"> numbers before taking the mean across formants, mimicking the log transform).</w:t>
       </w:r>
-      <w:commentRangeEnd w:id="1"/>
+      <w:commentRangeEnd w:id="0"/>
       <w:r>
         <w:rPr>
           <w:rStyle w:val="Kommentarsreferens"/>
         </w:rPr>
-        <w:commentReference w:id="1"/>
+        <w:commentReference w:id="0"/>
       </w:r>
     </w:p>
     <w:p>
@@ -10953,25 +11343,7 @@
 
 <file path=word/comments.xml><?xml version="1.0" encoding="utf-8"?>
 <w:comments xmlns:wpc="http://schemas.microsoft.com/office/word/2010/wordprocessingCanvas" xmlns:cx="http://schemas.microsoft.com/office/drawing/2014/chartex" xmlns:cx1="http://schemas.microsoft.com/office/drawing/2015/9/8/chartex" xmlns:cx2="http://schemas.microsoft.com/office/drawing/2015/10/21/chartex" xmlns:cx3="http://schemas.microsoft.com/office/drawing/2016/5/9/chartex" xmlns:cx4="http://schemas.microsoft.com/office/drawing/2016/5/10/chartex" xmlns:cx5="http://schemas.microsoft.com/office/drawing/2016/5/11/chartex" xmlns:cx6="http://schemas.microsoft.com/office/drawing/2016/5/12/chartex" xmlns:cx7="http://schemas.microsoft.com/office/drawing/2016/5/13/chartex" xmlns:cx8="http://schemas.microsoft.com/office/drawing/2016/5/14/chartex" xmlns:mc="http://schemas.openxmlformats.org/markup-compatibility/2006" xmlns:aink="http://schemas.microsoft.com/office/drawing/2016/ink" xmlns:am3d="http://schemas.microsoft.com/office/drawing/2017/model3d" xmlns:o="urn:schemas-microsoft-com:office:office" xmlns:oel="http://schemas.microsoft.com/office/2019/extlst" xmlns:r="http://schemas.openxmlformats.org/officeDocument/2006/relationships" xmlns:m="http://schemas.openxmlformats.org/officeDocument/2006/math" xmlns:v="urn:schemas-microsoft-com:vml" xmlns:wp14="http://schemas.microsoft.com/office/word/2010/wordprocessingDrawing" xmlns:wp="http://schemas.openxmlformats.org/drawingml/2006/wordprocessingDrawing" xmlns:w10="urn:schemas-microsoft-com:office:word" xmlns:w="http://schemas.openxmlformats.org/wordprocessingml/2006/main" xmlns:w14="http://schemas.microsoft.com/office/word/2010/wordml" xmlns:w15="http://schemas.microsoft.com/office/word/2012/wordml" xmlns:w16cex="http://schemas.microsoft.com/office/word/2018/wordml/cex" xmlns:w16cid="http://schemas.microsoft.com/office/word/2016/wordml/cid" xmlns:w16="http://schemas.microsoft.com/office/word/2018/wordml" xmlns:w16du="http://schemas.microsoft.com/office/word/2023/wordml/word16du" xmlns:w16sdtdh="http://schemas.microsoft.com/office/word/2020/wordml/sdtdatahash" xmlns:w16se="http://schemas.microsoft.com/office/word/2015/wordml/symex" xmlns:wpg="http://schemas.microsoft.com/office/word/2010/wordprocessingGroup" xmlns:wpi="http://schemas.microsoft.com/office/word/2010/wordprocessingInk" xmlns:wne="http://schemas.microsoft.com/office/word/2006/wordml" xmlns:wps="http://schemas.microsoft.com/office/word/2010/wordprocessingShape" mc:Ignorable="w14 w15 w16se w16cid w16 w16cex w16sdtdh w16du wp14">
-  <w:comment w:id="0" w:author="Anna Persson" w:date="2024-10-28T14:03:00Z" w:initials="AP">
-    <w:p>
-      <w:r>
-        <w:rPr>
-          <w:rStyle w:val="Kommentarsreferens"/>
-        </w:rPr>
-        <w:annotationRef/>
-      </w:r>
-      <w:r>
-        <w:rPr>
-          <w:color w:val="000000"/>
-          <w:sz w:val="20"/>
-          <w:szCs w:val="20"/>
-        </w:rPr>
-        <w:t>To Do</w:t>
-      </w:r>
-    </w:p>
-  </w:comment>
-  <w:comment w:id="1" w:author="Jaeger, Florian" w:date="2024-10-24T20:46:00Z" w:initials="TJ">
+  <w:comment w:id="0" w:author="Jaeger, Florian" w:date="2024-10-24T20:46:00Z" w:initials="TJ">
     <w:p>
       <w:r>
         <w:rPr>
@@ -10994,21 +11366,18 @@
 
 <file path=word/commentsExtended.xml><?xml version="1.0" encoding="utf-8"?>
 <w15:commentsEx xmlns:wpc="http://schemas.microsoft.com/office/word/2010/wordprocessingCanvas" xmlns:cx="http://schemas.microsoft.com/office/drawing/2014/chartex" xmlns:cx1="http://schemas.microsoft.com/office/drawing/2015/9/8/chartex" xmlns:cx2="http://schemas.microsoft.com/office/drawing/2015/10/21/chartex" xmlns:cx3="http://schemas.microsoft.com/office/drawing/2016/5/9/chartex" xmlns:cx4="http://schemas.microsoft.com/office/drawing/2016/5/10/chartex" xmlns:cx5="http://schemas.microsoft.com/office/drawing/2016/5/11/chartex" xmlns:cx6="http://schemas.microsoft.com/office/drawing/2016/5/12/chartex" xmlns:cx7="http://schemas.microsoft.com/office/drawing/2016/5/13/chartex" xmlns:cx8="http://schemas.microsoft.com/office/drawing/2016/5/14/chartex" xmlns:mc="http://schemas.openxmlformats.org/markup-compatibility/2006" xmlns:aink="http://schemas.microsoft.com/office/drawing/2016/ink" xmlns:am3d="http://schemas.microsoft.com/office/drawing/2017/model3d" xmlns:o="urn:schemas-microsoft-com:office:office" xmlns:oel="http://schemas.microsoft.com/office/2019/extlst" xmlns:r="http://schemas.openxmlformats.org/officeDocument/2006/relationships" xmlns:m="http://schemas.openxmlformats.org/officeDocument/2006/math" xmlns:v="urn:schemas-microsoft-com:vml" xmlns:wp14="http://schemas.microsoft.com/office/word/2010/wordprocessingDrawing" xmlns:wp="http://schemas.openxmlformats.org/drawingml/2006/wordprocessingDrawing" xmlns:w10="urn:schemas-microsoft-com:office:word" xmlns:w="http://schemas.openxmlformats.org/wordprocessingml/2006/main" xmlns:w14="http://schemas.microsoft.com/office/word/2010/wordml" xmlns:w15="http://schemas.microsoft.com/office/word/2012/wordml" xmlns:w16cex="http://schemas.microsoft.com/office/word/2018/wordml/cex" xmlns:w16cid="http://schemas.microsoft.com/office/word/2016/wordml/cid" xmlns:w16="http://schemas.microsoft.com/office/word/2018/wordml" xmlns:w16du="http://schemas.microsoft.com/office/word/2023/wordml/word16du" xmlns:w16sdtdh="http://schemas.microsoft.com/office/word/2020/wordml/sdtdatahash" xmlns:w16se="http://schemas.microsoft.com/office/word/2015/wordml/symex" xmlns:wpg="http://schemas.microsoft.com/office/word/2010/wordprocessingGroup" xmlns:wpi="http://schemas.microsoft.com/office/word/2010/wordprocessingInk" xmlns:wne="http://schemas.microsoft.com/office/word/2006/wordml" xmlns:wps="http://schemas.microsoft.com/office/word/2010/wordprocessingShape" mc:Ignorable="w14 w15 w16se w16cid w16 w16cex w16sdtdh w16du wp14">
-  <w15:commentEx w15:paraId="42C622C0" w15:done="0"/>
   <w15:commentEx w15:paraId="44437D4F" w15:done="0"/>
 </w15:commentsEx>
 </file>
 
 <file path=word/commentsExtensible.xml><?xml version="1.0" encoding="utf-8"?>
 <w16cex:commentsExtensible xmlns:wpc="http://schemas.microsoft.com/office/word/2010/wordprocessingCanvas" xmlns:cx="http://schemas.microsoft.com/office/drawing/2014/chartex" xmlns:cx1="http://schemas.microsoft.com/office/drawing/2015/9/8/chartex" xmlns:cx2="http://schemas.microsoft.com/office/drawing/2015/10/21/chartex" xmlns:cx3="http://schemas.microsoft.com/office/drawing/2016/5/9/chartex" xmlns:cx4="http://schemas.microsoft.com/office/drawing/2016/5/10/chartex" xmlns:cx5="http://schemas.microsoft.com/office/drawing/2016/5/11/chartex" xmlns:cx6="http://schemas.microsoft.com/office/drawing/2016/5/12/chartex" xmlns:cx7="http://schemas.microsoft.com/office/drawing/2016/5/13/chartex" xmlns:cx8="http://schemas.microsoft.com/office/drawing/2016/5/14/chartex" xmlns:cr="http://schemas.microsoft.com/office/comments/2020/reactions" xmlns:mc="http://schemas.openxmlformats.org/markup-compatibility/2006" xmlns:aink="http://schemas.microsoft.com/office/drawing/2016/ink" xmlns:am3d="http://schemas.microsoft.com/office/drawing/2017/model3d" xmlns:o="urn:schemas-microsoft-com:office:office" xmlns:oel="http://schemas.microsoft.com/office/2019/extlst" xmlns:r="http://schemas.openxmlformats.org/officeDocument/2006/relationships" xmlns:m="http://schemas.openxmlformats.org/officeDocument/2006/math" xmlns:v="urn:schemas-microsoft-com:vml" xmlns:wp14="http://schemas.microsoft.com/office/word/2010/wordprocessingDrawing" xmlns:wp="http://schemas.openxmlformats.org/drawingml/2006/wordprocessingDrawing" xmlns:w10="urn:schemas-microsoft-com:office:word" xmlns:w="http://schemas.openxmlformats.org/wordprocessingml/2006/main" xmlns:w14="http://schemas.microsoft.com/office/word/2010/wordml" xmlns:w15="http://schemas.microsoft.com/office/word/2012/wordml" xmlns:w16cex="http://schemas.microsoft.com/office/word/2018/wordml/cex" xmlns:w16cid="http://schemas.microsoft.com/office/word/2016/wordml/cid" xmlns:w16="http://schemas.microsoft.com/office/word/2018/wordml" xmlns:w16du="http://schemas.microsoft.com/office/word/2023/wordml/word16du" xmlns:w16sdtdh="http://schemas.microsoft.com/office/word/2020/wordml/sdtdatahash" xmlns:w16se="http://schemas.microsoft.com/office/word/2015/wordml/symex" xmlns:wpg="http://schemas.microsoft.com/office/word/2010/wordprocessingGroup" xmlns:wpi="http://schemas.microsoft.com/office/word/2010/wordprocessingInk" xmlns:wne="http://schemas.microsoft.com/office/word/2006/wordml" xmlns:wps="http://schemas.microsoft.com/office/word/2010/wordprocessingShape" mc:Ignorable="w14 w15 w16se w16cid w16 w16cex w16sdtdh cr w16du wp14">
-  <w16cex:commentExtensible w16cex:durableId="154F8E54" w16cex:dateUtc="2024-10-28T13:03:00Z"/>
   <w16cex:commentExtensible w16cex:durableId="00EDA6A8" w16cex:dateUtc="2024-10-25T00:46:00Z"/>
 </w16cex:commentsExtensible>
 </file>
 
 <file path=word/commentsIds.xml><?xml version="1.0" encoding="utf-8"?>
 <w16cid:commentsIds xmlns:wpc="http://schemas.microsoft.com/office/word/2010/wordprocessingCanvas" xmlns:cx="http://schemas.microsoft.com/office/drawing/2014/chartex" xmlns:cx1="http://schemas.microsoft.com/office/drawing/2015/9/8/chartex" xmlns:cx2="http://schemas.microsoft.com/office/drawing/2015/10/21/chartex" xmlns:cx3="http://schemas.microsoft.com/office/drawing/2016/5/9/chartex" xmlns:cx4="http://schemas.microsoft.com/office/drawing/2016/5/10/chartex" xmlns:cx5="http://schemas.microsoft.com/office/drawing/2016/5/11/chartex" xmlns:cx6="http://schemas.microsoft.com/office/drawing/2016/5/12/chartex" xmlns:cx7="http://schemas.microsoft.com/office/drawing/2016/5/13/chartex" xmlns:cx8="http://schemas.microsoft.com/office/drawing/2016/5/14/chartex" xmlns:mc="http://schemas.openxmlformats.org/markup-compatibility/2006" xmlns:aink="http://schemas.microsoft.com/office/drawing/2016/ink" xmlns:am3d="http://schemas.microsoft.com/office/drawing/2017/model3d" xmlns:o="urn:schemas-microsoft-com:office:office" xmlns:oel="http://schemas.microsoft.com/office/2019/extlst" xmlns:r="http://schemas.openxmlformats.org/officeDocument/2006/relationships" xmlns:m="http://schemas.openxmlformats.org/officeDocument/2006/math" xmlns:v="urn:schemas-microsoft-com:vml" xmlns:wp14="http://schemas.microsoft.com/office/word/2010/wordprocessingDrawing" xmlns:wp="http://schemas.openxmlformats.org/drawingml/2006/wordprocessingDrawing" xmlns:w10="urn:schemas-microsoft-com:office:word" xmlns:w="http://schemas.openxmlformats.org/wordprocessingml/2006/main" xmlns:w14="http://schemas.microsoft.com/office/word/2010/wordml" xmlns:w15="http://schemas.microsoft.com/office/word/2012/wordml" xmlns:w16cex="http://schemas.microsoft.com/office/word/2018/wordml/cex" xmlns:w16cid="http://schemas.microsoft.com/office/word/2016/wordml/cid" xmlns:w16="http://schemas.microsoft.com/office/word/2018/wordml" xmlns:w16du="http://schemas.microsoft.com/office/word/2023/wordml/word16du" xmlns:w16sdtdh="http://schemas.microsoft.com/office/word/2020/wordml/sdtdatahash" xmlns:w16se="http://schemas.microsoft.com/office/word/2015/wordml/symex" xmlns:wpg="http://schemas.microsoft.com/office/word/2010/wordprocessingGroup" xmlns:wpi="http://schemas.microsoft.com/office/word/2010/wordprocessingInk" xmlns:wne="http://schemas.microsoft.com/office/word/2006/wordml" xmlns:wps="http://schemas.microsoft.com/office/word/2010/wordprocessingShape" mc:Ignorable="w14 w15 w16se w16cid w16 w16cex w16sdtdh w16du wp14">
-  <w16cid:commentId w16cid:paraId="42C622C0" w16cid:durableId="154F8E54"/>
   <w16cid:commentId w16cid:paraId="44437D4F" w16cid:durableId="00EDA6A8"/>
 </w16cid:commentsIds>
 </file>
@@ -11927,9 +12296,6 @@
 
 <file path=word/people.xml><?xml version="1.0" encoding="utf-8"?>
 <w15:people xmlns:wpc="http://schemas.microsoft.com/office/word/2010/wordprocessingCanvas" xmlns:cx="http://schemas.microsoft.com/office/drawing/2014/chartex" xmlns:cx1="http://schemas.microsoft.com/office/drawing/2015/9/8/chartex" xmlns:cx2="http://schemas.microsoft.com/office/drawing/2015/10/21/chartex" xmlns:cx3="http://schemas.microsoft.com/office/drawing/2016/5/9/chartex" xmlns:cx4="http://schemas.microsoft.com/office/drawing/2016/5/10/chartex" xmlns:cx5="http://schemas.microsoft.com/office/drawing/2016/5/11/chartex" xmlns:cx6="http://schemas.microsoft.com/office/drawing/2016/5/12/chartex" xmlns:cx7="http://schemas.microsoft.com/office/drawing/2016/5/13/chartex" xmlns:cx8="http://schemas.microsoft.com/office/drawing/2016/5/14/chartex" xmlns:mc="http://schemas.openxmlformats.org/markup-compatibility/2006" xmlns:aink="http://schemas.microsoft.com/office/drawing/2016/ink" xmlns:am3d="http://schemas.microsoft.com/office/drawing/2017/model3d" xmlns:o="urn:schemas-microsoft-com:office:office" xmlns:oel="http://schemas.microsoft.com/office/2019/extlst" xmlns:r="http://schemas.openxmlformats.org/officeDocument/2006/relationships" xmlns:m="http://schemas.openxmlformats.org/officeDocument/2006/math" xmlns:v="urn:schemas-microsoft-com:vml" xmlns:wp14="http://schemas.microsoft.com/office/word/2010/wordprocessingDrawing" xmlns:wp="http://schemas.openxmlformats.org/drawingml/2006/wordprocessingDrawing" xmlns:w10="urn:schemas-microsoft-com:office:word" xmlns:w="http://schemas.openxmlformats.org/wordprocessingml/2006/main" xmlns:w14="http://schemas.microsoft.com/office/word/2010/wordml" xmlns:w15="http://schemas.microsoft.com/office/word/2012/wordml" xmlns:w16cex="http://schemas.microsoft.com/office/word/2018/wordml/cex" xmlns:w16cid="http://schemas.microsoft.com/office/word/2016/wordml/cid" xmlns:w16="http://schemas.microsoft.com/office/word/2018/wordml" xmlns:w16du="http://schemas.microsoft.com/office/word/2023/wordml/word16du" xmlns:w16sdtdh="http://schemas.microsoft.com/office/word/2020/wordml/sdtdatahash" xmlns:w16se="http://schemas.microsoft.com/office/word/2015/wordml/symex" xmlns:wpg="http://schemas.microsoft.com/office/word/2010/wordprocessingGroup" xmlns:wpi="http://schemas.microsoft.com/office/word/2010/wordprocessingInk" xmlns:wne="http://schemas.microsoft.com/office/word/2006/wordml" xmlns:wps="http://schemas.microsoft.com/office/word/2010/wordprocessingShape" mc:Ignorable="w14 w15 w16se w16cid w16 w16cex w16sdtdh w16du wp14">
-  <w15:person w15:author="Anna Persson">
-    <w15:presenceInfo w15:providerId="AD" w15:userId="S::anpe7128@win.su.se::6299e347-9c2b-43ed-a3da-dbdb6491bc16"/>
-  </w15:person>
   <w15:person w15:author="Jaeger, Florian">
     <w15:presenceInfo w15:providerId="AD" w15:userId="S::fjaeger@ur.rochester.edu::0d0acd91-09a2-4ddb-a934-22efc544688e"/>
   </w15:person>

--- a/output/papers/JASA - Round 2/Author response (JASA, Persson, Barreda & Jaeger, 2024).docx
+++ b/output/papers/JASA - Round 2/Author response (JASA, Persson, Barreda & Jaeger, 2024).docx
@@ -439,8 +439,8 @@
           <w:rFonts w:eastAsia="Times New Roman" w:cs="Times New Roman"/>
           <w:color w:val="000000"/>
           <w:kern w:val="0"/>
-          <w:sz w:val="22"/>
-          <w:szCs w:val="22"/>
+          <w:sz w:val="16"/>
+          <w:szCs w:val="16"/>
           <w:lang w:val="en-US" w:eastAsia="sv-SE"/>
           <w14:ligatures w14:val="none"/>
         </w:rPr>
@@ -695,8 +695,8 @@
           <w:rFonts w:eastAsia="Times New Roman" w:cs="Times New Roman"/>
           <w:color w:val="000000"/>
           <w:kern w:val="0"/>
-          <w:sz w:val="22"/>
-          <w:szCs w:val="22"/>
+          <w:sz w:val="16"/>
+          <w:szCs w:val="16"/>
           <w:lang w:val="en-US" w:eastAsia="sv-SE"/>
           <w14:ligatures w14:val="none"/>
         </w:rPr>
@@ -903,8 +903,8 @@
           <w:rFonts w:eastAsia="Times New Roman" w:cs="Times New Roman"/>
           <w:color w:val="000000"/>
           <w:kern w:val="0"/>
-          <w:sz w:val="22"/>
-          <w:szCs w:val="22"/>
+          <w:sz w:val="16"/>
+          <w:szCs w:val="16"/>
           <w:lang w:val="en-US" w:eastAsia="sv-SE"/>
           <w14:ligatures w14:val="none"/>
         </w:rPr>
@@ -965,7 +965,21 @@
           <w:lang w:val="en-US" w:eastAsia="sv-SE"/>
           <w14:ligatures w14:val="none"/>
         </w:rPr>
-        <w:t xml:space="preserve"> caveats to our findings, none of which are particular to our work (as the reviewers seem to agree). To address these points, we took the following steps:</w:t>
+        <w:t xml:space="preserve"> caveats to our findings, none of which are particular to our work (as the reviewers seem to agree). To address these points, we took the following steps</w:t>
+      </w:r>
+      <w:r>
+        <w:rPr>
+          <w:rFonts w:eastAsia="Times New Roman" w:cs="Times New Roman"/>
+          <w:b/>
+          <w:bCs/>
+          <w:color w:val="000000"/>
+          <w:kern w:val="0"/>
+          <w:sz w:val="22"/>
+          <w:szCs w:val="22"/>
+          <w:lang w:val="en-US" w:eastAsia="sv-SE"/>
+          <w14:ligatures w14:val="none"/>
+        </w:rPr>
+        <w:t>:</w:t>
       </w:r>
     </w:p>
     <w:p>
@@ -973,10 +987,12 @@
         <w:spacing w:after="0" w:line="240" w:lineRule="auto"/>
         <w:rPr>
           <w:rFonts w:eastAsia="Times New Roman" w:cs="Times New Roman"/>
-          <w:color w:val="000000"/>
-          <w:kern w:val="0"/>
-          <w:sz w:val="22"/>
-          <w:szCs w:val="22"/>
+          <w:b/>
+          <w:bCs/>
+          <w:color w:val="000000"/>
+          <w:kern w:val="0"/>
+          <w:sz w:val="16"/>
+          <w:szCs w:val="16"/>
           <w:lang w:val="en-US" w:eastAsia="sv-SE"/>
           <w14:ligatures w14:val="none"/>
         </w:rPr>
@@ -1100,6 +1116,7 @@
           <w:ilvl w:val="0"/>
           <w:numId w:val="8"/>
         </w:numPr>
+        <w:spacing w:line="240" w:lineRule="auto"/>
         <w:rPr>
           <w:rFonts w:eastAsia="Times New Roman" w:cs="Times New Roman"/>
           <w:color w:val="000000"/>
@@ -1181,6 +1198,7 @@
           <w:ilvl w:val="0"/>
           <w:numId w:val="8"/>
         </w:numPr>
+        <w:spacing w:line="240" w:lineRule="auto"/>
         <w:rPr>
           <w:rFonts w:eastAsia="Times New Roman" w:cs="Times New Roman"/>
           <w:color w:val="000000"/>
@@ -1344,7 +1362,115 @@
           <w:lang w:val="en-US" w:eastAsia="sv-SE"/>
           <w14:ligatures w14:val="none"/>
         </w:rPr>
-        <w:t>Finally, we briefly note why we did not employ alternative phonetic databases</w:t>
+        <w:t>Finally, we note why we did not employ alternative phonetic databases</w:t>
+      </w:r>
+      <w:r>
+        <w:rPr>
+          <w:rFonts w:eastAsia="Times New Roman" w:cs="Times New Roman"/>
+          <w:color w:val="000000"/>
+          <w:kern w:val="0"/>
+          <w:sz w:val="22"/>
+          <w:szCs w:val="22"/>
+          <w:lang w:val="en-US" w:eastAsia="sv-SE"/>
+          <w14:ligatures w14:val="none"/>
+        </w:rPr>
+        <w:t xml:space="preserve">. As pointed out by Reviewer 2 [495], there are </w:t>
+      </w:r>
+      <w:r>
+        <w:rPr>
+          <w:rFonts w:eastAsia="Times New Roman" w:cs="Times New Roman"/>
+          <w:color w:val="000000"/>
+          <w:kern w:val="0"/>
+          <w:sz w:val="22"/>
+          <w:szCs w:val="22"/>
+          <w:lang w:val="en-US" w:eastAsia="sv-SE"/>
+          <w14:ligatures w14:val="none"/>
+        </w:rPr>
+        <w:t xml:space="preserve">other </w:t>
+      </w:r>
+      <w:r>
+        <w:rPr>
+          <w:rFonts w:eastAsia="Times New Roman" w:cs="Times New Roman"/>
+          <w:color w:val="000000"/>
+          <w:kern w:val="0"/>
+          <w:sz w:val="22"/>
+          <w:szCs w:val="22"/>
+          <w:lang w:val="en-US" w:eastAsia="sv-SE"/>
+          <w14:ligatures w14:val="none"/>
+        </w:rPr>
+        <w:t xml:space="preserve">available </w:t>
+      </w:r>
+      <w:r>
+        <w:rPr>
+          <w:rFonts w:eastAsia="Times New Roman" w:cs="Times New Roman"/>
+          <w:color w:val="000000"/>
+          <w:kern w:val="0"/>
+          <w:sz w:val="22"/>
+          <w:szCs w:val="22"/>
+          <w:lang w:val="en-US" w:eastAsia="sv-SE"/>
+          <w14:ligatures w14:val="none"/>
+        </w:rPr>
+        <w:t xml:space="preserve">databases </w:t>
+      </w:r>
+      <w:r>
+        <w:rPr>
+          <w:rFonts w:eastAsia="Times New Roman" w:cs="Times New Roman"/>
+          <w:color w:val="000000"/>
+          <w:kern w:val="0"/>
+          <w:sz w:val="22"/>
+          <w:szCs w:val="22"/>
+          <w:lang w:val="en-US" w:eastAsia="sv-SE"/>
+          <w14:ligatures w14:val="none"/>
+        </w:rPr>
+        <w:t xml:space="preserve">that are both larger and have </w:t>
+      </w:r>
+      <w:r>
+        <w:rPr>
+          <w:rFonts w:eastAsia="Times New Roman" w:cs="Times New Roman"/>
+          <w:color w:val="000000"/>
+          <w:kern w:val="0"/>
+          <w:sz w:val="22"/>
+          <w:szCs w:val="22"/>
+          <w:lang w:val="en-US" w:eastAsia="sv-SE"/>
+          <w14:ligatures w14:val="none"/>
+        </w:rPr>
+        <w:t>a more balanced number of female and male talkers</w:t>
+      </w:r>
+      <w:r>
+        <w:rPr>
+          <w:rFonts w:eastAsia="Times New Roman" w:cs="Times New Roman"/>
+          <w:color w:val="000000"/>
+          <w:kern w:val="0"/>
+          <w:sz w:val="22"/>
+          <w:szCs w:val="22"/>
+          <w:lang w:val="en-US" w:eastAsia="sv-SE"/>
+          <w14:ligatures w14:val="none"/>
+        </w:rPr>
+        <w:t xml:space="preserve"> than the one we employed (e.g., the </w:t>
+      </w:r>
+      <w:r>
+        <w:rPr>
+          <w:rFonts w:eastAsia="Times New Roman" w:cs="Times New Roman"/>
+          <w:color w:val="000000"/>
+          <w:kern w:val="0"/>
+          <w:sz w:val="22"/>
+          <w:szCs w:val="22"/>
+          <w:lang w:val="en-US" w:eastAsia="sv-SE"/>
+          <w14:ligatures w14:val="none"/>
+        </w:rPr>
+        <w:t>Hillenbrand database</w:t>
+      </w:r>
+      <w:r>
+        <w:rPr>
+          <w:rFonts w:eastAsia="Times New Roman" w:cs="Times New Roman"/>
+          <w:color w:val="000000"/>
+          <w:kern w:val="0"/>
+          <w:sz w:val="22"/>
+          <w:szCs w:val="22"/>
+          <w:lang w:val="en-US" w:eastAsia="sv-SE"/>
+          <w14:ligatures w14:val="none"/>
+        </w:rPr>
+        <w:t>)</w:t>
       </w:r>
       <w:r>
         <w:rPr>
@@ -1368,283 +1494,225 @@
           <w:lang w:val="en-US" w:eastAsia="sv-SE"/>
           <w14:ligatures w14:val="none"/>
         </w:rPr>
-        <w:t xml:space="preserve">As pointed out by Reviewer 2 [495], there are </w:t>
-      </w:r>
-      <w:r>
-        <w:rPr>
-          <w:rFonts w:eastAsia="Times New Roman" w:cs="Times New Roman"/>
-          <w:color w:val="000000"/>
-          <w:kern w:val="0"/>
-          <w:sz w:val="22"/>
-          <w:szCs w:val="22"/>
-          <w:lang w:val="en-US" w:eastAsia="sv-SE"/>
-          <w14:ligatures w14:val="none"/>
-        </w:rPr>
-        <w:t xml:space="preserve">other </w:t>
-      </w:r>
-      <w:r>
-        <w:rPr>
-          <w:rFonts w:eastAsia="Times New Roman" w:cs="Times New Roman"/>
-          <w:color w:val="000000"/>
-          <w:kern w:val="0"/>
-          <w:sz w:val="22"/>
-          <w:szCs w:val="22"/>
-          <w:lang w:val="en-US" w:eastAsia="sv-SE"/>
-          <w14:ligatures w14:val="none"/>
-        </w:rPr>
-        <w:t xml:space="preserve">available </w:t>
-      </w:r>
-      <w:r>
-        <w:rPr>
-          <w:rFonts w:eastAsia="Times New Roman" w:cs="Times New Roman"/>
-          <w:color w:val="000000"/>
-          <w:kern w:val="0"/>
-          <w:sz w:val="22"/>
-          <w:szCs w:val="22"/>
-          <w:lang w:val="en-US" w:eastAsia="sv-SE"/>
-          <w14:ligatures w14:val="none"/>
-        </w:rPr>
-        <w:t xml:space="preserve">databases </w:t>
-      </w:r>
-      <w:r>
-        <w:rPr>
-          <w:rFonts w:eastAsia="Times New Roman" w:cs="Times New Roman"/>
-          <w:color w:val="000000"/>
-          <w:kern w:val="0"/>
-          <w:sz w:val="22"/>
-          <w:szCs w:val="22"/>
-          <w:lang w:val="en-US" w:eastAsia="sv-SE"/>
-          <w14:ligatures w14:val="none"/>
-        </w:rPr>
-        <w:t xml:space="preserve">that are both larger and have </w:t>
-      </w:r>
-      <w:r>
-        <w:rPr>
-          <w:rFonts w:eastAsia="Times New Roman" w:cs="Times New Roman"/>
-          <w:color w:val="000000"/>
-          <w:kern w:val="0"/>
-          <w:sz w:val="22"/>
-          <w:szCs w:val="22"/>
-          <w:lang w:val="en-US" w:eastAsia="sv-SE"/>
-          <w14:ligatures w14:val="none"/>
-        </w:rPr>
-        <w:t>a more balanced number of female and male talkers</w:t>
-      </w:r>
-      <w:r>
-        <w:rPr>
-          <w:rFonts w:eastAsia="Times New Roman" w:cs="Times New Roman"/>
-          <w:color w:val="000000"/>
-          <w:kern w:val="0"/>
-          <w:sz w:val="22"/>
-          <w:szCs w:val="22"/>
-          <w:lang w:val="en-US" w:eastAsia="sv-SE"/>
-          <w14:ligatures w14:val="none"/>
-        </w:rPr>
-        <w:t xml:space="preserve"> than the one we employed (e.g., the </w:t>
-      </w:r>
-      <w:r>
-        <w:rPr>
-          <w:rFonts w:eastAsia="Times New Roman" w:cs="Times New Roman"/>
-          <w:color w:val="000000"/>
-          <w:kern w:val="0"/>
-          <w:sz w:val="22"/>
-          <w:szCs w:val="22"/>
-          <w:lang w:val="en-US" w:eastAsia="sv-SE"/>
-          <w14:ligatures w14:val="none"/>
-        </w:rPr>
-        <w:t>Hillenbrand database</w:t>
-      </w:r>
-      <w:r>
-        <w:rPr>
-          <w:rFonts w:eastAsia="Times New Roman" w:cs="Times New Roman"/>
-          <w:color w:val="000000"/>
-          <w:kern w:val="0"/>
-          <w:sz w:val="22"/>
-          <w:szCs w:val="22"/>
-          <w:lang w:val="en-US" w:eastAsia="sv-SE"/>
-          <w14:ligatures w14:val="none"/>
-        </w:rPr>
-        <w:t>)</w:t>
-      </w:r>
-      <w:r>
-        <w:rPr>
-          <w:rFonts w:eastAsia="Times New Roman" w:cs="Times New Roman"/>
-          <w:color w:val="000000"/>
-          <w:kern w:val="0"/>
-          <w:sz w:val="22"/>
-          <w:szCs w:val="22"/>
-          <w:lang w:val="en-US" w:eastAsia="sv-SE"/>
-          <w14:ligatures w14:val="none"/>
-        </w:rPr>
-        <w:t xml:space="preserve">. Each database nevertheless comes with its one caveats, for instance, </w:t>
-      </w:r>
-      <w:r>
-        <w:rPr>
-          <w:rFonts w:eastAsia="Times New Roman" w:cs="Times New Roman"/>
-          <w:color w:val="000000"/>
-          <w:kern w:val="0"/>
-          <w:sz w:val="22"/>
-          <w:szCs w:val="22"/>
-          <w:lang w:val="en-US" w:eastAsia="sv-SE"/>
-          <w14:ligatures w14:val="none"/>
-        </w:rPr>
-        <w:t xml:space="preserve">the Hillenbrand database lack high resolution within talker, as each talker only produces one token of each vowel. </w:t>
-      </w:r>
-      <w:r>
-        <w:rPr>
-          <w:rFonts w:eastAsia="Times New Roman" w:cs="Times New Roman"/>
-          <w:color w:val="000000"/>
-          <w:kern w:val="0"/>
-          <w:sz w:val="22"/>
-          <w:szCs w:val="22"/>
-          <w:lang w:val="en-US" w:eastAsia="sv-SE"/>
-          <w14:ligatures w14:val="none"/>
-        </w:rPr>
-        <w:t>In addition, using a different database would still not remove the</w:t>
-      </w:r>
-      <w:r>
-        <w:rPr>
-          <w:rFonts w:eastAsia="Times New Roman" w:cs="Times New Roman"/>
-          <w:color w:val="000000"/>
-          <w:kern w:val="0"/>
-          <w:sz w:val="22"/>
-          <w:szCs w:val="22"/>
-          <w:lang w:val="en-US" w:eastAsia="sv-SE"/>
-          <w14:ligatures w14:val="none"/>
-        </w:rPr>
-        <w:t xml:space="preserve"> potential</w:t>
-      </w:r>
-      <w:r>
-        <w:rPr>
-          <w:rFonts w:eastAsia="Times New Roman" w:cs="Times New Roman"/>
-          <w:color w:val="000000"/>
-          <w:kern w:val="0"/>
-          <w:sz w:val="22"/>
-          <w:szCs w:val="22"/>
-          <w:lang w:val="en-US" w:eastAsia="sv-SE"/>
-          <w14:ligatures w14:val="none"/>
-        </w:rPr>
-        <w:t xml:space="preserve"> problem of a dialect mismatch </w:t>
-      </w:r>
-      <w:r>
-        <w:rPr>
-          <w:rFonts w:eastAsia="Times New Roman" w:cs="Times New Roman"/>
-          <w:color w:val="000000"/>
-          <w:kern w:val="0"/>
-          <w:sz w:val="22"/>
-          <w:szCs w:val="22"/>
-          <w:lang w:val="en-US" w:eastAsia="sv-SE"/>
-          <w14:ligatures w14:val="none"/>
-        </w:rPr>
-        <w:t xml:space="preserve">between </w:t>
-      </w:r>
-      <w:r>
-        <w:rPr>
-          <w:rFonts w:eastAsia="Times New Roman" w:cs="Times New Roman"/>
-          <w:color w:val="000000"/>
-          <w:kern w:val="0"/>
-          <w:sz w:val="22"/>
-          <w:szCs w:val="22"/>
-          <w:lang w:val="en-US" w:eastAsia="sv-SE"/>
-          <w14:ligatures w14:val="none"/>
-        </w:rPr>
-        <w:t>talker</w:t>
-      </w:r>
-      <w:r>
-        <w:rPr>
-          <w:rFonts w:eastAsia="Times New Roman" w:cs="Times New Roman"/>
-          <w:color w:val="000000"/>
-          <w:kern w:val="0"/>
-          <w:sz w:val="22"/>
-          <w:szCs w:val="22"/>
-          <w:lang w:val="en-US" w:eastAsia="sv-SE"/>
-          <w14:ligatures w14:val="none"/>
-        </w:rPr>
-        <w:t xml:space="preserve">s in the database and </w:t>
-      </w:r>
-      <w:r>
-        <w:rPr>
-          <w:rFonts w:eastAsia="Times New Roman" w:cs="Times New Roman"/>
-          <w:color w:val="000000"/>
-          <w:kern w:val="0"/>
-          <w:sz w:val="22"/>
-          <w:szCs w:val="22"/>
-          <w:lang w:val="en-US" w:eastAsia="sv-SE"/>
-          <w14:ligatures w14:val="none"/>
-        </w:rPr>
-        <w:t>listeners</w:t>
-      </w:r>
-      <w:r>
-        <w:rPr>
-          <w:rFonts w:eastAsia="Times New Roman" w:cs="Times New Roman"/>
-          <w:color w:val="000000"/>
-          <w:kern w:val="0"/>
-          <w:sz w:val="22"/>
-          <w:szCs w:val="22"/>
-          <w:lang w:val="en-US" w:eastAsia="sv-SE"/>
-          <w14:ligatures w14:val="none"/>
-        </w:rPr>
-        <w:t xml:space="preserve"> in the experiments</w:t>
-      </w:r>
-      <w:r>
-        <w:rPr>
-          <w:rFonts w:eastAsia="Times New Roman" w:cs="Times New Roman"/>
-          <w:color w:val="000000"/>
-          <w:kern w:val="0"/>
-          <w:sz w:val="22"/>
-          <w:szCs w:val="22"/>
-          <w:lang w:val="en-US" w:eastAsia="sv-SE"/>
-          <w14:ligatures w14:val="none"/>
-        </w:rPr>
-        <w:t xml:space="preserve">. </w:t>
-      </w:r>
-      <w:r>
-        <w:rPr>
-          <w:rFonts w:eastAsia="Times New Roman" w:cs="Times New Roman"/>
-          <w:color w:val="000000"/>
-          <w:kern w:val="0"/>
-          <w:sz w:val="22"/>
-          <w:szCs w:val="22"/>
-          <w:lang w:val="en-US" w:eastAsia="sv-SE"/>
-          <w14:ligatures w14:val="none"/>
-        </w:rPr>
-        <w:t xml:space="preserve">The expanded limitations section </w:t>
-      </w:r>
-      <w:r>
-        <w:rPr>
-          <w:rFonts w:eastAsia="Times New Roman" w:cs="Times New Roman"/>
-          <w:color w:val="000000"/>
-          <w:kern w:val="0"/>
-          <w:sz w:val="22"/>
-          <w:szCs w:val="22"/>
-          <w:lang w:val="en-US" w:eastAsia="sv-SE"/>
-          <w14:ligatures w14:val="none"/>
-        </w:rPr>
-        <w:t>(see point 3 above)</w:t>
-      </w:r>
-      <w:r>
-        <w:rPr>
-          <w:rFonts w:eastAsia="Times New Roman" w:cs="Times New Roman"/>
-          <w:color w:val="000000"/>
-          <w:kern w:val="0"/>
-          <w:sz w:val="22"/>
-          <w:szCs w:val="22"/>
-          <w:lang w:val="en-US" w:eastAsia="sv-SE"/>
-          <w14:ligatures w14:val="none"/>
-        </w:rPr>
-        <w:t xml:space="preserve"> now elaborates on how these caveats can be addressed in future studies. We further s</w:t>
-      </w:r>
-      <w:r>
-        <w:rPr>
-          <w:rFonts w:eastAsia="Times New Roman" w:cs="Times New Roman"/>
-          <w:color w:val="000000"/>
-          <w:kern w:val="0"/>
-          <w:sz w:val="22"/>
-          <w:szCs w:val="22"/>
-          <w:lang w:val="en-US" w:eastAsia="sv-SE"/>
-          <w14:ligatures w14:val="none"/>
-        </w:rPr>
-        <w:t xml:space="preserve">tress that our </w:t>
+        <w:t>However, all available</w:t>
+      </w:r>
+      <w:r>
+        <w:rPr>
+          <w:rFonts w:eastAsia="Times New Roman" w:cs="Times New Roman"/>
+          <w:color w:val="000000"/>
+          <w:kern w:val="0"/>
+          <w:sz w:val="22"/>
+          <w:szCs w:val="22"/>
+          <w:lang w:val="en-US" w:eastAsia="sv-SE"/>
+          <w14:ligatures w14:val="none"/>
+        </w:rPr>
+        <w:t xml:space="preserve"> database</w:t>
+      </w:r>
+      <w:r>
+        <w:rPr>
+          <w:rFonts w:eastAsia="Times New Roman" w:cs="Times New Roman"/>
+          <w:color w:val="000000"/>
+          <w:kern w:val="0"/>
+          <w:sz w:val="22"/>
+          <w:szCs w:val="22"/>
+          <w:lang w:val="en-US" w:eastAsia="sv-SE"/>
+          <w14:ligatures w14:val="none"/>
+        </w:rPr>
+        <w:t xml:space="preserve">s </w:t>
+      </w:r>
+      <w:r>
+        <w:rPr>
+          <w:rFonts w:eastAsia="Times New Roman" w:cs="Times New Roman"/>
+          <w:color w:val="000000"/>
+          <w:kern w:val="0"/>
+          <w:sz w:val="22"/>
+          <w:szCs w:val="22"/>
+          <w:lang w:val="en-US" w:eastAsia="sv-SE"/>
+          <w14:ligatures w14:val="none"/>
+        </w:rPr>
+        <w:t xml:space="preserve">come with </w:t>
+      </w:r>
+      <w:r>
+        <w:rPr>
+          <w:rFonts w:eastAsia="Times New Roman" w:cs="Times New Roman"/>
+          <w:color w:val="000000"/>
+          <w:kern w:val="0"/>
+          <w:sz w:val="22"/>
+          <w:szCs w:val="22"/>
+          <w:lang w:val="en-US" w:eastAsia="sv-SE"/>
+          <w14:ligatures w14:val="none"/>
+        </w:rPr>
+        <w:t>their</w:t>
+      </w:r>
+      <w:r>
+        <w:rPr>
+          <w:rFonts w:eastAsia="Times New Roman" w:cs="Times New Roman"/>
+          <w:color w:val="000000"/>
+          <w:kern w:val="0"/>
+          <w:sz w:val="22"/>
+          <w:szCs w:val="22"/>
+          <w:lang w:val="en-US" w:eastAsia="sv-SE"/>
+          <w14:ligatures w14:val="none"/>
+        </w:rPr>
+        <w:t xml:space="preserve"> one caveats</w:t>
+      </w:r>
+      <w:r>
+        <w:rPr>
+          <w:rFonts w:eastAsia="Times New Roman" w:cs="Times New Roman"/>
+          <w:color w:val="000000"/>
+          <w:kern w:val="0"/>
+          <w:sz w:val="22"/>
+          <w:szCs w:val="22"/>
+          <w:lang w:val="en-US" w:eastAsia="sv-SE"/>
+          <w14:ligatures w14:val="none"/>
+        </w:rPr>
+        <w:t>. F</w:t>
+      </w:r>
+      <w:r>
+        <w:rPr>
+          <w:rFonts w:eastAsia="Times New Roman" w:cs="Times New Roman"/>
+          <w:color w:val="000000"/>
+          <w:kern w:val="0"/>
+          <w:sz w:val="22"/>
+          <w:szCs w:val="22"/>
+          <w:lang w:val="en-US" w:eastAsia="sv-SE"/>
+          <w14:ligatures w14:val="none"/>
+        </w:rPr>
+        <w:t xml:space="preserve">or instance, </w:t>
+      </w:r>
+      <w:r>
+        <w:rPr>
+          <w:rFonts w:eastAsia="Times New Roman" w:cs="Times New Roman"/>
+          <w:color w:val="000000"/>
+          <w:kern w:val="0"/>
+          <w:sz w:val="22"/>
+          <w:szCs w:val="22"/>
+          <w:lang w:val="en-US" w:eastAsia="sv-SE"/>
+          <w14:ligatures w14:val="none"/>
+        </w:rPr>
+        <w:t xml:space="preserve">the Hillenbrand database </w:t>
+      </w:r>
+      <w:r>
+        <w:rPr>
+          <w:rFonts w:eastAsia="Times New Roman" w:cs="Times New Roman"/>
+          <w:color w:val="000000"/>
+          <w:kern w:val="0"/>
+          <w:sz w:val="22"/>
+          <w:szCs w:val="22"/>
+          <w:lang w:val="en-US" w:eastAsia="sv-SE"/>
+          <w14:ligatures w14:val="none"/>
+        </w:rPr>
+        <w:t>has only</w:t>
+      </w:r>
+      <w:r>
+        <w:rPr>
+          <w:rFonts w:eastAsia="Times New Roman" w:cs="Times New Roman"/>
+          <w:color w:val="000000"/>
+          <w:kern w:val="0"/>
+          <w:sz w:val="22"/>
+          <w:szCs w:val="22"/>
+          <w:lang w:val="en-US" w:eastAsia="sv-SE"/>
+          <w14:ligatures w14:val="none"/>
+        </w:rPr>
+        <w:t xml:space="preserve"> one </w:t>
+      </w:r>
+      <w:r>
+        <w:rPr>
+          <w:rFonts w:eastAsia="Times New Roman" w:cs="Times New Roman"/>
+          <w:color w:val="000000"/>
+          <w:kern w:val="0"/>
+          <w:sz w:val="22"/>
+          <w:szCs w:val="22"/>
+          <w:lang w:val="en-US" w:eastAsia="sv-SE"/>
+          <w14:ligatures w14:val="none"/>
+        </w:rPr>
+        <w:t xml:space="preserve">recording </w:t>
+      </w:r>
+      <w:r>
+        <w:rPr>
+          <w:rFonts w:eastAsia="Times New Roman" w:cs="Times New Roman"/>
+          <w:color w:val="000000"/>
+          <w:kern w:val="0"/>
+          <w:sz w:val="22"/>
+          <w:szCs w:val="22"/>
+          <w:lang w:val="en-US" w:eastAsia="sv-SE"/>
+          <w14:ligatures w14:val="none"/>
+        </w:rPr>
+        <w:t>of each vowel</w:t>
+      </w:r>
+      <w:r>
+        <w:rPr>
+          <w:rFonts w:eastAsia="Times New Roman" w:cs="Times New Roman"/>
+          <w:color w:val="000000"/>
+          <w:kern w:val="0"/>
+          <w:sz w:val="22"/>
+          <w:szCs w:val="22"/>
+          <w:lang w:val="en-US" w:eastAsia="sv-SE"/>
+          <w14:ligatures w14:val="none"/>
+        </w:rPr>
+        <w:t xml:space="preserve"> per talker</w:t>
+      </w:r>
+      <w:r>
+        <w:rPr>
+          <w:rFonts w:eastAsia="Times New Roman" w:cs="Times New Roman"/>
+          <w:color w:val="000000"/>
+          <w:kern w:val="0"/>
+          <w:sz w:val="22"/>
+          <w:szCs w:val="22"/>
+          <w:lang w:val="en-US" w:eastAsia="sv-SE"/>
+          <w14:ligatures w14:val="none"/>
+        </w:rPr>
+        <w:t>.</w:t>
+      </w:r>
+      <w:r>
+        <w:rPr>
+          <w:rFonts w:eastAsia="Times New Roman" w:cs="Times New Roman"/>
+          <w:color w:val="000000"/>
+          <w:kern w:val="0"/>
+          <w:sz w:val="22"/>
+          <w:szCs w:val="22"/>
+          <w:lang w:val="en-US" w:eastAsia="sv-SE"/>
+          <w14:ligatures w14:val="none"/>
+        </w:rPr>
+        <w:t xml:space="preserve"> This makes it impossible to reliably estimate within-talker formant variance, biasing against standardizing accounts. Since we find these accounts to </w:t>
+      </w:r>
+      <w:r>
+        <w:rPr>
+          <w:rFonts w:eastAsia="Times New Roman" w:cs="Times New Roman"/>
+          <w:i/>
+          <w:iCs/>
+          <w:color w:val="000000"/>
+          <w:kern w:val="0"/>
+          <w:sz w:val="22"/>
+          <w:szCs w:val="22"/>
+          <w:lang w:val="en-US" w:eastAsia="sv-SE"/>
+          <w14:ligatures w14:val="none"/>
+        </w:rPr>
+        <w:t xml:space="preserve">not </w:t>
+      </w:r>
+      <w:r>
+        <w:rPr>
+          <w:rFonts w:eastAsia="Times New Roman" w:cs="Times New Roman"/>
+          <w:color w:val="000000"/>
+          <w:kern w:val="0"/>
+          <w:sz w:val="22"/>
+          <w:szCs w:val="22"/>
+          <w:lang w:val="en-US" w:eastAsia="sv-SE"/>
+          <w14:ligatures w14:val="none"/>
+        </w:rPr>
+        <w:t xml:space="preserve">provide a good fit to listeners’ responses, we felt it is important that we use a database that gives them a fair shot. Of course, </w:t>
+      </w:r>
+      <w:r>
+        <w:rPr>
+          <w:rFonts w:eastAsia="Times New Roman" w:cs="Times New Roman"/>
+          <w:color w:val="000000"/>
+          <w:kern w:val="0"/>
+          <w:sz w:val="22"/>
+          <w:szCs w:val="22"/>
+          <w:lang w:val="en-US" w:eastAsia="sv-SE"/>
+          <w14:ligatures w14:val="none"/>
+        </w:rPr>
+        <w:t xml:space="preserve">our </w:t>
       </w:r>
       <w:r>
         <w:rPr>
@@ -1728,31 +1796,67 @@
           <w:lang w:val="en-US" w:eastAsia="sv-SE"/>
           <w14:ligatures w14:val="none"/>
         </w:rPr>
-        <w:t xml:space="preserve"> rather easy to </w:t>
-      </w:r>
-      <w:r>
-        <w:rPr>
-          <w:rFonts w:eastAsia="Times New Roman" w:cs="Times New Roman"/>
-          <w:color w:val="000000"/>
-          <w:kern w:val="0"/>
-          <w:sz w:val="22"/>
-          <w:szCs w:val="22"/>
-          <w:lang w:val="en-US" w:eastAsia="sv-SE"/>
-          <w14:ligatures w14:val="none"/>
-        </w:rPr>
-        <w:t>employ alternative database</w:t>
-      </w:r>
-      <w:r>
-        <w:rPr>
-          <w:rFonts w:eastAsia="Times New Roman" w:cs="Times New Roman"/>
-          <w:color w:val="000000"/>
-          <w:kern w:val="0"/>
-          <w:sz w:val="22"/>
-          <w:szCs w:val="22"/>
-          <w:lang w:val="en-US" w:eastAsia="sv-SE"/>
-          <w14:ligatures w14:val="none"/>
-        </w:rPr>
-        <w:t xml:space="preserve"> for us or other researchers</w:t>
+        <w:t xml:space="preserve"> rather easy </w:t>
+      </w:r>
+      <w:r>
+        <w:rPr>
+          <w:rFonts w:eastAsia="Times New Roman" w:cs="Times New Roman"/>
+          <w:color w:val="000000"/>
+          <w:kern w:val="0"/>
+          <w:sz w:val="22"/>
+          <w:szCs w:val="22"/>
+          <w:lang w:val="en-US" w:eastAsia="sv-SE"/>
+          <w14:ligatures w14:val="none"/>
+        </w:rPr>
+        <w:t xml:space="preserve">for other researchers </w:t>
+      </w:r>
+      <w:r>
+        <w:rPr>
+          <w:rFonts w:eastAsia="Times New Roman" w:cs="Times New Roman"/>
+          <w:color w:val="000000"/>
+          <w:kern w:val="0"/>
+          <w:sz w:val="22"/>
+          <w:szCs w:val="22"/>
+          <w:lang w:val="en-US" w:eastAsia="sv-SE"/>
+          <w14:ligatures w14:val="none"/>
+        </w:rPr>
+        <w:t xml:space="preserve">to </w:t>
+      </w:r>
+      <w:r>
+        <w:rPr>
+          <w:rFonts w:eastAsia="Times New Roman" w:cs="Times New Roman"/>
+          <w:color w:val="000000"/>
+          <w:kern w:val="0"/>
+          <w:sz w:val="22"/>
+          <w:szCs w:val="22"/>
+          <w:lang w:val="en-US" w:eastAsia="sv-SE"/>
+          <w14:ligatures w14:val="none"/>
+        </w:rPr>
+        <w:t xml:space="preserve">replicate our analyses on alternative </w:t>
+      </w:r>
+      <w:r>
+        <w:rPr>
+          <w:rFonts w:eastAsia="Times New Roman" w:cs="Times New Roman"/>
+          <w:color w:val="000000"/>
+          <w:kern w:val="0"/>
+          <w:sz w:val="22"/>
+          <w:szCs w:val="22"/>
+          <w:lang w:val="en-US" w:eastAsia="sv-SE"/>
+          <w14:ligatures w14:val="none"/>
+        </w:rPr>
+        <w:t>database</w:t>
+      </w:r>
+      <w:r>
+        <w:rPr>
+          <w:rFonts w:eastAsia="Times New Roman" w:cs="Times New Roman"/>
+          <w:color w:val="000000"/>
+          <w:kern w:val="0"/>
+          <w:sz w:val="22"/>
+          <w:szCs w:val="22"/>
+          <w:lang w:val="en-US" w:eastAsia="sv-SE"/>
+          <w14:ligatures w14:val="none"/>
+        </w:rPr>
+        <w:t>s</w:t>
       </w:r>
       <w:r>
         <w:rPr>
@@ -1774,8 +1878,8 @@
           <w:rFonts w:eastAsia="Times New Roman" w:cs="Times New Roman"/>
           <w:color w:val="000000"/>
           <w:kern w:val="0"/>
-          <w:sz w:val="22"/>
-          <w:szCs w:val="22"/>
+          <w:sz w:val="16"/>
+          <w:szCs w:val="16"/>
           <w:lang w:val="en-US" w:eastAsia="sv-SE"/>
           <w14:ligatures w14:val="none"/>
         </w:rPr>
@@ -1814,8 +1918,8 @@
           <w:rFonts w:eastAsia="Times New Roman" w:cs="Times New Roman"/>
           <w:color w:val="000000"/>
           <w:kern w:val="0"/>
-          <w:sz w:val="22"/>
-          <w:szCs w:val="22"/>
+          <w:sz w:val="15"/>
+          <w:szCs w:val="15"/>
           <w:lang w:val="en-US" w:eastAsia="sv-SE"/>
           <w14:ligatures w14:val="none"/>
         </w:rPr>
@@ -1877,21 +1981,17 @@
       <w:pPr>
         <w:rPr>
           <w:rFonts w:eastAsia="Times New Roman" w:cs="Times New Roman"/>
-          <w:b/>
-          <w:bCs/>
-          <w:color w:val="000000"/>
-          <w:kern w:val="0"/>
-          <w:sz w:val="22"/>
-          <w:szCs w:val="22"/>
-          <w:lang w:val="en-US" w:eastAsia="sv-SE"/>
-          <w14:ligatures w14:val="none"/>
-        </w:rPr>
-      </w:pPr>
-      <w:r>
-        <w:rPr>
-          <w:rFonts w:eastAsia="Times New Roman" w:cs="Times New Roman"/>
-          <w:b/>
-          <w:bCs/>
+          <w:color w:val="000000"/>
+          <w:kern w:val="0"/>
+          <w:sz w:val="22"/>
+          <w:szCs w:val="22"/>
+          <w:lang w:val="en-US" w:eastAsia="sv-SE"/>
+          <w14:ligatures w14:val="none"/>
+        </w:rPr>
+      </w:pPr>
+      <w:r>
+        <w:rPr>
+          <w:rFonts w:eastAsia="Times New Roman" w:cs="Times New Roman"/>
           <w:color w:val="000000"/>
           <w:kern w:val="0"/>
           <w:sz w:val="22"/>
@@ -1901,22 +2001,6 @@
         </w:rPr>
         <w:br w:type="page"/>
       </w:r>
-    </w:p>
-    <w:p>
-      <w:pPr>
-        <w:spacing w:after="0" w:line="240" w:lineRule="auto"/>
-        <w:rPr>
-          <w:rFonts w:eastAsia="Times New Roman" w:cs="Times New Roman"/>
-          <w:b/>
-          <w:bCs/>
-          <w:color w:val="000000"/>
-          <w:kern w:val="0"/>
-          <w:sz w:val="22"/>
-          <w:szCs w:val="22"/>
-          <w:lang w:val="en-US" w:eastAsia="sv-SE"/>
-          <w14:ligatures w14:val="none"/>
-        </w:rPr>
-      </w:pPr>
       <w:r>
         <w:rPr>
           <w:rFonts w:eastAsia="Times New Roman" w:cs="Times New Roman"/>
@@ -10797,7 +10881,6 @@
           <w14:ligatures w14:val="none"/>
         </w:rPr>
       </w:pPr>
-      <w:commentRangeStart w:id="0"/>
       <w:r>
         <w:rPr>
           <w:rFonts w:eastAsia="Times New Roman" w:cs="Times New Roman"/>
@@ -10849,59 +10932,151 @@
           <w:lang w:val="en-US" w:eastAsia="sv-SE"/>
           <w14:ligatures w14:val="none"/>
         </w:rPr>
-        <w:t xml:space="preserve">It is a separate question whether listeners weigh the different formants differently in estimating </w:t>
-      </w:r>
-      <w:proofErr w:type="spellStart"/>
-      <w:r>
-        <w:rPr>
-          <w:rFonts w:eastAsia="Times New Roman" w:cs="Times New Roman"/>
-          <w:color w:val="0070C0"/>
-          <w:kern w:val="0"/>
-          <w:sz w:val="22"/>
-          <w:szCs w:val="22"/>
-          <w:lang w:val="en-US" w:eastAsia="sv-SE"/>
-          <w14:ligatures w14:val="none"/>
-        </w:rPr>
-        <w:t>VTL</w:t>
-      </w:r>
-      <w:proofErr w:type="spellEnd"/>
-      <w:r>
-        <w:rPr>
-          <w:rFonts w:eastAsia="Times New Roman" w:cs="Times New Roman"/>
-          <w:color w:val="0070C0"/>
-          <w:kern w:val="0"/>
-          <w:sz w:val="22"/>
-          <w:szCs w:val="22"/>
-          <w:lang w:val="en-US" w:eastAsia="sv-SE"/>
-          <w14:ligatures w14:val="none"/>
-        </w:rPr>
-        <w:t xml:space="preserve"> (as per Lammert &amp; Narayanan, 2014). This might make sense for a variety of reasons, including the fact that those formants carry less information about the vowel category (and thus are less confounded by vowel identity, unless formant means and vowel identity are estimated jointly, cf. </w:t>
-      </w:r>
-      <w:proofErr w:type="spellStart"/>
-      <w:r>
-        <w:rPr>
-          <w:rFonts w:eastAsia="Times New Roman" w:cs="Times New Roman"/>
-          <w:color w:val="0070C0"/>
-          <w:kern w:val="0"/>
-          <w:sz w:val="22"/>
-          <w:szCs w:val="22"/>
-          <w:lang w:val="en-US" w:eastAsia="sv-SE"/>
-          <w14:ligatures w14:val="none"/>
-        </w:rPr>
-        <w:t>Nearey</w:t>
-      </w:r>
-      <w:proofErr w:type="spellEnd"/>
-      <w:r>
-        <w:rPr>
-          <w:rFonts w:eastAsia="Times New Roman" w:cs="Times New Roman"/>
-          <w:color w:val="0070C0"/>
-          <w:kern w:val="0"/>
-          <w:sz w:val="22"/>
-          <w:szCs w:val="22"/>
-          <w:lang w:val="en-US" w:eastAsia="sv-SE"/>
-          <w14:ligatures w14:val="none"/>
-        </w:rPr>
-        <w:t xml:space="preserve"> &amp; Assman, 2007).</w:t>
+        <w:t xml:space="preserve">It is a separate question whether listeners weigh </w:t>
+      </w:r>
+      <w:r>
+        <w:rPr>
+          <w:rFonts w:eastAsia="Times New Roman" w:cs="Times New Roman"/>
+          <w:color w:val="0070C0"/>
+          <w:kern w:val="0"/>
+          <w:sz w:val="22"/>
+          <w:szCs w:val="22"/>
+          <w:lang w:val="en-US" w:eastAsia="sv-SE"/>
+          <w14:ligatures w14:val="none"/>
+        </w:rPr>
+        <w:t xml:space="preserve">higher </w:t>
+      </w:r>
+      <w:r>
+        <w:rPr>
+          <w:rFonts w:eastAsia="Times New Roman" w:cs="Times New Roman"/>
+          <w:color w:val="0070C0"/>
+          <w:kern w:val="0"/>
+          <w:sz w:val="22"/>
+          <w:szCs w:val="22"/>
+          <w:lang w:val="en-US" w:eastAsia="sv-SE"/>
+          <w14:ligatures w14:val="none"/>
+        </w:rPr>
+        <w:t xml:space="preserve">formants </w:t>
+      </w:r>
+      <w:r>
+        <w:rPr>
+          <w:rFonts w:eastAsia="Times New Roman" w:cs="Times New Roman"/>
+          <w:color w:val="0070C0"/>
+          <w:kern w:val="0"/>
+          <w:sz w:val="22"/>
+          <w:szCs w:val="22"/>
+          <w:lang w:val="en-US" w:eastAsia="sv-SE"/>
+          <w14:ligatures w14:val="none"/>
+        </w:rPr>
+        <w:t>more</w:t>
+      </w:r>
+      <w:r>
+        <w:rPr>
+          <w:rFonts w:eastAsia="Times New Roman" w:cs="Times New Roman"/>
+          <w:color w:val="0070C0"/>
+          <w:kern w:val="0"/>
+          <w:sz w:val="22"/>
+          <w:szCs w:val="22"/>
+          <w:lang w:val="en-US" w:eastAsia="sv-SE"/>
+          <w14:ligatures w14:val="none"/>
+        </w:rPr>
+        <w:t xml:space="preserve"> in estimating VT</w:t>
+      </w:r>
+      <w:r>
+        <w:rPr>
+          <w:rFonts w:eastAsia="Times New Roman" w:cs="Times New Roman"/>
+          <w:color w:val="0070C0"/>
+          <w:kern w:val="0"/>
+          <w:sz w:val="22"/>
+          <w:szCs w:val="22"/>
+          <w:lang w:val="en-US" w:eastAsia="sv-SE"/>
+          <w14:ligatures w14:val="none"/>
+        </w:rPr>
+        <w:t xml:space="preserve"> length</w:t>
+      </w:r>
+      <w:r>
+        <w:rPr>
+          <w:rFonts w:eastAsia="Times New Roman" w:cs="Times New Roman"/>
+          <w:color w:val="0070C0"/>
+          <w:kern w:val="0"/>
+          <w:sz w:val="22"/>
+          <w:szCs w:val="22"/>
+          <w:lang w:val="en-US" w:eastAsia="sv-SE"/>
+          <w14:ligatures w14:val="none"/>
+        </w:rPr>
+        <w:t xml:space="preserve"> (as per Lammert &amp; Narayanan, 2014). This might make sense for a variety of reasons, including the fact that </w:t>
+      </w:r>
+      <w:r>
+        <w:rPr>
+          <w:rFonts w:eastAsia="Times New Roman" w:cs="Times New Roman"/>
+          <w:color w:val="0070C0"/>
+          <w:kern w:val="0"/>
+          <w:sz w:val="22"/>
+          <w:szCs w:val="22"/>
+          <w:lang w:val="en-US" w:eastAsia="sv-SE"/>
+          <w14:ligatures w14:val="none"/>
+        </w:rPr>
+        <w:t xml:space="preserve">higher formants </w:t>
+      </w:r>
+      <w:r>
+        <w:rPr>
+          <w:rFonts w:eastAsia="Times New Roman" w:cs="Times New Roman"/>
+          <w:color w:val="0070C0"/>
+          <w:kern w:val="0"/>
+          <w:sz w:val="22"/>
+          <w:szCs w:val="22"/>
+          <w:lang w:val="en-US" w:eastAsia="sv-SE"/>
+          <w14:ligatures w14:val="none"/>
+        </w:rPr>
+        <w:t>are</w:t>
+      </w:r>
+      <w:r>
+        <w:rPr>
+          <w:rFonts w:eastAsia="Times New Roman" w:cs="Times New Roman"/>
+          <w:color w:val="0070C0"/>
+          <w:kern w:val="0"/>
+          <w:sz w:val="22"/>
+          <w:szCs w:val="22"/>
+          <w:lang w:val="en-US" w:eastAsia="sv-SE"/>
+          <w14:ligatures w14:val="none"/>
+        </w:rPr>
+        <w:t xml:space="preserve"> less </w:t>
+      </w:r>
+      <w:r>
+        <w:rPr>
+          <w:rFonts w:eastAsia="Times New Roman" w:cs="Times New Roman"/>
+          <w:color w:val="0070C0"/>
+          <w:kern w:val="0"/>
+          <w:sz w:val="22"/>
+          <w:szCs w:val="22"/>
+          <w:lang w:val="en-US" w:eastAsia="sv-SE"/>
+          <w14:ligatures w14:val="none"/>
+        </w:rPr>
+        <w:t xml:space="preserve">affected by </w:t>
+      </w:r>
+      <w:r>
+        <w:rPr>
+          <w:rFonts w:eastAsia="Times New Roman" w:cs="Times New Roman"/>
+          <w:color w:val="0070C0"/>
+          <w:kern w:val="0"/>
+          <w:sz w:val="22"/>
+          <w:szCs w:val="22"/>
+          <w:lang w:val="en-US" w:eastAsia="sv-SE"/>
+          <w14:ligatures w14:val="none"/>
+        </w:rPr>
+        <w:t>vowel category</w:t>
+      </w:r>
+      <w:r>
+        <w:rPr>
+          <w:rFonts w:eastAsia="Times New Roman" w:cs="Times New Roman"/>
+          <w:color w:val="0070C0"/>
+          <w:kern w:val="0"/>
+          <w:sz w:val="22"/>
+          <w:szCs w:val="22"/>
+          <w:lang w:val="en-US" w:eastAsia="sv-SE"/>
+          <w14:ligatures w14:val="none"/>
+        </w:rPr>
+        <w:t xml:space="preserve">. This might make it easier for listeners to disentangle the information higher formants carry about VT length from the information they carry of vowel identity. </w:t>
       </w:r>
     </w:p>
     <w:p>
@@ -10941,59 +11116,31 @@
           <w:lang w:val="en-US" w:eastAsia="sv-SE"/>
           <w14:ligatures w14:val="none"/>
         </w:rPr>
-        <w:t xml:space="preserve">Johnson (2021) builds on, and slightly modifies, </w:t>
-      </w:r>
-      <w:proofErr w:type="spellStart"/>
-      <w:r>
-        <w:rPr>
-          <w:rFonts w:eastAsia="Times New Roman" w:cs="Times New Roman"/>
-          <w:color w:val="0070C0"/>
-          <w:kern w:val="0"/>
-          <w:sz w:val="22"/>
-          <w:szCs w:val="22"/>
-          <w:lang w:val="en-US" w:eastAsia="sv-SE"/>
-          <w14:ligatures w14:val="none"/>
-        </w:rPr>
-        <w:t>Nearey’s</w:t>
-      </w:r>
-      <w:proofErr w:type="spellEnd"/>
-      <w:r>
-        <w:rPr>
-          <w:rFonts w:eastAsia="Times New Roman" w:cs="Times New Roman"/>
-          <w:color w:val="0070C0"/>
-          <w:kern w:val="0"/>
-          <w:sz w:val="22"/>
-          <w:szCs w:val="22"/>
-          <w:lang w:val="en-US" w:eastAsia="sv-SE"/>
-          <w14:ligatures w14:val="none"/>
-        </w:rPr>
-        <w:t xml:space="preserve"> (1986) proposal to </w:t>
-      </w:r>
-      <w:proofErr w:type="spellStart"/>
-      <w:r>
-        <w:rPr>
-          <w:rFonts w:eastAsia="Times New Roman" w:cs="Times New Roman"/>
-          <w:color w:val="0070C0"/>
-          <w:kern w:val="0"/>
-          <w:sz w:val="22"/>
-          <w:szCs w:val="22"/>
-          <w:lang w:val="en-US" w:eastAsia="sv-SE"/>
-          <w14:ligatures w14:val="none"/>
-        </w:rPr>
-        <w:t>VTL</w:t>
-      </w:r>
-      <w:proofErr w:type="spellEnd"/>
-      <w:r>
-        <w:rPr>
-          <w:rFonts w:eastAsia="Times New Roman" w:cs="Times New Roman"/>
-          <w:color w:val="0070C0"/>
-          <w:kern w:val="0"/>
-          <w:sz w:val="22"/>
-          <w:szCs w:val="22"/>
-          <w:lang w:val="en-US" w:eastAsia="sv-SE"/>
-          <w14:ligatures w14:val="none"/>
-        </w:rPr>
-        <w:t xml:space="preserve"> normalization. But Johnson does not weigh higher formants more than lower formants (rather larger formants are divided by </w:t>
+        <w:t xml:space="preserve">As for </w:t>
+      </w:r>
+      <w:r>
+        <w:rPr>
+          <w:rFonts w:eastAsia="Times New Roman" w:cs="Times New Roman"/>
+          <w:color w:val="0070C0"/>
+          <w:kern w:val="0"/>
+          <w:sz w:val="22"/>
+          <w:szCs w:val="22"/>
+          <w:lang w:val="en-US" w:eastAsia="sv-SE"/>
+          <w14:ligatures w14:val="none"/>
+        </w:rPr>
+        <w:t>Johnson (2021)</w:t>
+      </w:r>
+      <w:r>
+        <w:rPr>
+          <w:rFonts w:eastAsia="Times New Roman" w:cs="Times New Roman"/>
+          <w:color w:val="0070C0"/>
+          <w:kern w:val="0"/>
+          <w:sz w:val="22"/>
+          <w:szCs w:val="22"/>
+          <w:lang w:val="en-US" w:eastAsia="sv-SE"/>
+          <w14:ligatures w14:val="none"/>
+        </w:rPr>
+        <w:t xml:space="preserve">, it is our understanding that his proposal does </w:t>
       </w:r>
       <w:r>
         <w:rPr>
@@ -11007,6 +11154,104 @@
           <w:lang w:val="en-US" w:eastAsia="sv-SE"/>
           <w14:ligatures w14:val="none"/>
         </w:rPr>
+        <w:t>not</w:t>
+      </w:r>
+      <w:r>
+        <w:rPr>
+          <w:rFonts w:eastAsia="Times New Roman" w:cs="Times New Roman"/>
+          <w:color w:val="0070C0"/>
+          <w:kern w:val="0"/>
+          <w:sz w:val="22"/>
+          <w:szCs w:val="22"/>
+          <w:lang w:val="en-US" w:eastAsia="sv-SE"/>
+          <w14:ligatures w14:val="none"/>
+        </w:rPr>
+        <w:t xml:space="preserve"> weigh higher formants more than lower formants</w:t>
+      </w:r>
+      <w:r>
+        <w:rPr>
+          <w:rFonts w:eastAsia="Times New Roman" w:cs="Times New Roman"/>
+          <w:color w:val="0070C0"/>
+          <w:kern w:val="0"/>
+          <w:sz w:val="22"/>
+          <w:szCs w:val="22"/>
+          <w:lang w:val="en-US" w:eastAsia="sv-SE"/>
+          <w14:ligatures w14:val="none"/>
+        </w:rPr>
+        <w:t>. R</w:t>
+      </w:r>
+      <w:r>
+        <w:rPr>
+          <w:rFonts w:eastAsia="Times New Roman" w:cs="Times New Roman"/>
+          <w:color w:val="0070C0"/>
+          <w:kern w:val="0"/>
+          <w:sz w:val="22"/>
+          <w:szCs w:val="22"/>
+          <w:lang w:val="en-US" w:eastAsia="sv-SE"/>
+          <w14:ligatures w14:val="none"/>
+        </w:rPr>
+        <w:t>ather</w:t>
+      </w:r>
+      <w:r>
+        <w:rPr>
+          <w:rFonts w:eastAsia="Times New Roman" w:cs="Times New Roman"/>
+          <w:color w:val="0070C0"/>
+          <w:kern w:val="0"/>
+          <w:sz w:val="22"/>
+          <w:szCs w:val="22"/>
+          <w:lang w:val="en-US" w:eastAsia="sv-SE"/>
+          <w14:ligatures w14:val="none"/>
+        </w:rPr>
+        <w:t>,</w:t>
+      </w:r>
+      <w:r>
+        <w:rPr>
+          <w:rFonts w:eastAsia="Times New Roman" w:cs="Times New Roman"/>
+          <w:color w:val="0070C0"/>
+          <w:kern w:val="0"/>
+          <w:sz w:val="22"/>
+          <w:szCs w:val="22"/>
+          <w:lang w:val="en-US" w:eastAsia="sv-SE"/>
+          <w14:ligatures w14:val="none"/>
+        </w:rPr>
+        <w:t xml:space="preserve"> </w:t>
+      </w:r>
+      <w:r>
+        <w:rPr>
+          <w:rFonts w:eastAsia="Times New Roman" w:cs="Times New Roman"/>
+          <w:color w:val="0070C0"/>
+          <w:kern w:val="0"/>
+          <w:sz w:val="22"/>
+          <w:szCs w:val="22"/>
+          <w:lang w:val="en-US" w:eastAsia="sv-SE"/>
+          <w14:ligatures w14:val="none"/>
+        </w:rPr>
+        <w:t>Johnson’s proposal divides higher</w:t>
+      </w:r>
+      <w:r>
+        <w:rPr>
+          <w:rFonts w:eastAsia="Times New Roman" w:cs="Times New Roman"/>
+          <w:color w:val="0070C0"/>
+          <w:kern w:val="0"/>
+          <w:sz w:val="22"/>
+          <w:szCs w:val="22"/>
+          <w:lang w:val="en-US" w:eastAsia="sv-SE"/>
+          <w14:ligatures w14:val="none"/>
+        </w:rPr>
+        <w:t xml:space="preserve"> formants by </w:t>
+      </w:r>
+      <w:r>
+        <w:rPr>
+          <w:rFonts w:eastAsia="Times New Roman" w:cs="Times New Roman"/>
+          <w:i/>
+          <w:iCs/>
+          <w:color w:val="0070C0"/>
+          <w:kern w:val="0"/>
+          <w:sz w:val="22"/>
+          <w:szCs w:val="22"/>
+          <w:lang w:val="en-US" w:eastAsia="sv-SE"/>
+          <w14:ligatures w14:val="none"/>
+        </w:rPr>
         <w:t>larger</w:t>
       </w:r>
       <w:r>
@@ -11019,14 +11264,93 @@
           <w:lang w:val="en-US" w:eastAsia="sv-SE"/>
           <w14:ligatures w14:val="none"/>
         </w:rPr>
-        <w:t xml:space="preserve"> numbers before taking the mean across formants, mimicking the log transform).</w:t>
-      </w:r>
-      <w:commentRangeEnd w:id="0"/>
-      <w:r>
-        <w:rPr>
-          <w:rStyle w:val="Kommentarsreferens"/>
-        </w:rPr>
-        <w:commentReference w:id="0"/>
+        <w:t xml:space="preserve"> numbers before taking the mean across formants</w:t>
+      </w:r>
+      <w:r>
+        <w:rPr>
+          <w:rFonts w:eastAsia="Times New Roman" w:cs="Times New Roman"/>
+          <w:color w:val="0070C0"/>
+          <w:kern w:val="0"/>
+          <w:sz w:val="22"/>
+          <w:szCs w:val="22"/>
+          <w:lang w:val="en-US" w:eastAsia="sv-SE"/>
+          <w14:ligatures w14:val="none"/>
+        </w:rPr>
+        <w:t xml:space="preserve"> </w:t>
+      </w:r>
+      <w:r>
+        <w:rPr>
+          <w:rFonts w:eastAsia="Times New Roman" w:cs="Times New Roman"/>
+          <w:color w:val="0070C0"/>
+          <w:kern w:val="0"/>
+          <w:sz w:val="22"/>
+          <w:szCs w:val="22"/>
+          <w:lang w:val="en-US" w:eastAsia="sv-SE"/>
+          <w14:ligatures w14:val="none"/>
+        </w:rPr>
+        <w:t>in Hz space</w:t>
+      </w:r>
+      <w:r>
+        <w:rPr>
+          <w:rFonts w:eastAsia="Times New Roman" w:cs="Times New Roman"/>
+          <w:color w:val="0070C0"/>
+          <w:kern w:val="0"/>
+          <w:sz w:val="22"/>
+          <w:szCs w:val="22"/>
+          <w:lang w:val="en-US" w:eastAsia="sv-SE"/>
+          <w14:ligatures w14:val="none"/>
+        </w:rPr>
+        <w:t>. This</w:t>
+      </w:r>
+      <w:r>
+        <w:rPr>
+          <w:rFonts w:eastAsia="Times New Roman" w:cs="Times New Roman"/>
+          <w:color w:val="0070C0"/>
+          <w:kern w:val="0"/>
+          <w:sz w:val="22"/>
+          <w:szCs w:val="22"/>
+          <w:lang w:val="en-US" w:eastAsia="sv-SE"/>
+          <w14:ligatures w14:val="none"/>
+        </w:rPr>
+        <w:t xml:space="preserve"> </w:t>
+      </w:r>
+      <w:r>
+        <w:rPr>
+          <w:rFonts w:eastAsia="Times New Roman" w:cs="Times New Roman"/>
+          <w:color w:val="0070C0"/>
+          <w:kern w:val="0"/>
+          <w:sz w:val="22"/>
+          <w:szCs w:val="22"/>
+          <w:lang w:val="en-US" w:eastAsia="sv-SE"/>
+          <w14:ligatures w14:val="none"/>
+        </w:rPr>
+        <w:t xml:space="preserve">yields similar but not identical results to </w:t>
+      </w:r>
+      <w:proofErr w:type="spellStart"/>
+      <w:r>
+        <w:rPr>
+          <w:rFonts w:eastAsia="Times New Roman" w:cs="Times New Roman"/>
+          <w:color w:val="0070C0"/>
+          <w:kern w:val="0"/>
+          <w:sz w:val="22"/>
+          <w:szCs w:val="22"/>
+          <w:lang w:val="en-US" w:eastAsia="sv-SE"/>
+          <w14:ligatures w14:val="none"/>
+        </w:rPr>
+        <w:t>Nearey’s</w:t>
+      </w:r>
+      <w:proofErr w:type="spellEnd"/>
+      <w:r>
+        <w:rPr>
+          <w:rFonts w:eastAsia="Times New Roman" w:cs="Times New Roman"/>
+          <w:color w:val="0070C0"/>
+          <w:kern w:val="0"/>
+          <w:sz w:val="22"/>
+          <w:szCs w:val="22"/>
+          <w:lang w:val="en-US" w:eastAsia="sv-SE"/>
+          <w14:ligatures w14:val="none"/>
+        </w:rPr>
+        <w:t xml:space="preserve"> log transform.</w:t>
       </w:r>
     </w:p>
     <w:p>
@@ -11339,47 +11663,6 @@
     </w:sectPr>
   </w:body>
 </w:document>
-</file>
-
-<file path=word/comments.xml><?xml version="1.0" encoding="utf-8"?>
-<w:comments xmlns:wpc="http://schemas.microsoft.com/office/word/2010/wordprocessingCanvas" xmlns:cx="http://schemas.microsoft.com/office/drawing/2014/chartex" xmlns:cx1="http://schemas.microsoft.com/office/drawing/2015/9/8/chartex" xmlns:cx2="http://schemas.microsoft.com/office/drawing/2015/10/21/chartex" xmlns:cx3="http://schemas.microsoft.com/office/drawing/2016/5/9/chartex" xmlns:cx4="http://schemas.microsoft.com/office/drawing/2016/5/10/chartex" xmlns:cx5="http://schemas.microsoft.com/office/drawing/2016/5/11/chartex" xmlns:cx6="http://schemas.microsoft.com/office/drawing/2016/5/12/chartex" xmlns:cx7="http://schemas.microsoft.com/office/drawing/2016/5/13/chartex" xmlns:cx8="http://schemas.microsoft.com/office/drawing/2016/5/14/chartex" xmlns:mc="http://schemas.openxmlformats.org/markup-compatibility/2006" xmlns:aink="http://schemas.microsoft.com/office/drawing/2016/ink" xmlns:am3d="http://schemas.microsoft.com/office/drawing/2017/model3d" xmlns:o="urn:schemas-microsoft-com:office:office" xmlns:oel="http://schemas.microsoft.com/office/2019/extlst" xmlns:r="http://schemas.openxmlformats.org/officeDocument/2006/relationships" xmlns:m="http://schemas.openxmlformats.org/officeDocument/2006/math" xmlns:v="urn:schemas-microsoft-com:vml" xmlns:wp14="http://schemas.microsoft.com/office/word/2010/wordprocessingDrawing" xmlns:wp="http://schemas.openxmlformats.org/drawingml/2006/wordprocessingDrawing" xmlns:w10="urn:schemas-microsoft-com:office:word" xmlns:w="http://schemas.openxmlformats.org/wordprocessingml/2006/main" xmlns:w14="http://schemas.microsoft.com/office/word/2010/wordml" xmlns:w15="http://schemas.microsoft.com/office/word/2012/wordml" xmlns:w16cex="http://schemas.microsoft.com/office/word/2018/wordml/cex" xmlns:w16cid="http://schemas.microsoft.com/office/word/2016/wordml/cid" xmlns:w16="http://schemas.microsoft.com/office/word/2018/wordml" xmlns:w16du="http://schemas.microsoft.com/office/word/2023/wordml/word16du" xmlns:w16sdtdh="http://schemas.microsoft.com/office/word/2020/wordml/sdtdatahash" xmlns:w16se="http://schemas.microsoft.com/office/word/2015/wordml/symex" xmlns:wpg="http://schemas.microsoft.com/office/word/2010/wordprocessingGroup" xmlns:wpi="http://schemas.microsoft.com/office/word/2010/wordprocessingInk" xmlns:wne="http://schemas.microsoft.com/office/word/2006/wordml" xmlns:wps="http://schemas.microsoft.com/office/word/2010/wordprocessingShape" mc:Ignorable="w14 w15 w16se w16cid w16 w16cex w16sdtdh w16du wp14">
-  <w:comment w:id="0" w:author="Jaeger, Florian" w:date="2024-10-24T20:46:00Z" w:initials="TJ">
-    <w:p>
-      <w:r>
-        <w:rPr>
-          <w:rStyle w:val="Kommentarsreferens"/>
-        </w:rPr>
-        <w:annotationRef/>
-      </w:r>
-      <w:r>
-        <w:rPr>
-          <w:color w:val="000000"/>
-          <w:sz w:val="20"/>
-          <w:szCs w:val="20"/>
-        </w:rPr>
-        <w:t>Check with Santiago?</w:t>
-      </w:r>
-    </w:p>
-  </w:comment>
-</w:comments>
-</file>
-
-<file path=word/commentsExtended.xml><?xml version="1.0" encoding="utf-8"?>
-<w15:commentsEx xmlns:wpc="http://schemas.microsoft.com/office/word/2010/wordprocessingCanvas" xmlns:cx="http://schemas.microsoft.com/office/drawing/2014/chartex" xmlns:cx1="http://schemas.microsoft.com/office/drawing/2015/9/8/chartex" xmlns:cx2="http://schemas.microsoft.com/office/drawing/2015/10/21/chartex" xmlns:cx3="http://schemas.microsoft.com/office/drawing/2016/5/9/chartex" xmlns:cx4="http://schemas.microsoft.com/office/drawing/2016/5/10/chartex" xmlns:cx5="http://schemas.microsoft.com/office/drawing/2016/5/11/chartex" xmlns:cx6="http://schemas.microsoft.com/office/drawing/2016/5/12/chartex" xmlns:cx7="http://schemas.microsoft.com/office/drawing/2016/5/13/chartex" xmlns:cx8="http://schemas.microsoft.com/office/drawing/2016/5/14/chartex" xmlns:mc="http://schemas.openxmlformats.org/markup-compatibility/2006" xmlns:aink="http://schemas.microsoft.com/office/drawing/2016/ink" xmlns:am3d="http://schemas.microsoft.com/office/drawing/2017/model3d" xmlns:o="urn:schemas-microsoft-com:office:office" xmlns:oel="http://schemas.microsoft.com/office/2019/extlst" xmlns:r="http://schemas.openxmlformats.org/officeDocument/2006/relationships" xmlns:m="http://schemas.openxmlformats.org/officeDocument/2006/math" xmlns:v="urn:schemas-microsoft-com:vml" xmlns:wp14="http://schemas.microsoft.com/office/word/2010/wordprocessingDrawing" xmlns:wp="http://schemas.openxmlformats.org/drawingml/2006/wordprocessingDrawing" xmlns:w10="urn:schemas-microsoft-com:office:word" xmlns:w="http://schemas.openxmlformats.org/wordprocessingml/2006/main" xmlns:w14="http://schemas.microsoft.com/office/word/2010/wordml" xmlns:w15="http://schemas.microsoft.com/office/word/2012/wordml" xmlns:w16cex="http://schemas.microsoft.com/office/word/2018/wordml/cex" xmlns:w16cid="http://schemas.microsoft.com/office/word/2016/wordml/cid" xmlns:w16="http://schemas.microsoft.com/office/word/2018/wordml" xmlns:w16du="http://schemas.microsoft.com/office/word/2023/wordml/word16du" xmlns:w16sdtdh="http://schemas.microsoft.com/office/word/2020/wordml/sdtdatahash" xmlns:w16se="http://schemas.microsoft.com/office/word/2015/wordml/symex" xmlns:wpg="http://schemas.microsoft.com/office/word/2010/wordprocessingGroup" xmlns:wpi="http://schemas.microsoft.com/office/word/2010/wordprocessingInk" xmlns:wne="http://schemas.microsoft.com/office/word/2006/wordml" xmlns:wps="http://schemas.microsoft.com/office/word/2010/wordprocessingShape" mc:Ignorable="w14 w15 w16se w16cid w16 w16cex w16sdtdh w16du wp14">
-  <w15:commentEx w15:paraId="44437D4F" w15:done="0"/>
-</w15:commentsEx>
-</file>
-
-<file path=word/commentsExtensible.xml><?xml version="1.0" encoding="utf-8"?>
-<w16cex:commentsExtensible xmlns:wpc="http://schemas.microsoft.com/office/word/2010/wordprocessingCanvas" xmlns:cx="http://schemas.microsoft.com/office/drawing/2014/chartex" xmlns:cx1="http://schemas.microsoft.com/office/drawing/2015/9/8/chartex" xmlns:cx2="http://schemas.microsoft.com/office/drawing/2015/10/21/chartex" xmlns:cx3="http://schemas.microsoft.com/office/drawing/2016/5/9/chartex" xmlns:cx4="http://schemas.microsoft.com/office/drawing/2016/5/10/chartex" xmlns:cx5="http://schemas.microsoft.com/office/drawing/2016/5/11/chartex" xmlns:cx6="http://schemas.microsoft.com/office/drawing/2016/5/12/chartex" xmlns:cx7="http://schemas.microsoft.com/office/drawing/2016/5/13/chartex" xmlns:cx8="http://schemas.microsoft.com/office/drawing/2016/5/14/chartex" xmlns:cr="http://schemas.microsoft.com/office/comments/2020/reactions" xmlns:mc="http://schemas.openxmlformats.org/markup-compatibility/2006" xmlns:aink="http://schemas.microsoft.com/office/drawing/2016/ink" xmlns:am3d="http://schemas.microsoft.com/office/drawing/2017/model3d" xmlns:o="urn:schemas-microsoft-com:office:office" xmlns:oel="http://schemas.microsoft.com/office/2019/extlst" xmlns:r="http://schemas.openxmlformats.org/officeDocument/2006/relationships" xmlns:m="http://schemas.openxmlformats.org/officeDocument/2006/math" xmlns:v="urn:schemas-microsoft-com:vml" xmlns:wp14="http://schemas.microsoft.com/office/word/2010/wordprocessingDrawing" xmlns:wp="http://schemas.openxmlformats.org/drawingml/2006/wordprocessingDrawing" xmlns:w10="urn:schemas-microsoft-com:office:word" xmlns:w="http://schemas.openxmlformats.org/wordprocessingml/2006/main" xmlns:w14="http://schemas.microsoft.com/office/word/2010/wordml" xmlns:w15="http://schemas.microsoft.com/office/word/2012/wordml" xmlns:w16cex="http://schemas.microsoft.com/office/word/2018/wordml/cex" xmlns:w16cid="http://schemas.microsoft.com/office/word/2016/wordml/cid" xmlns:w16="http://schemas.microsoft.com/office/word/2018/wordml" xmlns:w16du="http://schemas.microsoft.com/office/word/2023/wordml/word16du" xmlns:w16sdtdh="http://schemas.microsoft.com/office/word/2020/wordml/sdtdatahash" xmlns:w16se="http://schemas.microsoft.com/office/word/2015/wordml/symex" xmlns:wpg="http://schemas.microsoft.com/office/word/2010/wordprocessingGroup" xmlns:wpi="http://schemas.microsoft.com/office/word/2010/wordprocessingInk" xmlns:wne="http://schemas.microsoft.com/office/word/2006/wordml" xmlns:wps="http://schemas.microsoft.com/office/word/2010/wordprocessingShape" mc:Ignorable="w14 w15 w16se w16cid w16 w16cex w16sdtdh cr w16du wp14">
-  <w16cex:commentExtensible w16cex:durableId="00EDA6A8" w16cex:dateUtc="2024-10-25T00:46:00Z"/>
-</w16cex:commentsExtensible>
-</file>
-
-<file path=word/commentsIds.xml><?xml version="1.0" encoding="utf-8"?>
-<w16cid:commentsIds xmlns:wpc="http://schemas.microsoft.com/office/word/2010/wordprocessingCanvas" xmlns:cx="http://schemas.microsoft.com/office/drawing/2014/chartex" xmlns:cx1="http://schemas.microsoft.com/office/drawing/2015/9/8/chartex" xmlns:cx2="http://schemas.microsoft.com/office/drawing/2015/10/21/chartex" xmlns:cx3="http://schemas.microsoft.com/office/drawing/2016/5/9/chartex" xmlns:cx4="http://schemas.microsoft.com/office/drawing/2016/5/10/chartex" xmlns:cx5="http://schemas.microsoft.com/office/drawing/2016/5/11/chartex" xmlns:cx6="http://schemas.microsoft.com/office/drawing/2016/5/12/chartex" xmlns:cx7="http://schemas.microsoft.com/office/drawing/2016/5/13/chartex" xmlns:cx8="http://schemas.microsoft.com/office/drawing/2016/5/14/chartex" xmlns:mc="http://schemas.openxmlformats.org/markup-compatibility/2006" xmlns:aink="http://schemas.microsoft.com/office/drawing/2016/ink" xmlns:am3d="http://schemas.microsoft.com/office/drawing/2017/model3d" xmlns:o="urn:schemas-microsoft-com:office:office" xmlns:oel="http://schemas.microsoft.com/office/2019/extlst" xmlns:r="http://schemas.openxmlformats.org/officeDocument/2006/relationships" xmlns:m="http://schemas.openxmlformats.org/officeDocument/2006/math" xmlns:v="urn:schemas-microsoft-com:vml" xmlns:wp14="http://schemas.microsoft.com/office/word/2010/wordprocessingDrawing" xmlns:wp="http://schemas.openxmlformats.org/drawingml/2006/wordprocessingDrawing" xmlns:w10="urn:schemas-microsoft-com:office:word" xmlns:w="http://schemas.openxmlformats.org/wordprocessingml/2006/main" xmlns:w14="http://schemas.microsoft.com/office/word/2010/wordml" xmlns:w15="http://schemas.microsoft.com/office/word/2012/wordml" xmlns:w16cex="http://schemas.microsoft.com/office/word/2018/wordml/cex" xmlns:w16cid="http://schemas.microsoft.com/office/word/2016/wordml/cid" xmlns:w16="http://schemas.microsoft.com/office/word/2018/wordml" xmlns:w16du="http://schemas.microsoft.com/office/word/2023/wordml/word16du" xmlns:w16sdtdh="http://schemas.microsoft.com/office/word/2020/wordml/sdtdatahash" xmlns:w16se="http://schemas.microsoft.com/office/word/2015/wordml/symex" xmlns:wpg="http://schemas.microsoft.com/office/word/2010/wordprocessingGroup" xmlns:wpi="http://schemas.microsoft.com/office/word/2010/wordprocessingInk" xmlns:wne="http://schemas.microsoft.com/office/word/2006/wordml" xmlns:wps="http://schemas.microsoft.com/office/word/2010/wordprocessingShape" mc:Ignorable="w14 w15 w16se w16cid w16 w16cex w16sdtdh w16du wp14">
-  <w16cid:commentId w16cid:paraId="44437D4F" w16cid:durableId="00EDA6A8"/>
-</w16cid:commentsIds>
 </file>
 
 <file path=word/endnotes.xml><?xml version="1.0" encoding="utf-8"?>
@@ -12292,14 +12575,6 @@
     <w:abstractNumId w:val="5"/>
   </w:num>
 </w:numbering>
-</file>
-
-<file path=word/people.xml><?xml version="1.0" encoding="utf-8"?>
-<w15:people xmlns:wpc="http://schemas.microsoft.com/office/word/2010/wordprocessingCanvas" xmlns:cx="http://schemas.microsoft.com/office/drawing/2014/chartex" xmlns:cx1="http://schemas.microsoft.com/office/drawing/2015/9/8/chartex" xmlns:cx2="http://schemas.microsoft.com/office/drawing/2015/10/21/chartex" xmlns:cx3="http://schemas.microsoft.com/office/drawing/2016/5/9/chartex" xmlns:cx4="http://schemas.microsoft.com/office/drawing/2016/5/10/chartex" xmlns:cx5="http://schemas.microsoft.com/office/drawing/2016/5/11/chartex" xmlns:cx6="http://schemas.microsoft.com/office/drawing/2016/5/12/chartex" xmlns:cx7="http://schemas.microsoft.com/office/drawing/2016/5/13/chartex" xmlns:cx8="http://schemas.microsoft.com/office/drawing/2016/5/14/chartex" xmlns:mc="http://schemas.openxmlformats.org/markup-compatibility/2006" xmlns:aink="http://schemas.microsoft.com/office/drawing/2016/ink" xmlns:am3d="http://schemas.microsoft.com/office/drawing/2017/model3d" xmlns:o="urn:schemas-microsoft-com:office:office" xmlns:oel="http://schemas.microsoft.com/office/2019/extlst" xmlns:r="http://schemas.openxmlformats.org/officeDocument/2006/relationships" xmlns:m="http://schemas.openxmlformats.org/officeDocument/2006/math" xmlns:v="urn:schemas-microsoft-com:vml" xmlns:wp14="http://schemas.microsoft.com/office/word/2010/wordprocessingDrawing" xmlns:wp="http://schemas.openxmlformats.org/drawingml/2006/wordprocessingDrawing" xmlns:w10="urn:schemas-microsoft-com:office:word" xmlns:w="http://schemas.openxmlformats.org/wordprocessingml/2006/main" xmlns:w14="http://schemas.microsoft.com/office/word/2010/wordml" xmlns:w15="http://schemas.microsoft.com/office/word/2012/wordml" xmlns:w16cex="http://schemas.microsoft.com/office/word/2018/wordml/cex" xmlns:w16cid="http://schemas.microsoft.com/office/word/2016/wordml/cid" xmlns:w16="http://schemas.microsoft.com/office/word/2018/wordml" xmlns:w16du="http://schemas.microsoft.com/office/word/2023/wordml/word16du" xmlns:w16sdtdh="http://schemas.microsoft.com/office/word/2020/wordml/sdtdatahash" xmlns:w16se="http://schemas.microsoft.com/office/word/2015/wordml/symex" xmlns:wpg="http://schemas.microsoft.com/office/word/2010/wordprocessingGroup" xmlns:wpi="http://schemas.microsoft.com/office/word/2010/wordprocessingInk" xmlns:wne="http://schemas.microsoft.com/office/word/2006/wordml" xmlns:wps="http://schemas.microsoft.com/office/word/2010/wordprocessingShape" mc:Ignorable="w14 w15 w16se w16cid w16 w16cex w16sdtdh w16du wp14">
-  <w15:person w15:author="Jaeger, Florian">
-    <w15:presenceInfo w15:providerId="AD" w15:userId="S::fjaeger@ur.rochester.edu::0d0acd91-09a2-4ddb-a934-22efc544688e"/>
-  </w15:person>
-</w15:people>
 </file>
 
 <file path=word/styles.xml><?xml version="1.0" encoding="utf-8"?>

--- a/output/papers/JASA - Round 2/Author response (JASA, Persson, Barreda & Jaeger, 2024).docx
+++ b/output/papers/JASA - Round 2/Author response (JASA, Persson, Barreda & Jaeger, 2024).docx
@@ -8733,6 +8733,168 @@
           <w14:ligatures w14:val="none"/>
         </w:rPr>
         <w:t>.</w:t>
+      </w:r>
+    </w:p>
+    <w:p>
+      <w:pPr>
+        <w:spacing w:after="0" w:line="240" w:lineRule="auto"/>
+        <w:rPr>
+          <w:rFonts w:eastAsia="Times New Roman" w:cs="Times New Roman"/>
+          <w:b/>
+          <w:bCs/>
+          <w:color w:val="0070C0"/>
+          <w:kern w:val="0"/>
+          <w:sz w:val="22"/>
+          <w:szCs w:val="22"/>
+          <w:lang w:val="en-US" w:eastAsia="sv-SE"/>
+          <w14:ligatures w14:val="none"/>
+        </w:rPr>
+      </w:pPr>
+    </w:p>
+    <w:p>
+      <w:pPr>
+        <w:spacing w:after="0" w:line="240" w:lineRule="auto"/>
+        <w:rPr>
+          <w:rFonts w:eastAsia="Times New Roman" w:cs="Times New Roman"/>
+          <w:color w:val="0070C0"/>
+          <w:kern w:val="0"/>
+          <w:sz w:val="22"/>
+          <w:szCs w:val="22"/>
+          <w:lang w:val="en-US" w:eastAsia="sv-SE"/>
+          <w14:ligatures w14:val="none"/>
+        </w:rPr>
+      </w:pPr>
+      <w:r>
+        <w:rPr>
+          <w:rFonts w:eastAsia="Times New Roman" w:cs="Times New Roman"/>
+          <w:color w:val="0070C0"/>
+          <w:kern w:val="0"/>
+          <w:sz w:val="22"/>
+          <w:szCs w:val="22"/>
+          <w:lang w:val="en-US" w:eastAsia="sv-SE"/>
+          <w14:ligatures w14:val="none"/>
+        </w:rPr>
+        <w:t xml:space="preserve">In addition, </w:t>
+      </w:r>
+      <w:r>
+        <w:rPr>
+          <w:rFonts w:eastAsia="Times New Roman" w:cs="Times New Roman"/>
+          <w:color w:val="0070C0"/>
+          <w:kern w:val="0"/>
+          <w:sz w:val="22"/>
+          <w:szCs w:val="22"/>
+          <w:lang w:val="en-US" w:eastAsia="sv-SE"/>
+          <w14:ligatures w14:val="none"/>
+        </w:rPr>
+        <w:t xml:space="preserve">we now present </w:t>
+      </w:r>
+      <w:r>
+        <w:rPr>
+          <w:rFonts w:eastAsia="Times New Roman" w:cs="Times New Roman"/>
+          <w:color w:val="0070C0"/>
+          <w:kern w:val="0"/>
+          <w:sz w:val="22"/>
+          <w:szCs w:val="22"/>
+          <w:lang w:val="en-US" w:eastAsia="sv-SE"/>
+          <w14:ligatures w14:val="none"/>
+        </w:rPr>
+        <w:t>the log likelihoods</w:t>
+      </w:r>
+      <w:r>
+        <w:rPr>
+          <w:rFonts w:eastAsia="Times New Roman" w:cs="Times New Roman"/>
+          <w:color w:val="0070C0"/>
+          <w:kern w:val="0"/>
+          <w:sz w:val="22"/>
+          <w:szCs w:val="22"/>
+          <w:lang w:val="en-US" w:eastAsia="sv-SE"/>
+          <w14:ligatures w14:val="none"/>
+        </w:rPr>
+        <w:t xml:space="preserve"> normalized by the number of listener responses</w:t>
+      </w:r>
+      <w:r>
+        <w:rPr>
+          <w:rFonts w:eastAsia="Times New Roman" w:cs="Times New Roman"/>
+          <w:color w:val="0070C0"/>
+          <w:kern w:val="0"/>
+          <w:sz w:val="22"/>
+          <w:szCs w:val="22"/>
+          <w:lang w:val="en-US" w:eastAsia="sv-SE"/>
+          <w14:ligatures w14:val="none"/>
+        </w:rPr>
+        <w:t xml:space="preserve"> in each experiment</w:t>
+      </w:r>
+      <w:r>
+        <w:rPr>
+          <w:rFonts w:eastAsia="Times New Roman" w:cs="Times New Roman"/>
+          <w:color w:val="0070C0"/>
+          <w:kern w:val="0"/>
+          <w:sz w:val="22"/>
+          <w:szCs w:val="22"/>
+          <w:lang w:val="en-US" w:eastAsia="sv-SE"/>
+          <w14:ligatures w14:val="none"/>
+        </w:rPr>
+        <w:t>,</w:t>
+      </w:r>
+      <w:r>
+        <w:rPr>
+          <w:rFonts w:eastAsia="Times New Roman" w:cs="Times New Roman"/>
+          <w:color w:val="0070C0"/>
+          <w:kern w:val="0"/>
+          <w:sz w:val="22"/>
+          <w:szCs w:val="22"/>
+          <w:lang w:val="en-US" w:eastAsia="sv-SE"/>
+          <w14:ligatures w14:val="none"/>
+        </w:rPr>
+        <w:t xml:space="preserve"> to increase interpretabilit</w:t>
+      </w:r>
+      <w:r>
+        <w:rPr>
+          <w:rFonts w:eastAsia="Times New Roman" w:cs="Times New Roman"/>
+          <w:color w:val="0070C0"/>
+          <w:kern w:val="0"/>
+          <w:sz w:val="22"/>
+          <w:szCs w:val="22"/>
+          <w:lang w:val="en-US" w:eastAsia="sv-SE"/>
+          <w14:ligatures w14:val="none"/>
+        </w:rPr>
+        <w:t>y</w:t>
+      </w:r>
+      <w:r>
+        <w:rPr>
+          <w:rFonts w:eastAsia="Times New Roman" w:cs="Times New Roman"/>
+          <w:color w:val="0070C0"/>
+          <w:kern w:val="0"/>
+          <w:sz w:val="22"/>
+          <w:szCs w:val="22"/>
+          <w:lang w:val="en-US" w:eastAsia="sv-SE"/>
+          <w14:ligatures w14:val="none"/>
+        </w:rPr>
+        <w:t xml:space="preserve"> and comparability across experiments</w:t>
+      </w:r>
+      <w:r>
+        <w:rPr>
+          <w:rFonts w:eastAsia="Times New Roman" w:cs="Times New Roman"/>
+          <w:color w:val="0070C0"/>
+          <w:kern w:val="0"/>
+          <w:sz w:val="22"/>
+          <w:szCs w:val="22"/>
+          <w:lang w:val="en-US" w:eastAsia="sv-SE"/>
+          <w14:ligatures w14:val="none"/>
+        </w:rPr>
+        <w:t>.</w:t>
+      </w:r>
+      <w:r>
+        <w:rPr>
+          <w:rFonts w:eastAsia="Times New Roman" w:cs="Times New Roman"/>
+          <w:color w:val="0070C0"/>
+          <w:kern w:val="0"/>
+          <w:sz w:val="22"/>
+          <w:szCs w:val="22"/>
+          <w:lang w:val="en-US" w:eastAsia="sv-SE"/>
+          <w14:ligatures w14:val="none"/>
+        </w:rPr>
+        <w:t xml:space="preserve"> While the model fits across experiments are still not entirely comparable given the differences in stimuli location, this adjustment makes it easier to compare likelihoods relative to the best achievable likelihood in each experiment.</w:t>
       </w:r>
     </w:p>
     <w:p>
@@ -9364,6 +9526,7 @@
           <w:lang w:val="en-US" w:eastAsia="sv-SE"/>
           <w14:ligatures w14:val="none"/>
         </w:rPr>
+        <w:lastRenderedPageBreak/>
         <w:t xml:space="preserve">Even the most recent of the studies listed above, </w:t>
       </w:r>
       <w:r>
@@ -9498,7 +9661,6 @@
           <w:szCs w:val="22"/>
           <w:lang w:val="en-US"/>
         </w:rPr>
-        <w:lastRenderedPageBreak/>
         <w:t>[172] – At first blush it seems like such an odd choice to test the validity of techniques for</w:t>
       </w:r>
       <w:r>
@@ -10182,50 +10344,9 @@
           <w:lang w:val="en-US" w:eastAsia="sv-SE"/>
           <w14:ligatures w14:val="none"/>
         </w:rPr>
-        <w:t xml:space="preserve"> refer readers to the general discussion. We also expanded somewhat on this point in the general discussion.</w:t>
-      </w:r>
-    </w:p>
-    <w:p>
-      <w:pPr>
-        <w:spacing w:after="0" w:line="240" w:lineRule="auto"/>
-        <w:rPr>
-          <w:rFonts w:eastAsia="Times New Roman" w:cs="Times New Roman"/>
-          <w:color w:val="0070C0"/>
-          <w:kern w:val="0"/>
-          <w:sz w:val="22"/>
-          <w:szCs w:val="22"/>
-          <w:lang w:val="en-US" w:eastAsia="sv-SE"/>
-          <w14:ligatures w14:val="none"/>
-        </w:rPr>
-      </w:pPr>
-    </w:p>
-    <w:p>
-      <w:pPr>
-        <w:spacing w:line="240" w:lineRule="auto"/>
-        <w:rPr>
-          <w:rFonts w:cs="Segoe UI Symbol"/>
-          <w:color w:val="000000"/>
-          <w:kern w:val="0"/>
-          <w:sz w:val="22"/>
-          <w:szCs w:val="22"/>
-          <w:lang w:val="en-US"/>
-        </w:rPr>
-      </w:pPr>
-      <w:r>
-        <w:rPr>
-          <w:rFonts w:cs="Segoe UI Symbol"/>
-          <w:color w:val="000000"/>
-          <w:kern w:val="0"/>
-          <w:sz w:val="22"/>
-          <w:szCs w:val="22"/>
-          <w:lang w:val="en-US"/>
-        </w:rPr>
-        <w:t>[441] – In vowel classification studies, if classification rates are greatly improved with a richer feature set (e.g. x = [F0, F1, F2, F3, dur]). This is a form of model-acquired intrinsic normalization, which is of great theoretical interest. The paper would be strengthened by the inclusion of at least one model with a richer feature set.</w:t>
-      </w:r>
-    </w:p>
-    <w:p>
-      <w:pPr>
-        <w:spacing w:after="0" w:line="240" w:lineRule="auto"/>
+        <w:t xml:space="preserve"> </w:t>
+      </w:r>
+      <w:r>
         <w:rPr>
           <w:rFonts w:eastAsia="Times New Roman" w:cs="Times New Roman"/>
           <w:b/>
@@ -10237,81 +10358,51 @@
           <w:lang w:val="en-US" w:eastAsia="sv-SE"/>
           <w14:ligatures w14:val="none"/>
         </w:rPr>
-      </w:pPr>
-      <w:r>
-        <w:rPr>
-          <w:rFonts w:eastAsia="Times New Roman" w:cs="Times New Roman"/>
-          <w:color w:val="0070C0"/>
-          <w:kern w:val="0"/>
-          <w:sz w:val="22"/>
-          <w:szCs w:val="22"/>
-          <w:lang w:val="en-US" w:eastAsia="sv-SE"/>
-          <w14:ligatures w14:val="none"/>
-        </w:rPr>
         <w:lastRenderedPageBreak/>
-        <w:t xml:space="preserve">We agree. This is why SI continues to include analyses that use F1-F3 (Section 3E). We also considered models of F1-F3, plus </w:t>
-      </w:r>
-      <w:r>
-        <w:rPr>
-          <w:rFonts w:eastAsia="Times New Roman" w:cs="Times New Roman"/>
-          <w:color w:val="0070C0"/>
-          <w:kern w:val="0"/>
-          <w:sz w:val="22"/>
-          <w:szCs w:val="22"/>
-          <w:lang w:val="en-US" w:eastAsia="sv-SE"/>
-          <w14:ligatures w14:val="none"/>
-        </w:rPr>
-        <w:t>duration</w:t>
-      </w:r>
-      <w:r>
-        <w:rPr>
-          <w:rFonts w:eastAsia="Times New Roman" w:cs="Times New Roman"/>
-          <w:color w:val="0070C0"/>
-          <w:kern w:val="0"/>
-          <w:sz w:val="22"/>
-          <w:szCs w:val="22"/>
-          <w:lang w:val="en-US" w:eastAsia="sv-SE"/>
-          <w14:ligatures w14:val="none"/>
-        </w:rPr>
-        <w:t xml:space="preserve">. These analyses continue to be referenced on </w:t>
-      </w:r>
-      <w:r>
-        <w:rPr>
-          <w:rFonts w:eastAsia="Times New Roman" w:cs="Times New Roman"/>
-          <w:color w:val="0070C0"/>
-          <w:kern w:val="0"/>
-          <w:sz w:val="22"/>
-          <w:szCs w:val="22"/>
-          <w:lang w:val="en-US" w:eastAsia="sv-SE"/>
-          <w14:ligatures w14:val="none"/>
-        </w:rPr>
-        <w:t>p.2</w:t>
-      </w:r>
-      <w:r>
-        <w:rPr>
-          <w:rFonts w:eastAsia="Times New Roman" w:cs="Times New Roman"/>
-          <w:color w:val="0070C0"/>
-          <w:kern w:val="0"/>
-          <w:sz w:val="22"/>
-          <w:szCs w:val="22"/>
-          <w:lang w:val="en-US" w:eastAsia="sv-SE"/>
-          <w14:ligatures w14:val="none"/>
-        </w:rPr>
-        <w:t>9</w:t>
-      </w:r>
-      <w:r>
-        <w:rPr>
-          <w:rFonts w:eastAsia="Times New Roman" w:cs="Times New Roman"/>
-          <w:color w:val="0070C0"/>
-          <w:kern w:val="0"/>
-          <w:sz w:val="22"/>
-          <w:szCs w:val="22"/>
-          <w:lang w:val="en-US" w:eastAsia="sv-SE"/>
-          <w14:ligatures w14:val="none"/>
-        </w:rPr>
-        <w:t xml:space="preserve"> in the main text. </w:t>
-      </w:r>
-      <w:r>
+        <w:t>refer readers to the general discussion. We also expanded somewhat on this point in the general discussion.</w:t>
+      </w:r>
+    </w:p>
+    <w:p>
+      <w:pPr>
+        <w:spacing w:after="0" w:line="240" w:lineRule="auto"/>
+        <w:rPr>
+          <w:rFonts w:eastAsia="Times New Roman" w:cs="Times New Roman"/>
+          <w:color w:val="0070C0"/>
+          <w:kern w:val="0"/>
+          <w:sz w:val="22"/>
+          <w:szCs w:val="22"/>
+          <w:lang w:val="en-US" w:eastAsia="sv-SE"/>
+          <w14:ligatures w14:val="none"/>
+        </w:rPr>
+      </w:pPr>
+    </w:p>
+    <w:p>
+      <w:pPr>
+        <w:spacing w:line="240" w:lineRule="auto"/>
+        <w:rPr>
+          <w:rFonts w:cs="Segoe UI Symbol"/>
+          <w:color w:val="000000"/>
+          <w:kern w:val="0"/>
+          <w:sz w:val="22"/>
+          <w:szCs w:val="22"/>
+          <w:lang w:val="en-US"/>
+        </w:rPr>
+      </w:pPr>
+      <w:r>
+        <w:rPr>
+          <w:rFonts w:cs="Segoe UI Symbol"/>
+          <w:color w:val="000000"/>
+          <w:kern w:val="0"/>
+          <w:sz w:val="22"/>
+          <w:szCs w:val="22"/>
+          <w:lang w:val="en-US"/>
+        </w:rPr>
+        <w:t>[441] – In vowel classification studies, if classification rates are greatly improved with a richer feature set (e.g. x = [F0, F1, F2, F3, dur]). This is a form of model-acquired intrinsic normalization, which is of great theoretical interest. The paper would be strengthened by the inclusion of at least one model with a richer feature set.</w:t>
+      </w:r>
+    </w:p>
+    <w:p>
+      <w:pPr>
+        <w:spacing w:after="0" w:line="240" w:lineRule="auto"/>
         <w:rPr>
           <w:rFonts w:eastAsia="Times New Roman" w:cs="Times New Roman"/>
           <w:b/>
@@ -10323,424 +10414,80 @@
           <w:lang w:val="en-US" w:eastAsia="sv-SE"/>
           <w14:ligatures w14:val="none"/>
         </w:rPr>
-        <w:t>We have, however, revised the text to be clearer that (1) these additional analyses indeed find that some intrinsic accounts improve when F3 is also considered, but (2) the best-fitting accounts are the same types of extrinsic accounts as for F1-F2.</w:t>
-      </w:r>
-    </w:p>
-    <w:p>
-      <w:pPr>
-        <w:spacing w:after="0" w:line="240" w:lineRule="auto"/>
-        <w:rPr>
-          <w:rFonts w:eastAsia="Times New Roman" w:cs="Times New Roman"/>
-          <w:color w:val="0070C0"/>
-          <w:kern w:val="0"/>
-          <w:sz w:val="22"/>
-          <w:szCs w:val="22"/>
-          <w:lang w:val="en-US" w:eastAsia="sv-SE"/>
-          <w14:ligatures w14:val="none"/>
-        </w:rPr>
-      </w:pPr>
-    </w:p>
-    <w:p>
-      <w:pPr>
-        <w:spacing w:line="240" w:lineRule="auto"/>
-        <w:rPr>
-          <w:rFonts w:cs="Segoe UI Symbol"/>
-          <w:color w:val="000000"/>
-          <w:kern w:val="0"/>
-          <w:sz w:val="22"/>
-          <w:szCs w:val="22"/>
-          <w:lang w:val="en-US"/>
-        </w:rPr>
-      </w:pPr>
-      <w:r>
-        <w:rPr>
-          <w:rFonts w:cs="Segoe UI Symbol"/>
-          <w:color w:val="000000"/>
-          <w:kern w:val="0"/>
-          <w:sz w:val="22"/>
-          <w:szCs w:val="22"/>
-          <w:lang w:val="en-US"/>
-        </w:rPr>
-        <w:t>[495] – a very male dominated database (12 men, 5 women). Why not use something like the Hillenbrand database?</w:t>
-      </w:r>
-    </w:p>
-    <w:p>
-      <w:pPr>
-        <w:spacing w:line="240" w:lineRule="auto"/>
-        <w:rPr>
-          <w:rFonts w:cs="Segoe UI Symbol"/>
-          <w:color w:val="0070C0"/>
-          <w:kern w:val="0"/>
-          <w:sz w:val="22"/>
-          <w:szCs w:val="22"/>
-          <w:lang w:val="en-US"/>
-        </w:rPr>
-      </w:pPr>
-      <w:r>
-        <w:rPr>
-          <w:rFonts w:cs="Segoe UI Symbol"/>
-          <w:color w:val="0070C0"/>
-          <w:kern w:val="0"/>
-          <w:sz w:val="22"/>
-          <w:szCs w:val="22"/>
-          <w:lang w:val="en-US"/>
-        </w:rPr>
-        <w:t xml:space="preserve">Please see </w:t>
-      </w:r>
-      <w:r>
-        <w:rPr>
-          <w:rFonts w:cs="Segoe UI Symbol"/>
-          <w:color w:val="0070C0"/>
-          <w:kern w:val="0"/>
-          <w:sz w:val="22"/>
-          <w:szCs w:val="22"/>
-          <w:lang w:val="en-US"/>
-        </w:rPr>
-        <w:t xml:space="preserve">letter to the editor </w:t>
-      </w:r>
-      <w:r>
-        <w:rPr>
-          <w:rFonts w:cs="Segoe UI Symbol"/>
-          <w:color w:val="0070C0"/>
-          <w:kern w:val="0"/>
-          <w:sz w:val="22"/>
-          <w:szCs w:val="22"/>
-          <w:lang w:val="en-US"/>
-        </w:rPr>
-        <w:t>above</w:t>
-      </w:r>
-      <w:r>
-        <w:rPr>
-          <w:rFonts w:cs="Segoe UI Symbol"/>
-          <w:color w:val="0070C0"/>
-          <w:kern w:val="0"/>
-          <w:sz w:val="22"/>
-          <w:szCs w:val="22"/>
-          <w:lang w:val="en-US"/>
-        </w:rPr>
-        <w:t>.</w:t>
-      </w:r>
-    </w:p>
-    <w:p>
-      <w:pPr>
-        <w:spacing w:line="240" w:lineRule="auto"/>
-        <w:rPr>
-          <w:rFonts w:cs="Segoe UI Symbol"/>
-          <w:color w:val="000000"/>
-          <w:kern w:val="0"/>
-          <w:sz w:val="22"/>
-          <w:szCs w:val="22"/>
-          <w:lang w:val="en-US"/>
-        </w:rPr>
-      </w:pPr>
-      <w:r>
-        <w:rPr>
-          <w:rFonts w:cs="Segoe UI Symbol"/>
-          <w:color w:val="000000"/>
-          <w:kern w:val="0"/>
-          <w:sz w:val="22"/>
-          <w:szCs w:val="22"/>
-          <w:lang w:val="en-US"/>
-        </w:rPr>
-        <w:t xml:space="preserve">[509] – So the average number of vowel tokens that is used to estimate the extrinsic normalization parameters is 10/5 * 8 = 16 tokens per talker? I would like to know how variable the theta </w:t>
-      </w:r>
-      <w:proofErr w:type="gramStart"/>
-      <w:r>
-        <w:rPr>
-          <w:rFonts w:cs="Segoe UI Symbol"/>
-          <w:color w:val="000000"/>
-          <w:kern w:val="0"/>
-          <w:sz w:val="22"/>
-          <w:szCs w:val="22"/>
-          <w:lang w:val="en-US"/>
-        </w:rPr>
-        <w:t>are</w:t>
-      </w:r>
-      <w:proofErr w:type="gramEnd"/>
-      <w:r>
-        <w:rPr>
-          <w:rFonts w:cs="Segoe UI Symbol"/>
-          <w:color w:val="000000"/>
-          <w:kern w:val="0"/>
-          <w:sz w:val="22"/>
-          <w:szCs w:val="22"/>
-          <w:lang w:val="en-US"/>
-        </w:rPr>
-        <w:t xml:space="preserve"> for the different training sets.</w:t>
-      </w:r>
-    </w:p>
-    <w:p>
-      <w:pPr>
-        <w:spacing w:line="240" w:lineRule="auto"/>
-        <w:rPr>
-          <w:rFonts w:cs="Segoe UI Symbol"/>
-          <w:color w:val="000000"/>
-          <w:kern w:val="0"/>
-          <w:sz w:val="22"/>
-          <w:szCs w:val="22"/>
-          <w:lang w:val="en-US"/>
-        </w:rPr>
-      </w:pPr>
-      <w:r>
-        <w:rPr>
-          <w:rFonts w:eastAsia="Times New Roman" w:cs="Times New Roman"/>
-          <w:color w:val="0070C0"/>
-          <w:kern w:val="0"/>
-          <w:sz w:val="22"/>
-          <w:szCs w:val="22"/>
-          <w:lang w:val="en-US" w:eastAsia="sv-SE"/>
-          <w14:ligatures w14:val="none"/>
-        </w:rPr>
-        <w:t>Figure S8</w:t>
-      </w:r>
-      <w:r>
-        <w:rPr>
-          <w:rFonts w:eastAsia="Times New Roman" w:cs="Times New Roman"/>
-          <w:color w:val="0070C0"/>
-          <w:kern w:val="0"/>
-          <w:sz w:val="22"/>
-          <w:szCs w:val="22"/>
-          <w:lang w:val="en-US" w:eastAsia="sv-SE"/>
-          <w14:ligatures w14:val="none"/>
-        </w:rPr>
-        <w:t xml:space="preserve"> in t</w:t>
-      </w:r>
-      <w:r>
-        <w:rPr>
-          <w:rFonts w:eastAsia="Times New Roman" w:cs="Times New Roman"/>
-          <w:color w:val="0070C0"/>
-          <w:kern w:val="0"/>
-          <w:sz w:val="22"/>
-          <w:szCs w:val="22"/>
-          <w:lang w:val="en-US" w:eastAsia="sv-SE"/>
-          <w14:ligatures w14:val="none"/>
-        </w:rPr>
-        <w:t xml:space="preserve">he SI </w:t>
-      </w:r>
-      <w:r>
-        <w:rPr>
-          <w:rFonts w:eastAsia="Times New Roman" w:cs="Times New Roman"/>
-          <w:color w:val="0070C0"/>
-          <w:kern w:val="0"/>
-          <w:sz w:val="22"/>
-          <w:szCs w:val="22"/>
-          <w:lang w:val="en-US" w:eastAsia="sv-SE"/>
-          <w14:ligatures w14:val="none"/>
-        </w:rPr>
-        <w:t xml:space="preserve">expresses </w:t>
-      </w:r>
-      <w:r>
-        <w:rPr>
-          <w:rFonts w:eastAsia="Times New Roman" w:cs="Times New Roman"/>
-          <w:color w:val="0070C0"/>
-          <w:kern w:val="0"/>
-          <w:sz w:val="22"/>
-          <w:szCs w:val="22"/>
-          <w:lang w:val="en-US" w:eastAsia="sv-SE"/>
-          <w14:ligatures w14:val="none"/>
-        </w:rPr>
-        <w:t>this information</w:t>
-      </w:r>
-      <w:r>
-        <w:rPr>
-          <w:rFonts w:eastAsia="Times New Roman" w:cs="Times New Roman"/>
-          <w:color w:val="0070C0"/>
-          <w:kern w:val="0"/>
-          <w:sz w:val="22"/>
-          <w:szCs w:val="22"/>
-          <w:lang w:val="en-US" w:eastAsia="sv-SE"/>
-          <w14:ligatures w14:val="none"/>
-        </w:rPr>
-        <w:t>---</w:t>
-      </w:r>
-      <w:r>
-        <w:rPr>
-          <w:rFonts w:eastAsia="Times New Roman" w:cs="Times New Roman"/>
-          <w:color w:val="0070C0"/>
-          <w:kern w:val="0"/>
-          <w:sz w:val="22"/>
-          <w:szCs w:val="22"/>
-          <w:lang w:val="en-US" w:eastAsia="sv-SE"/>
-          <w14:ligatures w14:val="none"/>
-        </w:rPr>
-        <w:t>the CIs indicate the variability in thetas across training sets</w:t>
-      </w:r>
-      <w:r>
-        <w:rPr>
-          <w:rFonts w:eastAsia="Times New Roman" w:cs="Times New Roman"/>
-          <w:color w:val="0070C0"/>
-          <w:kern w:val="0"/>
-          <w:sz w:val="22"/>
-          <w:szCs w:val="22"/>
-          <w:lang w:val="en-US" w:eastAsia="sv-SE"/>
-          <w14:ligatures w14:val="none"/>
-        </w:rPr>
-        <w:t>. Figure 7 also shows how little variability there is across folds.</w:t>
-      </w:r>
-    </w:p>
-    <w:p>
-      <w:pPr>
-        <w:spacing w:line="240" w:lineRule="auto"/>
-        <w:rPr>
-          <w:rFonts w:cs="Segoe UI Symbol"/>
-          <w:color w:val="000000"/>
-          <w:kern w:val="0"/>
-          <w:sz w:val="22"/>
-          <w:szCs w:val="22"/>
-          <w:lang w:val="en-US"/>
-        </w:rPr>
-      </w:pPr>
-      <w:r>
-        <w:rPr>
-          <w:rFonts w:cs="Segoe UI Symbol"/>
-          <w:color w:val="000000"/>
-          <w:kern w:val="0"/>
-          <w:sz w:val="22"/>
-          <w:szCs w:val="22"/>
-          <w:lang w:val="en-US"/>
-        </w:rPr>
-        <w:t>[524] – Much larger number of stimuli going into the calculation of the theta for this talker (natural 9*8 = 72; 146 stimuli for synthetic stimuli). How much different are the theta distributions for natural versus synthetic (with not humanly possible vowels)?</w:t>
-      </w:r>
-    </w:p>
-    <w:p>
-      <w:pPr>
-        <w:spacing w:line="240" w:lineRule="auto"/>
-        <w:rPr>
-          <w:rFonts w:cs="Segoe UI Symbol"/>
-          <w:color w:val="0070C0"/>
-          <w:kern w:val="0"/>
-          <w:sz w:val="22"/>
-          <w:szCs w:val="22"/>
-          <w:lang w:val="en-US"/>
-        </w:rPr>
-      </w:pPr>
-      <w:r>
-        <w:rPr>
-          <w:rFonts w:cs="Segoe UI Symbol"/>
-          <w:color w:val="0070C0"/>
-          <w:kern w:val="0"/>
-          <w:sz w:val="22"/>
-          <w:szCs w:val="22"/>
-          <w:lang w:val="en-US"/>
-        </w:rPr>
-        <w:t>The SI contains this information (Figure S8).</w:t>
-      </w:r>
-    </w:p>
-    <w:p>
-      <w:pPr>
-        <w:spacing w:line="240" w:lineRule="auto"/>
-        <w:rPr>
-          <w:rFonts w:cs="Segoe UI Symbol"/>
-          <w:color w:val="000000"/>
-          <w:kern w:val="0"/>
-          <w:sz w:val="22"/>
-          <w:szCs w:val="22"/>
-          <w:lang w:val="en-US"/>
-        </w:rPr>
-      </w:pPr>
-      <w:r>
-        <w:rPr>
-          <w:rFonts w:cs="Segoe UI Symbol"/>
-          <w:color w:val="000000"/>
-          <w:kern w:val="0"/>
-          <w:sz w:val="22"/>
-          <w:szCs w:val="22"/>
-          <w:lang w:val="en-US"/>
-        </w:rPr>
-        <w:t>[573] – Given that in Exp 1a each vowel category was presented equally often, could you estimate response bias for Exp 1b from the responses in 1a?</w:t>
-      </w:r>
-    </w:p>
-    <w:p>
-      <w:pPr>
-        <w:spacing w:line="240" w:lineRule="auto"/>
-        <w:rPr>
-          <w:rFonts w:cs="Segoe UI Symbol"/>
-          <w:color w:val="0070C0"/>
-          <w:kern w:val="0"/>
-          <w:sz w:val="22"/>
-          <w:szCs w:val="22"/>
-          <w:lang w:val="en-US"/>
-        </w:rPr>
-      </w:pPr>
-      <w:r>
-        <w:rPr>
-          <w:rFonts w:cs="Segoe UI Symbol"/>
-          <w:color w:val="0070C0"/>
-          <w:kern w:val="0"/>
-          <w:sz w:val="22"/>
-          <w:szCs w:val="22"/>
-          <w:lang w:val="en-US"/>
-        </w:rPr>
-        <w:t>Yes, that would be possible. However, we doubt that it would be possible to determine the response bias for Experiment 1a without risking over-fitting. Note that one cannot simply use the relative frequency of responses in Experiment 1a as an indication of response bias: even in Experiment 1a, tokens differed in how prototypical or confusing they would be expected to be solely based on their location in formant space (and these effects would depend on the normalization account).</w:t>
-      </w:r>
-    </w:p>
-    <w:p>
-      <w:pPr>
-        <w:spacing w:line="240" w:lineRule="auto"/>
-        <w:rPr>
-          <w:rFonts w:cs="Segoe UI Symbol"/>
-          <w:color w:val="000000"/>
-          <w:kern w:val="0"/>
-          <w:sz w:val="22"/>
-          <w:szCs w:val="22"/>
-          <w:lang w:val="en-US"/>
-        </w:rPr>
-      </w:pPr>
-      <w:r>
-        <w:rPr>
-          <w:rFonts w:cs="Segoe UI Symbol"/>
-          <w:color w:val="000000"/>
-          <w:kern w:val="0"/>
-          <w:sz w:val="22"/>
-          <w:szCs w:val="22"/>
-          <w:lang w:val="en-US"/>
-        </w:rPr>
-        <w:t>[631] – Is there some more intuitive way to represent the degree of fit between model prediction and human response? How are we supposed to intuitively get a grasp on what -2284 means relative to -9626. These seem to be very different.</w:t>
-      </w:r>
-    </w:p>
-    <w:p>
-      <w:pPr>
-        <w:spacing w:after="0" w:line="240" w:lineRule="auto"/>
-        <w:rPr>
-          <w:rFonts w:eastAsia="Times New Roman" w:cs="Times New Roman"/>
-          <w:color w:val="0070C0"/>
-          <w:kern w:val="0"/>
-          <w:sz w:val="22"/>
-          <w:szCs w:val="22"/>
-          <w:lang w:val="en-US" w:eastAsia="sv-SE"/>
-          <w14:ligatures w14:val="none"/>
-        </w:rPr>
-      </w:pPr>
-      <w:r>
-        <w:rPr>
-          <w:rFonts w:eastAsia="Times New Roman" w:cs="Times New Roman"/>
-          <w:color w:val="0070C0"/>
-          <w:kern w:val="0"/>
-          <w:sz w:val="22"/>
-          <w:szCs w:val="22"/>
-          <w:lang w:val="en-US" w:eastAsia="sv-SE"/>
-          <w14:ligatures w14:val="none"/>
-        </w:rPr>
-        <w:t>Unfortunately, sometimes the only available intuitive measures are misleading. Consider, for example, the long-standing discussion of ‘intuitive’ data transforms for reaction time analyses that has been used to justify the use of intuitive but inadequate models of analysis (reviewed in Burchill &amp; Jaeger, 2024); or the long-standing discussion that linear regression or ANOVA is more intuitive for analyses of proportions---alas it is a bad choice, compared to less intuitive but well-formed approaches like logistic regression (reviewed in Jaeger, 2008).</w:t>
-      </w:r>
-    </w:p>
-    <w:p>
-      <w:pPr>
-        <w:spacing w:after="0" w:line="240" w:lineRule="auto"/>
-        <w:rPr>
-          <w:rFonts w:eastAsia="Times New Roman" w:cs="Times New Roman"/>
-          <w:color w:val="0070C0"/>
-          <w:kern w:val="0"/>
-          <w:sz w:val="22"/>
-          <w:szCs w:val="22"/>
-          <w:lang w:val="en-US" w:eastAsia="sv-SE"/>
-          <w14:ligatures w14:val="none"/>
-        </w:rPr>
-      </w:pPr>
-    </w:p>
-    <w:p>
-      <w:pPr>
-        <w:spacing w:after="0" w:line="240" w:lineRule="auto"/>
+      </w:pPr>
+      <w:r>
+        <w:rPr>
+          <w:rFonts w:eastAsia="Times New Roman" w:cs="Times New Roman"/>
+          <w:color w:val="0070C0"/>
+          <w:kern w:val="0"/>
+          <w:sz w:val="22"/>
+          <w:szCs w:val="22"/>
+          <w:lang w:val="en-US" w:eastAsia="sv-SE"/>
+          <w14:ligatures w14:val="none"/>
+        </w:rPr>
+        <w:t xml:space="preserve">We agree. This is why SI continues to include analyses that use F1-F3 (Section 3E). We also considered models of F1-F3, plus </w:t>
+      </w:r>
+      <w:r>
+        <w:rPr>
+          <w:rFonts w:eastAsia="Times New Roman" w:cs="Times New Roman"/>
+          <w:color w:val="0070C0"/>
+          <w:kern w:val="0"/>
+          <w:sz w:val="22"/>
+          <w:szCs w:val="22"/>
+          <w:lang w:val="en-US" w:eastAsia="sv-SE"/>
+          <w14:ligatures w14:val="none"/>
+        </w:rPr>
+        <w:t>duration</w:t>
+      </w:r>
+      <w:r>
+        <w:rPr>
+          <w:rFonts w:eastAsia="Times New Roman" w:cs="Times New Roman"/>
+          <w:color w:val="0070C0"/>
+          <w:kern w:val="0"/>
+          <w:sz w:val="22"/>
+          <w:szCs w:val="22"/>
+          <w:lang w:val="en-US" w:eastAsia="sv-SE"/>
+          <w14:ligatures w14:val="none"/>
+        </w:rPr>
+        <w:t xml:space="preserve">. These analyses continue to be referenced on </w:t>
+      </w:r>
+      <w:r>
+        <w:rPr>
+          <w:rFonts w:eastAsia="Times New Roman" w:cs="Times New Roman"/>
+          <w:color w:val="0070C0"/>
+          <w:kern w:val="0"/>
+          <w:sz w:val="22"/>
+          <w:szCs w:val="22"/>
+          <w:lang w:val="en-US" w:eastAsia="sv-SE"/>
+          <w14:ligatures w14:val="none"/>
+        </w:rPr>
+        <w:t>p.2</w:t>
+      </w:r>
+      <w:r>
+        <w:rPr>
+          <w:rFonts w:eastAsia="Times New Roman" w:cs="Times New Roman"/>
+          <w:color w:val="0070C0"/>
+          <w:kern w:val="0"/>
+          <w:sz w:val="22"/>
+          <w:szCs w:val="22"/>
+          <w:lang w:val="en-US" w:eastAsia="sv-SE"/>
+          <w14:ligatures w14:val="none"/>
+        </w:rPr>
+        <w:t>9</w:t>
+      </w:r>
+      <w:r>
+        <w:rPr>
+          <w:rFonts w:eastAsia="Times New Roman" w:cs="Times New Roman"/>
+          <w:color w:val="0070C0"/>
+          <w:kern w:val="0"/>
+          <w:sz w:val="22"/>
+          <w:szCs w:val="22"/>
+          <w:lang w:val="en-US" w:eastAsia="sv-SE"/>
+          <w14:ligatures w14:val="none"/>
+        </w:rPr>
+        <w:t xml:space="preserve"> in the main text. </w:t>
+      </w:r>
+      <w:r>
         <w:rPr>
           <w:rFonts w:eastAsia="Times New Roman" w:cs="Times New Roman"/>
           <w:b/>
@@ -10752,20 +10499,424 @@
           <w:lang w:val="en-US" w:eastAsia="sv-SE"/>
           <w14:ligatures w14:val="none"/>
         </w:rPr>
-      </w:pPr>
-      <w:r>
-        <w:rPr>
-          <w:rFonts w:eastAsia="Times New Roman" w:cs="Times New Roman"/>
-          <w:color w:val="0070C0"/>
-          <w:kern w:val="0"/>
-          <w:sz w:val="22"/>
-          <w:szCs w:val="22"/>
-          <w:lang w:val="en-US" w:eastAsia="sv-SE"/>
-          <w14:ligatures w14:val="none"/>
-        </w:rPr>
-        <w:t xml:space="preserve">We note though that </w:t>
-      </w:r>
-      <w:r>
+        <w:t>We have, however, revised the text to be clearer that (1) these additional analyses indeed find that some intrinsic accounts improve when F3 is also considered, but (2) the best-fitting accounts are the same types of extrinsic accounts as for F1-F2.</w:t>
+      </w:r>
+    </w:p>
+    <w:p>
+      <w:pPr>
+        <w:spacing w:after="0" w:line="240" w:lineRule="auto"/>
+        <w:rPr>
+          <w:rFonts w:eastAsia="Times New Roman" w:cs="Times New Roman"/>
+          <w:color w:val="0070C0"/>
+          <w:kern w:val="0"/>
+          <w:sz w:val="22"/>
+          <w:szCs w:val="22"/>
+          <w:lang w:val="en-US" w:eastAsia="sv-SE"/>
+          <w14:ligatures w14:val="none"/>
+        </w:rPr>
+      </w:pPr>
+    </w:p>
+    <w:p>
+      <w:pPr>
+        <w:spacing w:line="240" w:lineRule="auto"/>
+        <w:rPr>
+          <w:rFonts w:cs="Segoe UI Symbol"/>
+          <w:color w:val="000000"/>
+          <w:kern w:val="0"/>
+          <w:sz w:val="22"/>
+          <w:szCs w:val="22"/>
+          <w:lang w:val="en-US"/>
+        </w:rPr>
+      </w:pPr>
+      <w:r>
+        <w:rPr>
+          <w:rFonts w:cs="Segoe UI Symbol"/>
+          <w:color w:val="000000"/>
+          <w:kern w:val="0"/>
+          <w:sz w:val="22"/>
+          <w:szCs w:val="22"/>
+          <w:lang w:val="en-US"/>
+        </w:rPr>
+        <w:t>[495] – a very male dominated database (12 men, 5 women). Why not use something like the Hillenbrand database?</w:t>
+      </w:r>
+    </w:p>
+    <w:p>
+      <w:pPr>
+        <w:spacing w:line="240" w:lineRule="auto"/>
+        <w:rPr>
+          <w:rFonts w:cs="Segoe UI Symbol"/>
+          <w:color w:val="0070C0"/>
+          <w:kern w:val="0"/>
+          <w:sz w:val="22"/>
+          <w:szCs w:val="22"/>
+          <w:lang w:val="en-US"/>
+        </w:rPr>
+      </w:pPr>
+      <w:r>
+        <w:rPr>
+          <w:rFonts w:cs="Segoe UI Symbol"/>
+          <w:color w:val="0070C0"/>
+          <w:kern w:val="0"/>
+          <w:sz w:val="22"/>
+          <w:szCs w:val="22"/>
+          <w:lang w:val="en-US"/>
+        </w:rPr>
+        <w:t xml:space="preserve">Please see </w:t>
+      </w:r>
+      <w:r>
+        <w:rPr>
+          <w:rFonts w:cs="Segoe UI Symbol"/>
+          <w:color w:val="0070C0"/>
+          <w:kern w:val="0"/>
+          <w:sz w:val="22"/>
+          <w:szCs w:val="22"/>
+          <w:lang w:val="en-US"/>
+        </w:rPr>
+        <w:t xml:space="preserve">letter to the editor </w:t>
+      </w:r>
+      <w:r>
+        <w:rPr>
+          <w:rFonts w:cs="Segoe UI Symbol"/>
+          <w:color w:val="0070C0"/>
+          <w:kern w:val="0"/>
+          <w:sz w:val="22"/>
+          <w:szCs w:val="22"/>
+          <w:lang w:val="en-US"/>
+        </w:rPr>
+        <w:t>above</w:t>
+      </w:r>
+      <w:r>
+        <w:rPr>
+          <w:rFonts w:cs="Segoe UI Symbol"/>
+          <w:color w:val="0070C0"/>
+          <w:kern w:val="0"/>
+          <w:sz w:val="22"/>
+          <w:szCs w:val="22"/>
+          <w:lang w:val="en-US"/>
+        </w:rPr>
+        <w:t>.</w:t>
+      </w:r>
+    </w:p>
+    <w:p>
+      <w:pPr>
+        <w:spacing w:line="240" w:lineRule="auto"/>
+        <w:rPr>
+          <w:rFonts w:cs="Segoe UI Symbol"/>
+          <w:color w:val="000000"/>
+          <w:kern w:val="0"/>
+          <w:sz w:val="22"/>
+          <w:szCs w:val="22"/>
+          <w:lang w:val="en-US"/>
+        </w:rPr>
+      </w:pPr>
+      <w:r>
+        <w:rPr>
+          <w:rFonts w:cs="Segoe UI Symbol"/>
+          <w:color w:val="000000"/>
+          <w:kern w:val="0"/>
+          <w:sz w:val="22"/>
+          <w:szCs w:val="22"/>
+          <w:lang w:val="en-US"/>
+        </w:rPr>
+        <w:t xml:space="preserve">[509] – So the average number of vowel tokens that is used to estimate the extrinsic normalization parameters is 10/5 * 8 = 16 tokens per talker? I would like to know how variable the theta </w:t>
+      </w:r>
+      <w:proofErr w:type="gramStart"/>
+      <w:r>
+        <w:rPr>
+          <w:rFonts w:cs="Segoe UI Symbol"/>
+          <w:color w:val="000000"/>
+          <w:kern w:val="0"/>
+          <w:sz w:val="22"/>
+          <w:szCs w:val="22"/>
+          <w:lang w:val="en-US"/>
+        </w:rPr>
+        <w:t>are</w:t>
+      </w:r>
+      <w:proofErr w:type="gramEnd"/>
+      <w:r>
+        <w:rPr>
+          <w:rFonts w:cs="Segoe UI Symbol"/>
+          <w:color w:val="000000"/>
+          <w:kern w:val="0"/>
+          <w:sz w:val="22"/>
+          <w:szCs w:val="22"/>
+          <w:lang w:val="en-US"/>
+        </w:rPr>
+        <w:t xml:space="preserve"> for the different training sets.</w:t>
+      </w:r>
+    </w:p>
+    <w:p>
+      <w:pPr>
+        <w:spacing w:line="240" w:lineRule="auto"/>
+        <w:rPr>
+          <w:rFonts w:cs="Segoe UI Symbol"/>
+          <w:color w:val="000000"/>
+          <w:kern w:val="0"/>
+          <w:sz w:val="22"/>
+          <w:szCs w:val="22"/>
+          <w:lang w:val="en-US"/>
+        </w:rPr>
+      </w:pPr>
+      <w:r>
+        <w:rPr>
+          <w:rFonts w:eastAsia="Times New Roman" w:cs="Times New Roman"/>
+          <w:color w:val="0070C0"/>
+          <w:kern w:val="0"/>
+          <w:sz w:val="22"/>
+          <w:szCs w:val="22"/>
+          <w:lang w:val="en-US" w:eastAsia="sv-SE"/>
+          <w14:ligatures w14:val="none"/>
+        </w:rPr>
+        <w:t>Figure S8</w:t>
+      </w:r>
+      <w:r>
+        <w:rPr>
+          <w:rFonts w:eastAsia="Times New Roman" w:cs="Times New Roman"/>
+          <w:color w:val="0070C0"/>
+          <w:kern w:val="0"/>
+          <w:sz w:val="22"/>
+          <w:szCs w:val="22"/>
+          <w:lang w:val="en-US" w:eastAsia="sv-SE"/>
+          <w14:ligatures w14:val="none"/>
+        </w:rPr>
+        <w:t xml:space="preserve"> in t</w:t>
+      </w:r>
+      <w:r>
+        <w:rPr>
+          <w:rFonts w:eastAsia="Times New Roman" w:cs="Times New Roman"/>
+          <w:color w:val="0070C0"/>
+          <w:kern w:val="0"/>
+          <w:sz w:val="22"/>
+          <w:szCs w:val="22"/>
+          <w:lang w:val="en-US" w:eastAsia="sv-SE"/>
+          <w14:ligatures w14:val="none"/>
+        </w:rPr>
+        <w:t xml:space="preserve">he SI </w:t>
+      </w:r>
+      <w:r>
+        <w:rPr>
+          <w:rFonts w:eastAsia="Times New Roman" w:cs="Times New Roman"/>
+          <w:color w:val="0070C0"/>
+          <w:kern w:val="0"/>
+          <w:sz w:val="22"/>
+          <w:szCs w:val="22"/>
+          <w:lang w:val="en-US" w:eastAsia="sv-SE"/>
+          <w14:ligatures w14:val="none"/>
+        </w:rPr>
+        <w:t xml:space="preserve">expresses </w:t>
+      </w:r>
+      <w:r>
+        <w:rPr>
+          <w:rFonts w:eastAsia="Times New Roman" w:cs="Times New Roman"/>
+          <w:color w:val="0070C0"/>
+          <w:kern w:val="0"/>
+          <w:sz w:val="22"/>
+          <w:szCs w:val="22"/>
+          <w:lang w:val="en-US" w:eastAsia="sv-SE"/>
+          <w14:ligatures w14:val="none"/>
+        </w:rPr>
+        <w:t>this information</w:t>
+      </w:r>
+      <w:r>
+        <w:rPr>
+          <w:rFonts w:eastAsia="Times New Roman" w:cs="Times New Roman"/>
+          <w:color w:val="0070C0"/>
+          <w:kern w:val="0"/>
+          <w:sz w:val="22"/>
+          <w:szCs w:val="22"/>
+          <w:lang w:val="en-US" w:eastAsia="sv-SE"/>
+          <w14:ligatures w14:val="none"/>
+        </w:rPr>
+        <w:t>---</w:t>
+      </w:r>
+      <w:r>
+        <w:rPr>
+          <w:rFonts w:eastAsia="Times New Roman" w:cs="Times New Roman"/>
+          <w:color w:val="0070C0"/>
+          <w:kern w:val="0"/>
+          <w:sz w:val="22"/>
+          <w:szCs w:val="22"/>
+          <w:lang w:val="en-US" w:eastAsia="sv-SE"/>
+          <w14:ligatures w14:val="none"/>
+        </w:rPr>
+        <w:t>the CIs indicate the variability in thetas across training sets</w:t>
+      </w:r>
+      <w:r>
+        <w:rPr>
+          <w:rFonts w:eastAsia="Times New Roman" w:cs="Times New Roman"/>
+          <w:color w:val="0070C0"/>
+          <w:kern w:val="0"/>
+          <w:sz w:val="22"/>
+          <w:szCs w:val="22"/>
+          <w:lang w:val="en-US" w:eastAsia="sv-SE"/>
+          <w14:ligatures w14:val="none"/>
+        </w:rPr>
+        <w:t>. Figure 7 also shows how little variability there is across folds.</w:t>
+      </w:r>
+    </w:p>
+    <w:p>
+      <w:pPr>
+        <w:spacing w:line="240" w:lineRule="auto"/>
+        <w:rPr>
+          <w:rFonts w:cs="Segoe UI Symbol"/>
+          <w:color w:val="000000"/>
+          <w:kern w:val="0"/>
+          <w:sz w:val="22"/>
+          <w:szCs w:val="22"/>
+          <w:lang w:val="en-US"/>
+        </w:rPr>
+      </w:pPr>
+      <w:r>
+        <w:rPr>
+          <w:rFonts w:cs="Segoe UI Symbol"/>
+          <w:color w:val="000000"/>
+          <w:kern w:val="0"/>
+          <w:sz w:val="22"/>
+          <w:szCs w:val="22"/>
+          <w:lang w:val="en-US"/>
+        </w:rPr>
+        <w:t>[524] – Much larger number of stimuli going into the calculation of the theta for this talker (natural 9*8 = 72; 146 stimuli for synthetic stimuli). How much different are the theta distributions for natural versus synthetic (with not humanly possible vowels)?</w:t>
+      </w:r>
+    </w:p>
+    <w:p>
+      <w:pPr>
+        <w:spacing w:line="240" w:lineRule="auto"/>
+        <w:rPr>
+          <w:rFonts w:cs="Segoe UI Symbol"/>
+          <w:color w:val="0070C0"/>
+          <w:kern w:val="0"/>
+          <w:sz w:val="22"/>
+          <w:szCs w:val="22"/>
+          <w:lang w:val="en-US"/>
+        </w:rPr>
+      </w:pPr>
+      <w:r>
+        <w:rPr>
+          <w:rFonts w:cs="Segoe UI Symbol"/>
+          <w:color w:val="0070C0"/>
+          <w:kern w:val="0"/>
+          <w:sz w:val="22"/>
+          <w:szCs w:val="22"/>
+          <w:lang w:val="en-US"/>
+        </w:rPr>
+        <w:t>The SI contains this information (Figure S8).</w:t>
+      </w:r>
+    </w:p>
+    <w:p>
+      <w:pPr>
+        <w:spacing w:line="240" w:lineRule="auto"/>
+        <w:rPr>
+          <w:rFonts w:cs="Segoe UI Symbol"/>
+          <w:color w:val="000000"/>
+          <w:kern w:val="0"/>
+          <w:sz w:val="22"/>
+          <w:szCs w:val="22"/>
+          <w:lang w:val="en-US"/>
+        </w:rPr>
+      </w:pPr>
+      <w:r>
+        <w:rPr>
+          <w:rFonts w:cs="Segoe UI Symbol"/>
+          <w:color w:val="000000"/>
+          <w:kern w:val="0"/>
+          <w:sz w:val="22"/>
+          <w:szCs w:val="22"/>
+          <w:lang w:val="en-US"/>
+        </w:rPr>
+        <w:t>[573] – Given that in Exp 1a each vowel category was presented equally often, could you estimate response bias for Exp 1b from the responses in 1a?</w:t>
+      </w:r>
+    </w:p>
+    <w:p>
+      <w:pPr>
+        <w:spacing w:line="240" w:lineRule="auto"/>
+        <w:rPr>
+          <w:rFonts w:cs="Segoe UI Symbol"/>
+          <w:color w:val="0070C0"/>
+          <w:kern w:val="0"/>
+          <w:sz w:val="22"/>
+          <w:szCs w:val="22"/>
+          <w:lang w:val="en-US"/>
+        </w:rPr>
+      </w:pPr>
+      <w:r>
+        <w:rPr>
+          <w:rFonts w:cs="Segoe UI Symbol"/>
+          <w:color w:val="0070C0"/>
+          <w:kern w:val="0"/>
+          <w:sz w:val="22"/>
+          <w:szCs w:val="22"/>
+          <w:lang w:val="en-US"/>
+        </w:rPr>
+        <w:t>Yes, that would be possible. However, we doubt that it would be possible to determine the response bias for Experiment 1a without risking over-fitting. Note that one cannot simply use the relative frequency of responses in Experiment 1a as an indication of response bias: even in Experiment 1a, tokens differed in how prototypical or confusing they would be expected to be solely based on their location in formant space (and these effects would depend on the normalization account).</w:t>
+      </w:r>
+    </w:p>
+    <w:p>
+      <w:pPr>
+        <w:spacing w:line="240" w:lineRule="auto"/>
+        <w:rPr>
+          <w:rFonts w:cs="Segoe UI Symbol"/>
+          <w:color w:val="000000"/>
+          <w:kern w:val="0"/>
+          <w:sz w:val="22"/>
+          <w:szCs w:val="22"/>
+          <w:lang w:val="en-US"/>
+        </w:rPr>
+      </w:pPr>
+      <w:r>
+        <w:rPr>
+          <w:rFonts w:cs="Segoe UI Symbol"/>
+          <w:color w:val="000000"/>
+          <w:kern w:val="0"/>
+          <w:sz w:val="22"/>
+          <w:szCs w:val="22"/>
+          <w:lang w:val="en-US"/>
+        </w:rPr>
+        <w:t>[631] – Is there some more intuitive way to represent the degree of fit between model prediction and human response? How are we supposed to intuitively get a grasp on what -2284 means relative to -9626. These seem to be very different.</w:t>
+      </w:r>
+    </w:p>
+    <w:p>
+      <w:pPr>
+        <w:spacing w:after="0" w:line="240" w:lineRule="auto"/>
+        <w:rPr>
+          <w:rFonts w:eastAsia="Times New Roman" w:cs="Times New Roman"/>
+          <w:color w:val="0070C0"/>
+          <w:kern w:val="0"/>
+          <w:sz w:val="22"/>
+          <w:szCs w:val="22"/>
+          <w:lang w:val="en-US" w:eastAsia="sv-SE"/>
+          <w14:ligatures w14:val="none"/>
+        </w:rPr>
+      </w:pPr>
+      <w:r>
+        <w:rPr>
+          <w:rFonts w:eastAsia="Times New Roman" w:cs="Times New Roman"/>
+          <w:color w:val="0070C0"/>
+          <w:kern w:val="0"/>
+          <w:sz w:val="22"/>
+          <w:szCs w:val="22"/>
+          <w:lang w:val="en-US" w:eastAsia="sv-SE"/>
+          <w14:ligatures w14:val="none"/>
+        </w:rPr>
+        <w:t>Unfortunately, sometimes the only available intuitive measures are misleading. Consider, for example, the long-standing discussion of ‘intuitive’ data transforms for reaction time analyses that has been used to justify the use of intuitive but inadequate models of analysis (reviewed in Burchill &amp; Jaeger, 2024); or the long-standing discussion that linear regression or ANOVA is more intuitive for analyses of proportions---alas it is a bad choice, compared to less intuitive but well-formed approaches like logistic regression (reviewed in Jaeger, 2008).</w:t>
+      </w:r>
+    </w:p>
+    <w:p>
+      <w:pPr>
+        <w:spacing w:after="0" w:line="240" w:lineRule="auto"/>
+        <w:rPr>
+          <w:rFonts w:eastAsia="Times New Roman" w:cs="Times New Roman"/>
+          <w:color w:val="0070C0"/>
+          <w:kern w:val="0"/>
+          <w:sz w:val="22"/>
+          <w:szCs w:val="22"/>
+          <w:lang w:val="en-US" w:eastAsia="sv-SE"/>
+          <w14:ligatures w14:val="none"/>
+        </w:rPr>
+      </w:pPr>
+    </w:p>
+    <w:p>
+      <w:pPr>
+        <w:spacing w:after="0" w:line="240" w:lineRule="auto"/>
         <w:rPr>
           <w:rFonts w:eastAsia="Times New Roman" w:cs="Times New Roman"/>
           <w:b/>
@@ -10777,19 +10928,18 @@
           <w:lang w:val="en-US" w:eastAsia="sv-SE"/>
           <w14:ligatures w14:val="none"/>
         </w:rPr>
-        <w:t xml:space="preserve">the text states the both the likelihoods for chance-guessing (floor baseline) and the best-possible strategy of exactly mirroring the probability distribution of listeners (ceiling baseline). </w:t>
-      </w:r>
-      <w:r>
-        <w:rPr>
-          <w:rFonts w:eastAsia="Times New Roman" w:cs="Times New Roman"/>
-          <w:color w:val="0070C0"/>
-          <w:kern w:val="0"/>
-          <w:sz w:val="22"/>
-          <w:szCs w:val="22"/>
-          <w:lang w:val="en-US" w:eastAsia="sv-SE"/>
-          <w14:ligatures w14:val="none"/>
-        </w:rPr>
-        <w:t xml:space="preserve">The likelihood numbers in the figure can be meaningfully interpreted relative to those baselines. </w:t>
+      </w:pPr>
+      <w:r>
+        <w:rPr>
+          <w:rFonts w:eastAsia="Times New Roman" w:cs="Times New Roman"/>
+          <w:color w:val="0070C0"/>
+          <w:kern w:val="0"/>
+          <w:sz w:val="22"/>
+          <w:szCs w:val="22"/>
+          <w:lang w:val="en-US" w:eastAsia="sv-SE"/>
+          <w14:ligatures w14:val="none"/>
+        </w:rPr>
+        <w:t xml:space="preserve">We note though that </w:t>
       </w:r>
       <w:r>
         <w:rPr>
@@ -10803,6 +10953,45 @@
           <w:lang w:val="en-US" w:eastAsia="sv-SE"/>
           <w14:ligatures w14:val="none"/>
         </w:rPr>
+        <w:t xml:space="preserve">the text states the both the likelihoods for chance-guessing (floor baseline) and the best-possible strategy of exactly mirroring the probability distribution of listeners (ceiling baseline). </w:t>
+      </w:r>
+      <w:r>
+        <w:rPr>
+          <w:rFonts w:eastAsia="Times New Roman" w:cs="Times New Roman"/>
+          <w:color w:val="0070C0"/>
+          <w:kern w:val="0"/>
+          <w:sz w:val="22"/>
+          <w:szCs w:val="22"/>
+          <w:lang w:val="en-US" w:eastAsia="sv-SE"/>
+          <w14:ligatures w14:val="none"/>
+        </w:rPr>
+        <w:t xml:space="preserve">The likelihood numbers in the figure can be meaningfully </w:t>
+      </w:r>
+      <w:r>
+        <w:rPr>
+          <w:rFonts w:eastAsia="Times New Roman" w:cs="Times New Roman"/>
+          <w:color w:val="0070C0"/>
+          <w:kern w:val="0"/>
+          <w:sz w:val="22"/>
+          <w:szCs w:val="22"/>
+          <w:lang w:val="en-US" w:eastAsia="sv-SE"/>
+          <w14:ligatures w14:val="none"/>
+        </w:rPr>
+        <w:lastRenderedPageBreak/>
+        <w:t xml:space="preserve">interpreted relative to those baselines. </w:t>
+      </w:r>
+      <w:r>
+        <w:rPr>
+          <w:rFonts w:eastAsia="Times New Roman" w:cs="Times New Roman"/>
+          <w:b/>
+          <w:bCs/>
+          <w:color w:val="0070C0"/>
+          <w:kern w:val="0"/>
+          <w:sz w:val="22"/>
+          <w:szCs w:val="22"/>
+          <w:lang w:val="en-US" w:eastAsia="sv-SE"/>
+          <w14:ligatures w14:val="none"/>
+        </w:rPr>
         <w:t>We have now also added these numbers into the figures.</w:t>
       </w:r>
     </w:p>
@@ -10891,7 +11080,6 @@
           <w:lang w:val="en-US" w:eastAsia="sv-SE"/>
           <w14:ligatures w14:val="none"/>
         </w:rPr>
-        <w:lastRenderedPageBreak/>
         <w:t>We believe these two points are somewhat separable. It has long been known that the organization of frequency information in the mammalian cortex is roughly logarithmic. This is not specific to speech or to the estimation of VT length.</w:t>
       </w:r>
     </w:p>
@@ -11276,31 +11464,7 @@
           <w:lang w:val="en-US" w:eastAsia="sv-SE"/>
           <w14:ligatures w14:val="none"/>
         </w:rPr>
-        <w:t xml:space="preserve"> </w:t>
-      </w:r>
-      <w:r>
-        <w:rPr>
-          <w:rFonts w:eastAsia="Times New Roman" w:cs="Times New Roman"/>
-          <w:color w:val="0070C0"/>
-          <w:kern w:val="0"/>
-          <w:sz w:val="22"/>
-          <w:szCs w:val="22"/>
-          <w:lang w:val="en-US" w:eastAsia="sv-SE"/>
-          <w14:ligatures w14:val="none"/>
-        </w:rPr>
-        <w:t>in Hz space</w:t>
-      </w:r>
-      <w:r>
-        <w:rPr>
-          <w:rFonts w:eastAsia="Times New Roman" w:cs="Times New Roman"/>
-          <w:color w:val="0070C0"/>
-          <w:kern w:val="0"/>
-          <w:sz w:val="22"/>
-          <w:szCs w:val="22"/>
-          <w:lang w:val="en-US" w:eastAsia="sv-SE"/>
-          <w14:ligatures w14:val="none"/>
-        </w:rPr>
-        <w:t>. This</w:t>
+        <w:t xml:space="preserve"> in Hz space. This</w:t>
       </w:r>
       <w:r>
         <w:rPr>

--- a/output/papers/JASA - Round 2/Author response (JASA, Persson, Barreda & Jaeger, 2024).docx
+++ b/output/papers/JASA - Round 2/Author response (JASA, Persson, Barreda & Jaeger, 2024).docx
@@ -8358,6 +8358,41 @@
         <w:spacing w:after="0" w:line="240" w:lineRule="auto"/>
         <w:rPr>
           <w:rFonts w:eastAsia="Times New Roman" w:cs="Times New Roman"/>
+          <w:color w:val="0070C0"/>
+          <w:kern w:val="0"/>
+          <w:sz w:val="22"/>
+          <w:szCs w:val="22"/>
+          <w:lang w:val="en-US" w:eastAsia="sv-SE"/>
+          <w14:ligatures w14:val="none"/>
+        </w:rPr>
+      </w:pPr>
+      <w:r>
+        <w:rPr>
+          <w:rFonts w:eastAsia="Times New Roman" w:cs="Times New Roman"/>
+          <w:color w:val="0070C0"/>
+          <w:kern w:val="0"/>
+          <w:sz w:val="22"/>
+          <w:szCs w:val="22"/>
+          <w:lang w:val="en-US" w:eastAsia="sv-SE"/>
+          <w14:ligatures w14:val="none"/>
+        </w:rPr>
+        <w:t xml:space="preserve">However, </w:t>
+      </w:r>
+      <w:r>
+        <w:rPr>
+          <w:rFonts w:eastAsia="Times New Roman" w:cs="Times New Roman"/>
+          <w:color w:val="0070C0"/>
+          <w:kern w:val="0"/>
+          <w:sz w:val="22"/>
+          <w:szCs w:val="22"/>
+          <w:lang w:val="en-US" w:eastAsia="sv-SE"/>
+          <w14:ligatures w14:val="none"/>
+        </w:rPr>
+        <w:t>we appreciate the reviewer’s comment. To increase interpretability and comparability across experiments, </w:t>
+      </w:r>
+      <w:r>
+        <w:rPr>
+          <w:rFonts w:eastAsia="Times New Roman" w:cs="Times New Roman"/>
           <w:b/>
           <w:bCs/>
           <w:color w:val="0070C0"/>
@@ -8367,106 +8402,23 @@
           <w:lang w:val="en-US" w:eastAsia="sv-SE"/>
           <w14:ligatures w14:val="none"/>
         </w:rPr>
-      </w:pPr>
-      <w:r>
-        <w:rPr>
-          <w:rFonts w:eastAsia="Times New Roman" w:cs="Times New Roman"/>
-          <w:color w:val="0070C0"/>
-          <w:kern w:val="0"/>
-          <w:sz w:val="22"/>
-          <w:szCs w:val="22"/>
-          <w:lang w:val="en-US" w:eastAsia="sv-SE"/>
-          <w14:ligatures w14:val="none"/>
-        </w:rPr>
-        <w:t xml:space="preserve">We </w:t>
-      </w:r>
-      <w:r>
-        <w:rPr>
-          <w:rFonts w:eastAsia="Times New Roman" w:cs="Times New Roman"/>
-          <w:color w:val="0070C0"/>
-          <w:kern w:val="0"/>
-          <w:sz w:val="22"/>
-          <w:szCs w:val="22"/>
-          <w:lang w:val="en-US" w:eastAsia="sv-SE"/>
-          <w14:ligatures w14:val="none"/>
-        </w:rPr>
-        <w:t xml:space="preserve">also </w:t>
-      </w:r>
-      <w:r>
-        <w:rPr>
-          <w:rFonts w:eastAsia="Times New Roman" w:cs="Times New Roman"/>
-          <w:color w:val="0070C0"/>
-          <w:kern w:val="0"/>
-          <w:sz w:val="22"/>
-          <w:szCs w:val="22"/>
-          <w:lang w:val="en-US" w:eastAsia="sv-SE"/>
-          <w14:ligatures w14:val="none"/>
-        </w:rPr>
-        <w:t xml:space="preserve">note that the categorization accuracies of models were </w:t>
-      </w:r>
-      <w:r>
-        <w:rPr>
-          <w:rFonts w:eastAsia="Times New Roman" w:cs="Times New Roman"/>
-          <w:color w:val="0070C0"/>
-          <w:kern w:val="0"/>
-          <w:sz w:val="22"/>
-          <w:szCs w:val="22"/>
-          <w:lang w:val="en-US" w:eastAsia="sv-SE"/>
-          <w14:ligatures w14:val="none"/>
-        </w:rPr>
-        <w:t>considerably</w:t>
-      </w:r>
-      <w:r>
-        <w:rPr>
-          <w:rFonts w:eastAsia="Times New Roman" w:cs="Times New Roman"/>
-          <w:color w:val="0070C0"/>
-          <w:kern w:val="0"/>
-          <w:sz w:val="22"/>
-          <w:szCs w:val="22"/>
-          <w:lang w:val="en-US" w:eastAsia="sv-SE"/>
-          <w14:ligatures w14:val="none"/>
-        </w:rPr>
-        <w:t xml:space="preserve"> higher than the reviewer </w:t>
-      </w:r>
-      <w:proofErr w:type="spellStart"/>
-      <w:r>
-        <w:rPr>
-          <w:rFonts w:eastAsia="Times New Roman" w:cs="Times New Roman"/>
-          <w:color w:val="0070C0"/>
-          <w:kern w:val="0"/>
-          <w:sz w:val="22"/>
-          <w:szCs w:val="22"/>
-          <w:lang w:val="en-US" w:eastAsia="sv-SE"/>
-          <w14:ligatures w14:val="none"/>
-        </w:rPr>
-        <w:t>guestimated</w:t>
-      </w:r>
-      <w:proofErr w:type="spellEnd"/>
-      <w:r>
-        <w:rPr>
-          <w:rFonts w:eastAsia="Times New Roman" w:cs="Times New Roman"/>
-          <w:color w:val="0070C0"/>
-          <w:kern w:val="0"/>
-          <w:sz w:val="22"/>
-          <w:szCs w:val="22"/>
-          <w:lang w:val="en-US" w:eastAsia="sv-SE"/>
-          <w14:ligatures w14:val="none"/>
-        </w:rPr>
-        <w:t xml:space="preserve">. </w:t>
+        <w:t>we now present </w:t>
       </w:r>
       <w:r>
         <w:rPr>
           <w:rFonts w:eastAsia="Times New Roman" w:cs="Times New Roman"/>
           <w:b/>
           <w:bCs/>
-          <w:color w:val="0070C0"/>
-          <w:kern w:val="0"/>
-          <w:sz w:val="22"/>
-          <w:szCs w:val="22"/>
-          <w:lang w:val="en-US" w:eastAsia="sv-SE"/>
-          <w14:ligatures w14:val="none"/>
-        </w:rPr>
-        <w:t xml:space="preserve">We now state so briefly at the end of the results section, where we summarize the categorization accuracy of the best performing normalization account for Experiments 1a and </w:t>
+          <w:i/>
+          <w:iCs/>
+          <w:color w:val="0070C0"/>
+          <w:kern w:val="0"/>
+          <w:sz w:val="22"/>
+          <w:szCs w:val="22"/>
+          <w:lang w:val="en-US" w:eastAsia="sv-SE"/>
+          <w14:ligatures w14:val="none"/>
+        </w:rPr>
+        <w:t>per-token </w:t>
       </w:r>
       <w:r>
         <w:rPr>
@@ -8480,7 +8432,123 @@
           <w:lang w:val="en-US" w:eastAsia="sv-SE"/>
           <w14:ligatures w14:val="none"/>
         </w:rPr>
-        <w:t>1b (</w:t>
+        <w:t>log likelihoods</w:t>
+      </w:r>
+      <w:r>
+        <w:rPr>
+          <w:rFonts w:eastAsia="Times New Roman" w:cs="Times New Roman"/>
+          <w:color w:val="0070C0"/>
+          <w:kern w:val="0"/>
+          <w:sz w:val="22"/>
+          <w:szCs w:val="22"/>
+          <w:lang w:val="en-US" w:eastAsia="sv-SE"/>
+          <w14:ligatures w14:val="none"/>
+        </w:rPr>
+        <w:t> --- i.e., log likelihoods normalized by the number of listener responses in each experiment. While the model fits across experiments are still not entirely comparable given the differences in stimuli location, this adjustment makes it easier to compare likelihoods relative to the best achievable likelihood in each experiment</w:t>
+      </w:r>
+      <w:r>
+        <w:rPr>
+          <w:rFonts w:eastAsia="Times New Roman" w:cs="Times New Roman"/>
+          <w:color w:val="0070C0"/>
+          <w:kern w:val="0"/>
+          <w:sz w:val="22"/>
+          <w:szCs w:val="22"/>
+          <w:lang w:val="en-US" w:eastAsia="sv-SE"/>
+          <w14:ligatures w14:val="none"/>
+        </w:rPr>
+        <w:t xml:space="preserve">. </w:t>
+      </w:r>
+      <w:proofErr w:type="gramStart"/>
+      <w:r>
+        <w:rPr>
+          <w:rFonts w:eastAsia="Times New Roman" w:cs="Times New Roman"/>
+          <w:color w:val="0070C0"/>
+          <w:kern w:val="0"/>
+          <w:sz w:val="22"/>
+          <w:szCs w:val="22"/>
+          <w:lang w:val="en-US" w:eastAsia="sv-SE"/>
+          <w14:ligatures w14:val="none"/>
+        </w:rPr>
+        <w:t>(</w:t>
+      </w:r>
+      <w:proofErr w:type="gramEnd"/>
+      <w:r>
+        <w:rPr>
+          <w:rFonts w:eastAsia="Times New Roman" w:cs="Times New Roman"/>
+          <w:color w:val="0070C0"/>
+          <w:kern w:val="0"/>
+          <w:sz w:val="22"/>
+          <w:szCs w:val="22"/>
+          <w:lang w:val="en-US" w:eastAsia="sv-SE"/>
+          <w14:ligatures w14:val="none"/>
+        </w:rPr>
+        <w:t>This is explained in the revised caption of the figure.)</w:t>
+      </w:r>
+    </w:p>
+    <w:p>
+      <w:pPr>
+        <w:spacing w:after="0" w:line="240" w:lineRule="auto"/>
+        <w:rPr>
+          <w:rFonts w:eastAsia="Times New Roman" w:cs="Times New Roman"/>
+          <w:color w:val="0070C0"/>
+          <w:kern w:val="0"/>
+          <w:sz w:val="22"/>
+          <w:szCs w:val="22"/>
+          <w:lang w:val="en-US" w:eastAsia="sv-SE"/>
+          <w14:ligatures w14:val="none"/>
+        </w:rPr>
+      </w:pPr>
+    </w:p>
+    <w:p>
+      <w:pPr>
+        <w:spacing w:after="0" w:line="240" w:lineRule="auto"/>
+        <w:rPr>
+          <w:rFonts w:eastAsia="Times New Roman" w:cs="Times New Roman"/>
+          <w:color w:val="0070C0"/>
+          <w:kern w:val="0"/>
+          <w:sz w:val="22"/>
+          <w:szCs w:val="22"/>
+          <w:lang w:val="en-US" w:eastAsia="sv-SE"/>
+          <w14:ligatures w14:val="none"/>
+        </w:rPr>
+      </w:pPr>
+      <w:r>
+        <w:rPr>
+          <w:rFonts w:eastAsia="Times New Roman" w:cs="Times New Roman"/>
+          <w:color w:val="0070C0"/>
+          <w:kern w:val="0"/>
+          <w:sz w:val="22"/>
+          <w:szCs w:val="22"/>
+          <w:lang w:val="en-US" w:eastAsia="sv-SE"/>
+          <w14:ligatures w14:val="none"/>
+        </w:rPr>
+        <w:t xml:space="preserve">We also note that the categorization accuracies of models were considerably higher than the reviewer </w:t>
+      </w:r>
+      <w:proofErr w:type="spellStart"/>
+      <w:r>
+        <w:rPr>
+          <w:rFonts w:eastAsia="Times New Roman" w:cs="Times New Roman"/>
+          <w:color w:val="0070C0"/>
+          <w:kern w:val="0"/>
+          <w:sz w:val="22"/>
+          <w:szCs w:val="22"/>
+          <w:lang w:val="en-US" w:eastAsia="sv-SE"/>
+          <w14:ligatures w14:val="none"/>
+        </w:rPr>
+        <w:t>guestimated</w:t>
+      </w:r>
+      <w:proofErr w:type="spellEnd"/>
+      <w:r>
+        <w:rPr>
+          <w:rFonts w:eastAsia="Times New Roman" w:cs="Times New Roman"/>
+          <w:color w:val="0070C0"/>
+          <w:kern w:val="0"/>
+          <w:sz w:val="22"/>
+          <w:szCs w:val="22"/>
+          <w:lang w:val="en-US" w:eastAsia="sv-SE"/>
+          <w14:ligatures w14:val="none"/>
+        </w:rPr>
+        <w:t>. We now state so briefly at the end of the results section, where we summarize the </w:t>
       </w:r>
       <w:r>
         <w:rPr>
@@ -8494,407 +8562,7 @@
           <w:lang w:val="en-US" w:eastAsia="sv-SE"/>
           <w14:ligatures w14:val="none"/>
         </w:rPr>
-        <w:t>65.1</w:t>
-      </w:r>
-      <w:r>
-        <w:rPr>
-          <w:rFonts w:eastAsia="Times New Roman" w:cs="Times New Roman"/>
-          <w:b/>
-          <w:bCs/>
-          <w:color w:val="0070C0"/>
-          <w:kern w:val="0"/>
-          <w:sz w:val="22"/>
-          <w:szCs w:val="22"/>
-          <w:lang w:val="en-US" w:eastAsia="sv-SE"/>
-          <w14:ligatures w14:val="none"/>
-        </w:rPr>
-        <w:t xml:space="preserve"> and </w:t>
-      </w:r>
-      <w:r>
-        <w:rPr>
-          <w:rFonts w:eastAsia="Times New Roman" w:cs="Times New Roman"/>
-          <w:b/>
-          <w:bCs/>
-          <w:color w:val="0070C0"/>
-          <w:kern w:val="0"/>
-          <w:sz w:val="22"/>
-          <w:szCs w:val="22"/>
-          <w:lang w:val="en-US" w:eastAsia="sv-SE"/>
-          <w14:ligatures w14:val="none"/>
-        </w:rPr>
-        <w:t>2</w:t>
-      </w:r>
-      <w:r>
-        <w:rPr>
-          <w:rFonts w:eastAsia="Times New Roman" w:cs="Times New Roman"/>
-          <w:b/>
-          <w:bCs/>
-          <w:color w:val="0070C0"/>
-          <w:kern w:val="0"/>
-          <w:sz w:val="22"/>
-          <w:szCs w:val="22"/>
-          <w:lang w:val="en-US" w:eastAsia="sv-SE"/>
-          <w14:ligatures w14:val="none"/>
-        </w:rPr>
-        <w:t>9</w:t>
-      </w:r>
-      <w:r>
-        <w:rPr>
-          <w:rFonts w:eastAsia="Times New Roman" w:cs="Times New Roman"/>
-          <w:b/>
-          <w:bCs/>
-          <w:color w:val="0070C0"/>
-          <w:kern w:val="0"/>
-          <w:sz w:val="22"/>
-          <w:szCs w:val="22"/>
-          <w:lang w:val="en-US" w:eastAsia="sv-SE"/>
-          <w14:ligatures w14:val="none"/>
-        </w:rPr>
-        <w:t>.</w:t>
-      </w:r>
-      <w:r>
-        <w:rPr>
-          <w:rFonts w:eastAsia="Times New Roman" w:cs="Times New Roman"/>
-          <w:b/>
-          <w:bCs/>
-          <w:color w:val="0070C0"/>
-          <w:kern w:val="0"/>
-          <w:sz w:val="22"/>
-          <w:szCs w:val="22"/>
-          <w:lang w:val="en-US" w:eastAsia="sv-SE"/>
-          <w14:ligatures w14:val="none"/>
-        </w:rPr>
-        <w:t>2</w:t>
-      </w:r>
-      <w:r>
-        <w:rPr>
-          <w:rFonts w:eastAsia="Times New Roman" w:cs="Times New Roman"/>
-          <w:b/>
-          <w:bCs/>
-          <w:color w:val="0070C0"/>
-          <w:kern w:val="0"/>
-          <w:sz w:val="22"/>
-          <w:szCs w:val="22"/>
-          <w:lang w:val="en-US" w:eastAsia="sv-SE"/>
-          <w14:ligatures w14:val="none"/>
-        </w:rPr>
-        <w:t>%</w:t>
-      </w:r>
-      <w:r>
-        <w:rPr>
-          <w:rFonts w:eastAsia="Times New Roman" w:cs="Times New Roman"/>
-          <w:b/>
-          <w:bCs/>
-          <w:color w:val="0070C0"/>
-          <w:kern w:val="0"/>
-          <w:sz w:val="22"/>
-          <w:szCs w:val="22"/>
-          <w:lang w:val="en-US" w:eastAsia="sv-SE"/>
-          <w14:ligatures w14:val="none"/>
-        </w:rPr>
-        <w:t>, respectively), relative to the accuracy when no normalization is used</w:t>
-      </w:r>
-      <w:r>
-        <w:rPr>
-          <w:rFonts w:eastAsia="Times New Roman" w:cs="Times New Roman"/>
-          <w:b/>
-          <w:bCs/>
-          <w:color w:val="0070C0"/>
-          <w:kern w:val="0"/>
-          <w:sz w:val="22"/>
-          <w:szCs w:val="22"/>
-          <w:lang w:val="en-US" w:eastAsia="sv-SE"/>
-          <w14:ligatures w14:val="none"/>
-        </w:rPr>
-        <w:t xml:space="preserve"> (</w:t>
-      </w:r>
-      <w:r>
-        <w:rPr>
-          <w:rFonts w:eastAsia="Times New Roman" w:cs="Times New Roman"/>
-          <w:b/>
-          <w:bCs/>
-          <w:color w:val="0070C0"/>
-          <w:kern w:val="0"/>
-          <w:sz w:val="22"/>
-          <w:szCs w:val="22"/>
-          <w:lang w:val="en-US" w:eastAsia="sv-SE"/>
-          <w14:ligatures w14:val="none"/>
-        </w:rPr>
-        <w:t>5</w:t>
-      </w:r>
-      <w:r>
-        <w:rPr>
-          <w:rFonts w:eastAsia="Times New Roman" w:cs="Times New Roman"/>
-          <w:b/>
-          <w:bCs/>
-          <w:color w:val="0070C0"/>
-          <w:kern w:val="0"/>
-          <w:sz w:val="22"/>
-          <w:szCs w:val="22"/>
-          <w:lang w:val="en-US" w:eastAsia="sv-SE"/>
-          <w14:ligatures w14:val="none"/>
-        </w:rPr>
-        <w:t>2.3</w:t>
-      </w:r>
-      <w:r>
-        <w:rPr>
-          <w:rFonts w:eastAsia="Times New Roman" w:cs="Times New Roman"/>
-          <w:b/>
-          <w:bCs/>
-          <w:color w:val="0070C0"/>
-          <w:kern w:val="0"/>
-          <w:sz w:val="22"/>
-          <w:szCs w:val="22"/>
-          <w:lang w:val="en-US" w:eastAsia="sv-SE"/>
-          <w14:ligatures w14:val="none"/>
-        </w:rPr>
-        <w:t xml:space="preserve">% and </w:t>
-      </w:r>
-      <w:r>
-        <w:rPr>
-          <w:rFonts w:eastAsia="Times New Roman" w:cs="Times New Roman"/>
-          <w:b/>
-          <w:bCs/>
-          <w:color w:val="0070C0"/>
-          <w:kern w:val="0"/>
-          <w:sz w:val="22"/>
-          <w:szCs w:val="22"/>
-          <w:lang w:val="en-US" w:eastAsia="sv-SE"/>
-          <w14:ligatures w14:val="none"/>
-        </w:rPr>
-        <w:t>1</w:t>
-      </w:r>
-      <w:r>
-        <w:rPr>
-          <w:rFonts w:eastAsia="Times New Roman" w:cs="Times New Roman"/>
-          <w:b/>
-          <w:bCs/>
-          <w:color w:val="0070C0"/>
-          <w:kern w:val="0"/>
-          <w:sz w:val="22"/>
-          <w:szCs w:val="22"/>
-          <w:lang w:val="en-US" w:eastAsia="sv-SE"/>
-          <w14:ligatures w14:val="none"/>
-        </w:rPr>
-        <w:t>6</w:t>
-      </w:r>
-      <w:r>
-        <w:rPr>
-          <w:rFonts w:eastAsia="Times New Roman" w:cs="Times New Roman"/>
-          <w:b/>
-          <w:bCs/>
-          <w:color w:val="0070C0"/>
-          <w:kern w:val="0"/>
-          <w:sz w:val="22"/>
-          <w:szCs w:val="22"/>
-          <w:lang w:val="en-US" w:eastAsia="sv-SE"/>
-          <w14:ligatures w14:val="none"/>
-        </w:rPr>
-        <w:t>.</w:t>
-      </w:r>
-      <w:r>
-        <w:rPr>
-          <w:rFonts w:eastAsia="Times New Roman" w:cs="Times New Roman"/>
-          <w:b/>
-          <w:bCs/>
-          <w:color w:val="0070C0"/>
-          <w:kern w:val="0"/>
-          <w:sz w:val="22"/>
-          <w:szCs w:val="22"/>
-          <w:lang w:val="en-US" w:eastAsia="sv-SE"/>
-          <w14:ligatures w14:val="none"/>
-        </w:rPr>
-        <w:t>9</w:t>
-      </w:r>
-      <w:r>
-        <w:rPr>
-          <w:rFonts w:eastAsia="Times New Roman" w:cs="Times New Roman"/>
-          <w:b/>
-          <w:bCs/>
-          <w:color w:val="0070C0"/>
-          <w:kern w:val="0"/>
-          <w:sz w:val="22"/>
-          <w:szCs w:val="22"/>
-          <w:lang w:val="en-US" w:eastAsia="sv-SE"/>
-          <w14:ligatures w14:val="none"/>
-        </w:rPr>
-        <w:t>%, respectively)</w:t>
-      </w:r>
-      <w:r>
-        <w:rPr>
-          <w:rFonts w:eastAsia="Times New Roman" w:cs="Times New Roman"/>
-          <w:b/>
-          <w:bCs/>
-          <w:color w:val="0070C0"/>
-          <w:kern w:val="0"/>
-          <w:sz w:val="22"/>
-          <w:szCs w:val="22"/>
-          <w:lang w:val="en-US" w:eastAsia="sv-SE"/>
-          <w14:ligatures w14:val="none"/>
-        </w:rPr>
-        <w:t>.</w:t>
-      </w:r>
-    </w:p>
-    <w:p>
-      <w:pPr>
-        <w:spacing w:after="0" w:line="240" w:lineRule="auto"/>
-        <w:rPr>
-          <w:rFonts w:eastAsia="Times New Roman" w:cs="Times New Roman"/>
-          <w:b/>
-          <w:bCs/>
-          <w:color w:val="0070C0"/>
-          <w:kern w:val="0"/>
-          <w:sz w:val="22"/>
-          <w:szCs w:val="22"/>
-          <w:lang w:val="en-US" w:eastAsia="sv-SE"/>
-          <w14:ligatures w14:val="none"/>
-        </w:rPr>
-      </w:pPr>
-    </w:p>
-    <w:p>
-      <w:pPr>
-        <w:spacing w:after="0" w:line="240" w:lineRule="auto"/>
-        <w:rPr>
-          <w:rFonts w:eastAsia="Times New Roman" w:cs="Times New Roman"/>
-          <w:color w:val="0070C0"/>
-          <w:kern w:val="0"/>
-          <w:sz w:val="22"/>
-          <w:szCs w:val="22"/>
-          <w:lang w:val="en-US" w:eastAsia="sv-SE"/>
-          <w14:ligatures w14:val="none"/>
-        </w:rPr>
-      </w:pPr>
-      <w:r>
-        <w:rPr>
-          <w:rFonts w:eastAsia="Times New Roman" w:cs="Times New Roman"/>
-          <w:color w:val="0070C0"/>
-          <w:kern w:val="0"/>
-          <w:sz w:val="22"/>
-          <w:szCs w:val="22"/>
-          <w:lang w:val="en-US" w:eastAsia="sv-SE"/>
-          <w14:ligatures w14:val="none"/>
-        </w:rPr>
-        <w:t xml:space="preserve">In addition, </w:t>
-      </w:r>
-      <w:r>
-        <w:rPr>
-          <w:rFonts w:eastAsia="Times New Roman" w:cs="Times New Roman"/>
-          <w:color w:val="0070C0"/>
-          <w:kern w:val="0"/>
-          <w:sz w:val="22"/>
-          <w:szCs w:val="22"/>
-          <w:lang w:val="en-US" w:eastAsia="sv-SE"/>
-          <w14:ligatures w14:val="none"/>
-        </w:rPr>
-        <w:t xml:space="preserve">we now present </w:t>
-      </w:r>
-      <w:r>
-        <w:rPr>
-          <w:rFonts w:eastAsia="Times New Roman" w:cs="Times New Roman"/>
-          <w:color w:val="0070C0"/>
-          <w:kern w:val="0"/>
-          <w:sz w:val="22"/>
-          <w:szCs w:val="22"/>
-          <w:lang w:val="en-US" w:eastAsia="sv-SE"/>
-          <w14:ligatures w14:val="none"/>
-        </w:rPr>
-        <w:t>the log likelihoods</w:t>
-      </w:r>
-      <w:r>
-        <w:rPr>
-          <w:rFonts w:eastAsia="Times New Roman" w:cs="Times New Roman"/>
-          <w:color w:val="0070C0"/>
-          <w:kern w:val="0"/>
-          <w:sz w:val="22"/>
-          <w:szCs w:val="22"/>
-          <w:lang w:val="en-US" w:eastAsia="sv-SE"/>
-          <w14:ligatures w14:val="none"/>
-        </w:rPr>
-        <w:t xml:space="preserve"> normalized by the number of listener responses</w:t>
-      </w:r>
-      <w:r>
-        <w:rPr>
-          <w:rFonts w:eastAsia="Times New Roman" w:cs="Times New Roman"/>
-          <w:color w:val="0070C0"/>
-          <w:kern w:val="0"/>
-          <w:sz w:val="22"/>
-          <w:szCs w:val="22"/>
-          <w:lang w:val="en-US" w:eastAsia="sv-SE"/>
-          <w14:ligatures w14:val="none"/>
-        </w:rPr>
-        <w:t xml:space="preserve"> in each experiment</w:t>
-      </w:r>
-      <w:r>
-        <w:rPr>
-          <w:rFonts w:eastAsia="Times New Roman" w:cs="Times New Roman"/>
-          <w:color w:val="0070C0"/>
-          <w:kern w:val="0"/>
-          <w:sz w:val="22"/>
-          <w:szCs w:val="22"/>
-          <w:lang w:val="en-US" w:eastAsia="sv-SE"/>
-          <w14:ligatures w14:val="none"/>
-        </w:rPr>
-        <w:t>,</w:t>
-      </w:r>
-      <w:r>
-        <w:rPr>
-          <w:rFonts w:eastAsia="Times New Roman" w:cs="Times New Roman"/>
-          <w:color w:val="0070C0"/>
-          <w:kern w:val="0"/>
-          <w:sz w:val="22"/>
-          <w:szCs w:val="22"/>
-          <w:lang w:val="en-US" w:eastAsia="sv-SE"/>
-          <w14:ligatures w14:val="none"/>
-        </w:rPr>
-        <w:t xml:space="preserve"> to increase interpretabilit</w:t>
-      </w:r>
-      <w:r>
-        <w:rPr>
-          <w:rFonts w:eastAsia="Times New Roman" w:cs="Times New Roman"/>
-          <w:color w:val="0070C0"/>
-          <w:kern w:val="0"/>
-          <w:sz w:val="22"/>
-          <w:szCs w:val="22"/>
-          <w:lang w:val="en-US" w:eastAsia="sv-SE"/>
-          <w14:ligatures w14:val="none"/>
-        </w:rPr>
-        <w:t>y</w:t>
-      </w:r>
-      <w:r>
-        <w:rPr>
-          <w:rFonts w:eastAsia="Times New Roman" w:cs="Times New Roman"/>
-          <w:color w:val="0070C0"/>
-          <w:kern w:val="0"/>
-          <w:sz w:val="22"/>
-          <w:szCs w:val="22"/>
-          <w:lang w:val="en-US" w:eastAsia="sv-SE"/>
-          <w14:ligatures w14:val="none"/>
-        </w:rPr>
-        <w:t xml:space="preserve"> and comparability across experiments</w:t>
-      </w:r>
-      <w:r>
-        <w:rPr>
-          <w:rFonts w:eastAsia="Times New Roman" w:cs="Times New Roman"/>
-          <w:color w:val="0070C0"/>
-          <w:kern w:val="0"/>
-          <w:sz w:val="22"/>
-          <w:szCs w:val="22"/>
-          <w:lang w:val="en-US" w:eastAsia="sv-SE"/>
-          <w14:ligatures w14:val="none"/>
-        </w:rPr>
-        <w:t>.</w:t>
-      </w:r>
-      <w:r>
-        <w:rPr>
-          <w:rFonts w:eastAsia="Times New Roman" w:cs="Times New Roman"/>
-          <w:color w:val="0070C0"/>
-          <w:kern w:val="0"/>
-          <w:sz w:val="22"/>
-          <w:szCs w:val="22"/>
-          <w:lang w:val="en-US" w:eastAsia="sv-SE"/>
-          <w14:ligatures w14:val="none"/>
-        </w:rPr>
-        <w:t xml:space="preserve"> While the model fits across experiments are still not entirely comparable given the differences in stimuli location, this adjustment makes it easier to compare likelihoods relative to the best achievable likelihood in each experiment.</w:t>
+        <w:t>categorization accuracy of the best performing normalization account for Experiments 1a and 1b (65.1 and 29.2%, respectively), relative to the accuracy when no normalization is used (52.3% and 16.9%, respectively).</w:t>
       </w:r>
     </w:p>
     <w:p>
@@ -8906,6 +8574,7 @@
           <w:kern w:val="0"/>
           <w:sz w:val="22"/>
           <w:szCs w:val="22"/>
+          <w:u w:val="single"/>
           <w:lang w:val="en-US"/>
         </w:rPr>
       </w:pPr>
@@ -9526,7 +9195,6 @@
           <w:lang w:val="en-US" w:eastAsia="sv-SE"/>
           <w14:ligatures w14:val="none"/>
         </w:rPr>
-        <w:lastRenderedPageBreak/>
         <w:t xml:space="preserve">Even the most recent of the studies listed above, </w:t>
       </w:r>
       <w:r>
@@ -13345,7 +13013,6 @@
   <w:style w:type="character" w:default="1" w:styleId="Standardstycketeckensnitt">
     <w:name w:val="Default Paragraph Font"/>
     <w:uiPriority w:val="1"/>
-    <w:semiHidden/>
     <w:unhideWhenUsed/>
   </w:style>
   <w:style w:type="table" w:default="1" w:styleId="Normaltabell">

--- a/output/papers/JASA - Round 2/Author response (JASA, Persson, Barreda & Jaeger, 2024).docx
+++ b/output/papers/JASA - Round 2/Author response (JASA, Persson, Barreda & Jaeger, 2024).docx
@@ -833,19 +833,43 @@
           <w:lang w:val="en-US" w:eastAsia="sv-SE"/>
           <w14:ligatures w14:val="none"/>
         </w:rPr>
-        <w:t>56</w:t>
-      </w:r>
-      <w:r>
-        <w:rPr>
-          <w:rFonts w:eastAsia="Times New Roman" w:cs="Times New Roman"/>
-          <w:color w:val="000000"/>
-          <w:kern w:val="0"/>
-          <w:sz w:val="22"/>
-          <w:szCs w:val="22"/>
-          <w:lang w:val="en-US" w:eastAsia="sv-SE"/>
-          <w14:ligatures w14:val="none"/>
-        </w:rPr>
-        <w:t xml:space="preserve"> and 26</w:t>
+        <w:t>6</w:t>
+      </w:r>
+      <w:r>
+        <w:rPr>
+          <w:rFonts w:eastAsia="Times New Roman" w:cs="Times New Roman"/>
+          <w:color w:val="000000"/>
+          <w:kern w:val="0"/>
+          <w:sz w:val="22"/>
+          <w:szCs w:val="22"/>
+          <w:lang w:val="en-US" w:eastAsia="sv-SE"/>
+          <w14:ligatures w14:val="none"/>
+        </w:rPr>
+        <w:t>4</w:t>
+      </w:r>
+      <w:r>
+        <w:rPr>
+          <w:rFonts w:eastAsia="Times New Roman" w:cs="Times New Roman"/>
+          <w:color w:val="000000"/>
+          <w:kern w:val="0"/>
+          <w:sz w:val="22"/>
+          <w:szCs w:val="22"/>
+          <w:lang w:val="en-US" w:eastAsia="sv-SE"/>
+          <w14:ligatures w14:val="none"/>
+        </w:rPr>
+        <w:t xml:space="preserve"> and 2</w:t>
+      </w:r>
+      <w:r>
+        <w:rPr>
+          <w:rFonts w:eastAsia="Times New Roman" w:cs="Times New Roman"/>
+          <w:color w:val="000000"/>
+          <w:kern w:val="0"/>
+          <w:sz w:val="22"/>
+          <w:szCs w:val="22"/>
+          <w:lang w:val="en-US" w:eastAsia="sv-SE"/>
+          <w14:ligatures w14:val="none"/>
+        </w:rPr>
+        <w:t>9</w:t>
       </w:r>
       <w:r>
         <w:rPr>
@@ -8456,22 +8480,8 @@
           <w:lang w:val="en-US" w:eastAsia="sv-SE"/>
           <w14:ligatures w14:val="none"/>
         </w:rPr>
-        <w:t xml:space="preserve">. </w:t>
-      </w:r>
-      <w:proofErr w:type="gramStart"/>
-      <w:r>
-        <w:rPr>
-          <w:rFonts w:eastAsia="Times New Roman" w:cs="Times New Roman"/>
-          <w:color w:val="0070C0"/>
-          <w:kern w:val="0"/>
-          <w:sz w:val="22"/>
-          <w:szCs w:val="22"/>
-          <w:lang w:val="en-US" w:eastAsia="sv-SE"/>
-          <w14:ligatures w14:val="none"/>
-        </w:rPr>
-        <w:t>(</w:t>
-      </w:r>
-      <w:proofErr w:type="gramEnd"/>
+        <w:t>. (</w:t>
+      </w:r>
       <w:r>
         <w:rPr>
           <w:rFonts w:eastAsia="Times New Roman" w:cs="Times New Roman"/>
@@ -9310,14 +9320,29 @@
     </w:p>
     <w:p>
       <w:pPr>
-        <w:spacing w:line="240" w:lineRule="auto"/>
-        <w:rPr>
-          <w:rFonts w:cs="Segoe UI Symbol"/>
-          <w:color w:val="000000"/>
-          <w:kern w:val="0"/>
-          <w:sz w:val="22"/>
-          <w:szCs w:val="22"/>
-          <w:lang w:val="en-US"/>
+        <w:spacing w:after="0" w:line="240" w:lineRule="auto"/>
+        <w:rPr>
+          <w:rFonts w:eastAsia="Times New Roman" w:cs="Times New Roman"/>
+          <w:color w:val="0070C0"/>
+          <w:kern w:val="0"/>
+          <w:sz w:val="22"/>
+          <w:szCs w:val="22"/>
+          <w:lang w:val="en-US" w:eastAsia="sv-SE"/>
+          <w14:ligatures w14:val="none"/>
+        </w:rPr>
+      </w:pPr>
+    </w:p>
+    <w:p>
+      <w:pPr>
+        <w:spacing w:after="0" w:line="240" w:lineRule="auto"/>
+        <w:rPr>
+          <w:rFonts w:eastAsia="Times New Roman" w:cs="Times New Roman"/>
+          <w:color w:val="0070C0"/>
+          <w:kern w:val="0"/>
+          <w:sz w:val="22"/>
+          <w:szCs w:val="22"/>
+          <w:lang w:val="en-US" w:eastAsia="sv-SE"/>
+          <w14:ligatures w14:val="none"/>
         </w:rPr>
       </w:pPr>
       <w:r>
@@ -9984,7 +10009,7 @@
           <w:lang w:val="en-US" w:eastAsia="sv-SE"/>
           <w14:ligatures w14:val="none"/>
         </w:rPr>
-        <w:t xml:space="preserve">We now briefly point to these complications when we first introduce the ASP </w:t>
+        <w:t xml:space="preserve">We </w:t>
       </w:r>
       <w:r>
         <w:rPr>
@@ -9998,7 +10023,8 @@
           <w:lang w:val="en-US" w:eastAsia="sv-SE"/>
           <w14:ligatures w14:val="none"/>
         </w:rPr>
-        <w:t>architecture and</w:t>
+        <w:lastRenderedPageBreak/>
+        <w:t xml:space="preserve">now briefly point to these complications when we first introduce the ASP </w:t>
       </w:r>
       <w:r>
         <w:rPr>
@@ -10012,7 +10038,7 @@
           <w:lang w:val="en-US" w:eastAsia="sv-SE"/>
           <w14:ligatures w14:val="none"/>
         </w:rPr>
-        <w:t xml:space="preserve"> </w:t>
+        <w:t>architecture and</w:t>
       </w:r>
       <w:r>
         <w:rPr>
@@ -10026,8 +10052,7 @@
           <w:lang w:val="en-US" w:eastAsia="sv-SE"/>
           <w14:ligatures w14:val="none"/>
         </w:rPr>
-        <w:lastRenderedPageBreak/>
-        <w:t>refer readers to the general discussion. We also expanded somewhat on this point in the general discussion.</w:t>
+        <w:t xml:space="preserve"> refer readers to the general discussion. We also expanded somewhat on this point in the general discussion.</w:t>
       </w:r>
     </w:p>
     <w:p>
@@ -10621,23 +10646,13 @@
           <w:lang w:val="en-US" w:eastAsia="sv-SE"/>
           <w14:ligatures w14:val="none"/>
         </w:rPr>
-        <w:t xml:space="preserve">the text states the both the likelihoods for chance-guessing (floor baseline) and the best-possible strategy of exactly mirroring the probability distribution of listeners (ceiling baseline). </w:t>
-      </w:r>
-      <w:r>
-        <w:rPr>
-          <w:rFonts w:eastAsia="Times New Roman" w:cs="Times New Roman"/>
-          <w:color w:val="0070C0"/>
-          <w:kern w:val="0"/>
-          <w:sz w:val="22"/>
-          <w:szCs w:val="22"/>
-          <w:lang w:val="en-US" w:eastAsia="sv-SE"/>
-          <w14:ligatures w14:val="none"/>
-        </w:rPr>
-        <w:t xml:space="preserve">The likelihood numbers in the figure can be meaningfully </w:t>
-      </w:r>
-      <w:r>
-        <w:rPr>
-          <w:rFonts w:eastAsia="Times New Roman" w:cs="Times New Roman"/>
+        <w:t xml:space="preserve">the text states the both the likelihoods for chance-guessing (floor baseline) and the best-possible strategy of exactly mirroring the probability distribution of </w:t>
+      </w:r>
+      <w:r>
+        <w:rPr>
+          <w:rFonts w:eastAsia="Times New Roman" w:cs="Times New Roman"/>
+          <w:b/>
+          <w:bCs/>
           <w:color w:val="0070C0"/>
           <w:kern w:val="0"/>
           <w:sz w:val="22"/>
@@ -10646,7 +10661,19 @@
           <w14:ligatures w14:val="none"/>
         </w:rPr>
         <w:lastRenderedPageBreak/>
-        <w:t xml:space="preserve">interpreted relative to those baselines. </w:t>
+        <w:t xml:space="preserve">listeners (ceiling baseline). </w:t>
+      </w:r>
+      <w:r>
+        <w:rPr>
+          <w:rFonts w:eastAsia="Times New Roman" w:cs="Times New Roman"/>
+          <w:color w:val="0070C0"/>
+          <w:kern w:val="0"/>
+          <w:sz w:val="22"/>
+          <w:szCs w:val="22"/>
+          <w:lang w:val="en-US" w:eastAsia="sv-SE"/>
+          <w14:ligatures w14:val="none"/>
+        </w:rPr>
+        <w:t xml:space="preserve">The likelihood numbers in the figure can be meaningfully interpreted relative to those baselines. </w:t>
       </w:r>
       <w:r>
         <w:rPr>
@@ -13013,6 +13040,7 @@
   <w:style w:type="character" w:default="1" w:styleId="Standardstycketeckensnitt">
     <w:name w:val="Default Paragraph Font"/>
     <w:uiPriority w:val="1"/>
+    <w:semiHidden/>
     <w:unhideWhenUsed/>
   </w:style>
   <w:style w:type="table" w:default="1" w:styleId="Normaltabell">
